--- a/Runbook/DB/CCO_eCoaching_Log_DB_Runbook.docx
+++ b/Runbook/DB/CCO_eCoaching_Log_DB_Runbook.docx
@@ -213,7 +213,19 @@
               <w:rPr>
                 <w:rFonts w:ascii="Times New Roman (PCL6)" w:hAnsi="Times New Roman (PCL6)"/>
               </w:rPr>
-              <w:t>01/02/2018</w:t>
+              <w:t>01/</w:t>
+            </w:r>
+            <w:r>
+              <w:rPr>
+                <w:rFonts w:ascii="Times New Roman (PCL6)" w:hAnsi="Times New Roman (PCL6)"/>
+              </w:rPr>
+              <w:t>19</w:t>
+            </w:r>
+            <w:r>
+              <w:rPr>
+                <w:rFonts w:ascii="Times New Roman (PCL6)" w:hAnsi="Times New Roman (PCL6)"/>
+              </w:rPr>
+              <w:t>/2018</w:t>
             </w:r>
           </w:p>
         </w:tc>
@@ -4408,6 +4420,95 @@
           </w:p>
         </w:tc>
       </w:tr>
+      <w:tr>
+        <w:tc>
+          <w:tcPr>
+            <w:tcW w:w="1345" w:type="dxa"/>
+            <w:tcBorders>
+              <w:top w:val="single" w:sz="4" w:space="0" w:color="auto"/>
+              <w:left w:val="single" w:sz="4" w:space="0" w:color="auto"/>
+              <w:bottom w:val="single" w:sz="4" w:space="0" w:color="auto"/>
+              <w:right w:val="single" w:sz="4" w:space="0" w:color="auto"/>
+            </w:tcBorders>
+          </w:tcPr>
+          <w:p>
+            <w:pPr>
+              <w:pStyle w:val="hdr1"/>
+              <w:ind w:left="0"/>
+              <w:jc w:val="left"/>
+            </w:pPr>
+            <w:r>
+              <w:t>01/02/2018</w:t>
+            </w:r>
+          </w:p>
+        </w:tc>
+        <w:tc>
+          <w:tcPr>
+            <w:tcW w:w="6300" w:type="dxa"/>
+            <w:tcBorders>
+              <w:top w:val="single" w:sz="4" w:space="0" w:color="auto"/>
+              <w:left w:val="single" w:sz="4" w:space="0" w:color="auto"/>
+              <w:bottom w:val="single" w:sz="4" w:space="0" w:color="auto"/>
+              <w:right w:val="single" w:sz="4" w:space="0" w:color="auto"/>
+            </w:tcBorders>
+          </w:tcPr>
+          <w:p>
+            <w:pPr>
+              <w:autoSpaceDE w:val="0"/>
+              <w:autoSpaceDN w:val="0"/>
+              <w:adjustRightInd w:val="0"/>
+              <w:spacing w:after="0" w:line="240" w:lineRule="auto"/>
+              <w:rPr>
+                <w:rFonts w:ascii="Times New Roman (PCL6)" w:hAnsi="Times New Roman (PCL6)"/>
+              </w:rPr>
+            </w:pPr>
+            <w:r>
+              <w:rPr>
+                <w:rFonts w:ascii="Times New Roman (PCL6)" w:hAnsi="Times New Roman (PCL6)"/>
+              </w:rPr>
+              <w:t>TFS 7856 – Encryption of sensitive data – Additional changes.</w:t>
+            </w:r>
+          </w:p>
+          <w:p>
+            <w:pPr>
+              <w:autoSpaceDE w:val="0"/>
+              <w:autoSpaceDN w:val="0"/>
+              <w:adjustRightInd w:val="0"/>
+              <w:spacing w:after="0" w:line="240" w:lineRule="auto"/>
+              <w:rPr>
+                <w:rFonts w:ascii="Times New Roman (PCL6)" w:hAnsi="Times New Roman (PCL6)"/>
+              </w:rPr>
+            </w:pPr>
+            <w:r>
+              <w:rPr>
+                <w:rFonts w:ascii="Times New Roman (PCL6)" w:hAnsi="Times New Roman (PCL6)"/>
+              </w:rPr>
+              <w:t>Added 10 new stored procedures</w:t>
+            </w:r>
+          </w:p>
+        </w:tc>
+        <w:tc>
+          <w:tcPr>
+            <w:tcW w:w="1823" w:type="dxa"/>
+            <w:tcBorders>
+              <w:top w:val="single" w:sz="4" w:space="0" w:color="auto"/>
+              <w:left w:val="single" w:sz="4" w:space="0" w:color="auto"/>
+              <w:bottom w:val="single" w:sz="4" w:space="0" w:color="auto"/>
+              <w:right w:val="single" w:sz="4" w:space="0" w:color="auto"/>
+            </w:tcBorders>
+          </w:tcPr>
+          <w:p>
+            <w:pPr>
+              <w:pStyle w:val="hdr1"/>
+              <w:ind w:left="0"/>
+              <w:jc w:val="left"/>
+            </w:pPr>
+            <w:r>
+              <w:t>Susmitha Palacherla</w:t>
+            </w:r>
+          </w:p>
+        </w:tc>
+      </w:tr>
     </w:tbl>
     <w:p>
       <w:pPr>
@@ -4674,25 +4775,7 @@
         <w:rPr>
           <w:rFonts w:ascii="Times New Roman (PCL6)" w:hAnsi="Times New Roman (PCL6)"/>
         </w:rPr>
-        <w:t>Runbook\</w:t>
-      </w:r>
-      <w:r>
-        <w:rPr>
-          <w:rFonts w:ascii="Times New Roman (PCL6)" w:hAnsi="Times New Roman (PCL6)"/>
-        </w:rPr>
-        <w:t>DB\</w:t>
-      </w:r>
-      <w:r>
-        <w:rPr>
-          <w:rFonts w:ascii="Times New Roman (PCL6)" w:hAnsi="Times New Roman (PCL6)"/>
-        </w:rPr>
-        <w:t>RunOnce\</w:t>
-      </w:r>
-      <w:r>
-        <w:rPr>
-          <w:rFonts w:ascii="Times New Roman (PCL6)" w:hAnsi="Times New Roman (PCL6)"/>
-        </w:rPr>
-        <w:t>CCO_eCoaching_Log_DB_RunOnce_TFS_7856_2_Table_Updates.txt</w:t>
+        <w:t>Runbook\DB\RunOnce\CCO_eCoaching_Log_DB_RunOnce_TFS_7856_2_Table_Updates.txt</w:t>
       </w:r>
     </w:p>
     <w:p>
@@ -4742,14 +4825,16 @@
         <w:rPr>
           <w:rFonts w:ascii="Times New Roman (PCL6)" w:hAnsi="Times New Roman (PCL6)"/>
         </w:rPr>
-        <w:t xml:space="preserve"> Files</w:t>
-      </w:r>
-      <w:r>
+        <w:t xml:space="preserve"> Files highlighted below</w:t>
+      </w:r>
+    </w:p>
+    <w:p>
+      <w:pPr>
+        <w:pStyle w:val="NoSpacing"/>
         <w:rPr>
           <w:rFonts w:ascii="Times New Roman (PCL6)" w:hAnsi="Times New Roman (PCL6)"/>
         </w:rPr>
-        <w:t xml:space="preserve"> highlighted below</w:t>
-      </w:r>
+      </w:pPr>
     </w:p>
     <w:p>
       <w:pPr>
@@ -4758,16 +4843,6 @@
           <w:rFonts w:ascii="Times New Roman (PCL6)" w:hAnsi="Times New Roman (PCL6)"/>
         </w:rPr>
       </w:pPr>
-    </w:p>
-    <w:p>
-      <w:pPr>
-        <w:pStyle w:val="NoSpacing"/>
-        <w:rPr>
-          <w:rFonts w:ascii="Times New Roman (PCL6)" w:hAnsi="Times New Roman (PCL6)"/>
-        </w:rPr>
-      </w:pPr>
-      <w:bookmarkStart w:id="2" w:name="_GoBack"/>
-      <w:bookmarkEnd w:id="2"/>
     </w:p>
     <w:p>
       <w:pPr>
@@ -7586,6 +7661,7 @@
           <w:szCs w:val="20"/>
         </w:rPr>
       </w:pPr>
+      <w:proofErr w:type="spellStart"/>
       <w:r>
         <w:rPr>
           <w:rFonts w:ascii="Times New Roman" w:hAnsi="Times New Roman"/>
@@ -7595,6 +7671,28 @@
         </w:rPr>
         <w:t>sp_AT_Coaching_Reassignment.sql</w:t>
       </w:r>
+      <w:proofErr w:type="spellEnd"/>
+    </w:p>
+    <w:p>
+      <w:pPr>
+        <w:pStyle w:val="NoSpacing"/>
+        <w:rPr>
+          <w:rFonts w:ascii="Times New Roman" w:hAnsi="Times New Roman"/>
+          <w:sz w:val="20"/>
+          <w:szCs w:val="20"/>
+        </w:rPr>
+      </w:pPr>
+      <w:proofErr w:type="spellStart"/>
+      <w:r>
+        <w:rPr>
+          <w:rFonts w:ascii="Times New Roman" w:hAnsi="Times New Roman"/>
+          <w:sz w:val="20"/>
+          <w:szCs w:val="20"/>
+          <w:highlight w:val="green"/>
+        </w:rPr>
+        <w:t>sp_AT_Select_User_Details.sql</w:t>
+      </w:r>
+      <w:proofErr w:type="spellEnd"/>
     </w:p>
     <w:p>
       <w:pPr>
@@ -7949,44 +8047,1600 @@
           <w:sz w:val="20"/>
           <w:szCs w:val="20"/>
         </w:rPr>
+        <w:t>--Date Dim</w:t>
+      </w:r>
+      <w:r>
+        <w:rPr>
+          <w:rFonts w:ascii="Times New Roman" w:hAnsi="Times New Roman"/>
+          <w:b/>
+          <w:sz w:val="20"/>
+          <w:szCs w:val="20"/>
+        </w:rPr>
+        <w:t xml:space="preserve"> and Dates</w:t>
+      </w:r>
+    </w:p>
+    <w:p>
+      <w:pPr>
+        <w:pStyle w:val="NoSpacing"/>
+        <w:rPr>
+          <w:rFonts w:ascii="Times New Roman" w:hAnsi="Times New Roman"/>
+          <w:sz w:val="20"/>
+          <w:szCs w:val="20"/>
+        </w:rPr>
+      </w:pPr>
+      <w:r>
+        <w:rPr>
+          <w:rFonts w:ascii="Times New Roman" w:hAnsi="Times New Roman"/>
+          <w:sz w:val="20"/>
+          <w:szCs w:val="20"/>
+        </w:rPr>
+        <w:t>sp_Dim_Date_Add_Date_Range</w:t>
+      </w:r>
+    </w:p>
+    <w:p>
+      <w:pPr>
+        <w:pStyle w:val="NoSpacing"/>
+        <w:rPr>
+          <w:rFonts w:ascii="Times New Roman" w:hAnsi="Times New Roman"/>
+          <w:sz w:val="20"/>
+          <w:szCs w:val="20"/>
+        </w:rPr>
+      </w:pPr>
+      <w:proofErr w:type="spellStart"/>
+      <w:r>
+        <w:rPr>
+          <w:rFonts w:ascii="Times New Roman" w:hAnsi="Times New Roman"/>
+          <w:sz w:val="20"/>
+          <w:szCs w:val="20"/>
+        </w:rPr>
+        <w:t>sp_Dim_Date_Add_Unknown_Row</w:t>
+      </w:r>
+      <w:proofErr w:type="spellEnd"/>
+    </w:p>
+    <w:p>
+      <w:pPr>
+        <w:pStyle w:val="NoSpacing"/>
+        <w:rPr>
+          <w:rFonts w:ascii="Times New Roman" w:hAnsi="Times New Roman"/>
+          <w:sz w:val="20"/>
+          <w:szCs w:val="20"/>
+        </w:rPr>
+      </w:pPr>
+      <w:proofErr w:type="spellStart"/>
+      <w:r>
+        <w:rPr>
+          <w:rFonts w:ascii="Times New Roman" w:hAnsi="Times New Roman"/>
+          <w:sz w:val="20"/>
+          <w:szCs w:val="20"/>
+        </w:rPr>
+        <w:t>sp_Get_Dates_For_Previous_Month</w:t>
+      </w:r>
+      <w:proofErr w:type="spellEnd"/>
+    </w:p>
+    <w:p>
+      <w:pPr>
+        <w:pStyle w:val="NoSpacing"/>
+        <w:rPr>
+          <w:rFonts w:ascii="Times New Roman" w:hAnsi="Times New Roman"/>
+          <w:sz w:val="20"/>
+          <w:szCs w:val="20"/>
+        </w:rPr>
+      </w:pPr>
+    </w:p>
+    <w:p>
+      <w:pPr>
+        <w:pStyle w:val="NoSpacing"/>
+        <w:rPr>
+          <w:rFonts w:ascii="Times New Roman" w:hAnsi="Times New Roman"/>
+          <w:sz w:val="20"/>
+          <w:szCs w:val="20"/>
+        </w:rPr>
+      </w:pPr>
+    </w:p>
+    <w:p>
+      <w:pPr>
+        <w:pStyle w:val="NoSpacing"/>
+        <w:rPr>
+          <w:rFonts w:ascii="Times New Roman" w:hAnsi="Times New Roman"/>
+          <w:b/>
+          <w:sz w:val="20"/>
+          <w:szCs w:val="20"/>
+        </w:rPr>
+      </w:pPr>
+      <w:r>
+        <w:rPr>
+          <w:rFonts w:ascii="Times New Roman" w:hAnsi="Times New Roman"/>
+          <w:b/>
+          <w:sz w:val="20"/>
+          <w:szCs w:val="20"/>
+        </w:rPr>
+        <w:t>--Employee Hierarchy</w:t>
+      </w:r>
+    </w:p>
+    <w:p>
+      <w:pPr>
+        <w:pStyle w:val="NoSpacing"/>
+        <w:rPr>
+          <w:rFonts w:ascii="Times New Roman" w:hAnsi="Times New Roman"/>
+          <w:sz w:val="20"/>
+          <w:szCs w:val="20"/>
+        </w:rPr>
+      </w:pPr>
+      <w:r>
+        <w:rPr>
+          <w:rFonts w:ascii="Times New Roman" w:hAnsi="Times New Roman"/>
+          <w:sz w:val="20"/>
+          <w:szCs w:val="20"/>
+          <w:highlight w:val="green"/>
+        </w:rPr>
+        <w:t>sp_Update_Employee_Hierarchy_Stage</w:t>
+      </w:r>
+      <w:r>
+        <w:rPr>
+          <w:rFonts w:ascii="Times New Roman" w:hAnsi="Times New Roman"/>
+          <w:sz w:val="20"/>
+          <w:szCs w:val="20"/>
+        </w:rPr>
+        <w:t xml:space="preserve"> </w:t>
+      </w:r>
+    </w:p>
+    <w:p>
+      <w:pPr>
+        <w:pStyle w:val="NoSpacing"/>
+        <w:rPr>
+          <w:rFonts w:ascii="Times New Roman" w:hAnsi="Times New Roman"/>
+          <w:sz w:val="20"/>
+          <w:szCs w:val="20"/>
+        </w:rPr>
+      </w:pPr>
+      <w:r>
+        <w:rPr>
+          <w:rFonts w:ascii="Times New Roman" w:hAnsi="Times New Roman"/>
+          <w:sz w:val="20"/>
+          <w:szCs w:val="20"/>
+          <w:highlight w:val="green"/>
+        </w:rPr>
+        <w:t>sp_Populate_Employee_Hierarchy</w:t>
+      </w:r>
+      <w:r>
+        <w:rPr>
+          <w:rFonts w:ascii="Times New Roman" w:hAnsi="Times New Roman"/>
+          <w:sz w:val="20"/>
+          <w:szCs w:val="20"/>
+        </w:rPr>
+        <w:t xml:space="preserve"> </w:t>
+      </w:r>
+    </w:p>
+    <w:p>
+      <w:pPr>
+        <w:pStyle w:val="NoSpacing"/>
+        <w:rPr>
+          <w:rFonts w:ascii="Times New Roman" w:hAnsi="Times New Roman"/>
+          <w:sz w:val="20"/>
+          <w:szCs w:val="20"/>
+        </w:rPr>
+      </w:pPr>
+      <w:r>
+        <w:rPr>
+          <w:rFonts w:ascii="Times New Roman" w:hAnsi="Times New Roman"/>
+          <w:sz w:val="20"/>
+          <w:szCs w:val="20"/>
+          <w:highlight w:val="green"/>
+        </w:rPr>
+        <w:t>sp_Update_EmployeeID_To_LanID</w:t>
+      </w:r>
+      <w:r>
+        <w:rPr>
+          <w:rFonts w:ascii="Times New Roman" w:hAnsi="Times New Roman"/>
+          <w:sz w:val="20"/>
+          <w:szCs w:val="20"/>
+        </w:rPr>
+        <w:t xml:space="preserve"> </w:t>
+      </w:r>
+    </w:p>
+    <w:p>
+      <w:pPr>
+        <w:pStyle w:val="NoSpacing"/>
+        <w:rPr>
+          <w:rFonts w:ascii="Times New Roman" w:hAnsi="Times New Roman"/>
+          <w:sz w:val="20"/>
+          <w:szCs w:val="20"/>
+        </w:rPr>
+      </w:pPr>
+      <w:r>
+        <w:rPr>
+          <w:rFonts w:ascii="Times New Roman" w:hAnsi="Times New Roman"/>
+          <w:sz w:val="20"/>
+          <w:szCs w:val="20"/>
+        </w:rPr>
+        <w:t xml:space="preserve">sp_Update_CSR_Hierarchy </w:t>
+      </w:r>
+    </w:p>
+    <w:p>
+      <w:pPr>
+        <w:pStyle w:val="NoSpacing"/>
+        <w:rPr>
+          <w:rFonts w:ascii="Times New Roman" w:hAnsi="Times New Roman"/>
+          <w:sz w:val="20"/>
+          <w:szCs w:val="20"/>
+        </w:rPr>
+      </w:pPr>
+      <w:r>
+        <w:rPr>
+          <w:rFonts w:ascii="Times New Roman" w:hAnsi="Times New Roman"/>
+          <w:sz w:val="20"/>
+          <w:szCs w:val="20"/>
+          <w:highlight w:val="green"/>
+        </w:rPr>
+        <w:t>sp_InactivateCoachingLogsForTerms</w:t>
+      </w:r>
+      <w:r>
+        <w:rPr>
+          <w:rFonts w:ascii="Times New Roman" w:hAnsi="Times New Roman"/>
+          <w:sz w:val="20"/>
+          <w:szCs w:val="20"/>
+        </w:rPr>
+        <w:t xml:space="preserve"> </w:t>
+      </w:r>
+    </w:p>
+    <w:p>
+      <w:pPr>
+        <w:pStyle w:val="NoSpacing"/>
+        <w:rPr>
+          <w:rFonts w:ascii="Times New Roman" w:hAnsi="Times New Roman"/>
+          <w:sz w:val="20"/>
+          <w:szCs w:val="20"/>
+        </w:rPr>
+      </w:pPr>
+      <w:proofErr w:type="spellStart"/>
+      <w:r>
+        <w:rPr>
+          <w:rFonts w:ascii="Times New Roman" w:hAnsi="Times New Roman"/>
+          <w:sz w:val="20"/>
+          <w:szCs w:val="20"/>
+        </w:rPr>
+        <w:t>sp_Merge_HR_Employee_Hierarchy_Stage</w:t>
+      </w:r>
+      <w:proofErr w:type="spellEnd"/>
+    </w:p>
+    <w:p>
+      <w:pPr>
+        <w:pStyle w:val="NoSpacing"/>
+        <w:rPr>
+          <w:rFonts w:ascii="Times New Roman" w:hAnsi="Times New Roman"/>
+          <w:sz w:val="20"/>
+          <w:szCs w:val="20"/>
+        </w:rPr>
+      </w:pPr>
+      <w:proofErr w:type="spellStart"/>
+      <w:r>
+        <w:rPr>
+          <w:rFonts w:ascii="Times New Roman" w:hAnsi="Times New Roman"/>
+          <w:sz w:val="20"/>
+          <w:szCs w:val="20"/>
+          <w:highlight w:val="green"/>
+        </w:rPr>
+        <w:t>sp_Select_Rec_Employee_Hierarchy.sql</w:t>
+      </w:r>
+      <w:proofErr w:type="spellEnd"/>
+    </w:p>
+    <w:p>
+      <w:pPr>
+        <w:pStyle w:val="NoSpacing"/>
+        <w:rPr>
+          <w:rFonts w:ascii="Times New Roman" w:hAnsi="Times New Roman"/>
+          <w:sz w:val="20"/>
+          <w:szCs w:val="20"/>
+        </w:rPr>
+      </w:pPr>
+    </w:p>
+    <w:p>
+      <w:pPr>
+        <w:pStyle w:val="NoSpacing"/>
+        <w:rPr>
+          <w:rFonts w:ascii="Times New Roman" w:hAnsi="Times New Roman"/>
+          <w:b/>
+          <w:sz w:val="20"/>
+          <w:szCs w:val="20"/>
+        </w:rPr>
+      </w:pPr>
+      <w:r>
+        <w:rPr>
+          <w:rFonts w:ascii="Times New Roman" w:hAnsi="Times New Roman"/>
+          <w:b/>
+          <w:sz w:val="20"/>
+          <w:szCs w:val="20"/>
+        </w:rPr>
+        <w:t>--ETS Load</w:t>
+      </w:r>
+    </w:p>
+    <w:p>
+      <w:pPr>
+        <w:pStyle w:val="NoSpacing"/>
+        <w:rPr>
+          <w:rFonts w:ascii="Times New Roman" w:hAnsi="Times New Roman"/>
+          <w:sz w:val="20"/>
+          <w:szCs w:val="20"/>
+        </w:rPr>
+      </w:pPr>
+      <w:r>
+        <w:rPr>
+          <w:rFonts w:ascii="Times New Roman" w:hAnsi="Times New Roman"/>
+          <w:sz w:val="20"/>
+          <w:szCs w:val="20"/>
+          <w:highlight w:val="green"/>
+        </w:rPr>
+        <w:t>sp_Update_ETS_Coaching_Stage</w:t>
+      </w:r>
+      <w:r>
+        <w:rPr>
+          <w:rFonts w:ascii="Times New Roman" w:hAnsi="Times New Roman"/>
+          <w:sz w:val="20"/>
+          <w:szCs w:val="20"/>
+        </w:rPr>
+        <w:t xml:space="preserve"> </w:t>
+      </w:r>
+    </w:p>
+    <w:p>
+      <w:pPr>
+        <w:pStyle w:val="NoSpacing"/>
+        <w:rPr>
+          <w:rFonts w:ascii="Times New Roman" w:hAnsi="Times New Roman"/>
+          <w:sz w:val="20"/>
+          <w:szCs w:val="20"/>
+        </w:rPr>
+      </w:pPr>
+      <w:r>
+        <w:rPr>
+          <w:rFonts w:ascii="Times New Roman" w:hAnsi="Times New Roman"/>
+          <w:sz w:val="20"/>
+          <w:szCs w:val="20"/>
+          <w:highlight w:val="green"/>
+        </w:rPr>
+        <w:t>sp_InsertInto_Coaching_Log_ETS</w:t>
+      </w:r>
+    </w:p>
+    <w:p>
+      <w:pPr>
+        <w:pStyle w:val="NoSpacing"/>
+        <w:rPr>
+          <w:rFonts w:ascii="Times New Roman" w:hAnsi="Times New Roman"/>
+          <w:sz w:val="20"/>
+          <w:szCs w:val="20"/>
+        </w:rPr>
+      </w:pPr>
+      <w:r>
+        <w:rPr>
+          <w:rFonts w:ascii="Times New Roman" w:hAnsi="Times New Roman"/>
+          <w:sz w:val="20"/>
+          <w:szCs w:val="20"/>
+          <w:highlight w:val="green"/>
+        </w:rPr>
+        <w:t>sp_InsertInto_ETS_Rejected</w:t>
+      </w:r>
+    </w:p>
+    <w:p>
+      <w:pPr>
+        <w:pStyle w:val="NoSpacing"/>
+        <w:rPr>
+          <w:rFonts w:ascii="Times New Roman" w:hAnsi="Times New Roman"/>
+          <w:sz w:val="20"/>
+          <w:szCs w:val="20"/>
+        </w:rPr>
+      </w:pPr>
+      <w:r>
+        <w:rPr>
+          <w:rFonts w:ascii="Times New Roman" w:hAnsi="Times New Roman"/>
+          <w:sz w:val="20"/>
+          <w:szCs w:val="20"/>
+        </w:rPr>
+        <w:t>sp_Update_ETS_Fact</w:t>
+      </w:r>
+    </w:p>
+    <w:p>
+      <w:pPr>
+        <w:pStyle w:val="NoSpacing"/>
+        <w:rPr>
+          <w:rFonts w:ascii="Times New Roman" w:hAnsi="Times New Roman"/>
+          <w:sz w:val="20"/>
+          <w:szCs w:val="20"/>
+        </w:rPr>
+      </w:pPr>
+    </w:p>
+    <w:p>
+      <w:pPr>
+        <w:pStyle w:val="NoSpacing"/>
+        <w:rPr>
+          <w:rFonts w:ascii="Times New Roman" w:hAnsi="Times New Roman"/>
+          <w:b/>
+          <w:sz w:val="20"/>
+          <w:szCs w:val="20"/>
+        </w:rPr>
+      </w:pPr>
+      <w:r>
+        <w:rPr>
+          <w:rFonts w:ascii="Times New Roman" w:hAnsi="Times New Roman"/>
+          <w:b/>
+          <w:sz w:val="20"/>
+          <w:szCs w:val="20"/>
+        </w:rPr>
+        <w:t>--Generic Load</w:t>
+      </w:r>
+    </w:p>
+    <w:p>
+      <w:pPr>
+        <w:pStyle w:val="NoSpacing"/>
+        <w:rPr>
+          <w:rFonts w:ascii="Times New Roman" w:hAnsi="Times New Roman"/>
+          <w:sz w:val="20"/>
+          <w:szCs w:val="20"/>
+        </w:rPr>
+      </w:pPr>
+      <w:r>
+        <w:rPr>
+          <w:rFonts w:ascii="Times New Roman" w:hAnsi="Times New Roman"/>
+          <w:sz w:val="20"/>
+          <w:szCs w:val="20"/>
+          <w:highlight w:val="green"/>
+        </w:rPr>
+        <w:t>sp_InsertInto_Coaching_Log_Generic</w:t>
+      </w:r>
+      <w:r>
+        <w:rPr>
+          <w:rFonts w:ascii="Times New Roman" w:hAnsi="Times New Roman"/>
+          <w:sz w:val="20"/>
+          <w:szCs w:val="20"/>
+        </w:rPr>
+        <w:t xml:space="preserve"> </w:t>
+      </w:r>
+      <w:r>
+        <w:rPr>
+          <w:rFonts w:ascii="Times New Roman" w:hAnsi="Times New Roman"/>
+          <w:sz w:val="20"/>
+          <w:szCs w:val="20"/>
+        </w:rPr>
+        <w:t xml:space="preserve">  </w:t>
+      </w:r>
+    </w:p>
+    <w:p>
+      <w:pPr>
+        <w:pStyle w:val="NoSpacing"/>
+        <w:rPr>
+          <w:rFonts w:ascii="Times New Roman" w:hAnsi="Times New Roman"/>
+          <w:sz w:val="20"/>
+          <w:szCs w:val="20"/>
+        </w:rPr>
+      </w:pPr>
+      <w:r>
+        <w:rPr>
+          <w:rFonts w:ascii="Times New Roman" w:hAnsi="Times New Roman"/>
+          <w:sz w:val="20"/>
+          <w:szCs w:val="20"/>
+        </w:rPr>
+        <w:t xml:space="preserve">sp_InsertInto_Generic_Rejected.sql </w:t>
+      </w:r>
+      <w:r>
+        <w:rPr>
+          <w:rFonts w:ascii="Times New Roman" w:hAnsi="Times New Roman"/>
+          <w:sz w:val="20"/>
+          <w:szCs w:val="20"/>
+        </w:rPr>
+        <w:t xml:space="preserve">  </w:t>
+      </w:r>
+    </w:p>
+    <w:p>
+      <w:pPr>
+        <w:pStyle w:val="NoSpacing"/>
+        <w:rPr>
+          <w:rFonts w:ascii="Times New Roman" w:hAnsi="Times New Roman"/>
+          <w:sz w:val="20"/>
+          <w:szCs w:val="20"/>
+        </w:rPr>
+      </w:pPr>
+      <w:r>
+        <w:rPr>
+          <w:rFonts w:ascii="Times New Roman" w:hAnsi="Times New Roman"/>
+          <w:sz w:val="20"/>
+          <w:szCs w:val="20"/>
+          <w:highlight w:val="green"/>
+        </w:rPr>
+        <w:t>sp_Upd</w:t>
+      </w:r>
+      <w:r>
+        <w:rPr>
+          <w:rFonts w:ascii="Times New Roman" w:hAnsi="Times New Roman"/>
+          <w:sz w:val="20"/>
+          <w:szCs w:val="20"/>
+          <w:highlight w:val="green"/>
+        </w:rPr>
+        <w:t>ate_Generic_Coaching_Stage.sql</w:t>
+      </w:r>
+      <w:r>
+        <w:rPr>
+          <w:rFonts w:ascii="Times New Roman" w:hAnsi="Times New Roman"/>
+          <w:sz w:val="20"/>
+          <w:szCs w:val="20"/>
+        </w:rPr>
+        <w:t xml:space="preserve"> </w:t>
+      </w:r>
+    </w:p>
+    <w:p>
+      <w:pPr>
+        <w:pStyle w:val="NoSpacing"/>
+        <w:rPr>
+          <w:rFonts w:ascii="Times New Roman" w:hAnsi="Times New Roman"/>
+          <w:sz w:val="20"/>
+          <w:szCs w:val="20"/>
+        </w:rPr>
+      </w:pPr>
+    </w:p>
+    <w:p>
+      <w:pPr>
+        <w:pStyle w:val="NoSpacing"/>
+        <w:rPr>
+          <w:rFonts w:ascii="Times New Roman" w:hAnsi="Times New Roman"/>
+          <w:sz w:val="20"/>
+          <w:szCs w:val="20"/>
+        </w:rPr>
+      </w:pPr>
+    </w:p>
+    <w:p>
+      <w:pPr>
+        <w:pStyle w:val="NoSpacing"/>
+        <w:rPr>
+          <w:rFonts w:ascii="Times New Roman" w:hAnsi="Times New Roman"/>
+          <w:b/>
+          <w:sz w:val="20"/>
+          <w:szCs w:val="20"/>
+        </w:rPr>
+      </w:pPr>
+    </w:p>
+    <w:p>
+      <w:pPr>
+        <w:pStyle w:val="NoSpacing"/>
+        <w:rPr>
+          <w:rFonts w:ascii="Times New Roman" w:hAnsi="Times New Roman"/>
+          <w:b/>
+          <w:sz w:val="20"/>
+          <w:szCs w:val="20"/>
+        </w:rPr>
+      </w:pPr>
+      <w:r>
+        <w:rPr>
+          <w:rFonts w:ascii="Times New Roman" w:hAnsi="Times New Roman"/>
+          <w:b/>
+          <w:sz w:val="20"/>
+          <w:szCs w:val="20"/>
+        </w:rPr>
+        <w:t>--Historical Dashboard ACL</w:t>
+      </w:r>
+    </w:p>
+    <w:p>
+      <w:pPr>
+        <w:pStyle w:val="NoSpacing"/>
+        <w:rPr>
+          <w:rFonts w:ascii="Times New Roman" w:hAnsi="Times New Roman"/>
+          <w:sz w:val="20"/>
+          <w:szCs w:val="20"/>
+        </w:rPr>
+      </w:pPr>
+      <w:proofErr w:type="spellStart"/>
+      <w:r>
+        <w:rPr>
+          <w:rFonts w:ascii="Times New Roman" w:hAnsi="Times New Roman"/>
+          <w:sz w:val="20"/>
+          <w:szCs w:val="20"/>
+          <w:highlight w:val="green"/>
+        </w:rPr>
+        <w:t>sp_</w:t>
+      </w:r>
+      <w:r>
+        <w:rPr>
+          <w:rFonts w:ascii="Times New Roman" w:hAnsi="Times New Roman"/>
+          <w:sz w:val="20"/>
+          <w:szCs w:val="20"/>
+          <w:highlight w:val="green"/>
+        </w:rPr>
+        <w:t>HistoricalDashboard</w:t>
+      </w:r>
+      <w:r>
+        <w:rPr>
+          <w:rFonts w:ascii="Times New Roman" w:hAnsi="Times New Roman"/>
+          <w:sz w:val="20"/>
+          <w:szCs w:val="20"/>
+          <w:highlight w:val="green"/>
+        </w:rPr>
+        <w:t>ACL</w:t>
+      </w:r>
+      <w:r>
+        <w:rPr>
+          <w:rFonts w:ascii="Times New Roman" w:hAnsi="Times New Roman"/>
+          <w:sz w:val="20"/>
+          <w:szCs w:val="20"/>
+          <w:highlight w:val="green"/>
+        </w:rPr>
+        <w:t>Insert</w:t>
+      </w:r>
+      <w:proofErr w:type="spellEnd"/>
+    </w:p>
+    <w:p>
+      <w:pPr>
+        <w:pStyle w:val="NoSpacing"/>
+        <w:rPr>
+          <w:rFonts w:ascii="Times New Roman" w:hAnsi="Times New Roman"/>
+          <w:sz w:val="20"/>
+          <w:szCs w:val="20"/>
+        </w:rPr>
+      </w:pPr>
+      <w:r>
+        <w:rPr>
+          <w:rFonts w:ascii="Times New Roman" w:hAnsi="Times New Roman"/>
+          <w:sz w:val="20"/>
+          <w:szCs w:val="20"/>
+          <w:highlight w:val="green"/>
+        </w:rPr>
+        <w:t>sp_SelectFrom_Historical_Dashboard_ACL</w:t>
+      </w:r>
+      <w:r>
+        <w:rPr>
+          <w:rFonts w:ascii="Times New Roman" w:hAnsi="Times New Roman"/>
+          <w:sz w:val="20"/>
+          <w:szCs w:val="20"/>
+        </w:rPr>
+        <w:t xml:space="preserve"> </w:t>
+      </w:r>
+    </w:p>
+    <w:p>
+      <w:pPr>
+        <w:pStyle w:val="NoSpacing"/>
+        <w:rPr>
+          <w:rFonts w:ascii="Times New Roman" w:hAnsi="Times New Roman"/>
+          <w:sz w:val="20"/>
+          <w:szCs w:val="20"/>
+        </w:rPr>
+      </w:pPr>
+      <w:r>
+        <w:rPr>
+          <w:rFonts w:ascii="Times New Roman" w:hAnsi="Times New Roman"/>
+          <w:sz w:val="20"/>
+          <w:szCs w:val="20"/>
+        </w:rPr>
+        <w:t>sp_UpdateHistorical_Dashboard_ACL</w:t>
+      </w:r>
+    </w:p>
+    <w:p>
+      <w:pPr>
+        <w:pStyle w:val="NoSpacing"/>
+        <w:rPr>
+          <w:rFonts w:ascii="Times New Roman" w:hAnsi="Times New Roman"/>
+          <w:sz w:val="20"/>
+          <w:szCs w:val="20"/>
+        </w:rPr>
+      </w:pPr>
+      <w:r>
+        <w:rPr>
+          <w:rFonts w:ascii="Times New Roman" w:hAnsi="Times New Roman"/>
+          <w:sz w:val="20"/>
+          <w:szCs w:val="20"/>
+          <w:highlight w:val="green"/>
+        </w:rPr>
+        <w:t>sp_DeleteFromHistoricalDashboardACL</w:t>
+      </w:r>
+      <w:r>
+        <w:rPr>
+          <w:rFonts w:ascii="Times New Roman" w:hAnsi="Times New Roman"/>
+          <w:sz w:val="20"/>
+          <w:szCs w:val="20"/>
+        </w:rPr>
+        <w:t xml:space="preserve"> </w:t>
+      </w:r>
+    </w:p>
+    <w:p>
+      <w:pPr>
+        <w:pStyle w:val="NoSpacing"/>
+        <w:rPr>
+          <w:rFonts w:ascii="Times New Roman" w:hAnsi="Times New Roman"/>
+          <w:sz w:val="20"/>
+          <w:szCs w:val="20"/>
+          <w:highlight w:val="green"/>
+        </w:rPr>
+      </w:pPr>
+      <w:proofErr w:type="spellStart"/>
+      <w:r>
+        <w:rPr>
+          <w:rFonts w:ascii="Times New Roman" w:hAnsi="Times New Roman"/>
+          <w:sz w:val="20"/>
+          <w:szCs w:val="20"/>
+          <w:highlight w:val="green"/>
+        </w:rPr>
+        <w:t>sp_UpdateHistorical_Dashboard_ACL_Role.sql</w:t>
+      </w:r>
+      <w:proofErr w:type="spellEnd"/>
+    </w:p>
+    <w:p>
+      <w:pPr>
+        <w:pStyle w:val="NoSpacing"/>
+        <w:rPr>
+          <w:rFonts w:ascii="Times New Roman" w:hAnsi="Times New Roman"/>
+          <w:sz w:val="20"/>
+          <w:szCs w:val="20"/>
+          <w:highlight w:val="green"/>
+        </w:rPr>
+      </w:pPr>
+      <w:proofErr w:type="spellStart"/>
+      <w:r>
+        <w:rPr>
+          <w:rFonts w:ascii="Times New Roman" w:hAnsi="Times New Roman"/>
+          <w:sz w:val="20"/>
+          <w:szCs w:val="20"/>
+          <w:highlight w:val="green"/>
+        </w:rPr>
+        <w:t>sp_UpdateHistorical_Dashboard_ACL_EndDate.sql</w:t>
+      </w:r>
+      <w:proofErr w:type="spellEnd"/>
+    </w:p>
+    <w:p>
+      <w:pPr>
+        <w:pStyle w:val="NoSpacing"/>
+        <w:rPr>
+          <w:rFonts w:ascii="Times New Roman" w:hAnsi="Times New Roman"/>
+          <w:sz w:val="20"/>
+          <w:szCs w:val="20"/>
+          <w:highlight w:val="green"/>
+        </w:rPr>
+      </w:pPr>
+      <w:proofErr w:type="spellStart"/>
+      <w:r>
+        <w:rPr>
+          <w:rFonts w:ascii="Times New Roman" w:hAnsi="Times New Roman"/>
+          <w:sz w:val="20"/>
+          <w:szCs w:val="20"/>
+          <w:highlight w:val="green"/>
+        </w:rPr>
+        <w:t>sp_Select_Users_Historical_Dashboard_ACL.sql</w:t>
+      </w:r>
+      <w:proofErr w:type="spellEnd"/>
+    </w:p>
+    <w:p>
+      <w:pPr>
+        <w:pStyle w:val="NoSpacing"/>
+        <w:rPr>
+          <w:rFonts w:ascii="Times New Roman" w:hAnsi="Times New Roman"/>
+          <w:sz w:val="20"/>
+          <w:szCs w:val="20"/>
+          <w:highlight w:val="green"/>
+        </w:rPr>
+      </w:pPr>
+      <w:proofErr w:type="spellStart"/>
+      <w:r>
+        <w:rPr>
+          <w:rFonts w:ascii="Times New Roman" w:hAnsi="Times New Roman"/>
+          <w:sz w:val="20"/>
+          <w:szCs w:val="20"/>
+          <w:highlight w:val="green"/>
+        </w:rPr>
+        <w:t>sp_Select_Row_Historical_Dashboard_ACL.sql</w:t>
+      </w:r>
+      <w:proofErr w:type="spellEnd"/>
+    </w:p>
+    <w:p>
+      <w:pPr>
+        <w:pStyle w:val="NoSpacing"/>
+        <w:rPr>
+          <w:rFonts w:ascii="Times New Roman" w:hAnsi="Times New Roman"/>
+          <w:sz w:val="20"/>
+          <w:szCs w:val="20"/>
+        </w:rPr>
+      </w:pPr>
+      <w:proofErr w:type="spellStart"/>
+      <w:r>
+        <w:rPr>
+          <w:rFonts w:ascii="Times New Roman" w:hAnsi="Times New Roman"/>
+          <w:sz w:val="20"/>
+          <w:szCs w:val="20"/>
+          <w:highlight w:val="green"/>
+        </w:rPr>
+        <w:t>sp_Select_Employees_BySite_NotIn_Hist_ACL.sql</w:t>
+      </w:r>
+      <w:proofErr w:type="spellEnd"/>
+    </w:p>
+    <w:p>
+      <w:pPr>
+        <w:pStyle w:val="NoSpacing"/>
+        <w:rPr>
+          <w:rFonts w:ascii="Times New Roman" w:hAnsi="Times New Roman"/>
+          <w:sz w:val="20"/>
+          <w:szCs w:val="20"/>
+          <w:highlight w:val="green"/>
+        </w:rPr>
+      </w:pPr>
+      <w:r>
+        <w:rPr>
+          <w:rFonts w:ascii="Times New Roman" w:hAnsi="Times New Roman"/>
+          <w:sz w:val="20"/>
+          <w:szCs w:val="20"/>
+          <w:highlight w:val="green"/>
+        </w:rPr>
+        <w:t>sp_Check_AgentRole</w:t>
+      </w:r>
+    </w:p>
+    <w:p>
+      <w:pPr>
+        <w:pStyle w:val="NoSpacing"/>
+        <w:rPr>
+          <w:rFonts w:ascii="Times New Roman" w:hAnsi="Times New Roman"/>
+          <w:sz w:val="20"/>
+          <w:szCs w:val="20"/>
+        </w:rPr>
+      </w:pPr>
+      <w:r>
+        <w:rPr>
+          <w:rFonts w:ascii="Times New Roman" w:hAnsi="Times New Roman"/>
+          <w:sz w:val="20"/>
+          <w:szCs w:val="20"/>
+          <w:highlight w:val="green"/>
+        </w:rPr>
+        <w:t>sp_Check_AppRole</w:t>
+      </w:r>
+    </w:p>
+    <w:p>
+      <w:pPr>
+        <w:pStyle w:val="NoSpacing"/>
+        <w:rPr>
+          <w:rFonts w:ascii="Times New Roman" w:hAnsi="Times New Roman"/>
+          <w:sz w:val="20"/>
+          <w:szCs w:val="20"/>
+        </w:rPr>
+      </w:pPr>
+    </w:p>
+    <w:p>
+      <w:pPr>
+        <w:pStyle w:val="NoSpacing"/>
+        <w:rPr>
+          <w:rFonts w:ascii="Times New Roman" w:hAnsi="Times New Roman"/>
+          <w:sz w:val="20"/>
+          <w:szCs w:val="20"/>
+        </w:rPr>
+      </w:pPr>
+    </w:p>
+    <w:p>
+      <w:pPr>
+        <w:pStyle w:val="NoSpacing"/>
+        <w:rPr>
+          <w:rFonts w:ascii="Times New Roman" w:hAnsi="Times New Roman"/>
+          <w:b/>
+          <w:sz w:val="20"/>
+          <w:szCs w:val="20"/>
+        </w:rPr>
+      </w:pPr>
+      <w:r>
+        <w:rPr>
+          <w:rFonts w:ascii="Times New Roman" w:hAnsi="Times New Roman"/>
+          <w:b/>
+          <w:sz w:val="20"/>
+          <w:szCs w:val="20"/>
+        </w:rPr>
+        <w:t>--Coaching Log</w:t>
+      </w:r>
+      <w:r>
+        <w:rPr>
+          <w:rFonts w:ascii="Times New Roman" w:hAnsi="Times New Roman"/>
+          <w:b/>
+          <w:sz w:val="20"/>
+          <w:szCs w:val="20"/>
+        </w:rPr>
+        <w:t xml:space="preserve"> Main</w:t>
+      </w:r>
+    </w:p>
+    <w:p>
+      <w:pPr>
+        <w:pStyle w:val="NoSpacing"/>
+        <w:rPr>
+          <w:rFonts w:ascii="Times New Roman" w:hAnsi="Times New Roman"/>
+          <w:sz w:val="20"/>
+          <w:szCs w:val="20"/>
+        </w:rPr>
+      </w:pPr>
+      <w:r>
+        <w:rPr>
+          <w:rFonts w:ascii="Times New Roman" w:hAnsi="Times New Roman"/>
+          <w:sz w:val="20"/>
+          <w:szCs w:val="20"/>
+          <w:highlight w:val="green"/>
+        </w:rPr>
+        <w:t>sp_InsertInto_Coaching_Log</w:t>
+      </w:r>
+    </w:p>
+    <w:p>
+      <w:pPr>
+        <w:pStyle w:val="NoSpacing"/>
+        <w:rPr>
+          <w:rFonts w:ascii="Times New Roman" w:hAnsi="Times New Roman"/>
+          <w:sz w:val="20"/>
+          <w:szCs w:val="20"/>
+        </w:rPr>
+      </w:pPr>
+      <w:r>
+        <w:rPr>
+          <w:rFonts w:ascii="Times New Roman" w:hAnsi="Times New Roman"/>
+          <w:sz w:val="20"/>
+          <w:szCs w:val="20"/>
+        </w:rPr>
+        <w:t>sp_SelectRecordStatus</w:t>
+      </w:r>
+    </w:p>
+    <w:p>
+      <w:pPr>
+        <w:pStyle w:val="NoSpacing"/>
+        <w:rPr>
+          <w:rFonts w:ascii="Times New Roman" w:hAnsi="Times New Roman"/>
+          <w:sz w:val="20"/>
+          <w:szCs w:val="20"/>
+        </w:rPr>
+      </w:pPr>
+      <w:r>
+        <w:rPr>
+          <w:rFonts w:ascii="Times New Roman" w:hAnsi="Times New Roman"/>
+          <w:sz w:val="20"/>
+          <w:szCs w:val="20"/>
+          <w:highlight w:val="green"/>
+        </w:rPr>
+        <w:t>sp_SelectCSRsbyLocation</w:t>
+      </w:r>
+    </w:p>
+    <w:p>
+      <w:pPr>
+        <w:pStyle w:val="NoSpacing"/>
+        <w:rPr>
+          <w:rFonts w:ascii="Times New Roman" w:hAnsi="Times New Roman"/>
+          <w:sz w:val="20"/>
+          <w:szCs w:val="20"/>
+        </w:rPr>
+      </w:pPr>
+      <w:r>
+        <w:rPr>
+          <w:rFonts w:ascii="Times New Roman" w:hAnsi="Times New Roman"/>
+          <w:sz w:val="20"/>
+          <w:szCs w:val="20"/>
+          <w:highlight w:val="green"/>
+        </w:rPr>
+        <w:t>sp_SelectFrom_Coaching_Log_CSRCompleted</w:t>
+      </w:r>
+    </w:p>
+    <w:p>
+      <w:pPr>
+        <w:pStyle w:val="NoSpacing"/>
+        <w:rPr>
+          <w:rFonts w:ascii="Times New Roman" w:hAnsi="Times New Roman"/>
+          <w:sz w:val="20"/>
+          <w:szCs w:val="20"/>
+        </w:rPr>
+      </w:pPr>
+      <w:r>
+        <w:rPr>
+          <w:rFonts w:ascii="Times New Roman" w:hAnsi="Times New Roman"/>
+          <w:sz w:val="20"/>
+          <w:szCs w:val="20"/>
+          <w:highlight w:val="green"/>
+        </w:rPr>
+        <w:t>sp_SelectFrom_Coaching_Log_CSRPending</w:t>
+      </w:r>
+    </w:p>
+    <w:p>
+      <w:pPr>
+        <w:pStyle w:val="NoSpacing"/>
+        <w:rPr>
+          <w:rFonts w:ascii="Times New Roman" w:hAnsi="Times New Roman"/>
+          <w:sz w:val="20"/>
+          <w:szCs w:val="20"/>
+        </w:rPr>
+      </w:pPr>
+      <w:r>
+        <w:rPr>
+          <w:rFonts w:ascii="Times New Roman" w:hAnsi="Times New Roman"/>
+          <w:sz w:val="20"/>
+          <w:szCs w:val="20"/>
+          <w:highlight w:val="green"/>
+        </w:rPr>
+        <w:t>sp_SelectFrom_Coaching_Log_HistoricalSUP</w:t>
+      </w:r>
+    </w:p>
+    <w:p>
+      <w:pPr>
+        <w:pStyle w:val="NoSpacing"/>
+        <w:rPr>
+          <w:rFonts w:ascii="Times New Roman" w:hAnsi="Times New Roman"/>
+          <w:sz w:val="20"/>
+          <w:szCs w:val="20"/>
+          <w:highlight w:val="green"/>
+        </w:rPr>
+      </w:pPr>
+      <w:proofErr w:type="spellStart"/>
+      <w:r>
+        <w:rPr>
+          <w:rFonts w:ascii="Times New Roman" w:hAnsi="Times New Roman"/>
+          <w:sz w:val="20"/>
+          <w:szCs w:val="20"/>
+          <w:highlight w:val="green"/>
+        </w:rPr>
+        <w:t>sp_SelectFrom_Coaching_Log_MGRCSRCompleted</w:t>
+      </w:r>
+      <w:proofErr w:type="spellEnd"/>
+    </w:p>
+    <w:p>
+      <w:pPr>
+        <w:pStyle w:val="NoSpacing"/>
+        <w:rPr>
+          <w:rFonts w:ascii="Times New Roman" w:hAnsi="Times New Roman"/>
+          <w:sz w:val="20"/>
+          <w:szCs w:val="20"/>
+          <w:highlight w:val="green"/>
+        </w:rPr>
+      </w:pPr>
+      <w:proofErr w:type="spellStart"/>
+      <w:r>
+        <w:rPr>
+          <w:rFonts w:ascii="Times New Roman" w:hAnsi="Times New Roman"/>
+          <w:sz w:val="20"/>
+          <w:szCs w:val="20"/>
+          <w:highlight w:val="green"/>
+        </w:rPr>
+        <w:t>sp_SelectFrom_Coaching_Log_MGRCSRPending</w:t>
+      </w:r>
+      <w:proofErr w:type="spellEnd"/>
+    </w:p>
+    <w:p>
+      <w:pPr>
+        <w:pStyle w:val="NoSpacing"/>
+        <w:rPr>
+          <w:rFonts w:ascii="Times New Roman" w:hAnsi="Times New Roman"/>
+          <w:sz w:val="20"/>
+          <w:szCs w:val="20"/>
+          <w:highlight w:val="green"/>
+        </w:rPr>
+      </w:pPr>
+      <w:proofErr w:type="spellStart"/>
+      <w:r>
+        <w:rPr>
+          <w:rFonts w:ascii="Times New Roman" w:hAnsi="Times New Roman"/>
+          <w:sz w:val="20"/>
+          <w:szCs w:val="20"/>
+          <w:highlight w:val="green"/>
+        </w:rPr>
         <w:lastRenderedPageBreak/>
-        <w:t>--Date Dim</w:t>
-      </w:r>
-      <w:r>
-        <w:rPr>
-          <w:rFonts w:ascii="Times New Roman" w:hAnsi="Times New Roman"/>
-          <w:b/>
-          <w:sz w:val="20"/>
-          <w:szCs w:val="20"/>
-        </w:rPr>
-        <w:t xml:space="preserve"> and Dates</w:t>
-      </w:r>
-    </w:p>
-    <w:p>
-      <w:pPr>
-        <w:pStyle w:val="NoSpacing"/>
-        <w:rPr>
-          <w:rFonts w:ascii="Times New Roman" w:hAnsi="Times New Roman"/>
-          <w:sz w:val="20"/>
-          <w:szCs w:val="20"/>
-        </w:rPr>
-      </w:pPr>
-      <w:r>
-        <w:rPr>
-          <w:rFonts w:ascii="Times New Roman" w:hAnsi="Times New Roman"/>
-          <w:sz w:val="20"/>
-          <w:szCs w:val="20"/>
-        </w:rPr>
-        <w:t>sp_Dim_Date_Add_Date_Range</w:t>
-      </w:r>
-    </w:p>
-    <w:p>
-      <w:pPr>
-        <w:pStyle w:val="NoSpacing"/>
-        <w:rPr>
-          <w:rFonts w:ascii="Times New Roman" w:hAnsi="Times New Roman"/>
-          <w:sz w:val="20"/>
-          <w:szCs w:val="20"/>
+        <w:t>sp_SelectFrom_Coaching_Log_MGRPending</w:t>
+      </w:r>
+      <w:proofErr w:type="spellEnd"/>
+    </w:p>
+    <w:p>
+      <w:pPr>
+        <w:pStyle w:val="NoSpacing"/>
+        <w:rPr>
+          <w:rFonts w:ascii="Times New Roman" w:hAnsi="Times New Roman"/>
+          <w:sz w:val="20"/>
+          <w:szCs w:val="20"/>
+        </w:rPr>
+      </w:pPr>
+      <w:r>
+        <w:rPr>
+          <w:rFonts w:ascii="Times New Roman" w:hAnsi="Times New Roman"/>
+          <w:sz w:val="20"/>
+          <w:szCs w:val="20"/>
+          <w:highlight w:val="green"/>
+        </w:rPr>
+        <w:t>sp_SelectFrom_Coaching_Log_MyCompSubmitted_DashboardStaff</w:t>
+      </w:r>
+    </w:p>
+    <w:p>
+      <w:pPr>
+        <w:pStyle w:val="NoSpacing"/>
+        <w:rPr>
+          <w:rFonts w:ascii="Times New Roman" w:hAnsi="Times New Roman"/>
+          <w:sz w:val="20"/>
+          <w:szCs w:val="20"/>
+        </w:rPr>
+      </w:pPr>
+    </w:p>
+    <w:p>
+      <w:pPr>
+        <w:pStyle w:val="NoSpacing"/>
+        <w:rPr>
+          <w:rFonts w:ascii="Times New Roman" w:hAnsi="Times New Roman"/>
+          <w:sz w:val="20"/>
+          <w:szCs w:val="20"/>
+        </w:rPr>
+      </w:pPr>
+      <w:r>
+        <w:rPr>
+          <w:rFonts w:ascii="Times New Roman" w:hAnsi="Times New Roman"/>
+          <w:sz w:val="20"/>
+          <w:szCs w:val="20"/>
+          <w:highlight w:val="green"/>
+        </w:rPr>
+        <w:t>sp_SelectFrom_Coaching_Log_MyPenSubmitted_DashboardStaff</w:t>
+      </w:r>
+    </w:p>
+    <w:p>
+      <w:pPr>
+        <w:pStyle w:val="NoSpacing"/>
+        <w:rPr>
+          <w:rFonts w:ascii="Times New Roman" w:hAnsi="Times New Roman"/>
+          <w:sz w:val="20"/>
+          <w:szCs w:val="20"/>
+          <w:highlight w:val="green"/>
+        </w:rPr>
+      </w:pPr>
+      <w:r>
+        <w:rPr>
+          <w:rFonts w:ascii="Times New Roman" w:hAnsi="Times New Roman"/>
+          <w:sz w:val="20"/>
+          <w:szCs w:val="20"/>
+          <w:highlight w:val="green"/>
+        </w:rPr>
+        <w:t>sp_SelectFrom_Coaching_Log_MySubmitted_Dashboard</w:t>
+      </w:r>
+    </w:p>
+    <w:p>
+      <w:pPr>
+        <w:pStyle w:val="NoSpacing"/>
+        <w:rPr>
+          <w:rFonts w:ascii="Times New Roman" w:hAnsi="Times New Roman"/>
+          <w:sz w:val="20"/>
+          <w:szCs w:val="20"/>
+          <w:highlight w:val="green"/>
+        </w:rPr>
+      </w:pPr>
+      <w:r>
+        <w:rPr>
+          <w:rFonts w:ascii="Times New Roman" w:hAnsi="Times New Roman"/>
+          <w:sz w:val="20"/>
+          <w:szCs w:val="20"/>
+          <w:highlight w:val="green"/>
+        </w:rPr>
+        <w:t>sp_SelectFrom_Coaching_Log_MySubmitted_DashboardMGR</w:t>
+      </w:r>
+    </w:p>
+    <w:p>
+      <w:pPr>
+        <w:pStyle w:val="NoSpacing"/>
+        <w:rPr>
+          <w:rFonts w:ascii="Times New Roman" w:hAnsi="Times New Roman"/>
+          <w:sz w:val="20"/>
+          <w:szCs w:val="20"/>
+        </w:rPr>
+      </w:pPr>
+      <w:r>
+        <w:rPr>
+          <w:rFonts w:ascii="Times New Roman" w:hAnsi="Times New Roman"/>
+          <w:sz w:val="20"/>
+          <w:szCs w:val="20"/>
+          <w:highlight w:val="green"/>
+        </w:rPr>
+        <w:t>sp_SelectFrom_Coaching_Log_MySubmitted_DashboardSUP</w:t>
+      </w:r>
+    </w:p>
+    <w:p>
+      <w:pPr>
+        <w:pStyle w:val="NoSpacing"/>
+        <w:rPr>
+          <w:rFonts w:ascii="Times New Roman" w:hAnsi="Times New Roman"/>
+          <w:sz w:val="20"/>
+          <w:szCs w:val="20"/>
+          <w:highlight w:val="green"/>
+        </w:rPr>
+      </w:pPr>
+      <w:r>
+        <w:rPr>
+          <w:rFonts w:ascii="Times New Roman" w:hAnsi="Times New Roman"/>
+          <w:sz w:val="20"/>
+          <w:szCs w:val="20"/>
+          <w:highlight w:val="green"/>
+        </w:rPr>
+        <w:t>sp_SelectFrom_Coaching_Log_SUPCSRCompleted</w:t>
+      </w:r>
+    </w:p>
+    <w:p>
+      <w:pPr>
+        <w:pStyle w:val="NoSpacing"/>
+        <w:rPr>
+          <w:rFonts w:ascii="Times New Roman" w:hAnsi="Times New Roman"/>
+          <w:sz w:val="20"/>
+          <w:szCs w:val="20"/>
+          <w:highlight w:val="green"/>
+        </w:rPr>
+      </w:pPr>
+      <w:r>
+        <w:rPr>
+          <w:rFonts w:ascii="Times New Roman" w:hAnsi="Times New Roman"/>
+          <w:sz w:val="20"/>
+          <w:szCs w:val="20"/>
+          <w:highlight w:val="green"/>
+        </w:rPr>
+        <w:t>sp_SelectFrom_Coaching_Log_SUPCSRPending</w:t>
+      </w:r>
+    </w:p>
+    <w:p>
+      <w:pPr>
+        <w:pStyle w:val="NoSpacing"/>
+        <w:rPr>
+          <w:rFonts w:ascii="Times New Roman" w:hAnsi="Times New Roman"/>
+          <w:sz w:val="20"/>
+          <w:szCs w:val="20"/>
+        </w:rPr>
+      </w:pPr>
+      <w:r>
+        <w:rPr>
+          <w:rFonts w:ascii="Times New Roman" w:hAnsi="Times New Roman"/>
+          <w:sz w:val="20"/>
+          <w:szCs w:val="20"/>
+          <w:highlight w:val="green"/>
+        </w:rPr>
+        <w:t>sp_SelectFrom_Coaching_Log_SUPPending</w:t>
+      </w:r>
+    </w:p>
+    <w:p>
+      <w:pPr>
+        <w:pStyle w:val="NoSpacing"/>
+        <w:rPr>
+          <w:rFonts w:ascii="Times New Roman" w:hAnsi="Times New Roman"/>
+          <w:sz w:val="20"/>
+          <w:szCs w:val="20"/>
+          <w:highlight w:val="green"/>
+        </w:rPr>
+      </w:pPr>
+      <w:r>
+        <w:rPr>
+          <w:rFonts w:ascii="Times New Roman" w:hAnsi="Times New Roman"/>
+          <w:sz w:val="20"/>
+          <w:szCs w:val="20"/>
+          <w:highlight w:val="green"/>
+        </w:rPr>
+        <w:t>sp_SelectFrom_Coaching_LogMgrDistinctCSR</w:t>
+      </w:r>
+    </w:p>
+    <w:p>
+      <w:pPr>
+        <w:pStyle w:val="NoSpacing"/>
+        <w:rPr>
+          <w:rFonts w:ascii="Times New Roman" w:hAnsi="Times New Roman"/>
+          <w:sz w:val="20"/>
+          <w:szCs w:val="20"/>
+        </w:rPr>
+      </w:pPr>
+      <w:r>
+        <w:rPr>
+          <w:rFonts w:ascii="Times New Roman" w:hAnsi="Times New Roman"/>
+          <w:sz w:val="20"/>
+          <w:szCs w:val="20"/>
+          <w:highlight w:val="green"/>
+        </w:rPr>
+        <w:t>sp_SelectFrom_Coaching_LogMgrDistinctCSRSubmitted</w:t>
+      </w:r>
+    </w:p>
+    <w:p>
+      <w:pPr>
+        <w:pStyle w:val="NoSpacing"/>
+        <w:rPr>
+          <w:rFonts w:ascii="Times New Roman" w:hAnsi="Times New Roman"/>
+          <w:sz w:val="20"/>
+          <w:szCs w:val="20"/>
+        </w:rPr>
+      </w:pPr>
+      <w:r>
+        <w:rPr>
+          <w:rFonts w:ascii="Times New Roman" w:hAnsi="Times New Roman"/>
+          <w:sz w:val="20"/>
+          <w:szCs w:val="20"/>
+          <w:highlight w:val="green"/>
+        </w:rPr>
+        <w:t>sp_SelectFrom_Coaching_LogMgrDistinctCSRTeam</w:t>
+      </w:r>
+    </w:p>
+    <w:p>
+      <w:pPr>
+        <w:pStyle w:val="NoSpacing"/>
+        <w:rPr>
+          <w:rFonts w:ascii="Times New Roman" w:hAnsi="Times New Roman"/>
+          <w:sz w:val="20"/>
+          <w:szCs w:val="20"/>
+        </w:rPr>
+      </w:pPr>
+    </w:p>
+    <w:p>
+      <w:pPr>
+        <w:pStyle w:val="NoSpacing"/>
+        <w:rPr>
+          <w:rFonts w:ascii="Times New Roman" w:hAnsi="Times New Roman"/>
+          <w:sz w:val="20"/>
+          <w:szCs w:val="20"/>
+        </w:rPr>
+      </w:pPr>
+    </w:p>
+    <w:p>
+      <w:pPr>
+        <w:pStyle w:val="NoSpacing"/>
+        <w:rPr>
+          <w:rFonts w:ascii="Times New Roman" w:hAnsi="Times New Roman"/>
+          <w:sz w:val="20"/>
+          <w:szCs w:val="20"/>
+        </w:rPr>
+      </w:pPr>
+      <w:r>
+        <w:rPr>
+          <w:rFonts w:ascii="Times New Roman" w:hAnsi="Times New Roman"/>
+          <w:sz w:val="20"/>
+          <w:szCs w:val="20"/>
+          <w:highlight w:val="green"/>
+        </w:rPr>
+        <w:t>sp_SelectFrom_Coaching_LogMgrDistinctCSRTeamCompleted</w:t>
+      </w:r>
+    </w:p>
+    <w:p>
+      <w:pPr>
+        <w:pStyle w:val="NoSpacing"/>
+        <w:rPr>
+          <w:rFonts w:ascii="Times New Roman" w:hAnsi="Times New Roman"/>
+          <w:sz w:val="20"/>
+          <w:szCs w:val="20"/>
+          <w:highlight w:val="green"/>
+        </w:rPr>
+      </w:pPr>
+      <w:r>
+        <w:rPr>
+          <w:rFonts w:ascii="Times New Roman" w:hAnsi="Times New Roman"/>
+          <w:sz w:val="20"/>
+          <w:szCs w:val="20"/>
+          <w:highlight w:val="green"/>
+        </w:rPr>
+        <w:t>sp_SelectFrom_Coaching_LogMgrDistinctMGRSubmitted</w:t>
+      </w:r>
+    </w:p>
+    <w:p>
+      <w:pPr>
+        <w:pStyle w:val="NoSpacing"/>
+        <w:rPr>
+          <w:rFonts w:ascii="Times New Roman" w:hAnsi="Times New Roman"/>
+          <w:sz w:val="20"/>
+          <w:szCs w:val="20"/>
+          <w:highlight w:val="green"/>
+        </w:rPr>
+      </w:pPr>
+      <w:r>
+        <w:rPr>
+          <w:rFonts w:ascii="Times New Roman" w:hAnsi="Times New Roman"/>
+          <w:sz w:val="20"/>
+          <w:szCs w:val="20"/>
+          <w:highlight w:val="green"/>
+        </w:rPr>
+        <w:t>sp_SelectFrom_Coaching_LogMgrDistinctSUP</w:t>
+      </w:r>
+    </w:p>
+    <w:p>
+      <w:pPr>
+        <w:pStyle w:val="NoSpacing"/>
+        <w:rPr>
+          <w:rFonts w:ascii="Times New Roman" w:hAnsi="Times New Roman"/>
+          <w:sz w:val="20"/>
+          <w:szCs w:val="20"/>
+          <w:highlight w:val="green"/>
+        </w:rPr>
+      </w:pPr>
+      <w:r>
+        <w:rPr>
+          <w:rFonts w:ascii="Times New Roman" w:hAnsi="Times New Roman"/>
+          <w:sz w:val="20"/>
+          <w:szCs w:val="20"/>
+          <w:highlight w:val="green"/>
+        </w:rPr>
+        <w:t>sp_SelectFrom_Coaching_LogMgrDistinctSUPSubmitted</w:t>
+      </w:r>
+    </w:p>
+    <w:p>
+      <w:pPr>
+        <w:pStyle w:val="NoSpacing"/>
+        <w:rPr>
+          <w:rFonts w:ascii="Times New Roman" w:hAnsi="Times New Roman"/>
+          <w:sz w:val="20"/>
+          <w:szCs w:val="20"/>
+          <w:highlight w:val="green"/>
+        </w:rPr>
+      </w:pPr>
+      <w:r>
+        <w:rPr>
+          <w:rFonts w:ascii="Times New Roman" w:hAnsi="Times New Roman"/>
+          <w:sz w:val="20"/>
+          <w:szCs w:val="20"/>
+          <w:highlight w:val="green"/>
+        </w:rPr>
+        <w:t>sp_SelectFrom_Coaching_LogMgrDistinctSUPTeam</w:t>
+      </w:r>
+    </w:p>
+    <w:p>
+      <w:pPr>
+        <w:pStyle w:val="NoSpacing"/>
+        <w:rPr>
+          <w:rFonts w:ascii="Times New Roman" w:hAnsi="Times New Roman"/>
+          <w:sz w:val="20"/>
+          <w:szCs w:val="20"/>
+          <w:highlight w:val="green"/>
+        </w:rPr>
+      </w:pPr>
+      <w:r>
+        <w:rPr>
+          <w:rFonts w:ascii="Times New Roman" w:hAnsi="Times New Roman"/>
+          <w:sz w:val="20"/>
+          <w:szCs w:val="20"/>
+          <w:highlight w:val="green"/>
+        </w:rPr>
+        <w:t>sp_SelectFrom_Coaching_LogMgrDistinctSUPTeamCompleted</w:t>
+      </w:r>
+    </w:p>
+    <w:p>
+      <w:pPr>
+        <w:pStyle w:val="NoSpacing"/>
+        <w:rPr>
+          <w:rFonts w:ascii="Times New Roman" w:hAnsi="Times New Roman"/>
+          <w:sz w:val="20"/>
+          <w:szCs w:val="20"/>
+          <w:highlight w:val="green"/>
+        </w:rPr>
+      </w:pPr>
+      <w:r>
+        <w:rPr>
+          <w:rFonts w:ascii="Times New Roman" w:hAnsi="Times New Roman"/>
+          <w:sz w:val="20"/>
+          <w:szCs w:val="20"/>
+          <w:highlight w:val="green"/>
+        </w:rPr>
+        <w:t>sp_SelectFrom_Coaching_LogStaffDistinctCompletedCSRSubmitted</w:t>
+      </w:r>
+    </w:p>
+    <w:p>
+      <w:pPr>
+        <w:pStyle w:val="NoSpacing"/>
+        <w:rPr>
+          <w:rFonts w:ascii="Times New Roman" w:hAnsi="Times New Roman"/>
+          <w:sz w:val="20"/>
+          <w:szCs w:val="20"/>
+          <w:highlight w:val="green"/>
+        </w:rPr>
+      </w:pPr>
+      <w:r>
+        <w:rPr>
+          <w:rFonts w:ascii="Times New Roman" w:hAnsi="Times New Roman"/>
+          <w:sz w:val="20"/>
+          <w:szCs w:val="20"/>
+          <w:highlight w:val="green"/>
+        </w:rPr>
+        <w:t>sp_SelectFrom_Coaching_LogStaffDistinctCompletedMGRSubmitted</w:t>
+      </w:r>
+    </w:p>
+    <w:p>
+      <w:pPr>
+        <w:pStyle w:val="NoSpacing"/>
+        <w:rPr>
+          <w:rFonts w:ascii="Times New Roman" w:hAnsi="Times New Roman"/>
+          <w:sz w:val="20"/>
+          <w:szCs w:val="20"/>
+          <w:highlight w:val="green"/>
+        </w:rPr>
+      </w:pPr>
+      <w:r>
+        <w:rPr>
+          <w:rFonts w:ascii="Times New Roman" w:hAnsi="Times New Roman"/>
+          <w:sz w:val="20"/>
+          <w:szCs w:val="20"/>
+          <w:highlight w:val="green"/>
+        </w:rPr>
+        <w:t>sp_SelectFrom_Coaching_LogStaffDistinctCompletedSUPSubmitted</w:t>
+      </w:r>
+    </w:p>
+    <w:p>
+      <w:pPr>
+        <w:pStyle w:val="NoSpacing"/>
+        <w:rPr>
+          <w:rFonts w:ascii="Times New Roman" w:hAnsi="Times New Roman"/>
+          <w:sz w:val="20"/>
+          <w:szCs w:val="20"/>
+        </w:rPr>
+      </w:pPr>
+      <w:r>
+        <w:rPr>
+          <w:rFonts w:ascii="Times New Roman" w:hAnsi="Times New Roman"/>
+          <w:sz w:val="20"/>
+          <w:szCs w:val="20"/>
+          <w:highlight w:val="green"/>
+        </w:rPr>
+        <w:t>sp_SelectFrom_Coaching_LogStaffDistinctPendingCSRSubmitted</w:t>
+      </w:r>
+    </w:p>
+    <w:p>
+      <w:pPr>
+        <w:pStyle w:val="NoSpacing"/>
+        <w:rPr>
+          <w:rFonts w:ascii="Times New Roman" w:hAnsi="Times New Roman"/>
+          <w:sz w:val="20"/>
+          <w:szCs w:val="20"/>
+        </w:rPr>
+      </w:pPr>
+    </w:p>
+    <w:p>
+      <w:pPr>
+        <w:pStyle w:val="NoSpacing"/>
+        <w:rPr>
+          <w:rFonts w:ascii="Times New Roman" w:hAnsi="Times New Roman"/>
+          <w:sz w:val="20"/>
+          <w:szCs w:val="20"/>
+        </w:rPr>
+      </w:pPr>
+    </w:p>
+    <w:p>
+      <w:pPr>
+        <w:pStyle w:val="NoSpacing"/>
+        <w:rPr>
+          <w:rFonts w:ascii="Times New Roman" w:hAnsi="Times New Roman"/>
+          <w:sz w:val="20"/>
+          <w:szCs w:val="20"/>
+          <w:highlight w:val="green"/>
+        </w:rPr>
+      </w:pPr>
+      <w:r>
+        <w:rPr>
+          <w:rFonts w:ascii="Times New Roman" w:hAnsi="Times New Roman"/>
+          <w:sz w:val="20"/>
+          <w:szCs w:val="20"/>
+          <w:highlight w:val="green"/>
+        </w:rPr>
+        <w:t>sp_SelectFrom_Coaching_LogStaffDistinctPendingMGRSubmitted</w:t>
+      </w:r>
+    </w:p>
+    <w:p>
+      <w:pPr>
+        <w:pStyle w:val="NoSpacing"/>
+        <w:rPr>
+          <w:rFonts w:ascii="Times New Roman" w:hAnsi="Times New Roman"/>
+          <w:sz w:val="20"/>
+          <w:szCs w:val="20"/>
+        </w:rPr>
+      </w:pPr>
+      <w:r>
+        <w:rPr>
+          <w:rFonts w:ascii="Times New Roman" w:hAnsi="Times New Roman"/>
+          <w:sz w:val="20"/>
+          <w:szCs w:val="20"/>
+          <w:highlight w:val="green"/>
+        </w:rPr>
+        <w:t>sp_SelectFrom_Coaching_LogStaffDistinctPendingSUPSubmitted</w:t>
+      </w:r>
+    </w:p>
+    <w:p>
+      <w:pPr>
+        <w:pStyle w:val="NoSpacing"/>
+        <w:rPr>
+          <w:rFonts w:ascii="Times New Roman" w:hAnsi="Times New Roman"/>
+          <w:sz w:val="20"/>
+          <w:szCs w:val="20"/>
+          <w:highlight w:val="green"/>
+        </w:rPr>
+      </w:pPr>
+      <w:r>
+        <w:rPr>
+          <w:rFonts w:ascii="Times New Roman" w:hAnsi="Times New Roman"/>
+          <w:sz w:val="20"/>
+          <w:szCs w:val="20"/>
+          <w:highlight w:val="green"/>
+        </w:rPr>
+        <w:t>sp_SelectFrom_Coaching_LogSupDistinctCSR</w:t>
+      </w:r>
+    </w:p>
+    <w:p>
+      <w:pPr>
+        <w:pStyle w:val="NoSpacing"/>
+        <w:rPr>
+          <w:rFonts w:ascii="Times New Roman" w:hAnsi="Times New Roman"/>
+          <w:sz w:val="20"/>
+          <w:szCs w:val="20"/>
+          <w:highlight w:val="green"/>
         </w:rPr>
       </w:pPr>
       <w:proofErr w:type="spellStart"/>
@@ -7995,8 +9649,9 @@
           <w:rFonts w:ascii="Times New Roman" w:hAnsi="Times New Roman"/>
           <w:sz w:val="20"/>
           <w:szCs w:val="20"/>
-        </w:rPr>
-        <w:t>sp_Dim_Date_Add_Unknown_Row</w:t>
+          <w:highlight w:val="green"/>
+        </w:rPr>
+        <w:t>sp_SelectFrom_Coaching_LogSupDistinctCSRTeam</w:t>
       </w:r>
       <w:proofErr w:type="spellEnd"/>
     </w:p>
@@ -8007,6 +9662,27 @@
           <w:rFonts w:ascii="Times New Roman" w:hAnsi="Times New Roman"/>
           <w:sz w:val="20"/>
           <w:szCs w:val="20"/>
+          <w:highlight w:val="green"/>
+        </w:rPr>
+      </w:pPr>
+      <w:r>
+        <w:rPr>
+          <w:rFonts w:ascii="Times New Roman" w:hAnsi="Times New Roman"/>
+          <w:sz w:val="20"/>
+          <w:szCs w:val="20"/>
+          <w:highlight w:val="green"/>
+        </w:rPr>
+        <w:t>sp_SelectFrom_Coaching_LogSupDistinctCSRTeamCompleted</w:t>
+      </w:r>
+    </w:p>
+    <w:p>
+      <w:pPr>
+        <w:pStyle w:val="NoSpacing"/>
+        <w:rPr>
+          <w:rFonts w:ascii="Times New Roman" w:hAnsi="Times New Roman"/>
+          <w:sz w:val="20"/>
+          <w:szCs w:val="20"/>
+          <w:highlight w:val="green"/>
         </w:rPr>
       </w:pPr>
       <w:proofErr w:type="spellStart"/>
@@ -8015,8 +9691,9 @@
           <w:rFonts w:ascii="Times New Roman" w:hAnsi="Times New Roman"/>
           <w:sz w:val="20"/>
           <w:szCs w:val="20"/>
-        </w:rPr>
-        <w:t>sp_Get_Dates_For_Previous_Month</w:t>
+          <w:highlight w:val="green"/>
+        </w:rPr>
+        <w:t>sp_SelectFrom_Coaching_LogSupDistinctMGR</w:t>
       </w:r>
       <w:proofErr w:type="spellEnd"/>
     </w:p>
@@ -8027,57 +9704,59 @@
           <w:rFonts w:ascii="Times New Roman" w:hAnsi="Times New Roman"/>
           <w:sz w:val="20"/>
           <w:szCs w:val="20"/>
-        </w:rPr>
-      </w:pPr>
-    </w:p>
-    <w:p>
-      <w:pPr>
-        <w:pStyle w:val="NoSpacing"/>
-        <w:rPr>
-          <w:rFonts w:ascii="Times New Roman" w:hAnsi="Times New Roman"/>
-          <w:sz w:val="20"/>
-          <w:szCs w:val="20"/>
-        </w:rPr>
-      </w:pPr>
-    </w:p>
-    <w:p>
-      <w:pPr>
-        <w:pStyle w:val="NoSpacing"/>
-        <w:rPr>
-          <w:rFonts w:ascii="Times New Roman" w:hAnsi="Times New Roman"/>
-          <w:b/>
-          <w:sz w:val="20"/>
-          <w:szCs w:val="20"/>
-        </w:rPr>
-      </w:pPr>
-      <w:r>
-        <w:rPr>
-          <w:rFonts w:ascii="Times New Roman" w:hAnsi="Times New Roman"/>
-          <w:b/>
-          <w:sz w:val="20"/>
-          <w:szCs w:val="20"/>
-        </w:rPr>
-        <w:t>--Employee Hierarchy</w:t>
-      </w:r>
-    </w:p>
-    <w:p>
-      <w:pPr>
-        <w:pStyle w:val="NoSpacing"/>
-        <w:rPr>
-          <w:rFonts w:ascii="Times New Roman" w:hAnsi="Times New Roman"/>
-          <w:sz w:val="20"/>
-          <w:szCs w:val="20"/>
-        </w:rPr>
-      </w:pPr>
-      <w:r>
-        <w:rPr>
-          <w:rFonts w:ascii="Times New Roman" w:hAnsi="Times New Roman"/>
-          <w:sz w:val="20"/>
-          <w:szCs w:val="20"/>
-          <w:highlight w:val="green"/>
-        </w:rPr>
-        <w:t>sp_Update_Employee_Hierarchy_Stage</w:t>
-      </w:r>
+          <w:highlight w:val="green"/>
+        </w:rPr>
+      </w:pPr>
+      <w:r>
+        <w:rPr>
+          <w:rFonts w:ascii="Times New Roman" w:hAnsi="Times New Roman"/>
+          <w:sz w:val="20"/>
+          <w:szCs w:val="20"/>
+          <w:highlight w:val="green"/>
+        </w:rPr>
+        <w:t>sp_SelectFrom_Coaching_LogSupDistinctMGRTeamCompleted</w:t>
+      </w:r>
+    </w:p>
+    <w:p>
+      <w:pPr>
+        <w:pStyle w:val="NoSpacing"/>
+        <w:rPr>
+          <w:rFonts w:ascii="Times New Roman" w:hAnsi="Times New Roman"/>
+          <w:sz w:val="20"/>
+          <w:szCs w:val="20"/>
+          <w:highlight w:val="green"/>
+        </w:rPr>
+      </w:pPr>
+      <w:r>
+        <w:rPr>
+          <w:rFonts w:ascii="Times New Roman" w:hAnsi="Times New Roman"/>
+          <w:sz w:val="20"/>
+          <w:szCs w:val="20"/>
+          <w:highlight w:val="green"/>
+        </w:rPr>
+        <w:t>sp_SelectFrom_Coaching_LogSupDistinctSUP</w:t>
+      </w:r>
+    </w:p>
+    <w:p>
+      <w:pPr>
+        <w:pStyle w:val="NoSpacing"/>
+        <w:rPr>
+          <w:rFonts w:ascii="Times New Roman" w:hAnsi="Times New Roman"/>
+          <w:sz w:val="20"/>
+          <w:szCs w:val="20"/>
+        </w:rPr>
+      </w:pPr>
+      <w:proofErr w:type="spellStart"/>
+      <w:r>
+        <w:rPr>
+          <w:rFonts w:ascii="Times New Roman" w:hAnsi="Times New Roman"/>
+          <w:sz w:val="20"/>
+          <w:szCs w:val="20"/>
+          <w:highlight w:val="green"/>
+        </w:rPr>
+        <w:t>sp_SelectReviewFrom_Coaching_Log</w:t>
+      </w:r>
+      <w:proofErr w:type="spellEnd"/>
       <w:r>
         <w:rPr>
           <w:rFonts w:ascii="Times New Roman" w:hAnsi="Times New Roman"/>
@@ -8101,15 +9780,6 @@
           <w:rFonts w:ascii="Times New Roman" w:hAnsi="Times New Roman"/>
           <w:sz w:val="20"/>
           <w:szCs w:val="20"/>
-          <w:highlight w:val="green"/>
-        </w:rPr>
-        <w:t>sp_Populate_Employee_Hierarchy</w:t>
-      </w:r>
-      <w:r>
-        <w:rPr>
-          <w:rFonts w:ascii="Times New Roman" w:hAnsi="Times New Roman"/>
-          <w:sz w:val="20"/>
-          <w:szCs w:val="20"/>
         </w:rPr>
         <w:t xml:space="preserve"> </w:t>
       </w:r>
@@ -8123,14 +9793,581 @@
           <w:szCs w:val="20"/>
         </w:rPr>
       </w:pPr>
-      <w:r>
-        <w:rPr>
-          <w:rFonts w:ascii="Times New Roman" w:hAnsi="Times New Roman"/>
-          <w:sz w:val="20"/>
-          <w:szCs w:val="20"/>
-          <w:highlight w:val="green"/>
-        </w:rPr>
-        <w:t>sp_Update_EmployeeID_To_LanID</w:t>
+    </w:p>
+    <w:p>
+      <w:pPr>
+        <w:pStyle w:val="NoSpacing"/>
+        <w:rPr>
+          <w:rFonts w:ascii="Times New Roman" w:hAnsi="Times New Roman"/>
+          <w:sz w:val="20"/>
+          <w:szCs w:val="20"/>
+        </w:rPr>
+      </w:pPr>
+    </w:p>
+    <w:p>
+      <w:pPr>
+        <w:pStyle w:val="NoSpacing"/>
+        <w:rPr>
+          <w:rFonts w:ascii="Times New Roman" w:hAnsi="Times New Roman"/>
+          <w:sz w:val="20"/>
+          <w:szCs w:val="20"/>
+          <w:highlight w:val="green"/>
+        </w:rPr>
+      </w:pPr>
+      <w:r>
+        <w:rPr>
+          <w:rFonts w:ascii="Times New Roman" w:hAnsi="Times New Roman"/>
+          <w:sz w:val="20"/>
+          <w:szCs w:val="20"/>
+          <w:highlight w:val="green"/>
+        </w:rPr>
+        <w:t>sp_Update1Review_Coaching_Log</w:t>
+      </w:r>
+    </w:p>
+    <w:p>
+      <w:pPr>
+        <w:pStyle w:val="NoSpacing"/>
+        <w:rPr>
+          <w:rFonts w:ascii="Times New Roman" w:hAnsi="Times New Roman"/>
+          <w:sz w:val="20"/>
+          <w:szCs w:val="20"/>
+          <w:highlight w:val="green"/>
+        </w:rPr>
+      </w:pPr>
+      <w:r>
+        <w:rPr>
+          <w:rFonts w:ascii="Times New Roman" w:hAnsi="Times New Roman"/>
+          <w:sz w:val="20"/>
+          <w:szCs w:val="20"/>
+          <w:highlight w:val="green"/>
+        </w:rPr>
+        <w:t>sp_Update2Review_Coaching_Log</w:t>
+      </w:r>
+    </w:p>
+    <w:p>
+      <w:pPr>
+        <w:pStyle w:val="NoSpacing"/>
+        <w:rPr>
+          <w:rFonts w:ascii="Times New Roman" w:hAnsi="Times New Roman"/>
+          <w:sz w:val="20"/>
+          <w:szCs w:val="20"/>
+          <w:highlight w:val="green"/>
+        </w:rPr>
+      </w:pPr>
+      <w:r>
+        <w:rPr>
+          <w:rFonts w:ascii="Times New Roman" w:hAnsi="Times New Roman"/>
+          <w:sz w:val="20"/>
+          <w:szCs w:val="20"/>
+          <w:highlight w:val="green"/>
+        </w:rPr>
+        <w:t>sp_Update3Review_Coaching_Log</w:t>
+      </w:r>
+    </w:p>
+    <w:p>
+      <w:pPr>
+        <w:pStyle w:val="NoSpacing"/>
+        <w:rPr>
+          <w:rFonts w:ascii="Times New Roman" w:hAnsi="Times New Roman"/>
+          <w:sz w:val="20"/>
+          <w:szCs w:val="20"/>
+          <w:highlight w:val="green"/>
+        </w:rPr>
+      </w:pPr>
+      <w:r>
+        <w:rPr>
+          <w:rFonts w:ascii="Times New Roman" w:hAnsi="Times New Roman"/>
+          <w:sz w:val="20"/>
+          <w:szCs w:val="20"/>
+          <w:highlight w:val="green"/>
+        </w:rPr>
+        <w:t>sp_Update4Review_Coaching_Log</w:t>
+      </w:r>
+    </w:p>
+    <w:p>
+      <w:pPr>
+        <w:pStyle w:val="NoSpacing"/>
+        <w:rPr>
+          <w:rFonts w:ascii="Times New Roman" w:hAnsi="Times New Roman"/>
+          <w:sz w:val="20"/>
+          <w:szCs w:val="20"/>
+          <w:highlight w:val="green"/>
+        </w:rPr>
+      </w:pPr>
+      <w:r>
+        <w:rPr>
+          <w:rFonts w:ascii="Times New Roman" w:hAnsi="Times New Roman"/>
+          <w:sz w:val="20"/>
+          <w:szCs w:val="20"/>
+          <w:highlight w:val="green"/>
+        </w:rPr>
+        <w:t>sp_Update5Review_Coaching_Log</w:t>
+      </w:r>
+    </w:p>
+    <w:p>
+      <w:pPr>
+        <w:pStyle w:val="NoSpacing"/>
+        <w:rPr>
+          <w:rFonts w:ascii="Times New Roman" w:hAnsi="Times New Roman"/>
+          <w:sz w:val="20"/>
+          <w:szCs w:val="20"/>
+          <w:highlight w:val="green"/>
+        </w:rPr>
+      </w:pPr>
+      <w:r>
+        <w:rPr>
+          <w:rFonts w:ascii="Times New Roman" w:hAnsi="Times New Roman"/>
+          <w:sz w:val="20"/>
+          <w:szCs w:val="20"/>
+          <w:highlight w:val="green"/>
+        </w:rPr>
+        <w:t>sp_Update6Review_Coaching_Log</w:t>
+      </w:r>
+    </w:p>
+    <w:p>
+      <w:pPr>
+        <w:pStyle w:val="NoSpacing"/>
+        <w:rPr>
+          <w:rFonts w:ascii="Times New Roman" w:hAnsi="Times New Roman"/>
+          <w:sz w:val="20"/>
+          <w:szCs w:val="20"/>
+        </w:rPr>
+      </w:pPr>
+      <w:r>
+        <w:rPr>
+          <w:rFonts w:ascii="Times New Roman" w:hAnsi="Times New Roman"/>
+          <w:sz w:val="20"/>
+          <w:szCs w:val="20"/>
+          <w:highlight w:val="green"/>
+        </w:rPr>
+        <w:t>sp_Update7Review_Coaching_Log</w:t>
+      </w:r>
+    </w:p>
+    <w:p>
+      <w:pPr>
+        <w:pStyle w:val="NoSpacing"/>
+        <w:rPr>
+          <w:rFonts w:ascii="Times New Roman" w:hAnsi="Times New Roman"/>
+          <w:sz w:val="20"/>
+          <w:szCs w:val="20"/>
+          <w:highlight w:val="green"/>
+        </w:rPr>
+      </w:pPr>
+      <w:r>
+        <w:rPr>
+          <w:rFonts w:ascii="Times New Roman" w:hAnsi="Times New Roman"/>
+          <w:sz w:val="20"/>
+          <w:szCs w:val="20"/>
+          <w:highlight w:val="green"/>
+        </w:rPr>
+        <w:t>sp_Whoami</w:t>
+      </w:r>
+    </w:p>
+    <w:p>
+      <w:pPr>
+        <w:pStyle w:val="NoSpacing"/>
+        <w:rPr>
+          <w:rFonts w:ascii="Times New Roman" w:hAnsi="Times New Roman"/>
+          <w:sz w:val="20"/>
+          <w:szCs w:val="20"/>
+        </w:rPr>
+      </w:pPr>
+      <w:r>
+        <w:rPr>
+          <w:rFonts w:ascii="Times New Roman" w:hAnsi="Times New Roman"/>
+          <w:sz w:val="20"/>
+          <w:szCs w:val="20"/>
+          <w:highlight w:val="green"/>
+        </w:rPr>
+        <w:t>sp_Whoisthis</w:t>
+      </w:r>
+    </w:p>
+    <w:p>
+      <w:pPr>
+        <w:pStyle w:val="NoSpacing"/>
+        <w:rPr>
+          <w:rFonts w:ascii="Times New Roman" w:hAnsi="Times New Roman"/>
+          <w:sz w:val="20"/>
+          <w:szCs w:val="20"/>
+          <w:highlight w:val="green"/>
+        </w:rPr>
+      </w:pPr>
+      <w:r>
+        <w:rPr>
+          <w:rFonts w:ascii="Times New Roman" w:hAnsi="Times New Roman"/>
+          <w:sz w:val="20"/>
+          <w:szCs w:val="20"/>
+          <w:highlight w:val="green"/>
+        </w:rPr>
+        <w:t>sp_Select_Employees_By_Module</w:t>
+      </w:r>
+    </w:p>
+    <w:p>
+      <w:pPr>
+        <w:pStyle w:val="NoSpacing"/>
+        <w:rPr>
+          <w:rFonts w:ascii="Times New Roman" w:hAnsi="Times New Roman"/>
+          <w:sz w:val="20"/>
+          <w:szCs w:val="20"/>
+        </w:rPr>
+      </w:pPr>
+      <w:r>
+        <w:rPr>
+          <w:rFonts w:ascii="Times New Roman" w:hAnsi="Times New Roman"/>
+          <w:sz w:val="20"/>
+          <w:szCs w:val="20"/>
+          <w:highlight w:val="green"/>
+        </w:rPr>
+        <w:t>sp_Select_Modules_By_Job_Code</w:t>
+      </w:r>
+    </w:p>
+    <w:p>
+      <w:pPr>
+        <w:pStyle w:val="NoSpacing"/>
+        <w:rPr>
+          <w:rFonts w:ascii="Times New Roman" w:hAnsi="Times New Roman"/>
+          <w:sz w:val="20"/>
+          <w:szCs w:val="20"/>
+        </w:rPr>
+      </w:pPr>
+    </w:p>
+    <w:p>
+      <w:pPr>
+        <w:pStyle w:val="NoSpacing"/>
+        <w:rPr>
+          <w:rFonts w:ascii="Times New Roman" w:hAnsi="Times New Roman"/>
+          <w:sz w:val="20"/>
+          <w:szCs w:val="20"/>
+        </w:rPr>
+      </w:pPr>
+    </w:p>
+    <w:p>
+      <w:pPr>
+        <w:pStyle w:val="NoSpacing"/>
+        <w:rPr>
+          <w:rFonts w:ascii="Times New Roman" w:hAnsi="Times New Roman"/>
+          <w:sz w:val="20"/>
+          <w:szCs w:val="20"/>
+        </w:rPr>
+      </w:pPr>
+      <w:r>
+        <w:rPr>
+          <w:rFonts w:ascii="Times New Roman" w:hAnsi="Times New Roman"/>
+          <w:sz w:val="20"/>
+          <w:szCs w:val="20"/>
+        </w:rPr>
+        <w:lastRenderedPageBreak/>
+        <w:t>sp_Display_Sites_For_Module</w:t>
+      </w:r>
+    </w:p>
+    <w:p>
+      <w:pPr>
+        <w:pStyle w:val="NoSpacing"/>
+        <w:rPr>
+          <w:rFonts w:ascii="Times New Roman" w:hAnsi="Times New Roman"/>
+          <w:sz w:val="20"/>
+          <w:szCs w:val="20"/>
+        </w:rPr>
+      </w:pPr>
+      <w:r>
+        <w:rPr>
+          <w:rFonts w:ascii="Times New Roman" w:hAnsi="Times New Roman"/>
+          <w:sz w:val="20"/>
+          <w:szCs w:val="20"/>
+        </w:rPr>
+        <w:t>sp_Select_Source_By_Module</w:t>
+      </w:r>
+    </w:p>
+    <w:p>
+      <w:pPr>
+        <w:pStyle w:val="NoSpacing"/>
+        <w:rPr>
+          <w:rFonts w:ascii="Times New Roman" w:hAnsi="Times New Roman"/>
+          <w:sz w:val="20"/>
+          <w:szCs w:val="20"/>
+        </w:rPr>
+      </w:pPr>
+      <w:r>
+        <w:rPr>
+          <w:rFonts w:ascii="Times New Roman" w:hAnsi="Times New Roman"/>
+          <w:sz w:val="20"/>
+          <w:szCs w:val="20"/>
+        </w:rPr>
+        <w:t>sp_Select_Programs</w:t>
+      </w:r>
+    </w:p>
+    <w:p>
+      <w:pPr>
+        <w:pStyle w:val="NoSpacing"/>
+        <w:rPr>
+          <w:rFonts w:ascii="Times New Roman" w:hAnsi="Times New Roman"/>
+          <w:sz w:val="20"/>
+          <w:szCs w:val="20"/>
+        </w:rPr>
+      </w:pPr>
+      <w:r>
+        <w:rPr>
+          <w:rFonts w:ascii="Times New Roman" w:hAnsi="Times New Roman"/>
+          <w:sz w:val="20"/>
+          <w:szCs w:val="20"/>
+        </w:rPr>
+        <w:t>sp_Select_CoachingReasons_By_Module</w:t>
+      </w:r>
+    </w:p>
+    <w:p>
+      <w:pPr>
+        <w:pStyle w:val="NoSpacing"/>
+        <w:rPr>
+          <w:rFonts w:ascii="Times New Roman" w:hAnsi="Times New Roman"/>
+          <w:sz w:val="20"/>
+          <w:szCs w:val="20"/>
+        </w:rPr>
+      </w:pPr>
+      <w:r>
+        <w:rPr>
+          <w:rFonts w:ascii="Times New Roman" w:hAnsi="Times New Roman"/>
+          <w:sz w:val="20"/>
+          <w:szCs w:val="20"/>
+        </w:rPr>
+        <w:t>sp_Select_CallID_By_Module</w:t>
+      </w:r>
+    </w:p>
+    <w:p>
+      <w:pPr>
+        <w:pStyle w:val="NoSpacing"/>
+        <w:rPr>
+          <w:rFonts w:ascii="Times New Roman" w:hAnsi="Times New Roman"/>
+          <w:sz w:val="20"/>
+          <w:szCs w:val="20"/>
+        </w:rPr>
+      </w:pPr>
+      <w:r>
+        <w:rPr>
+          <w:rFonts w:ascii="Times New Roman" w:hAnsi="Times New Roman"/>
+          <w:sz w:val="20"/>
+          <w:szCs w:val="20"/>
+        </w:rPr>
+        <w:t>sp_Select_SubCoachingReasons_By_Reason</w:t>
+      </w:r>
+    </w:p>
+    <w:p>
+      <w:pPr>
+        <w:pStyle w:val="NoSpacing"/>
+        <w:rPr>
+          <w:rFonts w:ascii="Times New Roman" w:hAnsi="Times New Roman"/>
+          <w:sz w:val="20"/>
+          <w:szCs w:val="20"/>
+        </w:rPr>
+      </w:pPr>
+      <w:r>
+        <w:rPr>
+          <w:rFonts w:ascii="Times New Roman" w:hAnsi="Times New Roman"/>
+          <w:sz w:val="20"/>
+          <w:szCs w:val="20"/>
+        </w:rPr>
+        <w:t>sp_Select_Email_Attributes</w:t>
+      </w:r>
+    </w:p>
+    <w:p>
+      <w:pPr>
+        <w:pStyle w:val="NoSpacing"/>
+        <w:rPr>
+          <w:rFonts w:ascii="Times New Roman" w:hAnsi="Times New Roman"/>
+          <w:sz w:val="20"/>
+          <w:szCs w:val="20"/>
+        </w:rPr>
+      </w:pPr>
+      <w:r>
+        <w:rPr>
+          <w:rFonts w:ascii="Times New Roman" w:hAnsi="Times New Roman"/>
+          <w:sz w:val="20"/>
+          <w:szCs w:val="20"/>
+          <w:highlight w:val="green"/>
+        </w:rPr>
+        <w:t>sp_SelectReviewFrom_Coaching_Log_Reasons</w:t>
+      </w:r>
+    </w:p>
+    <w:p>
+      <w:pPr>
+        <w:pStyle w:val="NoSpacing"/>
+        <w:rPr>
+          <w:rFonts w:ascii="Times New Roman" w:hAnsi="Times New Roman"/>
+          <w:sz w:val="20"/>
+          <w:szCs w:val="20"/>
+        </w:rPr>
+      </w:pPr>
+      <w:r>
+        <w:rPr>
+          <w:rFonts w:ascii="Times New Roman" w:hAnsi="Times New Roman"/>
+          <w:sz w:val="20"/>
+          <w:szCs w:val="20"/>
+        </w:rPr>
+        <w:t>sp_Select_Values_By_Reason</w:t>
+      </w:r>
+    </w:p>
+    <w:p>
+      <w:pPr>
+        <w:pStyle w:val="NoSpacing"/>
+        <w:rPr>
+          <w:rFonts w:ascii="Times New Roman" w:hAnsi="Times New Roman"/>
+          <w:sz w:val="20"/>
+          <w:szCs w:val="20"/>
+        </w:rPr>
+      </w:pPr>
+    </w:p>
+    <w:p>
+      <w:pPr>
+        <w:pStyle w:val="NoSpacing"/>
+        <w:rPr>
+          <w:rFonts w:ascii="Times New Roman" w:hAnsi="Times New Roman"/>
+          <w:sz w:val="20"/>
+          <w:szCs w:val="20"/>
+        </w:rPr>
+      </w:pPr>
+    </w:p>
+    <w:p>
+      <w:pPr>
+        <w:pStyle w:val="NoSpacing"/>
+        <w:rPr>
+          <w:rFonts w:ascii="Times New Roman" w:hAnsi="Times New Roman"/>
+          <w:sz w:val="20"/>
+          <w:szCs w:val="20"/>
+        </w:rPr>
+      </w:pPr>
+      <w:r>
+        <w:rPr>
+          <w:rFonts w:ascii="Times New Roman" w:hAnsi="Times New Roman"/>
+          <w:sz w:val="20"/>
+          <w:szCs w:val="20"/>
+        </w:rPr>
+        <w:t xml:space="preserve">sp_Select_Sites_For_Dashboard </w:t>
+      </w:r>
+    </w:p>
+    <w:p>
+      <w:pPr>
+        <w:pStyle w:val="NoSpacing"/>
+        <w:rPr>
+          <w:rFonts w:ascii="Times New Roman" w:hAnsi="Times New Roman"/>
+          <w:sz w:val="20"/>
+          <w:szCs w:val="20"/>
+        </w:rPr>
+      </w:pPr>
+      <w:r>
+        <w:rPr>
+          <w:rFonts w:ascii="Times New Roman" w:hAnsi="Times New Roman"/>
+          <w:sz w:val="20"/>
+          <w:szCs w:val="20"/>
+        </w:rPr>
+        <w:t xml:space="preserve">sp_Select_Sources_For_Dashboard </w:t>
+      </w:r>
+    </w:p>
+    <w:p>
+      <w:pPr>
+        <w:pStyle w:val="NoSpacing"/>
+        <w:rPr>
+          <w:rFonts w:ascii="Times New Roman" w:hAnsi="Times New Roman"/>
+          <w:sz w:val="20"/>
+          <w:szCs w:val="20"/>
+        </w:rPr>
+      </w:pPr>
+      <w:r>
+        <w:rPr>
+          <w:rFonts w:ascii="Times New Roman" w:hAnsi="Times New Roman"/>
+          <w:sz w:val="20"/>
+          <w:szCs w:val="20"/>
+        </w:rPr>
+        <w:t>sp_Select_States_For_Dashboard</w:t>
+      </w:r>
+    </w:p>
+    <w:p>
+      <w:pPr>
+        <w:pStyle w:val="NoSpacing"/>
+        <w:rPr>
+          <w:rFonts w:ascii="Times New Roman" w:hAnsi="Times New Roman"/>
+          <w:sz w:val="20"/>
+          <w:szCs w:val="20"/>
+        </w:rPr>
+      </w:pPr>
+      <w:r>
+        <w:rPr>
+          <w:rFonts w:ascii="Times New Roman" w:hAnsi="Times New Roman"/>
+          <w:sz w:val="20"/>
+          <w:szCs w:val="20"/>
+        </w:rPr>
+        <w:t xml:space="preserve">sp_Select_Statuses_For_Dashboard </w:t>
+      </w:r>
+    </w:p>
+    <w:p>
+      <w:pPr>
+        <w:pStyle w:val="NoSpacing"/>
+        <w:rPr>
+          <w:rFonts w:ascii="Times New Roman" w:hAnsi="Times New Roman"/>
+          <w:sz w:val="20"/>
+          <w:szCs w:val="20"/>
+        </w:rPr>
+      </w:pPr>
+      <w:r>
+        <w:rPr>
+          <w:rFonts w:ascii="Times New Roman" w:hAnsi="Times New Roman"/>
+          <w:sz w:val="20"/>
+          <w:szCs w:val="20"/>
+        </w:rPr>
+        <w:t xml:space="preserve">sp_Select_Values_For_Dashboard </w:t>
+      </w:r>
+    </w:p>
+    <w:p>
+      <w:pPr>
+        <w:pStyle w:val="NoSpacing"/>
+        <w:rPr>
+          <w:rFonts w:ascii="Times New Roman" w:hAnsi="Times New Roman"/>
+          <w:sz w:val="20"/>
+          <w:szCs w:val="20"/>
+        </w:rPr>
+      </w:pPr>
+      <w:r>
+        <w:rPr>
+          <w:rFonts w:ascii="Times New Roman" w:hAnsi="Times New Roman"/>
+          <w:sz w:val="20"/>
+          <w:szCs w:val="20"/>
+        </w:rPr>
+        <w:t>sp_Select_Behaviors</w:t>
+      </w:r>
+    </w:p>
+    <w:p>
+      <w:pPr>
+        <w:pStyle w:val="NoSpacing"/>
+        <w:rPr>
+          <w:rFonts w:ascii="Times New Roman" w:hAnsi="Times New Roman"/>
+          <w:sz w:val="20"/>
+          <w:szCs w:val="20"/>
+        </w:rPr>
+      </w:pPr>
+      <w:r>
+        <w:rPr>
+          <w:rFonts w:ascii="Times New Roman" w:hAnsi="Times New Roman"/>
+          <w:sz w:val="20"/>
+          <w:szCs w:val="20"/>
+        </w:rPr>
+        <w:t>sp_SelectReviewFrom_Coaching_Log_Reasons_Combined</w:t>
+      </w:r>
+    </w:p>
+    <w:p>
+      <w:pPr>
+        <w:pStyle w:val="NoSpacing"/>
+        <w:rPr>
+          <w:rFonts w:ascii="Times New Roman" w:hAnsi="Times New Roman"/>
+          <w:sz w:val="20"/>
+          <w:szCs w:val="20"/>
+        </w:rPr>
+      </w:pPr>
+      <w:r>
+        <w:rPr>
+          <w:rFonts w:ascii="Times New Roman" w:hAnsi="Times New Roman"/>
+          <w:sz w:val="20"/>
+          <w:szCs w:val="20"/>
+          <w:highlight w:val="green"/>
+        </w:rPr>
+        <w:t>sp_SelectFrom_Coaching_Log_HistoricalSUP_Count</w:t>
       </w:r>
       <w:r>
         <w:rPr>
@@ -8155,27 +10392,9 @@
           <w:rFonts w:ascii="Times New Roman" w:hAnsi="Times New Roman"/>
           <w:sz w:val="20"/>
           <w:szCs w:val="20"/>
-        </w:rPr>
-        <w:t xml:space="preserve">sp_Update_CSR_Hierarchy </w:t>
-      </w:r>
-    </w:p>
-    <w:p>
-      <w:pPr>
-        <w:pStyle w:val="NoSpacing"/>
-        <w:rPr>
-          <w:rFonts w:ascii="Times New Roman" w:hAnsi="Times New Roman"/>
-          <w:sz w:val="20"/>
-          <w:szCs w:val="20"/>
-        </w:rPr>
-      </w:pPr>
-      <w:r>
-        <w:rPr>
-          <w:rFonts w:ascii="Times New Roman" w:hAnsi="Times New Roman"/>
-          <w:sz w:val="20"/>
-          <w:szCs w:val="20"/>
-          <w:highlight w:val="green"/>
-        </w:rPr>
-        <w:t>sp_InactivateCoachingLogsForTerms</w:t>
+          <w:highlight w:val="green"/>
+        </w:rPr>
+        <w:t>sp_SelectFrom_Coaching_Log_Historical_Export</w:t>
       </w:r>
       <w:r>
         <w:rPr>
@@ -8195,62 +10414,24 @@
           <w:szCs w:val="20"/>
         </w:rPr>
       </w:pPr>
-      <w:r>
-        <w:rPr>
-          <w:rFonts w:ascii="Times New Roman" w:hAnsi="Times New Roman"/>
-          <w:sz w:val="20"/>
-          <w:szCs w:val="20"/>
-        </w:rPr>
-        <w:t>sp_Merge_HR_Employee_Hierarchy_Stage</w:t>
-      </w:r>
-    </w:p>
-    <w:p>
-      <w:pPr>
-        <w:pStyle w:val="NoSpacing"/>
-        <w:rPr>
-          <w:rFonts w:ascii="Times New Roman" w:hAnsi="Times New Roman"/>
-          <w:sz w:val="20"/>
-          <w:szCs w:val="20"/>
-        </w:rPr>
-      </w:pPr>
-    </w:p>
-    <w:p>
-      <w:pPr>
-        <w:pStyle w:val="NoSpacing"/>
-        <w:rPr>
-          <w:rFonts w:ascii="Times New Roman" w:hAnsi="Times New Roman"/>
-          <w:b/>
-          <w:sz w:val="20"/>
-          <w:szCs w:val="20"/>
-        </w:rPr>
-      </w:pPr>
-      <w:r>
-        <w:rPr>
-          <w:rFonts w:ascii="Times New Roman" w:hAnsi="Times New Roman"/>
-          <w:b/>
-          <w:sz w:val="20"/>
-          <w:szCs w:val="20"/>
-        </w:rPr>
-        <w:t>--ETS Load</w:t>
-      </w:r>
-    </w:p>
-    <w:p>
-      <w:pPr>
-        <w:pStyle w:val="NoSpacing"/>
-        <w:rPr>
-          <w:rFonts w:ascii="Times New Roman" w:hAnsi="Times New Roman"/>
-          <w:sz w:val="20"/>
-          <w:szCs w:val="20"/>
-        </w:rPr>
-      </w:pPr>
-      <w:r>
-        <w:rPr>
-          <w:rFonts w:ascii="Times New Roman" w:hAnsi="Times New Roman"/>
-          <w:sz w:val="20"/>
-          <w:szCs w:val="20"/>
-          <w:highlight w:val="green"/>
-        </w:rPr>
-        <w:t>sp_Update_ETS_Coaching_Stage</w:t>
+    </w:p>
+    <w:p>
+      <w:pPr>
+        <w:pStyle w:val="NoSpacing"/>
+        <w:rPr>
+          <w:rFonts w:ascii="Times New Roman" w:hAnsi="Times New Roman"/>
+          <w:sz w:val="20"/>
+          <w:szCs w:val="20"/>
+        </w:rPr>
+      </w:pPr>
+      <w:r>
+        <w:rPr>
+          <w:rFonts w:ascii="Times New Roman" w:hAnsi="Times New Roman"/>
+          <w:sz w:val="20"/>
+          <w:szCs w:val="20"/>
+          <w:highlight w:val="green"/>
+        </w:rPr>
+        <w:t>sp_SelectFrom_Coaching_LogDistinctCSRCompleted_All</w:t>
       </w:r>
       <w:r>
         <w:rPr>
@@ -8268,172 +10449,225 @@
           <w:rFonts w:ascii="Times New Roman" w:hAnsi="Times New Roman"/>
           <w:sz w:val="20"/>
           <w:szCs w:val="20"/>
-        </w:rPr>
-      </w:pPr>
-      <w:r>
-        <w:rPr>
-          <w:rFonts w:ascii="Times New Roman" w:hAnsi="Times New Roman"/>
-          <w:sz w:val="20"/>
-          <w:szCs w:val="20"/>
-          <w:highlight w:val="green"/>
-        </w:rPr>
-        <w:t>sp_InsertInto_Coaching_Log_ETS</w:t>
-      </w:r>
-    </w:p>
-    <w:p>
-      <w:pPr>
-        <w:pStyle w:val="NoSpacing"/>
-        <w:rPr>
-          <w:rFonts w:ascii="Times New Roman" w:hAnsi="Times New Roman"/>
-          <w:sz w:val="20"/>
-          <w:szCs w:val="20"/>
-        </w:rPr>
-      </w:pPr>
-      <w:r>
-        <w:rPr>
-          <w:rFonts w:ascii="Times New Roman" w:hAnsi="Times New Roman"/>
-          <w:sz w:val="20"/>
-          <w:szCs w:val="20"/>
-          <w:highlight w:val="green"/>
-        </w:rPr>
-        <w:t>sp_InsertInto_ETS_Rejected</w:t>
-      </w:r>
-    </w:p>
-    <w:p>
-      <w:pPr>
-        <w:pStyle w:val="NoSpacing"/>
-        <w:rPr>
-          <w:rFonts w:ascii="Times New Roman" w:hAnsi="Times New Roman"/>
-          <w:sz w:val="20"/>
-          <w:szCs w:val="20"/>
-        </w:rPr>
-      </w:pPr>
-      <w:r>
-        <w:rPr>
-          <w:rFonts w:ascii="Times New Roman" w:hAnsi="Times New Roman"/>
-          <w:sz w:val="20"/>
-          <w:szCs w:val="20"/>
-        </w:rPr>
-        <w:t>sp_Update_ETS_Fact</w:t>
-      </w:r>
-    </w:p>
-    <w:p>
-      <w:pPr>
-        <w:pStyle w:val="NoSpacing"/>
-        <w:rPr>
-          <w:rFonts w:ascii="Times New Roman" w:hAnsi="Times New Roman"/>
-          <w:sz w:val="20"/>
-          <w:szCs w:val="20"/>
-        </w:rPr>
-      </w:pPr>
-    </w:p>
-    <w:p>
-      <w:pPr>
-        <w:pStyle w:val="NoSpacing"/>
-        <w:rPr>
-          <w:rFonts w:ascii="Times New Roman" w:hAnsi="Times New Roman"/>
-          <w:b/>
-          <w:sz w:val="20"/>
-          <w:szCs w:val="20"/>
-        </w:rPr>
-      </w:pPr>
-      <w:r>
-        <w:rPr>
-          <w:rFonts w:ascii="Times New Roman" w:hAnsi="Times New Roman"/>
-          <w:b/>
-          <w:sz w:val="20"/>
-          <w:szCs w:val="20"/>
-        </w:rPr>
-        <w:t>--Generic Load</w:t>
-      </w:r>
-    </w:p>
-    <w:p>
-      <w:pPr>
-        <w:pStyle w:val="NoSpacing"/>
-        <w:rPr>
-          <w:rFonts w:ascii="Times New Roman" w:hAnsi="Times New Roman"/>
-          <w:sz w:val="20"/>
-          <w:szCs w:val="20"/>
-        </w:rPr>
-      </w:pPr>
-      <w:r>
-        <w:rPr>
-          <w:rFonts w:ascii="Times New Roman" w:hAnsi="Times New Roman"/>
-          <w:sz w:val="20"/>
-          <w:szCs w:val="20"/>
-          <w:highlight w:val="green"/>
-        </w:rPr>
-        <w:t>sp_InsertInto_Coaching_Log_Generic</w:t>
-      </w:r>
-      <w:r>
-        <w:rPr>
-          <w:rFonts w:ascii="Times New Roman" w:hAnsi="Times New Roman"/>
-          <w:sz w:val="20"/>
-          <w:szCs w:val="20"/>
+          <w:highlight w:val="green"/>
+        </w:rPr>
+      </w:pPr>
+      <w:proofErr w:type="spellStart"/>
+      <w:r>
+        <w:rPr>
+          <w:rFonts w:ascii="Times New Roman" w:hAnsi="Times New Roman"/>
+          <w:sz w:val="20"/>
+          <w:szCs w:val="20"/>
+          <w:highlight w:val="green"/>
+        </w:rPr>
+        <w:t>sp_SelectFrom_Coaching_LogDistinctCSRCompleted_Site</w:t>
+      </w:r>
+      <w:proofErr w:type="spellEnd"/>
+      <w:r>
+        <w:rPr>
+          <w:rFonts w:ascii="Times New Roman" w:hAnsi="Times New Roman"/>
+          <w:sz w:val="20"/>
+          <w:szCs w:val="20"/>
+          <w:highlight w:val="green"/>
         </w:rPr>
         <w:t xml:space="preserve"> </w:t>
       </w:r>
-      <w:r>
-        <w:rPr>
-          <w:rFonts w:ascii="Times New Roman" w:hAnsi="Times New Roman"/>
-          <w:sz w:val="20"/>
-          <w:szCs w:val="20"/>
-        </w:rPr>
-        <w:t xml:space="preserve">  </w:t>
-      </w:r>
-    </w:p>
-    <w:p>
-      <w:pPr>
-        <w:pStyle w:val="NoSpacing"/>
-        <w:rPr>
-          <w:rFonts w:ascii="Times New Roman" w:hAnsi="Times New Roman"/>
-          <w:sz w:val="20"/>
-          <w:szCs w:val="20"/>
-        </w:rPr>
-      </w:pPr>
-      <w:r>
-        <w:rPr>
-          <w:rFonts w:ascii="Times New Roman" w:hAnsi="Times New Roman"/>
-          <w:sz w:val="20"/>
-          <w:szCs w:val="20"/>
-        </w:rPr>
-        <w:t xml:space="preserve">sp_InsertInto_Generic_Rejected.sql </w:t>
-      </w:r>
-      <w:r>
-        <w:rPr>
-          <w:rFonts w:ascii="Times New Roman" w:hAnsi="Times New Roman"/>
-          <w:sz w:val="20"/>
-          <w:szCs w:val="20"/>
-        </w:rPr>
-        <w:t xml:space="preserve">  </w:t>
-      </w:r>
-    </w:p>
-    <w:p>
-      <w:pPr>
-        <w:pStyle w:val="NoSpacing"/>
-        <w:rPr>
-          <w:rFonts w:ascii="Times New Roman" w:hAnsi="Times New Roman"/>
-          <w:sz w:val="20"/>
-          <w:szCs w:val="20"/>
-        </w:rPr>
-      </w:pPr>
-      <w:r>
-        <w:rPr>
-          <w:rFonts w:ascii="Times New Roman" w:hAnsi="Times New Roman"/>
-          <w:sz w:val="20"/>
-          <w:szCs w:val="20"/>
-          <w:highlight w:val="green"/>
-        </w:rPr>
-        <w:t>sp_Upd</w:t>
-      </w:r>
-      <w:r>
-        <w:rPr>
-          <w:rFonts w:ascii="Times New Roman" w:hAnsi="Times New Roman"/>
-          <w:sz w:val="20"/>
-          <w:szCs w:val="20"/>
-          <w:highlight w:val="green"/>
-        </w:rPr>
-        <w:t>ate_Generic_Coaching_Stage.sql</w:t>
+    </w:p>
+    <w:p>
+      <w:pPr>
+        <w:pStyle w:val="NoSpacing"/>
+        <w:rPr>
+          <w:rFonts w:ascii="Times New Roman" w:hAnsi="Times New Roman"/>
+          <w:sz w:val="20"/>
+          <w:szCs w:val="20"/>
+          <w:highlight w:val="green"/>
+        </w:rPr>
+      </w:pPr>
+      <w:r>
+        <w:rPr>
+          <w:rFonts w:ascii="Times New Roman" w:hAnsi="Times New Roman"/>
+          <w:sz w:val="20"/>
+          <w:szCs w:val="20"/>
+          <w:highlight w:val="green"/>
+        </w:rPr>
+        <w:t xml:space="preserve">sp_SelectFrom_Coaching_LogDistinctSUPCompleted_All </w:t>
+      </w:r>
+    </w:p>
+    <w:p>
+      <w:pPr>
+        <w:pStyle w:val="NoSpacing"/>
+        <w:rPr>
+          <w:rFonts w:ascii="Times New Roman" w:hAnsi="Times New Roman"/>
+          <w:sz w:val="20"/>
+          <w:szCs w:val="20"/>
+          <w:highlight w:val="green"/>
+        </w:rPr>
+      </w:pPr>
+      <w:r>
+        <w:rPr>
+          <w:rFonts w:ascii="Times New Roman" w:hAnsi="Times New Roman"/>
+          <w:sz w:val="20"/>
+          <w:szCs w:val="20"/>
+          <w:highlight w:val="green"/>
+        </w:rPr>
+        <w:t xml:space="preserve">sp_SelectFrom_Coaching_LogDistinctSUPCompleted_Site </w:t>
+      </w:r>
+    </w:p>
+    <w:p>
+      <w:pPr>
+        <w:pStyle w:val="NoSpacing"/>
+        <w:rPr>
+          <w:rFonts w:ascii="Times New Roman" w:hAnsi="Times New Roman"/>
+          <w:sz w:val="20"/>
+          <w:szCs w:val="20"/>
+          <w:highlight w:val="green"/>
+        </w:rPr>
+      </w:pPr>
+      <w:r>
+        <w:rPr>
+          <w:rFonts w:ascii="Times New Roman" w:hAnsi="Times New Roman"/>
+          <w:sz w:val="20"/>
+          <w:szCs w:val="20"/>
+          <w:highlight w:val="green"/>
+        </w:rPr>
+        <w:t xml:space="preserve">sp_SelectFrom_Coaching_LogDistinctMGRCompleted_All </w:t>
+      </w:r>
+    </w:p>
+    <w:p>
+      <w:pPr>
+        <w:pStyle w:val="NoSpacing"/>
+        <w:rPr>
+          <w:rFonts w:ascii="Times New Roman" w:hAnsi="Times New Roman"/>
+          <w:sz w:val="20"/>
+          <w:szCs w:val="20"/>
+          <w:highlight w:val="green"/>
+        </w:rPr>
+      </w:pPr>
+      <w:r>
+        <w:rPr>
+          <w:rFonts w:ascii="Times New Roman" w:hAnsi="Times New Roman"/>
+          <w:sz w:val="20"/>
+          <w:szCs w:val="20"/>
+          <w:highlight w:val="green"/>
+        </w:rPr>
+        <w:t xml:space="preserve">sp_SelectFrom_Coaching_LogDistinctMGRCompleted_Site </w:t>
+      </w:r>
+    </w:p>
+    <w:p>
+      <w:pPr>
+        <w:pStyle w:val="NoSpacing"/>
+        <w:rPr>
+          <w:rFonts w:ascii="Times New Roman" w:hAnsi="Times New Roman"/>
+          <w:sz w:val="20"/>
+          <w:szCs w:val="20"/>
+        </w:rPr>
+      </w:pPr>
+      <w:r>
+        <w:rPr>
+          <w:rFonts w:ascii="Times New Roman" w:hAnsi="Times New Roman"/>
+          <w:sz w:val="20"/>
+          <w:szCs w:val="20"/>
+          <w:highlight w:val="green"/>
+        </w:rPr>
+        <w:t>sp_SelectFrom_Coaching_LogDistinctSubmitterCompleted2.sql</w:t>
+      </w:r>
+    </w:p>
+    <w:p>
+      <w:pPr>
+        <w:pStyle w:val="NoSpacing"/>
+        <w:rPr>
+          <w:rFonts w:ascii="Times New Roman" w:hAnsi="Times New Roman"/>
+          <w:sz w:val="20"/>
+          <w:szCs w:val="20"/>
+        </w:rPr>
+      </w:pPr>
+      <w:r>
+        <w:rPr>
+          <w:rFonts w:ascii="Times New Roman" w:hAnsi="Times New Roman"/>
+          <w:sz w:val="20"/>
+          <w:szCs w:val="20"/>
+          <w:highlight w:val="green"/>
+        </w:rPr>
+        <w:t>sp_CheckIf_HRUser</w:t>
+      </w:r>
+    </w:p>
+    <w:p>
+      <w:pPr>
+        <w:pStyle w:val="NoSpacing"/>
+        <w:rPr>
+          <w:rFonts w:ascii="Times New Roman" w:hAnsi="Times New Roman"/>
+          <w:sz w:val="20"/>
+          <w:szCs w:val="20"/>
+        </w:rPr>
+      </w:pPr>
+    </w:p>
+    <w:p>
+      <w:pPr>
+        <w:pStyle w:val="NoSpacing"/>
+        <w:rPr>
+          <w:rFonts w:ascii="Times New Roman" w:hAnsi="Times New Roman"/>
+          <w:sz w:val="20"/>
+          <w:szCs w:val="20"/>
+        </w:rPr>
+      </w:pPr>
+    </w:p>
+    <w:p>
+      <w:pPr>
+        <w:pStyle w:val="NoSpacing"/>
+        <w:rPr>
+          <w:rFonts w:ascii="Times New Roman" w:hAnsi="Times New Roman"/>
+          <w:sz w:val="20"/>
+          <w:szCs w:val="20"/>
+        </w:rPr>
+      </w:pPr>
+    </w:p>
+    <w:p>
+      <w:pPr>
+        <w:pStyle w:val="NoSpacing"/>
+        <w:rPr>
+          <w:rFonts w:ascii="Times New Roman" w:hAnsi="Times New Roman"/>
+          <w:b/>
+          <w:sz w:val="20"/>
+          <w:szCs w:val="20"/>
+        </w:rPr>
+      </w:pPr>
+      <w:r>
+        <w:rPr>
+          <w:rFonts w:ascii="Times New Roman" w:hAnsi="Times New Roman"/>
+          <w:b/>
+          <w:sz w:val="20"/>
+          <w:szCs w:val="20"/>
+        </w:rPr>
+        <w:t>--Maintenance</w:t>
+      </w:r>
+    </w:p>
+    <w:p>
+      <w:pPr>
+        <w:pStyle w:val="NoSpacing"/>
+        <w:rPr>
+          <w:rFonts w:ascii="Times New Roman" w:hAnsi="Times New Roman"/>
+          <w:sz w:val="20"/>
+          <w:szCs w:val="20"/>
+        </w:rPr>
+      </w:pPr>
+    </w:p>
+    <w:p>
+      <w:pPr>
+        <w:pStyle w:val="NoSpacing"/>
+        <w:rPr>
+          <w:rFonts w:ascii="Times New Roman" w:hAnsi="Times New Roman"/>
+          <w:sz w:val="20"/>
+          <w:szCs w:val="20"/>
+        </w:rPr>
+      </w:pPr>
+      <w:r>
+        <w:rPr>
+          <w:rFonts w:ascii="Times New Roman" w:hAnsi="Times New Roman"/>
+          <w:sz w:val="20"/>
+          <w:szCs w:val="20"/>
+          <w:highlight w:val="green"/>
+        </w:rPr>
+        <w:t>sp_SelectCoaching4Contact</w:t>
       </w:r>
       <w:r>
         <w:rPr>
@@ -8453,46 +10687,99 @@
           <w:szCs w:val="20"/>
         </w:rPr>
       </w:pPr>
-    </w:p>
-    <w:p>
-      <w:pPr>
-        <w:pStyle w:val="NoSpacing"/>
-        <w:rPr>
-          <w:rFonts w:ascii="Times New Roman" w:hAnsi="Times New Roman"/>
-          <w:sz w:val="20"/>
-          <w:szCs w:val="20"/>
-        </w:rPr>
-      </w:pPr>
-    </w:p>
-    <w:p>
-      <w:pPr>
-        <w:pStyle w:val="NoSpacing"/>
-        <w:rPr>
-          <w:rFonts w:ascii="Times New Roman" w:hAnsi="Times New Roman"/>
-          <w:b/>
-          <w:sz w:val="20"/>
-          <w:szCs w:val="20"/>
-        </w:rPr>
-      </w:pPr>
-    </w:p>
-    <w:p>
-      <w:pPr>
-        <w:pStyle w:val="NoSpacing"/>
-        <w:rPr>
-          <w:rFonts w:ascii="Times New Roman" w:hAnsi="Times New Roman"/>
-          <w:b/>
-          <w:sz w:val="20"/>
-          <w:szCs w:val="20"/>
-        </w:rPr>
-      </w:pPr>
-      <w:r>
-        <w:rPr>
-          <w:rFonts w:ascii="Times New Roman" w:hAnsi="Times New Roman"/>
-          <w:b/>
-          <w:sz w:val="20"/>
-          <w:szCs w:val="20"/>
-        </w:rPr>
-        <w:t>--Historical Dashboard ACL</w:t>
+      <w:r>
+        <w:rPr>
+          <w:rFonts w:ascii="Times New Roman" w:hAnsi="Times New Roman"/>
+          <w:sz w:val="20"/>
+          <w:szCs w:val="20"/>
+        </w:rPr>
+        <w:t xml:space="preserve">sp_UpdateFeedMailSent </w:t>
+      </w:r>
+    </w:p>
+    <w:p>
+      <w:pPr>
+        <w:pStyle w:val="NoSpacing"/>
+        <w:rPr>
+          <w:rFonts w:ascii="Times New Roman" w:hAnsi="Times New Roman"/>
+          <w:sz w:val="20"/>
+          <w:szCs w:val="20"/>
+        </w:rPr>
+      </w:pPr>
+      <w:r>
+        <w:rPr>
+          <w:rFonts w:ascii="Times New Roman" w:hAnsi="Times New Roman"/>
+          <w:sz w:val="20"/>
+          <w:szCs w:val="20"/>
+          <w:highlight w:val="green"/>
+        </w:rPr>
+        <w:t>sp_SelectCoaching4Reminder</w:t>
+      </w:r>
+    </w:p>
+    <w:p>
+      <w:pPr>
+        <w:pStyle w:val="NoSpacing"/>
+        <w:rPr>
+          <w:rFonts w:ascii="Times New Roman" w:hAnsi="Times New Roman"/>
+          <w:sz w:val="20"/>
+          <w:szCs w:val="20"/>
+        </w:rPr>
+      </w:pPr>
+      <w:r>
+        <w:rPr>
+          <w:rFonts w:ascii="Times New Roman" w:hAnsi="Times New Roman"/>
+          <w:sz w:val="20"/>
+          <w:szCs w:val="20"/>
+        </w:rPr>
+        <w:t>sp_UpdateReminderMailSent</w:t>
+      </w:r>
+    </w:p>
+    <w:p>
+      <w:pPr>
+        <w:pStyle w:val="NoSpacing"/>
+        <w:rPr>
+          <w:rFonts w:ascii="Times New Roman" w:hAnsi="Times New Roman"/>
+          <w:sz w:val="20"/>
+          <w:szCs w:val="20"/>
+        </w:rPr>
+      </w:pPr>
+      <w:r>
+        <w:rPr>
+          <w:rFonts w:ascii="Times New Roman" w:hAnsi="Times New Roman"/>
+          <w:sz w:val="20"/>
+          <w:szCs w:val="20"/>
+          <w:highlight w:val="green"/>
+        </w:rPr>
+        <w:t>sp_Insert_Into_Coaching_Log_Archive</w:t>
+      </w:r>
+    </w:p>
+    <w:p>
+      <w:pPr>
+        <w:pStyle w:val="NoSpacing"/>
+        <w:rPr>
+          <w:rFonts w:ascii="Times New Roman" w:hAnsi="Times New Roman"/>
+          <w:sz w:val="20"/>
+          <w:szCs w:val="20"/>
+        </w:rPr>
+      </w:pPr>
+    </w:p>
+    <w:p>
+      <w:pPr>
+        <w:pStyle w:val="NoSpacing"/>
+        <w:rPr>
+          <w:rFonts w:ascii="Times New Roman" w:hAnsi="Times New Roman"/>
+          <w:b/>
+          <w:sz w:val="20"/>
+          <w:szCs w:val="20"/>
+        </w:rPr>
+      </w:pPr>
+      <w:r>
+        <w:rPr>
+          <w:rFonts w:ascii="Times New Roman" w:hAnsi="Times New Roman"/>
+          <w:b/>
+          <w:sz w:val="20"/>
+          <w:szCs w:val="20"/>
+        </w:rPr>
+        <w:t>--Outliers Load</w:t>
       </w:r>
     </w:p>
     <w:p>
@@ -8512,55 +10799,9 @@
           <w:szCs w:val="20"/>
           <w:highlight w:val="green"/>
         </w:rPr>
-        <w:t>sp_</w:t>
-      </w:r>
-      <w:r>
-        <w:rPr>
-          <w:rFonts w:ascii="Times New Roman" w:hAnsi="Times New Roman"/>
-          <w:sz w:val="20"/>
-          <w:szCs w:val="20"/>
-          <w:highlight w:val="green"/>
-        </w:rPr>
-        <w:t>HistoricalDashboard</w:t>
-      </w:r>
-      <w:r>
-        <w:rPr>
-          <w:rFonts w:ascii="Times New Roman" w:hAnsi="Times New Roman"/>
-          <w:sz w:val="20"/>
-          <w:szCs w:val="20"/>
-          <w:highlight w:val="green"/>
-        </w:rPr>
-        <w:t>ACL</w:t>
-      </w:r>
-      <w:r>
-        <w:rPr>
-          <w:rFonts w:ascii="Times New Roman" w:hAnsi="Times New Roman"/>
-          <w:sz w:val="20"/>
-          <w:szCs w:val="20"/>
-          <w:highlight w:val="green"/>
-        </w:rPr>
-        <w:t>Insert</w:t>
+        <w:t>sp_InsertInto_Coaching_Log_Outlier</w:t>
       </w:r>
       <w:proofErr w:type="spellEnd"/>
-    </w:p>
-    <w:p>
-      <w:pPr>
-        <w:pStyle w:val="NoSpacing"/>
-        <w:rPr>
-          <w:rFonts w:ascii="Times New Roman" w:hAnsi="Times New Roman"/>
-          <w:sz w:val="20"/>
-          <w:szCs w:val="20"/>
-        </w:rPr>
-      </w:pPr>
-      <w:r>
-        <w:rPr>
-          <w:rFonts w:ascii="Times New Roman" w:hAnsi="Times New Roman"/>
-          <w:sz w:val="20"/>
-          <w:szCs w:val="20"/>
-          <w:highlight w:val="green"/>
-        </w:rPr>
-        <w:t>sp_SelectFrom_Historical_Dashboard_ACL</w:t>
-      </w:r>
       <w:r>
         <w:rPr>
           <w:rFonts w:ascii="Times New Roman" w:hAnsi="Times New Roman"/>
@@ -8579,33 +10820,17 @@
           <w:szCs w:val="20"/>
         </w:rPr>
       </w:pPr>
-      <w:r>
-        <w:rPr>
-          <w:rFonts w:ascii="Times New Roman" w:hAnsi="Times New Roman"/>
-          <w:sz w:val="20"/>
-          <w:szCs w:val="20"/>
-        </w:rPr>
-        <w:t>sp_UpdateHistorical_Dashboard_ACL</w:t>
-      </w:r>
-    </w:p>
-    <w:p>
-      <w:pPr>
-        <w:pStyle w:val="NoSpacing"/>
-        <w:rPr>
-          <w:rFonts w:ascii="Times New Roman" w:hAnsi="Times New Roman"/>
-          <w:sz w:val="20"/>
-          <w:szCs w:val="20"/>
-        </w:rPr>
-      </w:pPr>
-      <w:r>
-        <w:rPr>
-          <w:rFonts w:ascii="Times New Roman" w:hAnsi="Times New Roman"/>
-          <w:sz w:val="20"/>
-          <w:szCs w:val="20"/>
-          <w:highlight w:val="green"/>
-        </w:rPr>
-        <w:t>sp_DeleteFromHistoricalDashboardACL</w:t>
-      </w:r>
+      <w:proofErr w:type="spellStart"/>
+      <w:r>
+        <w:rPr>
+          <w:rFonts w:ascii="Times New Roman" w:hAnsi="Times New Roman"/>
+          <w:sz w:val="20"/>
+          <w:szCs w:val="20"/>
+          <w:highlight w:val="green"/>
+        </w:rPr>
+        <w:t>sp_Update_Outlier_Coaching_Stage.sql</w:t>
+      </w:r>
+      <w:proofErr w:type="spellEnd"/>
       <w:r>
         <w:rPr>
           <w:rFonts w:ascii="Times New Roman" w:hAnsi="Times New Roman"/>
@@ -8622,208 +10847,6 @@
           <w:rFonts w:ascii="Times New Roman" w:hAnsi="Times New Roman"/>
           <w:sz w:val="20"/>
           <w:szCs w:val="20"/>
-          <w:highlight w:val="green"/>
-        </w:rPr>
-      </w:pPr>
-      <w:r>
-        <w:rPr>
-          <w:rFonts w:ascii="Times New Roman" w:hAnsi="Times New Roman"/>
-          <w:sz w:val="20"/>
-          <w:szCs w:val="20"/>
-          <w:highlight w:val="green"/>
-        </w:rPr>
-        <w:t>sp_Check_AgentRole</w:t>
-      </w:r>
-    </w:p>
-    <w:p>
-      <w:pPr>
-        <w:pStyle w:val="NoSpacing"/>
-        <w:rPr>
-          <w:rFonts w:ascii="Times New Roman" w:hAnsi="Times New Roman"/>
-          <w:sz w:val="20"/>
-          <w:szCs w:val="20"/>
-        </w:rPr>
-      </w:pPr>
-      <w:r>
-        <w:rPr>
-          <w:rFonts w:ascii="Times New Roman" w:hAnsi="Times New Roman"/>
-          <w:sz w:val="20"/>
-          <w:szCs w:val="20"/>
-          <w:highlight w:val="green"/>
-        </w:rPr>
-        <w:t>sp_Check_AppRole</w:t>
-      </w:r>
-    </w:p>
-    <w:p>
-      <w:pPr>
-        <w:pStyle w:val="NoSpacing"/>
-        <w:rPr>
-          <w:rFonts w:ascii="Times New Roman" w:hAnsi="Times New Roman"/>
-          <w:sz w:val="20"/>
-          <w:szCs w:val="20"/>
-        </w:rPr>
-      </w:pPr>
-    </w:p>
-    <w:p>
-      <w:pPr>
-        <w:pStyle w:val="NoSpacing"/>
-        <w:rPr>
-          <w:rFonts w:ascii="Times New Roman" w:hAnsi="Times New Roman"/>
-          <w:sz w:val="20"/>
-          <w:szCs w:val="20"/>
-        </w:rPr>
-      </w:pPr>
-    </w:p>
-    <w:p>
-      <w:pPr>
-        <w:pStyle w:val="NoSpacing"/>
-        <w:rPr>
-          <w:rFonts w:ascii="Times New Roman" w:hAnsi="Times New Roman"/>
-          <w:b/>
-          <w:sz w:val="20"/>
-          <w:szCs w:val="20"/>
-        </w:rPr>
-      </w:pPr>
-      <w:r>
-        <w:rPr>
-          <w:rFonts w:ascii="Times New Roman" w:hAnsi="Times New Roman"/>
-          <w:b/>
-          <w:sz w:val="20"/>
-          <w:szCs w:val="20"/>
-        </w:rPr>
-        <w:t>--Coaching Log</w:t>
-      </w:r>
-      <w:r>
-        <w:rPr>
-          <w:rFonts w:ascii="Times New Roman" w:hAnsi="Times New Roman"/>
-          <w:b/>
-          <w:sz w:val="20"/>
-          <w:szCs w:val="20"/>
-        </w:rPr>
-        <w:t xml:space="preserve"> Main</w:t>
-      </w:r>
-    </w:p>
-    <w:p>
-      <w:pPr>
-        <w:pStyle w:val="NoSpacing"/>
-        <w:rPr>
-          <w:rFonts w:ascii="Times New Roman" w:hAnsi="Times New Roman"/>
-          <w:sz w:val="20"/>
-          <w:szCs w:val="20"/>
-        </w:rPr>
-      </w:pPr>
-      <w:r>
-        <w:rPr>
-          <w:rFonts w:ascii="Times New Roman" w:hAnsi="Times New Roman"/>
-          <w:sz w:val="20"/>
-          <w:szCs w:val="20"/>
-          <w:highlight w:val="green"/>
-        </w:rPr>
-        <w:t>sp_InsertInto_Coaching_Log</w:t>
-      </w:r>
-    </w:p>
-    <w:p>
-      <w:pPr>
-        <w:pStyle w:val="NoSpacing"/>
-        <w:rPr>
-          <w:rFonts w:ascii="Times New Roman" w:hAnsi="Times New Roman"/>
-          <w:sz w:val="20"/>
-          <w:szCs w:val="20"/>
-        </w:rPr>
-      </w:pPr>
-      <w:r>
-        <w:rPr>
-          <w:rFonts w:ascii="Times New Roman" w:hAnsi="Times New Roman"/>
-          <w:sz w:val="20"/>
-          <w:szCs w:val="20"/>
-        </w:rPr>
-        <w:t>sp_SelectRecordStatus</w:t>
-      </w:r>
-    </w:p>
-    <w:p>
-      <w:pPr>
-        <w:pStyle w:val="NoSpacing"/>
-        <w:rPr>
-          <w:rFonts w:ascii="Times New Roman" w:hAnsi="Times New Roman"/>
-          <w:sz w:val="20"/>
-          <w:szCs w:val="20"/>
-        </w:rPr>
-      </w:pPr>
-      <w:r>
-        <w:rPr>
-          <w:rFonts w:ascii="Times New Roman" w:hAnsi="Times New Roman"/>
-          <w:sz w:val="20"/>
-          <w:szCs w:val="20"/>
-          <w:highlight w:val="green"/>
-        </w:rPr>
-        <w:t>sp_SelectCSRsbyLocation</w:t>
-      </w:r>
-    </w:p>
-    <w:p>
-      <w:pPr>
-        <w:pStyle w:val="NoSpacing"/>
-        <w:rPr>
-          <w:rFonts w:ascii="Times New Roman" w:hAnsi="Times New Roman"/>
-          <w:sz w:val="20"/>
-          <w:szCs w:val="20"/>
-        </w:rPr>
-      </w:pPr>
-      <w:r>
-        <w:rPr>
-          <w:rFonts w:ascii="Times New Roman" w:hAnsi="Times New Roman"/>
-          <w:sz w:val="20"/>
-          <w:szCs w:val="20"/>
-          <w:highlight w:val="green"/>
-        </w:rPr>
-        <w:t>sp_SelectFrom_Coaching_Log_CSRCompleted</w:t>
-      </w:r>
-    </w:p>
-    <w:p>
-      <w:pPr>
-        <w:pStyle w:val="NoSpacing"/>
-        <w:rPr>
-          <w:rFonts w:ascii="Times New Roman" w:hAnsi="Times New Roman"/>
-          <w:sz w:val="20"/>
-          <w:szCs w:val="20"/>
-        </w:rPr>
-      </w:pPr>
-      <w:r>
-        <w:rPr>
-          <w:rFonts w:ascii="Times New Roman" w:hAnsi="Times New Roman"/>
-          <w:sz w:val="20"/>
-          <w:szCs w:val="20"/>
-          <w:highlight w:val="green"/>
-        </w:rPr>
-        <w:t>sp_SelectFrom_Coaching_Log_CSRPending</w:t>
-      </w:r>
-    </w:p>
-    <w:p>
-      <w:pPr>
-        <w:pStyle w:val="NoSpacing"/>
-        <w:rPr>
-          <w:rFonts w:ascii="Times New Roman" w:hAnsi="Times New Roman"/>
-          <w:sz w:val="20"/>
-          <w:szCs w:val="20"/>
-        </w:rPr>
-      </w:pPr>
-      <w:r>
-        <w:rPr>
-          <w:rFonts w:ascii="Times New Roman" w:hAnsi="Times New Roman"/>
-          <w:sz w:val="20"/>
-          <w:szCs w:val="20"/>
-          <w:highlight w:val="green"/>
-        </w:rPr>
-        <w:t>sp_SelectFrom_Coaching_Log_HistoricalSUP</w:t>
-      </w:r>
-    </w:p>
-    <w:p>
-      <w:pPr>
-        <w:pStyle w:val="NoSpacing"/>
-        <w:rPr>
-          <w:rFonts w:ascii="Times New Roman" w:hAnsi="Times New Roman"/>
-          <w:sz w:val="20"/>
-          <w:szCs w:val="20"/>
-          <w:highlight w:val="green"/>
         </w:rPr>
       </w:pPr>
       <w:proofErr w:type="spellStart"/>
@@ -8834,7 +10857,7 @@
           <w:szCs w:val="20"/>
           <w:highlight w:val="green"/>
         </w:rPr>
-        <w:t>sp_SelectFrom_Coaching_Log_MGRCSRCompleted</w:t>
+        <w:t>sp_InsertInto_Outlier_Rejected.sql</w:t>
       </w:r>
       <w:proofErr w:type="spellEnd"/>
     </w:p>
@@ -8845,7 +10868,46 @@
           <w:rFonts w:ascii="Times New Roman" w:hAnsi="Times New Roman"/>
           <w:sz w:val="20"/>
           <w:szCs w:val="20"/>
-          <w:highlight w:val="green"/>
+        </w:rPr>
+      </w:pPr>
+    </w:p>
+    <w:p>
+      <w:pPr>
+        <w:pStyle w:val="NoSpacing"/>
+        <w:rPr>
+          <w:rFonts w:ascii="Times New Roman" w:hAnsi="Times New Roman"/>
+          <w:sz w:val="20"/>
+          <w:szCs w:val="20"/>
+        </w:rPr>
+      </w:pPr>
+    </w:p>
+    <w:p>
+      <w:pPr>
+        <w:pStyle w:val="NoSpacing"/>
+        <w:rPr>
+          <w:rFonts w:ascii="Times New Roman" w:hAnsi="Times New Roman"/>
+          <w:b/>
+          <w:sz w:val="20"/>
+          <w:szCs w:val="20"/>
+        </w:rPr>
+      </w:pPr>
+      <w:r>
+        <w:rPr>
+          <w:rFonts w:ascii="Times New Roman" w:hAnsi="Times New Roman"/>
+          <w:b/>
+          <w:sz w:val="20"/>
+          <w:szCs w:val="20"/>
+        </w:rPr>
+        <w:t>--Quality Load</w:t>
+      </w:r>
+    </w:p>
+    <w:p>
+      <w:pPr>
+        <w:pStyle w:val="NoSpacing"/>
+        <w:rPr>
+          <w:rFonts w:ascii="Times New Roman" w:hAnsi="Times New Roman"/>
+          <w:sz w:val="20"/>
+          <w:szCs w:val="20"/>
         </w:rPr>
       </w:pPr>
       <w:proofErr w:type="spellStart"/>
@@ -8856,18 +10918,33 @@
           <w:szCs w:val="20"/>
           <w:highlight w:val="green"/>
         </w:rPr>
-        <w:t>sp_SelectFrom_Coaching_Log_MGRCSRPending</w:t>
+        <w:t>sp_InsertInto_Coaching_Log_Quality</w:t>
       </w:r>
       <w:proofErr w:type="spellEnd"/>
-    </w:p>
-    <w:p>
-      <w:pPr>
-        <w:pStyle w:val="NoSpacing"/>
-        <w:rPr>
-          <w:rFonts w:ascii="Times New Roman" w:hAnsi="Times New Roman"/>
-          <w:sz w:val="20"/>
-          <w:szCs w:val="20"/>
-          <w:highlight w:val="green"/>
+      <w:r>
+        <w:rPr>
+          <w:rFonts w:ascii="Times New Roman" w:hAnsi="Times New Roman"/>
+          <w:sz w:val="20"/>
+          <w:szCs w:val="20"/>
+        </w:rPr>
+        <w:t xml:space="preserve"> </w:t>
+      </w:r>
+      <w:r>
+        <w:rPr>
+          <w:rFonts w:ascii="Times New Roman" w:hAnsi="Times New Roman"/>
+          <w:sz w:val="20"/>
+          <w:szCs w:val="20"/>
+        </w:rPr>
+        <w:t xml:space="preserve"> </w:t>
+      </w:r>
+    </w:p>
+    <w:p>
+      <w:pPr>
+        <w:pStyle w:val="NoSpacing"/>
+        <w:rPr>
+          <w:rFonts w:ascii="Times New Roman" w:hAnsi="Times New Roman"/>
+          <w:sz w:val="20"/>
+          <w:szCs w:val="20"/>
         </w:rPr>
       </w:pPr>
       <w:proofErr w:type="spellStart"/>
@@ -8878,125 +10955,79 @@
           <w:szCs w:val="20"/>
           <w:highlight w:val="green"/>
         </w:rPr>
-        <w:t>sp_SelectFrom_Coaching_Log_MGRPending</w:t>
+        <w:t>sp_InsertInto_IQS_Rejected</w:t>
       </w:r>
       <w:proofErr w:type="spellEnd"/>
-    </w:p>
-    <w:p>
-      <w:pPr>
-        <w:pStyle w:val="NoSpacing"/>
-        <w:rPr>
-          <w:rFonts w:ascii="Times New Roman" w:hAnsi="Times New Roman"/>
-          <w:sz w:val="20"/>
-          <w:szCs w:val="20"/>
-        </w:rPr>
-      </w:pPr>
-      <w:r>
-        <w:rPr>
-          <w:rFonts w:ascii="Times New Roman" w:hAnsi="Times New Roman"/>
-          <w:sz w:val="20"/>
-          <w:szCs w:val="20"/>
-          <w:highlight w:val="green"/>
-        </w:rPr>
-        <w:t>sp_SelectFrom_Coaching_Log_MyCompSubmitted_DashboardStaff</w:t>
-      </w:r>
-    </w:p>
-    <w:p>
-      <w:pPr>
-        <w:pStyle w:val="NoSpacing"/>
-        <w:rPr>
-          <w:rFonts w:ascii="Times New Roman" w:hAnsi="Times New Roman"/>
-          <w:sz w:val="20"/>
-          <w:szCs w:val="20"/>
-        </w:rPr>
-      </w:pPr>
-    </w:p>
-    <w:p>
-      <w:pPr>
-        <w:pStyle w:val="NoSpacing"/>
-        <w:rPr>
-          <w:rFonts w:ascii="Times New Roman" w:hAnsi="Times New Roman"/>
-          <w:sz w:val="20"/>
-          <w:szCs w:val="20"/>
-        </w:rPr>
-      </w:pPr>
-      <w:r>
-        <w:rPr>
-          <w:rFonts w:ascii="Times New Roman" w:hAnsi="Times New Roman"/>
-          <w:sz w:val="20"/>
-          <w:szCs w:val="20"/>
-          <w:highlight w:val="green"/>
-        </w:rPr>
-        <w:t>sp_SelectFrom_Coaching_Log_MyPenSubmitted_DashboardStaff</w:t>
-      </w:r>
-    </w:p>
-    <w:p>
-      <w:pPr>
-        <w:pStyle w:val="NoSpacing"/>
-        <w:rPr>
-          <w:rFonts w:ascii="Times New Roman" w:hAnsi="Times New Roman"/>
-          <w:sz w:val="20"/>
-          <w:szCs w:val="20"/>
-          <w:highlight w:val="green"/>
-        </w:rPr>
-      </w:pPr>
-      <w:r>
-        <w:rPr>
-          <w:rFonts w:ascii="Times New Roman" w:hAnsi="Times New Roman"/>
-          <w:sz w:val="20"/>
-          <w:szCs w:val="20"/>
-          <w:highlight w:val="green"/>
-        </w:rPr>
-        <w:t>sp_SelectFrom_Coaching_Log_MySubmitted_Dashboard</w:t>
-      </w:r>
-    </w:p>
-    <w:p>
-      <w:pPr>
-        <w:pStyle w:val="NoSpacing"/>
-        <w:rPr>
-          <w:rFonts w:ascii="Times New Roman" w:hAnsi="Times New Roman"/>
-          <w:sz w:val="20"/>
-          <w:szCs w:val="20"/>
-          <w:highlight w:val="green"/>
-        </w:rPr>
-      </w:pPr>
-      <w:r>
-        <w:rPr>
-          <w:rFonts w:ascii="Times New Roman" w:hAnsi="Times New Roman"/>
-          <w:sz w:val="20"/>
-          <w:szCs w:val="20"/>
-          <w:highlight w:val="green"/>
-        </w:rPr>
-        <w:t>sp_SelectFrom_Coaching_Log_MySubmitted_DashboardMGR</w:t>
-      </w:r>
-    </w:p>
-    <w:p>
-      <w:pPr>
-        <w:pStyle w:val="NoSpacing"/>
-        <w:rPr>
-          <w:rFonts w:ascii="Times New Roman" w:hAnsi="Times New Roman"/>
-          <w:sz w:val="20"/>
-          <w:szCs w:val="20"/>
-        </w:rPr>
-      </w:pPr>
-      <w:r>
-        <w:rPr>
-          <w:rFonts w:ascii="Times New Roman" w:hAnsi="Times New Roman"/>
-          <w:sz w:val="20"/>
-          <w:szCs w:val="20"/>
-          <w:highlight w:val="green"/>
-        </w:rPr>
-        <w:t>sp_SelectFrom_Coaching_Log_MySubmitted_DashboardSUP</w:t>
-      </w:r>
-    </w:p>
-    <w:p>
-      <w:pPr>
-        <w:pStyle w:val="NoSpacing"/>
-        <w:rPr>
-          <w:rFonts w:ascii="Times New Roman" w:hAnsi="Times New Roman"/>
-          <w:sz w:val="20"/>
-          <w:szCs w:val="20"/>
-          <w:highlight w:val="green"/>
+      <w:r>
+        <w:rPr>
+          <w:rFonts w:ascii="Times New Roman" w:hAnsi="Times New Roman"/>
+          <w:sz w:val="20"/>
+          <w:szCs w:val="20"/>
+        </w:rPr>
+        <w:t xml:space="preserve"> </w:t>
+      </w:r>
+    </w:p>
+    <w:p>
+      <w:pPr>
+        <w:pStyle w:val="NoSpacing"/>
+        <w:rPr>
+          <w:rFonts w:ascii="Times New Roman" w:hAnsi="Times New Roman"/>
+          <w:sz w:val="20"/>
+          <w:szCs w:val="20"/>
+        </w:rPr>
+      </w:pPr>
+      <w:r>
+        <w:rPr>
+          <w:rFonts w:ascii="Times New Roman" w:hAnsi="Times New Roman"/>
+          <w:sz w:val="20"/>
+          <w:szCs w:val="20"/>
+        </w:rPr>
+        <w:t>sp_Update_Coaching_Log_Quality</w:t>
+      </w:r>
+    </w:p>
+    <w:p>
+      <w:pPr>
+        <w:pStyle w:val="NoSpacing"/>
+        <w:rPr>
+          <w:rFonts w:ascii="Times New Roman" w:hAnsi="Times New Roman"/>
+          <w:sz w:val="20"/>
+          <w:szCs w:val="20"/>
+        </w:rPr>
+      </w:pPr>
+      <w:r>
+        <w:rPr>
+          <w:rFonts w:ascii="Times New Roman" w:hAnsi="Times New Roman"/>
+          <w:sz w:val="20"/>
+          <w:szCs w:val="20"/>
+        </w:rPr>
+        <w:t>sp_Update_Quality_Fact</w:t>
+      </w:r>
+    </w:p>
+    <w:p>
+      <w:pPr>
+        <w:pStyle w:val="NoSpacing"/>
+        <w:rPr>
+          <w:rFonts w:ascii="Times New Roman" w:hAnsi="Times New Roman"/>
+          <w:sz w:val="20"/>
+          <w:szCs w:val="20"/>
+        </w:rPr>
+      </w:pPr>
+      <w:r>
+        <w:rPr>
+          <w:rFonts w:ascii="Times New Roman" w:hAnsi="Times New Roman"/>
+          <w:sz w:val="20"/>
+          <w:szCs w:val="20"/>
+        </w:rPr>
+        <w:t>sp_Get_Dates_For_Previous_Week.sql</w:t>
+      </w:r>
+    </w:p>
+    <w:p>
+      <w:pPr>
+        <w:pStyle w:val="NoSpacing"/>
+        <w:rPr>
+          <w:rFonts w:ascii="Times New Roman" w:hAnsi="Times New Roman"/>
+          <w:sz w:val="20"/>
+          <w:szCs w:val="20"/>
         </w:rPr>
       </w:pPr>
       <w:r>
@@ -9007,401 +11038,55 @@
           <w:highlight w:val="green"/>
         </w:rPr>
         <w:lastRenderedPageBreak/>
-        <w:t>sp_SelectFrom_Coaching_Log_SUPCSRCompleted</w:t>
-      </w:r>
-    </w:p>
-    <w:p>
-      <w:pPr>
-        <w:pStyle w:val="NoSpacing"/>
-        <w:rPr>
-          <w:rFonts w:ascii="Times New Roman" w:hAnsi="Times New Roman"/>
-          <w:sz w:val="20"/>
-          <w:szCs w:val="20"/>
-          <w:highlight w:val="green"/>
-        </w:rPr>
-      </w:pPr>
-      <w:r>
-        <w:rPr>
-          <w:rFonts w:ascii="Times New Roman" w:hAnsi="Times New Roman"/>
-          <w:sz w:val="20"/>
-          <w:szCs w:val="20"/>
-          <w:highlight w:val="green"/>
-        </w:rPr>
-        <w:t>sp_SelectFrom_Coaching_Log_SUPCSRPending</w:t>
-      </w:r>
-    </w:p>
-    <w:p>
-      <w:pPr>
-        <w:pStyle w:val="NoSpacing"/>
-        <w:rPr>
-          <w:rFonts w:ascii="Times New Roman" w:hAnsi="Times New Roman"/>
-          <w:sz w:val="20"/>
-          <w:szCs w:val="20"/>
-        </w:rPr>
-      </w:pPr>
-      <w:r>
-        <w:rPr>
-          <w:rFonts w:ascii="Times New Roman" w:hAnsi="Times New Roman"/>
-          <w:sz w:val="20"/>
-          <w:szCs w:val="20"/>
-          <w:highlight w:val="green"/>
-        </w:rPr>
-        <w:t>sp_SelectFrom_Coaching_Log_SUPPending</w:t>
-      </w:r>
-    </w:p>
-    <w:p>
-      <w:pPr>
-        <w:pStyle w:val="NoSpacing"/>
-        <w:rPr>
-          <w:rFonts w:ascii="Times New Roman" w:hAnsi="Times New Roman"/>
-          <w:sz w:val="20"/>
-          <w:szCs w:val="20"/>
-          <w:highlight w:val="green"/>
-        </w:rPr>
-      </w:pPr>
-      <w:r>
-        <w:rPr>
-          <w:rFonts w:ascii="Times New Roman" w:hAnsi="Times New Roman"/>
-          <w:sz w:val="20"/>
-          <w:szCs w:val="20"/>
-          <w:highlight w:val="green"/>
-        </w:rPr>
-        <w:t>sp_SelectFrom_Coaching_LogMgrDistinctCSR</w:t>
-      </w:r>
-    </w:p>
-    <w:p>
-      <w:pPr>
-        <w:pStyle w:val="NoSpacing"/>
-        <w:rPr>
-          <w:rFonts w:ascii="Times New Roman" w:hAnsi="Times New Roman"/>
-          <w:sz w:val="20"/>
-          <w:szCs w:val="20"/>
-        </w:rPr>
-      </w:pPr>
-      <w:r>
-        <w:rPr>
-          <w:rFonts w:ascii="Times New Roman" w:hAnsi="Times New Roman"/>
-          <w:sz w:val="20"/>
-          <w:szCs w:val="20"/>
-          <w:highlight w:val="green"/>
-        </w:rPr>
-        <w:t>sp_SelectFrom_Coaching_LogMgrDistinctCSRSubmitted</w:t>
-      </w:r>
-    </w:p>
-    <w:p>
-      <w:pPr>
-        <w:pStyle w:val="NoSpacing"/>
-        <w:rPr>
-          <w:rFonts w:ascii="Times New Roman" w:hAnsi="Times New Roman"/>
-          <w:sz w:val="20"/>
-          <w:szCs w:val="20"/>
-        </w:rPr>
-      </w:pPr>
-      <w:r>
-        <w:rPr>
-          <w:rFonts w:ascii="Times New Roman" w:hAnsi="Times New Roman"/>
-          <w:sz w:val="20"/>
-          <w:szCs w:val="20"/>
-          <w:highlight w:val="green"/>
-        </w:rPr>
-        <w:t>sp_SelectFrom_Coaching_LogMgrDistinctCSRTeam</w:t>
-      </w:r>
-    </w:p>
-    <w:p>
-      <w:pPr>
-        <w:pStyle w:val="NoSpacing"/>
-        <w:rPr>
-          <w:rFonts w:ascii="Times New Roman" w:hAnsi="Times New Roman"/>
-          <w:sz w:val="20"/>
-          <w:szCs w:val="20"/>
-        </w:rPr>
-      </w:pPr>
-    </w:p>
-    <w:p>
-      <w:pPr>
-        <w:pStyle w:val="NoSpacing"/>
-        <w:rPr>
-          <w:rFonts w:ascii="Times New Roman" w:hAnsi="Times New Roman"/>
-          <w:sz w:val="20"/>
-          <w:szCs w:val="20"/>
-        </w:rPr>
-      </w:pPr>
-    </w:p>
-    <w:p>
-      <w:pPr>
-        <w:pStyle w:val="NoSpacing"/>
-        <w:rPr>
-          <w:rFonts w:ascii="Times New Roman" w:hAnsi="Times New Roman"/>
-          <w:sz w:val="20"/>
-          <w:szCs w:val="20"/>
-        </w:rPr>
-      </w:pPr>
-      <w:r>
-        <w:rPr>
-          <w:rFonts w:ascii="Times New Roman" w:hAnsi="Times New Roman"/>
-          <w:sz w:val="20"/>
-          <w:szCs w:val="20"/>
-          <w:highlight w:val="green"/>
-        </w:rPr>
-        <w:t>sp_SelectFrom_Coaching_LogMgrDistinctCSRTeamCompleted</w:t>
-      </w:r>
-    </w:p>
-    <w:p>
-      <w:pPr>
-        <w:pStyle w:val="NoSpacing"/>
-        <w:rPr>
-          <w:rFonts w:ascii="Times New Roman" w:hAnsi="Times New Roman"/>
-          <w:sz w:val="20"/>
-          <w:szCs w:val="20"/>
-          <w:highlight w:val="green"/>
-        </w:rPr>
-      </w:pPr>
-      <w:r>
-        <w:rPr>
-          <w:rFonts w:ascii="Times New Roman" w:hAnsi="Times New Roman"/>
-          <w:sz w:val="20"/>
-          <w:szCs w:val="20"/>
-          <w:highlight w:val="green"/>
-        </w:rPr>
-        <w:t>sp_SelectFrom_Coaching_LogMgrDistinctMGRSubmitted</w:t>
-      </w:r>
-    </w:p>
-    <w:p>
-      <w:pPr>
-        <w:pStyle w:val="NoSpacing"/>
-        <w:rPr>
-          <w:rFonts w:ascii="Times New Roman" w:hAnsi="Times New Roman"/>
-          <w:sz w:val="20"/>
-          <w:szCs w:val="20"/>
-          <w:highlight w:val="green"/>
-        </w:rPr>
-      </w:pPr>
-      <w:r>
-        <w:rPr>
-          <w:rFonts w:ascii="Times New Roman" w:hAnsi="Times New Roman"/>
-          <w:sz w:val="20"/>
-          <w:szCs w:val="20"/>
-          <w:highlight w:val="green"/>
-        </w:rPr>
-        <w:t>sp_SelectFrom_Coaching_LogMgrDistinctSUP</w:t>
-      </w:r>
-    </w:p>
-    <w:p>
-      <w:pPr>
-        <w:pStyle w:val="NoSpacing"/>
-        <w:rPr>
-          <w:rFonts w:ascii="Times New Roman" w:hAnsi="Times New Roman"/>
-          <w:sz w:val="20"/>
-          <w:szCs w:val="20"/>
-          <w:highlight w:val="green"/>
-        </w:rPr>
-      </w:pPr>
-      <w:r>
-        <w:rPr>
-          <w:rFonts w:ascii="Times New Roman" w:hAnsi="Times New Roman"/>
-          <w:sz w:val="20"/>
-          <w:szCs w:val="20"/>
-          <w:highlight w:val="green"/>
-        </w:rPr>
-        <w:t>sp_SelectFrom_Coaching_LogMgrDistinctSUPSubmitted</w:t>
-      </w:r>
-    </w:p>
-    <w:p>
-      <w:pPr>
-        <w:pStyle w:val="NoSpacing"/>
-        <w:rPr>
-          <w:rFonts w:ascii="Times New Roman" w:hAnsi="Times New Roman"/>
-          <w:sz w:val="20"/>
-          <w:szCs w:val="20"/>
-          <w:highlight w:val="green"/>
-        </w:rPr>
-      </w:pPr>
-      <w:r>
-        <w:rPr>
-          <w:rFonts w:ascii="Times New Roman" w:hAnsi="Times New Roman"/>
-          <w:sz w:val="20"/>
-          <w:szCs w:val="20"/>
-          <w:highlight w:val="green"/>
-        </w:rPr>
-        <w:t>sp_SelectFrom_Coaching_LogMgrDistinctSUPTeam</w:t>
-      </w:r>
-    </w:p>
-    <w:p>
-      <w:pPr>
-        <w:pStyle w:val="NoSpacing"/>
-        <w:rPr>
-          <w:rFonts w:ascii="Times New Roman" w:hAnsi="Times New Roman"/>
-          <w:sz w:val="20"/>
-          <w:szCs w:val="20"/>
-          <w:highlight w:val="green"/>
-        </w:rPr>
-      </w:pPr>
-      <w:r>
-        <w:rPr>
-          <w:rFonts w:ascii="Times New Roman" w:hAnsi="Times New Roman"/>
-          <w:sz w:val="20"/>
-          <w:szCs w:val="20"/>
-          <w:highlight w:val="green"/>
-        </w:rPr>
-        <w:t>sp_SelectFrom_Coaching_LogMgrDistinctSUPTeamCompleted</w:t>
-      </w:r>
-    </w:p>
-    <w:p>
-      <w:pPr>
-        <w:pStyle w:val="NoSpacing"/>
-        <w:rPr>
-          <w:rFonts w:ascii="Times New Roman" w:hAnsi="Times New Roman"/>
-          <w:sz w:val="20"/>
-          <w:szCs w:val="20"/>
-          <w:highlight w:val="green"/>
-        </w:rPr>
-      </w:pPr>
-      <w:r>
-        <w:rPr>
-          <w:rFonts w:ascii="Times New Roman" w:hAnsi="Times New Roman"/>
-          <w:sz w:val="20"/>
-          <w:szCs w:val="20"/>
-          <w:highlight w:val="green"/>
-        </w:rPr>
-        <w:t>sp_SelectFrom_Coaching_LogStaffDistinctCompletedCSRSubmitted</w:t>
-      </w:r>
-    </w:p>
-    <w:p>
-      <w:pPr>
-        <w:pStyle w:val="NoSpacing"/>
-        <w:rPr>
-          <w:rFonts w:ascii="Times New Roman" w:hAnsi="Times New Roman"/>
-          <w:sz w:val="20"/>
-          <w:szCs w:val="20"/>
-          <w:highlight w:val="green"/>
-        </w:rPr>
-      </w:pPr>
-      <w:r>
-        <w:rPr>
-          <w:rFonts w:ascii="Times New Roman" w:hAnsi="Times New Roman"/>
-          <w:sz w:val="20"/>
-          <w:szCs w:val="20"/>
-          <w:highlight w:val="green"/>
-        </w:rPr>
-        <w:t>sp_SelectFrom_Coaching_LogStaffDistinctCompletedMGRSubmitted</w:t>
-      </w:r>
-    </w:p>
-    <w:p>
-      <w:pPr>
-        <w:pStyle w:val="NoSpacing"/>
-        <w:rPr>
-          <w:rFonts w:ascii="Times New Roman" w:hAnsi="Times New Roman"/>
-          <w:sz w:val="20"/>
-          <w:szCs w:val="20"/>
-          <w:highlight w:val="green"/>
-        </w:rPr>
-      </w:pPr>
-      <w:r>
-        <w:rPr>
-          <w:rFonts w:ascii="Times New Roman" w:hAnsi="Times New Roman"/>
-          <w:sz w:val="20"/>
-          <w:szCs w:val="20"/>
-          <w:highlight w:val="green"/>
-        </w:rPr>
-        <w:t>sp_SelectFrom_Coaching_LogStaffDistinctCompletedSUPSubmitted</w:t>
-      </w:r>
-    </w:p>
-    <w:p>
-      <w:pPr>
-        <w:pStyle w:val="NoSpacing"/>
-        <w:rPr>
-          <w:rFonts w:ascii="Times New Roman" w:hAnsi="Times New Roman"/>
-          <w:sz w:val="20"/>
-          <w:szCs w:val="20"/>
-        </w:rPr>
-      </w:pPr>
-      <w:r>
-        <w:rPr>
-          <w:rFonts w:ascii="Times New Roman" w:hAnsi="Times New Roman"/>
-          <w:sz w:val="20"/>
-          <w:szCs w:val="20"/>
-          <w:highlight w:val="green"/>
-        </w:rPr>
-        <w:t>sp_SelectFrom_Coaching_LogStaffDistinctPendingCSRSubmitted</w:t>
-      </w:r>
-    </w:p>
-    <w:p>
-      <w:pPr>
-        <w:pStyle w:val="NoSpacing"/>
-        <w:rPr>
-          <w:rFonts w:ascii="Times New Roman" w:hAnsi="Times New Roman"/>
-          <w:sz w:val="20"/>
-          <w:szCs w:val="20"/>
-        </w:rPr>
-      </w:pPr>
-    </w:p>
-    <w:p>
-      <w:pPr>
-        <w:pStyle w:val="NoSpacing"/>
-        <w:rPr>
-          <w:rFonts w:ascii="Times New Roman" w:hAnsi="Times New Roman"/>
-          <w:sz w:val="20"/>
-          <w:szCs w:val="20"/>
-        </w:rPr>
-      </w:pPr>
-    </w:p>
-    <w:p>
-      <w:pPr>
-        <w:pStyle w:val="NoSpacing"/>
-        <w:rPr>
-          <w:rFonts w:ascii="Times New Roman" w:hAnsi="Times New Roman"/>
-          <w:sz w:val="20"/>
-          <w:szCs w:val="20"/>
-          <w:highlight w:val="green"/>
-        </w:rPr>
-      </w:pPr>
-      <w:r>
-        <w:rPr>
-          <w:rFonts w:ascii="Times New Roman" w:hAnsi="Times New Roman"/>
-          <w:sz w:val="20"/>
-          <w:szCs w:val="20"/>
-          <w:highlight w:val="green"/>
-        </w:rPr>
-        <w:t>sp_SelectFrom_Coaching_LogStaffDistinctPendingMGRSubmitted</w:t>
-      </w:r>
-    </w:p>
-    <w:p>
-      <w:pPr>
-        <w:pStyle w:val="NoSpacing"/>
-        <w:rPr>
-          <w:rFonts w:ascii="Times New Roman" w:hAnsi="Times New Roman"/>
-          <w:sz w:val="20"/>
-          <w:szCs w:val="20"/>
-        </w:rPr>
-      </w:pPr>
-      <w:r>
-        <w:rPr>
-          <w:rFonts w:ascii="Times New Roman" w:hAnsi="Times New Roman"/>
-          <w:sz w:val="20"/>
-          <w:szCs w:val="20"/>
-          <w:highlight w:val="green"/>
-        </w:rPr>
-        <w:t>sp_SelectFrom_Coaching_LogStaffDistinctPendingSUPSubmitted</w:t>
-      </w:r>
-    </w:p>
-    <w:p>
-      <w:pPr>
-        <w:pStyle w:val="NoSpacing"/>
-        <w:rPr>
-          <w:rFonts w:ascii="Times New Roman" w:hAnsi="Times New Roman"/>
-          <w:sz w:val="20"/>
-          <w:szCs w:val="20"/>
-          <w:highlight w:val="green"/>
-        </w:rPr>
-      </w:pPr>
-      <w:r>
-        <w:rPr>
-          <w:rFonts w:ascii="Times New Roman" w:hAnsi="Times New Roman"/>
-          <w:sz w:val="20"/>
-          <w:szCs w:val="20"/>
-          <w:highlight w:val="green"/>
-        </w:rPr>
-        <w:t>sp_SelectFrom_Coaching_LogSupDistinctCSR</w:t>
+        <w:t>sp_InsertInto_Coaching_Log_NPN.sql</w:t>
+      </w:r>
+    </w:p>
+    <w:p>
+      <w:pPr>
+        <w:pStyle w:val="NoSpacing"/>
+        <w:rPr>
+          <w:rFonts w:ascii="Times New Roman" w:hAnsi="Times New Roman"/>
+          <w:sz w:val="20"/>
+          <w:szCs w:val="20"/>
+        </w:rPr>
+      </w:pPr>
+    </w:p>
+    <w:p>
+      <w:pPr>
+        <w:pStyle w:val="NoSpacing"/>
+        <w:rPr>
+          <w:rFonts w:ascii="Times New Roman" w:hAnsi="Times New Roman"/>
+          <w:b/>
+          <w:sz w:val="20"/>
+          <w:szCs w:val="20"/>
+        </w:rPr>
+      </w:pPr>
+      <w:r>
+        <w:rPr>
+          <w:rFonts w:ascii="Times New Roman" w:hAnsi="Times New Roman"/>
+          <w:b/>
+          <w:sz w:val="20"/>
+          <w:szCs w:val="20"/>
+        </w:rPr>
+        <w:t>--Quality</w:t>
+      </w:r>
+      <w:r>
+        <w:rPr>
+          <w:rFonts w:ascii="Times New Roman" w:hAnsi="Times New Roman"/>
+          <w:b/>
+          <w:sz w:val="20"/>
+          <w:szCs w:val="20"/>
+        </w:rPr>
+        <w:t>_Other</w:t>
+      </w:r>
+      <w:r>
+        <w:rPr>
+          <w:rFonts w:ascii="Times New Roman" w:hAnsi="Times New Roman"/>
+          <w:b/>
+          <w:sz w:val="20"/>
+          <w:szCs w:val="20"/>
+        </w:rPr>
+        <w:t xml:space="preserve"> Load</w:t>
       </w:r>
     </w:p>
     <w:p>
@@ -9422,7 +11107,7 @@
           <w:szCs w:val="20"/>
           <w:highlight w:val="green"/>
         </w:rPr>
-        <w:t>sp_SelectFrom_Coaching_LogSupDistinctCSRTeam</w:t>
+        <w:t>sp_InsertInto_Coaching_Log_Quality_Other</w:t>
       </w:r>
       <w:proofErr w:type="spellEnd"/>
     </w:p>
@@ -9436,26 +11121,6 @@
           <w:highlight w:val="green"/>
         </w:rPr>
       </w:pPr>
-      <w:r>
-        <w:rPr>
-          <w:rFonts w:ascii="Times New Roman" w:hAnsi="Times New Roman"/>
-          <w:sz w:val="20"/>
-          <w:szCs w:val="20"/>
-          <w:highlight w:val="green"/>
-        </w:rPr>
-        <w:t>sp_SelectFrom_Coaching_LogSupDistinctCSRTeamCompleted</w:t>
-      </w:r>
-    </w:p>
-    <w:p>
-      <w:pPr>
-        <w:pStyle w:val="NoSpacing"/>
-        <w:rPr>
-          <w:rFonts w:ascii="Times New Roman" w:hAnsi="Times New Roman"/>
-          <w:sz w:val="20"/>
-          <w:szCs w:val="20"/>
-          <w:highlight w:val="green"/>
-        </w:rPr>
-      </w:pPr>
       <w:proofErr w:type="spellStart"/>
       <w:r>
         <w:rPr>
@@ -9464,7 +11129,7 @@
           <w:szCs w:val="20"/>
           <w:highlight w:val="green"/>
         </w:rPr>
-        <w:t>sp_SelectFrom_Coaching_LogSupDistinctMGR</w:t>
+        <w:t>sp_Update_Quality_Other_Coaching_Stage.sql</w:t>
       </w:r>
       <w:proofErr w:type="spellEnd"/>
     </w:p>
@@ -9475,46 +11140,37 @@
           <w:rFonts w:ascii="Times New Roman" w:hAnsi="Times New Roman"/>
           <w:sz w:val="20"/>
           <w:szCs w:val="20"/>
-          <w:highlight w:val="green"/>
-        </w:rPr>
-      </w:pPr>
-      <w:r>
-        <w:rPr>
-          <w:rFonts w:ascii="Times New Roman" w:hAnsi="Times New Roman"/>
-          <w:sz w:val="20"/>
-          <w:szCs w:val="20"/>
-          <w:highlight w:val="green"/>
-        </w:rPr>
-        <w:t>sp_SelectFrom_Coaching_LogSupDistinctMGRTeamCompleted</w:t>
-      </w:r>
-    </w:p>
-    <w:p>
-      <w:pPr>
-        <w:pStyle w:val="NoSpacing"/>
-        <w:rPr>
-          <w:rFonts w:ascii="Times New Roman" w:hAnsi="Times New Roman"/>
-          <w:sz w:val="20"/>
-          <w:szCs w:val="20"/>
-          <w:highlight w:val="green"/>
-        </w:rPr>
-      </w:pPr>
-      <w:r>
-        <w:rPr>
-          <w:rFonts w:ascii="Times New Roman" w:hAnsi="Times New Roman"/>
-          <w:sz w:val="20"/>
-          <w:szCs w:val="20"/>
-          <w:highlight w:val="green"/>
-        </w:rPr>
-        <w:t>sp_SelectFrom_Coaching_LogSupDistinctSUP</w:t>
-      </w:r>
-    </w:p>
-    <w:p>
-      <w:pPr>
-        <w:pStyle w:val="NoSpacing"/>
-        <w:rPr>
-          <w:rFonts w:ascii="Times New Roman" w:hAnsi="Times New Roman"/>
-          <w:sz w:val="20"/>
-          <w:szCs w:val="20"/>
+        </w:rPr>
+      </w:pPr>
+    </w:p>
+    <w:p>
+      <w:pPr>
+        <w:pStyle w:val="NoSpacing"/>
+        <w:rPr>
+          <w:rFonts w:ascii="Times New Roman" w:hAnsi="Times New Roman"/>
+          <w:b/>
+          <w:sz w:val="20"/>
+          <w:szCs w:val="20"/>
+        </w:rPr>
+      </w:pPr>
+      <w:r>
+        <w:rPr>
+          <w:rFonts w:ascii="Times New Roman" w:hAnsi="Times New Roman"/>
+          <w:b/>
+          <w:sz w:val="20"/>
+          <w:szCs w:val="20"/>
+        </w:rPr>
+        <w:t>--Reporting</w:t>
+      </w:r>
+    </w:p>
+    <w:p>
+      <w:pPr>
+        <w:pStyle w:val="NoSpacing"/>
+        <w:rPr>
+          <w:rFonts w:ascii="Times New Roman" w:hAnsi="Times New Roman"/>
+          <w:sz w:val="20"/>
+          <w:szCs w:val="20"/>
+          <w:highlight w:val="green"/>
         </w:rPr>
       </w:pPr>
       <w:proofErr w:type="spellStart"/>
@@ -9525,9 +11181,302 @@
           <w:szCs w:val="20"/>
           <w:highlight w:val="green"/>
         </w:rPr>
-        <w:t>sp_SelectReviewFrom_Coaching_Log</w:t>
+        <w:t>sp_rptAdminActivitySummary.sql</w:t>
       </w:r>
       <w:proofErr w:type="spellEnd"/>
+    </w:p>
+    <w:p>
+      <w:pPr>
+        <w:pStyle w:val="NoSpacing"/>
+        <w:rPr>
+          <w:rFonts w:ascii="Times New Roman" w:hAnsi="Times New Roman"/>
+          <w:sz w:val="20"/>
+          <w:szCs w:val="20"/>
+          <w:highlight w:val="green"/>
+        </w:rPr>
+      </w:pPr>
+      <w:proofErr w:type="spellStart"/>
+      <w:r>
+        <w:rPr>
+          <w:rFonts w:ascii="Times New Roman" w:hAnsi="Times New Roman"/>
+          <w:sz w:val="20"/>
+          <w:szCs w:val="20"/>
+          <w:highlight w:val="green"/>
+        </w:rPr>
+        <w:t>sp_rptCoachingSummary.sql</w:t>
+      </w:r>
+      <w:proofErr w:type="spellEnd"/>
+    </w:p>
+    <w:p>
+      <w:pPr>
+        <w:pStyle w:val="NoSpacing"/>
+        <w:rPr>
+          <w:rFonts w:ascii="Times New Roman" w:hAnsi="Times New Roman"/>
+          <w:sz w:val="20"/>
+          <w:szCs w:val="20"/>
+          <w:highlight w:val="green"/>
+        </w:rPr>
+      </w:pPr>
+      <w:proofErr w:type="spellStart"/>
+      <w:r>
+        <w:rPr>
+          <w:rFonts w:ascii="Times New Roman" w:hAnsi="Times New Roman"/>
+          <w:sz w:val="20"/>
+          <w:szCs w:val="20"/>
+          <w:highlight w:val="green"/>
+        </w:rPr>
+        <w:t>sp_rptCoachingSummaryForModule.sql</w:t>
+      </w:r>
+      <w:proofErr w:type="spellEnd"/>
+    </w:p>
+    <w:p>
+      <w:pPr>
+        <w:pStyle w:val="NoSpacing"/>
+        <w:rPr>
+          <w:rFonts w:ascii="Times New Roman" w:hAnsi="Times New Roman"/>
+          <w:sz w:val="20"/>
+          <w:szCs w:val="20"/>
+        </w:rPr>
+      </w:pPr>
+      <w:proofErr w:type="spellStart"/>
+      <w:r>
+        <w:rPr>
+          <w:rFonts w:ascii="Times New Roman" w:hAnsi="Times New Roman"/>
+          <w:sz w:val="20"/>
+          <w:szCs w:val="20"/>
+        </w:rPr>
+        <w:t>sp_rptGetActionsforAdminType.sql</w:t>
+      </w:r>
+      <w:proofErr w:type="spellEnd"/>
+    </w:p>
+    <w:p>
+      <w:pPr>
+        <w:pStyle w:val="NoSpacing"/>
+        <w:rPr>
+          <w:rFonts w:ascii="Times New Roman" w:hAnsi="Times New Roman"/>
+          <w:sz w:val="20"/>
+          <w:szCs w:val="20"/>
+        </w:rPr>
+      </w:pPr>
+      <w:proofErr w:type="spellStart"/>
+      <w:r>
+        <w:rPr>
+          <w:rFonts w:ascii="Times New Roman" w:hAnsi="Times New Roman"/>
+          <w:sz w:val="20"/>
+          <w:szCs w:val="20"/>
+        </w:rPr>
+        <w:t>sp_rptGetFormNamesforAdminActivity.sql</w:t>
+      </w:r>
+      <w:proofErr w:type="spellEnd"/>
+    </w:p>
+    <w:p>
+      <w:pPr>
+        <w:pStyle w:val="NoSpacing"/>
+        <w:rPr>
+          <w:rFonts w:ascii="Times New Roman" w:hAnsi="Times New Roman"/>
+          <w:sz w:val="20"/>
+          <w:szCs w:val="20"/>
+          <w:highlight w:val="green"/>
+        </w:rPr>
+      </w:pPr>
+      <w:proofErr w:type="spellStart"/>
+      <w:r>
+        <w:rPr>
+          <w:rFonts w:ascii="Times New Roman" w:hAnsi="Times New Roman"/>
+          <w:sz w:val="20"/>
+          <w:szCs w:val="20"/>
+          <w:highlight w:val="green"/>
+        </w:rPr>
+        <w:t>sp_rptHierarchySummary.sql</w:t>
+      </w:r>
+      <w:proofErr w:type="spellEnd"/>
+    </w:p>
+    <w:p>
+      <w:pPr>
+        <w:pStyle w:val="NoSpacing"/>
+        <w:rPr>
+          <w:rFonts w:ascii="Times New Roman" w:hAnsi="Times New Roman"/>
+          <w:sz w:val="20"/>
+          <w:szCs w:val="20"/>
+          <w:highlight w:val="green"/>
+        </w:rPr>
+      </w:pPr>
+      <w:proofErr w:type="spellStart"/>
+      <w:r>
+        <w:rPr>
+          <w:rFonts w:ascii="Times New Roman" w:hAnsi="Times New Roman"/>
+          <w:sz w:val="20"/>
+          <w:szCs w:val="20"/>
+          <w:highlight w:val="green"/>
+        </w:rPr>
+        <w:t>sp_rptModulesByRole.sql</w:t>
+      </w:r>
+      <w:proofErr w:type="spellEnd"/>
+    </w:p>
+    <w:p>
+      <w:pPr>
+        <w:pStyle w:val="NoSpacing"/>
+        <w:rPr>
+          <w:rFonts w:ascii="Times New Roman" w:hAnsi="Times New Roman"/>
+          <w:sz w:val="20"/>
+          <w:szCs w:val="20"/>
+        </w:rPr>
+      </w:pPr>
+      <w:proofErr w:type="spellStart"/>
+      <w:r>
+        <w:rPr>
+          <w:rFonts w:ascii="Times New Roman" w:hAnsi="Times New Roman"/>
+          <w:sz w:val="20"/>
+          <w:szCs w:val="20"/>
+          <w:highlight w:val="green"/>
+        </w:rPr>
+        <w:t>sp_rptWarningSummary.sql</w:t>
+      </w:r>
+      <w:proofErr w:type="spellEnd"/>
+    </w:p>
+    <w:p>
+      <w:pPr>
+        <w:pStyle w:val="NoSpacing"/>
+        <w:rPr>
+          <w:rFonts w:ascii="Times New Roman" w:hAnsi="Times New Roman"/>
+          <w:sz w:val="20"/>
+          <w:szCs w:val="20"/>
+          <w:highlight w:val="green"/>
+        </w:rPr>
+      </w:pPr>
+      <w:proofErr w:type="spellStart"/>
+      <w:r>
+        <w:rPr>
+          <w:rFonts w:ascii="Times New Roman" w:hAnsi="Times New Roman"/>
+          <w:sz w:val="20"/>
+          <w:szCs w:val="20"/>
+          <w:highlight w:val="green"/>
+        </w:rPr>
+        <w:t>sp_rptWarningEmployeesBySiteAndModule.sql</w:t>
+      </w:r>
+      <w:proofErr w:type="spellEnd"/>
+    </w:p>
+    <w:p>
+      <w:pPr>
+        <w:pStyle w:val="NoSpacing"/>
+        <w:rPr>
+          <w:rFonts w:ascii="Times New Roman" w:hAnsi="Times New Roman"/>
+          <w:sz w:val="20"/>
+          <w:szCs w:val="20"/>
+          <w:highlight w:val="green"/>
+        </w:rPr>
+      </w:pPr>
+      <w:proofErr w:type="spellStart"/>
+      <w:r>
+        <w:rPr>
+          <w:rFonts w:ascii="Times New Roman" w:hAnsi="Times New Roman"/>
+          <w:sz w:val="20"/>
+          <w:szCs w:val="20"/>
+          <w:highlight w:val="green"/>
+        </w:rPr>
+        <w:t>sp_rptWarningEmployeesBySiteAndModule.sql</w:t>
+      </w:r>
+      <w:proofErr w:type="spellEnd"/>
+    </w:p>
+    <w:p>
+      <w:pPr>
+        <w:pStyle w:val="NoSpacing"/>
+        <w:rPr>
+          <w:rFonts w:ascii="Times New Roman" w:hAnsi="Times New Roman"/>
+          <w:sz w:val="20"/>
+          <w:szCs w:val="20"/>
+        </w:rPr>
+      </w:pPr>
+      <w:proofErr w:type="spellStart"/>
+      <w:r>
+        <w:rPr>
+          <w:rFonts w:ascii="Times New Roman" w:hAnsi="Times New Roman"/>
+          <w:sz w:val="20"/>
+          <w:szCs w:val="20"/>
+          <w:highlight w:val="green"/>
+        </w:rPr>
+        <w:t>sp_rptWarningEmployeesBySiteAndModule.sql</w:t>
+      </w:r>
+      <w:proofErr w:type="spellEnd"/>
+    </w:p>
+    <w:p>
+      <w:pPr>
+        <w:pStyle w:val="NoSpacing"/>
+        <w:rPr>
+          <w:rFonts w:ascii="Times New Roman" w:hAnsi="Times New Roman"/>
+          <w:sz w:val="20"/>
+          <w:szCs w:val="20"/>
+        </w:rPr>
+      </w:pPr>
+    </w:p>
+    <w:p>
+      <w:pPr>
+        <w:pStyle w:val="NoSpacing"/>
+        <w:rPr>
+          <w:rFonts w:ascii="Times New Roman" w:hAnsi="Times New Roman"/>
+          <w:sz w:val="20"/>
+          <w:szCs w:val="20"/>
+        </w:rPr>
+      </w:pPr>
+    </w:p>
+    <w:p>
+      <w:pPr>
+        <w:pStyle w:val="NoSpacing"/>
+        <w:rPr>
+          <w:rFonts w:ascii="Times New Roman" w:hAnsi="Times New Roman"/>
+          <w:b/>
+          <w:sz w:val="20"/>
+          <w:szCs w:val="20"/>
+        </w:rPr>
+      </w:pPr>
+      <w:r>
+        <w:rPr>
+          <w:rFonts w:ascii="Times New Roman" w:hAnsi="Times New Roman"/>
+          <w:b/>
+          <w:sz w:val="20"/>
+          <w:szCs w:val="20"/>
+        </w:rPr>
+        <w:t>--SR mgr dashboard</w:t>
+      </w:r>
+    </w:p>
+    <w:p>
+      <w:pPr>
+        <w:pStyle w:val="NoSpacing"/>
+        <w:rPr>
+          <w:rFonts w:ascii="Times New Roman" w:hAnsi="Times New Roman"/>
+          <w:sz w:val="20"/>
+          <w:szCs w:val="20"/>
+          <w:highlight w:val="green"/>
+        </w:rPr>
+      </w:pPr>
+      <w:r>
+        <w:rPr>
+          <w:rFonts w:ascii="Times New Roman" w:hAnsi="Times New Roman"/>
+          <w:sz w:val="20"/>
+          <w:szCs w:val="20"/>
+          <w:highlight w:val="green"/>
+        </w:rPr>
+        <w:t xml:space="preserve">sp_SelectFrom_SRMGR_Count </w:t>
+      </w:r>
+    </w:p>
+    <w:p>
+      <w:pPr>
+        <w:pStyle w:val="NoSpacing"/>
+        <w:rPr>
+          <w:rFonts w:ascii="Times New Roman" w:hAnsi="Times New Roman"/>
+          <w:sz w:val="20"/>
+          <w:szCs w:val="20"/>
+        </w:rPr>
+      </w:pPr>
+      <w:r>
+        <w:rPr>
+          <w:rFonts w:ascii="Times New Roman" w:hAnsi="Times New Roman"/>
+          <w:sz w:val="20"/>
+          <w:szCs w:val="20"/>
+          <w:highlight w:val="green"/>
+        </w:rPr>
+        <w:t>sp_SelectFrom_SRMGR_Detail_Count</w:t>
+      </w:r>
       <w:r>
         <w:rPr>
           <w:rFonts w:ascii="Times New Roman" w:hAnsi="Times New Roman"/>
@@ -9536,16 +11485,47 @@
         </w:rPr>
         <w:t xml:space="preserve"> </w:t>
       </w:r>
-    </w:p>
-    <w:p>
-      <w:pPr>
-        <w:pStyle w:val="NoSpacing"/>
-        <w:rPr>
-          <w:rFonts w:ascii="Times New Roman" w:hAnsi="Times New Roman"/>
-          <w:sz w:val="20"/>
-          <w:szCs w:val="20"/>
-        </w:rPr>
-      </w:pPr>
+      <w:bookmarkStart w:id="2" w:name="_GoBack"/>
+      <w:bookmarkEnd w:id="2"/>
+    </w:p>
+    <w:p>
+      <w:pPr>
+        <w:pStyle w:val="NoSpacing"/>
+        <w:rPr>
+          <w:rFonts w:ascii="Times New Roman" w:hAnsi="Times New Roman"/>
+          <w:sz w:val="20"/>
+          <w:szCs w:val="20"/>
+          <w:highlight w:val="green"/>
+        </w:rPr>
+      </w:pPr>
+      <w:r>
+        <w:rPr>
+          <w:rFonts w:ascii="Times New Roman" w:hAnsi="Times New Roman"/>
+          <w:sz w:val="20"/>
+          <w:szCs w:val="20"/>
+          <w:highlight w:val="green"/>
+        </w:rPr>
+        <w:t xml:space="preserve">sp_SelectFrom_SRMGR_Details </w:t>
+      </w:r>
+    </w:p>
+    <w:p>
+      <w:pPr>
+        <w:pStyle w:val="NoSpacing"/>
+        <w:rPr>
+          <w:rFonts w:ascii="Times New Roman" w:hAnsi="Times New Roman"/>
+          <w:sz w:val="20"/>
+          <w:szCs w:val="20"/>
+        </w:rPr>
+      </w:pPr>
+      <w:r>
+        <w:rPr>
+          <w:rFonts w:ascii="Times New Roman" w:hAnsi="Times New Roman"/>
+          <w:sz w:val="20"/>
+          <w:szCs w:val="20"/>
+          <w:highlight w:val="green"/>
+        </w:rPr>
+        <w:t>sp_SelectFrom_SRMGR_EmployeeCoaching</w:t>
+      </w:r>
       <w:r>
         <w:rPr>
           <w:rFonts w:ascii="Times New Roman" w:hAnsi="Times New Roman"/>
@@ -9564,378 +11544,494 @@
           <w:szCs w:val="20"/>
         </w:rPr>
       </w:pPr>
-    </w:p>
-    <w:p>
-      <w:pPr>
-        <w:pStyle w:val="NoSpacing"/>
-        <w:rPr>
-          <w:rFonts w:ascii="Times New Roman" w:hAnsi="Times New Roman"/>
-          <w:sz w:val="20"/>
-          <w:szCs w:val="20"/>
-        </w:rPr>
-      </w:pPr>
-    </w:p>
-    <w:p>
-      <w:pPr>
-        <w:pStyle w:val="NoSpacing"/>
-        <w:rPr>
-          <w:rFonts w:ascii="Times New Roman" w:hAnsi="Times New Roman"/>
-          <w:sz w:val="20"/>
-          <w:szCs w:val="20"/>
-          <w:highlight w:val="green"/>
-        </w:rPr>
-      </w:pPr>
-      <w:r>
-        <w:rPr>
-          <w:rFonts w:ascii="Times New Roman" w:hAnsi="Times New Roman"/>
-          <w:sz w:val="20"/>
-          <w:szCs w:val="20"/>
-          <w:highlight w:val="green"/>
-        </w:rPr>
-        <w:t>sp_Update1Review_Coaching_Log</w:t>
-      </w:r>
-    </w:p>
-    <w:p>
-      <w:pPr>
-        <w:pStyle w:val="NoSpacing"/>
-        <w:rPr>
-          <w:rFonts w:ascii="Times New Roman" w:hAnsi="Times New Roman"/>
-          <w:sz w:val="20"/>
-          <w:szCs w:val="20"/>
-          <w:highlight w:val="green"/>
-        </w:rPr>
-      </w:pPr>
-      <w:r>
-        <w:rPr>
-          <w:rFonts w:ascii="Times New Roman" w:hAnsi="Times New Roman"/>
-          <w:sz w:val="20"/>
-          <w:szCs w:val="20"/>
-          <w:highlight w:val="green"/>
-        </w:rPr>
-        <w:t>sp_Update2Review_Coaching_Log</w:t>
-      </w:r>
-    </w:p>
-    <w:p>
-      <w:pPr>
-        <w:pStyle w:val="NoSpacing"/>
-        <w:rPr>
-          <w:rFonts w:ascii="Times New Roman" w:hAnsi="Times New Roman"/>
-          <w:sz w:val="20"/>
-          <w:szCs w:val="20"/>
-          <w:highlight w:val="green"/>
-        </w:rPr>
-      </w:pPr>
-      <w:r>
-        <w:rPr>
-          <w:rFonts w:ascii="Times New Roman" w:hAnsi="Times New Roman"/>
-          <w:sz w:val="20"/>
-          <w:szCs w:val="20"/>
-          <w:highlight w:val="green"/>
-        </w:rPr>
-        <w:t>sp_Update3Review_Coaching_Log</w:t>
-      </w:r>
-    </w:p>
-    <w:p>
-      <w:pPr>
-        <w:pStyle w:val="NoSpacing"/>
-        <w:rPr>
-          <w:rFonts w:ascii="Times New Roman" w:hAnsi="Times New Roman"/>
-          <w:sz w:val="20"/>
-          <w:szCs w:val="20"/>
-          <w:highlight w:val="green"/>
-        </w:rPr>
-      </w:pPr>
-      <w:r>
-        <w:rPr>
-          <w:rFonts w:ascii="Times New Roman" w:hAnsi="Times New Roman"/>
-          <w:sz w:val="20"/>
-          <w:szCs w:val="20"/>
-          <w:highlight w:val="green"/>
-        </w:rPr>
-        <w:t>sp_Update4Review_Coaching_Log</w:t>
-      </w:r>
-    </w:p>
-    <w:p>
-      <w:pPr>
-        <w:pStyle w:val="NoSpacing"/>
-        <w:rPr>
-          <w:rFonts w:ascii="Times New Roman" w:hAnsi="Times New Roman"/>
-          <w:sz w:val="20"/>
-          <w:szCs w:val="20"/>
-          <w:highlight w:val="green"/>
-        </w:rPr>
-      </w:pPr>
-      <w:r>
-        <w:rPr>
-          <w:rFonts w:ascii="Times New Roman" w:hAnsi="Times New Roman"/>
-          <w:sz w:val="20"/>
-          <w:szCs w:val="20"/>
-          <w:highlight w:val="green"/>
-        </w:rPr>
-        <w:t>sp_Update5Review_Coaching_Log</w:t>
-      </w:r>
-    </w:p>
-    <w:p>
-      <w:pPr>
-        <w:pStyle w:val="NoSpacing"/>
-        <w:rPr>
-          <w:rFonts w:ascii="Times New Roman" w:hAnsi="Times New Roman"/>
-          <w:sz w:val="20"/>
-          <w:szCs w:val="20"/>
-          <w:highlight w:val="green"/>
-        </w:rPr>
-      </w:pPr>
-      <w:r>
-        <w:rPr>
-          <w:rFonts w:ascii="Times New Roman" w:hAnsi="Times New Roman"/>
-          <w:sz w:val="20"/>
-          <w:szCs w:val="20"/>
-          <w:highlight w:val="green"/>
-        </w:rPr>
-        <w:t>sp_Update6Review_Coaching_Log</w:t>
-      </w:r>
-    </w:p>
-    <w:p>
-      <w:pPr>
-        <w:pStyle w:val="NoSpacing"/>
-        <w:rPr>
-          <w:rFonts w:ascii="Times New Roman" w:hAnsi="Times New Roman"/>
-          <w:sz w:val="20"/>
-          <w:szCs w:val="20"/>
-        </w:rPr>
-      </w:pPr>
-      <w:r>
-        <w:rPr>
-          <w:rFonts w:ascii="Times New Roman" w:hAnsi="Times New Roman"/>
-          <w:sz w:val="20"/>
-          <w:szCs w:val="20"/>
-          <w:highlight w:val="green"/>
-        </w:rPr>
-        <w:t>sp_Update7Review_Coaching_Log</w:t>
-      </w:r>
-    </w:p>
-    <w:p>
-      <w:pPr>
-        <w:pStyle w:val="NoSpacing"/>
-        <w:rPr>
-          <w:rFonts w:ascii="Times New Roman" w:hAnsi="Times New Roman"/>
-          <w:sz w:val="20"/>
-          <w:szCs w:val="20"/>
-          <w:highlight w:val="green"/>
-        </w:rPr>
-      </w:pPr>
-      <w:r>
-        <w:rPr>
-          <w:rFonts w:ascii="Times New Roman" w:hAnsi="Times New Roman"/>
-          <w:sz w:val="20"/>
-          <w:szCs w:val="20"/>
-          <w:highlight w:val="green"/>
-        </w:rPr>
-        <w:t>sp_Whoami</w:t>
-      </w:r>
-    </w:p>
-    <w:p>
-      <w:pPr>
-        <w:pStyle w:val="NoSpacing"/>
-        <w:rPr>
-          <w:rFonts w:ascii="Times New Roman" w:hAnsi="Times New Roman"/>
-          <w:sz w:val="20"/>
-          <w:szCs w:val="20"/>
-        </w:rPr>
-      </w:pPr>
-      <w:r>
-        <w:rPr>
-          <w:rFonts w:ascii="Times New Roman" w:hAnsi="Times New Roman"/>
-          <w:sz w:val="20"/>
-          <w:szCs w:val="20"/>
-          <w:highlight w:val="green"/>
-        </w:rPr>
-        <w:t>sp_Whoisthis</w:t>
-      </w:r>
-    </w:p>
-    <w:p>
-      <w:pPr>
-        <w:pStyle w:val="NoSpacing"/>
-        <w:rPr>
-          <w:rFonts w:ascii="Times New Roman" w:hAnsi="Times New Roman"/>
-          <w:sz w:val="20"/>
-          <w:szCs w:val="20"/>
-          <w:highlight w:val="green"/>
-        </w:rPr>
-      </w:pPr>
-      <w:r>
-        <w:rPr>
-          <w:rFonts w:ascii="Times New Roman" w:hAnsi="Times New Roman"/>
-          <w:sz w:val="20"/>
-          <w:szCs w:val="20"/>
-          <w:highlight w:val="green"/>
-        </w:rPr>
-        <w:t>sp_Select_Employees_By_Module</w:t>
-      </w:r>
-    </w:p>
-    <w:p>
-      <w:pPr>
-        <w:pStyle w:val="NoSpacing"/>
-        <w:rPr>
-          <w:rFonts w:ascii="Times New Roman" w:hAnsi="Times New Roman"/>
-          <w:sz w:val="20"/>
-          <w:szCs w:val="20"/>
-        </w:rPr>
-      </w:pPr>
-      <w:r>
-        <w:rPr>
-          <w:rFonts w:ascii="Times New Roman" w:hAnsi="Times New Roman"/>
-          <w:sz w:val="20"/>
-          <w:szCs w:val="20"/>
-          <w:highlight w:val="green"/>
-        </w:rPr>
-        <w:t>sp_Select_Modules_By_Job_Code</w:t>
-      </w:r>
-    </w:p>
-    <w:p>
-      <w:pPr>
-        <w:pStyle w:val="NoSpacing"/>
-        <w:rPr>
-          <w:rFonts w:ascii="Times New Roman" w:hAnsi="Times New Roman"/>
-          <w:sz w:val="20"/>
-          <w:szCs w:val="20"/>
-        </w:rPr>
-      </w:pPr>
-    </w:p>
-    <w:p>
-      <w:pPr>
-        <w:pStyle w:val="NoSpacing"/>
-        <w:rPr>
-          <w:rFonts w:ascii="Times New Roman" w:hAnsi="Times New Roman"/>
-          <w:sz w:val="20"/>
-          <w:szCs w:val="20"/>
-        </w:rPr>
-      </w:pPr>
-    </w:p>
-    <w:p>
-      <w:pPr>
-        <w:pStyle w:val="NoSpacing"/>
-        <w:rPr>
-          <w:rFonts w:ascii="Times New Roman" w:hAnsi="Times New Roman"/>
-          <w:sz w:val="20"/>
-          <w:szCs w:val="20"/>
-        </w:rPr>
-      </w:pPr>
-      <w:r>
-        <w:rPr>
-          <w:rFonts w:ascii="Times New Roman" w:hAnsi="Times New Roman"/>
-          <w:sz w:val="20"/>
-          <w:szCs w:val="20"/>
-        </w:rPr>
-        <w:t>sp_Display_Sites_For_Module</w:t>
-      </w:r>
-    </w:p>
-    <w:p>
-      <w:pPr>
-        <w:pStyle w:val="NoSpacing"/>
-        <w:rPr>
-          <w:rFonts w:ascii="Times New Roman" w:hAnsi="Times New Roman"/>
-          <w:sz w:val="20"/>
-          <w:szCs w:val="20"/>
-        </w:rPr>
-      </w:pPr>
-      <w:r>
-        <w:rPr>
-          <w:rFonts w:ascii="Times New Roman" w:hAnsi="Times New Roman"/>
-          <w:sz w:val="20"/>
-          <w:szCs w:val="20"/>
-        </w:rPr>
-        <w:t>sp_Select_Source_By_Module</w:t>
-      </w:r>
-    </w:p>
-    <w:p>
-      <w:pPr>
-        <w:pStyle w:val="NoSpacing"/>
-        <w:rPr>
-          <w:rFonts w:ascii="Times New Roman" w:hAnsi="Times New Roman"/>
-          <w:sz w:val="20"/>
-          <w:szCs w:val="20"/>
-        </w:rPr>
-      </w:pPr>
-      <w:r>
-        <w:rPr>
-          <w:rFonts w:ascii="Times New Roman" w:hAnsi="Times New Roman"/>
-          <w:sz w:val="20"/>
-          <w:szCs w:val="20"/>
-        </w:rPr>
-        <w:t>sp_Select_Programs</w:t>
-      </w:r>
-    </w:p>
-    <w:p>
-      <w:pPr>
-        <w:pStyle w:val="NoSpacing"/>
-        <w:rPr>
-          <w:rFonts w:ascii="Times New Roman" w:hAnsi="Times New Roman"/>
-          <w:sz w:val="20"/>
-          <w:szCs w:val="20"/>
-        </w:rPr>
-      </w:pPr>
-      <w:r>
-        <w:rPr>
-          <w:rFonts w:ascii="Times New Roman" w:hAnsi="Times New Roman"/>
-          <w:sz w:val="20"/>
-          <w:szCs w:val="20"/>
-        </w:rPr>
-        <w:t>sp_Select_CoachingReasons_By_Module</w:t>
-      </w:r>
-    </w:p>
-    <w:p>
-      <w:pPr>
-        <w:pStyle w:val="NoSpacing"/>
-        <w:rPr>
-          <w:rFonts w:ascii="Times New Roman" w:hAnsi="Times New Roman"/>
-          <w:sz w:val="20"/>
-          <w:szCs w:val="20"/>
-        </w:rPr>
-      </w:pPr>
-      <w:r>
-        <w:rPr>
-          <w:rFonts w:ascii="Times New Roman" w:hAnsi="Times New Roman"/>
-          <w:sz w:val="20"/>
-          <w:szCs w:val="20"/>
-        </w:rPr>
-        <w:t>sp_Select_CallID_By_Module</w:t>
-      </w:r>
-    </w:p>
-    <w:p>
-      <w:pPr>
-        <w:pStyle w:val="NoSpacing"/>
-        <w:rPr>
-          <w:rFonts w:ascii="Times New Roman" w:hAnsi="Times New Roman"/>
-          <w:sz w:val="20"/>
-          <w:szCs w:val="20"/>
-        </w:rPr>
-      </w:pPr>
-      <w:r>
-        <w:rPr>
-          <w:rFonts w:ascii="Times New Roman" w:hAnsi="Times New Roman"/>
-          <w:sz w:val="20"/>
-          <w:szCs w:val="20"/>
-        </w:rPr>
-        <w:t>sp_Select_SubCoachingReasons_By_Reason</w:t>
-      </w:r>
-    </w:p>
-    <w:p>
-      <w:pPr>
-        <w:pStyle w:val="NoSpacing"/>
-        <w:rPr>
-          <w:rFonts w:ascii="Times New Roman" w:hAnsi="Times New Roman"/>
-          <w:sz w:val="20"/>
-          <w:szCs w:val="20"/>
-        </w:rPr>
-      </w:pPr>
-      <w:r>
-        <w:rPr>
-          <w:rFonts w:ascii="Times New Roman" w:hAnsi="Times New Roman"/>
-          <w:sz w:val="20"/>
-          <w:szCs w:val="20"/>
-        </w:rPr>
-        <w:t>sp_Select_Email_Attributes</w:t>
+      <w:r>
+        <w:rPr>
+          <w:rFonts w:ascii="Times New Roman" w:hAnsi="Times New Roman"/>
+          <w:sz w:val="20"/>
+          <w:szCs w:val="20"/>
+          <w:highlight w:val="green"/>
+        </w:rPr>
+        <w:t>sp_SelectFrom_SRMGR_EmployeeWarning</w:t>
+      </w:r>
+    </w:p>
+    <w:p>
+      <w:pPr>
+        <w:pStyle w:val="NoSpacing"/>
+        <w:rPr>
+          <w:rFonts w:ascii="Times New Roman" w:hAnsi="Times New Roman"/>
+          <w:sz w:val="20"/>
+          <w:szCs w:val="20"/>
+          <w:highlight w:val="green"/>
+        </w:rPr>
+      </w:pPr>
+      <w:r>
+        <w:rPr>
+          <w:rFonts w:ascii="Times New Roman" w:hAnsi="Times New Roman"/>
+          <w:sz w:val="20"/>
+          <w:szCs w:val="20"/>
+          <w:highlight w:val="green"/>
+        </w:rPr>
+        <w:t>sp_SelectFrom_SRMGR_Review</w:t>
+      </w:r>
+    </w:p>
+    <w:p>
+      <w:pPr>
+        <w:pStyle w:val="NoSpacing"/>
+        <w:rPr>
+          <w:rFonts w:ascii="Times New Roman" w:hAnsi="Times New Roman"/>
+          <w:sz w:val="20"/>
+          <w:szCs w:val="20"/>
+          <w:highlight w:val="green"/>
+        </w:rPr>
+      </w:pPr>
+      <w:proofErr w:type="spellStart"/>
+      <w:r>
+        <w:rPr>
+          <w:rFonts w:ascii="Times New Roman" w:hAnsi="Times New Roman"/>
+          <w:sz w:val="20"/>
+          <w:szCs w:val="20"/>
+          <w:highlight w:val="green"/>
+        </w:rPr>
+        <w:t>sp_SelectFrom_SRMGR_EmployeeCoaching_Review</w:t>
+      </w:r>
+      <w:proofErr w:type="spellEnd"/>
+    </w:p>
+    <w:p>
+      <w:pPr>
+        <w:pStyle w:val="NoSpacing"/>
+        <w:rPr>
+          <w:rFonts w:ascii="Times New Roman" w:hAnsi="Times New Roman"/>
+          <w:sz w:val="20"/>
+          <w:szCs w:val="20"/>
+        </w:rPr>
+      </w:pPr>
+      <w:r>
+        <w:rPr>
+          <w:rFonts w:ascii="Times New Roman" w:hAnsi="Times New Roman"/>
+          <w:sz w:val="20"/>
+          <w:szCs w:val="20"/>
+          <w:highlight w:val="green"/>
+        </w:rPr>
+        <w:t>sp_SelectFrom_SRMGR_EmployeeWarning_Review</w:t>
+      </w:r>
+      <w:r>
+        <w:rPr>
+          <w:rFonts w:ascii="Times New Roman" w:hAnsi="Times New Roman"/>
+          <w:sz w:val="20"/>
+          <w:szCs w:val="20"/>
+        </w:rPr>
+        <w:tab/>
+      </w:r>
+    </w:p>
+    <w:p>
+      <w:pPr>
+        <w:pStyle w:val="NoSpacing"/>
+        <w:rPr>
+          <w:rFonts w:ascii="Times New Roman" w:hAnsi="Times New Roman"/>
+          <w:sz w:val="20"/>
+          <w:szCs w:val="20"/>
+          <w:highlight w:val="green"/>
+        </w:rPr>
+      </w:pPr>
+      <w:r>
+        <w:rPr>
+          <w:rFonts w:ascii="Times New Roman" w:hAnsi="Times New Roman"/>
+          <w:sz w:val="20"/>
+          <w:szCs w:val="20"/>
+          <w:highlight w:val="green"/>
+        </w:rPr>
+        <w:t>sp_SelectFrom_SRMGR_Completed_CoachingByWeek</w:t>
+      </w:r>
+    </w:p>
+    <w:p>
+      <w:pPr>
+        <w:pStyle w:val="NoSpacing"/>
+        <w:rPr>
+          <w:rFonts w:ascii="Times New Roman" w:hAnsi="Times New Roman"/>
+          <w:sz w:val="20"/>
+          <w:szCs w:val="20"/>
+        </w:rPr>
+      </w:pPr>
+      <w:r>
+        <w:rPr>
+          <w:rFonts w:ascii="Times New Roman" w:hAnsi="Times New Roman"/>
+          <w:sz w:val="20"/>
+          <w:szCs w:val="20"/>
+          <w:highlight w:val="green"/>
+        </w:rPr>
+        <w:t>sp_SelectFrom_SRMGR_Pending_CoachingByWeek</w:t>
+      </w:r>
+      <w:r>
+        <w:rPr>
+          <w:rFonts w:ascii="Times New Roman" w:hAnsi="Times New Roman"/>
+          <w:sz w:val="20"/>
+          <w:szCs w:val="20"/>
+        </w:rPr>
+        <w:tab/>
+      </w:r>
+    </w:p>
+    <w:p>
+      <w:pPr>
+        <w:pStyle w:val="NoSpacing"/>
+        <w:rPr>
+          <w:rFonts w:ascii="Times New Roman" w:hAnsi="Times New Roman"/>
+          <w:sz w:val="20"/>
+          <w:szCs w:val="20"/>
+        </w:rPr>
+      </w:pPr>
+      <w:r>
+        <w:rPr>
+          <w:rFonts w:ascii="Times New Roman" w:hAnsi="Times New Roman"/>
+          <w:sz w:val="20"/>
+          <w:szCs w:val="20"/>
+          <w:highlight w:val="green"/>
+        </w:rPr>
+        <w:t>sp_SelectFrom_SRMGR_Active_WarningByWeek</w:t>
+      </w:r>
+    </w:p>
+    <w:p>
+      <w:pPr>
+        <w:pStyle w:val="NoSpacing"/>
+        <w:rPr>
+          <w:rFonts w:ascii="Times New Roman" w:hAnsi="Times New Roman"/>
+          <w:sz w:val="20"/>
+          <w:szCs w:val="20"/>
+        </w:rPr>
+      </w:pPr>
+    </w:p>
+    <w:p>
+      <w:pPr>
+        <w:pStyle w:val="NoSpacing"/>
+        <w:rPr>
+          <w:rFonts w:ascii="Times New Roman" w:hAnsi="Times New Roman"/>
+          <w:sz w:val="20"/>
+          <w:szCs w:val="20"/>
+        </w:rPr>
+      </w:pPr>
+    </w:p>
+    <w:p>
+      <w:pPr>
+        <w:pStyle w:val="NoSpacing"/>
+        <w:rPr>
+          <w:rFonts w:ascii="Times New Roman" w:hAnsi="Times New Roman"/>
+          <w:b/>
+          <w:sz w:val="20"/>
+          <w:szCs w:val="20"/>
+        </w:rPr>
+      </w:pPr>
+      <w:r>
+        <w:rPr>
+          <w:rFonts w:ascii="Times New Roman" w:hAnsi="Times New Roman"/>
+          <w:b/>
+          <w:sz w:val="20"/>
+          <w:szCs w:val="20"/>
+        </w:rPr>
+        <w:t>--Surveys</w:t>
+      </w:r>
+    </w:p>
+    <w:p>
+      <w:pPr>
+        <w:pStyle w:val="NoSpacing"/>
+        <w:rPr>
+          <w:rFonts w:ascii="Times New Roman" w:hAnsi="Times New Roman"/>
+          <w:sz w:val="20"/>
+          <w:szCs w:val="20"/>
+          <w:highlight w:val="green"/>
+        </w:rPr>
+      </w:pPr>
+      <w:r>
+        <w:rPr>
+          <w:rFonts w:ascii="Times New Roman" w:hAnsi="Times New Roman"/>
+          <w:sz w:val="20"/>
+          <w:szCs w:val="20"/>
+          <w:highlight w:val="green"/>
+        </w:rPr>
+        <w:t>sp_InsertInto_Survey_Response_Header</w:t>
+      </w:r>
+    </w:p>
+    <w:p>
+      <w:pPr>
+        <w:pStyle w:val="NoSpacing"/>
+        <w:rPr>
+          <w:rFonts w:ascii="Times New Roman" w:hAnsi="Times New Roman"/>
+          <w:sz w:val="20"/>
+          <w:szCs w:val="20"/>
+        </w:rPr>
+      </w:pPr>
+      <w:r>
+        <w:rPr>
+          <w:rFonts w:ascii="Times New Roman" w:hAnsi="Times New Roman"/>
+          <w:sz w:val="20"/>
+          <w:szCs w:val="20"/>
+          <w:highlight w:val="green"/>
+        </w:rPr>
+        <w:t>sp_InsertInto_Survey_Response_Header_Resend</w:t>
+      </w:r>
+    </w:p>
+    <w:p>
+      <w:pPr>
+        <w:pStyle w:val="NoSpacing"/>
+        <w:rPr>
+          <w:rFonts w:ascii="Times New Roman" w:hAnsi="Times New Roman"/>
+          <w:sz w:val="20"/>
+          <w:szCs w:val="20"/>
+        </w:rPr>
+      </w:pPr>
+      <w:r>
+        <w:rPr>
+          <w:rFonts w:ascii="Times New Roman" w:hAnsi="Times New Roman"/>
+          <w:sz w:val="20"/>
+          <w:szCs w:val="20"/>
+        </w:rPr>
+        <w:t>sp_Update_Survey_Response</w:t>
+      </w:r>
+    </w:p>
+    <w:p>
+      <w:pPr>
+        <w:pStyle w:val="NoSpacing"/>
+        <w:rPr>
+          <w:rFonts w:ascii="Times New Roman" w:hAnsi="Times New Roman"/>
+          <w:sz w:val="20"/>
+          <w:szCs w:val="20"/>
+        </w:rPr>
+      </w:pPr>
+      <w:r>
+        <w:rPr>
+          <w:rFonts w:ascii="Times New Roman" w:hAnsi="Times New Roman"/>
+          <w:sz w:val="20"/>
+          <w:szCs w:val="20"/>
+          <w:highlight w:val="green"/>
+        </w:rPr>
+        <w:t>sp_SelectSurvey4Contact</w:t>
+      </w:r>
+    </w:p>
+    <w:p>
+      <w:pPr>
+        <w:pStyle w:val="NoSpacing"/>
+        <w:rPr>
+          <w:rFonts w:ascii="Times New Roman" w:hAnsi="Times New Roman"/>
+          <w:sz w:val="20"/>
+          <w:szCs w:val="20"/>
+        </w:rPr>
+      </w:pPr>
+      <w:r>
+        <w:rPr>
+          <w:rFonts w:ascii="Times New Roman" w:hAnsi="Times New Roman"/>
+          <w:sz w:val="20"/>
+          <w:szCs w:val="20"/>
+        </w:rPr>
+        <w:t>sp_UpdateSurveyMailSent</w:t>
+      </w:r>
+    </w:p>
+    <w:p>
+      <w:pPr>
+        <w:pStyle w:val="NoSpacing"/>
+        <w:rPr>
+          <w:rFonts w:ascii="Times New Roman" w:hAnsi="Times New Roman"/>
+          <w:sz w:val="20"/>
+          <w:szCs w:val="20"/>
+        </w:rPr>
+      </w:pPr>
+      <w:r>
+        <w:rPr>
+          <w:rFonts w:ascii="Times New Roman" w:hAnsi="Times New Roman"/>
+          <w:sz w:val="20"/>
+          <w:szCs w:val="20"/>
+        </w:rPr>
+        <w:t>sp_Select_Questions_For_Survey</w:t>
+      </w:r>
+    </w:p>
+    <w:p>
+      <w:pPr>
+        <w:pStyle w:val="NoSpacing"/>
+        <w:rPr>
+          <w:rFonts w:ascii="Times New Roman" w:hAnsi="Times New Roman"/>
+          <w:sz w:val="20"/>
+          <w:szCs w:val="20"/>
+        </w:rPr>
+      </w:pPr>
+      <w:r>
+        <w:rPr>
+          <w:rFonts w:ascii="Times New Roman" w:hAnsi="Times New Roman"/>
+          <w:sz w:val="20"/>
+          <w:szCs w:val="20"/>
+        </w:rPr>
+        <w:t>sp_Select_Responses_For_Survey</w:t>
+      </w:r>
+    </w:p>
+    <w:p>
+      <w:pPr>
+        <w:pStyle w:val="NoSpacing"/>
+        <w:rPr>
+          <w:rFonts w:ascii="Times New Roman" w:hAnsi="Times New Roman"/>
+          <w:sz w:val="20"/>
+          <w:szCs w:val="20"/>
+        </w:rPr>
+      </w:pPr>
+      <w:r>
+        <w:rPr>
+          <w:rFonts w:ascii="Times New Roman" w:hAnsi="Times New Roman"/>
+          <w:sz w:val="20"/>
+          <w:szCs w:val="20"/>
+        </w:rPr>
+        <w:t xml:space="preserve">sp_Select_Responses_By_Question </w:t>
+      </w:r>
+    </w:p>
+    <w:p>
+      <w:pPr>
+        <w:pStyle w:val="NoSpacing"/>
+        <w:rPr>
+          <w:rFonts w:ascii="Times New Roman" w:hAnsi="Times New Roman"/>
+          <w:sz w:val="20"/>
+          <w:szCs w:val="20"/>
+        </w:rPr>
+      </w:pPr>
+      <w:r>
+        <w:rPr>
+          <w:rFonts w:ascii="Times New Roman" w:hAnsi="Times New Roman"/>
+          <w:sz w:val="20"/>
+          <w:szCs w:val="20"/>
+        </w:rPr>
+        <w:t>sp_Select_SurveyDetails_By_SurveyID</w:t>
+      </w:r>
+    </w:p>
+    <w:p>
+      <w:pPr>
+        <w:pStyle w:val="NoSpacing"/>
+        <w:rPr>
+          <w:rFonts w:ascii="Times New Roman" w:hAnsi="Times New Roman"/>
+          <w:sz w:val="20"/>
+          <w:szCs w:val="20"/>
+        </w:rPr>
+      </w:pPr>
+      <w:r>
+        <w:rPr>
+          <w:rFonts w:ascii="Times New Roman" w:hAnsi="Times New Roman"/>
+          <w:sz w:val="20"/>
+          <w:szCs w:val="20"/>
+          <w:highlight w:val="green"/>
+        </w:rPr>
+        <w:t>sp_SelectSurvey4Reminder</w:t>
+      </w:r>
+      <w:r>
+        <w:rPr>
+          <w:rFonts w:ascii="Times New Roman" w:hAnsi="Times New Roman"/>
+          <w:sz w:val="20"/>
+          <w:szCs w:val="20"/>
+        </w:rPr>
+        <w:tab/>
+      </w:r>
+    </w:p>
+    <w:p>
+      <w:pPr>
+        <w:pStyle w:val="NoSpacing"/>
+        <w:rPr>
+          <w:rFonts w:ascii="Times New Roman" w:hAnsi="Times New Roman"/>
+          <w:sz w:val="20"/>
+          <w:szCs w:val="20"/>
+        </w:rPr>
+      </w:pPr>
+    </w:p>
+    <w:p>
+      <w:pPr>
+        <w:pStyle w:val="NoSpacing"/>
+        <w:rPr>
+          <w:rFonts w:ascii="Times New Roman" w:hAnsi="Times New Roman"/>
+          <w:sz w:val="20"/>
+          <w:szCs w:val="20"/>
+        </w:rPr>
+      </w:pPr>
+    </w:p>
+    <w:p>
+      <w:pPr>
+        <w:pStyle w:val="NoSpacing"/>
+        <w:rPr>
+          <w:rFonts w:ascii="Times New Roman" w:hAnsi="Times New Roman"/>
+          <w:b/>
+          <w:sz w:val="20"/>
+          <w:szCs w:val="20"/>
+        </w:rPr>
+      </w:pPr>
+      <w:r>
+        <w:rPr>
+          <w:rFonts w:ascii="Times New Roman" w:hAnsi="Times New Roman"/>
+          <w:b/>
+          <w:sz w:val="20"/>
+          <w:szCs w:val="20"/>
+        </w:rPr>
+        <w:t>--Training Load</w:t>
+      </w:r>
+    </w:p>
+    <w:p>
+      <w:pPr>
+        <w:pStyle w:val="NoSpacing"/>
+        <w:rPr>
+          <w:rFonts w:ascii="Times New Roman" w:hAnsi="Times New Roman"/>
+          <w:sz w:val="20"/>
+          <w:szCs w:val="20"/>
+        </w:rPr>
+      </w:pPr>
+      <w:proofErr w:type="spellStart"/>
+      <w:r>
+        <w:rPr>
+          <w:rFonts w:ascii="Times New Roman" w:hAnsi="Times New Roman"/>
+          <w:sz w:val="20"/>
+          <w:szCs w:val="20"/>
+          <w:highlight w:val="green"/>
+        </w:rPr>
+        <w:t>sp_InsertInto_Coaching_Log_Training</w:t>
+      </w:r>
+      <w:proofErr w:type="spellEnd"/>
+    </w:p>
+    <w:p>
+      <w:pPr>
+        <w:pStyle w:val="NoSpacing"/>
+        <w:rPr>
+          <w:rFonts w:ascii="Times New Roman" w:hAnsi="Times New Roman"/>
+          <w:sz w:val="20"/>
+          <w:szCs w:val="20"/>
+        </w:rPr>
+      </w:pPr>
+      <w:proofErr w:type="spellStart"/>
+      <w:r>
+        <w:rPr>
+          <w:rFonts w:ascii="Times New Roman" w:hAnsi="Times New Roman"/>
+          <w:sz w:val="20"/>
+          <w:szCs w:val="20"/>
+          <w:highlight w:val="green"/>
+        </w:rPr>
+        <w:t>sp_Update_Training_Coaching_Stage.sql</w:t>
+      </w:r>
+      <w:proofErr w:type="spellEnd"/>
+    </w:p>
+    <w:p>
+      <w:pPr>
+        <w:pStyle w:val="NoSpacing"/>
+        <w:rPr>
+          <w:rFonts w:ascii="Times New Roman" w:hAnsi="Times New Roman"/>
+          <w:sz w:val="20"/>
+          <w:szCs w:val="20"/>
+        </w:rPr>
+      </w:pPr>
+    </w:p>
+    <w:p>
+      <w:pPr>
+        <w:pStyle w:val="NoSpacing"/>
+        <w:rPr>
+          <w:rFonts w:ascii="Times New Roman" w:hAnsi="Times New Roman"/>
+          <w:b/>
+          <w:sz w:val="20"/>
+          <w:szCs w:val="20"/>
+        </w:rPr>
+      </w:pPr>
+      <w:r>
+        <w:rPr>
+          <w:rFonts w:ascii="Times New Roman" w:hAnsi="Times New Roman"/>
+          <w:b/>
+          <w:sz w:val="20"/>
+          <w:szCs w:val="20"/>
+        </w:rPr>
+        <w:t>--Warning Logs</w:t>
       </w:r>
     </w:p>
     <w:p>
@@ -9955,190 +12051,26 @@
           <w:highlight w:val="green"/>
         </w:rPr>
         <w:lastRenderedPageBreak/>
-        <w:t>sp_SelectReviewFrom_Coaching_Log_Reasons</w:t>
-      </w:r>
-    </w:p>
-    <w:p>
-      <w:pPr>
-        <w:pStyle w:val="NoSpacing"/>
-        <w:rPr>
-          <w:rFonts w:ascii="Times New Roman" w:hAnsi="Times New Roman"/>
-          <w:sz w:val="20"/>
-          <w:szCs w:val="20"/>
-        </w:rPr>
-      </w:pPr>
-      <w:r>
-        <w:rPr>
-          <w:rFonts w:ascii="Times New Roman" w:hAnsi="Times New Roman"/>
-          <w:sz w:val="20"/>
-          <w:szCs w:val="20"/>
-        </w:rPr>
-        <w:t>sp_Select_Values_By_Reason</w:t>
-      </w:r>
-    </w:p>
-    <w:p>
-      <w:pPr>
-        <w:pStyle w:val="NoSpacing"/>
-        <w:rPr>
-          <w:rFonts w:ascii="Times New Roman" w:hAnsi="Times New Roman"/>
-          <w:sz w:val="20"/>
-          <w:szCs w:val="20"/>
-        </w:rPr>
-      </w:pPr>
-    </w:p>
-    <w:p>
-      <w:pPr>
-        <w:pStyle w:val="NoSpacing"/>
-        <w:rPr>
-          <w:rFonts w:ascii="Times New Roman" w:hAnsi="Times New Roman"/>
-          <w:sz w:val="20"/>
-          <w:szCs w:val="20"/>
-        </w:rPr>
-      </w:pPr>
-    </w:p>
-    <w:p>
-      <w:pPr>
-        <w:pStyle w:val="NoSpacing"/>
-        <w:rPr>
-          <w:rFonts w:ascii="Times New Roman" w:hAnsi="Times New Roman"/>
-          <w:sz w:val="20"/>
-          <w:szCs w:val="20"/>
-        </w:rPr>
-      </w:pPr>
-      <w:r>
-        <w:rPr>
-          <w:rFonts w:ascii="Times New Roman" w:hAnsi="Times New Roman"/>
-          <w:sz w:val="20"/>
-          <w:szCs w:val="20"/>
-        </w:rPr>
-        <w:t xml:space="preserve">sp_Select_Sites_For_Dashboard </w:t>
-      </w:r>
-    </w:p>
-    <w:p>
-      <w:pPr>
-        <w:pStyle w:val="NoSpacing"/>
-        <w:rPr>
-          <w:rFonts w:ascii="Times New Roman" w:hAnsi="Times New Roman"/>
-          <w:sz w:val="20"/>
-          <w:szCs w:val="20"/>
-        </w:rPr>
-      </w:pPr>
-      <w:r>
-        <w:rPr>
-          <w:rFonts w:ascii="Times New Roman" w:hAnsi="Times New Roman"/>
-          <w:sz w:val="20"/>
-          <w:szCs w:val="20"/>
-        </w:rPr>
-        <w:t xml:space="preserve">sp_Select_Sources_For_Dashboard </w:t>
-      </w:r>
-    </w:p>
-    <w:p>
-      <w:pPr>
-        <w:pStyle w:val="NoSpacing"/>
-        <w:rPr>
-          <w:rFonts w:ascii="Times New Roman" w:hAnsi="Times New Roman"/>
-          <w:sz w:val="20"/>
-          <w:szCs w:val="20"/>
-        </w:rPr>
-      </w:pPr>
-      <w:r>
-        <w:rPr>
-          <w:rFonts w:ascii="Times New Roman" w:hAnsi="Times New Roman"/>
-          <w:sz w:val="20"/>
-          <w:szCs w:val="20"/>
-        </w:rPr>
-        <w:t>sp_Select_States_For_Dashboard</w:t>
-      </w:r>
-    </w:p>
-    <w:p>
-      <w:pPr>
-        <w:pStyle w:val="NoSpacing"/>
-        <w:rPr>
-          <w:rFonts w:ascii="Times New Roman" w:hAnsi="Times New Roman"/>
-          <w:sz w:val="20"/>
-          <w:szCs w:val="20"/>
-        </w:rPr>
-      </w:pPr>
-      <w:r>
-        <w:rPr>
-          <w:rFonts w:ascii="Times New Roman" w:hAnsi="Times New Roman"/>
-          <w:sz w:val="20"/>
-          <w:szCs w:val="20"/>
-        </w:rPr>
-        <w:t xml:space="preserve">sp_Select_Statuses_For_Dashboard </w:t>
-      </w:r>
-    </w:p>
-    <w:p>
-      <w:pPr>
-        <w:pStyle w:val="NoSpacing"/>
-        <w:rPr>
-          <w:rFonts w:ascii="Times New Roman" w:hAnsi="Times New Roman"/>
-          <w:sz w:val="20"/>
-          <w:szCs w:val="20"/>
-        </w:rPr>
-      </w:pPr>
-      <w:r>
-        <w:rPr>
-          <w:rFonts w:ascii="Times New Roman" w:hAnsi="Times New Roman"/>
-          <w:sz w:val="20"/>
-          <w:szCs w:val="20"/>
-        </w:rPr>
-        <w:t xml:space="preserve">sp_Select_Values_For_Dashboard </w:t>
-      </w:r>
-    </w:p>
-    <w:p>
-      <w:pPr>
-        <w:pStyle w:val="NoSpacing"/>
-        <w:rPr>
-          <w:rFonts w:ascii="Times New Roman" w:hAnsi="Times New Roman"/>
-          <w:sz w:val="20"/>
-          <w:szCs w:val="20"/>
-        </w:rPr>
-      </w:pPr>
-      <w:r>
-        <w:rPr>
-          <w:rFonts w:ascii="Times New Roman" w:hAnsi="Times New Roman"/>
-          <w:sz w:val="20"/>
-          <w:szCs w:val="20"/>
-        </w:rPr>
-        <w:t>sp_Select_Behaviors</w:t>
-      </w:r>
-    </w:p>
-    <w:p>
-      <w:pPr>
-        <w:pStyle w:val="NoSpacing"/>
-        <w:rPr>
-          <w:rFonts w:ascii="Times New Roman" w:hAnsi="Times New Roman"/>
-          <w:sz w:val="20"/>
-          <w:szCs w:val="20"/>
-        </w:rPr>
-      </w:pPr>
-      <w:r>
-        <w:rPr>
-          <w:rFonts w:ascii="Times New Roman" w:hAnsi="Times New Roman"/>
-          <w:sz w:val="20"/>
-          <w:szCs w:val="20"/>
-        </w:rPr>
-        <w:t>sp_SelectReviewFrom_Coaching_Log_Reasons_Combined</w:t>
-      </w:r>
-    </w:p>
-    <w:p>
-      <w:pPr>
-        <w:pStyle w:val="NoSpacing"/>
-        <w:rPr>
-          <w:rFonts w:ascii="Times New Roman" w:hAnsi="Times New Roman"/>
-          <w:sz w:val="20"/>
-          <w:szCs w:val="20"/>
-        </w:rPr>
-      </w:pPr>
-      <w:r>
-        <w:rPr>
-          <w:rFonts w:ascii="Times New Roman" w:hAnsi="Times New Roman"/>
-          <w:sz w:val="20"/>
-          <w:szCs w:val="20"/>
-          <w:highlight w:val="green"/>
-        </w:rPr>
-        <w:t>sp_SelectFrom_Coaching_Log_HistoricalSUP_Count</w:t>
+        <w:t>sp_InsertInto_Warning_Log</w:t>
+      </w:r>
+    </w:p>
+    <w:p>
+      <w:pPr>
+        <w:pStyle w:val="NoSpacing"/>
+        <w:rPr>
+          <w:rFonts w:ascii="Times New Roman" w:hAnsi="Times New Roman"/>
+          <w:sz w:val="20"/>
+          <w:szCs w:val="20"/>
+        </w:rPr>
+      </w:pPr>
+      <w:r>
+        <w:rPr>
+          <w:rFonts w:ascii="Times New Roman" w:hAnsi="Times New Roman"/>
+          <w:sz w:val="20"/>
+          <w:szCs w:val="20"/>
+          <w:highlight w:val="green"/>
+        </w:rPr>
+        <w:t>sp_SelectReviewFrom_Warning_Log</w:t>
       </w:r>
       <w:r>
         <w:rPr>
@@ -10163,46 +12095,377 @@
           <w:rFonts w:ascii="Times New Roman" w:hAnsi="Times New Roman"/>
           <w:sz w:val="20"/>
           <w:szCs w:val="20"/>
-          <w:highlight w:val="green"/>
-        </w:rPr>
-        <w:t>sp_SelectFrom_Coaching_Log_Historical_Export</w:t>
-      </w:r>
-      <w:r>
-        <w:rPr>
-          <w:rFonts w:ascii="Times New Roman" w:hAnsi="Times New Roman"/>
-          <w:sz w:val="20"/>
-          <w:szCs w:val="20"/>
+        </w:rPr>
+        <w:t>sp_SelectReviewFrom_Warning_Log_Reasons</w:t>
+      </w:r>
+    </w:p>
+    <w:p>
+      <w:pPr>
+        <w:pStyle w:val="NoSpacing"/>
+        <w:rPr>
+          <w:rFonts w:ascii="Times New Roman" w:hAnsi="Times New Roman"/>
+          <w:sz w:val="20"/>
+          <w:szCs w:val="20"/>
+          <w:highlight w:val="green"/>
+        </w:rPr>
+      </w:pPr>
+      <w:r>
+        <w:rPr>
+          <w:rFonts w:ascii="Times New Roman" w:hAnsi="Times New Roman"/>
+          <w:sz w:val="20"/>
+          <w:szCs w:val="20"/>
+          <w:highlight w:val="green"/>
+        </w:rPr>
+        <w:t xml:space="preserve">sp_SelectFrom_Warning_Log_SUPCSRCompleted </w:t>
+      </w:r>
+    </w:p>
+    <w:p>
+      <w:pPr>
+        <w:pStyle w:val="NoSpacing"/>
+        <w:rPr>
+          <w:rFonts w:ascii="Times New Roman" w:hAnsi="Times New Roman"/>
+          <w:sz w:val="20"/>
+          <w:szCs w:val="20"/>
+        </w:rPr>
+      </w:pPr>
+      <w:r>
+        <w:rPr>
+          <w:rFonts w:ascii="Times New Roman" w:hAnsi="Times New Roman"/>
+          <w:sz w:val="20"/>
+          <w:szCs w:val="20"/>
+          <w:highlight w:val="green"/>
+        </w:rPr>
+        <w:t>sp_SelectFrom_Warning_Log_MGRCSRCompleted</w:t>
+      </w:r>
+    </w:p>
+    <w:p>
+      <w:pPr>
+        <w:pStyle w:val="NoSpacing"/>
+        <w:rPr>
+          <w:rFonts w:ascii="Times New Roman" w:hAnsi="Times New Roman"/>
+          <w:sz w:val="20"/>
+          <w:szCs w:val="20"/>
+        </w:rPr>
+      </w:pPr>
+      <w:proofErr w:type="spellStart"/>
+      <w:r>
+        <w:rPr>
+          <w:rFonts w:ascii="Times New Roman" w:hAnsi="Times New Roman"/>
+          <w:sz w:val="20"/>
+          <w:szCs w:val="20"/>
+        </w:rPr>
+        <w:t>sp_InactivateExpiredWarningLogs</w:t>
+      </w:r>
+      <w:proofErr w:type="spellEnd"/>
+    </w:p>
+    <w:p>
+      <w:pPr>
+        <w:pStyle w:val="NoSpacing"/>
+        <w:rPr>
+          <w:rFonts w:ascii="Times New Roman" w:hAnsi="Times New Roman"/>
+          <w:sz w:val="20"/>
+          <w:szCs w:val="20"/>
+        </w:rPr>
+      </w:pPr>
+    </w:p>
+    <w:p>
+      <w:pPr>
+        <w:pStyle w:val="NoSpacing"/>
+        <w:rPr>
+          <w:rFonts w:ascii="Times New Roman" w:hAnsi="Times New Roman"/>
+          <w:sz w:val="20"/>
+          <w:szCs w:val="20"/>
+        </w:rPr>
+      </w:pPr>
+    </w:p>
+    <w:p>
+      <w:pPr>
+        <w:pStyle w:val="NoSpacing"/>
+        <w:rPr>
+          <w:rFonts w:ascii="Times New Roman" w:hAnsi="Times New Roman"/>
+          <w:b/>
+          <w:sz w:val="20"/>
+          <w:szCs w:val="20"/>
+        </w:rPr>
+      </w:pPr>
+      <w:r>
+        <w:rPr>
+          <w:rFonts w:ascii="Times New Roman" w:hAnsi="Times New Roman"/>
+          <w:b/>
+          <w:sz w:val="20"/>
+          <w:szCs w:val="20"/>
+        </w:rPr>
+        <w:t>Functions: \eCoaching_V2\Code\DB\</w:t>
+      </w:r>
+      <w:r>
+        <w:rPr>
+          <w:rFonts w:ascii="Times New Roman" w:hAnsi="Times New Roman"/>
+          <w:b/>
+          <w:sz w:val="20"/>
+          <w:szCs w:val="20"/>
+        </w:rPr>
+        <w:t>Functions\</w:t>
+      </w:r>
+    </w:p>
+    <w:p>
+      <w:pPr>
+        <w:pStyle w:val="NoSpacing"/>
+        <w:rPr>
+          <w:rFonts w:ascii="Times New Roman" w:hAnsi="Times New Roman"/>
+          <w:b/>
+          <w:sz w:val="20"/>
+          <w:szCs w:val="20"/>
+          <w:highlight w:val="yellow"/>
+        </w:rPr>
+      </w:pPr>
+      <w:r>
+        <w:rPr>
+          <w:rFonts w:ascii="Times New Roman" w:hAnsi="Times New Roman"/>
+          <w:b/>
+          <w:sz w:val="20"/>
+          <w:szCs w:val="20"/>
+          <w:highlight w:val="yellow"/>
         </w:rPr>
         <w:t xml:space="preserve"> </w:t>
       </w:r>
-    </w:p>
-    <w:p>
-      <w:pPr>
-        <w:pStyle w:val="NoSpacing"/>
-        <w:rPr>
-          <w:rFonts w:ascii="Times New Roman" w:hAnsi="Times New Roman"/>
-          <w:sz w:val="20"/>
-          <w:szCs w:val="20"/>
-        </w:rPr>
-      </w:pPr>
-    </w:p>
-    <w:p>
-      <w:pPr>
-        <w:pStyle w:val="NoSpacing"/>
-        <w:rPr>
-          <w:rFonts w:ascii="Times New Roman" w:hAnsi="Times New Roman"/>
-          <w:sz w:val="20"/>
-          <w:szCs w:val="20"/>
-        </w:rPr>
-      </w:pPr>
-      <w:r>
-        <w:rPr>
-          <w:rFonts w:ascii="Times New Roman" w:hAnsi="Times New Roman"/>
-          <w:sz w:val="20"/>
-          <w:szCs w:val="20"/>
-          <w:highlight w:val="green"/>
-        </w:rPr>
-        <w:t>sp_SelectFrom_Coaching_LogDistinctCSRCompleted_All</w:t>
+      <w:r>
+        <w:rPr>
+          <w:rFonts w:ascii="Times New Roman" w:hAnsi="Times New Roman"/>
+          <w:b/>
+          <w:sz w:val="20"/>
+          <w:szCs w:val="20"/>
+          <w:highlight w:val="yellow"/>
+        </w:rPr>
+        <w:t>Functions affected in this release</w:t>
+      </w:r>
+    </w:p>
+    <w:p>
+      <w:pPr>
+        <w:pStyle w:val="NoSpacing"/>
+        <w:rPr>
+          <w:rFonts w:ascii="Times New Roman" w:hAnsi="Times New Roman"/>
+          <w:b/>
+          <w:sz w:val="20"/>
+          <w:szCs w:val="20"/>
+        </w:rPr>
+      </w:pPr>
+    </w:p>
+    <w:p>
+      <w:pPr>
+        <w:pStyle w:val="NoSpacing"/>
+        <w:rPr>
+          <w:rFonts w:ascii="Times New Roman" w:hAnsi="Times New Roman"/>
+          <w:sz w:val="20"/>
+          <w:szCs w:val="20"/>
+        </w:rPr>
+      </w:pPr>
+      <w:r>
+        <w:rPr>
+          <w:rFonts w:ascii="Times New Roman" w:hAnsi="Times New Roman"/>
+          <w:sz w:val="20"/>
+          <w:szCs w:val="20"/>
+        </w:rPr>
+        <w:t>fn_dtYYYYMMDD_to_Datetime.sql</w:t>
+      </w:r>
+    </w:p>
+    <w:p>
+      <w:pPr>
+        <w:pStyle w:val="NoSpacing"/>
+        <w:rPr>
+          <w:rFonts w:ascii="Times New Roman" w:hAnsi="Times New Roman"/>
+          <w:sz w:val="20"/>
+          <w:szCs w:val="20"/>
+        </w:rPr>
+      </w:pPr>
+      <w:r>
+        <w:rPr>
+          <w:rFonts w:ascii="Times New Roman" w:hAnsi="Times New Roman"/>
+          <w:sz w:val="20"/>
+          <w:szCs w:val="20"/>
+        </w:rPr>
+        <w:t>fn_GetMaxDateTime.sql</w:t>
+      </w:r>
+    </w:p>
+    <w:p>
+      <w:pPr>
+        <w:pStyle w:val="NoSpacing"/>
+        <w:rPr>
+          <w:rFonts w:ascii="Times New Roman" w:hAnsi="Times New Roman"/>
+          <w:sz w:val="20"/>
+          <w:szCs w:val="20"/>
+        </w:rPr>
+      </w:pPr>
+      <w:r>
+        <w:rPr>
+          <w:rFonts w:ascii="Times New Roman" w:hAnsi="Times New Roman"/>
+          <w:sz w:val="20"/>
+          <w:szCs w:val="20"/>
+        </w:rPr>
+        <w:t>fn_intDatetime_to_YYYYMMDD.sql</w:t>
+      </w:r>
+    </w:p>
+    <w:p>
+      <w:pPr>
+        <w:pStyle w:val="NoSpacing"/>
+        <w:rPr>
+          <w:rFonts w:ascii="Times New Roman" w:hAnsi="Times New Roman"/>
+          <w:sz w:val="20"/>
+          <w:szCs w:val="20"/>
+        </w:rPr>
+      </w:pPr>
+      <w:r>
+        <w:rPr>
+          <w:rFonts w:ascii="Times New Roman" w:hAnsi="Times New Roman"/>
+          <w:sz w:val="20"/>
+          <w:szCs w:val="20"/>
+        </w:rPr>
+        <w:t>fn_intGetSiteIDFromLanID.sql</w:t>
+      </w:r>
+    </w:p>
+    <w:p>
+      <w:pPr>
+        <w:pStyle w:val="NoSpacing"/>
+        <w:rPr>
+          <w:rFonts w:ascii="Times New Roman" w:hAnsi="Times New Roman"/>
+          <w:sz w:val="20"/>
+          <w:szCs w:val="20"/>
+        </w:rPr>
+      </w:pPr>
+      <w:r>
+        <w:rPr>
+          <w:rFonts w:ascii="Times New Roman" w:hAnsi="Times New Roman"/>
+          <w:sz w:val="20"/>
+          <w:szCs w:val="20"/>
+        </w:rPr>
+        <w:t>fn_intLastKnownStatusForCoachingID.sql</w:t>
+      </w:r>
+    </w:p>
+    <w:p>
+      <w:pPr>
+        <w:pStyle w:val="NoSpacing"/>
+        <w:rPr>
+          <w:rFonts w:ascii="Times New Roman" w:hAnsi="Times New Roman"/>
+          <w:sz w:val="20"/>
+          <w:szCs w:val="20"/>
+        </w:rPr>
+      </w:pPr>
+      <w:proofErr w:type="spellStart"/>
+      <w:r>
+        <w:rPr>
+          <w:rFonts w:ascii="Times New Roman" w:hAnsi="Times New Roman"/>
+          <w:sz w:val="20"/>
+          <w:szCs w:val="20"/>
+        </w:rPr>
+        <w:t>fn_intModuleIDFromEmpID.sql</w:t>
+      </w:r>
+      <w:proofErr w:type="spellEnd"/>
+    </w:p>
+    <w:p>
+      <w:pPr>
+        <w:pStyle w:val="NoSpacing"/>
+        <w:rPr>
+          <w:rFonts w:ascii="Times New Roman" w:hAnsi="Times New Roman"/>
+          <w:sz w:val="20"/>
+          <w:szCs w:val="20"/>
+        </w:rPr>
+      </w:pPr>
+      <w:r>
+        <w:rPr>
+          <w:rFonts w:ascii="Times New Roman" w:hAnsi="Times New Roman"/>
+          <w:sz w:val="20"/>
+          <w:szCs w:val="20"/>
+        </w:rPr>
+        <w:t>fn_intSiteIDFromEmpID.sql</w:t>
+      </w:r>
+    </w:p>
+    <w:p>
+      <w:pPr>
+        <w:pStyle w:val="NoSpacing"/>
+        <w:rPr>
+          <w:rFonts w:ascii="Times New Roman" w:hAnsi="Times New Roman"/>
+          <w:sz w:val="20"/>
+          <w:szCs w:val="20"/>
+        </w:rPr>
+      </w:pPr>
+      <w:r>
+        <w:rPr>
+          <w:rFonts w:ascii="Times New Roman" w:hAnsi="Times New Roman"/>
+          <w:sz w:val="20"/>
+          <w:szCs w:val="20"/>
+        </w:rPr>
+        <w:t>fn_intSiteIDFromSite.sql</w:t>
+      </w:r>
+    </w:p>
+    <w:p>
+      <w:pPr>
+        <w:pStyle w:val="NoSpacing"/>
+        <w:rPr>
+          <w:rFonts w:ascii="Times New Roman" w:hAnsi="Times New Roman"/>
+          <w:sz w:val="20"/>
+          <w:szCs w:val="20"/>
+        </w:rPr>
+      </w:pPr>
+      <w:r>
+        <w:rPr>
+          <w:rFonts w:ascii="Times New Roman" w:hAnsi="Times New Roman"/>
+          <w:sz w:val="20"/>
+          <w:szCs w:val="20"/>
+        </w:rPr>
+        <w:t>fn_intSourceIDFromOldSource.sql</w:t>
+      </w:r>
+    </w:p>
+    <w:p>
+      <w:pPr>
+        <w:pStyle w:val="NoSpacing"/>
+        <w:rPr>
+          <w:rFonts w:ascii="Times New Roman" w:hAnsi="Times New Roman"/>
+          <w:sz w:val="20"/>
+          <w:szCs w:val="20"/>
+        </w:rPr>
+      </w:pPr>
+      <w:r>
+        <w:rPr>
+          <w:rFonts w:ascii="Times New Roman" w:hAnsi="Times New Roman"/>
+          <w:sz w:val="20"/>
+          <w:szCs w:val="20"/>
+        </w:rPr>
+        <w:t>fn_intSourceIDFromSource.sql</w:t>
+      </w:r>
+    </w:p>
+    <w:p>
+      <w:pPr>
+        <w:pStyle w:val="NoSpacing"/>
+        <w:rPr>
+          <w:rFonts w:ascii="Times New Roman" w:hAnsi="Times New Roman"/>
+          <w:sz w:val="20"/>
+          <w:szCs w:val="20"/>
+        </w:rPr>
+      </w:pPr>
+      <w:r>
+        <w:rPr>
+          <w:rFonts w:ascii="Times New Roman" w:hAnsi="Times New Roman"/>
+          <w:sz w:val="20"/>
+          <w:szCs w:val="20"/>
+        </w:rPr>
+        <w:t>fn_intSubCoachReasonIDFromETSRptCode.sql</w:t>
+      </w:r>
+    </w:p>
+    <w:p>
+      <w:pPr>
+        <w:pStyle w:val="NoSpacing"/>
+        <w:rPr>
+          <w:rFonts w:ascii="Times New Roman" w:hAnsi="Times New Roman"/>
+          <w:sz w:val="20"/>
+          <w:szCs w:val="20"/>
+        </w:rPr>
+      </w:pPr>
+      <w:r>
+        <w:rPr>
+          <w:rFonts w:ascii="Times New Roman" w:hAnsi="Times New Roman"/>
+          <w:sz w:val="20"/>
+          <w:szCs w:val="20"/>
+        </w:rPr>
+        <w:t>fn_intSubCoachReasonIDFromRptCode.sql</w:t>
       </w:r>
       <w:r>
         <w:rPr>
@@ -10220,2528 +12483,542 @@
           <w:rFonts w:ascii="Times New Roman" w:hAnsi="Times New Roman"/>
           <w:sz w:val="20"/>
           <w:szCs w:val="20"/>
-          <w:highlight w:val="green"/>
-        </w:rPr>
-      </w:pPr>
-      <w:proofErr w:type="spellStart"/>
-      <w:r>
-        <w:rPr>
-          <w:rFonts w:ascii="Times New Roman" w:hAnsi="Times New Roman"/>
-          <w:sz w:val="20"/>
-          <w:szCs w:val="20"/>
-          <w:highlight w:val="green"/>
-        </w:rPr>
-        <w:t>sp_SelectFrom_Coaching_LogDistinctCSRCompleted_Site</w:t>
-      </w:r>
-      <w:proofErr w:type="spellEnd"/>
-      <w:r>
-        <w:rPr>
-          <w:rFonts w:ascii="Times New Roman" w:hAnsi="Times New Roman"/>
-          <w:sz w:val="20"/>
-          <w:szCs w:val="20"/>
-          <w:highlight w:val="green"/>
-        </w:rPr>
-        <w:t xml:space="preserve"> </w:t>
-      </w:r>
-    </w:p>
-    <w:p>
-      <w:pPr>
-        <w:pStyle w:val="NoSpacing"/>
-        <w:rPr>
-          <w:rFonts w:ascii="Times New Roman" w:hAnsi="Times New Roman"/>
-          <w:sz w:val="20"/>
-          <w:szCs w:val="20"/>
-          <w:highlight w:val="green"/>
-        </w:rPr>
-      </w:pPr>
-      <w:r>
-        <w:rPr>
-          <w:rFonts w:ascii="Times New Roman" w:hAnsi="Times New Roman"/>
-          <w:sz w:val="20"/>
-          <w:szCs w:val="20"/>
-          <w:highlight w:val="green"/>
-        </w:rPr>
-        <w:t xml:space="preserve">sp_SelectFrom_Coaching_LogDistinctSUPCompleted_All </w:t>
-      </w:r>
-    </w:p>
-    <w:p>
-      <w:pPr>
-        <w:pStyle w:val="NoSpacing"/>
-        <w:rPr>
-          <w:rFonts w:ascii="Times New Roman" w:hAnsi="Times New Roman"/>
-          <w:sz w:val="20"/>
-          <w:szCs w:val="20"/>
-          <w:highlight w:val="green"/>
-        </w:rPr>
-      </w:pPr>
-      <w:r>
-        <w:rPr>
-          <w:rFonts w:ascii="Times New Roman" w:hAnsi="Times New Roman"/>
-          <w:sz w:val="20"/>
-          <w:szCs w:val="20"/>
-          <w:highlight w:val="green"/>
-        </w:rPr>
-        <w:t xml:space="preserve">sp_SelectFrom_Coaching_LogDistinctSUPCompleted_Site </w:t>
-      </w:r>
-    </w:p>
-    <w:p>
-      <w:pPr>
-        <w:pStyle w:val="NoSpacing"/>
-        <w:rPr>
-          <w:rFonts w:ascii="Times New Roman" w:hAnsi="Times New Roman"/>
-          <w:sz w:val="20"/>
-          <w:szCs w:val="20"/>
-          <w:highlight w:val="green"/>
-        </w:rPr>
-      </w:pPr>
-      <w:r>
-        <w:rPr>
-          <w:rFonts w:ascii="Times New Roman" w:hAnsi="Times New Roman"/>
-          <w:sz w:val="20"/>
-          <w:szCs w:val="20"/>
-          <w:highlight w:val="green"/>
-        </w:rPr>
-        <w:t xml:space="preserve">sp_SelectFrom_Coaching_LogDistinctMGRCompleted_All </w:t>
-      </w:r>
-    </w:p>
-    <w:p>
-      <w:pPr>
-        <w:pStyle w:val="NoSpacing"/>
-        <w:rPr>
-          <w:rFonts w:ascii="Times New Roman" w:hAnsi="Times New Roman"/>
-          <w:sz w:val="20"/>
-          <w:szCs w:val="20"/>
-          <w:highlight w:val="green"/>
-        </w:rPr>
-      </w:pPr>
-      <w:r>
-        <w:rPr>
-          <w:rFonts w:ascii="Times New Roman" w:hAnsi="Times New Roman"/>
-          <w:sz w:val="20"/>
-          <w:szCs w:val="20"/>
-          <w:highlight w:val="green"/>
-        </w:rPr>
-        <w:t xml:space="preserve">sp_SelectFrom_Coaching_LogDistinctMGRCompleted_Site </w:t>
-      </w:r>
-    </w:p>
-    <w:p>
-      <w:pPr>
-        <w:pStyle w:val="NoSpacing"/>
-        <w:rPr>
-          <w:rFonts w:ascii="Times New Roman" w:hAnsi="Times New Roman"/>
-          <w:sz w:val="20"/>
-          <w:szCs w:val="20"/>
-        </w:rPr>
-      </w:pPr>
-      <w:r>
-        <w:rPr>
-          <w:rFonts w:ascii="Times New Roman" w:hAnsi="Times New Roman"/>
-          <w:sz w:val="20"/>
-          <w:szCs w:val="20"/>
-          <w:highlight w:val="green"/>
-        </w:rPr>
-        <w:t>sp_SelectFrom_Coaching_LogDistinctSubmitterCompleted2.sql</w:t>
-      </w:r>
-    </w:p>
-    <w:p>
-      <w:pPr>
-        <w:pStyle w:val="NoSpacing"/>
-        <w:rPr>
-          <w:rFonts w:ascii="Times New Roman" w:hAnsi="Times New Roman"/>
-          <w:sz w:val="20"/>
-          <w:szCs w:val="20"/>
-        </w:rPr>
-      </w:pPr>
-      <w:r>
-        <w:rPr>
-          <w:rFonts w:ascii="Times New Roman" w:hAnsi="Times New Roman"/>
-          <w:sz w:val="20"/>
-          <w:szCs w:val="20"/>
-          <w:highlight w:val="green"/>
-        </w:rPr>
-        <w:t>sp_CheckIf_HRUser</w:t>
-      </w:r>
-    </w:p>
-    <w:p>
-      <w:pPr>
-        <w:pStyle w:val="NoSpacing"/>
-        <w:rPr>
-          <w:rFonts w:ascii="Times New Roman" w:hAnsi="Times New Roman"/>
-          <w:sz w:val="20"/>
-          <w:szCs w:val="20"/>
-        </w:rPr>
-      </w:pPr>
-    </w:p>
-    <w:p>
-      <w:pPr>
-        <w:pStyle w:val="NoSpacing"/>
-        <w:rPr>
-          <w:rFonts w:ascii="Times New Roman" w:hAnsi="Times New Roman"/>
-          <w:sz w:val="20"/>
-          <w:szCs w:val="20"/>
-        </w:rPr>
-      </w:pPr>
-    </w:p>
-    <w:p>
-      <w:pPr>
-        <w:pStyle w:val="NoSpacing"/>
-        <w:rPr>
-          <w:rFonts w:ascii="Times New Roman" w:hAnsi="Times New Roman"/>
-          <w:sz w:val="20"/>
-          <w:szCs w:val="20"/>
-        </w:rPr>
-      </w:pPr>
-    </w:p>
-    <w:p>
-      <w:pPr>
-        <w:pStyle w:val="NoSpacing"/>
-        <w:rPr>
-          <w:rFonts w:ascii="Times New Roman" w:hAnsi="Times New Roman"/>
-          <w:b/>
-          <w:sz w:val="20"/>
-          <w:szCs w:val="20"/>
-        </w:rPr>
-      </w:pPr>
-      <w:r>
-        <w:rPr>
-          <w:rFonts w:ascii="Times New Roman" w:hAnsi="Times New Roman"/>
-          <w:b/>
-          <w:sz w:val="20"/>
-          <w:szCs w:val="20"/>
-        </w:rPr>
-        <w:t>--Maintenance</w:t>
-      </w:r>
-    </w:p>
-    <w:p>
-      <w:pPr>
-        <w:pStyle w:val="NoSpacing"/>
-        <w:rPr>
-          <w:rFonts w:ascii="Times New Roman" w:hAnsi="Times New Roman"/>
-          <w:sz w:val="20"/>
-          <w:szCs w:val="20"/>
-        </w:rPr>
-      </w:pPr>
-    </w:p>
-    <w:p>
-      <w:pPr>
-        <w:pStyle w:val="NoSpacing"/>
-        <w:rPr>
-          <w:rFonts w:ascii="Times New Roman" w:hAnsi="Times New Roman"/>
-          <w:sz w:val="20"/>
-          <w:szCs w:val="20"/>
-        </w:rPr>
-      </w:pPr>
-      <w:r>
-        <w:rPr>
-          <w:rFonts w:ascii="Times New Roman" w:hAnsi="Times New Roman"/>
-          <w:sz w:val="20"/>
-          <w:szCs w:val="20"/>
-          <w:highlight w:val="green"/>
-        </w:rPr>
-        <w:t>sp_SelectCoaching4Contact</w:t>
-      </w:r>
-      <w:r>
-        <w:rPr>
-          <w:rFonts w:ascii="Times New Roman" w:hAnsi="Times New Roman"/>
-          <w:sz w:val="20"/>
-          <w:szCs w:val="20"/>
-        </w:rPr>
-        <w:t xml:space="preserve"> </w:t>
-      </w:r>
-    </w:p>
-    <w:p>
-      <w:pPr>
-        <w:pStyle w:val="NoSpacing"/>
-        <w:rPr>
-          <w:rFonts w:ascii="Times New Roman" w:hAnsi="Times New Roman"/>
-          <w:sz w:val="20"/>
-          <w:szCs w:val="20"/>
-        </w:rPr>
-      </w:pPr>
-      <w:r>
-        <w:rPr>
-          <w:rFonts w:ascii="Times New Roman" w:hAnsi="Times New Roman"/>
-          <w:sz w:val="20"/>
-          <w:szCs w:val="20"/>
-        </w:rPr>
-        <w:t xml:space="preserve">sp_UpdateFeedMailSent </w:t>
-      </w:r>
-    </w:p>
-    <w:p>
-      <w:pPr>
-        <w:pStyle w:val="NoSpacing"/>
-        <w:rPr>
-          <w:rFonts w:ascii="Times New Roman" w:hAnsi="Times New Roman"/>
-          <w:sz w:val="20"/>
-          <w:szCs w:val="20"/>
-        </w:rPr>
-      </w:pPr>
-      <w:r>
-        <w:rPr>
-          <w:rFonts w:ascii="Times New Roman" w:hAnsi="Times New Roman"/>
-          <w:sz w:val="20"/>
-          <w:szCs w:val="20"/>
-          <w:highlight w:val="green"/>
-        </w:rPr>
-        <w:t>sp_SelectCoaching4Reminder</w:t>
-      </w:r>
-    </w:p>
-    <w:p>
-      <w:pPr>
-        <w:pStyle w:val="NoSpacing"/>
-        <w:rPr>
-          <w:rFonts w:ascii="Times New Roman" w:hAnsi="Times New Roman"/>
-          <w:sz w:val="20"/>
-          <w:szCs w:val="20"/>
-        </w:rPr>
-      </w:pPr>
-      <w:r>
-        <w:rPr>
-          <w:rFonts w:ascii="Times New Roman" w:hAnsi="Times New Roman"/>
-          <w:sz w:val="20"/>
-          <w:szCs w:val="20"/>
-        </w:rPr>
-        <w:t>sp_UpdateReminderMailSent</w:t>
-      </w:r>
-    </w:p>
-    <w:p>
-      <w:pPr>
-        <w:pStyle w:val="NoSpacing"/>
-        <w:rPr>
-          <w:rFonts w:ascii="Times New Roman" w:hAnsi="Times New Roman"/>
-          <w:sz w:val="20"/>
-          <w:szCs w:val="20"/>
-        </w:rPr>
-      </w:pPr>
-      <w:r>
-        <w:rPr>
-          <w:rFonts w:ascii="Times New Roman" w:hAnsi="Times New Roman"/>
-          <w:sz w:val="20"/>
-          <w:szCs w:val="20"/>
-          <w:highlight w:val="green"/>
-        </w:rPr>
-        <w:t>sp_Insert_Into_Coaching_Log_Archive</w:t>
-      </w:r>
-    </w:p>
-    <w:p>
-      <w:pPr>
-        <w:pStyle w:val="NoSpacing"/>
-        <w:rPr>
-          <w:rFonts w:ascii="Times New Roman" w:hAnsi="Times New Roman"/>
-          <w:sz w:val="20"/>
-          <w:szCs w:val="20"/>
-        </w:rPr>
-      </w:pPr>
-    </w:p>
-    <w:p>
-      <w:pPr>
-        <w:pStyle w:val="NoSpacing"/>
-        <w:rPr>
-          <w:rFonts w:ascii="Times New Roman" w:hAnsi="Times New Roman"/>
-          <w:b/>
-          <w:sz w:val="20"/>
-          <w:szCs w:val="20"/>
-        </w:rPr>
-      </w:pPr>
-      <w:r>
-        <w:rPr>
-          <w:rFonts w:ascii="Times New Roman" w:hAnsi="Times New Roman"/>
-          <w:b/>
-          <w:sz w:val="20"/>
-          <w:szCs w:val="20"/>
-        </w:rPr>
-        <w:t>--Outliers Load</w:t>
-      </w:r>
-    </w:p>
-    <w:p>
-      <w:pPr>
-        <w:pStyle w:val="NoSpacing"/>
-        <w:rPr>
-          <w:rFonts w:ascii="Times New Roman" w:hAnsi="Times New Roman"/>
-          <w:sz w:val="20"/>
-          <w:szCs w:val="20"/>
-        </w:rPr>
-      </w:pPr>
-      <w:proofErr w:type="spellStart"/>
-      <w:r>
-        <w:rPr>
-          <w:rFonts w:ascii="Times New Roman" w:hAnsi="Times New Roman"/>
-          <w:sz w:val="20"/>
-          <w:szCs w:val="20"/>
-          <w:highlight w:val="green"/>
-        </w:rPr>
-        <w:t>sp_InsertInto_Coaching_Log_Outlier</w:t>
-      </w:r>
-      <w:proofErr w:type="spellEnd"/>
-      <w:r>
-        <w:rPr>
-          <w:rFonts w:ascii="Times New Roman" w:hAnsi="Times New Roman"/>
-          <w:sz w:val="20"/>
-          <w:szCs w:val="20"/>
-        </w:rPr>
-        <w:t xml:space="preserve"> </w:t>
-      </w:r>
-    </w:p>
-    <w:p>
-      <w:pPr>
-        <w:pStyle w:val="NoSpacing"/>
-        <w:rPr>
-          <w:rFonts w:ascii="Times New Roman" w:hAnsi="Times New Roman"/>
-          <w:sz w:val="20"/>
-          <w:szCs w:val="20"/>
-        </w:rPr>
-      </w:pPr>
-      <w:proofErr w:type="spellStart"/>
-      <w:r>
-        <w:rPr>
-          <w:rFonts w:ascii="Times New Roman" w:hAnsi="Times New Roman"/>
-          <w:sz w:val="20"/>
-          <w:szCs w:val="20"/>
-          <w:highlight w:val="green"/>
-        </w:rPr>
-        <w:t>sp_Update_Outlier_Coaching_Stage.sql</w:t>
-      </w:r>
-      <w:proofErr w:type="spellEnd"/>
-      <w:r>
-        <w:rPr>
-          <w:rFonts w:ascii="Times New Roman" w:hAnsi="Times New Roman"/>
-          <w:sz w:val="20"/>
-          <w:szCs w:val="20"/>
-        </w:rPr>
-        <w:t xml:space="preserve"> </w:t>
-      </w:r>
-    </w:p>
-    <w:p>
-      <w:pPr>
-        <w:pStyle w:val="NoSpacing"/>
-        <w:rPr>
-          <w:rFonts w:ascii="Times New Roman" w:hAnsi="Times New Roman"/>
-          <w:sz w:val="20"/>
-          <w:szCs w:val="20"/>
-        </w:rPr>
-      </w:pPr>
-      <w:proofErr w:type="spellStart"/>
-      <w:r>
-        <w:rPr>
-          <w:rFonts w:ascii="Times New Roman" w:hAnsi="Times New Roman"/>
-          <w:sz w:val="20"/>
-          <w:szCs w:val="20"/>
-          <w:highlight w:val="green"/>
-        </w:rPr>
-        <w:t>sp_InsertInto_Outlier_Rejected.sql</w:t>
-      </w:r>
-      <w:proofErr w:type="spellEnd"/>
-    </w:p>
-    <w:p>
-      <w:pPr>
-        <w:pStyle w:val="NoSpacing"/>
-        <w:rPr>
-          <w:rFonts w:ascii="Times New Roman" w:hAnsi="Times New Roman"/>
-          <w:sz w:val="20"/>
-          <w:szCs w:val="20"/>
-        </w:rPr>
-      </w:pPr>
-    </w:p>
-    <w:p>
-      <w:pPr>
-        <w:pStyle w:val="NoSpacing"/>
-        <w:rPr>
-          <w:rFonts w:ascii="Times New Roman" w:hAnsi="Times New Roman"/>
-          <w:sz w:val="20"/>
-          <w:szCs w:val="20"/>
-        </w:rPr>
-      </w:pPr>
-    </w:p>
-    <w:p>
-      <w:pPr>
-        <w:pStyle w:val="NoSpacing"/>
-        <w:rPr>
-          <w:rFonts w:ascii="Times New Roman" w:hAnsi="Times New Roman"/>
-          <w:b/>
-          <w:sz w:val="20"/>
-          <w:szCs w:val="20"/>
-        </w:rPr>
-      </w:pPr>
-      <w:r>
-        <w:rPr>
-          <w:rFonts w:ascii="Times New Roman" w:hAnsi="Times New Roman"/>
-          <w:b/>
-          <w:sz w:val="20"/>
-          <w:szCs w:val="20"/>
-        </w:rPr>
-        <w:t>--Quality Load</w:t>
-      </w:r>
-    </w:p>
-    <w:p>
-      <w:pPr>
-        <w:pStyle w:val="NoSpacing"/>
-        <w:rPr>
-          <w:rFonts w:ascii="Times New Roman" w:hAnsi="Times New Roman"/>
-          <w:sz w:val="20"/>
-          <w:szCs w:val="20"/>
-        </w:rPr>
-      </w:pPr>
-      <w:proofErr w:type="spellStart"/>
-      <w:r>
-        <w:rPr>
-          <w:rFonts w:ascii="Times New Roman" w:hAnsi="Times New Roman"/>
-          <w:sz w:val="20"/>
-          <w:szCs w:val="20"/>
-          <w:highlight w:val="green"/>
-        </w:rPr>
-        <w:t>sp_InsertInto_Coaching_Log_Quality</w:t>
-      </w:r>
-      <w:proofErr w:type="spellEnd"/>
-      <w:r>
-        <w:rPr>
-          <w:rFonts w:ascii="Times New Roman" w:hAnsi="Times New Roman"/>
-          <w:sz w:val="20"/>
-          <w:szCs w:val="20"/>
-        </w:rPr>
-        <w:t xml:space="preserve"> </w:t>
-      </w:r>
-      <w:r>
-        <w:rPr>
-          <w:rFonts w:ascii="Times New Roman" w:hAnsi="Times New Roman"/>
-          <w:sz w:val="20"/>
-          <w:szCs w:val="20"/>
-        </w:rPr>
-        <w:t xml:space="preserve"> </w:t>
-      </w:r>
-    </w:p>
-    <w:p>
-      <w:pPr>
-        <w:pStyle w:val="NoSpacing"/>
-        <w:rPr>
-          <w:rFonts w:ascii="Times New Roman" w:hAnsi="Times New Roman"/>
-          <w:sz w:val="20"/>
-          <w:szCs w:val="20"/>
-        </w:rPr>
-      </w:pPr>
-      <w:proofErr w:type="spellStart"/>
-      <w:r>
-        <w:rPr>
-          <w:rFonts w:ascii="Times New Roman" w:hAnsi="Times New Roman"/>
-          <w:sz w:val="20"/>
-          <w:szCs w:val="20"/>
-          <w:highlight w:val="green"/>
-        </w:rPr>
-        <w:t>sp_InsertInto_IQS_Rejected</w:t>
-      </w:r>
-      <w:proofErr w:type="spellEnd"/>
-      <w:r>
-        <w:rPr>
-          <w:rFonts w:ascii="Times New Roman" w:hAnsi="Times New Roman"/>
-          <w:sz w:val="20"/>
-          <w:szCs w:val="20"/>
-        </w:rPr>
-        <w:t xml:space="preserve"> </w:t>
-      </w:r>
-    </w:p>
-    <w:p>
-      <w:pPr>
-        <w:pStyle w:val="NoSpacing"/>
-        <w:rPr>
-          <w:rFonts w:ascii="Times New Roman" w:hAnsi="Times New Roman"/>
-          <w:sz w:val="20"/>
-          <w:szCs w:val="20"/>
-        </w:rPr>
-      </w:pPr>
-      <w:r>
-        <w:rPr>
-          <w:rFonts w:ascii="Times New Roman" w:hAnsi="Times New Roman"/>
-          <w:sz w:val="20"/>
-          <w:szCs w:val="20"/>
-        </w:rPr>
-        <w:t>sp_Update_Coaching_Log_Quality</w:t>
-      </w:r>
-    </w:p>
-    <w:p>
-      <w:pPr>
-        <w:pStyle w:val="NoSpacing"/>
-        <w:rPr>
-          <w:rFonts w:ascii="Times New Roman" w:hAnsi="Times New Roman"/>
-          <w:sz w:val="20"/>
-          <w:szCs w:val="20"/>
-        </w:rPr>
-      </w:pPr>
-      <w:r>
-        <w:rPr>
-          <w:rFonts w:ascii="Times New Roman" w:hAnsi="Times New Roman"/>
-          <w:sz w:val="20"/>
-          <w:szCs w:val="20"/>
-        </w:rPr>
-        <w:t>sp_Update_Quality_Fact</w:t>
-      </w:r>
-    </w:p>
-    <w:p>
-      <w:pPr>
-        <w:pStyle w:val="NoSpacing"/>
-        <w:rPr>
-          <w:rFonts w:ascii="Times New Roman" w:hAnsi="Times New Roman"/>
-          <w:sz w:val="20"/>
-          <w:szCs w:val="20"/>
-        </w:rPr>
-      </w:pPr>
-      <w:r>
-        <w:rPr>
-          <w:rFonts w:ascii="Times New Roman" w:hAnsi="Times New Roman"/>
-          <w:sz w:val="20"/>
-          <w:szCs w:val="20"/>
-        </w:rPr>
-        <w:t>sp_Get_Dates_For_Previous_Week.sql</w:t>
-      </w:r>
-    </w:p>
-    <w:p>
-      <w:pPr>
-        <w:pStyle w:val="NoSpacing"/>
-        <w:rPr>
-          <w:rFonts w:ascii="Times New Roman" w:hAnsi="Times New Roman"/>
-          <w:sz w:val="20"/>
-          <w:szCs w:val="20"/>
-        </w:rPr>
-      </w:pPr>
-      <w:r>
-        <w:rPr>
-          <w:rFonts w:ascii="Times New Roman" w:hAnsi="Times New Roman"/>
-          <w:sz w:val="20"/>
-          <w:szCs w:val="20"/>
-          <w:highlight w:val="green"/>
-        </w:rPr>
-        <w:t>sp_InsertInto_Coaching_Log_NPN.sql</w:t>
-      </w:r>
-    </w:p>
-    <w:p>
-      <w:pPr>
-        <w:pStyle w:val="NoSpacing"/>
-        <w:rPr>
-          <w:rFonts w:ascii="Times New Roman" w:hAnsi="Times New Roman"/>
-          <w:sz w:val="20"/>
-          <w:szCs w:val="20"/>
-        </w:rPr>
-      </w:pPr>
-    </w:p>
-    <w:p>
-      <w:pPr>
-        <w:pStyle w:val="NoSpacing"/>
-        <w:rPr>
-          <w:rFonts w:ascii="Times New Roman" w:hAnsi="Times New Roman"/>
-          <w:b/>
-          <w:sz w:val="20"/>
-          <w:szCs w:val="20"/>
-        </w:rPr>
-      </w:pPr>
-      <w:r>
-        <w:rPr>
-          <w:rFonts w:ascii="Times New Roman" w:hAnsi="Times New Roman"/>
-          <w:b/>
-          <w:sz w:val="20"/>
-          <w:szCs w:val="20"/>
-        </w:rPr>
-        <w:t>--Quality</w:t>
-      </w:r>
-      <w:r>
-        <w:rPr>
-          <w:rFonts w:ascii="Times New Roman" w:hAnsi="Times New Roman"/>
-          <w:b/>
-          <w:sz w:val="20"/>
-          <w:szCs w:val="20"/>
-        </w:rPr>
-        <w:t>_Other</w:t>
-      </w:r>
-      <w:r>
-        <w:rPr>
-          <w:rFonts w:ascii="Times New Roman" w:hAnsi="Times New Roman"/>
-          <w:b/>
-          <w:sz w:val="20"/>
-          <w:szCs w:val="20"/>
-        </w:rPr>
-        <w:t xml:space="preserve"> Load</w:t>
-      </w:r>
-    </w:p>
-    <w:p>
-      <w:pPr>
-        <w:pStyle w:val="NoSpacing"/>
-        <w:rPr>
-          <w:rFonts w:ascii="Times New Roman" w:hAnsi="Times New Roman"/>
-          <w:sz w:val="20"/>
-          <w:szCs w:val="20"/>
-          <w:highlight w:val="green"/>
-        </w:rPr>
-      </w:pPr>
-      <w:proofErr w:type="spellStart"/>
-      <w:r>
-        <w:rPr>
-          <w:rFonts w:ascii="Times New Roman" w:hAnsi="Times New Roman"/>
-          <w:sz w:val="20"/>
-          <w:szCs w:val="20"/>
-          <w:highlight w:val="green"/>
-        </w:rPr>
-        <w:t>sp_InsertInto_Coaching_Log_Quality_Other</w:t>
-      </w:r>
-      <w:proofErr w:type="spellEnd"/>
-    </w:p>
-    <w:p>
-      <w:pPr>
-        <w:pStyle w:val="NoSpacing"/>
-        <w:rPr>
-          <w:rFonts w:ascii="Times New Roman" w:hAnsi="Times New Roman"/>
-          <w:sz w:val="20"/>
-          <w:szCs w:val="20"/>
-          <w:highlight w:val="green"/>
-        </w:rPr>
-      </w:pPr>
-      <w:proofErr w:type="spellStart"/>
-      <w:r>
-        <w:rPr>
-          <w:rFonts w:ascii="Times New Roman" w:hAnsi="Times New Roman"/>
-          <w:sz w:val="20"/>
-          <w:szCs w:val="20"/>
-          <w:highlight w:val="green"/>
-        </w:rPr>
-        <w:t>sp_Update_Quality_Other_Coaching_Stage.sql</w:t>
-      </w:r>
-      <w:proofErr w:type="spellEnd"/>
-    </w:p>
-    <w:p>
-      <w:pPr>
-        <w:pStyle w:val="NoSpacing"/>
-        <w:rPr>
-          <w:rFonts w:ascii="Times New Roman" w:hAnsi="Times New Roman"/>
-          <w:sz w:val="20"/>
-          <w:szCs w:val="20"/>
-        </w:rPr>
-      </w:pPr>
-    </w:p>
-    <w:p>
-      <w:pPr>
-        <w:pStyle w:val="NoSpacing"/>
-        <w:rPr>
-          <w:rFonts w:ascii="Times New Roman" w:hAnsi="Times New Roman"/>
-          <w:b/>
-          <w:sz w:val="20"/>
-          <w:szCs w:val="20"/>
-        </w:rPr>
-      </w:pPr>
-      <w:r>
-        <w:rPr>
-          <w:rFonts w:ascii="Times New Roman" w:hAnsi="Times New Roman"/>
-          <w:b/>
-          <w:sz w:val="20"/>
-          <w:szCs w:val="20"/>
-        </w:rPr>
-        <w:t>--Reporting</w:t>
-      </w:r>
-    </w:p>
-    <w:p>
-      <w:pPr>
-        <w:pStyle w:val="NoSpacing"/>
-        <w:rPr>
-          <w:rFonts w:ascii="Times New Roman" w:hAnsi="Times New Roman"/>
-          <w:sz w:val="20"/>
-          <w:szCs w:val="20"/>
-          <w:highlight w:val="green"/>
-        </w:rPr>
-      </w:pPr>
-      <w:proofErr w:type="spellStart"/>
-      <w:r>
-        <w:rPr>
-          <w:rFonts w:ascii="Times New Roman" w:hAnsi="Times New Roman"/>
-          <w:sz w:val="20"/>
-          <w:szCs w:val="20"/>
-          <w:highlight w:val="green"/>
+        </w:rPr>
+      </w:pPr>
+      <w:r>
+        <w:rPr>
+          <w:rFonts w:ascii="Times New Roman" w:hAnsi="Times New Roman"/>
+          <w:sz w:val="20"/>
+          <w:szCs w:val="20"/>
+        </w:rPr>
+        <w:t>fn_isHotTopicFromSurveyTypeID.sql</w:t>
+      </w:r>
+    </w:p>
+    <w:p>
+      <w:pPr>
+        <w:pStyle w:val="NoSpacing"/>
+        <w:rPr>
+          <w:rFonts w:ascii="Times New Roman" w:hAnsi="Times New Roman"/>
+          <w:sz w:val="20"/>
+          <w:szCs w:val="20"/>
+        </w:rPr>
+      </w:pPr>
+      <w:r>
+        <w:rPr>
+          <w:rFonts w:ascii="Times New Roman" w:hAnsi="Times New Roman"/>
+          <w:sz w:val="20"/>
+          <w:szCs w:val="20"/>
+          <w:highlight w:val="green"/>
+        </w:rPr>
+        <w:t>fn_nvcGetEmpIdFromLanId.sql</w:t>
+      </w:r>
+    </w:p>
+    <w:p>
+      <w:pPr>
+        <w:pStyle w:val="NoSpacing"/>
+        <w:rPr>
+          <w:rFonts w:ascii="Times New Roman" w:hAnsi="Times New Roman"/>
+          <w:sz w:val="20"/>
+          <w:szCs w:val="20"/>
+        </w:rPr>
+      </w:pPr>
+      <w:r>
+        <w:rPr>
+          <w:rFonts w:ascii="Times New Roman" w:hAnsi="Times New Roman"/>
+          <w:sz w:val="20"/>
+          <w:szCs w:val="20"/>
+        </w:rPr>
+        <w:t>fn_nvcHtmlEncode.sql</w:t>
+      </w:r>
+    </w:p>
+    <w:p>
+      <w:pPr>
+        <w:pStyle w:val="NoSpacing"/>
+        <w:rPr>
+          <w:rFonts w:ascii="Times New Roman" w:hAnsi="Times New Roman"/>
+          <w:sz w:val="20"/>
+          <w:szCs w:val="20"/>
+        </w:rPr>
+      </w:pPr>
+      <w:r>
+        <w:rPr>
+          <w:rFonts w:ascii="Times New Roman" w:hAnsi="Times New Roman"/>
+          <w:sz w:val="20"/>
+          <w:szCs w:val="20"/>
+        </w:rPr>
+        <w:t>fn_RemoveAlphaCharacters.sql</w:t>
+      </w:r>
+    </w:p>
+    <w:p>
+      <w:pPr>
+        <w:pStyle w:val="NoSpacing"/>
+        <w:rPr>
+          <w:rFonts w:ascii="Times New Roman" w:hAnsi="Times New Roman"/>
+          <w:sz w:val="20"/>
+          <w:szCs w:val="20"/>
+        </w:rPr>
+      </w:pPr>
+      <w:r>
+        <w:rPr>
+          <w:rFonts w:ascii="Times New Roman" w:hAnsi="Times New Roman"/>
+          <w:sz w:val="20"/>
+          <w:szCs w:val="20"/>
+        </w:rPr>
+        <w:t>fn_Split_WithRowID.sql</w:t>
+      </w:r>
+    </w:p>
+    <w:p>
+      <w:pPr>
+        <w:pStyle w:val="NoSpacing"/>
+        <w:rPr>
+          <w:rFonts w:ascii="Times New Roman" w:hAnsi="Times New Roman"/>
+          <w:sz w:val="20"/>
+          <w:szCs w:val="20"/>
+        </w:rPr>
+      </w:pPr>
+      <w:r>
+        <w:rPr>
+          <w:rFonts w:ascii="Times New Roman" w:hAnsi="Times New Roman"/>
+          <w:sz w:val="20"/>
+          <w:szCs w:val="20"/>
+        </w:rPr>
+        <w:t>fn_strAddSpaceToName.sql</w:t>
+      </w:r>
+    </w:p>
+    <w:p>
+      <w:pPr>
+        <w:pStyle w:val="NoSpacing"/>
+        <w:rPr>
+          <w:rFonts w:ascii="Times New Roman" w:hAnsi="Times New Roman"/>
+          <w:sz w:val="20"/>
+          <w:szCs w:val="20"/>
+        </w:rPr>
+      </w:pPr>
+      <w:r>
+        <w:rPr>
+          <w:rFonts w:ascii="Times New Roman" w:hAnsi="Times New Roman"/>
+          <w:sz w:val="20"/>
+          <w:szCs w:val="20"/>
+        </w:rPr>
+        <w:t>fn_strBookListFromLanID.sql</w:t>
+      </w:r>
+    </w:p>
+    <w:p>
+      <w:pPr>
+        <w:pStyle w:val="NoSpacing"/>
+        <w:rPr>
+          <w:rFonts w:ascii="Times New Roman" w:hAnsi="Times New Roman"/>
+          <w:sz w:val="20"/>
+          <w:szCs w:val="20"/>
+        </w:rPr>
+      </w:pPr>
+      <w:r>
+        <w:rPr>
+          <w:rFonts w:ascii="Times New Roman" w:hAnsi="Times New Roman"/>
+          <w:sz w:val="20"/>
+          <w:szCs w:val="20"/>
+        </w:rPr>
+        <w:t>fn_strCheckIf_HRUser.sql</w:t>
+      </w:r>
+    </w:p>
+    <w:p>
+      <w:pPr>
+        <w:pStyle w:val="NoSpacing"/>
+        <w:rPr>
+          <w:rFonts w:ascii="Times New Roman" w:hAnsi="Times New Roman"/>
+          <w:sz w:val="20"/>
+          <w:szCs w:val="20"/>
+        </w:rPr>
+      </w:pPr>
+      <w:r>
+        <w:rPr>
+          <w:rFonts w:ascii="Times New Roman" w:hAnsi="Times New Roman"/>
+          <w:sz w:val="20"/>
+          <w:szCs w:val="20"/>
+        </w:rPr>
+        <w:t>fn_strCheckIfATCoachingAdmin.sql</w:t>
+      </w:r>
+    </w:p>
+    <w:p>
+      <w:pPr>
+        <w:pStyle w:val="NoSpacing"/>
+        <w:rPr>
+          <w:rFonts w:ascii="Times New Roman" w:hAnsi="Times New Roman"/>
+          <w:sz w:val="20"/>
+          <w:szCs w:val="20"/>
+        </w:rPr>
+      </w:pPr>
+      <w:r>
+        <w:rPr>
+          <w:rFonts w:ascii="Times New Roman" w:hAnsi="Times New Roman"/>
+          <w:sz w:val="20"/>
+          <w:szCs w:val="20"/>
+        </w:rPr>
+        <w:t>fn_strCheckIfATSysAdmin.sql</w:t>
+      </w:r>
+    </w:p>
+    <w:p>
+      <w:pPr>
+        <w:pStyle w:val="NoSpacing"/>
+        <w:rPr>
+          <w:rFonts w:ascii="Times New Roman" w:hAnsi="Times New Roman"/>
+          <w:sz w:val="20"/>
+          <w:szCs w:val="20"/>
+        </w:rPr>
+      </w:pPr>
+      <w:r>
+        <w:rPr>
+          <w:rFonts w:ascii="Times New Roman" w:hAnsi="Times New Roman"/>
+          <w:sz w:val="20"/>
+          <w:szCs w:val="20"/>
+        </w:rPr>
+        <w:t>fn_strCheckIfATWarningAdmin.sql</w:t>
+      </w:r>
+    </w:p>
+    <w:p>
+      <w:pPr>
+        <w:pStyle w:val="NoSpacing"/>
+        <w:rPr>
+          <w:rFonts w:ascii="Times New Roman" w:hAnsi="Times New Roman"/>
+          <w:sz w:val="20"/>
+          <w:szCs w:val="20"/>
+        </w:rPr>
+      </w:pPr>
+      <w:r>
+        <w:rPr>
+          <w:rFonts w:ascii="Times New Roman" w:hAnsi="Times New Roman"/>
+          <w:sz w:val="20"/>
+          <w:szCs w:val="20"/>
+        </w:rPr>
+        <w:t>fn_strCoachingReasonFromCoachingID.sql</w:t>
+      </w:r>
+    </w:p>
+    <w:p>
+      <w:pPr>
+        <w:pStyle w:val="NoSpacing"/>
+        <w:rPr>
+          <w:rFonts w:ascii="Times New Roman" w:hAnsi="Times New Roman"/>
+          <w:sz w:val="20"/>
+          <w:szCs w:val="20"/>
+        </w:rPr>
+      </w:pPr>
+      <w:r>
+        <w:rPr>
+          <w:rFonts w:ascii="Times New Roman" w:hAnsi="Times New Roman"/>
+          <w:sz w:val="20"/>
+          <w:szCs w:val="20"/>
+        </w:rPr>
+        <w:t>fn_strCoachingReasonFromWarningID.sql</w:t>
+      </w:r>
+    </w:p>
+    <w:p>
+      <w:pPr>
+        <w:pStyle w:val="NoSpacing"/>
+        <w:rPr>
+          <w:rFonts w:ascii="Times New Roman" w:hAnsi="Times New Roman"/>
+          <w:sz w:val="20"/>
+          <w:szCs w:val="20"/>
+        </w:rPr>
+      </w:pPr>
+      <w:r>
+        <w:rPr>
+          <w:rFonts w:ascii="Times New Roman" w:hAnsi="Times New Roman"/>
+          <w:sz w:val="20"/>
+          <w:szCs w:val="20"/>
+        </w:rPr>
+        <w:t>fn_strDirectUserHierarchy.sql</w:t>
+      </w:r>
+    </w:p>
+    <w:p>
+      <w:pPr>
+        <w:pStyle w:val="NoSpacing"/>
+        <w:rPr>
+          <w:rFonts w:ascii="Times New Roman" w:hAnsi="Times New Roman"/>
+          <w:sz w:val="20"/>
+          <w:szCs w:val="20"/>
+        </w:rPr>
+      </w:pPr>
+      <w:r>
+        <w:rPr>
+          <w:rFonts w:ascii="Times New Roman" w:hAnsi="Times New Roman"/>
+          <w:sz w:val="20"/>
+          <w:szCs w:val="20"/>
+          <w:highlight w:val="green"/>
+        </w:rPr>
+        <w:t>fn_strEmpEmailFromEmpID.sql</w:t>
+      </w:r>
+    </w:p>
+    <w:p>
+      <w:pPr>
+        <w:pStyle w:val="NoSpacing"/>
+        <w:rPr>
+          <w:rFonts w:ascii="Times New Roman" w:hAnsi="Times New Roman"/>
+          <w:sz w:val="20"/>
+          <w:szCs w:val="20"/>
+        </w:rPr>
+      </w:pPr>
+      <w:r>
+        <w:rPr>
+          <w:rFonts w:ascii="Times New Roman" w:hAnsi="Times New Roman"/>
+          <w:sz w:val="20"/>
+          <w:szCs w:val="20"/>
+          <w:highlight w:val="green"/>
+        </w:rPr>
+        <w:t>fn_strEmpLanIDFromEmpID.sql</w:t>
+      </w:r>
+    </w:p>
+    <w:p>
+      <w:pPr>
+        <w:pStyle w:val="NoSpacing"/>
+        <w:rPr>
+          <w:rFonts w:ascii="Times New Roman" w:hAnsi="Times New Roman"/>
+          <w:sz w:val="20"/>
+          <w:szCs w:val="20"/>
+        </w:rPr>
+      </w:pPr>
+      <w:r>
+        <w:rPr>
+          <w:rFonts w:ascii="Times New Roman" w:hAnsi="Times New Roman"/>
+          <w:sz w:val="20"/>
+          <w:szCs w:val="20"/>
+          <w:highlight w:val="green"/>
+        </w:rPr>
+        <w:t>fn_strEmpNameFromEmpID.sql</w:t>
+      </w:r>
+    </w:p>
+    <w:p>
+      <w:pPr>
+        <w:pStyle w:val="NoSpacing"/>
+        <w:rPr>
+          <w:rFonts w:ascii="Times New Roman" w:hAnsi="Times New Roman"/>
+          <w:sz w:val="20"/>
+          <w:szCs w:val="20"/>
+        </w:rPr>
+      </w:pPr>
+      <w:r>
+        <w:rPr>
+          <w:rFonts w:ascii="Times New Roman" w:hAnsi="Times New Roman"/>
+          <w:sz w:val="20"/>
+          <w:szCs w:val="20"/>
+        </w:rPr>
+        <w:t>fn_strETSDescriptionFromRptCode.sql</w:t>
+      </w:r>
+    </w:p>
+    <w:p>
+      <w:pPr>
+        <w:pStyle w:val="NoSpacing"/>
+        <w:rPr>
+          <w:rFonts w:ascii="Times New Roman" w:hAnsi="Times New Roman"/>
+          <w:sz w:val="20"/>
+          <w:szCs w:val="20"/>
+        </w:rPr>
+      </w:pPr>
+      <w:r>
+        <w:rPr>
+          <w:rFonts w:ascii="Times New Roman" w:hAnsi="Times New Roman"/>
+          <w:sz w:val="20"/>
+          <w:szCs w:val="20"/>
+        </w:rPr>
+        <w:t>fn_strNPNDescriptionFromCode.sql</w:t>
+      </w:r>
+    </w:p>
+    <w:p>
+      <w:pPr>
+        <w:pStyle w:val="NoSpacing"/>
+        <w:rPr>
+          <w:rFonts w:ascii="Times New Roman" w:hAnsi="Times New Roman"/>
+          <w:sz w:val="20"/>
+          <w:szCs w:val="20"/>
+        </w:rPr>
+      </w:pPr>
+      <w:r>
+        <w:rPr>
+          <w:rFonts w:ascii="Times New Roman" w:hAnsi="Times New Roman"/>
+          <w:sz w:val="20"/>
+          <w:szCs w:val="20"/>
+          <w:highlight w:val="green"/>
+        </w:rPr>
+        <w:t>fn_strMgrEmailFromEmpID.sql</w:t>
+      </w:r>
+    </w:p>
+    <w:p>
+      <w:pPr>
+        <w:pStyle w:val="NoSpacing"/>
+        <w:rPr>
+          <w:rFonts w:ascii="Times New Roman" w:hAnsi="Times New Roman"/>
+          <w:sz w:val="20"/>
+          <w:szCs w:val="20"/>
+        </w:rPr>
+      </w:pPr>
+      <w:r>
+        <w:rPr>
+          <w:rFonts w:ascii="Times New Roman" w:hAnsi="Times New Roman"/>
+          <w:sz w:val="20"/>
+          <w:szCs w:val="20"/>
+        </w:rPr>
+        <w:t>fn_strMgrEmpIDFromEmpID.sql</w:t>
+      </w:r>
+    </w:p>
+    <w:p>
+      <w:pPr>
+        <w:pStyle w:val="NoSpacing"/>
+        <w:rPr>
+          <w:rFonts w:ascii="Times New Roman" w:hAnsi="Times New Roman"/>
+          <w:sz w:val="20"/>
+          <w:szCs w:val="20"/>
+        </w:rPr>
+      </w:pPr>
+      <w:r>
+        <w:rPr>
+          <w:rFonts w:ascii="Times New Roman" w:hAnsi="Times New Roman"/>
+          <w:sz w:val="20"/>
+          <w:szCs w:val="20"/>
+        </w:rPr>
+        <w:t>fn_strSiteNameFromSiteLocation.sql</w:t>
+      </w:r>
+    </w:p>
+    <w:p>
+      <w:pPr>
+        <w:pStyle w:val="NoSpacing"/>
+        <w:rPr>
+          <w:rFonts w:ascii="Times New Roman" w:hAnsi="Times New Roman"/>
+          <w:sz w:val="20"/>
+          <w:szCs w:val="20"/>
+        </w:rPr>
+      </w:pPr>
+      <w:r>
+        <w:rPr>
+          <w:rFonts w:ascii="Times New Roman" w:hAnsi="Times New Roman"/>
+          <w:sz w:val="20"/>
+          <w:szCs w:val="20"/>
+        </w:rPr>
+        <w:t>fn_strSrMgrLvl1EmpIDFromEmpID.sql</w:t>
+      </w:r>
+    </w:p>
+    <w:p>
+      <w:pPr>
+        <w:pStyle w:val="NoSpacing"/>
+        <w:rPr>
+          <w:rFonts w:ascii="Times New Roman" w:hAnsi="Times New Roman"/>
+          <w:sz w:val="20"/>
+          <w:szCs w:val="20"/>
+        </w:rPr>
+      </w:pPr>
+      <w:r>
+        <w:rPr>
+          <w:rFonts w:ascii="Times New Roman" w:hAnsi="Times New Roman"/>
+          <w:sz w:val="20"/>
+          <w:szCs w:val="20"/>
+        </w:rPr>
+        <w:t>fn_strSrMgrLvl2EmpIDFromEmpID.sql</w:t>
+      </w:r>
+    </w:p>
+    <w:p>
+      <w:pPr>
+        <w:pStyle w:val="NoSpacing"/>
+        <w:rPr>
+          <w:rFonts w:ascii="Times New Roman" w:hAnsi="Times New Roman"/>
+          <w:sz w:val="20"/>
+          <w:szCs w:val="20"/>
+        </w:rPr>
+      </w:pPr>
+      <w:r>
+        <w:rPr>
+          <w:rFonts w:ascii="Times New Roman" w:hAnsi="Times New Roman"/>
+          <w:sz w:val="20"/>
+          <w:szCs w:val="20"/>
+        </w:rPr>
+        <w:t>fn_strSrMgrLvl3EmpIDFromEmpID.sql</w:t>
+      </w:r>
+    </w:p>
+    <w:p>
+      <w:pPr>
+        <w:pStyle w:val="NoSpacing"/>
+        <w:rPr>
+          <w:rFonts w:ascii="Times New Roman" w:hAnsi="Times New Roman"/>
+          <w:sz w:val="20"/>
+          <w:szCs w:val="20"/>
+        </w:rPr>
+      </w:pPr>
+      <w:r>
+        <w:rPr>
+          <w:rFonts w:ascii="Times New Roman" w:hAnsi="Times New Roman"/>
+          <w:sz w:val="20"/>
+          <w:szCs w:val="20"/>
+        </w:rPr>
+        <w:t>fn_strStatusFromStatusID.sql</w:t>
+      </w:r>
+    </w:p>
+    <w:p>
+      <w:pPr>
+        <w:pStyle w:val="NoSpacing"/>
+        <w:rPr>
+          <w:rFonts w:ascii="Times New Roman" w:hAnsi="Times New Roman"/>
+          <w:sz w:val="20"/>
+          <w:szCs w:val="20"/>
+        </w:rPr>
+      </w:pPr>
+      <w:r>
+        <w:rPr>
+          <w:rFonts w:ascii="Times New Roman" w:hAnsi="Times New Roman"/>
+          <w:sz w:val="20"/>
+          <w:szCs w:val="20"/>
+        </w:rPr>
+        <w:t>fn_strStatusIDFromIQSEvalID.sql</w:t>
+      </w:r>
+    </w:p>
+    <w:p>
+      <w:pPr>
+        <w:pStyle w:val="NoSpacing"/>
+        <w:rPr>
+          <w:rFonts w:ascii="Times New Roman" w:hAnsi="Times New Roman"/>
+          <w:sz w:val="20"/>
+          <w:szCs w:val="20"/>
+        </w:rPr>
+      </w:pPr>
+      <w:r>
+        <w:rPr>
+          <w:rFonts w:ascii="Times New Roman" w:hAnsi="Times New Roman"/>
+          <w:sz w:val="20"/>
+          <w:szCs w:val="20"/>
+        </w:rPr>
+        <w:t>fn_strStatusIDFromStatus.sql</w:t>
+      </w:r>
+    </w:p>
+    <w:p>
+      <w:pPr>
+        <w:pStyle w:val="NoSpacing"/>
+        <w:rPr>
+          <w:rFonts w:ascii="Times New Roman" w:hAnsi="Times New Roman"/>
+          <w:sz w:val="20"/>
+          <w:szCs w:val="20"/>
+        </w:rPr>
+      </w:pPr>
+      <w:r>
+        <w:rPr>
+          <w:rFonts w:ascii="Times New Roman" w:hAnsi="Times New Roman"/>
+          <w:sz w:val="20"/>
+          <w:szCs w:val="20"/>
+        </w:rPr>
+        <w:t>fn_strSubCoachingReasonFromCoachingID.sql</w:t>
+      </w:r>
+    </w:p>
+    <w:p>
+      <w:pPr>
+        <w:pStyle w:val="NoSpacing"/>
+        <w:rPr>
+          <w:rFonts w:ascii="Times New Roman" w:hAnsi="Times New Roman"/>
+          <w:sz w:val="20"/>
+          <w:szCs w:val="20"/>
+        </w:rPr>
+      </w:pPr>
+      <w:r>
+        <w:rPr>
+          <w:rFonts w:ascii="Times New Roman" w:hAnsi="Times New Roman"/>
+          <w:sz w:val="20"/>
+          <w:szCs w:val="20"/>
         </w:rPr>
         <w:lastRenderedPageBreak/>
-        <w:t>sp_rptAdminActivitySummary.sql</w:t>
-      </w:r>
-      <w:proofErr w:type="spellEnd"/>
-    </w:p>
-    <w:p>
-      <w:pPr>
-        <w:pStyle w:val="NoSpacing"/>
-        <w:rPr>
-          <w:rFonts w:ascii="Times New Roman" w:hAnsi="Times New Roman"/>
-          <w:sz w:val="20"/>
-          <w:szCs w:val="20"/>
-          <w:highlight w:val="green"/>
-        </w:rPr>
-      </w:pPr>
-      <w:proofErr w:type="spellStart"/>
-      <w:r>
-        <w:rPr>
-          <w:rFonts w:ascii="Times New Roman" w:hAnsi="Times New Roman"/>
-          <w:sz w:val="20"/>
-          <w:szCs w:val="20"/>
-          <w:highlight w:val="green"/>
-        </w:rPr>
-        <w:t>sp_rptCoachingSummary.sql</w:t>
-      </w:r>
-      <w:proofErr w:type="spellEnd"/>
-    </w:p>
-    <w:p>
-      <w:pPr>
-        <w:pStyle w:val="NoSpacing"/>
-        <w:rPr>
-          <w:rFonts w:ascii="Times New Roman" w:hAnsi="Times New Roman"/>
-          <w:sz w:val="20"/>
-          <w:szCs w:val="20"/>
-          <w:highlight w:val="green"/>
-        </w:rPr>
-      </w:pPr>
-      <w:proofErr w:type="spellStart"/>
-      <w:r>
-        <w:rPr>
-          <w:rFonts w:ascii="Times New Roman" w:hAnsi="Times New Roman"/>
-          <w:sz w:val="20"/>
-          <w:szCs w:val="20"/>
-          <w:highlight w:val="green"/>
-        </w:rPr>
-        <w:t>sp_rptCoachingSummaryForModule.sql</w:t>
-      </w:r>
-      <w:proofErr w:type="spellEnd"/>
-    </w:p>
-    <w:p>
-      <w:pPr>
-        <w:pStyle w:val="NoSpacing"/>
-        <w:rPr>
-          <w:rFonts w:ascii="Times New Roman" w:hAnsi="Times New Roman"/>
-          <w:sz w:val="20"/>
-          <w:szCs w:val="20"/>
-        </w:rPr>
-      </w:pPr>
-      <w:proofErr w:type="spellStart"/>
-      <w:r>
-        <w:rPr>
-          <w:rFonts w:ascii="Times New Roman" w:hAnsi="Times New Roman"/>
-          <w:sz w:val="20"/>
-          <w:szCs w:val="20"/>
-        </w:rPr>
-        <w:t>sp_rptGetActionsforAdminType.sql</w:t>
-      </w:r>
-      <w:proofErr w:type="spellEnd"/>
-    </w:p>
-    <w:p>
-      <w:pPr>
-        <w:pStyle w:val="NoSpacing"/>
-        <w:rPr>
-          <w:rFonts w:ascii="Times New Roman" w:hAnsi="Times New Roman"/>
-          <w:sz w:val="20"/>
-          <w:szCs w:val="20"/>
-        </w:rPr>
-      </w:pPr>
-      <w:proofErr w:type="spellStart"/>
-      <w:r>
-        <w:rPr>
-          <w:rFonts w:ascii="Times New Roman" w:hAnsi="Times New Roman"/>
-          <w:sz w:val="20"/>
-          <w:szCs w:val="20"/>
-        </w:rPr>
-        <w:t>sp_rptGetFormNamesforAdminActivity.sql</w:t>
-      </w:r>
-      <w:proofErr w:type="spellEnd"/>
-    </w:p>
-    <w:p>
-      <w:pPr>
-        <w:pStyle w:val="NoSpacing"/>
-        <w:rPr>
-          <w:rFonts w:ascii="Times New Roman" w:hAnsi="Times New Roman"/>
-          <w:sz w:val="20"/>
-          <w:szCs w:val="20"/>
-          <w:highlight w:val="green"/>
-        </w:rPr>
-      </w:pPr>
-      <w:proofErr w:type="spellStart"/>
-      <w:r>
-        <w:rPr>
-          <w:rFonts w:ascii="Times New Roman" w:hAnsi="Times New Roman"/>
-          <w:sz w:val="20"/>
-          <w:szCs w:val="20"/>
-          <w:highlight w:val="green"/>
-        </w:rPr>
-        <w:t>sp_rptHierarchySummary.sql</w:t>
-      </w:r>
-      <w:proofErr w:type="spellEnd"/>
-    </w:p>
-    <w:p>
-      <w:pPr>
-        <w:pStyle w:val="NoSpacing"/>
-        <w:rPr>
-          <w:rFonts w:ascii="Times New Roman" w:hAnsi="Times New Roman"/>
-          <w:sz w:val="20"/>
-          <w:szCs w:val="20"/>
-          <w:highlight w:val="green"/>
-        </w:rPr>
-      </w:pPr>
-      <w:proofErr w:type="spellStart"/>
-      <w:r>
-        <w:rPr>
-          <w:rFonts w:ascii="Times New Roman" w:hAnsi="Times New Roman"/>
-          <w:sz w:val="20"/>
-          <w:szCs w:val="20"/>
-          <w:highlight w:val="green"/>
-        </w:rPr>
-        <w:t>sp_rptModulesByRole.sql</w:t>
-      </w:r>
-      <w:proofErr w:type="spellEnd"/>
-    </w:p>
-    <w:p>
-      <w:pPr>
-        <w:pStyle w:val="NoSpacing"/>
-        <w:rPr>
-          <w:rFonts w:ascii="Times New Roman" w:hAnsi="Times New Roman"/>
-          <w:sz w:val="20"/>
-          <w:szCs w:val="20"/>
-        </w:rPr>
-      </w:pPr>
-      <w:proofErr w:type="spellStart"/>
-      <w:r>
-        <w:rPr>
-          <w:rFonts w:ascii="Times New Roman" w:hAnsi="Times New Roman"/>
-          <w:sz w:val="20"/>
-          <w:szCs w:val="20"/>
-          <w:highlight w:val="green"/>
-        </w:rPr>
-        <w:t>sp_rptWarningSummary.sql</w:t>
-      </w:r>
-      <w:proofErr w:type="spellEnd"/>
-    </w:p>
-    <w:p>
-      <w:pPr>
-        <w:pStyle w:val="NoSpacing"/>
-        <w:rPr>
-          <w:rFonts w:ascii="Times New Roman" w:hAnsi="Times New Roman"/>
-          <w:sz w:val="20"/>
-          <w:szCs w:val="20"/>
-        </w:rPr>
-      </w:pPr>
-    </w:p>
-    <w:p>
-      <w:pPr>
-        <w:pStyle w:val="NoSpacing"/>
-        <w:rPr>
-          <w:rFonts w:ascii="Times New Roman" w:hAnsi="Times New Roman"/>
-          <w:sz w:val="20"/>
-          <w:szCs w:val="20"/>
-        </w:rPr>
-      </w:pPr>
-    </w:p>
-    <w:p>
-      <w:pPr>
-        <w:pStyle w:val="NoSpacing"/>
-        <w:rPr>
-          <w:rFonts w:ascii="Times New Roman" w:hAnsi="Times New Roman"/>
-          <w:sz w:val="20"/>
-          <w:szCs w:val="20"/>
-        </w:rPr>
-      </w:pPr>
-    </w:p>
-    <w:p>
-      <w:pPr>
-        <w:pStyle w:val="NoSpacing"/>
-        <w:rPr>
-          <w:rFonts w:ascii="Times New Roman" w:hAnsi="Times New Roman"/>
-          <w:sz w:val="20"/>
-          <w:szCs w:val="20"/>
-        </w:rPr>
-      </w:pPr>
-    </w:p>
-    <w:p>
-      <w:pPr>
-        <w:pStyle w:val="NoSpacing"/>
-        <w:rPr>
-          <w:rFonts w:ascii="Times New Roman" w:hAnsi="Times New Roman"/>
-          <w:b/>
-          <w:sz w:val="20"/>
-          <w:szCs w:val="20"/>
-        </w:rPr>
-      </w:pPr>
-      <w:r>
-        <w:rPr>
-          <w:rFonts w:ascii="Times New Roman" w:hAnsi="Times New Roman"/>
-          <w:b/>
-          <w:sz w:val="20"/>
-          <w:szCs w:val="20"/>
-        </w:rPr>
-        <w:t>--SR mgr dashboard</w:t>
-      </w:r>
-    </w:p>
-    <w:p>
-      <w:pPr>
-        <w:pStyle w:val="NoSpacing"/>
-        <w:rPr>
-          <w:rFonts w:ascii="Times New Roman" w:hAnsi="Times New Roman"/>
-          <w:sz w:val="20"/>
-          <w:szCs w:val="20"/>
-          <w:highlight w:val="green"/>
-        </w:rPr>
-      </w:pPr>
-      <w:r>
-        <w:rPr>
-          <w:rFonts w:ascii="Times New Roman" w:hAnsi="Times New Roman"/>
-          <w:sz w:val="20"/>
-          <w:szCs w:val="20"/>
-          <w:highlight w:val="green"/>
-        </w:rPr>
-        <w:t xml:space="preserve">sp_SelectFrom_SRMGR_Count </w:t>
-      </w:r>
-    </w:p>
-    <w:p>
-      <w:pPr>
-        <w:pStyle w:val="NoSpacing"/>
-        <w:rPr>
-          <w:rFonts w:ascii="Times New Roman" w:hAnsi="Times New Roman"/>
-          <w:sz w:val="20"/>
-          <w:szCs w:val="20"/>
-        </w:rPr>
-      </w:pPr>
-      <w:r>
-        <w:rPr>
-          <w:rFonts w:ascii="Times New Roman" w:hAnsi="Times New Roman"/>
-          <w:sz w:val="20"/>
-          <w:szCs w:val="20"/>
-          <w:highlight w:val="green"/>
-        </w:rPr>
-        <w:t>sp_SelectFrom_SRMGR_Detail_Count</w:t>
-      </w:r>
-      <w:r>
-        <w:rPr>
-          <w:rFonts w:ascii="Times New Roman" w:hAnsi="Times New Roman"/>
-          <w:sz w:val="20"/>
-          <w:szCs w:val="20"/>
-        </w:rPr>
-        <w:t xml:space="preserve"> </w:t>
-      </w:r>
-    </w:p>
-    <w:p>
-      <w:pPr>
-        <w:pStyle w:val="NoSpacing"/>
-        <w:rPr>
-          <w:rFonts w:ascii="Times New Roman" w:hAnsi="Times New Roman"/>
-          <w:sz w:val="20"/>
-          <w:szCs w:val="20"/>
-          <w:highlight w:val="green"/>
-        </w:rPr>
-      </w:pPr>
-      <w:r>
-        <w:rPr>
-          <w:rFonts w:ascii="Times New Roman" w:hAnsi="Times New Roman"/>
-          <w:sz w:val="20"/>
-          <w:szCs w:val="20"/>
-          <w:highlight w:val="green"/>
-        </w:rPr>
-        <w:t xml:space="preserve">sp_SelectFrom_SRMGR_Details </w:t>
-      </w:r>
-    </w:p>
-    <w:p>
-      <w:pPr>
-        <w:pStyle w:val="NoSpacing"/>
-        <w:rPr>
-          <w:rFonts w:ascii="Times New Roman" w:hAnsi="Times New Roman"/>
-          <w:sz w:val="20"/>
-          <w:szCs w:val="20"/>
-        </w:rPr>
-      </w:pPr>
-      <w:r>
-        <w:rPr>
-          <w:rFonts w:ascii="Times New Roman" w:hAnsi="Times New Roman"/>
-          <w:sz w:val="20"/>
-          <w:szCs w:val="20"/>
-          <w:highlight w:val="green"/>
-        </w:rPr>
-        <w:t>sp_SelectFrom_SRMGR_EmployeeCoaching</w:t>
-      </w:r>
-      <w:r>
-        <w:rPr>
-          <w:rFonts w:ascii="Times New Roman" w:hAnsi="Times New Roman"/>
-          <w:sz w:val="20"/>
-          <w:szCs w:val="20"/>
-        </w:rPr>
-        <w:t xml:space="preserve"> </w:t>
-      </w:r>
-    </w:p>
-    <w:p>
-      <w:pPr>
-        <w:pStyle w:val="NoSpacing"/>
-        <w:rPr>
-          <w:rFonts w:ascii="Times New Roman" w:hAnsi="Times New Roman"/>
-          <w:sz w:val="20"/>
-          <w:szCs w:val="20"/>
-        </w:rPr>
-      </w:pPr>
-      <w:r>
-        <w:rPr>
-          <w:rFonts w:ascii="Times New Roman" w:hAnsi="Times New Roman"/>
-          <w:sz w:val="20"/>
-          <w:szCs w:val="20"/>
-          <w:highlight w:val="green"/>
-        </w:rPr>
-        <w:t>sp_SelectFrom_SRMGR_EmployeeWarning</w:t>
-      </w:r>
-    </w:p>
-    <w:p>
-      <w:pPr>
-        <w:pStyle w:val="NoSpacing"/>
-        <w:rPr>
-          <w:rFonts w:ascii="Times New Roman" w:hAnsi="Times New Roman"/>
-          <w:sz w:val="20"/>
-          <w:szCs w:val="20"/>
-          <w:highlight w:val="green"/>
-        </w:rPr>
-      </w:pPr>
-      <w:r>
-        <w:rPr>
-          <w:rFonts w:ascii="Times New Roman" w:hAnsi="Times New Roman"/>
-          <w:sz w:val="20"/>
-          <w:szCs w:val="20"/>
-          <w:highlight w:val="green"/>
-        </w:rPr>
-        <w:t>sp_SelectFrom_SRMGR_Review</w:t>
-      </w:r>
-    </w:p>
-    <w:p>
-      <w:pPr>
-        <w:pStyle w:val="NoSpacing"/>
-        <w:rPr>
-          <w:rFonts w:ascii="Times New Roman" w:hAnsi="Times New Roman"/>
-          <w:sz w:val="20"/>
-          <w:szCs w:val="20"/>
-          <w:highlight w:val="green"/>
-        </w:rPr>
-      </w:pPr>
-      <w:proofErr w:type="spellStart"/>
-      <w:r>
-        <w:rPr>
-          <w:rFonts w:ascii="Times New Roman" w:hAnsi="Times New Roman"/>
-          <w:sz w:val="20"/>
-          <w:szCs w:val="20"/>
-          <w:highlight w:val="green"/>
-        </w:rPr>
-        <w:t>sp_SelectFrom_SRMGR_EmployeeCoaching_Review</w:t>
-      </w:r>
-      <w:proofErr w:type="spellEnd"/>
-    </w:p>
-    <w:p>
-      <w:pPr>
-        <w:pStyle w:val="NoSpacing"/>
-        <w:rPr>
-          <w:rFonts w:ascii="Times New Roman" w:hAnsi="Times New Roman"/>
-          <w:sz w:val="20"/>
-          <w:szCs w:val="20"/>
-        </w:rPr>
-      </w:pPr>
-      <w:r>
-        <w:rPr>
-          <w:rFonts w:ascii="Times New Roman" w:hAnsi="Times New Roman"/>
-          <w:sz w:val="20"/>
-          <w:szCs w:val="20"/>
-          <w:highlight w:val="green"/>
-        </w:rPr>
-        <w:t>sp_SelectFrom_SRMGR_EmployeeWarning_Review</w:t>
-      </w:r>
-      <w:r>
-        <w:rPr>
-          <w:rFonts w:ascii="Times New Roman" w:hAnsi="Times New Roman"/>
-          <w:sz w:val="20"/>
-          <w:szCs w:val="20"/>
-        </w:rPr>
-        <w:tab/>
-      </w:r>
-    </w:p>
-    <w:p>
-      <w:pPr>
-        <w:pStyle w:val="NoSpacing"/>
-        <w:rPr>
-          <w:rFonts w:ascii="Times New Roman" w:hAnsi="Times New Roman"/>
-          <w:sz w:val="20"/>
-          <w:szCs w:val="20"/>
-          <w:highlight w:val="green"/>
-        </w:rPr>
-      </w:pPr>
-      <w:r>
-        <w:rPr>
-          <w:rFonts w:ascii="Times New Roman" w:hAnsi="Times New Roman"/>
-          <w:sz w:val="20"/>
-          <w:szCs w:val="20"/>
-          <w:highlight w:val="green"/>
-        </w:rPr>
-        <w:t>sp_SelectFrom_SRMGR_Completed_CoachingByWeek</w:t>
-      </w:r>
-    </w:p>
-    <w:p>
-      <w:pPr>
-        <w:pStyle w:val="NoSpacing"/>
-        <w:rPr>
-          <w:rFonts w:ascii="Times New Roman" w:hAnsi="Times New Roman"/>
-          <w:sz w:val="20"/>
-          <w:szCs w:val="20"/>
-        </w:rPr>
-      </w:pPr>
-      <w:r>
-        <w:rPr>
-          <w:rFonts w:ascii="Times New Roman" w:hAnsi="Times New Roman"/>
-          <w:sz w:val="20"/>
-          <w:szCs w:val="20"/>
-          <w:highlight w:val="green"/>
-        </w:rPr>
-        <w:t>sp_SelectFrom_SRMGR_Pending_CoachingByWeek</w:t>
-      </w:r>
-      <w:r>
-        <w:rPr>
-          <w:rFonts w:ascii="Times New Roman" w:hAnsi="Times New Roman"/>
-          <w:sz w:val="20"/>
-          <w:szCs w:val="20"/>
-        </w:rPr>
-        <w:tab/>
-      </w:r>
-    </w:p>
-    <w:p>
-      <w:pPr>
-        <w:pStyle w:val="NoSpacing"/>
-        <w:rPr>
-          <w:rFonts w:ascii="Times New Roman" w:hAnsi="Times New Roman"/>
-          <w:sz w:val="20"/>
-          <w:szCs w:val="20"/>
-        </w:rPr>
-      </w:pPr>
-      <w:r>
-        <w:rPr>
-          <w:rFonts w:ascii="Times New Roman" w:hAnsi="Times New Roman"/>
-          <w:sz w:val="20"/>
-          <w:szCs w:val="20"/>
-          <w:highlight w:val="green"/>
-        </w:rPr>
-        <w:t>sp_SelectFrom_SRMGR_Active_WarningByWeek</w:t>
-      </w:r>
-    </w:p>
-    <w:p>
-      <w:pPr>
-        <w:pStyle w:val="NoSpacing"/>
-        <w:rPr>
-          <w:rFonts w:ascii="Times New Roman" w:hAnsi="Times New Roman"/>
-          <w:sz w:val="20"/>
-          <w:szCs w:val="20"/>
-        </w:rPr>
-      </w:pPr>
-    </w:p>
-    <w:p>
-      <w:pPr>
-        <w:pStyle w:val="NoSpacing"/>
-        <w:rPr>
-          <w:rFonts w:ascii="Times New Roman" w:hAnsi="Times New Roman"/>
-          <w:sz w:val="20"/>
-          <w:szCs w:val="20"/>
-        </w:rPr>
-      </w:pPr>
-    </w:p>
-    <w:p>
-      <w:pPr>
-        <w:pStyle w:val="NoSpacing"/>
-        <w:rPr>
-          <w:rFonts w:ascii="Times New Roman" w:hAnsi="Times New Roman"/>
-          <w:b/>
-          <w:sz w:val="20"/>
-          <w:szCs w:val="20"/>
-        </w:rPr>
-      </w:pPr>
-      <w:r>
-        <w:rPr>
-          <w:rFonts w:ascii="Times New Roman" w:hAnsi="Times New Roman"/>
-          <w:b/>
-          <w:sz w:val="20"/>
-          <w:szCs w:val="20"/>
-        </w:rPr>
-        <w:t>--Surveys</w:t>
-      </w:r>
-    </w:p>
-    <w:p>
-      <w:pPr>
-        <w:pStyle w:val="NoSpacing"/>
-        <w:rPr>
-          <w:rFonts w:ascii="Times New Roman" w:hAnsi="Times New Roman"/>
-          <w:sz w:val="20"/>
-          <w:szCs w:val="20"/>
-          <w:highlight w:val="green"/>
-        </w:rPr>
-      </w:pPr>
-      <w:r>
-        <w:rPr>
-          <w:rFonts w:ascii="Times New Roman" w:hAnsi="Times New Roman"/>
-          <w:sz w:val="20"/>
-          <w:szCs w:val="20"/>
-          <w:highlight w:val="green"/>
-        </w:rPr>
-        <w:t>sp_InsertInto_Survey_Response_Header</w:t>
-      </w:r>
-    </w:p>
-    <w:p>
-      <w:pPr>
-        <w:pStyle w:val="NoSpacing"/>
-        <w:rPr>
-          <w:rFonts w:ascii="Times New Roman" w:hAnsi="Times New Roman"/>
-          <w:sz w:val="20"/>
-          <w:szCs w:val="20"/>
-        </w:rPr>
-      </w:pPr>
-      <w:r>
-        <w:rPr>
-          <w:rFonts w:ascii="Times New Roman" w:hAnsi="Times New Roman"/>
-          <w:sz w:val="20"/>
-          <w:szCs w:val="20"/>
-          <w:highlight w:val="green"/>
-        </w:rPr>
-        <w:t>sp_InsertInto_Survey_Response_Header_Resend</w:t>
-      </w:r>
-    </w:p>
-    <w:p>
-      <w:pPr>
-        <w:pStyle w:val="NoSpacing"/>
-        <w:rPr>
-          <w:rFonts w:ascii="Times New Roman" w:hAnsi="Times New Roman"/>
-          <w:sz w:val="20"/>
-          <w:szCs w:val="20"/>
-        </w:rPr>
-      </w:pPr>
-      <w:r>
-        <w:rPr>
-          <w:rFonts w:ascii="Times New Roman" w:hAnsi="Times New Roman"/>
-          <w:sz w:val="20"/>
-          <w:szCs w:val="20"/>
-        </w:rPr>
-        <w:t>sp_Update_Survey_Response</w:t>
-      </w:r>
-    </w:p>
-    <w:p>
-      <w:pPr>
-        <w:pStyle w:val="NoSpacing"/>
-        <w:rPr>
-          <w:rFonts w:ascii="Times New Roman" w:hAnsi="Times New Roman"/>
-          <w:sz w:val="20"/>
-          <w:szCs w:val="20"/>
-        </w:rPr>
-      </w:pPr>
-      <w:r>
-        <w:rPr>
-          <w:rFonts w:ascii="Times New Roman" w:hAnsi="Times New Roman"/>
-          <w:sz w:val="20"/>
-          <w:szCs w:val="20"/>
-          <w:highlight w:val="green"/>
-        </w:rPr>
-        <w:t>sp_SelectSurvey4Contact</w:t>
-      </w:r>
-    </w:p>
-    <w:p>
-      <w:pPr>
-        <w:pStyle w:val="NoSpacing"/>
-        <w:rPr>
-          <w:rFonts w:ascii="Times New Roman" w:hAnsi="Times New Roman"/>
-          <w:sz w:val="20"/>
-          <w:szCs w:val="20"/>
-        </w:rPr>
-      </w:pPr>
-      <w:r>
-        <w:rPr>
-          <w:rFonts w:ascii="Times New Roman" w:hAnsi="Times New Roman"/>
-          <w:sz w:val="20"/>
-          <w:szCs w:val="20"/>
-        </w:rPr>
-        <w:t>sp_UpdateSurveyMailSent</w:t>
-      </w:r>
-    </w:p>
-    <w:p>
-      <w:pPr>
-        <w:pStyle w:val="NoSpacing"/>
-        <w:rPr>
-          <w:rFonts w:ascii="Times New Roman" w:hAnsi="Times New Roman"/>
-          <w:sz w:val="20"/>
-          <w:szCs w:val="20"/>
-        </w:rPr>
-      </w:pPr>
-      <w:r>
-        <w:rPr>
-          <w:rFonts w:ascii="Times New Roman" w:hAnsi="Times New Roman"/>
-          <w:sz w:val="20"/>
-          <w:szCs w:val="20"/>
-        </w:rPr>
-        <w:t>sp_Select_Questions_For_Survey</w:t>
-      </w:r>
-    </w:p>
-    <w:p>
-      <w:pPr>
-        <w:pStyle w:val="NoSpacing"/>
-        <w:rPr>
-          <w:rFonts w:ascii="Times New Roman" w:hAnsi="Times New Roman"/>
-          <w:sz w:val="20"/>
-          <w:szCs w:val="20"/>
-        </w:rPr>
-      </w:pPr>
-      <w:r>
-        <w:rPr>
-          <w:rFonts w:ascii="Times New Roman" w:hAnsi="Times New Roman"/>
-          <w:sz w:val="20"/>
-          <w:szCs w:val="20"/>
-        </w:rPr>
-        <w:t>sp_Select_Responses_For_Survey</w:t>
-      </w:r>
-    </w:p>
-    <w:p>
-      <w:pPr>
-        <w:pStyle w:val="NoSpacing"/>
-        <w:rPr>
-          <w:rFonts w:ascii="Times New Roman" w:hAnsi="Times New Roman"/>
-          <w:sz w:val="20"/>
-          <w:szCs w:val="20"/>
-        </w:rPr>
-      </w:pPr>
-      <w:r>
-        <w:rPr>
-          <w:rFonts w:ascii="Times New Roman" w:hAnsi="Times New Roman"/>
-          <w:sz w:val="20"/>
-          <w:szCs w:val="20"/>
-        </w:rPr>
-        <w:t xml:space="preserve">sp_Select_Responses_By_Question </w:t>
-      </w:r>
-    </w:p>
-    <w:p>
-      <w:pPr>
-        <w:pStyle w:val="NoSpacing"/>
-        <w:rPr>
-          <w:rFonts w:ascii="Times New Roman" w:hAnsi="Times New Roman"/>
-          <w:sz w:val="20"/>
-          <w:szCs w:val="20"/>
-        </w:rPr>
-      </w:pPr>
-      <w:r>
-        <w:rPr>
-          <w:rFonts w:ascii="Times New Roman" w:hAnsi="Times New Roman"/>
-          <w:sz w:val="20"/>
-          <w:szCs w:val="20"/>
-        </w:rPr>
-        <w:t>sp_Select_SurveyDetails_By_SurveyID</w:t>
-      </w:r>
-    </w:p>
-    <w:p>
-      <w:pPr>
-        <w:pStyle w:val="NoSpacing"/>
-        <w:rPr>
-          <w:rFonts w:ascii="Times New Roman" w:hAnsi="Times New Roman"/>
-          <w:sz w:val="20"/>
-          <w:szCs w:val="20"/>
-        </w:rPr>
-      </w:pPr>
-      <w:r>
-        <w:rPr>
-          <w:rFonts w:ascii="Times New Roman" w:hAnsi="Times New Roman"/>
-          <w:sz w:val="20"/>
-          <w:szCs w:val="20"/>
-          <w:highlight w:val="green"/>
-        </w:rPr>
-        <w:t>sp_SelectSurvey4Reminder</w:t>
-      </w:r>
-      <w:r>
-        <w:rPr>
-          <w:rFonts w:ascii="Times New Roman" w:hAnsi="Times New Roman"/>
-          <w:sz w:val="20"/>
-          <w:szCs w:val="20"/>
-        </w:rPr>
-        <w:tab/>
-      </w:r>
-    </w:p>
-    <w:p>
-      <w:pPr>
-        <w:pStyle w:val="NoSpacing"/>
-        <w:rPr>
-          <w:rFonts w:ascii="Times New Roman" w:hAnsi="Times New Roman"/>
-          <w:sz w:val="20"/>
-          <w:szCs w:val="20"/>
-        </w:rPr>
-      </w:pPr>
-    </w:p>
-    <w:p>
-      <w:pPr>
-        <w:pStyle w:val="NoSpacing"/>
-        <w:rPr>
-          <w:rFonts w:ascii="Times New Roman" w:hAnsi="Times New Roman"/>
-          <w:sz w:val="20"/>
-          <w:szCs w:val="20"/>
-        </w:rPr>
-      </w:pPr>
-    </w:p>
-    <w:p>
-      <w:pPr>
-        <w:pStyle w:val="NoSpacing"/>
-        <w:rPr>
-          <w:rFonts w:ascii="Times New Roman" w:hAnsi="Times New Roman"/>
-          <w:b/>
-          <w:sz w:val="20"/>
-          <w:szCs w:val="20"/>
-        </w:rPr>
-      </w:pPr>
-      <w:r>
-        <w:rPr>
-          <w:rFonts w:ascii="Times New Roman" w:hAnsi="Times New Roman"/>
-          <w:b/>
-          <w:sz w:val="20"/>
-          <w:szCs w:val="20"/>
-        </w:rPr>
-        <w:t>--Training Load</w:t>
-      </w:r>
-    </w:p>
-    <w:p>
-      <w:pPr>
-        <w:pStyle w:val="NoSpacing"/>
-        <w:rPr>
-          <w:rFonts w:ascii="Times New Roman" w:hAnsi="Times New Roman"/>
-          <w:sz w:val="20"/>
-          <w:szCs w:val="20"/>
-        </w:rPr>
-      </w:pPr>
-      <w:proofErr w:type="spellStart"/>
-      <w:r>
-        <w:rPr>
-          <w:rFonts w:ascii="Times New Roman" w:hAnsi="Times New Roman"/>
-          <w:sz w:val="20"/>
-          <w:szCs w:val="20"/>
-          <w:highlight w:val="green"/>
-        </w:rPr>
-        <w:t>sp_InsertInto_Coaching_Log_Training</w:t>
-      </w:r>
-      <w:proofErr w:type="spellEnd"/>
-    </w:p>
-    <w:p>
-      <w:pPr>
-        <w:pStyle w:val="NoSpacing"/>
-        <w:rPr>
-          <w:rFonts w:ascii="Times New Roman" w:hAnsi="Times New Roman"/>
-          <w:sz w:val="20"/>
-          <w:szCs w:val="20"/>
-        </w:rPr>
-      </w:pPr>
-      <w:proofErr w:type="spellStart"/>
-      <w:r>
-        <w:rPr>
-          <w:rFonts w:ascii="Times New Roman" w:hAnsi="Times New Roman"/>
-          <w:sz w:val="20"/>
-          <w:szCs w:val="20"/>
-          <w:highlight w:val="green"/>
-        </w:rPr>
-        <w:t>sp_Update_Training_Coaching_Stage.sql</w:t>
-      </w:r>
-      <w:proofErr w:type="spellEnd"/>
-    </w:p>
-    <w:p>
-      <w:pPr>
-        <w:pStyle w:val="NoSpacing"/>
-        <w:rPr>
-          <w:rFonts w:ascii="Times New Roman" w:hAnsi="Times New Roman"/>
-          <w:sz w:val="20"/>
-          <w:szCs w:val="20"/>
-        </w:rPr>
-      </w:pPr>
-    </w:p>
-    <w:p>
-      <w:pPr>
-        <w:pStyle w:val="NoSpacing"/>
-        <w:rPr>
-          <w:rFonts w:ascii="Times New Roman" w:hAnsi="Times New Roman"/>
-          <w:b/>
-          <w:sz w:val="20"/>
-          <w:szCs w:val="20"/>
-        </w:rPr>
-      </w:pPr>
-      <w:r>
-        <w:rPr>
-          <w:rFonts w:ascii="Times New Roman" w:hAnsi="Times New Roman"/>
-          <w:b/>
-          <w:sz w:val="20"/>
-          <w:szCs w:val="20"/>
-        </w:rPr>
-        <w:t>--Warning Logs</w:t>
-      </w:r>
-    </w:p>
-    <w:p>
-      <w:pPr>
-        <w:pStyle w:val="NoSpacing"/>
-        <w:rPr>
-          <w:rFonts w:ascii="Times New Roman" w:hAnsi="Times New Roman"/>
-          <w:sz w:val="20"/>
-          <w:szCs w:val="20"/>
-        </w:rPr>
-      </w:pPr>
-      <w:r>
-        <w:rPr>
-          <w:rFonts w:ascii="Times New Roman" w:hAnsi="Times New Roman"/>
-          <w:sz w:val="20"/>
-          <w:szCs w:val="20"/>
-          <w:highlight w:val="green"/>
-        </w:rPr>
-        <w:t>sp_InsertInto_Warning_Log</w:t>
-      </w:r>
-    </w:p>
-    <w:p>
-      <w:pPr>
-        <w:pStyle w:val="NoSpacing"/>
-        <w:rPr>
-          <w:rFonts w:ascii="Times New Roman" w:hAnsi="Times New Roman"/>
-          <w:sz w:val="20"/>
-          <w:szCs w:val="20"/>
-        </w:rPr>
-      </w:pPr>
-      <w:r>
-        <w:rPr>
-          <w:rFonts w:ascii="Times New Roman" w:hAnsi="Times New Roman"/>
-          <w:sz w:val="20"/>
-          <w:szCs w:val="20"/>
-          <w:highlight w:val="green"/>
-        </w:rPr>
-        <w:t>sp_SelectReviewFrom_Warning_Log</w:t>
-      </w:r>
-      <w:r>
-        <w:rPr>
-          <w:rFonts w:ascii="Times New Roman" w:hAnsi="Times New Roman"/>
-          <w:sz w:val="20"/>
-          <w:szCs w:val="20"/>
-        </w:rPr>
-        <w:t xml:space="preserve"> </w:t>
-      </w:r>
-    </w:p>
-    <w:p>
-      <w:pPr>
-        <w:pStyle w:val="NoSpacing"/>
-        <w:rPr>
-          <w:rFonts w:ascii="Times New Roman" w:hAnsi="Times New Roman"/>
-          <w:sz w:val="20"/>
-          <w:szCs w:val="20"/>
-        </w:rPr>
-      </w:pPr>
-      <w:r>
-        <w:rPr>
-          <w:rFonts w:ascii="Times New Roman" w:hAnsi="Times New Roman"/>
-          <w:sz w:val="20"/>
-          <w:szCs w:val="20"/>
-        </w:rPr>
-        <w:t>sp_SelectReviewFrom_Warning_Log_Reasons</w:t>
-      </w:r>
-    </w:p>
-    <w:p>
-      <w:pPr>
-        <w:pStyle w:val="NoSpacing"/>
-        <w:rPr>
-          <w:rFonts w:ascii="Times New Roman" w:hAnsi="Times New Roman"/>
-          <w:sz w:val="20"/>
-          <w:szCs w:val="20"/>
-          <w:highlight w:val="green"/>
-        </w:rPr>
-      </w:pPr>
-      <w:r>
-        <w:rPr>
-          <w:rFonts w:ascii="Times New Roman" w:hAnsi="Times New Roman"/>
-          <w:sz w:val="20"/>
-          <w:szCs w:val="20"/>
-          <w:highlight w:val="green"/>
-        </w:rPr>
-        <w:t xml:space="preserve">sp_SelectFrom_Warning_Log_SUPCSRCompleted </w:t>
-      </w:r>
-    </w:p>
-    <w:p>
-      <w:pPr>
-        <w:pStyle w:val="NoSpacing"/>
-        <w:rPr>
-          <w:rFonts w:ascii="Times New Roman" w:hAnsi="Times New Roman"/>
-          <w:sz w:val="20"/>
-          <w:szCs w:val="20"/>
-        </w:rPr>
-      </w:pPr>
-      <w:r>
-        <w:rPr>
-          <w:rFonts w:ascii="Times New Roman" w:hAnsi="Times New Roman"/>
-          <w:sz w:val="20"/>
-          <w:szCs w:val="20"/>
-          <w:highlight w:val="green"/>
-        </w:rPr>
-        <w:t>sp_SelectFrom_Warning_Log_MGRCSRCompleted</w:t>
-      </w:r>
-    </w:p>
-    <w:p>
-      <w:pPr>
-        <w:pStyle w:val="NoSpacing"/>
-        <w:rPr>
-          <w:rFonts w:ascii="Times New Roman" w:hAnsi="Times New Roman"/>
-          <w:sz w:val="20"/>
-          <w:szCs w:val="20"/>
-        </w:rPr>
-      </w:pPr>
-      <w:proofErr w:type="spellStart"/>
-      <w:r>
-        <w:rPr>
-          <w:rFonts w:ascii="Times New Roman" w:hAnsi="Times New Roman"/>
-          <w:sz w:val="20"/>
-          <w:szCs w:val="20"/>
-        </w:rPr>
-        <w:t>sp_InactivateExpiredWarningLogs</w:t>
-      </w:r>
-      <w:proofErr w:type="spellEnd"/>
-    </w:p>
-    <w:p>
-      <w:pPr>
-        <w:pStyle w:val="NoSpacing"/>
-        <w:rPr>
-          <w:rFonts w:ascii="Times New Roman" w:hAnsi="Times New Roman"/>
-          <w:sz w:val="20"/>
-          <w:szCs w:val="20"/>
-        </w:rPr>
-      </w:pPr>
-    </w:p>
-    <w:p>
-      <w:pPr>
-        <w:pStyle w:val="NoSpacing"/>
-        <w:rPr>
-          <w:rFonts w:ascii="Times New Roman" w:hAnsi="Times New Roman"/>
-          <w:sz w:val="20"/>
-          <w:szCs w:val="20"/>
-        </w:rPr>
-      </w:pPr>
-    </w:p>
-    <w:p>
-      <w:pPr>
-        <w:pStyle w:val="NoSpacing"/>
-        <w:rPr>
-          <w:rFonts w:ascii="Times New Roman" w:hAnsi="Times New Roman"/>
-          <w:b/>
-          <w:sz w:val="20"/>
-          <w:szCs w:val="20"/>
-        </w:rPr>
-      </w:pPr>
-      <w:r>
-        <w:rPr>
-          <w:rFonts w:ascii="Times New Roman" w:hAnsi="Times New Roman"/>
-          <w:b/>
-          <w:sz w:val="20"/>
-          <w:szCs w:val="20"/>
-        </w:rPr>
-        <w:lastRenderedPageBreak/>
-        <w:t>Functions: \eCoaching_V2\Code\DB\</w:t>
-      </w:r>
-      <w:r>
-        <w:rPr>
-          <w:rFonts w:ascii="Times New Roman" w:hAnsi="Times New Roman"/>
-          <w:b/>
-          <w:sz w:val="20"/>
-          <w:szCs w:val="20"/>
-        </w:rPr>
-        <w:t>Functions\</w:t>
-      </w:r>
-    </w:p>
-    <w:p>
-      <w:pPr>
-        <w:pStyle w:val="NoSpacing"/>
-        <w:rPr>
-          <w:rFonts w:ascii="Times New Roman" w:hAnsi="Times New Roman"/>
-          <w:b/>
-          <w:sz w:val="20"/>
-          <w:szCs w:val="20"/>
-          <w:highlight w:val="yellow"/>
-        </w:rPr>
-      </w:pPr>
-      <w:r>
-        <w:rPr>
-          <w:rFonts w:ascii="Times New Roman" w:hAnsi="Times New Roman"/>
-          <w:b/>
-          <w:sz w:val="20"/>
-          <w:szCs w:val="20"/>
-          <w:highlight w:val="yellow"/>
-        </w:rPr>
-        <w:t xml:space="preserve"> </w:t>
-      </w:r>
-      <w:r>
-        <w:rPr>
-          <w:rFonts w:ascii="Times New Roman" w:hAnsi="Times New Roman"/>
-          <w:b/>
-          <w:sz w:val="20"/>
-          <w:szCs w:val="20"/>
-          <w:highlight w:val="yellow"/>
-        </w:rPr>
-        <w:t>Functions affected in this release</w:t>
-      </w:r>
-    </w:p>
-    <w:p>
-      <w:pPr>
-        <w:pStyle w:val="NoSpacing"/>
-        <w:rPr>
-          <w:rFonts w:ascii="Times New Roman" w:hAnsi="Times New Roman"/>
-          <w:b/>
-          <w:sz w:val="20"/>
-          <w:szCs w:val="20"/>
-        </w:rPr>
-      </w:pPr>
-    </w:p>
-    <w:p>
-      <w:pPr>
-        <w:pStyle w:val="NoSpacing"/>
-        <w:rPr>
-          <w:rFonts w:ascii="Times New Roman" w:hAnsi="Times New Roman"/>
-          <w:sz w:val="20"/>
-          <w:szCs w:val="20"/>
-        </w:rPr>
-      </w:pPr>
-      <w:r>
-        <w:rPr>
-          <w:rFonts w:ascii="Times New Roman" w:hAnsi="Times New Roman"/>
-          <w:sz w:val="20"/>
-          <w:szCs w:val="20"/>
-        </w:rPr>
-        <w:t>fn_dtYYYYMMDD_to_Datetime.sql</w:t>
-      </w:r>
-    </w:p>
-    <w:p>
-      <w:pPr>
-        <w:pStyle w:val="NoSpacing"/>
-        <w:rPr>
-          <w:rFonts w:ascii="Times New Roman" w:hAnsi="Times New Roman"/>
-          <w:sz w:val="20"/>
-          <w:szCs w:val="20"/>
-        </w:rPr>
-      </w:pPr>
-      <w:r>
-        <w:rPr>
-          <w:rFonts w:ascii="Times New Roman" w:hAnsi="Times New Roman"/>
-          <w:sz w:val="20"/>
-          <w:szCs w:val="20"/>
-        </w:rPr>
-        <w:t>fn_GetMaxDateTime.sql</w:t>
-      </w:r>
-    </w:p>
-    <w:p>
-      <w:pPr>
-        <w:pStyle w:val="NoSpacing"/>
-        <w:rPr>
-          <w:rFonts w:ascii="Times New Roman" w:hAnsi="Times New Roman"/>
-          <w:sz w:val="20"/>
-          <w:szCs w:val="20"/>
-        </w:rPr>
-      </w:pPr>
-      <w:r>
-        <w:rPr>
-          <w:rFonts w:ascii="Times New Roman" w:hAnsi="Times New Roman"/>
-          <w:sz w:val="20"/>
-          <w:szCs w:val="20"/>
-        </w:rPr>
-        <w:t>fn_intDatetime_to_YYYYMMDD.sql</w:t>
-      </w:r>
-    </w:p>
-    <w:p>
-      <w:pPr>
-        <w:pStyle w:val="NoSpacing"/>
-        <w:rPr>
-          <w:rFonts w:ascii="Times New Roman" w:hAnsi="Times New Roman"/>
-          <w:sz w:val="20"/>
-          <w:szCs w:val="20"/>
-        </w:rPr>
-      </w:pPr>
-      <w:r>
-        <w:rPr>
-          <w:rFonts w:ascii="Times New Roman" w:hAnsi="Times New Roman"/>
-          <w:sz w:val="20"/>
-          <w:szCs w:val="20"/>
-        </w:rPr>
-        <w:t>fn_intGetSiteIDFromLanID.sql</w:t>
-      </w:r>
-    </w:p>
-    <w:p>
-      <w:pPr>
-        <w:pStyle w:val="NoSpacing"/>
-        <w:rPr>
-          <w:rFonts w:ascii="Times New Roman" w:hAnsi="Times New Roman"/>
-          <w:sz w:val="20"/>
-          <w:szCs w:val="20"/>
-        </w:rPr>
-      </w:pPr>
-      <w:r>
-        <w:rPr>
-          <w:rFonts w:ascii="Times New Roman" w:hAnsi="Times New Roman"/>
-          <w:sz w:val="20"/>
-          <w:szCs w:val="20"/>
-        </w:rPr>
-        <w:t>fn_intLastKnownStatusForCoachingID.sql</w:t>
-      </w:r>
-    </w:p>
-    <w:p>
-      <w:pPr>
-        <w:pStyle w:val="NoSpacing"/>
-        <w:rPr>
-          <w:rFonts w:ascii="Times New Roman" w:hAnsi="Times New Roman"/>
-          <w:sz w:val="20"/>
-          <w:szCs w:val="20"/>
-        </w:rPr>
-      </w:pPr>
-      <w:proofErr w:type="spellStart"/>
-      <w:r>
-        <w:rPr>
-          <w:rFonts w:ascii="Times New Roman" w:hAnsi="Times New Roman"/>
-          <w:sz w:val="20"/>
-          <w:szCs w:val="20"/>
-        </w:rPr>
-        <w:t>fn_intModuleIDFromEmpID.sql</w:t>
-      </w:r>
-      <w:proofErr w:type="spellEnd"/>
-    </w:p>
-    <w:p>
-      <w:pPr>
-        <w:pStyle w:val="NoSpacing"/>
-        <w:rPr>
-          <w:rFonts w:ascii="Times New Roman" w:hAnsi="Times New Roman"/>
-          <w:sz w:val="20"/>
-          <w:szCs w:val="20"/>
-        </w:rPr>
-      </w:pPr>
-      <w:r>
-        <w:rPr>
-          <w:rFonts w:ascii="Times New Roman" w:hAnsi="Times New Roman"/>
-          <w:sz w:val="20"/>
-          <w:szCs w:val="20"/>
-        </w:rPr>
-        <w:t>fn_intSiteIDFromEmpID.sql</w:t>
-      </w:r>
-    </w:p>
-    <w:p>
-      <w:pPr>
-        <w:pStyle w:val="NoSpacing"/>
-        <w:rPr>
-          <w:rFonts w:ascii="Times New Roman" w:hAnsi="Times New Roman"/>
-          <w:sz w:val="20"/>
-          <w:szCs w:val="20"/>
-        </w:rPr>
-      </w:pPr>
-      <w:r>
-        <w:rPr>
-          <w:rFonts w:ascii="Times New Roman" w:hAnsi="Times New Roman"/>
-          <w:sz w:val="20"/>
-          <w:szCs w:val="20"/>
-        </w:rPr>
-        <w:t>fn_intSiteIDFromSite.sql</w:t>
-      </w:r>
-    </w:p>
-    <w:p>
-      <w:pPr>
-        <w:pStyle w:val="NoSpacing"/>
-        <w:rPr>
-          <w:rFonts w:ascii="Times New Roman" w:hAnsi="Times New Roman"/>
-          <w:sz w:val="20"/>
-          <w:szCs w:val="20"/>
-        </w:rPr>
-      </w:pPr>
-      <w:r>
-        <w:rPr>
-          <w:rFonts w:ascii="Times New Roman" w:hAnsi="Times New Roman"/>
-          <w:sz w:val="20"/>
-          <w:szCs w:val="20"/>
-        </w:rPr>
-        <w:t>fn_intSourceIDFromOldSource.sql</w:t>
-      </w:r>
-    </w:p>
-    <w:p>
-      <w:pPr>
-        <w:pStyle w:val="NoSpacing"/>
-        <w:rPr>
-          <w:rFonts w:ascii="Times New Roman" w:hAnsi="Times New Roman"/>
-          <w:sz w:val="20"/>
-          <w:szCs w:val="20"/>
-        </w:rPr>
-      </w:pPr>
-      <w:r>
-        <w:rPr>
-          <w:rFonts w:ascii="Times New Roman" w:hAnsi="Times New Roman"/>
-          <w:sz w:val="20"/>
-          <w:szCs w:val="20"/>
-        </w:rPr>
-        <w:t>fn_intSourceIDFromSource.sql</w:t>
-      </w:r>
-    </w:p>
-    <w:p>
-      <w:pPr>
-        <w:pStyle w:val="NoSpacing"/>
-        <w:rPr>
-          <w:rFonts w:ascii="Times New Roman" w:hAnsi="Times New Roman"/>
-          <w:sz w:val="20"/>
-          <w:szCs w:val="20"/>
-        </w:rPr>
-      </w:pPr>
-      <w:r>
-        <w:rPr>
-          <w:rFonts w:ascii="Times New Roman" w:hAnsi="Times New Roman"/>
-          <w:sz w:val="20"/>
-          <w:szCs w:val="20"/>
-        </w:rPr>
-        <w:t>fn_intSubCoachReasonIDFromETSRptCode.sql</w:t>
-      </w:r>
-    </w:p>
-    <w:p>
-      <w:pPr>
-        <w:pStyle w:val="NoSpacing"/>
-        <w:rPr>
-          <w:rFonts w:ascii="Times New Roman" w:hAnsi="Times New Roman"/>
-          <w:sz w:val="20"/>
-          <w:szCs w:val="20"/>
-        </w:rPr>
-      </w:pPr>
-      <w:r>
-        <w:rPr>
-          <w:rFonts w:ascii="Times New Roman" w:hAnsi="Times New Roman"/>
-          <w:sz w:val="20"/>
-          <w:szCs w:val="20"/>
-        </w:rPr>
-        <w:t>fn_intSubCoachReasonIDFromRptCode.sql</w:t>
-      </w:r>
-      <w:r>
-        <w:rPr>
-          <w:rFonts w:ascii="Times New Roman" w:hAnsi="Times New Roman"/>
-          <w:sz w:val="20"/>
-          <w:szCs w:val="20"/>
-        </w:rPr>
-        <w:t xml:space="preserve"> </w:t>
-      </w:r>
-    </w:p>
-    <w:p>
-      <w:pPr>
-        <w:pStyle w:val="NoSpacing"/>
-        <w:rPr>
-          <w:rFonts w:ascii="Times New Roman" w:hAnsi="Times New Roman"/>
-          <w:sz w:val="20"/>
-          <w:szCs w:val="20"/>
-        </w:rPr>
-      </w:pPr>
-      <w:r>
-        <w:rPr>
-          <w:rFonts w:ascii="Times New Roman" w:hAnsi="Times New Roman"/>
-          <w:sz w:val="20"/>
-          <w:szCs w:val="20"/>
-        </w:rPr>
-        <w:t>fn_isHotTopicFromSurveyTypeID.sql</w:t>
-      </w:r>
-    </w:p>
-    <w:p>
-      <w:pPr>
-        <w:pStyle w:val="NoSpacing"/>
-        <w:rPr>
-          <w:rFonts w:ascii="Times New Roman" w:hAnsi="Times New Roman"/>
-          <w:sz w:val="20"/>
-          <w:szCs w:val="20"/>
-        </w:rPr>
-      </w:pPr>
-      <w:r>
-        <w:rPr>
-          <w:rFonts w:ascii="Times New Roman" w:hAnsi="Times New Roman"/>
-          <w:sz w:val="20"/>
-          <w:szCs w:val="20"/>
-          <w:highlight w:val="green"/>
-        </w:rPr>
-        <w:t>fn_nvcGetEmpIdFromLanId.sql</w:t>
-      </w:r>
-    </w:p>
-    <w:p>
-      <w:pPr>
-        <w:pStyle w:val="NoSpacing"/>
-        <w:rPr>
-          <w:rFonts w:ascii="Times New Roman" w:hAnsi="Times New Roman"/>
-          <w:sz w:val="20"/>
-          <w:szCs w:val="20"/>
-        </w:rPr>
-      </w:pPr>
-      <w:r>
-        <w:rPr>
-          <w:rFonts w:ascii="Times New Roman" w:hAnsi="Times New Roman"/>
-          <w:sz w:val="20"/>
-          <w:szCs w:val="20"/>
-        </w:rPr>
-        <w:t>fn_nvcHtmlEncode.sql</w:t>
-      </w:r>
-    </w:p>
-    <w:p>
-      <w:pPr>
-        <w:pStyle w:val="NoSpacing"/>
-        <w:rPr>
-          <w:rFonts w:ascii="Times New Roman" w:hAnsi="Times New Roman"/>
-          <w:sz w:val="20"/>
-          <w:szCs w:val="20"/>
-        </w:rPr>
-      </w:pPr>
-      <w:r>
-        <w:rPr>
-          <w:rFonts w:ascii="Times New Roman" w:hAnsi="Times New Roman"/>
-          <w:sz w:val="20"/>
-          <w:szCs w:val="20"/>
-        </w:rPr>
-        <w:t>fn_RemoveAlphaCharacters.sql</w:t>
-      </w:r>
-    </w:p>
-    <w:p>
-      <w:pPr>
-        <w:pStyle w:val="NoSpacing"/>
-        <w:rPr>
-          <w:rFonts w:ascii="Times New Roman" w:hAnsi="Times New Roman"/>
-          <w:sz w:val="20"/>
-          <w:szCs w:val="20"/>
-        </w:rPr>
-      </w:pPr>
-      <w:r>
-        <w:rPr>
-          <w:rFonts w:ascii="Times New Roman" w:hAnsi="Times New Roman"/>
-          <w:sz w:val="20"/>
-          <w:szCs w:val="20"/>
-        </w:rPr>
-        <w:t>fn_Split_WithRowID.sql</w:t>
-      </w:r>
-    </w:p>
-    <w:p>
-      <w:pPr>
-        <w:pStyle w:val="NoSpacing"/>
-        <w:rPr>
-          <w:rFonts w:ascii="Times New Roman" w:hAnsi="Times New Roman"/>
-          <w:sz w:val="20"/>
-          <w:szCs w:val="20"/>
-        </w:rPr>
-      </w:pPr>
-      <w:r>
-        <w:rPr>
-          <w:rFonts w:ascii="Times New Roman" w:hAnsi="Times New Roman"/>
-          <w:sz w:val="20"/>
-          <w:szCs w:val="20"/>
-        </w:rPr>
-        <w:t>fn_strAddSpaceToName.sql</w:t>
-      </w:r>
-    </w:p>
-    <w:p>
-      <w:pPr>
-        <w:pStyle w:val="NoSpacing"/>
-        <w:rPr>
-          <w:rFonts w:ascii="Times New Roman" w:hAnsi="Times New Roman"/>
-          <w:sz w:val="20"/>
-          <w:szCs w:val="20"/>
-        </w:rPr>
-      </w:pPr>
-      <w:r>
-        <w:rPr>
-          <w:rFonts w:ascii="Times New Roman" w:hAnsi="Times New Roman"/>
-          <w:sz w:val="20"/>
-          <w:szCs w:val="20"/>
-        </w:rPr>
-        <w:t>fn_strBookListFromLanID.sql</w:t>
-      </w:r>
-    </w:p>
-    <w:p>
-      <w:pPr>
-        <w:pStyle w:val="NoSpacing"/>
-        <w:rPr>
-          <w:rFonts w:ascii="Times New Roman" w:hAnsi="Times New Roman"/>
-          <w:sz w:val="20"/>
-          <w:szCs w:val="20"/>
-        </w:rPr>
-      </w:pPr>
-      <w:r>
-        <w:rPr>
-          <w:rFonts w:ascii="Times New Roman" w:hAnsi="Times New Roman"/>
-          <w:sz w:val="20"/>
-          <w:szCs w:val="20"/>
-        </w:rPr>
-        <w:t>fn_strCheckIf_HRUser.sql</w:t>
-      </w:r>
-    </w:p>
-    <w:p>
-      <w:pPr>
-        <w:pStyle w:val="NoSpacing"/>
-        <w:rPr>
-          <w:rFonts w:ascii="Times New Roman" w:hAnsi="Times New Roman"/>
-          <w:sz w:val="20"/>
-          <w:szCs w:val="20"/>
-        </w:rPr>
-      </w:pPr>
-      <w:r>
-        <w:rPr>
-          <w:rFonts w:ascii="Times New Roman" w:hAnsi="Times New Roman"/>
-          <w:sz w:val="20"/>
-          <w:szCs w:val="20"/>
-        </w:rPr>
-        <w:t>fn_strCheckIfATCoachingAdmin.sql</w:t>
-      </w:r>
-    </w:p>
-    <w:p>
-      <w:pPr>
-        <w:pStyle w:val="NoSpacing"/>
-        <w:rPr>
-          <w:rFonts w:ascii="Times New Roman" w:hAnsi="Times New Roman"/>
-          <w:sz w:val="20"/>
-          <w:szCs w:val="20"/>
-        </w:rPr>
-      </w:pPr>
-      <w:r>
-        <w:rPr>
-          <w:rFonts w:ascii="Times New Roman" w:hAnsi="Times New Roman"/>
-          <w:sz w:val="20"/>
-          <w:szCs w:val="20"/>
-        </w:rPr>
-        <w:t>fn_strCheckIfATSysAdmin.sql</w:t>
-      </w:r>
-    </w:p>
-    <w:p>
-      <w:pPr>
-        <w:pStyle w:val="NoSpacing"/>
-        <w:rPr>
-          <w:rFonts w:ascii="Times New Roman" w:hAnsi="Times New Roman"/>
-          <w:sz w:val="20"/>
-          <w:szCs w:val="20"/>
-        </w:rPr>
-      </w:pPr>
-      <w:r>
-        <w:rPr>
-          <w:rFonts w:ascii="Times New Roman" w:hAnsi="Times New Roman"/>
-          <w:sz w:val="20"/>
-          <w:szCs w:val="20"/>
-        </w:rPr>
-        <w:t>fn_strCheckIfATWarningAdmin.sql</w:t>
-      </w:r>
-    </w:p>
-    <w:p>
-      <w:pPr>
-        <w:pStyle w:val="NoSpacing"/>
-        <w:rPr>
-          <w:rFonts w:ascii="Times New Roman" w:hAnsi="Times New Roman"/>
-          <w:sz w:val="20"/>
-          <w:szCs w:val="20"/>
-        </w:rPr>
-      </w:pPr>
-      <w:r>
-        <w:rPr>
-          <w:rFonts w:ascii="Times New Roman" w:hAnsi="Times New Roman"/>
-          <w:sz w:val="20"/>
-          <w:szCs w:val="20"/>
-        </w:rPr>
-        <w:t>fn_strCoachingReasonFromCoachingID.sql</w:t>
-      </w:r>
-    </w:p>
-    <w:p>
-      <w:pPr>
-        <w:pStyle w:val="NoSpacing"/>
-        <w:rPr>
-          <w:rFonts w:ascii="Times New Roman" w:hAnsi="Times New Roman"/>
-          <w:sz w:val="20"/>
-          <w:szCs w:val="20"/>
-        </w:rPr>
-      </w:pPr>
-      <w:r>
-        <w:rPr>
-          <w:rFonts w:ascii="Times New Roman" w:hAnsi="Times New Roman"/>
-          <w:sz w:val="20"/>
-          <w:szCs w:val="20"/>
-        </w:rPr>
-        <w:t>fn_strCoachingReasonFromWarningID.sql</w:t>
-      </w:r>
-    </w:p>
-    <w:p>
-      <w:pPr>
-        <w:pStyle w:val="NoSpacing"/>
-        <w:rPr>
-          <w:rFonts w:ascii="Times New Roman" w:hAnsi="Times New Roman"/>
-          <w:sz w:val="20"/>
-          <w:szCs w:val="20"/>
-        </w:rPr>
-      </w:pPr>
-      <w:r>
-        <w:rPr>
-          <w:rFonts w:ascii="Times New Roman" w:hAnsi="Times New Roman"/>
-          <w:sz w:val="20"/>
-          <w:szCs w:val="20"/>
-        </w:rPr>
-        <w:t>fn_strDirectUserHierarchy.sql</w:t>
-      </w:r>
-    </w:p>
-    <w:p>
-      <w:pPr>
-        <w:pStyle w:val="NoSpacing"/>
-        <w:rPr>
-          <w:rFonts w:ascii="Times New Roman" w:hAnsi="Times New Roman"/>
-          <w:sz w:val="20"/>
-          <w:szCs w:val="20"/>
-        </w:rPr>
-      </w:pPr>
-      <w:r>
-        <w:rPr>
-          <w:rFonts w:ascii="Times New Roman" w:hAnsi="Times New Roman"/>
-          <w:sz w:val="20"/>
-          <w:szCs w:val="20"/>
-          <w:highlight w:val="green"/>
-        </w:rPr>
-        <w:t>fn_strEmpEmailFromEmpID.sql</w:t>
-      </w:r>
-    </w:p>
-    <w:p>
-      <w:pPr>
-        <w:pStyle w:val="NoSpacing"/>
-        <w:rPr>
-          <w:rFonts w:ascii="Times New Roman" w:hAnsi="Times New Roman"/>
-          <w:sz w:val="20"/>
-          <w:szCs w:val="20"/>
-        </w:rPr>
-      </w:pPr>
-      <w:r>
-        <w:rPr>
-          <w:rFonts w:ascii="Times New Roman" w:hAnsi="Times New Roman"/>
-          <w:sz w:val="20"/>
-          <w:szCs w:val="20"/>
-          <w:highlight w:val="green"/>
-        </w:rPr>
-        <w:t>fn_strEmpLanIDFromEmpID.sql</w:t>
-      </w:r>
-    </w:p>
-    <w:p>
-      <w:pPr>
-        <w:pStyle w:val="NoSpacing"/>
-        <w:rPr>
-          <w:rFonts w:ascii="Times New Roman" w:hAnsi="Times New Roman"/>
-          <w:sz w:val="20"/>
-          <w:szCs w:val="20"/>
-        </w:rPr>
-      </w:pPr>
-      <w:r>
-        <w:rPr>
-          <w:rFonts w:ascii="Times New Roman" w:hAnsi="Times New Roman"/>
-          <w:sz w:val="20"/>
-          <w:szCs w:val="20"/>
-          <w:highlight w:val="green"/>
-        </w:rPr>
-        <w:t>fn_strEmpNameFromEmpID.sql</w:t>
-      </w:r>
-    </w:p>
-    <w:p>
-      <w:pPr>
-        <w:pStyle w:val="NoSpacing"/>
-        <w:rPr>
-          <w:rFonts w:ascii="Times New Roman" w:hAnsi="Times New Roman"/>
-          <w:sz w:val="20"/>
-          <w:szCs w:val="20"/>
-        </w:rPr>
-      </w:pPr>
-      <w:r>
-        <w:rPr>
-          <w:rFonts w:ascii="Times New Roman" w:hAnsi="Times New Roman"/>
-          <w:sz w:val="20"/>
-          <w:szCs w:val="20"/>
-        </w:rPr>
-        <w:t>fn_strETSDescriptionFromRptCode.sql</w:t>
-      </w:r>
-    </w:p>
-    <w:p>
-      <w:pPr>
-        <w:pStyle w:val="NoSpacing"/>
-        <w:rPr>
-          <w:rFonts w:ascii="Times New Roman" w:hAnsi="Times New Roman"/>
-          <w:sz w:val="20"/>
-          <w:szCs w:val="20"/>
-        </w:rPr>
-      </w:pPr>
-      <w:r>
-        <w:rPr>
-          <w:rFonts w:ascii="Times New Roman" w:hAnsi="Times New Roman"/>
-          <w:sz w:val="20"/>
-          <w:szCs w:val="20"/>
-        </w:rPr>
-        <w:t>fn_strNPNDescriptionFromCode.sql</w:t>
-      </w:r>
-    </w:p>
-    <w:p>
-      <w:pPr>
-        <w:pStyle w:val="NoSpacing"/>
-        <w:rPr>
-          <w:rFonts w:ascii="Times New Roman" w:hAnsi="Times New Roman"/>
-          <w:sz w:val="20"/>
-          <w:szCs w:val="20"/>
-        </w:rPr>
-      </w:pPr>
-      <w:r>
-        <w:rPr>
-          <w:rFonts w:ascii="Times New Roman" w:hAnsi="Times New Roman"/>
-          <w:sz w:val="20"/>
-          <w:szCs w:val="20"/>
-          <w:highlight w:val="green"/>
-        </w:rPr>
-        <w:t>fn_strMgrEmailFromEmpID.sql</w:t>
-      </w:r>
-    </w:p>
-    <w:p>
-      <w:pPr>
-        <w:pStyle w:val="NoSpacing"/>
-        <w:rPr>
-          <w:rFonts w:ascii="Times New Roman" w:hAnsi="Times New Roman"/>
-          <w:sz w:val="20"/>
-          <w:szCs w:val="20"/>
-        </w:rPr>
-      </w:pPr>
-      <w:r>
-        <w:rPr>
-          <w:rFonts w:ascii="Times New Roman" w:hAnsi="Times New Roman"/>
-          <w:sz w:val="20"/>
-          <w:szCs w:val="20"/>
-        </w:rPr>
-        <w:t>fn_strMgrEmpIDFromEmpID.sql</w:t>
-      </w:r>
-    </w:p>
-    <w:p>
-      <w:pPr>
-        <w:pStyle w:val="NoSpacing"/>
-        <w:rPr>
-          <w:rFonts w:ascii="Times New Roman" w:hAnsi="Times New Roman"/>
-          <w:sz w:val="20"/>
-          <w:szCs w:val="20"/>
-        </w:rPr>
-      </w:pPr>
-      <w:r>
-        <w:rPr>
-          <w:rFonts w:ascii="Times New Roman" w:hAnsi="Times New Roman"/>
-          <w:sz w:val="20"/>
-          <w:szCs w:val="20"/>
-        </w:rPr>
-        <w:t>fn_strSiteNameFromSiteLocation.sql</w:t>
-      </w:r>
-    </w:p>
-    <w:p>
-      <w:pPr>
-        <w:pStyle w:val="NoSpacing"/>
-        <w:rPr>
-          <w:rFonts w:ascii="Times New Roman" w:hAnsi="Times New Roman"/>
-          <w:sz w:val="20"/>
-          <w:szCs w:val="20"/>
-        </w:rPr>
-      </w:pPr>
-      <w:r>
-        <w:rPr>
-          <w:rFonts w:ascii="Times New Roman" w:hAnsi="Times New Roman"/>
-          <w:sz w:val="20"/>
-          <w:szCs w:val="20"/>
-        </w:rPr>
-        <w:t>fn_strSrMgrLvl1EmpIDFromEmpID.sql</w:t>
-      </w:r>
-    </w:p>
-    <w:p>
-      <w:pPr>
-        <w:pStyle w:val="NoSpacing"/>
-        <w:rPr>
-          <w:rFonts w:ascii="Times New Roman" w:hAnsi="Times New Roman"/>
-          <w:sz w:val="20"/>
-          <w:szCs w:val="20"/>
-        </w:rPr>
-      </w:pPr>
-      <w:r>
-        <w:rPr>
-          <w:rFonts w:ascii="Times New Roman" w:hAnsi="Times New Roman"/>
-          <w:sz w:val="20"/>
-          <w:szCs w:val="20"/>
-        </w:rPr>
-        <w:t>fn_strSrMgrLvl2EmpIDFromEmpID.sql</w:t>
-      </w:r>
-    </w:p>
-    <w:p>
-      <w:pPr>
-        <w:pStyle w:val="NoSpacing"/>
-        <w:rPr>
-          <w:rFonts w:ascii="Times New Roman" w:hAnsi="Times New Roman"/>
-          <w:sz w:val="20"/>
-          <w:szCs w:val="20"/>
-        </w:rPr>
-      </w:pPr>
-      <w:r>
-        <w:rPr>
-          <w:rFonts w:ascii="Times New Roman" w:hAnsi="Times New Roman"/>
-          <w:sz w:val="20"/>
-          <w:szCs w:val="20"/>
-        </w:rPr>
-        <w:t>fn_strSrMgrLvl3EmpIDFromEmpID.sql</w:t>
-      </w:r>
-    </w:p>
-    <w:p>
-      <w:pPr>
-        <w:pStyle w:val="NoSpacing"/>
-        <w:rPr>
-          <w:rFonts w:ascii="Times New Roman" w:hAnsi="Times New Roman"/>
-          <w:sz w:val="20"/>
-          <w:szCs w:val="20"/>
-        </w:rPr>
-      </w:pPr>
-      <w:r>
-        <w:rPr>
-          <w:rFonts w:ascii="Times New Roman" w:hAnsi="Times New Roman"/>
-          <w:sz w:val="20"/>
-          <w:szCs w:val="20"/>
-        </w:rPr>
-        <w:t>fn_strStatusFromStatusID.sql</w:t>
-      </w:r>
-    </w:p>
-    <w:p>
-      <w:pPr>
-        <w:pStyle w:val="NoSpacing"/>
-        <w:rPr>
-          <w:rFonts w:ascii="Times New Roman" w:hAnsi="Times New Roman"/>
-          <w:sz w:val="20"/>
-          <w:szCs w:val="20"/>
-        </w:rPr>
-      </w:pPr>
-      <w:r>
-        <w:rPr>
-          <w:rFonts w:ascii="Times New Roman" w:hAnsi="Times New Roman"/>
-          <w:sz w:val="20"/>
-          <w:szCs w:val="20"/>
-        </w:rPr>
-        <w:t>fn_strStatusIDFromIQSEvalID.sql</w:t>
-      </w:r>
-    </w:p>
-    <w:p>
-      <w:pPr>
-        <w:pStyle w:val="NoSpacing"/>
-        <w:rPr>
-          <w:rFonts w:ascii="Times New Roman" w:hAnsi="Times New Roman"/>
-          <w:sz w:val="20"/>
-          <w:szCs w:val="20"/>
-        </w:rPr>
-      </w:pPr>
-      <w:r>
-        <w:rPr>
-          <w:rFonts w:ascii="Times New Roman" w:hAnsi="Times New Roman"/>
-          <w:sz w:val="20"/>
-          <w:szCs w:val="20"/>
-        </w:rPr>
-        <w:t>fn_strStatusIDFromStatus.sql</w:t>
-      </w:r>
-    </w:p>
-    <w:p>
-      <w:pPr>
-        <w:pStyle w:val="NoSpacing"/>
-        <w:rPr>
-          <w:rFonts w:ascii="Times New Roman" w:hAnsi="Times New Roman"/>
-          <w:sz w:val="20"/>
-          <w:szCs w:val="20"/>
-        </w:rPr>
-      </w:pPr>
-      <w:r>
-        <w:rPr>
-          <w:rFonts w:ascii="Times New Roman" w:hAnsi="Times New Roman"/>
-          <w:sz w:val="20"/>
-          <w:szCs w:val="20"/>
-        </w:rPr>
-        <w:t>fn_strSubCoachingReasonFromCoachingID.sql</w:t>
-      </w:r>
-    </w:p>
-    <w:p>
-      <w:pPr>
-        <w:pStyle w:val="NoSpacing"/>
-        <w:rPr>
-          <w:rFonts w:ascii="Times New Roman" w:hAnsi="Times New Roman"/>
-          <w:sz w:val="20"/>
-          <w:szCs w:val="20"/>
-        </w:rPr>
-      </w:pPr>
-      <w:r>
-        <w:rPr>
-          <w:rFonts w:ascii="Times New Roman" w:hAnsi="Times New Roman"/>
-          <w:sz w:val="20"/>
-          <w:szCs w:val="20"/>
-        </w:rPr>
         <w:t>fn_strSubCoachingReasonFromWarningID.sql</w:t>
       </w:r>
     </w:p>
@@ -14059,6 +14336,7 @@
                 <w:sz w:val="20"/>
                 <w:szCs w:val="20"/>
               </w:rPr>
+              <w:lastRenderedPageBreak/>
               <w:t xml:space="preserve">Package: </w:t>
             </w:r>
             <w:hyperlink r:id="rId10" w:history="1">
@@ -14286,7 +14564,6 @@
                 <w:sz w:val="20"/>
                 <w:szCs w:val="20"/>
               </w:rPr>
-              <w:lastRenderedPageBreak/>
               <w:t xml:space="preserve">    N'CoachingNotifications' ;  </w:t>
             </w:r>
           </w:p>
@@ -15536,6 +15813,7 @@
                 <w:sz w:val="20"/>
                 <w:szCs w:val="20"/>
               </w:rPr>
+              <w:lastRenderedPageBreak/>
               <w:t>Source: File System</w:t>
             </w:r>
           </w:p>
@@ -15822,7 +16100,6 @@
                 <w:sz w:val="20"/>
                 <w:szCs w:val="20"/>
               </w:rPr>
-              <w:lastRenderedPageBreak/>
               <w:t xml:space="preserve">start /w wscript.exe </w:t>
             </w:r>
             <w:hyperlink r:id="rId17" w:history="1">
@@ -17098,6 +17375,7 @@
           <w:sz w:val="20"/>
           <w:szCs w:val="20"/>
         </w:rPr>
+        <w:lastRenderedPageBreak/>
         <w:tab/>
       </w:r>
       <w:r>
@@ -18261,7 +18539,7 @@
       <w:rPr>
         <w:noProof/>
       </w:rPr>
-      <w:t>1/2/2018</w:t>
+      <w:t>1/19/2018</w:t>
     </w:r>
     <w:r>
       <w:fldChar w:fldCharType="end"/>
@@ -20694,7 +20972,7 @@
 </file>
 
 <file path=customXml/itemProps1.xml><?xml version="1.0" encoding="utf-8"?>
-<ds:datastoreItem xmlns:ds="http://schemas.openxmlformats.org/officeDocument/2006/customXml" ds:itemID="{E3640387-D521-48A5-9BB9-4EAF5BC66EDD}">
+<ds:datastoreItem xmlns:ds="http://schemas.openxmlformats.org/officeDocument/2006/customXml" ds:itemID="{2767CF16-C332-4E49-A137-C8BDA2C11CE3}">
   <ds:schemaRefs>
     <ds:schemaRef ds:uri="http://schemas.openxmlformats.org/officeDocument/2006/bibliography"/>
   </ds:schemaRefs>

--- a/Runbook/DB/CCO_eCoaching_Log_DB_Runbook.docx
+++ b/Runbook/DB/CCO_eCoaching_Log_DB_Runbook.docx
@@ -213,7 +213,7 @@
               <w:rPr>
                 <w:rFonts w:ascii="Times New Roman (PCL6)" w:hAnsi="Times New Roman (PCL6)"/>
               </w:rPr>
-              <w:t>04/06</w:t>
+              <w:t>04/18</w:t>
             </w:r>
             <w:r>
               <w:rPr>
@@ -268,13 +268,7 @@
               <w:rPr>
                 <w:rFonts w:ascii="Times New Roman (PCL6)" w:hAnsi="Times New Roman (PCL6)"/>
               </w:rPr>
-              <w:t>10</w:t>
-            </w:r>
-            <w:r>
-              <w:rPr>
-                <w:rFonts w:ascii="Times New Roman (PCL6)" w:hAnsi="Times New Roman (PCL6)"/>
-              </w:rPr>
-              <w:t>524</w:t>
+              <w:t>7136</w:t>
             </w:r>
             <w:r>
               <w:rPr>
@@ -286,7 +280,13 @@
               <w:rPr>
                 <w:rFonts w:ascii="Times New Roman (PCL6)" w:hAnsi="Times New Roman (PCL6)"/>
               </w:rPr>
-              <w:t>Move apps away from SQL server drives on database servers</w:t>
+              <w:t xml:space="preserve">Move </w:t>
+            </w:r>
+            <w:r>
+              <w:rPr>
+                <w:rFonts w:ascii="Times New Roman (PCL6)" w:hAnsi="Times New Roman (PCL6)"/>
+              </w:rPr>
+              <w:t>new submissions to new architecture</w:t>
             </w:r>
           </w:p>
           <w:p>
@@ -5004,13 +5004,7 @@
               <w:jc w:val="left"/>
             </w:pPr>
             <w:r>
-              <w:t>04/0</w:t>
-            </w:r>
-            <w:r>
-              <w:t>6</w:t>
-            </w:r>
-            <w:r>
-              <w:t>/2018</w:t>
+              <w:t>04/06/2018</w:t>
             </w:r>
           </w:p>
         </w:tc>
@@ -5067,6 +5061,92 @@
           </w:p>
         </w:tc>
       </w:tr>
+      <w:tr>
+        <w:tc>
+          <w:tcPr>
+            <w:tcW w:w="1345" w:type="dxa"/>
+            <w:tcBorders>
+              <w:top w:val="single" w:sz="4" w:space="0" w:color="auto"/>
+              <w:left w:val="single" w:sz="4" w:space="0" w:color="auto"/>
+              <w:bottom w:val="single" w:sz="4" w:space="0" w:color="auto"/>
+              <w:right w:val="single" w:sz="4" w:space="0" w:color="auto"/>
+            </w:tcBorders>
+          </w:tcPr>
+          <w:p>
+            <w:pPr>
+              <w:pStyle w:val="hdr1"/>
+              <w:ind w:left="0"/>
+              <w:jc w:val="left"/>
+            </w:pPr>
+            <w:r>
+              <w:t>04/18</w:t>
+            </w:r>
+            <w:r>
+              <w:t>/2018</w:t>
+            </w:r>
+          </w:p>
+        </w:tc>
+        <w:tc>
+          <w:tcPr>
+            <w:tcW w:w="6300" w:type="dxa"/>
+            <w:tcBorders>
+              <w:top w:val="single" w:sz="4" w:space="0" w:color="auto"/>
+              <w:left w:val="single" w:sz="4" w:space="0" w:color="auto"/>
+              <w:bottom w:val="single" w:sz="4" w:space="0" w:color="auto"/>
+              <w:right w:val="single" w:sz="4" w:space="0" w:color="auto"/>
+            </w:tcBorders>
+          </w:tcPr>
+          <w:p>
+            <w:pPr>
+              <w:ind w:left="-12" w:right="-270"/>
+              <w:rPr>
+                <w:rFonts w:ascii="Times New Roman" w:hAnsi="Times New Roman"/>
+                <w:sz w:val="24"/>
+                <w:szCs w:val="20"/>
+              </w:rPr>
+            </w:pPr>
+            <w:r>
+              <w:rPr>
+                <w:rFonts w:ascii="Times New Roman" w:hAnsi="Times New Roman"/>
+                <w:sz w:val="24"/>
+                <w:szCs w:val="20"/>
+              </w:rPr>
+              <w:t>TFS 7136 – Move new submissions to new architecture</w:t>
+            </w:r>
+          </w:p>
+          <w:p>
+            <w:pPr>
+              <w:ind w:left="-12" w:right="-270"/>
+              <w:rPr>
+                <w:rFonts w:ascii="Times New Roman" w:hAnsi="Times New Roman"/>
+                <w:sz w:val="24"/>
+                <w:szCs w:val="20"/>
+              </w:rPr>
+            </w:pPr>
+          </w:p>
+        </w:tc>
+        <w:tc>
+          <w:tcPr>
+            <w:tcW w:w="1823" w:type="dxa"/>
+            <w:tcBorders>
+              <w:top w:val="single" w:sz="4" w:space="0" w:color="auto"/>
+              <w:left w:val="single" w:sz="4" w:space="0" w:color="auto"/>
+              <w:bottom w:val="single" w:sz="4" w:space="0" w:color="auto"/>
+              <w:right w:val="single" w:sz="4" w:space="0" w:color="auto"/>
+            </w:tcBorders>
+          </w:tcPr>
+          <w:p>
+            <w:pPr>
+              <w:pStyle w:val="hdr1"/>
+              <w:ind w:left="0"/>
+              <w:jc w:val="left"/>
+            </w:pPr>
+            <w:r>
+              <w:t>Susmitha Palacherla</w:t>
+            </w:r>
+          </w:p>
+        </w:tc>
+      </w:tr>
     </w:tbl>
     <w:p>
       <w:pPr>
@@ -5104,7 +5184,7 @@
     </w:p>
     <w:p>
       <w:pPr>
-        <w:pStyle w:val="NoSpacing"/>
+        <w:ind w:left="-12" w:right="-270"/>
         <w:rPr>
           <w:rFonts w:ascii="Times New Roman (PCL6)" w:hAnsi="Times New Roman (PCL6)"/>
         </w:rPr>
@@ -5114,7 +5194,7 @@
           <w:rFonts w:ascii="Times New Roman (PCL6)" w:hAnsi="Times New Roman (PCL6)"/>
           <w:highlight w:val="green"/>
         </w:rPr>
-        <w:t>TFS 10524 - Move apps away from SQL server drives on database servers</w:t>
+        <w:t>TFS 7136 – Move new submissions to new architecture</w:t>
       </w:r>
     </w:p>
     <w:p>
@@ -5158,23 +5238,7 @@
           <w:rFonts w:ascii="Times New Roman (PCL6)" w:hAnsi="Times New Roman (PCL6)"/>
           <w:highlight w:val="yellow"/>
         </w:rPr>
-        <w:t xml:space="preserve">Install Encryption Service and Settings (Refer to doc in </w:t>
-      </w:r>
-      <w:proofErr w:type="spellStart"/>
-      <w:r>
-        <w:rPr>
-          <w:rFonts w:ascii="Times New Roman (PCL6)" w:hAnsi="Times New Roman (PCL6)"/>
-          <w:highlight w:val="yellow"/>
-        </w:rPr>
-        <w:t>Misc</w:t>
-      </w:r>
-      <w:proofErr w:type="spellEnd"/>
-      <w:r>
-        <w:rPr>
-          <w:rFonts w:ascii="Times New Roman (PCL6)" w:hAnsi="Times New Roman (PCL6)"/>
-          <w:highlight w:val="yellow"/>
-        </w:rPr>
-        <w:t xml:space="preserve"> Docs Section)</w:t>
+        <w:t>Run once CCO_eCoaching_Log_DB_RunOnce_TFS_7136_consolidated_sps.txt</w:t>
       </w:r>
     </w:p>
     <w:p>
@@ -5194,51 +5258,7 @@
           <w:rFonts w:ascii="Times New Roman (PCL6)" w:hAnsi="Times New Roman (PCL6)"/>
           <w:highlight w:val="yellow"/>
         </w:rPr>
-        <w:t xml:space="preserve">Point to new </w:t>
-      </w:r>
-      <w:proofErr w:type="spellStart"/>
-      <w:r>
-        <w:rPr>
-          <w:rFonts w:ascii="Times New Roman (PCL6)" w:hAnsi="Times New Roman (PCL6)"/>
-          <w:highlight w:val="yellow"/>
-        </w:rPr>
-        <w:t>config</w:t>
-      </w:r>
-      <w:proofErr w:type="spellEnd"/>
-      <w:r>
-        <w:rPr>
-          <w:rFonts w:ascii="Times New Roman (PCL6)" w:hAnsi="Times New Roman (PCL6)"/>
-          <w:highlight w:val="yellow"/>
-        </w:rPr>
-        <w:t xml:space="preserve"> files for jobs </w:t>
-      </w:r>
-      <w:r>
-        <w:rPr>
-          <w:rFonts w:ascii="Times New Roman (PCL6)" w:hAnsi="Times New Roman (PCL6)"/>
-          <w:highlight w:val="yellow"/>
-        </w:rPr>
-        <w:t xml:space="preserve">  </w:t>
-      </w:r>
-      <w:r>
-        <w:rPr>
-          <w:rFonts w:ascii="Times New Roman (PCL6)" w:hAnsi="Times New Roman (PCL6)"/>
-          <w:highlight w:val="yellow"/>
-        </w:rPr>
-        <w:t xml:space="preserve">(Refer to doc in </w:t>
-      </w:r>
-      <w:r>
-        <w:rPr>
-          <w:rFonts w:ascii="Times New Roman (PCL6)" w:hAnsi="Times New Roman (PCL6)"/>
-          <w:highlight w:val="yellow"/>
-        </w:rPr>
-        <w:t>Run Once</w:t>
-      </w:r>
-      <w:r>
-        <w:rPr>
-          <w:rFonts w:ascii="Times New Roman (PCL6)" w:hAnsi="Times New Roman (PCL6)"/>
-          <w:highlight w:val="yellow"/>
-        </w:rPr>
-        <w:t xml:space="preserve"> Section)</w:t>
+        <w:t>Install code for 2 Fns</w:t>
       </w:r>
     </w:p>
     <w:p>
@@ -6310,6 +6330,7 @@
           <w:sz w:val="20"/>
           <w:szCs w:val="20"/>
         </w:rPr>
+        <w:lastRenderedPageBreak/>
         <w:t>Dev_ETS_Coaching.dtsConfig</w:t>
       </w:r>
     </w:p>
@@ -6328,7 +6349,6 @@
           <w:sz w:val="20"/>
           <w:szCs w:val="20"/>
         </w:rPr>
-        <w:lastRenderedPageBreak/>
         <w:t>Dev_Generic_Coaching.dtsConfig</w:t>
       </w:r>
     </w:p>
@@ -7926,7 +7946,7 @@
           <w:color w:val="FF0000"/>
           <w:sz w:val="20"/>
           <w:szCs w:val="20"/>
-          <w:highlight w:val="lightGray"/>
+          <w:highlight w:val="yellow"/>
         </w:rPr>
       </w:pPr>
       <w:r>
@@ -7936,9 +7956,9 @@
           <w:color w:val="FF0000"/>
           <w:sz w:val="20"/>
           <w:szCs w:val="20"/>
-          <w:highlight w:val="lightGray"/>
-        </w:rPr>
-        <w:t xml:space="preserve">No </w:t>
+          <w:highlight w:val="yellow"/>
+        </w:rPr>
+        <w:t xml:space="preserve">Stored </w:t>
       </w:r>
       <w:r>
         <w:rPr>
@@ -7947,9 +7967,9 @@
           <w:color w:val="FF0000"/>
           <w:sz w:val="20"/>
           <w:szCs w:val="20"/>
-          <w:highlight w:val="lightGray"/>
-        </w:rPr>
-        <w:t xml:space="preserve">Stored </w:t>
+          <w:highlight w:val="yellow"/>
+        </w:rPr>
+        <w:t>procedures</w:t>
       </w:r>
       <w:r>
         <w:rPr>
@@ -7958,9 +7978,9 @@
           <w:color w:val="FF0000"/>
           <w:sz w:val="20"/>
           <w:szCs w:val="20"/>
-          <w:highlight w:val="lightGray"/>
-        </w:rPr>
-        <w:t>procedures</w:t>
+          <w:highlight w:val="yellow"/>
+        </w:rPr>
+        <w:t xml:space="preserve"> affected</w:t>
       </w:r>
       <w:r>
         <w:rPr>
@@ -7969,9 +7989,9 @@
           <w:color w:val="FF0000"/>
           <w:sz w:val="20"/>
           <w:szCs w:val="20"/>
-          <w:highlight w:val="lightGray"/>
-        </w:rPr>
-        <w:t xml:space="preserve"> affected</w:t>
+          <w:highlight w:val="yellow"/>
+        </w:rPr>
+        <w:t xml:space="preserve"> </w:t>
       </w:r>
       <w:r>
         <w:rPr>
@@ -7980,20 +8000,9 @@
           <w:color w:val="FF0000"/>
           <w:sz w:val="20"/>
           <w:szCs w:val="20"/>
-          <w:highlight w:val="lightGray"/>
-        </w:rPr>
-        <w:t xml:space="preserve"> </w:t>
-      </w:r>
-      <w:r>
-        <w:rPr>
-          <w:rFonts w:ascii="Times New Roman" w:hAnsi="Times New Roman"/>
-          <w:b/>
-          <w:color w:val="FF0000"/>
-          <w:sz w:val="20"/>
-          <w:szCs w:val="20"/>
-          <w:highlight w:val="lightGray"/>
-        </w:rPr>
-        <w:t>for this work item.</w:t>
+          <w:highlight w:val="yellow"/>
+        </w:rPr>
+        <w:t>for this work item installed through consolidated doc.</w:t>
       </w:r>
     </w:p>
     <w:p>
@@ -8619,6 +8628,7 @@
           <w:sz w:val="20"/>
           <w:szCs w:val="20"/>
         </w:rPr>
+        <w:lastRenderedPageBreak/>
         <w:t>sp_Get_Dates_For_Previous_Month</w:t>
       </w:r>
       <w:proofErr w:type="spellEnd"/>
@@ -9582,6 +9592,7 @@
           <w:sz w:val="20"/>
           <w:szCs w:val="20"/>
         </w:rPr>
+        <w:lastRenderedPageBreak/>
         <w:t>sp_SelectFrom_Coaching_Log_MySubmitted_Dashboard</w:t>
       </w:r>
     </w:p>
@@ -9600,408 +9611,1150 @@
           <w:sz w:val="20"/>
           <w:szCs w:val="20"/>
         </w:rPr>
+        <w:t>sp_SelectFrom_Coaching_Log_MySubmitted_DashboardMGR</w:t>
+      </w:r>
+    </w:p>
+    <w:p>
+      <w:pPr>
+        <w:pStyle w:val="NoSpacing"/>
+        <w:rPr>
+          <w:rFonts w:ascii="Times New Roman" w:hAnsi="Times New Roman"/>
+          <w:sz w:val="20"/>
+          <w:szCs w:val="20"/>
+        </w:rPr>
+      </w:pPr>
+      <w:r>
+        <w:rPr>
+          <w:rFonts w:ascii="Times New Roman" w:hAnsi="Times New Roman"/>
+          <w:sz w:val="20"/>
+          <w:szCs w:val="20"/>
+        </w:rPr>
+        <w:t>sp_SelectFrom_Coaching_Log_MySubmitted_DashboardSUP</w:t>
+      </w:r>
+    </w:p>
+    <w:p>
+      <w:pPr>
+        <w:pStyle w:val="NoSpacing"/>
+        <w:rPr>
+          <w:rFonts w:ascii="Times New Roman" w:hAnsi="Times New Roman"/>
+          <w:sz w:val="20"/>
+          <w:szCs w:val="20"/>
+        </w:rPr>
+      </w:pPr>
+      <w:r>
+        <w:rPr>
+          <w:rFonts w:ascii="Times New Roman" w:hAnsi="Times New Roman"/>
+          <w:sz w:val="20"/>
+          <w:szCs w:val="20"/>
+        </w:rPr>
+        <w:t>sp_SelectFrom_Coaching_Log_SUPCSRCompleted</w:t>
+      </w:r>
+    </w:p>
+    <w:p>
+      <w:pPr>
+        <w:pStyle w:val="NoSpacing"/>
+        <w:rPr>
+          <w:rFonts w:ascii="Times New Roman" w:hAnsi="Times New Roman"/>
+          <w:sz w:val="20"/>
+          <w:szCs w:val="20"/>
+        </w:rPr>
+      </w:pPr>
+      <w:r>
+        <w:rPr>
+          <w:rFonts w:ascii="Times New Roman" w:hAnsi="Times New Roman"/>
+          <w:sz w:val="20"/>
+          <w:szCs w:val="20"/>
+        </w:rPr>
+        <w:t>sp_SelectFrom_Coaching_Log_SUPCSRPending</w:t>
+      </w:r>
+    </w:p>
+    <w:p>
+      <w:pPr>
+        <w:pStyle w:val="NoSpacing"/>
+        <w:rPr>
+          <w:rFonts w:ascii="Times New Roman" w:hAnsi="Times New Roman"/>
+          <w:sz w:val="20"/>
+          <w:szCs w:val="20"/>
+        </w:rPr>
+      </w:pPr>
+      <w:r>
+        <w:rPr>
+          <w:rFonts w:ascii="Times New Roman" w:hAnsi="Times New Roman"/>
+          <w:sz w:val="20"/>
+          <w:szCs w:val="20"/>
+        </w:rPr>
+        <w:t>sp_SelectFrom_Coaching_Log_SUPPending</w:t>
+      </w:r>
+    </w:p>
+    <w:p>
+      <w:pPr>
+        <w:pStyle w:val="NoSpacing"/>
+        <w:rPr>
+          <w:rFonts w:ascii="Times New Roman" w:hAnsi="Times New Roman"/>
+          <w:sz w:val="20"/>
+          <w:szCs w:val="20"/>
+        </w:rPr>
+      </w:pPr>
+      <w:r>
+        <w:rPr>
+          <w:rFonts w:ascii="Times New Roman" w:hAnsi="Times New Roman"/>
+          <w:sz w:val="20"/>
+          <w:szCs w:val="20"/>
+        </w:rPr>
+        <w:t>sp_SelectFrom_Coaching_LogMgrDistinctCSR</w:t>
+      </w:r>
+    </w:p>
+    <w:p>
+      <w:pPr>
+        <w:pStyle w:val="NoSpacing"/>
+        <w:rPr>
+          <w:rFonts w:ascii="Times New Roman" w:hAnsi="Times New Roman"/>
+          <w:sz w:val="20"/>
+          <w:szCs w:val="20"/>
+        </w:rPr>
+      </w:pPr>
+      <w:r>
+        <w:rPr>
+          <w:rFonts w:ascii="Times New Roman" w:hAnsi="Times New Roman"/>
+          <w:sz w:val="20"/>
+          <w:szCs w:val="20"/>
+        </w:rPr>
+        <w:t>sp_SelectFrom_Coaching_LogMgrDistinctCSRSubmitted</w:t>
+      </w:r>
+    </w:p>
+    <w:p>
+      <w:pPr>
+        <w:pStyle w:val="NoSpacing"/>
+        <w:rPr>
+          <w:rFonts w:ascii="Times New Roman" w:hAnsi="Times New Roman"/>
+          <w:sz w:val="20"/>
+          <w:szCs w:val="20"/>
+        </w:rPr>
+      </w:pPr>
+      <w:r>
+        <w:rPr>
+          <w:rFonts w:ascii="Times New Roman" w:hAnsi="Times New Roman"/>
+          <w:sz w:val="20"/>
+          <w:szCs w:val="20"/>
+        </w:rPr>
+        <w:t>sp_SelectFrom_Coaching_LogMgrDistinctCSRTeam</w:t>
+      </w:r>
+    </w:p>
+    <w:p>
+      <w:pPr>
+        <w:pStyle w:val="NoSpacing"/>
+        <w:rPr>
+          <w:rFonts w:ascii="Times New Roman" w:hAnsi="Times New Roman"/>
+          <w:sz w:val="20"/>
+          <w:szCs w:val="20"/>
+        </w:rPr>
+      </w:pPr>
+    </w:p>
+    <w:p>
+      <w:pPr>
+        <w:pStyle w:val="NoSpacing"/>
+        <w:rPr>
+          <w:rFonts w:ascii="Times New Roman" w:hAnsi="Times New Roman"/>
+          <w:sz w:val="20"/>
+          <w:szCs w:val="20"/>
+        </w:rPr>
+      </w:pPr>
+    </w:p>
+    <w:p>
+      <w:pPr>
+        <w:pStyle w:val="NoSpacing"/>
+        <w:rPr>
+          <w:rFonts w:ascii="Times New Roman" w:hAnsi="Times New Roman"/>
+          <w:sz w:val="20"/>
+          <w:szCs w:val="20"/>
+        </w:rPr>
+      </w:pPr>
+      <w:r>
+        <w:rPr>
+          <w:rFonts w:ascii="Times New Roman" w:hAnsi="Times New Roman"/>
+          <w:sz w:val="20"/>
+          <w:szCs w:val="20"/>
+        </w:rPr>
+        <w:t>sp_SelectFrom_Coaching_LogMgrDistinctCSRTeamCompleted</w:t>
+      </w:r>
+    </w:p>
+    <w:p>
+      <w:pPr>
+        <w:pStyle w:val="NoSpacing"/>
+        <w:rPr>
+          <w:rFonts w:ascii="Times New Roman" w:hAnsi="Times New Roman"/>
+          <w:sz w:val="20"/>
+          <w:szCs w:val="20"/>
+        </w:rPr>
+      </w:pPr>
+      <w:r>
+        <w:rPr>
+          <w:rFonts w:ascii="Times New Roman" w:hAnsi="Times New Roman"/>
+          <w:sz w:val="20"/>
+          <w:szCs w:val="20"/>
+        </w:rPr>
+        <w:t>sp_SelectFrom_Coaching_LogMgrDistinctMGRSubmitted</w:t>
+      </w:r>
+    </w:p>
+    <w:p>
+      <w:pPr>
+        <w:pStyle w:val="NoSpacing"/>
+        <w:rPr>
+          <w:rFonts w:ascii="Times New Roman" w:hAnsi="Times New Roman"/>
+          <w:sz w:val="20"/>
+          <w:szCs w:val="20"/>
+        </w:rPr>
+      </w:pPr>
+      <w:r>
+        <w:rPr>
+          <w:rFonts w:ascii="Times New Roman" w:hAnsi="Times New Roman"/>
+          <w:sz w:val="20"/>
+          <w:szCs w:val="20"/>
+        </w:rPr>
+        <w:t>sp_SelectFrom_Coaching_LogMgrDistinctSUP</w:t>
+      </w:r>
+    </w:p>
+    <w:p>
+      <w:pPr>
+        <w:pStyle w:val="NoSpacing"/>
+        <w:rPr>
+          <w:rFonts w:ascii="Times New Roman" w:hAnsi="Times New Roman"/>
+          <w:sz w:val="20"/>
+          <w:szCs w:val="20"/>
+        </w:rPr>
+      </w:pPr>
+      <w:r>
+        <w:rPr>
+          <w:rFonts w:ascii="Times New Roman" w:hAnsi="Times New Roman"/>
+          <w:sz w:val="20"/>
+          <w:szCs w:val="20"/>
+        </w:rPr>
+        <w:t>sp_SelectFrom_Coaching_LogMgrDistinctSUPSubmitted</w:t>
+      </w:r>
+    </w:p>
+    <w:p>
+      <w:pPr>
+        <w:pStyle w:val="NoSpacing"/>
+        <w:rPr>
+          <w:rFonts w:ascii="Times New Roman" w:hAnsi="Times New Roman"/>
+          <w:sz w:val="20"/>
+          <w:szCs w:val="20"/>
+        </w:rPr>
+      </w:pPr>
+      <w:r>
+        <w:rPr>
+          <w:rFonts w:ascii="Times New Roman" w:hAnsi="Times New Roman"/>
+          <w:sz w:val="20"/>
+          <w:szCs w:val="20"/>
+        </w:rPr>
+        <w:t>sp_SelectFrom_Coaching_LogMgrDistinctSUPTeam</w:t>
+      </w:r>
+    </w:p>
+    <w:p>
+      <w:pPr>
+        <w:pStyle w:val="NoSpacing"/>
+        <w:rPr>
+          <w:rFonts w:ascii="Times New Roman" w:hAnsi="Times New Roman"/>
+          <w:sz w:val="20"/>
+          <w:szCs w:val="20"/>
+        </w:rPr>
+      </w:pPr>
+      <w:r>
+        <w:rPr>
+          <w:rFonts w:ascii="Times New Roman" w:hAnsi="Times New Roman"/>
+          <w:sz w:val="20"/>
+          <w:szCs w:val="20"/>
+        </w:rPr>
+        <w:t>sp_SelectFrom_Coaching_LogMgrDistinctSUPTeamCompleted</w:t>
+      </w:r>
+    </w:p>
+    <w:p>
+      <w:pPr>
+        <w:pStyle w:val="NoSpacing"/>
+        <w:rPr>
+          <w:rFonts w:ascii="Times New Roman" w:hAnsi="Times New Roman"/>
+          <w:sz w:val="20"/>
+          <w:szCs w:val="20"/>
+        </w:rPr>
+      </w:pPr>
+      <w:r>
+        <w:rPr>
+          <w:rFonts w:ascii="Times New Roman" w:hAnsi="Times New Roman"/>
+          <w:sz w:val="20"/>
+          <w:szCs w:val="20"/>
+        </w:rPr>
+        <w:t>sp_SelectFrom_Coaching_LogStaffDistinctCompletedCSRSubmitted</w:t>
+      </w:r>
+    </w:p>
+    <w:p>
+      <w:pPr>
+        <w:pStyle w:val="NoSpacing"/>
+        <w:rPr>
+          <w:rFonts w:ascii="Times New Roman" w:hAnsi="Times New Roman"/>
+          <w:sz w:val="20"/>
+          <w:szCs w:val="20"/>
+        </w:rPr>
+      </w:pPr>
+      <w:r>
+        <w:rPr>
+          <w:rFonts w:ascii="Times New Roman" w:hAnsi="Times New Roman"/>
+          <w:sz w:val="20"/>
+          <w:szCs w:val="20"/>
+        </w:rPr>
+        <w:t>sp_SelectFrom_Coaching_LogStaffDistinctCompletedMGRSubmitted</w:t>
+      </w:r>
+    </w:p>
+    <w:p>
+      <w:pPr>
+        <w:pStyle w:val="NoSpacing"/>
+        <w:rPr>
+          <w:rFonts w:ascii="Times New Roman" w:hAnsi="Times New Roman"/>
+          <w:sz w:val="20"/>
+          <w:szCs w:val="20"/>
+        </w:rPr>
+      </w:pPr>
+      <w:r>
+        <w:rPr>
+          <w:rFonts w:ascii="Times New Roman" w:hAnsi="Times New Roman"/>
+          <w:sz w:val="20"/>
+          <w:szCs w:val="20"/>
+        </w:rPr>
+        <w:t>sp_SelectFrom_Coaching_LogStaffDistinctCompletedSUPSubmitted</w:t>
+      </w:r>
+    </w:p>
+    <w:p>
+      <w:pPr>
+        <w:pStyle w:val="NoSpacing"/>
+        <w:rPr>
+          <w:rFonts w:ascii="Times New Roman" w:hAnsi="Times New Roman"/>
+          <w:sz w:val="20"/>
+          <w:szCs w:val="20"/>
+        </w:rPr>
+      </w:pPr>
+      <w:r>
+        <w:rPr>
+          <w:rFonts w:ascii="Times New Roman" w:hAnsi="Times New Roman"/>
+          <w:sz w:val="20"/>
+          <w:szCs w:val="20"/>
+        </w:rPr>
+        <w:t>sp_SelectFrom_Coaching_LogStaffDistinctPendingCSRSubmitted</w:t>
+      </w:r>
+    </w:p>
+    <w:p>
+      <w:pPr>
+        <w:pStyle w:val="NoSpacing"/>
+        <w:rPr>
+          <w:rFonts w:ascii="Times New Roman" w:hAnsi="Times New Roman"/>
+          <w:sz w:val="20"/>
+          <w:szCs w:val="20"/>
+        </w:rPr>
+      </w:pPr>
+    </w:p>
+    <w:p>
+      <w:pPr>
+        <w:pStyle w:val="NoSpacing"/>
+        <w:rPr>
+          <w:rFonts w:ascii="Times New Roman" w:hAnsi="Times New Roman"/>
+          <w:sz w:val="20"/>
+          <w:szCs w:val="20"/>
+        </w:rPr>
+      </w:pPr>
+    </w:p>
+    <w:p>
+      <w:pPr>
+        <w:pStyle w:val="NoSpacing"/>
+        <w:rPr>
+          <w:rFonts w:ascii="Times New Roman" w:hAnsi="Times New Roman"/>
+          <w:sz w:val="20"/>
+          <w:szCs w:val="20"/>
+        </w:rPr>
+      </w:pPr>
+      <w:r>
+        <w:rPr>
+          <w:rFonts w:ascii="Times New Roman" w:hAnsi="Times New Roman"/>
+          <w:sz w:val="20"/>
+          <w:szCs w:val="20"/>
+        </w:rPr>
+        <w:t>sp_SelectFrom_Coaching_LogStaffDistinctPendingMGRSubmitted</w:t>
+      </w:r>
+    </w:p>
+    <w:p>
+      <w:pPr>
+        <w:pStyle w:val="NoSpacing"/>
+        <w:rPr>
+          <w:rFonts w:ascii="Times New Roman" w:hAnsi="Times New Roman"/>
+          <w:sz w:val="20"/>
+          <w:szCs w:val="20"/>
+        </w:rPr>
+      </w:pPr>
+      <w:r>
+        <w:rPr>
+          <w:rFonts w:ascii="Times New Roman" w:hAnsi="Times New Roman"/>
+          <w:sz w:val="20"/>
+          <w:szCs w:val="20"/>
+        </w:rPr>
+        <w:t>sp_SelectFrom_Coaching_LogStaffDistinctPendingSUPSubmitted</w:t>
+      </w:r>
+    </w:p>
+    <w:p>
+      <w:pPr>
+        <w:pStyle w:val="NoSpacing"/>
+        <w:rPr>
+          <w:rFonts w:ascii="Times New Roman" w:hAnsi="Times New Roman"/>
+          <w:sz w:val="20"/>
+          <w:szCs w:val="20"/>
+        </w:rPr>
+      </w:pPr>
+      <w:r>
+        <w:rPr>
+          <w:rFonts w:ascii="Times New Roman" w:hAnsi="Times New Roman"/>
+          <w:sz w:val="20"/>
+          <w:szCs w:val="20"/>
+        </w:rPr>
+        <w:t>sp_SelectFrom_Coaching_LogSupDistinctCSR</w:t>
+      </w:r>
+    </w:p>
+    <w:p>
+      <w:pPr>
+        <w:pStyle w:val="NoSpacing"/>
+        <w:rPr>
+          <w:rFonts w:ascii="Times New Roman" w:hAnsi="Times New Roman"/>
+          <w:sz w:val="20"/>
+          <w:szCs w:val="20"/>
+        </w:rPr>
+      </w:pPr>
+      <w:proofErr w:type="spellStart"/>
+      <w:r>
+        <w:rPr>
+          <w:rFonts w:ascii="Times New Roman" w:hAnsi="Times New Roman"/>
+          <w:sz w:val="20"/>
+          <w:szCs w:val="20"/>
+        </w:rPr>
+        <w:t>sp_SelectFrom_Coaching_LogSupDistinctCSRTeam</w:t>
+      </w:r>
+      <w:proofErr w:type="spellEnd"/>
+    </w:p>
+    <w:p>
+      <w:pPr>
+        <w:pStyle w:val="NoSpacing"/>
+        <w:rPr>
+          <w:rFonts w:ascii="Times New Roman" w:hAnsi="Times New Roman"/>
+          <w:sz w:val="20"/>
+          <w:szCs w:val="20"/>
+        </w:rPr>
+      </w:pPr>
+      <w:r>
+        <w:rPr>
+          <w:rFonts w:ascii="Times New Roman" w:hAnsi="Times New Roman"/>
+          <w:sz w:val="20"/>
+          <w:szCs w:val="20"/>
+        </w:rPr>
+        <w:t>sp_SelectFrom_Coaching_LogSupDistinctCSRTeamCompleted</w:t>
+      </w:r>
+    </w:p>
+    <w:p>
+      <w:pPr>
+        <w:pStyle w:val="NoSpacing"/>
+        <w:rPr>
+          <w:rFonts w:ascii="Times New Roman" w:hAnsi="Times New Roman"/>
+          <w:sz w:val="20"/>
+          <w:szCs w:val="20"/>
+        </w:rPr>
+      </w:pPr>
+      <w:proofErr w:type="spellStart"/>
+      <w:r>
+        <w:rPr>
+          <w:rFonts w:ascii="Times New Roman" w:hAnsi="Times New Roman"/>
+          <w:sz w:val="20"/>
+          <w:szCs w:val="20"/>
+        </w:rPr>
+        <w:t>sp_SelectFrom_Coaching_LogSupDistinctMGR</w:t>
+      </w:r>
+      <w:proofErr w:type="spellEnd"/>
+    </w:p>
+    <w:p>
+      <w:pPr>
+        <w:pStyle w:val="NoSpacing"/>
+        <w:rPr>
+          <w:rFonts w:ascii="Times New Roman" w:hAnsi="Times New Roman"/>
+          <w:sz w:val="20"/>
+          <w:szCs w:val="20"/>
+        </w:rPr>
+      </w:pPr>
+      <w:r>
+        <w:rPr>
+          <w:rFonts w:ascii="Times New Roman" w:hAnsi="Times New Roman"/>
+          <w:sz w:val="20"/>
+          <w:szCs w:val="20"/>
+        </w:rPr>
+        <w:t>sp_SelectFrom_Coaching_LogSupDistinctMGRTeamCompleted</w:t>
+      </w:r>
+    </w:p>
+    <w:p>
+      <w:pPr>
+        <w:pStyle w:val="NoSpacing"/>
+        <w:rPr>
+          <w:rFonts w:ascii="Times New Roman" w:hAnsi="Times New Roman"/>
+          <w:sz w:val="20"/>
+          <w:szCs w:val="20"/>
+        </w:rPr>
+      </w:pPr>
+      <w:r>
+        <w:rPr>
+          <w:rFonts w:ascii="Times New Roman" w:hAnsi="Times New Roman"/>
+          <w:sz w:val="20"/>
+          <w:szCs w:val="20"/>
+        </w:rPr>
+        <w:t>sp_SelectFrom_Coaching_LogSupDistinctSUP</w:t>
+      </w:r>
+    </w:p>
+    <w:p>
+      <w:pPr>
+        <w:pStyle w:val="NoSpacing"/>
+        <w:rPr>
+          <w:rFonts w:ascii="Times New Roman" w:hAnsi="Times New Roman"/>
+          <w:sz w:val="20"/>
+          <w:szCs w:val="20"/>
+        </w:rPr>
+      </w:pPr>
+      <w:proofErr w:type="spellStart"/>
+      <w:r>
+        <w:rPr>
+          <w:rFonts w:ascii="Times New Roman" w:hAnsi="Times New Roman"/>
+          <w:sz w:val="20"/>
+          <w:szCs w:val="20"/>
+        </w:rPr>
+        <w:t>sp_SelectReviewFrom_Coaching_Log</w:t>
+      </w:r>
+      <w:proofErr w:type="spellEnd"/>
+      <w:r>
+        <w:rPr>
+          <w:rFonts w:ascii="Times New Roman" w:hAnsi="Times New Roman"/>
+          <w:sz w:val="20"/>
+          <w:szCs w:val="20"/>
+        </w:rPr>
+        <w:t xml:space="preserve"> </w:t>
+      </w:r>
+    </w:p>
+    <w:p>
+      <w:pPr>
+        <w:pStyle w:val="NoSpacing"/>
+        <w:rPr>
+          <w:rFonts w:ascii="Times New Roman" w:hAnsi="Times New Roman"/>
+          <w:sz w:val="20"/>
+          <w:szCs w:val="20"/>
+        </w:rPr>
+      </w:pPr>
+    </w:p>
+    <w:p>
+      <w:pPr>
+        <w:pStyle w:val="NoSpacing"/>
+        <w:rPr>
+          <w:rFonts w:ascii="Times New Roman" w:hAnsi="Times New Roman"/>
+          <w:sz w:val="20"/>
+          <w:szCs w:val="20"/>
+        </w:rPr>
+      </w:pPr>
+    </w:p>
+    <w:p>
+      <w:pPr>
+        <w:pStyle w:val="NoSpacing"/>
+        <w:rPr>
+          <w:rFonts w:ascii="Times New Roman" w:hAnsi="Times New Roman"/>
+          <w:sz w:val="20"/>
+          <w:szCs w:val="20"/>
+        </w:rPr>
+      </w:pPr>
+    </w:p>
+    <w:p>
+      <w:pPr>
+        <w:pStyle w:val="NoSpacing"/>
+        <w:rPr>
+          <w:rFonts w:ascii="Times New Roman" w:hAnsi="Times New Roman"/>
+          <w:sz w:val="20"/>
+          <w:szCs w:val="20"/>
+        </w:rPr>
+      </w:pPr>
+      <w:r>
+        <w:rPr>
+          <w:rFonts w:ascii="Times New Roman" w:hAnsi="Times New Roman"/>
+          <w:sz w:val="20"/>
+          <w:szCs w:val="20"/>
+        </w:rPr>
+        <w:t>sp_Update1Review_Coaching_Log</w:t>
+      </w:r>
+    </w:p>
+    <w:p>
+      <w:pPr>
+        <w:pStyle w:val="NoSpacing"/>
+        <w:rPr>
+          <w:rFonts w:ascii="Times New Roman" w:hAnsi="Times New Roman"/>
+          <w:sz w:val="20"/>
+          <w:szCs w:val="20"/>
+        </w:rPr>
+      </w:pPr>
+      <w:r>
+        <w:rPr>
+          <w:rFonts w:ascii="Times New Roman" w:hAnsi="Times New Roman"/>
+          <w:sz w:val="20"/>
+          <w:szCs w:val="20"/>
+        </w:rPr>
+        <w:t>sp_Update2Review_Coaching_Log</w:t>
+      </w:r>
+    </w:p>
+    <w:p>
+      <w:pPr>
+        <w:pStyle w:val="NoSpacing"/>
+        <w:rPr>
+          <w:rFonts w:ascii="Times New Roman" w:hAnsi="Times New Roman"/>
+          <w:sz w:val="20"/>
+          <w:szCs w:val="20"/>
+        </w:rPr>
+      </w:pPr>
+      <w:r>
+        <w:rPr>
+          <w:rFonts w:ascii="Times New Roman" w:hAnsi="Times New Roman"/>
+          <w:sz w:val="20"/>
+          <w:szCs w:val="20"/>
+        </w:rPr>
+        <w:t>sp_Update3Review_Coaching_Log</w:t>
+      </w:r>
+    </w:p>
+    <w:p>
+      <w:pPr>
+        <w:pStyle w:val="NoSpacing"/>
+        <w:rPr>
+          <w:rFonts w:ascii="Times New Roman" w:hAnsi="Times New Roman"/>
+          <w:sz w:val="20"/>
+          <w:szCs w:val="20"/>
+        </w:rPr>
+      </w:pPr>
+      <w:r>
+        <w:rPr>
+          <w:rFonts w:ascii="Times New Roman" w:hAnsi="Times New Roman"/>
+          <w:sz w:val="20"/>
+          <w:szCs w:val="20"/>
+        </w:rPr>
+        <w:t>sp_Update4Review_Coaching_Log</w:t>
+      </w:r>
+    </w:p>
+    <w:p>
+      <w:pPr>
+        <w:pStyle w:val="NoSpacing"/>
+        <w:rPr>
+          <w:rFonts w:ascii="Times New Roman" w:hAnsi="Times New Roman"/>
+          <w:sz w:val="20"/>
+          <w:szCs w:val="20"/>
+        </w:rPr>
+      </w:pPr>
+      <w:r>
+        <w:rPr>
+          <w:rFonts w:ascii="Times New Roman" w:hAnsi="Times New Roman"/>
+          <w:sz w:val="20"/>
+          <w:szCs w:val="20"/>
+        </w:rPr>
+        <w:t>sp_Update5Review_Coaching_Log</w:t>
+      </w:r>
+    </w:p>
+    <w:p>
+      <w:pPr>
+        <w:pStyle w:val="NoSpacing"/>
+        <w:rPr>
+          <w:rFonts w:ascii="Times New Roman" w:hAnsi="Times New Roman"/>
+          <w:sz w:val="20"/>
+          <w:szCs w:val="20"/>
+        </w:rPr>
+      </w:pPr>
+      <w:r>
+        <w:rPr>
+          <w:rFonts w:ascii="Times New Roman" w:hAnsi="Times New Roman"/>
+          <w:sz w:val="20"/>
+          <w:szCs w:val="20"/>
+        </w:rPr>
+        <w:t>sp_Update6Review_Coaching_Log</w:t>
+      </w:r>
+    </w:p>
+    <w:p>
+      <w:pPr>
+        <w:pStyle w:val="NoSpacing"/>
+        <w:rPr>
+          <w:rFonts w:ascii="Times New Roman" w:hAnsi="Times New Roman"/>
+          <w:sz w:val="20"/>
+          <w:szCs w:val="20"/>
+        </w:rPr>
+      </w:pPr>
+      <w:r>
+        <w:rPr>
+          <w:rFonts w:ascii="Times New Roman" w:hAnsi="Times New Roman"/>
+          <w:sz w:val="20"/>
+          <w:szCs w:val="20"/>
+        </w:rPr>
+        <w:t>sp_Update7Review_Coaching_Log</w:t>
+      </w:r>
+    </w:p>
+    <w:p>
+      <w:pPr>
+        <w:pStyle w:val="NoSpacing"/>
+        <w:rPr>
+          <w:rFonts w:ascii="Times New Roman" w:hAnsi="Times New Roman"/>
+          <w:sz w:val="20"/>
+          <w:szCs w:val="20"/>
+        </w:rPr>
+      </w:pPr>
+      <w:r>
+        <w:rPr>
+          <w:rFonts w:ascii="Times New Roman" w:hAnsi="Times New Roman"/>
+          <w:sz w:val="20"/>
+          <w:szCs w:val="20"/>
+        </w:rPr>
+        <w:t>sp_Whoami</w:t>
+      </w:r>
+    </w:p>
+    <w:p>
+      <w:pPr>
+        <w:pStyle w:val="NoSpacing"/>
+        <w:rPr>
+          <w:rFonts w:ascii="Times New Roman" w:hAnsi="Times New Roman"/>
+          <w:sz w:val="20"/>
+          <w:szCs w:val="20"/>
+        </w:rPr>
+      </w:pPr>
+      <w:r>
+        <w:rPr>
+          <w:rFonts w:ascii="Times New Roman" w:hAnsi="Times New Roman"/>
+          <w:sz w:val="20"/>
+          <w:szCs w:val="20"/>
+        </w:rPr>
+        <w:t>sp_Whoisthis</w:t>
+      </w:r>
+    </w:p>
+    <w:p>
+      <w:pPr>
+        <w:pStyle w:val="NoSpacing"/>
+        <w:rPr>
+          <w:rFonts w:ascii="Times New Roman" w:hAnsi="Times New Roman"/>
+          <w:sz w:val="20"/>
+          <w:szCs w:val="20"/>
+        </w:rPr>
+      </w:pPr>
+      <w:r>
+        <w:rPr>
+          <w:rFonts w:ascii="Times New Roman" w:hAnsi="Times New Roman"/>
+          <w:sz w:val="20"/>
+          <w:szCs w:val="20"/>
+        </w:rPr>
+        <w:t>sp_Select_Employees_By_Module</w:t>
+      </w:r>
+    </w:p>
+    <w:p>
+      <w:pPr>
+        <w:pStyle w:val="NoSpacing"/>
+        <w:rPr>
+          <w:rFonts w:ascii="Times New Roman" w:hAnsi="Times New Roman"/>
+          <w:sz w:val="20"/>
+          <w:szCs w:val="20"/>
+        </w:rPr>
+      </w:pPr>
+      <w:r>
+        <w:rPr>
+          <w:rFonts w:ascii="Times New Roman" w:hAnsi="Times New Roman"/>
+          <w:sz w:val="20"/>
+          <w:szCs w:val="20"/>
+        </w:rPr>
+        <w:t>sp_Select_Modules_By_Job_Code</w:t>
+      </w:r>
+    </w:p>
+    <w:p>
+      <w:pPr>
+        <w:pStyle w:val="NoSpacing"/>
+        <w:rPr>
+          <w:rFonts w:ascii="Times New Roman" w:hAnsi="Times New Roman"/>
+          <w:sz w:val="20"/>
+          <w:szCs w:val="20"/>
+        </w:rPr>
+      </w:pPr>
+    </w:p>
+    <w:p>
+      <w:pPr>
+        <w:pStyle w:val="NoSpacing"/>
+        <w:rPr>
+          <w:rFonts w:ascii="Times New Roman" w:hAnsi="Times New Roman"/>
+          <w:sz w:val="20"/>
+          <w:szCs w:val="20"/>
+        </w:rPr>
+      </w:pPr>
+    </w:p>
+    <w:p>
+      <w:pPr>
+        <w:pStyle w:val="NoSpacing"/>
+        <w:rPr>
+          <w:rFonts w:ascii="Times New Roman" w:hAnsi="Times New Roman"/>
+          <w:sz w:val="20"/>
+          <w:szCs w:val="20"/>
+        </w:rPr>
+      </w:pPr>
+      <w:r>
+        <w:rPr>
+          <w:rFonts w:ascii="Times New Roman" w:hAnsi="Times New Roman"/>
+          <w:sz w:val="20"/>
+          <w:szCs w:val="20"/>
+        </w:rPr>
+        <w:t>sp_Display_Sites_For_Module</w:t>
+      </w:r>
+    </w:p>
+    <w:p>
+      <w:pPr>
+        <w:pStyle w:val="NoSpacing"/>
+        <w:rPr>
+          <w:rFonts w:ascii="Times New Roman" w:hAnsi="Times New Roman"/>
+          <w:sz w:val="20"/>
+          <w:szCs w:val="20"/>
+        </w:rPr>
+      </w:pPr>
+      <w:r>
+        <w:rPr>
+          <w:rFonts w:ascii="Times New Roman" w:hAnsi="Times New Roman"/>
+          <w:sz w:val="20"/>
+          <w:szCs w:val="20"/>
+        </w:rPr>
+        <w:t>sp_Select_Source_By_Module</w:t>
+      </w:r>
+    </w:p>
+    <w:p>
+      <w:pPr>
+        <w:pStyle w:val="NoSpacing"/>
+        <w:rPr>
+          <w:rFonts w:ascii="Times New Roman" w:hAnsi="Times New Roman"/>
+          <w:sz w:val="20"/>
+          <w:szCs w:val="20"/>
+        </w:rPr>
+      </w:pPr>
+      <w:r>
+        <w:rPr>
+          <w:rFonts w:ascii="Times New Roman" w:hAnsi="Times New Roman"/>
+          <w:sz w:val="20"/>
+          <w:szCs w:val="20"/>
+        </w:rPr>
+        <w:t>sp_Select_Programs</w:t>
+      </w:r>
+    </w:p>
+    <w:p>
+      <w:pPr>
+        <w:pStyle w:val="NoSpacing"/>
+        <w:rPr>
+          <w:rFonts w:ascii="Times New Roman" w:hAnsi="Times New Roman"/>
+          <w:sz w:val="20"/>
+          <w:szCs w:val="20"/>
+        </w:rPr>
+      </w:pPr>
+      <w:r>
+        <w:rPr>
+          <w:rFonts w:ascii="Times New Roman" w:hAnsi="Times New Roman"/>
+          <w:sz w:val="20"/>
+          <w:szCs w:val="20"/>
+        </w:rPr>
+        <w:t>sp_Select_CoachingReasons_By_Module</w:t>
+      </w:r>
+    </w:p>
+    <w:p>
+      <w:pPr>
+        <w:pStyle w:val="NoSpacing"/>
+        <w:rPr>
+          <w:rFonts w:ascii="Times New Roman" w:hAnsi="Times New Roman"/>
+          <w:sz w:val="20"/>
+          <w:szCs w:val="20"/>
+        </w:rPr>
+      </w:pPr>
+      <w:r>
+        <w:rPr>
+          <w:rFonts w:ascii="Times New Roman" w:hAnsi="Times New Roman"/>
+          <w:sz w:val="20"/>
+          <w:szCs w:val="20"/>
+        </w:rPr>
         <w:lastRenderedPageBreak/>
-        <w:t>sp_SelectFrom_Coaching_Log_MySubmitted_DashboardMGR</w:t>
-      </w:r>
-    </w:p>
-    <w:p>
-      <w:pPr>
-        <w:pStyle w:val="NoSpacing"/>
-        <w:rPr>
-          <w:rFonts w:ascii="Times New Roman" w:hAnsi="Times New Roman"/>
-          <w:sz w:val="20"/>
-          <w:szCs w:val="20"/>
-        </w:rPr>
-      </w:pPr>
-      <w:r>
-        <w:rPr>
-          <w:rFonts w:ascii="Times New Roman" w:hAnsi="Times New Roman"/>
-          <w:sz w:val="20"/>
-          <w:szCs w:val="20"/>
-        </w:rPr>
-        <w:t>sp_SelectFrom_Coaching_Log_MySubmitted_DashboardSUP</w:t>
-      </w:r>
-    </w:p>
-    <w:p>
-      <w:pPr>
-        <w:pStyle w:val="NoSpacing"/>
-        <w:rPr>
-          <w:rFonts w:ascii="Times New Roman" w:hAnsi="Times New Roman"/>
-          <w:sz w:val="20"/>
-          <w:szCs w:val="20"/>
-        </w:rPr>
-      </w:pPr>
-      <w:r>
-        <w:rPr>
-          <w:rFonts w:ascii="Times New Roman" w:hAnsi="Times New Roman"/>
-          <w:sz w:val="20"/>
-          <w:szCs w:val="20"/>
-        </w:rPr>
-        <w:t>sp_SelectFrom_Coaching_Log_SUPCSRCompleted</w:t>
-      </w:r>
-    </w:p>
-    <w:p>
-      <w:pPr>
-        <w:pStyle w:val="NoSpacing"/>
-        <w:rPr>
-          <w:rFonts w:ascii="Times New Roman" w:hAnsi="Times New Roman"/>
-          <w:sz w:val="20"/>
-          <w:szCs w:val="20"/>
-        </w:rPr>
-      </w:pPr>
-      <w:r>
-        <w:rPr>
-          <w:rFonts w:ascii="Times New Roman" w:hAnsi="Times New Roman"/>
-          <w:sz w:val="20"/>
-          <w:szCs w:val="20"/>
-        </w:rPr>
-        <w:t>sp_SelectFrom_Coaching_Log_SUPCSRPending</w:t>
-      </w:r>
-    </w:p>
-    <w:p>
-      <w:pPr>
-        <w:pStyle w:val="NoSpacing"/>
-        <w:rPr>
-          <w:rFonts w:ascii="Times New Roman" w:hAnsi="Times New Roman"/>
-          <w:sz w:val="20"/>
-          <w:szCs w:val="20"/>
-        </w:rPr>
-      </w:pPr>
-      <w:r>
-        <w:rPr>
-          <w:rFonts w:ascii="Times New Roman" w:hAnsi="Times New Roman"/>
-          <w:sz w:val="20"/>
-          <w:szCs w:val="20"/>
-        </w:rPr>
-        <w:t>sp_SelectFrom_Coaching_Log_SUPPending</w:t>
-      </w:r>
-    </w:p>
-    <w:p>
-      <w:pPr>
-        <w:pStyle w:val="NoSpacing"/>
-        <w:rPr>
-          <w:rFonts w:ascii="Times New Roman" w:hAnsi="Times New Roman"/>
-          <w:sz w:val="20"/>
-          <w:szCs w:val="20"/>
-        </w:rPr>
-      </w:pPr>
-      <w:r>
-        <w:rPr>
-          <w:rFonts w:ascii="Times New Roman" w:hAnsi="Times New Roman"/>
-          <w:sz w:val="20"/>
-          <w:szCs w:val="20"/>
-        </w:rPr>
-        <w:t>sp_SelectFrom_Coaching_LogMgrDistinctCSR</w:t>
-      </w:r>
-    </w:p>
-    <w:p>
-      <w:pPr>
-        <w:pStyle w:val="NoSpacing"/>
-        <w:rPr>
-          <w:rFonts w:ascii="Times New Roman" w:hAnsi="Times New Roman"/>
-          <w:sz w:val="20"/>
-          <w:szCs w:val="20"/>
-        </w:rPr>
-      </w:pPr>
-      <w:r>
-        <w:rPr>
-          <w:rFonts w:ascii="Times New Roman" w:hAnsi="Times New Roman"/>
-          <w:sz w:val="20"/>
-          <w:szCs w:val="20"/>
-        </w:rPr>
-        <w:t>sp_SelectFrom_Coaching_LogMgrDistinctCSRSubmitted</w:t>
-      </w:r>
-    </w:p>
-    <w:p>
-      <w:pPr>
-        <w:pStyle w:val="NoSpacing"/>
-        <w:rPr>
-          <w:rFonts w:ascii="Times New Roman" w:hAnsi="Times New Roman"/>
-          <w:sz w:val="20"/>
-          <w:szCs w:val="20"/>
-        </w:rPr>
-      </w:pPr>
-      <w:r>
-        <w:rPr>
-          <w:rFonts w:ascii="Times New Roman" w:hAnsi="Times New Roman"/>
-          <w:sz w:val="20"/>
-          <w:szCs w:val="20"/>
-        </w:rPr>
-        <w:t>sp_SelectFrom_Coaching_LogMgrDistinctCSRTeam</w:t>
-      </w:r>
-    </w:p>
-    <w:p>
-      <w:pPr>
-        <w:pStyle w:val="NoSpacing"/>
-        <w:rPr>
-          <w:rFonts w:ascii="Times New Roman" w:hAnsi="Times New Roman"/>
-          <w:sz w:val="20"/>
-          <w:szCs w:val="20"/>
-        </w:rPr>
-      </w:pPr>
-    </w:p>
-    <w:p>
-      <w:pPr>
-        <w:pStyle w:val="NoSpacing"/>
-        <w:rPr>
-          <w:rFonts w:ascii="Times New Roman" w:hAnsi="Times New Roman"/>
-          <w:sz w:val="20"/>
-          <w:szCs w:val="20"/>
-        </w:rPr>
-      </w:pPr>
-    </w:p>
-    <w:p>
-      <w:pPr>
-        <w:pStyle w:val="NoSpacing"/>
-        <w:rPr>
-          <w:rFonts w:ascii="Times New Roman" w:hAnsi="Times New Roman"/>
-          <w:sz w:val="20"/>
-          <w:szCs w:val="20"/>
-        </w:rPr>
-      </w:pPr>
-      <w:r>
-        <w:rPr>
-          <w:rFonts w:ascii="Times New Roman" w:hAnsi="Times New Roman"/>
-          <w:sz w:val="20"/>
-          <w:szCs w:val="20"/>
-        </w:rPr>
-        <w:t>sp_SelectFrom_Coaching_LogMgrDistinctCSRTeamCompleted</w:t>
-      </w:r>
-    </w:p>
-    <w:p>
-      <w:pPr>
-        <w:pStyle w:val="NoSpacing"/>
-        <w:rPr>
-          <w:rFonts w:ascii="Times New Roman" w:hAnsi="Times New Roman"/>
-          <w:sz w:val="20"/>
-          <w:szCs w:val="20"/>
-        </w:rPr>
-      </w:pPr>
-      <w:r>
-        <w:rPr>
-          <w:rFonts w:ascii="Times New Roman" w:hAnsi="Times New Roman"/>
-          <w:sz w:val="20"/>
-          <w:szCs w:val="20"/>
-        </w:rPr>
-        <w:t>sp_SelectFrom_Coaching_LogMgrDistinctMGRSubmitted</w:t>
-      </w:r>
-    </w:p>
-    <w:p>
-      <w:pPr>
-        <w:pStyle w:val="NoSpacing"/>
-        <w:rPr>
-          <w:rFonts w:ascii="Times New Roman" w:hAnsi="Times New Roman"/>
-          <w:sz w:val="20"/>
-          <w:szCs w:val="20"/>
-        </w:rPr>
-      </w:pPr>
-      <w:r>
-        <w:rPr>
-          <w:rFonts w:ascii="Times New Roman" w:hAnsi="Times New Roman"/>
-          <w:sz w:val="20"/>
-          <w:szCs w:val="20"/>
-        </w:rPr>
-        <w:t>sp_SelectFrom_Coaching_LogMgrDistinctSUP</w:t>
-      </w:r>
-    </w:p>
-    <w:p>
-      <w:pPr>
-        <w:pStyle w:val="NoSpacing"/>
-        <w:rPr>
-          <w:rFonts w:ascii="Times New Roman" w:hAnsi="Times New Roman"/>
-          <w:sz w:val="20"/>
-          <w:szCs w:val="20"/>
-        </w:rPr>
-      </w:pPr>
-      <w:r>
-        <w:rPr>
-          <w:rFonts w:ascii="Times New Roman" w:hAnsi="Times New Roman"/>
-          <w:sz w:val="20"/>
-          <w:szCs w:val="20"/>
-        </w:rPr>
-        <w:t>sp_SelectFrom_Coaching_LogMgrDistinctSUPSubmitted</w:t>
-      </w:r>
-    </w:p>
-    <w:p>
-      <w:pPr>
-        <w:pStyle w:val="NoSpacing"/>
-        <w:rPr>
-          <w:rFonts w:ascii="Times New Roman" w:hAnsi="Times New Roman"/>
-          <w:sz w:val="20"/>
-          <w:szCs w:val="20"/>
-        </w:rPr>
-      </w:pPr>
-      <w:r>
-        <w:rPr>
-          <w:rFonts w:ascii="Times New Roman" w:hAnsi="Times New Roman"/>
-          <w:sz w:val="20"/>
-          <w:szCs w:val="20"/>
-        </w:rPr>
-        <w:t>sp_SelectFrom_Coaching_LogMgrDistinctSUPTeam</w:t>
-      </w:r>
-    </w:p>
-    <w:p>
-      <w:pPr>
-        <w:pStyle w:val="NoSpacing"/>
-        <w:rPr>
-          <w:rFonts w:ascii="Times New Roman" w:hAnsi="Times New Roman"/>
-          <w:sz w:val="20"/>
-          <w:szCs w:val="20"/>
-        </w:rPr>
-      </w:pPr>
-      <w:r>
-        <w:rPr>
-          <w:rFonts w:ascii="Times New Roman" w:hAnsi="Times New Roman"/>
-          <w:sz w:val="20"/>
-          <w:szCs w:val="20"/>
-        </w:rPr>
-        <w:t>sp_SelectFrom_Coaching_LogMgrDistinctSUPTeamCompleted</w:t>
-      </w:r>
-    </w:p>
-    <w:p>
-      <w:pPr>
-        <w:pStyle w:val="NoSpacing"/>
-        <w:rPr>
-          <w:rFonts w:ascii="Times New Roman" w:hAnsi="Times New Roman"/>
-          <w:sz w:val="20"/>
-          <w:szCs w:val="20"/>
-        </w:rPr>
-      </w:pPr>
-      <w:r>
-        <w:rPr>
-          <w:rFonts w:ascii="Times New Roman" w:hAnsi="Times New Roman"/>
-          <w:sz w:val="20"/>
-          <w:szCs w:val="20"/>
-        </w:rPr>
-        <w:t>sp_SelectFrom_Coaching_LogStaffDistinctCompletedCSRSubmitted</w:t>
-      </w:r>
-    </w:p>
-    <w:p>
-      <w:pPr>
-        <w:pStyle w:val="NoSpacing"/>
-        <w:rPr>
-          <w:rFonts w:ascii="Times New Roman" w:hAnsi="Times New Roman"/>
-          <w:sz w:val="20"/>
-          <w:szCs w:val="20"/>
-        </w:rPr>
-      </w:pPr>
-      <w:r>
-        <w:rPr>
-          <w:rFonts w:ascii="Times New Roman" w:hAnsi="Times New Roman"/>
-          <w:sz w:val="20"/>
-          <w:szCs w:val="20"/>
-        </w:rPr>
-        <w:t>sp_SelectFrom_Coaching_LogStaffDistinctCompletedMGRSubmitted</w:t>
-      </w:r>
-    </w:p>
-    <w:p>
-      <w:pPr>
-        <w:pStyle w:val="NoSpacing"/>
-        <w:rPr>
-          <w:rFonts w:ascii="Times New Roman" w:hAnsi="Times New Roman"/>
-          <w:sz w:val="20"/>
-          <w:szCs w:val="20"/>
-        </w:rPr>
-      </w:pPr>
-      <w:r>
-        <w:rPr>
-          <w:rFonts w:ascii="Times New Roman" w:hAnsi="Times New Roman"/>
-          <w:sz w:val="20"/>
-          <w:szCs w:val="20"/>
-        </w:rPr>
-        <w:t>sp_SelectFrom_Coaching_LogStaffDistinctCompletedSUPSubmitted</w:t>
-      </w:r>
-    </w:p>
-    <w:p>
-      <w:pPr>
-        <w:pStyle w:val="NoSpacing"/>
-        <w:rPr>
-          <w:rFonts w:ascii="Times New Roman" w:hAnsi="Times New Roman"/>
-          <w:sz w:val="20"/>
-          <w:szCs w:val="20"/>
-        </w:rPr>
-      </w:pPr>
-      <w:r>
-        <w:rPr>
-          <w:rFonts w:ascii="Times New Roman" w:hAnsi="Times New Roman"/>
-          <w:sz w:val="20"/>
-          <w:szCs w:val="20"/>
-        </w:rPr>
-        <w:t>sp_SelectFrom_Coaching_LogStaffDistinctPendingCSRSubmitted</w:t>
-      </w:r>
-    </w:p>
-    <w:p>
-      <w:pPr>
-        <w:pStyle w:val="NoSpacing"/>
-        <w:rPr>
-          <w:rFonts w:ascii="Times New Roman" w:hAnsi="Times New Roman"/>
-          <w:sz w:val="20"/>
-          <w:szCs w:val="20"/>
-        </w:rPr>
-      </w:pPr>
-    </w:p>
-    <w:p>
-      <w:pPr>
-        <w:pStyle w:val="NoSpacing"/>
-        <w:rPr>
-          <w:rFonts w:ascii="Times New Roman" w:hAnsi="Times New Roman"/>
-          <w:sz w:val="20"/>
-          <w:szCs w:val="20"/>
-        </w:rPr>
-      </w:pPr>
-    </w:p>
-    <w:p>
-      <w:pPr>
-        <w:pStyle w:val="NoSpacing"/>
-        <w:rPr>
-          <w:rFonts w:ascii="Times New Roman" w:hAnsi="Times New Roman"/>
-          <w:sz w:val="20"/>
-          <w:szCs w:val="20"/>
-        </w:rPr>
-      </w:pPr>
-      <w:r>
-        <w:rPr>
-          <w:rFonts w:ascii="Times New Roman" w:hAnsi="Times New Roman"/>
-          <w:sz w:val="20"/>
-          <w:szCs w:val="20"/>
-        </w:rPr>
-        <w:t>sp_SelectFrom_Coaching_LogStaffDistinctPendingMGRSubmitted</w:t>
-      </w:r>
-    </w:p>
-    <w:p>
-      <w:pPr>
-        <w:pStyle w:val="NoSpacing"/>
-        <w:rPr>
-          <w:rFonts w:ascii="Times New Roman" w:hAnsi="Times New Roman"/>
-          <w:sz w:val="20"/>
-          <w:szCs w:val="20"/>
-        </w:rPr>
-      </w:pPr>
-      <w:r>
-        <w:rPr>
-          <w:rFonts w:ascii="Times New Roman" w:hAnsi="Times New Roman"/>
-          <w:sz w:val="20"/>
-          <w:szCs w:val="20"/>
-        </w:rPr>
-        <w:t>sp_SelectFrom_Coaching_LogStaffDistinctPendingSUPSubmitted</w:t>
-      </w:r>
-    </w:p>
-    <w:p>
-      <w:pPr>
-        <w:pStyle w:val="NoSpacing"/>
-        <w:rPr>
-          <w:rFonts w:ascii="Times New Roman" w:hAnsi="Times New Roman"/>
-          <w:sz w:val="20"/>
-          <w:szCs w:val="20"/>
-        </w:rPr>
-      </w:pPr>
-      <w:r>
-        <w:rPr>
-          <w:rFonts w:ascii="Times New Roman" w:hAnsi="Times New Roman"/>
-          <w:sz w:val="20"/>
-          <w:szCs w:val="20"/>
-        </w:rPr>
-        <w:t>sp_SelectFrom_Coaching_LogSupDistinctCSR</w:t>
+        <w:t>sp_Select_CallID_By_Module</w:t>
+      </w:r>
+    </w:p>
+    <w:p>
+      <w:pPr>
+        <w:pStyle w:val="NoSpacing"/>
+        <w:rPr>
+          <w:rFonts w:ascii="Times New Roman" w:hAnsi="Times New Roman"/>
+          <w:sz w:val="20"/>
+          <w:szCs w:val="20"/>
+        </w:rPr>
+      </w:pPr>
+      <w:r>
+        <w:rPr>
+          <w:rFonts w:ascii="Times New Roman" w:hAnsi="Times New Roman"/>
+          <w:sz w:val="20"/>
+          <w:szCs w:val="20"/>
+        </w:rPr>
+        <w:t>sp_Select_SubCoachingReasons_By_Reason</w:t>
+      </w:r>
+    </w:p>
+    <w:p>
+      <w:pPr>
+        <w:pStyle w:val="NoSpacing"/>
+        <w:rPr>
+          <w:rFonts w:ascii="Times New Roman" w:hAnsi="Times New Roman"/>
+          <w:sz w:val="20"/>
+          <w:szCs w:val="20"/>
+        </w:rPr>
+      </w:pPr>
+      <w:r>
+        <w:rPr>
+          <w:rFonts w:ascii="Times New Roman" w:hAnsi="Times New Roman"/>
+          <w:sz w:val="20"/>
+          <w:szCs w:val="20"/>
+        </w:rPr>
+        <w:t>sp_Select_Email_Attributes</w:t>
+      </w:r>
+    </w:p>
+    <w:p>
+      <w:pPr>
+        <w:pStyle w:val="NoSpacing"/>
+        <w:rPr>
+          <w:rFonts w:ascii="Times New Roman" w:hAnsi="Times New Roman"/>
+          <w:sz w:val="20"/>
+          <w:szCs w:val="20"/>
+        </w:rPr>
+      </w:pPr>
+      <w:r>
+        <w:rPr>
+          <w:rFonts w:ascii="Times New Roman" w:hAnsi="Times New Roman"/>
+          <w:sz w:val="20"/>
+          <w:szCs w:val="20"/>
+        </w:rPr>
+        <w:t>sp_SelectReviewFrom_Coaching_Log_Reasons</w:t>
+      </w:r>
+    </w:p>
+    <w:p>
+      <w:pPr>
+        <w:pStyle w:val="NoSpacing"/>
+        <w:rPr>
+          <w:rFonts w:ascii="Times New Roman" w:hAnsi="Times New Roman"/>
+          <w:sz w:val="20"/>
+          <w:szCs w:val="20"/>
+        </w:rPr>
+      </w:pPr>
+      <w:r>
+        <w:rPr>
+          <w:rFonts w:ascii="Times New Roman" w:hAnsi="Times New Roman"/>
+          <w:sz w:val="20"/>
+          <w:szCs w:val="20"/>
+        </w:rPr>
+        <w:t>sp_Select_Values_By_Reason</w:t>
+      </w:r>
+    </w:p>
+    <w:p>
+      <w:pPr>
+        <w:pStyle w:val="NoSpacing"/>
+        <w:rPr>
+          <w:rFonts w:ascii="Times New Roman" w:hAnsi="Times New Roman"/>
+          <w:sz w:val="20"/>
+          <w:szCs w:val="20"/>
+        </w:rPr>
+      </w:pPr>
+    </w:p>
+    <w:p>
+      <w:pPr>
+        <w:pStyle w:val="NoSpacing"/>
+        <w:rPr>
+          <w:rFonts w:ascii="Times New Roman" w:hAnsi="Times New Roman"/>
+          <w:sz w:val="20"/>
+          <w:szCs w:val="20"/>
+        </w:rPr>
+      </w:pPr>
+    </w:p>
+    <w:p>
+      <w:pPr>
+        <w:pStyle w:val="NoSpacing"/>
+        <w:rPr>
+          <w:rFonts w:ascii="Times New Roman" w:hAnsi="Times New Roman"/>
+          <w:sz w:val="20"/>
+          <w:szCs w:val="20"/>
+        </w:rPr>
+      </w:pPr>
+      <w:r>
+        <w:rPr>
+          <w:rFonts w:ascii="Times New Roman" w:hAnsi="Times New Roman"/>
+          <w:sz w:val="20"/>
+          <w:szCs w:val="20"/>
+        </w:rPr>
+        <w:t xml:space="preserve">sp_Select_Sites_For_Dashboard </w:t>
+      </w:r>
+    </w:p>
+    <w:p>
+      <w:pPr>
+        <w:pStyle w:val="NoSpacing"/>
+        <w:rPr>
+          <w:rFonts w:ascii="Times New Roman" w:hAnsi="Times New Roman"/>
+          <w:sz w:val="20"/>
+          <w:szCs w:val="20"/>
+        </w:rPr>
+      </w:pPr>
+      <w:r>
+        <w:rPr>
+          <w:rFonts w:ascii="Times New Roman" w:hAnsi="Times New Roman"/>
+          <w:sz w:val="20"/>
+          <w:szCs w:val="20"/>
+        </w:rPr>
+        <w:t xml:space="preserve">sp_Select_Sources_For_Dashboard </w:t>
+      </w:r>
+    </w:p>
+    <w:p>
+      <w:pPr>
+        <w:pStyle w:val="NoSpacing"/>
+        <w:rPr>
+          <w:rFonts w:ascii="Times New Roman" w:hAnsi="Times New Roman"/>
+          <w:sz w:val="20"/>
+          <w:szCs w:val="20"/>
+        </w:rPr>
+      </w:pPr>
+      <w:r>
+        <w:rPr>
+          <w:rFonts w:ascii="Times New Roman" w:hAnsi="Times New Roman"/>
+          <w:sz w:val="20"/>
+          <w:szCs w:val="20"/>
+        </w:rPr>
+        <w:t>sp_Select_States_For_Dashboard</w:t>
+      </w:r>
+    </w:p>
+    <w:p>
+      <w:pPr>
+        <w:pStyle w:val="NoSpacing"/>
+        <w:rPr>
+          <w:rFonts w:ascii="Times New Roman" w:hAnsi="Times New Roman"/>
+          <w:sz w:val="20"/>
+          <w:szCs w:val="20"/>
+        </w:rPr>
+      </w:pPr>
+      <w:r>
+        <w:rPr>
+          <w:rFonts w:ascii="Times New Roman" w:hAnsi="Times New Roman"/>
+          <w:sz w:val="20"/>
+          <w:szCs w:val="20"/>
+        </w:rPr>
+        <w:t xml:space="preserve">sp_Select_Statuses_For_Dashboard </w:t>
+      </w:r>
+    </w:p>
+    <w:p>
+      <w:pPr>
+        <w:pStyle w:val="NoSpacing"/>
+        <w:rPr>
+          <w:rFonts w:ascii="Times New Roman" w:hAnsi="Times New Roman"/>
+          <w:sz w:val="20"/>
+          <w:szCs w:val="20"/>
+        </w:rPr>
+      </w:pPr>
+      <w:r>
+        <w:rPr>
+          <w:rFonts w:ascii="Times New Roman" w:hAnsi="Times New Roman"/>
+          <w:sz w:val="20"/>
+          <w:szCs w:val="20"/>
+        </w:rPr>
+        <w:t xml:space="preserve">sp_Select_Values_For_Dashboard </w:t>
+      </w:r>
+    </w:p>
+    <w:p>
+      <w:pPr>
+        <w:pStyle w:val="NoSpacing"/>
+        <w:rPr>
+          <w:rFonts w:ascii="Times New Roman" w:hAnsi="Times New Roman"/>
+          <w:sz w:val="20"/>
+          <w:szCs w:val="20"/>
+        </w:rPr>
+      </w:pPr>
+      <w:r>
+        <w:rPr>
+          <w:rFonts w:ascii="Times New Roman" w:hAnsi="Times New Roman"/>
+          <w:sz w:val="20"/>
+          <w:szCs w:val="20"/>
+        </w:rPr>
+        <w:t>sp_Select_Behaviors</w:t>
+      </w:r>
+    </w:p>
+    <w:p>
+      <w:pPr>
+        <w:pStyle w:val="NoSpacing"/>
+        <w:rPr>
+          <w:rFonts w:ascii="Times New Roman" w:hAnsi="Times New Roman"/>
+          <w:sz w:val="20"/>
+          <w:szCs w:val="20"/>
+        </w:rPr>
+      </w:pPr>
+      <w:r>
+        <w:rPr>
+          <w:rFonts w:ascii="Times New Roman" w:hAnsi="Times New Roman"/>
+          <w:sz w:val="20"/>
+          <w:szCs w:val="20"/>
+        </w:rPr>
+        <w:t>sp_SelectReviewFrom_Coaching_Log_Reasons_Combined</w:t>
+      </w:r>
+    </w:p>
+    <w:p>
+      <w:pPr>
+        <w:pStyle w:val="NoSpacing"/>
+        <w:rPr>
+          <w:rFonts w:ascii="Times New Roman" w:hAnsi="Times New Roman"/>
+          <w:sz w:val="20"/>
+          <w:szCs w:val="20"/>
+        </w:rPr>
+      </w:pPr>
+      <w:r>
+        <w:rPr>
+          <w:rFonts w:ascii="Times New Roman" w:hAnsi="Times New Roman"/>
+          <w:sz w:val="20"/>
+          <w:szCs w:val="20"/>
+        </w:rPr>
+        <w:t xml:space="preserve">sp_SelectFrom_Coaching_Log_HistoricalSUP_Count </w:t>
+      </w:r>
+    </w:p>
+    <w:p>
+      <w:pPr>
+        <w:pStyle w:val="NoSpacing"/>
+        <w:rPr>
+          <w:rFonts w:ascii="Times New Roman" w:hAnsi="Times New Roman"/>
+          <w:sz w:val="20"/>
+          <w:szCs w:val="20"/>
+        </w:rPr>
+      </w:pPr>
+      <w:r>
+        <w:rPr>
+          <w:rFonts w:ascii="Times New Roman" w:hAnsi="Times New Roman"/>
+          <w:sz w:val="20"/>
+          <w:szCs w:val="20"/>
+        </w:rPr>
+        <w:t xml:space="preserve">sp_SelectFrom_Coaching_Log_Historical_Export </w:t>
+      </w:r>
+    </w:p>
+    <w:p>
+      <w:pPr>
+        <w:pStyle w:val="NoSpacing"/>
+        <w:rPr>
+          <w:rFonts w:ascii="Times New Roman" w:hAnsi="Times New Roman"/>
+          <w:sz w:val="20"/>
+          <w:szCs w:val="20"/>
+        </w:rPr>
+      </w:pPr>
+    </w:p>
+    <w:p>
+      <w:pPr>
+        <w:pStyle w:val="NoSpacing"/>
+        <w:rPr>
+          <w:rFonts w:ascii="Times New Roman" w:hAnsi="Times New Roman"/>
+          <w:sz w:val="20"/>
+          <w:szCs w:val="20"/>
+        </w:rPr>
+      </w:pPr>
+      <w:r>
+        <w:rPr>
+          <w:rFonts w:ascii="Times New Roman" w:hAnsi="Times New Roman"/>
+          <w:sz w:val="20"/>
+          <w:szCs w:val="20"/>
+        </w:rPr>
+        <w:t xml:space="preserve">sp_SelectFrom_Coaching_LogDistinctCSRCompleted_All </w:t>
       </w:r>
     </w:p>
     <w:p>
@@ -10020,26 +10773,312 @@
           <w:sz w:val="20"/>
           <w:szCs w:val="20"/>
         </w:rPr>
-        <w:t>sp_SelectFrom_Coaching_LogSupDistinctCSRTeam</w:t>
+        <w:t>sp_SelectFrom_Coaching_LogDistinctCSRCompleted_Site</w:t>
       </w:r>
       <w:proofErr w:type="spellEnd"/>
-    </w:p>
-    <w:p>
-      <w:pPr>
-        <w:pStyle w:val="NoSpacing"/>
-        <w:rPr>
-          <w:rFonts w:ascii="Times New Roman" w:hAnsi="Times New Roman"/>
-          <w:sz w:val="20"/>
-          <w:szCs w:val="20"/>
-        </w:rPr>
-      </w:pPr>
-      <w:r>
-        <w:rPr>
-          <w:rFonts w:ascii="Times New Roman" w:hAnsi="Times New Roman"/>
-          <w:sz w:val="20"/>
-          <w:szCs w:val="20"/>
-        </w:rPr>
-        <w:t>sp_SelectFrom_Coaching_LogSupDistinctCSRTeamCompleted</w:t>
+      <w:r>
+        <w:rPr>
+          <w:rFonts w:ascii="Times New Roman" w:hAnsi="Times New Roman"/>
+          <w:sz w:val="20"/>
+          <w:szCs w:val="20"/>
+        </w:rPr>
+        <w:t xml:space="preserve"> </w:t>
+      </w:r>
+    </w:p>
+    <w:p>
+      <w:pPr>
+        <w:pStyle w:val="NoSpacing"/>
+        <w:rPr>
+          <w:rFonts w:ascii="Times New Roman" w:hAnsi="Times New Roman"/>
+          <w:sz w:val="20"/>
+          <w:szCs w:val="20"/>
+        </w:rPr>
+      </w:pPr>
+      <w:r>
+        <w:rPr>
+          <w:rFonts w:ascii="Times New Roman" w:hAnsi="Times New Roman"/>
+          <w:sz w:val="20"/>
+          <w:szCs w:val="20"/>
+        </w:rPr>
+        <w:t xml:space="preserve">sp_SelectFrom_Coaching_LogDistinctSUPCompleted_All </w:t>
+      </w:r>
+    </w:p>
+    <w:p>
+      <w:pPr>
+        <w:pStyle w:val="NoSpacing"/>
+        <w:rPr>
+          <w:rFonts w:ascii="Times New Roman" w:hAnsi="Times New Roman"/>
+          <w:sz w:val="20"/>
+          <w:szCs w:val="20"/>
+        </w:rPr>
+      </w:pPr>
+      <w:r>
+        <w:rPr>
+          <w:rFonts w:ascii="Times New Roman" w:hAnsi="Times New Roman"/>
+          <w:sz w:val="20"/>
+          <w:szCs w:val="20"/>
+        </w:rPr>
+        <w:t xml:space="preserve">sp_SelectFrom_Coaching_LogDistinctSUPCompleted_Site </w:t>
+      </w:r>
+    </w:p>
+    <w:p>
+      <w:pPr>
+        <w:pStyle w:val="NoSpacing"/>
+        <w:rPr>
+          <w:rFonts w:ascii="Times New Roman" w:hAnsi="Times New Roman"/>
+          <w:sz w:val="20"/>
+          <w:szCs w:val="20"/>
+        </w:rPr>
+      </w:pPr>
+      <w:r>
+        <w:rPr>
+          <w:rFonts w:ascii="Times New Roman" w:hAnsi="Times New Roman"/>
+          <w:sz w:val="20"/>
+          <w:szCs w:val="20"/>
+        </w:rPr>
+        <w:t xml:space="preserve">sp_SelectFrom_Coaching_LogDistinctMGRCompleted_All </w:t>
+      </w:r>
+    </w:p>
+    <w:p>
+      <w:pPr>
+        <w:pStyle w:val="NoSpacing"/>
+        <w:rPr>
+          <w:rFonts w:ascii="Times New Roman" w:hAnsi="Times New Roman"/>
+          <w:sz w:val="20"/>
+          <w:szCs w:val="20"/>
+        </w:rPr>
+      </w:pPr>
+      <w:r>
+        <w:rPr>
+          <w:rFonts w:ascii="Times New Roman" w:hAnsi="Times New Roman"/>
+          <w:sz w:val="20"/>
+          <w:szCs w:val="20"/>
+        </w:rPr>
+        <w:t xml:space="preserve">sp_SelectFrom_Coaching_LogDistinctMGRCompleted_Site </w:t>
+      </w:r>
+    </w:p>
+    <w:p>
+      <w:pPr>
+        <w:pStyle w:val="NoSpacing"/>
+        <w:rPr>
+          <w:rFonts w:ascii="Times New Roman" w:hAnsi="Times New Roman"/>
+          <w:sz w:val="20"/>
+          <w:szCs w:val="20"/>
+        </w:rPr>
+      </w:pPr>
+      <w:r>
+        <w:rPr>
+          <w:rFonts w:ascii="Times New Roman" w:hAnsi="Times New Roman"/>
+          <w:sz w:val="20"/>
+          <w:szCs w:val="20"/>
+        </w:rPr>
+        <w:t>sp_SelectFrom_Coaching_LogDistinctSubmitterCompleted2.sql</w:t>
+      </w:r>
+    </w:p>
+    <w:p>
+      <w:pPr>
+        <w:pStyle w:val="NoSpacing"/>
+        <w:rPr>
+          <w:rFonts w:ascii="Times New Roman" w:hAnsi="Times New Roman"/>
+          <w:sz w:val="20"/>
+          <w:szCs w:val="20"/>
+        </w:rPr>
+      </w:pPr>
+      <w:r>
+        <w:rPr>
+          <w:rFonts w:ascii="Times New Roman" w:hAnsi="Times New Roman"/>
+          <w:sz w:val="20"/>
+          <w:szCs w:val="20"/>
+        </w:rPr>
+        <w:t>sp_CheckIf_HRUser</w:t>
+      </w:r>
+    </w:p>
+    <w:p>
+      <w:pPr>
+        <w:pStyle w:val="NoSpacing"/>
+        <w:rPr>
+          <w:rFonts w:ascii="Times New Roman" w:hAnsi="Times New Roman"/>
+          <w:sz w:val="20"/>
+          <w:szCs w:val="20"/>
+        </w:rPr>
+      </w:pPr>
+    </w:p>
+    <w:p>
+      <w:pPr>
+        <w:pStyle w:val="NoSpacing"/>
+        <w:rPr>
+          <w:rFonts w:ascii="Times New Roman" w:hAnsi="Times New Roman"/>
+          <w:sz w:val="20"/>
+          <w:szCs w:val="20"/>
+        </w:rPr>
+      </w:pPr>
+    </w:p>
+    <w:p>
+      <w:pPr>
+        <w:pStyle w:val="NoSpacing"/>
+        <w:rPr>
+          <w:rFonts w:ascii="Times New Roman" w:hAnsi="Times New Roman"/>
+          <w:sz w:val="20"/>
+          <w:szCs w:val="20"/>
+        </w:rPr>
+      </w:pPr>
+    </w:p>
+    <w:p>
+      <w:pPr>
+        <w:pStyle w:val="NoSpacing"/>
+        <w:rPr>
+          <w:rFonts w:ascii="Times New Roman" w:hAnsi="Times New Roman"/>
+          <w:b/>
+          <w:sz w:val="20"/>
+          <w:szCs w:val="20"/>
+        </w:rPr>
+      </w:pPr>
+      <w:r>
+        <w:rPr>
+          <w:rFonts w:ascii="Times New Roman" w:hAnsi="Times New Roman"/>
+          <w:b/>
+          <w:sz w:val="20"/>
+          <w:szCs w:val="20"/>
+        </w:rPr>
+        <w:t>--Maintenance</w:t>
+      </w:r>
+    </w:p>
+    <w:p>
+      <w:pPr>
+        <w:pStyle w:val="NoSpacing"/>
+        <w:rPr>
+          <w:rFonts w:ascii="Times New Roman" w:hAnsi="Times New Roman"/>
+          <w:sz w:val="20"/>
+          <w:szCs w:val="20"/>
+        </w:rPr>
+      </w:pPr>
+    </w:p>
+    <w:p>
+      <w:pPr>
+        <w:pStyle w:val="NoSpacing"/>
+        <w:rPr>
+          <w:rFonts w:ascii="Times New Roman" w:hAnsi="Times New Roman"/>
+          <w:sz w:val="20"/>
+          <w:szCs w:val="20"/>
+        </w:rPr>
+      </w:pPr>
+      <w:r>
+        <w:rPr>
+          <w:rFonts w:ascii="Times New Roman" w:hAnsi="Times New Roman"/>
+          <w:sz w:val="20"/>
+          <w:szCs w:val="20"/>
+        </w:rPr>
+        <w:t>sp_SelectCoaching4Contact</w:t>
+      </w:r>
+      <w:r>
+        <w:rPr>
+          <w:rFonts w:ascii="Times New Roman" w:hAnsi="Times New Roman"/>
+          <w:sz w:val="20"/>
+          <w:szCs w:val="20"/>
+        </w:rPr>
+        <w:t xml:space="preserve"> </w:t>
+      </w:r>
+    </w:p>
+    <w:p>
+      <w:pPr>
+        <w:pStyle w:val="NoSpacing"/>
+        <w:rPr>
+          <w:rFonts w:ascii="Times New Roman" w:hAnsi="Times New Roman"/>
+          <w:sz w:val="20"/>
+          <w:szCs w:val="20"/>
+        </w:rPr>
+      </w:pPr>
+      <w:r>
+        <w:rPr>
+          <w:rFonts w:ascii="Times New Roman" w:hAnsi="Times New Roman"/>
+          <w:sz w:val="20"/>
+          <w:szCs w:val="20"/>
+        </w:rPr>
+        <w:t xml:space="preserve">sp_UpdateFeedMailSent </w:t>
+      </w:r>
+    </w:p>
+    <w:p>
+      <w:pPr>
+        <w:pStyle w:val="NoSpacing"/>
+        <w:rPr>
+          <w:rFonts w:ascii="Times New Roman" w:hAnsi="Times New Roman"/>
+          <w:sz w:val="20"/>
+          <w:szCs w:val="20"/>
+        </w:rPr>
+      </w:pPr>
+      <w:r>
+        <w:rPr>
+          <w:rFonts w:ascii="Times New Roman" w:hAnsi="Times New Roman"/>
+          <w:sz w:val="20"/>
+          <w:szCs w:val="20"/>
+        </w:rPr>
+        <w:t>sp_SelectCoaching4Reminder</w:t>
+      </w:r>
+    </w:p>
+    <w:p>
+      <w:pPr>
+        <w:pStyle w:val="NoSpacing"/>
+        <w:rPr>
+          <w:rFonts w:ascii="Times New Roman" w:hAnsi="Times New Roman"/>
+          <w:sz w:val="20"/>
+          <w:szCs w:val="20"/>
+        </w:rPr>
+      </w:pPr>
+      <w:r>
+        <w:rPr>
+          <w:rFonts w:ascii="Times New Roman" w:hAnsi="Times New Roman"/>
+          <w:sz w:val="20"/>
+          <w:szCs w:val="20"/>
+        </w:rPr>
+        <w:t>sp_UpdateReminderMailSent</w:t>
+      </w:r>
+    </w:p>
+    <w:p>
+      <w:pPr>
+        <w:pStyle w:val="NoSpacing"/>
+        <w:rPr>
+          <w:rFonts w:ascii="Times New Roman" w:hAnsi="Times New Roman"/>
+          <w:sz w:val="20"/>
+          <w:szCs w:val="20"/>
+        </w:rPr>
+      </w:pPr>
+      <w:r>
+        <w:rPr>
+          <w:rFonts w:ascii="Times New Roman" w:hAnsi="Times New Roman"/>
+          <w:sz w:val="20"/>
+          <w:szCs w:val="20"/>
+        </w:rPr>
+        <w:t>sp_Insert_Into_Coaching_Log_Archive</w:t>
+      </w:r>
+    </w:p>
+    <w:p>
+      <w:pPr>
+        <w:pStyle w:val="NoSpacing"/>
+        <w:rPr>
+          <w:rFonts w:ascii="Times New Roman" w:hAnsi="Times New Roman"/>
+          <w:sz w:val="20"/>
+          <w:szCs w:val="20"/>
+        </w:rPr>
+      </w:pPr>
+    </w:p>
+    <w:p>
+      <w:pPr>
+        <w:pStyle w:val="NoSpacing"/>
+        <w:rPr>
+          <w:rFonts w:ascii="Times New Roman" w:hAnsi="Times New Roman"/>
+          <w:b/>
+          <w:sz w:val="20"/>
+          <w:szCs w:val="20"/>
+        </w:rPr>
+      </w:pPr>
+      <w:r>
+        <w:rPr>
+          <w:rFonts w:ascii="Times New Roman" w:hAnsi="Times New Roman"/>
+          <w:b/>
+          <w:sz w:val="20"/>
+          <w:szCs w:val="20"/>
+        </w:rPr>
+        <w:t>--Outliers Load</w:t>
       </w:r>
     </w:p>
     <w:p>
@@ -10058,44 +11097,16 @@
           <w:sz w:val="20"/>
           <w:szCs w:val="20"/>
         </w:rPr>
-        <w:t>sp_SelectFrom_Coaching_LogSupDistinctMGR</w:t>
+        <w:t>sp_InsertInto_Coaching_Log_Outlier</w:t>
       </w:r>
       <w:proofErr w:type="spellEnd"/>
-    </w:p>
-    <w:p>
-      <w:pPr>
-        <w:pStyle w:val="NoSpacing"/>
-        <w:rPr>
-          <w:rFonts w:ascii="Times New Roman" w:hAnsi="Times New Roman"/>
-          <w:sz w:val="20"/>
-          <w:szCs w:val="20"/>
-        </w:rPr>
-      </w:pPr>
-      <w:r>
-        <w:rPr>
-          <w:rFonts w:ascii="Times New Roman" w:hAnsi="Times New Roman"/>
-          <w:sz w:val="20"/>
-          <w:szCs w:val="20"/>
-        </w:rPr>
-        <w:t>sp_SelectFrom_Coaching_LogSupDistinctMGRTeamCompleted</w:t>
-      </w:r>
-    </w:p>
-    <w:p>
-      <w:pPr>
-        <w:pStyle w:val="NoSpacing"/>
-        <w:rPr>
-          <w:rFonts w:ascii="Times New Roman" w:hAnsi="Times New Roman"/>
-          <w:sz w:val="20"/>
-          <w:szCs w:val="20"/>
-        </w:rPr>
-      </w:pPr>
-      <w:r>
-        <w:rPr>
-          <w:rFonts w:ascii="Times New Roman" w:hAnsi="Times New Roman"/>
-          <w:sz w:val="20"/>
-          <w:szCs w:val="20"/>
-        </w:rPr>
-        <w:t>sp_SelectFrom_Coaching_LogSupDistinctSUP</w:t>
+      <w:r>
+        <w:rPr>
+          <w:rFonts w:ascii="Times New Roman" w:hAnsi="Times New Roman"/>
+          <w:sz w:val="20"/>
+          <w:szCs w:val="20"/>
+        </w:rPr>
+        <w:t xml:space="preserve"> </w:t>
       </w:r>
     </w:p>
     <w:p>
@@ -10114,7 +11125,7 @@
           <w:sz w:val="20"/>
           <w:szCs w:val="20"/>
         </w:rPr>
-        <w:t>sp_SelectReviewFrom_Coaching_Log</w:t>
+        <w:t>sp_Update_Outlier_Coaching_Stage.sql</w:t>
       </w:r>
       <w:proofErr w:type="spellEnd"/>
       <w:r>
@@ -10135,344 +11146,271 @@
           <w:szCs w:val="20"/>
         </w:rPr>
       </w:pPr>
-    </w:p>
-    <w:p>
-      <w:pPr>
-        <w:pStyle w:val="NoSpacing"/>
-        <w:rPr>
-          <w:rFonts w:ascii="Times New Roman" w:hAnsi="Times New Roman"/>
-          <w:sz w:val="20"/>
-          <w:szCs w:val="20"/>
-        </w:rPr>
-      </w:pPr>
-    </w:p>
-    <w:p>
-      <w:pPr>
-        <w:pStyle w:val="NoSpacing"/>
-        <w:rPr>
-          <w:rFonts w:ascii="Times New Roman" w:hAnsi="Times New Roman"/>
-          <w:sz w:val="20"/>
-          <w:szCs w:val="20"/>
-        </w:rPr>
-      </w:pPr>
-    </w:p>
-    <w:p>
-      <w:pPr>
-        <w:pStyle w:val="NoSpacing"/>
-        <w:rPr>
-          <w:rFonts w:ascii="Times New Roman" w:hAnsi="Times New Roman"/>
-          <w:sz w:val="20"/>
-          <w:szCs w:val="20"/>
-        </w:rPr>
-      </w:pPr>
-      <w:r>
-        <w:rPr>
-          <w:rFonts w:ascii="Times New Roman" w:hAnsi="Times New Roman"/>
-          <w:sz w:val="20"/>
-          <w:szCs w:val="20"/>
-        </w:rPr>
-        <w:t>sp_Update1Review_Coaching_Log</w:t>
-      </w:r>
-    </w:p>
-    <w:p>
-      <w:pPr>
-        <w:pStyle w:val="NoSpacing"/>
-        <w:rPr>
-          <w:rFonts w:ascii="Times New Roman" w:hAnsi="Times New Roman"/>
-          <w:sz w:val="20"/>
-          <w:szCs w:val="20"/>
-        </w:rPr>
-      </w:pPr>
-      <w:r>
-        <w:rPr>
-          <w:rFonts w:ascii="Times New Roman" w:hAnsi="Times New Roman"/>
-          <w:sz w:val="20"/>
-          <w:szCs w:val="20"/>
-        </w:rPr>
-        <w:t>sp_Update2Review_Coaching_Log</w:t>
-      </w:r>
-    </w:p>
-    <w:p>
-      <w:pPr>
-        <w:pStyle w:val="NoSpacing"/>
-        <w:rPr>
-          <w:rFonts w:ascii="Times New Roman" w:hAnsi="Times New Roman"/>
-          <w:sz w:val="20"/>
-          <w:szCs w:val="20"/>
-        </w:rPr>
-      </w:pPr>
-      <w:r>
-        <w:rPr>
-          <w:rFonts w:ascii="Times New Roman" w:hAnsi="Times New Roman"/>
-          <w:sz w:val="20"/>
-          <w:szCs w:val="20"/>
-        </w:rPr>
-        <w:t>sp_Update3Review_Coaching_Log</w:t>
-      </w:r>
-    </w:p>
-    <w:p>
-      <w:pPr>
-        <w:pStyle w:val="NoSpacing"/>
-        <w:rPr>
-          <w:rFonts w:ascii="Times New Roman" w:hAnsi="Times New Roman"/>
-          <w:sz w:val="20"/>
-          <w:szCs w:val="20"/>
-        </w:rPr>
-      </w:pPr>
-      <w:r>
-        <w:rPr>
-          <w:rFonts w:ascii="Times New Roman" w:hAnsi="Times New Roman"/>
-          <w:sz w:val="20"/>
-          <w:szCs w:val="20"/>
-        </w:rPr>
-        <w:t>sp_Update4Review_Coaching_Log</w:t>
-      </w:r>
-    </w:p>
-    <w:p>
-      <w:pPr>
-        <w:pStyle w:val="NoSpacing"/>
-        <w:rPr>
-          <w:rFonts w:ascii="Times New Roman" w:hAnsi="Times New Roman"/>
-          <w:sz w:val="20"/>
-          <w:szCs w:val="20"/>
-        </w:rPr>
-      </w:pPr>
-      <w:r>
-        <w:rPr>
-          <w:rFonts w:ascii="Times New Roman" w:hAnsi="Times New Roman"/>
-          <w:sz w:val="20"/>
-          <w:szCs w:val="20"/>
-        </w:rPr>
-        <w:t>sp_Update5Review_Coaching_Log</w:t>
-      </w:r>
-    </w:p>
-    <w:p>
-      <w:pPr>
-        <w:pStyle w:val="NoSpacing"/>
-        <w:rPr>
-          <w:rFonts w:ascii="Times New Roman" w:hAnsi="Times New Roman"/>
-          <w:sz w:val="20"/>
-          <w:szCs w:val="20"/>
-        </w:rPr>
-      </w:pPr>
-      <w:r>
-        <w:rPr>
-          <w:rFonts w:ascii="Times New Roman" w:hAnsi="Times New Roman"/>
-          <w:sz w:val="20"/>
-          <w:szCs w:val="20"/>
-        </w:rPr>
-        <w:t>sp_Update6Review_Coaching_Log</w:t>
-      </w:r>
-    </w:p>
-    <w:p>
-      <w:pPr>
-        <w:pStyle w:val="NoSpacing"/>
-        <w:rPr>
-          <w:rFonts w:ascii="Times New Roman" w:hAnsi="Times New Roman"/>
-          <w:sz w:val="20"/>
-          <w:szCs w:val="20"/>
-        </w:rPr>
-      </w:pPr>
-      <w:r>
-        <w:rPr>
-          <w:rFonts w:ascii="Times New Roman" w:hAnsi="Times New Roman"/>
-          <w:sz w:val="20"/>
-          <w:szCs w:val="20"/>
-        </w:rPr>
-        <w:t>sp_Update7Review_Coaching_Log</w:t>
-      </w:r>
-    </w:p>
-    <w:p>
-      <w:pPr>
-        <w:pStyle w:val="NoSpacing"/>
-        <w:rPr>
-          <w:rFonts w:ascii="Times New Roman" w:hAnsi="Times New Roman"/>
-          <w:sz w:val="20"/>
-          <w:szCs w:val="20"/>
-        </w:rPr>
-      </w:pPr>
-      <w:r>
-        <w:rPr>
-          <w:rFonts w:ascii="Times New Roman" w:hAnsi="Times New Roman"/>
-          <w:sz w:val="20"/>
-          <w:szCs w:val="20"/>
-        </w:rPr>
-        <w:t>sp_Whoami</w:t>
-      </w:r>
-    </w:p>
-    <w:p>
-      <w:pPr>
-        <w:pStyle w:val="NoSpacing"/>
-        <w:rPr>
-          <w:rFonts w:ascii="Times New Roman" w:hAnsi="Times New Roman"/>
-          <w:sz w:val="20"/>
-          <w:szCs w:val="20"/>
-        </w:rPr>
-      </w:pPr>
-      <w:r>
-        <w:rPr>
-          <w:rFonts w:ascii="Times New Roman" w:hAnsi="Times New Roman"/>
-          <w:sz w:val="20"/>
-          <w:szCs w:val="20"/>
-        </w:rPr>
-        <w:t>sp_Whoisthis</w:t>
-      </w:r>
-    </w:p>
-    <w:p>
-      <w:pPr>
-        <w:pStyle w:val="NoSpacing"/>
-        <w:rPr>
-          <w:rFonts w:ascii="Times New Roman" w:hAnsi="Times New Roman"/>
-          <w:sz w:val="20"/>
-          <w:szCs w:val="20"/>
-        </w:rPr>
-      </w:pPr>
-      <w:r>
-        <w:rPr>
-          <w:rFonts w:ascii="Times New Roman" w:hAnsi="Times New Roman"/>
-          <w:sz w:val="20"/>
-          <w:szCs w:val="20"/>
-        </w:rPr>
-        <w:t>sp_Select_Employees_By_Module</w:t>
-      </w:r>
-    </w:p>
-    <w:p>
-      <w:pPr>
-        <w:pStyle w:val="NoSpacing"/>
-        <w:rPr>
-          <w:rFonts w:ascii="Times New Roman" w:hAnsi="Times New Roman"/>
-          <w:sz w:val="20"/>
-          <w:szCs w:val="20"/>
-        </w:rPr>
-      </w:pPr>
-      <w:r>
-        <w:rPr>
-          <w:rFonts w:ascii="Times New Roman" w:hAnsi="Times New Roman"/>
-          <w:sz w:val="20"/>
-          <w:szCs w:val="20"/>
-        </w:rPr>
-        <w:t>sp_Select_Modules_By_Job_Code</w:t>
-      </w:r>
-    </w:p>
-    <w:p>
-      <w:pPr>
-        <w:pStyle w:val="NoSpacing"/>
-        <w:rPr>
-          <w:rFonts w:ascii="Times New Roman" w:hAnsi="Times New Roman"/>
-          <w:sz w:val="20"/>
-          <w:szCs w:val="20"/>
-        </w:rPr>
-      </w:pPr>
-    </w:p>
-    <w:p>
-      <w:pPr>
-        <w:pStyle w:val="NoSpacing"/>
-        <w:rPr>
-          <w:rFonts w:ascii="Times New Roman" w:hAnsi="Times New Roman"/>
-          <w:sz w:val="20"/>
-          <w:szCs w:val="20"/>
-        </w:rPr>
-      </w:pPr>
-    </w:p>
-    <w:p>
-      <w:pPr>
-        <w:pStyle w:val="NoSpacing"/>
-        <w:rPr>
-          <w:rFonts w:ascii="Times New Roman" w:hAnsi="Times New Roman"/>
-          <w:sz w:val="20"/>
-          <w:szCs w:val="20"/>
-        </w:rPr>
-      </w:pPr>
-      <w:r>
-        <w:rPr>
-          <w:rFonts w:ascii="Times New Roman" w:hAnsi="Times New Roman"/>
-          <w:sz w:val="20"/>
-          <w:szCs w:val="20"/>
-        </w:rPr>
-        <w:t>sp_Display_Sites_For_Module</w:t>
-      </w:r>
-    </w:p>
-    <w:p>
-      <w:pPr>
-        <w:pStyle w:val="NoSpacing"/>
-        <w:rPr>
-          <w:rFonts w:ascii="Times New Roman" w:hAnsi="Times New Roman"/>
-          <w:sz w:val="20"/>
-          <w:szCs w:val="20"/>
-        </w:rPr>
-      </w:pPr>
-      <w:r>
-        <w:rPr>
-          <w:rFonts w:ascii="Times New Roman" w:hAnsi="Times New Roman"/>
-          <w:sz w:val="20"/>
-          <w:szCs w:val="20"/>
-        </w:rPr>
-        <w:t>sp_Select_Source_By_Module</w:t>
-      </w:r>
-    </w:p>
-    <w:p>
-      <w:pPr>
-        <w:pStyle w:val="NoSpacing"/>
-        <w:rPr>
-          <w:rFonts w:ascii="Times New Roman" w:hAnsi="Times New Roman"/>
-          <w:sz w:val="20"/>
-          <w:szCs w:val="20"/>
-        </w:rPr>
-      </w:pPr>
-      <w:r>
-        <w:rPr>
-          <w:rFonts w:ascii="Times New Roman" w:hAnsi="Times New Roman"/>
-          <w:sz w:val="20"/>
-          <w:szCs w:val="20"/>
-        </w:rPr>
-        <w:t>sp_Select_Programs</w:t>
-      </w:r>
-    </w:p>
-    <w:p>
-      <w:pPr>
-        <w:pStyle w:val="NoSpacing"/>
-        <w:rPr>
-          <w:rFonts w:ascii="Times New Roman" w:hAnsi="Times New Roman"/>
-          <w:sz w:val="20"/>
-          <w:szCs w:val="20"/>
-        </w:rPr>
-      </w:pPr>
-      <w:r>
-        <w:rPr>
-          <w:rFonts w:ascii="Times New Roman" w:hAnsi="Times New Roman"/>
-          <w:sz w:val="20"/>
-          <w:szCs w:val="20"/>
-        </w:rPr>
-        <w:t>sp_Select_CoachingReasons_By_Module</w:t>
-      </w:r>
-    </w:p>
-    <w:p>
-      <w:pPr>
-        <w:pStyle w:val="NoSpacing"/>
-        <w:rPr>
-          <w:rFonts w:ascii="Times New Roman" w:hAnsi="Times New Roman"/>
-          <w:sz w:val="20"/>
-          <w:szCs w:val="20"/>
-        </w:rPr>
-      </w:pPr>
-      <w:r>
-        <w:rPr>
-          <w:rFonts w:ascii="Times New Roman" w:hAnsi="Times New Roman"/>
-          <w:sz w:val="20"/>
-          <w:szCs w:val="20"/>
-        </w:rPr>
-        <w:t>sp_Select_CallID_By_Module</w:t>
-      </w:r>
-    </w:p>
-    <w:p>
-      <w:pPr>
-        <w:pStyle w:val="NoSpacing"/>
-        <w:rPr>
-          <w:rFonts w:ascii="Times New Roman" w:hAnsi="Times New Roman"/>
-          <w:sz w:val="20"/>
-          <w:szCs w:val="20"/>
-        </w:rPr>
-      </w:pPr>
+      <w:proofErr w:type="spellStart"/>
+      <w:r>
+        <w:rPr>
+          <w:rFonts w:ascii="Times New Roman" w:hAnsi="Times New Roman"/>
+          <w:sz w:val="20"/>
+          <w:szCs w:val="20"/>
+        </w:rPr>
+        <w:t>sp_InsertInto_Outlier_Rejected.sql</w:t>
+      </w:r>
+      <w:proofErr w:type="spellEnd"/>
+    </w:p>
+    <w:p>
+      <w:pPr>
+        <w:pStyle w:val="NoSpacing"/>
+        <w:rPr>
+          <w:rFonts w:ascii="Times New Roman" w:hAnsi="Times New Roman"/>
+          <w:sz w:val="20"/>
+          <w:szCs w:val="20"/>
+        </w:rPr>
+      </w:pPr>
+    </w:p>
+    <w:p>
+      <w:pPr>
+        <w:pStyle w:val="NoSpacing"/>
+        <w:rPr>
+          <w:rFonts w:ascii="Times New Roman" w:hAnsi="Times New Roman"/>
+          <w:sz w:val="20"/>
+          <w:szCs w:val="20"/>
+        </w:rPr>
+      </w:pPr>
+    </w:p>
+    <w:p>
+      <w:pPr>
+        <w:pStyle w:val="NoSpacing"/>
+        <w:rPr>
+          <w:rFonts w:ascii="Times New Roman" w:hAnsi="Times New Roman"/>
+          <w:b/>
+          <w:sz w:val="20"/>
+          <w:szCs w:val="20"/>
+        </w:rPr>
+      </w:pPr>
+      <w:r>
+        <w:rPr>
+          <w:rFonts w:ascii="Times New Roman" w:hAnsi="Times New Roman"/>
+          <w:b/>
+          <w:sz w:val="20"/>
+          <w:szCs w:val="20"/>
+        </w:rPr>
+        <w:t>--Quality Load</w:t>
+      </w:r>
+    </w:p>
+    <w:p>
+      <w:pPr>
+        <w:pStyle w:val="NoSpacing"/>
+        <w:rPr>
+          <w:rFonts w:ascii="Times New Roman" w:hAnsi="Times New Roman"/>
+          <w:sz w:val="20"/>
+          <w:szCs w:val="20"/>
+        </w:rPr>
+      </w:pPr>
+      <w:proofErr w:type="spellStart"/>
+      <w:r>
+        <w:rPr>
+          <w:rFonts w:ascii="Times New Roman" w:hAnsi="Times New Roman"/>
+          <w:sz w:val="20"/>
+          <w:szCs w:val="20"/>
+        </w:rPr>
+        <w:t>sp_InsertInto_Coaching_Log_Quality</w:t>
+      </w:r>
+      <w:proofErr w:type="spellEnd"/>
+      <w:r>
+        <w:rPr>
+          <w:rFonts w:ascii="Times New Roman" w:hAnsi="Times New Roman"/>
+          <w:sz w:val="20"/>
+          <w:szCs w:val="20"/>
+        </w:rPr>
+        <w:t xml:space="preserve"> </w:t>
+      </w:r>
+      <w:r>
+        <w:rPr>
+          <w:rFonts w:ascii="Times New Roman" w:hAnsi="Times New Roman"/>
+          <w:sz w:val="20"/>
+          <w:szCs w:val="20"/>
+        </w:rPr>
+        <w:t xml:space="preserve"> </w:t>
+      </w:r>
+    </w:p>
+    <w:p>
+      <w:pPr>
+        <w:pStyle w:val="NoSpacing"/>
+        <w:rPr>
+          <w:rFonts w:ascii="Times New Roman" w:hAnsi="Times New Roman"/>
+          <w:sz w:val="20"/>
+          <w:szCs w:val="20"/>
+        </w:rPr>
+      </w:pPr>
+      <w:proofErr w:type="spellStart"/>
+      <w:r>
+        <w:rPr>
+          <w:rFonts w:ascii="Times New Roman" w:hAnsi="Times New Roman"/>
+          <w:sz w:val="20"/>
+          <w:szCs w:val="20"/>
+        </w:rPr>
+        <w:t>sp_InsertInto_IQS_Rejected</w:t>
+      </w:r>
+      <w:proofErr w:type="spellEnd"/>
+      <w:r>
+        <w:rPr>
+          <w:rFonts w:ascii="Times New Roman" w:hAnsi="Times New Roman"/>
+          <w:sz w:val="20"/>
+          <w:szCs w:val="20"/>
+        </w:rPr>
+        <w:t xml:space="preserve"> </w:t>
+      </w:r>
+    </w:p>
+    <w:p>
+      <w:pPr>
+        <w:pStyle w:val="NoSpacing"/>
+        <w:rPr>
+          <w:rFonts w:ascii="Times New Roman" w:hAnsi="Times New Roman"/>
+          <w:sz w:val="20"/>
+          <w:szCs w:val="20"/>
+        </w:rPr>
+      </w:pPr>
+      <w:r>
+        <w:rPr>
+          <w:rFonts w:ascii="Times New Roman" w:hAnsi="Times New Roman"/>
+          <w:sz w:val="20"/>
+          <w:szCs w:val="20"/>
+        </w:rPr>
+        <w:t>sp_Update_Coaching_Log_Quality</w:t>
+      </w:r>
+    </w:p>
+    <w:p>
+      <w:pPr>
+        <w:pStyle w:val="NoSpacing"/>
+        <w:rPr>
+          <w:rFonts w:ascii="Times New Roman" w:hAnsi="Times New Roman"/>
+          <w:sz w:val="20"/>
+          <w:szCs w:val="20"/>
+        </w:rPr>
+      </w:pPr>
+      <w:r>
+        <w:rPr>
+          <w:rFonts w:ascii="Times New Roman" w:hAnsi="Times New Roman"/>
+          <w:sz w:val="20"/>
+          <w:szCs w:val="20"/>
+        </w:rPr>
+        <w:t>sp_Update_Quality_Fact</w:t>
+      </w:r>
+    </w:p>
+    <w:p>
+      <w:pPr>
+        <w:pStyle w:val="NoSpacing"/>
+        <w:rPr>
+          <w:rFonts w:ascii="Times New Roman" w:hAnsi="Times New Roman"/>
+          <w:sz w:val="20"/>
+          <w:szCs w:val="20"/>
+        </w:rPr>
+      </w:pPr>
+      <w:r>
+        <w:rPr>
+          <w:rFonts w:ascii="Times New Roman" w:hAnsi="Times New Roman"/>
+          <w:sz w:val="20"/>
+          <w:szCs w:val="20"/>
+        </w:rPr>
+        <w:t>sp_Get_Dates_For_Previous_Week.sql</w:t>
+      </w:r>
+    </w:p>
+    <w:p>
+      <w:pPr>
+        <w:pStyle w:val="NoSpacing"/>
+        <w:rPr>
+          <w:rFonts w:ascii="Times New Roman" w:hAnsi="Times New Roman"/>
+          <w:sz w:val="20"/>
+          <w:szCs w:val="20"/>
+        </w:rPr>
+      </w:pPr>
+      <w:r>
+        <w:rPr>
+          <w:rFonts w:ascii="Times New Roman" w:hAnsi="Times New Roman"/>
+          <w:sz w:val="20"/>
+          <w:szCs w:val="20"/>
+        </w:rPr>
+        <w:t>sp_InsertInto_Coaching_Log_NPN.sql</w:t>
+      </w:r>
+    </w:p>
+    <w:p>
+      <w:pPr>
+        <w:pStyle w:val="NoSpacing"/>
+        <w:rPr>
+          <w:rFonts w:ascii="Times New Roman" w:hAnsi="Times New Roman"/>
+          <w:sz w:val="20"/>
+          <w:szCs w:val="20"/>
+        </w:rPr>
+      </w:pPr>
+    </w:p>
+    <w:p>
+      <w:pPr>
+        <w:pStyle w:val="NoSpacing"/>
+        <w:rPr>
+          <w:rFonts w:ascii="Times New Roman" w:hAnsi="Times New Roman"/>
+          <w:b/>
+          <w:sz w:val="20"/>
+          <w:szCs w:val="20"/>
+        </w:rPr>
+      </w:pPr>
+      <w:r>
+        <w:rPr>
+          <w:rFonts w:ascii="Times New Roman" w:hAnsi="Times New Roman"/>
+          <w:b/>
+          <w:sz w:val="20"/>
+          <w:szCs w:val="20"/>
+        </w:rPr>
+        <w:t>--Quality</w:t>
+      </w:r>
+      <w:r>
+        <w:rPr>
+          <w:rFonts w:ascii="Times New Roman" w:hAnsi="Times New Roman"/>
+          <w:b/>
+          <w:sz w:val="20"/>
+          <w:szCs w:val="20"/>
+        </w:rPr>
+        <w:t>_Other</w:t>
+      </w:r>
+      <w:r>
+        <w:rPr>
+          <w:rFonts w:ascii="Times New Roman" w:hAnsi="Times New Roman"/>
+          <w:b/>
+          <w:sz w:val="20"/>
+          <w:szCs w:val="20"/>
+        </w:rPr>
+        <w:t xml:space="preserve"> Load</w:t>
+      </w:r>
+    </w:p>
+    <w:p>
+      <w:pPr>
+        <w:pStyle w:val="NoSpacing"/>
+        <w:rPr>
+          <w:rFonts w:ascii="Times New Roman" w:hAnsi="Times New Roman"/>
+          <w:sz w:val="20"/>
+          <w:szCs w:val="20"/>
+        </w:rPr>
+      </w:pPr>
+      <w:proofErr w:type="spellStart"/>
+      <w:r>
+        <w:rPr>
+          <w:rFonts w:ascii="Times New Roman" w:hAnsi="Times New Roman"/>
+          <w:sz w:val="20"/>
+          <w:szCs w:val="20"/>
+        </w:rPr>
+        <w:t>sp_InsertInto_Coaching_Log_Quality_Other</w:t>
+      </w:r>
+      <w:proofErr w:type="spellEnd"/>
+    </w:p>
+    <w:p>
+      <w:pPr>
+        <w:pStyle w:val="NoSpacing"/>
+        <w:rPr>
+          <w:rFonts w:ascii="Times New Roman" w:hAnsi="Times New Roman"/>
+          <w:sz w:val="20"/>
+          <w:szCs w:val="20"/>
+        </w:rPr>
+      </w:pPr>
+      <w:proofErr w:type="spellStart"/>
       <w:r>
         <w:rPr>
           <w:rFonts w:ascii="Times New Roman" w:hAnsi="Times New Roman"/>
@@ -10480,271 +11418,38 @@
           <w:szCs w:val="20"/>
         </w:rPr>
         <w:lastRenderedPageBreak/>
-        <w:t>sp_Select_SubCoachingReasons_By_Reason</w:t>
-      </w:r>
-    </w:p>
-    <w:p>
-      <w:pPr>
-        <w:pStyle w:val="NoSpacing"/>
-        <w:rPr>
-          <w:rFonts w:ascii="Times New Roman" w:hAnsi="Times New Roman"/>
-          <w:sz w:val="20"/>
-          <w:szCs w:val="20"/>
-        </w:rPr>
-      </w:pPr>
-      <w:r>
-        <w:rPr>
-          <w:rFonts w:ascii="Times New Roman" w:hAnsi="Times New Roman"/>
-          <w:sz w:val="20"/>
-          <w:szCs w:val="20"/>
-        </w:rPr>
-        <w:t>sp_Select_Email_Attributes</w:t>
-      </w:r>
-    </w:p>
-    <w:p>
-      <w:pPr>
-        <w:pStyle w:val="NoSpacing"/>
-        <w:rPr>
-          <w:rFonts w:ascii="Times New Roman" w:hAnsi="Times New Roman"/>
-          <w:sz w:val="20"/>
-          <w:szCs w:val="20"/>
-        </w:rPr>
-      </w:pPr>
-      <w:r>
-        <w:rPr>
-          <w:rFonts w:ascii="Times New Roman" w:hAnsi="Times New Roman"/>
-          <w:sz w:val="20"/>
-          <w:szCs w:val="20"/>
-        </w:rPr>
-        <w:t>sp_SelectReviewFrom_Coaching_Log_Reasons</w:t>
-      </w:r>
-    </w:p>
-    <w:p>
-      <w:pPr>
-        <w:pStyle w:val="NoSpacing"/>
-        <w:rPr>
-          <w:rFonts w:ascii="Times New Roman" w:hAnsi="Times New Roman"/>
-          <w:sz w:val="20"/>
-          <w:szCs w:val="20"/>
-        </w:rPr>
-      </w:pPr>
-      <w:r>
-        <w:rPr>
-          <w:rFonts w:ascii="Times New Roman" w:hAnsi="Times New Roman"/>
-          <w:sz w:val="20"/>
-          <w:szCs w:val="20"/>
-        </w:rPr>
-        <w:t>sp_Select_Values_By_Reason</w:t>
-      </w:r>
-    </w:p>
-    <w:p>
-      <w:pPr>
-        <w:pStyle w:val="NoSpacing"/>
-        <w:rPr>
-          <w:rFonts w:ascii="Times New Roman" w:hAnsi="Times New Roman"/>
-          <w:sz w:val="20"/>
-          <w:szCs w:val="20"/>
-        </w:rPr>
-      </w:pPr>
-    </w:p>
-    <w:p>
-      <w:pPr>
-        <w:pStyle w:val="NoSpacing"/>
-        <w:rPr>
-          <w:rFonts w:ascii="Times New Roman" w:hAnsi="Times New Roman"/>
-          <w:sz w:val="20"/>
-          <w:szCs w:val="20"/>
-        </w:rPr>
-      </w:pPr>
-    </w:p>
-    <w:p>
-      <w:pPr>
-        <w:pStyle w:val="NoSpacing"/>
-        <w:rPr>
-          <w:rFonts w:ascii="Times New Roman" w:hAnsi="Times New Roman"/>
-          <w:sz w:val="20"/>
-          <w:szCs w:val="20"/>
-        </w:rPr>
-      </w:pPr>
-      <w:r>
-        <w:rPr>
-          <w:rFonts w:ascii="Times New Roman" w:hAnsi="Times New Roman"/>
-          <w:sz w:val="20"/>
-          <w:szCs w:val="20"/>
-        </w:rPr>
-        <w:t xml:space="preserve">sp_Select_Sites_For_Dashboard </w:t>
-      </w:r>
-    </w:p>
-    <w:p>
-      <w:pPr>
-        <w:pStyle w:val="NoSpacing"/>
-        <w:rPr>
-          <w:rFonts w:ascii="Times New Roman" w:hAnsi="Times New Roman"/>
-          <w:sz w:val="20"/>
-          <w:szCs w:val="20"/>
-        </w:rPr>
-      </w:pPr>
-      <w:r>
-        <w:rPr>
-          <w:rFonts w:ascii="Times New Roman" w:hAnsi="Times New Roman"/>
-          <w:sz w:val="20"/>
-          <w:szCs w:val="20"/>
-        </w:rPr>
-        <w:t xml:space="preserve">sp_Select_Sources_For_Dashboard </w:t>
-      </w:r>
-    </w:p>
-    <w:p>
-      <w:pPr>
-        <w:pStyle w:val="NoSpacing"/>
-        <w:rPr>
-          <w:rFonts w:ascii="Times New Roman" w:hAnsi="Times New Roman"/>
-          <w:sz w:val="20"/>
-          <w:szCs w:val="20"/>
-        </w:rPr>
-      </w:pPr>
-      <w:r>
-        <w:rPr>
-          <w:rFonts w:ascii="Times New Roman" w:hAnsi="Times New Roman"/>
-          <w:sz w:val="20"/>
-          <w:szCs w:val="20"/>
-        </w:rPr>
-        <w:t>sp_Select_States_For_Dashboard</w:t>
-      </w:r>
-    </w:p>
-    <w:p>
-      <w:pPr>
-        <w:pStyle w:val="NoSpacing"/>
-        <w:rPr>
-          <w:rFonts w:ascii="Times New Roman" w:hAnsi="Times New Roman"/>
-          <w:sz w:val="20"/>
-          <w:szCs w:val="20"/>
-        </w:rPr>
-      </w:pPr>
-      <w:r>
-        <w:rPr>
-          <w:rFonts w:ascii="Times New Roman" w:hAnsi="Times New Roman"/>
-          <w:sz w:val="20"/>
-          <w:szCs w:val="20"/>
-        </w:rPr>
-        <w:t xml:space="preserve">sp_Select_Statuses_For_Dashboard </w:t>
-      </w:r>
-    </w:p>
-    <w:p>
-      <w:pPr>
-        <w:pStyle w:val="NoSpacing"/>
-        <w:rPr>
-          <w:rFonts w:ascii="Times New Roman" w:hAnsi="Times New Roman"/>
-          <w:sz w:val="20"/>
-          <w:szCs w:val="20"/>
-        </w:rPr>
-      </w:pPr>
-      <w:r>
-        <w:rPr>
-          <w:rFonts w:ascii="Times New Roman" w:hAnsi="Times New Roman"/>
-          <w:sz w:val="20"/>
-          <w:szCs w:val="20"/>
-        </w:rPr>
-        <w:t xml:space="preserve">sp_Select_Values_For_Dashboard </w:t>
-      </w:r>
-    </w:p>
-    <w:p>
-      <w:pPr>
-        <w:pStyle w:val="NoSpacing"/>
-        <w:rPr>
-          <w:rFonts w:ascii="Times New Roman" w:hAnsi="Times New Roman"/>
-          <w:sz w:val="20"/>
-          <w:szCs w:val="20"/>
-        </w:rPr>
-      </w:pPr>
-      <w:r>
-        <w:rPr>
-          <w:rFonts w:ascii="Times New Roman" w:hAnsi="Times New Roman"/>
-          <w:sz w:val="20"/>
-          <w:szCs w:val="20"/>
-        </w:rPr>
-        <w:t>sp_Select_Behaviors</w:t>
-      </w:r>
-    </w:p>
-    <w:p>
-      <w:pPr>
-        <w:pStyle w:val="NoSpacing"/>
-        <w:rPr>
-          <w:rFonts w:ascii="Times New Roman" w:hAnsi="Times New Roman"/>
-          <w:sz w:val="20"/>
-          <w:szCs w:val="20"/>
-        </w:rPr>
-      </w:pPr>
-      <w:r>
-        <w:rPr>
-          <w:rFonts w:ascii="Times New Roman" w:hAnsi="Times New Roman"/>
-          <w:sz w:val="20"/>
-          <w:szCs w:val="20"/>
-        </w:rPr>
-        <w:t>sp_SelectReviewFrom_Coaching_Log_Reasons_Combined</w:t>
-      </w:r>
-    </w:p>
-    <w:p>
-      <w:pPr>
-        <w:pStyle w:val="NoSpacing"/>
-        <w:rPr>
-          <w:rFonts w:ascii="Times New Roman" w:hAnsi="Times New Roman"/>
-          <w:sz w:val="20"/>
-          <w:szCs w:val="20"/>
-        </w:rPr>
-      </w:pPr>
-      <w:r>
-        <w:rPr>
-          <w:rFonts w:ascii="Times New Roman" w:hAnsi="Times New Roman"/>
-          <w:sz w:val="20"/>
-          <w:szCs w:val="20"/>
-        </w:rPr>
-        <w:t xml:space="preserve">sp_SelectFrom_Coaching_Log_HistoricalSUP_Count </w:t>
-      </w:r>
-    </w:p>
-    <w:p>
-      <w:pPr>
-        <w:pStyle w:val="NoSpacing"/>
-        <w:rPr>
-          <w:rFonts w:ascii="Times New Roman" w:hAnsi="Times New Roman"/>
-          <w:sz w:val="20"/>
-          <w:szCs w:val="20"/>
-        </w:rPr>
-      </w:pPr>
-      <w:r>
-        <w:rPr>
-          <w:rFonts w:ascii="Times New Roman" w:hAnsi="Times New Roman"/>
-          <w:sz w:val="20"/>
-          <w:szCs w:val="20"/>
-        </w:rPr>
-        <w:t xml:space="preserve">sp_SelectFrom_Coaching_Log_Historical_Export </w:t>
-      </w:r>
-    </w:p>
-    <w:p>
-      <w:pPr>
-        <w:pStyle w:val="NoSpacing"/>
-        <w:rPr>
-          <w:rFonts w:ascii="Times New Roman" w:hAnsi="Times New Roman"/>
-          <w:sz w:val="20"/>
-          <w:szCs w:val="20"/>
-        </w:rPr>
-      </w:pPr>
-    </w:p>
-    <w:p>
-      <w:pPr>
-        <w:pStyle w:val="NoSpacing"/>
-        <w:rPr>
-          <w:rFonts w:ascii="Times New Roman" w:hAnsi="Times New Roman"/>
-          <w:sz w:val="20"/>
-          <w:szCs w:val="20"/>
-        </w:rPr>
-      </w:pPr>
-      <w:r>
-        <w:rPr>
-          <w:rFonts w:ascii="Times New Roman" w:hAnsi="Times New Roman"/>
-          <w:sz w:val="20"/>
-          <w:szCs w:val="20"/>
-        </w:rPr>
-        <w:t xml:space="preserve">sp_SelectFrom_Coaching_LogDistinctCSRCompleted_All </w:t>
+        <w:t>sp_Update_Quality_Other_Coaching_Stage.sql</w:t>
+      </w:r>
+      <w:proofErr w:type="spellEnd"/>
+    </w:p>
+    <w:p>
+      <w:pPr>
+        <w:pStyle w:val="NoSpacing"/>
+        <w:rPr>
+          <w:rFonts w:ascii="Times New Roman" w:hAnsi="Times New Roman"/>
+          <w:sz w:val="20"/>
+          <w:szCs w:val="20"/>
+        </w:rPr>
+      </w:pPr>
+    </w:p>
+    <w:p>
+      <w:pPr>
+        <w:pStyle w:val="NoSpacing"/>
+        <w:rPr>
+          <w:rFonts w:ascii="Times New Roman" w:hAnsi="Times New Roman"/>
+          <w:b/>
+          <w:sz w:val="20"/>
+          <w:szCs w:val="20"/>
+        </w:rPr>
+      </w:pPr>
+      <w:r>
+        <w:rPr>
+          <w:rFonts w:ascii="Times New Roman" w:hAnsi="Times New Roman"/>
+          <w:b/>
+          <w:sz w:val="20"/>
+          <w:szCs w:val="20"/>
+        </w:rPr>
+        <w:t>--Reporting</w:t>
       </w:r>
     </w:p>
     <w:p>
@@ -10763,9 +11468,827 @@
           <w:sz w:val="20"/>
           <w:szCs w:val="20"/>
         </w:rPr>
-        <w:t>sp_SelectFrom_Coaching_LogDistinctCSRCompleted_Site</w:t>
+        <w:t>sp_rptAdminActivitySummary.sql</w:t>
       </w:r>
       <w:proofErr w:type="spellEnd"/>
+    </w:p>
+    <w:p>
+      <w:pPr>
+        <w:pStyle w:val="NoSpacing"/>
+        <w:rPr>
+          <w:rFonts w:ascii="Times New Roman" w:hAnsi="Times New Roman"/>
+          <w:sz w:val="20"/>
+          <w:szCs w:val="20"/>
+        </w:rPr>
+      </w:pPr>
+      <w:proofErr w:type="spellStart"/>
+      <w:r>
+        <w:rPr>
+          <w:rFonts w:ascii="Times New Roman" w:hAnsi="Times New Roman"/>
+          <w:sz w:val="20"/>
+          <w:szCs w:val="20"/>
+        </w:rPr>
+        <w:t>sp_rptCoachingSummary.sql</w:t>
+      </w:r>
+      <w:proofErr w:type="spellEnd"/>
+    </w:p>
+    <w:p>
+      <w:pPr>
+        <w:pStyle w:val="NoSpacing"/>
+        <w:rPr>
+          <w:rFonts w:ascii="Times New Roman" w:hAnsi="Times New Roman"/>
+          <w:sz w:val="20"/>
+          <w:szCs w:val="20"/>
+        </w:rPr>
+      </w:pPr>
+      <w:proofErr w:type="spellStart"/>
+      <w:r>
+        <w:rPr>
+          <w:rFonts w:ascii="Times New Roman" w:hAnsi="Times New Roman"/>
+          <w:sz w:val="20"/>
+          <w:szCs w:val="20"/>
+        </w:rPr>
+        <w:t>sp_rptCoachingSummaryForModule.sql</w:t>
+      </w:r>
+      <w:proofErr w:type="spellEnd"/>
+    </w:p>
+    <w:p>
+      <w:pPr>
+        <w:pStyle w:val="NoSpacing"/>
+        <w:rPr>
+          <w:rFonts w:ascii="Times New Roman" w:hAnsi="Times New Roman"/>
+          <w:sz w:val="20"/>
+          <w:szCs w:val="20"/>
+        </w:rPr>
+      </w:pPr>
+      <w:proofErr w:type="spellStart"/>
+      <w:r>
+        <w:rPr>
+          <w:rFonts w:ascii="Times New Roman" w:hAnsi="Times New Roman"/>
+          <w:sz w:val="20"/>
+          <w:szCs w:val="20"/>
+        </w:rPr>
+        <w:t>sp_rptGetActionsforAdminType.sql</w:t>
+      </w:r>
+      <w:proofErr w:type="spellEnd"/>
+    </w:p>
+    <w:p>
+      <w:pPr>
+        <w:pStyle w:val="NoSpacing"/>
+        <w:rPr>
+          <w:rFonts w:ascii="Times New Roman" w:hAnsi="Times New Roman"/>
+          <w:sz w:val="20"/>
+          <w:szCs w:val="20"/>
+        </w:rPr>
+      </w:pPr>
+      <w:proofErr w:type="spellStart"/>
+      <w:r>
+        <w:rPr>
+          <w:rFonts w:ascii="Times New Roman" w:hAnsi="Times New Roman"/>
+          <w:sz w:val="20"/>
+          <w:szCs w:val="20"/>
+        </w:rPr>
+        <w:t>sp_rptGetFormNamesforAdminActivity.sql</w:t>
+      </w:r>
+      <w:proofErr w:type="spellEnd"/>
+    </w:p>
+    <w:p>
+      <w:pPr>
+        <w:pStyle w:val="NoSpacing"/>
+        <w:rPr>
+          <w:rFonts w:ascii="Times New Roman" w:hAnsi="Times New Roman"/>
+          <w:sz w:val="20"/>
+          <w:szCs w:val="20"/>
+        </w:rPr>
+      </w:pPr>
+      <w:proofErr w:type="spellStart"/>
+      <w:r>
+        <w:rPr>
+          <w:rFonts w:ascii="Times New Roman" w:hAnsi="Times New Roman"/>
+          <w:sz w:val="20"/>
+          <w:szCs w:val="20"/>
+        </w:rPr>
+        <w:t>sp_rptHierarchySummary.sql</w:t>
+      </w:r>
+      <w:proofErr w:type="spellEnd"/>
+    </w:p>
+    <w:p>
+      <w:pPr>
+        <w:pStyle w:val="NoSpacing"/>
+        <w:rPr>
+          <w:rFonts w:ascii="Times New Roman" w:hAnsi="Times New Roman"/>
+          <w:sz w:val="20"/>
+          <w:szCs w:val="20"/>
+        </w:rPr>
+      </w:pPr>
+      <w:proofErr w:type="spellStart"/>
+      <w:r>
+        <w:rPr>
+          <w:rFonts w:ascii="Times New Roman" w:hAnsi="Times New Roman"/>
+          <w:sz w:val="20"/>
+          <w:szCs w:val="20"/>
+        </w:rPr>
+        <w:t>sp_rptModulesByRole.sql</w:t>
+      </w:r>
+      <w:proofErr w:type="spellEnd"/>
+    </w:p>
+    <w:p>
+      <w:pPr>
+        <w:pStyle w:val="NoSpacing"/>
+        <w:rPr>
+          <w:rFonts w:ascii="Times New Roman" w:hAnsi="Times New Roman"/>
+          <w:sz w:val="20"/>
+          <w:szCs w:val="20"/>
+        </w:rPr>
+      </w:pPr>
+      <w:proofErr w:type="spellStart"/>
+      <w:r>
+        <w:rPr>
+          <w:rFonts w:ascii="Times New Roman" w:hAnsi="Times New Roman"/>
+          <w:sz w:val="20"/>
+          <w:szCs w:val="20"/>
+        </w:rPr>
+        <w:t>sp_rptWarningSummary.sql</w:t>
+      </w:r>
+      <w:proofErr w:type="spellEnd"/>
+    </w:p>
+    <w:p>
+      <w:pPr>
+        <w:pStyle w:val="NoSpacing"/>
+        <w:rPr>
+          <w:rFonts w:ascii="Times New Roman" w:hAnsi="Times New Roman"/>
+          <w:sz w:val="20"/>
+          <w:szCs w:val="20"/>
+        </w:rPr>
+      </w:pPr>
+      <w:r>
+        <w:rPr>
+          <w:rFonts w:ascii="Times New Roman" w:hAnsi="Times New Roman"/>
+          <w:sz w:val="20"/>
+          <w:szCs w:val="20"/>
+        </w:rPr>
+        <w:t>sp_rptCoachingEmployeesBySiteAndModule.sql</w:t>
+      </w:r>
+    </w:p>
+    <w:p>
+      <w:pPr>
+        <w:pStyle w:val="NoSpacing"/>
+        <w:rPr>
+          <w:rFonts w:ascii="Times New Roman" w:hAnsi="Times New Roman"/>
+          <w:sz w:val="20"/>
+          <w:szCs w:val="20"/>
+        </w:rPr>
+      </w:pPr>
+      <w:proofErr w:type="spellStart"/>
+      <w:r>
+        <w:rPr>
+          <w:rFonts w:ascii="Times New Roman" w:hAnsi="Times New Roman"/>
+          <w:sz w:val="20"/>
+          <w:szCs w:val="20"/>
+        </w:rPr>
+        <w:t>sp_rptWarningEmployeesBySiteAndModule.sql</w:t>
+      </w:r>
+      <w:proofErr w:type="spellEnd"/>
+    </w:p>
+    <w:p>
+      <w:pPr>
+        <w:pStyle w:val="NoSpacing"/>
+        <w:rPr>
+          <w:rFonts w:ascii="Times New Roman" w:hAnsi="Times New Roman"/>
+          <w:sz w:val="20"/>
+          <w:szCs w:val="20"/>
+        </w:rPr>
+      </w:pPr>
+      <w:proofErr w:type="spellStart"/>
+      <w:r>
+        <w:rPr>
+          <w:rFonts w:ascii="Times New Roman" w:hAnsi="Times New Roman"/>
+          <w:sz w:val="20"/>
+          <w:szCs w:val="20"/>
+        </w:rPr>
+        <w:t>sp_rptEmployeesBySite.sql</w:t>
+      </w:r>
+      <w:proofErr w:type="spellEnd"/>
+    </w:p>
+    <w:p>
+      <w:pPr>
+        <w:pStyle w:val="NoSpacing"/>
+        <w:rPr>
+          <w:rFonts w:ascii="Times New Roman" w:hAnsi="Times New Roman"/>
+          <w:sz w:val="20"/>
+          <w:szCs w:val="20"/>
+        </w:rPr>
+      </w:pPr>
+    </w:p>
+    <w:p>
+      <w:pPr>
+        <w:pStyle w:val="NoSpacing"/>
+        <w:rPr>
+          <w:rFonts w:ascii="Times New Roman" w:hAnsi="Times New Roman"/>
+          <w:b/>
+          <w:sz w:val="20"/>
+          <w:szCs w:val="20"/>
+        </w:rPr>
+      </w:pPr>
+      <w:r>
+        <w:rPr>
+          <w:rFonts w:ascii="Times New Roman" w:hAnsi="Times New Roman"/>
+          <w:b/>
+          <w:sz w:val="20"/>
+          <w:szCs w:val="20"/>
+        </w:rPr>
+        <w:t>--SR mgr dashboard</w:t>
+      </w:r>
+    </w:p>
+    <w:p>
+      <w:pPr>
+        <w:pStyle w:val="NoSpacing"/>
+        <w:rPr>
+          <w:rFonts w:ascii="Times New Roman" w:hAnsi="Times New Roman"/>
+          <w:sz w:val="20"/>
+          <w:szCs w:val="20"/>
+        </w:rPr>
+      </w:pPr>
+      <w:r>
+        <w:rPr>
+          <w:rFonts w:ascii="Times New Roman" w:hAnsi="Times New Roman"/>
+          <w:sz w:val="20"/>
+          <w:szCs w:val="20"/>
+        </w:rPr>
+        <w:t xml:space="preserve">sp_SelectFrom_SRMGR_Count </w:t>
+      </w:r>
+    </w:p>
+    <w:p>
+      <w:pPr>
+        <w:pStyle w:val="NoSpacing"/>
+        <w:rPr>
+          <w:rFonts w:ascii="Times New Roman" w:hAnsi="Times New Roman"/>
+          <w:sz w:val="20"/>
+          <w:szCs w:val="20"/>
+        </w:rPr>
+      </w:pPr>
+      <w:r>
+        <w:rPr>
+          <w:rFonts w:ascii="Times New Roman" w:hAnsi="Times New Roman"/>
+          <w:sz w:val="20"/>
+          <w:szCs w:val="20"/>
+        </w:rPr>
+        <w:t xml:space="preserve">sp_SelectFrom_SRMGR_Detail_Count </w:t>
+      </w:r>
+    </w:p>
+    <w:p>
+      <w:pPr>
+        <w:pStyle w:val="NoSpacing"/>
+        <w:rPr>
+          <w:rFonts w:ascii="Times New Roman" w:hAnsi="Times New Roman"/>
+          <w:sz w:val="20"/>
+          <w:szCs w:val="20"/>
+        </w:rPr>
+      </w:pPr>
+      <w:r>
+        <w:rPr>
+          <w:rFonts w:ascii="Times New Roman" w:hAnsi="Times New Roman"/>
+          <w:sz w:val="20"/>
+          <w:szCs w:val="20"/>
+        </w:rPr>
+        <w:t xml:space="preserve">sp_SelectFrom_SRMGR_Details </w:t>
+      </w:r>
+    </w:p>
+    <w:p>
+      <w:pPr>
+        <w:pStyle w:val="NoSpacing"/>
+        <w:rPr>
+          <w:rFonts w:ascii="Times New Roman" w:hAnsi="Times New Roman"/>
+          <w:sz w:val="20"/>
+          <w:szCs w:val="20"/>
+        </w:rPr>
+      </w:pPr>
+      <w:r>
+        <w:rPr>
+          <w:rFonts w:ascii="Times New Roman" w:hAnsi="Times New Roman"/>
+          <w:sz w:val="20"/>
+          <w:szCs w:val="20"/>
+        </w:rPr>
+        <w:t xml:space="preserve">sp_SelectFrom_SRMGR_EmployeeCoaching </w:t>
+      </w:r>
+    </w:p>
+    <w:p>
+      <w:pPr>
+        <w:pStyle w:val="NoSpacing"/>
+        <w:rPr>
+          <w:rFonts w:ascii="Times New Roman" w:hAnsi="Times New Roman"/>
+          <w:sz w:val="20"/>
+          <w:szCs w:val="20"/>
+        </w:rPr>
+      </w:pPr>
+      <w:r>
+        <w:rPr>
+          <w:rFonts w:ascii="Times New Roman" w:hAnsi="Times New Roman"/>
+          <w:sz w:val="20"/>
+          <w:szCs w:val="20"/>
+        </w:rPr>
+        <w:t>sp_SelectFrom_SRMGR_EmployeeWarning</w:t>
+      </w:r>
+    </w:p>
+    <w:p>
+      <w:pPr>
+        <w:pStyle w:val="NoSpacing"/>
+        <w:rPr>
+          <w:rFonts w:ascii="Times New Roman" w:hAnsi="Times New Roman"/>
+          <w:sz w:val="20"/>
+          <w:szCs w:val="20"/>
+        </w:rPr>
+      </w:pPr>
+      <w:r>
+        <w:rPr>
+          <w:rFonts w:ascii="Times New Roman" w:hAnsi="Times New Roman"/>
+          <w:sz w:val="20"/>
+          <w:szCs w:val="20"/>
+        </w:rPr>
+        <w:t>sp_SelectFrom_SRMGR_Review</w:t>
+      </w:r>
+    </w:p>
+    <w:p>
+      <w:pPr>
+        <w:pStyle w:val="NoSpacing"/>
+        <w:rPr>
+          <w:rFonts w:ascii="Times New Roman" w:hAnsi="Times New Roman"/>
+          <w:sz w:val="20"/>
+          <w:szCs w:val="20"/>
+        </w:rPr>
+      </w:pPr>
+      <w:proofErr w:type="spellStart"/>
+      <w:r>
+        <w:rPr>
+          <w:rFonts w:ascii="Times New Roman" w:hAnsi="Times New Roman"/>
+          <w:sz w:val="20"/>
+          <w:szCs w:val="20"/>
+        </w:rPr>
+        <w:t>sp_SelectFrom_SRMGR_EmployeeCoaching_Review</w:t>
+      </w:r>
+      <w:proofErr w:type="spellEnd"/>
+    </w:p>
+    <w:p>
+      <w:pPr>
+        <w:pStyle w:val="NoSpacing"/>
+        <w:rPr>
+          <w:rFonts w:ascii="Times New Roman" w:hAnsi="Times New Roman"/>
+          <w:sz w:val="20"/>
+          <w:szCs w:val="20"/>
+        </w:rPr>
+      </w:pPr>
+      <w:r>
+        <w:rPr>
+          <w:rFonts w:ascii="Times New Roman" w:hAnsi="Times New Roman"/>
+          <w:sz w:val="20"/>
+          <w:szCs w:val="20"/>
+        </w:rPr>
+        <w:t>sp_SelectFrom_SRMGR_EmployeeWarning_Review</w:t>
+      </w:r>
+      <w:r>
+        <w:rPr>
+          <w:rFonts w:ascii="Times New Roman" w:hAnsi="Times New Roman"/>
+          <w:sz w:val="20"/>
+          <w:szCs w:val="20"/>
+        </w:rPr>
+        <w:tab/>
+      </w:r>
+    </w:p>
+    <w:p>
+      <w:pPr>
+        <w:pStyle w:val="NoSpacing"/>
+        <w:rPr>
+          <w:rFonts w:ascii="Times New Roman" w:hAnsi="Times New Roman"/>
+          <w:sz w:val="20"/>
+          <w:szCs w:val="20"/>
+        </w:rPr>
+      </w:pPr>
+      <w:r>
+        <w:rPr>
+          <w:rFonts w:ascii="Times New Roman" w:hAnsi="Times New Roman"/>
+          <w:sz w:val="20"/>
+          <w:szCs w:val="20"/>
+        </w:rPr>
+        <w:t>sp_SelectFrom_SRMGR_Completed_CoachingByWeek</w:t>
+      </w:r>
+    </w:p>
+    <w:p>
+      <w:pPr>
+        <w:pStyle w:val="NoSpacing"/>
+        <w:rPr>
+          <w:rFonts w:ascii="Times New Roman" w:hAnsi="Times New Roman"/>
+          <w:sz w:val="20"/>
+          <w:szCs w:val="20"/>
+        </w:rPr>
+      </w:pPr>
+      <w:r>
+        <w:rPr>
+          <w:rFonts w:ascii="Times New Roman" w:hAnsi="Times New Roman"/>
+          <w:sz w:val="20"/>
+          <w:szCs w:val="20"/>
+        </w:rPr>
+        <w:t>sp_SelectFrom_SRMGR_Pending_CoachingByWeek</w:t>
+      </w:r>
+      <w:r>
+        <w:rPr>
+          <w:rFonts w:ascii="Times New Roman" w:hAnsi="Times New Roman"/>
+          <w:sz w:val="20"/>
+          <w:szCs w:val="20"/>
+        </w:rPr>
+        <w:tab/>
+      </w:r>
+    </w:p>
+    <w:p>
+      <w:pPr>
+        <w:pStyle w:val="NoSpacing"/>
+        <w:rPr>
+          <w:rFonts w:ascii="Times New Roman" w:hAnsi="Times New Roman"/>
+          <w:sz w:val="20"/>
+          <w:szCs w:val="20"/>
+        </w:rPr>
+      </w:pPr>
+      <w:r>
+        <w:rPr>
+          <w:rFonts w:ascii="Times New Roman" w:hAnsi="Times New Roman"/>
+          <w:sz w:val="20"/>
+          <w:szCs w:val="20"/>
+        </w:rPr>
+        <w:t>sp_SelectFrom_SRMGR_Active_WarningByWeek</w:t>
+      </w:r>
+    </w:p>
+    <w:p>
+      <w:pPr>
+        <w:pStyle w:val="NoSpacing"/>
+        <w:rPr>
+          <w:rFonts w:ascii="Times New Roman" w:hAnsi="Times New Roman"/>
+          <w:sz w:val="20"/>
+          <w:szCs w:val="20"/>
+        </w:rPr>
+      </w:pPr>
+    </w:p>
+    <w:p>
+      <w:pPr>
+        <w:pStyle w:val="NoSpacing"/>
+        <w:rPr>
+          <w:rFonts w:ascii="Times New Roman" w:hAnsi="Times New Roman"/>
+          <w:sz w:val="20"/>
+          <w:szCs w:val="20"/>
+        </w:rPr>
+      </w:pPr>
+    </w:p>
+    <w:p>
+      <w:pPr>
+        <w:pStyle w:val="NoSpacing"/>
+        <w:rPr>
+          <w:rFonts w:ascii="Times New Roman" w:hAnsi="Times New Roman"/>
+          <w:b/>
+          <w:sz w:val="20"/>
+          <w:szCs w:val="20"/>
+        </w:rPr>
+      </w:pPr>
+      <w:r>
+        <w:rPr>
+          <w:rFonts w:ascii="Times New Roman" w:hAnsi="Times New Roman"/>
+          <w:b/>
+          <w:sz w:val="20"/>
+          <w:szCs w:val="20"/>
+        </w:rPr>
+        <w:t>--Surveys</w:t>
+      </w:r>
+    </w:p>
+    <w:p>
+      <w:pPr>
+        <w:pStyle w:val="NoSpacing"/>
+        <w:rPr>
+          <w:rFonts w:ascii="Times New Roman" w:hAnsi="Times New Roman"/>
+          <w:sz w:val="20"/>
+          <w:szCs w:val="20"/>
+        </w:rPr>
+      </w:pPr>
+      <w:r>
+        <w:rPr>
+          <w:rFonts w:ascii="Times New Roman" w:hAnsi="Times New Roman"/>
+          <w:sz w:val="20"/>
+          <w:szCs w:val="20"/>
+        </w:rPr>
+        <w:t>sp_InsertInto_Survey_Response_Header</w:t>
+      </w:r>
+    </w:p>
+    <w:p>
+      <w:pPr>
+        <w:pStyle w:val="NoSpacing"/>
+        <w:rPr>
+          <w:rFonts w:ascii="Times New Roman" w:hAnsi="Times New Roman"/>
+          <w:sz w:val="20"/>
+          <w:szCs w:val="20"/>
+        </w:rPr>
+      </w:pPr>
+      <w:r>
+        <w:rPr>
+          <w:rFonts w:ascii="Times New Roman" w:hAnsi="Times New Roman"/>
+          <w:sz w:val="20"/>
+          <w:szCs w:val="20"/>
+        </w:rPr>
+        <w:t>sp_InsertInto_Survey_Response_Header_Resend</w:t>
+      </w:r>
+    </w:p>
+    <w:p>
+      <w:pPr>
+        <w:pStyle w:val="NoSpacing"/>
+        <w:rPr>
+          <w:rFonts w:ascii="Times New Roman" w:hAnsi="Times New Roman"/>
+          <w:sz w:val="20"/>
+          <w:szCs w:val="20"/>
+        </w:rPr>
+      </w:pPr>
+      <w:r>
+        <w:rPr>
+          <w:rFonts w:ascii="Times New Roman" w:hAnsi="Times New Roman"/>
+          <w:sz w:val="20"/>
+          <w:szCs w:val="20"/>
+        </w:rPr>
+        <w:t>sp_Update_Survey_Response</w:t>
+      </w:r>
+    </w:p>
+    <w:p>
+      <w:pPr>
+        <w:pStyle w:val="NoSpacing"/>
+        <w:rPr>
+          <w:rFonts w:ascii="Times New Roman" w:hAnsi="Times New Roman"/>
+          <w:sz w:val="20"/>
+          <w:szCs w:val="20"/>
+        </w:rPr>
+      </w:pPr>
+      <w:r>
+        <w:rPr>
+          <w:rFonts w:ascii="Times New Roman" w:hAnsi="Times New Roman"/>
+          <w:sz w:val="20"/>
+          <w:szCs w:val="20"/>
+        </w:rPr>
+        <w:t>sp_SelectSurvey4Contact</w:t>
+      </w:r>
+    </w:p>
+    <w:p>
+      <w:pPr>
+        <w:pStyle w:val="NoSpacing"/>
+        <w:rPr>
+          <w:rFonts w:ascii="Times New Roman" w:hAnsi="Times New Roman"/>
+          <w:sz w:val="20"/>
+          <w:szCs w:val="20"/>
+        </w:rPr>
+      </w:pPr>
+      <w:r>
+        <w:rPr>
+          <w:rFonts w:ascii="Times New Roman" w:hAnsi="Times New Roman"/>
+          <w:sz w:val="20"/>
+          <w:szCs w:val="20"/>
+        </w:rPr>
+        <w:t>sp_UpdateSurveyMailSent</w:t>
+      </w:r>
+    </w:p>
+    <w:p>
+      <w:pPr>
+        <w:pStyle w:val="NoSpacing"/>
+        <w:rPr>
+          <w:rFonts w:ascii="Times New Roman" w:hAnsi="Times New Roman"/>
+          <w:sz w:val="20"/>
+          <w:szCs w:val="20"/>
+        </w:rPr>
+      </w:pPr>
+      <w:r>
+        <w:rPr>
+          <w:rFonts w:ascii="Times New Roman" w:hAnsi="Times New Roman"/>
+          <w:sz w:val="20"/>
+          <w:szCs w:val="20"/>
+        </w:rPr>
+        <w:t>sp_Select_Questions_For_Survey</w:t>
+      </w:r>
+    </w:p>
+    <w:p>
+      <w:pPr>
+        <w:pStyle w:val="NoSpacing"/>
+        <w:rPr>
+          <w:rFonts w:ascii="Times New Roman" w:hAnsi="Times New Roman"/>
+          <w:sz w:val="20"/>
+          <w:szCs w:val="20"/>
+        </w:rPr>
+      </w:pPr>
+      <w:r>
+        <w:rPr>
+          <w:rFonts w:ascii="Times New Roman" w:hAnsi="Times New Roman"/>
+          <w:sz w:val="20"/>
+          <w:szCs w:val="20"/>
+        </w:rPr>
+        <w:t>sp_Select_Responses_For_Survey</w:t>
+      </w:r>
+    </w:p>
+    <w:p>
+      <w:pPr>
+        <w:pStyle w:val="NoSpacing"/>
+        <w:rPr>
+          <w:rFonts w:ascii="Times New Roman" w:hAnsi="Times New Roman"/>
+          <w:sz w:val="20"/>
+          <w:szCs w:val="20"/>
+        </w:rPr>
+      </w:pPr>
+      <w:r>
+        <w:rPr>
+          <w:rFonts w:ascii="Times New Roman" w:hAnsi="Times New Roman"/>
+          <w:sz w:val="20"/>
+          <w:szCs w:val="20"/>
+        </w:rPr>
+        <w:t xml:space="preserve">sp_Select_Responses_By_Question </w:t>
+      </w:r>
+    </w:p>
+    <w:p>
+      <w:pPr>
+        <w:pStyle w:val="NoSpacing"/>
+        <w:rPr>
+          <w:rFonts w:ascii="Times New Roman" w:hAnsi="Times New Roman"/>
+          <w:sz w:val="20"/>
+          <w:szCs w:val="20"/>
+        </w:rPr>
+      </w:pPr>
+      <w:r>
+        <w:rPr>
+          <w:rFonts w:ascii="Times New Roman" w:hAnsi="Times New Roman"/>
+          <w:sz w:val="20"/>
+          <w:szCs w:val="20"/>
+        </w:rPr>
+        <w:t>sp_Select_SurveyDetails_By_SurveyID</w:t>
+      </w:r>
+    </w:p>
+    <w:p>
+      <w:pPr>
+        <w:pStyle w:val="NoSpacing"/>
+        <w:rPr>
+          <w:rFonts w:ascii="Times New Roman" w:hAnsi="Times New Roman"/>
+          <w:sz w:val="20"/>
+          <w:szCs w:val="20"/>
+        </w:rPr>
+      </w:pPr>
+      <w:r>
+        <w:rPr>
+          <w:rFonts w:ascii="Times New Roman" w:hAnsi="Times New Roman"/>
+          <w:sz w:val="20"/>
+          <w:szCs w:val="20"/>
+        </w:rPr>
+        <w:t>sp_SelectSurvey4Reminder</w:t>
+      </w:r>
+      <w:r>
+        <w:rPr>
+          <w:rFonts w:ascii="Times New Roman" w:hAnsi="Times New Roman"/>
+          <w:sz w:val="20"/>
+          <w:szCs w:val="20"/>
+        </w:rPr>
+        <w:tab/>
+      </w:r>
+    </w:p>
+    <w:p>
+      <w:pPr>
+        <w:pStyle w:val="NoSpacing"/>
+        <w:rPr>
+          <w:rFonts w:ascii="Times New Roman" w:hAnsi="Times New Roman"/>
+          <w:sz w:val="20"/>
+          <w:szCs w:val="20"/>
+        </w:rPr>
+      </w:pPr>
+    </w:p>
+    <w:p>
+      <w:pPr>
+        <w:pStyle w:val="NoSpacing"/>
+        <w:rPr>
+          <w:rFonts w:ascii="Times New Roman" w:hAnsi="Times New Roman"/>
+          <w:sz w:val="20"/>
+          <w:szCs w:val="20"/>
+        </w:rPr>
+      </w:pPr>
+    </w:p>
+    <w:p>
+      <w:pPr>
+        <w:pStyle w:val="NoSpacing"/>
+        <w:rPr>
+          <w:rFonts w:ascii="Times New Roman" w:hAnsi="Times New Roman"/>
+          <w:b/>
+          <w:sz w:val="20"/>
+          <w:szCs w:val="20"/>
+        </w:rPr>
+      </w:pPr>
+      <w:r>
+        <w:rPr>
+          <w:rFonts w:ascii="Times New Roman" w:hAnsi="Times New Roman"/>
+          <w:b/>
+          <w:sz w:val="20"/>
+          <w:szCs w:val="20"/>
+        </w:rPr>
+        <w:t>--Training Load</w:t>
+      </w:r>
+    </w:p>
+    <w:p>
+      <w:pPr>
+        <w:pStyle w:val="NoSpacing"/>
+        <w:rPr>
+          <w:rFonts w:ascii="Times New Roman" w:hAnsi="Times New Roman"/>
+          <w:sz w:val="20"/>
+          <w:szCs w:val="20"/>
+        </w:rPr>
+      </w:pPr>
+      <w:proofErr w:type="spellStart"/>
+      <w:r>
+        <w:rPr>
+          <w:rFonts w:ascii="Times New Roman" w:hAnsi="Times New Roman"/>
+          <w:sz w:val="20"/>
+          <w:szCs w:val="20"/>
+        </w:rPr>
+        <w:t>sp_InsertInto_Coaching_Log_Training</w:t>
+      </w:r>
+      <w:proofErr w:type="spellEnd"/>
+    </w:p>
+    <w:p>
+      <w:pPr>
+        <w:pStyle w:val="NoSpacing"/>
+        <w:rPr>
+          <w:rFonts w:ascii="Times New Roman" w:hAnsi="Times New Roman"/>
+          <w:sz w:val="20"/>
+          <w:szCs w:val="20"/>
+        </w:rPr>
+      </w:pPr>
+      <w:proofErr w:type="spellStart"/>
+      <w:r>
+        <w:rPr>
+          <w:rFonts w:ascii="Times New Roman" w:hAnsi="Times New Roman"/>
+          <w:sz w:val="20"/>
+          <w:szCs w:val="20"/>
+        </w:rPr>
+        <w:t>sp_Update_Training_Coaching_Stage.sql</w:t>
+      </w:r>
+      <w:proofErr w:type="spellEnd"/>
+    </w:p>
+    <w:p>
+      <w:pPr>
+        <w:pStyle w:val="NoSpacing"/>
+        <w:rPr>
+          <w:rFonts w:ascii="Times New Roman" w:hAnsi="Times New Roman"/>
+          <w:sz w:val="20"/>
+          <w:szCs w:val="20"/>
+        </w:rPr>
+      </w:pPr>
+    </w:p>
+    <w:p>
+      <w:pPr>
+        <w:pStyle w:val="NoSpacing"/>
+        <w:rPr>
+          <w:rFonts w:ascii="Times New Roman" w:hAnsi="Times New Roman"/>
+          <w:b/>
+          <w:sz w:val="20"/>
+          <w:szCs w:val="20"/>
+        </w:rPr>
+      </w:pPr>
+      <w:r>
+        <w:rPr>
+          <w:rFonts w:ascii="Times New Roman" w:hAnsi="Times New Roman"/>
+          <w:b/>
+          <w:sz w:val="20"/>
+          <w:szCs w:val="20"/>
+        </w:rPr>
+        <w:t>--Warning Logs</w:t>
+      </w:r>
+    </w:p>
+    <w:p>
+      <w:pPr>
+        <w:pStyle w:val="NoSpacing"/>
+        <w:rPr>
+          <w:rFonts w:ascii="Times New Roman" w:hAnsi="Times New Roman"/>
+          <w:sz w:val="20"/>
+          <w:szCs w:val="20"/>
+        </w:rPr>
+      </w:pPr>
+      <w:r>
+        <w:rPr>
+          <w:rFonts w:ascii="Times New Roman" w:hAnsi="Times New Roman"/>
+          <w:sz w:val="20"/>
+          <w:szCs w:val="20"/>
+        </w:rPr>
+        <w:t>sp_InsertInto_Warning_Log</w:t>
+      </w:r>
+    </w:p>
+    <w:p>
+      <w:pPr>
+        <w:pStyle w:val="NoSpacing"/>
+        <w:rPr>
+          <w:rFonts w:ascii="Times New Roman" w:hAnsi="Times New Roman"/>
+          <w:sz w:val="20"/>
+          <w:szCs w:val="20"/>
+        </w:rPr>
+      </w:pPr>
+      <w:r>
+        <w:rPr>
+          <w:rFonts w:ascii="Times New Roman" w:hAnsi="Times New Roman"/>
+          <w:sz w:val="20"/>
+          <w:szCs w:val="20"/>
+        </w:rPr>
+        <w:t>sp_SelectReviewFrom_Warning_Log</w:t>
+      </w:r>
       <w:r>
         <w:rPr>
           <w:rFonts w:ascii="Times New Roman" w:hAnsi="Times New Roman"/>
@@ -10790,175 +12313,378 @@
           <w:sz w:val="20"/>
           <w:szCs w:val="20"/>
         </w:rPr>
-        <w:t xml:space="preserve">sp_SelectFrom_Coaching_LogDistinctSUPCompleted_All </w:t>
-      </w:r>
-    </w:p>
-    <w:p>
-      <w:pPr>
-        <w:pStyle w:val="NoSpacing"/>
-        <w:rPr>
-          <w:rFonts w:ascii="Times New Roman" w:hAnsi="Times New Roman"/>
-          <w:sz w:val="20"/>
-          <w:szCs w:val="20"/>
-        </w:rPr>
-      </w:pPr>
-      <w:r>
-        <w:rPr>
-          <w:rFonts w:ascii="Times New Roman" w:hAnsi="Times New Roman"/>
-          <w:sz w:val="20"/>
-          <w:szCs w:val="20"/>
-        </w:rPr>
-        <w:t xml:space="preserve">sp_SelectFrom_Coaching_LogDistinctSUPCompleted_Site </w:t>
-      </w:r>
-    </w:p>
-    <w:p>
-      <w:pPr>
-        <w:pStyle w:val="NoSpacing"/>
-        <w:rPr>
-          <w:rFonts w:ascii="Times New Roman" w:hAnsi="Times New Roman"/>
-          <w:sz w:val="20"/>
-          <w:szCs w:val="20"/>
-        </w:rPr>
-      </w:pPr>
-      <w:r>
-        <w:rPr>
-          <w:rFonts w:ascii="Times New Roman" w:hAnsi="Times New Roman"/>
-          <w:sz w:val="20"/>
-          <w:szCs w:val="20"/>
-        </w:rPr>
-        <w:t xml:space="preserve">sp_SelectFrom_Coaching_LogDistinctMGRCompleted_All </w:t>
-      </w:r>
-    </w:p>
-    <w:p>
-      <w:pPr>
-        <w:pStyle w:val="NoSpacing"/>
-        <w:rPr>
-          <w:rFonts w:ascii="Times New Roman" w:hAnsi="Times New Roman"/>
-          <w:sz w:val="20"/>
-          <w:szCs w:val="20"/>
-        </w:rPr>
-      </w:pPr>
-      <w:r>
-        <w:rPr>
-          <w:rFonts w:ascii="Times New Roman" w:hAnsi="Times New Roman"/>
-          <w:sz w:val="20"/>
-          <w:szCs w:val="20"/>
-        </w:rPr>
-        <w:t xml:space="preserve">sp_SelectFrom_Coaching_LogDistinctMGRCompleted_Site </w:t>
-      </w:r>
-    </w:p>
-    <w:p>
-      <w:pPr>
-        <w:pStyle w:val="NoSpacing"/>
-        <w:rPr>
-          <w:rFonts w:ascii="Times New Roman" w:hAnsi="Times New Roman"/>
-          <w:sz w:val="20"/>
-          <w:szCs w:val="20"/>
-        </w:rPr>
-      </w:pPr>
-      <w:r>
-        <w:rPr>
-          <w:rFonts w:ascii="Times New Roman" w:hAnsi="Times New Roman"/>
-          <w:sz w:val="20"/>
-          <w:szCs w:val="20"/>
-        </w:rPr>
-        <w:t>sp_SelectFrom_Coaching_LogDistinctSubmitterCompleted2.sql</w:t>
-      </w:r>
-    </w:p>
-    <w:p>
-      <w:pPr>
-        <w:pStyle w:val="NoSpacing"/>
-        <w:rPr>
-          <w:rFonts w:ascii="Times New Roman" w:hAnsi="Times New Roman"/>
-          <w:sz w:val="20"/>
-          <w:szCs w:val="20"/>
-        </w:rPr>
-      </w:pPr>
-      <w:r>
-        <w:rPr>
-          <w:rFonts w:ascii="Times New Roman" w:hAnsi="Times New Roman"/>
-          <w:sz w:val="20"/>
-          <w:szCs w:val="20"/>
-        </w:rPr>
-        <w:t>sp_CheckIf_HRUser</w:t>
-      </w:r>
-    </w:p>
-    <w:p>
-      <w:pPr>
-        <w:pStyle w:val="NoSpacing"/>
-        <w:rPr>
-          <w:rFonts w:ascii="Times New Roman" w:hAnsi="Times New Roman"/>
-          <w:sz w:val="20"/>
-          <w:szCs w:val="20"/>
-        </w:rPr>
-      </w:pPr>
-    </w:p>
-    <w:p>
-      <w:pPr>
-        <w:pStyle w:val="NoSpacing"/>
-        <w:rPr>
-          <w:rFonts w:ascii="Times New Roman" w:hAnsi="Times New Roman"/>
-          <w:sz w:val="20"/>
-          <w:szCs w:val="20"/>
-        </w:rPr>
-      </w:pPr>
-    </w:p>
-    <w:p>
-      <w:pPr>
-        <w:pStyle w:val="NoSpacing"/>
-        <w:rPr>
-          <w:rFonts w:ascii="Times New Roman" w:hAnsi="Times New Roman"/>
-          <w:sz w:val="20"/>
-          <w:szCs w:val="20"/>
-        </w:rPr>
-      </w:pPr>
-    </w:p>
-    <w:p>
-      <w:pPr>
-        <w:pStyle w:val="NoSpacing"/>
-        <w:rPr>
-          <w:rFonts w:ascii="Times New Roman" w:hAnsi="Times New Roman"/>
-          <w:b/>
-          <w:sz w:val="20"/>
-          <w:szCs w:val="20"/>
-        </w:rPr>
-      </w:pPr>
-      <w:r>
-        <w:rPr>
-          <w:rFonts w:ascii="Times New Roman" w:hAnsi="Times New Roman"/>
-          <w:b/>
-          <w:sz w:val="20"/>
-          <w:szCs w:val="20"/>
-        </w:rPr>
-        <w:t>--Maintenance</w:t>
-      </w:r>
-    </w:p>
-    <w:p>
-      <w:pPr>
-        <w:pStyle w:val="NoSpacing"/>
-        <w:rPr>
-          <w:rFonts w:ascii="Times New Roman" w:hAnsi="Times New Roman"/>
-          <w:sz w:val="20"/>
-          <w:szCs w:val="20"/>
-        </w:rPr>
-      </w:pPr>
-    </w:p>
-    <w:p>
-      <w:pPr>
-        <w:pStyle w:val="NoSpacing"/>
-        <w:rPr>
-          <w:rFonts w:ascii="Times New Roman" w:hAnsi="Times New Roman"/>
-          <w:sz w:val="20"/>
-          <w:szCs w:val="20"/>
-        </w:rPr>
-      </w:pPr>
-      <w:r>
-        <w:rPr>
-          <w:rFonts w:ascii="Times New Roman" w:hAnsi="Times New Roman"/>
-          <w:sz w:val="20"/>
-          <w:szCs w:val="20"/>
-        </w:rPr>
-        <w:t>sp_SelectCoaching4Contact</w:t>
+        <w:t>sp_SelectReviewFrom_Warning_Log_Reasons</w:t>
+      </w:r>
+    </w:p>
+    <w:p>
+      <w:pPr>
+        <w:pStyle w:val="NoSpacing"/>
+        <w:rPr>
+          <w:rFonts w:ascii="Times New Roman" w:hAnsi="Times New Roman"/>
+          <w:sz w:val="20"/>
+          <w:szCs w:val="20"/>
+        </w:rPr>
+      </w:pPr>
+      <w:r>
+        <w:rPr>
+          <w:rFonts w:ascii="Times New Roman" w:hAnsi="Times New Roman"/>
+          <w:sz w:val="20"/>
+          <w:szCs w:val="20"/>
+        </w:rPr>
+        <w:t xml:space="preserve">sp_SelectFrom_Warning_Log_SUPCSRCompleted </w:t>
+      </w:r>
+    </w:p>
+    <w:p>
+      <w:pPr>
+        <w:pStyle w:val="NoSpacing"/>
+        <w:rPr>
+          <w:rFonts w:ascii="Times New Roman" w:hAnsi="Times New Roman"/>
+          <w:sz w:val="20"/>
+          <w:szCs w:val="20"/>
+        </w:rPr>
+      </w:pPr>
+      <w:r>
+        <w:rPr>
+          <w:rFonts w:ascii="Times New Roman" w:hAnsi="Times New Roman"/>
+          <w:sz w:val="20"/>
+          <w:szCs w:val="20"/>
+        </w:rPr>
+        <w:t>sp_SelectFrom_Warning_Log_MGRCSRCompleted</w:t>
+      </w:r>
+    </w:p>
+    <w:p>
+      <w:pPr>
+        <w:pStyle w:val="NoSpacing"/>
+        <w:rPr>
+          <w:rFonts w:ascii="Times New Roman" w:hAnsi="Times New Roman"/>
+          <w:sz w:val="20"/>
+          <w:szCs w:val="20"/>
+        </w:rPr>
+      </w:pPr>
+      <w:proofErr w:type="spellStart"/>
+      <w:r>
+        <w:rPr>
+          <w:rFonts w:ascii="Times New Roman" w:hAnsi="Times New Roman"/>
+          <w:sz w:val="20"/>
+          <w:szCs w:val="20"/>
+        </w:rPr>
+        <w:lastRenderedPageBreak/>
+        <w:t>sp_InactivateExpiredWarningLogs</w:t>
+      </w:r>
+      <w:proofErr w:type="spellEnd"/>
+    </w:p>
+    <w:p>
+      <w:pPr>
+        <w:pStyle w:val="NoSpacing"/>
+        <w:rPr>
+          <w:rFonts w:ascii="Times New Roman" w:hAnsi="Times New Roman"/>
+          <w:sz w:val="20"/>
+          <w:szCs w:val="20"/>
+        </w:rPr>
+      </w:pPr>
+    </w:p>
+    <w:p>
+      <w:pPr>
+        <w:pStyle w:val="NoSpacing"/>
+        <w:rPr>
+          <w:rFonts w:ascii="Times New Roman" w:hAnsi="Times New Roman"/>
+          <w:sz w:val="20"/>
+          <w:szCs w:val="20"/>
+        </w:rPr>
+      </w:pPr>
+    </w:p>
+    <w:p>
+      <w:pPr>
+        <w:pStyle w:val="NoSpacing"/>
+        <w:rPr>
+          <w:rFonts w:ascii="Times New Roman" w:hAnsi="Times New Roman"/>
+          <w:b/>
+          <w:sz w:val="20"/>
+          <w:szCs w:val="20"/>
+        </w:rPr>
+      </w:pPr>
+      <w:r>
+        <w:rPr>
+          <w:rFonts w:ascii="Times New Roman" w:hAnsi="Times New Roman"/>
+          <w:b/>
+          <w:sz w:val="20"/>
+          <w:szCs w:val="20"/>
+        </w:rPr>
+        <w:t>Functions: \eCoaching_V2\Code\DB\</w:t>
+      </w:r>
+      <w:r>
+        <w:rPr>
+          <w:rFonts w:ascii="Times New Roman" w:hAnsi="Times New Roman"/>
+          <w:b/>
+          <w:sz w:val="20"/>
+          <w:szCs w:val="20"/>
+        </w:rPr>
+        <w:t>Functions\</w:t>
+      </w:r>
+    </w:p>
+    <w:p>
+      <w:pPr>
+        <w:pStyle w:val="NoSpacing"/>
+        <w:rPr>
+          <w:rFonts w:ascii="Times New Roman" w:hAnsi="Times New Roman"/>
+          <w:b/>
+          <w:color w:val="FF0000"/>
+          <w:sz w:val="20"/>
+          <w:szCs w:val="20"/>
+          <w:highlight w:val="green"/>
+        </w:rPr>
+      </w:pPr>
+      <w:r>
+        <w:rPr>
+          <w:rFonts w:ascii="Times New Roman" w:hAnsi="Times New Roman"/>
+          <w:b/>
+          <w:color w:val="FF0000"/>
+          <w:sz w:val="20"/>
+          <w:szCs w:val="20"/>
+          <w:highlight w:val="green"/>
+        </w:rPr>
+        <w:t>Functions affected in this release</w:t>
+      </w:r>
+    </w:p>
+    <w:p>
+      <w:pPr>
+        <w:pStyle w:val="NoSpacing"/>
+        <w:rPr>
+          <w:rFonts w:ascii="Times New Roman" w:hAnsi="Times New Roman"/>
+          <w:b/>
+          <w:sz w:val="20"/>
+          <w:szCs w:val="20"/>
+          <w:highlight w:val="yellow"/>
+        </w:rPr>
+      </w:pPr>
+    </w:p>
+    <w:p>
+      <w:pPr>
+        <w:pStyle w:val="NoSpacing"/>
+        <w:rPr>
+          <w:rFonts w:ascii="Times New Roman" w:hAnsi="Times New Roman"/>
+          <w:b/>
+          <w:sz w:val="20"/>
+          <w:szCs w:val="20"/>
+        </w:rPr>
+      </w:pPr>
+    </w:p>
+    <w:p>
+      <w:pPr>
+        <w:pStyle w:val="NoSpacing"/>
+        <w:rPr>
+          <w:rFonts w:ascii="Times New Roman" w:hAnsi="Times New Roman"/>
+          <w:sz w:val="20"/>
+          <w:szCs w:val="20"/>
+        </w:rPr>
+      </w:pPr>
+      <w:r>
+        <w:rPr>
+          <w:rFonts w:ascii="Times New Roman" w:hAnsi="Times New Roman"/>
+          <w:sz w:val="20"/>
+          <w:szCs w:val="20"/>
+        </w:rPr>
+        <w:t>fn_dtYYYYMMDD_to_Datetime.sql</w:t>
+      </w:r>
+    </w:p>
+    <w:p>
+      <w:pPr>
+        <w:pStyle w:val="NoSpacing"/>
+        <w:rPr>
+          <w:rFonts w:ascii="Times New Roman" w:hAnsi="Times New Roman"/>
+          <w:sz w:val="20"/>
+          <w:szCs w:val="20"/>
+        </w:rPr>
+      </w:pPr>
+      <w:r>
+        <w:rPr>
+          <w:rFonts w:ascii="Times New Roman" w:hAnsi="Times New Roman"/>
+          <w:sz w:val="20"/>
+          <w:szCs w:val="20"/>
+        </w:rPr>
+        <w:t>fn_GetMaxDateTime.sql</w:t>
+      </w:r>
+    </w:p>
+    <w:p>
+      <w:pPr>
+        <w:pStyle w:val="NoSpacing"/>
+        <w:rPr>
+          <w:rFonts w:ascii="Times New Roman" w:hAnsi="Times New Roman"/>
+          <w:sz w:val="20"/>
+          <w:szCs w:val="20"/>
+        </w:rPr>
+      </w:pPr>
+      <w:r>
+        <w:rPr>
+          <w:rFonts w:ascii="Times New Roman" w:hAnsi="Times New Roman"/>
+          <w:sz w:val="20"/>
+          <w:szCs w:val="20"/>
+        </w:rPr>
+        <w:t>fn_intDatetime_to_YYYYMMDD.sql</w:t>
+      </w:r>
+    </w:p>
+    <w:p>
+      <w:pPr>
+        <w:pStyle w:val="NoSpacing"/>
+        <w:rPr>
+          <w:rFonts w:ascii="Times New Roman" w:hAnsi="Times New Roman"/>
+          <w:sz w:val="20"/>
+          <w:szCs w:val="20"/>
+        </w:rPr>
+      </w:pPr>
+      <w:r>
+        <w:rPr>
+          <w:rFonts w:ascii="Times New Roman" w:hAnsi="Times New Roman"/>
+          <w:sz w:val="20"/>
+          <w:szCs w:val="20"/>
+        </w:rPr>
+        <w:t>fn_intGetSiteIDFromLanID.sql</w:t>
+      </w:r>
+    </w:p>
+    <w:p>
+      <w:pPr>
+        <w:pStyle w:val="NoSpacing"/>
+        <w:rPr>
+          <w:rFonts w:ascii="Times New Roman" w:hAnsi="Times New Roman"/>
+          <w:sz w:val="20"/>
+          <w:szCs w:val="20"/>
+        </w:rPr>
+      </w:pPr>
+      <w:r>
+        <w:rPr>
+          <w:rFonts w:ascii="Times New Roman" w:hAnsi="Times New Roman"/>
+          <w:sz w:val="20"/>
+          <w:szCs w:val="20"/>
+        </w:rPr>
+        <w:t>fn_intLastKnownStatusForCoachingID.sql</w:t>
+      </w:r>
+    </w:p>
+    <w:p>
+      <w:pPr>
+        <w:pStyle w:val="NoSpacing"/>
+        <w:rPr>
+          <w:rFonts w:ascii="Times New Roman" w:hAnsi="Times New Roman"/>
+          <w:sz w:val="20"/>
+          <w:szCs w:val="20"/>
+        </w:rPr>
+      </w:pPr>
+      <w:proofErr w:type="spellStart"/>
+      <w:r>
+        <w:rPr>
+          <w:rFonts w:ascii="Times New Roman" w:hAnsi="Times New Roman"/>
+          <w:sz w:val="20"/>
+          <w:szCs w:val="20"/>
+        </w:rPr>
+        <w:t>fn_intModuleIDFromEmpID.sql</w:t>
+      </w:r>
+      <w:proofErr w:type="spellEnd"/>
+    </w:p>
+    <w:p>
+      <w:pPr>
+        <w:pStyle w:val="NoSpacing"/>
+        <w:rPr>
+          <w:rFonts w:ascii="Times New Roman" w:hAnsi="Times New Roman"/>
+          <w:sz w:val="20"/>
+          <w:szCs w:val="20"/>
+        </w:rPr>
+      </w:pPr>
+      <w:r>
+        <w:rPr>
+          <w:rFonts w:ascii="Times New Roman" w:hAnsi="Times New Roman"/>
+          <w:sz w:val="20"/>
+          <w:szCs w:val="20"/>
+        </w:rPr>
+        <w:t>fn_intSiteIDFromEmpID.sql</w:t>
+      </w:r>
+    </w:p>
+    <w:p>
+      <w:pPr>
+        <w:pStyle w:val="NoSpacing"/>
+        <w:rPr>
+          <w:rFonts w:ascii="Times New Roman" w:hAnsi="Times New Roman"/>
+          <w:sz w:val="20"/>
+          <w:szCs w:val="20"/>
+        </w:rPr>
+      </w:pPr>
+      <w:r>
+        <w:rPr>
+          <w:rFonts w:ascii="Times New Roman" w:hAnsi="Times New Roman"/>
+          <w:sz w:val="20"/>
+          <w:szCs w:val="20"/>
+        </w:rPr>
+        <w:t>fn_intSiteIDFromSite.sql</w:t>
+      </w:r>
+    </w:p>
+    <w:p>
+      <w:pPr>
+        <w:pStyle w:val="NoSpacing"/>
+        <w:rPr>
+          <w:rFonts w:ascii="Times New Roman" w:hAnsi="Times New Roman"/>
+          <w:sz w:val="20"/>
+          <w:szCs w:val="20"/>
+        </w:rPr>
+      </w:pPr>
+      <w:r>
+        <w:rPr>
+          <w:rFonts w:ascii="Times New Roman" w:hAnsi="Times New Roman"/>
+          <w:sz w:val="20"/>
+          <w:szCs w:val="20"/>
+        </w:rPr>
+        <w:t>fn_intSourceIDFromOldSource.sql</w:t>
+      </w:r>
+    </w:p>
+    <w:p>
+      <w:pPr>
+        <w:pStyle w:val="NoSpacing"/>
+        <w:rPr>
+          <w:rFonts w:ascii="Times New Roman" w:hAnsi="Times New Roman"/>
+          <w:sz w:val="20"/>
+          <w:szCs w:val="20"/>
+        </w:rPr>
+      </w:pPr>
+      <w:r>
+        <w:rPr>
+          <w:rFonts w:ascii="Times New Roman" w:hAnsi="Times New Roman"/>
+          <w:sz w:val="20"/>
+          <w:szCs w:val="20"/>
+        </w:rPr>
+        <w:t>fn_intSourceIDFromSource.sql</w:t>
+      </w:r>
+    </w:p>
+    <w:p>
+      <w:pPr>
+        <w:pStyle w:val="NoSpacing"/>
+        <w:rPr>
+          <w:rFonts w:ascii="Times New Roman" w:hAnsi="Times New Roman"/>
+          <w:sz w:val="20"/>
+          <w:szCs w:val="20"/>
+        </w:rPr>
+      </w:pPr>
+      <w:r>
+        <w:rPr>
+          <w:rFonts w:ascii="Times New Roman" w:hAnsi="Times New Roman"/>
+          <w:sz w:val="20"/>
+          <w:szCs w:val="20"/>
+        </w:rPr>
+        <w:t>fn_intSubCoachReasonIDFromETSRptCode.sql</w:t>
+      </w:r>
+    </w:p>
+    <w:p>
+      <w:pPr>
+        <w:pStyle w:val="NoSpacing"/>
+        <w:rPr>
+          <w:rFonts w:ascii="Times New Roman" w:hAnsi="Times New Roman"/>
+          <w:sz w:val="20"/>
+          <w:szCs w:val="20"/>
+        </w:rPr>
+      </w:pPr>
+      <w:r>
+        <w:rPr>
+          <w:rFonts w:ascii="Times New Roman" w:hAnsi="Times New Roman"/>
+          <w:sz w:val="20"/>
+          <w:szCs w:val="20"/>
+        </w:rPr>
+        <w:t>fn_intSubCoachReasonIDFromRptCode.sql</w:t>
       </w:r>
       <w:r>
         <w:rPr>
@@ -10984,91 +12710,223 @@
           <w:sz w:val="20"/>
           <w:szCs w:val="20"/>
         </w:rPr>
-        <w:t xml:space="preserve">sp_UpdateFeedMailSent </w:t>
-      </w:r>
-    </w:p>
-    <w:p>
-      <w:pPr>
-        <w:pStyle w:val="NoSpacing"/>
-        <w:rPr>
-          <w:rFonts w:ascii="Times New Roman" w:hAnsi="Times New Roman"/>
-          <w:sz w:val="20"/>
-          <w:szCs w:val="20"/>
-        </w:rPr>
-      </w:pPr>
-      <w:r>
-        <w:rPr>
-          <w:rFonts w:ascii="Times New Roman" w:hAnsi="Times New Roman"/>
-          <w:sz w:val="20"/>
-          <w:szCs w:val="20"/>
-        </w:rPr>
-        <w:t>sp_SelectCoaching4Reminder</w:t>
-      </w:r>
-    </w:p>
-    <w:p>
-      <w:pPr>
-        <w:pStyle w:val="NoSpacing"/>
-        <w:rPr>
-          <w:rFonts w:ascii="Times New Roman" w:hAnsi="Times New Roman"/>
-          <w:sz w:val="20"/>
-          <w:szCs w:val="20"/>
-        </w:rPr>
-      </w:pPr>
-      <w:r>
-        <w:rPr>
-          <w:rFonts w:ascii="Times New Roman" w:hAnsi="Times New Roman"/>
-          <w:sz w:val="20"/>
-          <w:szCs w:val="20"/>
-        </w:rPr>
-        <w:t>sp_UpdateReminderMailSent</w:t>
-      </w:r>
-    </w:p>
-    <w:p>
-      <w:pPr>
-        <w:pStyle w:val="NoSpacing"/>
-        <w:rPr>
-          <w:rFonts w:ascii="Times New Roman" w:hAnsi="Times New Roman"/>
-          <w:sz w:val="20"/>
-          <w:szCs w:val="20"/>
-        </w:rPr>
-      </w:pPr>
-      <w:r>
-        <w:rPr>
-          <w:rFonts w:ascii="Times New Roman" w:hAnsi="Times New Roman"/>
-          <w:sz w:val="20"/>
-          <w:szCs w:val="20"/>
-        </w:rPr>
-        <w:t>sp_Insert_Into_Coaching_Log_Archive</w:t>
-      </w:r>
-    </w:p>
-    <w:p>
-      <w:pPr>
-        <w:pStyle w:val="NoSpacing"/>
-        <w:rPr>
-          <w:rFonts w:ascii="Times New Roman" w:hAnsi="Times New Roman"/>
-          <w:sz w:val="20"/>
-          <w:szCs w:val="20"/>
-        </w:rPr>
-      </w:pPr>
-    </w:p>
-    <w:p>
-      <w:pPr>
-        <w:pStyle w:val="NoSpacing"/>
-        <w:rPr>
-          <w:rFonts w:ascii="Times New Roman" w:hAnsi="Times New Roman"/>
-          <w:b/>
-          <w:sz w:val="20"/>
-          <w:szCs w:val="20"/>
-        </w:rPr>
-      </w:pPr>
-      <w:r>
-        <w:rPr>
-          <w:rFonts w:ascii="Times New Roman" w:hAnsi="Times New Roman"/>
-          <w:b/>
-          <w:sz w:val="20"/>
-          <w:szCs w:val="20"/>
-        </w:rPr>
-        <w:t>--Outliers Load</w:t>
+        <w:t>fn_isHotTopicFromSurveyTypeID.sql</w:t>
+      </w:r>
+    </w:p>
+    <w:p>
+      <w:pPr>
+        <w:pStyle w:val="NoSpacing"/>
+        <w:rPr>
+          <w:rFonts w:ascii="Times New Roman" w:hAnsi="Times New Roman"/>
+          <w:sz w:val="20"/>
+          <w:szCs w:val="20"/>
+        </w:rPr>
+      </w:pPr>
+      <w:r>
+        <w:rPr>
+          <w:rFonts w:ascii="Times New Roman" w:hAnsi="Times New Roman"/>
+          <w:sz w:val="20"/>
+          <w:szCs w:val="20"/>
+        </w:rPr>
+        <w:t>fn_nvcGetEmpIdFromLanId.sql</w:t>
+      </w:r>
+    </w:p>
+    <w:p>
+      <w:pPr>
+        <w:pStyle w:val="NoSpacing"/>
+        <w:rPr>
+          <w:rFonts w:ascii="Times New Roman" w:hAnsi="Times New Roman"/>
+          <w:sz w:val="20"/>
+          <w:szCs w:val="20"/>
+        </w:rPr>
+      </w:pPr>
+      <w:r>
+        <w:rPr>
+          <w:rFonts w:ascii="Times New Roman" w:hAnsi="Times New Roman"/>
+          <w:sz w:val="20"/>
+          <w:szCs w:val="20"/>
+        </w:rPr>
+        <w:t>fn_nvcHtmlEncode.sql</w:t>
+      </w:r>
+    </w:p>
+    <w:p>
+      <w:pPr>
+        <w:pStyle w:val="NoSpacing"/>
+        <w:rPr>
+          <w:rFonts w:ascii="Times New Roman" w:hAnsi="Times New Roman"/>
+          <w:sz w:val="20"/>
+          <w:szCs w:val="20"/>
+        </w:rPr>
+      </w:pPr>
+      <w:r>
+        <w:rPr>
+          <w:rFonts w:ascii="Times New Roman" w:hAnsi="Times New Roman"/>
+          <w:sz w:val="20"/>
+          <w:szCs w:val="20"/>
+        </w:rPr>
+        <w:t>fn_RemoveAlphaCharacters.sql</w:t>
+      </w:r>
+    </w:p>
+    <w:p>
+      <w:pPr>
+        <w:pStyle w:val="NoSpacing"/>
+        <w:rPr>
+          <w:rFonts w:ascii="Times New Roman" w:hAnsi="Times New Roman"/>
+          <w:sz w:val="20"/>
+          <w:szCs w:val="20"/>
+        </w:rPr>
+      </w:pPr>
+      <w:r>
+        <w:rPr>
+          <w:rFonts w:ascii="Times New Roman" w:hAnsi="Times New Roman"/>
+          <w:sz w:val="20"/>
+          <w:szCs w:val="20"/>
+        </w:rPr>
+        <w:t>fn_Split_WithRowID.sql</w:t>
+      </w:r>
+    </w:p>
+    <w:p>
+      <w:pPr>
+        <w:pStyle w:val="NoSpacing"/>
+        <w:rPr>
+          <w:rFonts w:ascii="Times New Roman" w:hAnsi="Times New Roman"/>
+          <w:sz w:val="20"/>
+          <w:szCs w:val="20"/>
+        </w:rPr>
+      </w:pPr>
+      <w:r>
+        <w:rPr>
+          <w:rFonts w:ascii="Times New Roman" w:hAnsi="Times New Roman"/>
+          <w:sz w:val="20"/>
+          <w:szCs w:val="20"/>
+        </w:rPr>
+        <w:t>fn_strAddSpaceToName.sql</w:t>
+      </w:r>
+    </w:p>
+    <w:p>
+      <w:pPr>
+        <w:pStyle w:val="NoSpacing"/>
+        <w:rPr>
+          <w:rFonts w:ascii="Times New Roman" w:hAnsi="Times New Roman"/>
+          <w:sz w:val="20"/>
+          <w:szCs w:val="20"/>
+        </w:rPr>
+      </w:pPr>
+      <w:r>
+        <w:rPr>
+          <w:rFonts w:ascii="Times New Roman" w:hAnsi="Times New Roman"/>
+          <w:sz w:val="20"/>
+          <w:szCs w:val="20"/>
+        </w:rPr>
+        <w:t>fn_strBookListFromLanID.sql</w:t>
+      </w:r>
+    </w:p>
+    <w:p>
+      <w:pPr>
+        <w:pStyle w:val="NoSpacing"/>
+        <w:rPr>
+          <w:rFonts w:ascii="Times New Roman" w:hAnsi="Times New Roman"/>
+          <w:sz w:val="20"/>
+          <w:szCs w:val="20"/>
+        </w:rPr>
+      </w:pPr>
+      <w:r>
+        <w:rPr>
+          <w:rFonts w:ascii="Times New Roman" w:hAnsi="Times New Roman"/>
+          <w:sz w:val="20"/>
+          <w:szCs w:val="20"/>
+        </w:rPr>
+        <w:t>fn_strCheckIf_HRUser.sql</w:t>
+      </w:r>
+    </w:p>
+    <w:p>
+      <w:pPr>
+        <w:pStyle w:val="NoSpacing"/>
+        <w:rPr>
+          <w:rFonts w:ascii="Times New Roman" w:hAnsi="Times New Roman"/>
+          <w:sz w:val="20"/>
+          <w:szCs w:val="20"/>
+        </w:rPr>
+      </w:pPr>
+      <w:r>
+        <w:rPr>
+          <w:rFonts w:ascii="Times New Roman" w:hAnsi="Times New Roman"/>
+          <w:sz w:val="20"/>
+          <w:szCs w:val="20"/>
+        </w:rPr>
+        <w:t>fn_strCheckIfATCoachingAdmin.sql</w:t>
+      </w:r>
+    </w:p>
+    <w:p>
+      <w:pPr>
+        <w:pStyle w:val="NoSpacing"/>
+        <w:rPr>
+          <w:rFonts w:ascii="Times New Roman" w:hAnsi="Times New Roman"/>
+          <w:sz w:val="20"/>
+          <w:szCs w:val="20"/>
+        </w:rPr>
+      </w:pPr>
+      <w:r>
+        <w:rPr>
+          <w:rFonts w:ascii="Times New Roman" w:hAnsi="Times New Roman"/>
+          <w:sz w:val="20"/>
+          <w:szCs w:val="20"/>
+        </w:rPr>
+        <w:t>fn_strCheckIfATSysAdmin.sql</w:t>
+      </w:r>
+    </w:p>
+    <w:p>
+      <w:pPr>
+        <w:pStyle w:val="NoSpacing"/>
+        <w:rPr>
+          <w:rFonts w:ascii="Times New Roman" w:hAnsi="Times New Roman"/>
+          <w:sz w:val="20"/>
+          <w:szCs w:val="20"/>
+        </w:rPr>
+      </w:pPr>
+      <w:r>
+        <w:rPr>
+          <w:rFonts w:ascii="Times New Roman" w:hAnsi="Times New Roman"/>
+          <w:sz w:val="20"/>
+          <w:szCs w:val="20"/>
+        </w:rPr>
+        <w:t>fn_strCheckIfATWarningAdmin.sql</w:t>
+      </w:r>
+    </w:p>
+    <w:p>
+      <w:pPr>
+        <w:pStyle w:val="NoSpacing"/>
+        <w:rPr>
+          <w:rFonts w:ascii="Times New Roman" w:hAnsi="Times New Roman"/>
+          <w:sz w:val="20"/>
+          <w:szCs w:val="20"/>
+        </w:rPr>
+      </w:pPr>
+      <w:r>
+        <w:rPr>
+          <w:rFonts w:ascii="Times New Roman" w:hAnsi="Times New Roman"/>
+          <w:sz w:val="20"/>
+          <w:szCs w:val="20"/>
+        </w:rPr>
+        <w:t>fn_strCoachingReasonFromCoachingID.sql</w:t>
+      </w:r>
+    </w:p>
+    <w:p>
+      <w:pPr>
+        <w:pStyle w:val="NoSpacing"/>
+        <w:rPr>
+          <w:rFonts w:ascii="Times New Roman" w:hAnsi="Times New Roman"/>
+          <w:sz w:val="20"/>
+          <w:szCs w:val="20"/>
+        </w:rPr>
+      </w:pPr>
+      <w:r>
+        <w:rPr>
+          <w:rFonts w:ascii="Times New Roman" w:hAnsi="Times New Roman"/>
+          <w:sz w:val="20"/>
+          <w:szCs w:val="20"/>
+        </w:rPr>
+        <w:t>fn_strCoachingReasonFromWarningID.sql</w:t>
       </w:r>
     </w:p>
     <w:p>
@@ -11086,18 +12944,590 @@
           <w:rFonts w:ascii="Times New Roman" w:hAnsi="Times New Roman"/>
           <w:sz w:val="20"/>
           <w:szCs w:val="20"/>
-        </w:rPr>
-        <w:t>sp_InsertInto_Coaching_Log_Outlier</w:t>
+          <w:highlight w:val="green"/>
+        </w:rPr>
+        <w:t>fn_strDirectUserHierarchy.sql</w:t>
       </w:r>
       <w:proofErr w:type="spellEnd"/>
-      <w:r>
-        <w:rPr>
-          <w:rFonts w:ascii="Times New Roman" w:hAnsi="Times New Roman"/>
-          <w:sz w:val="20"/>
-          <w:szCs w:val="20"/>
+    </w:p>
+    <w:p>
+      <w:pPr>
+        <w:pStyle w:val="NoSpacing"/>
+        <w:rPr>
+          <w:rFonts w:ascii="Times New Roman" w:hAnsi="Times New Roman"/>
+          <w:sz w:val="20"/>
+          <w:szCs w:val="20"/>
+        </w:rPr>
+      </w:pPr>
+      <w:proofErr w:type="spellStart"/>
+      <w:r>
+        <w:rPr>
+          <w:rFonts w:ascii="Times New Roman" w:hAnsi="Times New Roman"/>
+          <w:sz w:val="20"/>
+          <w:szCs w:val="20"/>
+          <w:highlight w:val="green"/>
+        </w:rPr>
+        <w:t>fn_intStatusIDFromInsertParams.sql</w:t>
+      </w:r>
+      <w:proofErr w:type="spellEnd"/>
+    </w:p>
+    <w:p>
+      <w:pPr>
+        <w:pStyle w:val="NoSpacing"/>
+        <w:rPr>
+          <w:rFonts w:ascii="Times New Roman" w:hAnsi="Times New Roman"/>
+          <w:sz w:val="20"/>
+          <w:szCs w:val="20"/>
+        </w:rPr>
+      </w:pPr>
+      <w:r>
+        <w:rPr>
+          <w:rFonts w:ascii="Times New Roman" w:hAnsi="Times New Roman"/>
+          <w:sz w:val="20"/>
+          <w:szCs w:val="20"/>
+        </w:rPr>
+        <w:t>fn_strEmpEmailFromEmpID.sql</w:t>
+      </w:r>
+    </w:p>
+    <w:p>
+      <w:pPr>
+        <w:pStyle w:val="NoSpacing"/>
+        <w:rPr>
+          <w:rFonts w:ascii="Times New Roman" w:hAnsi="Times New Roman"/>
+          <w:sz w:val="20"/>
+          <w:szCs w:val="20"/>
+        </w:rPr>
+      </w:pPr>
+      <w:proofErr w:type="spellStart"/>
+      <w:r>
+        <w:rPr>
+          <w:rFonts w:ascii="Times New Roman" w:hAnsi="Times New Roman"/>
+          <w:sz w:val="20"/>
+          <w:szCs w:val="20"/>
+        </w:rPr>
+        <w:t>fn_strEmpLanIDFromEmpID.sql</w:t>
+      </w:r>
+      <w:proofErr w:type="spellEnd"/>
+    </w:p>
+    <w:p>
+      <w:pPr>
+        <w:pStyle w:val="NoSpacing"/>
+        <w:rPr>
+          <w:rFonts w:ascii="Times New Roman" w:hAnsi="Times New Roman"/>
+          <w:sz w:val="20"/>
+          <w:szCs w:val="20"/>
+        </w:rPr>
+      </w:pPr>
+      <w:r>
+        <w:rPr>
+          <w:rFonts w:ascii="Times New Roman" w:hAnsi="Times New Roman"/>
+          <w:sz w:val="20"/>
+          <w:szCs w:val="20"/>
+        </w:rPr>
+        <w:t>fn_strEmpNameFromEmpID.sql</w:t>
+      </w:r>
+    </w:p>
+    <w:p>
+      <w:pPr>
+        <w:pStyle w:val="NoSpacing"/>
+        <w:rPr>
+          <w:rFonts w:ascii="Times New Roman" w:hAnsi="Times New Roman"/>
+          <w:sz w:val="20"/>
+          <w:szCs w:val="20"/>
+        </w:rPr>
+      </w:pPr>
+      <w:r>
+        <w:rPr>
+          <w:rFonts w:ascii="Times New Roman" w:hAnsi="Times New Roman"/>
+          <w:sz w:val="20"/>
+          <w:szCs w:val="20"/>
+        </w:rPr>
+        <w:t>fn_strETSDescriptionFromRptCode.sql</w:t>
+      </w:r>
+    </w:p>
+    <w:p>
+      <w:pPr>
+        <w:pStyle w:val="NoSpacing"/>
+        <w:rPr>
+          <w:rFonts w:ascii="Times New Roman" w:hAnsi="Times New Roman"/>
+          <w:sz w:val="20"/>
+          <w:szCs w:val="20"/>
+        </w:rPr>
+      </w:pPr>
+      <w:r>
+        <w:rPr>
+          <w:rFonts w:ascii="Times New Roman" w:hAnsi="Times New Roman"/>
+          <w:sz w:val="20"/>
+          <w:szCs w:val="20"/>
+        </w:rPr>
+        <w:t>fn_strNPNDescriptionFromCode.sql</w:t>
+      </w:r>
+    </w:p>
+    <w:p>
+      <w:pPr>
+        <w:pStyle w:val="NoSpacing"/>
+        <w:rPr>
+          <w:rFonts w:ascii="Times New Roman" w:hAnsi="Times New Roman"/>
+          <w:sz w:val="20"/>
+          <w:szCs w:val="20"/>
+        </w:rPr>
+      </w:pPr>
+      <w:r>
+        <w:rPr>
+          <w:rFonts w:ascii="Times New Roman" w:hAnsi="Times New Roman"/>
+          <w:sz w:val="20"/>
+          <w:szCs w:val="20"/>
+        </w:rPr>
+        <w:t>fn_strMgrEmailFromEmpID.sql</w:t>
+      </w:r>
+    </w:p>
+    <w:p>
+      <w:pPr>
+        <w:pStyle w:val="NoSpacing"/>
+        <w:rPr>
+          <w:rFonts w:ascii="Times New Roman" w:hAnsi="Times New Roman"/>
+          <w:sz w:val="20"/>
+          <w:szCs w:val="20"/>
+        </w:rPr>
+      </w:pPr>
+      <w:r>
+        <w:rPr>
+          <w:rFonts w:ascii="Times New Roman" w:hAnsi="Times New Roman"/>
+          <w:sz w:val="20"/>
+          <w:szCs w:val="20"/>
+        </w:rPr>
+        <w:t>fn_strMgrEmpIDFromEmpID.sql</w:t>
+      </w:r>
+    </w:p>
+    <w:p>
+      <w:pPr>
+        <w:pStyle w:val="NoSpacing"/>
+        <w:rPr>
+          <w:rFonts w:ascii="Times New Roman" w:hAnsi="Times New Roman"/>
+          <w:sz w:val="20"/>
+          <w:szCs w:val="20"/>
+        </w:rPr>
+      </w:pPr>
+      <w:r>
+        <w:rPr>
+          <w:rFonts w:ascii="Times New Roman" w:hAnsi="Times New Roman"/>
+          <w:sz w:val="20"/>
+          <w:szCs w:val="20"/>
+        </w:rPr>
+        <w:t>fn_strSiteNameFromSiteLocation.sql</w:t>
+      </w:r>
+    </w:p>
+    <w:p>
+      <w:pPr>
+        <w:pStyle w:val="NoSpacing"/>
+        <w:rPr>
+          <w:rFonts w:ascii="Times New Roman" w:hAnsi="Times New Roman"/>
+          <w:sz w:val="20"/>
+          <w:szCs w:val="20"/>
+        </w:rPr>
+      </w:pPr>
+      <w:r>
+        <w:rPr>
+          <w:rFonts w:ascii="Times New Roman" w:hAnsi="Times New Roman"/>
+          <w:sz w:val="20"/>
+          <w:szCs w:val="20"/>
+        </w:rPr>
+        <w:t>fn_strSrMgrLvl1EmpIDFromEmpID.sql</w:t>
+      </w:r>
+    </w:p>
+    <w:p>
+      <w:pPr>
+        <w:pStyle w:val="NoSpacing"/>
+        <w:rPr>
+          <w:rFonts w:ascii="Times New Roman" w:hAnsi="Times New Roman"/>
+          <w:sz w:val="20"/>
+          <w:szCs w:val="20"/>
+        </w:rPr>
+      </w:pPr>
+      <w:r>
+        <w:rPr>
+          <w:rFonts w:ascii="Times New Roman" w:hAnsi="Times New Roman"/>
+          <w:sz w:val="20"/>
+          <w:szCs w:val="20"/>
+        </w:rPr>
+        <w:t>fn_strSrMgrLvl2EmpIDFromEmpID.sql</w:t>
+      </w:r>
+    </w:p>
+    <w:p>
+      <w:pPr>
+        <w:pStyle w:val="NoSpacing"/>
+        <w:rPr>
+          <w:rFonts w:ascii="Times New Roman" w:hAnsi="Times New Roman"/>
+          <w:sz w:val="20"/>
+          <w:szCs w:val="20"/>
+        </w:rPr>
+      </w:pPr>
+      <w:r>
+        <w:rPr>
+          <w:rFonts w:ascii="Times New Roman" w:hAnsi="Times New Roman"/>
+          <w:sz w:val="20"/>
+          <w:szCs w:val="20"/>
+        </w:rPr>
+        <w:t>fn_strSrMgrLvl3EmpIDFromEmpID.sql</w:t>
+      </w:r>
+    </w:p>
+    <w:p>
+      <w:pPr>
+        <w:pStyle w:val="NoSpacing"/>
+        <w:rPr>
+          <w:rFonts w:ascii="Times New Roman" w:hAnsi="Times New Roman"/>
+          <w:sz w:val="20"/>
+          <w:szCs w:val="20"/>
+        </w:rPr>
+      </w:pPr>
+      <w:r>
+        <w:rPr>
+          <w:rFonts w:ascii="Times New Roman" w:hAnsi="Times New Roman"/>
+          <w:sz w:val="20"/>
+          <w:szCs w:val="20"/>
+        </w:rPr>
+        <w:t>fn_strStatusFromStatusID.sql</w:t>
+      </w:r>
+    </w:p>
+    <w:p>
+      <w:pPr>
+        <w:pStyle w:val="NoSpacing"/>
+        <w:rPr>
+          <w:rFonts w:ascii="Times New Roman" w:hAnsi="Times New Roman"/>
+          <w:sz w:val="20"/>
+          <w:szCs w:val="20"/>
+        </w:rPr>
+      </w:pPr>
+      <w:r>
+        <w:rPr>
+          <w:rFonts w:ascii="Times New Roman" w:hAnsi="Times New Roman"/>
+          <w:sz w:val="20"/>
+          <w:szCs w:val="20"/>
+        </w:rPr>
+        <w:t>fn_strStatusIDFromIQSEvalID.sql</w:t>
+      </w:r>
+    </w:p>
+    <w:p>
+      <w:pPr>
+        <w:pStyle w:val="NoSpacing"/>
+        <w:rPr>
+          <w:rFonts w:ascii="Times New Roman" w:hAnsi="Times New Roman"/>
+          <w:sz w:val="20"/>
+          <w:szCs w:val="20"/>
+        </w:rPr>
+      </w:pPr>
+      <w:r>
+        <w:rPr>
+          <w:rFonts w:ascii="Times New Roman" w:hAnsi="Times New Roman"/>
+          <w:sz w:val="20"/>
+          <w:szCs w:val="20"/>
+        </w:rPr>
+        <w:t>fn_strStatusIDFromStatus.sql</w:t>
+      </w:r>
+    </w:p>
+    <w:p>
+      <w:pPr>
+        <w:pStyle w:val="NoSpacing"/>
+        <w:rPr>
+          <w:rFonts w:ascii="Times New Roman" w:hAnsi="Times New Roman"/>
+          <w:sz w:val="20"/>
+          <w:szCs w:val="20"/>
+        </w:rPr>
+      </w:pPr>
+      <w:r>
+        <w:rPr>
+          <w:rFonts w:ascii="Times New Roman" w:hAnsi="Times New Roman"/>
+          <w:sz w:val="20"/>
+          <w:szCs w:val="20"/>
+        </w:rPr>
+        <w:t>fn_strSubCoachingReasonFromCoachingID.sql</w:t>
+      </w:r>
+    </w:p>
+    <w:p>
+      <w:pPr>
+        <w:pStyle w:val="NoSpacing"/>
+        <w:rPr>
+          <w:rFonts w:ascii="Times New Roman" w:hAnsi="Times New Roman"/>
+          <w:sz w:val="20"/>
+          <w:szCs w:val="20"/>
+        </w:rPr>
+      </w:pPr>
+      <w:r>
+        <w:rPr>
+          <w:rFonts w:ascii="Times New Roman" w:hAnsi="Times New Roman"/>
+          <w:sz w:val="20"/>
+          <w:szCs w:val="20"/>
+        </w:rPr>
+        <w:t>fn_strSubCoachingReasonFromWarningID.sql</w:t>
+      </w:r>
+    </w:p>
+    <w:p>
+      <w:pPr>
+        <w:pStyle w:val="NoSpacing"/>
+        <w:rPr>
+          <w:rFonts w:ascii="Times New Roman" w:hAnsi="Times New Roman"/>
+          <w:sz w:val="20"/>
+          <w:szCs w:val="20"/>
+        </w:rPr>
+      </w:pPr>
+      <w:r>
+        <w:rPr>
+          <w:rFonts w:ascii="Times New Roman" w:hAnsi="Times New Roman"/>
+          <w:sz w:val="20"/>
+          <w:szCs w:val="20"/>
+        </w:rPr>
+        <w:t>fn_strSupEmailFromEmpID.sql</w:t>
+      </w:r>
+    </w:p>
+    <w:p>
+      <w:pPr>
+        <w:pStyle w:val="NoSpacing"/>
+        <w:rPr>
+          <w:rFonts w:ascii="Times New Roman" w:hAnsi="Times New Roman"/>
+          <w:sz w:val="20"/>
+          <w:szCs w:val="20"/>
+        </w:rPr>
+      </w:pPr>
+      <w:r>
+        <w:rPr>
+          <w:rFonts w:ascii="Times New Roman" w:hAnsi="Times New Roman"/>
+          <w:sz w:val="20"/>
+          <w:szCs w:val="20"/>
+        </w:rPr>
+        <w:t>fn_strUserName.sql</w:t>
+      </w:r>
+    </w:p>
+    <w:p>
+      <w:pPr>
+        <w:pStyle w:val="NoSpacing"/>
+        <w:rPr>
+          <w:rFonts w:ascii="Times New Roman" w:hAnsi="Times New Roman"/>
+          <w:sz w:val="20"/>
+          <w:szCs w:val="20"/>
+        </w:rPr>
+      </w:pPr>
+      <w:r>
+        <w:rPr>
+          <w:rFonts w:ascii="Times New Roman" w:hAnsi="Times New Roman"/>
+          <w:sz w:val="20"/>
+          <w:szCs w:val="20"/>
+        </w:rPr>
+        <w:lastRenderedPageBreak/>
+        <w:t>fn_strValueFromCoachingID.sql</w:t>
+      </w:r>
+    </w:p>
+    <w:p>
+      <w:pPr>
+        <w:pStyle w:val="NoSpacing"/>
+        <w:rPr>
+          <w:rFonts w:ascii="Times New Roman" w:hAnsi="Times New Roman"/>
+          <w:sz w:val="20"/>
+          <w:szCs w:val="20"/>
+        </w:rPr>
+      </w:pPr>
+      <w:r>
+        <w:rPr>
+          <w:rFonts w:ascii="Times New Roman" w:hAnsi="Times New Roman"/>
+          <w:sz w:val="20"/>
+          <w:szCs w:val="20"/>
+        </w:rPr>
+        <w:t>fn_strValueFromWarningID.sql</w:t>
+      </w:r>
+    </w:p>
+    <w:p>
+      <w:pPr>
+        <w:pStyle w:val="NoSpacing"/>
+        <w:rPr>
+          <w:rFonts w:ascii="Times New Roman" w:hAnsi="Times New Roman"/>
+          <w:sz w:val="20"/>
+          <w:szCs w:val="20"/>
+        </w:rPr>
+      </w:pPr>
+      <w:proofErr w:type="spellStart"/>
+      <w:r>
+        <w:rPr>
+          <w:rFonts w:ascii="Times New Roman" w:hAnsi="Times New Roman"/>
+          <w:sz w:val="20"/>
+          <w:szCs w:val="20"/>
+        </w:rPr>
+        <w:t>fn_NPNQualityRecs.sql</w:t>
+      </w:r>
+      <w:proofErr w:type="spellEnd"/>
+    </w:p>
+    <w:p>
+      <w:pPr>
+        <w:pStyle w:val="NoSpacing"/>
+        <w:rPr>
+          <w:rFonts w:ascii="Times New Roman" w:hAnsi="Times New Roman"/>
+          <w:sz w:val="20"/>
+          <w:szCs w:val="20"/>
+        </w:rPr>
+      </w:pPr>
+      <w:proofErr w:type="spellStart"/>
+      <w:r>
+        <w:rPr>
+          <w:rFonts w:ascii="Times New Roman" w:hAnsi="Times New Roman"/>
+          <w:sz w:val="20"/>
+          <w:szCs w:val="20"/>
+        </w:rPr>
+        <w:t>fn_strEmpFirstNameFromEmpName.sql</w:t>
+      </w:r>
+      <w:proofErr w:type="spellEnd"/>
+    </w:p>
+    <w:p>
+      <w:pPr>
+        <w:pStyle w:val="NoSpacing"/>
+        <w:rPr>
+          <w:rFonts w:ascii="Times New Roman" w:hAnsi="Times New Roman"/>
+          <w:sz w:val="20"/>
+          <w:szCs w:val="20"/>
+        </w:rPr>
+      </w:pPr>
+      <w:proofErr w:type="spellStart"/>
+      <w:r>
+        <w:rPr>
+          <w:rFonts w:ascii="Times New Roman" w:hAnsi="Times New Roman"/>
+          <w:sz w:val="20"/>
+          <w:szCs w:val="20"/>
+        </w:rPr>
+        <w:t>fn_strEmpLastNameFromEmpName.sql</w:t>
+      </w:r>
+      <w:proofErr w:type="spellEnd"/>
+    </w:p>
+    <w:p>
+      <w:pPr>
+        <w:pStyle w:val="NoSpacing"/>
+        <w:rPr>
+          <w:rFonts w:ascii="Times New Roman" w:hAnsi="Times New Roman"/>
+          <w:sz w:val="20"/>
+          <w:szCs w:val="20"/>
+        </w:rPr>
+      </w:pPr>
+    </w:p>
+    <w:p>
+      <w:pPr>
+        <w:pStyle w:val="NoSpacing"/>
+        <w:rPr>
+          <w:rFonts w:ascii="Times New Roman" w:hAnsi="Times New Roman"/>
+          <w:sz w:val="20"/>
+          <w:szCs w:val="20"/>
+        </w:rPr>
+      </w:pPr>
+    </w:p>
+    <w:p>
+      <w:pPr>
+        <w:pStyle w:val="NoSpacing"/>
+        <w:rPr>
+          <w:rFonts w:ascii="Times New Roman" w:hAnsi="Times New Roman"/>
+          <w:sz w:val="20"/>
+          <w:szCs w:val="20"/>
+        </w:rPr>
+      </w:pPr>
+    </w:p>
+    <w:p>
+      <w:pPr>
+        <w:pStyle w:val="NoSpacing"/>
+        <w:rPr>
+          <w:rFonts w:ascii="Times New Roman" w:hAnsi="Times New Roman"/>
+          <w:b/>
+          <w:sz w:val="20"/>
+          <w:szCs w:val="20"/>
+        </w:rPr>
+      </w:pPr>
+      <w:r>
+        <w:rPr>
+          <w:rFonts w:ascii="Times New Roman" w:hAnsi="Times New Roman"/>
+          <w:b/>
+          <w:sz w:val="20"/>
+          <w:szCs w:val="20"/>
+        </w:rPr>
+        <w:t>Views</w:t>
+      </w:r>
+      <w:r>
+        <w:rPr>
+          <w:rFonts w:ascii="Times New Roman" w:hAnsi="Times New Roman"/>
+          <w:b/>
+          <w:sz w:val="20"/>
+          <w:szCs w:val="20"/>
+        </w:rPr>
+        <w:t>: \eCoaching_V2\Code\DB\</w:t>
+      </w:r>
+      <w:r>
+        <w:rPr>
+          <w:rFonts w:ascii="Times New Roman" w:hAnsi="Times New Roman"/>
+          <w:b/>
+          <w:sz w:val="20"/>
+          <w:szCs w:val="20"/>
+        </w:rPr>
+        <w:t>Views</w:t>
+      </w:r>
+      <w:r>
+        <w:rPr>
+          <w:rFonts w:ascii="Times New Roman" w:hAnsi="Times New Roman"/>
+          <w:b/>
+          <w:sz w:val="20"/>
+          <w:szCs w:val="20"/>
+        </w:rPr>
+        <w:t>\</w:t>
+      </w:r>
+    </w:p>
+    <w:p>
+      <w:pPr>
+        <w:pStyle w:val="NoSpacing"/>
+        <w:rPr>
+          <w:rFonts w:ascii="Times New Roman" w:hAnsi="Times New Roman"/>
+          <w:b/>
+          <w:color w:val="FF0000"/>
+          <w:sz w:val="20"/>
+          <w:szCs w:val="20"/>
+          <w:highlight w:val="lightGray"/>
+        </w:rPr>
+      </w:pPr>
+      <w:r>
+        <w:rPr>
+          <w:rFonts w:ascii="Times New Roman" w:hAnsi="Times New Roman"/>
+          <w:b/>
+          <w:color w:val="FF0000"/>
+          <w:sz w:val="20"/>
+          <w:szCs w:val="20"/>
+          <w:highlight w:val="lightGray"/>
         </w:rPr>
         <w:t xml:space="preserve"> </w:t>
       </w:r>
+      <w:r>
+        <w:rPr>
+          <w:rFonts w:ascii="Times New Roman" w:hAnsi="Times New Roman"/>
+          <w:b/>
+          <w:color w:val="FF0000"/>
+          <w:sz w:val="20"/>
+          <w:szCs w:val="20"/>
+          <w:highlight w:val="lightGray"/>
+        </w:rPr>
+        <w:t xml:space="preserve">No Views </w:t>
+      </w:r>
+      <w:r>
+        <w:rPr>
+          <w:rFonts w:ascii="Times New Roman" w:hAnsi="Times New Roman"/>
+          <w:b/>
+          <w:color w:val="FF0000"/>
+          <w:sz w:val="20"/>
+          <w:szCs w:val="20"/>
+          <w:highlight w:val="lightGray"/>
+        </w:rPr>
+        <w:t>affected in this release</w:t>
+      </w:r>
+    </w:p>
+    <w:p>
+      <w:pPr>
+        <w:pStyle w:val="NoSpacing"/>
+        <w:rPr>
+          <w:rFonts w:ascii="Times New Roman" w:hAnsi="Times New Roman"/>
+          <w:b/>
+          <w:sz w:val="20"/>
+          <w:szCs w:val="20"/>
+          <w:highlight w:val="yellow"/>
+        </w:rPr>
+      </w:pPr>
     </w:p>
     <w:p>
       <w:pPr>
@@ -11115,12 +13545,93 @@
           <w:sz w:val="20"/>
           <w:szCs w:val="20"/>
         </w:rPr>
-        <w:t>sp_Update_Outlier_Coaching_Stage.sql</w:t>
+        <w:t>view_Employee_Hierarchy.sql</w:t>
       </w:r>
       <w:proofErr w:type="spellEnd"/>
-      <w:r>
-        <w:rPr>
-          <w:rFonts w:ascii="Times New Roman" w:hAnsi="Times New Roman"/>
+    </w:p>
+    <w:p>
+      <w:pPr>
+        <w:pStyle w:val="NoSpacing"/>
+        <w:rPr>
+          <w:rFonts w:ascii="Times New Roman" w:hAnsi="Times New Roman"/>
+          <w:sz w:val="20"/>
+          <w:szCs w:val="20"/>
+        </w:rPr>
+      </w:pPr>
+      <w:proofErr w:type="spellStart"/>
+      <w:r>
+        <w:rPr>
+          <w:rFonts w:ascii="Times New Roman" w:hAnsi="Times New Roman"/>
+          <w:sz w:val="20"/>
+          <w:szCs w:val="20"/>
+        </w:rPr>
+        <w:t>view_EmployeeID_To_LanID.sql</w:t>
+      </w:r>
+      <w:proofErr w:type="spellEnd"/>
+    </w:p>
+    <w:p>
+      <w:pPr>
+        <w:pStyle w:val="NoSpacing"/>
+        <w:rPr>
+          <w:rFonts w:ascii="Times New Roman" w:hAnsi="Times New Roman"/>
+          <w:sz w:val="20"/>
+          <w:szCs w:val="20"/>
+        </w:rPr>
+      </w:pPr>
+      <w:proofErr w:type="spellStart"/>
+      <w:r>
+        <w:rPr>
+          <w:rFonts w:ascii="Times New Roman" w:hAnsi="Times New Roman"/>
+          <w:sz w:val="20"/>
+          <w:szCs w:val="20"/>
+        </w:rPr>
+        <w:t>view_Historical_Dashboard_ACL.sql</w:t>
+      </w:r>
+      <w:proofErr w:type="spellEnd"/>
+    </w:p>
+    <w:p>
+      <w:pPr>
+        <w:pStyle w:val="NoSpacing"/>
+        <w:rPr>
+          <w:rFonts w:ascii="Times New Roman" w:hAnsi="Times New Roman"/>
+          <w:sz w:val="20"/>
+          <w:szCs w:val="20"/>
+        </w:rPr>
+      </w:pPr>
+    </w:p>
+    <w:p>
+      <w:pPr>
+        <w:pStyle w:val="NoSpacing"/>
+        <w:rPr>
+          <w:rFonts w:ascii="Times New Roman" w:hAnsi="Times New Roman"/>
+          <w:sz w:val="20"/>
+          <w:szCs w:val="20"/>
+        </w:rPr>
+      </w:pPr>
+    </w:p>
+    <w:p>
+      <w:pPr>
+        <w:pStyle w:val="NoSpacing"/>
+        <w:rPr>
+          <w:rFonts w:ascii="Times New Roman" w:hAnsi="Times New Roman"/>
+          <w:b/>
+          <w:sz w:val="20"/>
+          <w:szCs w:val="20"/>
+        </w:rPr>
+      </w:pPr>
+      <w:r>
+        <w:rPr>
+          <w:rFonts w:ascii="Times New Roman" w:hAnsi="Times New Roman"/>
+          <w:b/>
+          <w:sz w:val="20"/>
+          <w:szCs w:val="20"/>
+        </w:rPr>
+        <w:t>Miscellaneous Code:</w:t>
+      </w:r>
+      <w:r>
+        <w:rPr>
+          <w:rFonts w:ascii="Times New Roman" w:hAnsi="Times New Roman"/>
+          <w:b/>
           <w:sz w:val="20"/>
           <w:szCs w:val="20"/>
         </w:rPr>
@@ -11132,2626 +13643,123 @@
         <w:pStyle w:val="NoSpacing"/>
         <w:rPr>
           <w:rFonts w:ascii="Times New Roman" w:hAnsi="Times New Roman"/>
-          <w:sz w:val="20"/>
-          <w:szCs w:val="20"/>
-        </w:rPr>
-      </w:pPr>
+          <w:b/>
+          <w:color w:val="FF0000"/>
+          <w:sz w:val="20"/>
+          <w:szCs w:val="20"/>
+          <w:highlight w:val="lightGray"/>
+        </w:rPr>
+      </w:pPr>
+      <w:r>
+        <w:rPr>
+          <w:rFonts w:ascii="Times New Roman" w:hAnsi="Times New Roman"/>
+          <w:b/>
+          <w:color w:val="FF0000"/>
+          <w:sz w:val="20"/>
+          <w:szCs w:val="20"/>
+          <w:highlight w:val="lightGray"/>
+        </w:rPr>
+        <w:t xml:space="preserve">No </w:t>
+      </w:r>
       <w:proofErr w:type="spellStart"/>
       <w:r>
         <w:rPr>
           <w:rFonts w:ascii="Times New Roman" w:hAnsi="Times New Roman"/>
-          <w:sz w:val="20"/>
-          <w:szCs w:val="20"/>
-        </w:rPr>
-        <w:t>sp_InsertInto_Outlier_Rejected.sql</w:t>
+          <w:b/>
+          <w:color w:val="FF0000"/>
+          <w:sz w:val="20"/>
+          <w:szCs w:val="20"/>
+          <w:highlight w:val="lightGray"/>
+        </w:rPr>
+        <w:t>Misc</w:t>
       </w:r>
       <w:proofErr w:type="spellEnd"/>
-    </w:p>
-    <w:p>
-      <w:pPr>
-        <w:pStyle w:val="NoSpacing"/>
-        <w:rPr>
-          <w:rFonts w:ascii="Times New Roman" w:hAnsi="Times New Roman"/>
-          <w:sz w:val="20"/>
-          <w:szCs w:val="20"/>
-        </w:rPr>
-      </w:pPr>
-    </w:p>
-    <w:p>
-      <w:pPr>
-        <w:pStyle w:val="NoSpacing"/>
-        <w:rPr>
-          <w:rFonts w:ascii="Times New Roman" w:hAnsi="Times New Roman"/>
-          <w:sz w:val="20"/>
-          <w:szCs w:val="20"/>
-        </w:rPr>
-      </w:pPr>
-    </w:p>
-    <w:p>
-      <w:pPr>
-        <w:pStyle w:val="NoSpacing"/>
-        <w:rPr>
-          <w:rFonts w:ascii="Times New Roman" w:hAnsi="Times New Roman"/>
-          <w:b/>
-          <w:sz w:val="20"/>
-          <w:szCs w:val="20"/>
-        </w:rPr>
-      </w:pPr>
-      <w:r>
-        <w:rPr>
-          <w:rFonts w:ascii="Times New Roman" w:hAnsi="Times New Roman"/>
-          <w:b/>
-          <w:sz w:val="20"/>
-          <w:szCs w:val="20"/>
-        </w:rPr>
-        <w:t>--Quality Load</w:t>
-      </w:r>
-    </w:p>
-    <w:p>
-      <w:pPr>
-        <w:pStyle w:val="NoSpacing"/>
-        <w:rPr>
-          <w:rFonts w:ascii="Times New Roman" w:hAnsi="Times New Roman"/>
-          <w:sz w:val="20"/>
-          <w:szCs w:val="20"/>
-        </w:rPr>
-      </w:pPr>
-      <w:proofErr w:type="spellStart"/>
-      <w:r>
-        <w:rPr>
-          <w:rFonts w:ascii="Times New Roman" w:hAnsi="Times New Roman"/>
-          <w:sz w:val="20"/>
-          <w:szCs w:val="20"/>
-        </w:rPr>
-        <w:t>sp_InsertInto_Coaching_Log_Quality</w:t>
-      </w:r>
-      <w:proofErr w:type="spellEnd"/>
-      <w:r>
-        <w:rPr>
-          <w:rFonts w:ascii="Times New Roman" w:hAnsi="Times New Roman"/>
+      <w:r>
+        <w:rPr>
+          <w:rFonts w:ascii="Times New Roman" w:hAnsi="Times New Roman"/>
+          <w:b/>
+          <w:color w:val="FF0000"/>
+          <w:sz w:val="20"/>
+          <w:szCs w:val="20"/>
+          <w:highlight w:val="lightGray"/>
+        </w:rPr>
+        <w:t xml:space="preserve"> code this release.</w:t>
+      </w:r>
+    </w:p>
+    <w:p>
+      <w:pPr>
+        <w:pStyle w:val="NoSpacing"/>
+        <w:rPr>
+          <w:rFonts w:ascii="Times New Roman" w:hAnsi="Times New Roman"/>
+          <w:b/>
+          <w:sz w:val="20"/>
+          <w:szCs w:val="20"/>
+        </w:rPr>
+      </w:pPr>
+    </w:p>
+    <w:p>
+      <w:pPr>
+        <w:pStyle w:val="NoSpacing"/>
+        <w:rPr>
+          <w:rFonts w:ascii="Times New Roman" w:hAnsi="Times New Roman"/>
+          <w:b/>
+          <w:color w:val="FF0000"/>
+          <w:sz w:val="20"/>
+          <w:szCs w:val="20"/>
+        </w:rPr>
+      </w:pPr>
+      <w:r>
+        <w:rPr>
+          <w:rFonts w:ascii="Times New Roman" w:hAnsi="Times New Roman"/>
+          <w:b/>
+          <w:sz w:val="20"/>
+          <w:szCs w:val="20"/>
+          <w:highlight w:val="yellow"/>
+        </w:rPr>
+        <w:t>Run Once: \</w:t>
+      </w:r>
+      <w:r>
+        <w:rPr>
+          <w:rFonts w:ascii="Times New Roman" w:hAnsi="Times New Roman"/>
+          <w:b/>
+          <w:color w:val="FF0000"/>
           <w:sz w:val="20"/>
           <w:szCs w:val="20"/>
         </w:rPr>
         <w:t xml:space="preserve"> </w:t>
       </w:r>
-      <w:r>
-        <w:rPr>
-          <w:rFonts w:ascii="Times New Roman" w:hAnsi="Times New Roman"/>
-          <w:sz w:val="20"/>
-          <w:szCs w:val="20"/>
-        </w:rPr>
-        <w:t xml:space="preserve"> </w:t>
-      </w:r>
-    </w:p>
-    <w:p>
-      <w:pPr>
-        <w:pStyle w:val="NoSpacing"/>
-        <w:rPr>
-          <w:rFonts w:ascii="Times New Roman" w:hAnsi="Times New Roman"/>
-          <w:sz w:val="20"/>
-          <w:szCs w:val="20"/>
-        </w:rPr>
-      </w:pPr>
-      <w:proofErr w:type="spellStart"/>
-      <w:r>
-        <w:rPr>
-          <w:rFonts w:ascii="Times New Roman" w:hAnsi="Times New Roman"/>
-          <w:sz w:val="20"/>
-          <w:szCs w:val="20"/>
-        </w:rPr>
-        <w:t>sp_InsertInto_IQS_Rejected</w:t>
-      </w:r>
-      <w:proofErr w:type="spellEnd"/>
-      <w:r>
-        <w:rPr>
-          <w:rFonts w:ascii="Times New Roman" w:hAnsi="Times New Roman"/>
-          <w:sz w:val="20"/>
-          <w:szCs w:val="20"/>
-        </w:rPr>
-        <w:t xml:space="preserve"> </w:t>
-      </w:r>
-    </w:p>
-    <w:p>
-      <w:pPr>
-        <w:pStyle w:val="NoSpacing"/>
-        <w:rPr>
-          <w:rFonts w:ascii="Times New Roman" w:hAnsi="Times New Roman"/>
-          <w:sz w:val="20"/>
-          <w:szCs w:val="20"/>
-        </w:rPr>
-      </w:pPr>
-      <w:r>
-        <w:rPr>
-          <w:rFonts w:ascii="Times New Roman" w:hAnsi="Times New Roman"/>
-          <w:sz w:val="20"/>
-          <w:szCs w:val="20"/>
-        </w:rPr>
-        <w:t>sp_Update_Coaching_Log_Quality</w:t>
-      </w:r>
-    </w:p>
-    <w:p>
-      <w:pPr>
-        <w:pStyle w:val="NoSpacing"/>
-        <w:rPr>
-          <w:rFonts w:ascii="Times New Roman" w:hAnsi="Times New Roman"/>
-          <w:sz w:val="20"/>
-          <w:szCs w:val="20"/>
-        </w:rPr>
-      </w:pPr>
-      <w:r>
-        <w:rPr>
-          <w:rFonts w:ascii="Times New Roman" w:hAnsi="Times New Roman"/>
-          <w:sz w:val="20"/>
-          <w:szCs w:val="20"/>
-        </w:rPr>
-        <w:t>sp_Update_Quality_Fact</w:t>
-      </w:r>
-    </w:p>
-    <w:p>
-      <w:pPr>
-        <w:pStyle w:val="NoSpacing"/>
-        <w:rPr>
-          <w:rFonts w:ascii="Times New Roman" w:hAnsi="Times New Roman"/>
-          <w:sz w:val="20"/>
-          <w:szCs w:val="20"/>
-        </w:rPr>
-      </w:pPr>
-      <w:r>
-        <w:rPr>
-          <w:rFonts w:ascii="Times New Roman" w:hAnsi="Times New Roman"/>
-          <w:sz w:val="20"/>
-          <w:szCs w:val="20"/>
-        </w:rPr>
-        <w:t>sp_Get_Dates_For_Previous_Week.sql</w:t>
-      </w:r>
-    </w:p>
-    <w:p>
-      <w:pPr>
-        <w:pStyle w:val="NoSpacing"/>
-        <w:rPr>
-          <w:rFonts w:ascii="Times New Roman" w:hAnsi="Times New Roman"/>
-          <w:sz w:val="20"/>
-          <w:szCs w:val="20"/>
-        </w:rPr>
-      </w:pPr>
-      <w:r>
-        <w:rPr>
-          <w:rFonts w:ascii="Times New Roman" w:hAnsi="Times New Roman"/>
-          <w:sz w:val="20"/>
-          <w:szCs w:val="20"/>
-        </w:rPr>
-        <w:t>sp_InsertInto_Coaching_Log_NPN.sql</w:t>
-      </w:r>
-    </w:p>
-    <w:p>
-      <w:pPr>
-        <w:pStyle w:val="NoSpacing"/>
-        <w:rPr>
-          <w:rFonts w:ascii="Times New Roman" w:hAnsi="Times New Roman"/>
-          <w:sz w:val="20"/>
-          <w:szCs w:val="20"/>
-        </w:rPr>
-      </w:pPr>
-    </w:p>
-    <w:p>
-      <w:pPr>
-        <w:pStyle w:val="NoSpacing"/>
-        <w:rPr>
-          <w:rFonts w:ascii="Times New Roman" w:hAnsi="Times New Roman"/>
-          <w:b/>
-          <w:sz w:val="20"/>
-          <w:szCs w:val="20"/>
-        </w:rPr>
-      </w:pPr>
-      <w:r>
-        <w:rPr>
-          <w:rFonts w:ascii="Times New Roman" w:hAnsi="Times New Roman"/>
-          <w:b/>
-          <w:sz w:val="20"/>
-          <w:szCs w:val="20"/>
-        </w:rPr>
-        <w:t>--Quality</w:t>
-      </w:r>
-      <w:r>
-        <w:rPr>
-          <w:rFonts w:ascii="Times New Roman" w:hAnsi="Times New Roman"/>
-          <w:b/>
-          <w:sz w:val="20"/>
-          <w:szCs w:val="20"/>
-        </w:rPr>
-        <w:t>_Other</w:t>
-      </w:r>
-      <w:r>
-        <w:rPr>
-          <w:rFonts w:ascii="Times New Roman" w:hAnsi="Times New Roman"/>
-          <w:b/>
-          <w:sz w:val="20"/>
-          <w:szCs w:val="20"/>
-        </w:rPr>
-        <w:t xml:space="preserve"> Load</w:t>
-      </w:r>
-    </w:p>
-    <w:p>
-      <w:pPr>
-        <w:pStyle w:val="NoSpacing"/>
-        <w:rPr>
-          <w:rFonts w:ascii="Times New Roman" w:hAnsi="Times New Roman"/>
-          <w:sz w:val="20"/>
-          <w:szCs w:val="20"/>
-        </w:rPr>
-      </w:pPr>
-      <w:proofErr w:type="spellStart"/>
-      <w:r>
-        <w:rPr>
-          <w:rFonts w:ascii="Times New Roman" w:hAnsi="Times New Roman"/>
-          <w:sz w:val="20"/>
-          <w:szCs w:val="20"/>
-        </w:rPr>
-        <w:t>sp_InsertInto_Coaching_Log_Quality_Other</w:t>
-      </w:r>
-      <w:proofErr w:type="spellEnd"/>
-    </w:p>
-    <w:p>
-      <w:pPr>
-        <w:pStyle w:val="NoSpacing"/>
-        <w:rPr>
-          <w:rFonts w:ascii="Times New Roman" w:hAnsi="Times New Roman"/>
-          <w:sz w:val="20"/>
-          <w:szCs w:val="20"/>
-        </w:rPr>
-      </w:pPr>
-      <w:proofErr w:type="spellStart"/>
-      <w:r>
-        <w:rPr>
-          <w:rFonts w:ascii="Times New Roman" w:hAnsi="Times New Roman"/>
-          <w:sz w:val="20"/>
-          <w:szCs w:val="20"/>
-        </w:rPr>
-        <w:t>sp_Update_Quality_Other_Coaching_Stage.sql</w:t>
-      </w:r>
-      <w:proofErr w:type="spellEnd"/>
-    </w:p>
-    <w:p>
-      <w:pPr>
-        <w:pStyle w:val="NoSpacing"/>
-        <w:rPr>
-          <w:rFonts w:ascii="Times New Roman" w:hAnsi="Times New Roman"/>
-          <w:sz w:val="20"/>
-          <w:szCs w:val="20"/>
-        </w:rPr>
-      </w:pPr>
-    </w:p>
-    <w:p>
-      <w:pPr>
-        <w:pStyle w:val="NoSpacing"/>
-        <w:rPr>
-          <w:rFonts w:ascii="Times New Roman" w:hAnsi="Times New Roman"/>
-          <w:b/>
-          <w:sz w:val="20"/>
-          <w:szCs w:val="20"/>
-        </w:rPr>
-      </w:pPr>
-      <w:r>
-        <w:rPr>
-          <w:rFonts w:ascii="Times New Roman" w:hAnsi="Times New Roman"/>
-          <w:b/>
-          <w:sz w:val="20"/>
-          <w:szCs w:val="20"/>
-        </w:rPr>
-        <w:t>--Reporting</w:t>
-      </w:r>
-    </w:p>
-    <w:p>
-      <w:pPr>
-        <w:pStyle w:val="NoSpacing"/>
-        <w:rPr>
-          <w:rFonts w:ascii="Times New Roman" w:hAnsi="Times New Roman"/>
-          <w:sz w:val="20"/>
-          <w:szCs w:val="20"/>
-        </w:rPr>
-      </w:pPr>
-      <w:proofErr w:type="spellStart"/>
-      <w:r>
-        <w:rPr>
-          <w:rFonts w:ascii="Times New Roman" w:hAnsi="Times New Roman"/>
-          <w:sz w:val="20"/>
-          <w:szCs w:val="20"/>
-        </w:rPr>
-        <w:t>sp_rptAdminActivitySummary.sql</w:t>
-      </w:r>
-      <w:proofErr w:type="spellEnd"/>
-    </w:p>
-    <w:p>
-      <w:pPr>
-        <w:pStyle w:val="NoSpacing"/>
-        <w:rPr>
-          <w:rFonts w:ascii="Times New Roman" w:hAnsi="Times New Roman"/>
-          <w:sz w:val="20"/>
-          <w:szCs w:val="20"/>
-        </w:rPr>
-      </w:pPr>
-      <w:proofErr w:type="spellStart"/>
-      <w:r>
-        <w:rPr>
-          <w:rFonts w:ascii="Times New Roman" w:hAnsi="Times New Roman"/>
-          <w:sz w:val="20"/>
-          <w:szCs w:val="20"/>
-        </w:rPr>
-        <w:t>sp_rptCoachingSummary.sql</w:t>
-      </w:r>
-      <w:proofErr w:type="spellEnd"/>
-    </w:p>
-    <w:p>
-      <w:pPr>
-        <w:pStyle w:val="NoSpacing"/>
-        <w:rPr>
-          <w:rFonts w:ascii="Times New Roman" w:hAnsi="Times New Roman"/>
-          <w:sz w:val="20"/>
-          <w:szCs w:val="20"/>
-        </w:rPr>
-      </w:pPr>
-      <w:proofErr w:type="spellStart"/>
-      <w:r>
-        <w:rPr>
-          <w:rFonts w:ascii="Times New Roman" w:hAnsi="Times New Roman"/>
-          <w:sz w:val="20"/>
-          <w:szCs w:val="20"/>
-        </w:rPr>
-        <w:t>sp_rptCoachingSummaryForModule.sql</w:t>
-      </w:r>
-      <w:proofErr w:type="spellEnd"/>
-    </w:p>
-    <w:p>
-      <w:pPr>
-        <w:pStyle w:val="NoSpacing"/>
-        <w:rPr>
-          <w:rFonts w:ascii="Times New Roman" w:hAnsi="Times New Roman"/>
-          <w:sz w:val="20"/>
-          <w:szCs w:val="20"/>
-        </w:rPr>
-      </w:pPr>
-      <w:proofErr w:type="spellStart"/>
-      <w:r>
-        <w:rPr>
-          <w:rFonts w:ascii="Times New Roman" w:hAnsi="Times New Roman"/>
-          <w:sz w:val="20"/>
-          <w:szCs w:val="20"/>
-        </w:rPr>
-        <w:t>sp_rptGetActionsforAdminType.sql</w:t>
-      </w:r>
-      <w:proofErr w:type="spellEnd"/>
-    </w:p>
-    <w:p>
-      <w:pPr>
-        <w:pStyle w:val="NoSpacing"/>
-        <w:rPr>
-          <w:rFonts w:ascii="Times New Roman" w:hAnsi="Times New Roman"/>
-          <w:sz w:val="20"/>
-          <w:szCs w:val="20"/>
-        </w:rPr>
-      </w:pPr>
-      <w:proofErr w:type="spellStart"/>
-      <w:r>
-        <w:rPr>
-          <w:rFonts w:ascii="Times New Roman" w:hAnsi="Times New Roman"/>
-          <w:sz w:val="20"/>
-          <w:szCs w:val="20"/>
-        </w:rPr>
-        <w:t>sp_rptGetFormNamesforAdminActivity.sql</w:t>
-      </w:r>
-      <w:proofErr w:type="spellEnd"/>
-    </w:p>
-    <w:p>
-      <w:pPr>
-        <w:pStyle w:val="NoSpacing"/>
-        <w:rPr>
-          <w:rFonts w:ascii="Times New Roman" w:hAnsi="Times New Roman"/>
-          <w:sz w:val="20"/>
-          <w:szCs w:val="20"/>
-        </w:rPr>
-      </w:pPr>
-      <w:proofErr w:type="spellStart"/>
-      <w:r>
-        <w:rPr>
-          <w:rFonts w:ascii="Times New Roman" w:hAnsi="Times New Roman"/>
-          <w:sz w:val="20"/>
-          <w:szCs w:val="20"/>
-        </w:rPr>
-        <w:t>sp_rptHierarchySummary.sql</w:t>
-      </w:r>
-      <w:proofErr w:type="spellEnd"/>
-    </w:p>
-    <w:p>
-      <w:pPr>
-        <w:pStyle w:val="NoSpacing"/>
-        <w:rPr>
-          <w:rFonts w:ascii="Times New Roman" w:hAnsi="Times New Roman"/>
-          <w:sz w:val="20"/>
-          <w:szCs w:val="20"/>
-        </w:rPr>
-      </w:pPr>
-      <w:proofErr w:type="spellStart"/>
-      <w:r>
-        <w:rPr>
-          <w:rFonts w:ascii="Times New Roman" w:hAnsi="Times New Roman"/>
-          <w:sz w:val="20"/>
-          <w:szCs w:val="20"/>
-        </w:rPr>
-        <w:t>sp_rptModulesByRole.sql</w:t>
-      </w:r>
-      <w:proofErr w:type="spellEnd"/>
-    </w:p>
-    <w:p>
-      <w:pPr>
-        <w:pStyle w:val="NoSpacing"/>
-        <w:rPr>
-          <w:rFonts w:ascii="Times New Roman" w:hAnsi="Times New Roman"/>
-          <w:sz w:val="20"/>
-          <w:szCs w:val="20"/>
-        </w:rPr>
-      </w:pPr>
-      <w:proofErr w:type="spellStart"/>
-      <w:r>
-        <w:rPr>
-          <w:rFonts w:ascii="Times New Roman" w:hAnsi="Times New Roman"/>
-          <w:sz w:val="20"/>
-          <w:szCs w:val="20"/>
-        </w:rPr>
-        <w:t>sp_rptWarningSummary.sql</w:t>
-      </w:r>
-      <w:proofErr w:type="spellEnd"/>
-    </w:p>
-    <w:p>
-      <w:pPr>
-        <w:pStyle w:val="NoSpacing"/>
-        <w:rPr>
-          <w:rFonts w:ascii="Times New Roman" w:hAnsi="Times New Roman"/>
-          <w:sz w:val="20"/>
-          <w:szCs w:val="20"/>
-        </w:rPr>
-      </w:pPr>
-      <w:r>
-        <w:rPr>
-          <w:rFonts w:ascii="Times New Roman" w:hAnsi="Times New Roman"/>
-          <w:sz w:val="20"/>
-          <w:szCs w:val="20"/>
-        </w:rPr>
-        <w:t>sp_rptCoachingEmployeesBySiteAndModule.sql</w:t>
-      </w:r>
-    </w:p>
-    <w:p>
-      <w:pPr>
-        <w:pStyle w:val="NoSpacing"/>
-        <w:rPr>
-          <w:rFonts w:ascii="Times New Roman" w:hAnsi="Times New Roman"/>
-          <w:sz w:val="20"/>
-          <w:szCs w:val="20"/>
-        </w:rPr>
-      </w:pPr>
-      <w:proofErr w:type="spellStart"/>
-      <w:r>
-        <w:rPr>
-          <w:rFonts w:ascii="Times New Roman" w:hAnsi="Times New Roman"/>
-          <w:sz w:val="20"/>
-          <w:szCs w:val="20"/>
-        </w:rPr>
-        <w:t>sp_rptWarningEmployeesBySiteAndModule.sql</w:t>
-      </w:r>
-      <w:proofErr w:type="spellEnd"/>
-    </w:p>
-    <w:p>
-      <w:pPr>
-        <w:pStyle w:val="NoSpacing"/>
-        <w:rPr>
-          <w:rFonts w:ascii="Times New Roman" w:hAnsi="Times New Roman"/>
-          <w:sz w:val="20"/>
-          <w:szCs w:val="20"/>
-        </w:rPr>
-      </w:pPr>
-      <w:proofErr w:type="spellStart"/>
-      <w:r>
-        <w:rPr>
-          <w:rFonts w:ascii="Times New Roman" w:hAnsi="Times New Roman"/>
-          <w:sz w:val="20"/>
-          <w:szCs w:val="20"/>
-        </w:rPr>
-        <w:t>sp_rptEmployeesBySite.sql</w:t>
-      </w:r>
-      <w:proofErr w:type="spellEnd"/>
-    </w:p>
-    <w:p>
-      <w:pPr>
-        <w:pStyle w:val="NoSpacing"/>
-        <w:rPr>
-          <w:rFonts w:ascii="Times New Roman" w:hAnsi="Times New Roman"/>
-          <w:sz w:val="20"/>
-          <w:szCs w:val="20"/>
-        </w:rPr>
-      </w:pPr>
-    </w:p>
-    <w:p>
-      <w:pPr>
-        <w:pStyle w:val="NoSpacing"/>
-        <w:rPr>
-          <w:rFonts w:ascii="Times New Roman" w:hAnsi="Times New Roman"/>
-          <w:b/>
-          <w:sz w:val="20"/>
-          <w:szCs w:val="20"/>
-        </w:rPr>
-      </w:pPr>
-      <w:r>
-        <w:rPr>
-          <w:rFonts w:ascii="Times New Roman" w:hAnsi="Times New Roman"/>
-          <w:b/>
-          <w:sz w:val="20"/>
-          <w:szCs w:val="20"/>
-        </w:rPr>
-        <w:t>--SR mgr dashboard</w:t>
-      </w:r>
-    </w:p>
-    <w:p>
-      <w:pPr>
-        <w:pStyle w:val="NoSpacing"/>
-        <w:rPr>
-          <w:rFonts w:ascii="Times New Roman" w:hAnsi="Times New Roman"/>
-          <w:sz w:val="20"/>
-          <w:szCs w:val="20"/>
-        </w:rPr>
-      </w:pPr>
-      <w:r>
-        <w:rPr>
-          <w:rFonts w:ascii="Times New Roman" w:hAnsi="Times New Roman"/>
-          <w:sz w:val="20"/>
-          <w:szCs w:val="20"/>
-        </w:rPr>
-        <w:t xml:space="preserve">sp_SelectFrom_SRMGR_Count </w:t>
-      </w:r>
-    </w:p>
-    <w:p>
-      <w:pPr>
-        <w:pStyle w:val="NoSpacing"/>
-        <w:rPr>
-          <w:rFonts w:ascii="Times New Roman" w:hAnsi="Times New Roman"/>
-          <w:sz w:val="20"/>
-          <w:szCs w:val="20"/>
-        </w:rPr>
-      </w:pPr>
-      <w:r>
-        <w:rPr>
-          <w:rFonts w:ascii="Times New Roman" w:hAnsi="Times New Roman"/>
-          <w:sz w:val="20"/>
-          <w:szCs w:val="20"/>
-        </w:rPr>
-        <w:t xml:space="preserve">sp_SelectFrom_SRMGR_Detail_Count </w:t>
-      </w:r>
-    </w:p>
-    <w:p>
-      <w:pPr>
-        <w:pStyle w:val="NoSpacing"/>
-        <w:rPr>
-          <w:rFonts w:ascii="Times New Roman" w:hAnsi="Times New Roman"/>
-          <w:sz w:val="20"/>
-          <w:szCs w:val="20"/>
-        </w:rPr>
-      </w:pPr>
-      <w:r>
-        <w:rPr>
-          <w:rFonts w:ascii="Times New Roman" w:hAnsi="Times New Roman"/>
-          <w:sz w:val="20"/>
-          <w:szCs w:val="20"/>
-        </w:rPr>
-        <w:t xml:space="preserve">sp_SelectFrom_SRMGR_Details </w:t>
-      </w:r>
-    </w:p>
-    <w:p>
-      <w:pPr>
-        <w:pStyle w:val="NoSpacing"/>
-        <w:rPr>
-          <w:rFonts w:ascii="Times New Roman" w:hAnsi="Times New Roman"/>
-          <w:sz w:val="20"/>
-          <w:szCs w:val="20"/>
-        </w:rPr>
-      </w:pPr>
-      <w:r>
-        <w:rPr>
-          <w:rFonts w:ascii="Times New Roman" w:hAnsi="Times New Roman"/>
-          <w:sz w:val="20"/>
-          <w:szCs w:val="20"/>
-        </w:rPr>
-        <w:t xml:space="preserve">sp_SelectFrom_SRMGR_EmployeeCoaching </w:t>
-      </w:r>
-    </w:p>
-    <w:p>
-      <w:pPr>
-        <w:pStyle w:val="NoSpacing"/>
-        <w:rPr>
-          <w:rFonts w:ascii="Times New Roman" w:hAnsi="Times New Roman"/>
-          <w:sz w:val="20"/>
-          <w:szCs w:val="20"/>
-        </w:rPr>
-      </w:pPr>
-      <w:r>
-        <w:rPr>
-          <w:rFonts w:ascii="Times New Roman" w:hAnsi="Times New Roman"/>
-          <w:sz w:val="20"/>
-          <w:szCs w:val="20"/>
-        </w:rPr>
-        <w:t>sp_SelectFrom_SRMGR_EmployeeWarning</w:t>
-      </w:r>
-    </w:p>
-    <w:p>
-      <w:pPr>
-        <w:pStyle w:val="NoSpacing"/>
-        <w:rPr>
-          <w:rFonts w:ascii="Times New Roman" w:hAnsi="Times New Roman"/>
-          <w:sz w:val="20"/>
-          <w:szCs w:val="20"/>
-        </w:rPr>
-      </w:pPr>
-      <w:r>
-        <w:rPr>
-          <w:rFonts w:ascii="Times New Roman" w:hAnsi="Times New Roman"/>
-          <w:sz w:val="20"/>
-          <w:szCs w:val="20"/>
-        </w:rPr>
-        <w:t>sp_SelectFrom_SRMGR_Review</w:t>
-      </w:r>
-    </w:p>
-    <w:p>
-      <w:pPr>
-        <w:pStyle w:val="NoSpacing"/>
-        <w:rPr>
-          <w:rFonts w:ascii="Times New Roman" w:hAnsi="Times New Roman"/>
-          <w:sz w:val="20"/>
-          <w:szCs w:val="20"/>
-        </w:rPr>
-      </w:pPr>
-      <w:proofErr w:type="spellStart"/>
-      <w:r>
-        <w:rPr>
-          <w:rFonts w:ascii="Times New Roman" w:hAnsi="Times New Roman"/>
-          <w:sz w:val="20"/>
-          <w:szCs w:val="20"/>
-        </w:rPr>
-        <w:t>sp_SelectFrom_SRMGR_EmployeeCoaching_Review</w:t>
-      </w:r>
-      <w:proofErr w:type="spellEnd"/>
-    </w:p>
-    <w:p>
-      <w:pPr>
-        <w:pStyle w:val="NoSpacing"/>
-        <w:rPr>
-          <w:rFonts w:ascii="Times New Roman" w:hAnsi="Times New Roman"/>
-          <w:sz w:val="20"/>
-          <w:szCs w:val="20"/>
-        </w:rPr>
-      </w:pPr>
-      <w:r>
-        <w:rPr>
-          <w:rFonts w:ascii="Times New Roman" w:hAnsi="Times New Roman"/>
-          <w:sz w:val="20"/>
-          <w:szCs w:val="20"/>
-        </w:rPr>
-        <w:t>sp_SelectFrom_SRMGR_EmployeeWarning_Review</w:t>
-      </w:r>
-      <w:r>
-        <w:rPr>
-          <w:rFonts w:ascii="Times New Roman" w:hAnsi="Times New Roman"/>
-          <w:sz w:val="20"/>
-          <w:szCs w:val="20"/>
-        </w:rPr>
-        <w:tab/>
-      </w:r>
-    </w:p>
-    <w:p>
-      <w:pPr>
-        <w:pStyle w:val="NoSpacing"/>
-        <w:rPr>
-          <w:rFonts w:ascii="Times New Roman" w:hAnsi="Times New Roman"/>
-          <w:sz w:val="20"/>
-          <w:szCs w:val="20"/>
-        </w:rPr>
-      </w:pPr>
-      <w:r>
-        <w:rPr>
-          <w:rFonts w:ascii="Times New Roman" w:hAnsi="Times New Roman"/>
-          <w:sz w:val="20"/>
-          <w:szCs w:val="20"/>
-        </w:rPr>
-        <w:t>sp_SelectFrom_SRMGR_Completed_CoachingByWeek</w:t>
-      </w:r>
-    </w:p>
-    <w:p>
-      <w:pPr>
-        <w:pStyle w:val="NoSpacing"/>
-        <w:rPr>
-          <w:rFonts w:ascii="Times New Roman" w:hAnsi="Times New Roman"/>
-          <w:sz w:val="20"/>
-          <w:szCs w:val="20"/>
-        </w:rPr>
-      </w:pPr>
-      <w:r>
-        <w:rPr>
-          <w:rFonts w:ascii="Times New Roman" w:hAnsi="Times New Roman"/>
-          <w:sz w:val="20"/>
-          <w:szCs w:val="20"/>
-        </w:rPr>
-        <w:t>sp_SelectFrom_SRMGR_Pending_CoachingByWeek</w:t>
-      </w:r>
-      <w:r>
-        <w:rPr>
-          <w:rFonts w:ascii="Times New Roman" w:hAnsi="Times New Roman"/>
-          <w:sz w:val="20"/>
-          <w:szCs w:val="20"/>
-        </w:rPr>
-        <w:tab/>
-      </w:r>
-    </w:p>
-    <w:p>
-      <w:pPr>
-        <w:pStyle w:val="NoSpacing"/>
-        <w:rPr>
-          <w:rFonts w:ascii="Times New Roman" w:hAnsi="Times New Roman"/>
-          <w:sz w:val="20"/>
-          <w:szCs w:val="20"/>
-        </w:rPr>
-      </w:pPr>
-      <w:r>
-        <w:rPr>
-          <w:rFonts w:ascii="Times New Roman" w:hAnsi="Times New Roman"/>
-          <w:sz w:val="20"/>
-          <w:szCs w:val="20"/>
-        </w:rPr>
-        <w:t>sp_SelectFrom_SRMGR_Active_WarningByWeek</w:t>
-      </w:r>
-    </w:p>
-    <w:p>
-      <w:pPr>
-        <w:pStyle w:val="NoSpacing"/>
-        <w:rPr>
-          <w:rFonts w:ascii="Times New Roman" w:hAnsi="Times New Roman"/>
-          <w:sz w:val="20"/>
-          <w:szCs w:val="20"/>
-        </w:rPr>
-      </w:pPr>
-    </w:p>
-    <w:p>
-      <w:pPr>
-        <w:pStyle w:val="NoSpacing"/>
-        <w:rPr>
-          <w:rFonts w:ascii="Times New Roman" w:hAnsi="Times New Roman"/>
-          <w:sz w:val="20"/>
-          <w:szCs w:val="20"/>
-        </w:rPr>
-      </w:pPr>
-    </w:p>
-    <w:p>
-      <w:pPr>
-        <w:pStyle w:val="NoSpacing"/>
-        <w:rPr>
-          <w:rFonts w:ascii="Times New Roman" w:hAnsi="Times New Roman"/>
-          <w:b/>
-          <w:sz w:val="20"/>
-          <w:szCs w:val="20"/>
-        </w:rPr>
-      </w:pPr>
-      <w:r>
-        <w:rPr>
-          <w:rFonts w:ascii="Times New Roman" w:hAnsi="Times New Roman"/>
-          <w:b/>
-          <w:sz w:val="20"/>
-          <w:szCs w:val="20"/>
-        </w:rPr>
-        <w:t>--Surveys</w:t>
-      </w:r>
-    </w:p>
-    <w:p>
-      <w:pPr>
-        <w:pStyle w:val="NoSpacing"/>
-        <w:rPr>
-          <w:rFonts w:ascii="Times New Roman" w:hAnsi="Times New Roman"/>
-          <w:sz w:val="20"/>
-          <w:szCs w:val="20"/>
-        </w:rPr>
-      </w:pPr>
-      <w:r>
-        <w:rPr>
-          <w:rFonts w:ascii="Times New Roman" w:hAnsi="Times New Roman"/>
-          <w:sz w:val="20"/>
-          <w:szCs w:val="20"/>
-        </w:rPr>
-        <w:t>sp_InsertInto_Survey_Response_Header</w:t>
-      </w:r>
-    </w:p>
-    <w:p>
-      <w:pPr>
-        <w:pStyle w:val="NoSpacing"/>
-        <w:rPr>
-          <w:rFonts w:ascii="Times New Roman" w:hAnsi="Times New Roman"/>
-          <w:sz w:val="20"/>
-          <w:szCs w:val="20"/>
-        </w:rPr>
-      </w:pPr>
-      <w:r>
-        <w:rPr>
-          <w:rFonts w:ascii="Times New Roman" w:hAnsi="Times New Roman"/>
-          <w:sz w:val="20"/>
-          <w:szCs w:val="20"/>
-        </w:rPr>
-        <w:t>sp_InsertInto_Survey_Response_Header_Resend</w:t>
-      </w:r>
-    </w:p>
-    <w:p>
-      <w:pPr>
-        <w:pStyle w:val="NoSpacing"/>
-        <w:rPr>
-          <w:rFonts w:ascii="Times New Roman" w:hAnsi="Times New Roman"/>
-          <w:sz w:val="20"/>
-          <w:szCs w:val="20"/>
-        </w:rPr>
-      </w:pPr>
-      <w:r>
-        <w:rPr>
-          <w:rFonts w:ascii="Times New Roman" w:hAnsi="Times New Roman"/>
-          <w:sz w:val="20"/>
-          <w:szCs w:val="20"/>
-        </w:rPr>
-        <w:t>sp_Update_Survey_Response</w:t>
-      </w:r>
-    </w:p>
-    <w:p>
-      <w:pPr>
-        <w:pStyle w:val="NoSpacing"/>
-        <w:rPr>
-          <w:rFonts w:ascii="Times New Roman" w:hAnsi="Times New Roman"/>
-          <w:sz w:val="20"/>
-          <w:szCs w:val="20"/>
-        </w:rPr>
-      </w:pPr>
-      <w:r>
-        <w:rPr>
-          <w:rFonts w:ascii="Times New Roman" w:hAnsi="Times New Roman"/>
-          <w:sz w:val="20"/>
-          <w:szCs w:val="20"/>
-        </w:rPr>
-        <w:t>sp_SelectSurvey4Contact</w:t>
-      </w:r>
-    </w:p>
-    <w:p>
-      <w:pPr>
-        <w:pStyle w:val="NoSpacing"/>
-        <w:rPr>
-          <w:rFonts w:ascii="Times New Roman" w:hAnsi="Times New Roman"/>
-          <w:sz w:val="20"/>
-          <w:szCs w:val="20"/>
-        </w:rPr>
-      </w:pPr>
-      <w:r>
-        <w:rPr>
-          <w:rFonts w:ascii="Times New Roman" w:hAnsi="Times New Roman"/>
-          <w:sz w:val="20"/>
-          <w:szCs w:val="20"/>
-        </w:rPr>
-        <w:t>sp_UpdateSurveyMailSent</w:t>
-      </w:r>
-    </w:p>
-    <w:p>
-      <w:pPr>
-        <w:pStyle w:val="NoSpacing"/>
-        <w:rPr>
-          <w:rFonts w:ascii="Times New Roman" w:hAnsi="Times New Roman"/>
-          <w:sz w:val="20"/>
-          <w:szCs w:val="20"/>
-        </w:rPr>
-      </w:pPr>
-      <w:r>
-        <w:rPr>
-          <w:rFonts w:ascii="Times New Roman" w:hAnsi="Times New Roman"/>
-          <w:sz w:val="20"/>
-          <w:szCs w:val="20"/>
-        </w:rPr>
-        <w:t>sp_Select_Questions_For_Survey</w:t>
-      </w:r>
-    </w:p>
-    <w:p>
-      <w:pPr>
-        <w:pStyle w:val="NoSpacing"/>
-        <w:rPr>
-          <w:rFonts w:ascii="Times New Roman" w:hAnsi="Times New Roman"/>
-          <w:sz w:val="20"/>
-          <w:szCs w:val="20"/>
-        </w:rPr>
-      </w:pPr>
-      <w:r>
-        <w:rPr>
-          <w:rFonts w:ascii="Times New Roman" w:hAnsi="Times New Roman"/>
-          <w:sz w:val="20"/>
-          <w:szCs w:val="20"/>
-        </w:rPr>
-        <w:t>sp_Select_Responses_For_Survey</w:t>
-      </w:r>
-    </w:p>
-    <w:p>
-      <w:pPr>
-        <w:pStyle w:val="NoSpacing"/>
-        <w:rPr>
-          <w:rFonts w:ascii="Times New Roman" w:hAnsi="Times New Roman"/>
-          <w:sz w:val="20"/>
-          <w:szCs w:val="20"/>
-        </w:rPr>
-      </w:pPr>
-      <w:r>
-        <w:rPr>
-          <w:rFonts w:ascii="Times New Roman" w:hAnsi="Times New Roman"/>
-          <w:sz w:val="20"/>
-          <w:szCs w:val="20"/>
-        </w:rPr>
-        <w:t xml:space="preserve">sp_Select_Responses_By_Question </w:t>
-      </w:r>
-    </w:p>
-    <w:p>
-      <w:pPr>
-        <w:pStyle w:val="NoSpacing"/>
-        <w:rPr>
-          <w:rFonts w:ascii="Times New Roman" w:hAnsi="Times New Roman"/>
-          <w:sz w:val="20"/>
-          <w:szCs w:val="20"/>
-        </w:rPr>
-      </w:pPr>
-      <w:r>
-        <w:rPr>
-          <w:rFonts w:ascii="Times New Roman" w:hAnsi="Times New Roman"/>
-          <w:sz w:val="20"/>
-          <w:szCs w:val="20"/>
-        </w:rPr>
-        <w:t>sp_Select_SurveyDetails_By_SurveyID</w:t>
-      </w:r>
-    </w:p>
-    <w:p>
-      <w:pPr>
-        <w:pStyle w:val="NoSpacing"/>
-        <w:rPr>
-          <w:rFonts w:ascii="Times New Roman" w:hAnsi="Times New Roman"/>
-          <w:sz w:val="20"/>
-          <w:szCs w:val="20"/>
-        </w:rPr>
-      </w:pPr>
-      <w:r>
-        <w:rPr>
-          <w:rFonts w:ascii="Times New Roman" w:hAnsi="Times New Roman"/>
-          <w:sz w:val="20"/>
-          <w:szCs w:val="20"/>
-        </w:rPr>
-        <w:t>sp_SelectSurvey4Reminder</w:t>
-      </w:r>
-      <w:r>
-        <w:rPr>
-          <w:rFonts w:ascii="Times New Roman" w:hAnsi="Times New Roman"/>
-          <w:sz w:val="20"/>
-          <w:szCs w:val="20"/>
-        </w:rPr>
-        <w:tab/>
-      </w:r>
-    </w:p>
-    <w:p>
-      <w:pPr>
-        <w:pStyle w:val="NoSpacing"/>
-        <w:rPr>
-          <w:rFonts w:ascii="Times New Roman" w:hAnsi="Times New Roman"/>
-          <w:sz w:val="20"/>
-          <w:szCs w:val="20"/>
-        </w:rPr>
-      </w:pPr>
-    </w:p>
-    <w:p>
-      <w:pPr>
-        <w:pStyle w:val="NoSpacing"/>
-        <w:rPr>
-          <w:rFonts w:ascii="Times New Roman" w:hAnsi="Times New Roman"/>
-          <w:sz w:val="20"/>
-          <w:szCs w:val="20"/>
-        </w:rPr>
-      </w:pPr>
-    </w:p>
-    <w:p>
-      <w:pPr>
-        <w:pStyle w:val="NoSpacing"/>
-        <w:rPr>
-          <w:rFonts w:ascii="Times New Roman" w:hAnsi="Times New Roman"/>
-          <w:b/>
-          <w:sz w:val="20"/>
-          <w:szCs w:val="20"/>
-        </w:rPr>
-      </w:pPr>
-      <w:r>
-        <w:rPr>
-          <w:rFonts w:ascii="Times New Roman" w:hAnsi="Times New Roman"/>
-          <w:b/>
-          <w:sz w:val="20"/>
-          <w:szCs w:val="20"/>
-        </w:rPr>
-        <w:t>--Training Load</w:t>
-      </w:r>
-    </w:p>
-    <w:p>
-      <w:pPr>
-        <w:pStyle w:val="NoSpacing"/>
-        <w:rPr>
-          <w:rFonts w:ascii="Times New Roman" w:hAnsi="Times New Roman"/>
-          <w:sz w:val="20"/>
-          <w:szCs w:val="20"/>
-        </w:rPr>
-      </w:pPr>
-      <w:proofErr w:type="spellStart"/>
-      <w:r>
-        <w:rPr>
-          <w:rFonts w:ascii="Times New Roman" w:hAnsi="Times New Roman"/>
-          <w:sz w:val="20"/>
-          <w:szCs w:val="20"/>
-        </w:rPr>
-        <w:t>sp_InsertInto_Coaching_Log_Training</w:t>
-      </w:r>
-      <w:proofErr w:type="spellEnd"/>
-    </w:p>
-    <w:p>
-      <w:pPr>
-        <w:pStyle w:val="NoSpacing"/>
-        <w:rPr>
-          <w:rFonts w:ascii="Times New Roman" w:hAnsi="Times New Roman"/>
-          <w:sz w:val="20"/>
-          <w:szCs w:val="20"/>
-        </w:rPr>
-      </w:pPr>
-      <w:proofErr w:type="spellStart"/>
-      <w:r>
-        <w:rPr>
-          <w:rFonts w:ascii="Times New Roman" w:hAnsi="Times New Roman"/>
-          <w:sz w:val="20"/>
-          <w:szCs w:val="20"/>
-        </w:rPr>
-        <w:t>sp_Update_Training_Coaching_Stage.sql</w:t>
-      </w:r>
-      <w:proofErr w:type="spellEnd"/>
-    </w:p>
-    <w:p>
-      <w:pPr>
-        <w:pStyle w:val="NoSpacing"/>
-        <w:rPr>
-          <w:rFonts w:ascii="Times New Roman" w:hAnsi="Times New Roman"/>
-          <w:sz w:val="20"/>
-          <w:szCs w:val="20"/>
-        </w:rPr>
-      </w:pPr>
-    </w:p>
-    <w:p>
-      <w:pPr>
-        <w:pStyle w:val="NoSpacing"/>
-        <w:rPr>
-          <w:rFonts w:ascii="Times New Roman" w:hAnsi="Times New Roman"/>
-          <w:b/>
-          <w:sz w:val="20"/>
-          <w:szCs w:val="20"/>
-        </w:rPr>
-      </w:pPr>
-      <w:r>
-        <w:rPr>
-          <w:rFonts w:ascii="Times New Roman" w:hAnsi="Times New Roman"/>
-          <w:b/>
-          <w:sz w:val="20"/>
-          <w:szCs w:val="20"/>
-        </w:rPr>
-        <w:t>--Warning Logs</w:t>
-      </w:r>
-    </w:p>
-    <w:p>
-      <w:pPr>
-        <w:pStyle w:val="NoSpacing"/>
-        <w:rPr>
-          <w:rFonts w:ascii="Times New Roman" w:hAnsi="Times New Roman"/>
-          <w:sz w:val="20"/>
-          <w:szCs w:val="20"/>
-        </w:rPr>
-      </w:pPr>
-      <w:r>
-        <w:rPr>
-          <w:rFonts w:ascii="Times New Roman" w:hAnsi="Times New Roman"/>
-          <w:sz w:val="20"/>
-          <w:szCs w:val="20"/>
-        </w:rPr>
-        <w:t>sp_InsertInto_Warning_Log</w:t>
-      </w:r>
-    </w:p>
-    <w:p>
-      <w:pPr>
-        <w:pStyle w:val="NoSpacing"/>
-        <w:rPr>
-          <w:rFonts w:ascii="Times New Roman" w:hAnsi="Times New Roman"/>
-          <w:sz w:val="20"/>
-          <w:szCs w:val="20"/>
-        </w:rPr>
-      </w:pPr>
-      <w:r>
-        <w:rPr>
-          <w:rFonts w:ascii="Times New Roman" w:hAnsi="Times New Roman"/>
-          <w:sz w:val="20"/>
-          <w:szCs w:val="20"/>
-        </w:rPr>
-        <w:t>sp_SelectReviewFrom_Warning_Log</w:t>
-      </w:r>
-      <w:r>
-        <w:rPr>
-          <w:rFonts w:ascii="Times New Roman" w:hAnsi="Times New Roman"/>
-          <w:sz w:val="20"/>
-          <w:szCs w:val="20"/>
-        </w:rPr>
-        <w:t xml:space="preserve"> </w:t>
-      </w:r>
-    </w:p>
-    <w:p>
-      <w:pPr>
-        <w:pStyle w:val="NoSpacing"/>
-        <w:rPr>
-          <w:rFonts w:ascii="Times New Roman" w:hAnsi="Times New Roman"/>
-          <w:sz w:val="20"/>
-          <w:szCs w:val="20"/>
-        </w:rPr>
-      </w:pPr>
-      <w:r>
-        <w:rPr>
-          <w:rFonts w:ascii="Times New Roman" w:hAnsi="Times New Roman"/>
-          <w:sz w:val="20"/>
-          <w:szCs w:val="20"/>
-        </w:rPr>
-        <w:t>sp_SelectReviewFrom_Warning_Log_Reasons</w:t>
-      </w:r>
-    </w:p>
-    <w:p>
-      <w:pPr>
-        <w:pStyle w:val="NoSpacing"/>
-        <w:rPr>
-          <w:rFonts w:ascii="Times New Roman" w:hAnsi="Times New Roman"/>
-          <w:sz w:val="20"/>
-          <w:szCs w:val="20"/>
-        </w:rPr>
-      </w:pPr>
-      <w:r>
-        <w:rPr>
-          <w:rFonts w:ascii="Times New Roman" w:hAnsi="Times New Roman"/>
-          <w:sz w:val="20"/>
-          <w:szCs w:val="20"/>
-        </w:rPr>
-        <w:t xml:space="preserve">sp_SelectFrom_Warning_Log_SUPCSRCompleted </w:t>
-      </w:r>
-    </w:p>
-    <w:p>
-      <w:pPr>
-        <w:pStyle w:val="NoSpacing"/>
-        <w:rPr>
-          <w:rFonts w:ascii="Times New Roman" w:hAnsi="Times New Roman"/>
-          <w:sz w:val="20"/>
-          <w:szCs w:val="20"/>
-        </w:rPr>
-      </w:pPr>
-      <w:r>
-        <w:rPr>
-          <w:rFonts w:ascii="Times New Roman" w:hAnsi="Times New Roman"/>
-          <w:sz w:val="20"/>
-          <w:szCs w:val="20"/>
-        </w:rPr>
-        <w:t>sp_SelectFrom_Warning_Log_MGRCSRCompleted</w:t>
-      </w:r>
-    </w:p>
-    <w:p>
-      <w:pPr>
-        <w:pStyle w:val="NoSpacing"/>
-        <w:rPr>
-          <w:rFonts w:ascii="Times New Roman" w:hAnsi="Times New Roman"/>
-          <w:sz w:val="20"/>
-          <w:szCs w:val="20"/>
-        </w:rPr>
-      </w:pPr>
-      <w:proofErr w:type="spellStart"/>
-      <w:r>
-        <w:rPr>
-          <w:rFonts w:ascii="Times New Roman" w:hAnsi="Times New Roman"/>
-          <w:sz w:val="20"/>
-          <w:szCs w:val="20"/>
-        </w:rPr>
-        <w:t>sp_InactivateExpiredWarningLogs</w:t>
-      </w:r>
-      <w:proofErr w:type="spellEnd"/>
-    </w:p>
-    <w:p>
-      <w:pPr>
-        <w:pStyle w:val="NoSpacing"/>
-        <w:rPr>
-          <w:rFonts w:ascii="Times New Roman" w:hAnsi="Times New Roman"/>
-          <w:sz w:val="20"/>
-          <w:szCs w:val="20"/>
-        </w:rPr>
-      </w:pPr>
-    </w:p>
-    <w:p>
-      <w:pPr>
-        <w:pStyle w:val="NoSpacing"/>
-        <w:rPr>
-          <w:rFonts w:ascii="Times New Roman" w:hAnsi="Times New Roman"/>
-          <w:sz w:val="20"/>
-          <w:szCs w:val="20"/>
-        </w:rPr>
-      </w:pPr>
-    </w:p>
-    <w:p>
-      <w:pPr>
-        <w:pStyle w:val="NoSpacing"/>
-        <w:rPr>
-          <w:rFonts w:ascii="Times New Roman" w:hAnsi="Times New Roman"/>
-          <w:b/>
-          <w:sz w:val="20"/>
-          <w:szCs w:val="20"/>
-        </w:rPr>
-      </w:pPr>
-      <w:r>
-        <w:rPr>
-          <w:rFonts w:ascii="Times New Roman" w:hAnsi="Times New Roman"/>
-          <w:b/>
-          <w:sz w:val="20"/>
-          <w:szCs w:val="20"/>
-        </w:rPr>
-        <w:t>Functions: \eCoaching_V2\Code\DB\</w:t>
-      </w:r>
-      <w:r>
-        <w:rPr>
-          <w:rFonts w:ascii="Times New Roman" w:hAnsi="Times New Roman"/>
-          <w:b/>
-          <w:sz w:val="20"/>
-          <w:szCs w:val="20"/>
-        </w:rPr>
-        <w:t>Functions\</w:t>
-      </w:r>
-    </w:p>
-    <w:p>
-      <w:pPr>
-        <w:pStyle w:val="NoSpacing"/>
-        <w:rPr>
-          <w:rFonts w:ascii="Times New Roman" w:hAnsi="Times New Roman"/>
-          <w:b/>
-          <w:color w:val="FF0000"/>
-          <w:sz w:val="20"/>
-          <w:szCs w:val="20"/>
-          <w:highlight w:val="lightGray"/>
-        </w:rPr>
-      </w:pPr>
-      <w:r>
-        <w:rPr>
-          <w:rFonts w:ascii="Times New Roman" w:hAnsi="Times New Roman"/>
-          <w:b/>
-          <w:color w:val="FF0000"/>
-          <w:sz w:val="20"/>
-          <w:szCs w:val="20"/>
-          <w:highlight w:val="lightGray"/>
-        </w:rPr>
-        <w:t>No</w:t>
-      </w:r>
-      <w:r>
-        <w:rPr>
-          <w:rFonts w:ascii="Times New Roman" w:hAnsi="Times New Roman"/>
-          <w:b/>
-          <w:color w:val="FF0000"/>
-          <w:sz w:val="20"/>
-          <w:szCs w:val="20"/>
-          <w:highlight w:val="lightGray"/>
-        </w:rPr>
-        <w:t xml:space="preserve"> </w:t>
-      </w:r>
-      <w:r>
-        <w:rPr>
-          <w:rFonts w:ascii="Times New Roman" w:hAnsi="Times New Roman"/>
-          <w:b/>
-          <w:color w:val="FF0000"/>
-          <w:sz w:val="20"/>
-          <w:szCs w:val="20"/>
-          <w:highlight w:val="lightGray"/>
-        </w:rPr>
-        <w:t>Functions affected in this release</w:t>
-      </w:r>
-    </w:p>
-    <w:p>
-      <w:pPr>
-        <w:pStyle w:val="NoSpacing"/>
-        <w:rPr>
-          <w:rFonts w:ascii="Times New Roman" w:hAnsi="Times New Roman"/>
-          <w:b/>
-          <w:sz w:val="20"/>
-          <w:szCs w:val="20"/>
-          <w:highlight w:val="yellow"/>
-        </w:rPr>
-      </w:pPr>
-    </w:p>
-    <w:p>
-      <w:pPr>
-        <w:pStyle w:val="NoSpacing"/>
-        <w:rPr>
-          <w:rFonts w:ascii="Times New Roman" w:hAnsi="Times New Roman"/>
-          <w:b/>
-          <w:sz w:val="20"/>
-          <w:szCs w:val="20"/>
-        </w:rPr>
-      </w:pPr>
-    </w:p>
-    <w:p>
-      <w:pPr>
-        <w:pStyle w:val="NoSpacing"/>
-        <w:rPr>
-          <w:rFonts w:ascii="Times New Roman" w:hAnsi="Times New Roman"/>
-          <w:sz w:val="20"/>
-          <w:szCs w:val="20"/>
-        </w:rPr>
-      </w:pPr>
-      <w:r>
-        <w:rPr>
-          <w:rFonts w:ascii="Times New Roman" w:hAnsi="Times New Roman"/>
-          <w:sz w:val="20"/>
-          <w:szCs w:val="20"/>
-        </w:rPr>
-        <w:t>fn_dtYYYYMMDD_to_Datetime.sql</w:t>
-      </w:r>
-    </w:p>
-    <w:p>
-      <w:pPr>
-        <w:pStyle w:val="NoSpacing"/>
-        <w:rPr>
-          <w:rFonts w:ascii="Times New Roman" w:hAnsi="Times New Roman"/>
-          <w:sz w:val="20"/>
-          <w:szCs w:val="20"/>
-        </w:rPr>
-      </w:pPr>
-      <w:r>
-        <w:rPr>
-          <w:rFonts w:ascii="Times New Roman" w:hAnsi="Times New Roman"/>
-          <w:sz w:val="20"/>
-          <w:szCs w:val="20"/>
-        </w:rPr>
-        <w:t>fn_GetMaxDateTime.sql</w:t>
-      </w:r>
-    </w:p>
-    <w:p>
-      <w:pPr>
-        <w:pStyle w:val="NoSpacing"/>
-        <w:rPr>
-          <w:rFonts w:ascii="Times New Roman" w:hAnsi="Times New Roman"/>
-          <w:sz w:val="20"/>
-          <w:szCs w:val="20"/>
-        </w:rPr>
-      </w:pPr>
-      <w:r>
-        <w:rPr>
-          <w:rFonts w:ascii="Times New Roman" w:hAnsi="Times New Roman"/>
-          <w:sz w:val="20"/>
-          <w:szCs w:val="20"/>
-        </w:rPr>
-        <w:t>fn_intDatetime_to_YYYYMMDD.sql</w:t>
-      </w:r>
-    </w:p>
-    <w:p>
-      <w:pPr>
-        <w:pStyle w:val="NoSpacing"/>
-        <w:rPr>
-          <w:rFonts w:ascii="Times New Roman" w:hAnsi="Times New Roman"/>
-          <w:sz w:val="20"/>
-          <w:szCs w:val="20"/>
-        </w:rPr>
-      </w:pPr>
-      <w:r>
-        <w:rPr>
-          <w:rFonts w:ascii="Times New Roman" w:hAnsi="Times New Roman"/>
-          <w:sz w:val="20"/>
-          <w:szCs w:val="20"/>
-        </w:rPr>
-        <w:t>fn_intGetSiteIDFromLanID.sql</w:t>
-      </w:r>
-    </w:p>
-    <w:p>
-      <w:pPr>
-        <w:pStyle w:val="NoSpacing"/>
-        <w:rPr>
-          <w:rFonts w:ascii="Times New Roman" w:hAnsi="Times New Roman"/>
-          <w:sz w:val="20"/>
-          <w:szCs w:val="20"/>
-        </w:rPr>
-      </w:pPr>
-      <w:r>
-        <w:rPr>
-          <w:rFonts w:ascii="Times New Roman" w:hAnsi="Times New Roman"/>
-          <w:sz w:val="20"/>
-          <w:szCs w:val="20"/>
-        </w:rPr>
-        <w:t>fn_intLastKnownStatusForCoachingID.sql</w:t>
-      </w:r>
-    </w:p>
-    <w:p>
-      <w:pPr>
-        <w:pStyle w:val="NoSpacing"/>
-        <w:rPr>
-          <w:rFonts w:ascii="Times New Roman" w:hAnsi="Times New Roman"/>
-          <w:sz w:val="20"/>
-          <w:szCs w:val="20"/>
-        </w:rPr>
-      </w:pPr>
-      <w:proofErr w:type="spellStart"/>
-      <w:r>
-        <w:rPr>
-          <w:rFonts w:ascii="Times New Roman" w:hAnsi="Times New Roman"/>
-          <w:sz w:val="20"/>
-          <w:szCs w:val="20"/>
-        </w:rPr>
-        <w:t>fn_intModuleIDFromEmpID.sql</w:t>
-      </w:r>
-      <w:proofErr w:type="spellEnd"/>
-    </w:p>
-    <w:p>
-      <w:pPr>
-        <w:pStyle w:val="NoSpacing"/>
-        <w:rPr>
-          <w:rFonts w:ascii="Times New Roman" w:hAnsi="Times New Roman"/>
-          <w:sz w:val="20"/>
-          <w:szCs w:val="20"/>
-        </w:rPr>
-      </w:pPr>
-      <w:r>
-        <w:rPr>
-          <w:rFonts w:ascii="Times New Roman" w:hAnsi="Times New Roman"/>
-          <w:sz w:val="20"/>
-          <w:szCs w:val="20"/>
-        </w:rPr>
-        <w:t>fn_intSiteIDFromEmpID.sql</w:t>
-      </w:r>
-    </w:p>
-    <w:p>
-      <w:pPr>
-        <w:pStyle w:val="NoSpacing"/>
-        <w:rPr>
-          <w:rFonts w:ascii="Times New Roman" w:hAnsi="Times New Roman"/>
-          <w:sz w:val="20"/>
-          <w:szCs w:val="20"/>
-        </w:rPr>
-      </w:pPr>
-      <w:r>
-        <w:rPr>
-          <w:rFonts w:ascii="Times New Roman" w:hAnsi="Times New Roman"/>
-          <w:sz w:val="20"/>
-          <w:szCs w:val="20"/>
-        </w:rPr>
-        <w:t>fn_intSiteIDFromSite.sql</w:t>
-      </w:r>
-    </w:p>
-    <w:p>
-      <w:pPr>
-        <w:pStyle w:val="NoSpacing"/>
-        <w:rPr>
-          <w:rFonts w:ascii="Times New Roman" w:hAnsi="Times New Roman"/>
-          <w:sz w:val="20"/>
-          <w:szCs w:val="20"/>
-        </w:rPr>
-      </w:pPr>
-      <w:r>
-        <w:rPr>
-          <w:rFonts w:ascii="Times New Roman" w:hAnsi="Times New Roman"/>
-          <w:sz w:val="20"/>
-          <w:szCs w:val="20"/>
-        </w:rPr>
-        <w:t>fn_intSourceIDFromOldSource.sql</w:t>
-      </w:r>
-    </w:p>
-    <w:p>
-      <w:pPr>
-        <w:pStyle w:val="NoSpacing"/>
-        <w:rPr>
-          <w:rFonts w:ascii="Times New Roman" w:hAnsi="Times New Roman"/>
-          <w:sz w:val="20"/>
-          <w:szCs w:val="20"/>
-        </w:rPr>
-      </w:pPr>
-      <w:r>
-        <w:rPr>
-          <w:rFonts w:ascii="Times New Roman" w:hAnsi="Times New Roman"/>
-          <w:sz w:val="20"/>
-          <w:szCs w:val="20"/>
-        </w:rPr>
-        <w:t>fn_intSourceIDFromSource.sql</w:t>
-      </w:r>
-    </w:p>
-    <w:p>
-      <w:pPr>
-        <w:pStyle w:val="NoSpacing"/>
-        <w:rPr>
-          <w:rFonts w:ascii="Times New Roman" w:hAnsi="Times New Roman"/>
-          <w:sz w:val="20"/>
-          <w:szCs w:val="20"/>
-        </w:rPr>
-      </w:pPr>
-      <w:r>
-        <w:rPr>
-          <w:rFonts w:ascii="Times New Roman" w:hAnsi="Times New Roman"/>
-          <w:sz w:val="20"/>
-          <w:szCs w:val="20"/>
-        </w:rPr>
-        <w:t>fn_intSubCoachReasonIDFromETSRptCode.sql</w:t>
-      </w:r>
-    </w:p>
-    <w:p>
-      <w:pPr>
-        <w:pStyle w:val="NoSpacing"/>
-        <w:rPr>
-          <w:rFonts w:ascii="Times New Roman" w:hAnsi="Times New Roman"/>
-          <w:sz w:val="20"/>
-          <w:szCs w:val="20"/>
-        </w:rPr>
-      </w:pPr>
-      <w:r>
-        <w:rPr>
-          <w:rFonts w:ascii="Times New Roman" w:hAnsi="Times New Roman"/>
-          <w:sz w:val="20"/>
-          <w:szCs w:val="20"/>
-        </w:rPr>
-        <w:t>fn_intSubCoachReasonIDFromRptCode.sql</w:t>
-      </w:r>
-      <w:r>
-        <w:rPr>
-          <w:rFonts w:ascii="Times New Roman" w:hAnsi="Times New Roman"/>
-          <w:sz w:val="20"/>
-          <w:szCs w:val="20"/>
-        </w:rPr>
-        <w:t xml:space="preserve"> </w:t>
-      </w:r>
-    </w:p>
-    <w:p>
-      <w:pPr>
-        <w:pStyle w:val="NoSpacing"/>
-        <w:rPr>
-          <w:rFonts w:ascii="Times New Roman" w:hAnsi="Times New Roman"/>
-          <w:sz w:val="20"/>
-          <w:szCs w:val="20"/>
-        </w:rPr>
-      </w:pPr>
-      <w:r>
-        <w:rPr>
-          <w:rFonts w:ascii="Times New Roman" w:hAnsi="Times New Roman"/>
-          <w:sz w:val="20"/>
-          <w:szCs w:val="20"/>
-        </w:rPr>
-        <w:t>fn_isHotTopicFromSurveyTypeID.sql</w:t>
-      </w:r>
-    </w:p>
-    <w:p>
-      <w:pPr>
-        <w:pStyle w:val="NoSpacing"/>
-        <w:rPr>
-          <w:rFonts w:ascii="Times New Roman" w:hAnsi="Times New Roman"/>
-          <w:sz w:val="20"/>
-          <w:szCs w:val="20"/>
-        </w:rPr>
-      </w:pPr>
-      <w:r>
-        <w:rPr>
-          <w:rFonts w:ascii="Times New Roman" w:hAnsi="Times New Roman"/>
-          <w:sz w:val="20"/>
-          <w:szCs w:val="20"/>
-        </w:rPr>
-        <w:t>fn_nvcGetEmpIdFromLanId.sql</w:t>
-      </w:r>
-    </w:p>
-    <w:p>
-      <w:pPr>
-        <w:pStyle w:val="NoSpacing"/>
-        <w:rPr>
-          <w:rFonts w:ascii="Times New Roman" w:hAnsi="Times New Roman"/>
-          <w:sz w:val="20"/>
-          <w:szCs w:val="20"/>
-        </w:rPr>
-      </w:pPr>
-      <w:r>
-        <w:rPr>
-          <w:rFonts w:ascii="Times New Roman" w:hAnsi="Times New Roman"/>
-          <w:sz w:val="20"/>
-          <w:szCs w:val="20"/>
-        </w:rPr>
-        <w:t>fn_nvcHtmlEncode.sql</w:t>
-      </w:r>
-    </w:p>
-    <w:p>
-      <w:pPr>
-        <w:pStyle w:val="NoSpacing"/>
-        <w:rPr>
-          <w:rFonts w:ascii="Times New Roman" w:hAnsi="Times New Roman"/>
-          <w:sz w:val="20"/>
-          <w:szCs w:val="20"/>
-        </w:rPr>
-      </w:pPr>
-      <w:r>
-        <w:rPr>
-          <w:rFonts w:ascii="Times New Roman" w:hAnsi="Times New Roman"/>
-          <w:sz w:val="20"/>
-          <w:szCs w:val="20"/>
-        </w:rPr>
-        <w:t>fn_RemoveAlphaCharacters.sql</w:t>
-      </w:r>
-    </w:p>
-    <w:p>
-      <w:pPr>
-        <w:pStyle w:val="NoSpacing"/>
-        <w:rPr>
-          <w:rFonts w:ascii="Times New Roman" w:hAnsi="Times New Roman"/>
-          <w:sz w:val="20"/>
-          <w:szCs w:val="20"/>
-        </w:rPr>
-      </w:pPr>
-      <w:r>
-        <w:rPr>
-          <w:rFonts w:ascii="Times New Roman" w:hAnsi="Times New Roman"/>
-          <w:sz w:val="20"/>
-          <w:szCs w:val="20"/>
-        </w:rPr>
-        <w:t>fn_Split_WithRowID.sql</w:t>
-      </w:r>
-    </w:p>
-    <w:p>
-      <w:pPr>
-        <w:pStyle w:val="NoSpacing"/>
-        <w:rPr>
-          <w:rFonts w:ascii="Times New Roman" w:hAnsi="Times New Roman"/>
-          <w:sz w:val="20"/>
-          <w:szCs w:val="20"/>
-        </w:rPr>
-      </w:pPr>
-      <w:r>
-        <w:rPr>
-          <w:rFonts w:ascii="Times New Roman" w:hAnsi="Times New Roman"/>
-          <w:sz w:val="20"/>
-          <w:szCs w:val="20"/>
-        </w:rPr>
-        <w:t>fn_strAddSpaceToName.sql</w:t>
-      </w:r>
-    </w:p>
-    <w:p>
-      <w:pPr>
-        <w:pStyle w:val="NoSpacing"/>
-        <w:rPr>
-          <w:rFonts w:ascii="Times New Roman" w:hAnsi="Times New Roman"/>
-          <w:sz w:val="20"/>
-          <w:szCs w:val="20"/>
-        </w:rPr>
-      </w:pPr>
-      <w:r>
-        <w:rPr>
-          <w:rFonts w:ascii="Times New Roman" w:hAnsi="Times New Roman"/>
-          <w:sz w:val="20"/>
-          <w:szCs w:val="20"/>
-        </w:rPr>
-        <w:t>fn_strBookListFromLanID.sql</w:t>
-      </w:r>
-    </w:p>
-    <w:p>
-      <w:pPr>
-        <w:pStyle w:val="NoSpacing"/>
-        <w:rPr>
-          <w:rFonts w:ascii="Times New Roman" w:hAnsi="Times New Roman"/>
-          <w:sz w:val="20"/>
-          <w:szCs w:val="20"/>
-        </w:rPr>
-      </w:pPr>
-      <w:r>
-        <w:rPr>
-          <w:rFonts w:ascii="Times New Roman" w:hAnsi="Times New Roman"/>
-          <w:sz w:val="20"/>
-          <w:szCs w:val="20"/>
-        </w:rPr>
-        <w:t>fn_strCheckIf_HRUser.sql</w:t>
-      </w:r>
-    </w:p>
-    <w:p>
-      <w:pPr>
-        <w:pStyle w:val="NoSpacing"/>
-        <w:rPr>
-          <w:rFonts w:ascii="Times New Roman" w:hAnsi="Times New Roman"/>
-          <w:sz w:val="20"/>
-          <w:szCs w:val="20"/>
-        </w:rPr>
-      </w:pPr>
-      <w:r>
-        <w:rPr>
-          <w:rFonts w:ascii="Times New Roman" w:hAnsi="Times New Roman"/>
-          <w:sz w:val="20"/>
-          <w:szCs w:val="20"/>
-        </w:rPr>
-        <w:t>fn_strCheckIfATCoachingAdmin.sql</w:t>
-      </w:r>
-    </w:p>
-    <w:p>
-      <w:pPr>
-        <w:pStyle w:val="NoSpacing"/>
-        <w:rPr>
-          <w:rFonts w:ascii="Times New Roman" w:hAnsi="Times New Roman"/>
-          <w:sz w:val="20"/>
-          <w:szCs w:val="20"/>
-        </w:rPr>
-      </w:pPr>
-      <w:r>
-        <w:rPr>
-          <w:rFonts w:ascii="Times New Roman" w:hAnsi="Times New Roman"/>
-          <w:sz w:val="20"/>
-          <w:szCs w:val="20"/>
-        </w:rPr>
-        <w:t>fn_strCheckIfATSysAdmin.sql</w:t>
-      </w:r>
-    </w:p>
-    <w:p>
-      <w:pPr>
-        <w:pStyle w:val="NoSpacing"/>
-        <w:rPr>
-          <w:rFonts w:ascii="Times New Roman" w:hAnsi="Times New Roman"/>
-          <w:sz w:val="20"/>
-          <w:szCs w:val="20"/>
-        </w:rPr>
-      </w:pPr>
-      <w:r>
-        <w:rPr>
-          <w:rFonts w:ascii="Times New Roman" w:hAnsi="Times New Roman"/>
-          <w:sz w:val="20"/>
-          <w:szCs w:val="20"/>
-        </w:rPr>
-        <w:t>fn_strCheckIfATWarningAdmin.sql</w:t>
-      </w:r>
-    </w:p>
-    <w:p>
-      <w:pPr>
-        <w:pStyle w:val="NoSpacing"/>
-        <w:rPr>
-          <w:rFonts w:ascii="Times New Roman" w:hAnsi="Times New Roman"/>
-          <w:sz w:val="20"/>
-          <w:szCs w:val="20"/>
-        </w:rPr>
-      </w:pPr>
-      <w:r>
-        <w:rPr>
-          <w:rFonts w:ascii="Times New Roman" w:hAnsi="Times New Roman"/>
-          <w:sz w:val="20"/>
-          <w:szCs w:val="20"/>
-        </w:rPr>
-        <w:t>fn_strCoachingReasonFromCoachingID.sql</w:t>
-      </w:r>
-    </w:p>
-    <w:p>
-      <w:pPr>
-        <w:pStyle w:val="NoSpacing"/>
-        <w:rPr>
-          <w:rFonts w:ascii="Times New Roman" w:hAnsi="Times New Roman"/>
-          <w:sz w:val="20"/>
-          <w:szCs w:val="20"/>
-        </w:rPr>
-      </w:pPr>
-      <w:r>
-        <w:rPr>
-          <w:rFonts w:ascii="Times New Roman" w:hAnsi="Times New Roman"/>
-          <w:sz w:val="20"/>
-          <w:szCs w:val="20"/>
-        </w:rPr>
-        <w:t>fn_strCoachingReasonFromWarningID.sql</w:t>
-      </w:r>
-    </w:p>
-    <w:p>
-      <w:pPr>
-        <w:pStyle w:val="NoSpacing"/>
-        <w:rPr>
-          <w:rFonts w:ascii="Times New Roman" w:hAnsi="Times New Roman"/>
-          <w:sz w:val="20"/>
-          <w:szCs w:val="20"/>
-        </w:rPr>
-      </w:pPr>
-      <w:r>
-        <w:rPr>
-          <w:rFonts w:ascii="Times New Roman" w:hAnsi="Times New Roman"/>
-          <w:sz w:val="20"/>
-          <w:szCs w:val="20"/>
-        </w:rPr>
-        <w:t>fn_strDirectUserHierarchy.sql</w:t>
-      </w:r>
-    </w:p>
-    <w:p>
-      <w:pPr>
-        <w:pStyle w:val="NoSpacing"/>
-        <w:rPr>
-          <w:rFonts w:ascii="Times New Roman" w:hAnsi="Times New Roman"/>
-          <w:sz w:val="20"/>
-          <w:szCs w:val="20"/>
-        </w:rPr>
-      </w:pPr>
-      <w:r>
-        <w:rPr>
-          <w:rFonts w:ascii="Times New Roman" w:hAnsi="Times New Roman"/>
-          <w:sz w:val="20"/>
-          <w:szCs w:val="20"/>
-        </w:rPr>
-        <w:t>fn_strEmpEmailFromEmpID.sql</w:t>
-      </w:r>
-    </w:p>
-    <w:p>
-      <w:pPr>
-        <w:pStyle w:val="NoSpacing"/>
-        <w:rPr>
-          <w:rFonts w:ascii="Times New Roman" w:hAnsi="Times New Roman"/>
-          <w:sz w:val="20"/>
-          <w:szCs w:val="20"/>
-        </w:rPr>
-      </w:pPr>
-      <w:r>
-        <w:rPr>
-          <w:rFonts w:ascii="Times New Roman" w:hAnsi="Times New Roman"/>
-          <w:sz w:val="20"/>
-          <w:szCs w:val="20"/>
-        </w:rPr>
-        <w:t>fn_strEmpLanIDFromEmpID.sql</w:t>
-      </w:r>
-    </w:p>
-    <w:p>
-      <w:pPr>
-        <w:pStyle w:val="NoSpacing"/>
-        <w:rPr>
-          <w:rFonts w:ascii="Times New Roman" w:hAnsi="Times New Roman"/>
-          <w:sz w:val="20"/>
-          <w:szCs w:val="20"/>
-        </w:rPr>
-      </w:pPr>
-      <w:r>
-        <w:rPr>
-          <w:rFonts w:ascii="Times New Roman" w:hAnsi="Times New Roman"/>
-          <w:sz w:val="20"/>
-          <w:szCs w:val="20"/>
-        </w:rPr>
-        <w:t>fn_strEmpNameFromEmpID.sql</w:t>
-      </w:r>
-    </w:p>
-    <w:p>
-      <w:pPr>
-        <w:pStyle w:val="NoSpacing"/>
-        <w:rPr>
-          <w:rFonts w:ascii="Times New Roman" w:hAnsi="Times New Roman"/>
-          <w:sz w:val="20"/>
-          <w:szCs w:val="20"/>
-        </w:rPr>
-      </w:pPr>
-      <w:r>
-        <w:rPr>
-          <w:rFonts w:ascii="Times New Roman" w:hAnsi="Times New Roman"/>
-          <w:sz w:val="20"/>
-          <w:szCs w:val="20"/>
-        </w:rPr>
-        <w:t>fn_strETSDescriptionFromRptCode.sql</w:t>
-      </w:r>
-    </w:p>
-    <w:p>
-      <w:pPr>
-        <w:pStyle w:val="NoSpacing"/>
-        <w:rPr>
-          <w:rFonts w:ascii="Times New Roman" w:hAnsi="Times New Roman"/>
-          <w:sz w:val="20"/>
-          <w:szCs w:val="20"/>
-        </w:rPr>
-      </w:pPr>
-      <w:r>
-        <w:rPr>
-          <w:rFonts w:ascii="Times New Roman" w:hAnsi="Times New Roman"/>
-          <w:sz w:val="20"/>
-          <w:szCs w:val="20"/>
-        </w:rPr>
-        <w:t>fn_strNPNDescriptionFromCode.sql</w:t>
-      </w:r>
-    </w:p>
-    <w:p>
-      <w:pPr>
-        <w:pStyle w:val="NoSpacing"/>
-        <w:rPr>
-          <w:rFonts w:ascii="Times New Roman" w:hAnsi="Times New Roman"/>
-          <w:sz w:val="20"/>
-          <w:szCs w:val="20"/>
-        </w:rPr>
-      </w:pPr>
-      <w:r>
-        <w:rPr>
-          <w:rFonts w:ascii="Times New Roman" w:hAnsi="Times New Roman"/>
-          <w:sz w:val="20"/>
-          <w:szCs w:val="20"/>
-        </w:rPr>
-        <w:t>fn_strMgrEmailFromEmpID.sql</w:t>
-      </w:r>
-    </w:p>
-    <w:p>
-      <w:pPr>
-        <w:pStyle w:val="NoSpacing"/>
-        <w:rPr>
-          <w:rFonts w:ascii="Times New Roman" w:hAnsi="Times New Roman"/>
-          <w:sz w:val="20"/>
-          <w:szCs w:val="20"/>
-        </w:rPr>
-      </w:pPr>
-      <w:r>
-        <w:rPr>
-          <w:rFonts w:ascii="Times New Roman" w:hAnsi="Times New Roman"/>
-          <w:sz w:val="20"/>
-          <w:szCs w:val="20"/>
-        </w:rPr>
-        <w:t>fn_strMgrEmpIDFromEmpID.sql</w:t>
-      </w:r>
-    </w:p>
-    <w:p>
-      <w:pPr>
-        <w:pStyle w:val="NoSpacing"/>
-        <w:rPr>
-          <w:rFonts w:ascii="Times New Roman" w:hAnsi="Times New Roman"/>
-          <w:sz w:val="20"/>
-          <w:szCs w:val="20"/>
-        </w:rPr>
-      </w:pPr>
-      <w:r>
-        <w:rPr>
-          <w:rFonts w:ascii="Times New Roman" w:hAnsi="Times New Roman"/>
-          <w:sz w:val="20"/>
-          <w:szCs w:val="20"/>
-        </w:rPr>
-        <w:t>fn_strSiteNameFromSiteLocation.sql</w:t>
-      </w:r>
-    </w:p>
-    <w:p>
-      <w:pPr>
-        <w:pStyle w:val="NoSpacing"/>
-        <w:rPr>
-          <w:rFonts w:ascii="Times New Roman" w:hAnsi="Times New Roman"/>
-          <w:sz w:val="20"/>
-          <w:szCs w:val="20"/>
-        </w:rPr>
-      </w:pPr>
-      <w:r>
-        <w:rPr>
-          <w:rFonts w:ascii="Times New Roman" w:hAnsi="Times New Roman"/>
-          <w:sz w:val="20"/>
-          <w:szCs w:val="20"/>
-        </w:rPr>
-        <w:t>fn_strSrMgrLvl1EmpIDFromEmpID.sql</w:t>
-      </w:r>
-    </w:p>
-    <w:p>
-      <w:pPr>
-        <w:pStyle w:val="NoSpacing"/>
-        <w:rPr>
-          <w:rFonts w:ascii="Times New Roman" w:hAnsi="Times New Roman"/>
-          <w:sz w:val="20"/>
-          <w:szCs w:val="20"/>
-        </w:rPr>
-      </w:pPr>
-      <w:r>
-        <w:rPr>
-          <w:rFonts w:ascii="Times New Roman" w:hAnsi="Times New Roman"/>
-          <w:sz w:val="20"/>
-          <w:szCs w:val="20"/>
-        </w:rPr>
-        <w:t>fn_strSrMgrLvl2EmpIDFromEmpID.sql</w:t>
-      </w:r>
-    </w:p>
-    <w:p>
-      <w:pPr>
-        <w:pStyle w:val="NoSpacing"/>
-        <w:rPr>
-          <w:rFonts w:ascii="Times New Roman" w:hAnsi="Times New Roman"/>
-          <w:sz w:val="20"/>
-          <w:szCs w:val="20"/>
-        </w:rPr>
-      </w:pPr>
-      <w:r>
-        <w:rPr>
-          <w:rFonts w:ascii="Times New Roman" w:hAnsi="Times New Roman"/>
-          <w:sz w:val="20"/>
-          <w:szCs w:val="20"/>
-        </w:rPr>
-        <w:t>fn_strSrMgrLvl3EmpIDFromEmpID.sql</w:t>
-      </w:r>
-    </w:p>
-    <w:p>
-      <w:pPr>
-        <w:pStyle w:val="NoSpacing"/>
-        <w:rPr>
-          <w:rFonts w:ascii="Times New Roman" w:hAnsi="Times New Roman"/>
-          <w:sz w:val="20"/>
-          <w:szCs w:val="20"/>
-        </w:rPr>
-      </w:pPr>
-      <w:r>
-        <w:rPr>
-          <w:rFonts w:ascii="Times New Roman" w:hAnsi="Times New Roman"/>
-          <w:sz w:val="20"/>
-          <w:szCs w:val="20"/>
-        </w:rPr>
-        <w:t>fn_strStatusFromStatusID.sql</w:t>
-      </w:r>
-    </w:p>
-    <w:p>
-      <w:pPr>
-        <w:pStyle w:val="NoSpacing"/>
-        <w:rPr>
-          <w:rFonts w:ascii="Times New Roman" w:hAnsi="Times New Roman"/>
-          <w:sz w:val="20"/>
-          <w:szCs w:val="20"/>
-        </w:rPr>
-      </w:pPr>
-      <w:r>
-        <w:rPr>
-          <w:rFonts w:ascii="Times New Roman" w:hAnsi="Times New Roman"/>
-          <w:sz w:val="20"/>
-          <w:szCs w:val="20"/>
-        </w:rPr>
-        <w:t>fn_strStatusIDFromIQSEvalID.sql</w:t>
-      </w:r>
-    </w:p>
-    <w:p>
-      <w:pPr>
-        <w:pStyle w:val="NoSpacing"/>
-        <w:rPr>
-          <w:rFonts w:ascii="Times New Roman" w:hAnsi="Times New Roman"/>
-          <w:sz w:val="20"/>
-          <w:szCs w:val="20"/>
-        </w:rPr>
-      </w:pPr>
-      <w:r>
-        <w:rPr>
-          <w:rFonts w:ascii="Times New Roman" w:hAnsi="Times New Roman"/>
-          <w:sz w:val="20"/>
-          <w:szCs w:val="20"/>
-        </w:rPr>
-        <w:t>fn_strStatusIDFromStatus.sql</w:t>
-      </w:r>
-    </w:p>
-    <w:p>
-      <w:pPr>
-        <w:pStyle w:val="NoSpacing"/>
-        <w:rPr>
-          <w:rFonts w:ascii="Times New Roman" w:hAnsi="Times New Roman"/>
-          <w:sz w:val="20"/>
-          <w:szCs w:val="20"/>
-        </w:rPr>
-      </w:pPr>
-      <w:r>
-        <w:rPr>
-          <w:rFonts w:ascii="Times New Roman" w:hAnsi="Times New Roman"/>
-          <w:sz w:val="20"/>
-          <w:szCs w:val="20"/>
-        </w:rPr>
-        <w:t>fn_strSubCoachingReasonFromCoachingID.sql</w:t>
-      </w:r>
-    </w:p>
-    <w:p>
-      <w:pPr>
-        <w:pStyle w:val="NoSpacing"/>
-        <w:rPr>
-          <w:rFonts w:ascii="Times New Roman" w:hAnsi="Times New Roman"/>
-          <w:sz w:val="20"/>
-          <w:szCs w:val="20"/>
-        </w:rPr>
-      </w:pPr>
-      <w:r>
-        <w:rPr>
-          <w:rFonts w:ascii="Times New Roman" w:hAnsi="Times New Roman"/>
-          <w:sz w:val="20"/>
-          <w:szCs w:val="20"/>
-        </w:rPr>
-        <w:t>fn_strSubCoachingReasonFromWarningID.sql</w:t>
-      </w:r>
-    </w:p>
-    <w:p>
-      <w:pPr>
-        <w:pStyle w:val="NoSpacing"/>
-        <w:rPr>
-          <w:rFonts w:ascii="Times New Roman" w:hAnsi="Times New Roman"/>
-          <w:sz w:val="20"/>
-          <w:szCs w:val="20"/>
-        </w:rPr>
-      </w:pPr>
-      <w:r>
-        <w:rPr>
-          <w:rFonts w:ascii="Times New Roman" w:hAnsi="Times New Roman"/>
-          <w:sz w:val="20"/>
-          <w:szCs w:val="20"/>
-        </w:rPr>
-        <w:t>fn_strSupEmailFromEmpID.sql</w:t>
-      </w:r>
-    </w:p>
-    <w:p>
-      <w:pPr>
-        <w:pStyle w:val="NoSpacing"/>
-        <w:rPr>
-          <w:rFonts w:ascii="Times New Roman" w:hAnsi="Times New Roman"/>
-          <w:sz w:val="20"/>
-          <w:szCs w:val="20"/>
-        </w:rPr>
-      </w:pPr>
-      <w:r>
-        <w:rPr>
-          <w:rFonts w:ascii="Times New Roman" w:hAnsi="Times New Roman"/>
-          <w:sz w:val="20"/>
-          <w:szCs w:val="20"/>
-        </w:rPr>
-        <w:t>fn_strUserName.sql</w:t>
-      </w:r>
-    </w:p>
-    <w:p>
-      <w:pPr>
-        <w:pStyle w:val="NoSpacing"/>
-        <w:rPr>
-          <w:rFonts w:ascii="Times New Roman" w:hAnsi="Times New Roman"/>
-          <w:sz w:val="20"/>
-          <w:szCs w:val="20"/>
-        </w:rPr>
-      </w:pPr>
-      <w:r>
-        <w:rPr>
-          <w:rFonts w:ascii="Times New Roman" w:hAnsi="Times New Roman"/>
-          <w:sz w:val="20"/>
-          <w:szCs w:val="20"/>
-        </w:rPr>
-        <w:t>fn_strValueFromCoachingID.sql</w:t>
-      </w:r>
-    </w:p>
-    <w:p>
-      <w:pPr>
-        <w:pStyle w:val="NoSpacing"/>
-        <w:rPr>
-          <w:rFonts w:ascii="Times New Roman" w:hAnsi="Times New Roman"/>
-          <w:sz w:val="20"/>
-          <w:szCs w:val="20"/>
-        </w:rPr>
-      </w:pPr>
-      <w:r>
-        <w:rPr>
-          <w:rFonts w:ascii="Times New Roman" w:hAnsi="Times New Roman"/>
-          <w:sz w:val="20"/>
-          <w:szCs w:val="20"/>
-        </w:rPr>
-        <w:t>fn_strValueFromWarningID.sql</w:t>
-      </w:r>
-    </w:p>
-    <w:p>
-      <w:pPr>
-        <w:pStyle w:val="NoSpacing"/>
-        <w:rPr>
-          <w:rFonts w:ascii="Times New Roman" w:hAnsi="Times New Roman"/>
-          <w:sz w:val="20"/>
-          <w:szCs w:val="20"/>
-        </w:rPr>
-      </w:pPr>
-      <w:proofErr w:type="spellStart"/>
-      <w:r>
-        <w:rPr>
-          <w:rFonts w:ascii="Times New Roman" w:hAnsi="Times New Roman"/>
-          <w:sz w:val="20"/>
-          <w:szCs w:val="20"/>
-        </w:rPr>
-        <w:lastRenderedPageBreak/>
-        <w:t>fn_NPNQualityRecs.sql</w:t>
-      </w:r>
-      <w:proofErr w:type="spellEnd"/>
-    </w:p>
-    <w:p>
-      <w:pPr>
-        <w:pStyle w:val="NoSpacing"/>
-        <w:rPr>
-          <w:rFonts w:ascii="Times New Roman" w:hAnsi="Times New Roman"/>
-          <w:sz w:val="20"/>
-          <w:szCs w:val="20"/>
-        </w:rPr>
-      </w:pPr>
-      <w:proofErr w:type="spellStart"/>
-      <w:r>
-        <w:rPr>
-          <w:rFonts w:ascii="Times New Roman" w:hAnsi="Times New Roman"/>
-          <w:sz w:val="20"/>
-          <w:szCs w:val="20"/>
-        </w:rPr>
-        <w:t>fn_strEmpFirstNameFromEmpName.sql</w:t>
-      </w:r>
-      <w:proofErr w:type="spellEnd"/>
-    </w:p>
-    <w:p>
-      <w:pPr>
-        <w:pStyle w:val="NoSpacing"/>
-        <w:rPr>
-          <w:rFonts w:ascii="Times New Roman" w:hAnsi="Times New Roman"/>
-          <w:sz w:val="20"/>
-          <w:szCs w:val="20"/>
-        </w:rPr>
-      </w:pPr>
-      <w:proofErr w:type="spellStart"/>
-      <w:r>
-        <w:rPr>
-          <w:rFonts w:ascii="Times New Roman" w:hAnsi="Times New Roman"/>
-          <w:sz w:val="20"/>
-          <w:szCs w:val="20"/>
-        </w:rPr>
-        <w:t>fn_strEmpLastNameFromEmpName.sql</w:t>
-      </w:r>
-      <w:proofErr w:type="spellEnd"/>
-    </w:p>
-    <w:p>
-      <w:pPr>
-        <w:pStyle w:val="NoSpacing"/>
-        <w:rPr>
-          <w:rFonts w:ascii="Times New Roman" w:hAnsi="Times New Roman"/>
-          <w:sz w:val="20"/>
-          <w:szCs w:val="20"/>
-        </w:rPr>
-      </w:pPr>
-    </w:p>
-    <w:p>
-      <w:pPr>
-        <w:pStyle w:val="NoSpacing"/>
-        <w:rPr>
-          <w:rFonts w:ascii="Times New Roman" w:hAnsi="Times New Roman"/>
-          <w:sz w:val="20"/>
-          <w:szCs w:val="20"/>
-        </w:rPr>
-      </w:pPr>
-    </w:p>
-    <w:p>
-      <w:pPr>
-        <w:pStyle w:val="NoSpacing"/>
-        <w:rPr>
-          <w:rFonts w:ascii="Times New Roman" w:hAnsi="Times New Roman"/>
-          <w:sz w:val="20"/>
-          <w:szCs w:val="20"/>
-        </w:rPr>
-      </w:pPr>
-    </w:p>
-    <w:p>
-      <w:pPr>
-        <w:pStyle w:val="NoSpacing"/>
-        <w:rPr>
-          <w:rFonts w:ascii="Times New Roman" w:hAnsi="Times New Roman"/>
-          <w:b/>
-          <w:sz w:val="20"/>
-          <w:szCs w:val="20"/>
-        </w:rPr>
-      </w:pPr>
-      <w:r>
-        <w:rPr>
-          <w:rFonts w:ascii="Times New Roman" w:hAnsi="Times New Roman"/>
-          <w:b/>
-          <w:sz w:val="20"/>
-          <w:szCs w:val="20"/>
-        </w:rPr>
-        <w:t>Views</w:t>
-      </w:r>
-      <w:r>
-        <w:rPr>
-          <w:rFonts w:ascii="Times New Roman" w:hAnsi="Times New Roman"/>
-          <w:b/>
-          <w:sz w:val="20"/>
-          <w:szCs w:val="20"/>
-        </w:rPr>
-        <w:t>: \eCoaching_V2\Code\DB\</w:t>
-      </w:r>
-      <w:r>
-        <w:rPr>
-          <w:rFonts w:ascii="Times New Roman" w:hAnsi="Times New Roman"/>
-          <w:b/>
-          <w:sz w:val="20"/>
-          <w:szCs w:val="20"/>
-        </w:rPr>
-        <w:t>Views</w:t>
-      </w:r>
-      <w:r>
-        <w:rPr>
-          <w:rFonts w:ascii="Times New Roman" w:hAnsi="Times New Roman"/>
-          <w:b/>
-          <w:sz w:val="20"/>
-          <w:szCs w:val="20"/>
-        </w:rPr>
-        <w:t>\</w:t>
-      </w:r>
-    </w:p>
-    <w:p>
-      <w:pPr>
-        <w:pStyle w:val="NoSpacing"/>
-        <w:rPr>
-          <w:rFonts w:ascii="Times New Roman" w:hAnsi="Times New Roman"/>
-          <w:b/>
-          <w:color w:val="FF0000"/>
-          <w:sz w:val="20"/>
-          <w:szCs w:val="20"/>
-          <w:highlight w:val="lightGray"/>
-        </w:rPr>
-      </w:pPr>
-      <w:r>
-        <w:rPr>
-          <w:rFonts w:ascii="Times New Roman" w:hAnsi="Times New Roman"/>
-          <w:b/>
-          <w:color w:val="FF0000"/>
-          <w:sz w:val="20"/>
-          <w:szCs w:val="20"/>
-          <w:highlight w:val="lightGray"/>
-        </w:rPr>
-        <w:t xml:space="preserve"> </w:t>
-      </w:r>
-      <w:r>
-        <w:rPr>
-          <w:rFonts w:ascii="Times New Roman" w:hAnsi="Times New Roman"/>
-          <w:b/>
-          <w:color w:val="FF0000"/>
-          <w:sz w:val="20"/>
-          <w:szCs w:val="20"/>
-          <w:highlight w:val="lightGray"/>
-        </w:rPr>
-        <w:t xml:space="preserve">No Views </w:t>
-      </w:r>
-      <w:r>
-        <w:rPr>
-          <w:rFonts w:ascii="Times New Roman" w:hAnsi="Times New Roman"/>
-          <w:b/>
-          <w:color w:val="FF0000"/>
-          <w:sz w:val="20"/>
-          <w:szCs w:val="20"/>
-          <w:highlight w:val="lightGray"/>
-        </w:rPr>
-        <w:t>affected in this release</w:t>
-      </w:r>
-    </w:p>
-    <w:p>
-      <w:pPr>
-        <w:pStyle w:val="NoSpacing"/>
-        <w:rPr>
-          <w:rFonts w:ascii="Times New Roman" w:hAnsi="Times New Roman"/>
-          <w:b/>
-          <w:sz w:val="20"/>
-          <w:szCs w:val="20"/>
-          <w:highlight w:val="yellow"/>
-        </w:rPr>
-      </w:pPr>
-    </w:p>
-    <w:p>
-      <w:pPr>
-        <w:pStyle w:val="NoSpacing"/>
-        <w:rPr>
-          <w:rFonts w:ascii="Times New Roman" w:hAnsi="Times New Roman"/>
-          <w:sz w:val="20"/>
-          <w:szCs w:val="20"/>
-        </w:rPr>
-      </w:pPr>
-      <w:proofErr w:type="spellStart"/>
-      <w:r>
-        <w:rPr>
-          <w:rFonts w:ascii="Times New Roman" w:hAnsi="Times New Roman"/>
-          <w:sz w:val="20"/>
-          <w:szCs w:val="20"/>
-        </w:rPr>
-        <w:t>view_Employee_Hierarchy.sql</w:t>
-      </w:r>
-      <w:proofErr w:type="spellEnd"/>
-    </w:p>
-    <w:p>
-      <w:pPr>
-        <w:pStyle w:val="NoSpacing"/>
-        <w:rPr>
-          <w:rFonts w:ascii="Times New Roman" w:hAnsi="Times New Roman"/>
-          <w:sz w:val="20"/>
-          <w:szCs w:val="20"/>
-        </w:rPr>
-      </w:pPr>
-      <w:proofErr w:type="spellStart"/>
-      <w:r>
-        <w:rPr>
-          <w:rFonts w:ascii="Times New Roman" w:hAnsi="Times New Roman"/>
-          <w:sz w:val="20"/>
-          <w:szCs w:val="20"/>
-        </w:rPr>
-        <w:t>view_EmployeeID_To_LanID.sql</w:t>
-      </w:r>
-      <w:proofErr w:type="spellEnd"/>
-    </w:p>
-    <w:p>
-      <w:pPr>
-        <w:pStyle w:val="NoSpacing"/>
-        <w:rPr>
-          <w:rFonts w:ascii="Times New Roman" w:hAnsi="Times New Roman"/>
-          <w:sz w:val="20"/>
-          <w:szCs w:val="20"/>
-        </w:rPr>
-      </w:pPr>
-      <w:proofErr w:type="spellStart"/>
-      <w:r>
-        <w:rPr>
-          <w:rFonts w:ascii="Times New Roman" w:hAnsi="Times New Roman"/>
-          <w:sz w:val="20"/>
-          <w:szCs w:val="20"/>
-        </w:rPr>
-        <w:t>view_Historical_Dashboard_ACL.sql</w:t>
-      </w:r>
-      <w:proofErr w:type="spellEnd"/>
-    </w:p>
-    <w:p>
-      <w:pPr>
-        <w:pStyle w:val="NoSpacing"/>
-        <w:rPr>
-          <w:rFonts w:ascii="Times New Roman" w:hAnsi="Times New Roman"/>
-          <w:sz w:val="20"/>
-          <w:szCs w:val="20"/>
-        </w:rPr>
-      </w:pPr>
-    </w:p>
-    <w:p>
-      <w:pPr>
-        <w:pStyle w:val="NoSpacing"/>
-        <w:rPr>
-          <w:rFonts w:ascii="Times New Roman" w:hAnsi="Times New Roman"/>
-          <w:sz w:val="20"/>
-          <w:szCs w:val="20"/>
-        </w:rPr>
-      </w:pPr>
-    </w:p>
-    <w:p>
-      <w:pPr>
-        <w:pStyle w:val="NoSpacing"/>
-        <w:rPr>
-          <w:rFonts w:ascii="Times New Roman" w:hAnsi="Times New Roman"/>
-          <w:b/>
-          <w:sz w:val="20"/>
-          <w:szCs w:val="20"/>
-        </w:rPr>
-      </w:pPr>
-      <w:r>
-        <w:rPr>
-          <w:rFonts w:ascii="Times New Roman" w:hAnsi="Times New Roman"/>
-          <w:b/>
-          <w:sz w:val="20"/>
-          <w:szCs w:val="20"/>
-        </w:rPr>
-        <w:t>Miscellaneous Code:</w:t>
-      </w:r>
-      <w:r>
-        <w:rPr>
-          <w:rFonts w:ascii="Times New Roman" w:hAnsi="Times New Roman"/>
-          <w:b/>
-          <w:sz w:val="20"/>
-          <w:szCs w:val="20"/>
-        </w:rPr>
-        <w:t xml:space="preserve"> </w:t>
-      </w:r>
-    </w:p>
-    <w:p>
-      <w:pPr>
-        <w:pStyle w:val="NoSpacing"/>
+    </w:p>
+    <w:p>
+      <w:pPr>
+        <w:pStyle w:val="NoSpacing"/>
+        <w:rPr>
+          <w:rFonts w:ascii="Times New Roman" w:hAnsi="Times New Roman"/>
+          <w:sz w:val="20"/>
+          <w:szCs w:val="20"/>
+          <w:highlight w:val="green"/>
+        </w:rPr>
+      </w:pPr>
+      <w:r>
         <w:rPr>
           <w:rFonts w:ascii="Times New Roman (PCL6)" w:hAnsi="Times New Roman (PCL6)"/>
           <w:highlight w:val="green"/>
         </w:rPr>
-      </w:pPr>
+        <w:t>\Runbook\DB\</w:t>
+      </w:r>
       <w:r>
         <w:rPr>
           <w:rFonts w:ascii="Times New Roman (PCL6)" w:hAnsi="Times New Roman (PCL6)"/>
           <w:highlight w:val="green"/>
         </w:rPr>
-        <w:t>$\eCoaching_V2\Security\FileEncryption\CCO_eCoaching_Log_Encryption_Setup_Prod.docx</w:t>
-      </w:r>
-    </w:p>
-    <w:p>
-      <w:pPr>
-        <w:pStyle w:val="NoSpacing"/>
-        <w:rPr>
-          <w:rFonts w:ascii="Times New Roman" w:hAnsi="Times New Roman"/>
-          <w:b/>
-          <w:sz w:val="20"/>
-          <w:szCs w:val="20"/>
-        </w:rPr>
-      </w:pPr>
-    </w:p>
-    <w:p>
-      <w:pPr>
-        <w:pStyle w:val="NoSpacing"/>
-        <w:rPr>
-          <w:rFonts w:ascii="Times New Roman" w:hAnsi="Times New Roman"/>
-          <w:b/>
-          <w:color w:val="FF0000"/>
-          <w:sz w:val="20"/>
-          <w:szCs w:val="20"/>
-        </w:rPr>
-      </w:pPr>
-      <w:r>
-        <w:rPr>
-          <w:rFonts w:ascii="Times New Roman" w:hAnsi="Times New Roman"/>
-          <w:b/>
-          <w:sz w:val="20"/>
-          <w:szCs w:val="20"/>
-          <w:highlight w:val="yellow"/>
-        </w:rPr>
-        <w:t>Run Once: \</w:t>
-      </w:r>
-      <w:r>
-        <w:rPr>
-          <w:rFonts w:ascii="Times New Roman" w:hAnsi="Times New Roman"/>
-          <w:b/>
-          <w:color w:val="FF0000"/>
-          <w:sz w:val="20"/>
-          <w:szCs w:val="20"/>
-        </w:rPr>
-        <w:t xml:space="preserve"> </w:t>
-      </w:r>
-    </w:p>
-    <w:p>
-      <w:pPr>
-        <w:pStyle w:val="NoSpacing"/>
-        <w:rPr>
-          <w:rFonts w:ascii="Times New Roman" w:hAnsi="Times New Roman"/>
-          <w:sz w:val="20"/>
-          <w:szCs w:val="20"/>
-          <w:highlight w:val="green"/>
-        </w:rPr>
-      </w:pPr>
+        <w:t>RunOnce\</w:t>
+      </w:r>
       <w:r>
         <w:rPr>
           <w:rFonts w:ascii="Times New Roman (PCL6)" w:hAnsi="Times New Roman (PCL6)"/>
           <w:highlight w:val="green"/>
         </w:rPr>
-        <w:t>\Runbook\DB\</w:t>
-      </w:r>
-      <w:proofErr w:type="spellStart"/>
-      <w:r>
-        <w:rPr>
-          <w:rFonts w:ascii="Times New Roman (PCL6)" w:hAnsi="Times New Roman (PCL6)"/>
-          <w:highlight w:val="green"/>
-        </w:rPr>
-        <w:t>RunOnce</w:t>
-      </w:r>
-      <w:proofErr w:type="spellEnd"/>
-      <w:r>
-        <w:rPr>
-          <w:rFonts w:ascii="Times New Roman (PCL6)" w:hAnsi="Times New Roman (PCL6)"/>
-          <w:highlight w:val="green"/>
-        </w:rPr>
-        <w:t>\</w:t>
-      </w:r>
-      <w:r>
-        <w:rPr>
-          <w:highlight w:val="green"/>
-        </w:rPr>
-        <w:t xml:space="preserve"> </w:t>
-      </w:r>
-      <w:r>
-        <w:rPr>
-          <w:rFonts w:ascii="Times New Roman (PCL6)" w:hAnsi="Times New Roman (PCL6)"/>
-          <w:highlight w:val="green"/>
-        </w:rPr>
-        <w:t>CCO_eCoaching_Log_DB_RunOnce_TFS_105</w:t>
-      </w:r>
-      <w:r>
-        <w:rPr>
-          <w:rFonts w:ascii="Times New Roman (PCL6)" w:hAnsi="Times New Roman (PCL6)"/>
-          <w:highlight w:val="green"/>
-        </w:rPr>
-        <w:t>24</w:t>
-      </w:r>
-      <w:r>
-        <w:rPr>
-          <w:rFonts w:ascii="Times New Roman (PCL6)" w:hAnsi="Times New Roman (PCL6)"/>
-          <w:highlight w:val="green"/>
-        </w:rPr>
-        <w:t>.txt</w:t>
-      </w:r>
-    </w:p>
-    <w:p>
-      <w:pPr>
-        <w:pStyle w:val="NoSpacing"/>
-        <w:rPr>
-          <w:rFonts w:ascii="Times New Roman" w:hAnsi="Times New Roman"/>
-          <w:sz w:val="20"/>
-          <w:szCs w:val="20"/>
-          <w:highlight w:val="green"/>
-        </w:rPr>
-      </w:pPr>
+        <w:t>CCO_eCoaching_Log_DB_RunOnce_TFS_7136_consolidated_sps.txt</w:t>
+      </w:r>
     </w:p>
     <w:p>
       <w:pPr>
@@ -14709,6 +14717,7 @@
                 <w:sz w:val="20"/>
                 <w:szCs w:val="20"/>
               </w:rPr>
+              <w:lastRenderedPageBreak/>
               <w:t>Command:</w:t>
             </w:r>
           </w:p>
@@ -14727,7 +14736,6 @@
                 <w:sz w:val="20"/>
                 <w:szCs w:val="20"/>
               </w:rPr>
-              <w:lastRenderedPageBreak/>
               <w:t xml:space="preserve">EXEC dbo.sp_stop_job  </w:t>
             </w:r>
           </w:p>
@@ -16291,6 +16299,7 @@
                 <w:sz w:val="20"/>
                 <w:szCs w:val="20"/>
               </w:rPr>
+              <w:lastRenderedPageBreak/>
               <w:t>Type: Operating System (CmdExec)</w:t>
             </w:r>
           </w:p>
@@ -16309,6 +16318,7 @@
                 <w:sz w:val="20"/>
                 <w:szCs w:val="20"/>
               </w:rPr>
+              <w:lastRenderedPageBreak/>
               <w:t xml:space="preserve">Run As: </w:t>
             </w:r>
             <w:r>
@@ -16335,7 +16345,6 @@
                 <w:sz w:val="20"/>
                 <w:szCs w:val="20"/>
               </w:rPr>
-              <w:lastRenderedPageBreak/>
               <w:t xml:space="preserve">Command: </w:t>
             </w:r>
           </w:p>
@@ -17899,6 +17908,7 @@
           <w:sz w:val="20"/>
           <w:szCs w:val="20"/>
         </w:rPr>
+        <w:lastRenderedPageBreak/>
         <w:tab/>
         <w:t>TEST</w:t>
       </w:r>
@@ -17950,7 +17960,6 @@
           <w:sz w:val="20"/>
           <w:szCs w:val="20"/>
         </w:rPr>
-        <w:lastRenderedPageBreak/>
         <w:tab/>
         <w:t>PROD</w:t>
       </w:r>
@@ -18221,16 +18230,14 @@
           <w:b/>
           <w:sz w:val="20"/>
           <w:szCs w:val="20"/>
-          <w:highlight w:val="green"/>
-        </w:rPr>
-      </w:pPr>
-      <w:r>
-        <w:rPr>
-          <w:rFonts w:ascii="Times New Roman" w:hAnsi="Times New Roman"/>
-          <w:b/>
-          <w:sz w:val="20"/>
-          <w:szCs w:val="20"/>
-          <w:highlight w:val="green"/>
+        </w:rPr>
+      </w:pPr>
+      <w:r>
+        <w:rPr>
+          <w:rFonts w:ascii="Times New Roman" w:hAnsi="Times New Roman"/>
+          <w:b/>
+          <w:sz w:val="20"/>
+          <w:szCs w:val="20"/>
         </w:rPr>
         <w:t>RDP To Server and Go through the steps described in Security document</w:t>
       </w:r>
@@ -18247,14 +18254,16 @@
           <w:b/>
           <w:sz w:val="20"/>
           <w:szCs w:val="20"/>
-        </w:rPr>
-      </w:pPr>
-      <w:r>
-        <w:rPr>
-          <w:rFonts w:ascii="Times New Roman" w:hAnsi="Times New Roman"/>
-          <w:b/>
-          <w:sz w:val="20"/>
-          <w:szCs w:val="20"/>
+          <w:highlight w:val="green"/>
+        </w:rPr>
+      </w:pPr>
+      <w:r>
+        <w:rPr>
+          <w:rFonts w:ascii="Times New Roman" w:hAnsi="Times New Roman"/>
+          <w:b/>
+          <w:sz w:val="20"/>
+          <w:szCs w:val="20"/>
+          <w:highlight w:val="green"/>
         </w:rPr>
         <w:t xml:space="preserve">Open SQL Server Management Studio and </w:t>
       </w:r>
@@ -18264,6 +18273,7 @@
           <w:b/>
           <w:sz w:val="20"/>
           <w:szCs w:val="20"/>
+          <w:highlight w:val="green"/>
         </w:rPr>
         <w:t>log in with account with rights</w:t>
       </w:r>
@@ -18273,6 +18283,7 @@
           <w:b/>
           <w:sz w:val="20"/>
           <w:szCs w:val="20"/>
+          <w:highlight w:val="green"/>
         </w:rPr>
         <w:t xml:space="preserve"> to environment migrating to.</w:t>
       </w:r>
@@ -18289,14 +18300,16 @@
           <w:b/>
           <w:sz w:val="20"/>
           <w:szCs w:val="20"/>
-        </w:rPr>
-      </w:pPr>
-      <w:r>
-        <w:rPr>
-          <w:rFonts w:ascii="Times New Roman" w:hAnsi="Times New Roman"/>
-          <w:b/>
-          <w:sz w:val="20"/>
-          <w:szCs w:val="20"/>
+          <w:highlight w:val="green"/>
+        </w:rPr>
+      </w:pPr>
+      <w:r>
+        <w:rPr>
+          <w:rFonts w:ascii="Times New Roman" w:hAnsi="Times New Roman"/>
+          <w:b/>
+          <w:sz w:val="20"/>
+          <w:szCs w:val="20"/>
+          <w:highlight w:val="green"/>
         </w:rPr>
         <w:t xml:space="preserve">Open RunOnce.sql from </w:t>
       </w:r>
@@ -18306,6 +18319,7 @@
           <w:b/>
           <w:sz w:val="20"/>
           <w:szCs w:val="20"/>
+          <w:highlight w:val="green"/>
         </w:rPr>
         <w:t xml:space="preserve">Version Manager </w:t>
       </w:r>
@@ -18322,14 +18336,16 @@
           <w:b/>
           <w:sz w:val="20"/>
           <w:szCs w:val="20"/>
-        </w:rPr>
-      </w:pPr>
-      <w:r>
-        <w:rPr>
-          <w:rFonts w:ascii="Times New Roman" w:hAnsi="Times New Roman"/>
-          <w:b/>
-          <w:sz w:val="20"/>
-          <w:szCs w:val="20"/>
+          <w:highlight w:val="green"/>
+        </w:rPr>
+      </w:pPr>
+      <w:r>
+        <w:rPr>
+          <w:rFonts w:ascii="Times New Roman" w:hAnsi="Times New Roman"/>
+          <w:b/>
+          <w:sz w:val="20"/>
+          <w:szCs w:val="20"/>
+          <w:highlight w:val="green"/>
         </w:rPr>
         <w:t>Run with nothing selected.</w:t>
       </w:r>
@@ -18388,7 +18404,17 @@
           <w:sz w:val="20"/>
           <w:szCs w:val="20"/>
         </w:rPr>
-        <w:t xml:space="preserve">Open management studio to environment migrating to and </w:t>
+        <w:t xml:space="preserve">Open </w:t>
+      </w:r>
+      <w:bookmarkStart w:id="14" w:name="_GoBack"/>
+      <w:r>
+        <w:rPr>
+          <w:rFonts w:ascii="Times New Roman" w:hAnsi="Times New Roman"/>
+          <w:b/>
+          <w:sz w:val="20"/>
+          <w:szCs w:val="20"/>
+        </w:rPr>
+        <w:t xml:space="preserve">management studio to environment migrating to and </w:t>
       </w:r>
       <w:r>
         <w:rPr>
@@ -18426,6 +18452,7 @@
         </w:rPr>
         <w:t>SQL.</w:t>
       </w:r>
+      <w:bookmarkEnd w:id="14"/>
     </w:p>
     <w:p>
       <w:pPr>
@@ -18463,14 +18490,16 @@
           <w:b/>
           <w:sz w:val="20"/>
           <w:szCs w:val="20"/>
-        </w:rPr>
-      </w:pPr>
-      <w:r>
-        <w:rPr>
-          <w:rFonts w:ascii="Times New Roman" w:hAnsi="Times New Roman"/>
-          <w:b/>
-          <w:sz w:val="20"/>
-          <w:szCs w:val="20"/>
+          <w:highlight w:val="green"/>
+        </w:rPr>
+      </w:pPr>
+      <w:r>
+        <w:rPr>
+          <w:rFonts w:ascii="Times New Roman" w:hAnsi="Times New Roman"/>
+          <w:b/>
+          <w:sz w:val="20"/>
+          <w:szCs w:val="20"/>
+          <w:highlight w:val="green"/>
         </w:rPr>
         <w:t>Get Stored Procedures</w:t>
       </w:r>
@@ -18480,6 +18509,7 @@
           <w:b/>
           <w:sz w:val="20"/>
           <w:szCs w:val="20"/>
+          <w:highlight w:val="green"/>
         </w:rPr>
         <w:t xml:space="preserve"> and Functions</w:t>
       </w:r>
@@ -18489,6 +18519,7 @@
           <w:b/>
           <w:sz w:val="20"/>
           <w:szCs w:val="20"/>
+          <w:highlight w:val="green"/>
         </w:rPr>
         <w:t xml:space="preserve"> in Green from </w:t>
       </w:r>
@@ -18498,6 +18529,7 @@
           <w:b/>
           <w:sz w:val="20"/>
           <w:szCs w:val="20"/>
+          <w:highlight w:val="green"/>
         </w:rPr>
         <w:t>Version Manager</w:t>
       </w:r>
@@ -18697,16 +18729,14 @@
           <w:b/>
           <w:sz w:val="20"/>
           <w:szCs w:val="20"/>
-          <w:highlight w:val="green"/>
-        </w:rPr>
-      </w:pPr>
-      <w:r>
-        <w:rPr>
-          <w:rFonts w:ascii="Times New Roman" w:hAnsi="Times New Roman"/>
-          <w:b/>
-          <w:sz w:val="20"/>
-          <w:szCs w:val="20"/>
-          <w:highlight w:val="green"/>
+        </w:rPr>
+      </w:pPr>
+      <w:r>
+        <w:rPr>
+          <w:rFonts w:ascii="Times New Roman" w:hAnsi="Times New Roman"/>
+          <w:b/>
+          <w:sz w:val="20"/>
+          <w:szCs w:val="20"/>
         </w:rPr>
         <w:t xml:space="preserve">Update the </w:t>
       </w:r>
@@ -18717,7 +18747,6 @@
           <w:b/>
           <w:sz w:val="20"/>
           <w:szCs w:val="20"/>
-          <w:highlight w:val="green"/>
         </w:rPr>
         <w:t>Config</w:t>
       </w:r>
@@ -18728,7 +18757,6 @@
           <w:b/>
           <w:sz w:val="20"/>
           <w:szCs w:val="20"/>
-          <w:highlight w:val="green"/>
         </w:rPr>
         <w:t xml:space="preserve"> file location for </w:t>
       </w:r>
@@ -18738,7 +18766,6 @@
           <w:b/>
           <w:sz w:val="20"/>
           <w:szCs w:val="20"/>
-          <w:highlight w:val="green"/>
         </w:rPr>
         <w:t xml:space="preserve">the SQL agent jobs as described </w:t>
       </w:r>
@@ -18748,7 +18775,6 @@
           <w:b/>
           <w:sz w:val="20"/>
           <w:szCs w:val="20"/>
-          <w:highlight w:val="green"/>
         </w:rPr>
         <w:t>in run Once</w:t>
       </w:r>
@@ -18774,8 +18800,6 @@
           <w:szCs w:val="20"/>
         </w:rPr>
       </w:pPr>
-      <w:bookmarkStart w:id="14" w:name="_GoBack"/>
-      <w:bookmarkEnd w:id="14"/>
     </w:p>
     <w:sectPr>
       <w:headerReference w:type="default" r:id="rId19"/>
@@ -18890,7 +18914,7 @@
       <w:rPr>
         <w:noProof/>
       </w:rPr>
-      <w:t>4/6/2018</w:t>
+      <w:t>4/18/2018</w:t>
     </w:r>
     <w:r>
       <w:fldChar w:fldCharType="end"/>
@@ -18923,14 +18947,27 @@
     <w:r>
       <w:t xml:space="preserve"> of </w:t>
     </w:r>
-    <w:fldSimple w:instr=" NUMPAGES ">
-      <w:r>
-        <w:rPr>
-          <w:noProof/>
-        </w:rPr>
-        <w:t>17</w:t>
-      </w:r>
-    </w:fldSimple>
+    <w:r>
+      <w:fldChar w:fldCharType="begin"/>
+    </w:r>
+    <w:r>
+      <w:instrText xml:space="preserve"> NUMPAGES </w:instrText>
+    </w:r>
+    <w:r>
+      <w:fldChar w:fldCharType="separate"/>
+    </w:r>
+    <w:r>
+      <w:rPr>
+        <w:noProof/>
+      </w:rPr>
+      <w:t>17</w:t>
+    </w:r>
+    <w:r>
+      <w:rPr>
+        <w:noProof/>
+      </w:rPr>
+      <w:fldChar w:fldCharType="end"/>
+    </w:r>
   </w:p>
 </w:ftr>
 </file>
@@ -21590,7 +21627,7 @@
 </file>
 
 <file path=customXml/itemProps1.xml><?xml version="1.0" encoding="utf-8"?>
-<ds:datastoreItem xmlns:ds="http://schemas.openxmlformats.org/officeDocument/2006/customXml" ds:itemID="{E05EA85F-B6CC-4CCA-88F8-859A6B944B10}">
+<ds:datastoreItem xmlns:ds="http://schemas.openxmlformats.org/officeDocument/2006/customXml" ds:itemID="{E4EC0856-30C2-403E-A8D8-E426526716A8}">
   <ds:schemaRefs>
     <ds:schemaRef ds:uri="http://schemas.openxmlformats.org/officeDocument/2006/bibliography"/>
   </ds:schemaRefs>

--- a/Runbook/DB/CCO_eCoaching_Log_DB_Runbook.docx
+++ b/Runbook/DB/CCO_eCoaching_Log_DB_Runbook.docx
@@ -213,7 +213,13 @@
               <w:rPr>
                 <w:rFonts w:ascii="Times New Roman (PCL6)" w:hAnsi="Times New Roman (PCL6)"/>
               </w:rPr>
-              <w:t>05/01</w:t>
+              <w:t>05/0</w:t>
+            </w:r>
+            <w:r>
+              <w:rPr>
+                <w:rFonts w:ascii="Times New Roman (PCL6)" w:hAnsi="Times New Roman (PCL6)"/>
+              </w:rPr>
+              <w:t>2</w:t>
             </w:r>
             <w:r>
               <w:rPr>
@@ -268,7 +274,19 @@
               <w:rPr>
                 <w:rFonts w:ascii="Times New Roman (PCL6)" w:hAnsi="Times New Roman (PCL6)"/>
               </w:rPr>
-              <w:t xml:space="preserve"> 10823 - </w:t>
+              <w:t xml:space="preserve"> 10</w:t>
+            </w:r>
+            <w:r>
+              <w:rPr>
+                <w:rFonts w:ascii="Times New Roman (PCL6)" w:hAnsi="Times New Roman (PCL6)"/>
+              </w:rPr>
+              <w:t>797</w:t>
+            </w:r>
+            <w:r>
+              <w:rPr>
+                <w:rFonts w:ascii="Times New Roman (PCL6)" w:hAnsi="Times New Roman (PCL6)"/>
+              </w:rPr>
+              <w:t xml:space="preserve"> - </w:t>
             </w:r>
             <w:r>
               <w:rPr>
@@ -280,7 +298,13 @@
               <w:rPr>
                 <w:rFonts w:ascii="Times New Roman (PCL6)" w:hAnsi="Times New Roman (PCL6)"/>
               </w:rPr>
-              <w:t>Admin Tool access for Scott potters new job code</w:t>
+              <w:t>Additional post encryption clean up needed</w:t>
+            </w:r>
+            <w:r>
+              <w:rPr>
+                <w:rFonts w:ascii="Times New Roman (PCL6)" w:hAnsi="Times New Roman (PCL6)"/>
+              </w:rPr>
+              <w:t xml:space="preserve"> (Rejected tables)</w:t>
             </w:r>
           </w:p>
         </w:tc>
@@ -5410,6 +5434,95 @@
           </w:p>
         </w:tc>
       </w:tr>
+      <w:tr>
+        <w:tc>
+          <w:tcPr>
+            <w:tcW w:w="1345" w:type="dxa"/>
+            <w:tcBorders>
+              <w:top w:val="single" w:sz="4" w:space="0" w:color="auto"/>
+              <w:left w:val="single" w:sz="4" w:space="0" w:color="auto"/>
+              <w:bottom w:val="single" w:sz="4" w:space="0" w:color="auto"/>
+              <w:right w:val="single" w:sz="4" w:space="0" w:color="auto"/>
+            </w:tcBorders>
+          </w:tcPr>
+          <w:p>
+            <w:pPr>
+              <w:pStyle w:val="hdr1"/>
+              <w:ind w:left="0"/>
+              <w:jc w:val="left"/>
+            </w:pPr>
+            <w:r>
+              <w:t>05/0</w:t>
+            </w:r>
+            <w:r>
+              <w:t>2</w:t>
+            </w:r>
+            <w:r>
+              <w:t>/2018</w:t>
+            </w:r>
+          </w:p>
+        </w:tc>
+        <w:tc>
+          <w:tcPr>
+            <w:tcW w:w="6300" w:type="dxa"/>
+            <w:tcBorders>
+              <w:top w:val="single" w:sz="4" w:space="0" w:color="auto"/>
+              <w:left w:val="single" w:sz="4" w:space="0" w:color="auto"/>
+              <w:bottom w:val="single" w:sz="4" w:space="0" w:color="auto"/>
+              <w:right w:val="single" w:sz="4" w:space="0" w:color="auto"/>
+            </w:tcBorders>
+          </w:tcPr>
+          <w:p>
+            <w:pPr>
+              <w:ind w:left="-12" w:right="-270"/>
+              <w:rPr>
+                <w:rFonts w:ascii="Times New Roman" w:hAnsi="Times New Roman"/>
+                <w:sz w:val="24"/>
+                <w:szCs w:val="20"/>
+              </w:rPr>
+            </w:pPr>
+            <w:r>
+              <w:rPr>
+                <w:rFonts w:ascii="Times New Roman (PCL6)" w:hAnsi="Times New Roman (PCL6)"/>
+              </w:rPr>
+              <w:t xml:space="preserve">TFS 10797 -  </w:t>
+            </w:r>
+            <w:r>
+              <w:rPr>
+                <w:rFonts w:ascii="Times New Roman (PCL6)" w:hAnsi="Times New Roman (PCL6)"/>
+              </w:rPr>
+              <w:t>Additional post encryption clean up needed</w:t>
+            </w:r>
+            <w:r>
+              <w:rPr>
+                <w:rFonts w:ascii="Times New Roman (PCL6)" w:hAnsi="Times New Roman (PCL6)"/>
+              </w:rPr>
+              <w:t xml:space="preserve"> (Rejected tables)</w:t>
+            </w:r>
+          </w:p>
+        </w:tc>
+        <w:tc>
+          <w:tcPr>
+            <w:tcW w:w="1823" w:type="dxa"/>
+            <w:tcBorders>
+              <w:top w:val="single" w:sz="4" w:space="0" w:color="auto"/>
+              <w:left w:val="single" w:sz="4" w:space="0" w:color="auto"/>
+              <w:bottom w:val="single" w:sz="4" w:space="0" w:color="auto"/>
+              <w:right w:val="single" w:sz="4" w:space="0" w:color="auto"/>
+            </w:tcBorders>
+          </w:tcPr>
+          <w:p>
+            <w:pPr>
+              <w:pStyle w:val="hdr1"/>
+              <w:ind w:left="0"/>
+              <w:jc w:val="left"/>
+            </w:pPr>
+            <w:r>
+              <w:t>Susmitha Palacherla</w:t>
+            </w:r>
+          </w:p>
+        </w:tc>
+      </w:tr>
     </w:tbl>
     <w:p>
       <w:pPr>
@@ -5457,23 +5570,7 @@
           <w:rFonts w:ascii="Times New Roman (PCL6)" w:hAnsi="Times New Roman (PCL6)"/>
           <w:highlight w:val="green"/>
         </w:rPr>
-        <w:t xml:space="preserve">TFS 10823 </w:t>
-      </w:r>
-      <w:proofErr w:type="gramStart"/>
-      <w:r>
-        <w:rPr>
-          <w:rFonts w:ascii="Times New Roman (PCL6)" w:hAnsi="Times New Roman (PCL6)"/>
-          <w:highlight w:val="green"/>
-        </w:rPr>
-        <w:t>-  Admin</w:t>
-      </w:r>
-      <w:proofErr w:type="gramEnd"/>
-      <w:r>
-        <w:rPr>
-          <w:rFonts w:ascii="Times New Roman (PCL6)" w:hAnsi="Times New Roman (PCL6)"/>
-          <w:highlight w:val="green"/>
-        </w:rPr>
-        <w:t xml:space="preserve"> Tool access for Scott potters new job code</w:t>
+        <w:t>TFS 10797 - Additional post encryption clean up needed (Rejected tables)</w:t>
       </w:r>
     </w:p>
     <w:p>
@@ -5531,7 +5628,14 @@
           <w:rFonts w:ascii="Times New Roman (PCL6)" w:hAnsi="Times New Roman (PCL6)"/>
           <w:highlight w:val="yellow"/>
         </w:rPr>
-        <w:t>10823</w:t>
+        <w:t>10</w:t>
+      </w:r>
+      <w:r>
+        <w:rPr>
+          <w:rFonts w:ascii="Times New Roman (PCL6)" w:hAnsi="Times New Roman (PCL6)"/>
+          <w:highlight w:val="yellow"/>
+        </w:rPr>
+        <w:t>797</w:t>
       </w:r>
       <w:r>
         <w:rPr>
@@ -13997,8 +14101,10 @@
           <w:rFonts w:ascii="Times New Roman (PCL6)" w:hAnsi="Times New Roman (PCL6)"/>
           <w:highlight w:val="green"/>
         </w:rPr>
-        <w:t>unOnce_TFS_10823</w:t>
-      </w:r>
+        <w:t>unOnce_TFS_10797</w:t>
+      </w:r>
+      <w:bookmarkStart w:id="2" w:name="_GoBack"/>
+      <w:bookmarkEnd w:id="2"/>
       <w:r>
         <w:rPr>
           <w:rFonts w:ascii="Times New Roman (PCL6)" w:hAnsi="Times New Roman (PCL6)"/>
@@ -14102,8 +14208,6 @@
         </w:rPr>
         <w:t xml:space="preserve"> IN THIS RELEASE</w:t>
       </w:r>
-      <w:bookmarkStart w:id="2" w:name="_GoBack"/>
-      <w:bookmarkEnd w:id="2"/>
     </w:p>
     <w:p>
       <w:pPr>
@@ -19170,7 +19274,7 @@
       <w:rPr>
         <w:noProof/>
       </w:rPr>
-      <w:t>5/1/2018</w:t>
+      <w:t>5/2/2018</w:t>
     </w:r>
     <w:r>
       <w:fldChar w:fldCharType="end"/>
@@ -19195,7 +19299,7 @@
       <w:rPr>
         <w:noProof/>
       </w:rPr>
-      <w:t>18</w:t>
+      <w:t>15</w:t>
     </w:r>
     <w:r>
       <w:fldChar w:fldCharType="end"/>
@@ -19203,27 +19307,14 @@
     <w:r>
       <w:t xml:space="preserve"> of </w:t>
     </w:r>
-    <w:r>
-      <w:fldChar w:fldCharType="begin"/>
-    </w:r>
-    <w:r>
-      <w:instrText xml:space="preserve"> NUMPAGES </w:instrText>
-    </w:r>
-    <w:r>
-      <w:fldChar w:fldCharType="separate"/>
-    </w:r>
-    <w:r>
-      <w:rPr>
-        <w:noProof/>
-      </w:rPr>
-      <w:t>18</w:t>
-    </w:r>
-    <w:r>
-      <w:rPr>
-        <w:noProof/>
-      </w:rPr>
-      <w:fldChar w:fldCharType="end"/>
-    </w:r>
+    <w:fldSimple w:instr=" NUMPAGES ">
+      <w:r>
+        <w:rPr>
+          <w:noProof/>
+        </w:rPr>
+        <w:t>18</w:t>
+      </w:r>
+    </w:fldSimple>
   </w:p>
 </w:ftr>
 </file>
@@ -21883,7 +21974,7 @@
 </file>
 
 <file path=customXml/itemProps1.xml><?xml version="1.0" encoding="utf-8"?>
-<ds:datastoreItem xmlns:ds="http://schemas.openxmlformats.org/officeDocument/2006/customXml" ds:itemID="{091C03FD-6848-43A4-A03C-45081A958B08}">
+<ds:datastoreItem xmlns:ds="http://schemas.openxmlformats.org/officeDocument/2006/customXml" ds:itemID="{F29C1B80-0244-4B14-8CAA-4683AC66A18F}">
   <ds:schemaRefs>
     <ds:schemaRef ds:uri="http://schemas.openxmlformats.org/officeDocument/2006/bibliography"/>
   </ds:schemaRefs>

--- a/Runbook/DB/CCO_eCoaching_Log_DB_Runbook.docx
+++ b/Runbook/DB/CCO_eCoaching_Log_DB_Runbook.docx
@@ -219,7 +219,7 @@
               <w:rPr>
                 <w:rFonts w:ascii="Times New Roman (PCL6)" w:hAnsi="Times New Roman (PCL6)"/>
               </w:rPr>
-              <w:t>2</w:t>
+              <w:t>4</w:t>
             </w:r>
             <w:r>
               <w:rPr>
@@ -280,13 +280,13 @@
               <w:rPr>
                 <w:rFonts w:ascii="Times New Roman (PCL6)" w:hAnsi="Times New Roman (PCL6)"/>
               </w:rPr>
-              <w:t>797</w:t>
-            </w:r>
-            <w:r>
-              <w:rPr>
-                <w:rFonts w:ascii="Times New Roman (PCL6)" w:hAnsi="Times New Roman (PCL6)"/>
-              </w:rPr>
-              <w:t xml:space="preserve"> - </w:t>
+              <w:t>890</w:t>
+            </w:r>
+            <w:r>
+              <w:rPr>
+                <w:rFonts w:ascii="Times New Roman (PCL6)" w:hAnsi="Times New Roman (PCL6)"/>
+              </w:rPr>
+              <w:t xml:space="preserve">- </w:t>
             </w:r>
             <w:r>
               <w:rPr>
@@ -298,13 +298,7 @@
               <w:rPr>
                 <w:rFonts w:ascii="Times New Roman (PCL6)" w:hAnsi="Times New Roman (PCL6)"/>
               </w:rPr>
-              <w:t>Additional post encryption clean up needed</w:t>
-            </w:r>
-            <w:r>
-              <w:rPr>
-                <w:rFonts w:ascii="Times New Roman (PCL6)" w:hAnsi="Times New Roman (PCL6)"/>
-              </w:rPr>
-              <w:t xml:space="preserve"> (Rejected tables)</w:t>
+              <w:t>Disable Pilot Survey and enable Regular Survey for Lawrence</w:t>
             </w:r>
           </w:p>
         </w:tc>
@@ -5452,13 +5446,7 @@
               <w:jc w:val="left"/>
             </w:pPr>
             <w:r>
-              <w:t>05/0</w:t>
-            </w:r>
-            <w:r>
-              <w:t>2</w:t>
-            </w:r>
-            <w:r>
-              <w:t>/2018</w:t>
+              <w:t>05/02/2018</w:t>
             </w:r>
           </w:p>
         </w:tc>
@@ -5523,6 +5511,83 @@
           </w:p>
         </w:tc>
       </w:tr>
+      <w:tr>
+        <w:tc>
+          <w:tcPr>
+            <w:tcW w:w="1345" w:type="dxa"/>
+            <w:tcBorders>
+              <w:top w:val="single" w:sz="4" w:space="0" w:color="auto"/>
+              <w:left w:val="single" w:sz="4" w:space="0" w:color="auto"/>
+              <w:bottom w:val="single" w:sz="4" w:space="0" w:color="auto"/>
+              <w:right w:val="single" w:sz="4" w:space="0" w:color="auto"/>
+            </w:tcBorders>
+          </w:tcPr>
+          <w:p>
+            <w:pPr>
+              <w:pStyle w:val="hdr1"/>
+              <w:ind w:left="0"/>
+              <w:jc w:val="left"/>
+            </w:pPr>
+            <w:r>
+              <w:t>05/04/2018</w:t>
+            </w:r>
+          </w:p>
+        </w:tc>
+        <w:tc>
+          <w:tcPr>
+            <w:tcW w:w="6300" w:type="dxa"/>
+            <w:tcBorders>
+              <w:top w:val="single" w:sz="4" w:space="0" w:color="auto"/>
+              <w:left w:val="single" w:sz="4" w:space="0" w:color="auto"/>
+              <w:bottom w:val="single" w:sz="4" w:space="0" w:color="auto"/>
+              <w:right w:val="single" w:sz="4" w:space="0" w:color="auto"/>
+            </w:tcBorders>
+          </w:tcPr>
+          <w:p>
+            <w:pPr>
+              <w:ind w:left="-12" w:right="-270"/>
+              <w:rPr>
+                <w:rFonts w:ascii="Times New Roman" w:hAnsi="Times New Roman"/>
+                <w:sz w:val="24"/>
+                <w:szCs w:val="20"/>
+              </w:rPr>
+            </w:pPr>
+            <w:r>
+              <w:rPr>
+                <w:rFonts w:ascii="Times New Roman (PCL6)" w:hAnsi="Times New Roman (PCL6)"/>
+              </w:rPr>
+              <w:t xml:space="preserve">TFS 10890-  </w:t>
+            </w:r>
+            <w:r>
+              <w:rPr>
+                <w:rFonts w:ascii="Times New Roman (PCL6)" w:hAnsi="Times New Roman (PCL6)"/>
+              </w:rPr>
+              <w:t>Disable Pilot Survey and enable Regular Survey for Lawrence</w:t>
+            </w:r>
+          </w:p>
+        </w:tc>
+        <w:tc>
+          <w:tcPr>
+            <w:tcW w:w="1823" w:type="dxa"/>
+            <w:tcBorders>
+              <w:top w:val="single" w:sz="4" w:space="0" w:color="auto"/>
+              <w:left w:val="single" w:sz="4" w:space="0" w:color="auto"/>
+              <w:bottom w:val="single" w:sz="4" w:space="0" w:color="auto"/>
+              <w:right w:val="single" w:sz="4" w:space="0" w:color="auto"/>
+            </w:tcBorders>
+          </w:tcPr>
+          <w:p>
+            <w:pPr>
+              <w:pStyle w:val="hdr1"/>
+              <w:ind w:left="0"/>
+              <w:jc w:val="left"/>
+            </w:pPr>
+            <w:r>
+              <w:t>Susmitha Palacherla</w:t>
+            </w:r>
+          </w:p>
+        </w:tc>
+      </w:tr>
     </w:tbl>
     <w:p>
       <w:pPr>
@@ -5570,7 +5635,21 @@
           <w:rFonts w:ascii="Times New Roman (PCL6)" w:hAnsi="Times New Roman (PCL6)"/>
           <w:highlight w:val="green"/>
         </w:rPr>
-        <w:t>TFS 10797 - Additional post encryption clean up needed (Rejected tables)</w:t>
+        <w:t>TFS 10890</w:t>
+      </w:r>
+      <w:r>
+        <w:rPr>
+          <w:rFonts w:ascii="Times New Roman (PCL6)" w:hAnsi="Times New Roman (PCL6)"/>
+          <w:highlight w:val="green"/>
+        </w:rPr>
+        <w:t xml:space="preserve"> </w:t>
+      </w:r>
+      <w:r>
+        <w:rPr>
+          <w:rFonts w:ascii="Times New Roman (PCL6)" w:hAnsi="Times New Roman (PCL6)"/>
+          <w:highlight w:val="green"/>
+        </w:rPr>
+        <w:t>- Disable Pilot Survey and enable Regular Survey for Lawrence</w:t>
       </w:r>
     </w:p>
     <w:p>
@@ -5635,7 +5714,7 @@
           <w:rFonts w:ascii="Times New Roman (PCL6)" w:hAnsi="Times New Roman (PCL6)"/>
           <w:highlight w:val="yellow"/>
         </w:rPr>
-        <w:t>797</w:t>
+        <w:t>890</w:t>
       </w:r>
       <w:r>
         <w:rPr>
@@ -14101,113 +14180,120 @@
           <w:rFonts w:ascii="Times New Roman (PCL6)" w:hAnsi="Times New Roman (PCL6)"/>
           <w:highlight w:val="green"/>
         </w:rPr>
-        <w:t>unOnce_TFS_10797</w:t>
+        <w:t>unOnce_TFS_10</w:t>
+      </w:r>
+      <w:r>
+        <w:rPr>
+          <w:rFonts w:ascii="Times New Roman (PCL6)" w:hAnsi="Times New Roman (PCL6)"/>
+          <w:highlight w:val="green"/>
+        </w:rPr>
+        <w:t>890</w:t>
+      </w:r>
+      <w:r>
+        <w:rPr>
+          <w:rFonts w:ascii="Times New Roman (PCL6)" w:hAnsi="Times New Roman (PCL6)"/>
+          <w:highlight w:val="green"/>
+        </w:rPr>
+        <w:t>.txt</w:t>
+      </w:r>
+    </w:p>
+    <w:p>
+      <w:pPr>
+        <w:pStyle w:val="NoSpacing"/>
+        <w:rPr>
+          <w:rFonts w:ascii="Times New Roman (PCL6)" w:hAnsi="Times New Roman (PCL6)"/>
+          <w:highlight w:val="green"/>
+        </w:rPr>
+      </w:pPr>
+    </w:p>
+    <w:p>
+      <w:pPr>
+        <w:pStyle w:val="NoSpacing"/>
+        <w:rPr>
+          <w:rFonts w:ascii="Times New Roman" w:hAnsi="Times New Roman"/>
+          <w:sz w:val="20"/>
+          <w:szCs w:val="20"/>
+          <w:highlight w:val="green"/>
+        </w:rPr>
+      </w:pPr>
+    </w:p>
+    <w:p>
+      <w:pPr>
+        <w:pStyle w:val="NoSpacing"/>
+        <w:rPr>
+          <w:rFonts w:ascii="Times New Roman" w:hAnsi="Times New Roman"/>
+          <w:b/>
+          <w:color w:val="FF0000"/>
+          <w:sz w:val="20"/>
+          <w:szCs w:val="20"/>
+        </w:rPr>
+      </w:pPr>
+    </w:p>
+    <w:p>
+      <w:pPr>
+        <w:pStyle w:val="NoSpacing"/>
+        <w:rPr>
+          <w:rFonts w:ascii="Times New Roman" w:hAnsi="Times New Roman"/>
+          <w:b/>
+          <w:sz w:val="20"/>
+          <w:szCs w:val="20"/>
+        </w:rPr>
+      </w:pPr>
+      <w:r>
+        <w:rPr>
+          <w:rFonts w:ascii="Times New Roman" w:hAnsi="Times New Roman"/>
+          <w:b/>
+          <w:sz w:val="20"/>
+          <w:szCs w:val="20"/>
+        </w:rPr>
+        <w:t>PROD SQL Agent Jobs</w:t>
+      </w:r>
+    </w:p>
+    <w:p>
+      <w:pPr>
+        <w:pStyle w:val="NoSpacing"/>
+        <w:rPr>
+          <w:rFonts w:ascii="Times New Roman" w:hAnsi="Times New Roman"/>
+          <w:b/>
+          <w:sz w:val="20"/>
+          <w:szCs w:val="20"/>
+        </w:rPr>
+      </w:pPr>
+      <w:r>
+        <w:rPr>
+          <w:rFonts w:ascii="Times New Roman" w:hAnsi="Times New Roman"/>
+          <w:b/>
+          <w:color w:val="FF0000"/>
+          <w:sz w:val="20"/>
+          <w:szCs w:val="20"/>
+          <w:highlight w:val="lightGray"/>
+        </w:rPr>
+        <w:t>NO</w:t>
+      </w:r>
+      <w:r>
+        <w:rPr>
+          <w:rFonts w:ascii="Times New Roman" w:hAnsi="Times New Roman"/>
+          <w:b/>
+          <w:color w:val="FF0000"/>
+          <w:sz w:val="20"/>
+          <w:szCs w:val="20"/>
+          <w:highlight w:val="lightGray"/>
+        </w:rPr>
+        <w:t xml:space="preserve"> NEW JOBS</w:t>
+      </w:r>
+      <w:r>
+        <w:rPr>
+          <w:rFonts w:ascii="Times New Roman" w:hAnsi="Times New Roman"/>
+          <w:b/>
+          <w:color w:val="FF0000"/>
+          <w:sz w:val="20"/>
+          <w:szCs w:val="20"/>
+          <w:highlight w:val="lightGray"/>
+        </w:rPr>
+        <w:t xml:space="preserve"> IN THIS RELEASE</w:t>
       </w:r>
       <w:bookmarkStart w:id="2" w:name="_GoBack"/>
       <w:bookmarkEnd w:id="2"/>
-      <w:r>
-        <w:rPr>
-          <w:rFonts w:ascii="Times New Roman (PCL6)" w:hAnsi="Times New Roman (PCL6)"/>
-          <w:highlight w:val="green"/>
-        </w:rPr>
-        <w:t>.txt</w:t>
-      </w:r>
-    </w:p>
-    <w:p>
-      <w:pPr>
-        <w:pStyle w:val="NoSpacing"/>
-        <w:rPr>
-          <w:rFonts w:ascii="Times New Roman (PCL6)" w:hAnsi="Times New Roman (PCL6)"/>
-          <w:highlight w:val="green"/>
-        </w:rPr>
-      </w:pPr>
-    </w:p>
-    <w:p>
-      <w:pPr>
-        <w:pStyle w:val="NoSpacing"/>
-        <w:rPr>
-          <w:rFonts w:ascii="Times New Roman" w:hAnsi="Times New Roman"/>
-          <w:sz w:val="20"/>
-          <w:szCs w:val="20"/>
-          <w:highlight w:val="green"/>
-        </w:rPr>
-      </w:pPr>
-    </w:p>
-    <w:p>
-      <w:pPr>
-        <w:pStyle w:val="NoSpacing"/>
-        <w:rPr>
-          <w:rFonts w:ascii="Times New Roman" w:hAnsi="Times New Roman"/>
-          <w:b/>
-          <w:color w:val="FF0000"/>
-          <w:sz w:val="20"/>
-          <w:szCs w:val="20"/>
-        </w:rPr>
-      </w:pPr>
-    </w:p>
-    <w:p>
-      <w:pPr>
-        <w:pStyle w:val="NoSpacing"/>
-        <w:rPr>
-          <w:rFonts w:ascii="Times New Roman" w:hAnsi="Times New Roman"/>
-          <w:b/>
-          <w:sz w:val="20"/>
-          <w:szCs w:val="20"/>
-        </w:rPr>
-      </w:pPr>
-      <w:r>
-        <w:rPr>
-          <w:rFonts w:ascii="Times New Roman" w:hAnsi="Times New Roman"/>
-          <w:b/>
-          <w:sz w:val="20"/>
-          <w:szCs w:val="20"/>
-        </w:rPr>
-        <w:t>PROD SQL Agent Jobs</w:t>
-      </w:r>
-    </w:p>
-    <w:p>
-      <w:pPr>
-        <w:pStyle w:val="NoSpacing"/>
-        <w:rPr>
-          <w:rFonts w:ascii="Times New Roman" w:hAnsi="Times New Roman"/>
-          <w:b/>
-          <w:sz w:val="20"/>
-          <w:szCs w:val="20"/>
-        </w:rPr>
-      </w:pPr>
-      <w:r>
-        <w:rPr>
-          <w:rFonts w:ascii="Times New Roman" w:hAnsi="Times New Roman"/>
-          <w:b/>
-          <w:color w:val="FF0000"/>
-          <w:sz w:val="20"/>
-          <w:szCs w:val="20"/>
-          <w:highlight w:val="lightGray"/>
-        </w:rPr>
-        <w:t>NO</w:t>
-      </w:r>
-      <w:r>
-        <w:rPr>
-          <w:rFonts w:ascii="Times New Roman" w:hAnsi="Times New Roman"/>
-          <w:b/>
-          <w:color w:val="FF0000"/>
-          <w:sz w:val="20"/>
-          <w:szCs w:val="20"/>
-          <w:highlight w:val="lightGray"/>
-        </w:rPr>
-        <w:t xml:space="preserve"> NEW JOBS</w:t>
-      </w:r>
-      <w:r>
-        <w:rPr>
-          <w:rFonts w:ascii="Times New Roman" w:hAnsi="Times New Roman"/>
-          <w:b/>
-          <w:color w:val="FF0000"/>
-          <w:sz w:val="20"/>
-          <w:szCs w:val="20"/>
-          <w:highlight w:val="lightGray"/>
-        </w:rPr>
-        <w:t xml:space="preserve"> IN THIS RELEASE</w:t>
-      </w:r>
     </w:p>
     <w:p>
       <w:pPr>
@@ -19274,7 +19360,7 @@
       <w:rPr>
         <w:noProof/>
       </w:rPr>
-      <w:t>5/2/2018</w:t>
+      <w:t>5/4/2018</w:t>
     </w:r>
     <w:r>
       <w:fldChar w:fldCharType="end"/>
@@ -19299,7 +19385,7 @@
       <w:rPr>
         <w:noProof/>
       </w:rPr>
-      <w:t>15</w:t>
+      <w:t>18</w:t>
     </w:r>
     <w:r>
       <w:fldChar w:fldCharType="end"/>
@@ -19307,14 +19393,27 @@
     <w:r>
       <w:t xml:space="preserve"> of </w:t>
     </w:r>
-    <w:fldSimple w:instr=" NUMPAGES ">
-      <w:r>
-        <w:rPr>
-          <w:noProof/>
-        </w:rPr>
-        <w:t>18</w:t>
-      </w:r>
-    </w:fldSimple>
+    <w:r>
+      <w:fldChar w:fldCharType="begin"/>
+    </w:r>
+    <w:r>
+      <w:instrText xml:space="preserve"> NUMPAGES </w:instrText>
+    </w:r>
+    <w:r>
+      <w:fldChar w:fldCharType="separate"/>
+    </w:r>
+    <w:r>
+      <w:rPr>
+        <w:noProof/>
+      </w:rPr>
+      <w:t>18</w:t>
+    </w:r>
+    <w:r>
+      <w:rPr>
+        <w:noProof/>
+      </w:rPr>
+      <w:fldChar w:fldCharType="end"/>
+    </w:r>
   </w:p>
 </w:ftr>
 </file>
@@ -21974,7 +22073,7 @@
 </file>
 
 <file path=customXml/itemProps1.xml><?xml version="1.0" encoding="utf-8"?>
-<ds:datastoreItem xmlns:ds="http://schemas.openxmlformats.org/officeDocument/2006/customXml" ds:itemID="{F29C1B80-0244-4B14-8CAA-4683AC66A18F}">
+<ds:datastoreItem xmlns:ds="http://schemas.openxmlformats.org/officeDocument/2006/customXml" ds:itemID="{7AB1AF44-273A-4B5C-AE6E-C820F7A773F8}">
   <ds:schemaRefs>
     <ds:schemaRef ds:uri="http://schemas.openxmlformats.org/officeDocument/2006/bibliography"/>
   </ds:schemaRefs>

--- a/Runbook/DB/CCO_eCoaching_Log_DB_Runbook.docx
+++ b/Runbook/DB/CCO_eCoaching_Log_DB_Runbook.docx
@@ -225,25 +225,13 @@
               <w:rPr>
                 <w:rFonts w:ascii="Times New Roman (PCL6)" w:hAnsi="Times New Roman (PCL6)"/>
               </w:rPr>
-              <w:t>0</w:t>
-            </w:r>
-            <w:r>
-              <w:rPr>
-                <w:rFonts w:ascii="Times New Roman (PCL6)" w:hAnsi="Times New Roman (PCL6)"/>
-              </w:rPr>
-              <w:t>7</w:t>
-            </w:r>
-            <w:r>
-              <w:rPr>
-                <w:rFonts w:ascii="Times New Roman (PCL6)" w:hAnsi="Times New Roman (PCL6)"/>
-              </w:rPr>
-              <w:t>/</w:t>
-            </w:r>
-            <w:r>
-              <w:rPr>
-                <w:rFonts w:ascii="Times New Roman (PCL6)" w:hAnsi="Times New Roman (PCL6)"/>
-              </w:rPr>
-              <w:t>30/2018</w:t>
+              <w:t>08/14</w:t>
+            </w:r>
+            <w:r>
+              <w:rPr>
+                <w:rFonts w:ascii="Times New Roman (PCL6)" w:hAnsi="Times New Roman (PCL6)"/>
+              </w:rPr>
+              <w:t>/2018</w:t>
             </w:r>
           </w:p>
         </w:tc>
@@ -286,16 +274,10 @@
               </w:rPr>
             </w:pPr>
             <w:r>
-              <w:rPr>
-                <w:rFonts w:ascii="Times New Roman (PCL6)" w:hAnsi="Times New Roman (PCL6)"/>
-              </w:rPr>
-              <w:t xml:space="preserve">TFS 11451 - </w:t>
-            </w:r>
-            <w:r>
-              <w:rPr>
-                <w:rFonts w:ascii="Times New Roman (PCL6)" w:hAnsi="Times New Roman (PCL6)"/>
-              </w:rPr>
-              <w:t>New feed file for CSRs who took inappropriate action</w:t>
+              <w:t>TFS 11743 - L</w:t>
+            </w:r>
+            <w:r>
+              <w:t>imit the number of records which can be exported to excel from historical dashboard</w:t>
             </w:r>
           </w:p>
         </w:tc>
@@ -5868,6 +5850,88 @@
           </w:p>
         </w:tc>
       </w:tr>
+      <w:tr>
+        <w:tc>
+          <w:tcPr>
+            <w:tcW w:w="1345" w:type="dxa"/>
+            <w:tcBorders>
+              <w:top w:val="single" w:sz="4" w:space="0" w:color="auto"/>
+              <w:left w:val="single" w:sz="4" w:space="0" w:color="auto"/>
+              <w:bottom w:val="single" w:sz="4" w:space="0" w:color="auto"/>
+              <w:right w:val="single" w:sz="4" w:space="0" w:color="auto"/>
+            </w:tcBorders>
+          </w:tcPr>
+          <w:p>
+            <w:pPr>
+              <w:pStyle w:val="hdr1"/>
+              <w:ind w:left="0"/>
+              <w:jc w:val="left"/>
+              <w:rPr>
+                <w:rFonts w:ascii="Times New Roman (PCL6)" w:hAnsi="Times New Roman (PCL6)"/>
+                <w:sz w:val="22"/>
+                <w:szCs w:val="22"/>
+              </w:rPr>
+            </w:pPr>
+            <w:r>
+              <w:rPr>
+                <w:rFonts w:ascii="Times New Roman (PCL6)" w:hAnsi="Times New Roman (PCL6)"/>
+                <w:sz w:val="22"/>
+                <w:szCs w:val="22"/>
+              </w:rPr>
+              <w:t>08/14/2018</w:t>
+            </w:r>
+          </w:p>
+        </w:tc>
+        <w:tc>
+          <w:tcPr>
+            <w:tcW w:w="6300" w:type="dxa"/>
+            <w:tcBorders>
+              <w:top w:val="single" w:sz="4" w:space="0" w:color="auto"/>
+              <w:left w:val="single" w:sz="4" w:space="0" w:color="auto"/>
+              <w:bottom w:val="single" w:sz="4" w:space="0" w:color="auto"/>
+              <w:right w:val="single" w:sz="4" w:space="0" w:color="auto"/>
+            </w:tcBorders>
+          </w:tcPr>
+          <w:p>
+            <w:pPr>
+              <w:autoSpaceDE w:val="0"/>
+              <w:autoSpaceDN w:val="0"/>
+              <w:adjustRightInd w:val="0"/>
+              <w:spacing w:after="0" w:line="240" w:lineRule="auto"/>
+              <w:rPr>
+                <w:rFonts w:ascii="Times New Roman (PCL6)" w:hAnsi="Times New Roman (PCL6)"/>
+              </w:rPr>
+            </w:pPr>
+            <w:r>
+              <w:t>TFS 11743 - L</w:t>
+            </w:r>
+            <w:r>
+              <w:t>imit the number of records which can be exported to excel from historical dashboard</w:t>
+            </w:r>
+          </w:p>
+        </w:tc>
+        <w:tc>
+          <w:tcPr>
+            <w:tcW w:w="1823" w:type="dxa"/>
+            <w:tcBorders>
+              <w:top w:val="single" w:sz="4" w:space="0" w:color="auto"/>
+              <w:left w:val="single" w:sz="4" w:space="0" w:color="auto"/>
+              <w:bottom w:val="single" w:sz="4" w:space="0" w:color="auto"/>
+              <w:right w:val="single" w:sz="4" w:space="0" w:color="auto"/>
+            </w:tcBorders>
+          </w:tcPr>
+          <w:p>
+            <w:pPr>
+              <w:pStyle w:val="hdr1"/>
+              <w:ind w:left="0"/>
+              <w:jc w:val="left"/>
+            </w:pPr>
+            <w:r>
+              <w:t>Susmitha Palacherla</w:t>
+            </w:r>
+          </w:p>
+        </w:tc>
+      </w:tr>
     </w:tbl>
     <w:p>
       <w:pPr>
@@ -5911,23 +5975,29 @@
         <w:pStyle w:val="NoSpacing"/>
         <w:rPr>
           <w:rFonts w:ascii="Times New Roman (PCL6)" w:hAnsi="Times New Roman (PCL6)"/>
-        </w:rPr>
-      </w:pPr>
-      <w:bookmarkStart w:id="2" w:name="_GoBack"/>
+          <w:b/>
+        </w:rPr>
+      </w:pPr>
+      <w:r>
+        <w:rPr>
+          <w:highlight w:val="green"/>
+        </w:rPr>
+        <w:t>TFS 11743 - Limit the number of records which can be exported to excel from historical dashboard</w:t>
+      </w:r>
       <w:r>
         <w:rPr>
           <w:rFonts w:ascii="Times New Roman (PCL6)" w:hAnsi="Times New Roman (PCL6)"/>
-          <w:highlight w:val="green"/>
-        </w:rPr>
-        <w:t>TFS 11451 - New feed file for CSRs who took inappropriate action</w:t>
-      </w:r>
-    </w:p>
-    <w:bookmarkEnd w:id="2"/>
+          <w:b/>
+        </w:rPr>
+        <w:t xml:space="preserve"> </w:t>
+      </w:r>
+    </w:p>
     <w:p>
       <w:pPr>
         <w:pStyle w:val="NoSpacing"/>
         <w:rPr>
           <w:rFonts w:ascii="Times New Roman (PCL6)" w:hAnsi="Times New Roman (PCL6)"/>
+          <w:b/>
         </w:rPr>
       </w:pPr>
     </w:p>
@@ -5964,27 +6034,21 @@
           <w:rFonts w:ascii="Times New Roman (PCL6)" w:hAnsi="Times New Roman (PCL6)"/>
           <w:highlight w:val="yellow"/>
         </w:rPr>
-        <w:t>1 Run Once</w:t>
-      </w:r>
-    </w:p>
-    <w:p>
-      <w:pPr>
-        <w:pStyle w:val="NoSpacing"/>
-        <w:numPr>
-          <w:ilvl w:val="0"/>
-          <w:numId w:val="11"/>
-        </w:numPr>
+        <w:t>2</w:t>
+      </w:r>
+      <w:r>
         <w:rPr>
           <w:rFonts w:ascii="Times New Roman (PCL6)" w:hAnsi="Times New Roman (PCL6)"/>
           <w:highlight w:val="yellow"/>
         </w:rPr>
-      </w:pPr>
+        <w:t xml:space="preserve"> Stored Procedure</w:t>
+      </w:r>
       <w:r>
         <w:rPr>
           <w:rFonts w:ascii="Times New Roman (PCL6)" w:hAnsi="Times New Roman (PCL6)"/>
           <w:highlight w:val="yellow"/>
         </w:rPr>
-        <w:t>1 Function</w:t>
+        <w:t>s</w:t>
       </w:r>
       <w:r>
         <w:rPr>
@@ -5997,37 +6061,66 @@
     <w:p>
       <w:pPr>
         <w:pStyle w:val="NoSpacing"/>
-        <w:numPr>
-          <w:ilvl w:val="0"/>
-          <w:numId w:val="11"/>
-        </w:numPr>
+        <w:rPr>
+          <w:rFonts w:ascii="Times New Roman" w:hAnsi="Times New Roman"/>
+          <w:sz w:val="20"/>
+          <w:szCs w:val="20"/>
+        </w:rPr>
+      </w:pPr>
+      <w:r>
         <w:rPr>
           <w:rFonts w:ascii="Times New Roman (PCL6)" w:hAnsi="Times New Roman (PCL6)"/>
-          <w:highlight w:val="yellow"/>
+        </w:rPr>
+        <w:t xml:space="preserve">              </w:t>
+      </w:r>
+      <w:proofErr w:type="spellStart"/>
+      <w:r>
+        <w:rPr>
+          <w:rFonts w:ascii="Times New Roman" w:hAnsi="Times New Roman"/>
+          <w:sz w:val="20"/>
+          <w:szCs w:val="20"/>
+          <w:highlight w:val="green"/>
+        </w:rPr>
+        <w:t>sp_Dashboard_Director_Site_Export_Count</w:t>
+      </w:r>
+      <w:proofErr w:type="spellEnd"/>
+    </w:p>
+    <w:p>
+      <w:pPr>
+        <w:pStyle w:val="NoSpacing"/>
+        <w:rPr>
+          <w:rFonts w:ascii="Times New Roman" w:hAnsi="Times New Roman"/>
+          <w:sz w:val="20"/>
+          <w:szCs w:val="20"/>
         </w:rPr>
       </w:pPr>
       <w:r>
         <w:rPr>
           <w:rFonts w:ascii="Times New Roman (PCL6)" w:hAnsi="Times New Roman (PCL6)"/>
-          <w:highlight w:val="yellow"/>
-        </w:rPr>
-        <w:t>1 Stored Procedure</w:t>
-      </w:r>
-      <w:r>
+        </w:rPr>
+        <w:t xml:space="preserve">              </w:t>
+      </w:r>
+      <w:proofErr w:type="spellStart"/>
+      <w:r>
+        <w:rPr>
+          <w:rFonts w:ascii="Times New Roman" w:hAnsi="Times New Roman"/>
+          <w:sz w:val="20"/>
+          <w:szCs w:val="20"/>
+          <w:highlight w:val="green"/>
+        </w:rPr>
+        <w:t>sp_selectfrom_coaching_log_historical_export_Count</w:t>
+      </w:r>
+      <w:proofErr w:type="spellEnd"/>
+    </w:p>
+    <w:p>
+      <w:pPr>
+        <w:pStyle w:val="NoSpacing"/>
         <w:rPr>
           <w:rFonts w:ascii="Times New Roman (PCL6)" w:hAnsi="Times New Roman (PCL6)"/>
-          <w:highlight w:val="yellow"/>
-        </w:rPr>
-        <w:t xml:space="preserve"> </w:t>
-      </w:r>
-    </w:p>
-    <w:p>
-      <w:pPr>
-        <w:pStyle w:val="NoSpacing"/>
-        <w:rPr>
-          <w:rFonts w:ascii="Times New Roman (PCL6)" w:hAnsi="Times New Roman (PCL6)"/>
-        </w:rPr>
-      </w:pPr>
+        </w:rPr>
+      </w:pPr>
+      <w:bookmarkStart w:id="2" w:name="_GoBack"/>
+      <w:bookmarkEnd w:id="2"/>
     </w:p>
     <w:p>
       <w:pPr>
@@ -8520,7 +8613,7 @@
           <w:color w:val="FF0000"/>
           <w:sz w:val="20"/>
           <w:szCs w:val="20"/>
-          <w:highlight w:val="yellow"/>
+          <w:highlight w:val="lightGray"/>
         </w:rPr>
       </w:pPr>
       <w:r>
@@ -8530,11 +8623,10 @@
           <w:color w:val="FF0000"/>
           <w:sz w:val="20"/>
           <w:szCs w:val="20"/>
-          <w:highlight w:val="yellow"/>
-        </w:rPr>
-        <w:t xml:space="preserve">Table updates in this release made through </w:t>
-      </w:r>
-      <w:proofErr w:type="spellStart"/>
+          <w:highlight w:val="lightGray"/>
+        </w:rPr>
+        <w:t xml:space="preserve">No </w:t>
+      </w:r>
       <w:r>
         <w:rPr>
           <w:rFonts w:ascii="Times New Roman" w:hAnsi="Times New Roman"/>
@@ -8542,11 +8634,10 @@
           <w:color w:val="FF0000"/>
           <w:sz w:val="20"/>
           <w:szCs w:val="20"/>
-          <w:highlight w:val="yellow"/>
-        </w:rPr>
-        <w:t>RunOnce</w:t>
-      </w:r>
-      <w:proofErr w:type="spellEnd"/>
+          <w:highlight w:val="lightGray"/>
+        </w:rPr>
+        <w:t xml:space="preserve">Table updates in this release </w:t>
+      </w:r>
     </w:p>
     <w:p>
       <w:pPr>
@@ -10947,37 +11038,6 @@
         <w:pStyle w:val="NoSpacing"/>
         <w:rPr>
           <w:rFonts w:ascii="Times New Roman" w:hAnsi="Times New Roman"/>
-          <w:sz w:val="20"/>
-          <w:szCs w:val="20"/>
-        </w:rPr>
-      </w:pPr>
-    </w:p>
-    <w:p>
-      <w:pPr>
-        <w:pStyle w:val="NoSpacing"/>
-        <w:rPr>
-          <w:rFonts w:ascii="Times New Roman" w:hAnsi="Times New Roman"/>
-          <w:sz w:val="20"/>
-          <w:szCs w:val="20"/>
-        </w:rPr>
-      </w:pPr>
-    </w:p>
-    <w:p>
-      <w:pPr>
-        <w:pStyle w:val="NoSpacing"/>
-        <w:rPr>
-          <w:rFonts w:ascii="Times New Roman" w:hAnsi="Times New Roman"/>
-          <w:b/>
-          <w:sz w:val="20"/>
-          <w:szCs w:val="20"/>
-        </w:rPr>
-      </w:pPr>
-    </w:p>
-    <w:p>
-      <w:pPr>
-        <w:pStyle w:val="NoSpacing"/>
-        <w:rPr>
-          <w:rFonts w:ascii="Times New Roman" w:hAnsi="Times New Roman"/>
           <w:b/>
           <w:sz w:val="20"/>
           <w:szCs w:val="20"/>
@@ -11286,23 +11346,13 @@
           <w:szCs w:val="20"/>
         </w:rPr>
       </w:pPr>
-    </w:p>
-    <w:p>
-      <w:pPr>
-        <w:pStyle w:val="NoSpacing"/>
-        <w:rPr>
-          <w:rFonts w:ascii="Times New Roman" w:hAnsi="Times New Roman"/>
-          <w:b/>
-          <w:sz w:val="20"/>
-          <w:szCs w:val="20"/>
-        </w:rPr>
-      </w:pPr>
-      <w:r>
-        <w:rPr>
-          <w:rFonts w:ascii="Times New Roman" w:hAnsi="Times New Roman"/>
-          <w:b/>
-          <w:sz w:val="20"/>
-          <w:szCs w:val="20"/>
+      <w:r>
+        <w:rPr>
+          <w:rFonts w:ascii="Times New Roman" w:hAnsi="Times New Roman"/>
+          <w:b/>
+          <w:sz w:val="20"/>
+          <w:szCs w:val="20"/>
+          <w:highlight w:val="yellow"/>
         </w:rPr>
         <w:t>--</w:t>
       </w:r>
@@ -11312,27 +11362,29 @@
           <w:b/>
           <w:sz w:val="20"/>
           <w:szCs w:val="20"/>
+          <w:highlight w:val="yellow"/>
+        </w:rPr>
+        <w:t xml:space="preserve"> Dashboard: </w:t>
+      </w:r>
+      <w:r>
+        <w:rPr>
+          <w:rFonts w:ascii="Times New Roman" w:hAnsi="Times New Roman"/>
+          <w:b/>
+          <w:sz w:val="20"/>
+          <w:szCs w:val="20"/>
+          <w:highlight w:val="yellow"/>
+        </w:rPr>
+        <w:t>Director</w:t>
+      </w:r>
+      <w:r>
+        <w:rPr>
+          <w:rFonts w:ascii="Times New Roman" w:hAnsi="Times New Roman"/>
+          <w:b/>
+          <w:sz w:val="20"/>
+          <w:szCs w:val="20"/>
         </w:rPr>
         <w:t xml:space="preserve"> </w:t>
       </w:r>
-      <w:r>
-        <w:rPr>
-          <w:rFonts w:ascii="Times New Roman" w:hAnsi="Times New Roman"/>
-          <w:b/>
-          <w:sz w:val="20"/>
-          <w:szCs w:val="20"/>
-        </w:rPr>
-        <w:t xml:space="preserve">Dashboard: </w:t>
-      </w:r>
-      <w:r>
-        <w:rPr>
-          <w:rFonts w:ascii="Times New Roman" w:hAnsi="Times New Roman"/>
-          <w:b/>
-          <w:sz w:val="20"/>
-          <w:szCs w:val="20"/>
-        </w:rPr>
-        <w:t xml:space="preserve">Director </w:t>
-      </w:r>
     </w:p>
     <w:p>
       <w:pPr>
@@ -11494,7 +11546,15 @@
           <w:sz w:val="20"/>
           <w:szCs w:val="20"/>
         </w:rPr>
-        <w:t>sp_Dashboard_Director_Site_Export.sql</w:t>
+        <w:t>sp_Da</w:t>
+      </w:r>
+      <w:r>
+        <w:rPr>
+          <w:rFonts w:ascii="Times New Roman" w:hAnsi="Times New Roman"/>
+          <w:sz w:val="20"/>
+          <w:szCs w:val="20"/>
+        </w:rPr>
+        <w:t>shboard_Director_Site_Export</w:t>
       </w:r>
       <w:proofErr w:type="spellEnd"/>
     </w:p>
@@ -11507,23 +11567,55 @@
           <w:szCs w:val="20"/>
         </w:rPr>
       </w:pPr>
-    </w:p>
-    <w:p>
-      <w:pPr>
-        <w:pStyle w:val="NoSpacing"/>
-        <w:rPr>
-          <w:rFonts w:ascii="Times New Roman" w:hAnsi="Times New Roman"/>
-          <w:b/>
-          <w:sz w:val="20"/>
-          <w:szCs w:val="20"/>
-        </w:rPr>
-      </w:pPr>
-      <w:r>
-        <w:rPr>
-          <w:rFonts w:ascii="Times New Roman" w:hAnsi="Times New Roman"/>
-          <w:b/>
-          <w:sz w:val="20"/>
-          <w:szCs w:val="20"/>
+      <w:proofErr w:type="spellStart"/>
+      <w:r>
+        <w:rPr>
+          <w:rFonts w:ascii="Times New Roman" w:hAnsi="Times New Roman"/>
+          <w:sz w:val="20"/>
+          <w:szCs w:val="20"/>
+          <w:highlight w:val="green"/>
+        </w:rPr>
+        <w:t>sp_Dashboard_Director_Site_Export_Count</w:t>
+      </w:r>
+      <w:proofErr w:type="spellEnd"/>
+    </w:p>
+    <w:p>
+      <w:pPr>
+        <w:pStyle w:val="NoSpacing"/>
+        <w:rPr>
+          <w:rFonts w:ascii="Times New Roman" w:hAnsi="Times New Roman"/>
+          <w:sz w:val="20"/>
+          <w:szCs w:val="20"/>
+        </w:rPr>
+      </w:pPr>
+    </w:p>
+    <w:p>
+      <w:pPr>
+        <w:pStyle w:val="NoSpacing"/>
+        <w:rPr>
+          <w:rFonts w:ascii="Times New Roman" w:hAnsi="Times New Roman"/>
+          <w:sz w:val="20"/>
+          <w:szCs w:val="20"/>
+        </w:rPr>
+      </w:pPr>
+    </w:p>
+    <w:p>
+      <w:pPr>
+        <w:pStyle w:val="NoSpacing"/>
+        <w:rPr>
+          <w:rFonts w:ascii="Times New Roman" w:hAnsi="Times New Roman"/>
+          <w:b/>
+          <w:sz w:val="20"/>
+          <w:szCs w:val="20"/>
+        </w:rPr>
+      </w:pPr>
+      <w:r>
+        <w:rPr>
+          <w:rFonts w:ascii="Times New Roman" w:hAnsi="Times New Roman"/>
+          <w:b/>
+          <w:sz w:val="20"/>
+          <w:szCs w:val="20"/>
+          <w:highlight w:val="yellow"/>
         </w:rPr>
         <w:t>--</w:t>
       </w:r>
@@ -11533,17 +11625,674 @@
           <w:b/>
           <w:sz w:val="20"/>
           <w:szCs w:val="20"/>
+          <w:highlight w:val="yellow"/>
+        </w:rPr>
+        <w:t xml:space="preserve"> Dashboard: Historical</w:t>
+      </w:r>
+    </w:p>
+    <w:p>
+      <w:pPr>
+        <w:pStyle w:val="NoSpacing"/>
+        <w:rPr>
+          <w:rFonts w:ascii="Times New Roman" w:hAnsi="Times New Roman"/>
+          <w:sz w:val="20"/>
+          <w:szCs w:val="20"/>
+        </w:rPr>
+      </w:pPr>
+      <w:proofErr w:type="spellStart"/>
+      <w:r>
+        <w:rPr>
+          <w:rFonts w:ascii="Times New Roman" w:hAnsi="Times New Roman"/>
+          <w:sz w:val="20"/>
+          <w:szCs w:val="20"/>
+        </w:rPr>
+        <w:t>sp_select_sites_for_dashboard</w:t>
+      </w:r>
+      <w:proofErr w:type="spellEnd"/>
+    </w:p>
+    <w:p>
+      <w:pPr>
+        <w:pStyle w:val="NoSpacing"/>
+        <w:rPr>
+          <w:rFonts w:ascii="Times New Roman" w:hAnsi="Times New Roman"/>
+          <w:sz w:val="20"/>
+          <w:szCs w:val="20"/>
+        </w:rPr>
+      </w:pPr>
+      <w:proofErr w:type="spellStart"/>
+      <w:r>
+        <w:rPr>
+          <w:rFonts w:ascii="Times New Roman" w:hAnsi="Times New Roman"/>
+          <w:sz w:val="20"/>
+          <w:szCs w:val="20"/>
+        </w:rPr>
+        <w:t>sp_selectfrom_coaching_log_mgr_bysite</w:t>
+      </w:r>
+      <w:proofErr w:type="spellEnd"/>
+    </w:p>
+    <w:p>
+      <w:pPr>
+        <w:pStyle w:val="NoSpacing"/>
+        <w:rPr>
+          <w:rFonts w:ascii="Times New Roman" w:hAnsi="Times New Roman"/>
+          <w:sz w:val="20"/>
+          <w:szCs w:val="20"/>
+        </w:rPr>
+      </w:pPr>
+      <w:proofErr w:type="spellStart"/>
+      <w:r>
+        <w:rPr>
+          <w:rFonts w:ascii="Times New Roman" w:hAnsi="Times New Roman"/>
+          <w:sz w:val="20"/>
+          <w:szCs w:val="20"/>
+        </w:rPr>
+        <w:t>sp_selectfrom_coaching_log_sup_bymgr</w:t>
+      </w:r>
+      <w:proofErr w:type="spellEnd"/>
+    </w:p>
+    <w:p>
+      <w:pPr>
+        <w:pStyle w:val="NoSpacing"/>
+        <w:rPr>
+          <w:rFonts w:ascii="Times New Roman" w:hAnsi="Times New Roman"/>
+          <w:sz w:val="20"/>
+          <w:szCs w:val="20"/>
+        </w:rPr>
+      </w:pPr>
+      <w:proofErr w:type="spellStart"/>
+      <w:r>
+        <w:rPr>
+          <w:rFonts w:ascii="Times New Roman" w:hAnsi="Times New Roman"/>
+          <w:sz w:val="20"/>
+          <w:szCs w:val="20"/>
+        </w:rPr>
+        <w:t>sp_selectfrom_coaching_log_emp_bysup</w:t>
+      </w:r>
+      <w:proofErr w:type="spellEnd"/>
+    </w:p>
+    <w:p>
+      <w:pPr>
+        <w:pStyle w:val="NoSpacing"/>
+        <w:rPr>
+          <w:rFonts w:ascii="Times New Roman" w:hAnsi="Times New Roman"/>
+          <w:sz w:val="20"/>
+          <w:szCs w:val="20"/>
+        </w:rPr>
+      </w:pPr>
+      <w:proofErr w:type="spellStart"/>
+      <w:r>
+        <w:rPr>
+          <w:rFonts w:ascii="Times New Roman" w:hAnsi="Times New Roman"/>
+          <w:sz w:val="20"/>
+          <w:szCs w:val="20"/>
+        </w:rPr>
+        <w:t>sp_selectfrom_coaching_log_submitter</w:t>
+      </w:r>
+      <w:proofErr w:type="spellEnd"/>
+    </w:p>
+    <w:p>
+      <w:pPr>
+        <w:pStyle w:val="NoSpacing"/>
+        <w:rPr>
+          <w:rFonts w:ascii="Times New Roman" w:hAnsi="Times New Roman"/>
+          <w:sz w:val="20"/>
+          <w:szCs w:val="20"/>
+        </w:rPr>
+      </w:pPr>
+      <w:proofErr w:type="spellStart"/>
+      <w:r>
+        <w:rPr>
+          <w:rFonts w:ascii="Times New Roman" w:hAnsi="Times New Roman"/>
+          <w:sz w:val="20"/>
+          <w:szCs w:val="20"/>
+        </w:rPr>
+        <w:t>sp_select_statuses_for_dashboard</w:t>
+      </w:r>
+      <w:proofErr w:type="spellEnd"/>
+    </w:p>
+    <w:p>
+      <w:pPr>
+        <w:pStyle w:val="NoSpacing"/>
+        <w:rPr>
+          <w:rFonts w:ascii="Times New Roman" w:hAnsi="Times New Roman"/>
+          <w:sz w:val="20"/>
+          <w:szCs w:val="20"/>
+        </w:rPr>
+      </w:pPr>
+      <w:proofErr w:type="spellStart"/>
+      <w:r>
+        <w:rPr>
+          <w:rFonts w:ascii="Times New Roman" w:hAnsi="Times New Roman"/>
+          <w:sz w:val="20"/>
+          <w:szCs w:val="20"/>
+        </w:rPr>
+        <w:t>sp_select_sources_for_dashboard</w:t>
+      </w:r>
+      <w:proofErr w:type="spellEnd"/>
+    </w:p>
+    <w:p>
+      <w:pPr>
+        <w:pStyle w:val="NoSpacing"/>
+        <w:rPr>
+          <w:rFonts w:ascii="Times New Roman" w:hAnsi="Times New Roman"/>
+          <w:sz w:val="20"/>
+          <w:szCs w:val="20"/>
+        </w:rPr>
+      </w:pPr>
+      <w:proofErr w:type="spellStart"/>
+      <w:r>
+        <w:rPr>
+          <w:rFonts w:ascii="Times New Roman" w:hAnsi="Times New Roman"/>
+          <w:sz w:val="20"/>
+          <w:szCs w:val="20"/>
+        </w:rPr>
+        <w:t>sp_select_values_for_dashboard</w:t>
+      </w:r>
+      <w:proofErr w:type="spellEnd"/>
+    </w:p>
+    <w:p>
+      <w:pPr>
+        <w:pStyle w:val="NoSpacing"/>
+        <w:rPr>
+          <w:rFonts w:ascii="Times New Roman" w:hAnsi="Times New Roman"/>
+          <w:sz w:val="20"/>
+          <w:szCs w:val="20"/>
+        </w:rPr>
+      </w:pPr>
+      <w:proofErr w:type="spellStart"/>
+      <w:r>
+        <w:rPr>
+          <w:rFonts w:ascii="Times New Roman" w:hAnsi="Times New Roman"/>
+          <w:sz w:val="20"/>
+          <w:szCs w:val="20"/>
+        </w:rPr>
+        <w:t>sp_search_for_dashboards_details</w:t>
+      </w:r>
+      <w:proofErr w:type="spellEnd"/>
+    </w:p>
+    <w:p>
+      <w:pPr>
+        <w:pStyle w:val="NoSpacing"/>
+        <w:rPr>
+          <w:rFonts w:ascii="Times New Roman" w:hAnsi="Times New Roman"/>
+          <w:sz w:val="20"/>
+          <w:szCs w:val="20"/>
+        </w:rPr>
+      </w:pPr>
+      <w:proofErr w:type="spellStart"/>
+      <w:r>
+        <w:rPr>
+          <w:rFonts w:ascii="Times New Roman" w:hAnsi="Times New Roman"/>
+          <w:sz w:val="20"/>
+          <w:szCs w:val="20"/>
+        </w:rPr>
+        <w:t>sp_selectfrom_coaching_log_historical_export</w:t>
+      </w:r>
+      <w:proofErr w:type="spellEnd"/>
+    </w:p>
+    <w:p>
+      <w:pPr>
+        <w:pStyle w:val="NoSpacing"/>
+        <w:rPr>
+          <w:rFonts w:ascii="Times New Roman" w:hAnsi="Times New Roman"/>
+          <w:sz w:val="20"/>
+          <w:szCs w:val="20"/>
+        </w:rPr>
+      </w:pPr>
+      <w:proofErr w:type="spellStart"/>
+      <w:r>
+        <w:rPr>
+          <w:rFonts w:ascii="Times New Roman" w:hAnsi="Times New Roman"/>
+          <w:sz w:val="20"/>
+          <w:szCs w:val="20"/>
+          <w:highlight w:val="green"/>
+        </w:rPr>
+        <w:lastRenderedPageBreak/>
+        <w:t>sp_selectfrom_coaching_log_historical_export_Count</w:t>
+      </w:r>
+      <w:proofErr w:type="spellEnd"/>
+    </w:p>
+    <w:p>
+      <w:pPr>
+        <w:pStyle w:val="NoSpacing"/>
+        <w:rPr>
+          <w:rFonts w:ascii="Times New Roman" w:hAnsi="Times New Roman"/>
+          <w:sz w:val="20"/>
+          <w:szCs w:val="20"/>
+        </w:rPr>
+      </w:pPr>
+    </w:p>
+    <w:p>
+      <w:pPr>
+        <w:pStyle w:val="NoSpacing"/>
+        <w:rPr>
+          <w:rFonts w:ascii="Times New Roman" w:hAnsi="Times New Roman"/>
+          <w:sz w:val="20"/>
+          <w:szCs w:val="20"/>
+        </w:rPr>
+      </w:pPr>
+    </w:p>
+    <w:p>
+      <w:pPr>
+        <w:pStyle w:val="NoSpacing"/>
+        <w:rPr>
+          <w:rFonts w:ascii="Times New Roman" w:hAnsi="Times New Roman"/>
+          <w:sz w:val="20"/>
+          <w:szCs w:val="20"/>
+        </w:rPr>
+      </w:pPr>
+    </w:p>
+    <w:p>
+      <w:pPr>
+        <w:pStyle w:val="NoSpacing"/>
+        <w:rPr>
+          <w:rFonts w:ascii="Times New Roman" w:hAnsi="Times New Roman"/>
+          <w:b/>
+          <w:sz w:val="20"/>
+          <w:szCs w:val="20"/>
+        </w:rPr>
+      </w:pPr>
+      <w:r>
+        <w:rPr>
+          <w:rFonts w:ascii="Times New Roman" w:hAnsi="Times New Roman"/>
+          <w:b/>
+          <w:sz w:val="20"/>
+          <w:szCs w:val="20"/>
+        </w:rPr>
+        <w:t>--Coaching Log</w:t>
+      </w:r>
+      <w:r>
+        <w:rPr>
+          <w:rFonts w:ascii="Times New Roman" w:hAnsi="Times New Roman"/>
+          <w:b/>
+          <w:sz w:val="20"/>
+          <w:szCs w:val="20"/>
+        </w:rPr>
+        <w:t xml:space="preserve"> Review and Update</w:t>
+      </w:r>
+    </w:p>
+    <w:p>
+      <w:pPr>
+        <w:pStyle w:val="NoSpacing"/>
+        <w:rPr>
+          <w:rFonts w:ascii="Times New Roman" w:hAnsi="Times New Roman"/>
+          <w:sz w:val="20"/>
+          <w:szCs w:val="20"/>
+        </w:rPr>
+      </w:pPr>
+      <w:r>
+        <w:rPr>
+          <w:rFonts w:ascii="Times New Roman" w:hAnsi="Times New Roman"/>
+          <w:sz w:val="20"/>
+          <w:szCs w:val="20"/>
+        </w:rPr>
+        <w:t>sp_SelectRecordStatus</w:t>
+      </w:r>
+    </w:p>
+    <w:p>
+      <w:pPr>
+        <w:pStyle w:val="NoSpacing"/>
+        <w:rPr>
+          <w:rFonts w:ascii="Times New Roman" w:hAnsi="Times New Roman"/>
+          <w:sz w:val="20"/>
+          <w:szCs w:val="20"/>
+        </w:rPr>
+      </w:pPr>
+      <w:r>
+        <w:rPr>
+          <w:rFonts w:ascii="Times New Roman" w:hAnsi="Times New Roman"/>
+          <w:sz w:val="20"/>
+          <w:szCs w:val="20"/>
+        </w:rPr>
+        <w:t>sp_SelectReviewFrom_Coaching_Log</w:t>
+      </w:r>
+      <w:r>
+        <w:rPr>
+          <w:rFonts w:ascii="Times New Roman" w:hAnsi="Times New Roman"/>
+          <w:sz w:val="20"/>
+          <w:szCs w:val="20"/>
         </w:rPr>
         <w:t xml:space="preserve"> </w:t>
       </w:r>
-      <w:r>
-        <w:rPr>
-          <w:rFonts w:ascii="Times New Roman" w:hAnsi="Times New Roman"/>
-          <w:b/>
-          <w:sz w:val="20"/>
-          <w:szCs w:val="20"/>
-        </w:rPr>
-        <w:t>Dashboard: Historical</w:t>
+    </w:p>
+    <w:p>
+      <w:pPr>
+        <w:pStyle w:val="NoSpacing"/>
+        <w:rPr>
+          <w:rFonts w:ascii="Times New Roman" w:hAnsi="Times New Roman"/>
+          <w:sz w:val="20"/>
+          <w:szCs w:val="20"/>
+        </w:rPr>
+      </w:pPr>
+      <w:r>
+        <w:rPr>
+          <w:rFonts w:ascii="Times New Roman" w:hAnsi="Times New Roman"/>
+          <w:sz w:val="20"/>
+          <w:szCs w:val="20"/>
+        </w:rPr>
+        <w:t>sp_SelectReviewFrom_Coaching_Log_Reasons</w:t>
+      </w:r>
+    </w:p>
+    <w:p>
+      <w:pPr>
+        <w:pStyle w:val="NoSpacing"/>
+        <w:rPr>
+          <w:rFonts w:ascii="Times New Roman" w:hAnsi="Times New Roman"/>
+          <w:sz w:val="20"/>
+          <w:szCs w:val="20"/>
+        </w:rPr>
+      </w:pPr>
+      <w:r>
+        <w:rPr>
+          <w:rFonts w:ascii="Times New Roman" w:hAnsi="Times New Roman"/>
+          <w:sz w:val="20"/>
+          <w:szCs w:val="20"/>
+        </w:rPr>
+        <w:t>sp_SelectReviewFrom_Warning_Log</w:t>
+      </w:r>
+    </w:p>
+    <w:p>
+      <w:pPr>
+        <w:pStyle w:val="NoSpacing"/>
+        <w:rPr>
+          <w:rFonts w:ascii="Times New Roman" w:hAnsi="Times New Roman"/>
+          <w:sz w:val="20"/>
+          <w:szCs w:val="20"/>
+        </w:rPr>
+      </w:pPr>
+      <w:r>
+        <w:rPr>
+          <w:rFonts w:ascii="Times New Roman" w:hAnsi="Times New Roman"/>
+          <w:sz w:val="20"/>
+          <w:szCs w:val="20"/>
+        </w:rPr>
+        <w:t>sp_SelectReviewFrom_Warning_Log_Reasons</w:t>
+      </w:r>
+    </w:p>
+    <w:p>
+      <w:pPr>
+        <w:pStyle w:val="NoSpacing"/>
+        <w:rPr>
+          <w:rFonts w:ascii="Times New Roman" w:hAnsi="Times New Roman"/>
+          <w:sz w:val="20"/>
+          <w:szCs w:val="20"/>
+        </w:rPr>
+      </w:pPr>
+      <w:r>
+        <w:rPr>
+          <w:rFonts w:ascii="Times New Roman" w:hAnsi="Times New Roman"/>
+          <w:sz w:val="20"/>
+          <w:szCs w:val="20"/>
+        </w:rPr>
+        <w:t>sp_SelectReviewFrom_Coaching_Log_For_Delete</w:t>
+      </w:r>
+    </w:p>
+    <w:p>
+      <w:pPr>
+        <w:pStyle w:val="NoSpacing"/>
+        <w:rPr>
+          <w:rFonts w:ascii="Times New Roman" w:hAnsi="Times New Roman"/>
+          <w:sz w:val="20"/>
+          <w:szCs w:val="20"/>
+        </w:rPr>
+      </w:pPr>
+      <w:r>
+        <w:rPr>
+          <w:rFonts w:ascii="Times New Roman" w:hAnsi="Times New Roman"/>
+          <w:sz w:val="20"/>
+          <w:szCs w:val="20"/>
+        </w:rPr>
+        <w:t>sp_Update_Review_Coaching_Log_Employee_Acknowledge</w:t>
+      </w:r>
+    </w:p>
+    <w:p>
+      <w:pPr>
+        <w:pStyle w:val="NoSpacing"/>
+        <w:rPr>
+          <w:rFonts w:ascii="Times New Roman" w:hAnsi="Times New Roman"/>
+          <w:sz w:val="20"/>
+          <w:szCs w:val="20"/>
+        </w:rPr>
+      </w:pPr>
+      <w:r>
+        <w:rPr>
+          <w:rFonts w:ascii="Times New Roman" w:hAnsi="Times New Roman"/>
+          <w:sz w:val="20"/>
+          <w:szCs w:val="20"/>
+        </w:rPr>
+        <w:t>sp_Update_Review_Coaching_Log_Employee_Pending</w:t>
+      </w:r>
+    </w:p>
+    <w:p>
+      <w:pPr>
+        <w:pStyle w:val="NoSpacing"/>
+        <w:rPr>
+          <w:rFonts w:ascii="Times New Roman" w:hAnsi="Times New Roman"/>
+          <w:sz w:val="20"/>
+          <w:szCs w:val="20"/>
+        </w:rPr>
+      </w:pPr>
+      <w:r>
+        <w:rPr>
+          <w:rFonts w:ascii="Times New Roman" w:hAnsi="Times New Roman"/>
+          <w:sz w:val="20"/>
+          <w:szCs w:val="20"/>
+        </w:rPr>
+        <w:t>sp_Update_Review_Coaching_Log_Supervisor_Acknowledge</w:t>
+      </w:r>
+    </w:p>
+    <w:p>
+      <w:pPr>
+        <w:pStyle w:val="NoSpacing"/>
+        <w:rPr>
+          <w:rFonts w:ascii="Times New Roman" w:hAnsi="Times New Roman"/>
+          <w:sz w:val="20"/>
+          <w:szCs w:val="20"/>
+        </w:rPr>
+      </w:pPr>
+      <w:r>
+        <w:rPr>
+          <w:rFonts w:ascii="Times New Roman" w:hAnsi="Times New Roman"/>
+          <w:sz w:val="20"/>
+          <w:szCs w:val="20"/>
+        </w:rPr>
+        <w:t>sp_Update_Review_Coaching_Log_Supervisor_Pending</w:t>
+      </w:r>
+    </w:p>
+    <w:p>
+      <w:pPr>
+        <w:pStyle w:val="NoSpacing"/>
+        <w:rPr>
+          <w:rFonts w:ascii="Times New Roman" w:hAnsi="Times New Roman"/>
+          <w:sz w:val="20"/>
+          <w:szCs w:val="20"/>
+        </w:rPr>
+      </w:pPr>
+      <w:r>
+        <w:rPr>
+          <w:rFonts w:ascii="Times New Roman" w:hAnsi="Times New Roman"/>
+          <w:sz w:val="20"/>
+          <w:szCs w:val="20"/>
+        </w:rPr>
+        <w:t>sp_Update_Review_Coaching_Log_Manager_Pending_CSE</w:t>
+      </w:r>
+    </w:p>
+    <w:p>
+      <w:pPr>
+        <w:pStyle w:val="NoSpacing"/>
+        <w:rPr>
+          <w:rFonts w:ascii="Times New Roman" w:hAnsi="Times New Roman"/>
+          <w:sz w:val="20"/>
+          <w:szCs w:val="20"/>
+        </w:rPr>
+      </w:pPr>
+      <w:r>
+        <w:rPr>
+          <w:rFonts w:ascii="Times New Roman" w:hAnsi="Times New Roman"/>
+          <w:sz w:val="20"/>
+          <w:szCs w:val="20"/>
+        </w:rPr>
+        <w:t>sp_Update_Review_Coaching_Log_Manager_Pending_Reasearch</w:t>
+      </w:r>
+    </w:p>
+    <w:p>
+      <w:pPr>
+        <w:pStyle w:val="NoSpacing"/>
+        <w:rPr>
+          <w:rFonts w:ascii="Times New Roman" w:hAnsi="Times New Roman"/>
+          <w:sz w:val="20"/>
+          <w:szCs w:val="20"/>
+        </w:rPr>
+      </w:pPr>
+    </w:p>
+    <w:p>
+      <w:pPr>
+        <w:pStyle w:val="NoSpacing"/>
+        <w:rPr>
+          <w:rFonts w:ascii="Times New Roman" w:hAnsi="Times New Roman"/>
+          <w:sz w:val="20"/>
+          <w:szCs w:val="20"/>
+        </w:rPr>
+      </w:pPr>
+    </w:p>
+    <w:p>
+      <w:pPr>
+        <w:pStyle w:val="NoSpacing"/>
+        <w:rPr>
+          <w:rFonts w:ascii="Times New Roman" w:hAnsi="Times New Roman"/>
+          <w:b/>
+          <w:sz w:val="20"/>
+          <w:szCs w:val="20"/>
+        </w:rPr>
+      </w:pPr>
+      <w:r>
+        <w:rPr>
+          <w:rFonts w:ascii="Times New Roman" w:hAnsi="Times New Roman"/>
+          <w:b/>
+          <w:sz w:val="20"/>
+          <w:szCs w:val="20"/>
+        </w:rPr>
+        <w:t>--ETS Load</w:t>
+      </w:r>
+    </w:p>
+    <w:p>
+      <w:pPr>
+        <w:pStyle w:val="NoSpacing"/>
+        <w:rPr>
+          <w:rFonts w:ascii="Times New Roman" w:hAnsi="Times New Roman"/>
+          <w:sz w:val="20"/>
+          <w:szCs w:val="20"/>
+        </w:rPr>
+      </w:pPr>
+      <w:r>
+        <w:rPr>
+          <w:rFonts w:ascii="Times New Roman" w:hAnsi="Times New Roman"/>
+          <w:sz w:val="20"/>
+          <w:szCs w:val="20"/>
+        </w:rPr>
+        <w:t xml:space="preserve">sp_Update_ETS_Coaching_Stage </w:t>
+      </w:r>
+    </w:p>
+    <w:p>
+      <w:pPr>
+        <w:pStyle w:val="NoSpacing"/>
+        <w:rPr>
+          <w:rFonts w:ascii="Times New Roman" w:hAnsi="Times New Roman"/>
+          <w:sz w:val="20"/>
+          <w:szCs w:val="20"/>
+        </w:rPr>
+      </w:pPr>
+      <w:r>
+        <w:rPr>
+          <w:rFonts w:ascii="Times New Roman" w:hAnsi="Times New Roman"/>
+          <w:sz w:val="20"/>
+          <w:szCs w:val="20"/>
+        </w:rPr>
+        <w:t>sp_InsertInto_Coaching_Log_ETS</w:t>
+      </w:r>
+    </w:p>
+    <w:p>
+      <w:pPr>
+        <w:pStyle w:val="NoSpacing"/>
+        <w:rPr>
+          <w:rFonts w:ascii="Times New Roman" w:hAnsi="Times New Roman"/>
+          <w:sz w:val="20"/>
+          <w:szCs w:val="20"/>
+        </w:rPr>
+      </w:pPr>
+      <w:r>
+        <w:rPr>
+          <w:rFonts w:ascii="Times New Roman" w:hAnsi="Times New Roman"/>
+          <w:sz w:val="20"/>
+          <w:szCs w:val="20"/>
+        </w:rPr>
+        <w:t>sp_InsertInto_ETS_Rejected</w:t>
+      </w:r>
+    </w:p>
+    <w:p>
+      <w:pPr>
+        <w:pStyle w:val="NoSpacing"/>
+        <w:rPr>
+          <w:rFonts w:ascii="Times New Roman" w:hAnsi="Times New Roman"/>
+          <w:sz w:val="20"/>
+          <w:szCs w:val="20"/>
+        </w:rPr>
+      </w:pPr>
+      <w:r>
+        <w:rPr>
+          <w:rFonts w:ascii="Times New Roman" w:hAnsi="Times New Roman"/>
+          <w:sz w:val="20"/>
+          <w:szCs w:val="20"/>
+        </w:rPr>
+        <w:t>sp_Update_ETS_Fact</w:t>
+      </w:r>
+    </w:p>
+    <w:p>
+      <w:pPr>
+        <w:pStyle w:val="NoSpacing"/>
+        <w:rPr>
+          <w:rFonts w:ascii="Times New Roman" w:hAnsi="Times New Roman"/>
+          <w:sz w:val="20"/>
+          <w:szCs w:val="20"/>
+        </w:rPr>
+      </w:pPr>
+    </w:p>
+    <w:p>
+      <w:pPr>
+        <w:pStyle w:val="NoSpacing"/>
+        <w:rPr>
+          <w:rFonts w:ascii="Times New Roman" w:hAnsi="Times New Roman"/>
+          <w:b/>
+          <w:sz w:val="20"/>
+          <w:szCs w:val="20"/>
+        </w:rPr>
+      </w:pPr>
+      <w:r>
+        <w:rPr>
+          <w:rFonts w:ascii="Times New Roman" w:hAnsi="Times New Roman"/>
+          <w:b/>
+          <w:sz w:val="20"/>
+          <w:szCs w:val="20"/>
+        </w:rPr>
+        <w:t>--Generic Load</w:t>
+      </w:r>
+    </w:p>
+    <w:p>
+      <w:pPr>
+        <w:pStyle w:val="NoSpacing"/>
+        <w:rPr>
+          <w:rFonts w:ascii="Times New Roman" w:hAnsi="Times New Roman"/>
+          <w:sz w:val="20"/>
+          <w:szCs w:val="20"/>
+        </w:rPr>
+      </w:pPr>
+      <w:r>
+        <w:rPr>
+          <w:rFonts w:ascii="Times New Roman" w:hAnsi="Times New Roman"/>
+          <w:sz w:val="20"/>
+          <w:szCs w:val="20"/>
+        </w:rPr>
+        <w:t xml:space="preserve">sp_InsertInto_Coaching_Log_Generic   </w:t>
       </w:r>
     </w:p>
     <w:p>
@@ -11562,9 +12311,17 @@
           <w:sz w:val="20"/>
           <w:szCs w:val="20"/>
         </w:rPr>
-        <w:t>sp_select_sites_for_dashboard</w:t>
+        <w:t>sp_InsertInto_Generic_Rejected.sql</w:t>
       </w:r>
       <w:proofErr w:type="spellEnd"/>
+      <w:r>
+        <w:rPr>
+          <w:rFonts w:ascii="Times New Roman" w:hAnsi="Times New Roman"/>
+          <w:sz w:val="20"/>
+          <w:szCs w:val="20"/>
+        </w:rPr>
+        <w:t xml:space="preserve">   </w:t>
+      </w:r>
     </w:p>
     <w:p>
       <w:pPr>
@@ -11582,9 +12339,109 @@
           <w:sz w:val="20"/>
           <w:szCs w:val="20"/>
         </w:rPr>
-        <w:t>sp_selectfrom_coaching_log_mgr_bysite</w:t>
+        <w:t>sp_Update_Generic_Coaching_Stage.sql</w:t>
       </w:r>
       <w:proofErr w:type="spellEnd"/>
+      <w:r>
+        <w:rPr>
+          <w:rFonts w:ascii="Times New Roman" w:hAnsi="Times New Roman"/>
+          <w:sz w:val="20"/>
+          <w:szCs w:val="20"/>
+        </w:rPr>
+        <w:t xml:space="preserve"> </w:t>
+      </w:r>
+    </w:p>
+    <w:p>
+      <w:pPr>
+        <w:pStyle w:val="NoSpacing"/>
+        <w:rPr>
+          <w:rFonts w:ascii="Times New Roman" w:hAnsi="Times New Roman"/>
+          <w:sz w:val="20"/>
+          <w:szCs w:val="20"/>
+        </w:rPr>
+      </w:pPr>
+    </w:p>
+    <w:p>
+      <w:pPr>
+        <w:pStyle w:val="NoSpacing"/>
+        <w:rPr>
+          <w:rFonts w:ascii="Times New Roman" w:hAnsi="Times New Roman"/>
+          <w:sz w:val="20"/>
+          <w:szCs w:val="20"/>
+        </w:rPr>
+      </w:pPr>
+    </w:p>
+    <w:p>
+      <w:pPr>
+        <w:pStyle w:val="NoSpacing"/>
+        <w:rPr>
+          <w:rFonts w:ascii="Times New Roman" w:hAnsi="Times New Roman"/>
+          <w:b/>
+          <w:sz w:val="20"/>
+          <w:szCs w:val="20"/>
+        </w:rPr>
+      </w:pPr>
+      <w:r>
+        <w:rPr>
+          <w:rFonts w:ascii="Times New Roman" w:hAnsi="Times New Roman"/>
+          <w:b/>
+          <w:sz w:val="20"/>
+          <w:szCs w:val="20"/>
+        </w:rPr>
+        <w:t>--Outliers Load</w:t>
+      </w:r>
+    </w:p>
+    <w:p>
+      <w:pPr>
+        <w:pStyle w:val="NoSpacing"/>
+        <w:rPr>
+          <w:rFonts w:ascii="Times New Roman" w:hAnsi="Times New Roman"/>
+          <w:sz w:val="20"/>
+          <w:szCs w:val="20"/>
+        </w:rPr>
+      </w:pPr>
+      <w:r>
+        <w:rPr>
+          <w:rFonts w:ascii="Times New Roman" w:hAnsi="Times New Roman"/>
+          <w:sz w:val="20"/>
+          <w:szCs w:val="20"/>
+        </w:rPr>
+        <w:t>sp_InsertInto_Coaching_Log_Outlier</w:t>
+      </w:r>
+      <w:r>
+        <w:rPr>
+          <w:rFonts w:ascii="Times New Roman" w:hAnsi="Times New Roman"/>
+          <w:sz w:val="20"/>
+          <w:szCs w:val="20"/>
+        </w:rPr>
+        <w:t xml:space="preserve"> </w:t>
+      </w:r>
+    </w:p>
+    <w:p>
+      <w:pPr>
+        <w:pStyle w:val="NoSpacing"/>
+        <w:rPr>
+          <w:rFonts w:ascii="Times New Roman" w:hAnsi="Times New Roman"/>
+          <w:sz w:val="20"/>
+          <w:szCs w:val="20"/>
+        </w:rPr>
+      </w:pPr>
+      <w:r>
+        <w:rPr>
+          <w:rFonts w:ascii="Times New Roman" w:hAnsi="Times New Roman"/>
+          <w:sz w:val="20"/>
+          <w:szCs w:val="20"/>
+        </w:rPr>
+        <w:t>sp_Update_Outlier_Coaching_Stage.sql</w:t>
+      </w:r>
+      <w:r>
+        <w:rPr>
+          <w:rFonts w:ascii="Times New Roman" w:hAnsi="Times New Roman"/>
+          <w:sz w:val="20"/>
+          <w:szCs w:val="20"/>
+        </w:rPr>
+        <w:t xml:space="preserve"> </w:t>
+      </w:r>
     </w:p>
     <w:p>
       <w:pPr>
@@ -11602,7 +12459,7 @@
           <w:sz w:val="20"/>
           <w:szCs w:val="20"/>
         </w:rPr>
-        <w:t>sp_selectfrom_coaching_log_sup_bymgr</w:t>
+        <w:t>sp_InsertInto_Outlier_Rejected.sql</w:t>
       </w:r>
       <w:proofErr w:type="spellEnd"/>
     </w:p>
@@ -11615,6 +12472,142 @@
           <w:szCs w:val="20"/>
         </w:rPr>
       </w:pPr>
+    </w:p>
+    <w:p>
+      <w:pPr>
+        <w:pStyle w:val="NoSpacing"/>
+        <w:rPr>
+          <w:rFonts w:ascii="Times New Roman" w:hAnsi="Times New Roman"/>
+          <w:sz w:val="20"/>
+          <w:szCs w:val="20"/>
+        </w:rPr>
+      </w:pPr>
+    </w:p>
+    <w:p>
+      <w:pPr>
+        <w:pStyle w:val="NoSpacing"/>
+        <w:rPr>
+          <w:rFonts w:ascii="Times New Roman" w:hAnsi="Times New Roman"/>
+          <w:b/>
+          <w:sz w:val="20"/>
+          <w:szCs w:val="20"/>
+        </w:rPr>
+      </w:pPr>
+      <w:r>
+        <w:rPr>
+          <w:rFonts w:ascii="Times New Roman" w:hAnsi="Times New Roman"/>
+          <w:b/>
+          <w:sz w:val="20"/>
+          <w:szCs w:val="20"/>
+        </w:rPr>
+        <w:t>--Quality Load</w:t>
+      </w:r>
+    </w:p>
+    <w:p>
+      <w:pPr>
+        <w:pStyle w:val="NoSpacing"/>
+        <w:rPr>
+          <w:rFonts w:ascii="Times New Roman" w:hAnsi="Times New Roman"/>
+          <w:sz w:val="20"/>
+          <w:szCs w:val="20"/>
+        </w:rPr>
+      </w:pPr>
+      <w:r>
+        <w:rPr>
+          <w:rFonts w:ascii="Times New Roman" w:hAnsi="Times New Roman"/>
+          <w:sz w:val="20"/>
+          <w:szCs w:val="20"/>
+        </w:rPr>
+        <w:t>sp_InsertInto_Coaching_Log_Quality</w:t>
+      </w:r>
+      <w:r>
+        <w:rPr>
+          <w:rFonts w:ascii="Times New Roman" w:hAnsi="Times New Roman"/>
+          <w:sz w:val="20"/>
+          <w:szCs w:val="20"/>
+        </w:rPr>
+        <w:t xml:space="preserve"> </w:t>
+      </w:r>
+      <w:r>
+        <w:rPr>
+          <w:rFonts w:ascii="Times New Roman" w:hAnsi="Times New Roman"/>
+          <w:sz w:val="20"/>
+          <w:szCs w:val="20"/>
+        </w:rPr>
+        <w:t xml:space="preserve"> </w:t>
+      </w:r>
+    </w:p>
+    <w:p>
+      <w:pPr>
+        <w:pStyle w:val="NoSpacing"/>
+        <w:rPr>
+          <w:rFonts w:ascii="Times New Roman" w:hAnsi="Times New Roman"/>
+          <w:sz w:val="20"/>
+          <w:szCs w:val="20"/>
+        </w:rPr>
+      </w:pPr>
+      <w:r>
+        <w:rPr>
+          <w:rFonts w:ascii="Times New Roman" w:hAnsi="Times New Roman"/>
+          <w:sz w:val="20"/>
+          <w:szCs w:val="20"/>
+        </w:rPr>
+        <w:t>sp_InsertInto_IQS_Rejected</w:t>
+      </w:r>
+      <w:r>
+        <w:rPr>
+          <w:rFonts w:ascii="Times New Roman" w:hAnsi="Times New Roman"/>
+          <w:sz w:val="20"/>
+          <w:szCs w:val="20"/>
+        </w:rPr>
+        <w:t xml:space="preserve"> </w:t>
+      </w:r>
+    </w:p>
+    <w:p>
+      <w:pPr>
+        <w:pStyle w:val="NoSpacing"/>
+        <w:rPr>
+          <w:rFonts w:ascii="Times New Roman" w:hAnsi="Times New Roman"/>
+          <w:sz w:val="20"/>
+          <w:szCs w:val="20"/>
+        </w:rPr>
+      </w:pPr>
+      <w:r>
+        <w:rPr>
+          <w:rFonts w:ascii="Times New Roman" w:hAnsi="Times New Roman"/>
+          <w:sz w:val="20"/>
+          <w:szCs w:val="20"/>
+        </w:rPr>
+        <w:t>sp_Update_Coaching_Log_Quality</w:t>
+      </w:r>
+    </w:p>
+    <w:p>
+      <w:pPr>
+        <w:pStyle w:val="NoSpacing"/>
+        <w:rPr>
+          <w:rFonts w:ascii="Times New Roman" w:hAnsi="Times New Roman"/>
+          <w:sz w:val="20"/>
+          <w:szCs w:val="20"/>
+        </w:rPr>
+      </w:pPr>
+      <w:r>
+        <w:rPr>
+          <w:rFonts w:ascii="Times New Roman" w:hAnsi="Times New Roman"/>
+          <w:sz w:val="20"/>
+          <w:szCs w:val="20"/>
+        </w:rPr>
+        <w:t>sp_Update_Quality_Fact</w:t>
+      </w:r>
+    </w:p>
+    <w:p>
+      <w:pPr>
+        <w:pStyle w:val="NoSpacing"/>
+        <w:rPr>
+          <w:rFonts w:ascii="Times New Roman" w:hAnsi="Times New Roman"/>
+          <w:sz w:val="20"/>
+          <w:szCs w:val="20"/>
+        </w:rPr>
+      </w:pPr>
       <w:proofErr w:type="spellStart"/>
       <w:r>
         <w:rPr>
@@ -11622,7 +12615,7 @@
           <w:sz w:val="20"/>
           <w:szCs w:val="20"/>
         </w:rPr>
-        <w:t>sp_selectfrom_coaching_log_emp_bysup</w:t>
+        <w:t>sp_Get_Dates_For_Previous_Week.sql</w:t>
       </w:r>
       <w:proofErr w:type="spellEnd"/>
     </w:p>
@@ -11642,7 +12635,7 @@
           <w:sz w:val="20"/>
           <w:szCs w:val="20"/>
         </w:rPr>
-        <w:t>sp_selectfrom_coaching_log_submitter</w:t>
+        <w:t>sp_InsertInto_Coaching_Log_NPN.sql</w:t>
       </w:r>
       <w:proofErr w:type="spellEnd"/>
     </w:p>
@@ -11655,6 +12648,72 @@
           <w:szCs w:val="20"/>
         </w:rPr>
       </w:pPr>
+    </w:p>
+    <w:p>
+      <w:pPr>
+        <w:pStyle w:val="NoSpacing"/>
+        <w:rPr>
+          <w:rFonts w:ascii="Times New Roman" w:hAnsi="Times New Roman"/>
+          <w:b/>
+          <w:sz w:val="20"/>
+          <w:szCs w:val="20"/>
+        </w:rPr>
+      </w:pPr>
+      <w:r>
+        <w:rPr>
+          <w:rFonts w:ascii="Times New Roman" w:hAnsi="Times New Roman"/>
+          <w:b/>
+          <w:sz w:val="20"/>
+          <w:szCs w:val="20"/>
+        </w:rPr>
+        <w:t>--Quality</w:t>
+      </w:r>
+      <w:r>
+        <w:rPr>
+          <w:rFonts w:ascii="Times New Roman" w:hAnsi="Times New Roman"/>
+          <w:b/>
+          <w:sz w:val="20"/>
+          <w:szCs w:val="20"/>
+        </w:rPr>
+        <w:t>_Other</w:t>
+      </w:r>
+      <w:r>
+        <w:rPr>
+          <w:rFonts w:ascii="Times New Roman" w:hAnsi="Times New Roman"/>
+          <w:b/>
+          <w:sz w:val="20"/>
+          <w:szCs w:val="20"/>
+        </w:rPr>
+        <w:t xml:space="preserve"> Load</w:t>
+      </w:r>
+    </w:p>
+    <w:p>
+      <w:pPr>
+        <w:pStyle w:val="NoSpacing"/>
+        <w:rPr>
+          <w:rFonts w:ascii="Times New Roman" w:hAnsi="Times New Roman"/>
+          <w:sz w:val="20"/>
+          <w:szCs w:val="20"/>
+        </w:rPr>
+      </w:pPr>
+      <w:r>
+        <w:rPr>
+          <w:rFonts w:ascii="Times New Roman" w:hAnsi="Times New Roman"/>
+          <w:sz w:val="20"/>
+          <w:szCs w:val="20"/>
+        </w:rPr>
+        <w:t>sp_InsertInto_Coaching_Log_Quality_Other</w:t>
+      </w:r>
+    </w:p>
+    <w:p>
+      <w:pPr>
+        <w:pStyle w:val="NoSpacing"/>
+        <w:rPr>
+          <w:rFonts w:ascii="Times New Roman" w:hAnsi="Times New Roman"/>
+          <w:sz w:val="20"/>
+          <w:szCs w:val="20"/>
+        </w:rPr>
+      </w:pPr>
       <w:proofErr w:type="spellStart"/>
       <w:r>
         <w:rPr>
@@ -11662,7 +12721,7 @@
           <w:sz w:val="20"/>
           <w:szCs w:val="20"/>
         </w:rPr>
-        <w:t>sp_select_statuses_for_dashboard</w:t>
+        <w:t>sp_Update_Quality_Other_Coaching_Stage.sql</w:t>
       </w:r>
       <w:proofErr w:type="spellEnd"/>
     </w:p>
@@ -11675,6 +12734,54 @@
           <w:szCs w:val="20"/>
         </w:rPr>
       </w:pPr>
+    </w:p>
+    <w:p>
+      <w:pPr>
+        <w:pStyle w:val="NoSpacing"/>
+        <w:rPr>
+          <w:rFonts w:ascii="Times New Roman" w:hAnsi="Times New Roman"/>
+          <w:b/>
+          <w:sz w:val="20"/>
+          <w:szCs w:val="20"/>
+        </w:rPr>
+      </w:pPr>
+      <w:r>
+        <w:rPr>
+          <w:rFonts w:ascii="Times New Roman" w:hAnsi="Times New Roman"/>
+          <w:b/>
+          <w:sz w:val="20"/>
+          <w:szCs w:val="20"/>
+        </w:rPr>
+        <w:t>--Training Load</w:t>
+      </w:r>
+    </w:p>
+    <w:p>
+      <w:pPr>
+        <w:pStyle w:val="NoSpacing"/>
+        <w:rPr>
+          <w:rFonts w:ascii="Times New Roman" w:hAnsi="Times New Roman"/>
+          <w:sz w:val="20"/>
+          <w:szCs w:val="20"/>
+        </w:rPr>
+      </w:pPr>
+      <w:r>
+        <w:rPr>
+          <w:rFonts w:ascii="Times New Roman" w:hAnsi="Times New Roman"/>
+          <w:sz w:val="20"/>
+          <w:szCs w:val="20"/>
+        </w:rPr>
+        <w:t>sp_InsertInto_Coaching_Log_Training</w:t>
+      </w:r>
+    </w:p>
+    <w:p>
+      <w:pPr>
+        <w:pStyle w:val="NoSpacing"/>
+        <w:rPr>
+          <w:rFonts w:ascii="Times New Roman" w:hAnsi="Times New Roman"/>
+          <w:sz w:val="20"/>
+          <w:szCs w:val="20"/>
+        </w:rPr>
+      </w:pPr>
       <w:proofErr w:type="spellStart"/>
       <w:r>
         <w:rPr>
@@ -11682,7 +12789,7 @@
           <w:sz w:val="20"/>
           <w:szCs w:val="20"/>
         </w:rPr>
-        <w:t>sp_select_sources_for_dashboard</w:t>
+        <w:t>sp_Update_Training_Coaching_Stage.sql</w:t>
       </w:r>
       <w:proofErr w:type="spellEnd"/>
     </w:p>
@@ -11695,6 +12802,56 @@
           <w:szCs w:val="20"/>
         </w:rPr>
       </w:pPr>
+    </w:p>
+    <w:p>
+      <w:pPr>
+        <w:pStyle w:val="NoSpacing"/>
+        <w:rPr>
+          <w:rFonts w:ascii="Times New Roman" w:hAnsi="Times New Roman"/>
+          <w:sz w:val="20"/>
+          <w:szCs w:val="20"/>
+        </w:rPr>
+      </w:pPr>
+    </w:p>
+    <w:p>
+      <w:pPr>
+        <w:pStyle w:val="NoSpacing"/>
+        <w:rPr>
+          <w:rFonts w:ascii="Times New Roman" w:hAnsi="Times New Roman"/>
+          <w:sz w:val="20"/>
+          <w:szCs w:val="20"/>
+        </w:rPr>
+      </w:pPr>
+    </w:p>
+    <w:p>
+      <w:pPr>
+        <w:pStyle w:val="NoSpacing"/>
+        <w:rPr>
+          <w:rFonts w:ascii="Times New Roman" w:hAnsi="Times New Roman"/>
+          <w:b/>
+          <w:sz w:val="20"/>
+          <w:szCs w:val="20"/>
+        </w:rPr>
+      </w:pPr>
+      <w:r>
+        <w:rPr>
+          <w:rFonts w:ascii="Times New Roman" w:hAnsi="Times New Roman"/>
+          <w:b/>
+          <w:sz w:val="20"/>
+          <w:szCs w:val="20"/>
+        </w:rPr>
+        <w:t>--Historical Dashboard ACL</w:t>
+      </w:r>
+    </w:p>
+    <w:p>
+      <w:pPr>
+        <w:pStyle w:val="NoSpacing"/>
+        <w:rPr>
+          <w:rFonts w:ascii="Times New Roman" w:hAnsi="Times New Roman"/>
+          <w:sz w:val="20"/>
+          <w:szCs w:val="20"/>
+        </w:rPr>
+      </w:pPr>
       <w:proofErr w:type="spellStart"/>
       <w:r>
         <w:rPr>
@@ -11702,7 +12859,7 @@
           <w:sz w:val="20"/>
           <w:szCs w:val="20"/>
         </w:rPr>
-        <w:t>sp_select_values_for_dashboard</w:t>
+        <w:t>sp_HistoricalDashboardACLInsert</w:t>
       </w:r>
       <w:proofErr w:type="spellEnd"/>
     </w:p>
@@ -11715,6 +12872,426 @@
           <w:szCs w:val="20"/>
         </w:rPr>
       </w:pPr>
+      <w:r>
+        <w:rPr>
+          <w:rFonts w:ascii="Times New Roman" w:hAnsi="Times New Roman"/>
+          <w:sz w:val="20"/>
+          <w:szCs w:val="20"/>
+        </w:rPr>
+        <w:t xml:space="preserve">sp_SelectFrom_Historical_Dashboard_ACL </w:t>
+      </w:r>
+    </w:p>
+    <w:p>
+      <w:pPr>
+        <w:pStyle w:val="NoSpacing"/>
+        <w:rPr>
+          <w:rFonts w:ascii="Times New Roman" w:hAnsi="Times New Roman"/>
+          <w:sz w:val="20"/>
+          <w:szCs w:val="20"/>
+        </w:rPr>
+      </w:pPr>
+      <w:r>
+        <w:rPr>
+          <w:rFonts w:ascii="Times New Roman" w:hAnsi="Times New Roman"/>
+          <w:sz w:val="20"/>
+          <w:szCs w:val="20"/>
+        </w:rPr>
+        <w:t>sp_UpdateHistorical_Dashboard_ACL</w:t>
+      </w:r>
+    </w:p>
+    <w:p>
+      <w:pPr>
+        <w:pStyle w:val="NoSpacing"/>
+        <w:rPr>
+          <w:rFonts w:ascii="Times New Roman" w:hAnsi="Times New Roman"/>
+          <w:sz w:val="20"/>
+          <w:szCs w:val="20"/>
+        </w:rPr>
+      </w:pPr>
+      <w:r>
+        <w:rPr>
+          <w:rFonts w:ascii="Times New Roman" w:hAnsi="Times New Roman"/>
+          <w:sz w:val="20"/>
+          <w:szCs w:val="20"/>
+        </w:rPr>
+        <w:t xml:space="preserve">sp_DeleteFromHistoricalDashboardACL </w:t>
+      </w:r>
+    </w:p>
+    <w:p>
+      <w:pPr>
+        <w:pStyle w:val="NoSpacing"/>
+        <w:rPr>
+          <w:rFonts w:ascii="Times New Roman" w:hAnsi="Times New Roman"/>
+          <w:sz w:val="20"/>
+          <w:szCs w:val="20"/>
+        </w:rPr>
+      </w:pPr>
+      <w:r>
+        <w:rPr>
+          <w:rFonts w:ascii="Times New Roman" w:hAnsi="Times New Roman"/>
+          <w:sz w:val="20"/>
+          <w:szCs w:val="20"/>
+        </w:rPr>
+        <w:t>sp_UpdateHistorical_Dashboard_ACL_Role.sql</w:t>
+      </w:r>
+    </w:p>
+    <w:p>
+      <w:pPr>
+        <w:pStyle w:val="NoSpacing"/>
+        <w:rPr>
+          <w:rFonts w:ascii="Times New Roman" w:hAnsi="Times New Roman"/>
+          <w:sz w:val="20"/>
+          <w:szCs w:val="20"/>
+        </w:rPr>
+      </w:pPr>
+      <w:r>
+        <w:rPr>
+          <w:rFonts w:ascii="Times New Roman" w:hAnsi="Times New Roman"/>
+          <w:sz w:val="20"/>
+          <w:szCs w:val="20"/>
+        </w:rPr>
+        <w:t>sp_UpdateHistorical_Dashboard_ACL_EndDate.sql</w:t>
+      </w:r>
+    </w:p>
+    <w:p>
+      <w:pPr>
+        <w:pStyle w:val="NoSpacing"/>
+        <w:rPr>
+          <w:rFonts w:ascii="Times New Roman" w:hAnsi="Times New Roman"/>
+          <w:sz w:val="20"/>
+          <w:szCs w:val="20"/>
+        </w:rPr>
+      </w:pPr>
+      <w:r>
+        <w:rPr>
+          <w:rFonts w:ascii="Times New Roman" w:hAnsi="Times New Roman"/>
+          <w:sz w:val="20"/>
+          <w:szCs w:val="20"/>
+        </w:rPr>
+        <w:t>sp_Select_Users_Historical_Dashboard_ACL.sql</w:t>
+      </w:r>
+    </w:p>
+    <w:p>
+      <w:pPr>
+        <w:pStyle w:val="NoSpacing"/>
+        <w:rPr>
+          <w:rFonts w:ascii="Times New Roman" w:hAnsi="Times New Roman"/>
+          <w:sz w:val="20"/>
+          <w:szCs w:val="20"/>
+        </w:rPr>
+      </w:pPr>
+      <w:r>
+        <w:rPr>
+          <w:rFonts w:ascii="Times New Roman" w:hAnsi="Times New Roman"/>
+          <w:sz w:val="20"/>
+          <w:szCs w:val="20"/>
+        </w:rPr>
+        <w:t>sp_Select_Row_Historical_Dashboard_ACL.sql</w:t>
+      </w:r>
+    </w:p>
+    <w:p>
+      <w:pPr>
+        <w:pStyle w:val="NoSpacing"/>
+        <w:rPr>
+          <w:rFonts w:ascii="Times New Roman" w:hAnsi="Times New Roman"/>
+          <w:sz w:val="20"/>
+          <w:szCs w:val="20"/>
+        </w:rPr>
+      </w:pPr>
+      <w:r>
+        <w:rPr>
+          <w:rFonts w:ascii="Times New Roman" w:hAnsi="Times New Roman"/>
+          <w:sz w:val="20"/>
+          <w:szCs w:val="20"/>
+        </w:rPr>
+        <w:t>sp_Select_Employees_BySite_NotIn_Hist_ACL.sql</w:t>
+      </w:r>
+    </w:p>
+    <w:p>
+      <w:pPr>
+        <w:pStyle w:val="NoSpacing"/>
+        <w:rPr>
+          <w:rFonts w:ascii="Times New Roman" w:hAnsi="Times New Roman"/>
+          <w:sz w:val="20"/>
+          <w:szCs w:val="20"/>
+        </w:rPr>
+      </w:pPr>
+      <w:r>
+        <w:rPr>
+          <w:rFonts w:ascii="Times New Roman" w:hAnsi="Times New Roman"/>
+          <w:sz w:val="20"/>
+          <w:szCs w:val="20"/>
+        </w:rPr>
+        <w:t>sp_Check_AgentRole</w:t>
+      </w:r>
+    </w:p>
+    <w:p>
+      <w:pPr>
+        <w:pStyle w:val="NoSpacing"/>
+        <w:rPr>
+          <w:rFonts w:ascii="Times New Roman" w:hAnsi="Times New Roman"/>
+          <w:sz w:val="20"/>
+          <w:szCs w:val="20"/>
+        </w:rPr>
+      </w:pPr>
+      <w:r>
+        <w:rPr>
+          <w:rFonts w:ascii="Times New Roman" w:hAnsi="Times New Roman"/>
+          <w:sz w:val="20"/>
+          <w:szCs w:val="20"/>
+        </w:rPr>
+        <w:t>sp_Check_AppRole</w:t>
+      </w:r>
+    </w:p>
+    <w:p>
+      <w:pPr>
+        <w:pStyle w:val="NoSpacing"/>
+        <w:rPr>
+          <w:rFonts w:ascii="Times New Roman" w:hAnsi="Times New Roman"/>
+          <w:sz w:val="20"/>
+          <w:szCs w:val="20"/>
+        </w:rPr>
+      </w:pPr>
+    </w:p>
+    <w:p>
+      <w:pPr>
+        <w:pStyle w:val="NoSpacing"/>
+        <w:rPr>
+          <w:rFonts w:ascii="Times New Roman" w:hAnsi="Times New Roman"/>
+          <w:sz w:val="20"/>
+          <w:szCs w:val="20"/>
+        </w:rPr>
+      </w:pPr>
+    </w:p>
+    <w:p>
+      <w:pPr>
+        <w:pStyle w:val="NoSpacing"/>
+        <w:rPr>
+          <w:rFonts w:ascii="Times New Roman" w:hAnsi="Times New Roman"/>
+          <w:sz w:val="20"/>
+          <w:szCs w:val="20"/>
+        </w:rPr>
+      </w:pPr>
+    </w:p>
+    <w:p>
+      <w:pPr>
+        <w:pStyle w:val="NoSpacing"/>
+        <w:rPr>
+          <w:rFonts w:ascii="Times New Roman" w:hAnsi="Times New Roman"/>
+          <w:sz w:val="20"/>
+          <w:szCs w:val="20"/>
+        </w:rPr>
+      </w:pPr>
+    </w:p>
+    <w:p>
+      <w:pPr>
+        <w:pStyle w:val="NoSpacing"/>
+        <w:rPr>
+          <w:rFonts w:ascii="Times New Roman" w:hAnsi="Times New Roman"/>
+          <w:b/>
+          <w:sz w:val="20"/>
+          <w:szCs w:val="20"/>
+        </w:rPr>
+      </w:pPr>
+      <w:r>
+        <w:rPr>
+          <w:rFonts w:ascii="Times New Roman" w:hAnsi="Times New Roman"/>
+          <w:b/>
+          <w:sz w:val="20"/>
+          <w:szCs w:val="20"/>
+        </w:rPr>
+        <w:t>--Admin tool</w:t>
+      </w:r>
+    </w:p>
+    <w:p>
+      <w:pPr>
+        <w:pStyle w:val="NoSpacing"/>
+        <w:rPr>
+          <w:rFonts w:ascii="Times New Roman" w:hAnsi="Times New Roman"/>
+          <w:sz w:val="20"/>
+          <w:szCs w:val="20"/>
+        </w:rPr>
+      </w:pPr>
+      <w:r>
+        <w:rPr>
+          <w:rFonts w:ascii="Times New Roman" w:hAnsi="Times New Roman"/>
+          <w:sz w:val="20"/>
+          <w:szCs w:val="20"/>
+        </w:rPr>
+        <w:t>sp_AT_Check_Entitlements</w:t>
+      </w:r>
+    </w:p>
+    <w:p>
+      <w:pPr>
+        <w:pStyle w:val="NoSpacing"/>
+        <w:rPr>
+          <w:rFonts w:ascii="Times New Roman" w:hAnsi="Times New Roman"/>
+          <w:sz w:val="20"/>
+          <w:szCs w:val="20"/>
+        </w:rPr>
+      </w:pPr>
+      <w:r>
+        <w:rPr>
+          <w:rFonts w:ascii="Times New Roman" w:hAnsi="Times New Roman"/>
+          <w:sz w:val="20"/>
+          <w:szCs w:val="20"/>
+        </w:rPr>
+        <w:t>sp_AT_Coaching_Inactivation_Reactivation</w:t>
+      </w:r>
+    </w:p>
+    <w:p>
+      <w:pPr>
+        <w:pStyle w:val="NoSpacing"/>
+        <w:rPr>
+          <w:rFonts w:ascii="Times New Roman" w:hAnsi="Times New Roman"/>
+          <w:sz w:val="20"/>
+          <w:szCs w:val="20"/>
+        </w:rPr>
+      </w:pPr>
+      <w:r>
+        <w:rPr>
+          <w:rFonts w:ascii="Times New Roman" w:hAnsi="Times New Roman"/>
+          <w:sz w:val="20"/>
+          <w:szCs w:val="20"/>
+        </w:rPr>
+        <w:t>sp_AT_Coaching_Reassignment</w:t>
+      </w:r>
+    </w:p>
+    <w:p>
+      <w:pPr>
+        <w:pStyle w:val="NoSpacing"/>
+        <w:rPr>
+          <w:rFonts w:ascii="Times New Roman" w:hAnsi="Times New Roman"/>
+          <w:sz w:val="20"/>
+          <w:szCs w:val="20"/>
+        </w:rPr>
+      </w:pPr>
+      <w:r>
+        <w:rPr>
+          <w:rFonts w:ascii="Times New Roman" w:hAnsi="Times New Roman"/>
+          <w:sz w:val="20"/>
+          <w:szCs w:val="20"/>
+        </w:rPr>
+        <w:t>sp_AT_Select_User_Details</w:t>
+      </w:r>
+    </w:p>
+    <w:p>
+      <w:pPr>
+        <w:pStyle w:val="NoSpacing"/>
+        <w:rPr>
+          <w:rFonts w:ascii="Times New Roman" w:hAnsi="Times New Roman"/>
+          <w:sz w:val="20"/>
+          <w:szCs w:val="20"/>
+        </w:rPr>
+      </w:pPr>
+      <w:r>
+        <w:rPr>
+          <w:rFonts w:ascii="Times New Roman" w:hAnsi="Times New Roman"/>
+          <w:sz w:val="20"/>
+          <w:szCs w:val="20"/>
+        </w:rPr>
+        <w:t>sp_AT_Populate_User</w:t>
+      </w:r>
+    </w:p>
+    <w:p>
+      <w:pPr>
+        <w:pStyle w:val="NoSpacing"/>
+        <w:rPr>
+          <w:rFonts w:ascii="Times New Roman" w:hAnsi="Times New Roman"/>
+          <w:sz w:val="20"/>
+          <w:szCs w:val="20"/>
+        </w:rPr>
+      </w:pPr>
+      <w:r>
+        <w:rPr>
+          <w:rFonts w:ascii="Times New Roman" w:hAnsi="Times New Roman"/>
+          <w:sz w:val="20"/>
+          <w:szCs w:val="20"/>
+        </w:rPr>
+        <w:t>sp_AT_Select_Action_Reasons</w:t>
+      </w:r>
+    </w:p>
+    <w:p>
+      <w:pPr>
+        <w:pStyle w:val="NoSpacing"/>
+        <w:rPr>
+          <w:rFonts w:ascii="Times New Roman" w:hAnsi="Times New Roman"/>
+          <w:sz w:val="20"/>
+          <w:szCs w:val="20"/>
+        </w:rPr>
+      </w:pPr>
+      <w:r>
+        <w:rPr>
+          <w:rFonts w:ascii="Times New Roman" w:hAnsi="Times New Roman"/>
+          <w:sz w:val="20"/>
+          <w:szCs w:val="20"/>
+        </w:rPr>
+        <w:t>sp_AT_Select_Employees_Coaching_Inactivation_Reactivation</w:t>
+      </w:r>
+    </w:p>
+    <w:p>
+      <w:pPr>
+        <w:pStyle w:val="NoSpacing"/>
+        <w:rPr>
+          <w:rFonts w:ascii="Times New Roman" w:hAnsi="Times New Roman"/>
+          <w:sz w:val="20"/>
+          <w:szCs w:val="20"/>
+        </w:rPr>
+      </w:pPr>
+      <w:r>
+        <w:rPr>
+          <w:rFonts w:ascii="Times New Roman" w:hAnsi="Times New Roman"/>
+          <w:sz w:val="20"/>
+          <w:szCs w:val="20"/>
+        </w:rPr>
+        <w:t>sp_AT_Select_Employees_Inactivation_Reactivation</w:t>
+      </w:r>
+    </w:p>
+    <w:p>
+      <w:pPr>
+        <w:pStyle w:val="NoSpacing"/>
+        <w:rPr>
+          <w:rFonts w:ascii="Times New Roman" w:hAnsi="Times New Roman"/>
+          <w:sz w:val="20"/>
+          <w:szCs w:val="20"/>
+        </w:rPr>
+      </w:pPr>
+      <w:r>
+        <w:rPr>
+          <w:rFonts w:ascii="Times New Roman" w:hAnsi="Times New Roman"/>
+          <w:sz w:val="20"/>
+          <w:szCs w:val="20"/>
+        </w:rPr>
+        <w:t>sp_AT_Select_Employees_Warning_Inactivation_Reactivation</w:t>
+      </w:r>
+    </w:p>
+    <w:p>
+      <w:pPr>
+        <w:pStyle w:val="NoSpacing"/>
+        <w:rPr>
+          <w:rFonts w:ascii="Times New Roman" w:hAnsi="Times New Roman"/>
+          <w:sz w:val="20"/>
+          <w:szCs w:val="20"/>
+        </w:rPr>
+      </w:pPr>
+      <w:r>
+        <w:rPr>
+          <w:rFonts w:ascii="Times New Roman" w:hAnsi="Times New Roman"/>
+          <w:sz w:val="20"/>
+          <w:szCs w:val="20"/>
+        </w:rPr>
+        <w:t>sp_AT_Select_Logs_Inactivation_Reactivation</w:t>
+      </w:r>
+    </w:p>
+    <w:p>
+      <w:pPr>
+        <w:pStyle w:val="NoSpacing"/>
+        <w:rPr>
+          <w:rFonts w:ascii="Times New Roman" w:hAnsi="Times New Roman"/>
+          <w:sz w:val="20"/>
+          <w:szCs w:val="20"/>
+        </w:rPr>
+      </w:pPr>
       <w:proofErr w:type="spellStart"/>
       <w:r>
         <w:rPr>
@@ -11722,8 +13299,1396 @@
           <w:sz w:val="20"/>
           <w:szCs w:val="20"/>
         </w:rPr>
+        <w:t>sp_AT_Select_Logs_Reassign.sql</w:t>
+      </w:r>
+      <w:proofErr w:type="spellEnd"/>
+    </w:p>
+    <w:p>
+      <w:pPr>
+        <w:pStyle w:val="NoSpacing"/>
+        <w:rPr>
+          <w:rFonts w:ascii="Times New Roman" w:hAnsi="Times New Roman"/>
+          <w:sz w:val="20"/>
+          <w:szCs w:val="20"/>
+        </w:rPr>
+      </w:pPr>
+      <w:r>
+        <w:rPr>
+          <w:rFonts w:ascii="Times New Roman" w:hAnsi="Times New Roman"/>
+          <w:sz w:val="20"/>
+          <w:szCs w:val="20"/>
+        </w:rPr>
+        <w:t>sp_AT_Select_Modules_By_LanID</w:t>
+      </w:r>
+    </w:p>
+    <w:p>
+      <w:pPr>
+        <w:pStyle w:val="NoSpacing"/>
+        <w:rPr>
+          <w:rFonts w:ascii="Times New Roman" w:hAnsi="Times New Roman"/>
+          <w:sz w:val="20"/>
+          <w:szCs w:val="20"/>
+        </w:rPr>
+      </w:pPr>
+      <w:r>
+        <w:rPr>
+          <w:rFonts w:ascii="Times New Roman" w:hAnsi="Times New Roman"/>
+          <w:sz w:val="20"/>
+          <w:szCs w:val="20"/>
+        </w:rPr>
+        <w:t>sp_AT_Select_ReassignFrom_Users</w:t>
+      </w:r>
+    </w:p>
+    <w:p>
+      <w:pPr>
+        <w:pStyle w:val="NoSpacing"/>
+        <w:rPr>
+          <w:rFonts w:ascii="Times New Roman" w:hAnsi="Times New Roman"/>
+          <w:sz w:val="20"/>
+          <w:szCs w:val="20"/>
+        </w:rPr>
+      </w:pPr>
+      <w:r>
+        <w:rPr>
+          <w:rFonts w:ascii="Times New Roman" w:hAnsi="Times New Roman"/>
+          <w:sz w:val="20"/>
+          <w:szCs w:val="20"/>
+        </w:rPr>
+        <w:t>sp_AT_Select_ReassignTo_Users</w:t>
+      </w:r>
+    </w:p>
+    <w:p>
+      <w:pPr>
+        <w:pStyle w:val="NoSpacing"/>
+        <w:rPr>
+          <w:rFonts w:ascii="Times New Roman" w:hAnsi="Times New Roman"/>
+          <w:sz w:val="20"/>
+          <w:szCs w:val="20"/>
+        </w:rPr>
+      </w:pPr>
+      <w:proofErr w:type="spellStart"/>
+      <w:r>
+        <w:rPr>
+          <w:rFonts w:ascii="Times New Roman" w:hAnsi="Times New Roman"/>
+          <w:sz w:val="20"/>
+          <w:szCs w:val="20"/>
+        </w:rPr>
+        <w:t>sp_AT_Select_Roles_By_User</w:t>
+      </w:r>
+      <w:proofErr w:type="spellEnd"/>
+    </w:p>
+    <w:p>
+      <w:pPr>
+        <w:pStyle w:val="NoSpacing"/>
+        <w:rPr>
+          <w:rFonts w:ascii="Times New Roman" w:hAnsi="Times New Roman"/>
+          <w:sz w:val="20"/>
+          <w:szCs w:val="20"/>
+        </w:rPr>
+      </w:pPr>
+      <w:r>
+        <w:rPr>
+          <w:rFonts w:ascii="Times New Roman" w:hAnsi="Times New Roman"/>
+          <w:sz w:val="20"/>
+          <w:szCs w:val="20"/>
+        </w:rPr>
+        <w:t>sp_AT_Select_Status_By_Module</w:t>
+      </w:r>
+    </w:p>
+    <w:p>
+      <w:pPr>
+        <w:pStyle w:val="NoSpacing"/>
+        <w:rPr>
+          <w:rFonts w:ascii="Times New Roman" w:hAnsi="Times New Roman"/>
+          <w:sz w:val="20"/>
+          <w:szCs w:val="20"/>
+        </w:rPr>
+      </w:pPr>
+      <w:r>
+        <w:rPr>
+          <w:rFonts w:ascii="Times New Roman" w:hAnsi="Times New Roman"/>
+          <w:sz w:val="20"/>
+          <w:szCs w:val="20"/>
+        </w:rPr>
+        <w:t>sp_AT_Warning_Inactivation_Reactivation</w:t>
+      </w:r>
+    </w:p>
+    <w:p>
+      <w:pPr>
+        <w:pStyle w:val="NoSpacing"/>
+        <w:rPr>
+          <w:rFonts w:ascii="Times New Roman" w:hAnsi="Times New Roman"/>
+          <w:sz w:val="20"/>
+          <w:szCs w:val="20"/>
+        </w:rPr>
+      </w:pPr>
+    </w:p>
+    <w:p>
+      <w:pPr>
+        <w:pStyle w:val="NoSpacing"/>
+        <w:rPr>
+          <w:rFonts w:ascii="Times New Roman" w:hAnsi="Times New Roman"/>
+          <w:b/>
+          <w:sz w:val="20"/>
+          <w:szCs w:val="20"/>
+        </w:rPr>
+      </w:pPr>
+      <w:r>
+        <w:rPr>
+          <w:rFonts w:ascii="Times New Roman" w:hAnsi="Times New Roman"/>
+          <w:b/>
+          <w:sz w:val="20"/>
+          <w:szCs w:val="20"/>
+        </w:rPr>
+        <w:t>--Super User Functionality</w:t>
+      </w:r>
+    </w:p>
+    <w:p>
+      <w:pPr>
+        <w:pStyle w:val="NoSpacing"/>
+        <w:rPr>
+          <w:rFonts w:ascii="Times New Roman" w:hAnsi="Times New Roman"/>
+          <w:sz w:val="20"/>
+          <w:szCs w:val="20"/>
+        </w:rPr>
+      </w:pPr>
+      <w:r>
+        <w:rPr>
+          <w:rFonts w:ascii="Times New Roman" w:hAnsi="Times New Roman"/>
+          <w:sz w:val="20"/>
+          <w:szCs w:val="20"/>
+        </w:rPr>
+        <w:t>sp_SelectReviewFrom_Coaching_Log_For_Delete</w:t>
+      </w:r>
+    </w:p>
+    <w:p>
+      <w:pPr>
+        <w:pStyle w:val="NoSpacing"/>
+        <w:rPr>
+          <w:rFonts w:ascii="Times New Roman" w:hAnsi="Times New Roman"/>
+          <w:sz w:val="20"/>
+          <w:szCs w:val="20"/>
+        </w:rPr>
+      </w:pPr>
+    </w:p>
+    <w:p>
+      <w:pPr>
+        <w:pStyle w:val="NoSpacing"/>
+        <w:rPr>
+          <w:rFonts w:ascii="Times New Roman" w:hAnsi="Times New Roman"/>
+          <w:sz w:val="20"/>
+          <w:szCs w:val="20"/>
+        </w:rPr>
+      </w:pPr>
+    </w:p>
+    <w:p>
+      <w:pPr>
+        <w:pStyle w:val="NoSpacing"/>
+        <w:rPr>
+          <w:rFonts w:ascii="Times New Roman" w:hAnsi="Times New Roman"/>
+          <w:sz w:val="20"/>
+          <w:szCs w:val="20"/>
+        </w:rPr>
+      </w:pPr>
+    </w:p>
+    <w:p>
+      <w:pPr>
+        <w:pStyle w:val="NoSpacing"/>
+        <w:rPr>
+          <w:rFonts w:ascii="Times New Roman" w:hAnsi="Times New Roman"/>
+          <w:b/>
+          <w:sz w:val="20"/>
+          <w:szCs w:val="20"/>
+        </w:rPr>
+      </w:pPr>
+      <w:r>
+        <w:rPr>
+          <w:rFonts w:ascii="Times New Roman" w:hAnsi="Times New Roman"/>
+          <w:b/>
+          <w:sz w:val="20"/>
+          <w:szCs w:val="20"/>
+        </w:rPr>
+        <w:t>--Surveys</w:t>
+      </w:r>
+    </w:p>
+    <w:p>
+      <w:pPr>
+        <w:pStyle w:val="NoSpacing"/>
+        <w:rPr>
+          <w:rFonts w:ascii="Times New Roman" w:hAnsi="Times New Roman"/>
+          <w:sz w:val="20"/>
+          <w:szCs w:val="20"/>
+        </w:rPr>
+      </w:pPr>
+      <w:r>
+        <w:rPr>
+          <w:rFonts w:ascii="Times New Roman" w:hAnsi="Times New Roman"/>
+          <w:sz w:val="20"/>
+          <w:szCs w:val="20"/>
+        </w:rPr>
+        <w:t>sp_InsertInto_Survey_Response_Header</w:t>
+      </w:r>
+    </w:p>
+    <w:p>
+      <w:pPr>
+        <w:pStyle w:val="NoSpacing"/>
+        <w:rPr>
+          <w:rFonts w:ascii="Times New Roman" w:hAnsi="Times New Roman"/>
+          <w:sz w:val="20"/>
+          <w:szCs w:val="20"/>
+        </w:rPr>
+      </w:pPr>
+      <w:r>
+        <w:rPr>
+          <w:rFonts w:ascii="Times New Roman" w:hAnsi="Times New Roman"/>
+          <w:sz w:val="20"/>
+          <w:szCs w:val="20"/>
+        </w:rPr>
+        <w:t>sp_InsertInto_Survey_Response_Header_Resend</w:t>
+      </w:r>
+    </w:p>
+    <w:p>
+      <w:pPr>
+        <w:pStyle w:val="NoSpacing"/>
+        <w:rPr>
+          <w:rFonts w:ascii="Times New Roman" w:hAnsi="Times New Roman"/>
+          <w:sz w:val="20"/>
+          <w:szCs w:val="20"/>
+        </w:rPr>
+      </w:pPr>
+      <w:r>
+        <w:rPr>
+          <w:rFonts w:ascii="Times New Roman" w:hAnsi="Times New Roman"/>
+          <w:sz w:val="20"/>
+          <w:szCs w:val="20"/>
+        </w:rPr>
+        <w:t>sp_Update_Survey_Response</w:t>
+      </w:r>
+    </w:p>
+    <w:p>
+      <w:pPr>
+        <w:pStyle w:val="NoSpacing"/>
+        <w:rPr>
+          <w:rFonts w:ascii="Times New Roman" w:hAnsi="Times New Roman"/>
+          <w:sz w:val="20"/>
+          <w:szCs w:val="20"/>
+        </w:rPr>
+      </w:pPr>
+      <w:r>
+        <w:rPr>
+          <w:rFonts w:ascii="Times New Roman" w:hAnsi="Times New Roman"/>
+          <w:sz w:val="20"/>
+          <w:szCs w:val="20"/>
+        </w:rPr>
+        <w:t>sp_Select_Questions_For_Survey</w:t>
+      </w:r>
+    </w:p>
+    <w:p>
+      <w:pPr>
+        <w:pStyle w:val="NoSpacing"/>
+        <w:rPr>
+          <w:rFonts w:ascii="Times New Roman" w:hAnsi="Times New Roman"/>
+          <w:sz w:val="20"/>
+          <w:szCs w:val="20"/>
+        </w:rPr>
+      </w:pPr>
+      <w:r>
+        <w:rPr>
+          <w:rFonts w:ascii="Times New Roman" w:hAnsi="Times New Roman"/>
+          <w:sz w:val="20"/>
+          <w:szCs w:val="20"/>
+        </w:rPr>
+        <w:t>sp_Select_Responses_For_Survey</w:t>
+      </w:r>
+    </w:p>
+    <w:p>
+      <w:pPr>
+        <w:pStyle w:val="NoSpacing"/>
+        <w:rPr>
+          <w:rFonts w:ascii="Times New Roman" w:hAnsi="Times New Roman"/>
+          <w:sz w:val="20"/>
+          <w:szCs w:val="20"/>
+        </w:rPr>
+      </w:pPr>
+      <w:r>
+        <w:rPr>
+          <w:rFonts w:ascii="Times New Roman" w:hAnsi="Times New Roman"/>
+          <w:sz w:val="20"/>
+          <w:szCs w:val="20"/>
+        </w:rPr>
+        <w:t xml:space="preserve">sp_Select_Responses_By_Question </w:t>
+      </w:r>
+    </w:p>
+    <w:p>
+      <w:pPr>
+        <w:pStyle w:val="NoSpacing"/>
+        <w:rPr>
+          <w:rFonts w:ascii="Times New Roman" w:hAnsi="Times New Roman"/>
+          <w:sz w:val="20"/>
+          <w:szCs w:val="20"/>
+        </w:rPr>
+      </w:pPr>
+      <w:r>
+        <w:rPr>
+          <w:rFonts w:ascii="Times New Roman" w:hAnsi="Times New Roman"/>
+          <w:sz w:val="20"/>
+          <w:szCs w:val="20"/>
+        </w:rPr>
+        <w:t>sp_Select_SurveyDetails_By_SurveyID</w:t>
+      </w:r>
+    </w:p>
+    <w:p>
+      <w:pPr>
+        <w:pStyle w:val="NoSpacing"/>
+        <w:rPr>
+          <w:rFonts w:ascii="Times New Roman" w:hAnsi="Times New Roman"/>
+          <w:sz w:val="20"/>
+          <w:szCs w:val="20"/>
+        </w:rPr>
+      </w:pPr>
+      <w:r>
+        <w:rPr>
+          <w:rFonts w:ascii="Times New Roman" w:hAnsi="Times New Roman"/>
+          <w:sz w:val="20"/>
+          <w:szCs w:val="20"/>
+        </w:rPr>
+        <w:tab/>
+      </w:r>
+    </w:p>
+    <w:p>
+      <w:pPr>
+        <w:pStyle w:val="NoSpacing"/>
+        <w:rPr>
+          <w:rFonts w:ascii="Times New Roman" w:hAnsi="Times New Roman"/>
+          <w:sz w:val="20"/>
+          <w:szCs w:val="20"/>
+        </w:rPr>
+      </w:pPr>
+    </w:p>
+    <w:p>
+      <w:pPr>
+        <w:pStyle w:val="NoSpacing"/>
+        <w:rPr>
+          <w:rFonts w:ascii="Times New Roman" w:hAnsi="Times New Roman"/>
+          <w:sz w:val="20"/>
+          <w:szCs w:val="20"/>
+        </w:rPr>
+      </w:pPr>
+    </w:p>
+    <w:p>
+      <w:pPr>
+        <w:pStyle w:val="NoSpacing"/>
+        <w:rPr>
+          <w:rFonts w:ascii="Times New Roman" w:hAnsi="Times New Roman"/>
+          <w:b/>
+          <w:sz w:val="20"/>
+          <w:szCs w:val="20"/>
+        </w:rPr>
+      </w:pPr>
+      <w:r>
+        <w:rPr>
+          <w:rFonts w:ascii="Times New Roman" w:hAnsi="Times New Roman"/>
+          <w:b/>
+          <w:sz w:val="20"/>
+          <w:szCs w:val="20"/>
+        </w:rPr>
+        <w:t>--Reporting</w:t>
+      </w:r>
+    </w:p>
+    <w:p>
+      <w:pPr>
+        <w:pStyle w:val="NoSpacing"/>
+        <w:rPr>
+          <w:rFonts w:ascii="Times New Roman" w:hAnsi="Times New Roman"/>
+          <w:sz w:val="20"/>
+          <w:szCs w:val="20"/>
+        </w:rPr>
+      </w:pPr>
+      <w:r>
+        <w:rPr>
+          <w:rFonts w:ascii="Times New Roman" w:hAnsi="Times New Roman"/>
+          <w:sz w:val="20"/>
+          <w:szCs w:val="20"/>
+        </w:rPr>
+        <w:t>sp_rptAdminActivitySummary.sql</w:t>
+      </w:r>
+    </w:p>
+    <w:p>
+      <w:pPr>
+        <w:pStyle w:val="NoSpacing"/>
+        <w:rPr>
+          <w:rFonts w:ascii="Times New Roman" w:hAnsi="Times New Roman"/>
+          <w:sz w:val="20"/>
+          <w:szCs w:val="20"/>
+        </w:rPr>
+      </w:pPr>
+      <w:r>
+        <w:rPr>
+          <w:rFonts w:ascii="Times New Roman" w:hAnsi="Times New Roman"/>
+          <w:sz w:val="20"/>
+          <w:szCs w:val="20"/>
+        </w:rPr>
+        <w:t>sp_rptCoachingSummary.sql</w:t>
+      </w:r>
+    </w:p>
+    <w:p>
+      <w:pPr>
+        <w:pStyle w:val="NoSpacing"/>
+        <w:rPr>
+          <w:rFonts w:ascii="Times New Roman" w:hAnsi="Times New Roman"/>
+          <w:sz w:val="20"/>
+          <w:szCs w:val="20"/>
+        </w:rPr>
+      </w:pPr>
+      <w:proofErr w:type="spellStart"/>
+      <w:r>
+        <w:rPr>
+          <w:rFonts w:ascii="Times New Roman" w:hAnsi="Times New Roman"/>
+          <w:sz w:val="20"/>
+          <w:szCs w:val="20"/>
+        </w:rPr>
+        <w:t>sp_rptCoachingSummaryForModule.sql</w:t>
+      </w:r>
+      <w:proofErr w:type="spellEnd"/>
+    </w:p>
+    <w:p>
+      <w:pPr>
+        <w:pStyle w:val="NoSpacing"/>
+        <w:rPr>
+          <w:rFonts w:ascii="Times New Roman" w:hAnsi="Times New Roman"/>
+          <w:sz w:val="20"/>
+          <w:szCs w:val="20"/>
+        </w:rPr>
+      </w:pPr>
+      <w:r>
+        <w:rPr>
+          <w:rFonts w:ascii="Times New Roman" w:hAnsi="Times New Roman"/>
+          <w:sz w:val="20"/>
+          <w:szCs w:val="20"/>
+        </w:rPr>
+        <w:t>sp_rptGetActionsforAdminType.sql</w:t>
+      </w:r>
+    </w:p>
+    <w:p>
+      <w:pPr>
+        <w:pStyle w:val="NoSpacing"/>
+        <w:rPr>
+          <w:rFonts w:ascii="Times New Roman" w:hAnsi="Times New Roman"/>
+          <w:sz w:val="20"/>
+          <w:szCs w:val="20"/>
+        </w:rPr>
+      </w:pPr>
+      <w:r>
+        <w:rPr>
+          <w:rFonts w:ascii="Times New Roman" w:hAnsi="Times New Roman"/>
+          <w:sz w:val="20"/>
+          <w:szCs w:val="20"/>
+        </w:rPr>
+        <w:t>sp_rptGetFormNamesforAdminActivity.sql</w:t>
+      </w:r>
+    </w:p>
+    <w:p>
+      <w:pPr>
+        <w:pStyle w:val="NoSpacing"/>
+        <w:rPr>
+          <w:rFonts w:ascii="Times New Roman" w:hAnsi="Times New Roman"/>
+          <w:sz w:val="20"/>
+          <w:szCs w:val="20"/>
+        </w:rPr>
+      </w:pPr>
+      <w:r>
+        <w:rPr>
+          <w:rFonts w:ascii="Times New Roman" w:hAnsi="Times New Roman"/>
+          <w:sz w:val="20"/>
+          <w:szCs w:val="20"/>
+        </w:rPr>
+        <w:t>sp_rptHierarchySummary.sql</w:t>
+      </w:r>
+    </w:p>
+    <w:p>
+      <w:pPr>
+        <w:pStyle w:val="NoSpacing"/>
+        <w:rPr>
+          <w:rFonts w:ascii="Times New Roman" w:hAnsi="Times New Roman"/>
+          <w:sz w:val="20"/>
+          <w:szCs w:val="20"/>
+        </w:rPr>
+      </w:pPr>
+      <w:r>
+        <w:rPr>
+          <w:rFonts w:ascii="Times New Roman" w:hAnsi="Times New Roman"/>
+          <w:sz w:val="20"/>
+          <w:szCs w:val="20"/>
+        </w:rPr>
+        <w:t>sp_rptModulesByRole.sql</w:t>
+      </w:r>
+    </w:p>
+    <w:p>
+      <w:pPr>
+        <w:pStyle w:val="NoSpacing"/>
+        <w:rPr>
+          <w:rFonts w:ascii="Times New Roman" w:hAnsi="Times New Roman"/>
+          <w:sz w:val="20"/>
+          <w:szCs w:val="20"/>
+        </w:rPr>
+      </w:pPr>
+      <w:r>
+        <w:rPr>
+          <w:rFonts w:ascii="Times New Roman" w:hAnsi="Times New Roman"/>
+          <w:sz w:val="20"/>
+          <w:szCs w:val="20"/>
+        </w:rPr>
+        <w:t>sp_rptWarningSummary.sql</w:t>
+      </w:r>
+    </w:p>
+    <w:p>
+      <w:pPr>
+        <w:pStyle w:val="NoSpacing"/>
+        <w:rPr>
+          <w:rFonts w:ascii="Times New Roman" w:hAnsi="Times New Roman"/>
+          <w:sz w:val="20"/>
+          <w:szCs w:val="20"/>
+        </w:rPr>
+      </w:pPr>
+      <w:r>
+        <w:rPr>
+          <w:rFonts w:ascii="Times New Roman" w:hAnsi="Times New Roman"/>
+          <w:sz w:val="20"/>
+          <w:szCs w:val="20"/>
+        </w:rPr>
+        <w:t>sp_rptCoachingEmployeesBySiteAndModule.sql</w:t>
+      </w:r>
+    </w:p>
+    <w:p>
+      <w:pPr>
+        <w:pStyle w:val="NoSpacing"/>
+        <w:rPr>
+          <w:rFonts w:ascii="Times New Roman" w:hAnsi="Times New Roman"/>
+          <w:sz w:val="20"/>
+          <w:szCs w:val="20"/>
+        </w:rPr>
+      </w:pPr>
+      <w:r>
+        <w:rPr>
+          <w:rFonts w:ascii="Times New Roman" w:hAnsi="Times New Roman"/>
+          <w:sz w:val="20"/>
+          <w:szCs w:val="20"/>
+        </w:rPr>
+        <w:t>sp_rptWarningEmployeesBySiteAndModule.sql</w:t>
+      </w:r>
+    </w:p>
+    <w:p>
+      <w:pPr>
+        <w:pStyle w:val="NoSpacing"/>
+        <w:rPr>
+          <w:rFonts w:ascii="Times New Roman" w:hAnsi="Times New Roman"/>
+          <w:sz w:val="20"/>
+          <w:szCs w:val="20"/>
+        </w:rPr>
+      </w:pPr>
+      <w:r>
+        <w:rPr>
+          <w:rFonts w:ascii="Times New Roman" w:hAnsi="Times New Roman"/>
+          <w:sz w:val="20"/>
+          <w:szCs w:val="20"/>
+        </w:rPr>
+        <w:t>sp_rptEmployeesBySite.sql</w:t>
+      </w:r>
+    </w:p>
+    <w:p>
+      <w:pPr>
+        <w:pStyle w:val="NoSpacing"/>
+        <w:rPr>
+          <w:rFonts w:ascii="Times New Roman" w:hAnsi="Times New Roman"/>
+          <w:sz w:val="20"/>
+          <w:szCs w:val="20"/>
+        </w:rPr>
+      </w:pPr>
+    </w:p>
+    <w:p>
+      <w:pPr>
+        <w:pStyle w:val="NoSpacing"/>
+        <w:rPr>
+          <w:rFonts w:ascii="Times New Roman" w:hAnsi="Times New Roman"/>
+          <w:sz w:val="20"/>
+          <w:szCs w:val="20"/>
+        </w:rPr>
+      </w:pPr>
+    </w:p>
+    <w:p>
+      <w:pPr>
+        <w:pStyle w:val="NoSpacing"/>
+        <w:rPr>
+          <w:rFonts w:ascii="Times New Roman" w:hAnsi="Times New Roman"/>
+          <w:b/>
+          <w:sz w:val="20"/>
+          <w:szCs w:val="20"/>
+        </w:rPr>
+      </w:pPr>
+      <w:r>
+        <w:rPr>
+          <w:rFonts w:ascii="Times New Roman" w:hAnsi="Times New Roman"/>
+          <w:b/>
+          <w:sz w:val="20"/>
+          <w:szCs w:val="20"/>
+          <w:highlight w:val="lightGray"/>
+        </w:rPr>
+        <w:t>Functions: \eCoaching_V2\Code\DB\</w:t>
+      </w:r>
+      <w:r>
+        <w:rPr>
+          <w:rFonts w:ascii="Times New Roman" w:hAnsi="Times New Roman"/>
+          <w:b/>
+          <w:sz w:val="20"/>
+          <w:szCs w:val="20"/>
+          <w:highlight w:val="lightGray"/>
+        </w:rPr>
+        <w:t>Functions\</w:t>
+      </w:r>
+    </w:p>
+    <w:p>
+      <w:pPr>
+        <w:pStyle w:val="NoSpacing"/>
+        <w:rPr>
+          <w:rFonts w:ascii="Times New Roman" w:hAnsi="Times New Roman"/>
+          <w:b/>
+          <w:color w:val="FF0000"/>
+          <w:sz w:val="20"/>
+          <w:szCs w:val="20"/>
+          <w:highlight w:val="lightGray"/>
+        </w:rPr>
+      </w:pPr>
+      <w:r>
+        <w:rPr>
+          <w:rFonts w:ascii="Times New Roman" w:hAnsi="Times New Roman"/>
+          <w:b/>
+          <w:color w:val="FF0000"/>
+          <w:sz w:val="20"/>
+          <w:szCs w:val="20"/>
+          <w:highlight w:val="lightGray"/>
+        </w:rPr>
+        <w:t xml:space="preserve">No </w:t>
+      </w:r>
+      <w:r>
+        <w:rPr>
+          <w:rFonts w:ascii="Times New Roman" w:hAnsi="Times New Roman"/>
+          <w:b/>
+          <w:color w:val="FF0000"/>
+          <w:sz w:val="20"/>
+          <w:szCs w:val="20"/>
+          <w:highlight w:val="lightGray"/>
+        </w:rPr>
+        <w:t>Functions affected in this release</w:t>
+      </w:r>
+      <w:r>
+        <w:rPr>
+          <w:rFonts w:ascii="Times New Roman" w:hAnsi="Times New Roman"/>
+          <w:b/>
+          <w:color w:val="FF0000"/>
+          <w:sz w:val="20"/>
+          <w:szCs w:val="20"/>
+          <w:highlight w:val="lightGray"/>
+        </w:rPr>
+        <w:t xml:space="preserve"> </w:t>
+      </w:r>
+    </w:p>
+    <w:p>
+      <w:pPr>
+        <w:pStyle w:val="NoSpacing"/>
+        <w:rPr>
+          <w:rFonts w:ascii="Times New Roman" w:hAnsi="Times New Roman"/>
+          <w:b/>
+          <w:sz w:val="20"/>
+          <w:szCs w:val="20"/>
+        </w:rPr>
+      </w:pPr>
+    </w:p>
+    <w:p>
+      <w:pPr>
+        <w:pStyle w:val="NoSpacing"/>
+        <w:rPr>
+          <w:rFonts w:ascii="Times New Roman" w:hAnsi="Times New Roman"/>
+          <w:sz w:val="20"/>
+          <w:szCs w:val="20"/>
+        </w:rPr>
+      </w:pPr>
+      <w:proofErr w:type="spellStart"/>
+      <w:r>
+        <w:rPr>
+          <w:rFonts w:ascii="Times New Roman" w:hAnsi="Times New Roman"/>
+          <w:sz w:val="20"/>
+          <w:szCs w:val="20"/>
+        </w:rPr>
+        <w:t>fn_dtYYYYMMDD_to_Datetime.sql</w:t>
+      </w:r>
+      <w:proofErr w:type="spellEnd"/>
+    </w:p>
+    <w:p>
+      <w:pPr>
+        <w:pStyle w:val="NoSpacing"/>
+        <w:rPr>
+          <w:rFonts w:ascii="Times New Roman" w:hAnsi="Times New Roman"/>
+          <w:sz w:val="20"/>
+          <w:szCs w:val="20"/>
+        </w:rPr>
+      </w:pPr>
+      <w:proofErr w:type="spellStart"/>
+      <w:r>
+        <w:rPr>
+          <w:rFonts w:ascii="Times New Roman" w:hAnsi="Times New Roman"/>
+          <w:sz w:val="20"/>
+          <w:szCs w:val="20"/>
+        </w:rPr>
+        <w:t>fn_GetMaxDateTime.sql</w:t>
+      </w:r>
+      <w:proofErr w:type="spellEnd"/>
+    </w:p>
+    <w:p>
+      <w:pPr>
+        <w:pStyle w:val="NoSpacing"/>
+        <w:rPr>
+          <w:rFonts w:ascii="Times New Roman" w:hAnsi="Times New Roman"/>
+          <w:sz w:val="20"/>
+          <w:szCs w:val="20"/>
+        </w:rPr>
+      </w:pPr>
+      <w:proofErr w:type="spellStart"/>
+      <w:r>
+        <w:rPr>
+          <w:rFonts w:ascii="Times New Roman" w:hAnsi="Times New Roman"/>
+          <w:sz w:val="20"/>
+          <w:szCs w:val="20"/>
+        </w:rPr>
+        <w:t>fn_intDatetime_to_YYYYMMDD.sql</w:t>
+      </w:r>
+      <w:proofErr w:type="spellEnd"/>
+    </w:p>
+    <w:p>
+      <w:pPr>
+        <w:pStyle w:val="NoSpacing"/>
+        <w:rPr>
+          <w:rFonts w:ascii="Times New Roman" w:hAnsi="Times New Roman"/>
+          <w:sz w:val="20"/>
+          <w:szCs w:val="20"/>
+        </w:rPr>
+      </w:pPr>
+      <w:proofErr w:type="spellStart"/>
+      <w:r>
+        <w:rPr>
+          <w:rFonts w:ascii="Times New Roman" w:hAnsi="Times New Roman"/>
+          <w:sz w:val="20"/>
+          <w:szCs w:val="20"/>
+        </w:rPr>
+        <w:t>fn_intGetSiteIDFromLanID.sql</w:t>
+      </w:r>
+      <w:proofErr w:type="spellEnd"/>
+    </w:p>
+    <w:p>
+      <w:pPr>
+        <w:pStyle w:val="NoSpacing"/>
+        <w:rPr>
+          <w:rFonts w:ascii="Times New Roman" w:hAnsi="Times New Roman"/>
+          <w:sz w:val="20"/>
+          <w:szCs w:val="20"/>
+        </w:rPr>
+      </w:pPr>
+      <w:proofErr w:type="spellStart"/>
+      <w:r>
+        <w:rPr>
+          <w:rFonts w:ascii="Times New Roman" w:hAnsi="Times New Roman"/>
+          <w:sz w:val="20"/>
+          <w:szCs w:val="20"/>
+        </w:rPr>
+        <w:t>fn_intLastKnownStatusForCoachingID.sql</w:t>
+      </w:r>
+      <w:proofErr w:type="spellEnd"/>
+    </w:p>
+    <w:p>
+      <w:pPr>
+        <w:pStyle w:val="NoSpacing"/>
+        <w:rPr>
+          <w:rFonts w:ascii="Times New Roman" w:hAnsi="Times New Roman"/>
+          <w:sz w:val="20"/>
+          <w:szCs w:val="20"/>
+        </w:rPr>
+      </w:pPr>
+      <w:proofErr w:type="spellStart"/>
+      <w:r>
+        <w:rPr>
+          <w:rFonts w:ascii="Times New Roman" w:hAnsi="Times New Roman"/>
+          <w:sz w:val="20"/>
+          <w:szCs w:val="20"/>
+        </w:rPr>
+        <w:t>fn_intModuleIDFromEmpID.sql</w:t>
+      </w:r>
+      <w:proofErr w:type="spellEnd"/>
+    </w:p>
+    <w:p>
+      <w:pPr>
+        <w:pStyle w:val="NoSpacing"/>
+        <w:rPr>
+          <w:rFonts w:ascii="Times New Roman" w:hAnsi="Times New Roman"/>
+          <w:sz w:val="20"/>
+          <w:szCs w:val="20"/>
+        </w:rPr>
+      </w:pPr>
+      <w:proofErr w:type="spellStart"/>
+      <w:r>
+        <w:rPr>
+          <w:rFonts w:ascii="Times New Roman" w:hAnsi="Times New Roman"/>
+          <w:sz w:val="20"/>
+          <w:szCs w:val="20"/>
+        </w:rPr>
+        <w:t>fn_intSiteIDFromEmpID.sql</w:t>
+      </w:r>
+      <w:proofErr w:type="spellEnd"/>
+    </w:p>
+    <w:p>
+      <w:pPr>
+        <w:pStyle w:val="NoSpacing"/>
+        <w:rPr>
+          <w:rFonts w:ascii="Times New Roman" w:hAnsi="Times New Roman"/>
+          <w:sz w:val="20"/>
+          <w:szCs w:val="20"/>
+        </w:rPr>
+      </w:pPr>
+      <w:proofErr w:type="spellStart"/>
+      <w:r>
+        <w:rPr>
+          <w:rFonts w:ascii="Times New Roman" w:hAnsi="Times New Roman"/>
+          <w:sz w:val="20"/>
+          <w:szCs w:val="20"/>
+        </w:rPr>
+        <w:t>fn_intSiteIDFromSite.sql</w:t>
+      </w:r>
+      <w:proofErr w:type="spellEnd"/>
+    </w:p>
+    <w:p>
+      <w:pPr>
+        <w:pStyle w:val="NoSpacing"/>
+        <w:rPr>
+          <w:rFonts w:ascii="Times New Roman" w:hAnsi="Times New Roman"/>
+          <w:sz w:val="20"/>
+          <w:szCs w:val="20"/>
+        </w:rPr>
+      </w:pPr>
+      <w:proofErr w:type="spellStart"/>
+      <w:r>
+        <w:rPr>
+          <w:rFonts w:ascii="Times New Roman" w:hAnsi="Times New Roman"/>
+          <w:sz w:val="20"/>
+          <w:szCs w:val="20"/>
+        </w:rPr>
+        <w:t>fn_intSourceIDFromOldSource.sql</w:t>
+      </w:r>
+      <w:proofErr w:type="spellEnd"/>
+    </w:p>
+    <w:p>
+      <w:pPr>
+        <w:pStyle w:val="NoSpacing"/>
+        <w:rPr>
+          <w:rFonts w:ascii="Times New Roman" w:hAnsi="Times New Roman"/>
+          <w:sz w:val="20"/>
+          <w:szCs w:val="20"/>
+        </w:rPr>
+      </w:pPr>
+      <w:proofErr w:type="spellStart"/>
+      <w:r>
+        <w:rPr>
+          <w:rFonts w:ascii="Times New Roman" w:hAnsi="Times New Roman"/>
+          <w:sz w:val="20"/>
+          <w:szCs w:val="20"/>
+        </w:rPr>
+        <w:t>fn_intSourceIDFromSource.sql</w:t>
+      </w:r>
+      <w:proofErr w:type="spellEnd"/>
+    </w:p>
+    <w:p>
+      <w:pPr>
+        <w:pStyle w:val="NoSpacing"/>
+        <w:rPr>
+          <w:rFonts w:ascii="Times New Roman" w:hAnsi="Times New Roman"/>
+          <w:sz w:val="20"/>
+          <w:szCs w:val="20"/>
+        </w:rPr>
+      </w:pPr>
+      <w:proofErr w:type="spellStart"/>
+      <w:r>
+        <w:rPr>
+          <w:rFonts w:ascii="Times New Roman" w:hAnsi="Times New Roman"/>
+          <w:sz w:val="20"/>
+          <w:szCs w:val="20"/>
+        </w:rPr>
+        <w:t>fn_intSubCoachReasonIDFromETSRptCode.sql</w:t>
+      </w:r>
+      <w:proofErr w:type="spellEnd"/>
+    </w:p>
+    <w:p>
+      <w:pPr>
+        <w:pStyle w:val="NoSpacing"/>
+        <w:rPr>
+          <w:rFonts w:ascii="Times New Roman" w:hAnsi="Times New Roman"/>
+          <w:sz w:val="20"/>
+          <w:szCs w:val="20"/>
+        </w:rPr>
+      </w:pPr>
+      <w:proofErr w:type="spellStart"/>
+      <w:r>
+        <w:rPr>
+          <w:rFonts w:ascii="Times New Roman" w:hAnsi="Times New Roman"/>
+          <w:sz w:val="20"/>
+          <w:szCs w:val="20"/>
+        </w:rPr>
+        <w:t>fn_intSubCoachReasonIDFromRptCode.sql</w:t>
+      </w:r>
+      <w:proofErr w:type="spellEnd"/>
+      <w:r>
+        <w:rPr>
+          <w:rFonts w:ascii="Times New Roman" w:hAnsi="Times New Roman"/>
+          <w:sz w:val="20"/>
+          <w:szCs w:val="20"/>
+        </w:rPr>
+        <w:t xml:space="preserve"> </w:t>
+      </w:r>
+    </w:p>
+    <w:p>
+      <w:pPr>
+        <w:pStyle w:val="NoSpacing"/>
+        <w:rPr>
+          <w:rFonts w:ascii="Times New Roman" w:hAnsi="Times New Roman"/>
+          <w:sz w:val="20"/>
+          <w:szCs w:val="20"/>
+        </w:rPr>
+      </w:pPr>
+      <w:proofErr w:type="spellStart"/>
+      <w:r>
+        <w:rPr>
+          <w:rFonts w:ascii="Times New Roman" w:hAnsi="Times New Roman"/>
+          <w:sz w:val="20"/>
+          <w:szCs w:val="20"/>
+        </w:rPr>
+        <w:t>fn_isHotTopicFromSurveyTypeID.sql</w:t>
+      </w:r>
+      <w:proofErr w:type="spellEnd"/>
+    </w:p>
+    <w:p>
+      <w:pPr>
+        <w:pStyle w:val="NoSpacing"/>
+        <w:rPr>
+          <w:rFonts w:ascii="Times New Roman" w:hAnsi="Times New Roman"/>
+          <w:sz w:val="20"/>
+          <w:szCs w:val="20"/>
+        </w:rPr>
+      </w:pPr>
+      <w:proofErr w:type="spellStart"/>
+      <w:r>
+        <w:rPr>
+          <w:rFonts w:ascii="Times New Roman" w:hAnsi="Times New Roman"/>
+          <w:sz w:val="20"/>
+          <w:szCs w:val="20"/>
+        </w:rPr>
+        <w:t>fn_nvcGetEmpIdFromLanId.sql</w:t>
+      </w:r>
+      <w:proofErr w:type="spellEnd"/>
+    </w:p>
+    <w:p>
+      <w:pPr>
+        <w:pStyle w:val="NoSpacing"/>
+        <w:rPr>
+          <w:rFonts w:ascii="Times New Roman" w:hAnsi="Times New Roman"/>
+          <w:sz w:val="20"/>
+          <w:szCs w:val="20"/>
+        </w:rPr>
+      </w:pPr>
+      <w:proofErr w:type="spellStart"/>
+      <w:r>
+        <w:rPr>
+          <w:rFonts w:ascii="Times New Roman" w:hAnsi="Times New Roman"/>
+          <w:sz w:val="20"/>
+          <w:szCs w:val="20"/>
+        </w:rPr>
+        <w:t>fn_nvcHtmlEncode.sql</w:t>
+      </w:r>
+      <w:proofErr w:type="spellEnd"/>
+    </w:p>
+    <w:p>
+      <w:pPr>
+        <w:pStyle w:val="NoSpacing"/>
+        <w:rPr>
+          <w:rFonts w:ascii="Times New Roman" w:hAnsi="Times New Roman"/>
+          <w:sz w:val="20"/>
+          <w:szCs w:val="20"/>
+        </w:rPr>
+      </w:pPr>
+      <w:proofErr w:type="spellStart"/>
+      <w:r>
+        <w:rPr>
+          <w:rFonts w:ascii="Times New Roman" w:hAnsi="Times New Roman"/>
+          <w:sz w:val="20"/>
+          <w:szCs w:val="20"/>
+        </w:rPr>
+        <w:t>fn_RemoveAlphaCharacters.sql</w:t>
+      </w:r>
+      <w:proofErr w:type="spellEnd"/>
+    </w:p>
+    <w:p>
+      <w:pPr>
+        <w:pStyle w:val="NoSpacing"/>
+        <w:rPr>
+          <w:rFonts w:ascii="Times New Roman" w:hAnsi="Times New Roman"/>
+          <w:sz w:val="20"/>
+          <w:szCs w:val="20"/>
+        </w:rPr>
+      </w:pPr>
+      <w:proofErr w:type="spellStart"/>
+      <w:r>
+        <w:rPr>
+          <w:rFonts w:ascii="Times New Roman" w:hAnsi="Times New Roman"/>
+          <w:sz w:val="20"/>
+          <w:szCs w:val="20"/>
+        </w:rPr>
+        <w:t>fn_Split_WithRowID.sql</w:t>
+      </w:r>
+      <w:proofErr w:type="spellEnd"/>
+    </w:p>
+    <w:p>
+      <w:pPr>
+        <w:pStyle w:val="NoSpacing"/>
+        <w:rPr>
+          <w:rFonts w:ascii="Times New Roman" w:hAnsi="Times New Roman"/>
+          <w:sz w:val="20"/>
+          <w:szCs w:val="20"/>
+        </w:rPr>
+      </w:pPr>
+      <w:proofErr w:type="spellStart"/>
+      <w:r>
+        <w:rPr>
+          <w:rFonts w:ascii="Times New Roman" w:hAnsi="Times New Roman"/>
+          <w:sz w:val="20"/>
+          <w:szCs w:val="20"/>
+        </w:rPr>
+        <w:t>fn_strAddSpaceToName.sql</w:t>
+      </w:r>
+      <w:proofErr w:type="spellEnd"/>
+    </w:p>
+    <w:p>
+      <w:pPr>
+        <w:pStyle w:val="NoSpacing"/>
+        <w:rPr>
+          <w:rFonts w:ascii="Times New Roman" w:hAnsi="Times New Roman"/>
+          <w:sz w:val="20"/>
+          <w:szCs w:val="20"/>
+        </w:rPr>
+      </w:pPr>
+      <w:proofErr w:type="spellStart"/>
+      <w:r>
+        <w:rPr>
+          <w:rFonts w:ascii="Times New Roman" w:hAnsi="Times New Roman"/>
+          <w:sz w:val="20"/>
+          <w:szCs w:val="20"/>
+        </w:rPr>
+        <w:t>fn_strBookListFromLanID.sql</w:t>
+      </w:r>
+      <w:proofErr w:type="spellEnd"/>
+    </w:p>
+    <w:p>
+      <w:pPr>
+        <w:pStyle w:val="NoSpacing"/>
+        <w:rPr>
+          <w:rFonts w:ascii="Times New Roman" w:hAnsi="Times New Roman"/>
+          <w:sz w:val="20"/>
+          <w:szCs w:val="20"/>
+        </w:rPr>
+      </w:pPr>
+      <w:proofErr w:type="spellStart"/>
+      <w:r>
+        <w:rPr>
+          <w:rFonts w:ascii="Times New Roman" w:hAnsi="Times New Roman"/>
+          <w:sz w:val="20"/>
+          <w:szCs w:val="20"/>
+        </w:rPr>
+        <w:t>fn_strCheckIf_HRUser.sql</w:t>
+      </w:r>
+      <w:proofErr w:type="spellEnd"/>
+    </w:p>
+    <w:p>
+      <w:pPr>
+        <w:pStyle w:val="NoSpacing"/>
+        <w:rPr>
+          <w:rFonts w:ascii="Times New Roman" w:hAnsi="Times New Roman"/>
+          <w:sz w:val="20"/>
+          <w:szCs w:val="20"/>
+        </w:rPr>
+      </w:pPr>
+      <w:proofErr w:type="spellStart"/>
+      <w:r>
+        <w:rPr>
+          <w:rFonts w:ascii="Times New Roman" w:hAnsi="Times New Roman"/>
+          <w:sz w:val="20"/>
+          <w:szCs w:val="20"/>
+        </w:rPr>
+        <w:t>fn_strCheckIfATCoachingAdmin.sql</w:t>
+      </w:r>
+      <w:proofErr w:type="spellEnd"/>
+    </w:p>
+    <w:p>
+      <w:pPr>
+        <w:pStyle w:val="NoSpacing"/>
+        <w:rPr>
+          <w:rFonts w:ascii="Times New Roman" w:hAnsi="Times New Roman"/>
+          <w:sz w:val="20"/>
+          <w:szCs w:val="20"/>
+        </w:rPr>
+      </w:pPr>
+      <w:proofErr w:type="spellStart"/>
+      <w:r>
+        <w:rPr>
+          <w:rFonts w:ascii="Times New Roman" w:hAnsi="Times New Roman"/>
+          <w:sz w:val="20"/>
+          <w:szCs w:val="20"/>
+        </w:rPr>
+        <w:t>fn_strCheckIfATSysAdmin.sql</w:t>
+      </w:r>
+      <w:proofErr w:type="spellEnd"/>
+    </w:p>
+    <w:p>
+      <w:pPr>
+        <w:pStyle w:val="NoSpacing"/>
+        <w:rPr>
+          <w:rFonts w:ascii="Times New Roman" w:hAnsi="Times New Roman"/>
+          <w:sz w:val="20"/>
+          <w:szCs w:val="20"/>
+        </w:rPr>
+      </w:pPr>
+      <w:proofErr w:type="spellStart"/>
+      <w:r>
+        <w:rPr>
+          <w:rFonts w:ascii="Times New Roman" w:hAnsi="Times New Roman"/>
+          <w:sz w:val="20"/>
+          <w:szCs w:val="20"/>
+        </w:rPr>
+        <w:t>fn_strCheckIfATWarningAdmin.sql</w:t>
+      </w:r>
+      <w:proofErr w:type="spellEnd"/>
+    </w:p>
+    <w:p>
+      <w:pPr>
+        <w:pStyle w:val="NoSpacing"/>
+        <w:rPr>
+          <w:rFonts w:ascii="Times New Roman" w:hAnsi="Times New Roman"/>
+          <w:sz w:val="20"/>
+          <w:szCs w:val="20"/>
+        </w:rPr>
+      </w:pPr>
+      <w:proofErr w:type="spellStart"/>
+      <w:r>
+        <w:rPr>
+          <w:rFonts w:ascii="Times New Roman" w:hAnsi="Times New Roman"/>
+          <w:sz w:val="20"/>
+          <w:szCs w:val="20"/>
+        </w:rPr>
+        <w:t>fn_strCoachingReasonFromCoachingID.sql</w:t>
+      </w:r>
+      <w:proofErr w:type="spellEnd"/>
+    </w:p>
+    <w:p>
+      <w:pPr>
+        <w:pStyle w:val="NoSpacing"/>
+        <w:rPr>
+          <w:rFonts w:ascii="Times New Roman" w:hAnsi="Times New Roman"/>
+          <w:sz w:val="20"/>
+          <w:szCs w:val="20"/>
+        </w:rPr>
+      </w:pPr>
+      <w:proofErr w:type="spellStart"/>
+      <w:r>
+        <w:rPr>
+          <w:rFonts w:ascii="Times New Roman" w:hAnsi="Times New Roman"/>
+          <w:sz w:val="20"/>
+          <w:szCs w:val="20"/>
+        </w:rPr>
+        <w:t>fn_strCoachingReasonFromWarningID.sql</w:t>
+      </w:r>
+      <w:proofErr w:type="spellEnd"/>
+    </w:p>
+    <w:p>
+      <w:pPr>
+        <w:pStyle w:val="NoSpacing"/>
+        <w:rPr>
+          <w:rFonts w:ascii="Times New Roman" w:hAnsi="Times New Roman"/>
+          <w:sz w:val="20"/>
+          <w:szCs w:val="20"/>
+        </w:rPr>
+      </w:pPr>
+      <w:proofErr w:type="spellStart"/>
+      <w:r>
+        <w:rPr>
+          <w:rFonts w:ascii="Times New Roman" w:hAnsi="Times New Roman"/>
+          <w:sz w:val="20"/>
+          <w:szCs w:val="20"/>
+        </w:rPr>
+        <w:t>fn_intStatusIDFromInsertParams.sql</w:t>
+      </w:r>
+      <w:proofErr w:type="spellEnd"/>
+    </w:p>
+    <w:p>
+      <w:pPr>
+        <w:pStyle w:val="NoSpacing"/>
+        <w:rPr>
+          <w:rFonts w:ascii="Times New Roman" w:hAnsi="Times New Roman"/>
+          <w:sz w:val="20"/>
+          <w:szCs w:val="20"/>
+        </w:rPr>
+      </w:pPr>
+      <w:proofErr w:type="spellStart"/>
+      <w:r>
+        <w:rPr>
+          <w:rFonts w:ascii="Times New Roman" w:hAnsi="Times New Roman"/>
+          <w:sz w:val="20"/>
+          <w:szCs w:val="20"/>
+        </w:rPr>
+        <w:t>fn_strEmpEmailFromEmpID.sql</w:t>
+      </w:r>
+      <w:proofErr w:type="spellEnd"/>
+    </w:p>
+    <w:p>
+      <w:pPr>
+        <w:pStyle w:val="NoSpacing"/>
+        <w:rPr>
+          <w:rFonts w:ascii="Times New Roman" w:hAnsi="Times New Roman"/>
+          <w:sz w:val="20"/>
+          <w:szCs w:val="20"/>
+        </w:rPr>
+      </w:pPr>
+      <w:proofErr w:type="spellStart"/>
+      <w:r>
+        <w:rPr>
+          <w:rFonts w:ascii="Times New Roman" w:hAnsi="Times New Roman"/>
+          <w:sz w:val="20"/>
+          <w:szCs w:val="20"/>
+        </w:rPr>
+        <w:t>fn_strEmpLanIDFromEmpID.sql</w:t>
+      </w:r>
+      <w:proofErr w:type="spellEnd"/>
+    </w:p>
+    <w:p>
+      <w:pPr>
+        <w:pStyle w:val="NoSpacing"/>
+        <w:rPr>
+          <w:rFonts w:ascii="Times New Roman" w:hAnsi="Times New Roman"/>
+          <w:sz w:val="20"/>
+          <w:szCs w:val="20"/>
+        </w:rPr>
+      </w:pPr>
+      <w:proofErr w:type="spellStart"/>
+      <w:r>
+        <w:rPr>
+          <w:rFonts w:ascii="Times New Roman" w:hAnsi="Times New Roman"/>
+          <w:sz w:val="20"/>
+          <w:szCs w:val="20"/>
+        </w:rPr>
+        <w:t>fn_strEmpNameFromEmpID.sql</w:t>
+      </w:r>
+      <w:proofErr w:type="spellEnd"/>
+    </w:p>
+    <w:p>
+      <w:pPr>
+        <w:pStyle w:val="NoSpacing"/>
+        <w:rPr>
+          <w:rFonts w:ascii="Times New Roman" w:hAnsi="Times New Roman"/>
+          <w:sz w:val="20"/>
+          <w:szCs w:val="20"/>
+        </w:rPr>
+      </w:pPr>
+      <w:proofErr w:type="spellStart"/>
+      <w:r>
+        <w:rPr>
+          <w:rFonts w:ascii="Times New Roman" w:hAnsi="Times New Roman"/>
+          <w:sz w:val="20"/>
+          <w:szCs w:val="20"/>
+        </w:rPr>
+        <w:t>fn_strETSDescriptionFromRptCode.sql</w:t>
+      </w:r>
+      <w:proofErr w:type="spellEnd"/>
+    </w:p>
+    <w:p>
+      <w:pPr>
+        <w:pStyle w:val="NoSpacing"/>
+        <w:rPr>
+          <w:rFonts w:ascii="Times New Roman" w:hAnsi="Times New Roman"/>
+          <w:sz w:val="20"/>
+          <w:szCs w:val="20"/>
+        </w:rPr>
+      </w:pPr>
+      <w:proofErr w:type="spellStart"/>
+      <w:r>
+        <w:rPr>
+          <w:rFonts w:ascii="Times New Roman" w:hAnsi="Times New Roman"/>
+          <w:sz w:val="20"/>
+          <w:szCs w:val="20"/>
+        </w:rPr>
+        <w:t>fn_strNPNDescriptionFromCode.sql</w:t>
+      </w:r>
+      <w:proofErr w:type="spellEnd"/>
+    </w:p>
+    <w:p>
+      <w:pPr>
+        <w:pStyle w:val="NoSpacing"/>
+        <w:rPr>
+          <w:rFonts w:ascii="Times New Roman" w:hAnsi="Times New Roman"/>
+          <w:sz w:val="20"/>
+          <w:szCs w:val="20"/>
+        </w:rPr>
+      </w:pPr>
+      <w:proofErr w:type="spellStart"/>
+      <w:r>
+        <w:rPr>
+          <w:rFonts w:ascii="Times New Roman" w:hAnsi="Times New Roman"/>
+          <w:sz w:val="20"/>
+          <w:szCs w:val="20"/>
+        </w:rPr>
+        <w:t>fn_strMgrEmailFromEmpID.sql</w:t>
+      </w:r>
+      <w:proofErr w:type="spellEnd"/>
+    </w:p>
+    <w:p>
+      <w:pPr>
+        <w:pStyle w:val="NoSpacing"/>
+        <w:rPr>
+          <w:rFonts w:ascii="Times New Roman" w:hAnsi="Times New Roman"/>
+          <w:sz w:val="20"/>
+          <w:szCs w:val="20"/>
+        </w:rPr>
+      </w:pPr>
+      <w:proofErr w:type="spellStart"/>
+      <w:r>
+        <w:rPr>
+          <w:rFonts w:ascii="Times New Roman" w:hAnsi="Times New Roman"/>
+          <w:sz w:val="20"/>
+          <w:szCs w:val="20"/>
+        </w:rPr>
+        <w:t>fn_strMgrEmpIDFromEmpID.sql</w:t>
+      </w:r>
+      <w:proofErr w:type="spellEnd"/>
+    </w:p>
+    <w:p>
+      <w:pPr>
+        <w:pStyle w:val="NoSpacing"/>
+        <w:rPr>
+          <w:rFonts w:ascii="Times New Roman" w:hAnsi="Times New Roman"/>
+          <w:sz w:val="20"/>
+          <w:szCs w:val="20"/>
+        </w:rPr>
+      </w:pPr>
+      <w:proofErr w:type="spellStart"/>
+      <w:r>
+        <w:rPr>
+          <w:rFonts w:ascii="Times New Roman" w:hAnsi="Times New Roman"/>
+          <w:sz w:val="20"/>
+          <w:szCs w:val="20"/>
+        </w:rPr>
         <w:lastRenderedPageBreak/>
-        <w:t>sp_search_for_dashboards_details</w:t>
+        <w:t>fn_strSiteNameFromSiteLocation.sql</w:t>
       </w:r>
       <w:proofErr w:type="spellEnd"/>
     </w:p>
@@ -11736,6 +14701,60 @@
           <w:szCs w:val="20"/>
         </w:rPr>
       </w:pPr>
+      <w:r>
+        <w:rPr>
+          <w:rFonts w:ascii="Times New Roman" w:hAnsi="Times New Roman"/>
+          <w:sz w:val="20"/>
+          <w:szCs w:val="20"/>
+        </w:rPr>
+        <w:t>fn_strSrMgrLvl1EmpIDFromEmpID.sql</w:t>
+      </w:r>
+    </w:p>
+    <w:p>
+      <w:pPr>
+        <w:pStyle w:val="NoSpacing"/>
+        <w:rPr>
+          <w:rFonts w:ascii="Times New Roman" w:hAnsi="Times New Roman"/>
+          <w:sz w:val="20"/>
+          <w:szCs w:val="20"/>
+        </w:rPr>
+      </w:pPr>
+      <w:r>
+        <w:rPr>
+          <w:rFonts w:ascii="Times New Roman" w:hAnsi="Times New Roman"/>
+          <w:sz w:val="20"/>
+          <w:szCs w:val="20"/>
+        </w:rPr>
+        <w:t>fn_strSrMgrLvl2EmpIDFromEmpID.sql</w:t>
+      </w:r>
+    </w:p>
+    <w:p>
+      <w:pPr>
+        <w:pStyle w:val="NoSpacing"/>
+        <w:rPr>
+          <w:rFonts w:ascii="Times New Roman" w:hAnsi="Times New Roman"/>
+          <w:sz w:val="20"/>
+          <w:szCs w:val="20"/>
+        </w:rPr>
+      </w:pPr>
+      <w:r>
+        <w:rPr>
+          <w:rFonts w:ascii="Times New Roman" w:hAnsi="Times New Roman"/>
+          <w:sz w:val="20"/>
+          <w:szCs w:val="20"/>
+        </w:rPr>
+        <w:t>fn_strSrMgrLvl3EmpIDFromEmpID.sql</w:t>
+      </w:r>
+    </w:p>
+    <w:p>
+      <w:pPr>
+        <w:pStyle w:val="NoSpacing"/>
+        <w:rPr>
+          <w:rFonts w:ascii="Times New Roman" w:hAnsi="Times New Roman"/>
+          <w:sz w:val="20"/>
+          <w:szCs w:val="20"/>
+        </w:rPr>
+      </w:pPr>
       <w:proofErr w:type="spellStart"/>
       <w:r>
         <w:rPr>
@@ -11743,7 +14762,7 @@
           <w:sz w:val="20"/>
           <w:szCs w:val="20"/>
         </w:rPr>
-        <w:t>sp_selectfrom_coaching_log_historical_export</w:t>
+        <w:t>fn_strStatusFromStatusID.sql</w:t>
       </w:r>
       <w:proofErr w:type="spellEnd"/>
     </w:p>
@@ -11756,430 +14775,431 @@
           <w:szCs w:val="20"/>
         </w:rPr>
       </w:pPr>
-    </w:p>
-    <w:p>
-      <w:pPr>
-        <w:pStyle w:val="NoSpacing"/>
-        <w:rPr>
-          <w:rFonts w:ascii="Times New Roman" w:hAnsi="Times New Roman"/>
-          <w:sz w:val="20"/>
-          <w:szCs w:val="20"/>
-        </w:rPr>
-      </w:pPr>
-    </w:p>
-    <w:p>
-      <w:pPr>
-        <w:pStyle w:val="NoSpacing"/>
-        <w:rPr>
-          <w:rFonts w:ascii="Times New Roman" w:hAnsi="Times New Roman"/>
-          <w:b/>
-          <w:sz w:val="20"/>
-          <w:szCs w:val="20"/>
-        </w:rPr>
-      </w:pPr>
-      <w:r>
-        <w:rPr>
-          <w:rFonts w:ascii="Times New Roman" w:hAnsi="Times New Roman"/>
-          <w:b/>
-          <w:sz w:val="20"/>
-          <w:szCs w:val="20"/>
-        </w:rPr>
-        <w:t>--Coaching Log</w:t>
-      </w:r>
-      <w:r>
-        <w:rPr>
-          <w:rFonts w:ascii="Times New Roman" w:hAnsi="Times New Roman"/>
-          <w:b/>
-          <w:sz w:val="20"/>
-          <w:szCs w:val="20"/>
-        </w:rPr>
-        <w:t xml:space="preserve"> Review and Update</w:t>
-      </w:r>
-    </w:p>
-    <w:p>
-      <w:pPr>
-        <w:pStyle w:val="NoSpacing"/>
-        <w:rPr>
-          <w:rFonts w:ascii="Times New Roman" w:hAnsi="Times New Roman"/>
-          <w:sz w:val="20"/>
-          <w:szCs w:val="20"/>
-        </w:rPr>
-      </w:pPr>
-      <w:r>
-        <w:rPr>
-          <w:rFonts w:ascii="Times New Roman" w:hAnsi="Times New Roman"/>
-          <w:sz w:val="20"/>
-          <w:szCs w:val="20"/>
-        </w:rPr>
-        <w:t>sp_SelectRecordStatus</w:t>
-      </w:r>
-    </w:p>
-    <w:p>
-      <w:pPr>
-        <w:pStyle w:val="NoSpacing"/>
-        <w:rPr>
-          <w:rFonts w:ascii="Times New Roman" w:hAnsi="Times New Roman"/>
-          <w:sz w:val="20"/>
-          <w:szCs w:val="20"/>
-        </w:rPr>
-      </w:pPr>
-      <w:r>
-        <w:rPr>
-          <w:rFonts w:ascii="Times New Roman" w:hAnsi="Times New Roman"/>
-          <w:sz w:val="20"/>
-          <w:szCs w:val="20"/>
-          <w:highlight w:val="green"/>
-        </w:rPr>
-        <w:t>sp_SelectReviewFrom_Coaching_Log</w:t>
-      </w:r>
-      <w:r>
-        <w:rPr>
-          <w:rFonts w:ascii="Times New Roman" w:hAnsi="Times New Roman"/>
-          <w:sz w:val="20"/>
-          <w:szCs w:val="20"/>
+      <w:proofErr w:type="spellStart"/>
+      <w:r>
+        <w:rPr>
+          <w:rFonts w:ascii="Times New Roman" w:hAnsi="Times New Roman"/>
+          <w:sz w:val="20"/>
+          <w:szCs w:val="20"/>
+        </w:rPr>
+        <w:t>fn_strStatusIDFromIQSEvalID.sql</w:t>
+      </w:r>
+      <w:proofErr w:type="spellEnd"/>
+    </w:p>
+    <w:p>
+      <w:pPr>
+        <w:pStyle w:val="NoSpacing"/>
+        <w:rPr>
+          <w:rFonts w:ascii="Times New Roman" w:hAnsi="Times New Roman"/>
+          <w:sz w:val="20"/>
+          <w:szCs w:val="20"/>
+        </w:rPr>
+      </w:pPr>
+      <w:proofErr w:type="spellStart"/>
+      <w:r>
+        <w:rPr>
+          <w:rFonts w:ascii="Times New Roman" w:hAnsi="Times New Roman"/>
+          <w:sz w:val="20"/>
+          <w:szCs w:val="20"/>
+        </w:rPr>
+        <w:t>fn_strStatusIDFromStatus.sql</w:t>
+      </w:r>
+      <w:proofErr w:type="spellEnd"/>
+    </w:p>
+    <w:p>
+      <w:pPr>
+        <w:pStyle w:val="NoSpacing"/>
+        <w:rPr>
+          <w:rFonts w:ascii="Times New Roman" w:hAnsi="Times New Roman"/>
+          <w:sz w:val="20"/>
+          <w:szCs w:val="20"/>
+        </w:rPr>
+      </w:pPr>
+      <w:proofErr w:type="spellStart"/>
+      <w:r>
+        <w:rPr>
+          <w:rFonts w:ascii="Times New Roman" w:hAnsi="Times New Roman"/>
+          <w:sz w:val="20"/>
+          <w:szCs w:val="20"/>
+        </w:rPr>
+        <w:t>fn_strSubCoachingReasonFromCoachingID.sql</w:t>
+      </w:r>
+      <w:proofErr w:type="spellEnd"/>
+    </w:p>
+    <w:p>
+      <w:pPr>
+        <w:pStyle w:val="NoSpacing"/>
+        <w:rPr>
+          <w:rFonts w:ascii="Times New Roman" w:hAnsi="Times New Roman"/>
+          <w:sz w:val="20"/>
+          <w:szCs w:val="20"/>
+        </w:rPr>
+      </w:pPr>
+      <w:proofErr w:type="spellStart"/>
+      <w:r>
+        <w:rPr>
+          <w:rFonts w:ascii="Times New Roman" w:hAnsi="Times New Roman"/>
+          <w:sz w:val="20"/>
+          <w:szCs w:val="20"/>
+        </w:rPr>
+        <w:t>fn_strSubCoachingReasonFromWarningID.sql</w:t>
+      </w:r>
+      <w:proofErr w:type="spellEnd"/>
+    </w:p>
+    <w:p>
+      <w:pPr>
+        <w:pStyle w:val="NoSpacing"/>
+        <w:rPr>
+          <w:rFonts w:ascii="Times New Roman" w:hAnsi="Times New Roman"/>
+          <w:sz w:val="20"/>
+          <w:szCs w:val="20"/>
+        </w:rPr>
+      </w:pPr>
+      <w:proofErr w:type="spellStart"/>
+      <w:r>
+        <w:rPr>
+          <w:rFonts w:ascii="Times New Roman" w:hAnsi="Times New Roman"/>
+          <w:sz w:val="20"/>
+          <w:szCs w:val="20"/>
+        </w:rPr>
+        <w:t>fn_strSupEmailFromEmpID.sql</w:t>
+      </w:r>
+      <w:proofErr w:type="spellEnd"/>
+    </w:p>
+    <w:p>
+      <w:pPr>
+        <w:pStyle w:val="NoSpacing"/>
+        <w:rPr>
+          <w:rFonts w:ascii="Times New Roman" w:hAnsi="Times New Roman"/>
+          <w:sz w:val="20"/>
+          <w:szCs w:val="20"/>
+        </w:rPr>
+      </w:pPr>
+      <w:proofErr w:type="spellStart"/>
+      <w:r>
+        <w:rPr>
+          <w:rFonts w:ascii="Times New Roman" w:hAnsi="Times New Roman"/>
+          <w:sz w:val="20"/>
+          <w:szCs w:val="20"/>
+        </w:rPr>
+        <w:t>fn_strUserName.sql</w:t>
+      </w:r>
+      <w:proofErr w:type="spellEnd"/>
+    </w:p>
+    <w:p>
+      <w:pPr>
+        <w:pStyle w:val="NoSpacing"/>
+        <w:rPr>
+          <w:rFonts w:ascii="Times New Roman" w:hAnsi="Times New Roman"/>
+          <w:sz w:val="20"/>
+          <w:szCs w:val="20"/>
+        </w:rPr>
+      </w:pPr>
+      <w:proofErr w:type="spellStart"/>
+      <w:r>
+        <w:rPr>
+          <w:rFonts w:ascii="Times New Roman" w:hAnsi="Times New Roman"/>
+          <w:sz w:val="20"/>
+          <w:szCs w:val="20"/>
+        </w:rPr>
+        <w:t>fn_strValueFromCoachingID.sql</w:t>
+      </w:r>
+      <w:proofErr w:type="spellEnd"/>
+    </w:p>
+    <w:p>
+      <w:pPr>
+        <w:pStyle w:val="NoSpacing"/>
+        <w:rPr>
+          <w:rFonts w:ascii="Times New Roman" w:hAnsi="Times New Roman"/>
+          <w:sz w:val="20"/>
+          <w:szCs w:val="20"/>
+        </w:rPr>
+      </w:pPr>
+      <w:proofErr w:type="spellStart"/>
+      <w:r>
+        <w:rPr>
+          <w:rFonts w:ascii="Times New Roman" w:hAnsi="Times New Roman"/>
+          <w:sz w:val="20"/>
+          <w:szCs w:val="20"/>
+        </w:rPr>
+        <w:t>fn_strValueFromWarningID.sql</w:t>
+      </w:r>
+      <w:proofErr w:type="spellEnd"/>
+    </w:p>
+    <w:p>
+      <w:pPr>
+        <w:pStyle w:val="NoSpacing"/>
+        <w:rPr>
+          <w:rFonts w:ascii="Times New Roman" w:hAnsi="Times New Roman"/>
+          <w:sz w:val="20"/>
+          <w:szCs w:val="20"/>
+        </w:rPr>
+      </w:pPr>
+      <w:proofErr w:type="spellStart"/>
+      <w:r>
+        <w:rPr>
+          <w:rFonts w:ascii="Times New Roman" w:hAnsi="Times New Roman"/>
+          <w:sz w:val="20"/>
+          <w:szCs w:val="20"/>
+        </w:rPr>
+        <w:t>fn_NPNQualityRecs.sql</w:t>
+      </w:r>
+      <w:proofErr w:type="spellEnd"/>
+    </w:p>
+    <w:p>
+      <w:pPr>
+        <w:pStyle w:val="NoSpacing"/>
+        <w:rPr>
+          <w:rFonts w:ascii="Times New Roman" w:hAnsi="Times New Roman"/>
+          <w:sz w:val="20"/>
+          <w:szCs w:val="20"/>
+        </w:rPr>
+      </w:pPr>
+      <w:proofErr w:type="spellStart"/>
+      <w:r>
+        <w:rPr>
+          <w:rFonts w:ascii="Times New Roman" w:hAnsi="Times New Roman"/>
+          <w:sz w:val="20"/>
+          <w:szCs w:val="20"/>
+        </w:rPr>
+        <w:t>fn_strEmpFirstNameFromEmpName.sql</w:t>
+      </w:r>
+      <w:proofErr w:type="spellEnd"/>
+    </w:p>
+    <w:p>
+      <w:pPr>
+        <w:pStyle w:val="NoSpacing"/>
+        <w:rPr>
+          <w:rFonts w:ascii="Times New Roman" w:hAnsi="Times New Roman"/>
+          <w:sz w:val="20"/>
+          <w:szCs w:val="20"/>
+        </w:rPr>
+      </w:pPr>
+      <w:proofErr w:type="spellStart"/>
+      <w:r>
+        <w:rPr>
+          <w:rFonts w:ascii="Times New Roman" w:hAnsi="Times New Roman"/>
+          <w:sz w:val="20"/>
+          <w:szCs w:val="20"/>
+        </w:rPr>
+        <w:t>fn_strEmpLastNameFromEmpName.sql</w:t>
+      </w:r>
+      <w:proofErr w:type="spellEnd"/>
+    </w:p>
+    <w:p>
+      <w:pPr>
+        <w:pStyle w:val="NoSpacing"/>
+        <w:rPr>
+          <w:rFonts w:ascii="Times New Roman" w:hAnsi="Times New Roman"/>
+          <w:sz w:val="20"/>
+          <w:szCs w:val="20"/>
+        </w:rPr>
+      </w:pPr>
+      <w:proofErr w:type="spellStart"/>
+      <w:r>
+        <w:rPr>
+          <w:rFonts w:ascii="Times New Roman" w:hAnsi="Times New Roman"/>
+          <w:sz w:val="20"/>
+          <w:szCs w:val="20"/>
+        </w:rPr>
+        <w:t>fn_strDirectUserHierarchy.sql</w:t>
+      </w:r>
+      <w:proofErr w:type="spellEnd"/>
+    </w:p>
+    <w:p>
+      <w:pPr>
+        <w:pStyle w:val="NoSpacing"/>
+        <w:rPr>
+          <w:rFonts w:ascii="Times New Roman" w:hAnsi="Times New Roman"/>
+          <w:sz w:val="20"/>
+          <w:szCs w:val="20"/>
+        </w:rPr>
+      </w:pPr>
+      <w:proofErr w:type="spellStart"/>
+      <w:r>
+        <w:rPr>
+          <w:rFonts w:ascii="Times New Roman" w:hAnsi="Times New Roman"/>
+          <w:sz w:val="20"/>
+          <w:szCs w:val="20"/>
+        </w:rPr>
+        <w:t>fn_strCheckIf_ACLRole.sql</w:t>
+      </w:r>
+      <w:proofErr w:type="spellEnd"/>
+    </w:p>
+    <w:p>
+      <w:pPr>
+        <w:pStyle w:val="NoSpacing"/>
+        <w:rPr>
+          <w:rFonts w:ascii="Times New Roman" w:hAnsi="Times New Roman"/>
+          <w:sz w:val="20"/>
+          <w:szCs w:val="20"/>
+        </w:rPr>
+      </w:pPr>
+      <w:proofErr w:type="spellStart"/>
+      <w:r>
+        <w:rPr>
+          <w:rFonts w:ascii="Times New Roman" w:hAnsi="Times New Roman"/>
+          <w:sz w:val="20"/>
+          <w:szCs w:val="20"/>
+        </w:rPr>
+        <w:t>fn_strCheckIf_ExcelExport.sql</w:t>
+      </w:r>
+      <w:proofErr w:type="spellEnd"/>
+    </w:p>
+    <w:p>
+      <w:pPr>
+        <w:pStyle w:val="NoSpacing"/>
+        <w:rPr>
+          <w:rFonts w:ascii="Times New Roman" w:hAnsi="Times New Roman"/>
+          <w:sz w:val="20"/>
+          <w:szCs w:val="20"/>
+        </w:rPr>
+      </w:pPr>
+      <w:proofErr w:type="spellStart"/>
+      <w:r>
+        <w:rPr>
+          <w:rFonts w:ascii="Times New Roman" w:hAnsi="Times New Roman"/>
+          <w:sz w:val="20"/>
+          <w:szCs w:val="20"/>
+        </w:rPr>
+        <w:t>fn_strGetUserRole.sql</w:t>
+      </w:r>
+      <w:proofErr w:type="spellEnd"/>
+    </w:p>
+    <w:p>
+      <w:pPr>
+        <w:pStyle w:val="NoSpacing"/>
+        <w:rPr>
+          <w:rFonts w:ascii="Times New Roman" w:hAnsi="Times New Roman"/>
+          <w:sz w:val="20"/>
+          <w:szCs w:val="20"/>
+        </w:rPr>
+      </w:pPr>
+      <w:proofErr w:type="spellStart"/>
+      <w:r>
+        <w:rPr>
+          <w:rFonts w:ascii="Times New Roman" w:hAnsi="Times New Roman"/>
+          <w:sz w:val="20"/>
+          <w:szCs w:val="20"/>
+        </w:rPr>
+        <w:t>fn_intStatusIDFromInsertParams.sql</w:t>
+      </w:r>
+      <w:proofErr w:type="spellEnd"/>
+    </w:p>
+    <w:p>
+      <w:pPr>
+        <w:pStyle w:val="NoSpacing"/>
+        <w:rPr>
+          <w:rFonts w:ascii="Times New Roman" w:hAnsi="Times New Roman"/>
+          <w:sz w:val="20"/>
+          <w:szCs w:val="20"/>
+        </w:rPr>
+      </w:pPr>
+    </w:p>
+    <w:p>
+      <w:pPr>
+        <w:pStyle w:val="NoSpacing"/>
+        <w:rPr>
+          <w:rFonts w:ascii="Times New Roman" w:hAnsi="Times New Roman"/>
+          <w:b/>
+          <w:sz w:val="20"/>
+          <w:szCs w:val="20"/>
+        </w:rPr>
+      </w:pPr>
+      <w:r>
+        <w:rPr>
+          <w:rFonts w:ascii="Times New Roman" w:hAnsi="Times New Roman"/>
+          <w:b/>
+          <w:sz w:val="20"/>
+          <w:szCs w:val="20"/>
+        </w:rPr>
+        <w:t>Views</w:t>
+      </w:r>
+      <w:r>
+        <w:rPr>
+          <w:rFonts w:ascii="Times New Roman" w:hAnsi="Times New Roman"/>
+          <w:b/>
+          <w:sz w:val="20"/>
+          <w:szCs w:val="20"/>
+        </w:rPr>
+        <w:t>: \eCoaching_V2\Code\DB\</w:t>
+      </w:r>
+      <w:r>
+        <w:rPr>
+          <w:rFonts w:ascii="Times New Roman" w:hAnsi="Times New Roman"/>
+          <w:b/>
+          <w:sz w:val="20"/>
+          <w:szCs w:val="20"/>
+        </w:rPr>
+        <w:t>Views</w:t>
+      </w:r>
+      <w:r>
+        <w:rPr>
+          <w:rFonts w:ascii="Times New Roman" w:hAnsi="Times New Roman"/>
+          <w:b/>
+          <w:sz w:val="20"/>
+          <w:szCs w:val="20"/>
+        </w:rPr>
+        <w:t>\</w:t>
+      </w:r>
+    </w:p>
+    <w:p>
+      <w:pPr>
+        <w:pStyle w:val="NoSpacing"/>
+        <w:rPr>
+          <w:rFonts w:ascii="Times New Roman" w:hAnsi="Times New Roman"/>
+          <w:b/>
+          <w:color w:val="FF0000"/>
+          <w:sz w:val="20"/>
+          <w:szCs w:val="20"/>
+          <w:highlight w:val="lightGray"/>
+        </w:rPr>
+      </w:pPr>
+      <w:r>
+        <w:rPr>
+          <w:rFonts w:ascii="Times New Roman" w:hAnsi="Times New Roman"/>
+          <w:b/>
+          <w:color w:val="FF0000"/>
+          <w:sz w:val="20"/>
+          <w:szCs w:val="20"/>
+          <w:highlight w:val="lightGray"/>
         </w:rPr>
         <w:t xml:space="preserve"> </w:t>
       </w:r>
-    </w:p>
-    <w:p>
-      <w:pPr>
-        <w:pStyle w:val="NoSpacing"/>
-        <w:rPr>
-          <w:rFonts w:ascii="Times New Roman" w:hAnsi="Times New Roman"/>
-          <w:sz w:val="20"/>
-          <w:szCs w:val="20"/>
-        </w:rPr>
-      </w:pPr>
-      <w:r>
-        <w:rPr>
-          <w:rFonts w:ascii="Times New Roman" w:hAnsi="Times New Roman"/>
-          <w:sz w:val="20"/>
-          <w:szCs w:val="20"/>
-        </w:rPr>
-        <w:t>sp_SelectReviewFrom_Coaching_Log_Reasons</w:t>
-      </w:r>
-    </w:p>
-    <w:p>
-      <w:pPr>
-        <w:pStyle w:val="NoSpacing"/>
-        <w:rPr>
-          <w:rFonts w:ascii="Times New Roman" w:hAnsi="Times New Roman"/>
-          <w:sz w:val="20"/>
-          <w:szCs w:val="20"/>
-        </w:rPr>
-      </w:pPr>
-      <w:r>
-        <w:rPr>
-          <w:rFonts w:ascii="Times New Roman" w:hAnsi="Times New Roman"/>
-          <w:sz w:val="20"/>
-          <w:szCs w:val="20"/>
-        </w:rPr>
-        <w:t>sp_SelectReviewFrom_Warning_Log</w:t>
-      </w:r>
-    </w:p>
-    <w:p>
-      <w:pPr>
-        <w:pStyle w:val="NoSpacing"/>
-        <w:rPr>
-          <w:rFonts w:ascii="Times New Roman" w:hAnsi="Times New Roman"/>
-          <w:sz w:val="20"/>
-          <w:szCs w:val="20"/>
-        </w:rPr>
-      </w:pPr>
-      <w:r>
-        <w:rPr>
-          <w:rFonts w:ascii="Times New Roman" w:hAnsi="Times New Roman"/>
-          <w:sz w:val="20"/>
-          <w:szCs w:val="20"/>
-        </w:rPr>
-        <w:t>sp_SelectReviewFrom_Warning_Log_Reasons</w:t>
-      </w:r>
-    </w:p>
-    <w:p>
-      <w:pPr>
-        <w:pStyle w:val="NoSpacing"/>
-        <w:rPr>
-          <w:rFonts w:ascii="Times New Roman" w:hAnsi="Times New Roman"/>
-          <w:sz w:val="20"/>
-          <w:szCs w:val="20"/>
-        </w:rPr>
-      </w:pPr>
-      <w:r>
-        <w:rPr>
-          <w:rFonts w:ascii="Times New Roman" w:hAnsi="Times New Roman"/>
-          <w:sz w:val="20"/>
-          <w:szCs w:val="20"/>
-        </w:rPr>
-        <w:t>sp_SelectReviewFrom_Coaching_Log_For_Delete</w:t>
-      </w:r>
-    </w:p>
-    <w:p>
-      <w:pPr>
-        <w:pStyle w:val="NoSpacing"/>
-        <w:rPr>
-          <w:rFonts w:ascii="Times New Roman" w:hAnsi="Times New Roman"/>
-          <w:sz w:val="20"/>
-          <w:szCs w:val="20"/>
-        </w:rPr>
-      </w:pPr>
-      <w:r>
-        <w:rPr>
-          <w:rFonts w:ascii="Times New Roman" w:hAnsi="Times New Roman"/>
-          <w:sz w:val="20"/>
-          <w:szCs w:val="20"/>
-        </w:rPr>
-        <w:t>sp_Update_Review_Coaching_Log_Employee_Acknowledge</w:t>
-      </w:r>
-    </w:p>
-    <w:p>
-      <w:pPr>
-        <w:pStyle w:val="NoSpacing"/>
-        <w:rPr>
-          <w:rFonts w:ascii="Times New Roman" w:hAnsi="Times New Roman"/>
-          <w:sz w:val="20"/>
-          <w:szCs w:val="20"/>
-        </w:rPr>
-      </w:pPr>
-      <w:r>
-        <w:rPr>
-          <w:rFonts w:ascii="Times New Roman" w:hAnsi="Times New Roman"/>
-          <w:sz w:val="20"/>
-          <w:szCs w:val="20"/>
-        </w:rPr>
-        <w:t>sp_Update_Review_Coaching_Log_Employee_Pending</w:t>
-      </w:r>
-    </w:p>
-    <w:p>
-      <w:pPr>
-        <w:pStyle w:val="NoSpacing"/>
-        <w:rPr>
-          <w:rFonts w:ascii="Times New Roman" w:hAnsi="Times New Roman"/>
-          <w:sz w:val="20"/>
-          <w:szCs w:val="20"/>
-        </w:rPr>
-      </w:pPr>
-      <w:r>
-        <w:rPr>
-          <w:rFonts w:ascii="Times New Roman" w:hAnsi="Times New Roman"/>
-          <w:sz w:val="20"/>
-          <w:szCs w:val="20"/>
-        </w:rPr>
-        <w:t>sp_Update_Review_Coaching_Log_Supervisor_Acknowledge</w:t>
-      </w:r>
-    </w:p>
-    <w:p>
-      <w:pPr>
-        <w:pStyle w:val="NoSpacing"/>
-        <w:rPr>
-          <w:rFonts w:ascii="Times New Roman" w:hAnsi="Times New Roman"/>
-          <w:sz w:val="20"/>
-          <w:szCs w:val="20"/>
-        </w:rPr>
-      </w:pPr>
-      <w:r>
-        <w:rPr>
-          <w:rFonts w:ascii="Times New Roman" w:hAnsi="Times New Roman"/>
-          <w:sz w:val="20"/>
-          <w:szCs w:val="20"/>
-        </w:rPr>
-        <w:t>sp_Update_Review_Coaching_Log_Supervisor_Pending</w:t>
-      </w:r>
-    </w:p>
-    <w:p>
-      <w:pPr>
-        <w:pStyle w:val="NoSpacing"/>
-        <w:rPr>
-          <w:rFonts w:ascii="Times New Roman" w:hAnsi="Times New Roman"/>
-          <w:sz w:val="20"/>
-          <w:szCs w:val="20"/>
-        </w:rPr>
-      </w:pPr>
-      <w:r>
-        <w:rPr>
-          <w:rFonts w:ascii="Times New Roman" w:hAnsi="Times New Roman"/>
-          <w:sz w:val="20"/>
-          <w:szCs w:val="20"/>
-        </w:rPr>
-        <w:t>sp_Update_Review_Coaching_Log_Manager_Pending_CSE</w:t>
-      </w:r>
-    </w:p>
-    <w:p>
-      <w:pPr>
-        <w:pStyle w:val="NoSpacing"/>
-        <w:rPr>
-          <w:rFonts w:ascii="Times New Roman" w:hAnsi="Times New Roman"/>
-          <w:sz w:val="20"/>
-          <w:szCs w:val="20"/>
-        </w:rPr>
-      </w:pPr>
-      <w:r>
-        <w:rPr>
-          <w:rFonts w:ascii="Times New Roman" w:hAnsi="Times New Roman"/>
-          <w:sz w:val="20"/>
-          <w:szCs w:val="20"/>
-        </w:rPr>
-        <w:t>sp_Update_Review_Coaching_Log_Manager_Pending_Reasearch</w:t>
-      </w:r>
-    </w:p>
-    <w:p>
-      <w:pPr>
-        <w:pStyle w:val="NoSpacing"/>
-        <w:rPr>
-          <w:rFonts w:ascii="Times New Roman" w:hAnsi="Times New Roman"/>
-          <w:sz w:val="20"/>
-          <w:szCs w:val="20"/>
-        </w:rPr>
-      </w:pPr>
-    </w:p>
-    <w:p>
-      <w:pPr>
-        <w:pStyle w:val="NoSpacing"/>
-        <w:rPr>
-          <w:rFonts w:ascii="Times New Roman" w:hAnsi="Times New Roman"/>
-          <w:sz w:val="20"/>
-          <w:szCs w:val="20"/>
-        </w:rPr>
-      </w:pPr>
-    </w:p>
-    <w:p>
-      <w:pPr>
-        <w:pStyle w:val="NoSpacing"/>
-        <w:rPr>
-          <w:rFonts w:ascii="Times New Roman" w:hAnsi="Times New Roman"/>
-          <w:b/>
-          <w:sz w:val="20"/>
-          <w:szCs w:val="20"/>
-        </w:rPr>
-      </w:pPr>
-      <w:r>
-        <w:rPr>
-          <w:rFonts w:ascii="Times New Roman" w:hAnsi="Times New Roman"/>
-          <w:b/>
-          <w:sz w:val="20"/>
-          <w:szCs w:val="20"/>
-        </w:rPr>
-        <w:t>--ETS Load</w:t>
-      </w:r>
-    </w:p>
-    <w:p>
-      <w:pPr>
-        <w:pStyle w:val="NoSpacing"/>
-        <w:rPr>
-          <w:rFonts w:ascii="Times New Roman" w:hAnsi="Times New Roman"/>
-          <w:sz w:val="20"/>
-          <w:szCs w:val="20"/>
-        </w:rPr>
-      </w:pPr>
-      <w:r>
-        <w:rPr>
-          <w:rFonts w:ascii="Times New Roman" w:hAnsi="Times New Roman"/>
-          <w:sz w:val="20"/>
-          <w:szCs w:val="20"/>
-        </w:rPr>
-        <w:t xml:space="preserve">sp_Update_ETS_Coaching_Stage </w:t>
-      </w:r>
-    </w:p>
-    <w:p>
-      <w:pPr>
-        <w:pStyle w:val="NoSpacing"/>
-        <w:rPr>
-          <w:rFonts w:ascii="Times New Roman" w:hAnsi="Times New Roman"/>
-          <w:sz w:val="20"/>
-          <w:szCs w:val="20"/>
-        </w:rPr>
-      </w:pPr>
-      <w:r>
-        <w:rPr>
-          <w:rFonts w:ascii="Times New Roman" w:hAnsi="Times New Roman"/>
-          <w:sz w:val="20"/>
-          <w:szCs w:val="20"/>
-        </w:rPr>
-        <w:t>sp_InsertInto_Coaching_Log_ETS</w:t>
-      </w:r>
-    </w:p>
-    <w:p>
-      <w:pPr>
-        <w:pStyle w:val="NoSpacing"/>
-        <w:rPr>
-          <w:rFonts w:ascii="Times New Roman" w:hAnsi="Times New Roman"/>
-          <w:sz w:val="20"/>
-          <w:szCs w:val="20"/>
-        </w:rPr>
-      </w:pPr>
-      <w:r>
-        <w:rPr>
-          <w:rFonts w:ascii="Times New Roman" w:hAnsi="Times New Roman"/>
-          <w:sz w:val="20"/>
-          <w:szCs w:val="20"/>
-        </w:rPr>
-        <w:t>sp_InsertInto_ETS_Rejected</w:t>
-      </w:r>
-    </w:p>
-    <w:p>
-      <w:pPr>
-        <w:pStyle w:val="NoSpacing"/>
-        <w:rPr>
-          <w:rFonts w:ascii="Times New Roman" w:hAnsi="Times New Roman"/>
-          <w:sz w:val="20"/>
-          <w:szCs w:val="20"/>
-        </w:rPr>
-      </w:pPr>
-      <w:r>
-        <w:rPr>
-          <w:rFonts w:ascii="Times New Roman" w:hAnsi="Times New Roman"/>
-          <w:sz w:val="20"/>
-          <w:szCs w:val="20"/>
-        </w:rPr>
-        <w:t>sp_Update_ETS_Fact</w:t>
-      </w:r>
-    </w:p>
-    <w:p>
-      <w:pPr>
-        <w:pStyle w:val="NoSpacing"/>
-        <w:rPr>
-          <w:rFonts w:ascii="Times New Roman" w:hAnsi="Times New Roman"/>
-          <w:sz w:val="20"/>
-          <w:szCs w:val="20"/>
-        </w:rPr>
-      </w:pPr>
-    </w:p>
-    <w:p>
-      <w:pPr>
-        <w:pStyle w:val="NoSpacing"/>
-        <w:rPr>
-          <w:rFonts w:ascii="Times New Roman" w:hAnsi="Times New Roman"/>
-          <w:b/>
-          <w:sz w:val="20"/>
-          <w:szCs w:val="20"/>
-        </w:rPr>
-      </w:pPr>
-      <w:r>
-        <w:rPr>
-          <w:rFonts w:ascii="Times New Roman" w:hAnsi="Times New Roman"/>
-          <w:b/>
-          <w:sz w:val="20"/>
-          <w:szCs w:val="20"/>
-        </w:rPr>
-        <w:t>--Generic Load</w:t>
-      </w:r>
-    </w:p>
-    <w:p>
-      <w:pPr>
-        <w:pStyle w:val="NoSpacing"/>
-        <w:rPr>
-          <w:rFonts w:ascii="Times New Roman" w:hAnsi="Times New Roman"/>
-          <w:sz w:val="20"/>
-          <w:szCs w:val="20"/>
-        </w:rPr>
-      </w:pPr>
-      <w:r>
-        <w:rPr>
-          <w:rFonts w:ascii="Times New Roman" w:hAnsi="Times New Roman"/>
-          <w:sz w:val="20"/>
-          <w:szCs w:val="20"/>
-        </w:rPr>
-        <w:t xml:space="preserve">sp_InsertInto_Coaching_Log_Generic   </w:t>
-      </w:r>
+      <w:r>
+        <w:rPr>
+          <w:rFonts w:ascii="Times New Roman" w:hAnsi="Times New Roman"/>
+          <w:b/>
+          <w:color w:val="FF0000"/>
+          <w:sz w:val="20"/>
+          <w:szCs w:val="20"/>
+          <w:highlight w:val="lightGray"/>
+        </w:rPr>
+        <w:t xml:space="preserve">No Views </w:t>
+      </w:r>
+      <w:r>
+        <w:rPr>
+          <w:rFonts w:ascii="Times New Roman" w:hAnsi="Times New Roman"/>
+          <w:b/>
+          <w:color w:val="FF0000"/>
+          <w:sz w:val="20"/>
+          <w:szCs w:val="20"/>
+          <w:highlight w:val="lightGray"/>
+        </w:rPr>
+        <w:t>affected in this release</w:t>
+      </w:r>
+    </w:p>
+    <w:p>
+      <w:pPr>
+        <w:pStyle w:val="NoSpacing"/>
+        <w:rPr>
+          <w:rFonts w:ascii="Times New Roman" w:hAnsi="Times New Roman"/>
+          <w:b/>
+          <w:sz w:val="20"/>
+          <w:szCs w:val="20"/>
+          <w:highlight w:val="yellow"/>
+        </w:rPr>
+      </w:pPr>
     </w:p>
     <w:p>
       <w:pPr>
@@ -12197,17 +15217,9 @@
           <w:sz w:val="20"/>
           <w:szCs w:val="20"/>
         </w:rPr>
-        <w:t>sp_InsertInto_Generic_Rejected.sql</w:t>
+        <w:t>view_Employee_Hierarchy.sql</w:t>
       </w:r>
       <w:proofErr w:type="spellEnd"/>
-      <w:r>
-        <w:rPr>
-          <w:rFonts w:ascii="Times New Roman" w:hAnsi="Times New Roman"/>
-          <w:sz w:val="20"/>
-          <w:szCs w:val="20"/>
-        </w:rPr>
-        <w:t xml:space="preserve">   </w:t>
-      </w:r>
     </w:p>
     <w:p>
       <w:pPr>
@@ -12225,12 +15237,73 @@
           <w:sz w:val="20"/>
           <w:szCs w:val="20"/>
         </w:rPr>
-        <w:t>sp_Update_Generic_Coaching_Stage.sql</w:t>
+        <w:t>view_EmployeeID_To_LanID.sql</w:t>
       </w:r>
       <w:proofErr w:type="spellEnd"/>
-      <w:r>
-        <w:rPr>
-          <w:rFonts w:ascii="Times New Roman" w:hAnsi="Times New Roman"/>
+    </w:p>
+    <w:p>
+      <w:pPr>
+        <w:pStyle w:val="NoSpacing"/>
+        <w:rPr>
+          <w:rFonts w:ascii="Times New Roman" w:hAnsi="Times New Roman"/>
+          <w:sz w:val="20"/>
+          <w:szCs w:val="20"/>
+        </w:rPr>
+      </w:pPr>
+      <w:proofErr w:type="spellStart"/>
+      <w:r>
+        <w:rPr>
+          <w:rFonts w:ascii="Times New Roman" w:hAnsi="Times New Roman"/>
+          <w:sz w:val="20"/>
+          <w:szCs w:val="20"/>
+        </w:rPr>
+        <w:t>view_Historical_Dashboard_ACL.sql</w:t>
+      </w:r>
+      <w:proofErr w:type="spellEnd"/>
+    </w:p>
+    <w:p>
+      <w:pPr>
+        <w:pStyle w:val="NoSpacing"/>
+        <w:rPr>
+          <w:rFonts w:ascii="Times New Roman" w:hAnsi="Times New Roman"/>
+          <w:sz w:val="20"/>
+          <w:szCs w:val="20"/>
+        </w:rPr>
+      </w:pPr>
+    </w:p>
+    <w:p>
+      <w:pPr>
+        <w:pStyle w:val="NoSpacing"/>
+        <w:rPr>
+          <w:rFonts w:ascii="Times New Roman" w:hAnsi="Times New Roman"/>
+          <w:sz w:val="20"/>
+          <w:szCs w:val="20"/>
+        </w:rPr>
+      </w:pPr>
+    </w:p>
+    <w:p>
+      <w:pPr>
+        <w:pStyle w:val="NoSpacing"/>
+        <w:rPr>
+          <w:rFonts w:ascii="Times New Roman" w:hAnsi="Times New Roman"/>
+          <w:b/>
+          <w:sz w:val="20"/>
+          <w:szCs w:val="20"/>
+        </w:rPr>
+      </w:pPr>
+      <w:r>
+        <w:rPr>
+          <w:rFonts w:ascii="Times New Roman" w:hAnsi="Times New Roman"/>
+          <w:b/>
+          <w:sz w:val="20"/>
+          <w:szCs w:val="20"/>
+        </w:rPr>
+        <w:t>Miscellaneous Code:</w:t>
+      </w:r>
+      <w:r>
+        <w:rPr>
+          <w:rFonts w:ascii="Times New Roman" w:hAnsi="Times New Roman"/>
+          <w:b/>
           <w:sz w:val="20"/>
           <w:szCs w:val="20"/>
         </w:rPr>
@@ -12242,61 +15315,122 @@
         <w:pStyle w:val="NoSpacing"/>
         <w:rPr>
           <w:rFonts w:ascii="Times New Roman" w:hAnsi="Times New Roman"/>
-          <w:sz w:val="20"/>
-          <w:szCs w:val="20"/>
-        </w:rPr>
-      </w:pPr>
-    </w:p>
-    <w:p>
-      <w:pPr>
-        <w:pStyle w:val="NoSpacing"/>
-        <w:rPr>
-          <w:rFonts w:ascii="Times New Roman" w:hAnsi="Times New Roman"/>
-          <w:sz w:val="20"/>
-          <w:szCs w:val="20"/>
-        </w:rPr>
-      </w:pPr>
-    </w:p>
-    <w:p>
-      <w:pPr>
-        <w:pStyle w:val="NoSpacing"/>
-        <w:rPr>
-          <w:rFonts w:ascii="Times New Roman" w:hAnsi="Times New Roman"/>
-          <w:b/>
-          <w:sz w:val="20"/>
-          <w:szCs w:val="20"/>
-        </w:rPr>
-      </w:pPr>
-      <w:r>
-        <w:rPr>
-          <w:rFonts w:ascii="Times New Roman" w:hAnsi="Times New Roman"/>
-          <w:b/>
-          <w:sz w:val="20"/>
-          <w:szCs w:val="20"/>
-        </w:rPr>
-        <w:t>--Outliers Load</w:t>
-      </w:r>
-    </w:p>
-    <w:p>
-      <w:pPr>
-        <w:pStyle w:val="NoSpacing"/>
-        <w:rPr>
-          <w:rFonts w:ascii="Times New Roman" w:hAnsi="Times New Roman"/>
-          <w:sz w:val="20"/>
-          <w:szCs w:val="20"/>
-        </w:rPr>
-      </w:pPr>
-      <w:r>
-        <w:rPr>
-          <w:rFonts w:ascii="Times New Roman" w:hAnsi="Times New Roman"/>
-          <w:sz w:val="20"/>
-          <w:szCs w:val="20"/>
-        </w:rPr>
-        <w:t>sp_InsertInto_Coaching_Log_Outlier</w:t>
-      </w:r>
-      <w:r>
-        <w:rPr>
-          <w:rFonts w:ascii="Times New Roman" w:hAnsi="Times New Roman"/>
+          <w:b/>
+          <w:color w:val="FF0000"/>
+          <w:sz w:val="20"/>
+          <w:szCs w:val="20"/>
+          <w:highlight w:val="lightGray"/>
+        </w:rPr>
+      </w:pPr>
+      <w:r>
+        <w:rPr>
+          <w:rFonts w:ascii="Times New Roman" w:hAnsi="Times New Roman"/>
+          <w:b/>
+          <w:color w:val="FF0000"/>
+          <w:sz w:val="20"/>
+          <w:szCs w:val="20"/>
+          <w:highlight w:val="lightGray"/>
+        </w:rPr>
+        <w:t xml:space="preserve">No </w:t>
+      </w:r>
+      <w:proofErr w:type="spellStart"/>
+      <w:r>
+        <w:rPr>
+          <w:rFonts w:ascii="Times New Roman" w:hAnsi="Times New Roman"/>
+          <w:b/>
+          <w:color w:val="FF0000"/>
+          <w:sz w:val="20"/>
+          <w:szCs w:val="20"/>
+          <w:highlight w:val="lightGray"/>
+        </w:rPr>
+        <w:t>Misc</w:t>
+      </w:r>
+      <w:proofErr w:type="spellEnd"/>
+      <w:r>
+        <w:rPr>
+          <w:rFonts w:ascii="Times New Roman" w:hAnsi="Times New Roman"/>
+          <w:b/>
+          <w:color w:val="FF0000"/>
+          <w:sz w:val="20"/>
+          <w:szCs w:val="20"/>
+          <w:highlight w:val="lightGray"/>
+        </w:rPr>
+        <w:t xml:space="preserve"> code this release.</w:t>
+      </w:r>
+    </w:p>
+    <w:p>
+      <w:pPr>
+        <w:pStyle w:val="NoSpacing"/>
+        <w:rPr>
+          <w:rFonts w:ascii="Times New Roman" w:hAnsi="Times New Roman"/>
+          <w:b/>
+          <w:color w:val="FF0000"/>
+          <w:sz w:val="20"/>
+          <w:szCs w:val="20"/>
+          <w:highlight w:val="lightGray"/>
+        </w:rPr>
+      </w:pPr>
+    </w:p>
+    <w:p>
+      <w:pPr>
+        <w:pStyle w:val="NoSpacing"/>
+        <w:rPr>
+          <w:rFonts w:ascii="Times New Roman" w:hAnsi="Times New Roman"/>
+          <w:b/>
+          <w:color w:val="FF0000"/>
+          <w:sz w:val="20"/>
+          <w:szCs w:val="20"/>
+          <w:highlight w:val="lightGray"/>
+        </w:rPr>
+      </w:pPr>
+    </w:p>
+    <w:p>
+      <w:pPr>
+        <w:pStyle w:val="NoSpacing"/>
+        <w:rPr>
+          <w:rFonts w:ascii="Times New Roman" w:hAnsi="Times New Roman"/>
+          <w:b/>
+          <w:sz w:val="20"/>
+          <w:szCs w:val="20"/>
+        </w:rPr>
+      </w:pPr>
+    </w:p>
+    <w:p>
+      <w:pPr>
+        <w:pStyle w:val="NoSpacing"/>
+        <w:rPr>
+          <w:rFonts w:ascii="Times New Roman" w:hAnsi="Times New Roman"/>
+          <w:b/>
+          <w:sz w:val="20"/>
+          <w:szCs w:val="20"/>
+        </w:rPr>
+      </w:pPr>
+      <w:r>
+        <w:rPr>
+          <w:rFonts w:ascii="Times New Roman" w:hAnsi="Times New Roman"/>
+          <w:b/>
+          <w:sz w:val="20"/>
+          <w:szCs w:val="20"/>
+          <w:highlight w:val="lightGray"/>
+        </w:rPr>
+        <w:t>Run Once: \cms\eCoaching_V2\Runbook\DB\</w:t>
+      </w:r>
+      <w:proofErr w:type="spellStart"/>
+      <w:r>
+        <w:rPr>
+          <w:rFonts w:ascii="Times New Roman" w:hAnsi="Times New Roman"/>
+          <w:b/>
+          <w:sz w:val="20"/>
+          <w:szCs w:val="20"/>
+          <w:highlight w:val="lightGray"/>
+        </w:rPr>
+        <w:t>RunOnce</w:t>
+      </w:r>
+      <w:proofErr w:type="spellEnd"/>
+      <w:r>
+        <w:rPr>
+          <w:rFonts w:ascii="Times New Roman" w:hAnsi="Times New Roman"/>
+          <w:b/>
           <w:sz w:val="20"/>
           <w:szCs w:val="20"/>
         </w:rPr>
@@ -12308,3039 +15442,48 @@
         <w:pStyle w:val="NoSpacing"/>
         <w:rPr>
           <w:rFonts w:ascii="Times New Roman" w:hAnsi="Times New Roman"/>
-          <w:sz w:val="20"/>
-          <w:szCs w:val="20"/>
-        </w:rPr>
-      </w:pPr>
-      <w:r>
-        <w:rPr>
-          <w:rFonts w:ascii="Times New Roman" w:hAnsi="Times New Roman"/>
-          <w:sz w:val="20"/>
-          <w:szCs w:val="20"/>
-        </w:rPr>
-        <w:t>sp_Update_Outlier_Coaching_Stage.sql</w:t>
-      </w:r>
-      <w:r>
-        <w:rPr>
-          <w:rFonts w:ascii="Times New Roman" w:hAnsi="Times New Roman"/>
-          <w:sz w:val="20"/>
-          <w:szCs w:val="20"/>
-        </w:rPr>
-        <w:t xml:space="preserve"> </w:t>
-      </w:r>
-    </w:p>
-    <w:p>
-      <w:pPr>
-        <w:pStyle w:val="NoSpacing"/>
-        <w:rPr>
-          <w:rFonts w:ascii="Times New Roman" w:hAnsi="Times New Roman"/>
-          <w:sz w:val="20"/>
-          <w:szCs w:val="20"/>
-        </w:rPr>
-      </w:pPr>
+          <w:b/>
+          <w:color w:val="FF0000"/>
+          <w:sz w:val="20"/>
+          <w:szCs w:val="20"/>
+          <w:highlight w:val="lightGray"/>
+        </w:rPr>
+      </w:pPr>
+      <w:r>
+        <w:rPr>
+          <w:rFonts w:ascii="Times New Roman" w:hAnsi="Times New Roman"/>
+          <w:b/>
+          <w:color w:val="FF0000"/>
+          <w:sz w:val="20"/>
+          <w:szCs w:val="20"/>
+          <w:highlight w:val="lightGray"/>
+        </w:rPr>
+        <w:t xml:space="preserve">No </w:t>
+      </w:r>
       <w:proofErr w:type="spellStart"/>
       <w:r>
         <w:rPr>
           <w:rFonts w:ascii="Times New Roman" w:hAnsi="Times New Roman"/>
-          <w:sz w:val="20"/>
-          <w:szCs w:val="20"/>
-        </w:rPr>
-        <w:t>sp_InsertInto_Outlier_Rejected.sql</w:t>
+          <w:b/>
+          <w:color w:val="FF0000"/>
+          <w:sz w:val="20"/>
+          <w:szCs w:val="20"/>
+          <w:highlight w:val="lightGray"/>
+        </w:rPr>
+        <w:t>RunOnce</w:t>
       </w:r>
       <w:proofErr w:type="spellEnd"/>
-    </w:p>
-    <w:p>
-      <w:pPr>
-        <w:pStyle w:val="NoSpacing"/>
-        <w:rPr>
-          <w:rFonts w:ascii="Times New Roman" w:hAnsi="Times New Roman"/>
-          <w:sz w:val="20"/>
-          <w:szCs w:val="20"/>
-        </w:rPr>
-      </w:pPr>
-    </w:p>
-    <w:p>
-      <w:pPr>
-        <w:pStyle w:val="NoSpacing"/>
-        <w:rPr>
-          <w:rFonts w:ascii="Times New Roman" w:hAnsi="Times New Roman"/>
-          <w:sz w:val="20"/>
-          <w:szCs w:val="20"/>
-        </w:rPr>
-      </w:pPr>
-    </w:p>
-    <w:p>
-      <w:pPr>
-        <w:pStyle w:val="NoSpacing"/>
-        <w:rPr>
-          <w:rFonts w:ascii="Times New Roman" w:hAnsi="Times New Roman"/>
-          <w:b/>
-          <w:sz w:val="20"/>
-          <w:szCs w:val="20"/>
-        </w:rPr>
-      </w:pPr>
-      <w:r>
-        <w:rPr>
-          <w:rFonts w:ascii="Times New Roman" w:hAnsi="Times New Roman"/>
-          <w:b/>
-          <w:sz w:val="20"/>
-          <w:szCs w:val="20"/>
-        </w:rPr>
-        <w:t>--Quality Load</w:t>
-      </w:r>
-    </w:p>
-    <w:p>
-      <w:pPr>
-        <w:pStyle w:val="NoSpacing"/>
-        <w:rPr>
-          <w:rFonts w:ascii="Times New Roman" w:hAnsi="Times New Roman"/>
-          <w:sz w:val="20"/>
-          <w:szCs w:val="20"/>
-        </w:rPr>
-      </w:pPr>
-      <w:r>
-        <w:rPr>
-          <w:rFonts w:ascii="Times New Roman" w:hAnsi="Times New Roman"/>
-          <w:sz w:val="20"/>
-          <w:szCs w:val="20"/>
-        </w:rPr>
-        <w:t>sp_InsertInto_Coaching_Log_Quality</w:t>
-      </w:r>
-      <w:r>
-        <w:rPr>
-          <w:rFonts w:ascii="Times New Roman" w:hAnsi="Times New Roman"/>
-          <w:sz w:val="20"/>
-          <w:szCs w:val="20"/>
-        </w:rPr>
-        <w:t xml:space="preserve"> </w:t>
-      </w:r>
-      <w:r>
-        <w:rPr>
-          <w:rFonts w:ascii="Times New Roman" w:hAnsi="Times New Roman"/>
-          <w:sz w:val="20"/>
-          <w:szCs w:val="20"/>
-        </w:rPr>
-        <w:t xml:space="preserve"> </w:t>
-      </w:r>
-    </w:p>
-    <w:p>
-      <w:pPr>
-        <w:pStyle w:val="NoSpacing"/>
-        <w:rPr>
-          <w:rFonts w:ascii="Times New Roman" w:hAnsi="Times New Roman"/>
-          <w:sz w:val="20"/>
-          <w:szCs w:val="20"/>
-        </w:rPr>
-      </w:pPr>
-      <w:r>
-        <w:rPr>
-          <w:rFonts w:ascii="Times New Roman" w:hAnsi="Times New Roman"/>
-          <w:sz w:val="20"/>
-          <w:szCs w:val="20"/>
-        </w:rPr>
-        <w:t>sp_InsertInto_IQS_Rejected</w:t>
-      </w:r>
-      <w:r>
-        <w:rPr>
-          <w:rFonts w:ascii="Times New Roman" w:hAnsi="Times New Roman"/>
-          <w:sz w:val="20"/>
-          <w:szCs w:val="20"/>
-        </w:rPr>
-        <w:t xml:space="preserve"> </w:t>
-      </w:r>
-    </w:p>
-    <w:p>
-      <w:pPr>
-        <w:pStyle w:val="NoSpacing"/>
-        <w:rPr>
-          <w:rFonts w:ascii="Times New Roman" w:hAnsi="Times New Roman"/>
-          <w:sz w:val="20"/>
-          <w:szCs w:val="20"/>
-        </w:rPr>
-      </w:pPr>
-      <w:r>
-        <w:rPr>
-          <w:rFonts w:ascii="Times New Roman" w:hAnsi="Times New Roman"/>
-          <w:sz w:val="20"/>
-          <w:szCs w:val="20"/>
-        </w:rPr>
-        <w:t>sp_Update_Coaching_Log_Quality</w:t>
-      </w:r>
-    </w:p>
-    <w:p>
-      <w:pPr>
-        <w:pStyle w:val="NoSpacing"/>
-        <w:rPr>
-          <w:rFonts w:ascii="Times New Roman" w:hAnsi="Times New Roman"/>
-          <w:sz w:val="20"/>
-          <w:szCs w:val="20"/>
-        </w:rPr>
-      </w:pPr>
-      <w:r>
-        <w:rPr>
-          <w:rFonts w:ascii="Times New Roman" w:hAnsi="Times New Roman"/>
-          <w:sz w:val="20"/>
-          <w:szCs w:val="20"/>
-        </w:rPr>
-        <w:t>sp_Update_Quality_Fact</w:t>
-      </w:r>
-    </w:p>
-    <w:p>
-      <w:pPr>
-        <w:pStyle w:val="NoSpacing"/>
-        <w:rPr>
-          <w:rFonts w:ascii="Times New Roman" w:hAnsi="Times New Roman"/>
-          <w:sz w:val="20"/>
-          <w:szCs w:val="20"/>
-        </w:rPr>
-      </w:pPr>
-      <w:proofErr w:type="spellStart"/>
-      <w:r>
-        <w:rPr>
-          <w:rFonts w:ascii="Times New Roman" w:hAnsi="Times New Roman"/>
-          <w:sz w:val="20"/>
-          <w:szCs w:val="20"/>
-        </w:rPr>
-        <w:t>sp_Get_Dates_For_Previous_Week.sql</w:t>
-      </w:r>
-      <w:proofErr w:type="spellEnd"/>
-    </w:p>
-    <w:p>
-      <w:pPr>
-        <w:pStyle w:val="NoSpacing"/>
-        <w:rPr>
-          <w:rFonts w:ascii="Times New Roman" w:hAnsi="Times New Roman"/>
-          <w:sz w:val="20"/>
-          <w:szCs w:val="20"/>
-        </w:rPr>
-      </w:pPr>
-      <w:proofErr w:type="spellStart"/>
-      <w:r>
-        <w:rPr>
-          <w:rFonts w:ascii="Times New Roman" w:hAnsi="Times New Roman"/>
-          <w:sz w:val="20"/>
-          <w:szCs w:val="20"/>
-        </w:rPr>
-        <w:t>sp_InsertInto_Coaching_Log_NPN.sql</w:t>
-      </w:r>
-      <w:proofErr w:type="spellEnd"/>
-    </w:p>
-    <w:p>
-      <w:pPr>
-        <w:pStyle w:val="NoSpacing"/>
-        <w:rPr>
-          <w:rFonts w:ascii="Times New Roman" w:hAnsi="Times New Roman"/>
-          <w:sz w:val="20"/>
-          <w:szCs w:val="20"/>
-        </w:rPr>
-      </w:pPr>
-    </w:p>
-    <w:p>
-      <w:pPr>
-        <w:pStyle w:val="NoSpacing"/>
-        <w:rPr>
-          <w:rFonts w:ascii="Times New Roman" w:hAnsi="Times New Roman"/>
-          <w:b/>
-          <w:sz w:val="20"/>
-          <w:szCs w:val="20"/>
-        </w:rPr>
-      </w:pPr>
-      <w:r>
-        <w:rPr>
-          <w:rFonts w:ascii="Times New Roman" w:hAnsi="Times New Roman"/>
-          <w:b/>
-          <w:sz w:val="20"/>
-          <w:szCs w:val="20"/>
-        </w:rPr>
-        <w:t>--Quality</w:t>
-      </w:r>
-      <w:r>
-        <w:rPr>
-          <w:rFonts w:ascii="Times New Roman" w:hAnsi="Times New Roman"/>
-          <w:b/>
-          <w:sz w:val="20"/>
-          <w:szCs w:val="20"/>
-        </w:rPr>
-        <w:t>_Other</w:t>
-      </w:r>
-      <w:r>
-        <w:rPr>
-          <w:rFonts w:ascii="Times New Roman" w:hAnsi="Times New Roman"/>
-          <w:b/>
-          <w:sz w:val="20"/>
-          <w:szCs w:val="20"/>
-        </w:rPr>
-        <w:t xml:space="preserve"> Load</w:t>
-      </w:r>
-    </w:p>
-    <w:p>
-      <w:pPr>
-        <w:pStyle w:val="NoSpacing"/>
-        <w:rPr>
-          <w:rFonts w:ascii="Times New Roman" w:hAnsi="Times New Roman"/>
-          <w:sz w:val="20"/>
-          <w:szCs w:val="20"/>
-        </w:rPr>
-      </w:pPr>
-      <w:r>
-        <w:rPr>
-          <w:rFonts w:ascii="Times New Roman" w:hAnsi="Times New Roman"/>
-          <w:sz w:val="20"/>
-          <w:szCs w:val="20"/>
-        </w:rPr>
-        <w:t>sp_InsertInto_Coaching_Log_Quality_Other</w:t>
-      </w:r>
-    </w:p>
-    <w:p>
-      <w:pPr>
-        <w:pStyle w:val="NoSpacing"/>
-        <w:rPr>
-          <w:rFonts w:ascii="Times New Roman" w:hAnsi="Times New Roman"/>
-          <w:sz w:val="20"/>
-          <w:szCs w:val="20"/>
-        </w:rPr>
-      </w:pPr>
-      <w:proofErr w:type="spellStart"/>
-      <w:r>
-        <w:rPr>
-          <w:rFonts w:ascii="Times New Roman" w:hAnsi="Times New Roman"/>
-          <w:sz w:val="20"/>
-          <w:szCs w:val="20"/>
-        </w:rPr>
-        <w:t>sp_Update_Quality_Other_Coaching_Stage.sql</w:t>
-      </w:r>
-      <w:proofErr w:type="spellEnd"/>
-    </w:p>
-    <w:p>
-      <w:pPr>
-        <w:pStyle w:val="NoSpacing"/>
-        <w:rPr>
-          <w:rFonts w:ascii="Times New Roman" w:hAnsi="Times New Roman"/>
-          <w:sz w:val="20"/>
-          <w:szCs w:val="20"/>
-        </w:rPr>
-      </w:pPr>
-    </w:p>
-    <w:p>
-      <w:pPr>
-        <w:pStyle w:val="NoSpacing"/>
-        <w:rPr>
-          <w:rFonts w:ascii="Times New Roman" w:hAnsi="Times New Roman"/>
-          <w:b/>
-          <w:sz w:val="20"/>
-          <w:szCs w:val="20"/>
-        </w:rPr>
-      </w:pPr>
-      <w:r>
-        <w:rPr>
-          <w:rFonts w:ascii="Times New Roman" w:hAnsi="Times New Roman"/>
-          <w:b/>
-          <w:sz w:val="20"/>
-          <w:szCs w:val="20"/>
-        </w:rPr>
-        <w:t>--Training Load</w:t>
-      </w:r>
-    </w:p>
-    <w:p>
-      <w:pPr>
-        <w:pStyle w:val="NoSpacing"/>
-        <w:rPr>
-          <w:rFonts w:ascii="Times New Roman" w:hAnsi="Times New Roman"/>
-          <w:sz w:val="20"/>
-          <w:szCs w:val="20"/>
-        </w:rPr>
-      </w:pPr>
-      <w:r>
-        <w:rPr>
-          <w:rFonts w:ascii="Times New Roman" w:hAnsi="Times New Roman"/>
-          <w:sz w:val="20"/>
-          <w:szCs w:val="20"/>
-        </w:rPr>
-        <w:t>sp_InsertInto_Coaching_Log_Training</w:t>
-      </w:r>
-    </w:p>
-    <w:p>
-      <w:pPr>
-        <w:pStyle w:val="NoSpacing"/>
-        <w:rPr>
-          <w:rFonts w:ascii="Times New Roman" w:hAnsi="Times New Roman"/>
-          <w:sz w:val="20"/>
-          <w:szCs w:val="20"/>
-        </w:rPr>
-      </w:pPr>
-      <w:proofErr w:type="spellStart"/>
-      <w:r>
-        <w:rPr>
-          <w:rFonts w:ascii="Times New Roman" w:hAnsi="Times New Roman"/>
-          <w:sz w:val="20"/>
-          <w:szCs w:val="20"/>
-        </w:rPr>
-        <w:t>sp_Update_Training_Coaching_Stage.sql</w:t>
-      </w:r>
-      <w:proofErr w:type="spellEnd"/>
-    </w:p>
-    <w:p>
-      <w:pPr>
-        <w:pStyle w:val="NoSpacing"/>
-        <w:rPr>
-          <w:rFonts w:ascii="Times New Roman" w:hAnsi="Times New Roman"/>
-          <w:sz w:val="20"/>
-          <w:szCs w:val="20"/>
-        </w:rPr>
-      </w:pPr>
-    </w:p>
-    <w:p>
-      <w:pPr>
-        <w:pStyle w:val="NoSpacing"/>
-        <w:rPr>
-          <w:rFonts w:ascii="Times New Roman" w:hAnsi="Times New Roman"/>
-          <w:sz w:val="20"/>
-          <w:szCs w:val="20"/>
-        </w:rPr>
-      </w:pPr>
-    </w:p>
-    <w:p>
-      <w:pPr>
-        <w:pStyle w:val="NoSpacing"/>
-        <w:rPr>
-          <w:rFonts w:ascii="Times New Roman" w:hAnsi="Times New Roman"/>
-          <w:sz w:val="20"/>
-          <w:szCs w:val="20"/>
-        </w:rPr>
-      </w:pPr>
-    </w:p>
-    <w:p>
-      <w:pPr>
-        <w:pStyle w:val="NoSpacing"/>
-        <w:rPr>
-          <w:rFonts w:ascii="Times New Roman" w:hAnsi="Times New Roman"/>
-          <w:b/>
-          <w:sz w:val="20"/>
-          <w:szCs w:val="20"/>
-        </w:rPr>
-      </w:pPr>
-      <w:r>
-        <w:rPr>
-          <w:rFonts w:ascii="Times New Roman" w:hAnsi="Times New Roman"/>
-          <w:b/>
-          <w:sz w:val="20"/>
-          <w:szCs w:val="20"/>
-        </w:rPr>
-        <w:t>--Historical Dashboard ACL</w:t>
-      </w:r>
-    </w:p>
-    <w:p>
-      <w:pPr>
-        <w:pStyle w:val="NoSpacing"/>
-        <w:rPr>
-          <w:rFonts w:ascii="Times New Roman" w:hAnsi="Times New Roman"/>
-          <w:sz w:val="20"/>
-          <w:szCs w:val="20"/>
-        </w:rPr>
-      </w:pPr>
-      <w:proofErr w:type="spellStart"/>
-      <w:r>
-        <w:rPr>
-          <w:rFonts w:ascii="Times New Roman" w:hAnsi="Times New Roman"/>
-          <w:sz w:val="20"/>
-          <w:szCs w:val="20"/>
-        </w:rPr>
-        <w:t>sp_HistoricalDashboardACLInsert</w:t>
-      </w:r>
-      <w:proofErr w:type="spellEnd"/>
-    </w:p>
-    <w:p>
-      <w:pPr>
-        <w:pStyle w:val="NoSpacing"/>
-        <w:rPr>
-          <w:rFonts w:ascii="Times New Roman" w:hAnsi="Times New Roman"/>
-          <w:sz w:val="20"/>
-          <w:szCs w:val="20"/>
-        </w:rPr>
-      </w:pPr>
-      <w:r>
-        <w:rPr>
-          <w:rFonts w:ascii="Times New Roman" w:hAnsi="Times New Roman"/>
-          <w:sz w:val="20"/>
-          <w:szCs w:val="20"/>
-        </w:rPr>
-        <w:t xml:space="preserve">sp_SelectFrom_Historical_Dashboard_ACL </w:t>
-      </w:r>
-    </w:p>
-    <w:p>
-      <w:pPr>
-        <w:pStyle w:val="NoSpacing"/>
-        <w:rPr>
-          <w:rFonts w:ascii="Times New Roman" w:hAnsi="Times New Roman"/>
-          <w:sz w:val="20"/>
-          <w:szCs w:val="20"/>
-        </w:rPr>
-      </w:pPr>
-      <w:r>
-        <w:rPr>
-          <w:rFonts w:ascii="Times New Roman" w:hAnsi="Times New Roman"/>
-          <w:sz w:val="20"/>
-          <w:szCs w:val="20"/>
-        </w:rPr>
-        <w:t>sp_UpdateHistorical_Dashboard_ACL</w:t>
-      </w:r>
-    </w:p>
-    <w:p>
-      <w:pPr>
-        <w:pStyle w:val="NoSpacing"/>
-        <w:rPr>
-          <w:rFonts w:ascii="Times New Roman" w:hAnsi="Times New Roman"/>
-          <w:sz w:val="20"/>
-          <w:szCs w:val="20"/>
-        </w:rPr>
-      </w:pPr>
-      <w:r>
-        <w:rPr>
-          <w:rFonts w:ascii="Times New Roman" w:hAnsi="Times New Roman"/>
-          <w:sz w:val="20"/>
-          <w:szCs w:val="20"/>
-        </w:rPr>
-        <w:t xml:space="preserve">sp_DeleteFromHistoricalDashboardACL </w:t>
-      </w:r>
-    </w:p>
-    <w:p>
-      <w:pPr>
-        <w:pStyle w:val="NoSpacing"/>
-        <w:rPr>
-          <w:rFonts w:ascii="Times New Roman" w:hAnsi="Times New Roman"/>
-          <w:sz w:val="20"/>
-          <w:szCs w:val="20"/>
-        </w:rPr>
-      </w:pPr>
-      <w:r>
-        <w:rPr>
-          <w:rFonts w:ascii="Times New Roman" w:hAnsi="Times New Roman"/>
-          <w:sz w:val="20"/>
-          <w:szCs w:val="20"/>
-        </w:rPr>
-        <w:t>sp_UpdateHistorical_Dashboard_ACL_Role.sql</w:t>
-      </w:r>
-    </w:p>
-    <w:p>
-      <w:pPr>
-        <w:pStyle w:val="NoSpacing"/>
-        <w:rPr>
-          <w:rFonts w:ascii="Times New Roman" w:hAnsi="Times New Roman"/>
-          <w:sz w:val="20"/>
-          <w:szCs w:val="20"/>
-        </w:rPr>
-      </w:pPr>
-      <w:r>
-        <w:rPr>
-          <w:rFonts w:ascii="Times New Roman" w:hAnsi="Times New Roman"/>
-          <w:sz w:val="20"/>
-          <w:szCs w:val="20"/>
-        </w:rPr>
-        <w:t>sp_UpdateHistorical_Dashboard_ACL_EndDate.sql</w:t>
-      </w:r>
-    </w:p>
-    <w:p>
-      <w:pPr>
-        <w:pStyle w:val="NoSpacing"/>
-        <w:rPr>
-          <w:rFonts w:ascii="Times New Roman" w:hAnsi="Times New Roman"/>
-          <w:sz w:val="20"/>
-          <w:szCs w:val="20"/>
-        </w:rPr>
-      </w:pPr>
-      <w:r>
-        <w:rPr>
-          <w:rFonts w:ascii="Times New Roman" w:hAnsi="Times New Roman"/>
-          <w:sz w:val="20"/>
-          <w:szCs w:val="20"/>
-        </w:rPr>
-        <w:t>sp_Select_Users_Historical_Dashboard_ACL.sql</w:t>
-      </w:r>
-    </w:p>
-    <w:p>
-      <w:pPr>
-        <w:pStyle w:val="NoSpacing"/>
-        <w:rPr>
-          <w:rFonts w:ascii="Times New Roman" w:hAnsi="Times New Roman"/>
-          <w:sz w:val="20"/>
-          <w:szCs w:val="20"/>
-        </w:rPr>
-      </w:pPr>
-      <w:r>
-        <w:rPr>
-          <w:rFonts w:ascii="Times New Roman" w:hAnsi="Times New Roman"/>
-          <w:sz w:val="20"/>
-          <w:szCs w:val="20"/>
-        </w:rPr>
-        <w:t>sp_Select_Row_Historical_Dashboard_ACL.sql</w:t>
-      </w:r>
-    </w:p>
-    <w:p>
-      <w:pPr>
-        <w:pStyle w:val="NoSpacing"/>
-        <w:rPr>
-          <w:rFonts w:ascii="Times New Roman" w:hAnsi="Times New Roman"/>
-          <w:sz w:val="20"/>
-          <w:szCs w:val="20"/>
-        </w:rPr>
-      </w:pPr>
-      <w:r>
-        <w:rPr>
-          <w:rFonts w:ascii="Times New Roman" w:hAnsi="Times New Roman"/>
-          <w:sz w:val="20"/>
-          <w:szCs w:val="20"/>
-        </w:rPr>
-        <w:t>sp_Select_Employees_BySite_NotIn_Hist_ACL.sql</w:t>
-      </w:r>
-    </w:p>
-    <w:p>
-      <w:pPr>
-        <w:pStyle w:val="NoSpacing"/>
-        <w:rPr>
-          <w:rFonts w:ascii="Times New Roman" w:hAnsi="Times New Roman"/>
-          <w:sz w:val="20"/>
-          <w:szCs w:val="20"/>
-        </w:rPr>
-      </w:pPr>
-      <w:r>
-        <w:rPr>
-          <w:rFonts w:ascii="Times New Roman" w:hAnsi="Times New Roman"/>
-          <w:sz w:val="20"/>
-          <w:szCs w:val="20"/>
-        </w:rPr>
-        <w:t>sp_Check_AgentRole</w:t>
-      </w:r>
-    </w:p>
-    <w:p>
-      <w:pPr>
-        <w:pStyle w:val="NoSpacing"/>
-        <w:rPr>
-          <w:rFonts w:ascii="Times New Roman" w:hAnsi="Times New Roman"/>
-          <w:sz w:val="20"/>
-          <w:szCs w:val="20"/>
-        </w:rPr>
-      </w:pPr>
-      <w:r>
-        <w:rPr>
-          <w:rFonts w:ascii="Times New Roman" w:hAnsi="Times New Roman"/>
-          <w:sz w:val="20"/>
-          <w:szCs w:val="20"/>
-        </w:rPr>
-        <w:t>sp_Check_AppRole</w:t>
-      </w:r>
-    </w:p>
-    <w:p>
-      <w:pPr>
-        <w:pStyle w:val="NoSpacing"/>
-        <w:rPr>
-          <w:rFonts w:ascii="Times New Roman" w:hAnsi="Times New Roman"/>
-          <w:sz w:val="20"/>
-          <w:szCs w:val="20"/>
-        </w:rPr>
-      </w:pPr>
-    </w:p>
-    <w:p>
-      <w:pPr>
-        <w:pStyle w:val="NoSpacing"/>
-        <w:rPr>
-          <w:rFonts w:ascii="Times New Roman" w:hAnsi="Times New Roman"/>
-          <w:sz w:val="20"/>
-          <w:szCs w:val="20"/>
-        </w:rPr>
-      </w:pPr>
-    </w:p>
-    <w:p>
-      <w:pPr>
-        <w:pStyle w:val="NoSpacing"/>
-        <w:rPr>
-          <w:rFonts w:ascii="Times New Roman" w:hAnsi="Times New Roman"/>
-          <w:sz w:val="20"/>
-          <w:szCs w:val="20"/>
-        </w:rPr>
-      </w:pPr>
-    </w:p>
-    <w:p>
-      <w:pPr>
-        <w:pStyle w:val="NoSpacing"/>
-        <w:rPr>
-          <w:rFonts w:ascii="Times New Roman" w:hAnsi="Times New Roman"/>
-          <w:sz w:val="20"/>
-          <w:szCs w:val="20"/>
-        </w:rPr>
-      </w:pPr>
-    </w:p>
-    <w:p>
-      <w:pPr>
-        <w:pStyle w:val="NoSpacing"/>
-        <w:rPr>
-          <w:rFonts w:ascii="Times New Roman" w:hAnsi="Times New Roman"/>
-          <w:b/>
-          <w:sz w:val="20"/>
-          <w:szCs w:val="20"/>
-        </w:rPr>
-      </w:pPr>
-      <w:r>
-        <w:rPr>
-          <w:rFonts w:ascii="Times New Roman" w:hAnsi="Times New Roman"/>
-          <w:b/>
-          <w:sz w:val="20"/>
-          <w:szCs w:val="20"/>
-        </w:rPr>
-        <w:t>--Admin tool</w:t>
-      </w:r>
-    </w:p>
-    <w:p>
-      <w:pPr>
-        <w:pStyle w:val="NoSpacing"/>
-        <w:rPr>
-          <w:rFonts w:ascii="Times New Roman" w:hAnsi="Times New Roman"/>
-          <w:sz w:val="20"/>
-          <w:szCs w:val="20"/>
-        </w:rPr>
-      </w:pPr>
-      <w:r>
-        <w:rPr>
-          <w:rFonts w:ascii="Times New Roman" w:hAnsi="Times New Roman"/>
-          <w:sz w:val="20"/>
-          <w:szCs w:val="20"/>
-        </w:rPr>
-        <w:t>sp_AT_Check_Entitlements</w:t>
-      </w:r>
-    </w:p>
-    <w:p>
-      <w:pPr>
-        <w:pStyle w:val="NoSpacing"/>
-        <w:rPr>
-          <w:rFonts w:ascii="Times New Roman" w:hAnsi="Times New Roman"/>
-          <w:sz w:val="20"/>
-          <w:szCs w:val="20"/>
-        </w:rPr>
-      </w:pPr>
-      <w:r>
-        <w:rPr>
-          <w:rFonts w:ascii="Times New Roman" w:hAnsi="Times New Roman"/>
-          <w:sz w:val="20"/>
-          <w:szCs w:val="20"/>
-        </w:rPr>
-        <w:t>sp_AT_Coaching_Inactivation_Reactivation</w:t>
-      </w:r>
-    </w:p>
-    <w:p>
-      <w:pPr>
-        <w:pStyle w:val="NoSpacing"/>
-        <w:rPr>
-          <w:rFonts w:ascii="Times New Roman" w:hAnsi="Times New Roman"/>
-          <w:sz w:val="20"/>
-          <w:szCs w:val="20"/>
-        </w:rPr>
-      </w:pPr>
-      <w:r>
-        <w:rPr>
-          <w:rFonts w:ascii="Times New Roman" w:hAnsi="Times New Roman"/>
-          <w:sz w:val="20"/>
-          <w:szCs w:val="20"/>
-        </w:rPr>
-        <w:t>sp_AT_Coaching_Reassignment</w:t>
-      </w:r>
-    </w:p>
-    <w:p>
-      <w:pPr>
-        <w:pStyle w:val="NoSpacing"/>
-        <w:rPr>
-          <w:rFonts w:ascii="Times New Roman" w:hAnsi="Times New Roman"/>
-          <w:sz w:val="20"/>
-          <w:szCs w:val="20"/>
-        </w:rPr>
-      </w:pPr>
-      <w:r>
-        <w:rPr>
-          <w:rFonts w:ascii="Times New Roman" w:hAnsi="Times New Roman"/>
-          <w:sz w:val="20"/>
-          <w:szCs w:val="20"/>
-        </w:rPr>
-        <w:t>sp_AT_Select_User_Details</w:t>
-      </w:r>
-    </w:p>
-    <w:p>
-      <w:pPr>
-        <w:pStyle w:val="NoSpacing"/>
-        <w:rPr>
-          <w:rFonts w:ascii="Times New Roman" w:hAnsi="Times New Roman"/>
-          <w:sz w:val="20"/>
-          <w:szCs w:val="20"/>
-        </w:rPr>
-      </w:pPr>
-      <w:r>
-        <w:rPr>
-          <w:rFonts w:ascii="Times New Roman" w:hAnsi="Times New Roman"/>
-          <w:sz w:val="20"/>
-          <w:szCs w:val="20"/>
-        </w:rPr>
-        <w:t>sp_AT_Populate_User</w:t>
-      </w:r>
-    </w:p>
-    <w:p>
-      <w:pPr>
-        <w:pStyle w:val="NoSpacing"/>
-        <w:rPr>
-          <w:rFonts w:ascii="Times New Roman" w:hAnsi="Times New Roman"/>
-          <w:sz w:val="20"/>
-          <w:szCs w:val="20"/>
-        </w:rPr>
-      </w:pPr>
-      <w:r>
-        <w:rPr>
-          <w:rFonts w:ascii="Times New Roman" w:hAnsi="Times New Roman"/>
-          <w:sz w:val="20"/>
-          <w:szCs w:val="20"/>
-        </w:rPr>
-        <w:t>sp_AT_Select_Action_Reasons</w:t>
-      </w:r>
-    </w:p>
-    <w:p>
-      <w:pPr>
-        <w:pStyle w:val="NoSpacing"/>
-        <w:rPr>
-          <w:rFonts w:ascii="Times New Roman" w:hAnsi="Times New Roman"/>
-          <w:sz w:val="20"/>
-          <w:szCs w:val="20"/>
-        </w:rPr>
-      </w:pPr>
-      <w:r>
-        <w:rPr>
-          <w:rFonts w:ascii="Times New Roman" w:hAnsi="Times New Roman"/>
-          <w:sz w:val="20"/>
-          <w:szCs w:val="20"/>
-        </w:rPr>
-        <w:t>sp_AT_Select_Employees_Coaching_Inactivation_Reactivation</w:t>
-      </w:r>
-    </w:p>
-    <w:p>
-      <w:pPr>
-        <w:pStyle w:val="NoSpacing"/>
-        <w:rPr>
-          <w:rFonts w:ascii="Times New Roman" w:hAnsi="Times New Roman"/>
-          <w:sz w:val="20"/>
-          <w:szCs w:val="20"/>
-        </w:rPr>
-      </w:pPr>
-      <w:r>
-        <w:rPr>
-          <w:rFonts w:ascii="Times New Roman" w:hAnsi="Times New Roman"/>
-          <w:sz w:val="20"/>
-          <w:szCs w:val="20"/>
-        </w:rPr>
-        <w:t>sp_AT_Select_Employees_Inactivation_Reactivation</w:t>
-      </w:r>
-    </w:p>
-    <w:p>
-      <w:pPr>
-        <w:pStyle w:val="NoSpacing"/>
-        <w:rPr>
-          <w:rFonts w:ascii="Times New Roman" w:hAnsi="Times New Roman"/>
-          <w:sz w:val="20"/>
-          <w:szCs w:val="20"/>
-        </w:rPr>
-      </w:pPr>
-      <w:r>
-        <w:rPr>
-          <w:rFonts w:ascii="Times New Roman" w:hAnsi="Times New Roman"/>
-          <w:sz w:val="20"/>
-          <w:szCs w:val="20"/>
-        </w:rPr>
-        <w:t>sp_AT_Select_Employees_Warning_Inactivation_Reactivation</w:t>
-      </w:r>
-    </w:p>
-    <w:p>
-      <w:pPr>
-        <w:pStyle w:val="NoSpacing"/>
-        <w:rPr>
-          <w:rFonts w:ascii="Times New Roman" w:hAnsi="Times New Roman"/>
-          <w:sz w:val="20"/>
-          <w:szCs w:val="20"/>
-        </w:rPr>
-      </w:pPr>
-      <w:r>
-        <w:rPr>
-          <w:rFonts w:ascii="Times New Roman" w:hAnsi="Times New Roman"/>
-          <w:sz w:val="20"/>
-          <w:szCs w:val="20"/>
-        </w:rPr>
-        <w:t>sp_AT_Select_Logs_Inactivation_Reactivation</w:t>
-      </w:r>
-    </w:p>
-    <w:p>
-      <w:pPr>
-        <w:pStyle w:val="NoSpacing"/>
-        <w:rPr>
-          <w:rFonts w:ascii="Times New Roman" w:hAnsi="Times New Roman"/>
-          <w:sz w:val="20"/>
-          <w:szCs w:val="20"/>
-        </w:rPr>
-      </w:pPr>
-      <w:proofErr w:type="spellStart"/>
-      <w:r>
-        <w:rPr>
-          <w:rFonts w:ascii="Times New Roman" w:hAnsi="Times New Roman"/>
-          <w:sz w:val="20"/>
-          <w:szCs w:val="20"/>
-        </w:rPr>
-        <w:t>sp_AT_Select_Logs_Reassign.sql</w:t>
-      </w:r>
-      <w:proofErr w:type="spellEnd"/>
-    </w:p>
-    <w:p>
-      <w:pPr>
-        <w:pStyle w:val="NoSpacing"/>
-        <w:rPr>
-          <w:rFonts w:ascii="Times New Roman" w:hAnsi="Times New Roman"/>
-          <w:sz w:val="20"/>
-          <w:szCs w:val="20"/>
-        </w:rPr>
-      </w:pPr>
-      <w:r>
-        <w:rPr>
-          <w:rFonts w:ascii="Times New Roman" w:hAnsi="Times New Roman"/>
-          <w:sz w:val="20"/>
-          <w:szCs w:val="20"/>
-        </w:rPr>
-        <w:t>sp_AT_Select_Modules_By_LanID</w:t>
-      </w:r>
-    </w:p>
-    <w:p>
-      <w:pPr>
-        <w:pStyle w:val="NoSpacing"/>
-        <w:rPr>
-          <w:rFonts w:ascii="Times New Roman" w:hAnsi="Times New Roman"/>
-          <w:sz w:val="20"/>
-          <w:szCs w:val="20"/>
-        </w:rPr>
-      </w:pPr>
-      <w:r>
-        <w:rPr>
-          <w:rFonts w:ascii="Times New Roman" w:hAnsi="Times New Roman"/>
-          <w:sz w:val="20"/>
-          <w:szCs w:val="20"/>
-        </w:rPr>
-        <w:t>sp_AT_Select_ReassignFrom_Users</w:t>
-      </w:r>
-    </w:p>
-    <w:p>
-      <w:pPr>
-        <w:pStyle w:val="NoSpacing"/>
-        <w:rPr>
-          <w:rFonts w:ascii="Times New Roman" w:hAnsi="Times New Roman"/>
-          <w:sz w:val="20"/>
-          <w:szCs w:val="20"/>
-        </w:rPr>
-      </w:pPr>
-      <w:r>
-        <w:rPr>
-          <w:rFonts w:ascii="Times New Roman" w:hAnsi="Times New Roman"/>
-          <w:sz w:val="20"/>
-          <w:szCs w:val="20"/>
-        </w:rPr>
-        <w:t>sp_AT_Select_ReassignTo_Users</w:t>
-      </w:r>
-    </w:p>
-    <w:p>
-      <w:pPr>
-        <w:pStyle w:val="NoSpacing"/>
-        <w:rPr>
-          <w:rFonts w:ascii="Times New Roman" w:hAnsi="Times New Roman"/>
-          <w:sz w:val="20"/>
-          <w:szCs w:val="20"/>
-        </w:rPr>
-      </w:pPr>
-      <w:proofErr w:type="spellStart"/>
-      <w:r>
-        <w:rPr>
-          <w:rFonts w:ascii="Times New Roman" w:hAnsi="Times New Roman"/>
-          <w:sz w:val="20"/>
-          <w:szCs w:val="20"/>
-        </w:rPr>
-        <w:t>sp_AT_Select_Roles_By_User</w:t>
-      </w:r>
-      <w:proofErr w:type="spellEnd"/>
-    </w:p>
-    <w:p>
-      <w:pPr>
-        <w:pStyle w:val="NoSpacing"/>
-        <w:rPr>
-          <w:rFonts w:ascii="Times New Roman" w:hAnsi="Times New Roman"/>
-          <w:sz w:val="20"/>
-          <w:szCs w:val="20"/>
-        </w:rPr>
-      </w:pPr>
-      <w:r>
-        <w:rPr>
-          <w:rFonts w:ascii="Times New Roman" w:hAnsi="Times New Roman"/>
-          <w:sz w:val="20"/>
-          <w:szCs w:val="20"/>
-        </w:rPr>
-        <w:t>sp_AT_Select_Status_By_Module</w:t>
-      </w:r>
-    </w:p>
-    <w:p>
-      <w:pPr>
-        <w:pStyle w:val="NoSpacing"/>
-        <w:rPr>
-          <w:rFonts w:ascii="Times New Roman" w:hAnsi="Times New Roman"/>
-          <w:sz w:val="20"/>
-          <w:szCs w:val="20"/>
-        </w:rPr>
-      </w:pPr>
-      <w:r>
-        <w:rPr>
-          <w:rFonts w:ascii="Times New Roman" w:hAnsi="Times New Roman"/>
-          <w:sz w:val="20"/>
-          <w:szCs w:val="20"/>
-        </w:rPr>
-        <w:t>sp_AT_Warning_Inactivation_Reactivation</w:t>
-      </w:r>
-    </w:p>
-    <w:p>
-      <w:pPr>
-        <w:pStyle w:val="NoSpacing"/>
-        <w:rPr>
-          <w:rFonts w:ascii="Times New Roman" w:hAnsi="Times New Roman"/>
-          <w:sz w:val="20"/>
-          <w:szCs w:val="20"/>
-        </w:rPr>
-      </w:pPr>
-    </w:p>
-    <w:p>
-      <w:pPr>
-        <w:pStyle w:val="NoSpacing"/>
-        <w:rPr>
-          <w:rFonts w:ascii="Times New Roman" w:hAnsi="Times New Roman"/>
-          <w:b/>
-          <w:sz w:val="20"/>
-          <w:szCs w:val="20"/>
-        </w:rPr>
-      </w:pPr>
-      <w:r>
-        <w:rPr>
-          <w:rFonts w:ascii="Times New Roman" w:hAnsi="Times New Roman"/>
-          <w:b/>
-          <w:sz w:val="20"/>
-          <w:szCs w:val="20"/>
-        </w:rPr>
-        <w:t>--Super User Functionality</w:t>
-      </w:r>
-    </w:p>
-    <w:p>
-      <w:pPr>
-        <w:pStyle w:val="NoSpacing"/>
-        <w:rPr>
-          <w:rFonts w:ascii="Times New Roman" w:hAnsi="Times New Roman"/>
-          <w:sz w:val="20"/>
-          <w:szCs w:val="20"/>
-        </w:rPr>
-      </w:pPr>
-      <w:r>
-        <w:rPr>
-          <w:rFonts w:ascii="Times New Roman" w:hAnsi="Times New Roman"/>
-          <w:sz w:val="20"/>
-          <w:szCs w:val="20"/>
-        </w:rPr>
-        <w:t>sp_SelectReviewFrom_Coaching_Log_For_Delete</w:t>
-      </w:r>
-    </w:p>
-    <w:p>
-      <w:pPr>
-        <w:pStyle w:val="NoSpacing"/>
-        <w:rPr>
-          <w:rFonts w:ascii="Times New Roman" w:hAnsi="Times New Roman"/>
-          <w:sz w:val="20"/>
-          <w:szCs w:val="20"/>
-        </w:rPr>
-      </w:pPr>
-    </w:p>
-    <w:p>
-      <w:pPr>
-        <w:pStyle w:val="NoSpacing"/>
-        <w:rPr>
-          <w:rFonts w:ascii="Times New Roman" w:hAnsi="Times New Roman"/>
-          <w:sz w:val="20"/>
-          <w:szCs w:val="20"/>
-        </w:rPr>
-      </w:pPr>
-    </w:p>
-    <w:p>
-      <w:pPr>
-        <w:pStyle w:val="NoSpacing"/>
-        <w:rPr>
-          <w:rFonts w:ascii="Times New Roman" w:hAnsi="Times New Roman"/>
-          <w:sz w:val="20"/>
-          <w:szCs w:val="20"/>
-        </w:rPr>
-      </w:pPr>
-    </w:p>
-    <w:p>
-      <w:pPr>
-        <w:pStyle w:val="NoSpacing"/>
-        <w:rPr>
-          <w:rFonts w:ascii="Times New Roman" w:hAnsi="Times New Roman"/>
-          <w:b/>
-          <w:sz w:val="20"/>
-          <w:szCs w:val="20"/>
-        </w:rPr>
-      </w:pPr>
-      <w:r>
-        <w:rPr>
-          <w:rFonts w:ascii="Times New Roman" w:hAnsi="Times New Roman"/>
-          <w:b/>
-          <w:sz w:val="20"/>
-          <w:szCs w:val="20"/>
-        </w:rPr>
-        <w:t>--Surveys</w:t>
-      </w:r>
-    </w:p>
-    <w:p>
-      <w:pPr>
-        <w:pStyle w:val="NoSpacing"/>
-        <w:rPr>
-          <w:rFonts w:ascii="Times New Roman" w:hAnsi="Times New Roman"/>
-          <w:sz w:val="20"/>
-          <w:szCs w:val="20"/>
-        </w:rPr>
-      </w:pPr>
-      <w:r>
-        <w:rPr>
-          <w:rFonts w:ascii="Times New Roman" w:hAnsi="Times New Roman"/>
-          <w:sz w:val="20"/>
-          <w:szCs w:val="20"/>
-        </w:rPr>
-        <w:t>sp_InsertInto_Survey_Response_Header</w:t>
-      </w:r>
-    </w:p>
-    <w:p>
-      <w:pPr>
-        <w:pStyle w:val="NoSpacing"/>
-        <w:rPr>
-          <w:rFonts w:ascii="Times New Roman" w:hAnsi="Times New Roman"/>
-          <w:sz w:val="20"/>
-          <w:szCs w:val="20"/>
-        </w:rPr>
-      </w:pPr>
-      <w:r>
-        <w:rPr>
-          <w:rFonts w:ascii="Times New Roman" w:hAnsi="Times New Roman"/>
-          <w:sz w:val="20"/>
-          <w:szCs w:val="20"/>
-        </w:rPr>
-        <w:t>sp_InsertInto_Survey_Response_Header_Resend</w:t>
-      </w:r>
-    </w:p>
-    <w:p>
-      <w:pPr>
-        <w:pStyle w:val="NoSpacing"/>
-        <w:rPr>
-          <w:rFonts w:ascii="Times New Roman" w:hAnsi="Times New Roman"/>
-          <w:sz w:val="20"/>
-          <w:szCs w:val="20"/>
-        </w:rPr>
-      </w:pPr>
-      <w:r>
-        <w:rPr>
-          <w:rFonts w:ascii="Times New Roman" w:hAnsi="Times New Roman"/>
-          <w:sz w:val="20"/>
-          <w:szCs w:val="20"/>
-        </w:rPr>
-        <w:t>sp_Update_Survey_Response</w:t>
-      </w:r>
-    </w:p>
-    <w:p>
-      <w:pPr>
-        <w:pStyle w:val="NoSpacing"/>
-        <w:rPr>
-          <w:rFonts w:ascii="Times New Roman" w:hAnsi="Times New Roman"/>
-          <w:sz w:val="20"/>
-          <w:szCs w:val="20"/>
-        </w:rPr>
-      </w:pPr>
-      <w:r>
-        <w:rPr>
-          <w:rFonts w:ascii="Times New Roman" w:hAnsi="Times New Roman"/>
-          <w:sz w:val="20"/>
-          <w:szCs w:val="20"/>
-        </w:rPr>
-        <w:t>sp_Select_Questions_For_Survey</w:t>
-      </w:r>
-    </w:p>
-    <w:p>
-      <w:pPr>
-        <w:pStyle w:val="NoSpacing"/>
-        <w:rPr>
-          <w:rFonts w:ascii="Times New Roman" w:hAnsi="Times New Roman"/>
-          <w:sz w:val="20"/>
-          <w:szCs w:val="20"/>
-        </w:rPr>
-      </w:pPr>
-      <w:r>
-        <w:rPr>
-          <w:rFonts w:ascii="Times New Roman" w:hAnsi="Times New Roman"/>
-          <w:sz w:val="20"/>
-          <w:szCs w:val="20"/>
-        </w:rPr>
-        <w:t>sp_Select_Responses_For_Survey</w:t>
-      </w:r>
-    </w:p>
-    <w:p>
-      <w:pPr>
-        <w:pStyle w:val="NoSpacing"/>
-        <w:rPr>
-          <w:rFonts w:ascii="Times New Roman" w:hAnsi="Times New Roman"/>
-          <w:sz w:val="20"/>
-          <w:szCs w:val="20"/>
-        </w:rPr>
-      </w:pPr>
-      <w:r>
-        <w:rPr>
-          <w:rFonts w:ascii="Times New Roman" w:hAnsi="Times New Roman"/>
-          <w:sz w:val="20"/>
-          <w:szCs w:val="20"/>
-        </w:rPr>
-        <w:t xml:space="preserve">sp_Select_Responses_By_Question </w:t>
-      </w:r>
-    </w:p>
-    <w:p>
-      <w:pPr>
-        <w:pStyle w:val="NoSpacing"/>
-        <w:rPr>
-          <w:rFonts w:ascii="Times New Roman" w:hAnsi="Times New Roman"/>
-          <w:sz w:val="20"/>
-          <w:szCs w:val="20"/>
-        </w:rPr>
-      </w:pPr>
-      <w:r>
-        <w:rPr>
-          <w:rFonts w:ascii="Times New Roman" w:hAnsi="Times New Roman"/>
-          <w:sz w:val="20"/>
-          <w:szCs w:val="20"/>
-        </w:rPr>
-        <w:t>sp_Select_SurveyDetails_By_SurveyID</w:t>
-      </w:r>
-    </w:p>
-    <w:p>
-      <w:pPr>
-        <w:pStyle w:val="NoSpacing"/>
-        <w:rPr>
-          <w:rFonts w:ascii="Times New Roman" w:hAnsi="Times New Roman"/>
-          <w:sz w:val="20"/>
-          <w:szCs w:val="20"/>
-        </w:rPr>
-      </w:pPr>
-      <w:r>
-        <w:rPr>
-          <w:rFonts w:ascii="Times New Roman" w:hAnsi="Times New Roman"/>
-          <w:sz w:val="20"/>
-          <w:szCs w:val="20"/>
-        </w:rPr>
-        <w:tab/>
-      </w:r>
-    </w:p>
-    <w:p>
-      <w:pPr>
-        <w:pStyle w:val="NoSpacing"/>
-        <w:rPr>
-          <w:rFonts w:ascii="Times New Roman" w:hAnsi="Times New Roman"/>
-          <w:b/>
-          <w:sz w:val="20"/>
-          <w:szCs w:val="20"/>
-        </w:rPr>
-      </w:pPr>
-      <w:r>
-        <w:rPr>
-          <w:rFonts w:ascii="Times New Roman" w:hAnsi="Times New Roman"/>
-          <w:b/>
-          <w:sz w:val="20"/>
-          <w:szCs w:val="20"/>
-        </w:rPr>
-        <w:lastRenderedPageBreak/>
-        <w:t>--Reporting</w:t>
-      </w:r>
-    </w:p>
-    <w:p>
-      <w:pPr>
-        <w:pStyle w:val="NoSpacing"/>
-        <w:rPr>
-          <w:rFonts w:ascii="Times New Roman" w:hAnsi="Times New Roman"/>
-          <w:sz w:val="20"/>
-          <w:szCs w:val="20"/>
-        </w:rPr>
-      </w:pPr>
-      <w:r>
-        <w:rPr>
-          <w:rFonts w:ascii="Times New Roman" w:hAnsi="Times New Roman"/>
-          <w:sz w:val="20"/>
-          <w:szCs w:val="20"/>
-        </w:rPr>
-        <w:t>sp_rptAdminActivitySummary.sql</w:t>
-      </w:r>
-    </w:p>
-    <w:p>
-      <w:pPr>
-        <w:pStyle w:val="NoSpacing"/>
-        <w:rPr>
-          <w:rFonts w:ascii="Times New Roman" w:hAnsi="Times New Roman"/>
-          <w:sz w:val="20"/>
-          <w:szCs w:val="20"/>
-        </w:rPr>
-      </w:pPr>
-      <w:r>
-        <w:rPr>
-          <w:rFonts w:ascii="Times New Roman" w:hAnsi="Times New Roman"/>
-          <w:sz w:val="20"/>
-          <w:szCs w:val="20"/>
-        </w:rPr>
-        <w:t>sp_rptCoachingSummary.sql</w:t>
-      </w:r>
-    </w:p>
-    <w:p>
-      <w:pPr>
-        <w:pStyle w:val="NoSpacing"/>
-        <w:rPr>
-          <w:rFonts w:ascii="Times New Roman" w:hAnsi="Times New Roman"/>
-          <w:sz w:val="20"/>
-          <w:szCs w:val="20"/>
-        </w:rPr>
-      </w:pPr>
-      <w:proofErr w:type="spellStart"/>
-      <w:r>
-        <w:rPr>
-          <w:rFonts w:ascii="Times New Roman" w:hAnsi="Times New Roman"/>
-          <w:sz w:val="20"/>
-          <w:szCs w:val="20"/>
-        </w:rPr>
-        <w:t>sp_rptCoachingSummaryForModule.sql</w:t>
-      </w:r>
-      <w:proofErr w:type="spellEnd"/>
-    </w:p>
-    <w:p>
-      <w:pPr>
-        <w:pStyle w:val="NoSpacing"/>
-        <w:rPr>
-          <w:rFonts w:ascii="Times New Roman" w:hAnsi="Times New Roman"/>
-          <w:sz w:val="20"/>
-          <w:szCs w:val="20"/>
-        </w:rPr>
-      </w:pPr>
-      <w:r>
-        <w:rPr>
-          <w:rFonts w:ascii="Times New Roman" w:hAnsi="Times New Roman"/>
-          <w:sz w:val="20"/>
-          <w:szCs w:val="20"/>
-        </w:rPr>
-        <w:t>sp_rptGetActionsforAdminType.sql</w:t>
-      </w:r>
-    </w:p>
-    <w:p>
-      <w:pPr>
-        <w:pStyle w:val="NoSpacing"/>
-        <w:rPr>
-          <w:rFonts w:ascii="Times New Roman" w:hAnsi="Times New Roman"/>
-          <w:sz w:val="20"/>
-          <w:szCs w:val="20"/>
-        </w:rPr>
-      </w:pPr>
-      <w:r>
-        <w:rPr>
-          <w:rFonts w:ascii="Times New Roman" w:hAnsi="Times New Roman"/>
-          <w:sz w:val="20"/>
-          <w:szCs w:val="20"/>
-        </w:rPr>
-        <w:t>sp_rptGetFormNamesforAdminActivity.sql</w:t>
-      </w:r>
-    </w:p>
-    <w:p>
-      <w:pPr>
-        <w:pStyle w:val="NoSpacing"/>
-        <w:rPr>
-          <w:rFonts w:ascii="Times New Roman" w:hAnsi="Times New Roman"/>
-          <w:sz w:val="20"/>
-          <w:szCs w:val="20"/>
-        </w:rPr>
-      </w:pPr>
-      <w:r>
-        <w:rPr>
-          <w:rFonts w:ascii="Times New Roman" w:hAnsi="Times New Roman"/>
-          <w:sz w:val="20"/>
-          <w:szCs w:val="20"/>
-        </w:rPr>
-        <w:t>sp_rptHierarchySummary.sql</w:t>
-      </w:r>
-    </w:p>
-    <w:p>
-      <w:pPr>
-        <w:pStyle w:val="NoSpacing"/>
-        <w:rPr>
-          <w:rFonts w:ascii="Times New Roman" w:hAnsi="Times New Roman"/>
-          <w:sz w:val="20"/>
-          <w:szCs w:val="20"/>
-        </w:rPr>
-      </w:pPr>
-      <w:r>
-        <w:rPr>
-          <w:rFonts w:ascii="Times New Roman" w:hAnsi="Times New Roman"/>
-          <w:sz w:val="20"/>
-          <w:szCs w:val="20"/>
-        </w:rPr>
-        <w:t>sp_rptModulesByRole.sql</w:t>
-      </w:r>
-    </w:p>
-    <w:p>
-      <w:pPr>
-        <w:pStyle w:val="NoSpacing"/>
-        <w:rPr>
-          <w:rFonts w:ascii="Times New Roman" w:hAnsi="Times New Roman"/>
-          <w:sz w:val="20"/>
-          <w:szCs w:val="20"/>
-        </w:rPr>
-      </w:pPr>
-      <w:r>
-        <w:rPr>
-          <w:rFonts w:ascii="Times New Roman" w:hAnsi="Times New Roman"/>
-          <w:sz w:val="20"/>
-          <w:szCs w:val="20"/>
-        </w:rPr>
-        <w:t>sp_rptWarningSummary.sql</w:t>
-      </w:r>
-    </w:p>
-    <w:p>
-      <w:pPr>
-        <w:pStyle w:val="NoSpacing"/>
-        <w:rPr>
-          <w:rFonts w:ascii="Times New Roman" w:hAnsi="Times New Roman"/>
-          <w:sz w:val="20"/>
-          <w:szCs w:val="20"/>
-        </w:rPr>
-      </w:pPr>
-      <w:r>
-        <w:rPr>
-          <w:rFonts w:ascii="Times New Roman" w:hAnsi="Times New Roman"/>
-          <w:sz w:val="20"/>
-          <w:szCs w:val="20"/>
-        </w:rPr>
-        <w:t>sp_rptCoachingEmployeesBySiteAndModule.sql</w:t>
-      </w:r>
-    </w:p>
-    <w:p>
-      <w:pPr>
-        <w:pStyle w:val="NoSpacing"/>
-        <w:rPr>
-          <w:rFonts w:ascii="Times New Roman" w:hAnsi="Times New Roman"/>
-          <w:sz w:val="20"/>
-          <w:szCs w:val="20"/>
-        </w:rPr>
-      </w:pPr>
-      <w:r>
-        <w:rPr>
-          <w:rFonts w:ascii="Times New Roman" w:hAnsi="Times New Roman"/>
-          <w:sz w:val="20"/>
-          <w:szCs w:val="20"/>
-        </w:rPr>
-        <w:t>sp_rptWarningEmployeesBySiteAndModule.sql</w:t>
-      </w:r>
-    </w:p>
-    <w:p>
-      <w:pPr>
-        <w:pStyle w:val="NoSpacing"/>
-        <w:rPr>
-          <w:rFonts w:ascii="Times New Roman" w:hAnsi="Times New Roman"/>
-          <w:sz w:val="20"/>
-          <w:szCs w:val="20"/>
-        </w:rPr>
-      </w:pPr>
-      <w:r>
-        <w:rPr>
-          <w:rFonts w:ascii="Times New Roman" w:hAnsi="Times New Roman"/>
-          <w:sz w:val="20"/>
-          <w:szCs w:val="20"/>
-        </w:rPr>
-        <w:t>sp_rptEmployeesBySite.sql</w:t>
-      </w:r>
-    </w:p>
-    <w:p>
-      <w:pPr>
-        <w:pStyle w:val="NoSpacing"/>
-        <w:rPr>
-          <w:rFonts w:ascii="Times New Roman" w:hAnsi="Times New Roman"/>
-          <w:sz w:val="20"/>
-          <w:szCs w:val="20"/>
-        </w:rPr>
-      </w:pPr>
-    </w:p>
-    <w:p>
-      <w:pPr>
-        <w:pStyle w:val="NoSpacing"/>
-        <w:rPr>
-          <w:rFonts w:ascii="Times New Roman" w:hAnsi="Times New Roman"/>
-          <w:sz w:val="20"/>
-          <w:szCs w:val="20"/>
-        </w:rPr>
-      </w:pPr>
-    </w:p>
-    <w:p>
-      <w:pPr>
-        <w:pStyle w:val="NoSpacing"/>
-        <w:rPr>
-          <w:rFonts w:ascii="Times New Roman" w:hAnsi="Times New Roman"/>
-          <w:b/>
-          <w:sz w:val="20"/>
-          <w:szCs w:val="20"/>
-        </w:rPr>
-      </w:pPr>
-      <w:r>
-        <w:rPr>
-          <w:rFonts w:ascii="Times New Roman" w:hAnsi="Times New Roman"/>
-          <w:b/>
+      <w:r>
+        <w:rPr>
+          <w:rFonts w:ascii="Times New Roman" w:hAnsi="Times New Roman"/>
+          <w:b/>
+          <w:color w:val="FF0000"/>
           <w:sz w:val="20"/>
           <w:szCs w:val="20"/>
           <w:highlight w:val="lightGray"/>
         </w:rPr>
-        <w:t>Functions: \eCoaching_V2\Code\DB\</w:t>
-      </w:r>
-      <w:r>
-        <w:rPr>
-          <w:rFonts w:ascii="Times New Roman" w:hAnsi="Times New Roman"/>
-          <w:b/>
-          <w:sz w:val="20"/>
-          <w:szCs w:val="20"/>
-          <w:highlight w:val="lightGray"/>
-        </w:rPr>
-        <w:t>Functions\</w:t>
-      </w:r>
-    </w:p>
-    <w:p>
-      <w:pPr>
-        <w:pStyle w:val="NoSpacing"/>
-        <w:rPr>
-          <w:rFonts w:ascii="Times New Roman" w:hAnsi="Times New Roman"/>
-          <w:b/>
-          <w:sz w:val="20"/>
-          <w:szCs w:val="20"/>
-          <w:highlight w:val="yellow"/>
-        </w:rPr>
-      </w:pPr>
-      <w:r>
-        <w:rPr>
-          <w:rFonts w:ascii="Times New Roman" w:hAnsi="Times New Roman"/>
-          <w:b/>
-          <w:sz w:val="20"/>
-          <w:szCs w:val="20"/>
-          <w:highlight w:val="green"/>
-        </w:rPr>
-        <w:t>Functions affected in this release</w:t>
-      </w:r>
-      <w:r>
-        <w:rPr>
-          <w:rFonts w:ascii="Times New Roman" w:hAnsi="Times New Roman"/>
-          <w:b/>
-          <w:sz w:val="20"/>
-          <w:szCs w:val="20"/>
-          <w:highlight w:val="green"/>
-        </w:rPr>
-        <w:t xml:space="preserve"> </w:t>
-      </w:r>
-    </w:p>
-    <w:p>
-      <w:pPr>
-        <w:pStyle w:val="NoSpacing"/>
-        <w:rPr>
-          <w:rFonts w:ascii="Times New Roman" w:hAnsi="Times New Roman"/>
-          <w:b/>
-          <w:sz w:val="20"/>
-          <w:szCs w:val="20"/>
-        </w:rPr>
-      </w:pPr>
-    </w:p>
-    <w:p>
-      <w:pPr>
-        <w:pStyle w:val="NoSpacing"/>
-        <w:rPr>
-          <w:rFonts w:ascii="Times New Roman" w:hAnsi="Times New Roman"/>
-          <w:sz w:val="20"/>
-          <w:szCs w:val="20"/>
-        </w:rPr>
-      </w:pPr>
-      <w:proofErr w:type="spellStart"/>
-      <w:r>
-        <w:rPr>
-          <w:rFonts w:ascii="Times New Roman" w:hAnsi="Times New Roman"/>
-          <w:sz w:val="20"/>
-          <w:szCs w:val="20"/>
-        </w:rPr>
-        <w:t>fn_dtYYYYMMDD_to_Datetime.sql</w:t>
-      </w:r>
-      <w:proofErr w:type="spellEnd"/>
-    </w:p>
-    <w:p>
-      <w:pPr>
-        <w:pStyle w:val="NoSpacing"/>
-        <w:rPr>
-          <w:rFonts w:ascii="Times New Roman" w:hAnsi="Times New Roman"/>
-          <w:sz w:val="20"/>
-          <w:szCs w:val="20"/>
-        </w:rPr>
-      </w:pPr>
-      <w:proofErr w:type="spellStart"/>
-      <w:r>
-        <w:rPr>
-          <w:rFonts w:ascii="Times New Roman" w:hAnsi="Times New Roman"/>
-          <w:sz w:val="20"/>
-          <w:szCs w:val="20"/>
-        </w:rPr>
-        <w:t>fn_GetMaxDateTime.sql</w:t>
-      </w:r>
-      <w:proofErr w:type="spellEnd"/>
-    </w:p>
-    <w:p>
-      <w:pPr>
-        <w:pStyle w:val="NoSpacing"/>
-        <w:rPr>
-          <w:rFonts w:ascii="Times New Roman" w:hAnsi="Times New Roman"/>
-          <w:sz w:val="20"/>
-          <w:szCs w:val="20"/>
-        </w:rPr>
-      </w:pPr>
-      <w:proofErr w:type="spellStart"/>
-      <w:r>
-        <w:rPr>
-          <w:rFonts w:ascii="Times New Roman" w:hAnsi="Times New Roman"/>
-          <w:sz w:val="20"/>
-          <w:szCs w:val="20"/>
-        </w:rPr>
-        <w:t>fn_intDatetime_to_YYYYMMDD.sql</w:t>
-      </w:r>
-      <w:proofErr w:type="spellEnd"/>
-    </w:p>
-    <w:p>
-      <w:pPr>
-        <w:pStyle w:val="NoSpacing"/>
-        <w:rPr>
-          <w:rFonts w:ascii="Times New Roman" w:hAnsi="Times New Roman"/>
-          <w:sz w:val="20"/>
-          <w:szCs w:val="20"/>
-        </w:rPr>
-      </w:pPr>
-      <w:proofErr w:type="spellStart"/>
-      <w:r>
-        <w:rPr>
-          <w:rFonts w:ascii="Times New Roman" w:hAnsi="Times New Roman"/>
-          <w:sz w:val="20"/>
-          <w:szCs w:val="20"/>
-        </w:rPr>
-        <w:t>fn_intGetSiteIDFromLanID.sql</w:t>
-      </w:r>
-      <w:proofErr w:type="spellEnd"/>
-    </w:p>
-    <w:p>
-      <w:pPr>
-        <w:pStyle w:val="NoSpacing"/>
-        <w:rPr>
-          <w:rFonts w:ascii="Times New Roman" w:hAnsi="Times New Roman"/>
-          <w:sz w:val="20"/>
-          <w:szCs w:val="20"/>
-        </w:rPr>
-      </w:pPr>
-      <w:proofErr w:type="spellStart"/>
-      <w:r>
-        <w:rPr>
-          <w:rFonts w:ascii="Times New Roman" w:hAnsi="Times New Roman"/>
-          <w:sz w:val="20"/>
-          <w:szCs w:val="20"/>
-        </w:rPr>
-        <w:t>fn_intLastKnownStatusForCoachingID.sql</w:t>
-      </w:r>
-      <w:proofErr w:type="spellEnd"/>
-    </w:p>
-    <w:p>
-      <w:pPr>
-        <w:pStyle w:val="NoSpacing"/>
-        <w:rPr>
-          <w:rFonts w:ascii="Times New Roman" w:hAnsi="Times New Roman"/>
-          <w:sz w:val="20"/>
-          <w:szCs w:val="20"/>
-        </w:rPr>
-      </w:pPr>
-      <w:proofErr w:type="spellStart"/>
-      <w:r>
-        <w:rPr>
-          <w:rFonts w:ascii="Times New Roman" w:hAnsi="Times New Roman"/>
-          <w:sz w:val="20"/>
-          <w:szCs w:val="20"/>
-        </w:rPr>
-        <w:t>fn_intModuleIDFromEmpID.sql</w:t>
-      </w:r>
-      <w:proofErr w:type="spellEnd"/>
-    </w:p>
-    <w:p>
-      <w:pPr>
-        <w:pStyle w:val="NoSpacing"/>
-        <w:rPr>
-          <w:rFonts w:ascii="Times New Roman" w:hAnsi="Times New Roman"/>
-          <w:sz w:val="20"/>
-          <w:szCs w:val="20"/>
-        </w:rPr>
-      </w:pPr>
-      <w:proofErr w:type="spellStart"/>
-      <w:r>
-        <w:rPr>
-          <w:rFonts w:ascii="Times New Roman" w:hAnsi="Times New Roman"/>
-          <w:sz w:val="20"/>
-          <w:szCs w:val="20"/>
-        </w:rPr>
-        <w:t>fn_intSiteIDFromEmpID.sql</w:t>
-      </w:r>
-      <w:proofErr w:type="spellEnd"/>
-    </w:p>
-    <w:p>
-      <w:pPr>
-        <w:pStyle w:val="NoSpacing"/>
-        <w:rPr>
-          <w:rFonts w:ascii="Times New Roman" w:hAnsi="Times New Roman"/>
-          <w:sz w:val="20"/>
-          <w:szCs w:val="20"/>
-        </w:rPr>
-      </w:pPr>
-      <w:proofErr w:type="spellStart"/>
-      <w:r>
-        <w:rPr>
-          <w:rFonts w:ascii="Times New Roman" w:hAnsi="Times New Roman"/>
-          <w:sz w:val="20"/>
-          <w:szCs w:val="20"/>
-        </w:rPr>
-        <w:t>fn_intSiteIDFromSite.sql</w:t>
-      </w:r>
-      <w:proofErr w:type="spellEnd"/>
-    </w:p>
-    <w:p>
-      <w:pPr>
-        <w:pStyle w:val="NoSpacing"/>
-        <w:rPr>
-          <w:rFonts w:ascii="Times New Roman" w:hAnsi="Times New Roman"/>
-          <w:sz w:val="20"/>
-          <w:szCs w:val="20"/>
-        </w:rPr>
-      </w:pPr>
-      <w:proofErr w:type="spellStart"/>
-      <w:r>
-        <w:rPr>
-          <w:rFonts w:ascii="Times New Roman" w:hAnsi="Times New Roman"/>
-          <w:sz w:val="20"/>
-          <w:szCs w:val="20"/>
-        </w:rPr>
-        <w:t>fn_intSourceIDFromOldSource.sql</w:t>
-      </w:r>
-      <w:proofErr w:type="spellEnd"/>
-    </w:p>
-    <w:p>
-      <w:pPr>
-        <w:pStyle w:val="NoSpacing"/>
-        <w:rPr>
-          <w:rFonts w:ascii="Times New Roman" w:hAnsi="Times New Roman"/>
-          <w:sz w:val="20"/>
-          <w:szCs w:val="20"/>
-        </w:rPr>
-      </w:pPr>
-      <w:proofErr w:type="spellStart"/>
-      <w:r>
-        <w:rPr>
-          <w:rFonts w:ascii="Times New Roman" w:hAnsi="Times New Roman"/>
-          <w:sz w:val="20"/>
-          <w:szCs w:val="20"/>
-        </w:rPr>
-        <w:t>fn_intSourceIDFromSource.sql</w:t>
-      </w:r>
-      <w:proofErr w:type="spellEnd"/>
-    </w:p>
-    <w:p>
-      <w:pPr>
-        <w:pStyle w:val="NoSpacing"/>
-        <w:rPr>
-          <w:rFonts w:ascii="Times New Roman" w:hAnsi="Times New Roman"/>
-          <w:sz w:val="20"/>
-          <w:szCs w:val="20"/>
-        </w:rPr>
-      </w:pPr>
-      <w:proofErr w:type="spellStart"/>
-      <w:r>
-        <w:rPr>
-          <w:rFonts w:ascii="Times New Roman" w:hAnsi="Times New Roman"/>
-          <w:sz w:val="20"/>
-          <w:szCs w:val="20"/>
-        </w:rPr>
-        <w:t>fn_intSubCoachReasonIDFromETSRptCode.sql</w:t>
-      </w:r>
-      <w:proofErr w:type="spellEnd"/>
-    </w:p>
-    <w:p>
-      <w:pPr>
-        <w:pStyle w:val="NoSpacing"/>
-        <w:rPr>
-          <w:rFonts w:ascii="Times New Roman" w:hAnsi="Times New Roman"/>
-          <w:sz w:val="20"/>
-          <w:szCs w:val="20"/>
-        </w:rPr>
-      </w:pPr>
-      <w:proofErr w:type="spellStart"/>
-      <w:r>
-        <w:rPr>
-          <w:rFonts w:ascii="Times New Roman" w:hAnsi="Times New Roman"/>
-          <w:sz w:val="20"/>
-          <w:szCs w:val="20"/>
-          <w:highlight w:val="green"/>
-        </w:rPr>
-        <w:t>fn_intSubCoachReasonIDFromRptCode.sql</w:t>
-      </w:r>
-      <w:proofErr w:type="spellEnd"/>
-      <w:r>
-        <w:rPr>
-          <w:rFonts w:ascii="Times New Roman" w:hAnsi="Times New Roman"/>
-          <w:sz w:val="20"/>
-          <w:szCs w:val="20"/>
-        </w:rPr>
-        <w:t xml:space="preserve"> </w:t>
-      </w:r>
-    </w:p>
-    <w:p>
-      <w:pPr>
-        <w:pStyle w:val="NoSpacing"/>
-        <w:rPr>
-          <w:rFonts w:ascii="Times New Roman" w:hAnsi="Times New Roman"/>
-          <w:sz w:val="20"/>
-          <w:szCs w:val="20"/>
-        </w:rPr>
-      </w:pPr>
-      <w:proofErr w:type="spellStart"/>
-      <w:r>
-        <w:rPr>
-          <w:rFonts w:ascii="Times New Roman" w:hAnsi="Times New Roman"/>
-          <w:sz w:val="20"/>
-          <w:szCs w:val="20"/>
-        </w:rPr>
-        <w:t>fn_isHotTopicFromSurveyTypeID.sql</w:t>
-      </w:r>
-      <w:proofErr w:type="spellEnd"/>
-    </w:p>
-    <w:p>
-      <w:pPr>
-        <w:pStyle w:val="NoSpacing"/>
-        <w:rPr>
-          <w:rFonts w:ascii="Times New Roman" w:hAnsi="Times New Roman"/>
-          <w:sz w:val="20"/>
-          <w:szCs w:val="20"/>
-        </w:rPr>
-      </w:pPr>
-      <w:proofErr w:type="spellStart"/>
-      <w:r>
-        <w:rPr>
-          <w:rFonts w:ascii="Times New Roman" w:hAnsi="Times New Roman"/>
-          <w:sz w:val="20"/>
-          <w:szCs w:val="20"/>
-        </w:rPr>
-        <w:t>fn_nvcGetEmpIdFromLanId.sql</w:t>
-      </w:r>
-      <w:proofErr w:type="spellEnd"/>
-    </w:p>
-    <w:p>
-      <w:pPr>
-        <w:pStyle w:val="NoSpacing"/>
-        <w:rPr>
-          <w:rFonts w:ascii="Times New Roman" w:hAnsi="Times New Roman"/>
-          <w:sz w:val="20"/>
-          <w:szCs w:val="20"/>
-        </w:rPr>
-      </w:pPr>
-      <w:proofErr w:type="spellStart"/>
-      <w:r>
-        <w:rPr>
-          <w:rFonts w:ascii="Times New Roman" w:hAnsi="Times New Roman"/>
-          <w:sz w:val="20"/>
-          <w:szCs w:val="20"/>
-        </w:rPr>
-        <w:t>fn_nvcHtmlEncode.sql</w:t>
-      </w:r>
-      <w:proofErr w:type="spellEnd"/>
-    </w:p>
-    <w:p>
-      <w:pPr>
-        <w:pStyle w:val="NoSpacing"/>
-        <w:rPr>
-          <w:rFonts w:ascii="Times New Roman" w:hAnsi="Times New Roman"/>
-          <w:sz w:val="20"/>
-          <w:szCs w:val="20"/>
-        </w:rPr>
-      </w:pPr>
-      <w:proofErr w:type="spellStart"/>
-      <w:r>
-        <w:rPr>
-          <w:rFonts w:ascii="Times New Roman" w:hAnsi="Times New Roman"/>
-          <w:sz w:val="20"/>
-          <w:szCs w:val="20"/>
-        </w:rPr>
-        <w:t>fn_RemoveAlphaCharacters.sql</w:t>
-      </w:r>
-      <w:proofErr w:type="spellEnd"/>
-    </w:p>
-    <w:p>
-      <w:pPr>
-        <w:pStyle w:val="NoSpacing"/>
-        <w:rPr>
-          <w:rFonts w:ascii="Times New Roman" w:hAnsi="Times New Roman"/>
-          <w:sz w:val="20"/>
-          <w:szCs w:val="20"/>
-        </w:rPr>
-      </w:pPr>
-      <w:proofErr w:type="spellStart"/>
-      <w:r>
-        <w:rPr>
-          <w:rFonts w:ascii="Times New Roman" w:hAnsi="Times New Roman"/>
-          <w:sz w:val="20"/>
-          <w:szCs w:val="20"/>
-        </w:rPr>
-        <w:t>fn_Split_WithRowID.sql</w:t>
-      </w:r>
-      <w:proofErr w:type="spellEnd"/>
-    </w:p>
-    <w:p>
-      <w:pPr>
-        <w:pStyle w:val="NoSpacing"/>
-        <w:rPr>
-          <w:rFonts w:ascii="Times New Roman" w:hAnsi="Times New Roman"/>
-          <w:sz w:val="20"/>
-          <w:szCs w:val="20"/>
-        </w:rPr>
-      </w:pPr>
-      <w:proofErr w:type="spellStart"/>
-      <w:r>
-        <w:rPr>
-          <w:rFonts w:ascii="Times New Roman" w:hAnsi="Times New Roman"/>
-          <w:sz w:val="20"/>
-          <w:szCs w:val="20"/>
-        </w:rPr>
-        <w:t>fn_strAddSpaceToName.sql</w:t>
-      </w:r>
-      <w:proofErr w:type="spellEnd"/>
-    </w:p>
-    <w:p>
-      <w:pPr>
-        <w:pStyle w:val="NoSpacing"/>
-        <w:rPr>
-          <w:rFonts w:ascii="Times New Roman" w:hAnsi="Times New Roman"/>
-          <w:sz w:val="20"/>
-          <w:szCs w:val="20"/>
-        </w:rPr>
-      </w:pPr>
-      <w:proofErr w:type="spellStart"/>
-      <w:r>
-        <w:rPr>
-          <w:rFonts w:ascii="Times New Roman" w:hAnsi="Times New Roman"/>
-          <w:sz w:val="20"/>
-          <w:szCs w:val="20"/>
-        </w:rPr>
-        <w:t>fn_strBookListFromLanID.sql</w:t>
-      </w:r>
-      <w:proofErr w:type="spellEnd"/>
-    </w:p>
-    <w:p>
-      <w:pPr>
-        <w:pStyle w:val="NoSpacing"/>
-        <w:rPr>
-          <w:rFonts w:ascii="Times New Roman" w:hAnsi="Times New Roman"/>
-          <w:sz w:val="20"/>
-          <w:szCs w:val="20"/>
-        </w:rPr>
-      </w:pPr>
-      <w:proofErr w:type="spellStart"/>
-      <w:r>
-        <w:rPr>
-          <w:rFonts w:ascii="Times New Roman" w:hAnsi="Times New Roman"/>
-          <w:sz w:val="20"/>
-          <w:szCs w:val="20"/>
-        </w:rPr>
-        <w:t>fn_strCheckIf_HRUser.sql</w:t>
-      </w:r>
-      <w:proofErr w:type="spellEnd"/>
-    </w:p>
-    <w:p>
-      <w:pPr>
-        <w:pStyle w:val="NoSpacing"/>
-        <w:rPr>
-          <w:rFonts w:ascii="Times New Roman" w:hAnsi="Times New Roman"/>
-          <w:sz w:val="20"/>
-          <w:szCs w:val="20"/>
-        </w:rPr>
-      </w:pPr>
-      <w:proofErr w:type="spellStart"/>
-      <w:r>
-        <w:rPr>
-          <w:rFonts w:ascii="Times New Roman" w:hAnsi="Times New Roman"/>
-          <w:sz w:val="20"/>
-          <w:szCs w:val="20"/>
-        </w:rPr>
-        <w:t>fn_strCheckIfATCoachingAdmin.sql</w:t>
-      </w:r>
-      <w:proofErr w:type="spellEnd"/>
-    </w:p>
-    <w:p>
-      <w:pPr>
-        <w:pStyle w:val="NoSpacing"/>
-        <w:rPr>
-          <w:rFonts w:ascii="Times New Roman" w:hAnsi="Times New Roman"/>
-          <w:sz w:val="20"/>
-          <w:szCs w:val="20"/>
-        </w:rPr>
-      </w:pPr>
-      <w:proofErr w:type="spellStart"/>
-      <w:r>
-        <w:rPr>
-          <w:rFonts w:ascii="Times New Roman" w:hAnsi="Times New Roman"/>
-          <w:sz w:val="20"/>
-          <w:szCs w:val="20"/>
-        </w:rPr>
-        <w:t>fn_strCheckIfATSysAdmin.sql</w:t>
-      </w:r>
-      <w:proofErr w:type="spellEnd"/>
-    </w:p>
-    <w:p>
-      <w:pPr>
-        <w:pStyle w:val="NoSpacing"/>
-        <w:rPr>
-          <w:rFonts w:ascii="Times New Roman" w:hAnsi="Times New Roman"/>
-          <w:sz w:val="20"/>
-          <w:szCs w:val="20"/>
-        </w:rPr>
-      </w:pPr>
-      <w:proofErr w:type="spellStart"/>
-      <w:r>
-        <w:rPr>
-          <w:rFonts w:ascii="Times New Roman" w:hAnsi="Times New Roman"/>
-          <w:sz w:val="20"/>
-          <w:szCs w:val="20"/>
-        </w:rPr>
-        <w:t>fn_strCheckIfATWarningAdmin.sql</w:t>
-      </w:r>
-      <w:proofErr w:type="spellEnd"/>
-    </w:p>
-    <w:p>
-      <w:pPr>
-        <w:pStyle w:val="NoSpacing"/>
-        <w:rPr>
-          <w:rFonts w:ascii="Times New Roman" w:hAnsi="Times New Roman"/>
-          <w:sz w:val="20"/>
-          <w:szCs w:val="20"/>
-        </w:rPr>
-      </w:pPr>
-      <w:proofErr w:type="spellStart"/>
-      <w:r>
-        <w:rPr>
-          <w:rFonts w:ascii="Times New Roman" w:hAnsi="Times New Roman"/>
-          <w:sz w:val="20"/>
-          <w:szCs w:val="20"/>
-        </w:rPr>
-        <w:t>fn_strCoachingReasonFromCoachingID.sql</w:t>
-      </w:r>
-      <w:proofErr w:type="spellEnd"/>
-    </w:p>
-    <w:p>
-      <w:pPr>
-        <w:pStyle w:val="NoSpacing"/>
-        <w:rPr>
-          <w:rFonts w:ascii="Times New Roman" w:hAnsi="Times New Roman"/>
-          <w:sz w:val="20"/>
-          <w:szCs w:val="20"/>
-        </w:rPr>
-      </w:pPr>
-      <w:proofErr w:type="spellStart"/>
-      <w:r>
-        <w:rPr>
-          <w:rFonts w:ascii="Times New Roman" w:hAnsi="Times New Roman"/>
-          <w:sz w:val="20"/>
-          <w:szCs w:val="20"/>
-        </w:rPr>
-        <w:t>fn_strCoachingReasonFromWarningID.sql</w:t>
-      </w:r>
-      <w:proofErr w:type="spellEnd"/>
-    </w:p>
-    <w:p>
-      <w:pPr>
-        <w:pStyle w:val="NoSpacing"/>
-        <w:rPr>
-          <w:rFonts w:ascii="Times New Roman" w:hAnsi="Times New Roman"/>
-          <w:sz w:val="20"/>
-          <w:szCs w:val="20"/>
-        </w:rPr>
-      </w:pPr>
-      <w:proofErr w:type="spellStart"/>
-      <w:r>
-        <w:rPr>
-          <w:rFonts w:ascii="Times New Roman" w:hAnsi="Times New Roman"/>
-          <w:sz w:val="20"/>
-          <w:szCs w:val="20"/>
-        </w:rPr>
-        <w:t>fn_intStatusIDFromInsertParams.sql</w:t>
-      </w:r>
-      <w:proofErr w:type="spellEnd"/>
-    </w:p>
-    <w:p>
-      <w:pPr>
-        <w:pStyle w:val="NoSpacing"/>
-        <w:rPr>
-          <w:rFonts w:ascii="Times New Roman" w:hAnsi="Times New Roman"/>
-          <w:sz w:val="20"/>
-          <w:szCs w:val="20"/>
-        </w:rPr>
-      </w:pPr>
-      <w:proofErr w:type="spellStart"/>
-      <w:r>
-        <w:rPr>
-          <w:rFonts w:ascii="Times New Roman" w:hAnsi="Times New Roman"/>
-          <w:sz w:val="20"/>
-          <w:szCs w:val="20"/>
-        </w:rPr>
-        <w:t>fn_strEmpEmailFromEmpID.sql</w:t>
-      </w:r>
-      <w:proofErr w:type="spellEnd"/>
-    </w:p>
-    <w:p>
-      <w:pPr>
-        <w:pStyle w:val="NoSpacing"/>
-        <w:rPr>
-          <w:rFonts w:ascii="Times New Roman" w:hAnsi="Times New Roman"/>
-          <w:sz w:val="20"/>
-          <w:szCs w:val="20"/>
-        </w:rPr>
-      </w:pPr>
-      <w:proofErr w:type="spellStart"/>
-      <w:r>
-        <w:rPr>
-          <w:rFonts w:ascii="Times New Roman" w:hAnsi="Times New Roman"/>
-          <w:sz w:val="20"/>
-          <w:szCs w:val="20"/>
-        </w:rPr>
-        <w:t>fn_strEmpLanIDFromEmpID.sql</w:t>
-      </w:r>
-      <w:proofErr w:type="spellEnd"/>
-    </w:p>
-    <w:p>
-      <w:pPr>
-        <w:pStyle w:val="NoSpacing"/>
-        <w:rPr>
-          <w:rFonts w:ascii="Times New Roman" w:hAnsi="Times New Roman"/>
-          <w:sz w:val="20"/>
-          <w:szCs w:val="20"/>
-        </w:rPr>
-      </w:pPr>
-      <w:proofErr w:type="spellStart"/>
-      <w:r>
-        <w:rPr>
-          <w:rFonts w:ascii="Times New Roman" w:hAnsi="Times New Roman"/>
-          <w:sz w:val="20"/>
-          <w:szCs w:val="20"/>
-        </w:rPr>
-        <w:t>fn_strEmpNameFromEmpID.sql</w:t>
-      </w:r>
-      <w:proofErr w:type="spellEnd"/>
-    </w:p>
-    <w:p>
-      <w:pPr>
-        <w:pStyle w:val="NoSpacing"/>
-        <w:rPr>
-          <w:rFonts w:ascii="Times New Roman" w:hAnsi="Times New Roman"/>
-          <w:sz w:val="20"/>
-          <w:szCs w:val="20"/>
-        </w:rPr>
-      </w:pPr>
-      <w:proofErr w:type="spellStart"/>
-      <w:r>
-        <w:rPr>
-          <w:rFonts w:ascii="Times New Roman" w:hAnsi="Times New Roman"/>
-          <w:sz w:val="20"/>
-          <w:szCs w:val="20"/>
-        </w:rPr>
-        <w:t>fn_strETSDescriptionFromRptCode.sql</w:t>
-      </w:r>
-      <w:proofErr w:type="spellEnd"/>
-    </w:p>
-    <w:p>
-      <w:pPr>
-        <w:pStyle w:val="NoSpacing"/>
-        <w:rPr>
-          <w:rFonts w:ascii="Times New Roman" w:hAnsi="Times New Roman"/>
-          <w:sz w:val="20"/>
-          <w:szCs w:val="20"/>
-        </w:rPr>
-      </w:pPr>
-      <w:proofErr w:type="spellStart"/>
-      <w:r>
-        <w:rPr>
-          <w:rFonts w:ascii="Times New Roman" w:hAnsi="Times New Roman"/>
-          <w:sz w:val="20"/>
-          <w:szCs w:val="20"/>
-        </w:rPr>
-        <w:t>fn_strNPNDescriptionFromCode.sql</w:t>
-      </w:r>
-      <w:proofErr w:type="spellEnd"/>
-    </w:p>
-    <w:p>
-      <w:pPr>
-        <w:pStyle w:val="NoSpacing"/>
-        <w:rPr>
-          <w:rFonts w:ascii="Times New Roman" w:hAnsi="Times New Roman"/>
-          <w:sz w:val="20"/>
-          <w:szCs w:val="20"/>
-        </w:rPr>
-      </w:pPr>
-      <w:proofErr w:type="spellStart"/>
-      <w:r>
-        <w:rPr>
-          <w:rFonts w:ascii="Times New Roman" w:hAnsi="Times New Roman"/>
-          <w:sz w:val="20"/>
-          <w:szCs w:val="20"/>
-        </w:rPr>
-        <w:t>fn_strMgrEmailFromEmpID.sql</w:t>
-      </w:r>
-      <w:proofErr w:type="spellEnd"/>
-    </w:p>
-    <w:p>
-      <w:pPr>
-        <w:pStyle w:val="NoSpacing"/>
-        <w:rPr>
-          <w:rFonts w:ascii="Times New Roman" w:hAnsi="Times New Roman"/>
-          <w:sz w:val="20"/>
-          <w:szCs w:val="20"/>
-        </w:rPr>
-      </w:pPr>
-      <w:proofErr w:type="spellStart"/>
-      <w:r>
-        <w:rPr>
-          <w:rFonts w:ascii="Times New Roman" w:hAnsi="Times New Roman"/>
-          <w:sz w:val="20"/>
-          <w:szCs w:val="20"/>
-        </w:rPr>
-        <w:t>fn_strMgrEmpIDFromEmpID.sql</w:t>
-      </w:r>
-      <w:proofErr w:type="spellEnd"/>
-    </w:p>
-    <w:p>
-      <w:pPr>
-        <w:pStyle w:val="NoSpacing"/>
-        <w:rPr>
-          <w:rFonts w:ascii="Times New Roman" w:hAnsi="Times New Roman"/>
-          <w:sz w:val="20"/>
-          <w:szCs w:val="20"/>
-        </w:rPr>
-      </w:pPr>
-      <w:proofErr w:type="spellStart"/>
-      <w:r>
-        <w:rPr>
-          <w:rFonts w:ascii="Times New Roman" w:hAnsi="Times New Roman"/>
-          <w:sz w:val="20"/>
-          <w:szCs w:val="20"/>
-        </w:rPr>
-        <w:t>fn_strSiteNameFromSiteLocation.sql</w:t>
-      </w:r>
-      <w:proofErr w:type="spellEnd"/>
-    </w:p>
-    <w:p>
-      <w:pPr>
-        <w:pStyle w:val="NoSpacing"/>
-        <w:rPr>
-          <w:rFonts w:ascii="Times New Roman" w:hAnsi="Times New Roman"/>
-          <w:sz w:val="20"/>
-          <w:szCs w:val="20"/>
-        </w:rPr>
-      </w:pPr>
-      <w:r>
-        <w:rPr>
-          <w:rFonts w:ascii="Times New Roman" w:hAnsi="Times New Roman"/>
-          <w:sz w:val="20"/>
-          <w:szCs w:val="20"/>
-        </w:rPr>
-        <w:t>fn_strSrMgrLvl1EmpIDFromEmpID.sql</w:t>
-      </w:r>
-    </w:p>
-    <w:p>
-      <w:pPr>
-        <w:pStyle w:val="NoSpacing"/>
-        <w:rPr>
-          <w:rFonts w:ascii="Times New Roman" w:hAnsi="Times New Roman"/>
-          <w:sz w:val="20"/>
-          <w:szCs w:val="20"/>
-        </w:rPr>
-      </w:pPr>
-      <w:r>
-        <w:rPr>
-          <w:rFonts w:ascii="Times New Roman" w:hAnsi="Times New Roman"/>
-          <w:sz w:val="20"/>
-          <w:szCs w:val="20"/>
-        </w:rPr>
-        <w:lastRenderedPageBreak/>
-        <w:t>fn_strSrMgrLvl2EmpIDFromEmpID.sql</w:t>
-      </w:r>
-    </w:p>
-    <w:p>
-      <w:pPr>
-        <w:pStyle w:val="NoSpacing"/>
-        <w:rPr>
-          <w:rFonts w:ascii="Times New Roman" w:hAnsi="Times New Roman"/>
-          <w:sz w:val="20"/>
-          <w:szCs w:val="20"/>
-        </w:rPr>
-      </w:pPr>
-      <w:r>
-        <w:rPr>
-          <w:rFonts w:ascii="Times New Roman" w:hAnsi="Times New Roman"/>
-          <w:sz w:val="20"/>
-          <w:szCs w:val="20"/>
-        </w:rPr>
-        <w:t>fn_strSrMgrLvl3EmpIDFromEmpID.sql</w:t>
-      </w:r>
-    </w:p>
-    <w:p>
-      <w:pPr>
-        <w:pStyle w:val="NoSpacing"/>
-        <w:rPr>
-          <w:rFonts w:ascii="Times New Roman" w:hAnsi="Times New Roman"/>
-          <w:sz w:val="20"/>
-          <w:szCs w:val="20"/>
-        </w:rPr>
-      </w:pPr>
-      <w:proofErr w:type="spellStart"/>
-      <w:r>
-        <w:rPr>
-          <w:rFonts w:ascii="Times New Roman" w:hAnsi="Times New Roman"/>
-          <w:sz w:val="20"/>
-          <w:szCs w:val="20"/>
-        </w:rPr>
-        <w:t>fn_strStatusFromStatusID.sql</w:t>
-      </w:r>
-      <w:proofErr w:type="spellEnd"/>
-    </w:p>
-    <w:p>
-      <w:pPr>
-        <w:pStyle w:val="NoSpacing"/>
-        <w:rPr>
-          <w:rFonts w:ascii="Times New Roman" w:hAnsi="Times New Roman"/>
-          <w:sz w:val="20"/>
-          <w:szCs w:val="20"/>
-        </w:rPr>
-      </w:pPr>
-      <w:proofErr w:type="spellStart"/>
-      <w:r>
-        <w:rPr>
-          <w:rFonts w:ascii="Times New Roman" w:hAnsi="Times New Roman"/>
-          <w:sz w:val="20"/>
-          <w:szCs w:val="20"/>
-        </w:rPr>
-        <w:t>fn_strStatusIDFromIQSEvalID.sql</w:t>
-      </w:r>
-      <w:proofErr w:type="spellEnd"/>
-    </w:p>
-    <w:p>
-      <w:pPr>
-        <w:pStyle w:val="NoSpacing"/>
-        <w:rPr>
-          <w:rFonts w:ascii="Times New Roman" w:hAnsi="Times New Roman"/>
-          <w:sz w:val="20"/>
-          <w:szCs w:val="20"/>
-        </w:rPr>
-      </w:pPr>
-      <w:proofErr w:type="spellStart"/>
-      <w:r>
-        <w:rPr>
-          <w:rFonts w:ascii="Times New Roman" w:hAnsi="Times New Roman"/>
-          <w:sz w:val="20"/>
-          <w:szCs w:val="20"/>
-        </w:rPr>
-        <w:t>fn_strStatusIDFromStatus.sql</w:t>
-      </w:r>
-      <w:proofErr w:type="spellEnd"/>
-    </w:p>
-    <w:p>
-      <w:pPr>
-        <w:pStyle w:val="NoSpacing"/>
-        <w:rPr>
-          <w:rFonts w:ascii="Times New Roman" w:hAnsi="Times New Roman"/>
-          <w:sz w:val="20"/>
-          <w:szCs w:val="20"/>
-        </w:rPr>
-      </w:pPr>
-      <w:proofErr w:type="spellStart"/>
-      <w:r>
-        <w:rPr>
-          <w:rFonts w:ascii="Times New Roman" w:hAnsi="Times New Roman"/>
-          <w:sz w:val="20"/>
-          <w:szCs w:val="20"/>
-        </w:rPr>
-        <w:t>fn_strSubCoachingReasonFromCoachingID.sql</w:t>
-      </w:r>
-      <w:proofErr w:type="spellEnd"/>
-    </w:p>
-    <w:p>
-      <w:pPr>
-        <w:pStyle w:val="NoSpacing"/>
-        <w:rPr>
-          <w:rFonts w:ascii="Times New Roman" w:hAnsi="Times New Roman"/>
-          <w:sz w:val="20"/>
-          <w:szCs w:val="20"/>
-        </w:rPr>
-      </w:pPr>
-      <w:proofErr w:type="spellStart"/>
-      <w:r>
-        <w:rPr>
-          <w:rFonts w:ascii="Times New Roman" w:hAnsi="Times New Roman"/>
-          <w:sz w:val="20"/>
-          <w:szCs w:val="20"/>
-        </w:rPr>
-        <w:t>fn_strSubCoachingReasonFromWarningID.sql</w:t>
-      </w:r>
-      <w:proofErr w:type="spellEnd"/>
-    </w:p>
-    <w:p>
-      <w:pPr>
-        <w:pStyle w:val="NoSpacing"/>
-        <w:rPr>
-          <w:rFonts w:ascii="Times New Roman" w:hAnsi="Times New Roman"/>
-          <w:sz w:val="20"/>
-          <w:szCs w:val="20"/>
-        </w:rPr>
-      </w:pPr>
-      <w:proofErr w:type="spellStart"/>
-      <w:r>
-        <w:rPr>
-          <w:rFonts w:ascii="Times New Roman" w:hAnsi="Times New Roman"/>
-          <w:sz w:val="20"/>
-          <w:szCs w:val="20"/>
-        </w:rPr>
-        <w:t>fn_strSupEmailFromEmpID.sql</w:t>
-      </w:r>
-      <w:proofErr w:type="spellEnd"/>
-    </w:p>
-    <w:p>
-      <w:pPr>
-        <w:pStyle w:val="NoSpacing"/>
-        <w:rPr>
-          <w:rFonts w:ascii="Times New Roman" w:hAnsi="Times New Roman"/>
-          <w:sz w:val="20"/>
-          <w:szCs w:val="20"/>
-        </w:rPr>
-      </w:pPr>
-      <w:proofErr w:type="spellStart"/>
-      <w:r>
-        <w:rPr>
-          <w:rFonts w:ascii="Times New Roman" w:hAnsi="Times New Roman"/>
-          <w:sz w:val="20"/>
-          <w:szCs w:val="20"/>
-        </w:rPr>
-        <w:t>fn_strUserName.sql</w:t>
-      </w:r>
-      <w:proofErr w:type="spellEnd"/>
-    </w:p>
-    <w:p>
-      <w:pPr>
-        <w:pStyle w:val="NoSpacing"/>
-        <w:rPr>
-          <w:rFonts w:ascii="Times New Roman" w:hAnsi="Times New Roman"/>
-          <w:sz w:val="20"/>
-          <w:szCs w:val="20"/>
-        </w:rPr>
-      </w:pPr>
-      <w:proofErr w:type="spellStart"/>
-      <w:r>
-        <w:rPr>
-          <w:rFonts w:ascii="Times New Roman" w:hAnsi="Times New Roman"/>
-          <w:sz w:val="20"/>
-          <w:szCs w:val="20"/>
-        </w:rPr>
-        <w:t>fn_strValueFromCoachingID.sql</w:t>
-      </w:r>
-      <w:proofErr w:type="spellEnd"/>
-    </w:p>
-    <w:p>
-      <w:pPr>
-        <w:pStyle w:val="NoSpacing"/>
-        <w:rPr>
-          <w:rFonts w:ascii="Times New Roman" w:hAnsi="Times New Roman"/>
-          <w:sz w:val="20"/>
-          <w:szCs w:val="20"/>
-        </w:rPr>
-      </w:pPr>
-      <w:proofErr w:type="spellStart"/>
-      <w:r>
-        <w:rPr>
-          <w:rFonts w:ascii="Times New Roman" w:hAnsi="Times New Roman"/>
-          <w:sz w:val="20"/>
-          <w:szCs w:val="20"/>
-        </w:rPr>
-        <w:t>fn_strValueFromWarningID.sql</w:t>
-      </w:r>
-      <w:proofErr w:type="spellEnd"/>
-    </w:p>
-    <w:p>
-      <w:pPr>
-        <w:pStyle w:val="NoSpacing"/>
-        <w:rPr>
-          <w:rFonts w:ascii="Times New Roman" w:hAnsi="Times New Roman"/>
-          <w:sz w:val="20"/>
-          <w:szCs w:val="20"/>
-        </w:rPr>
-      </w:pPr>
-      <w:proofErr w:type="spellStart"/>
-      <w:r>
-        <w:rPr>
-          <w:rFonts w:ascii="Times New Roman" w:hAnsi="Times New Roman"/>
-          <w:sz w:val="20"/>
-          <w:szCs w:val="20"/>
-        </w:rPr>
-        <w:t>fn_NPNQualityRecs.sql</w:t>
-      </w:r>
-      <w:proofErr w:type="spellEnd"/>
-    </w:p>
-    <w:p>
-      <w:pPr>
-        <w:pStyle w:val="NoSpacing"/>
-        <w:rPr>
-          <w:rFonts w:ascii="Times New Roman" w:hAnsi="Times New Roman"/>
-          <w:sz w:val="20"/>
-          <w:szCs w:val="20"/>
-        </w:rPr>
-      </w:pPr>
-      <w:proofErr w:type="spellStart"/>
-      <w:r>
-        <w:rPr>
-          <w:rFonts w:ascii="Times New Roman" w:hAnsi="Times New Roman"/>
-          <w:sz w:val="20"/>
-          <w:szCs w:val="20"/>
-        </w:rPr>
-        <w:t>fn_strEmpFirstNameFromEmpName.sql</w:t>
-      </w:r>
-      <w:proofErr w:type="spellEnd"/>
-    </w:p>
-    <w:p>
-      <w:pPr>
-        <w:pStyle w:val="NoSpacing"/>
-        <w:rPr>
-          <w:rFonts w:ascii="Times New Roman" w:hAnsi="Times New Roman"/>
-          <w:sz w:val="20"/>
-          <w:szCs w:val="20"/>
-        </w:rPr>
-      </w:pPr>
-      <w:proofErr w:type="spellStart"/>
-      <w:r>
-        <w:rPr>
-          <w:rFonts w:ascii="Times New Roman" w:hAnsi="Times New Roman"/>
-          <w:sz w:val="20"/>
-          <w:szCs w:val="20"/>
-        </w:rPr>
-        <w:t>fn_strEmpLastNameFromEmpName.sql</w:t>
-      </w:r>
-      <w:proofErr w:type="spellEnd"/>
-    </w:p>
-    <w:p>
-      <w:pPr>
-        <w:pStyle w:val="NoSpacing"/>
-        <w:rPr>
-          <w:rFonts w:ascii="Times New Roman" w:hAnsi="Times New Roman"/>
-          <w:sz w:val="20"/>
-          <w:szCs w:val="20"/>
-        </w:rPr>
-      </w:pPr>
-      <w:proofErr w:type="spellStart"/>
-      <w:r>
-        <w:rPr>
-          <w:rFonts w:ascii="Times New Roman" w:hAnsi="Times New Roman"/>
-          <w:sz w:val="20"/>
-          <w:szCs w:val="20"/>
-        </w:rPr>
-        <w:t>fn_strDirectUserHierarchy.sql</w:t>
-      </w:r>
-      <w:proofErr w:type="spellEnd"/>
-    </w:p>
-    <w:p>
-      <w:pPr>
-        <w:pStyle w:val="NoSpacing"/>
-        <w:rPr>
-          <w:rFonts w:ascii="Times New Roman" w:hAnsi="Times New Roman"/>
-          <w:sz w:val="20"/>
-          <w:szCs w:val="20"/>
-        </w:rPr>
-      </w:pPr>
-      <w:proofErr w:type="spellStart"/>
-      <w:r>
-        <w:rPr>
-          <w:rFonts w:ascii="Times New Roman" w:hAnsi="Times New Roman"/>
-          <w:sz w:val="20"/>
-          <w:szCs w:val="20"/>
-        </w:rPr>
-        <w:t>fn_strCheckIf_ACLRole.sql</w:t>
-      </w:r>
-      <w:proofErr w:type="spellEnd"/>
-    </w:p>
-    <w:p>
-      <w:pPr>
-        <w:pStyle w:val="NoSpacing"/>
-        <w:rPr>
-          <w:rFonts w:ascii="Times New Roman" w:hAnsi="Times New Roman"/>
-          <w:sz w:val="20"/>
-          <w:szCs w:val="20"/>
-        </w:rPr>
-      </w:pPr>
-      <w:proofErr w:type="spellStart"/>
-      <w:r>
-        <w:rPr>
-          <w:rFonts w:ascii="Times New Roman" w:hAnsi="Times New Roman"/>
-          <w:sz w:val="20"/>
-          <w:szCs w:val="20"/>
-        </w:rPr>
-        <w:t>fn_strCheckIf_ExcelExport.sql</w:t>
-      </w:r>
-      <w:proofErr w:type="spellEnd"/>
-    </w:p>
-    <w:p>
-      <w:pPr>
-        <w:pStyle w:val="NoSpacing"/>
-        <w:rPr>
-          <w:rFonts w:ascii="Times New Roman" w:hAnsi="Times New Roman"/>
-          <w:sz w:val="20"/>
-          <w:szCs w:val="20"/>
-        </w:rPr>
-      </w:pPr>
-      <w:proofErr w:type="spellStart"/>
-      <w:r>
-        <w:rPr>
-          <w:rFonts w:ascii="Times New Roman" w:hAnsi="Times New Roman"/>
-          <w:sz w:val="20"/>
-          <w:szCs w:val="20"/>
-        </w:rPr>
-        <w:t>fn_strGetUserRole.sql</w:t>
-      </w:r>
-      <w:proofErr w:type="spellEnd"/>
-    </w:p>
-    <w:p>
-      <w:pPr>
-        <w:pStyle w:val="NoSpacing"/>
-        <w:rPr>
-          <w:rFonts w:ascii="Times New Roman" w:hAnsi="Times New Roman"/>
-          <w:sz w:val="20"/>
-          <w:szCs w:val="20"/>
-        </w:rPr>
-      </w:pPr>
-      <w:proofErr w:type="spellStart"/>
-      <w:r>
-        <w:rPr>
-          <w:rFonts w:ascii="Times New Roman" w:hAnsi="Times New Roman"/>
-          <w:sz w:val="20"/>
-          <w:szCs w:val="20"/>
-        </w:rPr>
-        <w:t>fn_intStatusIDFromInsertParams.sql</w:t>
-      </w:r>
-      <w:proofErr w:type="spellEnd"/>
-    </w:p>
-    <w:p>
-      <w:pPr>
-        <w:pStyle w:val="NoSpacing"/>
-        <w:rPr>
-          <w:rFonts w:ascii="Times New Roman" w:hAnsi="Times New Roman"/>
-          <w:sz w:val="20"/>
-          <w:szCs w:val="20"/>
-        </w:rPr>
-      </w:pPr>
-    </w:p>
-    <w:p>
-      <w:pPr>
-        <w:pStyle w:val="NoSpacing"/>
-        <w:rPr>
-          <w:rFonts w:ascii="Times New Roman" w:hAnsi="Times New Roman"/>
-          <w:b/>
-          <w:sz w:val="20"/>
-          <w:szCs w:val="20"/>
-        </w:rPr>
-      </w:pPr>
-      <w:r>
-        <w:rPr>
-          <w:rFonts w:ascii="Times New Roman" w:hAnsi="Times New Roman"/>
-          <w:b/>
-          <w:sz w:val="20"/>
-          <w:szCs w:val="20"/>
-        </w:rPr>
-        <w:t>Views</w:t>
-      </w:r>
-      <w:r>
-        <w:rPr>
-          <w:rFonts w:ascii="Times New Roman" w:hAnsi="Times New Roman"/>
-          <w:b/>
-          <w:sz w:val="20"/>
-          <w:szCs w:val="20"/>
-        </w:rPr>
-        <w:t>: \eCoaching_V2\Code\DB\</w:t>
-      </w:r>
-      <w:r>
-        <w:rPr>
-          <w:rFonts w:ascii="Times New Roman" w:hAnsi="Times New Roman"/>
-          <w:b/>
-          <w:sz w:val="20"/>
-          <w:szCs w:val="20"/>
-        </w:rPr>
-        <w:t>Views</w:t>
-      </w:r>
-      <w:r>
-        <w:rPr>
-          <w:rFonts w:ascii="Times New Roman" w:hAnsi="Times New Roman"/>
-          <w:b/>
-          <w:sz w:val="20"/>
-          <w:szCs w:val="20"/>
-        </w:rPr>
-        <w:t>\</w:t>
-      </w:r>
-    </w:p>
-    <w:p>
-      <w:pPr>
-        <w:pStyle w:val="NoSpacing"/>
-        <w:rPr>
-          <w:rFonts w:ascii="Times New Roman" w:hAnsi="Times New Roman"/>
-          <w:b/>
-          <w:color w:val="FF0000"/>
-          <w:sz w:val="20"/>
-          <w:szCs w:val="20"/>
-          <w:highlight w:val="lightGray"/>
-        </w:rPr>
-      </w:pPr>
-      <w:r>
-        <w:rPr>
-          <w:rFonts w:ascii="Times New Roman" w:hAnsi="Times New Roman"/>
-          <w:b/>
-          <w:color w:val="FF0000"/>
-          <w:sz w:val="20"/>
-          <w:szCs w:val="20"/>
-          <w:highlight w:val="lightGray"/>
-        </w:rPr>
-        <w:t xml:space="preserve"> </w:t>
-      </w:r>
-      <w:r>
-        <w:rPr>
-          <w:rFonts w:ascii="Times New Roman" w:hAnsi="Times New Roman"/>
-          <w:b/>
-          <w:color w:val="FF0000"/>
-          <w:sz w:val="20"/>
-          <w:szCs w:val="20"/>
-          <w:highlight w:val="lightGray"/>
-        </w:rPr>
-        <w:t xml:space="preserve">No Views </w:t>
-      </w:r>
-      <w:r>
-        <w:rPr>
-          <w:rFonts w:ascii="Times New Roman" w:hAnsi="Times New Roman"/>
-          <w:b/>
-          <w:color w:val="FF0000"/>
-          <w:sz w:val="20"/>
-          <w:szCs w:val="20"/>
-          <w:highlight w:val="lightGray"/>
-        </w:rPr>
-        <w:t>affected in this release</w:t>
-      </w:r>
-    </w:p>
-    <w:p>
-      <w:pPr>
-        <w:pStyle w:val="NoSpacing"/>
-        <w:rPr>
-          <w:rFonts w:ascii="Times New Roman" w:hAnsi="Times New Roman"/>
-          <w:b/>
-          <w:sz w:val="20"/>
-          <w:szCs w:val="20"/>
-          <w:highlight w:val="yellow"/>
-        </w:rPr>
-      </w:pPr>
-    </w:p>
-    <w:p>
-      <w:pPr>
-        <w:pStyle w:val="NoSpacing"/>
-        <w:rPr>
-          <w:rFonts w:ascii="Times New Roman" w:hAnsi="Times New Roman"/>
-          <w:sz w:val="20"/>
-          <w:szCs w:val="20"/>
-        </w:rPr>
-      </w:pPr>
-      <w:proofErr w:type="spellStart"/>
-      <w:r>
-        <w:rPr>
-          <w:rFonts w:ascii="Times New Roman" w:hAnsi="Times New Roman"/>
-          <w:sz w:val="20"/>
-          <w:szCs w:val="20"/>
-        </w:rPr>
-        <w:t>view_Employee_Hierarchy.sql</w:t>
-      </w:r>
-      <w:proofErr w:type="spellEnd"/>
-    </w:p>
-    <w:p>
-      <w:pPr>
-        <w:pStyle w:val="NoSpacing"/>
-        <w:rPr>
-          <w:rFonts w:ascii="Times New Roman" w:hAnsi="Times New Roman"/>
-          <w:sz w:val="20"/>
-          <w:szCs w:val="20"/>
-        </w:rPr>
-      </w:pPr>
-      <w:proofErr w:type="spellStart"/>
-      <w:r>
-        <w:rPr>
-          <w:rFonts w:ascii="Times New Roman" w:hAnsi="Times New Roman"/>
-          <w:sz w:val="20"/>
-          <w:szCs w:val="20"/>
-        </w:rPr>
-        <w:t>view_EmployeeID_To_LanID.sql</w:t>
-      </w:r>
-      <w:proofErr w:type="spellEnd"/>
-    </w:p>
-    <w:p>
-      <w:pPr>
-        <w:pStyle w:val="NoSpacing"/>
-        <w:rPr>
-          <w:rFonts w:ascii="Times New Roman" w:hAnsi="Times New Roman"/>
-          <w:sz w:val="20"/>
-          <w:szCs w:val="20"/>
-        </w:rPr>
-      </w:pPr>
-      <w:proofErr w:type="spellStart"/>
-      <w:r>
-        <w:rPr>
-          <w:rFonts w:ascii="Times New Roman" w:hAnsi="Times New Roman"/>
-          <w:sz w:val="20"/>
-          <w:szCs w:val="20"/>
-        </w:rPr>
-        <w:t>view_Historical_Dashboard_ACL.sql</w:t>
-      </w:r>
-      <w:proofErr w:type="spellEnd"/>
-    </w:p>
-    <w:p>
-      <w:pPr>
-        <w:pStyle w:val="NoSpacing"/>
-        <w:rPr>
-          <w:rFonts w:ascii="Times New Roman" w:hAnsi="Times New Roman"/>
-          <w:sz w:val="20"/>
-          <w:szCs w:val="20"/>
-        </w:rPr>
-      </w:pPr>
-    </w:p>
-    <w:p>
-      <w:pPr>
-        <w:pStyle w:val="NoSpacing"/>
-        <w:rPr>
-          <w:rFonts w:ascii="Times New Roman" w:hAnsi="Times New Roman"/>
-          <w:sz w:val="20"/>
-          <w:szCs w:val="20"/>
-        </w:rPr>
-      </w:pPr>
-    </w:p>
-    <w:p>
-      <w:pPr>
-        <w:pStyle w:val="NoSpacing"/>
-        <w:rPr>
-          <w:rFonts w:ascii="Times New Roman" w:hAnsi="Times New Roman"/>
-          <w:b/>
-          <w:sz w:val="20"/>
-          <w:szCs w:val="20"/>
-        </w:rPr>
-      </w:pPr>
-      <w:r>
-        <w:rPr>
-          <w:rFonts w:ascii="Times New Roman" w:hAnsi="Times New Roman"/>
-          <w:b/>
-          <w:sz w:val="20"/>
-          <w:szCs w:val="20"/>
-        </w:rPr>
-        <w:t>Miscellaneous Code:</w:t>
-      </w:r>
-      <w:r>
-        <w:rPr>
-          <w:rFonts w:ascii="Times New Roman" w:hAnsi="Times New Roman"/>
-          <w:b/>
-          <w:sz w:val="20"/>
-          <w:szCs w:val="20"/>
-        </w:rPr>
-        <w:t xml:space="preserve"> </w:t>
-      </w:r>
-    </w:p>
-    <w:p>
-      <w:pPr>
-        <w:pStyle w:val="NoSpacing"/>
-        <w:rPr>
-          <w:rFonts w:ascii="Times New Roman" w:hAnsi="Times New Roman"/>
-          <w:b/>
-          <w:color w:val="FF0000"/>
-          <w:sz w:val="20"/>
-          <w:szCs w:val="20"/>
-          <w:highlight w:val="lightGray"/>
-        </w:rPr>
-      </w:pPr>
-      <w:r>
-        <w:rPr>
-          <w:rFonts w:ascii="Times New Roman" w:hAnsi="Times New Roman"/>
-          <w:b/>
-          <w:color w:val="FF0000"/>
-          <w:sz w:val="20"/>
-          <w:szCs w:val="20"/>
-          <w:highlight w:val="lightGray"/>
-        </w:rPr>
-        <w:t xml:space="preserve">No </w:t>
-      </w:r>
-      <w:proofErr w:type="spellStart"/>
-      <w:r>
-        <w:rPr>
-          <w:rFonts w:ascii="Times New Roman" w:hAnsi="Times New Roman"/>
-          <w:b/>
-          <w:color w:val="FF0000"/>
-          <w:sz w:val="20"/>
-          <w:szCs w:val="20"/>
-          <w:highlight w:val="lightGray"/>
-        </w:rPr>
-        <w:t>Misc</w:t>
-      </w:r>
-      <w:proofErr w:type="spellEnd"/>
-      <w:r>
-        <w:rPr>
-          <w:rFonts w:ascii="Times New Roman" w:hAnsi="Times New Roman"/>
-          <w:b/>
-          <w:color w:val="FF0000"/>
-          <w:sz w:val="20"/>
-          <w:szCs w:val="20"/>
-          <w:highlight w:val="lightGray"/>
-        </w:rPr>
-        <w:t xml:space="preserve"> code this release.</w:t>
-      </w:r>
-    </w:p>
-    <w:p>
-      <w:pPr>
-        <w:pStyle w:val="NoSpacing"/>
-        <w:rPr>
-          <w:rFonts w:ascii="Times New Roman" w:hAnsi="Times New Roman"/>
-          <w:b/>
-          <w:color w:val="FF0000"/>
-          <w:sz w:val="20"/>
-          <w:szCs w:val="20"/>
-          <w:highlight w:val="lightGray"/>
-        </w:rPr>
-      </w:pPr>
-    </w:p>
-    <w:p>
-      <w:pPr>
-        <w:pStyle w:val="NoSpacing"/>
-        <w:rPr>
-          <w:rFonts w:ascii="Times New Roman" w:hAnsi="Times New Roman"/>
-          <w:b/>
-          <w:color w:val="FF0000"/>
-          <w:sz w:val="20"/>
-          <w:szCs w:val="20"/>
-          <w:highlight w:val="lightGray"/>
-        </w:rPr>
-      </w:pPr>
-    </w:p>
-    <w:p>
-      <w:pPr>
-        <w:pStyle w:val="NoSpacing"/>
-        <w:rPr>
-          <w:rFonts w:ascii="Times New Roman" w:hAnsi="Times New Roman"/>
-          <w:b/>
-          <w:sz w:val="20"/>
-          <w:szCs w:val="20"/>
-        </w:rPr>
-      </w:pPr>
-    </w:p>
-    <w:p>
-      <w:pPr>
-        <w:pStyle w:val="NoSpacing"/>
-        <w:rPr>
-          <w:rFonts w:ascii="Times New Roman" w:hAnsi="Times New Roman"/>
-          <w:b/>
-          <w:sz w:val="20"/>
-          <w:szCs w:val="20"/>
-        </w:rPr>
-      </w:pPr>
-      <w:r>
-        <w:rPr>
-          <w:rFonts w:ascii="Times New Roman" w:hAnsi="Times New Roman"/>
-          <w:b/>
-          <w:sz w:val="20"/>
-          <w:szCs w:val="20"/>
-          <w:highlight w:val="lightGray"/>
-        </w:rPr>
-        <w:t>Run Once: \cms\eCoaching_V2\Runbook\DB\</w:t>
-      </w:r>
-      <w:proofErr w:type="spellStart"/>
-      <w:r>
-        <w:rPr>
-          <w:rFonts w:ascii="Times New Roman" w:hAnsi="Times New Roman"/>
-          <w:b/>
-          <w:sz w:val="20"/>
-          <w:szCs w:val="20"/>
-          <w:highlight w:val="lightGray"/>
-        </w:rPr>
-        <w:t>RunOnce</w:t>
-      </w:r>
-      <w:proofErr w:type="spellEnd"/>
-      <w:r>
-        <w:rPr>
-          <w:rFonts w:ascii="Times New Roman" w:hAnsi="Times New Roman"/>
-          <w:b/>
-          <w:sz w:val="20"/>
-          <w:szCs w:val="20"/>
-        </w:rPr>
-        <w:t xml:space="preserve"> </w:t>
-      </w:r>
-    </w:p>
-    <w:p>
-      <w:pPr>
-        <w:pStyle w:val="NoSpacing"/>
-        <w:rPr>
-          <w:rFonts w:ascii="Times New Roman" w:hAnsi="Times New Roman"/>
-          <w:b/>
-          <w:sz w:val="20"/>
-          <w:szCs w:val="20"/>
-          <w:highlight w:val="green"/>
-        </w:rPr>
-      </w:pPr>
-    </w:p>
-    <w:p>
-      <w:pPr>
-        <w:pStyle w:val="NoSpacing"/>
-        <w:rPr>
-          <w:rFonts w:ascii="Times New Roman (PCL6)" w:hAnsi="Times New Roman (PCL6)"/>
-          <w:highlight w:val="green"/>
-        </w:rPr>
-      </w:pPr>
-      <w:r>
-        <w:rPr>
-          <w:rFonts w:ascii="Times New Roman (PCL6)" w:hAnsi="Times New Roman (PCL6)"/>
-          <w:highlight w:val="green"/>
-        </w:rPr>
-        <w:t>CCO_eCoaching_Log_DB_RunOnce_TFS_</w:t>
-      </w:r>
-      <w:r>
-        <w:rPr>
-          <w:rFonts w:ascii="Times New Roman (PCL6)" w:hAnsi="Times New Roman (PCL6)"/>
-          <w:highlight w:val="green"/>
-        </w:rPr>
-        <w:t>11451</w:t>
-      </w:r>
-      <w:r>
-        <w:rPr>
-          <w:rFonts w:ascii="Times New Roman (PCL6)" w:hAnsi="Times New Roman (PCL6)"/>
-          <w:highlight w:val="green"/>
-        </w:rPr>
-        <w:t>.txt</w:t>
-      </w:r>
-    </w:p>
-    <w:p>
-      <w:pPr>
-        <w:pStyle w:val="NoSpacing"/>
-        <w:rPr>
-          <w:rFonts w:ascii="Times New Roman (PCL6)" w:hAnsi="Times New Roman (PCL6)"/>
-          <w:highlight w:val="green"/>
-        </w:rPr>
-      </w:pPr>
+        <w:t xml:space="preserve"> for this release.</w:t>
+      </w:r>
     </w:p>
     <w:p>
       <w:pPr>
@@ -20866,7 +21009,7 @@
       <w:rPr>
         <w:noProof/>
       </w:rPr>
-      <w:t>7/31/2018</w:t>
+      <w:t>8/14/2018</w:t>
     </w:r>
     <w:r>
       <w:fldChar w:fldCharType="end"/>
@@ -20891,7 +21034,7 @@
       <w:rPr>
         <w:noProof/>
       </w:rPr>
-      <w:t>6</w:t>
+      <w:t>18</w:t>
     </w:r>
     <w:r>
       <w:fldChar w:fldCharType="end"/>
@@ -23588,7 +23731,7 @@
 </file>
 
 <file path=customXml/itemProps1.xml><?xml version="1.0" encoding="utf-8"?>
-<ds:datastoreItem xmlns:ds="http://schemas.openxmlformats.org/officeDocument/2006/customXml" ds:itemID="{3B6FB0B4-37F5-423C-B4DB-9DFC523B4F69}">
+<ds:datastoreItem xmlns:ds="http://schemas.openxmlformats.org/officeDocument/2006/customXml" ds:itemID="{E7149105-C40A-4EAC-A1F1-88D6D906F39E}">
   <ds:schemaRefs>
     <ds:schemaRef ds:uri="http://schemas.openxmlformats.org/officeDocument/2006/bibliography"/>
   </ds:schemaRefs>

--- a/Runbook/DB/CCO_eCoaching_Log_DB_Runbook.docx
+++ b/Runbook/DB/CCO_eCoaching_Log_DB_Runbook.docx
@@ -237,7 +237,13 @@
               <w:rPr>
                 <w:rFonts w:ascii="Times New Roman (PCL6)" w:hAnsi="Times New Roman (PCL6)"/>
               </w:rPr>
-              <w:t>2/</w:t>
+              <w:t>9</w:t>
+            </w:r>
+            <w:r>
+              <w:rPr>
+                <w:rFonts w:ascii="Times New Roman (PCL6)" w:hAnsi="Times New Roman (PCL6)"/>
+              </w:rPr>
+              <w:t>/</w:t>
             </w:r>
             <w:r>
               <w:rPr>
@@ -286,16 +292,22 @@
               </w:rPr>
             </w:pPr>
             <w:r>
-              <w:t xml:space="preserve">TFS 12438 - </w:t>
-            </w:r>
-            <w:r>
-              <w:t>Accom</w:t>
-            </w:r>
-            <w:r>
-              <w:t>m</w:t>
-            </w:r>
-            <w:r>
-              <w:t>odate middle name long values</w:t>
+              <w:rPr>
+                <w:rFonts w:ascii="Times New Roman (PCL6)" w:hAnsi="Times New Roman (PCL6)"/>
+              </w:rPr>
+              <w:t xml:space="preserve">TFS 12473: </w:t>
+            </w:r>
+            <w:r>
+              <w:rPr>
+                <w:rFonts w:ascii="Times New Roman (PCL6)" w:hAnsi="Times New Roman (PCL6)"/>
+              </w:rPr>
+              <w:t>Admin Tool access for Mark Hackman</w:t>
+            </w:r>
+            <w:r>
+              <w:rPr>
+                <w:rFonts w:ascii="Times New Roman (PCL6)" w:hAnsi="Times New Roman (PCL6)"/>
+              </w:rPr>
+              <w:t>’s new Job code WPSM14</w:t>
             </w:r>
           </w:p>
         </w:tc>
@@ -6421,6 +6433,97 @@
           </w:p>
         </w:tc>
       </w:tr>
+      <w:tr>
+        <w:tc>
+          <w:tcPr>
+            <w:tcW w:w="1345" w:type="dxa"/>
+            <w:tcBorders>
+              <w:top w:val="single" w:sz="4" w:space="0" w:color="auto"/>
+              <w:left w:val="single" w:sz="4" w:space="0" w:color="auto"/>
+              <w:bottom w:val="single" w:sz="4" w:space="0" w:color="auto"/>
+              <w:right w:val="single" w:sz="4" w:space="0" w:color="auto"/>
+            </w:tcBorders>
+          </w:tcPr>
+          <w:p>
+            <w:pPr>
+              <w:pStyle w:val="hdr1"/>
+              <w:ind w:left="0"/>
+              <w:jc w:val="left"/>
+              <w:rPr>
+                <w:rFonts w:ascii="Times New Roman (PCL6)" w:hAnsi="Times New Roman (PCL6)"/>
+                <w:sz w:val="22"/>
+                <w:szCs w:val="22"/>
+              </w:rPr>
+            </w:pPr>
+            <w:r>
+              <w:rPr>
+                <w:rFonts w:ascii="Times New Roman (PCL6)" w:hAnsi="Times New Roman (PCL6)"/>
+                <w:sz w:val="22"/>
+                <w:szCs w:val="22"/>
+              </w:rPr>
+              <w:t>10/29/2018</w:t>
+            </w:r>
+          </w:p>
+        </w:tc>
+        <w:tc>
+          <w:tcPr>
+            <w:tcW w:w="6300" w:type="dxa"/>
+            <w:tcBorders>
+              <w:top w:val="single" w:sz="4" w:space="0" w:color="auto"/>
+              <w:left w:val="single" w:sz="4" w:space="0" w:color="auto"/>
+              <w:bottom w:val="single" w:sz="4" w:space="0" w:color="auto"/>
+              <w:right w:val="single" w:sz="4" w:space="0" w:color="auto"/>
+            </w:tcBorders>
+          </w:tcPr>
+          <w:p>
+            <w:pPr>
+              <w:autoSpaceDE w:val="0"/>
+              <w:autoSpaceDN w:val="0"/>
+              <w:adjustRightInd w:val="0"/>
+              <w:spacing w:after="0" w:line="240" w:lineRule="auto"/>
+            </w:pPr>
+            <w:r>
+              <w:rPr>
+                <w:rFonts w:ascii="Times New Roman (PCL6)" w:hAnsi="Times New Roman (PCL6)"/>
+              </w:rPr>
+              <w:t xml:space="preserve">TFS 12473: </w:t>
+            </w:r>
+            <w:r>
+              <w:rPr>
+                <w:rFonts w:ascii="Times New Roman (PCL6)" w:hAnsi="Times New Roman (PCL6)"/>
+              </w:rPr>
+              <w:t>Admin Tool access for Mark Hackman</w:t>
+            </w:r>
+            <w:r>
+              <w:rPr>
+                <w:rFonts w:ascii="Times New Roman (PCL6)" w:hAnsi="Times New Roman (PCL6)"/>
+              </w:rPr>
+              <w:t>’s new Job code WPSM14</w:t>
+            </w:r>
+          </w:p>
+        </w:tc>
+        <w:tc>
+          <w:tcPr>
+            <w:tcW w:w="1823" w:type="dxa"/>
+            <w:tcBorders>
+              <w:top w:val="single" w:sz="4" w:space="0" w:color="auto"/>
+              <w:left w:val="single" w:sz="4" w:space="0" w:color="auto"/>
+              <w:bottom w:val="single" w:sz="4" w:space="0" w:color="auto"/>
+              <w:right w:val="single" w:sz="4" w:space="0" w:color="auto"/>
+            </w:tcBorders>
+          </w:tcPr>
+          <w:p>
+            <w:pPr>
+              <w:pStyle w:val="hdr1"/>
+              <w:ind w:left="0"/>
+              <w:jc w:val="left"/>
+            </w:pPr>
+            <w:r>
+              <w:t>Susmitha Palacherla</w:t>
+            </w:r>
+          </w:p>
+        </w:tc>
+      </w:tr>
     </w:tbl>
     <w:p>
       <w:pPr>
@@ -6473,14 +6576,43 @@
     </w:p>
     <w:p>
       <w:pPr>
-        <w:pStyle w:val="NoSpacing"/>
-      </w:pPr>
-      <w:r>
-        <w:rPr>
+        <w:autoSpaceDE w:val="0"/>
+        <w:autoSpaceDN w:val="0"/>
+        <w:adjustRightInd w:val="0"/>
+        <w:spacing w:after="0" w:line="240" w:lineRule="auto"/>
+        <w:rPr>
+          <w:rFonts w:ascii="Times New Roman" w:hAnsi="Times New Roman"/>
+          <w:b/>
+          <w:sz w:val="24"/>
+          <w:szCs w:val="24"/>
           <w:highlight w:val="green"/>
         </w:rPr>
-        <w:t>TFS 12438 - Accommodate middle name long values</w:t>
-      </w:r>
+      </w:pPr>
+      <w:r>
+        <w:rPr>
+          <w:rFonts w:ascii="Times New Roman" w:hAnsi="Times New Roman"/>
+          <w:b/>
+          <w:sz w:val="24"/>
+          <w:szCs w:val="24"/>
+          <w:highlight w:val="green"/>
+        </w:rPr>
+        <w:t>TFS 12473: Admin Tool access for Mark Hackman’s new Job code WPSM14</w:t>
+      </w:r>
+    </w:p>
+    <w:p>
+      <w:pPr>
+        <w:autoSpaceDE w:val="0"/>
+        <w:autoSpaceDN w:val="0"/>
+        <w:adjustRightInd w:val="0"/>
+        <w:spacing w:after="0" w:line="240" w:lineRule="auto"/>
+        <w:rPr>
+          <w:rFonts w:ascii="Times New Roman" w:hAnsi="Times New Roman"/>
+          <w:b/>
+          <w:sz w:val="24"/>
+          <w:szCs w:val="24"/>
+          <w:highlight w:val="green"/>
+        </w:rPr>
+      </w:pPr>
     </w:p>
     <w:p>
       <w:pPr>
@@ -6490,62 +6622,33 @@
           <w:b/>
         </w:rPr>
       </w:pPr>
-    </w:p>
-    <w:p>
-      <w:pPr>
-        <w:pStyle w:val="NoSpacing"/>
+      <w:r>
         <w:rPr>
           <w:rFonts w:ascii="Times New Roman (PCL6)" w:hAnsi="Times New Roman (PCL6)"/>
           <w:b/>
         </w:rPr>
-      </w:pPr>
-      <w:r>
+        <w:t>Summary of Changes</w:t>
+      </w:r>
+    </w:p>
+    <w:p>
+      <w:pPr>
+        <w:pStyle w:val="NoSpacing"/>
         <w:rPr>
           <w:rFonts w:ascii="Times New Roman (PCL6)" w:hAnsi="Times New Roman (PCL6)"/>
-          <w:b/>
-        </w:rPr>
-        <w:t>Summary of Changes</w:t>
-      </w:r>
-    </w:p>
-    <w:p>
-      <w:pPr>
-        <w:pStyle w:val="NoSpacing"/>
+        </w:rPr>
+      </w:pPr>
+      <w:r>
         <w:rPr>
           <w:rFonts w:ascii="Times New Roman (PCL6)" w:hAnsi="Times New Roman (PCL6)"/>
         </w:rPr>
-      </w:pPr>
+        <w:t xml:space="preserve">1 </w:t>
+      </w:r>
       <w:r>
         <w:rPr>
           <w:rFonts w:ascii="Times New Roman (PCL6)" w:hAnsi="Times New Roman (PCL6)"/>
         </w:rPr>
-        <w:t xml:space="preserve">1 </w:t>
-      </w:r>
-      <w:r>
-        <w:rPr>
-          <w:rFonts w:ascii="Times New Roman (PCL6)" w:hAnsi="Times New Roman (PCL6)"/>
-        </w:rPr>
-        <w:t>SSIS Package</w:t>
-      </w:r>
-      <w:r>
-        <w:rPr>
-          <w:rFonts w:ascii="Times New Roman (PCL6)" w:hAnsi="Times New Roman (PCL6)"/>
-        </w:rPr>
-        <w:t xml:space="preserve"> - </w:t>
-      </w:r>
-      <w:proofErr w:type="spellStart"/>
-      <w:r>
-        <w:rPr>
-          <w:rFonts w:ascii="Times New Roman (PCL6)" w:hAnsi="Times New Roman (PCL6)"/>
-        </w:rPr>
-        <w:t>Employee_</w:t>
-      </w:r>
-      <w:r>
-        <w:rPr>
-          <w:rFonts w:ascii="Times New Roman (PCL6)" w:hAnsi="Times New Roman (PCL6)"/>
-        </w:rPr>
-        <w:t>Hierarchy.dtsx</w:t>
-      </w:r>
-      <w:proofErr w:type="spellEnd"/>
+        <w:t xml:space="preserve">Run Once </w:t>
+      </w:r>
     </w:p>
     <w:p>
       <w:pPr>
@@ -7100,17 +7203,32 @@
         <w:pStyle w:val="NoSpacing"/>
         <w:rPr>
           <w:rFonts w:ascii="Times New Roman" w:hAnsi="Times New Roman"/>
-          <w:sz w:val="20"/>
-          <w:szCs w:val="20"/>
-          <w:highlight w:val="yellow"/>
-        </w:rPr>
-      </w:pPr>
-      <w:r>
-        <w:rPr>
-          <w:rFonts w:ascii="Times New Roman" w:hAnsi="Times New Roman"/>
-          <w:sz w:val="20"/>
-          <w:szCs w:val="20"/>
-          <w:highlight w:val="yellow"/>
+          <w:b/>
+          <w:color w:val="FF0000"/>
+          <w:sz w:val="20"/>
+          <w:szCs w:val="20"/>
+          <w:highlight w:val="lightGray"/>
+        </w:rPr>
+      </w:pPr>
+      <w:r>
+        <w:rPr>
+          <w:rFonts w:ascii="Times New Roman" w:hAnsi="Times New Roman"/>
+          <w:b/>
+          <w:color w:val="FF0000"/>
+          <w:sz w:val="20"/>
+          <w:szCs w:val="20"/>
+          <w:highlight w:val="lightGray"/>
+        </w:rPr>
+        <w:t xml:space="preserve">No </w:t>
+      </w:r>
+      <w:r>
+        <w:rPr>
+          <w:rFonts w:ascii="Times New Roman" w:hAnsi="Times New Roman"/>
+          <w:b/>
+          <w:color w:val="FF0000"/>
+          <w:sz w:val="20"/>
+          <w:szCs w:val="20"/>
+          <w:highlight w:val="lightGray"/>
         </w:rPr>
         <w:t>SSIS Packages updated in this release</w:t>
       </w:r>
@@ -7189,7 +7307,6 @@
           <w:rFonts w:ascii="Times New Roman" w:hAnsi="Times New Roman"/>
           <w:sz w:val="20"/>
           <w:szCs w:val="20"/>
-          <w:highlight w:val="green"/>
         </w:rPr>
         <w:t>Employee_Hierarchy.dtsx</w:t>
       </w:r>
@@ -15660,6 +15777,8 @@
         </w:rPr>
         <w:t>view_EmployeeID_To_LanID.sql</w:t>
       </w:r>
+      <w:bookmarkStart w:id="2" w:name="_GoBack"/>
+      <w:bookmarkEnd w:id="2"/>
       <w:proofErr w:type="spellEnd"/>
     </w:p>
     <w:p>
@@ -15862,32 +15981,21 @@
         <w:rPr>
           <w:rFonts w:ascii="Times New Roman" w:hAnsi="Times New Roman"/>
           <w:b/>
-          <w:color w:val="FF0000"/>
-          <w:sz w:val="20"/>
-          <w:szCs w:val="20"/>
-          <w:highlight w:val="lightGray"/>
-        </w:rPr>
-      </w:pPr>
-      <w:r>
-        <w:rPr>
-          <w:rFonts w:ascii="Times New Roman" w:hAnsi="Times New Roman"/>
-          <w:b/>
-          <w:color w:val="FF0000"/>
-          <w:sz w:val="20"/>
-          <w:szCs w:val="20"/>
-          <w:highlight w:val="lightGray"/>
-        </w:rPr>
-        <w:t xml:space="preserve">No </w:t>
-      </w:r>
+          <w:color w:val="000000" w:themeColor="text1"/>
+          <w:sz w:val="20"/>
+          <w:szCs w:val="20"/>
+          <w:highlight w:val="yellow"/>
+        </w:rPr>
+      </w:pPr>
       <w:proofErr w:type="spellStart"/>
       <w:r>
         <w:rPr>
           <w:rFonts w:ascii="Times New Roman" w:hAnsi="Times New Roman"/>
           <w:b/>
-          <w:color w:val="FF0000"/>
-          <w:sz w:val="20"/>
-          <w:szCs w:val="20"/>
-          <w:highlight w:val="lightGray"/>
+          <w:color w:val="000000" w:themeColor="text1"/>
+          <w:sz w:val="20"/>
+          <w:szCs w:val="20"/>
+          <w:highlight w:val="yellow"/>
         </w:rPr>
         <w:t>RunOnce</w:t>
       </w:r>
@@ -15896,10 +16004,10 @@
         <w:rPr>
           <w:rFonts w:ascii="Times New Roman" w:hAnsi="Times New Roman"/>
           <w:b/>
-          <w:color w:val="FF0000"/>
-          <w:sz w:val="20"/>
-          <w:szCs w:val="20"/>
-          <w:highlight w:val="lightGray"/>
+          <w:color w:val="000000" w:themeColor="text1"/>
+          <w:sz w:val="20"/>
+          <w:szCs w:val="20"/>
+          <w:highlight w:val="yellow"/>
         </w:rPr>
         <w:t xml:space="preserve"> code this release.</w:t>
       </w:r>
@@ -15912,6 +16020,13 @@
           <w:highlight w:val="green"/>
         </w:rPr>
       </w:pPr>
+      <w:r>
+        <w:rPr>
+          <w:rFonts w:ascii="Times New Roman (PCL6)" w:hAnsi="Times New Roman (PCL6)"/>
+          <w:highlight w:val="green"/>
+        </w:rPr>
+        <w:t>CCO_eCoaching_Log_DB_RunOnce_TFS_12473_WPSM14_Admin_Tool_Access.txt</w:t>
+      </w:r>
     </w:p>
     <w:p>
       <w:pPr>
@@ -16180,7 +16295,7 @@
                 <w:szCs w:val="20"/>
               </w:rPr>
             </w:pPr>
-            <w:bookmarkStart w:id="2" w:name="_Toc464114598"/>
+            <w:bookmarkStart w:id="3" w:name="_Toc464114598"/>
             <w:r>
               <w:rPr>
                 <w:rFonts w:ascii="Times New Roman" w:hAnsi="Times New Roman"/>
@@ -16189,7 +16304,7 @@
               </w:rPr>
               <w:t>CoachingETSLoad</w:t>
             </w:r>
-            <w:bookmarkEnd w:id="2"/>
+            <w:bookmarkEnd w:id="3"/>
           </w:p>
         </w:tc>
         <w:tc>
@@ -16417,7 +16532,7 @@
                 <w:szCs w:val="20"/>
               </w:rPr>
             </w:pPr>
-            <w:bookmarkStart w:id="3" w:name="_Toc464114599"/>
+            <w:bookmarkStart w:id="4" w:name="_Toc464114599"/>
             <w:r>
               <w:rPr>
                 <w:rFonts w:ascii="Times New Roman" w:hAnsi="Times New Roman"/>
@@ -16426,7 +16541,7 @@
               </w:rPr>
               <w:t>CoachingGenericLoad</w:t>
             </w:r>
-            <w:bookmarkEnd w:id="3"/>
+            <w:bookmarkEnd w:id="4"/>
           </w:p>
           <w:p>
             <w:pPr>
@@ -16664,7 +16779,7 @@
                 <w:szCs w:val="20"/>
               </w:rPr>
             </w:pPr>
-            <w:bookmarkStart w:id="4" w:name="_Toc464114600"/>
+            <w:bookmarkStart w:id="5" w:name="_Toc464114600"/>
             <w:r>
               <w:rPr>
                 <w:rFonts w:ascii="Times New Roman" w:hAnsi="Times New Roman"/>
@@ -16673,7 +16788,7 @@
               </w:rPr>
               <w:t>CoachingHierarchyLoad</w:t>
             </w:r>
-            <w:bookmarkEnd w:id="4"/>
+            <w:bookmarkEnd w:id="5"/>
           </w:p>
           <w:p>
             <w:pPr>
@@ -16883,7 +16998,7 @@
                 <w:szCs w:val="20"/>
               </w:rPr>
             </w:pPr>
-            <w:bookmarkStart w:id="5" w:name="_Toc464114601"/>
+            <w:bookmarkStart w:id="6" w:name="_Toc464114601"/>
             <w:proofErr w:type="spellStart"/>
             <w:r>
               <w:rPr>
@@ -16893,7 +17008,7 @@
               </w:rPr>
               <w:t>CoachingKillNotifications</w:t>
             </w:r>
-            <w:bookmarkEnd w:id="5"/>
+            <w:bookmarkEnd w:id="6"/>
             <w:proofErr w:type="spellEnd"/>
           </w:p>
           <w:p>
@@ -17167,7 +17282,7 @@
                 <w:szCs w:val="20"/>
               </w:rPr>
             </w:pPr>
-            <w:bookmarkStart w:id="6" w:name="_Toc464114602"/>
+            <w:bookmarkStart w:id="7" w:name="_Toc464114602"/>
             <w:proofErr w:type="spellStart"/>
             <w:r>
               <w:rPr>
@@ -17177,7 +17292,7 @@
               </w:rPr>
               <w:t>CoachingNotifications</w:t>
             </w:r>
-            <w:bookmarkEnd w:id="6"/>
+            <w:bookmarkEnd w:id="7"/>
             <w:proofErr w:type="spellEnd"/>
           </w:p>
           <w:p>
@@ -17379,7 +17494,7 @@
                 <w:szCs w:val="20"/>
               </w:rPr>
             </w:pPr>
-            <w:bookmarkStart w:id="7" w:name="_Toc464114603"/>
+            <w:bookmarkStart w:id="8" w:name="_Toc464114603"/>
             <w:r>
               <w:rPr>
                 <w:rFonts w:ascii="Times New Roman" w:hAnsi="Times New Roman"/>
@@ -17388,7 +17503,7 @@
               </w:rPr>
               <w:t>CoachingOutlierLoad</w:t>
             </w:r>
-            <w:bookmarkEnd w:id="7"/>
+            <w:bookmarkEnd w:id="8"/>
           </w:p>
           <w:p>
             <w:pPr>
@@ -17616,7 +17731,7 @@
                 <w:szCs w:val="20"/>
               </w:rPr>
             </w:pPr>
-            <w:bookmarkStart w:id="8" w:name="_Toc464114604"/>
+            <w:bookmarkStart w:id="9" w:name="_Toc464114604"/>
             <w:r>
               <w:rPr>
                 <w:rFonts w:ascii="Times New Roman" w:hAnsi="Times New Roman"/>
@@ -17625,7 +17740,7 @@
               </w:rPr>
               <w:t>CoachingQualityLoad</w:t>
             </w:r>
-            <w:bookmarkEnd w:id="8"/>
+            <w:bookmarkEnd w:id="9"/>
           </w:p>
           <w:p>
             <w:pPr>
@@ -17853,7 +17968,7 @@
                 <w:szCs w:val="20"/>
               </w:rPr>
             </w:pPr>
-            <w:bookmarkStart w:id="9" w:name="_Toc464114605"/>
+            <w:bookmarkStart w:id="10" w:name="_Toc464114605"/>
             <w:proofErr w:type="spellStart"/>
             <w:r>
               <w:rPr>
@@ -17863,7 +17978,7 @@
               </w:rPr>
               <w:t>CoachingQualityOtherLoad</w:t>
             </w:r>
-            <w:bookmarkEnd w:id="9"/>
+            <w:bookmarkEnd w:id="10"/>
             <w:proofErr w:type="spellEnd"/>
           </w:p>
           <w:p>
@@ -18093,7 +18208,7 @@
                 <w:szCs w:val="20"/>
               </w:rPr>
             </w:pPr>
-            <w:bookmarkStart w:id="10" w:name="_Toc464114606"/>
+            <w:bookmarkStart w:id="11" w:name="_Toc464114606"/>
             <w:proofErr w:type="spellStart"/>
             <w:r>
               <w:rPr>
@@ -18103,7 +18218,7 @@
               </w:rPr>
               <w:t>CoachingReminders</w:t>
             </w:r>
-            <w:bookmarkEnd w:id="10"/>
+            <w:bookmarkEnd w:id="11"/>
             <w:proofErr w:type="spellEnd"/>
           </w:p>
           <w:p>
@@ -18305,7 +18420,7 @@
                 <w:szCs w:val="20"/>
               </w:rPr>
             </w:pPr>
-            <w:bookmarkStart w:id="11" w:name="_Toc464114607"/>
+            <w:bookmarkStart w:id="12" w:name="_Toc464114607"/>
             <w:proofErr w:type="spellStart"/>
             <w:r>
               <w:rPr>
@@ -18315,7 +18430,7 @@
               </w:rPr>
               <w:t>CoachingSurveyLoad</w:t>
             </w:r>
-            <w:bookmarkEnd w:id="11"/>
+            <w:bookmarkEnd w:id="12"/>
             <w:proofErr w:type="spellEnd"/>
           </w:p>
           <w:p>
@@ -18595,7 +18710,7 @@
                 <w:szCs w:val="20"/>
               </w:rPr>
             </w:pPr>
-            <w:bookmarkStart w:id="12" w:name="_Toc464114608"/>
+            <w:bookmarkStart w:id="13" w:name="_Toc464114608"/>
             <w:proofErr w:type="spellStart"/>
             <w:r>
               <w:rPr>
@@ -18605,7 +18720,7 @@
               </w:rPr>
               <w:t>CoachingSurveyReminders</w:t>
             </w:r>
-            <w:bookmarkEnd w:id="12"/>
+            <w:bookmarkEnd w:id="13"/>
             <w:proofErr w:type="spellEnd"/>
           </w:p>
           <w:p>
@@ -18858,7 +18973,7 @@
                 <w:szCs w:val="20"/>
               </w:rPr>
             </w:pPr>
-            <w:bookmarkStart w:id="13" w:name="_Toc464114609"/>
+            <w:bookmarkStart w:id="14" w:name="_Toc464114609"/>
             <w:r>
               <w:rPr>
                 <w:rFonts w:ascii="Times New Roman" w:hAnsi="Times New Roman"/>
@@ -18867,7 +18982,7 @@
               </w:rPr>
               <w:t>CoachingTrainingLoad</w:t>
             </w:r>
-            <w:bookmarkEnd w:id="13"/>
+            <w:bookmarkEnd w:id="14"/>
           </w:p>
         </w:tc>
         <w:tc>
@@ -21090,8 +21205,6 @@
           <w:highlight w:val="green"/>
         </w:rPr>
       </w:pPr>
-      <w:bookmarkStart w:id="14" w:name="_GoBack"/>
-      <w:bookmarkEnd w:id="14"/>
       <w:r>
         <w:rPr>
           <w:rFonts w:ascii="Times New Roman" w:hAnsi="Times New Roman"/>
@@ -21374,7 +21487,7 @@
       <w:rPr>
         <w:noProof/>
       </w:rPr>
-      <w:t>10/22/2018</w:t>
+      <w:t>10/29/2018</w:t>
     </w:r>
     <w:r>
       <w:fldChar w:fldCharType="end"/>
@@ -24096,7 +24209,7 @@
 </file>
 
 <file path=customXml/itemProps1.xml><?xml version="1.0" encoding="utf-8"?>
-<ds:datastoreItem xmlns:ds="http://schemas.openxmlformats.org/officeDocument/2006/customXml" ds:itemID="{6F38AFC0-7A07-468C-AC28-0742743F37FB}">
+<ds:datastoreItem xmlns:ds="http://schemas.openxmlformats.org/officeDocument/2006/customXml" ds:itemID="{08965F8A-17CB-44CD-8A1A-C83F40C4D4EE}">
   <ds:schemaRefs>
     <ds:schemaRef ds:uri="http://schemas.openxmlformats.org/officeDocument/2006/bibliography"/>
   </ds:schemaRefs>

--- a/Runbook/DB/CCO_eCoaching_Log_DB_Runbook.docx
+++ b/Runbook/DB/CCO_eCoaching_Log_DB_Runbook.docx
@@ -231,13 +231,7 @@
               <w:rPr>
                 <w:rFonts w:ascii="Times New Roman (PCL6)" w:hAnsi="Times New Roman (PCL6)"/>
               </w:rPr>
-              <w:t>05</w:t>
-            </w:r>
-            <w:r>
-              <w:rPr>
-                <w:rFonts w:ascii="Times New Roman (PCL6)" w:hAnsi="Times New Roman (PCL6)"/>
-              </w:rPr>
-              <w:t>/2018</w:t>
+              <w:t>21/2018</w:t>
             </w:r>
           </w:p>
         </w:tc>
@@ -280,52 +274,7 @@
               </w:rPr>
             </w:pPr>
             <w:r>
-              <w:rPr>
-                <w:rFonts w:ascii="Times New Roman (PCL6)" w:hAnsi="Times New Roman (PCL6)"/>
-              </w:rPr>
-              <w:t>TFS 1</w:t>
-            </w:r>
-            <w:r>
-              <w:rPr>
-                <w:rFonts w:ascii="Times New Roman (PCL6)" w:hAnsi="Times New Roman (PCL6)"/>
-              </w:rPr>
-              <w:t>2</w:t>
-            </w:r>
-            <w:r>
-              <w:rPr>
-                <w:rFonts w:ascii="Times New Roman (PCL6)" w:hAnsi="Times New Roman (PCL6)"/>
-              </w:rPr>
-              <w:t>841</w:t>
-            </w:r>
-            <w:r>
-              <w:rPr>
-                <w:rFonts w:ascii="Times New Roman (PCL6)" w:hAnsi="Times New Roman (PCL6)"/>
-              </w:rPr>
-              <w:t xml:space="preserve"> </w:t>
-            </w:r>
-            <w:r>
-              <w:rPr>
-                <w:rFonts w:ascii="Times New Roman (PCL6)" w:hAnsi="Times New Roman (PCL6)"/>
-              </w:rPr>
-              <w:t>–</w:t>
-            </w:r>
-            <w:r>
-              <w:rPr>
-                <w:rFonts w:ascii="Times New Roman (PCL6)" w:hAnsi="Times New Roman (PCL6)"/>
-              </w:rPr>
-              <w:t xml:space="preserve"> </w:t>
-            </w:r>
-            <w:r>
-              <w:rPr>
-                <w:rStyle w:val="info-text"/>
-              </w:rPr>
-              <w:t xml:space="preserve"> </w:t>
-            </w:r>
-            <w:r>
-              <w:rPr>
-                <w:rStyle w:val="info-text"/>
-              </w:rPr>
-              <w:t>Update quality stored procedure to add missing statement</w:t>
+              <w:t>TFS 13074 - 12/21/2018 - Cross check employees on Leave against Aspect data</w:t>
             </w:r>
           </w:p>
         </w:tc>
@@ -6790,13 +6739,7 @@
               <w:rPr>
                 <w:rFonts w:ascii="Times New Roman (PCL6)" w:hAnsi="Times New Roman (PCL6)"/>
               </w:rPr>
-              <w:t xml:space="preserve">TFS 12841 – </w:t>
-            </w:r>
-            <w:r>
-              <w:rPr>
-                <w:rFonts w:ascii="Times New Roman (PCL6)" w:hAnsi="Times New Roman (PCL6)"/>
-              </w:rPr>
-              <w:t>Update quality stored procedure to add missing statement</w:t>
+              <w:t>TFS 12841 – Update quality stored procedure to add missing statement</w:t>
             </w:r>
           </w:p>
           <w:p>
@@ -6833,6 +6776,85 @@
           </w:p>
         </w:tc>
       </w:tr>
+      <w:tr>
+        <w:tc>
+          <w:tcPr>
+            <w:tcW w:w="1345" w:type="dxa"/>
+            <w:tcBorders>
+              <w:top w:val="single" w:sz="4" w:space="0" w:color="auto"/>
+              <w:left w:val="single" w:sz="4" w:space="0" w:color="auto"/>
+              <w:bottom w:val="single" w:sz="4" w:space="0" w:color="auto"/>
+              <w:right w:val="single" w:sz="4" w:space="0" w:color="auto"/>
+            </w:tcBorders>
+          </w:tcPr>
+          <w:p>
+            <w:pPr>
+              <w:pStyle w:val="hdr1"/>
+              <w:ind w:left="0"/>
+              <w:jc w:val="left"/>
+              <w:rPr>
+                <w:rFonts w:ascii="Times New Roman (PCL6)" w:hAnsi="Times New Roman (PCL6)"/>
+                <w:sz w:val="22"/>
+                <w:szCs w:val="22"/>
+              </w:rPr>
+            </w:pPr>
+            <w:r>
+              <w:rPr>
+                <w:rFonts w:ascii="Times New Roman (PCL6)" w:hAnsi="Times New Roman (PCL6)"/>
+                <w:sz w:val="22"/>
+                <w:szCs w:val="22"/>
+              </w:rPr>
+              <w:t>12/21/2018</w:t>
+            </w:r>
+          </w:p>
+        </w:tc>
+        <w:tc>
+          <w:tcPr>
+            <w:tcW w:w="6300" w:type="dxa"/>
+            <w:tcBorders>
+              <w:top w:val="single" w:sz="4" w:space="0" w:color="auto"/>
+              <w:left w:val="single" w:sz="4" w:space="0" w:color="auto"/>
+              <w:bottom w:val="single" w:sz="4" w:space="0" w:color="auto"/>
+              <w:right w:val="single" w:sz="4" w:space="0" w:color="auto"/>
+            </w:tcBorders>
+          </w:tcPr>
+          <w:p>
+            <w:pPr>
+              <w:autoSpaceDE w:val="0"/>
+              <w:autoSpaceDN w:val="0"/>
+              <w:adjustRightInd w:val="0"/>
+              <w:spacing w:after="0" w:line="240" w:lineRule="auto"/>
+              <w:rPr>
+                <w:rFonts w:ascii="Times New Roman (PCL6)" w:hAnsi="Times New Roman (PCL6)"/>
+              </w:rPr>
+            </w:pPr>
+            <w:r>
+              <w:t>TFS 13074 - 12/21/2018 - Cross check employees on Leave against Aspect data</w:t>
+            </w:r>
+          </w:p>
+        </w:tc>
+        <w:tc>
+          <w:tcPr>
+            <w:tcW w:w="1823" w:type="dxa"/>
+            <w:tcBorders>
+              <w:top w:val="single" w:sz="4" w:space="0" w:color="auto"/>
+              <w:left w:val="single" w:sz="4" w:space="0" w:color="auto"/>
+              <w:bottom w:val="single" w:sz="4" w:space="0" w:color="auto"/>
+              <w:right w:val="single" w:sz="4" w:space="0" w:color="auto"/>
+            </w:tcBorders>
+          </w:tcPr>
+          <w:p>
+            <w:pPr>
+              <w:pStyle w:val="hdr1"/>
+              <w:ind w:left="0"/>
+              <w:jc w:val="left"/>
+            </w:pPr>
+            <w:r>
+              <w:t>Susmitha Palacherla</w:t>
+            </w:r>
+          </w:p>
+        </w:tc>
+      </w:tr>
     </w:tbl>
     <w:p>
       <w:pPr>
@@ -6887,37 +6909,12 @@
         <w:autoSpaceDN w:val="0"/>
         <w:adjustRightInd w:val="0"/>
         <w:spacing w:after="0" w:line="240" w:lineRule="auto"/>
-        <w:rPr>
-          <w:rStyle w:val="info-text"/>
-        </w:rPr>
-      </w:pPr>
-      <w:r>
-        <w:rPr>
-          <w:rFonts w:ascii="Times New Roman (PCL6)" w:hAnsi="Times New Roman (PCL6)"/>
+      </w:pPr>
+      <w:r>
+        <w:rPr>
           <w:highlight w:val="green"/>
         </w:rPr>
-        <w:t>TFS 1</w:t>
-      </w:r>
-      <w:r>
-        <w:rPr>
-          <w:rFonts w:ascii="Times New Roman (PCL6)" w:hAnsi="Times New Roman (PCL6)"/>
-          <w:highlight w:val="green"/>
-        </w:rPr>
-        <w:t>2841</w:t>
-      </w:r>
-      <w:r>
-        <w:rPr>
-          <w:rFonts w:ascii="Times New Roman (PCL6)" w:hAnsi="Times New Roman (PCL6)"/>
-          <w:highlight w:val="green"/>
-        </w:rPr>
-        <w:t xml:space="preserve"> – </w:t>
-      </w:r>
-      <w:r>
-        <w:rPr>
-          <w:rStyle w:val="info-text"/>
-          <w:highlight w:val="green"/>
-        </w:rPr>
-        <w:t>Update quality stored procedure to add missing statement</w:t>
+        <w:t>TFS 13074 - 12/21/2018 - Cross check employees on Leave against Aspect data</w:t>
       </w:r>
     </w:p>
     <w:p>
@@ -6958,18 +6955,26 @@
         <w:adjustRightInd w:val="0"/>
         <w:spacing w:after="0" w:line="240" w:lineRule="auto"/>
         <w:rPr>
+          <w:rFonts w:ascii="Consolas" w:hAnsi="Consolas" w:cs="Consolas"/>
+          <w:sz w:val="19"/>
+          <w:szCs w:val="19"/>
+        </w:rPr>
+      </w:pPr>
+      <w:r>
+        <w:rPr>
           <w:rFonts w:ascii="Times New Roman (PCL6)" w:hAnsi="Times New Roman (PCL6)"/>
           <w:sz w:val="20"/>
           <w:szCs w:val="20"/>
         </w:rPr>
-      </w:pPr>
+        <w:t xml:space="preserve">     </w:t>
+      </w:r>
       <w:r>
         <w:rPr>
           <w:rFonts w:ascii="Times New Roman (PCL6)" w:hAnsi="Times New Roman (PCL6)"/>
           <w:sz w:val="20"/>
           <w:szCs w:val="20"/>
         </w:rPr>
-        <w:t xml:space="preserve">     </w:t>
+        <w:t>1 stored procedure</w:t>
       </w:r>
       <w:r>
         <w:rPr>
@@ -6977,7 +6982,7 @@
           <w:sz w:val="20"/>
           <w:szCs w:val="20"/>
         </w:rPr>
-        <w:t>1 stored procedure</w:t>
+        <w:t xml:space="preserve"> –</w:t>
       </w:r>
       <w:r>
         <w:rPr>
@@ -6985,30 +6990,23 @@
           <w:sz w:val="20"/>
           <w:szCs w:val="20"/>
         </w:rPr>
-        <w:t xml:space="preserve"> –</w:t>
-      </w:r>
-      <w:r>
-        <w:rPr>
-          <w:rFonts w:ascii="Times New Roman (PCL6)" w:hAnsi="Times New Roman (PCL6)"/>
-          <w:sz w:val="20"/>
-          <w:szCs w:val="20"/>
-        </w:rPr>
         <w:t xml:space="preserve"> </w:t>
       </w:r>
-      <w:proofErr w:type="spellStart"/>
-      <w:r>
-        <w:rPr>
-          <w:rFonts w:ascii="Times New Roman (PCL6)" w:hAnsi="Times New Roman (PCL6)"/>
-          <w:sz w:val="20"/>
-          <w:szCs w:val="20"/>
-        </w:rPr>
-        <w:t>sp_Update_Coaching_Log_Quality.sql</w:t>
-      </w:r>
-      <w:proofErr w:type="spellEnd"/>
-    </w:p>
-    <w:p>
-      <w:pPr>
-        <w:pStyle w:val="NoSpacing"/>
+      <w:r>
+        <w:rPr>
+          <w:rFonts w:ascii="Consolas" w:hAnsi="Consolas" w:cs="Consolas"/>
+          <w:sz w:val="19"/>
+          <w:szCs w:val="19"/>
+        </w:rPr>
+        <w:t>sp_Populate_Employee_Hierarchy</w:t>
+      </w:r>
+    </w:p>
+    <w:p>
+      <w:pPr>
+        <w:autoSpaceDE w:val="0"/>
+        <w:autoSpaceDN w:val="0"/>
+        <w:adjustRightInd w:val="0"/>
+        <w:spacing w:after="0" w:line="240" w:lineRule="auto"/>
         <w:rPr>
           <w:rFonts w:ascii="Times New Roman (PCL6)" w:hAnsi="Times New Roman (PCL6)"/>
         </w:rPr>
@@ -10075,13 +10073,24 @@
           <w:szCs w:val="20"/>
         </w:rPr>
       </w:pPr>
-      <w:r>
-        <w:rPr>
-          <w:rFonts w:ascii="Times New Roman" w:hAnsi="Times New Roman"/>
-          <w:sz w:val="20"/>
-          <w:szCs w:val="20"/>
-        </w:rPr>
-        <w:t xml:space="preserve">sp_Populate_Employee_Hierarchy </w:t>
+      <w:bookmarkStart w:id="2" w:name="_GoBack"/>
+      <w:bookmarkEnd w:id="2"/>
+      <w:r>
+        <w:rPr>
+          <w:rFonts w:ascii="Times New Roman" w:hAnsi="Times New Roman"/>
+          <w:sz w:val="20"/>
+          <w:szCs w:val="20"/>
+          <w:highlight w:val="green"/>
+        </w:rPr>
+        <w:t>sp_Populate_Employee_Hierarchy</w:t>
+      </w:r>
+      <w:r>
+        <w:rPr>
+          <w:rFonts w:ascii="Times New Roman" w:hAnsi="Times New Roman"/>
+          <w:sz w:val="20"/>
+          <w:szCs w:val="20"/>
+        </w:rPr>
+        <w:t xml:space="preserve"> </w:t>
       </w:r>
     </w:p>
     <w:p>
@@ -13446,7 +13455,6 @@
           <w:rFonts w:ascii="Times New Roman" w:hAnsi="Times New Roman"/>
           <w:sz w:val="20"/>
           <w:szCs w:val="20"/>
-          <w:highlight w:val="green"/>
         </w:rPr>
         <w:t>sp_Update_Coaching_Log_Quality</w:t>
       </w:r>
@@ -15299,8 +15307,6 @@
         </w:rPr>
         <w:t>fn_strCheckIfATCoachingAdmin.sql</w:t>
       </w:r>
-      <w:bookmarkStart w:id="2" w:name="_GoBack"/>
-      <w:bookmarkEnd w:id="2"/>
       <w:proofErr w:type="spellEnd"/>
     </w:p>
     <w:p>
@@ -21807,7 +21813,7 @@
       <w:rPr>
         <w:noProof/>
       </w:rPr>
-      <w:t>12/5/2018</w:t>
+      <w:t>12/21/2018</w:t>
     </w:r>
     <w:r>
       <w:fldChar w:fldCharType="end"/>
@@ -24534,7 +24540,7 @@
 </file>
 
 <file path=customXml/itemProps1.xml><?xml version="1.0" encoding="utf-8"?>
-<ds:datastoreItem xmlns:ds="http://schemas.openxmlformats.org/officeDocument/2006/customXml" ds:itemID="{24761D95-3D96-4C00-B625-296353C55CFD}">
+<ds:datastoreItem xmlns:ds="http://schemas.openxmlformats.org/officeDocument/2006/customXml" ds:itemID="{44333BB9-C30C-432C-B543-3DD143EFC0FC}">
   <ds:schemaRefs>
     <ds:schemaRef ds:uri="http://schemas.openxmlformats.org/officeDocument/2006/bibliography"/>
   </ds:schemaRefs>

--- a/Runbook/DB/CCO_eCoaching_Log_DB_Runbook.docx
+++ b/Runbook/DB/CCO_eCoaching_Log_DB_Runbook.docx
@@ -219,7 +219,13 @@
               <w:rPr>
                 <w:rFonts w:ascii="Times New Roman (PCL6)" w:hAnsi="Times New Roman (PCL6)"/>
               </w:rPr>
-              <w:t>/23</w:t>
+              <w:t>/2</w:t>
+            </w:r>
+            <w:r>
+              <w:rPr>
+                <w:rFonts w:ascii="Times New Roman (PCL6)" w:hAnsi="Times New Roman (PCL6)"/>
+              </w:rPr>
+              <w:t>8</w:t>
             </w:r>
             <w:r>
               <w:rPr>
@@ -6993,6 +6999,84 @@
           </w:p>
         </w:tc>
       </w:tr>
+      <w:tr>
+        <w:tc>
+          <w:tcPr>
+            <w:tcW w:w="1345" w:type="dxa"/>
+            <w:tcBorders>
+              <w:top w:val="single" w:sz="4" w:space="0" w:color="auto"/>
+              <w:left w:val="single" w:sz="4" w:space="0" w:color="auto"/>
+              <w:bottom w:val="single" w:sz="4" w:space="0" w:color="auto"/>
+              <w:right w:val="single" w:sz="4" w:space="0" w:color="auto"/>
+            </w:tcBorders>
+          </w:tcPr>
+          <w:p>
+            <w:pPr>
+              <w:pStyle w:val="hdr1"/>
+              <w:ind w:left="0"/>
+              <w:jc w:val="left"/>
+              <w:rPr>
+                <w:rFonts w:ascii="Times New Roman (PCL6)" w:hAnsi="Times New Roman (PCL6)"/>
+                <w:sz w:val="22"/>
+                <w:szCs w:val="22"/>
+              </w:rPr>
+            </w:pPr>
+            <w:r>
+              <w:rPr>
+                <w:rFonts w:ascii="Times New Roman (PCL6)" w:hAnsi="Times New Roman (PCL6)"/>
+                <w:sz w:val="22"/>
+                <w:szCs w:val="22"/>
+              </w:rPr>
+              <w:t>01/28/2019</w:t>
+            </w:r>
+          </w:p>
+        </w:tc>
+        <w:tc>
+          <w:tcPr>
+            <w:tcW w:w="6300" w:type="dxa"/>
+            <w:tcBorders>
+              <w:top w:val="single" w:sz="4" w:space="0" w:color="auto"/>
+              <w:left w:val="single" w:sz="4" w:space="0" w:color="auto"/>
+              <w:bottom w:val="single" w:sz="4" w:space="0" w:color="auto"/>
+              <w:right w:val="single" w:sz="4" w:space="0" w:color="auto"/>
+            </w:tcBorders>
+          </w:tcPr>
+          <w:p>
+            <w:pPr>
+              <w:autoSpaceDE w:val="0"/>
+              <w:autoSpaceDN w:val="0"/>
+              <w:adjustRightInd w:val="0"/>
+              <w:spacing w:after="0" w:line="240" w:lineRule="auto"/>
+            </w:pPr>
+            <w:r>
+              <w:t>TFS 13282 – IQS job causing UI timeouts</w:t>
+            </w:r>
+          </w:p>
+        </w:tc>
+        <w:tc>
+          <w:tcPr>
+            <w:tcW w:w="1823" w:type="dxa"/>
+            <w:tcBorders>
+              <w:top w:val="single" w:sz="4" w:space="0" w:color="auto"/>
+              <w:left w:val="single" w:sz="4" w:space="0" w:color="auto"/>
+              <w:bottom w:val="single" w:sz="4" w:space="0" w:color="auto"/>
+              <w:right w:val="single" w:sz="4" w:space="0" w:color="auto"/>
+            </w:tcBorders>
+          </w:tcPr>
+          <w:p>
+            <w:pPr>
+              <w:pStyle w:val="hdr1"/>
+              <w:ind w:left="0"/>
+              <w:jc w:val="left"/>
+            </w:pPr>
+            <w:r>
+              <w:t>Lili Huang</w:t>
+            </w:r>
+            <w:bookmarkStart w:id="2" w:name="_GoBack"/>
+            <w:bookmarkEnd w:id="2"/>
+          </w:p>
+        </w:tc>
+      </w:tr>
     </w:tbl>
     <w:p>
       <w:pPr>
@@ -12879,9 +12963,61 @@
           <w:rFonts w:ascii="Times New Roman" w:hAnsi="Times New Roman"/>
           <w:sz w:val="20"/>
           <w:szCs w:val="20"/>
+        </w:rPr>
+        <w:t>sp_InsertInto_Coaching_Log_Quality</w:t>
+      </w:r>
+    </w:p>
+    <w:p>
+      <w:pPr>
+        <w:pStyle w:val="NoSpacing"/>
+        <w:rPr>
+          <w:rFonts w:ascii="Times New Roman" w:hAnsi="Times New Roman"/>
+          <w:sz w:val="20"/>
+          <w:szCs w:val="20"/>
+        </w:rPr>
+      </w:pPr>
+      <w:r>
+        <w:rPr>
+          <w:rFonts w:ascii="Times New Roman" w:hAnsi="Times New Roman"/>
+          <w:sz w:val="20"/>
+          <w:szCs w:val="20"/>
+        </w:rPr>
+        <w:t>sp_InsertInto_IQS_Rejected</w:t>
+      </w:r>
+      <w:r>
+        <w:rPr>
+          <w:rFonts w:ascii="Times New Roman" w:hAnsi="Times New Roman"/>
+          <w:sz w:val="20"/>
+          <w:szCs w:val="20"/>
+        </w:rPr>
+        <w:t xml:space="preserve"> </w:t>
+      </w:r>
+    </w:p>
+    <w:p>
+      <w:pPr>
+        <w:pStyle w:val="NoSpacing"/>
+        <w:rPr>
+          <w:rFonts w:ascii="Times New Roman" w:hAnsi="Times New Roman"/>
+          <w:sz w:val="20"/>
+          <w:szCs w:val="20"/>
+        </w:rPr>
+      </w:pPr>
+      <w:r>
+        <w:rPr>
+          <w:rFonts w:ascii="Times New Roman" w:hAnsi="Times New Roman"/>
+          <w:sz w:val="20"/>
+          <w:szCs w:val="20"/>
           <w:highlight w:val="green"/>
         </w:rPr>
-        <w:t>sp_InsertInto_Coaching_Log_</w:t>
+        <w:t>sp_Update_Coaching_Log_Quality</w:t>
+      </w:r>
+      <w:r>
+        <w:rPr>
+          <w:rFonts w:ascii="Times New Roman" w:hAnsi="Times New Roman"/>
+          <w:sz w:val="20"/>
+          <w:szCs w:val="20"/>
+        </w:rPr>
+        <w:t xml:space="preserve">   </w:t>
       </w:r>
       <w:r>
         <w:rPr>
@@ -12890,7 +13026,71 @@
           <w:szCs w:val="20"/>
           <w:highlight w:val="green"/>
         </w:rPr>
-        <w:t>Quality</w:t>
+        <w:t>Changeset 416</w:t>
+      </w:r>
+      <w:r>
+        <w:rPr>
+          <w:rFonts w:ascii="Times New Roman" w:hAnsi="Times New Roman"/>
+          <w:sz w:val="20"/>
+          <w:szCs w:val="20"/>
+          <w:highlight w:val="green"/>
+        </w:rPr>
+        <w:t>57</w:t>
+      </w:r>
+    </w:p>
+    <w:p>
+      <w:pPr>
+        <w:pStyle w:val="NoSpacing"/>
+        <w:rPr>
+          <w:rFonts w:ascii="Times New Roman" w:hAnsi="Times New Roman"/>
+          <w:sz w:val="20"/>
+          <w:szCs w:val="20"/>
+        </w:rPr>
+      </w:pPr>
+      <w:r>
+        <w:rPr>
+          <w:rFonts w:ascii="Times New Roman" w:hAnsi="Times New Roman"/>
+          <w:sz w:val="20"/>
+          <w:szCs w:val="20"/>
+        </w:rPr>
+        <w:t>sp_Update_Quality_Fact</w:t>
+      </w:r>
+    </w:p>
+    <w:p>
+      <w:pPr>
+        <w:pStyle w:val="NoSpacing"/>
+        <w:rPr>
+          <w:rFonts w:ascii="Times New Roman" w:hAnsi="Times New Roman"/>
+          <w:sz w:val="20"/>
+          <w:szCs w:val="20"/>
+        </w:rPr>
+      </w:pPr>
+      <w:r>
+        <w:rPr>
+          <w:rFonts w:ascii="Times New Roman" w:hAnsi="Times New Roman"/>
+          <w:sz w:val="20"/>
+          <w:szCs w:val="20"/>
+        </w:rPr>
+        <w:t>sp_Get_Dates_For_Previous_Week.sql</w:t>
+      </w:r>
+    </w:p>
+    <w:p>
+      <w:pPr>
+        <w:pStyle w:val="NoSpacing"/>
+        <w:rPr>
+          <w:rFonts w:ascii="Times New Roman" w:hAnsi="Times New Roman"/>
+          <w:sz w:val="20"/>
+          <w:szCs w:val="20"/>
+        </w:rPr>
+      </w:pPr>
+      <w:r>
+        <w:rPr>
+          <w:rFonts w:ascii="Times New Roman" w:hAnsi="Times New Roman"/>
+          <w:sz w:val="20"/>
+          <w:szCs w:val="20"/>
+          <w:highlight w:val="green"/>
+        </w:rPr>
+        <w:t>sp_InsertInto_Coaching_Log_NPN.sql</w:t>
       </w:r>
       <w:r>
         <w:rPr>
@@ -12900,8 +13100,6 @@
         </w:rPr>
         <w:t xml:space="preserve">   </w:t>
       </w:r>
-      <w:bookmarkStart w:id="2" w:name="_GoBack"/>
-      <w:bookmarkEnd w:id="2"/>
       <w:r>
         <w:rPr>
           <w:rFonts w:ascii="Times New Roman" w:hAnsi="Times New Roman"/>
@@ -12909,44 +13107,8 @@
           <w:szCs w:val="20"/>
           <w:highlight w:val="green"/>
         </w:rPr>
-        <w:t>Changeset 41603</w:t>
-      </w:r>
-    </w:p>
-    <w:p>
-      <w:pPr>
-        <w:pStyle w:val="NoSpacing"/>
-        <w:rPr>
-          <w:rFonts w:ascii="Times New Roman" w:hAnsi="Times New Roman"/>
-          <w:sz w:val="20"/>
-          <w:szCs w:val="20"/>
-        </w:rPr>
-      </w:pPr>
-      <w:r>
-        <w:rPr>
-          <w:rFonts w:ascii="Times New Roman" w:hAnsi="Times New Roman"/>
-          <w:sz w:val="20"/>
-          <w:szCs w:val="20"/>
-        </w:rPr>
-        <w:t>sp_InsertInto_IQS_Rejected</w:t>
-      </w:r>
-      <w:r>
-        <w:rPr>
-          <w:rFonts w:ascii="Times New Roman" w:hAnsi="Times New Roman"/>
-          <w:sz w:val="20"/>
-          <w:szCs w:val="20"/>
-        </w:rPr>
-        <w:t xml:space="preserve"> </w:t>
-      </w:r>
-    </w:p>
-    <w:p>
-      <w:pPr>
-        <w:pStyle w:val="NoSpacing"/>
-        <w:rPr>
-          <w:rFonts w:ascii="Times New Roman" w:hAnsi="Times New Roman"/>
-          <w:sz w:val="20"/>
-          <w:szCs w:val="20"/>
-        </w:rPr>
-      </w:pPr>
+        <w:t>Changeset 416</w:t>
+      </w:r>
       <w:r>
         <w:rPr>
           <w:rFonts w:ascii="Times New Roman" w:hAnsi="Times New Roman"/>
@@ -12954,96 +13116,7 @@
           <w:szCs w:val="20"/>
           <w:highlight w:val="green"/>
         </w:rPr>
-        <w:t>sp_Update_Coaching_Log_Quality</w:t>
-      </w:r>
-      <w:r>
-        <w:rPr>
-          <w:rFonts w:ascii="Times New Roman" w:hAnsi="Times New Roman"/>
-          <w:sz w:val="20"/>
-          <w:szCs w:val="20"/>
-        </w:rPr>
-        <w:t xml:space="preserve">   </w:t>
-      </w:r>
-      <w:r>
-        <w:rPr>
-          <w:rFonts w:ascii="Times New Roman" w:hAnsi="Times New Roman"/>
-          <w:sz w:val="20"/>
-          <w:szCs w:val="20"/>
-          <w:highlight w:val="green"/>
-        </w:rPr>
-        <w:t>Changeset 41603</w:t>
-      </w:r>
-    </w:p>
-    <w:p>
-      <w:pPr>
-        <w:pStyle w:val="NoSpacing"/>
-        <w:rPr>
-          <w:rFonts w:ascii="Times New Roman" w:hAnsi="Times New Roman"/>
-          <w:sz w:val="20"/>
-          <w:szCs w:val="20"/>
-        </w:rPr>
-      </w:pPr>
-      <w:r>
-        <w:rPr>
-          <w:rFonts w:ascii="Times New Roman" w:hAnsi="Times New Roman"/>
-          <w:sz w:val="20"/>
-          <w:szCs w:val="20"/>
-        </w:rPr>
-        <w:t>sp_Update_Quality_Fact</w:t>
-      </w:r>
-    </w:p>
-    <w:p>
-      <w:pPr>
-        <w:pStyle w:val="NoSpacing"/>
-        <w:rPr>
-          <w:rFonts w:ascii="Times New Roman" w:hAnsi="Times New Roman"/>
-          <w:sz w:val="20"/>
-          <w:szCs w:val="20"/>
-        </w:rPr>
-      </w:pPr>
-      <w:r>
-        <w:rPr>
-          <w:rFonts w:ascii="Times New Roman" w:hAnsi="Times New Roman"/>
-          <w:sz w:val="20"/>
-          <w:szCs w:val="20"/>
-        </w:rPr>
-        <w:t>sp_Get_Dates_For_Previous_Week.sql</w:t>
-      </w:r>
-    </w:p>
-    <w:p>
-      <w:pPr>
-        <w:pStyle w:val="NoSpacing"/>
-        <w:rPr>
-          <w:rFonts w:ascii="Times New Roman" w:hAnsi="Times New Roman"/>
-          <w:sz w:val="20"/>
-          <w:szCs w:val="20"/>
-        </w:rPr>
-      </w:pPr>
-      <w:r>
-        <w:rPr>
-          <w:rFonts w:ascii="Times New Roman" w:hAnsi="Times New Roman"/>
-          <w:sz w:val="20"/>
-          <w:szCs w:val="20"/>
-          <w:highlight w:val="green"/>
-        </w:rPr>
-        <w:t>sp_InsertInto_Coaching_Log_NPN.sql</w:t>
-      </w:r>
-      <w:r>
-        <w:rPr>
-          <w:rFonts w:ascii="Times New Roman" w:hAnsi="Times New Roman"/>
-          <w:sz w:val="20"/>
-          <w:szCs w:val="20"/>
-        </w:rPr>
-        <w:t xml:space="preserve">   </w:t>
-      </w:r>
-      <w:r>
-        <w:rPr>
-          <w:rFonts w:ascii="Times New Roman" w:hAnsi="Times New Roman"/>
-          <w:sz w:val="20"/>
-          <w:szCs w:val="20"/>
-          <w:highlight w:val="green"/>
-        </w:rPr>
-        <w:t>Changeset 41603</w:t>
+        <w:t>57</w:t>
       </w:r>
     </w:p>
     <w:p>
@@ -20661,7 +20734,7 @@
       <w:rPr>
         <w:noProof/>
       </w:rPr>
-      <w:t>1/23/2019</w:t>
+      <w:t>1/28/2019</w:t>
     </w:r>
     <w:r>
       <w:fldChar w:fldCharType="end"/>
@@ -23388,7 +23461,7 @@
 </file>
 
 <file path=customXml/itemProps1.xml><?xml version="1.0" encoding="utf-8"?>
-<ds:datastoreItem xmlns:ds="http://schemas.openxmlformats.org/officeDocument/2006/customXml" ds:itemID="{E708D960-9DB4-44D0-9241-8C4B5E0F2255}">
+<ds:datastoreItem xmlns:ds="http://schemas.openxmlformats.org/officeDocument/2006/customXml" ds:itemID="{5F53147B-D73E-4A72-891F-50C66E524955}">
   <ds:schemaRefs>
     <ds:schemaRef ds:uri="http://schemas.openxmlformats.org/officeDocument/2006/bibliography"/>
   </ds:schemaRefs>

--- a/Runbook/DB/CCO_eCoaching_Log_DB_Runbook.docx
+++ b/Runbook/DB/CCO_eCoaching_Log_DB_Runbook.docx
@@ -14113,7 +14113,7 @@
           <w:szCs w:val="20"/>
           <w:highlight w:val="green"/>
         </w:rPr>
-        <w:t>63</w:t>
+        <w:t>68</w:t>
       </w:r>
     </w:p>
     <w:p>
@@ -14211,7 +14211,7 @@
           <w:szCs w:val="20"/>
           <w:highlight w:val="green"/>
         </w:rPr>
-        <w:t>63</w:t>
+        <w:t>69</w:t>
       </w:r>
       <w:bookmarkStart w:id="2" w:name="_GoBack"/>
       <w:bookmarkEnd w:id="2"/>
@@ -25294,7 +25294,7 @@
 </file>
 
 <file path=customXml/itemProps1.xml><?xml version="1.0" encoding="utf-8"?>
-<ds:datastoreItem xmlns:ds="http://schemas.openxmlformats.org/officeDocument/2006/customXml" ds:itemID="{3D72415B-E7D0-4CFE-85B9-C63197FEB58B}">
+<ds:datastoreItem xmlns:ds="http://schemas.openxmlformats.org/officeDocument/2006/customXml" ds:itemID="{B2B64EA4-558E-4573-9BF3-AA40344E6481}">
   <ds:schemaRefs>
     <ds:schemaRef ds:uri="http://schemas.openxmlformats.org/officeDocument/2006/bibliography"/>
   </ds:schemaRefs>

--- a/Runbook/DB/CCO_eCoaching_Log_DB_Runbook.docx
+++ b/Runbook/DB/CCO_eCoaching_Log_DB_Runbook.docx
@@ -225,7 +225,19 @@
               <w:rPr>
                 <w:rFonts w:ascii="Times New Roman (PCL6)" w:hAnsi="Times New Roman (PCL6)"/>
               </w:rPr>
-              <w:t>04/04/2019</w:t>
+              <w:t>04/0</w:t>
+            </w:r>
+            <w:r>
+              <w:rPr>
+                <w:rFonts w:ascii="Times New Roman (PCL6)" w:hAnsi="Times New Roman (PCL6)"/>
+              </w:rPr>
+              <w:t>5</w:t>
+            </w:r>
+            <w:r>
+              <w:rPr>
+                <w:rFonts w:ascii="Times New Roman (PCL6)" w:hAnsi="Times New Roman (PCL6)"/>
+              </w:rPr>
+              <w:t>/2019</w:t>
             </w:r>
           </w:p>
         </w:tc>
@@ -7607,6 +7619,99 @@
           </w:p>
         </w:tc>
       </w:tr>
+      <w:tr>
+        <w:tc>
+          <w:tcPr>
+            <w:tcW w:w="1345" w:type="dxa"/>
+            <w:tcBorders>
+              <w:top w:val="single" w:sz="4" w:space="0" w:color="auto"/>
+              <w:left w:val="single" w:sz="4" w:space="0" w:color="auto"/>
+              <w:bottom w:val="single" w:sz="4" w:space="0" w:color="auto"/>
+              <w:right w:val="single" w:sz="4" w:space="0" w:color="auto"/>
+            </w:tcBorders>
+          </w:tcPr>
+          <w:p>
+            <w:pPr>
+              <w:pStyle w:val="hdr1"/>
+              <w:ind w:left="0"/>
+              <w:jc w:val="left"/>
+              <w:rPr>
+                <w:rFonts w:ascii="Times New Roman (PCL6)" w:hAnsi="Times New Roman (PCL6)"/>
+                <w:sz w:val="22"/>
+                <w:szCs w:val="22"/>
+              </w:rPr>
+            </w:pPr>
+            <w:r>
+              <w:rPr>
+                <w:rFonts w:ascii="Times New Roman (PCL6)" w:hAnsi="Times New Roman (PCL6)"/>
+                <w:sz w:val="22"/>
+                <w:szCs w:val="22"/>
+              </w:rPr>
+              <w:t>04/05/2019</w:t>
+            </w:r>
+          </w:p>
+        </w:tc>
+        <w:tc>
+          <w:tcPr>
+            <w:tcW w:w="6300" w:type="dxa"/>
+            <w:tcBorders>
+              <w:top w:val="single" w:sz="4" w:space="0" w:color="auto"/>
+              <w:left w:val="single" w:sz="4" w:space="0" w:color="auto"/>
+              <w:bottom w:val="single" w:sz="4" w:space="0" w:color="auto"/>
+              <w:right w:val="single" w:sz="4" w:space="0" w:color="auto"/>
+            </w:tcBorders>
+          </w:tcPr>
+          <w:p>
+            <w:pPr>
+              <w:autoSpaceDE w:val="0"/>
+              <w:autoSpaceDN w:val="0"/>
+              <w:adjustRightInd w:val="0"/>
+              <w:spacing w:after="0" w:line="240" w:lineRule="auto"/>
+            </w:pPr>
+            <w:r>
+              <w:t>TFS 13333 –</w:t>
+            </w:r>
+            <w:r>
+              <w:t xml:space="preserve"> </w:t>
+            </w:r>
+            <w:r>
+              <w:t>additional Reporting updates for Quality Now Implementation.</w:t>
+            </w:r>
+          </w:p>
+          <w:p>
+            <w:pPr>
+              <w:autoSpaceDE w:val="0"/>
+              <w:autoSpaceDN w:val="0"/>
+              <w:adjustRightInd w:val="0"/>
+              <w:spacing w:after="0" w:line="240" w:lineRule="auto"/>
+            </w:pPr>
+            <w:r>
+              <w:t>Added Run Once for Entitlements.</w:t>
+            </w:r>
+          </w:p>
+        </w:tc>
+        <w:tc>
+          <w:tcPr>
+            <w:tcW w:w="1823" w:type="dxa"/>
+            <w:tcBorders>
+              <w:top w:val="single" w:sz="4" w:space="0" w:color="auto"/>
+              <w:left w:val="single" w:sz="4" w:space="0" w:color="auto"/>
+              <w:bottom w:val="single" w:sz="4" w:space="0" w:color="auto"/>
+              <w:right w:val="single" w:sz="4" w:space="0" w:color="auto"/>
+            </w:tcBorders>
+          </w:tcPr>
+          <w:p>
+            <w:pPr>
+              <w:pStyle w:val="hdr1"/>
+              <w:ind w:left="0"/>
+              <w:jc w:val="left"/>
+            </w:pPr>
+            <w:r>
+              <w:t>Susmitha Palacherla</w:t>
+            </w:r>
+          </w:p>
+        </w:tc>
+      </w:tr>
     </w:tbl>
     <w:p>
       <w:pPr>
@@ -7779,7 +7884,7 @@
         <w:rPr>
           <w:rFonts w:ascii="Times New Roman (PCL6)" w:hAnsi="Times New Roman (PCL6)"/>
         </w:rPr>
-        <w:t xml:space="preserve"> </w:t>
+        <w:t>1 Run Once</w:t>
       </w:r>
     </w:p>
     <w:p>
@@ -15674,8 +15779,20 @@
           <w:szCs w:val="20"/>
           <w:highlight w:val="green"/>
         </w:rPr>
-        <w:t>sp_rpt</w:t>
-      </w:r>
+        <w:t>sp_rptQNCoachingSummary.sql</w:t>
+      </w:r>
+      <w:proofErr w:type="spellEnd"/>
+    </w:p>
+    <w:p>
+      <w:pPr>
+        <w:pStyle w:val="NoSpacing"/>
+        <w:rPr>
+          <w:rFonts w:ascii="Times New Roman" w:hAnsi="Times New Roman"/>
+          <w:sz w:val="20"/>
+          <w:szCs w:val="20"/>
+        </w:rPr>
+      </w:pPr>
+      <w:proofErr w:type="spellStart"/>
       <w:r>
         <w:rPr>
           <w:rFonts w:ascii="Times New Roman" w:hAnsi="Times New Roman"/>
@@ -15683,55 +15800,7 @@
           <w:szCs w:val="20"/>
           <w:highlight w:val="green"/>
         </w:rPr>
-        <w:t>QN</w:t>
-      </w:r>
-      <w:r>
-        <w:rPr>
-          <w:rFonts w:ascii="Times New Roman" w:hAnsi="Times New Roman"/>
-          <w:sz w:val="20"/>
-          <w:szCs w:val="20"/>
-          <w:highlight w:val="green"/>
-        </w:rPr>
-        <w:t>CoachingSummary.sql</w:t>
-      </w:r>
-      <w:proofErr w:type="spellEnd"/>
-    </w:p>
-    <w:p>
-      <w:pPr>
-        <w:pStyle w:val="NoSpacing"/>
-        <w:rPr>
-          <w:rFonts w:ascii="Times New Roman" w:hAnsi="Times New Roman"/>
-          <w:sz w:val="20"/>
-          <w:szCs w:val="20"/>
-        </w:rPr>
-      </w:pPr>
-      <w:proofErr w:type="spellStart"/>
-      <w:r>
-        <w:rPr>
-          <w:rFonts w:ascii="Times New Roman" w:hAnsi="Times New Roman"/>
-          <w:sz w:val="20"/>
-          <w:szCs w:val="20"/>
-          <w:highlight w:val="green"/>
-        </w:rPr>
-        <w:t>sp_rpt</w:t>
-      </w:r>
-      <w:r>
-        <w:rPr>
-          <w:rFonts w:ascii="Times New Roman" w:hAnsi="Times New Roman"/>
-          <w:sz w:val="20"/>
-          <w:szCs w:val="20"/>
-          <w:highlight w:val="green"/>
-        </w:rPr>
-        <w:t>QN</w:t>
-      </w:r>
-      <w:r>
-        <w:rPr>
-          <w:rFonts w:ascii="Times New Roman" w:hAnsi="Times New Roman"/>
-          <w:sz w:val="20"/>
-          <w:szCs w:val="20"/>
-          <w:highlight w:val="green"/>
-        </w:rPr>
-        <w:t>CoachingSummaryForModule</w:t>
+        <w:t>sp_rptQNCoachingSummaryForModule</w:t>
       </w:r>
       <w:proofErr w:type="spellEnd"/>
     </w:p>
@@ -17259,6 +17328,7 @@
           <w:b/>
           <w:sz w:val="20"/>
           <w:szCs w:val="20"/>
+          <w:highlight w:val="green"/>
         </w:rPr>
         <w:t>Run Once: \cms\eCoaching_V2\Runbook\DB\</w:t>
       </w:r>
@@ -17269,6 +17339,7 @@
           <w:b/>
           <w:sz w:val="20"/>
           <w:szCs w:val="20"/>
+          <w:highlight w:val="green"/>
         </w:rPr>
         <w:t>RunOnce</w:t>
       </w:r>
@@ -17288,10 +17359,122 @@
         <w:pStyle w:val="NoSpacing"/>
         <w:rPr>
           <w:rFonts w:ascii="Times New Roman" w:hAnsi="Times New Roman"/>
+          <w:sz w:val="20"/>
+          <w:szCs w:val="20"/>
+          <w:highlight w:val="green"/>
+        </w:rPr>
+      </w:pPr>
+      <w:r>
+        <w:rPr>
+          <w:rFonts w:ascii="Times New Roman" w:hAnsi="Times New Roman"/>
+          <w:sz w:val="20"/>
+          <w:szCs w:val="20"/>
+          <w:highlight w:val="green"/>
+        </w:rPr>
+        <w:t>CCO_eCoaching_Log_DB_RunOnce_TFS_13333_Quality_Now_Reporting.txt</w:t>
+      </w:r>
+    </w:p>
+    <w:p>
+      <w:pPr>
+        <w:pStyle w:val="NoSpacing"/>
+        <w:rPr>
+          <w:rFonts w:ascii="Times New Roman" w:hAnsi="Times New Roman"/>
           <w:b/>
           <w:color w:val="FF0000"/>
           <w:sz w:val="20"/>
           <w:szCs w:val="20"/>
+        </w:rPr>
+      </w:pPr>
+    </w:p>
+    <w:p>
+      <w:pPr>
+        <w:pStyle w:val="NoSpacing"/>
+        <w:rPr>
+          <w:rFonts w:ascii="Times New Roman" w:hAnsi="Times New Roman"/>
+          <w:b/>
+          <w:sz w:val="20"/>
+          <w:szCs w:val="20"/>
+        </w:rPr>
+      </w:pPr>
+      <w:r>
+        <w:rPr>
+          <w:rFonts w:ascii="Times New Roman" w:hAnsi="Times New Roman"/>
+          <w:b/>
+          <w:sz w:val="20"/>
+          <w:szCs w:val="20"/>
+        </w:rPr>
+        <w:t xml:space="preserve">SQL </w:t>
+      </w:r>
+      <w:r>
+        <w:rPr>
+          <w:rFonts w:ascii="Times New Roman" w:hAnsi="Times New Roman"/>
+          <w:b/>
+          <w:sz w:val="20"/>
+          <w:szCs w:val="20"/>
+        </w:rPr>
+        <w:t>Agent Jobs</w:t>
+      </w:r>
+    </w:p>
+    <w:p>
+      <w:pPr>
+        <w:pStyle w:val="NoSpacing"/>
+        <w:rPr>
+          <w:rFonts w:ascii="Times New Roman" w:hAnsi="Times New Roman"/>
+          <w:b/>
+          <w:sz w:val="20"/>
+          <w:szCs w:val="20"/>
+        </w:rPr>
+      </w:pPr>
+      <w:r>
+        <w:rPr>
+          <w:rFonts w:ascii="Times New Roman" w:hAnsi="Times New Roman"/>
+          <w:b/>
+          <w:sz w:val="20"/>
+          <w:szCs w:val="20"/>
+        </w:rPr>
+        <w:t xml:space="preserve">Login As: </w:t>
+      </w:r>
+      <w:proofErr w:type="spellStart"/>
+      <w:r>
+        <w:rPr>
+          <w:rFonts w:ascii="Times New Roman" w:hAnsi="Times New Roman"/>
+          <w:b/>
+          <w:sz w:val="20"/>
+          <w:szCs w:val="20"/>
+        </w:rPr>
+        <w:t>ecljobowner</w:t>
+      </w:r>
+      <w:proofErr w:type="spellEnd"/>
+      <w:r>
+        <w:rPr>
+          <w:rFonts w:ascii="Times New Roman" w:hAnsi="Times New Roman"/>
+          <w:b/>
+          <w:sz w:val="20"/>
+          <w:szCs w:val="20"/>
+        </w:rPr>
+        <w:t xml:space="preserve"> and run below script</w:t>
+      </w:r>
+    </w:p>
+    <w:p>
+      <w:pPr>
+        <w:pStyle w:val="NoSpacing"/>
+        <w:rPr>
+          <w:rFonts w:ascii="Times New Roman" w:hAnsi="Times New Roman"/>
+          <w:b/>
+          <w:sz w:val="20"/>
+          <w:szCs w:val="20"/>
+        </w:rPr>
+      </w:pPr>
+    </w:p>
+    <w:p>
+      <w:pPr>
+        <w:pStyle w:val="NoSpacing"/>
+        <w:rPr>
+          <w:rFonts w:ascii="Times New Roman" w:hAnsi="Times New Roman"/>
+          <w:b/>
+          <w:color w:val="FF0000"/>
+          <w:sz w:val="20"/>
+          <w:szCs w:val="20"/>
           <w:highlight w:val="lightGray"/>
         </w:rPr>
       </w:pPr>
@@ -17304,41 +17487,30 @@
           <w:szCs w:val="20"/>
           <w:highlight w:val="lightGray"/>
         </w:rPr>
-        <w:t xml:space="preserve">No </w:t>
-      </w:r>
-      <w:proofErr w:type="spellStart"/>
-      <w:r>
+        <w:t>No SQL agent jobs in this release</w:t>
+      </w:r>
+    </w:p>
+    <w:p>
+      <w:pPr>
+        <w:pStyle w:val="NoSpacing"/>
         <w:rPr>
           <w:rFonts w:ascii="Times New Roman" w:hAnsi="Times New Roman"/>
           <w:b/>
           <w:color w:val="FF0000"/>
           <w:sz w:val="20"/>
           <w:szCs w:val="20"/>
-          <w:highlight w:val="lightGray"/>
-        </w:rPr>
-        <w:t>RunOnce</w:t>
-      </w:r>
-      <w:proofErr w:type="spellEnd"/>
-      <w:r>
+        </w:rPr>
+      </w:pPr>
+    </w:p>
+    <w:p>
+      <w:pPr>
+        <w:pStyle w:val="NoSpacing"/>
         <w:rPr>
           <w:rFonts w:ascii="Times New Roman" w:hAnsi="Times New Roman"/>
           <w:b/>
           <w:color w:val="FF0000"/>
           <w:sz w:val="20"/>
           <w:szCs w:val="20"/>
-          <w:highlight w:val="lightGray"/>
-        </w:rPr>
-        <w:t xml:space="preserve"> in this release</w:t>
-      </w:r>
-    </w:p>
-    <w:p>
-      <w:pPr>
-        <w:pStyle w:val="NoSpacing"/>
-        <w:rPr>
-          <w:rFonts w:ascii="Times New Roman" w:hAnsi="Times New Roman"/>
-          <w:sz w:val="20"/>
-          <w:szCs w:val="20"/>
-          <w:highlight w:val="green"/>
         </w:rPr>
       </w:pPr>
     </w:p>
@@ -17360,161 +17532,21 @@
         <w:rPr>
           <w:rFonts w:ascii="Times New Roman" w:hAnsi="Times New Roman"/>
           <w:b/>
-          <w:sz w:val="20"/>
-          <w:szCs w:val="20"/>
-        </w:rPr>
-      </w:pPr>
-      <w:r>
-        <w:rPr>
-          <w:rFonts w:ascii="Times New Roman" w:hAnsi="Times New Roman"/>
-          <w:b/>
-          <w:sz w:val="20"/>
-          <w:szCs w:val="20"/>
-        </w:rPr>
-        <w:t xml:space="preserve">SQL </w:t>
-      </w:r>
-      <w:r>
-        <w:rPr>
-          <w:rFonts w:ascii="Times New Roman" w:hAnsi="Times New Roman"/>
-          <w:b/>
-          <w:sz w:val="20"/>
-          <w:szCs w:val="20"/>
-        </w:rPr>
-        <w:t>Agent Jobs</w:t>
-      </w:r>
-    </w:p>
-    <w:p>
-      <w:pPr>
-        <w:pStyle w:val="NoSpacing"/>
-        <w:rPr>
-          <w:rFonts w:ascii="Times New Roman" w:hAnsi="Times New Roman"/>
-          <w:b/>
-          <w:sz w:val="20"/>
-          <w:szCs w:val="20"/>
-        </w:rPr>
-      </w:pPr>
-      <w:r>
-        <w:rPr>
-          <w:rFonts w:ascii="Times New Roman" w:hAnsi="Times New Roman"/>
-          <w:b/>
-          <w:sz w:val="20"/>
-          <w:szCs w:val="20"/>
-        </w:rPr>
-        <w:t xml:space="preserve">Login As: </w:t>
-      </w:r>
-      <w:proofErr w:type="spellStart"/>
-      <w:r>
-        <w:rPr>
-          <w:rFonts w:ascii="Times New Roman" w:hAnsi="Times New Roman"/>
-          <w:b/>
-          <w:sz w:val="20"/>
-          <w:szCs w:val="20"/>
-        </w:rPr>
-        <w:t>ecljobowner</w:t>
-      </w:r>
-      <w:proofErr w:type="spellEnd"/>
-      <w:r>
-        <w:rPr>
-          <w:rFonts w:ascii="Times New Roman" w:hAnsi="Times New Roman"/>
-          <w:b/>
-          <w:sz w:val="20"/>
-          <w:szCs w:val="20"/>
-        </w:rPr>
-        <w:t xml:space="preserve"> and run below script</w:t>
-      </w:r>
-    </w:p>
-    <w:p>
-      <w:pPr>
-        <w:pStyle w:val="NoSpacing"/>
-        <w:rPr>
-          <w:rFonts w:ascii="Times New Roman" w:hAnsi="Times New Roman"/>
-          <w:b/>
-          <w:sz w:val="20"/>
-          <w:szCs w:val="20"/>
-        </w:rPr>
-      </w:pPr>
-    </w:p>
-    <w:p>
-      <w:pPr>
-        <w:pStyle w:val="NoSpacing"/>
-        <w:rPr>
-          <w:rFonts w:ascii="Times New Roman" w:hAnsi="Times New Roman"/>
-          <w:b/>
           <w:color w:val="FF0000"/>
           <w:sz w:val="20"/>
           <w:szCs w:val="20"/>
-          <w:highlight w:val="lightGray"/>
-        </w:rPr>
-      </w:pPr>
-      <w:r>
+        </w:rPr>
+      </w:pPr>
+    </w:p>
+    <w:p>
+      <w:pPr>
+        <w:pStyle w:val="NoSpacing"/>
         <w:rPr>
           <w:rFonts w:ascii="Times New Roman" w:hAnsi="Times New Roman"/>
           <w:b/>
           <w:color w:val="FF0000"/>
           <w:sz w:val="20"/>
           <w:szCs w:val="20"/>
-          <w:highlight w:val="lightGray"/>
-        </w:rPr>
-        <w:t>No SQL agent jobs in this release</w:t>
-      </w:r>
-    </w:p>
-    <w:p>
-      <w:pPr>
-        <w:pStyle w:val="NoSpacing"/>
-        <w:rPr>
-          <w:rFonts w:ascii="Times New Roman" w:hAnsi="Times New Roman"/>
-          <w:b/>
-          <w:color w:val="FF0000"/>
-          <w:sz w:val="20"/>
-          <w:szCs w:val="20"/>
-        </w:rPr>
-      </w:pPr>
-    </w:p>
-    <w:p>
-      <w:pPr>
-        <w:pStyle w:val="NoSpacing"/>
-        <w:rPr>
-          <w:rFonts w:ascii="Times New Roman" w:hAnsi="Times New Roman"/>
-          <w:b/>
-          <w:color w:val="FF0000"/>
-          <w:sz w:val="20"/>
-          <w:szCs w:val="20"/>
-        </w:rPr>
-      </w:pPr>
-    </w:p>
-    <w:p>
-      <w:pPr>
-        <w:pStyle w:val="NoSpacing"/>
-        <w:rPr>
-          <w:rFonts w:ascii="Times New Roman" w:hAnsi="Times New Roman"/>
-          <w:b/>
-          <w:color w:val="FF0000"/>
-          <w:sz w:val="20"/>
-          <w:szCs w:val="20"/>
-        </w:rPr>
-      </w:pPr>
-    </w:p>
-    <w:p>
-      <w:pPr>
-        <w:pStyle w:val="NoSpacing"/>
-        <w:rPr>
-          <w:rFonts w:ascii="Times New Roman" w:hAnsi="Times New Roman"/>
-          <w:b/>
-          <w:color w:val="FF0000"/>
-          <w:sz w:val="20"/>
-          <w:szCs w:val="20"/>
-        </w:rPr>
-      </w:pPr>
-    </w:p>
-    <w:p>
-      <w:pPr>
-        <w:pStyle w:val="NoSpacing"/>
-        <w:rPr>
-          <w:rFonts w:ascii="Times New Roman" w:hAnsi="Times New Roman"/>
-          <w:b/>
-          <w:color w:val="FF0000"/>
-          <w:sz w:val="20"/>
-          <w:szCs w:val="20"/>
         </w:rPr>
       </w:pPr>
       <w:proofErr w:type="gramStart"/>
@@ -17525,6 +17557,7 @@
           <w:sz w:val="20"/>
           <w:szCs w:val="20"/>
         </w:rPr>
+        <w:lastRenderedPageBreak/>
         <w:t xml:space="preserve">PROD </w:t>
       </w:r>
       <w:r>
@@ -19123,25 +19156,25 @@
                 <w:sz w:val="20"/>
                 <w:szCs w:val="20"/>
               </w:rPr>
+              <w:t>Source: File System</w:t>
+            </w:r>
+          </w:p>
+          <w:p>
+            <w:pPr>
+              <w:pStyle w:val="NoSpacing"/>
+              <w:rPr>
+                <w:rFonts w:ascii="Times New Roman" w:hAnsi="Times New Roman"/>
+                <w:sz w:val="20"/>
+                <w:szCs w:val="20"/>
+              </w:rPr>
+            </w:pPr>
+            <w:r>
+              <w:rPr>
+                <w:rFonts w:ascii="Times New Roman" w:hAnsi="Times New Roman"/>
+                <w:sz w:val="20"/>
+                <w:szCs w:val="20"/>
+              </w:rPr>
               <w:lastRenderedPageBreak/>
-              <w:t>Source: File System</w:t>
-            </w:r>
-          </w:p>
-          <w:p>
-            <w:pPr>
-              <w:pStyle w:val="NoSpacing"/>
-              <w:rPr>
-                <w:rFonts w:ascii="Times New Roman" w:hAnsi="Times New Roman"/>
-                <w:sz w:val="20"/>
-                <w:szCs w:val="20"/>
-              </w:rPr>
-            </w:pPr>
-            <w:r>
-              <w:rPr>
-                <w:rFonts w:ascii="Times New Roman" w:hAnsi="Times New Roman"/>
-                <w:sz w:val="20"/>
-                <w:szCs w:val="20"/>
-              </w:rPr>
               <w:t xml:space="preserve">Package: </w:t>
             </w:r>
             <w:hyperlink r:id="rId13" w:history="1">
@@ -20849,7 +20882,6 @@
           <w:sz w:val="20"/>
           <w:szCs w:val="20"/>
         </w:rPr>
-        <w:lastRenderedPageBreak/>
         <w:t>Environments and Destinations</w:t>
       </w:r>
     </w:p>
@@ -21736,14 +21768,16 @@
           <w:b/>
           <w:sz w:val="20"/>
           <w:szCs w:val="20"/>
-        </w:rPr>
-      </w:pPr>
-      <w:r>
-        <w:rPr>
-          <w:rFonts w:ascii="Times New Roman" w:hAnsi="Times New Roman"/>
-          <w:b/>
-          <w:sz w:val="20"/>
-          <w:szCs w:val="20"/>
+          <w:highlight w:val="green"/>
+        </w:rPr>
+      </w:pPr>
+      <w:r>
+        <w:rPr>
+          <w:rFonts w:ascii="Times New Roman" w:hAnsi="Times New Roman"/>
+          <w:b/>
+          <w:sz w:val="20"/>
+          <w:szCs w:val="20"/>
+          <w:highlight w:val="green"/>
         </w:rPr>
         <w:t xml:space="preserve">Open </w:t>
       </w:r>
@@ -21754,6 +21788,7 @@
           <w:b/>
           <w:sz w:val="20"/>
           <w:szCs w:val="20"/>
+          <w:highlight w:val="green"/>
         </w:rPr>
         <w:t>RunOnce</w:t>
       </w:r>
@@ -21764,6 +21799,7 @@
           <w:b/>
           <w:sz w:val="20"/>
           <w:szCs w:val="20"/>
+          <w:highlight w:val="green"/>
         </w:rPr>
         <w:t xml:space="preserve"> files </w:t>
       </w:r>
@@ -21773,6 +21809,7 @@
           <w:b/>
           <w:sz w:val="20"/>
           <w:szCs w:val="20"/>
+          <w:highlight w:val="green"/>
         </w:rPr>
         <w:t xml:space="preserve">from </w:t>
       </w:r>
@@ -21782,6 +21819,7 @@
           <w:b/>
           <w:sz w:val="20"/>
           <w:szCs w:val="20"/>
+          <w:highlight w:val="green"/>
         </w:rPr>
         <w:t xml:space="preserve">Version Manager </w:t>
       </w:r>
@@ -21798,14 +21836,16 @@
           <w:b/>
           <w:sz w:val="20"/>
           <w:szCs w:val="20"/>
-        </w:rPr>
-      </w:pPr>
-      <w:r>
-        <w:rPr>
-          <w:rFonts w:ascii="Times New Roman" w:hAnsi="Times New Roman"/>
-          <w:b/>
-          <w:sz w:val="20"/>
-          <w:szCs w:val="20"/>
+          <w:highlight w:val="green"/>
+        </w:rPr>
+      </w:pPr>
+      <w:r>
+        <w:rPr>
+          <w:rFonts w:ascii="Times New Roman" w:hAnsi="Times New Roman"/>
+          <w:b/>
+          <w:sz w:val="20"/>
+          <w:szCs w:val="20"/>
+          <w:highlight w:val="green"/>
         </w:rPr>
         <w:t>Run</w:t>
       </w:r>
@@ -21815,6 +21855,7 @@
           <w:b/>
           <w:sz w:val="20"/>
           <w:szCs w:val="20"/>
+          <w:highlight w:val="green"/>
         </w:rPr>
         <w:t xml:space="preserve"> in listed order</w:t>
       </w:r>
@@ -21833,6 +21874,8 @@
           <w:szCs w:val="20"/>
         </w:rPr>
       </w:pPr>
+      <w:bookmarkStart w:id="14" w:name="_GoBack"/>
+      <w:bookmarkEnd w:id="14"/>
       <w:r>
         <w:rPr>
           <w:rFonts w:ascii="Times New Roman" w:hAnsi="Times New Roman"/>
@@ -22249,8 +22292,6 @@
           <w:szCs w:val="20"/>
         </w:rPr>
       </w:pPr>
-      <w:bookmarkStart w:id="14" w:name="_GoBack"/>
-      <w:bookmarkEnd w:id="14"/>
     </w:p>
     <w:sectPr>
       <w:headerReference w:type="default" r:id="rId19"/>
@@ -22375,7 +22416,7 @@
       <w:rPr>
         <w:noProof/>
       </w:rPr>
-      <w:t>4/4/2019</w:t>
+      <w:t>4/5/2019</w:t>
     </w:r>
     <w:r>
       <w:fldChar w:fldCharType="end"/>
@@ -22400,7 +22441,7 @@
       <w:rPr>
         <w:noProof/>
       </w:rPr>
-      <w:t>18</w:t>
+      <w:t>16</w:t>
     </w:r>
     <w:r>
       <w:fldChar w:fldCharType="end"/>
@@ -25218,7 +25259,7 @@
 </file>
 
 <file path=customXml/itemProps1.xml><?xml version="1.0" encoding="utf-8"?>
-<ds:datastoreItem xmlns:ds="http://schemas.openxmlformats.org/officeDocument/2006/customXml" ds:itemID="{E0DE05C1-D935-42A8-88DF-52CE16FACCCB}">
+<ds:datastoreItem xmlns:ds="http://schemas.openxmlformats.org/officeDocument/2006/customXml" ds:itemID="{B34845C4-3FFE-464E-8D15-8B55D42ADBA6}">
   <ds:schemaRefs>
     <ds:schemaRef ds:uri="http://schemas.openxmlformats.org/officeDocument/2006/bibliography"/>
   </ds:schemaRefs>

--- a/Runbook/DB/CCO_eCoaching_Log_DB_Runbook.docx
+++ b/Runbook/DB/CCO_eCoaching_Log_DB_Runbook.docx
@@ -227,12 +227,22 @@
               </w:rPr>
               <w:t>04/</w:t>
             </w:r>
-            <w:r>
-              <w:rPr>
-                <w:rFonts w:ascii="Times New Roman (PCL6)" w:hAnsi="Times New Roman (PCL6)"/>
-              </w:rPr>
-              <w:t>22/2019</w:t>
-            </w:r>
+            <w:del w:id="1" w:author="Palacherla, Susmitha C (NONUS)" w:date="2019-04-30T16:46:00Z">
+              <w:r>
+                <w:rPr>
+                  <w:rFonts w:ascii="Times New Roman (PCL6)" w:hAnsi="Times New Roman (PCL6)"/>
+                </w:rPr>
+                <w:delText>22/2019</w:delText>
+              </w:r>
+            </w:del>
+            <w:ins w:id="2" w:author="Palacherla, Susmitha C (NONUS)" w:date="2019-04-30T16:46:00Z">
+              <w:r>
+                <w:rPr>
+                  <w:rFonts w:ascii="Times New Roman (PCL6)" w:hAnsi="Times New Roman (PCL6)"/>
+                </w:rPr>
+                <w:t>30/2019</w:t>
+              </w:r>
+            </w:ins>
           </w:p>
         </w:tc>
         <w:tc>
@@ -270,24 +280,47 @@
               <w:adjustRightInd w:val="0"/>
               <w:spacing w:after="0" w:line="240" w:lineRule="auto"/>
               <w:rPr>
-                <w:rFonts w:ascii="Times New Roman (PCL6)" w:hAnsi="Times New Roman (PCL6)"/>
-              </w:rPr>
-            </w:pPr>
-            <w:r>
-              <w:t>TFS 1</w:t>
-            </w:r>
-            <w:r>
-              <w:t>4178</w:t>
-            </w:r>
-            <w:r>
-              <w:t xml:space="preserve"> –</w:t>
-            </w:r>
-            <w:r>
-              <w:t xml:space="preserve"> </w:t>
-            </w:r>
-            <w:r>
-              <w:t>Activate Hot topic question for London Surveys</w:t>
-            </w:r>
+                <w:ins w:id="3" w:author="Palacherla, Susmitha C (NONUS)" w:date="2019-04-30T16:46:00Z"/>
+              </w:rPr>
+            </w:pPr>
+            <w:del w:id="4" w:author="Palacherla, Susmitha C (NONUS)" w:date="2019-04-30T16:46:00Z">
+              <w:r>
+                <w:delText>TFS 1</w:delText>
+              </w:r>
+              <w:r>
+                <w:delText>4178</w:delText>
+              </w:r>
+              <w:r>
+                <w:delText xml:space="preserve"> –</w:delText>
+              </w:r>
+              <w:r>
+                <w:delText xml:space="preserve"> </w:delText>
+              </w:r>
+              <w:r>
+                <w:delText>Activate Hot topic question for London Surveys</w:delText>
+              </w:r>
+            </w:del>
+            <w:ins w:id="5" w:author="Palacherla, Susmitha C (NONUS)" w:date="2019-04-30T16:46:00Z">
+              <w:r>
+                <w:t>TFS 14049 – CSE Display Issue</w:t>
+              </w:r>
+            </w:ins>
+          </w:p>
+          <w:p>
+            <w:pPr>
+              <w:autoSpaceDE w:val="0"/>
+              <w:autoSpaceDN w:val="0"/>
+              <w:adjustRightInd w:val="0"/>
+              <w:spacing w:after="0" w:line="240" w:lineRule="auto"/>
+              <w:rPr>
+                <w:rFonts w:ascii="Times New Roman (PCL6)" w:hAnsi="Times New Roman (PCL6)"/>
+              </w:rPr>
+            </w:pPr>
+            <w:ins w:id="6" w:author="Palacherla, Susmitha C (NONUS)" w:date="2019-04-30T16:47:00Z">
+              <w:r>
+                <w:t>TFS 14249 – Employee Load fix</w:t>
+              </w:r>
+            </w:ins>
           </w:p>
         </w:tc>
       </w:tr>
@@ -1083,7 +1116,7 @@
               <w:ind w:left="0"/>
               <w:jc w:val="left"/>
             </w:pPr>
-            <w:bookmarkStart w:id="1" w:name="_Toc434743870"/>
+            <w:bookmarkStart w:id="7" w:name="_Toc434743870"/>
             <w:r>
               <w:rPr>
                 <w:rFonts w:ascii="Times New Roman (PCL6)" w:hAnsi="Times New Roman (PCL6)"/>
@@ -7867,6 +7900,114 @@
           </w:p>
         </w:tc>
       </w:tr>
+      <w:tr>
+        <w:trPr>
+          <w:ins w:id="8" w:author="Palacherla, Susmitha C (NONUS)" w:date="2019-04-30T16:47:00Z"/>
+        </w:trPr>
+        <w:tc>
+          <w:tcPr>
+            <w:tcW w:w="1345" w:type="dxa"/>
+            <w:tcBorders>
+              <w:top w:val="single" w:sz="4" w:space="0" w:color="auto"/>
+              <w:left w:val="single" w:sz="4" w:space="0" w:color="auto"/>
+              <w:bottom w:val="single" w:sz="4" w:space="0" w:color="auto"/>
+              <w:right w:val="single" w:sz="4" w:space="0" w:color="auto"/>
+            </w:tcBorders>
+          </w:tcPr>
+          <w:p>
+            <w:pPr>
+              <w:pStyle w:val="hdr1"/>
+              <w:ind w:left="0"/>
+              <w:jc w:val="left"/>
+              <w:rPr>
+                <w:ins w:id="9" w:author="Palacherla, Susmitha C (NONUS)" w:date="2019-04-30T16:47:00Z"/>
+                <w:rFonts w:ascii="Times New Roman (PCL6)" w:hAnsi="Times New Roman (PCL6)"/>
+                <w:sz w:val="22"/>
+                <w:szCs w:val="22"/>
+              </w:rPr>
+            </w:pPr>
+            <w:ins w:id="10" w:author="Palacherla, Susmitha C (NONUS)" w:date="2019-04-30T16:47:00Z">
+              <w:r>
+                <w:rPr>
+                  <w:rFonts w:ascii="Times New Roman (PCL6)" w:hAnsi="Times New Roman (PCL6)"/>
+                  <w:sz w:val="22"/>
+                  <w:szCs w:val="22"/>
+                </w:rPr>
+                <w:t>04/22/2019</w:t>
+              </w:r>
+            </w:ins>
+          </w:p>
+        </w:tc>
+        <w:tc>
+          <w:tcPr>
+            <w:tcW w:w="6300" w:type="dxa"/>
+            <w:tcBorders>
+              <w:top w:val="single" w:sz="4" w:space="0" w:color="auto"/>
+              <w:left w:val="single" w:sz="4" w:space="0" w:color="auto"/>
+              <w:bottom w:val="single" w:sz="4" w:space="0" w:color="auto"/>
+              <w:right w:val="single" w:sz="4" w:space="0" w:color="auto"/>
+            </w:tcBorders>
+          </w:tcPr>
+          <w:p>
+            <w:pPr>
+              <w:autoSpaceDE w:val="0"/>
+              <w:autoSpaceDN w:val="0"/>
+              <w:adjustRightInd w:val="0"/>
+              <w:spacing w:after="0" w:line="240" w:lineRule="auto"/>
+              <w:rPr>
+                <w:ins w:id="11" w:author="Palacherla, Susmitha C (NONUS)" w:date="2019-04-30T16:47:00Z"/>
+              </w:rPr>
+            </w:pPr>
+            <w:ins w:id="12" w:author="Palacherla, Susmitha C (NONUS)" w:date="2019-04-30T16:47:00Z">
+              <w:r>
+                <w:t>TFS 14049 – CSE Display Issue</w:t>
+              </w:r>
+            </w:ins>
+          </w:p>
+          <w:p>
+            <w:pPr>
+              <w:autoSpaceDE w:val="0"/>
+              <w:autoSpaceDN w:val="0"/>
+              <w:adjustRightInd w:val="0"/>
+              <w:spacing w:after="0" w:line="240" w:lineRule="auto"/>
+              <w:rPr>
+                <w:ins w:id="13" w:author="Palacherla, Susmitha C (NONUS)" w:date="2019-04-30T16:47:00Z"/>
+              </w:rPr>
+            </w:pPr>
+            <w:ins w:id="14" w:author="Palacherla, Susmitha C (NONUS)" w:date="2019-04-30T16:47:00Z">
+              <w:r>
+                <w:t>TFS 14249 – Employee Load fix</w:t>
+              </w:r>
+            </w:ins>
+          </w:p>
+        </w:tc>
+        <w:tc>
+          <w:tcPr>
+            <w:tcW w:w="1823" w:type="dxa"/>
+            <w:tcBorders>
+              <w:top w:val="single" w:sz="4" w:space="0" w:color="auto"/>
+              <w:left w:val="single" w:sz="4" w:space="0" w:color="auto"/>
+              <w:bottom w:val="single" w:sz="4" w:space="0" w:color="auto"/>
+              <w:right w:val="single" w:sz="4" w:space="0" w:color="auto"/>
+            </w:tcBorders>
+          </w:tcPr>
+          <w:p>
+            <w:pPr>
+              <w:pStyle w:val="hdr1"/>
+              <w:ind w:left="0"/>
+              <w:jc w:val="left"/>
+              <w:rPr>
+                <w:ins w:id="15" w:author="Palacherla, Susmitha C (NONUS)" w:date="2019-04-30T16:47:00Z"/>
+              </w:rPr>
+            </w:pPr>
+            <w:ins w:id="16" w:author="Palacherla, Susmitha C (NONUS)" w:date="2019-04-30T16:47:00Z">
+              <w:r>
+                <w:t>Susmitha Palacherla</w:t>
+              </w:r>
+            </w:ins>
+          </w:p>
+        </w:tc>
+      </w:tr>
     </w:tbl>
     <w:p>
       <w:pPr>
@@ -7885,7 +8026,7 @@
       <w:r>
         <w:br w:type="page"/>
       </w:r>
-      <w:bookmarkEnd w:id="1"/>
+      <w:bookmarkEnd w:id="7"/>
       <w:r>
         <w:rPr>
           <w:rFonts w:ascii="Times New Roman" w:hAnsi="Times New Roman"/>
@@ -7921,13 +8062,27 @@
         <w:autoSpaceDN w:val="0"/>
         <w:adjustRightInd w:val="0"/>
         <w:spacing w:after="0" w:line="240" w:lineRule="auto"/>
-      </w:pPr>
-      <w:r>
-        <w:rPr>
+        <w:rPr>
+          <w:ins w:id="17" w:author="Palacherla, Susmitha C (NONUS)" w:date="2019-04-30T16:47:00Z"/>
           <w:highlight w:val="green"/>
-        </w:rPr>
-        <w:t>TFS 14178 – Activate Hot topic question for London Surveys</w:t>
-      </w:r>
+          <w:rPrChange w:id="18" w:author="Palacherla, Susmitha C (NONUS)" w:date="2019-04-30T16:48:00Z">
+            <w:rPr>
+              <w:ins w:id="19" w:author="Palacherla, Susmitha C (NONUS)" w:date="2019-04-30T16:47:00Z"/>
+            </w:rPr>
+          </w:rPrChange>
+        </w:rPr>
+      </w:pPr>
+      <w:ins w:id="20" w:author="Palacherla, Susmitha C (NONUS)" w:date="2019-04-30T16:47:00Z">
+        <w:r>
+          <w:rPr>
+            <w:highlight w:val="green"/>
+            <w:rPrChange w:id="21" w:author="Palacherla, Susmitha C (NONUS)" w:date="2019-04-30T16:48:00Z">
+              <w:rPr/>
+            </w:rPrChange>
+          </w:rPr>
+          <w:t>TFS 14049 – CSE Display Issue</w:t>
+        </w:r>
+      </w:ins>
     </w:p>
     <w:p>
       <w:pPr>
@@ -7935,7 +8090,45 @@
         <w:autoSpaceDN w:val="0"/>
         <w:adjustRightInd w:val="0"/>
         <w:spacing w:after="0" w:line="240" w:lineRule="auto"/>
-      </w:pPr>
+        <w:rPr>
+          <w:del w:id="22" w:author="Palacherla, Susmitha C (NONUS)" w:date="2019-04-30T16:47:00Z"/>
+        </w:rPr>
+      </w:pPr>
+      <w:ins w:id="23" w:author="Palacherla, Susmitha C (NONUS)" w:date="2019-04-30T16:47:00Z">
+        <w:r>
+          <w:rPr>
+            <w:highlight w:val="green"/>
+            <w:rPrChange w:id="24" w:author="Palacherla, Susmitha C (NONUS)" w:date="2019-04-30T16:48:00Z">
+              <w:rPr/>
+            </w:rPrChange>
+          </w:rPr>
+          <w:t>TFS 14249 – Employee Load fix</w:t>
+        </w:r>
+        <w:r>
+          <w:rPr>
+            <w:highlight w:val="green"/>
+            <w:rPrChange w:id="25" w:author="Palacherla, Susmitha C (NONUS)" w:date="2019-04-30T16:48:00Z">
+              <w:rPr>
+                <w:highlight w:val="green"/>
+              </w:rPr>
+            </w:rPrChange>
+          </w:rPr>
+          <w:t xml:space="preserve"> </w:t>
+        </w:r>
+      </w:ins>
+      <w:del w:id="26" w:author="Palacherla, Susmitha C (NONUS)" w:date="2019-04-30T16:47:00Z">
+        <w:r>
+          <w:rPr>
+            <w:highlight w:val="green"/>
+            <w:rPrChange w:id="27" w:author="Palacherla, Susmitha C (NONUS)" w:date="2019-04-30T16:48:00Z">
+              <w:rPr>
+                <w:highlight w:val="green"/>
+              </w:rPr>
+            </w:rPrChange>
+          </w:rPr>
+          <w:delText>TFS 14178 – Activate Hot topic question for London Surveys</w:delText>
+        </w:r>
+      </w:del>
     </w:p>
     <w:p>
       <w:pPr>
@@ -7943,6 +8136,14 @@
         <w:autoSpaceDN w:val="0"/>
         <w:adjustRightInd w:val="0"/>
         <w:spacing w:after="0" w:line="240" w:lineRule="auto"/>
+      </w:pPr>
+    </w:p>
+    <w:p>
+      <w:pPr>
+        <w:autoSpaceDE w:val="0"/>
+        <w:autoSpaceDN w:val="0"/>
+        <w:adjustRightInd w:val="0"/>
+        <w:spacing w:after="0" w:line="240" w:lineRule="auto"/>
         <w:rPr>
           <w:rFonts w:ascii="Times New Roman" w:hAnsi="Times New Roman"/>
           <w:b/>
@@ -7976,30 +8177,62 @@
           <w:rFonts w:ascii="Times New Roman (PCL6)" w:hAnsi="Times New Roman (PCL6)"/>
         </w:rPr>
       </w:pPr>
+      <w:ins w:id="28" w:author="Palacherla, Susmitha C (NONUS)" w:date="2019-04-30T16:48:00Z">
+        <w:r>
+          <w:rPr>
+            <w:rFonts w:ascii="Times New Roman (PCL6)" w:hAnsi="Times New Roman (PCL6)"/>
+          </w:rPr>
+          <w:t>4</w:t>
+        </w:r>
+      </w:ins>
+      <w:del w:id="29" w:author="Palacherla, Susmitha C (NONUS)" w:date="2019-04-30T16:48:00Z">
+        <w:r>
+          <w:rPr>
+            <w:rFonts w:ascii="Times New Roman (PCL6)" w:hAnsi="Times New Roman (PCL6)"/>
+          </w:rPr>
+          <w:delText>1</w:delText>
+        </w:r>
+      </w:del>
       <w:r>
         <w:rPr>
           <w:rFonts w:ascii="Times New Roman (PCL6)" w:hAnsi="Times New Roman (PCL6)"/>
         </w:rPr>
-        <w:t>1 stored procedure</w:t>
-      </w:r>
+        <w:t xml:space="preserve"> stored procedure</w:t>
+      </w:r>
+      <w:ins w:id="30" w:author="Palacherla, Susmitha C (NONUS)" w:date="2019-04-30T16:48:00Z">
+        <w:r>
+          <w:rPr>
+            <w:rFonts w:ascii="Times New Roman (PCL6)" w:hAnsi="Times New Roman (PCL6)"/>
+          </w:rPr>
+          <w:t>s</w:t>
+        </w:r>
+      </w:ins>
       <w:r>
         <w:rPr>
           <w:rFonts w:ascii="Times New Roman (PCL6)" w:hAnsi="Times New Roman (PCL6)"/>
         </w:rPr>
-        <w:t xml:space="preserve"> (</w:t>
-      </w:r>
-      <w:r>
-        <w:rPr>
-          <w:rFonts w:ascii="Times New Roman (PCL6)" w:hAnsi="Times New Roman (PCL6)"/>
-        </w:rPr>
-        <w:t>sp_Select_Questions_For_Survey</w:t>
-      </w:r>
-      <w:r>
-        <w:rPr>
-          <w:rFonts w:ascii="Times New Roman (PCL6)" w:hAnsi="Times New Roman (PCL6)"/>
-        </w:rPr>
-        <w:t>)</w:t>
-      </w:r>
+        <w:t xml:space="preserve"> </w:t>
+      </w:r>
+      <w:del w:id="31" w:author="Palacherla, Susmitha C (NONUS)" w:date="2019-04-30T16:48:00Z">
+        <w:r>
+          <w:rPr>
+            <w:rFonts w:ascii="Times New Roman (PCL6)" w:hAnsi="Times New Roman (PCL6)"/>
+          </w:rPr>
+          <w:delText>(</w:delText>
+        </w:r>
+        <w:r>
+          <w:rPr>
+            <w:rFonts w:ascii="Times New Roman (PCL6)" w:hAnsi="Times New Roman (PCL6)"/>
+          </w:rPr>
+          <w:delText>sp_Select_Questions_For_Survey</w:delText>
+        </w:r>
+        <w:r>
+          <w:rPr>
+            <w:rFonts w:ascii="Times New Roman (PCL6)" w:hAnsi="Times New Roman (PCL6)"/>
+          </w:rPr>
+          <w:delText>)</w:delText>
+        </w:r>
+      </w:del>
     </w:p>
     <w:p>
       <w:pPr>
@@ -11009,8 +11242,24 @@
           <w:rFonts w:ascii="Times New Roman" w:hAnsi="Times New Roman"/>
           <w:sz w:val="20"/>
           <w:szCs w:val="20"/>
-        </w:rPr>
-        <w:t xml:space="preserve">sp_Update_Employee_Hierarchy_Stage </w:t>
+          <w:highlight w:val="green"/>
+          <w:rPrChange w:id="32" w:author="Palacherla, Susmitha C (NONUS)" w:date="2019-04-30T16:51:00Z">
+            <w:rPr>
+              <w:rFonts w:ascii="Times New Roman" w:hAnsi="Times New Roman"/>
+              <w:sz w:val="20"/>
+              <w:szCs w:val="20"/>
+            </w:rPr>
+          </w:rPrChange>
+        </w:rPr>
+        <w:t>sp_Update_Employee_Hierarchy_Stage</w:t>
+      </w:r>
+      <w:r>
+        <w:rPr>
+          <w:rFonts w:ascii="Times New Roman" w:hAnsi="Times New Roman"/>
+          <w:sz w:val="20"/>
+          <w:szCs w:val="20"/>
+        </w:rPr>
+        <w:t xml:space="preserve"> </w:t>
       </w:r>
     </w:p>
     <w:p>
@@ -11332,6 +11581,14 @@
           <w:rFonts w:ascii="Times New Roman" w:hAnsi="Times New Roman"/>
           <w:sz w:val="20"/>
           <w:szCs w:val="20"/>
+          <w:highlight w:val="green"/>
+          <w:rPrChange w:id="33" w:author="Palacherla, Susmitha C (NONUS)" w:date="2019-04-30T16:52:00Z">
+            <w:rPr>
+              <w:rFonts w:ascii="Times New Roman" w:hAnsi="Times New Roman"/>
+              <w:sz w:val="20"/>
+              <w:szCs w:val="20"/>
+            </w:rPr>
+          </w:rPrChange>
         </w:rPr>
         <w:t>sp_Insert_Into_Coaching_Log_Archive</w:t>
       </w:r>
@@ -13809,8 +14066,24 @@
           <w:rFonts w:ascii="Times New Roman" w:hAnsi="Times New Roman"/>
           <w:sz w:val="20"/>
           <w:szCs w:val="20"/>
-        </w:rPr>
-        <w:t xml:space="preserve">sp_SelectReviewFrom_Coaching_Log </w:t>
+          <w:highlight w:val="green"/>
+          <w:rPrChange w:id="34" w:author="Palacherla, Susmitha C (NONUS)" w:date="2019-04-30T16:51:00Z">
+            <w:rPr>
+              <w:rFonts w:ascii="Times New Roman" w:hAnsi="Times New Roman"/>
+              <w:sz w:val="20"/>
+              <w:szCs w:val="20"/>
+            </w:rPr>
+          </w:rPrChange>
+        </w:rPr>
+        <w:t>sp_SelectReviewFrom_Coaching_Log</w:t>
+      </w:r>
+      <w:r>
+        <w:rPr>
+          <w:rFonts w:ascii="Times New Roman" w:hAnsi="Times New Roman"/>
+          <w:sz w:val="20"/>
+          <w:szCs w:val="20"/>
+        </w:rPr>
+        <w:t xml:space="preserve"> </w:t>
       </w:r>
     </w:p>
     <w:p>
@@ -13971,6 +14244,14 @@
           <w:rFonts w:ascii="Times New Roman" w:hAnsi="Times New Roman"/>
           <w:sz w:val="20"/>
           <w:szCs w:val="20"/>
+          <w:highlight w:val="green"/>
+          <w:rPrChange w:id="35" w:author="Palacherla, Susmitha C (NONUS)" w:date="2019-04-30T16:51:00Z">
+            <w:rPr>
+              <w:rFonts w:ascii="Times New Roman" w:hAnsi="Times New Roman"/>
+              <w:sz w:val="20"/>
+              <w:szCs w:val="20"/>
+            </w:rPr>
+          </w:rPrChange>
         </w:rPr>
         <w:t>sp_Update_Review_Coaching_Log_Manager_Pending_CSE</w:t>
       </w:r>
@@ -15492,7 +15773,15 @@
           <w:b/>
           <w:sz w:val="20"/>
           <w:szCs w:val="20"/>
-          <w:highlight w:val="green"/>
+          <w:rPrChange w:id="36" w:author="Palacherla, Susmitha C (NONUS)" w:date="2019-04-30T16:49:00Z">
+            <w:rPr>
+              <w:rFonts w:ascii="Times New Roman" w:hAnsi="Times New Roman"/>
+              <w:b/>
+              <w:sz w:val="20"/>
+              <w:szCs w:val="20"/>
+              <w:highlight w:val="green"/>
+            </w:rPr>
+          </w:rPrChange>
         </w:rPr>
         <w:t>--Surveys</w:t>
       </w:r>
@@ -15565,7 +15854,14 @@
           <w:rFonts w:ascii="Times New Roman" w:hAnsi="Times New Roman"/>
           <w:sz w:val="20"/>
           <w:szCs w:val="20"/>
-          <w:highlight w:val="green"/>
+          <w:rPrChange w:id="37" w:author="Palacherla, Susmitha C (NONUS)" w:date="2019-04-30T16:50:00Z">
+            <w:rPr>
+              <w:rFonts w:ascii="Times New Roman" w:hAnsi="Times New Roman"/>
+              <w:sz w:val="20"/>
+              <w:szCs w:val="20"/>
+              <w:highlight w:val="green"/>
+            </w:rPr>
+          </w:rPrChange>
         </w:rPr>
         <w:t>sp_Select_Questions_For_Survey</w:t>
       </w:r>
@@ -17331,31 +17627,111 @@
       <w:pPr>
         <w:pStyle w:val="NoSpacing"/>
         <w:rPr>
-          <w:rFonts w:ascii="Times New Roman" w:hAnsi="Times New Roman"/>
-          <w:b/>
-          <w:sz w:val="20"/>
-          <w:szCs w:val="20"/>
-        </w:rPr>
-      </w:pPr>
-      <w:r>
-        <w:rPr>
+          <w:ins w:id="38" w:author="Palacherla, Susmitha C (NONUS)" w:date="2019-04-30T16:53:00Z"/>
           <w:rFonts w:ascii="Times New Roman" w:hAnsi="Times New Roman"/>
           <w:b/>
           <w:sz w:val="20"/>
           <w:szCs w:val="20"/>
           <w:highlight w:val="green"/>
-        </w:rPr>
-        <w:t>CCO_eCoaching_Log_DB_RunOnce_TFS_14178_London_HotTopic.tx</w:t>
-      </w:r>
-      <w:r>
-        <w:rPr>
-          <w:rFonts w:ascii="Times New Roman" w:hAnsi="Times New Roman"/>
-          <w:b/>
-          <w:sz w:val="20"/>
-          <w:szCs w:val="20"/>
-        </w:rPr>
-        <w:t>t</w:t>
-      </w:r>
+          <w:rPrChange w:id="39" w:author="Palacherla, Susmitha C (NONUS)" w:date="2019-04-30T16:53:00Z">
+            <w:rPr>
+              <w:ins w:id="40" w:author="Palacherla, Susmitha C (NONUS)" w:date="2019-04-30T16:53:00Z"/>
+              <w:rFonts w:ascii="Times New Roman" w:hAnsi="Times New Roman"/>
+              <w:b/>
+              <w:sz w:val="20"/>
+              <w:szCs w:val="20"/>
+              <w:highlight w:val="green"/>
+            </w:rPr>
+          </w:rPrChange>
+        </w:rPr>
+      </w:pPr>
+      <w:bookmarkStart w:id="41" w:name="_GoBack"/>
+      <w:bookmarkEnd w:id="41"/>
+      <w:ins w:id="42" w:author="Palacherla, Susmitha C (NONUS)" w:date="2019-04-30T16:53:00Z">
+        <w:r>
+          <w:rPr>
+            <w:rFonts w:ascii="Times New Roman" w:hAnsi="Times New Roman"/>
+            <w:b/>
+            <w:sz w:val="20"/>
+            <w:szCs w:val="20"/>
+            <w:highlight w:val="green"/>
+            <w:rPrChange w:id="43" w:author="Palacherla, Susmitha C (NONUS)" w:date="2019-04-30T16:53:00Z">
+              <w:rPr>
+                <w:rFonts w:ascii="Times New Roman" w:hAnsi="Times New Roman"/>
+                <w:b/>
+                <w:sz w:val="20"/>
+                <w:szCs w:val="20"/>
+              </w:rPr>
+            </w:rPrChange>
+          </w:rPr>
+          <w:t>CCO_eCoaching_Log_DB_RunOnce_TFS_14049_CSE_Display.txt</w:t>
+        </w:r>
+        <w:r>
+          <w:rPr>
+            <w:rFonts w:ascii="Times New Roman" w:hAnsi="Times New Roman"/>
+            <w:b/>
+            <w:sz w:val="20"/>
+            <w:szCs w:val="20"/>
+            <w:highlight w:val="green"/>
+            <w:rPrChange w:id="44" w:author="Palacherla, Susmitha C (NONUS)" w:date="2019-04-30T16:53:00Z">
+              <w:rPr>
+                <w:rFonts w:ascii="Times New Roman" w:hAnsi="Times New Roman"/>
+                <w:b/>
+                <w:sz w:val="20"/>
+                <w:szCs w:val="20"/>
+                <w:highlight w:val="green"/>
+              </w:rPr>
+            </w:rPrChange>
+          </w:rPr>
+          <w:t xml:space="preserve"> </w:t>
+        </w:r>
+      </w:ins>
+    </w:p>
+    <w:p>
+      <w:pPr>
+        <w:pStyle w:val="NoSpacing"/>
+        <w:rPr>
+          <w:ins w:id="45" w:author="Palacherla, Susmitha C (NONUS)" w:date="2019-04-30T16:53:00Z"/>
+          <w:rFonts w:ascii="Times New Roman" w:hAnsi="Times New Roman"/>
+          <w:b/>
+          <w:sz w:val="20"/>
+          <w:szCs w:val="20"/>
+          <w:highlight w:val="green"/>
+        </w:rPr>
+      </w:pPr>
+    </w:p>
+    <w:p>
+      <w:pPr>
+        <w:pStyle w:val="NoSpacing"/>
+        <w:rPr>
+          <w:del w:id="46" w:author="Palacherla, Susmitha C (NONUS)" w:date="2019-04-30T16:53:00Z"/>
+          <w:rFonts w:ascii="Times New Roman" w:hAnsi="Times New Roman"/>
+          <w:b/>
+          <w:sz w:val="20"/>
+          <w:szCs w:val="20"/>
+        </w:rPr>
+      </w:pPr>
+      <w:del w:id="47" w:author="Palacherla, Susmitha C (NONUS)" w:date="2019-04-30T16:53:00Z">
+        <w:r>
+          <w:rPr>
+            <w:rFonts w:ascii="Times New Roman" w:hAnsi="Times New Roman"/>
+            <w:b/>
+            <w:sz w:val="20"/>
+            <w:szCs w:val="20"/>
+            <w:highlight w:val="green"/>
+          </w:rPr>
+          <w:delText>CCO_eCoaching_Log_DB_RunOnce_TFS_14178_London_HotTopic.tx</w:delText>
+        </w:r>
+        <w:r>
+          <w:rPr>
+            <w:rFonts w:ascii="Times New Roman" w:hAnsi="Times New Roman"/>
+            <w:b/>
+            <w:sz w:val="20"/>
+            <w:szCs w:val="20"/>
+          </w:rPr>
+          <w:delText>t</w:delText>
+        </w:r>
+      </w:del>
     </w:p>
     <w:p>
       <w:pPr>
@@ -17615,7 +17991,7 @@
                 <w:szCs w:val="20"/>
               </w:rPr>
             </w:pPr>
-            <w:bookmarkStart w:id="2" w:name="_Toc464114598"/>
+            <w:bookmarkStart w:id="48" w:name="_Toc464114598"/>
             <w:r>
               <w:rPr>
                 <w:rFonts w:ascii="Times New Roman" w:hAnsi="Times New Roman"/>
@@ -17624,7 +18000,7 @@
               </w:rPr>
               <w:t>CoachingETSLoad</w:t>
             </w:r>
-            <w:bookmarkEnd w:id="2"/>
+            <w:bookmarkEnd w:id="48"/>
           </w:p>
         </w:tc>
         <w:tc>
@@ -17710,6 +18086,7 @@
                 <w:sz w:val="20"/>
                 <w:szCs w:val="20"/>
               </w:rPr>
+              <w:lastRenderedPageBreak/>
               <w:t xml:space="preserve">Package: </w:t>
             </w:r>
             <w:hyperlink r:id="rId8" w:history="1">
@@ -17740,7 +18117,6 @@
                 <w:sz w:val="20"/>
                 <w:szCs w:val="20"/>
               </w:rPr>
-              <w:lastRenderedPageBreak/>
               <w:t>ConfigFile</w:t>
             </w:r>
             <w:proofErr w:type="spellEnd"/>
@@ -17853,7 +18229,7 @@
                 <w:szCs w:val="20"/>
               </w:rPr>
             </w:pPr>
-            <w:bookmarkStart w:id="3" w:name="_Toc464114599"/>
+            <w:bookmarkStart w:id="49" w:name="_Toc464114599"/>
             <w:r>
               <w:rPr>
                 <w:rFonts w:ascii="Times New Roman" w:hAnsi="Times New Roman"/>
@@ -17862,7 +18238,7 @@
               </w:rPr>
               <w:t>CoachingGenericLoad</w:t>
             </w:r>
-            <w:bookmarkEnd w:id="3"/>
+            <w:bookmarkEnd w:id="49"/>
           </w:p>
           <w:p>
             <w:pPr>
@@ -18100,7 +18476,7 @@
                 <w:szCs w:val="20"/>
               </w:rPr>
             </w:pPr>
-            <w:bookmarkStart w:id="4" w:name="_Toc464114600"/>
+            <w:bookmarkStart w:id="50" w:name="_Toc464114600"/>
             <w:r>
               <w:rPr>
                 <w:rFonts w:ascii="Times New Roman" w:hAnsi="Times New Roman"/>
@@ -18109,7 +18485,7 @@
               </w:rPr>
               <w:t>CoachingHierarchyLoad</w:t>
             </w:r>
-            <w:bookmarkEnd w:id="4"/>
+            <w:bookmarkEnd w:id="50"/>
           </w:p>
           <w:p>
             <w:pPr>
@@ -18319,7 +18695,7 @@
                 <w:szCs w:val="20"/>
               </w:rPr>
             </w:pPr>
-            <w:bookmarkStart w:id="5" w:name="_Toc464114601"/>
+            <w:bookmarkStart w:id="51" w:name="_Toc464114601"/>
             <w:proofErr w:type="spellStart"/>
             <w:r>
               <w:rPr>
@@ -18329,7 +18705,7 @@
               </w:rPr>
               <w:t>CoachingKillNotifications</w:t>
             </w:r>
-            <w:bookmarkEnd w:id="5"/>
+            <w:bookmarkEnd w:id="51"/>
             <w:proofErr w:type="spellEnd"/>
           </w:p>
           <w:p>
@@ -18603,7 +18979,7 @@
                 <w:szCs w:val="20"/>
               </w:rPr>
             </w:pPr>
-            <w:bookmarkStart w:id="6" w:name="_Toc464114602"/>
+            <w:bookmarkStart w:id="52" w:name="_Toc464114602"/>
             <w:proofErr w:type="spellStart"/>
             <w:r>
               <w:rPr>
@@ -18613,7 +18989,7 @@
               </w:rPr>
               <w:t>CoachingNotifications</w:t>
             </w:r>
-            <w:bookmarkEnd w:id="6"/>
+            <w:bookmarkEnd w:id="52"/>
             <w:proofErr w:type="spellEnd"/>
           </w:p>
           <w:p>
@@ -18815,7 +19191,7 @@
                 <w:szCs w:val="20"/>
               </w:rPr>
             </w:pPr>
-            <w:bookmarkStart w:id="7" w:name="_Toc464114603"/>
+            <w:bookmarkStart w:id="53" w:name="_Toc464114603"/>
             <w:r>
               <w:rPr>
                 <w:rFonts w:ascii="Times New Roman" w:hAnsi="Times New Roman"/>
@@ -18824,7 +19200,7 @@
               </w:rPr>
               <w:t>CoachingOutlierLoad</w:t>
             </w:r>
-            <w:bookmarkEnd w:id="7"/>
+            <w:bookmarkEnd w:id="53"/>
           </w:p>
           <w:p>
             <w:pPr>
@@ -19052,7 +19428,7 @@
                 <w:szCs w:val="20"/>
               </w:rPr>
             </w:pPr>
-            <w:bookmarkStart w:id="8" w:name="_Toc464114604"/>
+            <w:bookmarkStart w:id="54" w:name="_Toc464114604"/>
             <w:r>
               <w:rPr>
                 <w:rFonts w:ascii="Times New Roman" w:hAnsi="Times New Roman"/>
@@ -19061,7 +19437,7 @@
               </w:rPr>
               <w:t>CoachingQualityLoad</w:t>
             </w:r>
-            <w:bookmarkEnd w:id="8"/>
+            <w:bookmarkEnd w:id="54"/>
           </w:p>
           <w:p>
             <w:pPr>
@@ -19289,7 +19665,7 @@
                 <w:szCs w:val="20"/>
               </w:rPr>
             </w:pPr>
-            <w:bookmarkStart w:id="9" w:name="_Toc464114605"/>
+            <w:bookmarkStart w:id="55" w:name="_Toc464114605"/>
             <w:proofErr w:type="spellStart"/>
             <w:r>
               <w:rPr>
@@ -19299,7 +19675,7 @@
               </w:rPr>
               <w:t>CoachingQualityOtherLoad</w:t>
             </w:r>
-            <w:bookmarkEnd w:id="9"/>
+            <w:bookmarkEnd w:id="55"/>
             <w:proofErr w:type="spellEnd"/>
           </w:p>
           <w:p>
@@ -19332,6 +19708,7 @@
                 <w:sz w:val="20"/>
                 <w:szCs w:val="20"/>
               </w:rPr>
+              <w:lastRenderedPageBreak/>
               <w:t>Type: SQL Server Integration Services Package</w:t>
             </w:r>
           </w:p>
@@ -19350,6 +19727,7 @@
                 <w:sz w:val="20"/>
                 <w:szCs w:val="20"/>
               </w:rPr>
+              <w:lastRenderedPageBreak/>
               <w:t xml:space="preserve">Run As: </w:t>
             </w:r>
             <w:proofErr w:type="spellStart"/>
@@ -19378,7 +19756,6 @@
                 <w:sz w:val="20"/>
                 <w:szCs w:val="20"/>
               </w:rPr>
-              <w:lastRenderedPageBreak/>
               <w:t>Source: File System</w:t>
             </w:r>
           </w:p>
@@ -19529,7 +19906,7 @@
                 <w:szCs w:val="20"/>
               </w:rPr>
             </w:pPr>
-            <w:bookmarkStart w:id="10" w:name="_Toc464114606"/>
+            <w:bookmarkStart w:id="56" w:name="_Toc464114606"/>
             <w:proofErr w:type="spellStart"/>
             <w:r>
               <w:rPr>
@@ -19539,7 +19916,7 @@
               </w:rPr>
               <w:t>CoachingReminders</w:t>
             </w:r>
-            <w:bookmarkEnd w:id="10"/>
+            <w:bookmarkEnd w:id="56"/>
             <w:proofErr w:type="spellEnd"/>
           </w:p>
           <w:p>
@@ -19741,7 +20118,7 @@
                 <w:szCs w:val="20"/>
               </w:rPr>
             </w:pPr>
-            <w:bookmarkStart w:id="11" w:name="_Toc464114607"/>
+            <w:bookmarkStart w:id="57" w:name="_Toc464114607"/>
             <w:proofErr w:type="spellStart"/>
             <w:r>
               <w:rPr>
@@ -19751,7 +20128,7 @@
               </w:rPr>
               <w:t>CoachingSurveyLoad</w:t>
             </w:r>
-            <w:bookmarkEnd w:id="11"/>
+            <w:bookmarkEnd w:id="57"/>
             <w:proofErr w:type="spellEnd"/>
           </w:p>
           <w:p>
@@ -20031,7 +20408,7 @@
                 <w:szCs w:val="20"/>
               </w:rPr>
             </w:pPr>
-            <w:bookmarkStart w:id="12" w:name="_Toc464114608"/>
+            <w:bookmarkStart w:id="58" w:name="_Toc464114608"/>
             <w:proofErr w:type="spellStart"/>
             <w:r>
               <w:rPr>
@@ -20041,7 +20418,7 @@
               </w:rPr>
               <w:t>CoachingSurveyReminders</w:t>
             </w:r>
-            <w:bookmarkEnd w:id="12"/>
+            <w:bookmarkEnd w:id="58"/>
             <w:proofErr w:type="spellEnd"/>
           </w:p>
           <w:p>
@@ -20294,7 +20671,7 @@
                 <w:szCs w:val="20"/>
               </w:rPr>
             </w:pPr>
-            <w:bookmarkStart w:id="13" w:name="_Toc464114609"/>
+            <w:bookmarkStart w:id="59" w:name="_Toc464114609"/>
             <w:r>
               <w:rPr>
                 <w:rFonts w:ascii="Times New Roman" w:hAnsi="Times New Roman"/>
@@ -20303,7 +20680,7 @@
               </w:rPr>
               <w:t>CoachingTrainingLoad</w:t>
             </w:r>
-            <w:bookmarkEnd w:id="13"/>
+            <w:bookmarkEnd w:id="59"/>
           </w:p>
         </w:tc>
         <w:tc>
@@ -21089,7 +21466,6 @@
           <w:sz w:val="20"/>
           <w:szCs w:val="20"/>
         </w:rPr>
-        <w:lastRenderedPageBreak/>
         <w:t>Scripts</w:t>
       </w:r>
     </w:p>
@@ -22268,8 +22644,6 @@
           <w:szCs w:val="20"/>
         </w:rPr>
       </w:pPr>
-      <w:bookmarkStart w:id="14" w:name="_GoBack"/>
-      <w:bookmarkEnd w:id="14"/>
     </w:p>
     <w:sectPr>
       <w:headerReference w:type="default" r:id="rId19"/>
@@ -22394,7 +22768,7 @@
       <w:rPr>
         <w:noProof/>
       </w:rPr>
-      <w:t>4/22/2019</w:t>
+      <w:t>4/30/2019</w:t>
     </w:r>
     <w:r>
       <w:fldChar w:fldCharType="end"/>
@@ -22419,7 +22793,7 @@
       <w:rPr>
         <w:noProof/>
       </w:rPr>
-      <w:t>19</w:t>
+      <w:t>18</w:t>
     </w:r>
     <w:r>
       <w:fldChar w:fldCharType="end"/>
@@ -23924,6 +24298,14 @@
     <w:abstractNumId w:val="5"/>
   </w:num>
 </w:numbering>
+</file>
+
+<file path=word/people.xml><?xml version="1.0" encoding="utf-8"?>
+<w15:people xmlns:wpc="http://schemas.microsoft.com/office/word/2010/wordprocessingCanvas" xmlns:mc="http://schemas.openxmlformats.org/markup-compatibility/2006" xmlns:o="urn:schemas-microsoft-com:office:office" xmlns:r="http://schemas.openxmlformats.org/officeDocument/2006/relationships" xmlns:m="http://schemas.openxmlformats.org/officeDocument/2006/math" xmlns:v="urn:schemas-microsoft-com:vml" xmlns:wp14="http://schemas.microsoft.com/office/word/2010/wordprocessingDrawing" xmlns:wp="http://schemas.openxmlformats.org/drawingml/2006/wordprocessingDrawing" xmlns:w10="urn:schemas-microsoft-com:office:word" xmlns:w="http://schemas.openxmlformats.org/wordprocessingml/2006/main" xmlns:w14="http://schemas.microsoft.com/office/word/2010/wordml" xmlns:w15="http://schemas.microsoft.com/office/word/2012/wordml" xmlns:wpg="http://schemas.microsoft.com/office/word/2010/wordprocessingGroup" xmlns:wpi="http://schemas.microsoft.com/office/word/2010/wordprocessingInk" xmlns:wne="http://schemas.microsoft.com/office/word/2006/wordml" xmlns:wps="http://schemas.microsoft.com/office/word/2010/wordprocessingShape" mc:Ignorable="w14 w15 wp14">
+  <w15:person w15:author="Palacherla, Susmitha C (NONUS)">
+    <w15:presenceInfo w15:providerId="AD" w15:userId="S-1-5-21-560238246-503670158-341402209-633624"/>
+  </w15:person>
+</w15:people>
 </file>
 
 <file path=word/styles.xml><?xml version="1.0" encoding="utf-8"?>
@@ -25237,7 +25619,7 @@
 </file>
 
 <file path=customXml/itemProps1.xml><?xml version="1.0" encoding="utf-8"?>
-<ds:datastoreItem xmlns:ds="http://schemas.openxmlformats.org/officeDocument/2006/customXml" ds:itemID="{3811B2E9-7694-4AA0-9808-21434E5EAFBB}">
+<ds:datastoreItem xmlns:ds="http://schemas.openxmlformats.org/officeDocument/2006/customXml" ds:itemID="{E356DB83-FB72-42F2-8078-DD852C929962}">
   <ds:schemaRefs>
     <ds:schemaRef ds:uri="http://schemas.openxmlformats.org/officeDocument/2006/bibliography"/>
   </ds:schemaRefs>

--- a/Runbook/DB/CCO_eCoaching_Log_DB_Runbook.docx
+++ b/Runbook/DB/CCO_eCoaching_Log_DB_Runbook.docx
@@ -221,26 +221,20 @@
                 <w:rFonts w:ascii="Times New Roman (PCL6)" w:hAnsi="Times New Roman (PCL6)"/>
               </w:rPr>
             </w:pPr>
-            <w:del w:id="1" w:author="Palacherla, Susmitha C (NONUS)" w:date="2019-05-14T16:15:00Z">
+            <w:del w:id="1" w:author="Palacherla, Susmitha C (NONUS)" w:date="2019-06-03T16:27:00Z">
               <w:r>
                 <w:rPr>
                   <w:rFonts w:ascii="Times New Roman (PCL6)" w:hAnsi="Times New Roman (PCL6)"/>
                 </w:rPr>
-                <w:delText>04/</w:delText>
+                <w:delText>05/14/2019</w:delText>
               </w:r>
+            </w:del>
+            <w:ins w:id="2" w:author="Palacherla, Susmitha C (NONUS)" w:date="2019-06-03T16:27:00Z">
               <w:r>
                 <w:rPr>
                   <w:rFonts w:ascii="Times New Roman (PCL6)" w:hAnsi="Times New Roman (PCL6)"/>
                 </w:rPr>
-                <w:delText>30/2019</w:delText>
-              </w:r>
-            </w:del>
-            <w:ins w:id="2" w:author="Palacherla, Susmitha C (NONUS)" w:date="2019-05-14T16:15:00Z">
-              <w:r>
-                <w:rPr>
-                  <w:rFonts w:ascii="Times New Roman (PCL6)" w:hAnsi="Times New Roman (PCL6)"/>
-                </w:rPr>
-                <w:t>05/14/2019</w:t>
+                <w:t>06/03/2019</w:t>
               </w:r>
             </w:ins>
           </w:p>
@@ -280,53 +274,43 @@
               <w:adjustRightInd w:val="0"/>
               <w:spacing w:after="0" w:line="240" w:lineRule="auto"/>
               <w:rPr>
-                <w:del w:id="3" w:author="Palacherla, Susmitha C (NONUS)" w:date="2019-05-14T16:15:00Z"/>
+                <w:rFonts w:ascii="Times New Roman (PCL6)" w:hAnsi="Times New Roman (PCL6)"/>
               </w:rPr>
             </w:pPr>
             <w:r>
               <w:t xml:space="preserve">TFS </w:t>
             </w:r>
-            <w:del w:id="4" w:author="Palacherla, Susmitha C (NONUS)" w:date="2019-05-14T16:15:00Z">
+            <w:del w:id="3" w:author="Palacherla, Susmitha C (NONUS)" w:date="2019-06-03T16:27:00Z">
               <w:r>
-                <w:delText>14049 – CSE Display Issue</w:delText>
+                <w:delText xml:space="preserve">14401 </w:delText>
               </w:r>
             </w:del>
-          </w:p>
-          <w:p>
-            <w:pPr>
-              <w:autoSpaceDE w:val="0"/>
-              <w:autoSpaceDN w:val="0"/>
-              <w:adjustRightInd w:val="0"/>
-              <w:spacing w:after="0" w:line="240" w:lineRule="auto"/>
-              <w:rPr>
-                <w:rFonts w:ascii="Times New Roman (PCL6)" w:hAnsi="Times New Roman (PCL6)"/>
-              </w:rPr>
-            </w:pPr>
-            <w:del w:id="5" w:author="Palacherla, Susmitha C (NONUS)" w:date="2019-05-14T16:15:00Z">
+            <w:ins w:id="4" w:author="Palacherla, Susmitha C (NONUS)" w:date="2019-06-03T16:27:00Z">
               <w:r>
-                <w:delText>TFS 14249 – Employee Load fix</w:delText>
+                <w:t>1</w:t>
+              </w:r>
+              <w:r>
+                <w:t>4555</w:t>
+              </w:r>
+              <w:r>
+                <w:t xml:space="preserve"> </w:t>
+              </w:r>
+            </w:ins>
+            <w:ins w:id="5" w:author="Palacherla, Susmitha C (NONUS)" w:date="2019-06-03T16:28:00Z">
+              <w:r>
+                <w:t xml:space="preserve">Fix bug with updates to </w:t>
+              </w:r>
+              <w:proofErr w:type="spellStart"/>
+              <w:r>
+                <w:t>QNStrengthsOpportunities</w:t>
+              </w:r>
+            </w:ins>
+            <w:proofErr w:type="spellEnd"/>
+            <w:del w:id="6" w:author="Palacherla, Susmitha C (NONUS)" w:date="2019-06-03T16:28:00Z">
+              <w:r>
+                <w:delText>– Separate MSR file for London</w:delText>
               </w:r>
             </w:del>
-            <w:ins w:id="6" w:author="Palacherla, Susmitha C (NONUS)" w:date="2019-05-14T16:15:00Z">
-              <w:r>
-                <w:t xml:space="preserve">14401 </w:t>
-              </w:r>
-            </w:ins>
-            <w:ins w:id="7" w:author="Palacherla, Susmitha C (NONUS)" w:date="2019-05-14T16:16:00Z">
-              <w:r>
-                <w:t>–</w:t>
-              </w:r>
-            </w:ins>
-            <w:ins w:id="8" w:author="Palacherla, Susmitha C (NONUS)" w:date="2019-05-14T16:15:00Z">
-              <w:r>
-                <w:t xml:space="preserve"> Separate </w:t>
-              </w:r>
-            </w:ins>
-            <w:ins w:id="9" w:author="Palacherla, Susmitha C (NONUS)" w:date="2019-05-14T16:16:00Z">
-              <w:r>
-                <w:t>MSR file for London</w:t>
-              </w:r>
-            </w:ins>
           </w:p>
         </w:tc>
       </w:tr>
@@ -1122,7 +1106,7 @@
               <w:ind w:left="0"/>
               <w:jc w:val="left"/>
             </w:pPr>
-            <w:bookmarkStart w:id="10" w:name="_Toc434743870"/>
+            <w:bookmarkStart w:id="7" w:name="_Toc434743870"/>
             <w:r>
               <w:rPr>
                 <w:rFonts w:ascii="Times New Roman (PCL6)" w:hAnsi="Times New Roman (PCL6)"/>
@@ -7994,9 +7978,6 @@
         </w:tc>
       </w:tr>
       <w:tr>
-        <w:trPr>
-          <w:ins w:id="11" w:author="Palacherla, Susmitha C (NONUS)" w:date="2019-05-14T16:16:00Z"/>
-        </w:trPr>
         <w:tc>
           <w:tcPr>
             <w:tcW w:w="1345" w:type="dxa"/>
@@ -8013,22 +7994,19 @@
               <w:ind w:left="0"/>
               <w:jc w:val="left"/>
               <w:rPr>
-                <w:ins w:id="12" w:author="Palacherla, Susmitha C (NONUS)" w:date="2019-05-14T16:16:00Z"/>
                 <w:rFonts w:ascii="Times New Roman (PCL6)" w:hAnsi="Times New Roman (PCL6)"/>
                 <w:sz w:val="22"/>
                 <w:szCs w:val="22"/>
               </w:rPr>
             </w:pPr>
-            <w:ins w:id="13" w:author="Palacherla, Susmitha C (NONUS)" w:date="2019-05-14T16:16:00Z">
-              <w:r>
-                <w:rPr>
-                  <w:rFonts w:ascii="Times New Roman (PCL6)" w:hAnsi="Times New Roman (PCL6)"/>
-                  <w:sz w:val="22"/>
-                  <w:szCs w:val="22"/>
-                </w:rPr>
-                <w:t>05/14/2019</w:t>
-              </w:r>
-            </w:ins>
+            <w:r>
+              <w:rPr>
+                <w:rFonts w:ascii="Times New Roman (PCL6)" w:hAnsi="Times New Roman (PCL6)"/>
+                <w:sz w:val="22"/>
+                <w:szCs w:val="22"/>
+              </w:rPr>
+              <w:t>05/14/2019</w:t>
+            </w:r>
           </w:p>
         </w:tc>
         <w:tc>
@@ -8047,15 +8025,10 @@
               <w:autoSpaceDN w:val="0"/>
               <w:adjustRightInd w:val="0"/>
               <w:spacing w:after="0" w:line="240" w:lineRule="auto"/>
-              <w:rPr>
-                <w:ins w:id="14" w:author="Palacherla, Susmitha C (NONUS)" w:date="2019-05-14T16:16:00Z"/>
-              </w:rPr>
-            </w:pPr>
-            <w:ins w:id="15" w:author="Palacherla, Susmitha C (NONUS)" w:date="2019-05-14T16:16:00Z">
-              <w:r>
-                <w:t>TFS 14401 – Separate MSR file for London</w:t>
-              </w:r>
-            </w:ins>
+            </w:pPr>
+            <w:r>
+              <w:t>TFS 14401 – Separate MSR file for London</w:t>
+            </w:r>
           </w:p>
         </w:tc>
         <w:tc>
@@ -8073,11 +8046,106 @@
               <w:pStyle w:val="hdr1"/>
               <w:ind w:left="0"/>
               <w:jc w:val="left"/>
-              <w:rPr>
-                <w:ins w:id="16" w:author="Palacherla, Susmitha C (NONUS)" w:date="2019-05-14T16:16:00Z"/>
-              </w:rPr>
-            </w:pPr>
-            <w:ins w:id="17" w:author="Palacherla, Susmitha C (NONUS)" w:date="2019-05-14T16:16:00Z">
+            </w:pPr>
+            <w:r>
+              <w:t>Susmitha Palacherla</w:t>
+            </w:r>
+          </w:p>
+        </w:tc>
+      </w:tr>
+      <w:tr>
+        <w:trPr>
+          <w:ins w:id="8" w:author="Palacherla, Susmitha C (NONUS)" w:date="2019-06-03T16:28:00Z"/>
+        </w:trPr>
+        <w:tc>
+          <w:tcPr>
+            <w:tcW w:w="1345" w:type="dxa"/>
+            <w:tcBorders>
+              <w:top w:val="single" w:sz="4" w:space="0" w:color="auto"/>
+              <w:left w:val="single" w:sz="4" w:space="0" w:color="auto"/>
+              <w:bottom w:val="single" w:sz="4" w:space="0" w:color="auto"/>
+              <w:right w:val="single" w:sz="4" w:space="0" w:color="auto"/>
+            </w:tcBorders>
+          </w:tcPr>
+          <w:p>
+            <w:pPr>
+              <w:pStyle w:val="hdr1"/>
+              <w:ind w:left="0"/>
+              <w:jc w:val="left"/>
+              <w:rPr>
+                <w:ins w:id="9" w:author="Palacherla, Susmitha C (NONUS)" w:date="2019-06-03T16:28:00Z"/>
+                <w:rFonts w:ascii="Times New Roman (PCL6)" w:hAnsi="Times New Roman (PCL6)"/>
+                <w:sz w:val="22"/>
+                <w:szCs w:val="22"/>
+              </w:rPr>
+            </w:pPr>
+            <w:ins w:id="10" w:author="Palacherla, Susmitha C (NONUS)" w:date="2019-06-03T16:28:00Z">
+              <w:r>
+                <w:rPr>
+                  <w:rFonts w:ascii="Times New Roman (PCL6)" w:hAnsi="Times New Roman (PCL6)"/>
+                  <w:sz w:val="22"/>
+                  <w:szCs w:val="22"/>
+                </w:rPr>
+                <w:t>06/03/2019</w:t>
+              </w:r>
+            </w:ins>
+          </w:p>
+        </w:tc>
+        <w:tc>
+          <w:tcPr>
+            <w:tcW w:w="6300" w:type="dxa"/>
+            <w:tcBorders>
+              <w:top w:val="single" w:sz="4" w:space="0" w:color="auto"/>
+              <w:left w:val="single" w:sz="4" w:space="0" w:color="auto"/>
+              <w:bottom w:val="single" w:sz="4" w:space="0" w:color="auto"/>
+              <w:right w:val="single" w:sz="4" w:space="0" w:color="auto"/>
+            </w:tcBorders>
+          </w:tcPr>
+          <w:p>
+            <w:pPr>
+              <w:autoSpaceDE w:val="0"/>
+              <w:autoSpaceDN w:val="0"/>
+              <w:adjustRightInd w:val="0"/>
+              <w:spacing w:after="0" w:line="240" w:lineRule="auto"/>
+              <w:rPr>
+                <w:ins w:id="11" w:author="Palacherla, Susmitha C (NONUS)" w:date="2019-06-03T16:28:00Z"/>
+              </w:rPr>
+            </w:pPr>
+            <w:ins w:id="12" w:author="Palacherla, Susmitha C (NONUS)" w:date="2019-06-03T16:28:00Z">
+              <w:r>
+                <w:t xml:space="preserve">TFS 14555 - </w:t>
+              </w:r>
+              <w:r>
+                <w:t xml:space="preserve">Fix bug with updates to </w:t>
+              </w:r>
+              <w:proofErr w:type="spellStart"/>
+              <w:r>
+                <w:t>QNStrengthsOpportunities</w:t>
+              </w:r>
+              <w:proofErr w:type="spellEnd"/>
+            </w:ins>
+          </w:p>
+        </w:tc>
+        <w:tc>
+          <w:tcPr>
+            <w:tcW w:w="1823" w:type="dxa"/>
+            <w:tcBorders>
+              <w:top w:val="single" w:sz="4" w:space="0" w:color="auto"/>
+              <w:left w:val="single" w:sz="4" w:space="0" w:color="auto"/>
+              <w:bottom w:val="single" w:sz="4" w:space="0" w:color="auto"/>
+              <w:right w:val="single" w:sz="4" w:space="0" w:color="auto"/>
+            </w:tcBorders>
+          </w:tcPr>
+          <w:p>
+            <w:pPr>
+              <w:pStyle w:val="hdr1"/>
+              <w:ind w:left="0"/>
+              <w:jc w:val="left"/>
+              <w:rPr>
+                <w:ins w:id="13" w:author="Palacherla, Susmitha C (NONUS)" w:date="2019-06-03T16:28:00Z"/>
+              </w:rPr>
+            </w:pPr>
+            <w:ins w:id="14" w:author="Palacherla, Susmitha C (NONUS)" w:date="2019-06-03T16:28:00Z">
               <w:r>
                 <w:t>Susmitha Palacherla</w:t>
               </w:r>
@@ -8103,7 +8171,7 @@
       <w:r>
         <w:br w:type="page"/>
       </w:r>
-      <w:bookmarkEnd w:id="10"/>
+      <w:bookmarkEnd w:id="7"/>
       <w:r>
         <w:rPr>
           <w:rFonts w:ascii="Times New Roman" w:hAnsi="Times New Roman"/>
@@ -8139,25 +8207,58 @@
         <w:autoSpaceDN w:val="0"/>
         <w:adjustRightInd w:val="0"/>
         <w:spacing w:after="0" w:line="240" w:lineRule="auto"/>
-        <w:rPr>
-          <w:del w:id="18" w:author="Palacherla, Susmitha C (NONUS)" w:date="2019-05-14T16:17:00Z"/>
+      </w:pPr>
+      <w:r>
+        <w:rPr>
           <w:highlight w:val="green"/>
-        </w:rPr>
-      </w:pPr>
-      <w:ins w:id="19" w:author="Palacherla, Susmitha C (NONUS)" w:date="2019-05-14T16:17:00Z">
+          <w:rPrChange w:id="15" w:author="Palacherla, Susmitha C (NONUS)" w:date="2019-06-03T16:28:00Z">
+            <w:rPr>
+              <w:highlight w:val="green"/>
+            </w:rPr>
+          </w:rPrChange>
+        </w:rPr>
+        <w:t xml:space="preserve">TFS </w:t>
+      </w:r>
+      <w:del w:id="16" w:author="Palacherla, Susmitha C (NONUS)" w:date="2019-06-03T16:28:00Z">
         <w:r>
           <w:rPr>
             <w:highlight w:val="green"/>
-            <w:rPrChange w:id="20" w:author="Palacherla, Susmitha C (NONUS)" w:date="2019-05-14T16:17:00Z">
-              <w:rPr/>
+            <w:rPrChange w:id="17" w:author="Palacherla, Susmitha C (NONUS)" w:date="2019-06-03T16:28:00Z">
+              <w:rPr>
+                <w:highlight w:val="green"/>
+              </w:rPr>
             </w:rPrChange>
           </w:rPr>
-          <w:t>TFS 14401 – Separate MSR file for London</w:t>
+          <w:delText xml:space="preserve">14401 </w:delText>
+        </w:r>
+      </w:del>
+      <w:ins w:id="18" w:author="Palacherla, Susmitha C (NONUS)" w:date="2019-06-03T16:28:00Z">
+        <w:r>
+          <w:rPr>
+            <w:highlight w:val="green"/>
+            <w:rPrChange w:id="19" w:author="Palacherla, Susmitha C (NONUS)" w:date="2019-06-03T16:28:00Z">
+              <w:rPr>
+                <w:highlight w:val="green"/>
+              </w:rPr>
+            </w:rPrChange>
+          </w:rPr>
+          <w:t>14</w:t>
         </w:r>
         <w:r>
           <w:rPr>
             <w:highlight w:val="green"/>
-            <w:rPrChange w:id="21" w:author="Palacherla, Susmitha C (NONUS)" w:date="2019-05-14T16:17:00Z">
+            <w:rPrChange w:id="20" w:author="Palacherla, Susmitha C (NONUS)" w:date="2019-06-03T16:28:00Z">
+              <w:rPr>
+                <w:highlight w:val="green"/>
+              </w:rPr>
+            </w:rPrChange>
+          </w:rPr>
+          <w:t>555</w:t>
+        </w:r>
+        <w:r>
+          <w:rPr>
+            <w:highlight w:val="green"/>
+            <w:rPrChange w:id="21" w:author="Palacherla, Susmitha C (NONUS)" w:date="2019-06-03T16:28:00Z">
               <w:rPr>
                 <w:highlight w:val="green"/>
               </w:rPr>
@@ -8166,12 +8267,61 @@
           <w:t xml:space="preserve"> </w:t>
         </w:r>
       </w:ins>
-      <w:del w:id="22" w:author="Palacherla, Susmitha C (NONUS)" w:date="2019-05-14T16:17:00Z">
+      <w:r>
+        <w:rPr>
+          <w:highlight w:val="green"/>
+          <w:rPrChange w:id="22" w:author="Palacherla, Susmitha C (NONUS)" w:date="2019-06-03T16:28:00Z">
+            <w:rPr>
+              <w:highlight w:val="green"/>
+            </w:rPr>
+          </w:rPrChange>
+        </w:rPr>
+        <w:t xml:space="preserve">– </w:t>
+      </w:r>
+      <w:ins w:id="23" w:author="Palacherla, Susmitha C (NONUS)" w:date="2019-06-03T16:28:00Z">
         <w:r>
           <w:rPr>
             <w:highlight w:val="green"/>
+            <w:rPrChange w:id="24" w:author="Palacherla, Susmitha C (NONUS)" w:date="2019-06-03T16:28:00Z">
+              <w:rPr/>
+            </w:rPrChange>
           </w:rPr>
-          <w:delText>TFS 14049 – CSE Display Issue</w:delText>
+          <w:t xml:space="preserve">Fix bug with updates to </w:t>
+        </w:r>
+        <w:proofErr w:type="spellStart"/>
+        <w:r>
+          <w:rPr>
+            <w:highlight w:val="green"/>
+            <w:rPrChange w:id="25" w:author="Palacherla, Susmitha C (NONUS)" w:date="2019-06-03T16:28:00Z">
+              <w:rPr/>
+            </w:rPrChange>
+          </w:rPr>
+          <w:t>QNStrengthsOpportunities</w:t>
+        </w:r>
+        <w:proofErr w:type="spellEnd"/>
+        <w:r>
+          <w:rPr>
+            <w:highlight w:val="green"/>
+            <w:rPrChange w:id="26" w:author="Palacherla, Susmitha C (NONUS)" w:date="2019-06-03T16:28:00Z">
+              <w:rPr>
+                <w:highlight w:val="green"/>
+              </w:rPr>
+            </w:rPrChange>
+          </w:rPr>
+          <w:t xml:space="preserve"> </w:t>
+        </w:r>
+      </w:ins>
+      <w:del w:id="27" w:author="Palacherla, Susmitha C (NONUS)" w:date="2019-06-03T16:28:00Z">
+        <w:r>
+          <w:rPr>
+            <w:highlight w:val="green"/>
+            <w:rPrChange w:id="28" w:author="Palacherla, Susmitha C (NONUS)" w:date="2019-06-03T16:28:00Z">
+              <w:rPr>
+                <w:highlight w:val="green"/>
+              </w:rPr>
+            </w:rPrChange>
+          </w:rPr>
+          <w:delText xml:space="preserve">Separate MSR file for London </w:delText>
         </w:r>
       </w:del>
     </w:p>
@@ -8181,28 +8331,6 @@
         <w:autoSpaceDN w:val="0"/>
         <w:adjustRightInd w:val="0"/>
         <w:spacing w:after="0" w:line="240" w:lineRule="auto"/>
-      </w:pPr>
-      <w:del w:id="23" w:author="Palacherla, Susmitha C (NONUS)" w:date="2019-05-14T16:17:00Z">
-        <w:r>
-          <w:rPr>
-            <w:highlight w:val="green"/>
-          </w:rPr>
-          <w:delText>TFS 14249 – Employee Load fix</w:delText>
-        </w:r>
-        <w:r>
-          <w:rPr>
-            <w:highlight w:val="green"/>
-          </w:rPr>
-          <w:delText xml:space="preserve"> </w:delText>
-        </w:r>
-      </w:del>
-    </w:p>
-    <w:p>
-      <w:pPr>
-        <w:autoSpaceDE w:val="0"/>
-        <w:autoSpaceDN w:val="0"/>
-        <w:adjustRightInd w:val="0"/>
-        <w:spacing w:after="0" w:line="240" w:lineRule="auto"/>
         <w:rPr>
           <w:rFonts w:ascii="Times New Roman" w:hAnsi="Times New Roman"/>
           <w:b/>
@@ -8236,26 +8364,20 @@
           <w:rFonts w:ascii="Times New Roman (PCL6)" w:hAnsi="Times New Roman (PCL6)"/>
         </w:rPr>
       </w:pPr>
-      <w:del w:id="24" w:author="Palacherla, Susmitha C (NONUS)" w:date="2019-05-14T16:17:00Z">
+      <w:del w:id="29" w:author="Palacherla, Susmitha C (NONUS)" w:date="2019-06-03T16:29:00Z">
         <w:r>
           <w:rPr>
             <w:rFonts w:ascii="Times New Roman (PCL6)" w:hAnsi="Times New Roman (PCL6)"/>
           </w:rPr>
-          <w:delText>4</w:delText>
+          <w:delText xml:space="preserve">2 </w:delText>
         </w:r>
+      </w:del>
+      <w:ins w:id="30" w:author="Palacherla, Susmitha C (NONUS)" w:date="2019-06-03T16:29:00Z">
         <w:r>
           <w:rPr>
             <w:rFonts w:ascii="Times New Roman (PCL6)" w:hAnsi="Times New Roman (PCL6)"/>
           </w:rPr>
-          <w:delText xml:space="preserve"> </w:delText>
-        </w:r>
-      </w:del>
-      <w:ins w:id="25" w:author="Palacherla, Susmitha C (NONUS)" w:date="2019-05-14T16:17:00Z">
-        <w:r>
-          <w:rPr>
-            <w:rFonts w:ascii="Times New Roman (PCL6)" w:hAnsi="Times New Roman (PCL6)"/>
-          </w:rPr>
-          <w:t>2</w:t>
+          <w:t>1</w:t>
         </w:r>
         <w:r>
           <w:rPr>
@@ -8268,38 +8390,34 @@
         <w:rPr>
           <w:rFonts w:ascii="Times New Roman (PCL6)" w:hAnsi="Times New Roman (PCL6)"/>
         </w:rPr>
-        <w:t>stored procedure</w:t>
-      </w:r>
-      <w:r>
-        <w:rPr>
-          <w:rFonts w:ascii="Times New Roman (PCL6)" w:hAnsi="Times New Roman (PCL6)"/>
-        </w:rPr>
-        <w:t>s</w:t>
-      </w:r>
-      <w:r>
-        <w:rPr>
-          <w:rFonts w:ascii="Times New Roman (PCL6)" w:hAnsi="Times New Roman (PCL6)"/>
-        </w:rPr>
-        <w:t xml:space="preserve"> </w:t>
-      </w:r>
-    </w:p>
-    <w:p>
-      <w:pPr>
-        <w:autoSpaceDE w:val="0"/>
-        <w:autoSpaceDN w:val="0"/>
-        <w:adjustRightInd w:val="0"/>
-        <w:spacing w:after="0" w:line="240" w:lineRule="auto"/>
-        <w:rPr>
-          <w:del w:id="26" w:author="Palacherla, Susmitha C (NONUS)" w:date="2019-05-14T16:17:00Z"/>
-          <w:rFonts w:ascii="Times New Roman (PCL6)" w:hAnsi="Times New Roman (PCL6)"/>
-        </w:rPr>
-      </w:pPr>
-      <w:del w:id="27" w:author="Palacherla, Susmitha C (NONUS)" w:date="2019-05-14T16:17:00Z">
+        <w:t>stored procedur</w:t>
+      </w:r>
+      <w:ins w:id="31" w:author="Palacherla, Susmitha C (NONUS)" w:date="2019-06-03T16:29:00Z">
         <w:r>
           <w:rPr>
             <w:rFonts w:ascii="Times New Roman (PCL6)" w:hAnsi="Times New Roman (PCL6)"/>
           </w:rPr>
-          <w:delText>1 run once</w:delText>
+          <w:t>e</w:t>
+        </w:r>
+      </w:ins>
+      <w:del w:id="32" w:author="Palacherla, Susmitha C (NONUS)" w:date="2019-06-03T16:29:00Z">
+        <w:r>
+          <w:rPr>
+            <w:rFonts w:ascii="Times New Roman (PCL6)" w:hAnsi="Times New Roman (PCL6)"/>
+          </w:rPr>
+          <w:delText>e</w:delText>
+        </w:r>
+        <w:r>
+          <w:rPr>
+            <w:rFonts w:ascii="Times New Roman (PCL6)" w:hAnsi="Times New Roman (PCL6)"/>
+          </w:rPr>
+          <w:delText>s</w:delText>
+        </w:r>
+        <w:r>
+          <w:rPr>
+            <w:rFonts w:ascii="Times New Roman (PCL6)" w:hAnsi="Times New Roman (PCL6)"/>
+          </w:rPr>
+          <w:delText xml:space="preserve"> </w:delText>
         </w:r>
       </w:del>
     </w:p>
@@ -11294,7 +11412,2816 @@
           <w:rFonts w:ascii="Times New Roman" w:hAnsi="Times New Roman"/>
           <w:sz w:val="20"/>
           <w:szCs w:val="20"/>
-          <w:rPrChange w:id="28" w:author="Palacherla, Susmitha C (NONUS)" w:date="2019-05-14T16:17:00Z">
+        </w:rPr>
+        <w:t>sp_Update_Employee_Hierarchy_Stage</w:t>
+      </w:r>
+      <w:r>
+        <w:rPr>
+          <w:rFonts w:ascii="Times New Roman" w:hAnsi="Times New Roman"/>
+          <w:sz w:val="20"/>
+          <w:szCs w:val="20"/>
+        </w:rPr>
+        <w:t xml:space="preserve"> </w:t>
+      </w:r>
+    </w:p>
+    <w:p>
+      <w:pPr>
+        <w:pStyle w:val="NoSpacing"/>
+        <w:rPr>
+          <w:rFonts w:ascii="Times New Roman" w:hAnsi="Times New Roman"/>
+          <w:sz w:val="20"/>
+          <w:szCs w:val="20"/>
+        </w:rPr>
+      </w:pPr>
+      <w:r>
+        <w:rPr>
+          <w:rFonts w:ascii="Times New Roman" w:hAnsi="Times New Roman"/>
+          <w:sz w:val="20"/>
+          <w:szCs w:val="20"/>
+        </w:rPr>
+        <w:t>sp_Populate_Employee_Hierarchy</w:t>
+      </w:r>
+      <w:r>
+        <w:rPr>
+          <w:rFonts w:ascii="Times New Roman" w:hAnsi="Times New Roman"/>
+          <w:sz w:val="20"/>
+          <w:szCs w:val="20"/>
+        </w:rPr>
+        <w:t xml:space="preserve"> </w:t>
+      </w:r>
+    </w:p>
+    <w:p>
+      <w:pPr>
+        <w:pStyle w:val="NoSpacing"/>
+        <w:rPr>
+          <w:rFonts w:ascii="Times New Roman" w:hAnsi="Times New Roman"/>
+          <w:sz w:val="20"/>
+          <w:szCs w:val="20"/>
+        </w:rPr>
+      </w:pPr>
+      <w:r>
+        <w:rPr>
+          <w:rFonts w:ascii="Times New Roman" w:hAnsi="Times New Roman"/>
+          <w:sz w:val="20"/>
+          <w:szCs w:val="20"/>
+        </w:rPr>
+        <w:t xml:space="preserve">sp_Update_EmployeeID_To_LanID </w:t>
+      </w:r>
+    </w:p>
+    <w:p>
+      <w:pPr>
+        <w:pStyle w:val="NoSpacing"/>
+        <w:rPr>
+          <w:rFonts w:ascii="Times New Roman" w:hAnsi="Times New Roman"/>
+          <w:sz w:val="20"/>
+          <w:szCs w:val="20"/>
+        </w:rPr>
+      </w:pPr>
+      <w:r>
+        <w:rPr>
+          <w:rFonts w:ascii="Times New Roman" w:hAnsi="Times New Roman"/>
+          <w:sz w:val="20"/>
+          <w:szCs w:val="20"/>
+        </w:rPr>
+        <w:t xml:space="preserve">sp_Update_CSR_Hierarchy </w:t>
+      </w:r>
+    </w:p>
+    <w:p>
+      <w:pPr>
+        <w:pStyle w:val="NoSpacing"/>
+        <w:rPr>
+          <w:rFonts w:ascii="Times New Roman" w:hAnsi="Times New Roman"/>
+          <w:sz w:val="20"/>
+          <w:szCs w:val="20"/>
+        </w:rPr>
+      </w:pPr>
+      <w:r>
+        <w:rPr>
+          <w:rFonts w:ascii="Times New Roman" w:hAnsi="Times New Roman"/>
+          <w:sz w:val="20"/>
+          <w:szCs w:val="20"/>
+        </w:rPr>
+        <w:t>sp_Merge_HR_Employee_Hierarchy_Stage</w:t>
+      </w:r>
+    </w:p>
+    <w:p>
+      <w:pPr>
+        <w:pStyle w:val="NoSpacing"/>
+        <w:rPr>
+          <w:rFonts w:ascii="Times New Roman" w:hAnsi="Times New Roman"/>
+          <w:sz w:val="20"/>
+          <w:szCs w:val="20"/>
+        </w:rPr>
+      </w:pPr>
+    </w:p>
+    <w:p>
+      <w:pPr>
+        <w:pStyle w:val="NoSpacing"/>
+        <w:rPr>
+          <w:rFonts w:ascii="Times New Roman" w:hAnsi="Times New Roman"/>
+          <w:sz w:val="20"/>
+          <w:szCs w:val="20"/>
+        </w:rPr>
+      </w:pPr>
+    </w:p>
+    <w:p>
+      <w:pPr>
+        <w:pStyle w:val="NoSpacing"/>
+        <w:rPr>
+          <w:rFonts w:ascii="Times New Roman" w:hAnsi="Times New Roman"/>
+          <w:sz w:val="20"/>
+          <w:szCs w:val="20"/>
+        </w:rPr>
+      </w:pPr>
+    </w:p>
+    <w:p>
+      <w:pPr>
+        <w:pStyle w:val="NoSpacing"/>
+        <w:rPr>
+          <w:rFonts w:ascii="Times New Roman" w:hAnsi="Times New Roman"/>
+          <w:b/>
+          <w:sz w:val="20"/>
+          <w:szCs w:val="20"/>
+        </w:rPr>
+      </w:pPr>
+      <w:r>
+        <w:rPr>
+          <w:rFonts w:ascii="Times New Roman" w:hAnsi="Times New Roman"/>
+          <w:b/>
+          <w:sz w:val="20"/>
+          <w:szCs w:val="20"/>
+        </w:rPr>
+        <w:t>--Notifications</w:t>
+      </w:r>
+    </w:p>
+    <w:p>
+      <w:pPr>
+        <w:pStyle w:val="NoSpacing"/>
+        <w:rPr>
+          <w:rFonts w:ascii="Times New Roman" w:hAnsi="Times New Roman"/>
+          <w:sz w:val="20"/>
+          <w:szCs w:val="20"/>
+        </w:rPr>
+      </w:pPr>
+      <w:r>
+        <w:rPr>
+          <w:rFonts w:ascii="Times New Roman" w:hAnsi="Times New Roman"/>
+          <w:sz w:val="20"/>
+          <w:szCs w:val="20"/>
+        </w:rPr>
+        <w:t xml:space="preserve">sp_SelectCoaching4Contact </w:t>
+      </w:r>
+    </w:p>
+    <w:p>
+      <w:pPr>
+        <w:pStyle w:val="NoSpacing"/>
+        <w:rPr>
+          <w:rFonts w:ascii="Times New Roman" w:hAnsi="Times New Roman"/>
+          <w:sz w:val="20"/>
+          <w:szCs w:val="20"/>
+        </w:rPr>
+      </w:pPr>
+      <w:r>
+        <w:rPr>
+          <w:rFonts w:ascii="Times New Roman" w:hAnsi="Times New Roman"/>
+          <w:sz w:val="20"/>
+          <w:szCs w:val="20"/>
+        </w:rPr>
+        <w:t>sp_SelectCoaching4Reminder</w:t>
+      </w:r>
+    </w:p>
+    <w:p>
+      <w:pPr>
+        <w:pStyle w:val="NoSpacing"/>
+        <w:rPr>
+          <w:rFonts w:ascii="Times New Roman" w:hAnsi="Times New Roman"/>
+          <w:sz w:val="20"/>
+          <w:szCs w:val="20"/>
+        </w:rPr>
+      </w:pPr>
+      <w:r>
+        <w:rPr>
+          <w:rFonts w:ascii="Times New Roman" w:hAnsi="Times New Roman"/>
+          <w:sz w:val="20"/>
+          <w:szCs w:val="20"/>
+        </w:rPr>
+        <w:t xml:space="preserve">sp_UpdateFeedMailSent </w:t>
+      </w:r>
+    </w:p>
+    <w:p>
+      <w:pPr>
+        <w:pStyle w:val="NoSpacing"/>
+        <w:rPr>
+          <w:rFonts w:ascii="Times New Roman" w:hAnsi="Times New Roman"/>
+          <w:sz w:val="20"/>
+          <w:szCs w:val="20"/>
+        </w:rPr>
+      </w:pPr>
+      <w:r>
+        <w:rPr>
+          <w:rFonts w:ascii="Times New Roman" w:hAnsi="Times New Roman"/>
+          <w:sz w:val="20"/>
+          <w:szCs w:val="20"/>
+        </w:rPr>
+        <w:t>sp_UpdateReminderMailSent</w:t>
+      </w:r>
+    </w:p>
+    <w:p>
+      <w:pPr>
+        <w:pStyle w:val="NoSpacing"/>
+        <w:rPr>
+          <w:rFonts w:ascii="Times New Roman" w:hAnsi="Times New Roman"/>
+          <w:sz w:val="20"/>
+          <w:szCs w:val="20"/>
+        </w:rPr>
+      </w:pPr>
+      <w:r>
+        <w:rPr>
+          <w:rFonts w:ascii="Times New Roman" w:hAnsi="Times New Roman"/>
+          <w:sz w:val="20"/>
+          <w:szCs w:val="20"/>
+        </w:rPr>
+        <w:t>sp_SelectSurvey4Contact</w:t>
+      </w:r>
+    </w:p>
+    <w:p>
+      <w:pPr>
+        <w:pStyle w:val="NoSpacing"/>
+        <w:rPr>
+          <w:rFonts w:ascii="Times New Roman" w:hAnsi="Times New Roman"/>
+          <w:sz w:val="20"/>
+          <w:szCs w:val="20"/>
+        </w:rPr>
+      </w:pPr>
+      <w:r>
+        <w:rPr>
+          <w:rFonts w:ascii="Times New Roman" w:hAnsi="Times New Roman"/>
+          <w:sz w:val="20"/>
+          <w:szCs w:val="20"/>
+        </w:rPr>
+        <w:t>sp_SelectSurvey4Reminder.sql</w:t>
+      </w:r>
+    </w:p>
+    <w:p>
+      <w:pPr>
+        <w:pStyle w:val="NoSpacing"/>
+        <w:rPr>
+          <w:rFonts w:ascii="Times New Roman" w:hAnsi="Times New Roman"/>
+          <w:sz w:val="20"/>
+          <w:szCs w:val="20"/>
+        </w:rPr>
+      </w:pPr>
+      <w:r>
+        <w:rPr>
+          <w:rFonts w:ascii="Times New Roman" w:hAnsi="Times New Roman"/>
+          <w:sz w:val="20"/>
+          <w:szCs w:val="20"/>
+        </w:rPr>
+        <w:t>sp_UpdateSurveyMailSent</w:t>
+      </w:r>
+    </w:p>
+    <w:p>
+      <w:pPr>
+        <w:pStyle w:val="NoSpacing"/>
+        <w:rPr>
+          <w:rFonts w:ascii="Times New Roman" w:hAnsi="Times New Roman"/>
+          <w:sz w:val="20"/>
+          <w:szCs w:val="20"/>
+        </w:rPr>
+      </w:pPr>
+    </w:p>
+    <w:p>
+      <w:pPr>
+        <w:pStyle w:val="NoSpacing"/>
+        <w:rPr>
+          <w:rFonts w:ascii="Times New Roman" w:hAnsi="Times New Roman"/>
+          <w:sz w:val="20"/>
+          <w:szCs w:val="20"/>
+        </w:rPr>
+      </w:pPr>
+    </w:p>
+    <w:p>
+      <w:pPr>
+        <w:pStyle w:val="NoSpacing"/>
+        <w:rPr>
+          <w:rFonts w:ascii="Times New Roman" w:hAnsi="Times New Roman"/>
+          <w:b/>
+          <w:sz w:val="20"/>
+          <w:szCs w:val="20"/>
+        </w:rPr>
+      </w:pPr>
+      <w:r>
+        <w:rPr>
+          <w:rFonts w:ascii="Times New Roman" w:hAnsi="Times New Roman"/>
+          <w:b/>
+          <w:sz w:val="20"/>
+          <w:szCs w:val="20"/>
+        </w:rPr>
+        <w:t>--Maintenance</w:t>
+      </w:r>
+      <w:r>
+        <w:rPr>
+          <w:rFonts w:ascii="Times New Roman" w:hAnsi="Times New Roman"/>
+          <w:b/>
+          <w:sz w:val="20"/>
+          <w:szCs w:val="20"/>
+        </w:rPr>
+        <w:t xml:space="preserve"> and HouseKeeping</w:t>
+      </w:r>
+    </w:p>
+    <w:p>
+      <w:pPr>
+        <w:pStyle w:val="NoSpacing"/>
+        <w:rPr>
+          <w:rFonts w:ascii="Times New Roman" w:hAnsi="Times New Roman"/>
+          <w:sz w:val="20"/>
+          <w:szCs w:val="20"/>
+        </w:rPr>
+      </w:pPr>
+      <w:r>
+        <w:rPr>
+          <w:rFonts w:ascii="Times New Roman" w:hAnsi="Times New Roman"/>
+          <w:sz w:val="20"/>
+          <w:szCs w:val="20"/>
+        </w:rPr>
+        <w:t>sp_Insert_Into_Coaching_Log_Archive</w:t>
+      </w:r>
+    </w:p>
+    <w:p>
+      <w:pPr>
+        <w:pStyle w:val="NoSpacing"/>
+        <w:rPr>
+          <w:rFonts w:ascii="Times New Roman" w:hAnsi="Times New Roman"/>
+          <w:sz w:val="20"/>
+          <w:szCs w:val="20"/>
+        </w:rPr>
+      </w:pPr>
+      <w:r>
+        <w:rPr>
+          <w:rFonts w:ascii="Times New Roman" w:hAnsi="Times New Roman"/>
+          <w:sz w:val="20"/>
+          <w:szCs w:val="20"/>
+        </w:rPr>
+        <w:t>sp_InactivateExpiredWarningLogs</w:t>
+      </w:r>
+    </w:p>
+    <w:p>
+      <w:pPr>
+        <w:pStyle w:val="NoSpacing"/>
+        <w:rPr>
+          <w:rFonts w:ascii="Times New Roman" w:hAnsi="Times New Roman"/>
+          <w:sz w:val="20"/>
+          <w:szCs w:val="20"/>
+        </w:rPr>
+      </w:pPr>
+      <w:r>
+        <w:rPr>
+          <w:rFonts w:ascii="Times New Roman" w:hAnsi="Times New Roman"/>
+          <w:sz w:val="20"/>
+          <w:szCs w:val="20"/>
+        </w:rPr>
+        <w:t>sp_InactivateCoachingLogsForTerms</w:t>
+      </w:r>
+    </w:p>
+    <w:p>
+      <w:pPr>
+        <w:pStyle w:val="NoSpacing"/>
+        <w:rPr>
+          <w:rFonts w:ascii="Times New Roman" w:hAnsi="Times New Roman"/>
+          <w:sz w:val="20"/>
+          <w:szCs w:val="20"/>
+        </w:rPr>
+      </w:pPr>
+    </w:p>
+    <w:p>
+      <w:pPr>
+        <w:pStyle w:val="NoSpacing"/>
+        <w:rPr>
+          <w:rFonts w:ascii="Times New Roman" w:hAnsi="Times New Roman"/>
+          <w:sz w:val="20"/>
+          <w:szCs w:val="20"/>
+        </w:rPr>
+      </w:pPr>
+    </w:p>
+    <w:p>
+      <w:pPr>
+        <w:pStyle w:val="NoSpacing"/>
+        <w:rPr>
+          <w:rFonts w:ascii="Times New Roman" w:hAnsi="Times New Roman"/>
+          <w:sz w:val="20"/>
+          <w:szCs w:val="20"/>
+        </w:rPr>
+      </w:pPr>
+    </w:p>
+    <w:p>
+      <w:pPr>
+        <w:pStyle w:val="NoSpacing"/>
+        <w:rPr>
+          <w:rFonts w:ascii="Times New Roman" w:hAnsi="Times New Roman"/>
+          <w:b/>
+          <w:sz w:val="20"/>
+          <w:szCs w:val="20"/>
+        </w:rPr>
+      </w:pPr>
+      <w:r>
+        <w:rPr>
+          <w:rFonts w:ascii="Times New Roman" w:hAnsi="Times New Roman"/>
+          <w:b/>
+          <w:sz w:val="20"/>
+          <w:szCs w:val="20"/>
+        </w:rPr>
+        <w:t>--</w:t>
+      </w:r>
+      <w:r>
+        <w:rPr>
+          <w:rFonts w:ascii="Times New Roman" w:hAnsi="Times New Roman"/>
+          <w:b/>
+          <w:sz w:val="20"/>
+          <w:szCs w:val="20"/>
+        </w:rPr>
+        <w:t>Dashboard:</w:t>
+      </w:r>
+      <w:r>
+        <w:rPr>
+          <w:rFonts w:ascii="Times New Roman" w:hAnsi="Times New Roman"/>
+          <w:b/>
+          <w:sz w:val="20"/>
+          <w:szCs w:val="20"/>
+        </w:rPr>
+        <w:t xml:space="preserve"> New Submissions</w:t>
+      </w:r>
+    </w:p>
+    <w:p>
+      <w:pPr>
+        <w:pStyle w:val="NoSpacing"/>
+        <w:rPr>
+          <w:rFonts w:ascii="Times New Roman" w:hAnsi="Times New Roman"/>
+          <w:sz w:val="20"/>
+          <w:szCs w:val="20"/>
+        </w:rPr>
+      </w:pPr>
+      <w:r>
+        <w:rPr>
+          <w:rFonts w:ascii="Times New Roman" w:hAnsi="Times New Roman"/>
+          <w:sz w:val="20"/>
+          <w:szCs w:val="20"/>
+        </w:rPr>
+        <w:t>sp_SelectCSRsbyLocation</w:t>
+      </w:r>
+    </w:p>
+    <w:p>
+      <w:pPr>
+        <w:pStyle w:val="NoSpacing"/>
+        <w:rPr>
+          <w:rFonts w:ascii="Times New Roman" w:hAnsi="Times New Roman"/>
+          <w:sz w:val="20"/>
+          <w:szCs w:val="20"/>
+        </w:rPr>
+      </w:pPr>
+      <w:proofErr w:type="spellStart"/>
+      <w:r>
+        <w:rPr>
+          <w:rFonts w:ascii="Times New Roman" w:hAnsi="Times New Roman"/>
+          <w:sz w:val="20"/>
+          <w:szCs w:val="20"/>
+        </w:rPr>
+        <w:t>sp_select_employee_details</w:t>
+      </w:r>
+      <w:proofErr w:type="spellEnd"/>
+    </w:p>
+    <w:p>
+      <w:pPr>
+        <w:pStyle w:val="NoSpacing"/>
+        <w:rPr>
+          <w:rFonts w:ascii="Times New Roman" w:hAnsi="Times New Roman"/>
+          <w:sz w:val="20"/>
+          <w:szCs w:val="20"/>
+        </w:rPr>
+      </w:pPr>
+      <w:proofErr w:type="spellStart"/>
+      <w:r>
+        <w:rPr>
+          <w:rFonts w:ascii="Times New Roman" w:hAnsi="Times New Roman"/>
+          <w:sz w:val="20"/>
+          <w:szCs w:val="20"/>
+        </w:rPr>
+        <w:lastRenderedPageBreak/>
+        <w:t>sp_select_modules_by_job_code</w:t>
+      </w:r>
+      <w:proofErr w:type="spellEnd"/>
+      <w:r>
+        <w:rPr>
+          <w:rFonts w:ascii="Times New Roman" w:hAnsi="Times New Roman"/>
+          <w:sz w:val="20"/>
+          <w:szCs w:val="20"/>
+        </w:rPr>
+        <w:t xml:space="preserve"> </w:t>
+      </w:r>
+    </w:p>
+    <w:p>
+      <w:pPr>
+        <w:pStyle w:val="NoSpacing"/>
+        <w:rPr>
+          <w:rFonts w:ascii="Times New Roman" w:hAnsi="Times New Roman"/>
+          <w:sz w:val="20"/>
+          <w:szCs w:val="20"/>
+        </w:rPr>
+      </w:pPr>
+      <w:proofErr w:type="spellStart"/>
+      <w:r>
+        <w:rPr>
+          <w:rFonts w:ascii="Times New Roman" w:hAnsi="Times New Roman"/>
+          <w:sz w:val="20"/>
+          <w:szCs w:val="20"/>
+        </w:rPr>
+        <w:t>sp_select_employees_by_module_and_site</w:t>
+      </w:r>
+      <w:proofErr w:type="spellEnd"/>
+    </w:p>
+    <w:p>
+      <w:pPr>
+        <w:pStyle w:val="NoSpacing"/>
+        <w:rPr>
+          <w:rFonts w:ascii="Times New Roman" w:hAnsi="Times New Roman"/>
+          <w:sz w:val="20"/>
+          <w:szCs w:val="20"/>
+        </w:rPr>
+      </w:pPr>
+      <w:proofErr w:type="spellStart"/>
+      <w:r>
+        <w:rPr>
+          <w:rFonts w:ascii="Times New Roman" w:hAnsi="Times New Roman"/>
+          <w:sz w:val="20"/>
+          <w:szCs w:val="20"/>
+        </w:rPr>
+        <w:t>sp_select_programs</w:t>
+      </w:r>
+      <w:proofErr w:type="spellEnd"/>
+    </w:p>
+    <w:p>
+      <w:pPr>
+        <w:pStyle w:val="NoSpacing"/>
+        <w:rPr>
+          <w:rFonts w:ascii="Times New Roman" w:hAnsi="Times New Roman"/>
+          <w:sz w:val="20"/>
+          <w:szCs w:val="20"/>
+        </w:rPr>
+      </w:pPr>
+      <w:proofErr w:type="spellStart"/>
+      <w:r>
+        <w:rPr>
+          <w:rFonts w:ascii="Times New Roman" w:hAnsi="Times New Roman"/>
+          <w:sz w:val="20"/>
+          <w:szCs w:val="20"/>
+        </w:rPr>
+        <w:t>sp_select_behaviors</w:t>
+      </w:r>
+      <w:proofErr w:type="spellEnd"/>
+    </w:p>
+    <w:p>
+      <w:pPr>
+        <w:pStyle w:val="NoSpacing"/>
+        <w:rPr>
+          <w:rFonts w:ascii="Times New Roman" w:hAnsi="Times New Roman"/>
+          <w:sz w:val="20"/>
+          <w:szCs w:val="20"/>
+        </w:rPr>
+      </w:pPr>
+      <w:proofErr w:type="spellStart"/>
+      <w:r>
+        <w:rPr>
+          <w:rFonts w:ascii="Times New Roman" w:hAnsi="Times New Roman"/>
+          <w:sz w:val="20"/>
+          <w:szCs w:val="20"/>
+        </w:rPr>
+        <w:t>sp_select_coachingrasons_by_module</w:t>
+      </w:r>
+      <w:proofErr w:type="spellEnd"/>
+    </w:p>
+    <w:p>
+      <w:pPr>
+        <w:pStyle w:val="NoSpacing"/>
+        <w:rPr>
+          <w:rFonts w:ascii="Times New Roman" w:hAnsi="Times New Roman"/>
+          <w:sz w:val="20"/>
+          <w:szCs w:val="20"/>
+        </w:rPr>
+      </w:pPr>
+      <w:proofErr w:type="spellStart"/>
+      <w:r>
+        <w:rPr>
+          <w:rFonts w:ascii="Times New Roman" w:hAnsi="Times New Roman"/>
+          <w:sz w:val="20"/>
+          <w:szCs w:val="20"/>
+        </w:rPr>
+        <w:t>sp_select_source_by_module</w:t>
+      </w:r>
+      <w:proofErr w:type="spellEnd"/>
+    </w:p>
+    <w:p>
+      <w:pPr>
+        <w:pStyle w:val="NoSpacing"/>
+        <w:rPr>
+          <w:rFonts w:ascii="Times New Roman" w:hAnsi="Times New Roman"/>
+          <w:sz w:val="20"/>
+          <w:szCs w:val="20"/>
+        </w:rPr>
+      </w:pPr>
+      <w:proofErr w:type="spellStart"/>
+      <w:r>
+        <w:rPr>
+          <w:rFonts w:ascii="Times New Roman" w:hAnsi="Times New Roman"/>
+          <w:sz w:val="20"/>
+          <w:szCs w:val="20"/>
+        </w:rPr>
+        <w:t>sp_select_subcoachingreasons_by_reason</w:t>
+      </w:r>
+      <w:proofErr w:type="spellEnd"/>
+    </w:p>
+    <w:p>
+      <w:pPr>
+        <w:pStyle w:val="NoSpacing"/>
+        <w:rPr>
+          <w:rFonts w:ascii="Times New Roman" w:hAnsi="Times New Roman"/>
+          <w:sz w:val="20"/>
+          <w:szCs w:val="20"/>
+        </w:rPr>
+      </w:pPr>
+      <w:proofErr w:type="spellStart"/>
+      <w:r>
+        <w:rPr>
+          <w:rFonts w:ascii="Times New Roman" w:hAnsi="Times New Roman"/>
+          <w:sz w:val="20"/>
+          <w:szCs w:val="20"/>
+        </w:rPr>
+        <w:t>sp_select_values_by_reason</w:t>
+      </w:r>
+      <w:proofErr w:type="spellEnd"/>
+    </w:p>
+    <w:p>
+      <w:pPr>
+        <w:pStyle w:val="NoSpacing"/>
+        <w:rPr>
+          <w:rFonts w:ascii="Times New Roman" w:hAnsi="Times New Roman"/>
+          <w:sz w:val="20"/>
+          <w:szCs w:val="20"/>
+        </w:rPr>
+      </w:pPr>
+      <w:proofErr w:type="spellStart"/>
+      <w:r>
+        <w:rPr>
+          <w:rFonts w:ascii="Times New Roman" w:hAnsi="Times New Roman"/>
+          <w:sz w:val="20"/>
+          <w:szCs w:val="20"/>
+        </w:rPr>
+        <w:t>sp_select_callid_by_module</w:t>
+      </w:r>
+      <w:proofErr w:type="spellEnd"/>
+    </w:p>
+    <w:p>
+      <w:pPr>
+        <w:pStyle w:val="NoSpacing"/>
+        <w:rPr>
+          <w:rFonts w:ascii="Times New Roman" w:hAnsi="Times New Roman"/>
+          <w:sz w:val="20"/>
+          <w:szCs w:val="20"/>
+        </w:rPr>
+      </w:pPr>
+      <w:proofErr w:type="spellStart"/>
+      <w:r>
+        <w:rPr>
+          <w:rFonts w:ascii="Times New Roman" w:hAnsi="Times New Roman"/>
+          <w:sz w:val="20"/>
+          <w:szCs w:val="20"/>
+        </w:rPr>
+        <w:t>sp_select_email_attributes</w:t>
+      </w:r>
+      <w:proofErr w:type="spellEnd"/>
+    </w:p>
+    <w:p>
+      <w:pPr>
+        <w:pStyle w:val="NoSpacing"/>
+        <w:rPr>
+          <w:rFonts w:ascii="Times New Roman" w:hAnsi="Times New Roman"/>
+          <w:sz w:val="20"/>
+          <w:szCs w:val="20"/>
+        </w:rPr>
+      </w:pPr>
+      <w:proofErr w:type="spellStart"/>
+      <w:r>
+        <w:rPr>
+          <w:rFonts w:ascii="Times New Roman" w:hAnsi="Times New Roman"/>
+          <w:sz w:val="20"/>
+          <w:szCs w:val="20"/>
+        </w:rPr>
+        <w:t>sp_select_rec_employee_hierarchy</w:t>
+      </w:r>
+      <w:proofErr w:type="spellEnd"/>
+    </w:p>
+    <w:p>
+      <w:pPr>
+        <w:pStyle w:val="NoSpacing"/>
+        <w:rPr>
+          <w:rFonts w:ascii="Times New Roman" w:hAnsi="Times New Roman"/>
+          <w:sz w:val="20"/>
+          <w:szCs w:val="20"/>
+        </w:rPr>
+      </w:pPr>
+      <w:proofErr w:type="spellStart"/>
+      <w:r>
+        <w:rPr>
+          <w:rFonts w:ascii="Times New Roman" w:hAnsi="Times New Roman"/>
+          <w:sz w:val="20"/>
+          <w:szCs w:val="20"/>
+        </w:rPr>
+        <w:t>sp_insertinto_coaching_log</w:t>
+      </w:r>
+      <w:proofErr w:type="spellEnd"/>
+    </w:p>
+    <w:p>
+      <w:pPr>
+        <w:pStyle w:val="NoSpacing"/>
+        <w:rPr>
+          <w:rFonts w:ascii="Times New Roman" w:hAnsi="Times New Roman"/>
+          <w:sz w:val="20"/>
+          <w:szCs w:val="20"/>
+        </w:rPr>
+      </w:pPr>
+      <w:r>
+        <w:rPr>
+          <w:rFonts w:ascii="Times New Roman" w:hAnsi="Times New Roman"/>
+          <w:sz w:val="20"/>
+          <w:szCs w:val="20"/>
+        </w:rPr>
+        <w:t>sp_InsertInto_Warning_Log</w:t>
+      </w:r>
+    </w:p>
+    <w:p>
+      <w:pPr>
+        <w:pStyle w:val="NoSpacing"/>
+        <w:rPr>
+          <w:rFonts w:ascii="Times New Roman" w:hAnsi="Times New Roman"/>
+          <w:sz w:val="20"/>
+          <w:szCs w:val="20"/>
+        </w:rPr>
+      </w:pPr>
+    </w:p>
+    <w:p>
+      <w:pPr>
+        <w:pStyle w:val="NoSpacing"/>
+        <w:rPr>
+          <w:rFonts w:ascii="Times New Roman" w:hAnsi="Times New Roman"/>
+          <w:b/>
+          <w:sz w:val="20"/>
+          <w:szCs w:val="20"/>
+        </w:rPr>
+      </w:pPr>
+      <w:r>
+        <w:rPr>
+          <w:rFonts w:ascii="Times New Roman" w:hAnsi="Times New Roman"/>
+          <w:b/>
+          <w:sz w:val="20"/>
+          <w:szCs w:val="20"/>
+        </w:rPr>
+        <w:t>--</w:t>
+      </w:r>
+      <w:r>
+        <w:rPr>
+          <w:rFonts w:ascii="Times New Roman" w:hAnsi="Times New Roman"/>
+          <w:b/>
+          <w:sz w:val="20"/>
+          <w:szCs w:val="20"/>
+        </w:rPr>
+        <w:t xml:space="preserve"> </w:t>
+      </w:r>
+      <w:r>
+        <w:rPr>
+          <w:rFonts w:ascii="Times New Roman" w:hAnsi="Times New Roman"/>
+          <w:b/>
+          <w:sz w:val="20"/>
+          <w:szCs w:val="20"/>
+        </w:rPr>
+        <w:t>Dashboard: Filter Dropdowns</w:t>
+      </w:r>
+    </w:p>
+    <w:p>
+      <w:pPr>
+        <w:pStyle w:val="NoSpacing"/>
+        <w:rPr>
+          <w:rFonts w:ascii="Times New Roman" w:hAnsi="Times New Roman"/>
+          <w:sz w:val="20"/>
+          <w:szCs w:val="20"/>
+          <w:highlight w:val="green"/>
+        </w:rPr>
+      </w:pPr>
+    </w:p>
+    <w:p>
+      <w:pPr>
+        <w:pStyle w:val="NoSpacing"/>
+        <w:rPr>
+          <w:rFonts w:ascii="Times New Roman" w:hAnsi="Times New Roman"/>
+          <w:sz w:val="20"/>
+          <w:szCs w:val="20"/>
+        </w:rPr>
+      </w:pPr>
+      <w:r>
+        <w:rPr>
+          <w:rFonts w:ascii="Times New Roman" w:hAnsi="Times New Roman"/>
+          <w:sz w:val="20"/>
+          <w:szCs w:val="20"/>
+        </w:rPr>
+        <w:t>Supervisor</w:t>
+      </w:r>
+      <w:proofErr w:type="gramStart"/>
+      <w:r>
+        <w:rPr>
+          <w:rFonts w:ascii="Times New Roman" w:hAnsi="Times New Roman"/>
+          <w:sz w:val="20"/>
+          <w:szCs w:val="20"/>
+        </w:rPr>
+        <w:t>:MyTeamPending:Sp</w:t>
+      </w:r>
+      <w:proofErr w:type="gramEnd"/>
+      <w:r>
+        <w:rPr>
+          <w:rFonts w:ascii="Times New Roman" w:hAnsi="Times New Roman"/>
+          <w:sz w:val="20"/>
+          <w:szCs w:val="20"/>
+        </w:rPr>
+        <w:t>_SelectFrom_Coaching_LogSupDistinctCSRTeam</w:t>
+      </w:r>
+    </w:p>
+    <w:p>
+      <w:pPr>
+        <w:pStyle w:val="NoSpacing"/>
+        <w:rPr>
+          <w:rFonts w:ascii="Times New Roman" w:hAnsi="Times New Roman"/>
+          <w:sz w:val="20"/>
+          <w:szCs w:val="20"/>
+        </w:rPr>
+      </w:pPr>
+      <w:r>
+        <w:rPr>
+          <w:rFonts w:ascii="Times New Roman" w:hAnsi="Times New Roman"/>
+          <w:sz w:val="20"/>
+          <w:szCs w:val="20"/>
+        </w:rPr>
+        <w:t>Supervisor</w:t>
+      </w:r>
+      <w:proofErr w:type="gramStart"/>
+      <w:r>
+        <w:rPr>
+          <w:rFonts w:ascii="Times New Roman" w:hAnsi="Times New Roman"/>
+          <w:sz w:val="20"/>
+          <w:szCs w:val="20"/>
+        </w:rPr>
+        <w:t>:MyTeamCompleted:sp</w:t>
+      </w:r>
+      <w:proofErr w:type="gramEnd"/>
+      <w:r>
+        <w:rPr>
+          <w:rFonts w:ascii="Times New Roman" w:hAnsi="Times New Roman"/>
+          <w:sz w:val="20"/>
+          <w:szCs w:val="20"/>
+        </w:rPr>
+        <w:t>_SelectFrom_Coaching_LogSupDistinctMGRTeamCompleted</w:t>
+      </w:r>
+    </w:p>
+    <w:p>
+      <w:pPr>
+        <w:pStyle w:val="NoSpacing"/>
+        <w:rPr>
+          <w:rFonts w:ascii="Times New Roman" w:hAnsi="Times New Roman"/>
+          <w:sz w:val="20"/>
+          <w:szCs w:val="20"/>
+        </w:rPr>
+      </w:pPr>
+      <w:r>
+        <w:rPr>
+          <w:rFonts w:ascii="Times New Roman" w:hAnsi="Times New Roman"/>
+          <w:sz w:val="20"/>
+          <w:szCs w:val="20"/>
+        </w:rPr>
+        <w:t>Supervisor</w:t>
+      </w:r>
+      <w:proofErr w:type="gramStart"/>
+      <w:r>
+        <w:rPr>
+          <w:rFonts w:ascii="Times New Roman" w:hAnsi="Times New Roman"/>
+          <w:sz w:val="20"/>
+          <w:szCs w:val="20"/>
+        </w:rPr>
+        <w:t>:MyTeamCompleted:sp</w:t>
+      </w:r>
+      <w:proofErr w:type="gramEnd"/>
+      <w:r>
+        <w:rPr>
+          <w:rFonts w:ascii="Times New Roman" w:hAnsi="Times New Roman"/>
+          <w:sz w:val="20"/>
+          <w:szCs w:val="20"/>
+        </w:rPr>
+        <w:t>_SelectFrom_Caoching_LogSupDistinctCSRTeamCompleted</w:t>
+      </w:r>
+    </w:p>
+    <w:p>
+      <w:pPr>
+        <w:pStyle w:val="NoSpacing"/>
+        <w:rPr>
+          <w:rFonts w:ascii="Times New Roman" w:hAnsi="Times New Roman"/>
+          <w:sz w:val="20"/>
+          <w:szCs w:val="20"/>
+        </w:rPr>
+      </w:pPr>
+    </w:p>
+    <w:p>
+      <w:pPr>
+        <w:pStyle w:val="NoSpacing"/>
+        <w:rPr>
+          <w:rFonts w:ascii="Times New Roman" w:hAnsi="Times New Roman"/>
+          <w:sz w:val="20"/>
+          <w:szCs w:val="20"/>
+        </w:rPr>
+      </w:pPr>
+      <w:proofErr w:type="spellStart"/>
+      <w:r>
+        <w:rPr>
+          <w:rFonts w:ascii="Times New Roman" w:hAnsi="Times New Roman"/>
+          <w:sz w:val="20"/>
+          <w:szCs w:val="20"/>
+        </w:rPr>
+        <w:t>Manager</w:t>
+      </w:r>
+      <w:proofErr w:type="gramStart"/>
+      <w:r>
+        <w:rPr>
+          <w:rFonts w:ascii="Times New Roman" w:hAnsi="Times New Roman"/>
+          <w:sz w:val="20"/>
+          <w:szCs w:val="20"/>
+        </w:rPr>
+        <w:t>:MyPending:sp</w:t>
+      </w:r>
+      <w:proofErr w:type="gramEnd"/>
+      <w:r>
+        <w:rPr>
+          <w:rFonts w:ascii="Times New Roman" w:hAnsi="Times New Roman"/>
+          <w:sz w:val="20"/>
+          <w:szCs w:val="20"/>
+        </w:rPr>
+        <w:t>_SelectFrom_Coaching_LogMGRDistinctSUP</w:t>
+      </w:r>
+      <w:proofErr w:type="spellEnd"/>
+    </w:p>
+    <w:p>
+      <w:pPr>
+        <w:pStyle w:val="NoSpacing"/>
+        <w:rPr>
+          <w:rFonts w:ascii="Times New Roman" w:hAnsi="Times New Roman"/>
+          <w:sz w:val="20"/>
+          <w:szCs w:val="20"/>
+        </w:rPr>
+      </w:pPr>
+      <w:proofErr w:type="spellStart"/>
+      <w:r>
+        <w:rPr>
+          <w:rFonts w:ascii="Times New Roman" w:hAnsi="Times New Roman"/>
+          <w:sz w:val="20"/>
+          <w:szCs w:val="20"/>
+        </w:rPr>
+        <w:t>Manager</w:t>
+      </w:r>
+      <w:proofErr w:type="gramStart"/>
+      <w:r>
+        <w:rPr>
+          <w:rFonts w:ascii="Times New Roman" w:hAnsi="Times New Roman"/>
+          <w:sz w:val="20"/>
+          <w:szCs w:val="20"/>
+        </w:rPr>
+        <w:t>:MyPending:sp</w:t>
+      </w:r>
+      <w:proofErr w:type="gramEnd"/>
+      <w:r>
+        <w:rPr>
+          <w:rFonts w:ascii="Times New Roman" w:hAnsi="Times New Roman"/>
+          <w:sz w:val="20"/>
+          <w:szCs w:val="20"/>
+        </w:rPr>
+        <w:t>_SelectFrom_Coaching_LogMGRDistinctCSR</w:t>
+      </w:r>
+      <w:proofErr w:type="spellEnd"/>
+    </w:p>
+    <w:p>
+      <w:pPr>
+        <w:pStyle w:val="NoSpacing"/>
+        <w:rPr>
+          <w:rFonts w:ascii="Times New Roman" w:hAnsi="Times New Roman"/>
+          <w:sz w:val="20"/>
+          <w:szCs w:val="20"/>
+        </w:rPr>
+      </w:pPr>
+      <w:r>
+        <w:rPr>
+          <w:rFonts w:ascii="Times New Roman" w:hAnsi="Times New Roman"/>
+          <w:sz w:val="20"/>
+          <w:szCs w:val="20"/>
+        </w:rPr>
+        <w:t>Manager</w:t>
+      </w:r>
+      <w:proofErr w:type="gramStart"/>
+      <w:r>
+        <w:rPr>
+          <w:rFonts w:ascii="Times New Roman" w:hAnsi="Times New Roman"/>
+          <w:sz w:val="20"/>
+          <w:szCs w:val="20"/>
+        </w:rPr>
+        <w:t>:MyTeamPending:sp</w:t>
+      </w:r>
+      <w:proofErr w:type="gramEnd"/>
+      <w:r>
+        <w:rPr>
+          <w:rFonts w:ascii="Times New Roman" w:hAnsi="Times New Roman"/>
+          <w:sz w:val="20"/>
+          <w:szCs w:val="20"/>
+        </w:rPr>
+        <w:t>_selectFrom_Coaching_LogMgrDistinctSUPTeam</w:t>
+      </w:r>
+    </w:p>
+    <w:p>
+      <w:pPr>
+        <w:pStyle w:val="NoSpacing"/>
+        <w:rPr>
+          <w:rFonts w:ascii="Times New Roman" w:hAnsi="Times New Roman"/>
+          <w:sz w:val="20"/>
+          <w:szCs w:val="20"/>
+        </w:rPr>
+      </w:pPr>
+      <w:r>
+        <w:rPr>
+          <w:rFonts w:ascii="Times New Roman" w:hAnsi="Times New Roman"/>
+          <w:sz w:val="20"/>
+          <w:szCs w:val="20"/>
+        </w:rPr>
+        <w:t>Manager</w:t>
+      </w:r>
+      <w:proofErr w:type="gramStart"/>
+      <w:r>
+        <w:rPr>
+          <w:rFonts w:ascii="Times New Roman" w:hAnsi="Times New Roman"/>
+          <w:sz w:val="20"/>
+          <w:szCs w:val="20"/>
+        </w:rPr>
+        <w:t>:MyTeamPending:sp</w:t>
+      </w:r>
+      <w:proofErr w:type="gramEnd"/>
+      <w:r>
+        <w:rPr>
+          <w:rFonts w:ascii="Times New Roman" w:hAnsi="Times New Roman"/>
+          <w:sz w:val="20"/>
+          <w:szCs w:val="20"/>
+        </w:rPr>
+        <w:t>_SelectFrom_Coaching_LogMgrDistinctCSRTeam</w:t>
+      </w:r>
+    </w:p>
+    <w:p>
+      <w:pPr>
+        <w:pStyle w:val="NoSpacing"/>
+        <w:rPr>
+          <w:rFonts w:ascii="Times New Roman" w:hAnsi="Times New Roman"/>
+          <w:sz w:val="20"/>
+          <w:szCs w:val="20"/>
+        </w:rPr>
+      </w:pPr>
+      <w:r>
+        <w:rPr>
+          <w:rFonts w:ascii="Times New Roman" w:hAnsi="Times New Roman"/>
+          <w:sz w:val="20"/>
+          <w:szCs w:val="20"/>
+        </w:rPr>
+        <w:t>Manager</w:t>
+      </w:r>
+      <w:proofErr w:type="gramStart"/>
+      <w:r>
+        <w:rPr>
+          <w:rFonts w:ascii="Times New Roman" w:hAnsi="Times New Roman"/>
+          <w:sz w:val="20"/>
+          <w:szCs w:val="20"/>
+        </w:rPr>
+        <w:t>:MyTeamCompleted:sp</w:t>
+      </w:r>
+      <w:proofErr w:type="gramEnd"/>
+      <w:r>
+        <w:rPr>
+          <w:rFonts w:ascii="Times New Roman" w:hAnsi="Times New Roman"/>
+          <w:sz w:val="20"/>
+          <w:szCs w:val="20"/>
+        </w:rPr>
+        <w:t>_SelectFrom_Coaching_LogMgrDistinctSUPTeamCompleted</w:t>
+      </w:r>
+    </w:p>
+    <w:p>
+      <w:pPr>
+        <w:pStyle w:val="NoSpacing"/>
+        <w:rPr>
+          <w:rFonts w:ascii="Times New Roman" w:hAnsi="Times New Roman"/>
+          <w:sz w:val="20"/>
+          <w:szCs w:val="20"/>
+        </w:rPr>
+      </w:pPr>
+      <w:r>
+        <w:rPr>
+          <w:rFonts w:ascii="Times New Roman" w:hAnsi="Times New Roman"/>
+          <w:sz w:val="20"/>
+          <w:szCs w:val="20"/>
+        </w:rPr>
+        <w:t>Manager</w:t>
+      </w:r>
+      <w:proofErr w:type="gramStart"/>
+      <w:r>
+        <w:rPr>
+          <w:rFonts w:ascii="Times New Roman" w:hAnsi="Times New Roman"/>
+          <w:sz w:val="20"/>
+          <w:szCs w:val="20"/>
+        </w:rPr>
+        <w:t>:MyTeamCompleted:sp</w:t>
+      </w:r>
+      <w:proofErr w:type="gramEnd"/>
+      <w:r>
+        <w:rPr>
+          <w:rFonts w:ascii="Times New Roman" w:hAnsi="Times New Roman"/>
+          <w:sz w:val="20"/>
+          <w:szCs w:val="20"/>
+        </w:rPr>
+        <w:t>_SelectFrom_Coaching_LogMgrDistinctCSRTeamCompleted</w:t>
+      </w:r>
+    </w:p>
+    <w:p>
+      <w:pPr>
+        <w:pStyle w:val="NoSpacing"/>
+        <w:rPr>
+          <w:rFonts w:ascii="Times New Roman" w:hAnsi="Times New Roman"/>
+          <w:sz w:val="20"/>
+          <w:szCs w:val="20"/>
+        </w:rPr>
+      </w:pPr>
+    </w:p>
+    <w:p>
+      <w:pPr>
+        <w:pStyle w:val="NoSpacing"/>
+        <w:rPr>
+          <w:rFonts w:ascii="Times New Roman" w:hAnsi="Times New Roman"/>
+          <w:sz w:val="20"/>
+          <w:szCs w:val="20"/>
+        </w:rPr>
+      </w:pPr>
+      <w:r>
+        <w:rPr>
+          <w:rFonts w:ascii="Times New Roman" w:hAnsi="Times New Roman"/>
+          <w:sz w:val="20"/>
+          <w:szCs w:val="20"/>
+        </w:rPr>
+        <w:t>MySubmission</w:t>
+      </w:r>
+      <w:proofErr w:type="gramStart"/>
+      <w:r>
+        <w:rPr>
+          <w:rFonts w:ascii="Times New Roman" w:hAnsi="Times New Roman"/>
+          <w:sz w:val="20"/>
+          <w:szCs w:val="20"/>
+        </w:rPr>
+        <w:t>:Supervisor:sp</w:t>
+      </w:r>
+      <w:proofErr w:type="gramEnd"/>
+      <w:r>
+        <w:rPr>
+          <w:rFonts w:ascii="Times New Roman" w:hAnsi="Times New Roman"/>
+          <w:sz w:val="20"/>
+          <w:szCs w:val="20"/>
+        </w:rPr>
+        <w:t>_SelectFrom_Coaching_LogSupDistinctMGR</w:t>
+      </w:r>
+    </w:p>
+    <w:p>
+      <w:pPr>
+        <w:pStyle w:val="NoSpacing"/>
+        <w:rPr>
+          <w:rFonts w:ascii="Times New Roman" w:hAnsi="Times New Roman"/>
+          <w:sz w:val="20"/>
+          <w:szCs w:val="20"/>
+        </w:rPr>
+      </w:pPr>
+      <w:r>
+        <w:rPr>
+          <w:rFonts w:ascii="Times New Roman" w:hAnsi="Times New Roman"/>
+          <w:sz w:val="20"/>
+          <w:szCs w:val="20"/>
+        </w:rPr>
+        <w:t>MySubmission</w:t>
+      </w:r>
+      <w:proofErr w:type="gramStart"/>
+      <w:r>
+        <w:rPr>
+          <w:rFonts w:ascii="Times New Roman" w:hAnsi="Times New Roman"/>
+          <w:sz w:val="20"/>
+          <w:szCs w:val="20"/>
+        </w:rPr>
+        <w:t>:Supervisor:sp</w:t>
+      </w:r>
+      <w:proofErr w:type="gramEnd"/>
+      <w:r>
+        <w:rPr>
+          <w:rFonts w:ascii="Times New Roman" w:hAnsi="Times New Roman"/>
+          <w:sz w:val="20"/>
+          <w:szCs w:val="20"/>
+        </w:rPr>
+        <w:t xml:space="preserve">_SelectFrom_Coaching_LogSupDistinctSUP </w:t>
+      </w:r>
+    </w:p>
+    <w:p>
+      <w:pPr>
+        <w:pStyle w:val="NoSpacing"/>
+        <w:rPr>
+          <w:rFonts w:ascii="Times New Roman" w:hAnsi="Times New Roman"/>
+          <w:sz w:val="20"/>
+          <w:szCs w:val="20"/>
+        </w:rPr>
+      </w:pPr>
+      <w:r>
+        <w:rPr>
+          <w:rFonts w:ascii="Times New Roman" w:hAnsi="Times New Roman"/>
+          <w:sz w:val="20"/>
+          <w:szCs w:val="20"/>
+        </w:rPr>
+        <w:t>MySubmission</w:t>
+      </w:r>
+      <w:proofErr w:type="gramStart"/>
+      <w:r>
+        <w:rPr>
+          <w:rFonts w:ascii="Times New Roman" w:hAnsi="Times New Roman"/>
+          <w:sz w:val="20"/>
+          <w:szCs w:val="20"/>
+        </w:rPr>
+        <w:t>:Supervisor:sp</w:t>
+      </w:r>
+      <w:proofErr w:type="gramEnd"/>
+      <w:r>
+        <w:rPr>
+          <w:rFonts w:ascii="Times New Roman" w:hAnsi="Times New Roman"/>
+          <w:sz w:val="20"/>
+          <w:szCs w:val="20"/>
+        </w:rPr>
+        <w:t xml:space="preserve">_SelectFrom_Coaching_LogSupDistinctCSR </w:t>
+      </w:r>
+    </w:p>
+    <w:p>
+      <w:pPr>
+        <w:pStyle w:val="NoSpacing"/>
+        <w:rPr>
+          <w:rFonts w:ascii="Times New Roman" w:hAnsi="Times New Roman"/>
+          <w:sz w:val="20"/>
+          <w:szCs w:val="20"/>
+        </w:rPr>
+      </w:pPr>
+    </w:p>
+    <w:p>
+      <w:pPr>
+        <w:pStyle w:val="NoSpacing"/>
+        <w:rPr>
+          <w:rFonts w:ascii="Times New Roman" w:hAnsi="Times New Roman"/>
+          <w:sz w:val="20"/>
+          <w:szCs w:val="20"/>
+        </w:rPr>
+      </w:pPr>
+      <w:r>
+        <w:rPr>
+          <w:rFonts w:ascii="Times New Roman" w:hAnsi="Times New Roman"/>
+          <w:sz w:val="20"/>
+          <w:szCs w:val="20"/>
+        </w:rPr>
+        <w:t>MySubmission</w:t>
+      </w:r>
+      <w:proofErr w:type="gramStart"/>
+      <w:r>
+        <w:rPr>
+          <w:rFonts w:ascii="Times New Roman" w:hAnsi="Times New Roman"/>
+          <w:sz w:val="20"/>
+          <w:szCs w:val="20"/>
+        </w:rPr>
+        <w:t>:Manager:sp</w:t>
+      </w:r>
+      <w:proofErr w:type="gramEnd"/>
+      <w:r>
+        <w:rPr>
+          <w:rFonts w:ascii="Times New Roman" w:hAnsi="Times New Roman"/>
+          <w:sz w:val="20"/>
+          <w:szCs w:val="20"/>
+        </w:rPr>
+        <w:t>_SelectFrom_Coaching_LogMgrDistinctMGRSubmitted</w:t>
+      </w:r>
+    </w:p>
+    <w:p>
+      <w:pPr>
+        <w:pStyle w:val="NoSpacing"/>
+        <w:rPr>
+          <w:rFonts w:ascii="Times New Roman" w:hAnsi="Times New Roman"/>
+          <w:sz w:val="20"/>
+          <w:szCs w:val="20"/>
+        </w:rPr>
+      </w:pPr>
+      <w:r>
+        <w:rPr>
+          <w:rFonts w:ascii="Times New Roman" w:hAnsi="Times New Roman"/>
+          <w:sz w:val="20"/>
+          <w:szCs w:val="20"/>
+        </w:rPr>
+        <w:t>MySubmission</w:t>
+      </w:r>
+      <w:proofErr w:type="gramStart"/>
+      <w:r>
+        <w:rPr>
+          <w:rFonts w:ascii="Times New Roman" w:hAnsi="Times New Roman"/>
+          <w:sz w:val="20"/>
+          <w:szCs w:val="20"/>
+        </w:rPr>
+        <w:t>:Manager:sp</w:t>
+      </w:r>
+      <w:proofErr w:type="gramEnd"/>
+      <w:r>
+        <w:rPr>
+          <w:rFonts w:ascii="Times New Roman" w:hAnsi="Times New Roman"/>
+          <w:sz w:val="20"/>
+          <w:szCs w:val="20"/>
+        </w:rPr>
+        <w:t>_SelectFrom_Coaching_LogMgrDistinctSUPSubmitted</w:t>
+      </w:r>
+    </w:p>
+    <w:p>
+      <w:pPr>
+        <w:pStyle w:val="NoSpacing"/>
+        <w:rPr>
+          <w:rFonts w:ascii="Times New Roman" w:hAnsi="Times New Roman"/>
+          <w:sz w:val="20"/>
+          <w:szCs w:val="20"/>
+        </w:rPr>
+      </w:pPr>
+      <w:r>
+        <w:rPr>
+          <w:rFonts w:ascii="Times New Roman" w:hAnsi="Times New Roman"/>
+          <w:sz w:val="20"/>
+          <w:szCs w:val="20"/>
+        </w:rPr>
+        <w:t>MySubmission</w:t>
+      </w:r>
+      <w:proofErr w:type="gramStart"/>
+      <w:r>
+        <w:rPr>
+          <w:rFonts w:ascii="Times New Roman" w:hAnsi="Times New Roman"/>
+          <w:sz w:val="20"/>
+          <w:szCs w:val="20"/>
+        </w:rPr>
+        <w:t>:Manager:sp</w:t>
+      </w:r>
+      <w:proofErr w:type="gramEnd"/>
+      <w:r>
+        <w:rPr>
+          <w:rFonts w:ascii="Times New Roman" w:hAnsi="Times New Roman"/>
+          <w:sz w:val="20"/>
+          <w:szCs w:val="20"/>
+        </w:rPr>
+        <w:t xml:space="preserve">_SelectFrom_Coaching_LogMgrDistinctCSRSubmitted </w:t>
+      </w:r>
+    </w:p>
+    <w:p>
+      <w:pPr>
+        <w:pStyle w:val="NoSpacing"/>
+        <w:rPr>
+          <w:rFonts w:ascii="Times New Roman" w:hAnsi="Times New Roman"/>
+          <w:sz w:val="20"/>
+          <w:szCs w:val="20"/>
+        </w:rPr>
+      </w:pPr>
+    </w:p>
+    <w:p>
+      <w:pPr>
+        <w:pStyle w:val="NoSpacing"/>
+        <w:rPr>
+          <w:rFonts w:ascii="Times New Roman" w:hAnsi="Times New Roman"/>
+          <w:sz w:val="20"/>
+          <w:szCs w:val="20"/>
+        </w:rPr>
+      </w:pPr>
+    </w:p>
+    <w:p>
+      <w:pPr>
+        <w:pStyle w:val="NoSpacing"/>
+        <w:rPr>
+          <w:rFonts w:ascii="Times New Roman" w:hAnsi="Times New Roman"/>
+          <w:sz w:val="20"/>
+          <w:szCs w:val="20"/>
+        </w:rPr>
+      </w:pPr>
+      <w:r>
+        <w:rPr>
+          <w:rFonts w:ascii="Times New Roman" w:hAnsi="Times New Roman"/>
+          <w:sz w:val="20"/>
+          <w:szCs w:val="20"/>
+        </w:rPr>
+        <w:t>MySubmission</w:t>
+      </w:r>
+      <w:proofErr w:type="gramStart"/>
+      <w:r>
+        <w:rPr>
+          <w:rFonts w:ascii="Times New Roman" w:hAnsi="Times New Roman"/>
+          <w:sz w:val="20"/>
+          <w:szCs w:val="20"/>
+        </w:rPr>
+        <w:t>:Staff:sp</w:t>
+      </w:r>
+      <w:proofErr w:type="gramEnd"/>
+      <w:r>
+        <w:rPr>
+          <w:rFonts w:ascii="Times New Roman" w:hAnsi="Times New Roman"/>
+          <w:sz w:val="20"/>
+          <w:szCs w:val="20"/>
+        </w:rPr>
+        <w:t>_SelectFrom_Coaching_LogStaffDistinctPendingCSRSubmitted</w:t>
+      </w:r>
+    </w:p>
+    <w:p>
+      <w:pPr>
+        <w:pStyle w:val="NoSpacing"/>
+        <w:rPr>
+          <w:rFonts w:ascii="Times New Roman" w:hAnsi="Times New Roman"/>
+          <w:sz w:val="20"/>
+          <w:szCs w:val="20"/>
+        </w:rPr>
+      </w:pPr>
+      <w:r>
+        <w:rPr>
+          <w:rFonts w:ascii="Times New Roman" w:hAnsi="Times New Roman"/>
+          <w:sz w:val="20"/>
+          <w:szCs w:val="20"/>
+        </w:rPr>
+        <w:t>MySubmission</w:t>
+      </w:r>
+      <w:proofErr w:type="gramStart"/>
+      <w:r>
+        <w:rPr>
+          <w:rFonts w:ascii="Times New Roman" w:hAnsi="Times New Roman"/>
+          <w:sz w:val="20"/>
+          <w:szCs w:val="20"/>
+        </w:rPr>
+        <w:t>:Staff:sp</w:t>
+      </w:r>
+      <w:proofErr w:type="gramEnd"/>
+      <w:r>
+        <w:rPr>
+          <w:rFonts w:ascii="Times New Roman" w:hAnsi="Times New Roman"/>
+          <w:sz w:val="20"/>
+          <w:szCs w:val="20"/>
+        </w:rPr>
+        <w:t>_SelectFrom_Coaching_LogStaffDistinctPendingSUPSubmitted</w:t>
+      </w:r>
+    </w:p>
+    <w:p>
+      <w:pPr>
+        <w:pStyle w:val="NoSpacing"/>
+        <w:rPr>
+          <w:rFonts w:ascii="Times New Roman" w:hAnsi="Times New Roman"/>
+          <w:sz w:val="20"/>
+          <w:szCs w:val="20"/>
+        </w:rPr>
+      </w:pPr>
+      <w:r>
+        <w:rPr>
+          <w:rFonts w:ascii="Times New Roman" w:hAnsi="Times New Roman"/>
+          <w:sz w:val="20"/>
+          <w:szCs w:val="20"/>
+        </w:rPr>
+        <w:t>MySubmission</w:t>
+      </w:r>
+      <w:proofErr w:type="gramStart"/>
+      <w:r>
+        <w:rPr>
+          <w:rFonts w:ascii="Times New Roman" w:hAnsi="Times New Roman"/>
+          <w:sz w:val="20"/>
+          <w:szCs w:val="20"/>
+        </w:rPr>
+        <w:t>:Staff:sp</w:t>
+      </w:r>
+      <w:proofErr w:type="gramEnd"/>
+      <w:r>
+        <w:rPr>
+          <w:rFonts w:ascii="Times New Roman" w:hAnsi="Times New Roman"/>
+          <w:sz w:val="20"/>
+          <w:szCs w:val="20"/>
+        </w:rPr>
+        <w:t>_SelectFrom_Coaching_LogStaffDistinctPendingMGRSubmitte</w:t>
+      </w:r>
+    </w:p>
+    <w:p>
+      <w:pPr>
+        <w:pStyle w:val="NoSpacing"/>
+        <w:rPr>
+          <w:rFonts w:ascii="Times New Roman" w:hAnsi="Times New Roman"/>
+          <w:sz w:val="20"/>
+          <w:szCs w:val="20"/>
+        </w:rPr>
+      </w:pPr>
+    </w:p>
+    <w:p>
+      <w:pPr>
+        <w:pStyle w:val="NoSpacing"/>
+        <w:rPr>
+          <w:rFonts w:ascii="Times New Roman" w:hAnsi="Times New Roman"/>
+          <w:sz w:val="20"/>
+          <w:szCs w:val="20"/>
+        </w:rPr>
+      </w:pPr>
+    </w:p>
+    <w:p>
+      <w:pPr>
+        <w:pStyle w:val="NoSpacing"/>
+        <w:rPr>
+          <w:rFonts w:ascii="Times New Roman" w:hAnsi="Times New Roman"/>
+          <w:b/>
+          <w:sz w:val="20"/>
+          <w:szCs w:val="20"/>
+        </w:rPr>
+      </w:pPr>
+      <w:r>
+        <w:rPr>
+          <w:rFonts w:ascii="Times New Roman" w:hAnsi="Times New Roman"/>
+          <w:b/>
+          <w:sz w:val="20"/>
+          <w:szCs w:val="20"/>
+        </w:rPr>
+        <w:t>--</w:t>
+      </w:r>
+      <w:r>
+        <w:rPr>
+          <w:rFonts w:ascii="Times New Roman" w:hAnsi="Times New Roman"/>
+          <w:b/>
+          <w:sz w:val="20"/>
+          <w:szCs w:val="20"/>
+        </w:rPr>
+        <w:t xml:space="preserve"> </w:t>
+      </w:r>
+      <w:r>
+        <w:rPr>
+          <w:rFonts w:ascii="Times New Roman" w:hAnsi="Times New Roman"/>
+          <w:b/>
+          <w:sz w:val="20"/>
+          <w:szCs w:val="20"/>
+        </w:rPr>
+        <w:t xml:space="preserve">Dashboard: </w:t>
+      </w:r>
+      <w:r>
+        <w:rPr>
+          <w:rFonts w:ascii="Times New Roman" w:hAnsi="Times New Roman"/>
+          <w:b/>
+          <w:sz w:val="20"/>
+          <w:szCs w:val="20"/>
+        </w:rPr>
+        <w:t>My Dashboard</w:t>
+      </w:r>
+    </w:p>
+    <w:p>
+      <w:pPr>
+        <w:pStyle w:val="NoSpacing"/>
+        <w:rPr>
+          <w:rFonts w:ascii="Times New Roman" w:hAnsi="Times New Roman"/>
+          <w:sz w:val="20"/>
+          <w:szCs w:val="20"/>
+        </w:rPr>
+      </w:pPr>
+      <w:r>
+        <w:rPr>
+          <w:rFonts w:ascii="Times New Roman" w:hAnsi="Times New Roman"/>
+          <w:sz w:val="20"/>
+          <w:szCs w:val="20"/>
+        </w:rPr>
+        <w:t>sp_Dashboard_Summary_Count</w:t>
+      </w:r>
+    </w:p>
+    <w:p>
+      <w:pPr>
+        <w:pStyle w:val="NoSpacing"/>
+        <w:rPr>
+          <w:rFonts w:ascii="Times New Roman" w:hAnsi="Times New Roman"/>
+          <w:sz w:val="20"/>
+          <w:szCs w:val="20"/>
+        </w:rPr>
+      </w:pPr>
+      <w:r>
+        <w:rPr>
+          <w:rFonts w:ascii="Times New Roman" w:hAnsi="Times New Roman"/>
+          <w:sz w:val="20"/>
+          <w:szCs w:val="20"/>
+        </w:rPr>
+        <w:t>sp_Dashboard_Summary_Count_ByStatus</w:t>
+      </w:r>
+    </w:p>
+    <w:p>
+      <w:pPr>
+        <w:pStyle w:val="NoSpacing"/>
+        <w:rPr>
+          <w:rFonts w:ascii="Times New Roman" w:hAnsi="Times New Roman"/>
+          <w:sz w:val="20"/>
+          <w:szCs w:val="20"/>
+        </w:rPr>
+      </w:pPr>
+      <w:r>
+        <w:rPr>
+          <w:rFonts w:ascii="Times New Roman" w:hAnsi="Times New Roman"/>
+          <w:sz w:val="20"/>
+          <w:szCs w:val="20"/>
+        </w:rPr>
+        <w:t>sp_Search_For_Dashboards_Details</w:t>
+      </w:r>
+    </w:p>
+    <w:p>
+      <w:pPr>
+        <w:pStyle w:val="NoSpacing"/>
+        <w:rPr>
+          <w:rFonts w:ascii="Times New Roman" w:hAnsi="Times New Roman"/>
+          <w:sz w:val="20"/>
+          <w:szCs w:val="20"/>
+        </w:rPr>
+      </w:pPr>
+      <w:r>
+        <w:rPr>
+          <w:rFonts w:ascii="Times New Roman" w:hAnsi="Times New Roman"/>
+          <w:sz w:val="20"/>
+          <w:szCs w:val="20"/>
+        </w:rPr>
+        <w:t>sp_Search_For_Dashboards_Count</w:t>
+      </w:r>
+    </w:p>
+    <w:p>
+      <w:pPr>
+        <w:pStyle w:val="NoSpacing"/>
+        <w:rPr>
+          <w:rFonts w:ascii="Times New Roman" w:hAnsi="Times New Roman"/>
+          <w:sz w:val="20"/>
+          <w:szCs w:val="20"/>
+        </w:rPr>
+      </w:pPr>
+      <w:r>
+        <w:rPr>
+          <w:rFonts w:ascii="Times New Roman" w:hAnsi="Times New Roman"/>
+          <w:sz w:val="20"/>
+          <w:szCs w:val="20"/>
+        </w:rPr>
+        <w:t>sp_SelectFrom_Coaching_Log_MyPending</w:t>
+      </w:r>
+    </w:p>
+    <w:p>
+      <w:pPr>
+        <w:pStyle w:val="NoSpacing"/>
+        <w:rPr>
+          <w:rFonts w:ascii="Times New Roman" w:hAnsi="Times New Roman"/>
+          <w:sz w:val="20"/>
+          <w:szCs w:val="20"/>
+        </w:rPr>
+      </w:pPr>
+      <w:r>
+        <w:rPr>
+          <w:rFonts w:ascii="Times New Roman" w:hAnsi="Times New Roman"/>
+          <w:sz w:val="20"/>
+          <w:szCs w:val="20"/>
+        </w:rPr>
+        <w:t>sp_SelectFrom_Coaching_Log_MyPending_Count</w:t>
+      </w:r>
+    </w:p>
+    <w:p>
+      <w:pPr>
+        <w:pStyle w:val="NoSpacing"/>
+        <w:rPr>
+          <w:rFonts w:ascii="Times New Roman" w:hAnsi="Times New Roman"/>
+          <w:sz w:val="20"/>
+          <w:szCs w:val="20"/>
+        </w:rPr>
+      </w:pPr>
+      <w:r>
+        <w:rPr>
+          <w:rFonts w:ascii="Times New Roman" w:hAnsi="Times New Roman"/>
+          <w:sz w:val="20"/>
+          <w:szCs w:val="20"/>
+        </w:rPr>
+        <w:t>sp_SelectFrom_Coaching_Log_MyCompleted</w:t>
+      </w:r>
+    </w:p>
+    <w:p>
+      <w:pPr>
+        <w:pStyle w:val="NoSpacing"/>
+        <w:rPr>
+          <w:rFonts w:ascii="Times New Roman" w:hAnsi="Times New Roman"/>
+          <w:sz w:val="20"/>
+          <w:szCs w:val="20"/>
+        </w:rPr>
+      </w:pPr>
+      <w:r>
+        <w:rPr>
+          <w:rFonts w:ascii="Times New Roman" w:hAnsi="Times New Roman"/>
+          <w:sz w:val="20"/>
+          <w:szCs w:val="20"/>
+        </w:rPr>
+        <w:t>sp_SelectFrom_Coaching_Log_MyCompleted_Count</w:t>
+      </w:r>
+    </w:p>
+    <w:p>
+      <w:pPr>
+        <w:pStyle w:val="NoSpacing"/>
+        <w:rPr>
+          <w:rFonts w:ascii="Times New Roman" w:hAnsi="Times New Roman"/>
+          <w:sz w:val="20"/>
+          <w:szCs w:val="20"/>
+        </w:rPr>
+      </w:pPr>
+      <w:r>
+        <w:rPr>
+          <w:rFonts w:ascii="Times New Roman" w:hAnsi="Times New Roman"/>
+          <w:sz w:val="20"/>
+          <w:szCs w:val="20"/>
+        </w:rPr>
+        <w:t>sp_SelectFrom_Coaching_Log_MySubmitted</w:t>
+      </w:r>
+    </w:p>
+    <w:p>
+      <w:pPr>
+        <w:pStyle w:val="NoSpacing"/>
+        <w:rPr>
+          <w:rFonts w:ascii="Times New Roman" w:hAnsi="Times New Roman"/>
+          <w:sz w:val="20"/>
+          <w:szCs w:val="20"/>
+        </w:rPr>
+      </w:pPr>
+      <w:r>
+        <w:rPr>
+          <w:rFonts w:ascii="Times New Roman" w:hAnsi="Times New Roman"/>
+          <w:sz w:val="20"/>
+          <w:szCs w:val="20"/>
+        </w:rPr>
+        <w:t>sp_SelectFrom_Coaching_Log_MySubmitted_Count</w:t>
+      </w:r>
+    </w:p>
+    <w:p>
+      <w:pPr>
+        <w:pStyle w:val="NoSpacing"/>
+        <w:rPr>
+          <w:rFonts w:ascii="Times New Roman" w:hAnsi="Times New Roman"/>
+          <w:sz w:val="20"/>
+          <w:szCs w:val="20"/>
+        </w:rPr>
+      </w:pPr>
+      <w:r>
+        <w:rPr>
+          <w:rFonts w:ascii="Times New Roman" w:hAnsi="Times New Roman"/>
+          <w:sz w:val="20"/>
+          <w:szCs w:val="20"/>
+        </w:rPr>
+        <w:lastRenderedPageBreak/>
+        <w:t>sp_SelectFrom_Coaching_Log_MyTeamCompleted</w:t>
+      </w:r>
+    </w:p>
+    <w:p>
+      <w:pPr>
+        <w:pStyle w:val="NoSpacing"/>
+        <w:rPr>
+          <w:rFonts w:ascii="Times New Roman" w:hAnsi="Times New Roman"/>
+          <w:sz w:val="20"/>
+          <w:szCs w:val="20"/>
+        </w:rPr>
+      </w:pPr>
+      <w:r>
+        <w:rPr>
+          <w:rFonts w:ascii="Times New Roman" w:hAnsi="Times New Roman"/>
+          <w:sz w:val="20"/>
+          <w:szCs w:val="20"/>
+        </w:rPr>
+        <w:t>sp_SelectFrom_Coaching_Log_MyTeamCompleted_Count</w:t>
+      </w:r>
+    </w:p>
+    <w:p>
+      <w:pPr>
+        <w:pStyle w:val="NoSpacing"/>
+        <w:rPr>
+          <w:rFonts w:ascii="Times New Roman" w:hAnsi="Times New Roman"/>
+          <w:sz w:val="20"/>
+          <w:szCs w:val="20"/>
+        </w:rPr>
+      </w:pPr>
+      <w:r>
+        <w:rPr>
+          <w:rFonts w:ascii="Times New Roman" w:hAnsi="Times New Roman"/>
+          <w:sz w:val="20"/>
+          <w:szCs w:val="20"/>
+        </w:rPr>
+        <w:t>sp_SelectFrom_Coaching_Log_MyTeamPending</w:t>
+      </w:r>
+    </w:p>
+    <w:p>
+      <w:pPr>
+        <w:pStyle w:val="NoSpacing"/>
+        <w:rPr>
+          <w:rFonts w:ascii="Times New Roman" w:hAnsi="Times New Roman"/>
+          <w:sz w:val="20"/>
+          <w:szCs w:val="20"/>
+        </w:rPr>
+      </w:pPr>
+      <w:r>
+        <w:rPr>
+          <w:rFonts w:ascii="Times New Roman" w:hAnsi="Times New Roman"/>
+          <w:sz w:val="20"/>
+          <w:szCs w:val="20"/>
+        </w:rPr>
+        <w:t>sp_SelectFrom_Coaching_Log_MyTeamPending_Count</w:t>
+      </w:r>
+    </w:p>
+    <w:p>
+      <w:pPr>
+        <w:pStyle w:val="NoSpacing"/>
+        <w:rPr>
+          <w:rFonts w:ascii="Times New Roman" w:hAnsi="Times New Roman"/>
+          <w:sz w:val="20"/>
+          <w:szCs w:val="20"/>
+        </w:rPr>
+      </w:pPr>
+      <w:r>
+        <w:rPr>
+          <w:rFonts w:ascii="Times New Roman" w:hAnsi="Times New Roman"/>
+          <w:sz w:val="20"/>
+          <w:szCs w:val="20"/>
+        </w:rPr>
+        <w:t>sp_SelectFrom_Coaching_Log_Historical</w:t>
+      </w:r>
+    </w:p>
+    <w:p>
+      <w:pPr>
+        <w:pStyle w:val="NoSpacing"/>
+        <w:rPr>
+          <w:rFonts w:ascii="Times New Roman" w:hAnsi="Times New Roman"/>
+          <w:sz w:val="20"/>
+          <w:szCs w:val="20"/>
+        </w:rPr>
+      </w:pPr>
+      <w:r>
+        <w:rPr>
+          <w:rFonts w:ascii="Times New Roman" w:hAnsi="Times New Roman"/>
+          <w:sz w:val="20"/>
+          <w:szCs w:val="20"/>
+        </w:rPr>
+        <w:t>sp_SelectFrom_Coaching_Log_Historical</w:t>
+      </w:r>
+      <w:r>
+        <w:rPr>
+          <w:rFonts w:ascii="Times New Roman" w:hAnsi="Times New Roman"/>
+          <w:sz w:val="20"/>
+          <w:szCs w:val="20"/>
+        </w:rPr>
+        <w:t>_Count</w:t>
+      </w:r>
+    </w:p>
+    <w:p>
+      <w:pPr>
+        <w:pStyle w:val="NoSpacing"/>
+        <w:rPr>
+          <w:rFonts w:ascii="Times New Roman" w:hAnsi="Times New Roman"/>
+          <w:sz w:val="20"/>
+          <w:szCs w:val="20"/>
+        </w:rPr>
+      </w:pPr>
+      <w:r>
+        <w:rPr>
+          <w:rFonts w:ascii="Times New Roman" w:hAnsi="Times New Roman"/>
+          <w:sz w:val="20"/>
+          <w:szCs w:val="20"/>
+        </w:rPr>
+        <w:t>sp_SelectFrom_Warning_Log_MyTeamWarning</w:t>
+      </w:r>
+    </w:p>
+    <w:p>
+      <w:pPr>
+        <w:pStyle w:val="NoSpacing"/>
+        <w:rPr>
+          <w:rFonts w:ascii="Times New Roman" w:hAnsi="Times New Roman"/>
+          <w:sz w:val="20"/>
+          <w:szCs w:val="20"/>
+        </w:rPr>
+      </w:pPr>
+      <w:r>
+        <w:rPr>
+          <w:rFonts w:ascii="Times New Roman" w:hAnsi="Times New Roman"/>
+          <w:sz w:val="20"/>
+          <w:szCs w:val="20"/>
+        </w:rPr>
+        <w:t>sp_SelectFrom_Warning_Log_MyTeamWarning_Count</w:t>
+      </w:r>
+    </w:p>
+    <w:p>
+      <w:pPr>
+        <w:pStyle w:val="NoSpacing"/>
+        <w:rPr>
+          <w:rFonts w:ascii="Times New Roman" w:hAnsi="Times New Roman"/>
+          <w:b/>
+          <w:sz w:val="20"/>
+          <w:szCs w:val="20"/>
+        </w:rPr>
+      </w:pPr>
+    </w:p>
+    <w:p>
+      <w:pPr>
+        <w:pStyle w:val="NoSpacing"/>
+        <w:rPr>
+          <w:rFonts w:ascii="Times New Roman" w:hAnsi="Times New Roman"/>
+          <w:b/>
+          <w:sz w:val="20"/>
+          <w:szCs w:val="20"/>
+        </w:rPr>
+      </w:pPr>
+      <w:r>
+        <w:rPr>
+          <w:rFonts w:ascii="Times New Roman" w:hAnsi="Times New Roman"/>
+          <w:b/>
+          <w:sz w:val="20"/>
+          <w:szCs w:val="20"/>
+        </w:rPr>
+        <w:t>--</w:t>
+      </w:r>
+      <w:r>
+        <w:rPr>
+          <w:rFonts w:ascii="Times New Roman" w:hAnsi="Times New Roman"/>
+          <w:b/>
+          <w:sz w:val="20"/>
+          <w:szCs w:val="20"/>
+        </w:rPr>
+        <w:t xml:space="preserve"> </w:t>
+      </w:r>
+      <w:r>
+        <w:rPr>
+          <w:rFonts w:ascii="Times New Roman" w:hAnsi="Times New Roman"/>
+          <w:b/>
+          <w:sz w:val="20"/>
+          <w:szCs w:val="20"/>
+        </w:rPr>
+        <w:t xml:space="preserve">Dashboard: </w:t>
+      </w:r>
+      <w:r>
+        <w:rPr>
+          <w:rFonts w:ascii="Times New Roman" w:hAnsi="Times New Roman"/>
+          <w:b/>
+          <w:sz w:val="20"/>
+          <w:szCs w:val="20"/>
+        </w:rPr>
+        <w:t xml:space="preserve">SR </w:t>
+      </w:r>
+      <w:r>
+        <w:rPr>
+          <w:rFonts w:ascii="Times New Roman" w:hAnsi="Times New Roman"/>
+          <w:b/>
+          <w:sz w:val="20"/>
+          <w:szCs w:val="20"/>
+        </w:rPr>
+        <w:t>Mgr</w:t>
+      </w:r>
+    </w:p>
+    <w:p>
+      <w:pPr>
+        <w:pStyle w:val="NoSpacing"/>
+        <w:rPr>
+          <w:rFonts w:ascii="Times New Roman" w:hAnsi="Times New Roman"/>
+          <w:sz w:val="20"/>
+          <w:szCs w:val="20"/>
+        </w:rPr>
+      </w:pPr>
+      <w:r>
+        <w:rPr>
+          <w:rFonts w:ascii="Times New Roman" w:hAnsi="Times New Roman"/>
+          <w:sz w:val="20"/>
+          <w:szCs w:val="20"/>
+        </w:rPr>
+        <w:t xml:space="preserve">sp_SelectFrom_SRMGR_Count </w:t>
+      </w:r>
+    </w:p>
+    <w:p>
+      <w:pPr>
+        <w:pStyle w:val="NoSpacing"/>
+        <w:rPr>
+          <w:rFonts w:ascii="Times New Roman" w:hAnsi="Times New Roman"/>
+          <w:sz w:val="20"/>
+          <w:szCs w:val="20"/>
+        </w:rPr>
+      </w:pPr>
+      <w:r>
+        <w:rPr>
+          <w:rFonts w:ascii="Times New Roman" w:hAnsi="Times New Roman"/>
+          <w:sz w:val="20"/>
+          <w:szCs w:val="20"/>
+        </w:rPr>
+        <w:t xml:space="preserve">sp_SelectFrom_SRMGR_Detail_Count </w:t>
+      </w:r>
+    </w:p>
+    <w:p>
+      <w:pPr>
+        <w:pStyle w:val="NoSpacing"/>
+        <w:rPr>
+          <w:rFonts w:ascii="Times New Roman" w:hAnsi="Times New Roman"/>
+          <w:sz w:val="20"/>
+          <w:szCs w:val="20"/>
+        </w:rPr>
+      </w:pPr>
+      <w:r>
+        <w:rPr>
+          <w:rFonts w:ascii="Times New Roman" w:hAnsi="Times New Roman"/>
+          <w:sz w:val="20"/>
+          <w:szCs w:val="20"/>
+        </w:rPr>
+        <w:t xml:space="preserve">sp_SelectFrom_SRMGR_Details </w:t>
+      </w:r>
+    </w:p>
+    <w:p>
+      <w:pPr>
+        <w:pStyle w:val="NoSpacing"/>
+        <w:rPr>
+          <w:rFonts w:ascii="Times New Roman" w:hAnsi="Times New Roman"/>
+          <w:sz w:val="20"/>
+          <w:szCs w:val="20"/>
+        </w:rPr>
+      </w:pPr>
+      <w:r>
+        <w:rPr>
+          <w:rFonts w:ascii="Times New Roman" w:hAnsi="Times New Roman"/>
+          <w:sz w:val="20"/>
+          <w:szCs w:val="20"/>
+        </w:rPr>
+        <w:t xml:space="preserve">sp_SelectFrom_SRMGR_EmployeeCoaching </w:t>
+      </w:r>
+    </w:p>
+    <w:p>
+      <w:pPr>
+        <w:pStyle w:val="NoSpacing"/>
+        <w:rPr>
+          <w:rFonts w:ascii="Times New Roman" w:hAnsi="Times New Roman"/>
+          <w:sz w:val="20"/>
+          <w:szCs w:val="20"/>
+        </w:rPr>
+      </w:pPr>
+      <w:r>
+        <w:rPr>
+          <w:rFonts w:ascii="Times New Roman" w:hAnsi="Times New Roman"/>
+          <w:sz w:val="20"/>
+          <w:szCs w:val="20"/>
+        </w:rPr>
+        <w:t>sp_SelectFrom_SRMGR_EmployeeWarning</w:t>
+      </w:r>
+    </w:p>
+    <w:p>
+      <w:pPr>
+        <w:pStyle w:val="NoSpacing"/>
+        <w:rPr>
+          <w:rFonts w:ascii="Times New Roman" w:hAnsi="Times New Roman"/>
+          <w:sz w:val="20"/>
+          <w:szCs w:val="20"/>
+        </w:rPr>
+      </w:pPr>
+      <w:r>
+        <w:rPr>
+          <w:rFonts w:ascii="Times New Roman" w:hAnsi="Times New Roman"/>
+          <w:sz w:val="20"/>
+          <w:szCs w:val="20"/>
+        </w:rPr>
+        <w:t>sp_SelectFrom_SRMGR_Review</w:t>
+      </w:r>
+    </w:p>
+    <w:p>
+      <w:pPr>
+        <w:pStyle w:val="NoSpacing"/>
+        <w:rPr>
+          <w:rFonts w:ascii="Times New Roman" w:hAnsi="Times New Roman"/>
+          <w:sz w:val="20"/>
+          <w:szCs w:val="20"/>
+        </w:rPr>
+      </w:pPr>
+      <w:r>
+        <w:rPr>
+          <w:rFonts w:ascii="Times New Roman" w:hAnsi="Times New Roman"/>
+          <w:sz w:val="20"/>
+          <w:szCs w:val="20"/>
+        </w:rPr>
+        <w:t>sp_SelectFrom_SRMGR_EmployeeCoaching_Review</w:t>
+      </w:r>
+    </w:p>
+    <w:p>
+      <w:pPr>
+        <w:pStyle w:val="NoSpacing"/>
+        <w:rPr>
+          <w:rFonts w:ascii="Times New Roman" w:hAnsi="Times New Roman"/>
+          <w:sz w:val="20"/>
+          <w:szCs w:val="20"/>
+        </w:rPr>
+      </w:pPr>
+      <w:r>
+        <w:rPr>
+          <w:rFonts w:ascii="Times New Roman" w:hAnsi="Times New Roman"/>
+          <w:sz w:val="20"/>
+          <w:szCs w:val="20"/>
+        </w:rPr>
+        <w:t>sp_SelectFrom_SRMGR_EmployeeWarning_Review</w:t>
+      </w:r>
+      <w:r>
+        <w:rPr>
+          <w:rFonts w:ascii="Times New Roman" w:hAnsi="Times New Roman"/>
+          <w:sz w:val="20"/>
+          <w:szCs w:val="20"/>
+        </w:rPr>
+        <w:tab/>
+      </w:r>
+    </w:p>
+    <w:p>
+      <w:pPr>
+        <w:pStyle w:val="NoSpacing"/>
+        <w:rPr>
+          <w:rFonts w:ascii="Times New Roman" w:hAnsi="Times New Roman"/>
+          <w:sz w:val="20"/>
+          <w:szCs w:val="20"/>
+        </w:rPr>
+      </w:pPr>
+      <w:r>
+        <w:rPr>
+          <w:rFonts w:ascii="Times New Roman" w:hAnsi="Times New Roman"/>
+          <w:sz w:val="20"/>
+          <w:szCs w:val="20"/>
+        </w:rPr>
+        <w:t>sp_SelectFrom_SRMGR_Completed_CoachingByWeek</w:t>
+      </w:r>
+    </w:p>
+    <w:p>
+      <w:pPr>
+        <w:pStyle w:val="NoSpacing"/>
+        <w:rPr>
+          <w:rFonts w:ascii="Times New Roman" w:hAnsi="Times New Roman"/>
+          <w:sz w:val="20"/>
+          <w:szCs w:val="20"/>
+        </w:rPr>
+      </w:pPr>
+      <w:r>
+        <w:rPr>
+          <w:rFonts w:ascii="Times New Roman" w:hAnsi="Times New Roman"/>
+          <w:sz w:val="20"/>
+          <w:szCs w:val="20"/>
+        </w:rPr>
+        <w:t>sp_SelectFrom_SRMGR_Pending_CoachingByWeek</w:t>
+      </w:r>
+      <w:r>
+        <w:rPr>
+          <w:rFonts w:ascii="Times New Roman" w:hAnsi="Times New Roman"/>
+          <w:sz w:val="20"/>
+          <w:szCs w:val="20"/>
+        </w:rPr>
+        <w:tab/>
+      </w:r>
+    </w:p>
+    <w:p>
+      <w:pPr>
+        <w:pStyle w:val="NoSpacing"/>
+        <w:rPr>
+          <w:rFonts w:ascii="Times New Roman" w:hAnsi="Times New Roman"/>
+          <w:sz w:val="20"/>
+          <w:szCs w:val="20"/>
+        </w:rPr>
+      </w:pPr>
+      <w:r>
+        <w:rPr>
+          <w:rFonts w:ascii="Times New Roman" w:hAnsi="Times New Roman"/>
+          <w:sz w:val="20"/>
+          <w:szCs w:val="20"/>
+        </w:rPr>
+        <w:t>sp_SelectFrom_SRMGR_Active_WarningByWeek</w:t>
+      </w:r>
+    </w:p>
+    <w:p>
+      <w:pPr>
+        <w:pStyle w:val="NoSpacing"/>
+        <w:rPr>
+          <w:rFonts w:ascii="Times New Roman" w:hAnsi="Times New Roman"/>
+          <w:b/>
+          <w:sz w:val="20"/>
+          <w:szCs w:val="20"/>
+        </w:rPr>
+      </w:pPr>
+    </w:p>
+    <w:p>
+      <w:pPr>
+        <w:pStyle w:val="NoSpacing"/>
+        <w:rPr>
+          <w:rFonts w:ascii="Times New Roman" w:hAnsi="Times New Roman"/>
+          <w:b/>
+          <w:sz w:val="20"/>
+          <w:szCs w:val="20"/>
+        </w:rPr>
+      </w:pPr>
+    </w:p>
+    <w:p>
+      <w:pPr>
+        <w:pStyle w:val="NoSpacing"/>
+        <w:rPr>
+          <w:rFonts w:ascii="Times New Roman" w:hAnsi="Times New Roman"/>
+          <w:b/>
+          <w:sz w:val="20"/>
+          <w:szCs w:val="20"/>
+        </w:rPr>
+      </w:pPr>
+      <w:r>
+        <w:rPr>
+          <w:rFonts w:ascii="Times New Roman" w:hAnsi="Times New Roman"/>
+          <w:b/>
+          <w:sz w:val="20"/>
+          <w:szCs w:val="20"/>
+        </w:rPr>
+        <w:t>--</w:t>
+      </w:r>
+      <w:r>
+        <w:rPr>
+          <w:rFonts w:ascii="Times New Roman" w:hAnsi="Times New Roman"/>
+          <w:b/>
+          <w:sz w:val="20"/>
+          <w:szCs w:val="20"/>
+        </w:rPr>
+        <w:t xml:space="preserve"> Dashboard: </w:t>
+      </w:r>
+      <w:r>
+        <w:rPr>
+          <w:rFonts w:ascii="Times New Roman" w:hAnsi="Times New Roman"/>
+          <w:b/>
+          <w:sz w:val="20"/>
+          <w:szCs w:val="20"/>
+        </w:rPr>
+        <w:t>Director</w:t>
+      </w:r>
+      <w:r>
+        <w:rPr>
+          <w:rFonts w:ascii="Times New Roman" w:hAnsi="Times New Roman"/>
+          <w:b/>
+          <w:sz w:val="20"/>
+          <w:szCs w:val="20"/>
+        </w:rPr>
+        <w:t xml:space="preserve"> </w:t>
+      </w:r>
+    </w:p>
+    <w:p>
+      <w:pPr>
+        <w:pStyle w:val="NoSpacing"/>
+        <w:rPr>
+          <w:rFonts w:ascii="Times New Roman" w:hAnsi="Times New Roman"/>
+          <w:sz w:val="20"/>
+          <w:szCs w:val="20"/>
+        </w:rPr>
+      </w:pPr>
+      <w:r>
+        <w:rPr>
+          <w:rFonts w:ascii="Times New Roman" w:hAnsi="Times New Roman"/>
+          <w:sz w:val="20"/>
+          <w:szCs w:val="20"/>
+        </w:rPr>
+        <w:t>sp_Dashboard_Director_Summary_Count</w:t>
+      </w:r>
+    </w:p>
+    <w:p>
+      <w:pPr>
+        <w:pStyle w:val="NoSpacing"/>
+        <w:rPr>
+          <w:rFonts w:ascii="Times New Roman" w:hAnsi="Times New Roman"/>
+          <w:sz w:val="20"/>
+          <w:szCs w:val="20"/>
+        </w:rPr>
+      </w:pPr>
+      <w:r>
+        <w:rPr>
+          <w:rFonts w:ascii="Times New Roman" w:hAnsi="Times New Roman"/>
+          <w:sz w:val="20"/>
+          <w:szCs w:val="20"/>
+        </w:rPr>
+        <w:t>sp_Dashboard_Director_Summary_Count_ByStatus</w:t>
+      </w:r>
+    </w:p>
+    <w:p>
+      <w:pPr>
+        <w:pStyle w:val="NoSpacing"/>
+        <w:rPr>
+          <w:rFonts w:ascii="Times New Roman" w:hAnsi="Times New Roman"/>
+          <w:sz w:val="20"/>
+          <w:szCs w:val="20"/>
+        </w:rPr>
+      </w:pPr>
+      <w:r>
+        <w:rPr>
+          <w:rFonts w:ascii="Times New Roman" w:hAnsi="Times New Roman"/>
+          <w:sz w:val="20"/>
+          <w:szCs w:val="20"/>
+        </w:rPr>
+        <w:t>sp_Dashboard_Director_Site_Completed_Count</w:t>
+      </w:r>
+    </w:p>
+    <w:p>
+      <w:pPr>
+        <w:pStyle w:val="NoSpacing"/>
+        <w:rPr>
+          <w:rFonts w:ascii="Times New Roman" w:hAnsi="Times New Roman"/>
+          <w:sz w:val="20"/>
+          <w:szCs w:val="20"/>
+        </w:rPr>
+      </w:pPr>
+      <w:r>
+        <w:rPr>
+          <w:rFonts w:ascii="Times New Roman" w:hAnsi="Times New Roman"/>
+          <w:sz w:val="20"/>
+          <w:szCs w:val="20"/>
+        </w:rPr>
+        <w:t>sp_Dashboard_Director_Site_Completed</w:t>
+      </w:r>
+    </w:p>
+    <w:p>
+      <w:pPr>
+        <w:pStyle w:val="NoSpacing"/>
+        <w:rPr>
+          <w:rFonts w:ascii="Times New Roman" w:hAnsi="Times New Roman"/>
+          <w:sz w:val="20"/>
+          <w:szCs w:val="20"/>
+        </w:rPr>
+      </w:pPr>
+      <w:r>
+        <w:rPr>
+          <w:rFonts w:ascii="Times New Roman" w:hAnsi="Times New Roman"/>
+          <w:sz w:val="20"/>
+          <w:szCs w:val="20"/>
+        </w:rPr>
+        <w:t>sp_Dashboard_Director_Site_Pending_Count</w:t>
+      </w:r>
+    </w:p>
+    <w:p>
+      <w:pPr>
+        <w:pStyle w:val="NoSpacing"/>
+        <w:rPr>
+          <w:rFonts w:ascii="Times New Roman" w:hAnsi="Times New Roman"/>
+          <w:sz w:val="20"/>
+          <w:szCs w:val="20"/>
+        </w:rPr>
+      </w:pPr>
+      <w:r>
+        <w:rPr>
+          <w:rFonts w:ascii="Times New Roman" w:hAnsi="Times New Roman"/>
+          <w:sz w:val="20"/>
+          <w:szCs w:val="20"/>
+        </w:rPr>
+        <w:t>sp_Dashboard_Director_Site_Pending</w:t>
+      </w:r>
+    </w:p>
+    <w:p>
+      <w:pPr>
+        <w:pStyle w:val="NoSpacing"/>
+        <w:rPr>
+          <w:rFonts w:ascii="Times New Roman" w:hAnsi="Times New Roman"/>
+          <w:sz w:val="20"/>
+          <w:szCs w:val="20"/>
+        </w:rPr>
+      </w:pPr>
+      <w:r>
+        <w:rPr>
+          <w:rFonts w:ascii="Times New Roman" w:hAnsi="Times New Roman"/>
+          <w:sz w:val="20"/>
+          <w:szCs w:val="20"/>
+        </w:rPr>
+        <w:t>sp_Dashboard_Director_Site_Warning_Count</w:t>
+      </w:r>
+    </w:p>
+    <w:p>
+      <w:pPr>
+        <w:pStyle w:val="NoSpacing"/>
+        <w:rPr>
+          <w:rFonts w:ascii="Times New Roman" w:hAnsi="Times New Roman"/>
+          <w:sz w:val="20"/>
+          <w:szCs w:val="20"/>
+        </w:rPr>
+      </w:pPr>
+      <w:r>
+        <w:rPr>
+          <w:rFonts w:ascii="Times New Roman" w:hAnsi="Times New Roman"/>
+          <w:sz w:val="20"/>
+          <w:szCs w:val="20"/>
+        </w:rPr>
+        <w:t>sp_Dashboard_Director_Site_Warning</w:t>
+      </w:r>
+    </w:p>
+    <w:p>
+      <w:pPr>
+        <w:pStyle w:val="NoSpacing"/>
+        <w:rPr>
+          <w:rFonts w:ascii="Times New Roman" w:hAnsi="Times New Roman"/>
+          <w:sz w:val="20"/>
+          <w:szCs w:val="20"/>
+        </w:rPr>
+      </w:pPr>
+      <w:proofErr w:type="spellStart"/>
+      <w:r>
+        <w:rPr>
+          <w:rFonts w:ascii="Times New Roman" w:hAnsi="Times New Roman"/>
+          <w:sz w:val="20"/>
+          <w:szCs w:val="20"/>
+        </w:rPr>
+        <w:t>sp_Da</w:t>
+      </w:r>
+      <w:r>
+        <w:rPr>
+          <w:rFonts w:ascii="Times New Roman" w:hAnsi="Times New Roman"/>
+          <w:sz w:val="20"/>
+          <w:szCs w:val="20"/>
+        </w:rPr>
+        <w:t>shboard_Director_Site_Export</w:t>
+      </w:r>
+      <w:proofErr w:type="spellEnd"/>
+    </w:p>
+    <w:p>
+      <w:pPr>
+        <w:pStyle w:val="NoSpacing"/>
+        <w:rPr>
+          <w:rFonts w:ascii="Times New Roman" w:hAnsi="Times New Roman"/>
+          <w:sz w:val="20"/>
+          <w:szCs w:val="20"/>
+        </w:rPr>
+      </w:pPr>
+      <w:proofErr w:type="spellStart"/>
+      <w:r>
+        <w:rPr>
+          <w:rFonts w:ascii="Times New Roman" w:hAnsi="Times New Roman"/>
+          <w:sz w:val="20"/>
+          <w:szCs w:val="20"/>
+        </w:rPr>
+        <w:t>sp_Dashboard_Director_Site_Export_Count</w:t>
+      </w:r>
+      <w:proofErr w:type="spellEnd"/>
+    </w:p>
+    <w:p>
+      <w:pPr>
+        <w:pStyle w:val="NoSpacing"/>
+        <w:rPr>
+          <w:rFonts w:ascii="Times New Roman" w:hAnsi="Times New Roman"/>
+          <w:sz w:val="20"/>
+          <w:szCs w:val="20"/>
+        </w:rPr>
+      </w:pPr>
+    </w:p>
+    <w:p>
+      <w:pPr>
+        <w:pStyle w:val="NoSpacing"/>
+        <w:rPr>
+          <w:rFonts w:ascii="Times New Roman" w:hAnsi="Times New Roman"/>
+          <w:b/>
+          <w:sz w:val="20"/>
+          <w:szCs w:val="20"/>
+        </w:rPr>
+      </w:pPr>
+    </w:p>
+    <w:p>
+      <w:pPr>
+        <w:pStyle w:val="NoSpacing"/>
+        <w:rPr>
+          <w:rFonts w:ascii="Times New Roman" w:hAnsi="Times New Roman"/>
+          <w:b/>
+          <w:sz w:val="20"/>
+          <w:szCs w:val="20"/>
+        </w:rPr>
+      </w:pPr>
+      <w:r>
+        <w:rPr>
+          <w:rFonts w:ascii="Times New Roman" w:hAnsi="Times New Roman"/>
+          <w:b/>
+          <w:sz w:val="20"/>
+          <w:szCs w:val="20"/>
+        </w:rPr>
+        <w:t>--</w:t>
+      </w:r>
+      <w:r>
+        <w:rPr>
+          <w:rFonts w:ascii="Times New Roman" w:hAnsi="Times New Roman"/>
+          <w:b/>
+          <w:sz w:val="20"/>
+          <w:szCs w:val="20"/>
+        </w:rPr>
+        <w:t xml:space="preserve"> Dashboard: Historical</w:t>
+      </w:r>
+    </w:p>
+    <w:p>
+      <w:pPr>
+        <w:pStyle w:val="NoSpacing"/>
+        <w:rPr>
+          <w:rFonts w:ascii="Times New Roman" w:hAnsi="Times New Roman"/>
+          <w:sz w:val="20"/>
+          <w:szCs w:val="20"/>
+        </w:rPr>
+      </w:pPr>
+      <w:proofErr w:type="spellStart"/>
+      <w:r>
+        <w:rPr>
+          <w:rFonts w:ascii="Times New Roman" w:hAnsi="Times New Roman"/>
+          <w:sz w:val="20"/>
+          <w:szCs w:val="20"/>
+        </w:rPr>
+        <w:t>sp_select_sites_for_dashboard</w:t>
+      </w:r>
+      <w:proofErr w:type="spellEnd"/>
+    </w:p>
+    <w:p>
+      <w:pPr>
+        <w:pStyle w:val="NoSpacing"/>
+        <w:rPr>
+          <w:rFonts w:ascii="Times New Roman" w:hAnsi="Times New Roman"/>
+          <w:sz w:val="20"/>
+          <w:szCs w:val="20"/>
+        </w:rPr>
+      </w:pPr>
+      <w:proofErr w:type="spellStart"/>
+      <w:r>
+        <w:rPr>
+          <w:rFonts w:ascii="Times New Roman" w:hAnsi="Times New Roman"/>
+          <w:sz w:val="20"/>
+          <w:szCs w:val="20"/>
+        </w:rPr>
+        <w:t>sp_selectfrom_coaching_log_mgr_bysite</w:t>
+      </w:r>
+      <w:proofErr w:type="spellEnd"/>
+    </w:p>
+    <w:p>
+      <w:pPr>
+        <w:pStyle w:val="NoSpacing"/>
+        <w:rPr>
+          <w:rFonts w:ascii="Times New Roman" w:hAnsi="Times New Roman"/>
+          <w:sz w:val="20"/>
+          <w:szCs w:val="20"/>
+        </w:rPr>
+      </w:pPr>
+      <w:proofErr w:type="spellStart"/>
+      <w:r>
+        <w:rPr>
+          <w:rFonts w:ascii="Times New Roman" w:hAnsi="Times New Roman"/>
+          <w:sz w:val="20"/>
+          <w:szCs w:val="20"/>
+        </w:rPr>
+        <w:t>sp_selectfrom_coaching_log_sup_bymgr</w:t>
+      </w:r>
+      <w:proofErr w:type="spellEnd"/>
+    </w:p>
+    <w:p>
+      <w:pPr>
+        <w:pStyle w:val="NoSpacing"/>
+        <w:rPr>
+          <w:rFonts w:ascii="Times New Roman" w:hAnsi="Times New Roman"/>
+          <w:sz w:val="20"/>
+          <w:szCs w:val="20"/>
+        </w:rPr>
+      </w:pPr>
+      <w:proofErr w:type="spellStart"/>
+      <w:r>
+        <w:rPr>
+          <w:rFonts w:ascii="Times New Roman" w:hAnsi="Times New Roman"/>
+          <w:sz w:val="20"/>
+          <w:szCs w:val="20"/>
+        </w:rPr>
+        <w:t>sp_selectfrom_coaching_log_emp_bysup</w:t>
+      </w:r>
+      <w:proofErr w:type="spellEnd"/>
+    </w:p>
+    <w:p>
+      <w:pPr>
+        <w:pStyle w:val="NoSpacing"/>
+        <w:rPr>
+          <w:rFonts w:ascii="Times New Roman" w:hAnsi="Times New Roman"/>
+          <w:sz w:val="20"/>
+          <w:szCs w:val="20"/>
+        </w:rPr>
+      </w:pPr>
+      <w:proofErr w:type="spellStart"/>
+      <w:r>
+        <w:rPr>
+          <w:rFonts w:ascii="Times New Roman" w:hAnsi="Times New Roman"/>
+          <w:sz w:val="20"/>
+          <w:szCs w:val="20"/>
+        </w:rPr>
+        <w:t>sp_selectfrom_coaching_log_submitter</w:t>
+      </w:r>
+      <w:proofErr w:type="spellEnd"/>
+    </w:p>
+    <w:p>
+      <w:pPr>
+        <w:pStyle w:val="NoSpacing"/>
+        <w:rPr>
+          <w:rFonts w:ascii="Times New Roman" w:hAnsi="Times New Roman"/>
+          <w:sz w:val="20"/>
+          <w:szCs w:val="20"/>
+        </w:rPr>
+      </w:pPr>
+      <w:proofErr w:type="spellStart"/>
+      <w:r>
+        <w:rPr>
+          <w:rFonts w:ascii="Times New Roman" w:hAnsi="Times New Roman"/>
+          <w:sz w:val="20"/>
+          <w:szCs w:val="20"/>
+        </w:rPr>
+        <w:t>sp_select_statuses_for_dashboard</w:t>
+      </w:r>
+      <w:proofErr w:type="spellEnd"/>
+    </w:p>
+    <w:p>
+      <w:pPr>
+        <w:pStyle w:val="NoSpacing"/>
+        <w:rPr>
+          <w:rFonts w:ascii="Times New Roman" w:hAnsi="Times New Roman"/>
+          <w:sz w:val="20"/>
+          <w:szCs w:val="20"/>
+        </w:rPr>
+      </w:pPr>
+      <w:proofErr w:type="spellStart"/>
+      <w:r>
+        <w:rPr>
+          <w:rFonts w:ascii="Times New Roman" w:hAnsi="Times New Roman"/>
+          <w:sz w:val="20"/>
+          <w:szCs w:val="20"/>
+        </w:rPr>
+        <w:t>sp_select_sources_for_dashboard</w:t>
+      </w:r>
+      <w:proofErr w:type="spellEnd"/>
+    </w:p>
+    <w:p>
+      <w:pPr>
+        <w:pStyle w:val="NoSpacing"/>
+        <w:rPr>
+          <w:rFonts w:ascii="Times New Roman" w:hAnsi="Times New Roman"/>
+          <w:sz w:val="20"/>
+          <w:szCs w:val="20"/>
+        </w:rPr>
+      </w:pPr>
+      <w:proofErr w:type="spellStart"/>
+      <w:r>
+        <w:rPr>
+          <w:rFonts w:ascii="Times New Roman" w:hAnsi="Times New Roman"/>
+          <w:sz w:val="20"/>
+          <w:szCs w:val="20"/>
+        </w:rPr>
+        <w:t>sp_select_values_for_dashboard</w:t>
+      </w:r>
+      <w:proofErr w:type="spellEnd"/>
+    </w:p>
+    <w:p>
+      <w:pPr>
+        <w:pStyle w:val="NoSpacing"/>
+        <w:rPr>
+          <w:rFonts w:ascii="Times New Roman" w:hAnsi="Times New Roman"/>
+          <w:sz w:val="20"/>
+          <w:szCs w:val="20"/>
+        </w:rPr>
+      </w:pPr>
+      <w:proofErr w:type="spellStart"/>
+      <w:r>
+        <w:rPr>
+          <w:rFonts w:ascii="Times New Roman" w:hAnsi="Times New Roman"/>
+          <w:sz w:val="20"/>
+          <w:szCs w:val="20"/>
+        </w:rPr>
+        <w:t>sp_search_for_dashboards_details</w:t>
+      </w:r>
+      <w:proofErr w:type="spellEnd"/>
+    </w:p>
+    <w:p>
+      <w:pPr>
+        <w:pStyle w:val="NoSpacing"/>
+        <w:rPr>
+          <w:rFonts w:ascii="Times New Roman" w:hAnsi="Times New Roman"/>
+          <w:sz w:val="20"/>
+          <w:szCs w:val="20"/>
+        </w:rPr>
+      </w:pPr>
+      <w:proofErr w:type="spellStart"/>
+      <w:r>
+        <w:rPr>
+          <w:rFonts w:ascii="Times New Roman" w:hAnsi="Times New Roman"/>
+          <w:sz w:val="20"/>
+          <w:szCs w:val="20"/>
+        </w:rPr>
+        <w:t>sp_selectfrom_coaching_log_historical_export</w:t>
+      </w:r>
+      <w:proofErr w:type="spellEnd"/>
+    </w:p>
+    <w:p>
+      <w:pPr>
+        <w:pStyle w:val="NoSpacing"/>
+        <w:rPr>
+          <w:rFonts w:ascii="Times New Roman" w:hAnsi="Times New Roman"/>
+          <w:sz w:val="20"/>
+          <w:szCs w:val="20"/>
+        </w:rPr>
+      </w:pPr>
+      <w:proofErr w:type="spellStart"/>
+      <w:r>
+        <w:rPr>
+          <w:rFonts w:ascii="Times New Roman" w:hAnsi="Times New Roman"/>
+          <w:sz w:val="20"/>
+          <w:szCs w:val="20"/>
+        </w:rPr>
+        <w:t>sp_selectfrom_coaching_log_historical_export_Count</w:t>
+      </w:r>
+      <w:proofErr w:type="spellEnd"/>
+    </w:p>
+    <w:p>
+      <w:pPr>
+        <w:pStyle w:val="NoSpacing"/>
+        <w:rPr>
+          <w:rFonts w:ascii="Times New Roman" w:hAnsi="Times New Roman"/>
+          <w:sz w:val="20"/>
+          <w:szCs w:val="20"/>
+        </w:rPr>
+      </w:pPr>
+    </w:p>
+    <w:p>
+      <w:pPr>
+        <w:pStyle w:val="NoSpacing"/>
+        <w:rPr>
+          <w:rFonts w:ascii="Times New Roman" w:hAnsi="Times New Roman"/>
+          <w:sz w:val="20"/>
+          <w:szCs w:val="20"/>
+        </w:rPr>
+      </w:pPr>
+    </w:p>
+    <w:p>
+      <w:pPr>
+        <w:pStyle w:val="NoSpacing"/>
+        <w:rPr>
+          <w:rFonts w:ascii="Times New Roman" w:hAnsi="Times New Roman"/>
+          <w:sz w:val="20"/>
+          <w:szCs w:val="20"/>
+        </w:rPr>
+      </w:pPr>
+    </w:p>
+    <w:p>
+      <w:pPr>
+        <w:pStyle w:val="NoSpacing"/>
+        <w:rPr>
+          <w:rFonts w:ascii="Times New Roman" w:hAnsi="Times New Roman"/>
+          <w:b/>
+          <w:sz w:val="20"/>
+          <w:szCs w:val="20"/>
+        </w:rPr>
+      </w:pPr>
+      <w:r>
+        <w:rPr>
+          <w:rFonts w:ascii="Times New Roman" w:hAnsi="Times New Roman"/>
+          <w:b/>
+          <w:sz w:val="20"/>
+          <w:szCs w:val="20"/>
+        </w:rPr>
+        <w:t>--Coaching Log</w:t>
+      </w:r>
+      <w:r>
+        <w:rPr>
+          <w:rFonts w:ascii="Times New Roman" w:hAnsi="Times New Roman"/>
+          <w:b/>
+          <w:sz w:val="20"/>
+          <w:szCs w:val="20"/>
+        </w:rPr>
+        <w:t xml:space="preserve"> Review and Update</w:t>
+      </w:r>
+    </w:p>
+    <w:p>
+      <w:pPr>
+        <w:pStyle w:val="NoSpacing"/>
+        <w:rPr>
+          <w:rFonts w:ascii="Times New Roman" w:hAnsi="Times New Roman"/>
+          <w:sz w:val="20"/>
+          <w:szCs w:val="20"/>
+        </w:rPr>
+      </w:pPr>
+      <w:r>
+        <w:rPr>
+          <w:rFonts w:ascii="Times New Roman" w:hAnsi="Times New Roman"/>
+          <w:sz w:val="20"/>
+          <w:szCs w:val="20"/>
+        </w:rPr>
+        <w:lastRenderedPageBreak/>
+        <w:t>sp_SelectRecordStatus</w:t>
+      </w:r>
+    </w:p>
+    <w:p>
+      <w:pPr>
+        <w:pStyle w:val="NoSpacing"/>
+        <w:rPr>
+          <w:rFonts w:ascii="Times New Roman" w:hAnsi="Times New Roman"/>
+          <w:sz w:val="20"/>
+          <w:szCs w:val="20"/>
+        </w:rPr>
+      </w:pPr>
+      <w:r>
+        <w:rPr>
+          <w:rFonts w:ascii="Times New Roman" w:hAnsi="Times New Roman"/>
+          <w:sz w:val="20"/>
+          <w:szCs w:val="20"/>
+          <w:rPrChange w:id="33" w:author="Palacherla, Susmitha C (NONUS)" w:date="2019-06-03T16:29:00Z">
             <w:rPr>
               <w:rFonts w:ascii="Times New Roman" w:hAnsi="Times New Roman"/>
               <w:sz w:val="20"/>
@@ -11303,7 +14230,7 @@
             </w:rPr>
           </w:rPrChange>
         </w:rPr>
-        <w:t>sp_Update_Employee_Hierarchy_Stage</w:t>
+        <w:t>sp_SelectReviewFrom_Coaching_Log</w:t>
       </w:r>
       <w:r>
         <w:rPr>
@@ -11329,8 +14256,378 @@
           <w:sz w:val="20"/>
           <w:szCs w:val="20"/>
         </w:rPr>
-        <w:t>sp_Populate_Employee_Hierarchy</w:t>
-      </w:r>
+        <w:t>sp_SelectReviewFrom_Coaching_Log_Reasons</w:t>
+      </w:r>
+    </w:p>
+    <w:p>
+      <w:pPr>
+        <w:pStyle w:val="NoSpacing"/>
+        <w:rPr>
+          <w:rFonts w:ascii="Times New Roman" w:hAnsi="Times New Roman"/>
+          <w:sz w:val="20"/>
+          <w:szCs w:val="20"/>
+        </w:rPr>
+      </w:pPr>
+      <w:r>
+        <w:rPr>
+          <w:rFonts w:ascii="Times New Roman" w:hAnsi="Times New Roman"/>
+          <w:sz w:val="20"/>
+          <w:szCs w:val="20"/>
+        </w:rPr>
+        <w:t>sp_SelectReviewFrom_Warning_Log</w:t>
+      </w:r>
+    </w:p>
+    <w:p>
+      <w:pPr>
+        <w:pStyle w:val="NoSpacing"/>
+        <w:rPr>
+          <w:rFonts w:ascii="Times New Roman" w:hAnsi="Times New Roman"/>
+          <w:sz w:val="20"/>
+          <w:szCs w:val="20"/>
+        </w:rPr>
+      </w:pPr>
+      <w:r>
+        <w:rPr>
+          <w:rFonts w:ascii="Times New Roman" w:hAnsi="Times New Roman"/>
+          <w:sz w:val="20"/>
+          <w:szCs w:val="20"/>
+        </w:rPr>
+        <w:t>sp_SelectReviewFrom_Warning_Log_Reasons</w:t>
+      </w:r>
+    </w:p>
+    <w:p>
+      <w:pPr>
+        <w:pStyle w:val="NoSpacing"/>
+        <w:rPr>
+          <w:rFonts w:ascii="Times New Roman" w:hAnsi="Times New Roman"/>
+          <w:sz w:val="20"/>
+          <w:szCs w:val="20"/>
+        </w:rPr>
+      </w:pPr>
+      <w:r>
+        <w:rPr>
+          <w:rFonts w:ascii="Times New Roman" w:hAnsi="Times New Roman"/>
+          <w:sz w:val="20"/>
+          <w:szCs w:val="20"/>
+        </w:rPr>
+        <w:t>sp_SelectReviewFrom_Coaching_Log_For_Delete</w:t>
+      </w:r>
+    </w:p>
+    <w:p>
+      <w:pPr>
+        <w:pStyle w:val="NoSpacing"/>
+        <w:rPr>
+          <w:rFonts w:ascii="Times New Roman" w:hAnsi="Times New Roman"/>
+          <w:sz w:val="20"/>
+          <w:szCs w:val="20"/>
+        </w:rPr>
+      </w:pPr>
+      <w:r>
+        <w:rPr>
+          <w:rFonts w:ascii="Times New Roman" w:hAnsi="Times New Roman"/>
+          <w:sz w:val="20"/>
+          <w:szCs w:val="20"/>
+        </w:rPr>
+        <w:t>sp_Update_Review_Coaching_Log_Employee_Acknowledge</w:t>
+      </w:r>
+    </w:p>
+    <w:p>
+      <w:pPr>
+        <w:pStyle w:val="NoSpacing"/>
+        <w:rPr>
+          <w:rFonts w:ascii="Times New Roman" w:hAnsi="Times New Roman"/>
+          <w:sz w:val="20"/>
+          <w:szCs w:val="20"/>
+        </w:rPr>
+      </w:pPr>
+      <w:r>
+        <w:rPr>
+          <w:rFonts w:ascii="Times New Roman" w:hAnsi="Times New Roman"/>
+          <w:sz w:val="20"/>
+          <w:szCs w:val="20"/>
+        </w:rPr>
+        <w:t>sp_Update_Review_Coaching_Log_Employee_Pending</w:t>
+      </w:r>
+    </w:p>
+    <w:p>
+      <w:pPr>
+        <w:pStyle w:val="NoSpacing"/>
+        <w:rPr>
+          <w:rFonts w:ascii="Times New Roman" w:hAnsi="Times New Roman"/>
+          <w:sz w:val="20"/>
+          <w:szCs w:val="20"/>
+        </w:rPr>
+      </w:pPr>
+      <w:r>
+        <w:rPr>
+          <w:rFonts w:ascii="Times New Roman" w:hAnsi="Times New Roman"/>
+          <w:sz w:val="20"/>
+          <w:szCs w:val="20"/>
+        </w:rPr>
+        <w:t>sp_Update_Review_Coaching_Log_Supervisor_Acknowledge</w:t>
+      </w:r>
+    </w:p>
+    <w:p>
+      <w:pPr>
+        <w:pStyle w:val="NoSpacing"/>
+        <w:rPr>
+          <w:rFonts w:ascii="Times New Roman" w:hAnsi="Times New Roman"/>
+          <w:sz w:val="20"/>
+          <w:szCs w:val="20"/>
+        </w:rPr>
+      </w:pPr>
+      <w:r>
+        <w:rPr>
+          <w:rFonts w:ascii="Times New Roman" w:hAnsi="Times New Roman"/>
+          <w:sz w:val="20"/>
+          <w:szCs w:val="20"/>
+        </w:rPr>
+        <w:t>sp_Update_Review_Coaching_Log_Supervisor_Pending</w:t>
+      </w:r>
+    </w:p>
+    <w:p>
+      <w:pPr>
+        <w:pStyle w:val="NoSpacing"/>
+        <w:rPr>
+          <w:rFonts w:ascii="Times New Roman" w:hAnsi="Times New Roman"/>
+          <w:sz w:val="20"/>
+          <w:szCs w:val="20"/>
+        </w:rPr>
+      </w:pPr>
+      <w:r>
+        <w:rPr>
+          <w:rFonts w:ascii="Times New Roman" w:hAnsi="Times New Roman"/>
+          <w:sz w:val="20"/>
+          <w:szCs w:val="20"/>
+        </w:rPr>
+        <w:t>sp_Update_Review_Coaching_Log_Manager_Pending_CSE</w:t>
+      </w:r>
+    </w:p>
+    <w:p>
+      <w:pPr>
+        <w:pStyle w:val="NoSpacing"/>
+        <w:rPr>
+          <w:rFonts w:ascii="Times New Roman" w:hAnsi="Times New Roman"/>
+          <w:sz w:val="20"/>
+          <w:szCs w:val="20"/>
+        </w:rPr>
+      </w:pPr>
+      <w:r>
+        <w:rPr>
+          <w:rFonts w:ascii="Times New Roman" w:hAnsi="Times New Roman"/>
+          <w:sz w:val="20"/>
+          <w:szCs w:val="20"/>
+        </w:rPr>
+        <w:t>sp_Update_Review_Coaching_Log_Manager_Pending_Reasearch</w:t>
+      </w:r>
+    </w:p>
+    <w:p>
+      <w:pPr>
+        <w:pStyle w:val="NoSpacing"/>
+        <w:rPr>
+          <w:rFonts w:ascii="Times New Roman" w:hAnsi="Times New Roman"/>
+          <w:sz w:val="20"/>
+          <w:szCs w:val="20"/>
+        </w:rPr>
+      </w:pPr>
+    </w:p>
+    <w:p>
+      <w:pPr>
+        <w:pStyle w:val="NoSpacing"/>
+        <w:rPr>
+          <w:rFonts w:ascii="Times New Roman" w:hAnsi="Times New Roman"/>
+          <w:sz w:val="20"/>
+          <w:szCs w:val="20"/>
+        </w:rPr>
+      </w:pPr>
+    </w:p>
+    <w:p>
+      <w:pPr>
+        <w:pStyle w:val="NoSpacing"/>
+        <w:rPr>
+          <w:rFonts w:ascii="Times New Roman" w:hAnsi="Times New Roman"/>
+          <w:b/>
+          <w:sz w:val="20"/>
+          <w:szCs w:val="20"/>
+        </w:rPr>
+      </w:pPr>
+      <w:r>
+        <w:rPr>
+          <w:rFonts w:ascii="Times New Roman" w:hAnsi="Times New Roman"/>
+          <w:b/>
+          <w:sz w:val="20"/>
+          <w:szCs w:val="20"/>
+        </w:rPr>
+        <w:t>--ETS Load</w:t>
+      </w:r>
+    </w:p>
+    <w:p>
+      <w:pPr>
+        <w:pStyle w:val="NoSpacing"/>
+        <w:rPr>
+          <w:rFonts w:ascii="Times New Roman" w:hAnsi="Times New Roman"/>
+          <w:sz w:val="20"/>
+          <w:szCs w:val="20"/>
+        </w:rPr>
+      </w:pPr>
+      <w:r>
+        <w:rPr>
+          <w:rFonts w:ascii="Times New Roman" w:hAnsi="Times New Roman"/>
+          <w:sz w:val="20"/>
+          <w:szCs w:val="20"/>
+        </w:rPr>
+        <w:t xml:space="preserve">sp_Update_ETS_Coaching_Stage </w:t>
+      </w:r>
+    </w:p>
+    <w:p>
+      <w:pPr>
+        <w:pStyle w:val="NoSpacing"/>
+        <w:rPr>
+          <w:rFonts w:ascii="Times New Roman" w:hAnsi="Times New Roman"/>
+          <w:sz w:val="20"/>
+          <w:szCs w:val="20"/>
+        </w:rPr>
+      </w:pPr>
+      <w:r>
+        <w:rPr>
+          <w:rFonts w:ascii="Times New Roman" w:hAnsi="Times New Roman"/>
+          <w:sz w:val="20"/>
+          <w:szCs w:val="20"/>
+        </w:rPr>
+        <w:t>sp_InsertInto_Coaching_Log_ETS</w:t>
+      </w:r>
+    </w:p>
+    <w:p>
+      <w:pPr>
+        <w:pStyle w:val="NoSpacing"/>
+        <w:rPr>
+          <w:rFonts w:ascii="Times New Roman" w:hAnsi="Times New Roman"/>
+          <w:sz w:val="20"/>
+          <w:szCs w:val="20"/>
+        </w:rPr>
+      </w:pPr>
+      <w:r>
+        <w:rPr>
+          <w:rFonts w:ascii="Times New Roman" w:hAnsi="Times New Roman"/>
+          <w:sz w:val="20"/>
+          <w:szCs w:val="20"/>
+        </w:rPr>
+        <w:t>sp_InsertInto_ETS_Rejected</w:t>
+      </w:r>
+    </w:p>
+    <w:p>
+      <w:pPr>
+        <w:pStyle w:val="NoSpacing"/>
+        <w:rPr>
+          <w:rFonts w:ascii="Times New Roman" w:hAnsi="Times New Roman"/>
+          <w:sz w:val="20"/>
+          <w:szCs w:val="20"/>
+        </w:rPr>
+      </w:pPr>
+      <w:r>
+        <w:rPr>
+          <w:rFonts w:ascii="Times New Roman" w:hAnsi="Times New Roman"/>
+          <w:sz w:val="20"/>
+          <w:szCs w:val="20"/>
+        </w:rPr>
+        <w:t>sp_Update_ETS_Fact</w:t>
+      </w:r>
+    </w:p>
+    <w:p>
+      <w:pPr>
+        <w:pStyle w:val="NoSpacing"/>
+        <w:rPr>
+          <w:rFonts w:ascii="Times New Roman" w:hAnsi="Times New Roman"/>
+          <w:sz w:val="20"/>
+          <w:szCs w:val="20"/>
+        </w:rPr>
+      </w:pPr>
+    </w:p>
+    <w:p>
+      <w:pPr>
+        <w:pStyle w:val="NoSpacing"/>
+        <w:rPr>
+          <w:rFonts w:ascii="Times New Roman" w:hAnsi="Times New Roman"/>
+          <w:b/>
+          <w:sz w:val="20"/>
+          <w:szCs w:val="20"/>
+        </w:rPr>
+      </w:pPr>
+      <w:r>
+        <w:rPr>
+          <w:rFonts w:ascii="Times New Roman" w:hAnsi="Times New Roman"/>
+          <w:b/>
+          <w:sz w:val="20"/>
+          <w:szCs w:val="20"/>
+        </w:rPr>
+        <w:t>--Generic Load</w:t>
+      </w:r>
+    </w:p>
+    <w:p>
+      <w:pPr>
+        <w:pStyle w:val="NoSpacing"/>
+        <w:rPr>
+          <w:rFonts w:ascii="Times New Roman" w:hAnsi="Times New Roman"/>
+          <w:sz w:val="20"/>
+          <w:szCs w:val="20"/>
+        </w:rPr>
+      </w:pPr>
+      <w:r>
+        <w:rPr>
+          <w:rFonts w:ascii="Times New Roman" w:hAnsi="Times New Roman"/>
+          <w:sz w:val="20"/>
+          <w:szCs w:val="20"/>
+        </w:rPr>
+        <w:t xml:space="preserve">sp_InsertInto_Coaching_Log_Generic   </w:t>
+      </w:r>
+    </w:p>
+    <w:p>
+      <w:pPr>
+        <w:pStyle w:val="NoSpacing"/>
+        <w:rPr>
+          <w:rFonts w:ascii="Times New Roman" w:hAnsi="Times New Roman"/>
+          <w:sz w:val="20"/>
+          <w:szCs w:val="20"/>
+        </w:rPr>
+      </w:pPr>
+      <w:proofErr w:type="spellStart"/>
+      <w:r>
+        <w:rPr>
+          <w:rFonts w:ascii="Times New Roman" w:hAnsi="Times New Roman"/>
+          <w:sz w:val="20"/>
+          <w:szCs w:val="20"/>
+        </w:rPr>
+        <w:t>sp_InsertInto_Generic_Rejected.sql</w:t>
+      </w:r>
+      <w:proofErr w:type="spellEnd"/>
+      <w:r>
+        <w:rPr>
+          <w:rFonts w:ascii="Times New Roman" w:hAnsi="Times New Roman"/>
+          <w:sz w:val="20"/>
+          <w:szCs w:val="20"/>
+        </w:rPr>
+        <w:t xml:space="preserve">   </w:t>
+      </w:r>
+    </w:p>
+    <w:p>
+      <w:pPr>
+        <w:pStyle w:val="NoSpacing"/>
+        <w:rPr>
+          <w:rFonts w:ascii="Times New Roman" w:hAnsi="Times New Roman"/>
+          <w:sz w:val="20"/>
+          <w:szCs w:val="20"/>
+        </w:rPr>
+      </w:pPr>
+      <w:proofErr w:type="spellStart"/>
+      <w:r>
+        <w:rPr>
+          <w:rFonts w:ascii="Times New Roman" w:hAnsi="Times New Roman"/>
+          <w:sz w:val="20"/>
+          <w:szCs w:val="20"/>
+        </w:rPr>
+        <w:t>sp_Update_Generic_Coaching_Stage.sql</w:t>
+      </w:r>
+      <w:proofErr w:type="spellEnd"/>
       <w:r>
         <w:rPr>
           <w:rFonts w:ascii="Times New Roman" w:hAnsi="Times New Roman"/>
@@ -11349,291 +14646,52 @@
           <w:szCs w:val="20"/>
         </w:rPr>
       </w:pPr>
-      <w:r>
-        <w:rPr>
-          <w:rFonts w:ascii="Times New Roman" w:hAnsi="Times New Roman"/>
-          <w:sz w:val="20"/>
-          <w:szCs w:val="20"/>
-        </w:rPr>
-        <w:t xml:space="preserve">sp_Update_EmployeeID_To_LanID </w:t>
-      </w:r>
-    </w:p>
-    <w:p>
-      <w:pPr>
-        <w:pStyle w:val="NoSpacing"/>
-        <w:rPr>
-          <w:rFonts w:ascii="Times New Roman" w:hAnsi="Times New Roman"/>
-          <w:sz w:val="20"/>
-          <w:szCs w:val="20"/>
-        </w:rPr>
-      </w:pPr>
-      <w:r>
-        <w:rPr>
-          <w:rFonts w:ascii="Times New Roman" w:hAnsi="Times New Roman"/>
-          <w:sz w:val="20"/>
-          <w:szCs w:val="20"/>
-        </w:rPr>
-        <w:t xml:space="preserve">sp_Update_CSR_Hierarchy </w:t>
-      </w:r>
-    </w:p>
-    <w:p>
-      <w:pPr>
-        <w:pStyle w:val="NoSpacing"/>
-        <w:rPr>
-          <w:rFonts w:ascii="Times New Roman" w:hAnsi="Times New Roman"/>
-          <w:sz w:val="20"/>
-          <w:szCs w:val="20"/>
-        </w:rPr>
-      </w:pPr>
-      <w:r>
-        <w:rPr>
-          <w:rFonts w:ascii="Times New Roman" w:hAnsi="Times New Roman"/>
-          <w:sz w:val="20"/>
-          <w:szCs w:val="20"/>
-        </w:rPr>
-        <w:t>sp_Merge_HR_Employee_Hierarchy_Stage</w:t>
-      </w:r>
-    </w:p>
-    <w:p>
-      <w:pPr>
-        <w:pStyle w:val="NoSpacing"/>
-        <w:rPr>
-          <w:rFonts w:ascii="Times New Roman" w:hAnsi="Times New Roman"/>
-          <w:sz w:val="20"/>
-          <w:szCs w:val="20"/>
-        </w:rPr>
-      </w:pPr>
-    </w:p>
-    <w:p>
-      <w:pPr>
-        <w:pStyle w:val="NoSpacing"/>
-        <w:rPr>
-          <w:rFonts w:ascii="Times New Roman" w:hAnsi="Times New Roman"/>
-          <w:sz w:val="20"/>
-          <w:szCs w:val="20"/>
-        </w:rPr>
-      </w:pPr>
-    </w:p>
-    <w:p>
-      <w:pPr>
-        <w:pStyle w:val="NoSpacing"/>
-        <w:rPr>
-          <w:rFonts w:ascii="Times New Roman" w:hAnsi="Times New Roman"/>
-          <w:sz w:val="20"/>
-          <w:szCs w:val="20"/>
-        </w:rPr>
-      </w:pPr>
-    </w:p>
-    <w:p>
-      <w:pPr>
-        <w:pStyle w:val="NoSpacing"/>
-        <w:rPr>
-          <w:rFonts w:ascii="Times New Roman" w:hAnsi="Times New Roman"/>
-          <w:b/>
-          <w:sz w:val="20"/>
-          <w:szCs w:val="20"/>
-        </w:rPr>
-      </w:pPr>
-      <w:r>
-        <w:rPr>
-          <w:rFonts w:ascii="Times New Roman" w:hAnsi="Times New Roman"/>
-          <w:b/>
-          <w:sz w:val="20"/>
-          <w:szCs w:val="20"/>
-        </w:rPr>
-        <w:t>--Notifications</w:t>
-      </w:r>
-    </w:p>
-    <w:p>
-      <w:pPr>
-        <w:pStyle w:val="NoSpacing"/>
-        <w:rPr>
-          <w:rFonts w:ascii="Times New Roman" w:hAnsi="Times New Roman"/>
-          <w:sz w:val="20"/>
-          <w:szCs w:val="20"/>
-        </w:rPr>
-      </w:pPr>
-      <w:r>
-        <w:rPr>
-          <w:rFonts w:ascii="Times New Roman" w:hAnsi="Times New Roman"/>
-          <w:sz w:val="20"/>
-          <w:szCs w:val="20"/>
-        </w:rPr>
-        <w:t xml:space="preserve">sp_SelectCoaching4Contact </w:t>
-      </w:r>
-    </w:p>
-    <w:p>
-      <w:pPr>
-        <w:pStyle w:val="NoSpacing"/>
-        <w:rPr>
-          <w:rFonts w:ascii="Times New Roman" w:hAnsi="Times New Roman"/>
-          <w:sz w:val="20"/>
-          <w:szCs w:val="20"/>
-        </w:rPr>
-      </w:pPr>
-      <w:r>
-        <w:rPr>
-          <w:rFonts w:ascii="Times New Roman" w:hAnsi="Times New Roman"/>
-          <w:sz w:val="20"/>
-          <w:szCs w:val="20"/>
-        </w:rPr>
-        <w:t>sp_SelectCoaching4Reminder</w:t>
-      </w:r>
-    </w:p>
-    <w:p>
-      <w:pPr>
-        <w:pStyle w:val="NoSpacing"/>
-        <w:rPr>
-          <w:rFonts w:ascii="Times New Roman" w:hAnsi="Times New Roman"/>
-          <w:sz w:val="20"/>
-          <w:szCs w:val="20"/>
-        </w:rPr>
-      </w:pPr>
-      <w:r>
-        <w:rPr>
-          <w:rFonts w:ascii="Times New Roman" w:hAnsi="Times New Roman"/>
-          <w:sz w:val="20"/>
-          <w:szCs w:val="20"/>
-        </w:rPr>
-        <w:t xml:space="preserve">sp_UpdateFeedMailSent </w:t>
-      </w:r>
-    </w:p>
-    <w:p>
-      <w:pPr>
-        <w:pStyle w:val="NoSpacing"/>
-        <w:rPr>
-          <w:rFonts w:ascii="Times New Roman" w:hAnsi="Times New Roman"/>
-          <w:sz w:val="20"/>
-          <w:szCs w:val="20"/>
-        </w:rPr>
-      </w:pPr>
-      <w:r>
-        <w:rPr>
-          <w:rFonts w:ascii="Times New Roman" w:hAnsi="Times New Roman"/>
-          <w:sz w:val="20"/>
-          <w:szCs w:val="20"/>
-        </w:rPr>
-        <w:t>sp_UpdateReminderMailSent</w:t>
-      </w:r>
-    </w:p>
-    <w:p>
-      <w:pPr>
-        <w:pStyle w:val="NoSpacing"/>
-        <w:rPr>
-          <w:rFonts w:ascii="Times New Roman" w:hAnsi="Times New Roman"/>
-          <w:sz w:val="20"/>
-          <w:szCs w:val="20"/>
-        </w:rPr>
-      </w:pPr>
-      <w:r>
-        <w:rPr>
-          <w:rFonts w:ascii="Times New Roman" w:hAnsi="Times New Roman"/>
-          <w:sz w:val="20"/>
-          <w:szCs w:val="20"/>
-        </w:rPr>
-        <w:t>sp_SelectSurvey4Contact</w:t>
-      </w:r>
-    </w:p>
-    <w:p>
-      <w:pPr>
-        <w:pStyle w:val="NoSpacing"/>
-        <w:rPr>
-          <w:rFonts w:ascii="Times New Roman" w:hAnsi="Times New Roman"/>
-          <w:sz w:val="20"/>
-          <w:szCs w:val="20"/>
-        </w:rPr>
-      </w:pPr>
-      <w:r>
-        <w:rPr>
-          <w:rFonts w:ascii="Times New Roman" w:hAnsi="Times New Roman"/>
-          <w:sz w:val="20"/>
-          <w:szCs w:val="20"/>
-        </w:rPr>
-        <w:t>sp_SelectSurvey4Reminder.sql</w:t>
-      </w:r>
-    </w:p>
-    <w:p>
-      <w:pPr>
-        <w:pStyle w:val="NoSpacing"/>
-        <w:rPr>
-          <w:rFonts w:ascii="Times New Roman" w:hAnsi="Times New Roman"/>
-          <w:sz w:val="20"/>
-          <w:szCs w:val="20"/>
-        </w:rPr>
-      </w:pPr>
-      <w:r>
-        <w:rPr>
-          <w:rFonts w:ascii="Times New Roman" w:hAnsi="Times New Roman"/>
-          <w:sz w:val="20"/>
-          <w:szCs w:val="20"/>
-        </w:rPr>
-        <w:t>sp_UpdateSurveyMailSent</w:t>
-      </w:r>
-    </w:p>
-    <w:p>
-      <w:pPr>
-        <w:pStyle w:val="NoSpacing"/>
-        <w:rPr>
-          <w:rFonts w:ascii="Times New Roman" w:hAnsi="Times New Roman"/>
-          <w:sz w:val="20"/>
-          <w:szCs w:val="20"/>
-        </w:rPr>
-      </w:pPr>
-    </w:p>
-    <w:p>
-      <w:pPr>
-        <w:pStyle w:val="NoSpacing"/>
-        <w:rPr>
-          <w:rFonts w:ascii="Times New Roman" w:hAnsi="Times New Roman"/>
-          <w:sz w:val="20"/>
-          <w:szCs w:val="20"/>
-        </w:rPr>
-      </w:pPr>
-    </w:p>
-    <w:p>
-      <w:pPr>
-        <w:pStyle w:val="NoSpacing"/>
-        <w:rPr>
-          <w:rFonts w:ascii="Times New Roman" w:hAnsi="Times New Roman"/>
-          <w:b/>
-          <w:sz w:val="20"/>
-          <w:szCs w:val="20"/>
-        </w:rPr>
-      </w:pPr>
-      <w:r>
-        <w:rPr>
-          <w:rFonts w:ascii="Times New Roman" w:hAnsi="Times New Roman"/>
-          <w:b/>
-          <w:sz w:val="20"/>
-          <w:szCs w:val="20"/>
-        </w:rPr>
-        <w:t>--Maintenance</w:t>
-      </w:r>
-      <w:r>
-        <w:rPr>
-          <w:rFonts w:ascii="Times New Roman" w:hAnsi="Times New Roman"/>
-          <w:b/>
-          <w:sz w:val="20"/>
-          <w:szCs w:val="20"/>
-        </w:rPr>
-        <w:t xml:space="preserve"> and HouseKeeping</w:t>
-      </w:r>
-    </w:p>
-    <w:p>
-      <w:pPr>
-        <w:pStyle w:val="NoSpacing"/>
-        <w:rPr>
-          <w:rFonts w:ascii="Times New Roman" w:hAnsi="Times New Roman"/>
-          <w:sz w:val="20"/>
-          <w:szCs w:val="20"/>
-        </w:rPr>
-      </w:pPr>
-      <w:r>
-        <w:rPr>
-          <w:rFonts w:ascii="Times New Roman" w:hAnsi="Times New Roman"/>
-          <w:sz w:val="20"/>
-          <w:szCs w:val="20"/>
-          <w:rPrChange w:id="29" w:author="Palacherla, Susmitha C (NONUS)" w:date="2019-05-14T16:17:00Z">
+    </w:p>
+    <w:p>
+      <w:pPr>
+        <w:pStyle w:val="NoSpacing"/>
+        <w:rPr>
+          <w:rFonts w:ascii="Times New Roman" w:hAnsi="Times New Roman"/>
+          <w:sz w:val="20"/>
+          <w:szCs w:val="20"/>
+        </w:rPr>
+      </w:pPr>
+    </w:p>
+    <w:p>
+      <w:pPr>
+        <w:pStyle w:val="NoSpacing"/>
+        <w:rPr>
+          <w:rFonts w:ascii="Times New Roman" w:hAnsi="Times New Roman"/>
+          <w:b/>
+          <w:sz w:val="20"/>
+          <w:szCs w:val="20"/>
+        </w:rPr>
+      </w:pPr>
+      <w:r>
+        <w:rPr>
+          <w:rFonts w:ascii="Times New Roman" w:hAnsi="Times New Roman"/>
+          <w:b/>
+          <w:sz w:val="20"/>
+          <w:szCs w:val="20"/>
+        </w:rPr>
+        <w:t>--Outliers Load</w:t>
+      </w:r>
+    </w:p>
+    <w:p>
+      <w:pPr>
+        <w:pStyle w:val="NoSpacing"/>
+        <w:rPr>
+          <w:rFonts w:ascii="Times New Roman" w:hAnsi="Times New Roman"/>
+          <w:sz w:val="20"/>
+          <w:szCs w:val="20"/>
+        </w:rPr>
+      </w:pPr>
+      <w:r>
+        <w:rPr>
+          <w:rFonts w:ascii="Times New Roman" w:hAnsi="Times New Roman"/>
+          <w:sz w:val="20"/>
+          <w:szCs w:val="20"/>
+          <w:rPrChange w:id="34" w:author="Palacherla, Susmitha C (NONUS)" w:date="2019-06-03T16:29:00Z">
             <w:rPr>
               <w:rFonts w:ascii="Times New Roman" w:hAnsi="Times New Roman"/>
               <w:sz w:val="20"/>
@@ -11642,64 +14700,62 @@
             </w:rPr>
           </w:rPrChange>
         </w:rPr>
-        <w:t>sp_Insert_Into_Coaching_Log_Archive</w:t>
-      </w:r>
-    </w:p>
-    <w:p>
-      <w:pPr>
-        <w:pStyle w:val="NoSpacing"/>
-        <w:rPr>
-          <w:rFonts w:ascii="Times New Roman" w:hAnsi="Times New Roman"/>
-          <w:sz w:val="20"/>
-          <w:szCs w:val="20"/>
-        </w:rPr>
-      </w:pPr>
-      <w:r>
-        <w:rPr>
-          <w:rFonts w:ascii="Times New Roman" w:hAnsi="Times New Roman"/>
-          <w:sz w:val="20"/>
-          <w:szCs w:val="20"/>
-        </w:rPr>
-        <w:t>sp_InactivateExpiredWarningLogs</w:t>
-      </w:r>
-    </w:p>
-    <w:p>
-      <w:pPr>
-        <w:pStyle w:val="NoSpacing"/>
-        <w:rPr>
-          <w:rFonts w:ascii="Times New Roman" w:hAnsi="Times New Roman"/>
-          <w:sz w:val="20"/>
-          <w:szCs w:val="20"/>
-        </w:rPr>
-      </w:pPr>
-      <w:r>
-        <w:rPr>
-          <w:rFonts w:ascii="Times New Roman" w:hAnsi="Times New Roman"/>
-          <w:sz w:val="20"/>
-          <w:szCs w:val="20"/>
-        </w:rPr>
-        <w:t>sp_InactivateCoachingLogsForTerms</w:t>
-      </w:r>
-    </w:p>
-    <w:p>
-      <w:pPr>
-        <w:pStyle w:val="NoSpacing"/>
-        <w:rPr>
-          <w:rFonts w:ascii="Times New Roman" w:hAnsi="Times New Roman"/>
-          <w:sz w:val="20"/>
-          <w:szCs w:val="20"/>
-        </w:rPr>
-      </w:pPr>
-    </w:p>
-    <w:p>
-      <w:pPr>
-        <w:pStyle w:val="NoSpacing"/>
-        <w:rPr>
-          <w:rFonts w:ascii="Times New Roman" w:hAnsi="Times New Roman"/>
-          <w:sz w:val="20"/>
-          <w:szCs w:val="20"/>
-        </w:rPr>
-      </w:pPr>
+        <w:t>sp_InsertInto_Coaching_Log_Outlier</w:t>
+      </w:r>
+      <w:r>
+        <w:rPr>
+          <w:rFonts w:ascii="Times New Roman" w:hAnsi="Times New Roman"/>
+          <w:sz w:val="20"/>
+          <w:szCs w:val="20"/>
+        </w:rPr>
+        <w:t xml:space="preserve"> </w:t>
+      </w:r>
+    </w:p>
+    <w:p>
+      <w:pPr>
+        <w:pStyle w:val="NoSpacing"/>
+        <w:rPr>
+          <w:rFonts w:ascii="Times New Roman" w:hAnsi="Times New Roman"/>
+          <w:sz w:val="20"/>
+          <w:szCs w:val="20"/>
+        </w:rPr>
+      </w:pPr>
+      <w:r>
+        <w:rPr>
+          <w:rFonts w:ascii="Times New Roman" w:hAnsi="Times New Roman"/>
+          <w:sz w:val="20"/>
+          <w:szCs w:val="20"/>
+        </w:rPr>
+        <w:t>sp_Update_Outlier_Coaching_Stage.sql</w:t>
+      </w:r>
+      <w:r>
+        <w:rPr>
+          <w:rFonts w:ascii="Times New Roman" w:hAnsi="Times New Roman"/>
+          <w:sz w:val="20"/>
+          <w:szCs w:val="20"/>
+        </w:rPr>
+        <w:t xml:space="preserve"> </w:t>
+      </w:r>
+    </w:p>
+    <w:p>
+      <w:pPr>
+        <w:pStyle w:val="NoSpacing"/>
+        <w:rPr>
+          <w:rFonts w:ascii="Times New Roman" w:hAnsi="Times New Roman"/>
+          <w:sz w:val="20"/>
+          <w:szCs w:val="20"/>
+        </w:rPr>
+      </w:pPr>
+      <w:proofErr w:type="spellStart"/>
+      <w:r>
+        <w:rPr>
+          <w:rFonts w:ascii="Times New Roman" w:hAnsi="Times New Roman"/>
+          <w:sz w:val="20"/>
+          <w:szCs w:val="20"/>
+        </w:rPr>
+        <w:t>sp_InsertInto_Outlier_Rejected.sql</w:t>
+      </w:r>
+      <w:proofErr w:type="spellEnd"/>
     </w:p>
     <w:p>
       <w:pPr>
@@ -11737,34 +14793,7 @@
           <w:sz w:val="20"/>
           <w:szCs w:val="20"/>
         </w:rPr>
-        <w:t>Dashboard:</w:t>
-      </w:r>
-      <w:r>
-        <w:rPr>
-          <w:rFonts w:ascii="Times New Roman" w:hAnsi="Times New Roman"/>
-          <w:b/>
-          <w:sz w:val="20"/>
-          <w:szCs w:val="20"/>
-        </w:rPr>
-        <w:t xml:space="preserve"> New Submissions</w:t>
-      </w:r>
-    </w:p>
-    <w:p>
-      <w:pPr>
-        <w:pStyle w:val="NoSpacing"/>
-        <w:rPr>
-          <w:rFonts w:ascii="Times New Roman" w:hAnsi="Times New Roman"/>
-          <w:sz w:val="20"/>
-          <w:szCs w:val="20"/>
-        </w:rPr>
-      </w:pPr>
-      <w:r>
-        <w:rPr>
-          <w:rFonts w:ascii="Times New Roman" w:hAnsi="Times New Roman"/>
-          <w:sz w:val="20"/>
-          <w:szCs w:val="20"/>
-        </w:rPr>
-        <w:t>sp_SelectCSRsbyLocation</w:t>
+        <w:t>Quality Now Load</w:t>
       </w:r>
     </w:p>
     <w:p>
@@ -11783,8 +14812,10 @@
           <w:sz w:val="20"/>
           <w:szCs w:val="20"/>
         </w:rPr>
-        <w:t>sp_select_employee_details</w:t>
-      </w:r>
+        <w:t>sp_InsertInto_Coaching_Log_Quality_Now</w:t>
+      </w:r>
+      <w:bookmarkStart w:id="35" w:name="_GoBack"/>
+      <w:bookmarkEnd w:id="35"/>
       <w:proofErr w:type="spellEnd"/>
     </w:p>
     <w:p>
@@ -11796,2802 +14827,32 @@
           <w:szCs w:val="20"/>
         </w:rPr>
       </w:pPr>
+      <w:r>
+        <w:rPr>
+          <w:rFonts w:ascii="Times New Roman" w:hAnsi="Times New Roman"/>
+          <w:sz w:val="20"/>
+          <w:szCs w:val="20"/>
+        </w:rPr>
+        <w:t>sp_InsertInto_Quality_Now_Rejected</w:t>
+      </w:r>
+    </w:p>
+    <w:p>
+      <w:pPr>
+        <w:pStyle w:val="NoSpacing"/>
+        <w:rPr>
+          <w:rFonts w:ascii="Times New Roman" w:hAnsi="Times New Roman"/>
+          <w:sz w:val="20"/>
+          <w:szCs w:val="20"/>
+        </w:rPr>
+      </w:pPr>
       <w:proofErr w:type="spellStart"/>
       <w:r>
         <w:rPr>
           <w:rFonts w:ascii="Times New Roman" w:hAnsi="Times New Roman"/>
           <w:sz w:val="20"/>
           <w:szCs w:val="20"/>
-        </w:rPr>
-        <w:lastRenderedPageBreak/>
-        <w:t>sp_select_modules_by_job_code</w:t>
-      </w:r>
-      <w:proofErr w:type="spellEnd"/>
-      <w:r>
-        <w:rPr>
-          <w:rFonts w:ascii="Times New Roman" w:hAnsi="Times New Roman"/>
-          <w:sz w:val="20"/>
-          <w:szCs w:val="20"/>
-        </w:rPr>
-        <w:t xml:space="preserve"> </w:t>
-      </w:r>
-    </w:p>
-    <w:p>
-      <w:pPr>
-        <w:pStyle w:val="NoSpacing"/>
-        <w:rPr>
-          <w:rFonts w:ascii="Times New Roman" w:hAnsi="Times New Roman"/>
-          <w:sz w:val="20"/>
-          <w:szCs w:val="20"/>
-        </w:rPr>
-      </w:pPr>
-      <w:proofErr w:type="spellStart"/>
-      <w:r>
-        <w:rPr>
-          <w:rFonts w:ascii="Times New Roman" w:hAnsi="Times New Roman"/>
-          <w:sz w:val="20"/>
-          <w:szCs w:val="20"/>
-        </w:rPr>
-        <w:t>sp_select_employees_by_module_and_site</w:t>
-      </w:r>
-      <w:proofErr w:type="spellEnd"/>
-    </w:p>
-    <w:p>
-      <w:pPr>
-        <w:pStyle w:val="NoSpacing"/>
-        <w:rPr>
-          <w:rFonts w:ascii="Times New Roman" w:hAnsi="Times New Roman"/>
-          <w:sz w:val="20"/>
-          <w:szCs w:val="20"/>
-        </w:rPr>
-      </w:pPr>
-      <w:proofErr w:type="spellStart"/>
-      <w:r>
-        <w:rPr>
-          <w:rFonts w:ascii="Times New Roman" w:hAnsi="Times New Roman"/>
-          <w:sz w:val="20"/>
-          <w:szCs w:val="20"/>
-        </w:rPr>
-        <w:t>sp_select_programs</w:t>
-      </w:r>
-      <w:proofErr w:type="spellEnd"/>
-    </w:p>
-    <w:p>
-      <w:pPr>
-        <w:pStyle w:val="NoSpacing"/>
-        <w:rPr>
-          <w:rFonts w:ascii="Times New Roman" w:hAnsi="Times New Roman"/>
-          <w:sz w:val="20"/>
-          <w:szCs w:val="20"/>
-        </w:rPr>
-      </w:pPr>
-      <w:proofErr w:type="spellStart"/>
-      <w:r>
-        <w:rPr>
-          <w:rFonts w:ascii="Times New Roman" w:hAnsi="Times New Roman"/>
-          <w:sz w:val="20"/>
-          <w:szCs w:val="20"/>
-        </w:rPr>
-        <w:t>sp_select_behaviors</w:t>
-      </w:r>
-      <w:proofErr w:type="spellEnd"/>
-    </w:p>
-    <w:p>
-      <w:pPr>
-        <w:pStyle w:val="NoSpacing"/>
-        <w:rPr>
-          <w:rFonts w:ascii="Times New Roman" w:hAnsi="Times New Roman"/>
-          <w:sz w:val="20"/>
-          <w:szCs w:val="20"/>
-        </w:rPr>
-      </w:pPr>
-      <w:proofErr w:type="spellStart"/>
-      <w:r>
-        <w:rPr>
-          <w:rFonts w:ascii="Times New Roman" w:hAnsi="Times New Roman"/>
-          <w:sz w:val="20"/>
-          <w:szCs w:val="20"/>
-        </w:rPr>
-        <w:t>sp_select_coachingrasons_by_module</w:t>
-      </w:r>
-      <w:proofErr w:type="spellEnd"/>
-    </w:p>
-    <w:p>
-      <w:pPr>
-        <w:pStyle w:val="NoSpacing"/>
-        <w:rPr>
-          <w:rFonts w:ascii="Times New Roman" w:hAnsi="Times New Roman"/>
-          <w:sz w:val="20"/>
-          <w:szCs w:val="20"/>
-        </w:rPr>
-      </w:pPr>
-      <w:proofErr w:type="spellStart"/>
-      <w:r>
-        <w:rPr>
-          <w:rFonts w:ascii="Times New Roman" w:hAnsi="Times New Roman"/>
-          <w:sz w:val="20"/>
-          <w:szCs w:val="20"/>
-        </w:rPr>
-        <w:t>sp_select_source_by_module</w:t>
-      </w:r>
-      <w:proofErr w:type="spellEnd"/>
-    </w:p>
-    <w:p>
-      <w:pPr>
-        <w:pStyle w:val="NoSpacing"/>
-        <w:rPr>
-          <w:rFonts w:ascii="Times New Roman" w:hAnsi="Times New Roman"/>
-          <w:sz w:val="20"/>
-          <w:szCs w:val="20"/>
-        </w:rPr>
-      </w:pPr>
-      <w:proofErr w:type="spellStart"/>
-      <w:r>
-        <w:rPr>
-          <w:rFonts w:ascii="Times New Roman" w:hAnsi="Times New Roman"/>
-          <w:sz w:val="20"/>
-          <w:szCs w:val="20"/>
-        </w:rPr>
-        <w:t>sp_select_subcoachingreasons_by_reason</w:t>
-      </w:r>
-      <w:proofErr w:type="spellEnd"/>
-    </w:p>
-    <w:p>
-      <w:pPr>
-        <w:pStyle w:val="NoSpacing"/>
-        <w:rPr>
-          <w:rFonts w:ascii="Times New Roman" w:hAnsi="Times New Roman"/>
-          <w:sz w:val="20"/>
-          <w:szCs w:val="20"/>
-        </w:rPr>
-      </w:pPr>
-      <w:proofErr w:type="spellStart"/>
-      <w:r>
-        <w:rPr>
-          <w:rFonts w:ascii="Times New Roman" w:hAnsi="Times New Roman"/>
-          <w:sz w:val="20"/>
-          <w:szCs w:val="20"/>
-        </w:rPr>
-        <w:t>sp_select_values_by_reason</w:t>
-      </w:r>
-      <w:proofErr w:type="spellEnd"/>
-    </w:p>
-    <w:p>
-      <w:pPr>
-        <w:pStyle w:val="NoSpacing"/>
-        <w:rPr>
-          <w:rFonts w:ascii="Times New Roman" w:hAnsi="Times New Roman"/>
-          <w:sz w:val="20"/>
-          <w:szCs w:val="20"/>
-        </w:rPr>
-      </w:pPr>
-      <w:proofErr w:type="spellStart"/>
-      <w:r>
-        <w:rPr>
-          <w:rFonts w:ascii="Times New Roman" w:hAnsi="Times New Roman"/>
-          <w:sz w:val="20"/>
-          <w:szCs w:val="20"/>
-        </w:rPr>
-        <w:t>sp_select_callid_by_module</w:t>
-      </w:r>
-      <w:proofErr w:type="spellEnd"/>
-    </w:p>
-    <w:p>
-      <w:pPr>
-        <w:pStyle w:val="NoSpacing"/>
-        <w:rPr>
-          <w:rFonts w:ascii="Times New Roman" w:hAnsi="Times New Roman"/>
-          <w:sz w:val="20"/>
-          <w:szCs w:val="20"/>
-        </w:rPr>
-      </w:pPr>
-      <w:proofErr w:type="spellStart"/>
-      <w:r>
-        <w:rPr>
-          <w:rFonts w:ascii="Times New Roman" w:hAnsi="Times New Roman"/>
-          <w:sz w:val="20"/>
-          <w:szCs w:val="20"/>
-        </w:rPr>
-        <w:t>sp_select_email_attributes</w:t>
-      </w:r>
-      <w:proofErr w:type="spellEnd"/>
-    </w:p>
-    <w:p>
-      <w:pPr>
-        <w:pStyle w:val="NoSpacing"/>
-        <w:rPr>
-          <w:rFonts w:ascii="Times New Roman" w:hAnsi="Times New Roman"/>
-          <w:sz w:val="20"/>
-          <w:szCs w:val="20"/>
-        </w:rPr>
-      </w:pPr>
-      <w:proofErr w:type="spellStart"/>
-      <w:r>
-        <w:rPr>
-          <w:rFonts w:ascii="Times New Roman" w:hAnsi="Times New Roman"/>
-          <w:sz w:val="20"/>
-          <w:szCs w:val="20"/>
-        </w:rPr>
-        <w:t>sp_select_rec_employee_hierarchy</w:t>
-      </w:r>
-      <w:proofErr w:type="spellEnd"/>
-    </w:p>
-    <w:p>
-      <w:pPr>
-        <w:pStyle w:val="NoSpacing"/>
-        <w:rPr>
-          <w:rFonts w:ascii="Times New Roman" w:hAnsi="Times New Roman"/>
-          <w:sz w:val="20"/>
-          <w:szCs w:val="20"/>
-        </w:rPr>
-      </w:pPr>
-      <w:proofErr w:type="spellStart"/>
-      <w:r>
-        <w:rPr>
-          <w:rFonts w:ascii="Times New Roman" w:hAnsi="Times New Roman"/>
-          <w:sz w:val="20"/>
-          <w:szCs w:val="20"/>
-        </w:rPr>
-        <w:t>sp_insertinto_coaching_log</w:t>
-      </w:r>
-      <w:proofErr w:type="spellEnd"/>
-    </w:p>
-    <w:p>
-      <w:pPr>
-        <w:pStyle w:val="NoSpacing"/>
-        <w:rPr>
-          <w:rFonts w:ascii="Times New Roman" w:hAnsi="Times New Roman"/>
-          <w:sz w:val="20"/>
-          <w:szCs w:val="20"/>
-        </w:rPr>
-      </w:pPr>
-      <w:r>
-        <w:rPr>
-          <w:rFonts w:ascii="Times New Roman" w:hAnsi="Times New Roman"/>
-          <w:sz w:val="20"/>
-          <w:szCs w:val="20"/>
-        </w:rPr>
-        <w:t>sp_InsertInto_Warning_Log</w:t>
-      </w:r>
-    </w:p>
-    <w:p>
-      <w:pPr>
-        <w:pStyle w:val="NoSpacing"/>
-        <w:rPr>
-          <w:rFonts w:ascii="Times New Roman" w:hAnsi="Times New Roman"/>
-          <w:sz w:val="20"/>
-          <w:szCs w:val="20"/>
-        </w:rPr>
-      </w:pPr>
-    </w:p>
-    <w:p>
-      <w:pPr>
-        <w:pStyle w:val="NoSpacing"/>
-        <w:rPr>
-          <w:rFonts w:ascii="Times New Roman" w:hAnsi="Times New Roman"/>
-          <w:b/>
-          <w:sz w:val="20"/>
-          <w:szCs w:val="20"/>
-        </w:rPr>
-      </w:pPr>
-      <w:r>
-        <w:rPr>
-          <w:rFonts w:ascii="Times New Roman" w:hAnsi="Times New Roman"/>
-          <w:b/>
-          <w:sz w:val="20"/>
-          <w:szCs w:val="20"/>
-        </w:rPr>
-        <w:t>--</w:t>
-      </w:r>
-      <w:r>
-        <w:rPr>
-          <w:rFonts w:ascii="Times New Roman" w:hAnsi="Times New Roman"/>
-          <w:b/>
-          <w:sz w:val="20"/>
-          <w:szCs w:val="20"/>
-        </w:rPr>
-        <w:t xml:space="preserve"> </w:t>
-      </w:r>
-      <w:r>
-        <w:rPr>
-          <w:rFonts w:ascii="Times New Roman" w:hAnsi="Times New Roman"/>
-          <w:b/>
-          <w:sz w:val="20"/>
-          <w:szCs w:val="20"/>
-        </w:rPr>
-        <w:t>Dashboard: Filter Dropdowns</w:t>
-      </w:r>
-    </w:p>
-    <w:p>
-      <w:pPr>
-        <w:pStyle w:val="NoSpacing"/>
-        <w:rPr>
-          <w:rFonts w:ascii="Times New Roman" w:hAnsi="Times New Roman"/>
-          <w:sz w:val="20"/>
-          <w:szCs w:val="20"/>
           <w:highlight w:val="green"/>
-        </w:rPr>
-      </w:pPr>
-    </w:p>
-    <w:p>
-      <w:pPr>
-        <w:pStyle w:val="NoSpacing"/>
-        <w:rPr>
-          <w:rFonts w:ascii="Times New Roman" w:hAnsi="Times New Roman"/>
-          <w:sz w:val="20"/>
-          <w:szCs w:val="20"/>
-        </w:rPr>
-      </w:pPr>
-      <w:r>
-        <w:rPr>
-          <w:rFonts w:ascii="Times New Roman" w:hAnsi="Times New Roman"/>
-          <w:sz w:val="20"/>
-          <w:szCs w:val="20"/>
-        </w:rPr>
-        <w:t>Supervisor</w:t>
-      </w:r>
-      <w:proofErr w:type="gramStart"/>
-      <w:r>
-        <w:rPr>
-          <w:rFonts w:ascii="Times New Roman" w:hAnsi="Times New Roman"/>
-          <w:sz w:val="20"/>
-          <w:szCs w:val="20"/>
-        </w:rPr>
-        <w:t>:MyTeamPending:Sp</w:t>
-      </w:r>
-      <w:proofErr w:type="gramEnd"/>
-      <w:r>
-        <w:rPr>
-          <w:rFonts w:ascii="Times New Roman" w:hAnsi="Times New Roman"/>
-          <w:sz w:val="20"/>
-          <w:szCs w:val="20"/>
-        </w:rPr>
-        <w:t>_SelectFrom_Coaching_LogSupDistinctCSRTeam</w:t>
-      </w:r>
-    </w:p>
-    <w:p>
-      <w:pPr>
-        <w:pStyle w:val="NoSpacing"/>
-        <w:rPr>
-          <w:rFonts w:ascii="Times New Roman" w:hAnsi="Times New Roman"/>
-          <w:sz w:val="20"/>
-          <w:szCs w:val="20"/>
-        </w:rPr>
-      </w:pPr>
-      <w:r>
-        <w:rPr>
-          <w:rFonts w:ascii="Times New Roman" w:hAnsi="Times New Roman"/>
-          <w:sz w:val="20"/>
-          <w:szCs w:val="20"/>
-        </w:rPr>
-        <w:t>Supervisor</w:t>
-      </w:r>
-      <w:proofErr w:type="gramStart"/>
-      <w:r>
-        <w:rPr>
-          <w:rFonts w:ascii="Times New Roman" w:hAnsi="Times New Roman"/>
-          <w:sz w:val="20"/>
-          <w:szCs w:val="20"/>
-        </w:rPr>
-        <w:t>:MyTeamCompleted:sp</w:t>
-      </w:r>
-      <w:proofErr w:type="gramEnd"/>
-      <w:r>
-        <w:rPr>
-          <w:rFonts w:ascii="Times New Roman" w:hAnsi="Times New Roman"/>
-          <w:sz w:val="20"/>
-          <w:szCs w:val="20"/>
-        </w:rPr>
-        <w:t>_SelectFrom_Coaching_LogSupDistinctMGRTeamCompleted</w:t>
-      </w:r>
-    </w:p>
-    <w:p>
-      <w:pPr>
-        <w:pStyle w:val="NoSpacing"/>
-        <w:rPr>
-          <w:rFonts w:ascii="Times New Roman" w:hAnsi="Times New Roman"/>
-          <w:sz w:val="20"/>
-          <w:szCs w:val="20"/>
-        </w:rPr>
-      </w:pPr>
-      <w:r>
-        <w:rPr>
-          <w:rFonts w:ascii="Times New Roman" w:hAnsi="Times New Roman"/>
-          <w:sz w:val="20"/>
-          <w:szCs w:val="20"/>
-        </w:rPr>
-        <w:t>Supervisor</w:t>
-      </w:r>
-      <w:proofErr w:type="gramStart"/>
-      <w:r>
-        <w:rPr>
-          <w:rFonts w:ascii="Times New Roman" w:hAnsi="Times New Roman"/>
-          <w:sz w:val="20"/>
-          <w:szCs w:val="20"/>
-        </w:rPr>
-        <w:t>:MyTeamCompleted:sp</w:t>
-      </w:r>
-      <w:proofErr w:type="gramEnd"/>
-      <w:r>
-        <w:rPr>
-          <w:rFonts w:ascii="Times New Roman" w:hAnsi="Times New Roman"/>
-          <w:sz w:val="20"/>
-          <w:szCs w:val="20"/>
-        </w:rPr>
-        <w:t>_SelectFrom_Caoching_LogSupDistinctCSRTeamCompleted</w:t>
-      </w:r>
-    </w:p>
-    <w:p>
-      <w:pPr>
-        <w:pStyle w:val="NoSpacing"/>
-        <w:rPr>
-          <w:rFonts w:ascii="Times New Roman" w:hAnsi="Times New Roman"/>
-          <w:sz w:val="20"/>
-          <w:szCs w:val="20"/>
-        </w:rPr>
-      </w:pPr>
-    </w:p>
-    <w:p>
-      <w:pPr>
-        <w:pStyle w:val="NoSpacing"/>
-        <w:rPr>
-          <w:rFonts w:ascii="Times New Roman" w:hAnsi="Times New Roman"/>
-          <w:sz w:val="20"/>
-          <w:szCs w:val="20"/>
-        </w:rPr>
-      </w:pPr>
-      <w:proofErr w:type="spellStart"/>
-      <w:r>
-        <w:rPr>
-          <w:rFonts w:ascii="Times New Roman" w:hAnsi="Times New Roman"/>
-          <w:sz w:val="20"/>
-          <w:szCs w:val="20"/>
-        </w:rPr>
-        <w:t>Manager</w:t>
-      </w:r>
-      <w:proofErr w:type="gramStart"/>
-      <w:r>
-        <w:rPr>
-          <w:rFonts w:ascii="Times New Roman" w:hAnsi="Times New Roman"/>
-          <w:sz w:val="20"/>
-          <w:szCs w:val="20"/>
-        </w:rPr>
-        <w:t>:MyPending:sp</w:t>
-      </w:r>
-      <w:proofErr w:type="gramEnd"/>
-      <w:r>
-        <w:rPr>
-          <w:rFonts w:ascii="Times New Roman" w:hAnsi="Times New Roman"/>
-          <w:sz w:val="20"/>
-          <w:szCs w:val="20"/>
-        </w:rPr>
-        <w:t>_SelectFrom_Coaching_LogMGRDistinctSUP</w:t>
-      </w:r>
-      <w:proofErr w:type="spellEnd"/>
-    </w:p>
-    <w:p>
-      <w:pPr>
-        <w:pStyle w:val="NoSpacing"/>
-        <w:rPr>
-          <w:rFonts w:ascii="Times New Roman" w:hAnsi="Times New Roman"/>
-          <w:sz w:val="20"/>
-          <w:szCs w:val="20"/>
-        </w:rPr>
-      </w:pPr>
-      <w:proofErr w:type="spellStart"/>
-      <w:r>
-        <w:rPr>
-          <w:rFonts w:ascii="Times New Roman" w:hAnsi="Times New Roman"/>
-          <w:sz w:val="20"/>
-          <w:szCs w:val="20"/>
-        </w:rPr>
-        <w:t>Manager</w:t>
-      </w:r>
-      <w:proofErr w:type="gramStart"/>
-      <w:r>
-        <w:rPr>
-          <w:rFonts w:ascii="Times New Roman" w:hAnsi="Times New Roman"/>
-          <w:sz w:val="20"/>
-          <w:szCs w:val="20"/>
-        </w:rPr>
-        <w:t>:MyPending:sp</w:t>
-      </w:r>
-      <w:proofErr w:type="gramEnd"/>
-      <w:r>
-        <w:rPr>
-          <w:rFonts w:ascii="Times New Roman" w:hAnsi="Times New Roman"/>
-          <w:sz w:val="20"/>
-          <w:szCs w:val="20"/>
-        </w:rPr>
-        <w:t>_SelectFrom_Coaching_LogMGRDistinctCSR</w:t>
-      </w:r>
-      <w:proofErr w:type="spellEnd"/>
-    </w:p>
-    <w:p>
-      <w:pPr>
-        <w:pStyle w:val="NoSpacing"/>
-        <w:rPr>
-          <w:rFonts w:ascii="Times New Roman" w:hAnsi="Times New Roman"/>
-          <w:sz w:val="20"/>
-          <w:szCs w:val="20"/>
-        </w:rPr>
-      </w:pPr>
-      <w:r>
-        <w:rPr>
-          <w:rFonts w:ascii="Times New Roman" w:hAnsi="Times New Roman"/>
-          <w:sz w:val="20"/>
-          <w:szCs w:val="20"/>
-        </w:rPr>
-        <w:t>Manager</w:t>
-      </w:r>
-      <w:proofErr w:type="gramStart"/>
-      <w:r>
-        <w:rPr>
-          <w:rFonts w:ascii="Times New Roman" w:hAnsi="Times New Roman"/>
-          <w:sz w:val="20"/>
-          <w:szCs w:val="20"/>
-        </w:rPr>
-        <w:t>:MyTeamPending:sp</w:t>
-      </w:r>
-      <w:proofErr w:type="gramEnd"/>
-      <w:r>
-        <w:rPr>
-          <w:rFonts w:ascii="Times New Roman" w:hAnsi="Times New Roman"/>
-          <w:sz w:val="20"/>
-          <w:szCs w:val="20"/>
-        </w:rPr>
-        <w:t>_selectFrom_Coaching_LogMgrDistinctSUPTeam</w:t>
-      </w:r>
-    </w:p>
-    <w:p>
-      <w:pPr>
-        <w:pStyle w:val="NoSpacing"/>
-        <w:rPr>
-          <w:rFonts w:ascii="Times New Roman" w:hAnsi="Times New Roman"/>
-          <w:sz w:val="20"/>
-          <w:szCs w:val="20"/>
-        </w:rPr>
-      </w:pPr>
-      <w:r>
-        <w:rPr>
-          <w:rFonts w:ascii="Times New Roman" w:hAnsi="Times New Roman"/>
-          <w:sz w:val="20"/>
-          <w:szCs w:val="20"/>
-        </w:rPr>
-        <w:t>Manager</w:t>
-      </w:r>
-      <w:proofErr w:type="gramStart"/>
-      <w:r>
-        <w:rPr>
-          <w:rFonts w:ascii="Times New Roman" w:hAnsi="Times New Roman"/>
-          <w:sz w:val="20"/>
-          <w:szCs w:val="20"/>
-        </w:rPr>
-        <w:t>:MyTeamPending:sp</w:t>
-      </w:r>
-      <w:proofErr w:type="gramEnd"/>
-      <w:r>
-        <w:rPr>
-          <w:rFonts w:ascii="Times New Roman" w:hAnsi="Times New Roman"/>
-          <w:sz w:val="20"/>
-          <w:szCs w:val="20"/>
-        </w:rPr>
-        <w:t>_SelectFrom_Coaching_LogMgrDistinctCSRTeam</w:t>
-      </w:r>
-    </w:p>
-    <w:p>
-      <w:pPr>
-        <w:pStyle w:val="NoSpacing"/>
-        <w:rPr>
-          <w:rFonts w:ascii="Times New Roman" w:hAnsi="Times New Roman"/>
-          <w:sz w:val="20"/>
-          <w:szCs w:val="20"/>
-        </w:rPr>
-      </w:pPr>
-      <w:r>
-        <w:rPr>
-          <w:rFonts w:ascii="Times New Roman" w:hAnsi="Times New Roman"/>
-          <w:sz w:val="20"/>
-          <w:szCs w:val="20"/>
-        </w:rPr>
-        <w:t>Manager</w:t>
-      </w:r>
-      <w:proofErr w:type="gramStart"/>
-      <w:r>
-        <w:rPr>
-          <w:rFonts w:ascii="Times New Roman" w:hAnsi="Times New Roman"/>
-          <w:sz w:val="20"/>
-          <w:szCs w:val="20"/>
-        </w:rPr>
-        <w:t>:MyTeamCompleted:sp</w:t>
-      </w:r>
-      <w:proofErr w:type="gramEnd"/>
-      <w:r>
-        <w:rPr>
-          <w:rFonts w:ascii="Times New Roman" w:hAnsi="Times New Roman"/>
-          <w:sz w:val="20"/>
-          <w:szCs w:val="20"/>
-        </w:rPr>
-        <w:t>_SelectFrom_Coaching_LogMgrDistinctSUPTeamCompleted</w:t>
-      </w:r>
-    </w:p>
-    <w:p>
-      <w:pPr>
-        <w:pStyle w:val="NoSpacing"/>
-        <w:rPr>
-          <w:rFonts w:ascii="Times New Roman" w:hAnsi="Times New Roman"/>
-          <w:sz w:val="20"/>
-          <w:szCs w:val="20"/>
-        </w:rPr>
-      </w:pPr>
-      <w:r>
-        <w:rPr>
-          <w:rFonts w:ascii="Times New Roman" w:hAnsi="Times New Roman"/>
-          <w:sz w:val="20"/>
-          <w:szCs w:val="20"/>
-        </w:rPr>
-        <w:t>Manager</w:t>
-      </w:r>
-      <w:proofErr w:type="gramStart"/>
-      <w:r>
-        <w:rPr>
-          <w:rFonts w:ascii="Times New Roman" w:hAnsi="Times New Roman"/>
-          <w:sz w:val="20"/>
-          <w:szCs w:val="20"/>
-        </w:rPr>
-        <w:t>:MyTeamCompleted:sp</w:t>
-      </w:r>
-      <w:proofErr w:type="gramEnd"/>
-      <w:r>
-        <w:rPr>
-          <w:rFonts w:ascii="Times New Roman" w:hAnsi="Times New Roman"/>
-          <w:sz w:val="20"/>
-          <w:szCs w:val="20"/>
-        </w:rPr>
-        <w:t>_SelectFrom_Coaching_LogMgrDistinctCSRTeamCompleted</w:t>
-      </w:r>
-    </w:p>
-    <w:p>
-      <w:pPr>
-        <w:pStyle w:val="NoSpacing"/>
-        <w:rPr>
-          <w:rFonts w:ascii="Times New Roman" w:hAnsi="Times New Roman"/>
-          <w:sz w:val="20"/>
-          <w:szCs w:val="20"/>
-        </w:rPr>
-      </w:pPr>
-    </w:p>
-    <w:p>
-      <w:pPr>
-        <w:pStyle w:val="NoSpacing"/>
-        <w:rPr>
-          <w:rFonts w:ascii="Times New Roman" w:hAnsi="Times New Roman"/>
-          <w:sz w:val="20"/>
-          <w:szCs w:val="20"/>
-        </w:rPr>
-      </w:pPr>
-      <w:r>
-        <w:rPr>
-          <w:rFonts w:ascii="Times New Roman" w:hAnsi="Times New Roman"/>
-          <w:sz w:val="20"/>
-          <w:szCs w:val="20"/>
-        </w:rPr>
-        <w:t>MySubmission</w:t>
-      </w:r>
-      <w:proofErr w:type="gramStart"/>
-      <w:r>
-        <w:rPr>
-          <w:rFonts w:ascii="Times New Roman" w:hAnsi="Times New Roman"/>
-          <w:sz w:val="20"/>
-          <w:szCs w:val="20"/>
-        </w:rPr>
-        <w:t>:Supervisor:sp</w:t>
-      </w:r>
-      <w:proofErr w:type="gramEnd"/>
-      <w:r>
-        <w:rPr>
-          <w:rFonts w:ascii="Times New Roman" w:hAnsi="Times New Roman"/>
-          <w:sz w:val="20"/>
-          <w:szCs w:val="20"/>
-        </w:rPr>
-        <w:t>_SelectFrom_Coaching_LogSupDistinctMGR</w:t>
-      </w:r>
-    </w:p>
-    <w:p>
-      <w:pPr>
-        <w:pStyle w:val="NoSpacing"/>
-        <w:rPr>
-          <w:rFonts w:ascii="Times New Roman" w:hAnsi="Times New Roman"/>
-          <w:sz w:val="20"/>
-          <w:szCs w:val="20"/>
-        </w:rPr>
-      </w:pPr>
-      <w:r>
-        <w:rPr>
-          <w:rFonts w:ascii="Times New Roman" w:hAnsi="Times New Roman"/>
-          <w:sz w:val="20"/>
-          <w:szCs w:val="20"/>
-        </w:rPr>
-        <w:t>MySubmission</w:t>
-      </w:r>
-      <w:proofErr w:type="gramStart"/>
-      <w:r>
-        <w:rPr>
-          <w:rFonts w:ascii="Times New Roman" w:hAnsi="Times New Roman"/>
-          <w:sz w:val="20"/>
-          <w:szCs w:val="20"/>
-        </w:rPr>
-        <w:t>:Supervisor:sp</w:t>
-      </w:r>
-      <w:proofErr w:type="gramEnd"/>
-      <w:r>
-        <w:rPr>
-          <w:rFonts w:ascii="Times New Roman" w:hAnsi="Times New Roman"/>
-          <w:sz w:val="20"/>
-          <w:szCs w:val="20"/>
-        </w:rPr>
-        <w:t xml:space="preserve">_SelectFrom_Coaching_LogSupDistinctSUP </w:t>
-      </w:r>
-    </w:p>
-    <w:p>
-      <w:pPr>
-        <w:pStyle w:val="NoSpacing"/>
-        <w:rPr>
-          <w:rFonts w:ascii="Times New Roman" w:hAnsi="Times New Roman"/>
-          <w:sz w:val="20"/>
-          <w:szCs w:val="20"/>
-        </w:rPr>
-      </w:pPr>
-      <w:r>
-        <w:rPr>
-          <w:rFonts w:ascii="Times New Roman" w:hAnsi="Times New Roman"/>
-          <w:sz w:val="20"/>
-          <w:szCs w:val="20"/>
-        </w:rPr>
-        <w:t>MySubmission</w:t>
-      </w:r>
-      <w:proofErr w:type="gramStart"/>
-      <w:r>
-        <w:rPr>
-          <w:rFonts w:ascii="Times New Roman" w:hAnsi="Times New Roman"/>
-          <w:sz w:val="20"/>
-          <w:szCs w:val="20"/>
-        </w:rPr>
-        <w:t>:Supervisor:sp</w:t>
-      </w:r>
-      <w:proofErr w:type="gramEnd"/>
-      <w:r>
-        <w:rPr>
-          <w:rFonts w:ascii="Times New Roman" w:hAnsi="Times New Roman"/>
-          <w:sz w:val="20"/>
-          <w:szCs w:val="20"/>
-        </w:rPr>
-        <w:t xml:space="preserve">_SelectFrom_Coaching_LogSupDistinctCSR </w:t>
-      </w:r>
-    </w:p>
-    <w:p>
-      <w:pPr>
-        <w:pStyle w:val="NoSpacing"/>
-        <w:rPr>
-          <w:rFonts w:ascii="Times New Roman" w:hAnsi="Times New Roman"/>
-          <w:sz w:val="20"/>
-          <w:szCs w:val="20"/>
-        </w:rPr>
-      </w:pPr>
-    </w:p>
-    <w:p>
-      <w:pPr>
-        <w:pStyle w:val="NoSpacing"/>
-        <w:rPr>
-          <w:rFonts w:ascii="Times New Roman" w:hAnsi="Times New Roman"/>
-          <w:sz w:val="20"/>
-          <w:szCs w:val="20"/>
-        </w:rPr>
-      </w:pPr>
-      <w:r>
-        <w:rPr>
-          <w:rFonts w:ascii="Times New Roman" w:hAnsi="Times New Roman"/>
-          <w:sz w:val="20"/>
-          <w:szCs w:val="20"/>
-        </w:rPr>
-        <w:t>MySubmission</w:t>
-      </w:r>
-      <w:proofErr w:type="gramStart"/>
-      <w:r>
-        <w:rPr>
-          <w:rFonts w:ascii="Times New Roman" w:hAnsi="Times New Roman"/>
-          <w:sz w:val="20"/>
-          <w:szCs w:val="20"/>
-        </w:rPr>
-        <w:t>:Manager:sp</w:t>
-      </w:r>
-      <w:proofErr w:type="gramEnd"/>
-      <w:r>
-        <w:rPr>
-          <w:rFonts w:ascii="Times New Roman" w:hAnsi="Times New Roman"/>
-          <w:sz w:val="20"/>
-          <w:szCs w:val="20"/>
-        </w:rPr>
-        <w:t>_SelectFrom_Coaching_LogMgrDistinctMGRSubmitted</w:t>
-      </w:r>
-    </w:p>
-    <w:p>
-      <w:pPr>
-        <w:pStyle w:val="NoSpacing"/>
-        <w:rPr>
-          <w:rFonts w:ascii="Times New Roman" w:hAnsi="Times New Roman"/>
-          <w:sz w:val="20"/>
-          <w:szCs w:val="20"/>
-        </w:rPr>
-      </w:pPr>
-      <w:r>
-        <w:rPr>
-          <w:rFonts w:ascii="Times New Roman" w:hAnsi="Times New Roman"/>
-          <w:sz w:val="20"/>
-          <w:szCs w:val="20"/>
-        </w:rPr>
-        <w:t>MySubmission</w:t>
-      </w:r>
-      <w:proofErr w:type="gramStart"/>
-      <w:r>
-        <w:rPr>
-          <w:rFonts w:ascii="Times New Roman" w:hAnsi="Times New Roman"/>
-          <w:sz w:val="20"/>
-          <w:szCs w:val="20"/>
-        </w:rPr>
-        <w:t>:Manager:sp</w:t>
-      </w:r>
-      <w:proofErr w:type="gramEnd"/>
-      <w:r>
-        <w:rPr>
-          <w:rFonts w:ascii="Times New Roman" w:hAnsi="Times New Roman"/>
-          <w:sz w:val="20"/>
-          <w:szCs w:val="20"/>
-        </w:rPr>
-        <w:t>_SelectFrom_Coaching_LogMgrDistinctSUPSubmitted</w:t>
-      </w:r>
-    </w:p>
-    <w:p>
-      <w:pPr>
-        <w:pStyle w:val="NoSpacing"/>
-        <w:rPr>
-          <w:rFonts w:ascii="Times New Roman" w:hAnsi="Times New Roman"/>
-          <w:sz w:val="20"/>
-          <w:szCs w:val="20"/>
-        </w:rPr>
-      </w:pPr>
-      <w:r>
-        <w:rPr>
-          <w:rFonts w:ascii="Times New Roman" w:hAnsi="Times New Roman"/>
-          <w:sz w:val="20"/>
-          <w:szCs w:val="20"/>
-        </w:rPr>
-        <w:t>MySubmission</w:t>
-      </w:r>
-      <w:proofErr w:type="gramStart"/>
-      <w:r>
-        <w:rPr>
-          <w:rFonts w:ascii="Times New Roman" w:hAnsi="Times New Roman"/>
-          <w:sz w:val="20"/>
-          <w:szCs w:val="20"/>
-        </w:rPr>
-        <w:t>:Manager:sp</w:t>
-      </w:r>
-      <w:proofErr w:type="gramEnd"/>
-      <w:r>
-        <w:rPr>
-          <w:rFonts w:ascii="Times New Roman" w:hAnsi="Times New Roman"/>
-          <w:sz w:val="20"/>
-          <w:szCs w:val="20"/>
-        </w:rPr>
-        <w:t xml:space="preserve">_SelectFrom_Coaching_LogMgrDistinctCSRSubmitted </w:t>
-      </w:r>
-    </w:p>
-    <w:p>
-      <w:pPr>
-        <w:pStyle w:val="NoSpacing"/>
-        <w:rPr>
-          <w:rFonts w:ascii="Times New Roman" w:hAnsi="Times New Roman"/>
-          <w:sz w:val="20"/>
-          <w:szCs w:val="20"/>
-        </w:rPr>
-      </w:pPr>
-    </w:p>
-    <w:p>
-      <w:pPr>
-        <w:pStyle w:val="NoSpacing"/>
-        <w:rPr>
-          <w:rFonts w:ascii="Times New Roman" w:hAnsi="Times New Roman"/>
-          <w:sz w:val="20"/>
-          <w:szCs w:val="20"/>
-        </w:rPr>
-      </w:pPr>
-    </w:p>
-    <w:p>
-      <w:pPr>
-        <w:pStyle w:val="NoSpacing"/>
-        <w:rPr>
-          <w:rFonts w:ascii="Times New Roman" w:hAnsi="Times New Roman"/>
-          <w:sz w:val="20"/>
-          <w:szCs w:val="20"/>
-        </w:rPr>
-      </w:pPr>
-      <w:r>
-        <w:rPr>
-          <w:rFonts w:ascii="Times New Roman" w:hAnsi="Times New Roman"/>
-          <w:sz w:val="20"/>
-          <w:szCs w:val="20"/>
-        </w:rPr>
-        <w:t>MySubmission</w:t>
-      </w:r>
-      <w:proofErr w:type="gramStart"/>
-      <w:r>
-        <w:rPr>
-          <w:rFonts w:ascii="Times New Roman" w:hAnsi="Times New Roman"/>
-          <w:sz w:val="20"/>
-          <w:szCs w:val="20"/>
-        </w:rPr>
-        <w:t>:Staff:sp</w:t>
-      </w:r>
-      <w:proofErr w:type="gramEnd"/>
-      <w:r>
-        <w:rPr>
-          <w:rFonts w:ascii="Times New Roman" w:hAnsi="Times New Roman"/>
-          <w:sz w:val="20"/>
-          <w:szCs w:val="20"/>
-        </w:rPr>
-        <w:t>_SelectFrom_Coaching_LogStaffDistinctPendingCSRSubmitted</w:t>
-      </w:r>
-    </w:p>
-    <w:p>
-      <w:pPr>
-        <w:pStyle w:val="NoSpacing"/>
-        <w:rPr>
-          <w:rFonts w:ascii="Times New Roman" w:hAnsi="Times New Roman"/>
-          <w:sz w:val="20"/>
-          <w:szCs w:val="20"/>
-        </w:rPr>
-      </w:pPr>
-      <w:r>
-        <w:rPr>
-          <w:rFonts w:ascii="Times New Roman" w:hAnsi="Times New Roman"/>
-          <w:sz w:val="20"/>
-          <w:szCs w:val="20"/>
-        </w:rPr>
-        <w:t>MySubmission</w:t>
-      </w:r>
-      <w:proofErr w:type="gramStart"/>
-      <w:r>
-        <w:rPr>
-          <w:rFonts w:ascii="Times New Roman" w:hAnsi="Times New Roman"/>
-          <w:sz w:val="20"/>
-          <w:szCs w:val="20"/>
-        </w:rPr>
-        <w:t>:Staff:sp</w:t>
-      </w:r>
-      <w:proofErr w:type="gramEnd"/>
-      <w:r>
-        <w:rPr>
-          <w:rFonts w:ascii="Times New Roman" w:hAnsi="Times New Roman"/>
-          <w:sz w:val="20"/>
-          <w:szCs w:val="20"/>
-        </w:rPr>
-        <w:t>_SelectFrom_Coaching_LogStaffDistinctPendingSUPSubmitted</w:t>
-      </w:r>
-    </w:p>
-    <w:p>
-      <w:pPr>
-        <w:pStyle w:val="NoSpacing"/>
-        <w:rPr>
-          <w:rFonts w:ascii="Times New Roman" w:hAnsi="Times New Roman"/>
-          <w:sz w:val="20"/>
-          <w:szCs w:val="20"/>
-        </w:rPr>
-      </w:pPr>
-      <w:r>
-        <w:rPr>
-          <w:rFonts w:ascii="Times New Roman" w:hAnsi="Times New Roman"/>
-          <w:sz w:val="20"/>
-          <w:szCs w:val="20"/>
-        </w:rPr>
-        <w:t>MySubmission</w:t>
-      </w:r>
-      <w:proofErr w:type="gramStart"/>
-      <w:r>
-        <w:rPr>
-          <w:rFonts w:ascii="Times New Roman" w:hAnsi="Times New Roman"/>
-          <w:sz w:val="20"/>
-          <w:szCs w:val="20"/>
-        </w:rPr>
-        <w:t>:Staff:sp</w:t>
-      </w:r>
-      <w:proofErr w:type="gramEnd"/>
-      <w:r>
-        <w:rPr>
-          <w:rFonts w:ascii="Times New Roman" w:hAnsi="Times New Roman"/>
-          <w:sz w:val="20"/>
-          <w:szCs w:val="20"/>
-        </w:rPr>
-        <w:t>_SelectFrom_Coaching_LogStaffDistinctPendingMGRSubmitte</w:t>
-      </w:r>
-    </w:p>
-    <w:p>
-      <w:pPr>
-        <w:pStyle w:val="NoSpacing"/>
-        <w:rPr>
-          <w:rFonts w:ascii="Times New Roman" w:hAnsi="Times New Roman"/>
-          <w:sz w:val="20"/>
-          <w:szCs w:val="20"/>
-        </w:rPr>
-      </w:pPr>
-    </w:p>
-    <w:p>
-      <w:pPr>
-        <w:pStyle w:val="NoSpacing"/>
-        <w:rPr>
-          <w:rFonts w:ascii="Times New Roman" w:hAnsi="Times New Roman"/>
-          <w:sz w:val="20"/>
-          <w:szCs w:val="20"/>
-        </w:rPr>
-      </w:pPr>
-    </w:p>
-    <w:p>
-      <w:pPr>
-        <w:pStyle w:val="NoSpacing"/>
-        <w:rPr>
-          <w:rFonts w:ascii="Times New Roman" w:hAnsi="Times New Roman"/>
-          <w:b/>
-          <w:sz w:val="20"/>
-          <w:szCs w:val="20"/>
-        </w:rPr>
-      </w:pPr>
-      <w:r>
-        <w:rPr>
-          <w:rFonts w:ascii="Times New Roman" w:hAnsi="Times New Roman"/>
-          <w:b/>
-          <w:sz w:val="20"/>
-          <w:szCs w:val="20"/>
-        </w:rPr>
-        <w:t>--</w:t>
-      </w:r>
-      <w:r>
-        <w:rPr>
-          <w:rFonts w:ascii="Times New Roman" w:hAnsi="Times New Roman"/>
-          <w:b/>
-          <w:sz w:val="20"/>
-          <w:szCs w:val="20"/>
-        </w:rPr>
-        <w:t xml:space="preserve"> </w:t>
-      </w:r>
-      <w:r>
-        <w:rPr>
-          <w:rFonts w:ascii="Times New Roman" w:hAnsi="Times New Roman"/>
-          <w:b/>
-          <w:sz w:val="20"/>
-          <w:szCs w:val="20"/>
-        </w:rPr>
-        <w:t xml:space="preserve">Dashboard: </w:t>
-      </w:r>
-      <w:r>
-        <w:rPr>
-          <w:rFonts w:ascii="Times New Roman" w:hAnsi="Times New Roman"/>
-          <w:b/>
-          <w:sz w:val="20"/>
-          <w:szCs w:val="20"/>
-        </w:rPr>
-        <w:t>My Dashboard</w:t>
-      </w:r>
-    </w:p>
-    <w:p>
-      <w:pPr>
-        <w:pStyle w:val="NoSpacing"/>
-        <w:rPr>
-          <w:rFonts w:ascii="Times New Roman" w:hAnsi="Times New Roman"/>
-          <w:sz w:val="20"/>
-          <w:szCs w:val="20"/>
-        </w:rPr>
-      </w:pPr>
-      <w:r>
-        <w:rPr>
-          <w:rFonts w:ascii="Times New Roman" w:hAnsi="Times New Roman"/>
-          <w:sz w:val="20"/>
-          <w:szCs w:val="20"/>
-        </w:rPr>
-        <w:t>sp_Dashboard_Summary_Count</w:t>
-      </w:r>
-    </w:p>
-    <w:p>
-      <w:pPr>
-        <w:pStyle w:val="NoSpacing"/>
-        <w:rPr>
-          <w:rFonts w:ascii="Times New Roman" w:hAnsi="Times New Roman"/>
-          <w:sz w:val="20"/>
-          <w:szCs w:val="20"/>
-        </w:rPr>
-      </w:pPr>
-      <w:r>
-        <w:rPr>
-          <w:rFonts w:ascii="Times New Roman" w:hAnsi="Times New Roman"/>
-          <w:sz w:val="20"/>
-          <w:szCs w:val="20"/>
-        </w:rPr>
-        <w:t>sp_Dashboard_Summary_Count_ByStatus</w:t>
-      </w:r>
-    </w:p>
-    <w:p>
-      <w:pPr>
-        <w:pStyle w:val="NoSpacing"/>
-        <w:rPr>
-          <w:rFonts w:ascii="Times New Roman" w:hAnsi="Times New Roman"/>
-          <w:sz w:val="20"/>
-          <w:szCs w:val="20"/>
-        </w:rPr>
-      </w:pPr>
-      <w:r>
-        <w:rPr>
-          <w:rFonts w:ascii="Times New Roman" w:hAnsi="Times New Roman"/>
-          <w:sz w:val="20"/>
-          <w:szCs w:val="20"/>
-        </w:rPr>
-        <w:t>sp_Search_For_Dashboards_Details</w:t>
-      </w:r>
-    </w:p>
-    <w:p>
-      <w:pPr>
-        <w:pStyle w:val="NoSpacing"/>
-        <w:rPr>
-          <w:rFonts w:ascii="Times New Roman" w:hAnsi="Times New Roman"/>
-          <w:sz w:val="20"/>
-          <w:szCs w:val="20"/>
-        </w:rPr>
-      </w:pPr>
-      <w:r>
-        <w:rPr>
-          <w:rFonts w:ascii="Times New Roman" w:hAnsi="Times New Roman"/>
-          <w:sz w:val="20"/>
-          <w:szCs w:val="20"/>
-        </w:rPr>
-        <w:t>sp_Search_For_Dashboards_Count</w:t>
-      </w:r>
-    </w:p>
-    <w:p>
-      <w:pPr>
-        <w:pStyle w:val="NoSpacing"/>
-        <w:rPr>
-          <w:rFonts w:ascii="Times New Roman" w:hAnsi="Times New Roman"/>
-          <w:sz w:val="20"/>
-          <w:szCs w:val="20"/>
-        </w:rPr>
-      </w:pPr>
-      <w:r>
-        <w:rPr>
-          <w:rFonts w:ascii="Times New Roman" w:hAnsi="Times New Roman"/>
-          <w:sz w:val="20"/>
-          <w:szCs w:val="20"/>
-        </w:rPr>
-        <w:t>sp_SelectFrom_Coaching_Log_MyPending</w:t>
-      </w:r>
-    </w:p>
-    <w:p>
-      <w:pPr>
-        <w:pStyle w:val="NoSpacing"/>
-        <w:rPr>
-          <w:rFonts w:ascii="Times New Roman" w:hAnsi="Times New Roman"/>
-          <w:sz w:val="20"/>
-          <w:szCs w:val="20"/>
-        </w:rPr>
-      </w:pPr>
-      <w:r>
-        <w:rPr>
-          <w:rFonts w:ascii="Times New Roman" w:hAnsi="Times New Roman"/>
-          <w:sz w:val="20"/>
-          <w:szCs w:val="20"/>
-        </w:rPr>
-        <w:t>sp_SelectFrom_Coaching_Log_MyPending_Count</w:t>
-      </w:r>
-    </w:p>
-    <w:p>
-      <w:pPr>
-        <w:pStyle w:val="NoSpacing"/>
-        <w:rPr>
-          <w:rFonts w:ascii="Times New Roman" w:hAnsi="Times New Roman"/>
-          <w:sz w:val="20"/>
-          <w:szCs w:val="20"/>
-        </w:rPr>
-      </w:pPr>
-      <w:r>
-        <w:rPr>
-          <w:rFonts w:ascii="Times New Roman" w:hAnsi="Times New Roman"/>
-          <w:sz w:val="20"/>
-          <w:szCs w:val="20"/>
-        </w:rPr>
-        <w:t>sp_SelectFrom_Coaching_Log_MyCompleted</w:t>
-      </w:r>
-    </w:p>
-    <w:p>
-      <w:pPr>
-        <w:pStyle w:val="NoSpacing"/>
-        <w:rPr>
-          <w:rFonts w:ascii="Times New Roman" w:hAnsi="Times New Roman"/>
-          <w:sz w:val="20"/>
-          <w:szCs w:val="20"/>
-        </w:rPr>
-      </w:pPr>
-      <w:r>
-        <w:rPr>
-          <w:rFonts w:ascii="Times New Roman" w:hAnsi="Times New Roman"/>
-          <w:sz w:val="20"/>
-          <w:szCs w:val="20"/>
-        </w:rPr>
-        <w:t>sp_SelectFrom_Coaching_Log_MyCompleted_Count</w:t>
-      </w:r>
-    </w:p>
-    <w:p>
-      <w:pPr>
-        <w:pStyle w:val="NoSpacing"/>
-        <w:rPr>
-          <w:rFonts w:ascii="Times New Roman" w:hAnsi="Times New Roman"/>
-          <w:sz w:val="20"/>
-          <w:szCs w:val="20"/>
-        </w:rPr>
-      </w:pPr>
-      <w:r>
-        <w:rPr>
-          <w:rFonts w:ascii="Times New Roman" w:hAnsi="Times New Roman"/>
-          <w:sz w:val="20"/>
-          <w:szCs w:val="20"/>
-        </w:rPr>
-        <w:t>sp_SelectFrom_Coaching_Log_MySubmitted</w:t>
-      </w:r>
-    </w:p>
-    <w:p>
-      <w:pPr>
-        <w:pStyle w:val="NoSpacing"/>
-        <w:rPr>
-          <w:rFonts w:ascii="Times New Roman" w:hAnsi="Times New Roman"/>
-          <w:sz w:val="20"/>
-          <w:szCs w:val="20"/>
-        </w:rPr>
-      </w:pPr>
-      <w:r>
-        <w:rPr>
-          <w:rFonts w:ascii="Times New Roman" w:hAnsi="Times New Roman"/>
-          <w:sz w:val="20"/>
-          <w:szCs w:val="20"/>
-        </w:rPr>
-        <w:t>sp_SelectFrom_Coaching_Log_MySubmitted_Count</w:t>
-      </w:r>
-    </w:p>
-    <w:p>
-      <w:pPr>
-        <w:pStyle w:val="NoSpacing"/>
-        <w:rPr>
-          <w:rFonts w:ascii="Times New Roman" w:hAnsi="Times New Roman"/>
-          <w:sz w:val="20"/>
-          <w:szCs w:val="20"/>
-        </w:rPr>
-      </w:pPr>
-      <w:r>
-        <w:rPr>
-          <w:rFonts w:ascii="Times New Roman" w:hAnsi="Times New Roman"/>
-          <w:sz w:val="20"/>
-          <w:szCs w:val="20"/>
-        </w:rPr>
-        <w:lastRenderedPageBreak/>
-        <w:t>sp_SelectFrom_Coaching_Log_MyTeamCompleted</w:t>
-      </w:r>
-    </w:p>
-    <w:p>
-      <w:pPr>
-        <w:pStyle w:val="NoSpacing"/>
-        <w:rPr>
-          <w:rFonts w:ascii="Times New Roman" w:hAnsi="Times New Roman"/>
-          <w:sz w:val="20"/>
-          <w:szCs w:val="20"/>
-        </w:rPr>
-      </w:pPr>
-      <w:r>
-        <w:rPr>
-          <w:rFonts w:ascii="Times New Roman" w:hAnsi="Times New Roman"/>
-          <w:sz w:val="20"/>
-          <w:szCs w:val="20"/>
-        </w:rPr>
-        <w:t>sp_SelectFrom_Coaching_Log_MyTeamCompleted_Count</w:t>
-      </w:r>
-    </w:p>
-    <w:p>
-      <w:pPr>
-        <w:pStyle w:val="NoSpacing"/>
-        <w:rPr>
-          <w:rFonts w:ascii="Times New Roman" w:hAnsi="Times New Roman"/>
-          <w:sz w:val="20"/>
-          <w:szCs w:val="20"/>
-        </w:rPr>
-      </w:pPr>
-      <w:r>
-        <w:rPr>
-          <w:rFonts w:ascii="Times New Roman" w:hAnsi="Times New Roman"/>
-          <w:sz w:val="20"/>
-          <w:szCs w:val="20"/>
-        </w:rPr>
-        <w:t>sp_SelectFrom_Coaching_Log_MyTeamPending</w:t>
-      </w:r>
-    </w:p>
-    <w:p>
-      <w:pPr>
-        <w:pStyle w:val="NoSpacing"/>
-        <w:rPr>
-          <w:rFonts w:ascii="Times New Roman" w:hAnsi="Times New Roman"/>
-          <w:sz w:val="20"/>
-          <w:szCs w:val="20"/>
-        </w:rPr>
-      </w:pPr>
-      <w:r>
-        <w:rPr>
-          <w:rFonts w:ascii="Times New Roman" w:hAnsi="Times New Roman"/>
-          <w:sz w:val="20"/>
-          <w:szCs w:val="20"/>
-        </w:rPr>
-        <w:t>sp_SelectFrom_Coaching_Log_MyTeamPending_Count</w:t>
-      </w:r>
-    </w:p>
-    <w:p>
-      <w:pPr>
-        <w:pStyle w:val="NoSpacing"/>
-        <w:rPr>
-          <w:rFonts w:ascii="Times New Roman" w:hAnsi="Times New Roman"/>
-          <w:sz w:val="20"/>
-          <w:szCs w:val="20"/>
-        </w:rPr>
-      </w:pPr>
-      <w:r>
-        <w:rPr>
-          <w:rFonts w:ascii="Times New Roman" w:hAnsi="Times New Roman"/>
-          <w:sz w:val="20"/>
-          <w:szCs w:val="20"/>
-        </w:rPr>
-        <w:t>sp_SelectFrom_Coaching_Log_Historical</w:t>
-      </w:r>
-    </w:p>
-    <w:p>
-      <w:pPr>
-        <w:pStyle w:val="NoSpacing"/>
-        <w:rPr>
-          <w:rFonts w:ascii="Times New Roman" w:hAnsi="Times New Roman"/>
-          <w:sz w:val="20"/>
-          <w:szCs w:val="20"/>
-        </w:rPr>
-      </w:pPr>
-      <w:r>
-        <w:rPr>
-          <w:rFonts w:ascii="Times New Roman" w:hAnsi="Times New Roman"/>
-          <w:sz w:val="20"/>
-          <w:szCs w:val="20"/>
-        </w:rPr>
-        <w:t>sp_SelectFrom_Coaching_Log_Historical</w:t>
-      </w:r>
-      <w:r>
-        <w:rPr>
-          <w:rFonts w:ascii="Times New Roman" w:hAnsi="Times New Roman"/>
-          <w:sz w:val="20"/>
-          <w:szCs w:val="20"/>
-        </w:rPr>
-        <w:t>_Count</w:t>
-      </w:r>
-    </w:p>
-    <w:p>
-      <w:pPr>
-        <w:pStyle w:val="NoSpacing"/>
-        <w:rPr>
-          <w:rFonts w:ascii="Times New Roman" w:hAnsi="Times New Roman"/>
-          <w:sz w:val="20"/>
-          <w:szCs w:val="20"/>
-        </w:rPr>
-      </w:pPr>
-      <w:r>
-        <w:rPr>
-          <w:rFonts w:ascii="Times New Roman" w:hAnsi="Times New Roman"/>
-          <w:sz w:val="20"/>
-          <w:szCs w:val="20"/>
-        </w:rPr>
-        <w:t>sp_SelectFrom_Warning_Log_MyTeamWarning</w:t>
-      </w:r>
-    </w:p>
-    <w:p>
-      <w:pPr>
-        <w:pStyle w:val="NoSpacing"/>
-        <w:rPr>
-          <w:rFonts w:ascii="Times New Roman" w:hAnsi="Times New Roman"/>
-          <w:sz w:val="20"/>
-          <w:szCs w:val="20"/>
-        </w:rPr>
-      </w:pPr>
-      <w:r>
-        <w:rPr>
-          <w:rFonts w:ascii="Times New Roman" w:hAnsi="Times New Roman"/>
-          <w:sz w:val="20"/>
-          <w:szCs w:val="20"/>
-        </w:rPr>
-        <w:t>sp_SelectFrom_Warning_Log_MyTeamWarning_Count</w:t>
-      </w:r>
-    </w:p>
-    <w:p>
-      <w:pPr>
-        <w:pStyle w:val="NoSpacing"/>
-        <w:rPr>
-          <w:rFonts w:ascii="Times New Roman" w:hAnsi="Times New Roman"/>
-          <w:b/>
-          <w:sz w:val="20"/>
-          <w:szCs w:val="20"/>
-        </w:rPr>
-      </w:pPr>
-    </w:p>
-    <w:p>
-      <w:pPr>
-        <w:pStyle w:val="NoSpacing"/>
-        <w:rPr>
-          <w:rFonts w:ascii="Times New Roman" w:hAnsi="Times New Roman"/>
-          <w:b/>
-          <w:sz w:val="20"/>
-          <w:szCs w:val="20"/>
-        </w:rPr>
-      </w:pPr>
-      <w:r>
-        <w:rPr>
-          <w:rFonts w:ascii="Times New Roman" w:hAnsi="Times New Roman"/>
-          <w:b/>
-          <w:sz w:val="20"/>
-          <w:szCs w:val="20"/>
-        </w:rPr>
-        <w:t>--</w:t>
-      </w:r>
-      <w:r>
-        <w:rPr>
-          <w:rFonts w:ascii="Times New Roman" w:hAnsi="Times New Roman"/>
-          <w:b/>
-          <w:sz w:val="20"/>
-          <w:szCs w:val="20"/>
-        </w:rPr>
-        <w:t xml:space="preserve"> </w:t>
-      </w:r>
-      <w:r>
-        <w:rPr>
-          <w:rFonts w:ascii="Times New Roman" w:hAnsi="Times New Roman"/>
-          <w:b/>
-          <w:sz w:val="20"/>
-          <w:szCs w:val="20"/>
-        </w:rPr>
-        <w:t xml:space="preserve">Dashboard: </w:t>
-      </w:r>
-      <w:r>
-        <w:rPr>
-          <w:rFonts w:ascii="Times New Roman" w:hAnsi="Times New Roman"/>
-          <w:b/>
-          <w:sz w:val="20"/>
-          <w:szCs w:val="20"/>
-        </w:rPr>
-        <w:t xml:space="preserve">SR </w:t>
-      </w:r>
-      <w:r>
-        <w:rPr>
-          <w:rFonts w:ascii="Times New Roman" w:hAnsi="Times New Roman"/>
-          <w:b/>
-          <w:sz w:val="20"/>
-          <w:szCs w:val="20"/>
-        </w:rPr>
-        <w:t>Mgr</w:t>
-      </w:r>
-    </w:p>
-    <w:p>
-      <w:pPr>
-        <w:pStyle w:val="NoSpacing"/>
-        <w:rPr>
-          <w:rFonts w:ascii="Times New Roman" w:hAnsi="Times New Roman"/>
-          <w:sz w:val="20"/>
-          <w:szCs w:val="20"/>
-        </w:rPr>
-      </w:pPr>
-      <w:r>
-        <w:rPr>
-          <w:rFonts w:ascii="Times New Roman" w:hAnsi="Times New Roman"/>
-          <w:sz w:val="20"/>
-          <w:szCs w:val="20"/>
-        </w:rPr>
-        <w:t xml:space="preserve">sp_SelectFrom_SRMGR_Count </w:t>
-      </w:r>
-    </w:p>
-    <w:p>
-      <w:pPr>
-        <w:pStyle w:val="NoSpacing"/>
-        <w:rPr>
-          <w:rFonts w:ascii="Times New Roman" w:hAnsi="Times New Roman"/>
-          <w:sz w:val="20"/>
-          <w:szCs w:val="20"/>
-        </w:rPr>
-      </w:pPr>
-      <w:r>
-        <w:rPr>
-          <w:rFonts w:ascii="Times New Roman" w:hAnsi="Times New Roman"/>
-          <w:sz w:val="20"/>
-          <w:szCs w:val="20"/>
-        </w:rPr>
-        <w:t xml:space="preserve">sp_SelectFrom_SRMGR_Detail_Count </w:t>
-      </w:r>
-    </w:p>
-    <w:p>
-      <w:pPr>
-        <w:pStyle w:val="NoSpacing"/>
-        <w:rPr>
-          <w:rFonts w:ascii="Times New Roman" w:hAnsi="Times New Roman"/>
-          <w:sz w:val="20"/>
-          <w:szCs w:val="20"/>
-        </w:rPr>
-      </w:pPr>
-      <w:r>
-        <w:rPr>
-          <w:rFonts w:ascii="Times New Roman" w:hAnsi="Times New Roman"/>
-          <w:sz w:val="20"/>
-          <w:szCs w:val="20"/>
-        </w:rPr>
-        <w:t xml:space="preserve">sp_SelectFrom_SRMGR_Details </w:t>
-      </w:r>
-    </w:p>
-    <w:p>
-      <w:pPr>
-        <w:pStyle w:val="NoSpacing"/>
-        <w:rPr>
-          <w:rFonts w:ascii="Times New Roman" w:hAnsi="Times New Roman"/>
-          <w:sz w:val="20"/>
-          <w:szCs w:val="20"/>
-        </w:rPr>
-      </w:pPr>
-      <w:r>
-        <w:rPr>
-          <w:rFonts w:ascii="Times New Roman" w:hAnsi="Times New Roman"/>
-          <w:sz w:val="20"/>
-          <w:szCs w:val="20"/>
-        </w:rPr>
-        <w:t xml:space="preserve">sp_SelectFrom_SRMGR_EmployeeCoaching </w:t>
-      </w:r>
-    </w:p>
-    <w:p>
-      <w:pPr>
-        <w:pStyle w:val="NoSpacing"/>
-        <w:rPr>
-          <w:rFonts w:ascii="Times New Roman" w:hAnsi="Times New Roman"/>
-          <w:sz w:val="20"/>
-          <w:szCs w:val="20"/>
-        </w:rPr>
-      </w:pPr>
-      <w:r>
-        <w:rPr>
-          <w:rFonts w:ascii="Times New Roman" w:hAnsi="Times New Roman"/>
-          <w:sz w:val="20"/>
-          <w:szCs w:val="20"/>
-        </w:rPr>
-        <w:t>sp_SelectFrom_SRMGR_EmployeeWarning</w:t>
-      </w:r>
-    </w:p>
-    <w:p>
-      <w:pPr>
-        <w:pStyle w:val="NoSpacing"/>
-        <w:rPr>
-          <w:rFonts w:ascii="Times New Roman" w:hAnsi="Times New Roman"/>
-          <w:sz w:val="20"/>
-          <w:szCs w:val="20"/>
-        </w:rPr>
-      </w:pPr>
-      <w:r>
-        <w:rPr>
-          <w:rFonts w:ascii="Times New Roman" w:hAnsi="Times New Roman"/>
-          <w:sz w:val="20"/>
-          <w:szCs w:val="20"/>
-        </w:rPr>
-        <w:t>sp_SelectFrom_SRMGR_Review</w:t>
-      </w:r>
-    </w:p>
-    <w:p>
-      <w:pPr>
-        <w:pStyle w:val="NoSpacing"/>
-        <w:rPr>
-          <w:rFonts w:ascii="Times New Roman" w:hAnsi="Times New Roman"/>
-          <w:sz w:val="20"/>
-          <w:szCs w:val="20"/>
-        </w:rPr>
-      </w:pPr>
-      <w:r>
-        <w:rPr>
-          <w:rFonts w:ascii="Times New Roman" w:hAnsi="Times New Roman"/>
-          <w:sz w:val="20"/>
-          <w:szCs w:val="20"/>
-        </w:rPr>
-        <w:t>sp_SelectFrom_SRMGR_EmployeeCoaching_Review</w:t>
-      </w:r>
-    </w:p>
-    <w:p>
-      <w:pPr>
-        <w:pStyle w:val="NoSpacing"/>
-        <w:rPr>
-          <w:rFonts w:ascii="Times New Roman" w:hAnsi="Times New Roman"/>
-          <w:sz w:val="20"/>
-          <w:szCs w:val="20"/>
-        </w:rPr>
-      </w:pPr>
-      <w:r>
-        <w:rPr>
-          <w:rFonts w:ascii="Times New Roman" w:hAnsi="Times New Roman"/>
-          <w:sz w:val="20"/>
-          <w:szCs w:val="20"/>
-        </w:rPr>
-        <w:t>sp_SelectFrom_SRMGR_EmployeeWarning_Review</w:t>
-      </w:r>
-      <w:r>
-        <w:rPr>
-          <w:rFonts w:ascii="Times New Roman" w:hAnsi="Times New Roman"/>
-          <w:sz w:val="20"/>
-          <w:szCs w:val="20"/>
-        </w:rPr>
-        <w:tab/>
-      </w:r>
-    </w:p>
-    <w:p>
-      <w:pPr>
-        <w:pStyle w:val="NoSpacing"/>
-        <w:rPr>
-          <w:rFonts w:ascii="Times New Roman" w:hAnsi="Times New Roman"/>
-          <w:sz w:val="20"/>
-          <w:szCs w:val="20"/>
-        </w:rPr>
-      </w:pPr>
-      <w:r>
-        <w:rPr>
-          <w:rFonts w:ascii="Times New Roman" w:hAnsi="Times New Roman"/>
-          <w:sz w:val="20"/>
-          <w:szCs w:val="20"/>
-        </w:rPr>
-        <w:t>sp_SelectFrom_SRMGR_Completed_CoachingByWeek</w:t>
-      </w:r>
-    </w:p>
-    <w:p>
-      <w:pPr>
-        <w:pStyle w:val="NoSpacing"/>
-        <w:rPr>
-          <w:rFonts w:ascii="Times New Roman" w:hAnsi="Times New Roman"/>
-          <w:sz w:val="20"/>
-          <w:szCs w:val="20"/>
-        </w:rPr>
-      </w:pPr>
-      <w:r>
-        <w:rPr>
-          <w:rFonts w:ascii="Times New Roman" w:hAnsi="Times New Roman"/>
-          <w:sz w:val="20"/>
-          <w:szCs w:val="20"/>
-        </w:rPr>
-        <w:t>sp_SelectFrom_SRMGR_Pending_CoachingByWeek</w:t>
-      </w:r>
-      <w:r>
-        <w:rPr>
-          <w:rFonts w:ascii="Times New Roman" w:hAnsi="Times New Roman"/>
-          <w:sz w:val="20"/>
-          <w:szCs w:val="20"/>
-        </w:rPr>
-        <w:tab/>
-      </w:r>
-    </w:p>
-    <w:p>
-      <w:pPr>
-        <w:pStyle w:val="NoSpacing"/>
-        <w:rPr>
-          <w:rFonts w:ascii="Times New Roman" w:hAnsi="Times New Roman"/>
-          <w:sz w:val="20"/>
-          <w:szCs w:val="20"/>
-        </w:rPr>
-      </w:pPr>
-      <w:r>
-        <w:rPr>
-          <w:rFonts w:ascii="Times New Roman" w:hAnsi="Times New Roman"/>
-          <w:sz w:val="20"/>
-          <w:szCs w:val="20"/>
-        </w:rPr>
-        <w:t>sp_SelectFrom_SRMGR_Active_WarningByWeek</w:t>
-      </w:r>
-    </w:p>
-    <w:p>
-      <w:pPr>
-        <w:pStyle w:val="NoSpacing"/>
-        <w:rPr>
-          <w:rFonts w:ascii="Times New Roman" w:hAnsi="Times New Roman"/>
-          <w:b/>
-          <w:sz w:val="20"/>
-          <w:szCs w:val="20"/>
-        </w:rPr>
-      </w:pPr>
-    </w:p>
-    <w:p>
-      <w:pPr>
-        <w:pStyle w:val="NoSpacing"/>
-        <w:rPr>
-          <w:rFonts w:ascii="Times New Roman" w:hAnsi="Times New Roman"/>
-          <w:b/>
-          <w:sz w:val="20"/>
-          <w:szCs w:val="20"/>
-        </w:rPr>
-      </w:pPr>
-    </w:p>
-    <w:p>
-      <w:pPr>
-        <w:pStyle w:val="NoSpacing"/>
-        <w:rPr>
-          <w:rFonts w:ascii="Times New Roman" w:hAnsi="Times New Roman"/>
-          <w:b/>
-          <w:sz w:val="20"/>
-          <w:szCs w:val="20"/>
-        </w:rPr>
-      </w:pPr>
-      <w:r>
-        <w:rPr>
-          <w:rFonts w:ascii="Times New Roman" w:hAnsi="Times New Roman"/>
-          <w:b/>
-          <w:sz w:val="20"/>
-          <w:szCs w:val="20"/>
-        </w:rPr>
-        <w:t>--</w:t>
-      </w:r>
-      <w:r>
-        <w:rPr>
-          <w:rFonts w:ascii="Times New Roman" w:hAnsi="Times New Roman"/>
-          <w:b/>
-          <w:sz w:val="20"/>
-          <w:szCs w:val="20"/>
-        </w:rPr>
-        <w:t xml:space="preserve"> Dashboard: </w:t>
-      </w:r>
-      <w:r>
-        <w:rPr>
-          <w:rFonts w:ascii="Times New Roman" w:hAnsi="Times New Roman"/>
-          <w:b/>
-          <w:sz w:val="20"/>
-          <w:szCs w:val="20"/>
-        </w:rPr>
-        <w:t>Director</w:t>
-      </w:r>
-      <w:r>
-        <w:rPr>
-          <w:rFonts w:ascii="Times New Roman" w:hAnsi="Times New Roman"/>
-          <w:b/>
-          <w:sz w:val="20"/>
-          <w:szCs w:val="20"/>
-        </w:rPr>
-        <w:t xml:space="preserve"> </w:t>
-      </w:r>
-    </w:p>
-    <w:p>
-      <w:pPr>
-        <w:pStyle w:val="NoSpacing"/>
-        <w:rPr>
-          <w:rFonts w:ascii="Times New Roman" w:hAnsi="Times New Roman"/>
-          <w:sz w:val="20"/>
-          <w:szCs w:val="20"/>
-        </w:rPr>
-      </w:pPr>
-      <w:r>
-        <w:rPr>
-          <w:rFonts w:ascii="Times New Roman" w:hAnsi="Times New Roman"/>
-          <w:sz w:val="20"/>
-          <w:szCs w:val="20"/>
-        </w:rPr>
-        <w:t>sp_Dashboard_Director_Summary_Count</w:t>
-      </w:r>
-    </w:p>
-    <w:p>
-      <w:pPr>
-        <w:pStyle w:val="NoSpacing"/>
-        <w:rPr>
-          <w:rFonts w:ascii="Times New Roman" w:hAnsi="Times New Roman"/>
-          <w:sz w:val="20"/>
-          <w:szCs w:val="20"/>
-        </w:rPr>
-      </w:pPr>
-      <w:r>
-        <w:rPr>
-          <w:rFonts w:ascii="Times New Roman" w:hAnsi="Times New Roman"/>
-          <w:sz w:val="20"/>
-          <w:szCs w:val="20"/>
-        </w:rPr>
-        <w:t>sp_Dashboard_Director_Summary_Count_ByStatus</w:t>
-      </w:r>
-    </w:p>
-    <w:p>
-      <w:pPr>
-        <w:pStyle w:val="NoSpacing"/>
-        <w:rPr>
-          <w:rFonts w:ascii="Times New Roman" w:hAnsi="Times New Roman"/>
-          <w:sz w:val="20"/>
-          <w:szCs w:val="20"/>
-        </w:rPr>
-      </w:pPr>
-      <w:r>
-        <w:rPr>
-          <w:rFonts w:ascii="Times New Roman" w:hAnsi="Times New Roman"/>
-          <w:sz w:val="20"/>
-          <w:szCs w:val="20"/>
-        </w:rPr>
-        <w:t>sp_Dashboard_Director_Site_Completed_Count</w:t>
-      </w:r>
-    </w:p>
-    <w:p>
-      <w:pPr>
-        <w:pStyle w:val="NoSpacing"/>
-        <w:rPr>
-          <w:rFonts w:ascii="Times New Roman" w:hAnsi="Times New Roman"/>
-          <w:sz w:val="20"/>
-          <w:szCs w:val="20"/>
-        </w:rPr>
-      </w:pPr>
-      <w:r>
-        <w:rPr>
-          <w:rFonts w:ascii="Times New Roman" w:hAnsi="Times New Roman"/>
-          <w:sz w:val="20"/>
-          <w:szCs w:val="20"/>
-        </w:rPr>
-        <w:t>sp_Dashboard_Director_Site_Completed</w:t>
-      </w:r>
-    </w:p>
-    <w:p>
-      <w:pPr>
-        <w:pStyle w:val="NoSpacing"/>
-        <w:rPr>
-          <w:rFonts w:ascii="Times New Roman" w:hAnsi="Times New Roman"/>
-          <w:sz w:val="20"/>
-          <w:szCs w:val="20"/>
-        </w:rPr>
-      </w:pPr>
-      <w:r>
-        <w:rPr>
-          <w:rFonts w:ascii="Times New Roman" w:hAnsi="Times New Roman"/>
-          <w:sz w:val="20"/>
-          <w:szCs w:val="20"/>
-        </w:rPr>
-        <w:t>sp_Dashboard_Director_Site_Pending_Count</w:t>
-      </w:r>
-    </w:p>
-    <w:p>
-      <w:pPr>
-        <w:pStyle w:val="NoSpacing"/>
-        <w:rPr>
-          <w:rFonts w:ascii="Times New Roman" w:hAnsi="Times New Roman"/>
-          <w:sz w:val="20"/>
-          <w:szCs w:val="20"/>
-        </w:rPr>
-      </w:pPr>
-      <w:r>
-        <w:rPr>
-          <w:rFonts w:ascii="Times New Roman" w:hAnsi="Times New Roman"/>
-          <w:sz w:val="20"/>
-          <w:szCs w:val="20"/>
-        </w:rPr>
-        <w:t>sp_Dashboard_Director_Site_Pending</w:t>
-      </w:r>
-    </w:p>
-    <w:p>
-      <w:pPr>
-        <w:pStyle w:val="NoSpacing"/>
-        <w:rPr>
-          <w:rFonts w:ascii="Times New Roman" w:hAnsi="Times New Roman"/>
-          <w:sz w:val="20"/>
-          <w:szCs w:val="20"/>
-        </w:rPr>
-      </w:pPr>
-      <w:r>
-        <w:rPr>
-          <w:rFonts w:ascii="Times New Roman" w:hAnsi="Times New Roman"/>
-          <w:sz w:val="20"/>
-          <w:szCs w:val="20"/>
-        </w:rPr>
-        <w:t>sp_Dashboard_Director_Site_Warning_Count</w:t>
-      </w:r>
-    </w:p>
-    <w:p>
-      <w:pPr>
-        <w:pStyle w:val="NoSpacing"/>
-        <w:rPr>
-          <w:rFonts w:ascii="Times New Roman" w:hAnsi="Times New Roman"/>
-          <w:sz w:val="20"/>
-          <w:szCs w:val="20"/>
-        </w:rPr>
-      </w:pPr>
-      <w:r>
-        <w:rPr>
-          <w:rFonts w:ascii="Times New Roman" w:hAnsi="Times New Roman"/>
-          <w:sz w:val="20"/>
-          <w:szCs w:val="20"/>
-        </w:rPr>
-        <w:t>sp_Dashboard_Director_Site_Warning</w:t>
-      </w:r>
-    </w:p>
-    <w:p>
-      <w:pPr>
-        <w:pStyle w:val="NoSpacing"/>
-        <w:rPr>
-          <w:rFonts w:ascii="Times New Roman" w:hAnsi="Times New Roman"/>
-          <w:sz w:val="20"/>
-          <w:szCs w:val="20"/>
-        </w:rPr>
-      </w:pPr>
-      <w:proofErr w:type="spellStart"/>
-      <w:r>
-        <w:rPr>
-          <w:rFonts w:ascii="Times New Roman" w:hAnsi="Times New Roman"/>
-          <w:sz w:val="20"/>
-          <w:szCs w:val="20"/>
-        </w:rPr>
-        <w:t>sp_Da</w:t>
-      </w:r>
-      <w:r>
-        <w:rPr>
-          <w:rFonts w:ascii="Times New Roman" w:hAnsi="Times New Roman"/>
-          <w:sz w:val="20"/>
-          <w:szCs w:val="20"/>
-        </w:rPr>
-        <w:t>shboard_Director_Site_Export</w:t>
-      </w:r>
-      <w:proofErr w:type="spellEnd"/>
-    </w:p>
-    <w:p>
-      <w:pPr>
-        <w:pStyle w:val="NoSpacing"/>
-        <w:rPr>
-          <w:rFonts w:ascii="Times New Roman" w:hAnsi="Times New Roman"/>
-          <w:sz w:val="20"/>
-          <w:szCs w:val="20"/>
-        </w:rPr>
-      </w:pPr>
-      <w:proofErr w:type="spellStart"/>
-      <w:r>
-        <w:rPr>
-          <w:rFonts w:ascii="Times New Roman" w:hAnsi="Times New Roman"/>
-          <w:sz w:val="20"/>
-          <w:szCs w:val="20"/>
-        </w:rPr>
-        <w:t>sp_Dashboard_Director_Site_Export_Count</w:t>
-      </w:r>
-      <w:proofErr w:type="spellEnd"/>
-    </w:p>
-    <w:p>
-      <w:pPr>
-        <w:pStyle w:val="NoSpacing"/>
-        <w:rPr>
-          <w:rFonts w:ascii="Times New Roman" w:hAnsi="Times New Roman"/>
-          <w:sz w:val="20"/>
-          <w:szCs w:val="20"/>
-        </w:rPr>
-      </w:pPr>
-    </w:p>
-    <w:p>
-      <w:pPr>
-        <w:pStyle w:val="NoSpacing"/>
-        <w:rPr>
-          <w:rFonts w:ascii="Times New Roman" w:hAnsi="Times New Roman"/>
-          <w:b/>
-          <w:sz w:val="20"/>
-          <w:szCs w:val="20"/>
-        </w:rPr>
-      </w:pPr>
-    </w:p>
-    <w:p>
-      <w:pPr>
-        <w:pStyle w:val="NoSpacing"/>
-        <w:rPr>
-          <w:rFonts w:ascii="Times New Roman" w:hAnsi="Times New Roman"/>
-          <w:b/>
-          <w:sz w:val="20"/>
-          <w:szCs w:val="20"/>
-        </w:rPr>
-      </w:pPr>
-      <w:r>
-        <w:rPr>
-          <w:rFonts w:ascii="Times New Roman" w:hAnsi="Times New Roman"/>
-          <w:b/>
-          <w:sz w:val="20"/>
-          <w:szCs w:val="20"/>
-        </w:rPr>
-        <w:t>--</w:t>
-      </w:r>
-      <w:r>
-        <w:rPr>
-          <w:rFonts w:ascii="Times New Roman" w:hAnsi="Times New Roman"/>
-          <w:b/>
-          <w:sz w:val="20"/>
-          <w:szCs w:val="20"/>
-        </w:rPr>
-        <w:t xml:space="preserve"> Dashboard: Historical</w:t>
-      </w:r>
-    </w:p>
-    <w:p>
-      <w:pPr>
-        <w:pStyle w:val="NoSpacing"/>
-        <w:rPr>
-          <w:rFonts w:ascii="Times New Roman" w:hAnsi="Times New Roman"/>
-          <w:sz w:val="20"/>
-          <w:szCs w:val="20"/>
-        </w:rPr>
-      </w:pPr>
-      <w:proofErr w:type="spellStart"/>
-      <w:r>
-        <w:rPr>
-          <w:rFonts w:ascii="Times New Roman" w:hAnsi="Times New Roman"/>
-          <w:sz w:val="20"/>
-          <w:szCs w:val="20"/>
-        </w:rPr>
-        <w:t>sp_select_sites_for_dashboard</w:t>
-      </w:r>
-      <w:proofErr w:type="spellEnd"/>
-    </w:p>
-    <w:p>
-      <w:pPr>
-        <w:pStyle w:val="NoSpacing"/>
-        <w:rPr>
-          <w:rFonts w:ascii="Times New Roman" w:hAnsi="Times New Roman"/>
-          <w:sz w:val="20"/>
-          <w:szCs w:val="20"/>
-        </w:rPr>
-      </w:pPr>
-      <w:proofErr w:type="spellStart"/>
-      <w:r>
-        <w:rPr>
-          <w:rFonts w:ascii="Times New Roman" w:hAnsi="Times New Roman"/>
-          <w:sz w:val="20"/>
-          <w:szCs w:val="20"/>
-        </w:rPr>
-        <w:t>sp_selectfrom_coaching_log_mgr_bysite</w:t>
-      </w:r>
-      <w:proofErr w:type="spellEnd"/>
-    </w:p>
-    <w:p>
-      <w:pPr>
-        <w:pStyle w:val="NoSpacing"/>
-        <w:rPr>
-          <w:rFonts w:ascii="Times New Roman" w:hAnsi="Times New Roman"/>
-          <w:sz w:val="20"/>
-          <w:szCs w:val="20"/>
-        </w:rPr>
-      </w:pPr>
-      <w:proofErr w:type="spellStart"/>
-      <w:r>
-        <w:rPr>
-          <w:rFonts w:ascii="Times New Roman" w:hAnsi="Times New Roman"/>
-          <w:sz w:val="20"/>
-          <w:szCs w:val="20"/>
-        </w:rPr>
-        <w:t>sp_selectfrom_coaching_log_sup_bymgr</w:t>
-      </w:r>
-      <w:proofErr w:type="spellEnd"/>
-    </w:p>
-    <w:p>
-      <w:pPr>
-        <w:pStyle w:val="NoSpacing"/>
-        <w:rPr>
-          <w:rFonts w:ascii="Times New Roman" w:hAnsi="Times New Roman"/>
-          <w:sz w:val="20"/>
-          <w:szCs w:val="20"/>
-        </w:rPr>
-      </w:pPr>
-      <w:proofErr w:type="spellStart"/>
-      <w:r>
-        <w:rPr>
-          <w:rFonts w:ascii="Times New Roman" w:hAnsi="Times New Roman"/>
-          <w:sz w:val="20"/>
-          <w:szCs w:val="20"/>
-        </w:rPr>
-        <w:t>sp_selectfrom_coaching_log_emp_bysup</w:t>
-      </w:r>
-      <w:proofErr w:type="spellEnd"/>
-    </w:p>
-    <w:p>
-      <w:pPr>
-        <w:pStyle w:val="NoSpacing"/>
-        <w:rPr>
-          <w:rFonts w:ascii="Times New Roman" w:hAnsi="Times New Roman"/>
-          <w:sz w:val="20"/>
-          <w:szCs w:val="20"/>
-        </w:rPr>
-      </w:pPr>
-      <w:proofErr w:type="spellStart"/>
-      <w:r>
-        <w:rPr>
-          <w:rFonts w:ascii="Times New Roman" w:hAnsi="Times New Roman"/>
-          <w:sz w:val="20"/>
-          <w:szCs w:val="20"/>
-        </w:rPr>
-        <w:t>sp_selectfrom_coaching_log_submitter</w:t>
-      </w:r>
-      <w:proofErr w:type="spellEnd"/>
-    </w:p>
-    <w:p>
-      <w:pPr>
-        <w:pStyle w:val="NoSpacing"/>
-        <w:rPr>
-          <w:rFonts w:ascii="Times New Roman" w:hAnsi="Times New Roman"/>
-          <w:sz w:val="20"/>
-          <w:szCs w:val="20"/>
-        </w:rPr>
-      </w:pPr>
-      <w:proofErr w:type="spellStart"/>
-      <w:r>
-        <w:rPr>
-          <w:rFonts w:ascii="Times New Roman" w:hAnsi="Times New Roman"/>
-          <w:sz w:val="20"/>
-          <w:szCs w:val="20"/>
-        </w:rPr>
-        <w:t>sp_select_statuses_for_dashboard</w:t>
-      </w:r>
-      <w:proofErr w:type="spellEnd"/>
-    </w:p>
-    <w:p>
-      <w:pPr>
-        <w:pStyle w:val="NoSpacing"/>
-        <w:rPr>
-          <w:rFonts w:ascii="Times New Roman" w:hAnsi="Times New Roman"/>
-          <w:sz w:val="20"/>
-          <w:szCs w:val="20"/>
-        </w:rPr>
-      </w:pPr>
-      <w:proofErr w:type="spellStart"/>
-      <w:r>
-        <w:rPr>
-          <w:rFonts w:ascii="Times New Roman" w:hAnsi="Times New Roman"/>
-          <w:sz w:val="20"/>
-          <w:szCs w:val="20"/>
-        </w:rPr>
-        <w:t>sp_select_sources_for_dashboard</w:t>
-      </w:r>
-      <w:proofErr w:type="spellEnd"/>
-    </w:p>
-    <w:p>
-      <w:pPr>
-        <w:pStyle w:val="NoSpacing"/>
-        <w:rPr>
-          <w:rFonts w:ascii="Times New Roman" w:hAnsi="Times New Roman"/>
-          <w:sz w:val="20"/>
-          <w:szCs w:val="20"/>
-        </w:rPr>
-      </w:pPr>
-      <w:proofErr w:type="spellStart"/>
-      <w:r>
-        <w:rPr>
-          <w:rFonts w:ascii="Times New Roman" w:hAnsi="Times New Roman"/>
-          <w:sz w:val="20"/>
-          <w:szCs w:val="20"/>
-        </w:rPr>
-        <w:t>sp_select_values_for_dashboard</w:t>
-      </w:r>
-      <w:proofErr w:type="spellEnd"/>
-    </w:p>
-    <w:p>
-      <w:pPr>
-        <w:pStyle w:val="NoSpacing"/>
-        <w:rPr>
-          <w:rFonts w:ascii="Times New Roman" w:hAnsi="Times New Roman"/>
-          <w:sz w:val="20"/>
-          <w:szCs w:val="20"/>
-        </w:rPr>
-      </w:pPr>
-      <w:proofErr w:type="spellStart"/>
-      <w:r>
-        <w:rPr>
-          <w:rFonts w:ascii="Times New Roman" w:hAnsi="Times New Roman"/>
-          <w:sz w:val="20"/>
-          <w:szCs w:val="20"/>
-        </w:rPr>
-        <w:t>sp_search_for_dashboards_details</w:t>
-      </w:r>
-      <w:proofErr w:type="spellEnd"/>
-    </w:p>
-    <w:p>
-      <w:pPr>
-        <w:pStyle w:val="NoSpacing"/>
-        <w:rPr>
-          <w:rFonts w:ascii="Times New Roman" w:hAnsi="Times New Roman"/>
-          <w:sz w:val="20"/>
-          <w:szCs w:val="20"/>
-        </w:rPr>
-      </w:pPr>
-      <w:proofErr w:type="spellStart"/>
-      <w:r>
-        <w:rPr>
-          <w:rFonts w:ascii="Times New Roman" w:hAnsi="Times New Roman"/>
-          <w:sz w:val="20"/>
-          <w:szCs w:val="20"/>
-        </w:rPr>
-        <w:t>sp_selectfrom_coaching_log_historical_export</w:t>
-      </w:r>
-      <w:proofErr w:type="spellEnd"/>
-    </w:p>
-    <w:p>
-      <w:pPr>
-        <w:pStyle w:val="NoSpacing"/>
-        <w:rPr>
-          <w:rFonts w:ascii="Times New Roman" w:hAnsi="Times New Roman"/>
-          <w:sz w:val="20"/>
-          <w:szCs w:val="20"/>
-        </w:rPr>
-      </w:pPr>
-      <w:proofErr w:type="spellStart"/>
-      <w:r>
-        <w:rPr>
-          <w:rFonts w:ascii="Times New Roman" w:hAnsi="Times New Roman"/>
-          <w:sz w:val="20"/>
-          <w:szCs w:val="20"/>
-        </w:rPr>
-        <w:t>sp_selectfrom_coaching_log_historical_export_Count</w:t>
-      </w:r>
-      <w:proofErr w:type="spellEnd"/>
-    </w:p>
-    <w:p>
-      <w:pPr>
-        <w:pStyle w:val="NoSpacing"/>
-        <w:rPr>
-          <w:rFonts w:ascii="Times New Roman" w:hAnsi="Times New Roman"/>
-          <w:sz w:val="20"/>
-          <w:szCs w:val="20"/>
-        </w:rPr>
-      </w:pPr>
-    </w:p>
-    <w:p>
-      <w:pPr>
-        <w:pStyle w:val="NoSpacing"/>
-        <w:rPr>
-          <w:rFonts w:ascii="Times New Roman" w:hAnsi="Times New Roman"/>
-          <w:sz w:val="20"/>
-          <w:szCs w:val="20"/>
-        </w:rPr>
-      </w:pPr>
-    </w:p>
-    <w:p>
-      <w:pPr>
-        <w:pStyle w:val="NoSpacing"/>
-        <w:rPr>
-          <w:rFonts w:ascii="Times New Roman" w:hAnsi="Times New Roman"/>
-          <w:sz w:val="20"/>
-          <w:szCs w:val="20"/>
-        </w:rPr>
-      </w:pPr>
-    </w:p>
-    <w:p>
-      <w:pPr>
-        <w:pStyle w:val="NoSpacing"/>
-        <w:rPr>
-          <w:rFonts w:ascii="Times New Roman" w:hAnsi="Times New Roman"/>
-          <w:b/>
-          <w:sz w:val="20"/>
-          <w:szCs w:val="20"/>
-        </w:rPr>
-      </w:pPr>
-      <w:r>
-        <w:rPr>
-          <w:rFonts w:ascii="Times New Roman" w:hAnsi="Times New Roman"/>
-          <w:b/>
-          <w:sz w:val="20"/>
-          <w:szCs w:val="20"/>
-        </w:rPr>
-        <w:t>--Coaching Log</w:t>
-      </w:r>
-      <w:r>
-        <w:rPr>
-          <w:rFonts w:ascii="Times New Roman" w:hAnsi="Times New Roman"/>
-          <w:b/>
-          <w:sz w:val="20"/>
-          <w:szCs w:val="20"/>
-        </w:rPr>
-        <w:t xml:space="preserve"> Review and Update</w:t>
-      </w:r>
-    </w:p>
-    <w:p>
-      <w:pPr>
-        <w:pStyle w:val="NoSpacing"/>
-        <w:rPr>
-          <w:rFonts w:ascii="Times New Roman" w:hAnsi="Times New Roman"/>
-          <w:sz w:val="20"/>
-          <w:szCs w:val="20"/>
-        </w:rPr>
-      </w:pPr>
-      <w:r>
-        <w:rPr>
-          <w:rFonts w:ascii="Times New Roman" w:hAnsi="Times New Roman"/>
-          <w:sz w:val="20"/>
-          <w:szCs w:val="20"/>
-        </w:rPr>
-        <w:lastRenderedPageBreak/>
-        <w:t>sp_SelectRecordStatus</w:t>
-      </w:r>
-    </w:p>
-    <w:p>
-      <w:pPr>
-        <w:pStyle w:val="NoSpacing"/>
-        <w:rPr>
-          <w:rFonts w:ascii="Times New Roman" w:hAnsi="Times New Roman"/>
-          <w:sz w:val="20"/>
-          <w:szCs w:val="20"/>
-        </w:rPr>
-      </w:pPr>
-      <w:r>
-        <w:rPr>
-          <w:rFonts w:ascii="Times New Roman" w:hAnsi="Times New Roman"/>
-          <w:sz w:val="20"/>
-          <w:szCs w:val="20"/>
-          <w:highlight w:val="green"/>
-        </w:rPr>
-        <w:t>sp_SelectReviewFrom_Coaching_Log</w:t>
-      </w:r>
-      <w:r>
-        <w:rPr>
-          <w:rFonts w:ascii="Times New Roman" w:hAnsi="Times New Roman"/>
-          <w:sz w:val="20"/>
-          <w:szCs w:val="20"/>
-        </w:rPr>
-        <w:t xml:space="preserve"> </w:t>
-      </w:r>
-    </w:p>
-    <w:p>
-      <w:pPr>
-        <w:pStyle w:val="NoSpacing"/>
-        <w:rPr>
-          <w:rFonts w:ascii="Times New Roman" w:hAnsi="Times New Roman"/>
-          <w:sz w:val="20"/>
-          <w:szCs w:val="20"/>
-        </w:rPr>
-      </w:pPr>
-      <w:r>
-        <w:rPr>
-          <w:rFonts w:ascii="Times New Roman" w:hAnsi="Times New Roman"/>
-          <w:sz w:val="20"/>
-          <w:szCs w:val="20"/>
-        </w:rPr>
-        <w:t>sp_SelectReviewFrom_Coaching_Log_Reasons</w:t>
-      </w:r>
-    </w:p>
-    <w:p>
-      <w:pPr>
-        <w:pStyle w:val="NoSpacing"/>
-        <w:rPr>
-          <w:rFonts w:ascii="Times New Roman" w:hAnsi="Times New Roman"/>
-          <w:sz w:val="20"/>
-          <w:szCs w:val="20"/>
-        </w:rPr>
-      </w:pPr>
-      <w:r>
-        <w:rPr>
-          <w:rFonts w:ascii="Times New Roman" w:hAnsi="Times New Roman"/>
-          <w:sz w:val="20"/>
-          <w:szCs w:val="20"/>
-        </w:rPr>
-        <w:t>sp_SelectReviewFrom_Warning_Log</w:t>
-      </w:r>
-    </w:p>
-    <w:p>
-      <w:pPr>
-        <w:pStyle w:val="NoSpacing"/>
-        <w:rPr>
-          <w:rFonts w:ascii="Times New Roman" w:hAnsi="Times New Roman"/>
-          <w:sz w:val="20"/>
-          <w:szCs w:val="20"/>
-        </w:rPr>
-      </w:pPr>
-      <w:r>
-        <w:rPr>
-          <w:rFonts w:ascii="Times New Roman" w:hAnsi="Times New Roman"/>
-          <w:sz w:val="20"/>
-          <w:szCs w:val="20"/>
-        </w:rPr>
-        <w:t>sp_SelectReviewFrom_Warning_Log_Reasons</w:t>
-      </w:r>
-    </w:p>
-    <w:p>
-      <w:pPr>
-        <w:pStyle w:val="NoSpacing"/>
-        <w:rPr>
-          <w:rFonts w:ascii="Times New Roman" w:hAnsi="Times New Roman"/>
-          <w:sz w:val="20"/>
-          <w:szCs w:val="20"/>
-        </w:rPr>
-      </w:pPr>
-      <w:r>
-        <w:rPr>
-          <w:rFonts w:ascii="Times New Roman" w:hAnsi="Times New Roman"/>
-          <w:sz w:val="20"/>
-          <w:szCs w:val="20"/>
-        </w:rPr>
-        <w:t>sp_SelectReviewFrom_Coaching_Log_For_Delete</w:t>
-      </w:r>
-    </w:p>
-    <w:p>
-      <w:pPr>
-        <w:pStyle w:val="NoSpacing"/>
-        <w:rPr>
-          <w:rFonts w:ascii="Times New Roman" w:hAnsi="Times New Roman"/>
-          <w:sz w:val="20"/>
-          <w:szCs w:val="20"/>
-        </w:rPr>
-      </w:pPr>
-      <w:r>
-        <w:rPr>
-          <w:rFonts w:ascii="Times New Roman" w:hAnsi="Times New Roman"/>
-          <w:sz w:val="20"/>
-          <w:szCs w:val="20"/>
-        </w:rPr>
-        <w:t>sp_Update_Review_Coaching_Log_Employee_Acknowledge</w:t>
-      </w:r>
-    </w:p>
-    <w:p>
-      <w:pPr>
-        <w:pStyle w:val="NoSpacing"/>
-        <w:rPr>
-          <w:rFonts w:ascii="Times New Roman" w:hAnsi="Times New Roman"/>
-          <w:sz w:val="20"/>
-          <w:szCs w:val="20"/>
-        </w:rPr>
-      </w:pPr>
-      <w:r>
-        <w:rPr>
-          <w:rFonts w:ascii="Times New Roman" w:hAnsi="Times New Roman"/>
-          <w:sz w:val="20"/>
-          <w:szCs w:val="20"/>
-        </w:rPr>
-        <w:t>sp_Update_Review_Coaching_Log_Employee_Pending</w:t>
-      </w:r>
-    </w:p>
-    <w:p>
-      <w:pPr>
-        <w:pStyle w:val="NoSpacing"/>
-        <w:rPr>
-          <w:rFonts w:ascii="Times New Roman" w:hAnsi="Times New Roman"/>
-          <w:sz w:val="20"/>
-          <w:szCs w:val="20"/>
-        </w:rPr>
-      </w:pPr>
-      <w:r>
-        <w:rPr>
-          <w:rFonts w:ascii="Times New Roman" w:hAnsi="Times New Roman"/>
-          <w:sz w:val="20"/>
-          <w:szCs w:val="20"/>
-        </w:rPr>
-        <w:t>sp_Update_Review_Coaching_Log_Supervisor_Acknowledge</w:t>
-      </w:r>
-    </w:p>
-    <w:p>
-      <w:pPr>
-        <w:pStyle w:val="NoSpacing"/>
-        <w:rPr>
-          <w:rFonts w:ascii="Times New Roman" w:hAnsi="Times New Roman"/>
-          <w:sz w:val="20"/>
-          <w:szCs w:val="20"/>
-        </w:rPr>
-      </w:pPr>
-      <w:r>
-        <w:rPr>
-          <w:rFonts w:ascii="Times New Roman" w:hAnsi="Times New Roman"/>
-          <w:sz w:val="20"/>
-          <w:szCs w:val="20"/>
-        </w:rPr>
-        <w:t>sp_Update_Review_Coaching_Log_Supervisor_Pending</w:t>
-      </w:r>
-    </w:p>
-    <w:p>
-      <w:pPr>
-        <w:pStyle w:val="NoSpacing"/>
-        <w:rPr>
-          <w:rFonts w:ascii="Times New Roman" w:hAnsi="Times New Roman"/>
-          <w:sz w:val="20"/>
-          <w:szCs w:val="20"/>
-        </w:rPr>
-      </w:pPr>
-      <w:r>
-        <w:rPr>
-          <w:rFonts w:ascii="Times New Roman" w:hAnsi="Times New Roman"/>
-          <w:sz w:val="20"/>
-          <w:szCs w:val="20"/>
-          <w:rPrChange w:id="30" w:author="Palacherla, Susmitha C (NONUS)" w:date="2019-05-14T16:18:00Z">
-            <w:rPr>
-              <w:rFonts w:ascii="Times New Roman" w:hAnsi="Times New Roman"/>
-              <w:sz w:val="20"/>
-              <w:szCs w:val="20"/>
-              <w:highlight w:val="green"/>
-            </w:rPr>
-          </w:rPrChange>
-        </w:rPr>
-        <w:t>sp_Update_Review_Coaching_Log_Manager_Pending_CSE</w:t>
-      </w:r>
-    </w:p>
-    <w:p>
-      <w:pPr>
-        <w:pStyle w:val="NoSpacing"/>
-        <w:rPr>
-          <w:rFonts w:ascii="Times New Roman" w:hAnsi="Times New Roman"/>
-          <w:sz w:val="20"/>
-          <w:szCs w:val="20"/>
-        </w:rPr>
-      </w:pPr>
-      <w:r>
-        <w:rPr>
-          <w:rFonts w:ascii="Times New Roman" w:hAnsi="Times New Roman"/>
-          <w:sz w:val="20"/>
-          <w:szCs w:val="20"/>
-        </w:rPr>
-        <w:t>sp_Update_Review_Coaching_Log_Manager_Pending_Reasearch</w:t>
-      </w:r>
-    </w:p>
-    <w:p>
-      <w:pPr>
-        <w:pStyle w:val="NoSpacing"/>
-        <w:rPr>
-          <w:rFonts w:ascii="Times New Roman" w:hAnsi="Times New Roman"/>
-          <w:sz w:val="20"/>
-          <w:szCs w:val="20"/>
-        </w:rPr>
-      </w:pPr>
-    </w:p>
-    <w:p>
-      <w:pPr>
-        <w:pStyle w:val="NoSpacing"/>
-        <w:rPr>
-          <w:rFonts w:ascii="Times New Roman" w:hAnsi="Times New Roman"/>
-          <w:sz w:val="20"/>
-          <w:szCs w:val="20"/>
-        </w:rPr>
-      </w:pPr>
-    </w:p>
-    <w:p>
-      <w:pPr>
-        <w:pStyle w:val="NoSpacing"/>
-        <w:rPr>
-          <w:rFonts w:ascii="Times New Roman" w:hAnsi="Times New Roman"/>
-          <w:b/>
-          <w:sz w:val="20"/>
-          <w:szCs w:val="20"/>
-        </w:rPr>
-      </w:pPr>
-      <w:r>
-        <w:rPr>
-          <w:rFonts w:ascii="Times New Roman" w:hAnsi="Times New Roman"/>
-          <w:b/>
-          <w:sz w:val="20"/>
-          <w:szCs w:val="20"/>
-        </w:rPr>
-        <w:t>--ETS Load</w:t>
-      </w:r>
-    </w:p>
-    <w:p>
-      <w:pPr>
-        <w:pStyle w:val="NoSpacing"/>
-        <w:rPr>
-          <w:rFonts w:ascii="Times New Roman" w:hAnsi="Times New Roman"/>
-          <w:sz w:val="20"/>
-          <w:szCs w:val="20"/>
-        </w:rPr>
-      </w:pPr>
-      <w:r>
-        <w:rPr>
-          <w:rFonts w:ascii="Times New Roman" w:hAnsi="Times New Roman"/>
-          <w:sz w:val="20"/>
-          <w:szCs w:val="20"/>
-        </w:rPr>
-        <w:t xml:space="preserve">sp_Update_ETS_Coaching_Stage </w:t>
-      </w:r>
-    </w:p>
-    <w:p>
-      <w:pPr>
-        <w:pStyle w:val="NoSpacing"/>
-        <w:rPr>
-          <w:rFonts w:ascii="Times New Roman" w:hAnsi="Times New Roman"/>
-          <w:sz w:val="20"/>
-          <w:szCs w:val="20"/>
-        </w:rPr>
-      </w:pPr>
-      <w:r>
-        <w:rPr>
-          <w:rFonts w:ascii="Times New Roman" w:hAnsi="Times New Roman"/>
-          <w:sz w:val="20"/>
-          <w:szCs w:val="20"/>
-        </w:rPr>
-        <w:t>sp_InsertInto_Coaching_Log_ETS</w:t>
-      </w:r>
-    </w:p>
-    <w:p>
-      <w:pPr>
-        <w:pStyle w:val="NoSpacing"/>
-        <w:rPr>
-          <w:rFonts w:ascii="Times New Roman" w:hAnsi="Times New Roman"/>
-          <w:sz w:val="20"/>
-          <w:szCs w:val="20"/>
-        </w:rPr>
-      </w:pPr>
-      <w:r>
-        <w:rPr>
-          <w:rFonts w:ascii="Times New Roman" w:hAnsi="Times New Roman"/>
-          <w:sz w:val="20"/>
-          <w:szCs w:val="20"/>
-        </w:rPr>
-        <w:t>sp_InsertInto_ETS_Rejected</w:t>
-      </w:r>
-    </w:p>
-    <w:p>
-      <w:pPr>
-        <w:pStyle w:val="NoSpacing"/>
-        <w:rPr>
-          <w:rFonts w:ascii="Times New Roman" w:hAnsi="Times New Roman"/>
-          <w:sz w:val="20"/>
-          <w:szCs w:val="20"/>
-        </w:rPr>
-      </w:pPr>
-      <w:r>
-        <w:rPr>
-          <w:rFonts w:ascii="Times New Roman" w:hAnsi="Times New Roman"/>
-          <w:sz w:val="20"/>
-          <w:szCs w:val="20"/>
-        </w:rPr>
-        <w:t>sp_Update_ETS_Fact</w:t>
-      </w:r>
-    </w:p>
-    <w:p>
-      <w:pPr>
-        <w:pStyle w:val="NoSpacing"/>
-        <w:rPr>
-          <w:rFonts w:ascii="Times New Roman" w:hAnsi="Times New Roman"/>
-          <w:sz w:val="20"/>
-          <w:szCs w:val="20"/>
-        </w:rPr>
-      </w:pPr>
-    </w:p>
-    <w:p>
-      <w:pPr>
-        <w:pStyle w:val="NoSpacing"/>
-        <w:rPr>
-          <w:rFonts w:ascii="Times New Roman" w:hAnsi="Times New Roman"/>
-          <w:b/>
-          <w:sz w:val="20"/>
-          <w:szCs w:val="20"/>
-        </w:rPr>
-      </w:pPr>
-      <w:r>
-        <w:rPr>
-          <w:rFonts w:ascii="Times New Roman" w:hAnsi="Times New Roman"/>
-          <w:b/>
-          <w:sz w:val="20"/>
-          <w:szCs w:val="20"/>
-        </w:rPr>
-        <w:t>--Generic Load</w:t>
-      </w:r>
-    </w:p>
-    <w:p>
-      <w:pPr>
-        <w:pStyle w:val="NoSpacing"/>
-        <w:rPr>
-          <w:rFonts w:ascii="Times New Roman" w:hAnsi="Times New Roman"/>
-          <w:sz w:val="20"/>
-          <w:szCs w:val="20"/>
-        </w:rPr>
-      </w:pPr>
-      <w:r>
-        <w:rPr>
-          <w:rFonts w:ascii="Times New Roman" w:hAnsi="Times New Roman"/>
-          <w:sz w:val="20"/>
-          <w:szCs w:val="20"/>
-        </w:rPr>
-        <w:t xml:space="preserve">sp_InsertInto_Coaching_Log_Generic   </w:t>
-      </w:r>
-    </w:p>
-    <w:p>
-      <w:pPr>
-        <w:pStyle w:val="NoSpacing"/>
-        <w:rPr>
-          <w:rFonts w:ascii="Times New Roman" w:hAnsi="Times New Roman"/>
-          <w:sz w:val="20"/>
-          <w:szCs w:val="20"/>
-        </w:rPr>
-      </w:pPr>
-      <w:proofErr w:type="spellStart"/>
-      <w:r>
-        <w:rPr>
-          <w:rFonts w:ascii="Times New Roman" w:hAnsi="Times New Roman"/>
-          <w:sz w:val="20"/>
-          <w:szCs w:val="20"/>
-        </w:rPr>
-        <w:t>sp_InsertInto_Generic_Rejected.sql</w:t>
-      </w:r>
-      <w:proofErr w:type="spellEnd"/>
-      <w:r>
-        <w:rPr>
-          <w:rFonts w:ascii="Times New Roman" w:hAnsi="Times New Roman"/>
-          <w:sz w:val="20"/>
-          <w:szCs w:val="20"/>
-        </w:rPr>
-        <w:t xml:space="preserve">   </w:t>
-      </w:r>
-    </w:p>
-    <w:p>
-      <w:pPr>
-        <w:pStyle w:val="NoSpacing"/>
-        <w:rPr>
-          <w:rFonts w:ascii="Times New Roman" w:hAnsi="Times New Roman"/>
-          <w:sz w:val="20"/>
-          <w:szCs w:val="20"/>
-        </w:rPr>
-      </w:pPr>
-      <w:proofErr w:type="spellStart"/>
-      <w:r>
-        <w:rPr>
-          <w:rFonts w:ascii="Times New Roman" w:hAnsi="Times New Roman"/>
-          <w:sz w:val="20"/>
-          <w:szCs w:val="20"/>
-        </w:rPr>
-        <w:t>sp_Update_Generic_Coaching_Stage.sql</w:t>
-      </w:r>
-      <w:proofErr w:type="spellEnd"/>
-      <w:r>
-        <w:rPr>
-          <w:rFonts w:ascii="Times New Roman" w:hAnsi="Times New Roman"/>
-          <w:sz w:val="20"/>
-          <w:szCs w:val="20"/>
-        </w:rPr>
-        <w:t xml:space="preserve"> </w:t>
-      </w:r>
-    </w:p>
-    <w:p>
-      <w:pPr>
-        <w:pStyle w:val="NoSpacing"/>
-        <w:rPr>
-          <w:rFonts w:ascii="Times New Roman" w:hAnsi="Times New Roman"/>
-          <w:sz w:val="20"/>
-          <w:szCs w:val="20"/>
-        </w:rPr>
-      </w:pPr>
-    </w:p>
-    <w:p>
-      <w:pPr>
-        <w:pStyle w:val="NoSpacing"/>
-        <w:rPr>
-          <w:rFonts w:ascii="Times New Roman" w:hAnsi="Times New Roman"/>
-          <w:sz w:val="20"/>
-          <w:szCs w:val="20"/>
-        </w:rPr>
-      </w:pPr>
-    </w:p>
-    <w:p>
-      <w:pPr>
-        <w:pStyle w:val="NoSpacing"/>
-        <w:rPr>
-          <w:rFonts w:ascii="Times New Roman" w:hAnsi="Times New Roman"/>
-          <w:b/>
-          <w:sz w:val="20"/>
-          <w:szCs w:val="20"/>
-        </w:rPr>
-      </w:pPr>
-      <w:r>
-        <w:rPr>
-          <w:rFonts w:ascii="Times New Roman" w:hAnsi="Times New Roman"/>
-          <w:b/>
-          <w:sz w:val="20"/>
-          <w:szCs w:val="20"/>
-        </w:rPr>
-        <w:t>--Outliers Load</w:t>
-      </w:r>
-    </w:p>
-    <w:p>
-      <w:pPr>
-        <w:pStyle w:val="NoSpacing"/>
-        <w:rPr>
-          <w:rFonts w:ascii="Times New Roman" w:hAnsi="Times New Roman"/>
-          <w:sz w:val="20"/>
-          <w:szCs w:val="20"/>
-        </w:rPr>
-      </w:pPr>
-      <w:r>
-        <w:rPr>
-          <w:rFonts w:ascii="Times New Roman" w:hAnsi="Times New Roman"/>
-          <w:sz w:val="20"/>
-          <w:szCs w:val="20"/>
-          <w:highlight w:val="green"/>
-          <w:rPrChange w:id="31" w:author="Palacherla, Susmitha C (NONUS)" w:date="2019-05-14T16:18:00Z">
+          <w:rPrChange w:id="36" w:author="Palacherla, Susmitha C (NONUS)" w:date="2019-06-03T16:29:00Z">
             <w:rPr>
               <w:rFonts w:ascii="Times New Roman" w:hAnsi="Times New Roman"/>
               <w:sz w:val="20"/>
@@ -14599,156 +14860,6 @@
             </w:rPr>
           </w:rPrChange>
         </w:rPr>
-        <w:t>sp_InsertInto_Coaching_Log_Outlier</w:t>
-      </w:r>
-      <w:r>
-        <w:rPr>
-          <w:rFonts w:ascii="Times New Roman" w:hAnsi="Times New Roman"/>
-          <w:sz w:val="20"/>
-          <w:szCs w:val="20"/>
-        </w:rPr>
-        <w:t xml:space="preserve"> </w:t>
-      </w:r>
-    </w:p>
-    <w:p>
-      <w:pPr>
-        <w:pStyle w:val="NoSpacing"/>
-        <w:rPr>
-          <w:rFonts w:ascii="Times New Roman" w:hAnsi="Times New Roman"/>
-          <w:sz w:val="20"/>
-          <w:szCs w:val="20"/>
-        </w:rPr>
-      </w:pPr>
-      <w:r>
-        <w:rPr>
-          <w:rFonts w:ascii="Times New Roman" w:hAnsi="Times New Roman"/>
-          <w:sz w:val="20"/>
-          <w:szCs w:val="20"/>
-        </w:rPr>
-        <w:t>sp_Update_Outlier_Coaching_Stage.sql</w:t>
-      </w:r>
-      <w:r>
-        <w:rPr>
-          <w:rFonts w:ascii="Times New Roman" w:hAnsi="Times New Roman"/>
-          <w:sz w:val="20"/>
-          <w:szCs w:val="20"/>
-        </w:rPr>
-        <w:t xml:space="preserve"> </w:t>
-      </w:r>
-    </w:p>
-    <w:p>
-      <w:pPr>
-        <w:pStyle w:val="NoSpacing"/>
-        <w:rPr>
-          <w:rFonts w:ascii="Times New Roman" w:hAnsi="Times New Roman"/>
-          <w:sz w:val="20"/>
-          <w:szCs w:val="20"/>
-        </w:rPr>
-      </w:pPr>
-      <w:proofErr w:type="spellStart"/>
-      <w:r>
-        <w:rPr>
-          <w:rFonts w:ascii="Times New Roman" w:hAnsi="Times New Roman"/>
-          <w:sz w:val="20"/>
-          <w:szCs w:val="20"/>
-        </w:rPr>
-        <w:t>sp_InsertInto_Outlier_Rejected.sql</w:t>
-      </w:r>
-      <w:proofErr w:type="spellEnd"/>
-    </w:p>
-    <w:p>
-      <w:pPr>
-        <w:pStyle w:val="NoSpacing"/>
-        <w:rPr>
-          <w:rFonts w:ascii="Times New Roman" w:hAnsi="Times New Roman"/>
-          <w:sz w:val="20"/>
-          <w:szCs w:val="20"/>
-        </w:rPr>
-      </w:pPr>
-    </w:p>
-    <w:p>
-      <w:pPr>
-        <w:pStyle w:val="NoSpacing"/>
-        <w:rPr>
-          <w:rFonts w:ascii="Times New Roman" w:hAnsi="Times New Roman"/>
-          <w:b/>
-          <w:sz w:val="20"/>
-          <w:szCs w:val="20"/>
-        </w:rPr>
-      </w:pPr>
-      <w:r>
-        <w:rPr>
-          <w:rFonts w:ascii="Times New Roman" w:hAnsi="Times New Roman"/>
-          <w:b/>
-          <w:sz w:val="20"/>
-          <w:szCs w:val="20"/>
-        </w:rPr>
-        <w:t>--</w:t>
-      </w:r>
-      <w:r>
-        <w:rPr>
-          <w:rFonts w:ascii="Times New Roman" w:hAnsi="Times New Roman"/>
-          <w:b/>
-          <w:sz w:val="20"/>
-          <w:szCs w:val="20"/>
-        </w:rPr>
-        <w:t>Quality Now Load</w:t>
-      </w:r>
-    </w:p>
-    <w:p>
-      <w:pPr>
-        <w:pStyle w:val="NoSpacing"/>
-        <w:rPr>
-          <w:rFonts w:ascii="Times New Roman" w:hAnsi="Times New Roman"/>
-          <w:sz w:val="20"/>
-          <w:szCs w:val="20"/>
-        </w:rPr>
-      </w:pPr>
-      <w:proofErr w:type="spellStart"/>
-      <w:r>
-        <w:rPr>
-          <w:rFonts w:ascii="Times New Roman" w:hAnsi="Times New Roman"/>
-          <w:sz w:val="20"/>
-          <w:szCs w:val="20"/>
-        </w:rPr>
-        <w:t>sp_InsertInto_Coaching_Log_Quality_Now</w:t>
-      </w:r>
-      <w:proofErr w:type="spellEnd"/>
-    </w:p>
-    <w:p>
-      <w:pPr>
-        <w:pStyle w:val="NoSpacing"/>
-        <w:rPr>
-          <w:rFonts w:ascii="Times New Roman" w:hAnsi="Times New Roman"/>
-          <w:sz w:val="20"/>
-          <w:szCs w:val="20"/>
-        </w:rPr>
-      </w:pPr>
-      <w:r>
-        <w:rPr>
-          <w:rFonts w:ascii="Times New Roman" w:hAnsi="Times New Roman"/>
-          <w:sz w:val="20"/>
-          <w:szCs w:val="20"/>
-        </w:rPr>
-        <w:t>sp_InsertInto_Quality_Now_Rejected</w:t>
-      </w:r>
-    </w:p>
-    <w:p>
-      <w:pPr>
-        <w:pStyle w:val="NoSpacing"/>
-        <w:rPr>
-          <w:rFonts w:ascii="Times New Roman" w:hAnsi="Times New Roman"/>
-          <w:sz w:val="20"/>
-          <w:szCs w:val="20"/>
-        </w:rPr>
-      </w:pPr>
-      <w:proofErr w:type="spellStart"/>
-      <w:r>
-        <w:rPr>
-          <w:rFonts w:ascii="Times New Roman" w:hAnsi="Times New Roman"/>
-          <w:sz w:val="20"/>
-          <w:szCs w:val="20"/>
-        </w:rPr>
         <w:t>sp_Update_Coaching_Log_Quality_Now</w:t>
       </w:r>
       <w:proofErr w:type="spellEnd"/>
@@ -17671,61 +17782,19 @@
           <w:sz w:val="20"/>
           <w:szCs w:val="20"/>
           <w:highlight w:val="lightGray"/>
-          <w:rPrChange w:id="32" w:author="Palacherla, Susmitha C (NONUS)" w:date="2019-05-14T16:20:00Z">
-            <w:rPr>
-              <w:rFonts w:ascii="Times New Roman" w:hAnsi="Times New Roman"/>
-              <w:b/>
-              <w:sz w:val="20"/>
-              <w:szCs w:val="20"/>
-              <w:highlight w:val="green"/>
-            </w:rPr>
-          </w:rPrChange>
-        </w:rPr>
-      </w:pPr>
-      <w:del w:id="33" w:author="Palacherla, Susmitha C (NONUS)" w:date="2019-05-14T16:20:00Z">
-        <w:r>
-          <w:rPr>
-            <w:rFonts w:ascii="Times New Roman" w:hAnsi="Times New Roman"/>
-            <w:b/>
-            <w:color w:val="FF0000"/>
-            <w:sz w:val="20"/>
-            <w:szCs w:val="20"/>
-            <w:highlight w:val="lightGray"/>
-            <w:rPrChange w:id="34" w:author="Palacherla, Susmitha C (NONUS)" w:date="2019-05-14T16:20:00Z">
-              <w:rPr>
-                <w:rFonts w:ascii="Times New Roman" w:hAnsi="Times New Roman"/>
-                <w:b/>
-                <w:sz w:val="20"/>
-                <w:szCs w:val="20"/>
-                <w:highlight w:val="green"/>
-              </w:rPr>
-            </w:rPrChange>
-          </w:rPr>
-          <w:delText xml:space="preserve">CCO_eCoaching_Log_DB_RunOnce_TFS_14049_CSE_Display.txt </w:delText>
-        </w:r>
-      </w:del>
-      <w:ins w:id="35" w:author="Palacherla, Susmitha C (NONUS)" w:date="2019-05-14T16:20:00Z">
-        <w:r>
-          <w:rPr>
-            <w:rFonts w:ascii="Times New Roman" w:hAnsi="Times New Roman"/>
-            <w:b/>
-            <w:color w:val="FF0000"/>
-            <w:sz w:val="20"/>
-            <w:szCs w:val="20"/>
-            <w:highlight w:val="lightGray"/>
-            <w:rPrChange w:id="36" w:author="Palacherla, Susmitha C (NONUS)" w:date="2019-05-14T16:20:00Z">
-              <w:rPr>
-                <w:rFonts w:ascii="Times New Roman" w:hAnsi="Times New Roman"/>
-                <w:b/>
-                <w:sz w:val="20"/>
-                <w:szCs w:val="20"/>
-                <w:highlight w:val="green"/>
-              </w:rPr>
-            </w:rPrChange>
-          </w:rPr>
-          <w:t>No Run Once in this release</w:t>
-        </w:r>
-      </w:ins>
+        </w:rPr>
+      </w:pPr>
+      <w:r>
+        <w:rPr>
+          <w:rFonts w:ascii="Times New Roman" w:hAnsi="Times New Roman"/>
+          <w:b/>
+          <w:color w:val="FF0000"/>
+          <w:sz w:val="20"/>
+          <w:szCs w:val="20"/>
+          <w:highlight w:val="lightGray"/>
+        </w:rPr>
+        <w:t>No Run Once in this release</w:t>
+      </w:r>
     </w:p>
     <w:p>
       <w:pPr>
@@ -22133,32 +22202,14 @@
           <w:b/>
           <w:sz w:val="20"/>
           <w:szCs w:val="20"/>
-          <w:rPrChange w:id="49" w:author="Palacherla, Susmitha C (NONUS)" w:date="2019-05-14T16:20:00Z">
-            <w:rPr>
-              <w:rFonts w:ascii="Times New Roman" w:hAnsi="Times New Roman"/>
-              <w:b/>
-              <w:sz w:val="20"/>
-              <w:szCs w:val="20"/>
-              <w:highlight w:val="green"/>
-            </w:rPr>
-          </w:rPrChange>
-        </w:rPr>
-      </w:pPr>
-      <w:r>
-        <w:rPr>
-          <w:rFonts w:ascii="Times New Roman" w:hAnsi="Times New Roman"/>
-          <w:b/>
-          <w:sz w:val="20"/>
-          <w:szCs w:val="20"/>
-          <w:rPrChange w:id="50" w:author="Palacherla, Susmitha C (NONUS)" w:date="2019-05-14T16:20:00Z">
-            <w:rPr>
-              <w:rFonts w:ascii="Times New Roman" w:hAnsi="Times New Roman"/>
-              <w:b/>
-              <w:sz w:val="20"/>
-              <w:szCs w:val="20"/>
-              <w:highlight w:val="green"/>
-            </w:rPr>
-          </w:rPrChange>
+        </w:rPr>
+      </w:pPr>
+      <w:r>
+        <w:rPr>
+          <w:rFonts w:ascii="Times New Roman" w:hAnsi="Times New Roman"/>
+          <w:b/>
+          <w:sz w:val="20"/>
+          <w:szCs w:val="20"/>
         </w:rPr>
         <w:t xml:space="preserve">Open </w:t>
       </w:r>
@@ -22169,15 +22220,6 @@
           <w:b/>
           <w:sz w:val="20"/>
           <w:szCs w:val="20"/>
-          <w:rPrChange w:id="51" w:author="Palacherla, Susmitha C (NONUS)" w:date="2019-05-14T16:20:00Z">
-            <w:rPr>
-              <w:rFonts w:ascii="Times New Roman" w:hAnsi="Times New Roman"/>
-              <w:b/>
-              <w:sz w:val="20"/>
-              <w:szCs w:val="20"/>
-              <w:highlight w:val="green"/>
-            </w:rPr>
-          </w:rPrChange>
         </w:rPr>
         <w:t>RunOnce</w:t>
       </w:r>
@@ -22188,15 +22230,6 @@
           <w:b/>
           <w:sz w:val="20"/>
           <w:szCs w:val="20"/>
-          <w:rPrChange w:id="52" w:author="Palacherla, Susmitha C (NONUS)" w:date="2019-05-14T16:20:00Z">
-            <w:rPr>
-              <w:rFonts w:ascii="Times New Roman" w:hAnsi="Times New Roman"/>
-              <w:b/>
-              <w:sz w:val="20"/>
-              <w:szCs w:val="20"/>
-              <w:highlight w:val="green"/>
-            </w:rPr>
-          </w:rPrChange>
         </w:rPr>
         <w:t xml:space="preserve"> files </w:t>
       </w:r>
@@ -22206,15 +22239,6 @@
           <w:b/>
           <w:sz w:val="20"/>
           <w:szCs w:val="20"/>
-          <w:rPrChange w:id="53" w:author="Palacherla, Susmitha C (NONUS)" w:date="2019-05-14T16:20:00Z">
-            <w:rPr>
-              <w:rFonts w:ascii="Times New Roman" w:hAnsi="Times New Roman"/>
-              <w:b/>
-              <w:sz w:val="20"/>
-              <w:szCs w:val="20"/>
-              <w:highlight w:val="green"/>
-            </w:rPr>
-          </w:rPrChange>
         </w:rPr>
         <w:t xml:space="preserve">from </w:t>
       </w:r>
@@ -22224,15 +22248,6 @@
           <w:b/>
           <w:sz w:val="20"/>
           <w:szCs w:val="20"/>
-          <w:rPrChange w:id="54" w:author="Palacherla, Susmitha C (NONUS)" w:date="2019-05-14T16:20:00Z">
-            <w:rPr>
-              <w:rFonts w:ascii="Times New Roman" w:hAnsi="Times New Roman"/>
-              <w:b/>
-              <w:sz w:val="20"/>
-              <w:szCs w:val="20"/>
-              <w:highlight w:val="green"/>
-            </w:rPr>
-          </w:rPrChange>
         </w:rPr>
         <w:t xml:space="preserve">Version Manager </w:t>
       </w:r>
@@ -22249,32 +22264,14 @@
           <w:b/>
           <w:sz w:val="20"/>
           <w:szCs w:val="20"/>
-          <w:rPrChange w:id="55" w:author="Palacherla, Susmitha C (NONUS)" w:date="2019-05-14T16:20:00Z">
-            <w:rPr>
-              <w:rFonts w:ascii="Times New Roman" w:hAnsi="Times New Roman"/>
-              <w:b/>
-              <w:sz w:val="20"/>
-              <w:szCs w:val="20"/>
-              <w:highlight w:val="green"/>
-            </w:rPr>
-          </w:rPrChange>
-        </w:rPr>
-      </w:pPr>
-      <w:r>
-        <w:rPr>
-          <w:rFonts w:ascii="Times New Roman" w:hAnsi="Times New Roman"/>
-          <w:b/>
-          <w:sz w:val="20"/>
-          <w:szCs w:val="20"/>
-          <w:rPrChange w:id="56" w:author="Palacherla, Susmitha C (NONUS)" w:date="2019-05-14T16:20:00Z">
-            <w:rPr>
-              <w:rFonts w:ascii="Times New Roman" w:hAnsi="Times New Roman"/>
-              <w:b/>
-              <w:sz w:val="20"/>
-              <w:szCs w:val="20"/>
-              <w:highlight w:val="green"/>
-            </w:rPr>
-          </w:rPrChange>
+        </w:rPr>
+      </w:pPr>
+      <w:r>
+        <w:rPr>
+          <w:rFonts w:ascii="Times New Roman" w:hAnsi="Times New Roman"/>
+          <w:b/>
+          <w:sz w:val="20"/>
+          <w:szCs w:val="20"/>
         </w:rPr>
         <w:t>Run</w:t>
       </w:r>
@@ -22284,15 +22281,6 @@
           <w:b/>
           <w:sz w:val="20"/>
           <w:szCs w:val="20"/>
-          <w:rPrChange w:id="57" w:author="Palacherla, Susmitha C (NONUS)" w:date="2019-05-14T16:20:00Z">
-            <w:rPr>
-              <w:rFonts w:ascii="Times New Roman" w:hAnsi="Times New Roman"/>
-              <w:b/>
-              <w:sz w:val="20"/>
-              <w:szCs w:val="20"/>
-              <w:highlight w:val="green"/>
-            </w:rPr>
-          </w:rPrChange>
         </w:rPr>
         <w:t xml:space="preserve"> in listed order</w:t>
       </w:r>
@@ -22378,18 +22366,7 @@
           <w:sz w:val="20"/>
           <w:szCs w:val="20"/>
         </w:rPr>
-        <w:t>th</w:t>
-      </w:r>
-      <w:bookmarkStart w:id="58" w:name="_GoBack"/>
-      <w:bookmarkEnd w:id="58"/>
-      <w:r>
-        <w:rPr>
-          <w:rFonts w:ascii="Times New Roman" w:hAnsi="Times New Roman"/>
-          <w:b/>
-          <w:sz w:val="20"/>
-          <w:szCs w:val="20"/>
-        </w:rPr>
-        <w:t xml:space="preserve">e individual Table </w:t>
+        <w:t xml:space="preserve">the individual Table </w:t>
       </w:r>
       <w:r>
         <w:rPr>
@@ -22856,7 +22833,7 @@
       <w:rPr>
         <w:noProof/>
       </w:rPr>
-      <w:t>5/14/2019</w:t>
+      <w:t>6/3/2019</w:t>
     </w:r>
     <w:r>
       <w:fldChar w:fldCharType="end"/>
@@ -25707,7 +25684,7 @@
 </file>
 
 <file path=customXml/itemProps1.xml><?xml version="1.0" encoding="utf-8"?>
-<ds:datastoreItem xmlns:ds="http://schemas.openxmlformats.org/officeDocument/2006/customXml" ds:itemID="{4D009D37-C1C0-484E-908E-E7441C7201AB}">
+<ds:datastoreItem xmlns:ds="http://schemas.openxmlformats.org/officeDocument/2006/customXml" ds:itemID="{D5B91D21-437D-4175-969D-E878F5B19EB3}">
   <ds:schemaRefs>
     <ds:schemaRef ds:uri="http://schemas.openxmlformats.org/officeDocument/2006/bibliography"/>
   </ds:schemaRefs>

--- a/Runbook/DB/CCO_eCoaching_Log_DB_Runbook.docx
+++ b/Runbook/DB/CCO_eCoaching_Log_DB_Runbook.docx
@@ -221,22 +221,24 @@
                 <w:rFonts w:ascii="Times New Roman (PCL6)" w:hAnsi="Times New Roman (PCL6)"/>
               </w:rPr>
             </w:pPr>
-            <w:del w:id="1" w:author="Palacherla, Susmitha C (NONUS)" w:date="2019-06-03T16:27:00Z">
-              <w:r>
-                <w:rPr>
-                  <w:rFonts w:ascii="Times New Roman (PCL6)" w:hAnsi="Times New Roman (PCL6)"/>
-                </w:rPr>
-                <w:delText>05/14/2019</w:delText>
-              </w:r>
-            </w:del>
-            <w:ins w:id="2" w:author="Palacherla, Susmitha C (NONUS)" w:date="2019-06-03T16:27:00Z">
-              <w:r>
-                <w:rPr>
-                  <w:rFonts w:ascii="Times New Roman (PCL6)" w:hAnsi="Times New Roman (PCL6)"/>
-                </w:rPr>
-                <w:t>06/03/2019</w:t>
-              </w:r>
-            </w:ins>
+            <w:r>
+              <w:rPr>
+                <w:rFonts w:ascii="Times New Roman (PCL6)" w:hAnsi="Times New Roman (PCL6)"/>
+              </w:rPr>
+              <w:t>06/</w:t>
+            </w:r>
+            <w:r>
+              <w:rPr>
+                <w:rFonts w:ascii="Times New Roman (PCL6)" w:hAnsi="Times New Roman (PCL6)"/>
+              </w:rPr>
+              <w:t>11</w:t>
+            </w:r>
+            <w:r>
+              <w:rPr>
+                <w:rFonts w:ascii="Times New Roman (PCL6)" w:hAnsi="Times New Roman (PCL6)"/>
+              </w:rPr>
+              <w:t>/2019</w:t>
+            </w:r>
           </w:p>
         </w:tc>
         <w:tc>
@@ -280,37 +282,17 @@
             <w:r>
               <w:t xml:space="preserve">TFS </w:t>
             </w:r>
-            <w:del w:id="3" w:author="Palacherla, Susmitha C (NONUS)" w:date="2019-06-03T16:27:00Z">
+            <w:del w:id="1" w:author="Palacherla, Susmitha C (NONUS)" w:date="2019-06-11T11:38:00Z">
               <w:r>
-                <w:delText xml:space="preserve">14401 </w:delText>
+                <w:delText xml:space="preserve"> </w:delText>
               </w:r>
             </w:del>
-            <w:ins w:id="4" w:author="Palacherla, Susmitha C (NONUS)" w:date="2019-06-03T16:27:00Z">
-              <w:r>
-                <w:t>1</w:t>
-              </w:r>
-              <w:r>
-                <w:t>4555</w:t>
-              </w:r>
-              <w:r>
-                <w:t xml:space="preserve"> </w:t>
-              </w:r>
-            </w:ins>
-            <w:ins w:id="5" w:author="Palacherla, Susmitha C (NONUS)" w:date="2019-06-03T16:28:00Z">
-              <w:r>
-                <w:t xml:space="preserve">Fix bug with updates to </w:t>
-              </w:r>
-              <w:proofErr w:type="spellStart"/>
-              <w:r>
-                <w:t>QNStrengthsOpportunities</w:t>
-              </w:r>
-            </w:ins>
-            <w:proofErr w:type="spellEnd"/>
-            <w:del w:id="6" w:author="Palacherla, Susmitha C (NONUS)" w:date="2019-06-03T16:28:00Z">
-              <w:r>
-                <w:delText>– Separate MSR file for London</w:delText>
-              </w:r>
-            </w:del>
+            <w:r>
+              <w:t xml:space="preserve"> 14631 - </w:t>
+            </w:r>
+            <w:r>
+              <w:t>New logic for handling multiple Strengths and Opportunities texts for QN batch</w:t>
+            </w:r>
           </w:p>
         </w:tc>
       </w:tr>
@@ -1106,7 +1088,7 @@
               <w:ind w:left="0"/>
               <w:jc w:val="left"/>
             </w:pPr>
-            <w:bookmarkStart w:id="7" w:name="_Toc434743870"/>
+            <w:bookmarkStart w:id="2" w:name="_Toc434743870"/>
             <w:r>
               <w:rPr>
                 <w:rFonts w:ascii="Times New Roman (PCL6)" w:hAnsi="Times New Roman (PCL6)"/>
@@ -8054,9 +8036,6 @@
         </w:tc>
       </w:tr>
       <w:tr>
-        <w:trPr>
-          <w:ins w:id="8" w:author="Palacherla, Susmitha C (NONUS)" w:date="2019-06-03T16:28:00Z"/>
-        </w:trPr>
         <w:tc>
           <w:tcPr>
             <w:tcW w:w="1345" w:type="dxa"/>
@@ -8073,22 +8052,19 @@
               <w:ind w:left="0"/>
               <w:jc w:val="left"/>
               <w:rPr>
-                <w:ins w:id="9" w:author="Palacherla, Susmitha C (NONUS)" w:date="2019-06-03T16:28:00Z"/>
                 <w:rFonts w:ascii="Times New Roman (PCL6)" w:hAnsi="Times New Roman (PCL6)"/>
                 <w:sz w:val="22"/>
                 <w:szCs w:val="22"/>
               </w:rPr>
             </w:pPr>
-            <w:ins w:id="10" w:author="Palacherla, Susmitha C (NONUS)" w:date="2019-06-03T16:28:00Z">
-              <w:r>
-                <w:rPr>
-                  <w:rFonts w:ascii="Times New Roman (PCL6)" w:hAnsi="Times New Roman (PCL6)"/>
-                  <w:sz w:val="22"/>
-                  <w:szCs w:val="22"/>
-                </w:rPr>
-                <w:t>06/03/2019</w:t>
-              </w:r>
-            </w:ins>
+            <w:r>
+              <w:rPr>
+                <w:rFonts w:ascii="Times New Roman (PCL6)" w:hAnsi="Times New Roman (PCL6)"/>
+                <w:sz w:val="22"/>
+                <w:szCs w:val="22"/>
+              </w:rPr>
+              <w:t>06/03/2019</w:t>
+            </w:r>
           </w:p>
         </w:tc>
         <w:tc>
@@ -8107,23 +8083,18 @@
               <w:autoSpaceDN w:val="0"/>
               <w:adjustRightInd w:val="0"/>
               <w:spacing w:after="0" w:line="240" w:lineRule="auto"/>
-              <w:rPr>
-                <w:ins w:id="11" w:author="Palacherla, Susmitha C (NONUS)" w:date="2019-06-03T16:28:00Z"/>
-              </w:rPr>
-            </w:pPr>
-            <w:ins w:id="12" w:author="Palacherla, Susmitha C (NONUS)" w:date="2019-06-03T16:28:00Z">
-              <w:r>
-                <w:t xml:space="preserve">TFS 14555 - </w:t>
-              </w:r>
-              <w:r>
-                <w:t xml:space="preserve">Fix bug with updates to </w:t>
-              </w:r>
-              <w:proofErr w:type="spellStart"/>
-              <w:r>
-                <w:t>QNStrengthsOpportunities</w:t>
-              </w:r>
-              <w:proofErr w:type="spellEnd"/>
-            </w:ins>
+            </w:pPr>
+            <w:r>
+              <w:t xml:space="preserve">TFS 14555 - </w:t>
+            </w:r>
+            <w:r>
+              <w:t xml:space="preserve">Fix bug with updates to </w:t>
+            </w:r>
+            <w:proofErr w:type="spellStart"/>
+            <w:r>
+              <w:t>QNStrengthsOpportunities</w:t>
+            </w:r>
+            <w:proofErr w:type="spellEnd"/>
           </w:p>
         </w:tc>
         <w:tc>
@@ -8141,15 +8112,89 @@
               <w:pStyle w:val="hdr1"/>
               <w:ind w:left="0"/>
               <w:jc w:val="left"/>
-              <w:rPr>
-                <w:ins w:id="13" w:author="Palacherla, Susmitha C (NONUS)" w:date="2019-06-03T16:28:00Z"/>
-              </w:rPr>
-            </w:pPr>
-            <w:ins w:id="14" w:author="Palacherla, Susmitha C (NONUS)" w:date="2019-06-03T16:28:00Z">
-              <w:r>
-                <w:t>Susmitha Palacherla</w:t>
-              </w:r>
-            </w:ins>
+            </w:pPr>
+            <w:r>
+              <w:t>Susmitha Palacherla</w:t>
+            </w:r>
+          </w:p>
+        </w:tc>
+      </w:tr>
+      <w:tr>
+        <w:tc>
+          <w:tcPr>
+            <w:tcW w:w="1345" w:type="dxa"/>
+            <w:tcBorders>
+              <w:top w:val="single" w:sz="4" w:space="0" w:color="auto"/>
+              <w:left w:val="single" w:sz="4" w:space="0" w:color="auto"/>
+              <w:bottom w:val="single" w:sz="4" w:space="0" w:color="auto"/>
+              <w:right w:val="single" w:sz="4" w:space="0" w:color="auto"/>
+            </w:tcBorders>
+          </w:tcPr>
+          <w:p>
+            <w:pPr>
+              <w:pStyle w:val="hdr1"/>
+              <w:ind w:left="0"/>
+              <w:jc w:val="left"/>
+              <w:rPr>
+                <w:rFonts w:ascii="Times New Roman (PCL6)" w:hAnsi="Times New Roman (PCL6)"/>
+                <w:sz w:val="22"/>
+                <w:szCs w:val="22"/>
+              </w:rPr>
+            </w:pPr>
+            <w:r>
+              <w:rPr>
+                <w:rFonts w:ascii="Times New Roman (PCL6)" w:hAnsi="Times New Roman (PCL6)"/>
+                <w:sz w:val="22"/>
+                <w:szCs w:val="22"/>
+              </w:rPr>
+              <w:t>06/11/2019</w:t>
+            </w:r>
+          </w:p>
+        </w:tc>
+        <w:tc>
+          <w:tcPr>
+            <w:tcW w:w="6300" w:type="dxa"/>
+            <w:tcBorders>
+              <w:top w:val="single" w:sz="4" w:space="0" w:color="auto"/>
+              <w:left w:val="single" w:sz="4" w:space="0" w:color="auto"/>
+              <w:bottom w:val="single" w:sz="4" w:space="0" w:color="auto"/>
+              <w:right w:val="single" w:sz="4" w:space="0" w:color="auto"/>
+            </w:tcBorders>
+          </w:tcPr>
+          <w:p>
+            <w:pPr>
+              <w:autoSpaceDE w:val="0"/>
+              <w:autoSpaceDN w:val="0"/>
+              <w:adjustRightInd w:val="0"/>
+              <w:spacing w:after="0" w:line="240" w:lineRule="auto"/>
+            </w:pPr>
+            <w:r>
+              <w:t xml:space="preserve">TFS 14631 - </w:t>
+            </w:r>
+            <w:r>
+              <w:t>New logic for handling multiple Strengths and Opportunities texts for QN batch</w:t>
+            </w:r>
+          </w:p>
+        </w:tc>
+        <w:tc>
+          <w:tcPr>
+            <w:tcW w:w="1823" w:type="dxa"/>
+            <w:tcBorders>
+              <w:top w:val="single" w:sz="4" w:space="0" w:color="auto"/>
+              <w:left w:val="single" w:sz="4" w:space="0" w:color="auto"/>
+              <w:bottom w:val="single" w:sz="4" w:space="0" w:color="auto"/>
+              <w:right w:val="single" w:sz="4" w:space="0" w:color="auto"/>
+            </w:tcBorders>
+          </w:tcPr>
+          <w:p>
+            <w:pPr>
+              <w:pStyle w:val="hdr1"/>
+              <w:ind w:left="0"/>
+              <w:jc w:val="left"/>
+            </w:pPr>
+            <w:r>
+              <w:t>Susmitha Palacherla</w:t>
+            </w:r>
           </w:p>
         </w:tc>
       </w:tr>
@@ -8171,7 +8216,7 @@
       <w:r>
         <w:br w:type="page"/>
       </w:r>
-      <w:bookmarkEnd w:id="7"/>
+      <w:bookmarkEnd w:id="2"/>
       <w:r>
         <w:rPr>
           <w:rFonts w:ascii="Times New Roman" w:hAnsi="Times New Roman"/>
@@ -8211,119 +8256,39 @@
       <w:r>
         <w:rPr>
           <w:highlight w:val="green"/>
-          <w:rPrChange w:id="15" w:author="Palacherla, Susmitha C (NONUS)" w:date="2019-06-03T16:28:00Z">
-            <w:rPr>
-              <w:highlight w:val="green"/>
-            </w:rPr>
-          </w:rPrChange>
         </w:rPr>
         <w:t xml:space="preserve">TFS </w:t>
       </w:r>
-      <w:del w:id="16" w:author="Palacherla, Susmitha C (NONUS)" w:date="2019-06-03T16:28:00Z">
-        <w:r>
-          <w:rPr>
-            <w:highlight w:val="green"/>
-            <w:rPrChange w:id="17" w:author="Palacherla, Susmitha C (NONUS)" w:date="2019-06-03T16:28:00Z">
-              <w:rPr>
-                <w:highlight w:val="green"/>
-              </w:rPr>
-            </w:rPrChange>
-          </w:rPr>
-          <w:delText xml:space="preserve">14401 </w:delText>
-        </w:r>
-      </w:del>
-      <w:ins w:id="18" w:author="Palacherla, Susmitha C (NONUS)" w:date="2019-06-03T16:28:00Z">
-        <w:r>
-          <w:rPr>
-            <w:highlight w:val="green"/>
-            <w:rPrChange w:id="19" w:author="Palacherla, Susmitha C (NONUS)" w:date="2019-06-03T16:28:00Z">
-              <w:rPr>
-                <w:highlight w:val="green"/>
-              </w:rPr>
-            </w:rPrChange>
-          </w:rPr>
-          <w:t>14</w:t>
-        </w:r>
-        <w:r>
-          <w:rPr>
-            <w:highlight w:val="green"/>
-            <w:rPrChange w:id="20" w:author="Palacherla, Susmitha C (NONUS)" w:date="2019-06-03T16:28:00Z">
-              <w:rPr>
-                <w:highlight w:val="green"/>
-              </w:rPr>
-            </w:rPrChange>
-          </w:rPr>
-          <w:t>555</w:t>
-        </w:r>
-        <w:r>
-          <w:rPr>
-            <w:highlight w:val="green"/>
-            <w:rPrChange w:id="21" w:author="Palacherla, Susmitha C (NONUS)" w:date="2019-06-03T16:28:00Z">
-              <w:rPr>
-                <w:highlight w:val="green"/>
-              </w:rPr>
-            </w:rPrChange>
-          </w:rPr>
-          <w:t xml:space="preserve"> </w:t>
-        </w:r>
-      </w:ins>
       <w:r>
         <w:rPr>
           <w:highlight w:val="green"/>
-          <w:rPrChange w:id="22" w:author="Palacherla, Susmitha C (NONUS)" w:date="2019-06-03T16:28:00Z">
-            <w:rPr>
-              <w:highlight w:val="green"/>
-            </w:rPr>
-          </w:rPrChange>
+        </w:rPr>
+        <w:t>14</w:t>
+      </w:r>
+      <w:r>
+        <w:rPr>
+          <w:highlight w:val="green"/>
+        </w:rPr>
+        <w:t>631</w:t>
+      </w:r>
+      <w:r>
+        <w:rPr>
+          <w:highlight w:val="green"/>
+        </w:rPr>
+        <w:t xml:space="preserve"> </w:t>
+      </w:r>
+      <w:r>
+        <w:rPr>
+          <w:highlight w:val="green"/>
         </w:rPr>
         <w:t xml:space="preserve">– </w:t>
       </w:r>
-      <w:ins w:id="23" w:author="Palacherla, Susmitha C (NONUS)" w:date="2019-06-03T16:28:00Z">
-        <w:r>
-          <w:rPr>
-            <w:highlight w:val="green"/>
-            <w:rPrChange w:id="24" w:author="Palacherla, Susmitha C (NONUS)" w:date="2019-06-03T16:28:00Z">
-              <w:rPr/>
-            </w:rPrChange>
-          </w:rPr>
-          <w:t xml:space="preserve">Fix bug with updates to </w:t>
-        </w:r>
-        <w:proofErr w:type="spellStart"/>
-        <w:r>
-          <w:rPr>
-            <w:highlight w:val="green"/>
-            <w:rPrChange w:id="25" w:author="Palacherla, Susmitha C (NONUS)" w:date="2019-06-03T16:28:00Z">
-              <w:rPr/>
-            </w:rPrChange>
-          </w:rPr>
-          <w:t>QNStrengthsOpportunities</w:t>
-        </w:r>
-        <w:proofErr w:type="spellEnd"/>
-        <w:r>
-          <w:rPr>
-            <w:highlight w:val="green"/>
-            <w:rPrChange w:id="26" w:author="Palacherla, Susmitha C (NONUS)" w:date="2019-06-03T16:28:00Z">
-              <w:rPr>
-                <w:highlight w:val="green"/>
-              </w:rPr>
-            </w:rPrChange>
-          </w:rPr>
-          <w:t xml:space="preserve"> </w:t>
-        </w:r>
-      </w:ins>
-      <w:del w:id="27" w:author="Palacherla, Susmitha C (NONUS)" w:date="2019-06-03T16:28:00Z">
-        <w:r>
-          <w:rPr>
-            <w:highlight w:val="green"/>
-            <w:rPrChange w:id="28" w:author="Palacherla, Susmitha C (NONUS)" w:date="2019-06-03T16:28:00Z">
-              <w:rPr>
-                <w:highlight w:val="green"/>
-              </w:rPr>
-            </w:rPrChange>
-          </w:rPr>
-          <w:delText xml:space="preserve">Separate MSR file for London </w:delText>
-        </w:r>
-      </w:del>
+      <w:r>
+        <w:rPr>
+          <w:highlight w:val="green"/>
+        </w:rPr>
+        <w:t>New logic for handling multiple Strengths and Opportunities texts for QN batch</w:t>
+      </w:r>
     </w:p>
     <w:p>
       <w:pPr>
@@ -8364,62 +8329,36 @@
           <w:rFonts w:ascii="Times New Roman (PCL6)" w:hAnsi="Times New Roman (PCL6)"/>
         </w:rPr>
       </w:pPr>
-      <w:del w:id="29" w:author="Palacherla, Susmitha C (NONUS)" w:date="2019-06-03T16:29:00Z">
-        <w:r>
-          <w:rPr>
-            <w:rFonts w:ascii="Times New Roman (PCL6)" w:hAnsi="Times New Roman (PCL6)"/>
-          </w:rPr>
-          <w:delText xml:space="preserve">2 </w:delText>
-        </w:r>
-      </w:del>
-      <w:ins w:id="30" w:author="Palacherla, Susmitha C (NONUS)" w:date="2019-06-03T16:29:00Z">
-        <w:r>
-          <w:rPr>
-            <w:rFonts w:ascii="Times New Roman (PCL6)" w:hAnsi="Times New Roman (PCL6)"/>
-          </w:rPr>
-          <w:t>1</w:t>
-        </w:r>
-        <w:r>
-          <w:rPr>
-            <w:rFonts w:ascii="Times New Roman (PCL6)" w:hAnsi="Times New Roman (PCL6)"/>
-          </w:rPr>
-          <w:t xml:space="preserve"> </w:t>
-        </w:r>
-      </w:ins>
       <w:r>
         <w:rPr>
           <w:rFonts w:ascii="Times New Roman (PCL6)" w:hAnsi="Times New Roman (PCL6)"/>
         </w:rPr>
+        <w:t>3</w:t>
+      </w:r>
+      <w:r>
+        <w:rPr>
+          <w:rFonts w:ascii="Times New Roman (PCL6)" w:hAnsi="Times New Roman (PCL6)"/>
+        </w:rPr>
+        <w:t xml:space="preserve"> </w:t>
+      </w:r>
+      <w:r>
+        <w:rPr>
+          <w:rFonts w:ascii="Times New Roman (PCL6)" w:hAnsi="Times New Roman (PCL6)"/>
+        </w:rPr>
         <w:t>stored procedur</w:t>
       </w:r>
-      <w:ins w:id="31" w:author="Palacherla, Susmitha C (NONUS)" w:date="2019-06-03T16:29:00Z">
-        <w:r>
-          <w:rPr>
-            <w:rFonts w:ascii="Times New Roman (PCL6)" w:hAnsi="Times New Roman (PCL6)"/>
-          </w:rPr>
-          <w:t>e</w:t>
-        </w:r>
-      </w:ins>
-      <w:del w:id="32" w:author="Palacherla, Susmitha C (NONUS)" w:date="2019-06-03T16:29:00Z">
-        <w:r>
-          <w:rPr>
-            <w:rFonts w:ascii="Times New Roman (PCL6)" w:hAnsi="Times New Roman (PCL6)"/>
-          </w:rPr>
-          <w:delText>e</w:delText>
-        </w:r>
-        <w:r>
-          <w:rPr>
-            <w:rFonts w:ascii="Times New Roman (PCL6)" w:hAnsi="Times New Roman (PCL6)"/>
-          </w:rPr>
-          <w:delText>s</w:delText>
-        </w:r>
-        <w:r>
-          <w:rPr>
-            <w:rFonts w:ascii="Times New Roman (PCL6)" w:hAnsi="Times New Roman (PCL6)"/>
-          </w:rPr>
-          <w:delText xml:space="preserve"> </w:delText>
-        </w:r>
-      </w:del>
+      <w:r>
+        <w:rPr>
+          <w:rFonts w:ascii="Times New Roman (PCL6)" w:hAnsi="Times New Roman (PCL6)"/>
+        </w:rPr>
+        <w:t>e</w:t>
+      </w:r>
+      <w:r>
+        <w:rPr>
+          <w:rFonts w:ascii="Times New Roman (PCL6)" w:hAnsi="Times New Roman (PCL6)"/>
+        </w:rPr>
+        <w:t>s</w:t>
+      </w:r>
     </w:p>
     <w:p>
       <w:pPr>
@@ -14221,14 +14160,6 @@
           <w:rFonts w:ascii="Times New Roman" w:hAnsi="Times New Roman"/>
           <w:sz w:val="20"/>
           <w:szCs w:val="20"/>
-          <w:rPrChange w:id="33" w:author="Palacherla, Susmitha C (NONUS)" w:date="2019-06-03T16:29:00Z">
-            <w:rPr>
-              <w:rFonts w:ascii="Times New Roman" w:hAnsi="Times New Roman"/>
-              <w:sz w:val="20"/>
-              <w:szCs w:val="20"/>
-              <w:highlight w:val="green"/>
-            </w:rPr>
-          </w:rPrChange>
         </w:rPr>
         <w:t>sp_SelectReviewFrom_Coaching_Log</w:t>
       </w:r>
@@ -14691,14 +14622,6 @@
           <w:rFonts w:ascii="Times New Roman" w:hAnsi="Times New Roman"/>
           <w:sz w:val="20"/>
           <w:szCs w:val="20"/>
-          <w:rPrChange w:id="34" w:author="Palacherla, Susmitha C (NONUS)" w:date="2019-06-03T16:29:00Z">
-            <w:rPr>
-              <w:rFonts w:ascii="Times New Roman" w:hAnsi="Times New Roman"/>
-              <w:sz w:val="20"/>
-              <w:szCs w:val="20"/>
-              <w:highlight w:val="green"/>
-            </w:rPr>
-          </w:rPrChange>
         </w:rPr>
         <w:t>sp_InsertInto_Coaching_Log_Outlier</w:t>
       </w:r>
@@ -14811,11 +14734,10 @@
           <w:rFonts w:ascii="Times New Roman" w:hAnsi="Times New Roman"/>
           <w:sz w:val="20"/>
           <w:szCs w:val="20"/>
+          <w:highlight w:val="green"/>
         </w:rPr>
         <w:t>sp_InsertInto_Coaching_Log_Quality_Now</w:t>
       </w:r>
-      <w:bookmarkStart w:id="35" w:name="_GoBack"/>
-      <w:bookmarkEnd w:id="35"/>
       <w:proofErr w:type="spellEnd"/>
     </w:p>
     <w:p>
@@ -14827,11 +14749,14 @@
           <w:szCs w:val="20"/>
         </w:rPr>
       </w:pPr>
-      <w:r>
-        <w:rPr>
-          <w:rFonts w:ascii="Times New Roman" w:hAnsi="Times New Roman"/>
-          <w:sz w:val="20"/>
-          <w:szCs w:val="20"/>
+      <w:bookmarkStart w:id="3" w:name="_GoBack"/>
+      <w:bookmarkEnd w:id="3"/>
+      <w:r>
+        <w:rPr>
+          <w:rFonts w:ascii="Times New Roman" w:hAnsi="Times New Roman"/>
+          <w:sz w:val="20"/>
+          <w:szCs w:val="20"/>
+          <w:highlight w:val="green"/>
         </w:rPr>
         <w:t>sp_InsertInto_Quality_Now_Rejected</w:t>
       </w:r>
@@ -14852,13 +14777,6 @@
           <w:sz w:val="20"/>
           <w:szCs w:val="20"/>
           <w:highlight w:val="green"/>
-          <w:rPrChange w:id="36" w:author="Palacherla, Susmitha C (NONUS)" w:date="2019-06-03T16:29:00Z">
-            <w:rPr>
-              <w:rFonts w:ascii="Times New Roman" w:hAnsi="Times New Roman"/>
-              <w:sz w:val="20"/>
-              <w:szCs w:val="20"/>
-            </w:rPr>
-          </w:rPrChange>
         </w:rPr>
         <w:t>sp_Update_Coaching_Log_Quality_Now</w:t>
       </w:r>
@@ -18066,7 +17984,7 @@
                 <w:szCs w:val="20"/>
               </w:rPr>
             </w:pPr>
-            <w:bookmarkStart w:id="37" w:name="_Toc464114598"/>
+            <w:bookmarkStart w:id="4" w:name="_Toc464114598"/>
             <w:r>
               <w:rPr>
                 <w:rFonts w:ascii="Times New Roman" w:hAnsi="Times New Roman"/>
@@ -18075,7 +17993,7 @@
               </w:rPr>
               <w:t>CoachingETSLoad</w:t>
             </w:r>
-            <w:bookmarkEnd w:id="37"/>
+            <w:bookmarkEnd w:id="4"/>
           </w:p>
         </w:tc>
         <w:tc>
@@ -18303,7 +18221,7 @@
                 <w:szCs w:val="20"/>
               </w:rPr>
             </w:pPr>
-            <w:bookmarkStart w:id="38" w:name="_Toc464114599"/>
+            <w:bookmarkStart w:id="5" w:name="_Toc464114599"/>
             <w:r>
               <w:rPr>
                 <w:rFonts w:ascii="Times New Roman" w:hAnsi="Times New Roman"/>
@@ -18312,7 +18230,7 @@
               </w:rPr>
               <w:t>CoachingGenericLoad</w:t>
             </w:r>
-            <w:bookmarkEnd w:id="38"/>
+            <w:bookmarkEnd w:id="5"/>
           </w:p>
           <w:p>
             <w:pPr>
@@ -18550,7 +18468,7 @@
                 <w:szCs w:val="20"/>
               </w:rPr>
             </w:pPr>
-            <w:bookmarkStart w:id="39" w:name="_Toc464114600"/>
+            <w:bookmarkStart w:id="6" w:name="_Toc464114600"/>
             <w:r>
               <w:rPr>
                 <w:rFonts w:ascii="Times New Roman" w:hAnsi="Times New Roman"/>
@@ -18559,7 +18477,7 @@
               </w:rPr>
               <w:t>CoachingHierarchyLoad</w:t>
             </w:r>
-            <w:bookmarkEnd w:id="39"/>
+            <w:bookmarkEnd w:id="6"/>
           </w:p>
           <w:p>
             <w:pPr>
@@ -18769,7 +18687,7 @@
                 <w:szCs w:val="20"/>
               </w:rPr>
             </w:pPr>
-            <w:bookmarkStart w:id="40" w:name="_Toc464114601"/>
+            <w:bookmarkStart w:id="7" w:name="_Toc464114601"/>
             <w:proofErr w:type="spellStart"/>
             <w:r>
               <w:rPr>
@@ -18779,7 +18697,7 @@
               </w:rPr>
               <w:t>CoachingKillNotifications</w:t>
             </w:r>
-            <w:bookmarkEnd w:id="40"/>
+            <w:bookmarkEnd w:id="7"/>
             <w:proofErr w:type="spellEnd"/>
           </w:p>
           <w:p>
@@ -19053,7 +18971,7 @@
                 <w:szCs w:val="20"/>
               </w:rPr>
             </w:pPr>
-            <w:bookmarkStart w:id="41" w:name="_Toc464114602"/>
+            <w:bookmarkStart w:id="8" w:name="_Toc464114602"/>
             <w:proofErr w:type="spellStart"/>
             <w:r>
               <w:rPr>
@@ -19063,7 +18981,7 @@
               </w:rPr>
               <w:t>CoachingNotifications</w:t>
             </w:r>
-            <w:bookmarkEnd w:id="41"/>
+            <w:bookmarkEnd w:id="8"/>
             <w:proofErr w:type="spellEnd"/>
           </w:p>
           <w:p>
@@ -19265,7 +19183,7 @@
                 <w:szCs w:val="20"/>
               </w:rPr>
             </w:pPr>
-            <w:bookmarkStart w:id="42" w:name="_Toc464114603"/>
+            <w:bookmarkStart w:id="9" w:name="_Toc464114603"/>
             <w:r>
               <w:rPr>
                 <w:rFonts w:ascii="Times New Roman" w:hAnsi="Times New Roman"/>
@@ -19274,7 +19192,7 @@
               </w:rPr>
               <w:t>CoachingOutlierLoad</w:t>
             </w:r>
-            <w:bookmarkEnd w:id="42"/>
+            <w:bookmarkEnd w:id="9"/>
           </w:p>
           <w:p>
             <w:pPr>
@@ -19502,7 +19420,7 @@
                 <w:szCs w:val="20"/>
               </w:rPr>
             </w:pPr>
-            <w:bookmarkStart w:id="43" w:name="_Toc464114604"/>
+            <w:bookmarkStart w:id="10" w:name="_Toc464114604"/>
             <w:r>
               <w:rPr>
                 <w:rFonts w:ascii="Times New Roman" w:hAnsi="Times New Roman"/>
@@ -19511,7 +19429,7 @@
               </w:rPr>
               <w:t>CoachingQualityLoad</w:t>
             </w:r>
-            <w:bookmarkEnd w:id="43"/>
+            <w:bookmarkEnd w:id="10"/>
           </w:p>
           <w:p>
             <w:pPr>
@@ -19739,7 +19657,7 @@
                 <w:szCs w:val="20"/>
               </w:rPr>
             </w:pPr>
-            <w:bookmarkStart w:id="44" w:name="_Toc464114605"/>
+            <w:bookmarkStart w:id="11" w:name="_Toc464114605"/>
             <w:proofErr w:type="spellStart"/>
             <w:r>
               <w:rPr>
@@ -19749,7 +19667,7 @@
               </w:rPr>
               <w:t>CoachingQualityOtherLoad</w:t>
             </w:r>
-            <w:bookmarkEnd w:id="44"/>
+            <w:bookmarkEnd w:id="11"/>
             <w:proofErr w:type="spellEnd"/>
           </w:p>
           <w:p>
@@ -19979,7 +19897,7 @@
                 <w:szCs w:val="20"/>
               </w:rPr>
             </w:pPr>
-            <w:bookmarkStart w:id="45" w:name="_Toc464114606"/>
+            <w:bookmarkStart w:id="12" w:name="_Toc464114606"/>
             <w:proofErr w:type="spellStart"/>
             <w:r>
               <w:rPr>
@@ -19989,7 +19907,7 @@
               </w:rPr>
               <w:t>CoachingReminders</w:t>
             </w:r>
-            <w:bookmarkEnd w:id="45"/>
+            <w:bookmarkEnd w:id="12"/>
             <w:proofErr w:type="spellEnd"/>
           </w:p>
           <w:p>
@@ -20191,7 +20109,7 @@
                 <w:szCs w:val="20"/>
               </w:rPr>
             </w:pPr>
-            <w:bookmarkStart w:id="46" w:name="_Toc464114607"/>
+            <w:bookmarkStart w:id="13" w:name="_Toc464114607"/>
             <w:proofErr w:type="spellStart"/>
             <w:r>
               <w:rPr>
@@ -20201,7 +20119,7 @@
               </w:rPr>
               <w:t>CoachingSurveyLoad</w:t>
             </w:r>
-            <w:bookmarkEnd w:id="46"/>
+            <w:bookmarkEnd w:id="13"/>
             <w:proofErr w:type="spellEnd"/>
           </w:p>
           <w:p>
@@ -20481,7 +20399,7 @@
                 <w:szCs w:val="20"/>
               </w:rPr>
             </w:pPr>
-            <w:bookmarkStart w:id="47" w:name="_Toc464114608"/>
+            <w:bookmarkStart w:id="14" w:name="_Toc464114608"/>
             <w:proofErr w:type="spellStart"/>
             <w:r>
               <w:rPr>
@@ -20491,7 +20409,7 @@
               </w:rPr>
               <w:t>CoachingSurveyReminders</w:t>
             </w:r>
-            <w:bookmarkEnd w:id="47"/>
+            <w:bookmarkEnd w:id="14"/>
             <w:proofErr w:type="spellEnd"/>
           </w:p>
           <w:p>
@@ -20744,7 +20662,7 @@
                 <w:szCs w:val="20"/>
               </w:rPr>
             </w:pPr>
-            <w:bookmarkStart w:id="48" w:name="_Toc464114609"/>
+            <w:bookmarkStart w:id="15" w:name="_Toc464114609"/>
             <w:r>
               <w:rPr>
                 <w:rFonts w:ascii="Times New Roman" w:hAnsi="Times New Roman"/>
@@ -20753,7 +20671,7 @@
               </w:rPr>
               <w:t>CoachingTrainingLoad</w:t>
             </w:r>
-            <w:bookmarkEnd w:id="48"/>
+            <w:bookmarkEnd w:id="15"/>
           </w:p>
         </w:tc>
         <w:tc>
@@ -22833,7 +22751,7 @@
       <w:rPr>
         <w:noProof/>
       </w:rPr>
-      <w:t>6/3/2019</w:t>
+      <w:t>6/11/2019</w:t>
     </w:r>
     <w:r>
       <w:fldChar w:fldCharType="end"/>
@@ -22858,7 +22776,7 @@
       <w:rPr>
         <w:noProof/>
       </w:rPr>
-      <w:t>18</w:t>
+      <w:t>15</w:t>
     </w:r>
     <w:r>
       <w:fldChar w:fldCharType="end"/>
@@ -25684,7 +25602,7 @@
 </file>
 
 <file path=customXml/itemProps1.xml><?xml version="1.0" encoding="utf-8"?>
-<ds:datastoreItem xmlns:ds="http://schemas.openxmlformats.org/officeDocument/2006/customXml" ds:itemID="{D5B91D21-437D-4175-969D-E878F5B19EB3}">
+<ds:datastoreItem xmlns:ds="http://schemas.openxmlformats.org/officeDocument/2006/customXml" ds:itemID="{4D4254B6-815A-44AD-BFB7-E3686E417E55}">
   <ds:schemaRefs>
     <ds:schemaRef ds:uri="http://schemas.openxmlformats.org/officeDocument/2006/bibliography"/>
   </ds:schemaRefs>

--- a/Runbook/DB/CCO_eCoaching_Log_DB_Runbook.docx
+++ b/Runbook/DB/CCO_eCoaching_Log_DB_Runbook.docx
@@ -231,8 +231,16 @@
               <w:rPr>
                 <w:rFonts w:ascii="Times New Roman (PCL6)" w:hAnsi="Times New Roman (PCL6)"/>
               </w:rPr>
-              <w:t>11</w:t>
-            </w:r>
+              <w:t>1</w:t>
+            </w:r>
+            <w:r>
+              <w:rPr>
+                <w:rFonts w:ascii="Times New Roman (PCL6)" w:hAnsi="Times New Roman (PCL6)"/>
+              </w:rPr>
+              <w:t>4</w:t>
+            </w:r>
+            <w:bookmarkStart w:id="1" w:name="_GoBack"/>
+            <w:bookmarkEnd w:id="1"/>
             <w:r>
               <w:rPr>
                 <w:rFonts w:ascii="Times New Roman (PCL6)" w:hAnsi="Times New Roman (PCL6)"/>
@@ -280,18 +288,7 @@
               </w:rPr>
             </w:pPr>
             <w:r>
-              <w:t xml:space="preserve">TFS </w:t>
-            </w:r>
-            <w:del w:id="1" w:author="Palacherla, Susmitha C (NONUS)" w:date="2019-06-11T11:38:00Z">
-              <w:r>
-                <w:delText xml:space="preserve"> </w:delText>
-              </w:r>
-            </w:del>
-            <w:r>
-              <w:t xml:space="preserve"> 14631 - </w:t>
-            </w:r>
-            <w:r>
-              <w:t>New logic for handling multiple Strengths and Opportunities texts for QN batch</w:t>
+              <w:t>TFS 13777 – Employee ID Conversion to Maximus</w:t>
             </w:r>
           </w:p>
         </w:tc>
@@ -8198,6 +8195,83 @@
           </w:p>
         </w:tc>
       </w:tr>
+      <w:tr>
+        <w:tc>
+          <w:tcPr>
+            <w:tcW w:w="1345" w:type="dxa"/>
+            <w:tcBorders>
+              <w:top w:val="single" w:sz="4" w:space="0" w:color="auto"/>
+              <w:left w:val="single" w:sz="4" w:space="0" w:color="auto"/>
+              <w:bottom w:val="single" w:sz="4" w:space="0" w:color="auto"/>
+              <w:right w:val="single" w:sz="4" w:space="0" w:color="auto"/>
+            </w:tcBorders>
+          </w:tcPr>
+          <w:p>
+            <w:pPr>
+              <w:pStyle w:val="hdr1"/>
+              <w:ind w:left="0"/>
+              <w:jc w:val="left"/>
+              <w:rPr>
+                <w:rFonts w:ascii="Times New Roman (PCL6)" w:hAnsi="Times New Roman (PCL6)"/>
+                <w:sz w:val="22"/>
+                <w:szCs w:val="22"/>
+              </w:rPr>
+            </w:pPr>
+            <w:r>
+              <w:rPr>
+                <w:rFonts w:ascii="Times New Roman (PCL6)" w:hAnsi="Times New Roman (PCL6)"/>
+                <w:sz w:val="22"/>
+                <w:szCs w:val="22"/>
+              </w:rPr>
+              <w:lastRenderedPageBreak/>
+              <w:t>06/14/2019</w:t>
+            </w:r>
+          </w:p>
+        </w:tc>
+        <w:tc>
+          <w:tcPr>
+            <w:tcW w:w="6300" w:type="dxa"/>
+            <w:tcBorders>
+              <w:top w:val="single" w:sz="4" w:space="0" w:color="auto"/>
+              <w:left w:val="single" w:sz="4" w:space="0" w:color="auto"/>
+              <w:bottom w:val="single" w:sz="4" w:space="0" w:color="auto"/>
+              <w:right w:val="single" w:sz="4" w:space="0" w:color="auto"/>
+            </w:tcBorders>
+          </w:tcPr>
+          <w:p>
+            <w:pPr>
+              <w:autoSpaceDE w:val="0"/>
+              <w:autoSpaceDN w:val="0"/>
+              <w:adjustRightInd w:val="0"/>
+              <w:spacing w:after="0" w:line="240" w:lineRule="auto"/>
+            </w:pPr>
+            <w:r>
+              <w:t>TFS 13777 – Employee ID Conversion to Maximus</w:t>
+            </w:r>
+          </w:p>
+        </w:tc>
+        <w:tc>
+          <w:tcPr>
+            <w:tcW w:w="1823" w:type="dxa"/>
+            <w:tcBorders>
+              <w:top w:val="single" w:sz="4" w:space="0" w:color="auto"/>
+              <w:left w:val="single" w:sz="4" w:space="0" w:color="auto"/>
+              <w:bottom w:val="single" w:sz="4" w:space="0" w:color="auto"/>
+              <w:right w:val="single" w:sz="4" w:space="0" w:color="auto"/>
+            </w:tcBorders>
+          </w:tcPr>
+          <w:p>
+            <w:pPr>
+              <w:pStyle w:val="hdr1"/>
+              <w:ind w:left="0"/>
+              <w:jc w:val="left"/>
+            </w:pPr>
+            <w:r>
+              <w:t>Susmitha Palacherla</w:t>
+            </w:r>
+          </w:p>
+        </w:tc>
+      </w:tr>
     </w:tbl>
     <w:p>
       <w:pPr>
@@ -8263,13 +8337,13 @@
         <w:rPr>
           <w:highlight w:val="green"/>
         </w:rPr>
-        <w:t>14</w:t>
+        <w:t>1</w:t>
       </w:r>
       <w:r>
         <w:rPr>
           <w:highlight w:val="green"/>
         </w:rPr>
-        <w:t>631</w:t>
+        <w:t>3777</w:t>
       </w:r>
       <w:r>
         <w:rPr>
@@ -8287,7 +8361,7 @@
         <w:rPr>
           <w:highlight w:val="green"/>
         </w:rPr>
-        <w:t>New logic for handling multiple Strengths and Opportunities texts for QN batch</w:t>
+        <w:t>Employee ID Conversion to Maximus</w:t>
       </w:r>
     </w:p>
     <w:p>
@@ -8333,6 +8407,12 @@
         <w:rPr>
           <w:rFonts w:ascii="Times New Roman (PCL6)" w:hAnsi="Times New Roman (PCL6)"/>
         </w:rPr>
+        <w:t>1</w:t>
+      </w:r>
+      <w:r>
+        <w:rPr>
+          <w:rFonts w:ascii="Times New Roman (PCL6)" w:hAnsi="Times New Roman (PCL6)"/>
+        </w:rPr>
         <w:t>3</w:t>
       </w:r>
       <w:r>
@@ -8358,6 +8438,34 @@
           <w:rFonts w:ascii="Times New Roman (PCL6)" w:hAnsi="Times New Roman (PCL6)"/>
         </w:rPr>
         <w:t>s</w:t>
+      </w:r>
+    </w:p>
+    <w:p>
+      <w:pPr>
+        <w:pStyle w:val="NoSpacing"/>
+        <w:rPr>
+          <w:rFonts w:ascii="Times New Roman (PCL6)" w:hAnsi="Times New Roman (PCL6)"/>
+        </w:rPr>
+      </w:pPr>
+      <w:r>
+        <w:rPr>
+          <w:rFonts w:ascii="Times New Roman (PCL6)" w:hAnsi="Times New Roman (PCL6)"/>
+        </w:rPr>
+        <w:t xml:space="preserve">1 </w:t>
+      </w:r>
+      <w:proofErr w:type="spellStart"/>
+      <w:r>
+        <w:rPr>
+          <w:rFonts w:ascii="Times New Roman (PCL6)" w:hAnsi="Times New Roman (PCL6)"/>
+        </w:rPr>
+        <w:t>ssis</w:t>
+      </w:r>
+      <w:proofErr w:type="spellEnd"/>
+      <w:r>
+        <w:rPr>
+          <w:rFonts w:ascii="Times New Roman (PCL6)" w:hAnsi="Times New Roman (PCL6)"/>
+        </w:rPr>
+        <w:t xml:space="preserve"> package</w:t>
       </w:r>
     </w:p>
     <w:p>
@@ -8935,31 +9043,18 @@
         <w:rPr>
           <w:rFonts w:ascii="Times New Roman" w:hAnsi="Times New Roman"/>
           <w:b/>
-          <w:color w:val="FF0000"/>
-          <w:sz w:val="20"/>
-          <w:szCs w:val="20"/>
-          <w:highlight w:val="lightGray"/>
-        </w:rPr>
-      </w:pPr>
-      <w:r>
-        <w:rPr>
-          <w:rFonts w:ascii="Times New Roman" w:hAnsi="Times New Roman"/>
-          <w:b/>
-          <w:color w:val="FF0000"/>
-          <w:sz w:val="20"/>
-          <w:szCs w:val="20"/>
-          <w:highlight w:val="lightGray"/>
-        </w:rPr>
-        <w:t xml:space="preserve">No </w:t>
-      </w:r>
-      <w:r>
-        <w:rPr>
-          <w:rFonts w:ascii="Times New Roman" w:hAnsi="Times New Roman"/>
-          <w:b/>
-          <w:color w:val="FF0000"/>
-          <w:sz w:val="20"/>
-          <w:szCs w:val="20"/>
-          <w:highlight w:val="lightGray"/>
+          <w:sz w:val="20"/>
+          <w:szCs w:val="20"/>
+          <w:highlight w:val="green"/>
+        </w:rPr>
+      </w:pPr>
+      <w:r>
+        <w:rPr>
+          <w:rFonts w:ascii="Times New Roman" w:hAnsi="Times New Roman"/>
+          <w:b/>
+          <w:sz w:val="20"/>
+          <w:szCs w:val="20"/>
+          <w:highlight w:val="green"/>
         </w:rPr>
         <w:t>SSIS Packages updated in this release</w:t>
       </w:r>
@@ -8991,9 +9086,17 @@
           <w:sz w:val="20"/>
           <w:szCs w:val="20"/>
         </w:rPr>
-        <w:t>eCL_Inactivations.dtsx</w:t>
+        <w:t>eCL_Surveys.dtsx</w:t>
       </w:r>
       <w:proofErr w:type="spellEnd"/>
+      <w:r>
+        <w:rPr>
+          <w:rFonts w:ascii="Times New Roman" w:hAnsi="Times New Roman"/>
+          <w:sz w:val="20"/>
+          <w:szCs w:val="20"/>
+        </w:rPr>
+        <w:t xml:space="preserve"> </w:t>
+      </w:r>
     </w:p>
     <w:p>
       <w:pPr>
@@ -9010,34 +9113,7 @@
           <w:rFonts w:ascii="Times New Roman" w:hAnsi="Times New Roman"/>
           <w:sz w:val="20"/>
           <w:szCs w:val="20"/>
-        </w:rPr>
-        <w:t>eCL_Surveys.dtsx</w:t>
-      </w:r>
-      <w:proofErr w:type="spellEnd"/>
-      <w:r>
-        <w:rPr>
-          <w:rFonts w:ascii="Times New Roman" w:hAnsi="Times New Roman"/>
-          <w:sz w:val="20"/>
-          <w:szCs w:val="20"/>
-        </w:rPr>
-        <w:t xml:space="preserve"> </w:t>
-      </w:r>
-    </w:p>
-    <w:p>
-      <w:pPr>
-        <w:pStyle w:val="NoSpacing"/>
-        <w:rPr>
-          <w:rFonts w:ascii="Times New Roman" w:hAnsi="Times New Roman"/>
-          <w:sz w:val="20"/>
-          <w:szCs w:val="20"/>
-        </w:rPr>
-      </w:pPr>
-      <w:proofErr w:type="spellStart"/>
-      <w:r>
-        <w:rPr>
-          <w:rFonts w:ascii="Times New Roman" w:hAnsi="Times New Roman"/>
-          <w:sz w:val="20"/>
-          <w:szCs w:val="20"/>
+          <w:highlight w:val="green"/>
         </w:rPr>
         <w:t>Employee_Hierarchy.dtsx</w:t>
       </w:r>
@@ -11351,6 +11427,7 @@
           <w:rFonts w:ascii="Times New Roman" w:hAnsi="Times New Roman"/>
           <w:sz w:val="20"/>
           <w:szCs w:val="20"/>
+          <w:highlight w:val="green"/>
         </w:rPr>
         <w:t>sp_Update_Employee_Hierarchy_Stage</w:t>
       </w:r>
@@ -11377,6 +11454,7 @@
           <w:rFonts w:ascii="Times New Roman" w:hAnsi="Times New Roman"/>
           <w:sz w:val="20"/>
           <w:szCs w:val="20"/>
+          <w:highlight w:val="green"/>
         </w:rPr>
         <w:t>sp_Populate_Employee_Hierarchy</w:t>
       </w:r>
@@ -11421,24 +11499,34 @@
           <w:rFonts w:ascii="Times New Roman" w:hAnsi="Times New Roman"/>
           <w:sz w:val="20"/>
           <w:szCs w:val="20"/>
-        </w:rPr>
-        <w:t xml:space="preserve">sp_Update_CSR_Hierarchy </w:t>
-      </w:r>
-    </w:p>
-    <w:p>
-      <w:pPr>
-        <w:pStyle w:val="NoSpacing"/>
-        <w:rPr>
-          <w:rFonts w:ascii="Times New Roman" w:hAnsi="Times New Roman"/>
-          <w:sz w:val="20"/>
-          <w:szCs w:val="20"/>
-        </w:rPr>
-      </w:pPr>
-      <w:r>
-        <w:rPr>
-          <w:rFonts w:ascii="Times New Roman" w:hAnsi="Times New Roman"/>
-          <w:sz w:val="20"/>
-          <w:szCs w:val="20"/>
+          <w:highlight w:val="green"/>
+        </w:rPr>
+        <w:t>sp_Update_CSR_Hierarchy</w:t>
+      </w:r>
+      <w:r>
+        <w:rPr>
+          <w:rFonts w:ascii="Times New Roman" w:hAnsi="Times New Roman"/>
+          <w:sz w:val="20"/>
+          <w:szCs w:val="20"/>
+        </w:rPr>
+        <w:t xml:space="preserve"> </w:t>
+      </w:r>
+    </w:p>
+    <w:p>
+      <w:pPr>
+        <w:pStyle w:val="NoSpacing"/>
+        <w:rPr>
+          <w:rFonts w:ascii="Times New Roman" w:hAnsi="Times New Roman"/>
+          <w:sz w:val="20"/>
+          <w:szCs w:val="20"/>
+        </w:rPr>
+      </w:pPr>
+      <w:r>
+        <w:rPr>
+          <w:rFonts w:ascii="Times New Roman" w:hAnsi="Times New Roman"/>
+          <w:sz w:val="20"/>
+          <w:szCs w:val="20"/>
+          <w:highlight w:val="green"/>
         </w:rPr>
         <w:t>sp_Merge_HR_Employee_Hierarchy_Stage</w:t>
       </w:r>
@@ -12072,6 +12160,7 @@
           <w:rFonts w:ascii="Times New Roman" w:hAnsi="Times New Roman"/>
           <w:sz w:val="20"/>
           <w:szCs w:val="20"/>
+          <w:highlight w:val="green"/>
         </w:rPr>
         <w:t>sp_insertinto_coaching_log</w:t>
       </w:r>
@@ -12091,6 +12180,7 @@
           <w:rFonts w:ascii="Times New Roman" w:hAnsi="Times New Roman"/>
           <w:sz w:val="20"/>
           <w:szCs w:val="20"/>
+          <w:highlight w:val="green"/>
         </w:rPr>
         <w:t>sp_InsertInto_Warning_Log</w:t>
       </w:r>
@@ -14406,24 +14496,34 @@
           <w:rFonts w:ascii="Times New Roman" w:hAnsi="Times New Roman"/>
           <w:sz w:val="20"/>
           <w:szCs w:val="20"/>
-        </w:rPr>
-        <w:t xml:space="preserve">sp_Update_ETS_Coaching_Stage </w:t>
-      </w:r>
-    </w:p>
-    <w:p>
-      <w:pPr>
-        <w:pStyle w:val="NoSpacing"/>
-        <w:rPr>
-          <w:rFonts w:ascii="Times New Roman" w:hAnsi="Times New Roman"/>
-          <w:sz w:val="20"/>
-          <w:szCs w:val="20"/>
-        </w:rPr>
-      </w:pPr>
-      <w:r>
-        <w:rPr>
-          <w:rFonts w:ascii="Times New Roman" w:hAnsi="Times New Roman"/>
-          <w:sz w:val="20"/>
-          <w:szCs w:val="20"/>
+          <w:highlight w:val="green"/>
+        </w:rPr>
+        <w:t>sp_Update_ETS_Coaching_Stage</w:t>
+      </w:r>
+      <w:r>
+        <w:rPr>
+          <w:rFonts w:ascii="Times New Roman" w:hAnsi="Times New Roman"/>
+          <w:sz w:val="20"/>
+          <w:szCs w:val="20"/>
+        </w:rPr>
+        <w:t xml:space="preserve"> </w:t>
+      </w:r>
+    </w:p>
+    <w:p>
+      <w:pPr>
+        <w:pStyle w:val="NoSpacing"/>
+        <w:rPr>
+          <w:rFonts w:ascii="Times New Roman" w:hAnsi="Times New Roman"/>
+          <w:sz w:val="20"/>
+          <w:szCs w:val="20"/>
+        </w:rPr>
+      </w:pPr>
+      <w:r>
+        <w:rPr>
+          <w:rFonts w:ascii="Times New Roman" w:hAnsi="Times New Roman"/>
+          <w:sz w:val="20"/>
+          <w:szCs w:val="20"/>
+          <w:highlight w:val="green"/>
         </w:rPr>
         <w:t>sp_InsertInto_Coaching_Log_ETS</w:t>
       </w:r>
@@ -14508,8 +14608,17 @@
           <w:rFonts w:ascii="Times New Roman" w:hAnsi="Times New Roman"/>
           <w:sz w:val="20"/>
           <w:szCs w:val="20"/>
-        </w:rPr>
-        <w:t xml:space="preserve">sp_InsertInto_Coaching_Log_Generic   </w:t>
+          <w:highlight w:val="green"/>
+        </w:rPr>
+        <w:t>sp_InsertInto_Coaching_Log_Generic</w:t>
+      </w:r>
+      <w:r>
+        <w:rPr>
+          <w:rFonts w:ascii="Times New Roman" w:hAnsi="Times New Roman"/>
+          <w:sz w:val="20"/>
+          <w:szCs w:val="20"/>
+        </w:rPr>
+        <w:t xml:space="preserve">   </w:t>
       </w:r>
     </w:p>
     <w:p>
@@ -14555,6 +14664,7 @@
           <w:rFonts w:ascii="Times New Roman" w:hAnsi="Times New Roman"/>
           <w:sz w:val="20"/>
           <w:szCs w:val="20"/>
+          <w:highlight w:val="green"/>
         </w:rPr>
         <w:t>sp_Update_Generic_Coaching_Stage.sql</w:t>
       </w:r>
@@ -14622,6 +14732,7 @@
           <w:rFonts w:ascii="Times New Roman" w:hAnsi="Times New Roman"/>
           <w:sz w:val="20"/>
           <w:szCs w:val="20"/>
+          <w:highlight w:val="green"/>
         </w:rPr>
         <w:t>sp_InsertInto_Coaching_Log_Outlier</w:t>
       </w:r>
@@ -14648,6 +14759,7 @@
           <w:rFonts w:ascii="Times New Roman" w:hAnsi="Times New Roman"/>
           <w:sz w:val="20"/>
           <w:szCs w:val="20"/>
+          <w:highlight w:val="green"/>
         </w:rPr>
         <w:t>sp_Update_Outlier_Coaching_Stage.sql</w:t>
       </w:r>
@@ -14749,8 +14861,114 @@
           <w:szCs w:val="20"/>
         </w:rPr>
       </w:pPr>
-      <w:bookmarkStart w:id="3" w:name="_GoBack"/>
-      <w:bookmarkEnd w:id="3"/>
+      <w:r>
+        <w:rPr>
+          <w:rFonts w:ascii="Times New Roman" w:hAnsi="Times New Roman"/>
+          <w:sz w:val="20"/>
+          <w:szCs w:val="20"/>
+        </w:rPr>
+        <w:t>sp_InsertInto_Quality_Now_Rejected</w:t>
+      </w:r>
+    </w:p>
+    <w:p>
+      <w:pPr>
+        <w:pStyle w:val="NoSpacing"/>
+        <w:rPr>
+          <w:rFonts w:ascii="Times New Roman" w:hAnsi="Times New Roman"/>
+          <w:sz w:val="20"/>
+          <w:szCs w:val="20"/>
+        </w:rPr>
+      </w:pPr>
+      <w:proofErr w:type="spellStart"/>
+      <w:r>
+        <w:rPr>
+          <w:rFonts w:ascii="Times New Roman" w:hAnsi="Times New Roman"/>
+          <w:sz w:val="20"/>
+          <w:szCs w:val="20"/>
+        </w:rPr>
+        <w:t>sp_Update_Coaching_Log_Quality_Now</w:t>
+      </w:r>
+      <w:proofErr w:type="spellEnd"/>
+    </w:p>
+    <w:p>
+      <w:pPr>
+        <w:pStyle w:val="NoSpacing"/>
+        <w:rPr>
+          <w:rFonts w:ascii="Times New Roman" w:hAnsi="Times New Roman"/>
+          <w:sz w:val="20"/>
+          <w:szCs w:val="20"/>
+        </w:rPr>
+      </w:pPr>
+      <w:proofErr w:type="spellStart"/>
+      <w:r>
+        <w:rPr>
+          <w:rFonts w:ascii="Times New Roman" w:hAnsi="Times New Roman"/>
+          <w:sz w:val="20"/>
+          <w:szCs w:val="20"/>
+        </w:rPr>
+        <w:t>sp_SelectReviewFrom_Coaching_Log_Quality_Now</w:t>
+      </w:r>
+      <w:proofErr w:type="spellEnd"/>
+    </w:p>
+    <w:p>
+      <w:pPr>
+        <w:pStyle w:val="NoSpacing"/>
+        <w:rPr>
+          <w:rFonts w:ascii="Times New Roman" w:hAnsi="Times New Roman"/>
+          <w:sz w:val="20"/>
+          <w:szCs w:val="20"/>
+        </w:rPr>
+      </w:pPr>
+    </w:p>
+    <w:p>
+      <w:pPr>
+        <w:pStyle w:val="NoSpacing"/>
+        <w:rPr>
+          <w:rFonts w:ascii="Times New Roman" w:hAnsi="Times New Roman"/>
+          <w:sz w:val="20"/>
+          <w:szCs w:val="20"/>
+        </w:rPr>
+      </w:pPr>
+    </w:p>
+    <w:p>
+      <w:pPr>
+        <w:pStyle w:val="NoSpacing"/>
+        <w:rPr>
+          <w:rFonts w:ascii="Times New Roman" w:hAnsi="Times New Roman"/>
+          <w:sz w:val="20"/>
+          <w:szCs w:val="20"/>
+        </w:rPr>
+      </w:pPr>
+    </w:p>
+    <w:p>
+      <w:pPr>
+        <w:pStyle w:val="NoSpacing"/>
+        <w:rPr>
+          <w:rFonts w:ascii="Times New Roman" w:hAnsi="Times New Roman"/>
+          <w:b/>
+          <w:sz w:val="20"/>
+          <w:szCs w:val="20"/>
+        </w:rPr>
+      </w:pPr>
+      <w:r>
+        <w:rPr>
+          <w:rFonts w:ascii="Times New Roman" w:hAnsi="Times New Roman"/>
+          <w:b/>
+          <w:sz w:val="20"/>
+          <w:szCs w:val="20"/>
+        </w:rPr>
+        <w:t>--Quality Load</w:t>
+      </w:r>
+    </w:p>
+    <w:p>
+      <w:pPr>
+        <w:pStyle w:val="NoSpacing"/>
+        <w:rPr>
+          <w:rFonts w:ascii="Times New Roman" w:hAnsi="Times New Roman"/>
+          <w:sz w:val="20"/>
+          <w:szCs w:val="20"/>
+        </w:rPr>
+      </w:pPr>
       <w:r>
         <w:rPr>
           <w:rFonts w:ascii="Times New Roman" w:hAnsi="Times New Roman"/>
@@ -14758,7 +14976,77 @@
           <w:szCs w:val="20"/>
           <w:highlight w:val="green"/>
         </w:rPr>
-        <w:t>sp_InsertInto_Quality_Now_Rejected</w:t>
+        <w:t>sp_InsertInto_Coaching_Log_Quality</w:t>
+      </w:r>
+    </w:p>
+    <w:p>
+      <w:pPr>
+        <w:pStyle w:val="NoSpacing"/>
+        <w:rPr>
+          <w:rFonts w:ascii="Times New Roman" w:hAnsi="Times New Roman"/>
+          <w:sz w:val="20"/>
+          <w:szCs w:val="20"/>
+        </w:rPr>
+      </w:pPr>
+      <w:r>
+        <w:rPr>
+          <w:rFonts w:ascii="Times New Roman" w:hAnsi="Times New Roman"/>
+          <w:sz w:val="20"/>
+          <w:szCs w:val="20"/>
+        </w:rPr>
+        <w:t>sp_InsertInto_IQS_Rejected</w:t>
+      </w:r>
+      <w:r>
+        <w:rPr>
+          <w:rFonts w:ascii="Times New Roman" w:hAnsi="Times New Roman"/>
+          <w:sz w:val="20"/>
+          <w:szCs w:val="20"/>
+        </w:rPr>
+        <w:t xml:space="preserve"> </w:t>
+      </w:r>
+    </w:p>
+    <w:p>
+      <w:pPr>
+        <w:pStyle w:val="NoSpacing"/>
+        <w:rPr>
+          <w:rFonts w:ascii="Times New Roman" w:hAnsi="Times New Roman"/>
+          <w:sz w:val="20"/>
+          <w:szCs w:val="20"/>
+        </w:rPr>
+      </w:pPr>
+      <w:r>
+        <w:rPr>
+          <w:rFonts w:ascii="Times New Roman" w:hAnsi="Times New Roman"/>
+          <w:sz w:val="20"/>
+          <w:szCs w:val="20"/>
+        </w:rPr>
+        <w:t>sp_Update_Coaching_Log_Quality</w:t>
+      </w:r>
+      <w:r>
+        <w:rPr>
+          <w:rFonts w:ascii="Times New Roman" w:hAnsi="Times New Roman"/>
+          <w:sz w:val="20"/>
+          <w:szCs w:val="20"/>
+        </w:rPr>
+        <w:t xml:space="preserve">   </w:t>
+      </w:r>
+    </w:p>
+    <w:p>
+      <w:pPr>
+        <w:pStyle w:val="NoSpacing"/>
+        <w:rPr>
+          <w:rFonts w:ascii="Times New Roman" w:hAnsi="Times New Roman"/>
+          <w:sz w:val="20"/>
+          <w:szCs w:val="20"/>
+        </w:rPr>
+      </w:pPr>
+      <w:r>
+        <w:rPr>
+          <w:rFonts w:ascii="Times New Roman" w:hAnsi="Times New Roman"/>
+          <w:sz w:val="20"/>
+          <w:szCs w:val="20"/>
+        </w:rPr>
+        <w:t>sp_Update_Quality_Fact</w:t>
       </w:r>
     </w:p>
     <w:p>
@@ -14776,11 +15064,106 @@
           <w:rFonts w:ascii="Times New Roman" w:hAnsi="Times New Roman"/>
           <w:sz w:val="20"/>
           <w:szCs w:val="20"/>
+        </w:rPr>
+        <w:t>sp_Get_Dates_For_Previous_Week.sql</w:t>
+      </w:r>
+      <w:proofErr w:type="spellEnd"/>
+    </w:p>
+    <w:p>
+      <w:pPr>
+        <w:pStyle w:val="NoSpacing"/>
+        <w:rPr>
+          <w:rFonts w:ascii="Times New Roman" w:hAnsi="Times New Roman"/>
+          <w:sz w:val="20"/>
+          <w:szCs w:val="20"/>
+        </w:rPr>
+      </w:pPr>
+      <w:proofErr w:type="spellStart"/>
+      <w:r>
+        <w:rPr>
+          <w:rFonts w:ascii="Times New Roman" w:hAnsi="Times New Roman"/>
+          <w:sz w:val="20"/>
+          <w:szCs w:val="20"/>
           <w:highlight w:val="green"/>
         </w:rPr>
-        <w:t>sp_Update_Coaching_Log_Quality_Now</w:t>
+        <w:t>sp_InsertInto_Coaching_Log_NPN.sql</w:t>
       </w:r>
       <w:proofErr w:type="spellEnd"/>
+      <w:r>
+        <w:rPr>
+          <w:rFonts w:ascii="Times New Roman" w:hAnsi="Times New Roman"/>
+          <w:sz w:val="20"/>
+          <w:szCs w:val="20"/>
+        </w:rPr>
+        <w:t xml:space="preserve">   </w:t>
+      </w:r>
+    </w:p>
+    <w:p>
+      <w:pPr>
+        <w:pStyle w:val="NoSpacing"/>
+        <w:rPr>
+          <w:rFonts w:ascii="Times New Roman" w:hAnsi="Times New Roman"/>
+          <w:sz w:val="20"/>
+          <w:szCs w:val="20"/>
+        </w:rPr>
+      </w:pPr>
+    </w:p>
+    <w:p>
+      <w:pPr>
+        <w:pStyle w:val="NoSpacing"/>
+        <w:rPr>
+          <w:rFonts w:ascii="Times New Roman" w:hAnsi="Times New Roman"/>
+          <w:b/>
+          <w:sz w:val="20"/>
+          <w:szCs w:val="20"/>
+        </w:rPr>
+      </w:pPr>
+      <w:r>
+        <w:rPr>
+          <w:rFonts w:ascii="Times New Roman" w:hAnsi="Times New Roman"/>
+          <w:b/>
+          <w:sz w:val="20"/>
+          <w:szCs w:val="20"/>
+        </w:rPr>
+        <w:t>--Quality</w:t>
+      </w:r>
+      <w:r>
+        <w:rPr>
+          <w:rFonts w:ascii="Times New Roman" w:hAnsi="Times New Roman"/>
+          <w:b/>
+          <w:sz w:val="20"/>
+          <w:szCs w:val="20"/>
+        </w:rPr>
+        <w:t>_Other</w:t>
+      </w:r>
+      <w:r>
+        <w:rPr>
+          <w:rFonts w:ascii="Times New Roman" w:hAnsi="Times New Roman"/>
+          <w:b/>
+          <w:sz w:val="20"/>
+          <w:szCs w:val="20"/>
+        </w:rPr>
+        <w:t xml:space="preserve"> Load</w:t>
+      </w:r>
+    </w:p>
+    <w:p>
+      <w:pPr>
+        <w:pStyle w:val="NoSpacing"/>
+        <w:rPr>
+          <w:rFonts w:ascii="Times New Roman" w:hAnsi="Times New Roman"/>
+          <w:sz w:val="20"/>
+          <w:szCs w:val="20"/>
+        </w:rPr>
+      </w:pPr>
+      <w:r>
+        <w:rPr>
+          <w:rFonts w:ascii="Times New Roman" w:hAnsi="Times New Roman"/>
+          <w:sz w:val="20"/>
+          <w:szCs w:val="20"/>
+          <w:highlight w:val="green"/>
+        </w:rPr>
+        <w:t>sp_InsertInto_Coaching_Log_Quality_Other</w:t>
+      </w:r>
     </w:p>
     <w:p>
       <w:pPr>
@@ -14798,7 +15181,7 @@
           <w:sz w:val="20"/>
           <w:szCs w:val="20"/>
         </w:rPr>
-        <w:t>sp_SelectReviewFrom_Coaching_Log_Quality_Now</w:t>
+        <w:t>sp_Update_Quality_Other_Coaching_Stage.sql</w:t>
       </w:r>
       <w:proofErr w:type="spellEnd"/>
     </w:p>
@@ -14817,278 +15200,6 @@
         <w:pStyle w:val="NoSpacing"/>
         <w:rPr>
           <w:rFonts w:ascii="Times New Roman" w:hAnsi="Times New Roman"/>
-          <w:sz w:val="20"/>
-          <w:szCs w:val="20"/>
-        </w:rPr>
-      </w:pPr>
-    </w:p>
-    <w:p>
-      <w:pPr>
-        <w:pStyle w:val="NoSpacing"/>
-        <w:rPr>
-          <w:rFonts w:ascii="Times New Roman" w:hAnsi="Times New Roman"/>
-          <w:sz w:val="20"/>
-          <w:szCs w:val="20"/>
-        </w:rPr>
-      </w:pPr>
-    </w:p>
-    <w:p>
-      <w:pPr>
-        <w:pStyle w:val="NoSpacing"/>
-        <w:rPr>
-          <w:rFonts w:ascii="Times New Roman" w:hAnsi="Times New Roman"/>
-          <w:b/>
-          <w:sz w:val="20"/>
-          <w:szCs w:val="20"/>
-        </w:rPr>
-      </w:pPr>
-      <w:r>
-        <w:rPr>
-          <w:rFonts w:ascii="Times New Roman" w:hAnsi="Times New Roman"/>
-          <w:b/>
-          <w:sz w:val="20"/>
-          <w:szCs w:val="20"/>
-        </w:rPr>
-        <w:t>--Quality Load</w:t>
-      </w:r>
-    </w:p>
-    <w:p>
-      <w:pPr>
-        <w:pStyle w:val="NoSpacing"/>
-        <w:rPr>
-          <w:rFonts w:ascii="Times New Roman" w:hAnsi="Times New Roman"/>
-          <w:sz w:val="20"/>
-          <w:szCs w:val="20"/>
-        </w:rPr>
-      </w:pPr>
-      <w:r>
-        <w:rPr>
-          <w:rFonts w:ascii="Times New Roman" w:hAnsi="Times New Roman"/>
-          <w:sz w:val="20"/>
-          <w:szCs w:val="20"/>
-        </w:rPr>
-        <w:t>sp_InsertInto_Coaching_Log_Quality</w:t>
-      </w:r>
-    </w:p>
-    <w:p>
-      <w:pPr>
-        <w:pStyle w:val="NoSpacing"/>
-        <w:rPr>
-          <w:rFonts w:ascii="Times New Roman" w:hAnsi="Times New Roman"/>
-          <w:sz w:val="20"/>
-          <w:szCs w:val="20"/>
-        </w:rPr>
-      </w:pPr>
-      <w:r>
-        <w:rPr>
-          <w:rFonts w:ascii="Times New Roman" w:hAnsi="Times New Roman"/>
-          <w:sz w:val="20"/>
-          <w:szCs w:val="20"/>
-        </w:rPr>
-        <w:t>sp_InsertInto_IQS_Rejected</w:t>
-      </w:r>
-      <w:r>
-        <w:rPr>
-          <w:rFonts w:ascii="Times New Roman" w:hAnsi="Times New Roman"/>
-          <w:sz w:val="20"/>
-          <w:szCs w:val="20"/>
-        </w:rPr>
-        <w:t xml:space="preserve"> </w:t>
-      </w:r>
-    </w:p>
-    <w:p>
-      <w:pPr>
-        <w:pStyle w:val="NoSpacing"/>
-        <w:rPr>
-          <w:rFonts w:ascii="Times New Roman" w:hAnsi="Times New Roman"/>
-          <w:sz w:val="20"/>
-          <w:szCs w:val="20"/>
-        </w:rPr>
-      </w:pPr>
-      <w:r>
-        <w:rPr>
-          <w:rFonts w:ascii="Times New Roman" w:hAnsi="Times New Roman"/>
-          <w:sz w:val="20"/>
-          <w:szCs w:val="20"/>
-        </w:rPr>
-        <w:t>sp_Update_Coaching_Log_Quality</w:t>
-      </w:r>
-      <w:r>
-        <w:rPr>
-          <w:rFonts w:ascii="Times New Roman" w:hAnsi="Times New Roman"/>
-          <w:sz w:val="20"/>
-          <w:szCs w:val="20"/>
-        </w:rPr>
-        <w:t xml:space="preserve">   </w:t>
-      </w:r>
-    </w:p>
-    <w:p>
-      <w:pPr>
-        <w:pStyle w:val="NoSpacing"/>
-        <w:rPr>
-          <w:rFonts w:ascii="Times New Roman" w:hAnsi="Times New Roman"/>
-          <w:sz w:val="20"/>
-          <w:szCs w:val="20"/>
-        </w:rPr>
-      </w:pPr>
-      <w:r>
-        <w:rPr>
-          <w:rFonts w:ascii="Times New Roman" w:hAnsi="Times New Roman"/>
-          <w:sz w:val="20"/>
-          <w:szCs w:val="20"/>
-        </w:rPr>
-        <w:t>sp_Update_Quality_Fact</w:t>
-      </w:r>
-    </w:p>
-    <w:p>
-      <w:pPr>
-        <w:pStyle w:val="NoSpacing"/>
-        <w:rPr>
-          <w:rFonts w:ascii="Times New Roman" w:hAnsi="Times New Roman"/>
-          <w:sz w:val="20"/>
-          <w:szCs w:val="20"/>
-        </w:rPr>
-      </w:pPr>
-      <w:proofErr w:type="spellStart"/>
-      <w:r>
-        <w:rPr>
-          <w:rFonts w:ascii="Times New Roman" w:hAnsi="Times New Roman"/>
-          <w:sz w:val="20"/>
-          <w:szCs w:val="20"/>
-        </w:rPr>
-        <w:t>sp_Get_Dates_For_Previous_Week.sql</w:t>
-      </w:r>
-      <w:proofErr w:type="spellEnd"/>
-    </w:p>
-    <w:p>
-      <w:pPr>
-        <w:pStyle w:val="NoSpacing"/>
-        <w:rPr>
-          <w:rFonts w:ascii="Times New Roman" w:hAnsi="Times New Roman"/>
-          <w:sz w:val="20"/>
-          <w:szCs w:val="20"/>
-        </w:rPr>
-      </w:pPr>
-      <w:proofErr w:type="spellStart"/>
-      <w:r>
-        <w:rPr>
-          <w:rFonts w:ascii="Times New Roman" w:hAnsi="Times New Roman"/>
-          <w:sz w:val="20"/>
-          <w:szCs w:val="20"/>
-        </w:rPr>
-        <w:t>sp_InsertInto_Coaching_Log_NPN.sql</w:t>
-      </w:r>
-      <w:proofErr w:type="spellEnd"/>
-      <w:r>
-        <w:rPr>
-          <w:rFonts w:ascii="Times New Roman" w:hAnsi="Times New Roman"/>
-          <w:sz w:val="20"/>
-          <w:szCs w:val="20"/>
-        </w:rPr>
-        <w:t xml:space="preserve">   </w:t>
-      </w:r>
-    </w:p>
-    <w:p>
-      <w:pPr>
-        <w:pStyle w:val="NoSpacing"/>
-        <w:rPr>
-          <w:rFonts w:ascii="Times New Roman" w:hAnsi="Times New Roman"/>
-          <w:sz w:val="20"/>
-          <w:szCs w:val="20"/>
-        </w:rPr>
-      </w:pPr>
-    </w:p>
-    <w:p>
-      <w:pPr>
-        <w:pStyle w:val="NoSpacing"/>
-        <w:rPr>
-          <w:rFonts w:ascii="Times New Roman" w:hAnsi="Times New Roman"/>
-          <w:b/>
-          <w:sz w:val="20"/>
-          <w:szCs w:val="20"/>
-        </w:rPr>
-      </w:pPr>
-      <w:r>
-        <w:rPr>
-          <w:rFonts w:ascii="Times New Roman" w:hAnsi="Times New Roman"/>
-          <w:b/>
-          <w:sz w:val="20"/>
-          <w:szCs w:val="20"/>
-        </w:rPr>
-        <w:t>--Quality</w:t>
-      </w:r>
-      <w:r>
-        <w:rPr>
-          <w:rFonts w:ascii="Times New Roman" w:hAnsi="Times New Roman"/>
-          <w:b/>
-          <w:sz w:val="20"/>
-          <w:szCs w:val="20"/>
-        </w:rPr>
-        <w:t>_Other</w:t>
-      </w:r>
-      <w:r>
-        <w:rPr>
-          <w:rFonts w:ascii="Times New Roman" w:hAnsi="Times New Roman"/>
-          <w:b/>
-          <w:sz w:val="20"/>
-          <w:szCs w:val="20"/>
-        </w:rPr>
-        <w:t xml:space="preserve"> Load</w:t>
-      </w:r>
-    </w:p>
-    <w:p>
-      <w:pPr>
-        <w:pStyle w:val="NoSpacing"/>
-        <w:rPr>
-          <w:rFonts w:ascii="Times New Roman" w:hAnsi="Times New Roman"/>
-          <w:sz w:val="20"/>
-          <w:szCs w:val="20"/>
-        </w:rPr>
-      </w:pPr>
-      <w:r>
-        <w:rPr>
-          <w:rFonts w:ascii="Times New Roman" w:hAnsi="Times New Roman"/>
-          <w:sz w:val="20"/>
-          <w:szCs w:val="20"/>
-        </w:rPr>
-        <w:t>sp_InsertInto_Coaching_Log_Quality_Other</w:t>
-      </w:r>
-    </w:p>
-    <w:p>
-      <w:pPr>
-        <w:pStyle w:val="NoSpacing"/>
-        <w:rPr>
-          <w:rFonts w:ascii="Times New Roman" w:hAnsi="Times New Roman"/>
-          <w:sz w:val="20"/>
-          <w:szCs w:val="20"/>
-        </w:rPr>
-      </w:pPr>
-      <w:proofErr w:type="spellStart"/>
-      <w:r>
-        <w:rPr>
-          <w:rFonts w:ascii="Times New Roman" w:hAnsi="Times New Roman"/>
-          <w:sz w:val="20"/>
-          <w:szCs w:val="20"/>
-        </w:rPr>
-        <w:t>sp_Update_Quality_Other_Coaching_Stage.sql</w:t>
-      </w:r>
-      <w:proofErr w:type="spellEnd"/>
-    </w:p>
-    <w:p>
-      <w:pPr>
-        <w:pStyle w:val="NoSpacing"/>
-        <w:rPr>
-          <w:rFonts w:ascii="Times New Roman" w:hAnsi="Times New Roman"/>
-          <w:sz w:val="20"/>
-          <w:szCs w:val="20"/>
-        </w:rPr>
-      </w:pPr>
-    </w:p>
-    <w:p>
-      <w:pPr>
-        <w:pStyle w:val="NoSpacing"/>
-        <w:rPr>
-          <w:rFonts w:ascii="Times New Roman" w:hAnsi="Times New Roman"/>
           <w:b/>
           <w:sz w:val="20"/>
           <w:szCs w:val="20"/>
@@ -15118,6 +15229,7 @@
           <w:rFonts w:ascii="Times New Roman" w:hAnsi="Times New Roman"/>
           <w:sz w:val="20"/>
           <w:szCs w:val="20"/>
+          <w:highlight w:val="green"/>
         </w:rPr>
         <w:lastRenderedPageBreak/>
         <w:t>sp_InsertInto_Coaching_Log_Training</w:t>
@@ -17984,7 +18096,7 @@
                 <w:szCs w:val="20"/>
               </w:rPr>
             </w:pPr>
-            <w:bookmarkStart w:id="4" w:name="_Toc464114598"/>
+            <w:bookmarkStart w:id="3" w:name="_Toc464114598"/>
             <w:r>
               <w:rPr>
                 <w:rFonts w:ascii="Times New Roman" w:hAnsi="Times New Roman"/>
@@ -17993,7 +18105,7 @@
               </w:rPr>
               <w:t>CoachingETSLoad</w:t>
             </w:r>
-            <w:bookmarkEnd w:id="4"/>
+            <w:bookmarkEnd w:id="3"/>
           </w:p>
         </w:tc>
         <w:tc>
@@ -18221,7 +18333,7 @@
                 <w:szCs w:val="20"/>
               </w:rPr>
             </w:pPr>
-            <w:bookmarkStart w:id="5" w:name="_Toc464114599"/>
+            <w:bookmarkStart w:id="4" w:name="_Toc464114599"/>
             <w:r>
               <w:rPr>
                 <w:rFonts w:ascii="Times New Roman" w:hAnsi="Times New Roman"/>
@@ -18230,7 +18342,7 @@
               </w:rPr>
               <w:t>CoachingGenericLoad</w:t>
             </w:r>
-            <w:bookmarkEnd w:id="5"/>
+            <w:bookmarkEnd w:id="4"/>
           </w:p>
           <w:p>
             <w:pPr>
@@ -18468,7 +18580,7 @@
                 <w:szCs w:val="20"/>
               </w:rPr>
             </w:pPr>
-            <w:bookmarkStart w:id="6" w:name="_Toc464114600"/>
+            <w:bookmarkStart w:id="5" w:name="_Toc464114600"/>
             <w:r>
               <w:rPr>
                 <w:rFonts w:ascii="Times New Roman" w:hAnsi="Times New Roman"/>
@@ -18477,7 +18589,7 @@
               </w:rPr>
               <w:t>CoachingHierarchyLoad</w:t>
             </w:r>
-            <w:bookmarkEnd w:id="6"/>
+            <w:bookmarkEnd w:id="5"/>
           </w:p>
           <w:p>
             <w:pPr>
@@ -18687,7 +18799,7 @@
                 <w:szCs w:val="20"/>
               </w:rPr>
             </w:pPr>
-            <w:bookmarkStart w:id="7" w:name="_Toc464114601"/>
+            <w:bookmarkStart w:id="6" w:name="_Toc464114601"/>
             <w:proofErr w:type="spellStart"/>
             <w:r>
               <w:rPr>
@@ -18697,7 +18809,7 @@
               </w:rPr>
               <w:t>CoachingKillNotifications</w:t>
             </w:r>
-            <w:bookmarkEnd w:id="7"/>
+            <w:bookmarkEnd w:id="6"/>
             <w:proofErr w:type="spellEnd"/>
           </w:p>
           <w:p>
@@ -18971,7 +19083,7 @@
                 <w:szCs w:val="20"/>
               </w:rPr>
             </w:pPr>
-            <w:bookmarkStart w:id="8" w:name="_Toc464114602"/>
+            <w:bookmarkStart w:id="7" w:name="_Toc464114602"/>
             <w:proofErr w:type="spellStart"/>
             <w:r>
               <w:rPr>
@@ -18981,7 +19093,7 @@
               </w:rPr>
               <w:t>CoachingNotifications</w:t>
             </w:r>
-            <w:bookmarkEnd w:id="8"/>
+            <w:bookmarkEnd w:id="7"/>
             <w:proofErr w:type="spellEnd"/>
           </w:p>
           <w:p>
@@ -19183,7 +19295,7 @@
                 <w:szCs w:val="20"/>
               </w:rPr>
             </w:pPr>
-            <w:bookmarkStart w:id="9" w:name="_Toc464114603"/>
+            <w:bookmarkStart w:id="8" w:name="_Toc464114603"/>
             <w:r>
               <w:rPr>
                 <w:rFonts w:ascii="Times New Roman" w:hAnsi="Times New Roman"/>
@@ -19192,7 +19304,7 @@
               </w:rPr>
               <w:t>CoachingOutlierLoad</w:t>
             </w:r>
-            <w:bookmarkEnd w:id="9"/>
+            <w:bookmarkEnd w:id="8"/>
           </w:p>
           <w:p>
             <w:pPr>
@@ -19420,7 +19532,7 @@
                 <w:szCs w:val="20"/>
               </w:rPr>
             </w:pPr>
-            <w:bookmarkStart w:id="10" w:name="_Toc464114604"/>
+            <w:bookmarkStart w:id="9" w:name="_Toc464114604"/>
             <w:r>
               <w:rPr>
                 <w:rFonts w:ascii="Times New Roman" w:hAnsi="Times New Roman"/>
@@ -19429,7 +19541,7 @@
               </w:rPr>
               <w:t>CoachingQualityLoad</w:t>
             </w:r>
-            <w:bookmarkEnd w:id="10"/>
+            <w:bookmarkEnd w:id="9"/>
           </w:p>
           <w:p>
             <w:pPr>
@@ -19657,7 +19769,7 @@
                 <w:szCs w:val="20"/>
               </w:rPr>
             </w:pPr>
-            <w:bookmarkStart w:id="11" w:name="_Toc464114605"/>
+            <w:bookmarkStart w:id="10" w:name="_Toc464114605"/>
             <w:proofErr w:type="spellStart"/>
             <w:r>
               <w:rPr>
@@ -19667,7 +19779,7 @@
               </w:rPr>
               <w:t>CoachingQualityOtherLoad</w:t>
             </w:r>
-            <w:bookmarkEnd w:id="11"/>
+            <w:bookmarkEnd w:id="10"/>
             <w:proofErr w:type="spellEnd"/>
           </w:p>
           <w:p>
@@ -19897,7 +20009,7 @@
                 <w:szCs w:val="20"/>
               </w:rPr>
             </w:pPr>
-            <w:bookmarkStart w:id="12" w:name="_Toc464114606"/>
+            <w:bookmarkStart w:id="11" w:name="_Toc464114606"/>
             <w:proofErr w:type="spellStart"/>
             <w:r>
               <w:rPr>
@@ -19907,7 +20019,7 @@
               </w:rPr>
               <w:t>CoachingReminders</w:t>
             </w:r>
-            <w:bookmarkEnd w:id="12"/>
+            <w:bookmarkEnd w:id="11"/>
             <w:proofErr w:type="spellEnd"/>
           </w:p>
           <w:p>
@@ -20109,7 +20221,7 @@
                 <w:szCs w:val="20"/>
               </w:rPr>
             </w:pPr>
-            <w:bookmarkStart w:id="13" w:name="_Toc464114607"/>
+            <w:bookmarkStart w:id="12" w:name="_Toc464114607"/>
             <w:proofErr w:type="spellStart"/>
             <w:r>
               <w:rPr>
@@ -20119,7 +20231,7 @@
               </w:rPr>
               <w:t>CoachingSurveyLoad</w:t>
             </w:r>
-            <w:bookmarkEnd w:id="13"/>
+            <w:bookmarkEnd w:id="12"/>
             <w:proofErr w:type="spellEnd"/>
           </w:p>
           <w:p>
@@ -20399,7 +20511,7 @@
                 <w:szCs w:val="20"/>
               </w:rPr>
             </w:pPr>
-            <w:bookmarkStart w:id="14" w:name="_Toc464114608"/>
+            <w:bookmarkStart w:id="13" w:name="_Toc464114608"/>
             <w:proofErr w:type="spellStart"/>
             <w:r>
               <w:rPr>
@@ -20409,7 +20521,7 @@
               </w:rPr>
               <w:t>CoachingSurveyReminders</w:t>
             </w:r>
-            <w:bookmarkEnd w:id="14"/>
+            <w:bookmarkEnd w:id="13"/>
             <w:proofErr w:type="spellEnd"/>
           </w:p>
           <w:p>
@@ -20662,7 +20774,7 @@
                 <w:szCs w:val="20"/>
               </w:rPr>
             </w:pPr>
-            <w:bookmarkStart w:id="15" w:name="_Toc464114609"/>
+            <w:bookmarkStart w:id="14" w:name="_Toc464114609"/>
             <w:r>
               <w:rPr>
                 <w:rFonts w:ascii="Times New Roman" w:hAnsi="Times New Roman"/>
@@ -20671,7 +20783,7 @@
               </w:rPr>
               <w:t>CoachingTrainingLoad</w:t>
             </w:r>
-            <w:bookmarkEnd w:id="15"/>
+            <w:bookmarkEnd w:id="14"/>
           </w:p>
         </w:tc>
         <w:tc>
@@ -22508,14 +22620,16 @@
           <w:b/>
           <w:sz w:val="20"/>
           <w:szCs w:val="20"/>
-        </w:rPr>
-      </w:pPr>
-      <w:r>
-        <w:rPr>
-          <w:rFonts w:ascii="Times New Roman" w:hAnsi="Times New Roman"/>
-          <w:b/>
-          <w:sz w:val="20"/>
-          <w:szCs w:val="20"/>
+          <w:highlight w:val="green"/>
+        </w:rPr>
+      </w:pPr>
+      <w:r>
+        <w:rPr>
+          <w:rFonts w:ascii="Times New Roman" w:hAnsi="Times New Roman"/>
+          <w:b/>
+          <w:sz w:val="20"/>
+          <w:szCs w:val="20"/>
+          <w:highlight w:val="green"/>
         </w:rPr>
         <w:t xml:space="preserve">Fetch any SSIS Packages highlighted in green and </w:t>
       </w:r>
@@ -22525,6 +22639,7 @@
           <w:b/>
           <w:sz w:val="20"/>
           <w:szCs w:val="20"/>
+          <w:highlight w:val="green"/>
         </w:rPr>
         <w:t xml:space="preserve">Migrate </w:t>
       </w:r>
@@ -22534,6 +22649,7 @@
           <w:b/>
           <w:sz w:val="20"/>
           <w:szCs w:val="20"/>
+          <w:highlight w:val="green"/>
         </w:rPr>
         <w:t>to location identified above for respective environment.</w:t>
       </w:r>
@@ -22751,7 +22867,7 @@
       <w:rPr>
         <w:noProof/>
       </w:rPr>
-      <w:t>6/11/2019</w:t>
+      <w:t>6/14/2019</w:t>
     </w:r>
     <w:r>
       <w:fldChar w:fldCharType="end"/>
@@ -22776,7 +22892,7 @@
       <w:rPr>
         <w:noProof/>
       </w:rPr>
-      <w:t>15</w:t>
+      <w:t>20</w:t>
     </w:r>
     <w:r>
       <w:fldChar w:fldCharType="end"/>
@@ -22806,7 +22922,7 @@
       <w:rPr>
         <w:noProof/>
       </w:rPr>
-      <w:t>19</w:t>
+      <w:t>20</w:t>
     </w:r>
     <w:r>
       <w:rPr>
@@ -24281,14 +24397,6 @@
     <w:abstractNumId w:val="5"/>
   </w:num>
 </w:numbering>
-</file>
-
-<file path=word/people.xml><?xml version="1.0" encoding="utf-8"?>
-<w15:people xmlns:wpc="http://schemas.microsoft.com/office/word/2010/wordprocessingCanvas" xmlns:mc="http://schemas.openxmlformats.org/markup-compatibility/2006" xmlns:o="urn:schemas-microsoft-com:office:office" xmlns:r="http://schemas.openxmlformats.org/officeDocument/2006/relationships" xmlns:m="http://schemas.openxmlformats.org/officeDocument/2006/math" xmlns:v="urn:schemas-microsoft-com:vml" xmlns:wp14="http://schemas.microsoft.com/office/word/2010/wordprocessingDrawing" xmlns:wp="http://schemas.openxmlformats.org/drawingml/2006/wordprocessingDrawing" xmlns:w10="urn:schemas-microsoft-com:office:word" xmlns:w="http://schemas.openxmlformats.org/wordprocessingml/2006/main" xmlns:w14="http://schemas.microsoft.com/office/word/2010/wordml" xmlns:w15="http://schemas.microsoft.com/office/word/2012/wordml" xmlns:wpg="http://schemas.microsoft.com/office/word/2010/wordprocessingGroup" xmlns:wpi="http://schemas.microsoft.com/office/word/2010/wordprocessingInk" xmlns:wne="http://schemas.microsoft.com/office/word/2006/wordml" xmlns:wps="http://schemas.microsoft.com/office/word/2010/wordprocessingShape" mc:Ignorable="w14 w15 wp14">
-  <w15:person w15:author="Palacherla, Susmitha C (NONUS)">
-    <w15:presenceInfo w15:providerId="AD" w15:userId="S-1-5-21-560238246-503670158-341402209-633624"/>
-  </w15:person>
-</w15:people>
 </file>
 
 <file path=word/styles.xml><?xml version="1.0" encoding="utf-8"?>
@@ -25602,7 +25710,7 @@
 </file>
 
 <file path=customXml/itemProps1.xml><?xml version="1.0" encoding="utf-8"?>
-<ds:datastoreItem xmlns:ds="http://schemas.openxmlformats.org/officeDocument/2006/customXml" ds:itemID="{4D4254B6-815A-44AD-BFB7-E3686E417E55}">
+<ds:datastoreItem xmlns:ds="http://schemas.openxmlformats.org/officeDocument/2006/customXml" ds:itemID="{4CCB35D8-42C4-4D71-AE21-526C343D469F}">
   <ds:schemaRefs>
     <ds:schemaRef ds:uri="http://schemas.openxmlformats.org/officeDocument/2006/bibliography"/>
   </ds:schemaRefs>

--- a/Runbook/DB/CCO_eCoaching_Log_DB_Runbook.docx
+++ b/Runbook/DB/CCO_eCoaching_Log_DB_Runbook.docx
@@ -8737,7 +8737,21 @@
           <w:rFonts w:ascii="Times New Roman (PCL6)" w:hAnsi="Times New Roman (PCL6)"/>
           <w:b/>
         </w:rPr>
-        <w:t>10 Stored Procedures</w:t>
+        <w:t>1</w:t>
+      </w:r>
+      <w:r>
+        <w:rPr>
+          <w:rFonts w:ascii="Times New Roman (PCL6)" w:hAnsi="Times New Roman (PCL6)"/>
+          <w:b/>
+        </w:rPr>
+        <w:t>1</w:t>
+      </w:r>
+      <w:r>
+        <w:rPr>
+          <w:rFonts w:ascii="Times New Roman (PCL6)" w:hAnsi="Times New Roman (PCL6)"/>
+          <w:b/>
+        </w:rPr>
+        <w:t xml:space="preserve"> Stored Procedures</w:t>
       </w:r>
     </w:p>
     <w:p>
@@ -14245,6 +14259,7 @@
           <w:rFonts w:ascii="Times New Roman" w:hAnsi="Times New Roman"/>
           <w:sz w:val="20"/>
           <w:szCs w:val="20"/>
+          <w:highlight w:val="green"/>
         </w:rPr>
         <w:t>sp_Da</w:t>
       </w:r>
@@ -14253,6 +14268,7 @@
           <w:rFonts w:ascii="Times New Roman" w:hAnsi="Times New Roman"/>
           <w:sz w:val="20"/>
           <w:szCs w:val="20"/>
+          <w:highlight w:val="green"/>
         </w:rPr>
         <w:t>shboard_Director_Site_Export</w:t>
       </w:r>
@@ -14276,6 +14292,8 @@
         </w:rPr>
         <w:t>sp_Dashboard_Director_Site_Export_Count</w:t>
       </w:r>
+      <w:bookmarkStart w:id="2" w:name="_GoBack"/>
+      <w:bookmarkEnd w:id="2"/>
       <w:proofErr w:type="spellEnd"/>
     </w:p>
     <w:p>
@@ -18817,7 +18835,7 @@
                 <w:szCs w:val="20"/>
               </w:rPr>
             </w:pPr>
-            <w:bookmarkStart w:id="2" w:name="_Toc464114598"/>
+            <w:bookmarkStart w:id="3" w:name="_Toc464114598"/>
             <w:r>
               <w:rPr>
                 <w:rFonts w:ascii="Times New Roman" w:hAnsi="Times New Roman"/>
@@ -18826,7 +18844,7 @@
               </w:rPr>
               <w:t>CoachingETSLoad</w:t>
             </w:r>
-            <w:bookmarkEnd w:id="2"/>
+            <w:bookmarkEnd w:id="3"/>
           </w:p>
         </w:tc>
         <w:tc>
@@ -19054,7 +19072,7 @@
                 <w:szCs w:val="20"/>
               </w:rPr>
             </w:pPr>
-            <w:bookmarkStart w:id="3" w:name="_Toc464114599"/>
+            <w:bookmarkStart w:id="4" w:name="_Toc464114599"/>
             <w:r>
               <w:rPr>
                 <w:rFonts w:ascii="Times New Roman" w:hAnsi="Times New Roman"/>
@@ -19063,7 +19081,7 @@
               </w:rPr>
               <w:t>CoachingGenericLoad</w:t>
             </w:r>
-            <w:bookmarkEnd w:id="3"/>
+            <w:bookmarkEnd w:id="4"/>
           </w:p>
           <w:p>
             <w:pPr>
@@ -19301,7 +19319,7 @@
                 <w:szCs w:val="20"/>
               </w:rPr>
             </w:pPr>
-            <w:bookmarkStart w:id="4" w:name="_Toc464114600"/>
+            <w:bookmarkStart w:id="5" w:name="_Toc464114600"/>
             <w:r>
               <w:rPr>
                 <w:rFonts w:ascii="Times New Roman" w:hAnsi="Times New Roman"/>
@@ -19310,7 +19328,7 @@
               </w:rPr>
               <w:t>CoachingHierarchyLoad</w:t>
             </w:r>
-            <w:bookmarkEnd w:id="4"/>
+            <w:bookmarkEnd w:id="5"/>
           </w:p>
           <w:p>
             <w:pPr>
@@ -19520,7 +19538,7 @@
                 <w:szCs w:val="20"/>
               </w:rPr>
             </w:pPr>
-            <w:bookmarkStart w:id="5" w:name="_Toc464114601"/>
+            <w:bookmarkStart w:id="6" w:name="_Toc464114601"/>
             <w:proofErr w:type="spellStart"/>
             <w:r>
               <w:rPr>
@@ -19530,7 +19548,7 @@
               </w:rPr>
               <w:t>CoachingKillNotifications</w:t>
             </w:r>
-            <w:bookmarkEnd w:id="5"/>
+            <w:bookmarkEnd w:id="6"/>
             <w:proofErr w:type="spellEnd"/>
           </w:p>
           <w:p>
@@ -19804,7 +19822,7 @@
                 <w:szCs w:val="20"/>
               </w:rPr>
             </w:pPr>
-            <w:bookmarkStart w:id="6" w:name="_Toc464114602"/>
+            <w:bookmarkStart w:id="7" w:name="_Toc464114602"/>
             <w:proofErr w:type="spellStart"/>
             <w:r>
               <w:rPr>
@@ -19814,7 +19832,7 @@
               </w:rPr>
               <w:t>CoachingNotifications</w:t>
             </w:r>
-            <w:bookmarkEnd w:id="6"/>
+            <w:bookmarkEnd w:id="7"/>
             <w:proofErr w:type="spellEnd"/>
           </w:p>
           <w:p>
@@ -20018,7 +20036,7 @@
                 <w:szCs w:val="20"/>
               </w:rPr>
             </w:pPr>
-            <w:bookmarkStart w:id="7" w:name="_Toc464114603"/>
+            <w:bookmarkStart w:id="8" w:name="_Toc464114603"/>
             <w:r>
               <w:rPr>
                 <w:rFonts w:ascii="Times New Roman" w:hAnsi="Times New Roman"/>
@@ -20027,7 +20045,7 @@
               </w:rPr>
               <w:t>CoachingOutlierLoad</w:t>
             </w:r>
-            <w:bookmarkEnd w:id="7"/>
+            <w:bookmarkEnd w:id="8"/>
           </w:p>
           <w:p>
             <w:pPr>
@@ -20255,7 +20273,7 @@
                 <w:szCs w:val="20"/>
               </w:rPr>
             </w:pPr>
-            <w:bookmarkStart w:id="8" w:name="_Toc464114604"/>
+            <w:bookmarkStart w:id="9" w:name="_Toc464114604"/>
             <w:r>
               <w:rPr>
                 <w:rFonts w:ascii="Times New Roman" w:hAnsi="Times New Roman"/>
@@ -20264,7 +20282,7 @@
               </w:rPr>
               <w:t>CoachingQualityLoad</w:t>
             </w:r>
-            <w:bookmarkEnd w:id="8"/>
+            <w:bookmarkEnd w:id="9"/>
           </w:p>
           <w:p>
             <w:pPr>
@@ -20492,7 +20510,7 @@
                 <w:szCs w:val="20"/>
               </w:rPr>
             </w:pPr>
-            <w:bookmarkStart w:id="9" w:name="_Toc464114605"/>
+            <w:bookmarkStart w:id="10" w:name="_Toc464114605"/>
             <w:proofErr w:type="spellStart"/>
             <w:r>
               <w:rPr>
@@ -20502,7 +20520,7 @@
               </w:rPr>
               <w:t>CoachingQualityOtherLoad</w:t>
             </w:r>
-            <w:bookmarkEnd w:id="9"/>
+            <w:bookmarkEnd w:id="10"/>
             <w:proofErr w:type="spellEnd"/>
           </w:p>
           <w:p>
@@ -20731,7 +20749,7 @@
                 <w:szCs w:val="20"/>
               </w:rPr>
             </w:pPr>
-            <w:bookmarkStart w:id="10" w:name="_Toc464114606"/>
+            <w:bookmarkStart w:id="11" w:name="_Toc464114606"/>
             <w:proofErr w:type="spellStart"/>
             <w:r>
               <w:rPr>
@@ -20741,7 +20759,7 @@
               </w:rPr>
               <w:t>CoachingReminders</w:t>
             </w:r>
-            <w:bookmarkEnd w:id="10"/>
+            <w:bookmarkEnd w:id="11"/>
             <w:proofErr w:type="spellEnd"/>
           </w:p>
           <w:p>
@@ -20943,7 +20961,7 @@
                 <w:szCs w:val="20"/>
               </w:rPr>
             </w:pPr>
-            <w:bookmarkStart w:id="11" w:name="_Toc464114607"/>
+            <w:bookmarkStart w:id="12" w:name="_Toc464114607"/>
             <w:proofErr w:type="spellStart"/>
             <w:r>
               <w:rPr>
@@ -20953,7 +20971,7 @@
               </w:rPr>
               <w:t>CoachingSurveyLoad</w:t>
             </w:r>
-            <w:bookmarkEnd w:id="11"/>
+            <w:bookmarkEnd w:id="12"/>
             <w:proofErr w:type="spellEnd"/>
           </w:p>
           <w:p>
@@ -21233,7 +21251,7 @@
                 <w:szCs w:val="20"/>
               </w:rPr>
             </w:pPr>
-            <w:bookmarkStart w:id="12" w:name="_Toc464114608"/>
+            <w:bookmarkStart w:id="13" w:name="_Toc464114608"/>
             <w:proofErr w:type="spellStart"/>
             <w:r>
               <w:rPr>
@@ -21243,7 +21261,7 @@
               </w:rPr>
               <w:t>CoachingSurveyReminders</w:t>
             </w:r>
-            <w:bookmarkEnd w:id="12"/>
+            <w:bookmarkEnd w:id="13"/>
             <w:proofErr w:type="spellEnd"/>
           </w:p>
           <w:p>
@@ -21496,7 +21514,7 @@
                 <w:szCs w:val="20"/>
               </w:rPr>
             </w:pPr>
-            <w:bookmarkStart w:id="13" w:name="_Toc464114609"/>
+            <w:bookmarkStart w:id="14" w:name="_Toc464114609"/>
             <w:r>
               <w:rPr>
                 <w:rFonts w:ascii="Times New Roman" w:hAnsi="Times New Roman"/>
@@ -21505,7 +21523,7 @@
               </w:rPr>
               <w:t>CoachingTrainingLoad</w:t>
             </w:r>
-            <w:bookmarkEnd w:id="13"/>
+            <w:bookmarkEnd w:id="14"/>
           </w:p>
         </w:tc>
         <w:tc>
@@ -23362,8 +23380,6 @@
           <w:highlight w:val="green"/>
         </w:rPr>
       </w:pPr>
-      <w:bookmarkStart w:id="14" w:name="_GoBack"/>
-      <w:bookmarkEnd w:id="14"/>
       <w:r>
         <w:rPr>
           <w:rFonts w:ascii="Times New Roman" w:hAnsi="Times New Roman"/>
@@ -23608,7 +23624,7 @@
       <w:rPr>
         <w:noProof/>
       </w:rPr>
-      <w:t>7/7/2019</w:t>
+      <w:t>7/9/2019</w:t>
     </w:r>
     <w:r>
       <w:fldChar w:fldCharType="end"/>
@@ -23633,7 +23649,7 @@
       <w:rPr>
         <w:noProof/>
       </w:rPr>
-      <w:t>19</w:t>
+      <w:t>20</w:t>
     </w:r>
     <w:r>
       <w:fldChar w:fldCharType="end"/>
@@ -26451,7 +26467,7 @@
 </file>
 
 <file path=customXml/itemProps1.xml><?xml version="1.0" encoding="utf-8"?>
-<ds:datastoreItem xmlns:ds="http://schemas.openxmlformats.org/officeDocument/2006/customXml" ds:itemID="{A2993E20-7424-4466-B193-640F4DCED35C}">
+<ds:datastoreItem xmlns:ds="http://schemas.openxmlformats.org/officeDocument/2006/customXml" ds:itemID="{3A333F49-7F5C-4130-8766-D6AD42C0DB1D}">
   <ds:schemaRefs>
     <ds:schemaRef ds:uri="http://schemas.openxmlformats.org/officeDocument/2006/bibliography"/>
   </ds:schemaRefs>

--- a/Runbook/DB/CCO_eCoaching_Log_DB_Runbook.docx
+++ b/Runbook/DB/CCO_eCoaching_Log_DB_Runbook.docx
@@ -225,7 +225,19 @@
               <w:rPr>
                 <w:rFonts w:ascii="Times New Roman (PCL6)" w:hAnsi="Times New Roman (PCL6)"/>
               </w:rPr>
-              <w:t>08/07/2019</w:t>
+              <w:t>08/</w:t>
+            </w:r>
+            <w:r>
+              <w:rPr>
+                <w:rFonts w:ascii="Times New Roman (PCL6)" w:hAnsi="Times New Roman (PCL6)"/>
+              </w:rPr>
+              <w:t>13</w:t>
+            </w:r>
+            <w:r>
+              <w:rPr>
+                <w:rFonts w:ascii="Times New Roman (PCL6)" w:hAnsi="Times New Roman (PCL6)"/>
+              </w:rPr>
+              <w:t>/2019</w:t>
             </w:r>
           </w:p>
         </w:tc>
@@ -8754,6 +8766,99 @@
           </w:p>
         </w:tc>
       </w:tr>
+      <w:tr>
+        <w:tc>
+          <w:tcPr>
+            <w:tcW w:w="1345" w:type="dxa"/>
+            <w:tcBorders>
+              <w:top w:val="single" w:sz="4" w:space="0" w:color="auto"/>
+              <w:left w:val="single" w:sz="4" w:space="0" w:color="auto"/>
+              <w:bottom w:val="single" w:sz="4" w:space="0" w:color="auto"/>
+              <w:right w:val="single" w:sz="4" w:space="0" w:color="auto"/>
+            </w:tcBorders>
+          </w:tcPr>
+          <w:p>
+            <w:pPr>
+              <w:pStyle w:val="hdr1"/>
+              <w:ind w:left="0"/>
+              <w:jc w:val="left"/>
+              <w:rPr>
+                <w:rFonts w:ascii="Times New Roman (PCL6)" w:hAnsi="Times New Roman (PCL6)"/>
+                <w:sz w:val="22"/>
+                <w:szCs w:val="22"/>
+              </w:rPr>
+            </w:pPr>
+            <w:r>
+              <w:rPr>
+                <w:rFonts w:ascii="Times New Roman (PCL6)" w:hAnsi="Times New Roman (PCL6)"/>
+                <w:sz w:val="22"/>
+                <w:szCs w:val="22"/>
+              </w:rPr>
+              <w:t>08/13/2019</w:t>
+            </w:r>
+          </w:p>
+        </w:tc>
+        <w:tc>
+          <w:tcPr>
+            <w:tcW w:w="6300" w:type="dxa"/>
+            <w:tcBorders>
+              <w:top w:val="single" w:sz="4" w:space="0" w:color="auto"/>
+              <w:left w:val="single" w:sz="4" w:space="0" w:color="auto"/>
+              <w:bottom w:val="single" w:sz="4" w:space="0" w:color="auto"/>
+              <w:right w:val="single" w:sz="4" w:space="0" w:color="auto"/>
+            </w:tcBorders>
+          </w:tcPr>
+          <w:p>
+            <w:pPr>
+              <w:ind w:right="-270"/>
+              <w:rPr>
+                <w:rFonts w:ascii="Times New Roman (PCL6)" w:hAnsi="Times New Roman (PCL6)"/>
+              </w:rPr>
+            </w:pPr>
+            <w:r>
+              <w:rPr>
+                <w:rFonts w:ascii="Times New Roman (PCL6)" w:hAnsi="Times New Roman (PCL6)"/>
+              </w:rPr>
+              <w:t>TFS 15058 – Changes to QN Evaluations for September 1</w:t>
+            </w:r>
+            <w:r>
+              <w:rPr>
+                <w:rFonts w:ascii="Times New Roman (PCL6)" w:hAnsi="Times New Roman (PCL6)"/>
+                <w:vertAlign w:val="superscript"/>
+              </w:rPr>
+              <w:t>st</w:t>
+            </w:r>
+            <w:r>
+              <w:rPr>
+                <w:rFonts w:ascii="Times New Roman (PCL6)" w:hAnsi="Times New Roman (PCL6)"/>
+              </w:rPr>
+              <w:t xml:space="preserve"> - Updated</w:t>
+            </w:r>
+          </w:p>
+        </w:tc>
+        <w:tc>
+          <w:tcPr>
+            <w:tcW w:w="1823" w:type="dxa"/>
+            <w:tcBorders>
+              <w:top w:val="single" w:sz="4" w:space="0" w:color="auto"/>
+              <w:left w:val="single" w:sz="4" w:space="0" w:color="auto"/>
+              <w:bottom w:val="single" w:sz="4" w:space="0" w:color="auto"/>
+              <w:right w:val="single" w:sz="4" w:space="0" w:color="auto"/>
+            </w:tcBorders>
+          </w:tcPr>
+          <w:p>
+            <w:pPr>
+              <w:autoSpaceDE w:val="0"/>
+              <w:autoSpaceDN w:val="0"/>
+              <w:adjustRightInd w:val="0"/>
+              <w:spacing w:after="0" w:line="240" w:lineRule="auto"/>
+            </w:pPr>
+            <w:r>
+              <w:t>Susmitha Palacherla</w:t>
+            </w:r>
+          </w:p>
+        </w:tc>
+      </w:tr>
     </w:tbl>
     <w:p>
       <w:pPr>
@@ -8934,7 +9039,14 @@
           <w:rFonts w:ascii="Times New Roman (PCL6)" w:hAnsi="Times New Roman (PCL6)"/>
           <w:b/>
         </w:rPr>
-        <w:t>2 stored procedures</w:t>
+        <w:t xml:space="preserve">3 </w:t>
+      </w:r>
+      <w:r>
+        <w:rPr>
+          <w:rFonts w:ascii="Times New Roman (PCL6)" w:hAnsi="Times New Roman (PCL6)"/>
+          <w:b/>
+        </w:rPr>
+        <w:t>stored procedures</w:t>
       </w:r>
     </w:p>
     <w:p>
@@ -9858,6 +9970,7 @@
         </w:rPr>
         <w:t>\</w:t>
       </w:r>
+      <w:proofErr w:type="spellStart"/>
       <w:r>
         <w:rPr>
           <w:rFonts w:ascii="Times New Roman" w:hAnsi="Times New Roman"/>
@@ -9867,6 +9980,7 @@
         </w:rPr>
         <w:t>Quality_Now_Coaching.dtsx</w:t>
       </w:r>
+      <w:proofErr w:type="spellEnd"/>
     </w:p>
     <w:p>
       <w:pPr>
@@ -16214,6 +16328,8 @@
         </w:rPr>
         <w:t>--Historical Dashboard ACL</w:t>
       </w:r>
+      <w:bookmarkStart w:id="2" w:name="_GoBack"/>
+      <w:bookmarkEnd w:id="2"/>
     </w:p>
     <w:p>
       <w:pPr>
@@ -16230,6 +16346,7 @@
           <w:rFonts w:ascii="Times New Roman" w:hAnsi="Times New Roman"/>
           <w:sz w:val="20"/>
           <w:szCs w:val="20"/>
+          <w:highlight w:val="green"/>
         </w:rPr>
         <w:t>sp_SelectFrom_Coaching_Log_Historical_Export.sql</w:t>
       </w:r>
@@ -19055,8 +19172,6 @@
         </w:rPr>
         <w:t>Jobs</w:t>
       </w:r>
-      <w:bookmarkStart w:id="2" w:name="_GoBack"/>
-      <w:bookmarkEnd w:id="2"/>
     </w:p>
     <w:p>
       <w:pPr>
@@ -23890,7 +24005,7 @@
       <w:rPr>
         <w:noProof/>
       </w:rPr>
-      <w:t>8/7/2019</w:t>
+      <w:t>8/15/2019</w:t>
     </w:r>
     <w:r>
       <w:fldChar w:fldCharType="end"/>
@@ -23915,7 +24030,7 @@
       <w:rPr>
         <w:noProof/>
       </w:rPr>
-      <w:t>19</w:t>
+      <w:t>20</w:t>
     </w:r>
     <w:r>
       <w:fldChar w:fldCharType="end"/>
@@ -26733,7 +26848,7 @@
 </file>
 
 <file path=customXml/itemProps1.xml><?xml version="1.0" encoding="utf-8"?>
-<ds:datastoreItem xmlns:ds="http://schemas.openxmlformats.org/officeDocument/2006/customXml" ds:itemID="{9A420725-27C9-455C-A3CC-C3DE50FAF354}">
+<ds:datastoreItem xmlns:ds="http://schemas.openxmlformats.org/officeDocument/2006/customXml" ds:itemID="{F091D2EF-BFF0-47DF-A342-3F26ADF1CE73}">
   <ds:schemaRefs>
     <ds:schemaRef ds:uri="http://schemas.openxmlformats.org/officeDocument/2006/bibliography"/>
   </ds:schemaRefs>

--- a/Runbook/DB/CCO_eCoaching_Log_DB_Runbook.docx
+++ b/Runbook/DB/CCO_eCoaching_Log_DB_Runbook.docx
@@ -9067,7 +9067,16 @@
           <w:rFonts w:ascii="Times New Roman (PCL6)" w:hAnsi="Times New Roman (PCL6)"/>
           <w:b/>
         </w:rPr>
-        <w:t>2 functions</w:t>
+        <w:t>3</w:t>
+      </w:r>
+      <w:bookmarkStart w:id="2" w:name="_GoBack"/>
+      <w:bookmarkEnd w:id="2"/>
+      <w:r>
+        <w:rPr>
+          <w:rFonts w:ascii="Times New Roman (PCL6)" w:hAnsi="Times New Roman (PCL6)"/>
+          <w:b/>
+        </w:rPr>
+        <w:t xml:space="preserve"> functions</w:t>
       </w:r>
     </w:p>
     <w:p>
@@ -19650,7 +19659,7 @@
                 <w:szCs w:val="20"/>
               </w:rPr>
             </w:pPr>
-            <w:bookmarkStart w:id="2" w:name="_Toc464114598"/>
+            <w:bookmarkStart w:id="3" w:name="_Toc464114598"/>
             <w:r>
               <w:rPr>
                 <w:rFonts w:ascii="Times New Roman" w:hAnsi="Times New Roman"/>
@@ -19659,7 +19668,7 @@
               </w:rPr>
               <w:t>CoachingETSLoad</w:t>
             </w:r>
-            <w:bookmarkEnd w:id="2"/>
+            <w:bookmarkEnd w:id="3"/>
           </w:p>
         </w:tc>
         <w:tc>
@@ -19887,7 +19896,7 @@
                 <w:szCs w:val="20"/>
               </w:rPr>
             </w:pPr>
-            <w:bookmarkStart w:id="3" w:name="_Toc464114599"/>
+            <w:bookmarkStart w:id="4" w:name="_Toc464114599"/>
             <w:r>
               <w:rPr>
                 <w:rFonts w:ascii="Times New Roman" w:hAnsi="Times New Roman"/>
@@ -19896,7 +19905,7 @@
               </w:rPr>
               <w:t>CoachingGenericLoad</w:t>
             </w:r>
-            <w:bookmarkEnd w:id="3"/>
+            <w:bookmarkEnd w:id="4"/>
           </w:p>
           <w:p>
             <w:pPr>
@@ -20135,7 +20144,7 @@
                 <w:szCs w:val="20"/>
               </w:rPr>
             </w:pPr>
-            <w:bookmarkStart w:id="4" w:name="_Toc464114600"/>
+            <w:bookmarkStart w:id="5" w:name="_Toc464114600"/>
             <w:r>
               <w:rPr>
                 <w:rFonts w:ascii="Times New Roman" w:hAnsi="Times New Roman"/>
@@ -20144,7 +20153,7 @@
               </w:rPr>
               <w:t>CoachingHierarchyLoad</w:t>
             </w:r>
-            <w:bookmarkEnd w:id="4"/>
+            <w:bookmarkEnd w:id="5"/>
           </w:p>
           <w:p>
             <w:pPr>
@@ -20354,7 +20363,7 @@
                 <w:szCs w:val="20"/>
               </w:rPr>
             </w:pPr>
-            <w:bookmarkStart w:id="5" w:name="_Toc464114601"/>
+            <w:bookmarkStart w:id="6" w:name="_Toc464114601"/>
             <w:proofErr w:type="spellStart"/>
             <w:r>
               <w:rPr>
@@ -20364,7 +20373,7 @@
               </w:rPr>
               <w:t>CoachingKillNotifications</w:t>
             </w:r>
-            <w:bookmarkEnd w:id="5"/>
+            <w:bookmarkEnd w:id="6"/>
             <w:proofErr w:type="spellEnd"/>
           </w:p>
           <w:p>
@@ -20638,7 +20647,7 @@
                 <w:szCs w:val="20"/>
               </w:rPr>
             </w:pPr>
-            <w:bookmarkStart w:id="6" w:name="_Toc464114602"/>
+            <w:bookmarkStart w:id="7" w:name="_Toc464114602"/>
             <w:proofErr w:type="spellStart"/>
             <w:r>
               <w:rPr>
@@ -20648,7 +20657,7 @@
               </w:rPr>
               <w:t>CoachingNotifications</w:t>
             </w:r>
-            <w:bookmarkEnd w:id="6"/>
+            <w:bookmarkEnd w:id="7"/>
             <w:proofErr w:type="spellEnd"/>
           </w:p>
           <w:p>
@@ -20850,7 +20859,7 @@
                 <w:szCs w:val="20"/>
               </w:rPr>
             </w:pPr>
-            <w:bookmarkStart w:id="7" w:name="_Toc464114603"/>
+            <w:bookmarkStart w:id="8" w:name="_Toc464114603"/>
             <w:r>
               <w:rPr>
                 <w:rFonts w:ascii="Times New Roman" w:hAnsi="Times New Roman"/>
@@ -20859,7 +20868,7 @@
               </w:rPr>
               <w:t>CoachingOutlierLoad</w:t>
             </w:r>
-            <w:bookmarkEnd w:id="7"/>
+            <w:bookmarkEnd w:id="8"/>
           </w:p>
           <w:p>
             <w:pPr>
@@ -21087,7 +21096,7 @@
                 <w:szCs w:val="20"/>
               </w:rPr>
             </w:pPr>
-            <w:bookmarkStart w:id="8" w:name="_Toc464114604"/>
+            <w:bookmarkStart w:id="9" w:name="_Toc464114604"/>
             <w:r>
               <w:rPr>
                 <w:rFonts w:ascii="Times New Roman" w:hAnsi="Times New Roman"/>
@@ -21096,7 +21105,7 @@
               </w:rPr>
               <w:t>CoachingQualityLoad</w:t>
             </w:r>
-            <w:bookmarkEnd w:id="8"/>
+            <w:bookmarkEnd w:id="9"/>
           </w:p>
           <w:p>
             <w:pPr>
@@ -21324,7 +21333,7 @@
                 <w:szCs w:val="20"/>
               </w:rPr>
             </w:pPr>
-            <w:bookmarkStart w:id="9" w:name="_Toc464114605"/>
+            <w:bookmarkStart w:id="10" w:name="_Toc464114605"/>
             <w:proofErr w:type="spellStart"/>
             <w:r>
               <w:rPr>
@@ -21334,7 +21343,7 @@
               </w:rPr>
               <w:t>CoachingQualityOtherLoad</w:t>
             </w:r>
-            <w:bookmarkEnd w:id="9"/>
+            <w:bookmarkEnd w:id="10"/>
             <w:proofErr w:type="spellEnd"/>
           </w:p>
           <w:p>
@@ -21563,7 +21572,7 @@
                 <w:szCs w:val="20"/>
               </w:rPr>
             </w:pPr>
-            <w:bookmarkStart w:id="10" w:name="_Toc464114606"/>
+            <w:bookmarkStart w:id="11" w:name="_Toc464114606"/>
             <w:proofErr w:type="spellStart"/>
             <w:r>
               <w:rPr>
@@ -21573,7 +21582,7 @@
               </w:rPr>
               <w:t>CoachingReminders</w:t>
             </w:r>
-            <w:bookmarkEnd w:id="10"/>
+            <w:bookmarkEnd w:id="11"/>
             <w:proofErr w:type="spellEnd"/>
           </w:p>
           <w:p>
@@ -21776,7 +21785,7 @@
                 <w:szCs w:val="20"/>
               </w:rPr>
             </w:pPr>
-            <w:bookmarkStart w:id="11" w:name="_Toc464114607"/>
+            <w:bookmarkStart w:id="12" w:name="_Toc464114607"/>
             <w:proofErr w:type="spellStart"/>
             <w:r>
               <w:rPr>
@@ -21786,7 +21795,7 @@
               </w:rPr>
               <w:t>CoachingSurveyLoad</w:t>
             </w:r>
-            <w:bookmarkEnd w:id="11"/>
+            <w:bookmarkEnd w:id="12"/>
             <w:proofErr w:type="spellEnd"/>
           </w:p>
           <w:p>
@@ -22066,7 +22075,7 @@
                 <w:szCs w:val="20"/>
               </w:rPr>
             </w:pPr>
-            <w:bookmarkStart w:id="12" w:name="_Toc464114608"/>
+            <w:bookmarkStart w:id="13" w:name="_Toc464114608"/>
             <w:proofErr w:type="spellStart"/>
             <w:r>
               <w:rPr>
@@ -22076,7 +22085,7 @@
               </w:rPr>
               <w:t>CoachingSurveyReminders</w:t>
             </w:r>
-            <w:bookmarkEnd w:id="12"/>
+            <w:bookmarkEnd w:id="13"/>
             <w:proofErr w:type="spellEnd"/>
           </w:p>
           <w:p>
@@ -22329,7 +22338,7 @@
                 <w:szCs w:val="20"/>
               </w:rPr>
             </w:pPr>
-            <w:bookmarkStart w:id="13" w:name="_Toc464114609"/>
+            <w:bookmarkStart w:id="14" w:name="_Toc464114609"/>
             <w:r>
               <w:rPr>
                 <w:rFonts w:ascii="Times New Roman" w:hAnsi="Times New Roman"/>
@@ -22338,7 +22347,7 @@
               </w:rPr>
               <w:t>CoachingTrainingLoad</w:t>
             </w:r>
-            <w:bookmarkEnd w:id="13"/>
+            <w:bookmarkEnd w:id="14"/>
           </w:p>
         </w:tc>
         <w:tc>
@@ -23516,16 +23525,7 @@
           <w:szCs w:val="20"/>
           <w:highlight w:val="green"/>
         </w:rPr>
-        <w:t>PROD - \\f3420-ecldbp01\ssis\Coaching\Notifications\</w:t>
-      </w:r>
-      <w:r>
-        <w:rPr>
-          <w:rFonts w:ascii="Times New Roman" w:hAnsi="Times New Roman"/>
-          <w:sz w:val="20"/>
-          <w:szCs w:val="20"/>
-          <w:highlight w:val="green"/>
-        </w:rPr>
-        <w:t>images\</w:t>
+        <w:t>PROD - \\f3420-ecldbp01\ssis\Coaching\Notifications\images\</w:t>
       </w:r>
     </w:p>
     <w:p>
@@ -24506,8 +24506,6 @@
         </w:rPr>
         <w:t>Image</w:t>
       </w:r>
-      <w:bookmarkStart w:id="14" w:name="_GoBack"/>
-      <w:bookmarkEnd w:id="14"/>
       <w:r>
         <w:rPr>
           <w:rFonts w:ascii="Times New Roman" w:hAnsi="Times New Roman"/>
@@ -24778,7 +24776,7 @@
       <w:rPr>
         <w:noProof/>
       </w:rPr>
-      <w:t>8/15/2019</w:t>
+      <w:t>8/19/2019</w:t>
     </w:r>
     <w:r>
       <w:fldChar w:fldCharType="end"/>
@@ -24803,7 +24801,7 @@
       <w:rPr>
         <w:noProof/>
       </w:rPr>
-      <w:t>20</w:t>
+      <w:t>21</w:t>
     </w:r>
     <w:r>
       <w:fldChar w:fldCharType="end"/>
@@ -27621,7 +27619,7 @@
 </file>
 
 <file path=customXml/itemProps1.xml><?xml version="1.0" encoding="utf-8"?>
-<ds:datastoreItem xmlns:ds="http://schemas.openxmlformats.org/officeDocument/2006/customXml" ds:itemID="{8B3D981F-323D-446E-8638-35206CDC4087}">
+<ds:datastoreItem xmlns:ds="http://schemas.openxmlformats.org/officeDocument/2006/customXml" ds:itemID="{7A78A4E8-715C-4B6D-8397-7CAB073F0A93}">
   <ds:schemaRefs>
     <ds:schemaRef ds:uri="http://schemas.openxmlformats.org/officeDocument/2006/bibliography"/>
   </ds:schemaRefs>

--- a/Runbook/DB/CCO_eCoaching_Log_DB_Runbook.docx
+++ b/Runbook/DB/CCO_eCoaching_Log_DB_Runbook.docx
@@ -9067,10 +9067,8 @@
           <w:rFonts w:ascii="Times New Roman (PCL6)" w:hAnsi="Times New Roman (PCL6)"/>
           <w:b/>
         </w:rPr>
-        <w:t>3</w:t>
-      </w:r>
-      <w:bookmarkStart w:id="2" w:name="_GoBack"/>
-      <w:bookmarkEnd w:id="2"/>
+        <w:t>4</w:t>
+      </w:r>
       <w:r>
         <w:rPr>
           <w:rFonts w:ascii="Times New Roman (PCL6)" w:hAnsi="Times New Roman (PCL6)"/>
@@ -18245,12 +18243,35 @@
           <w:szCs w:val="20"/>
         </w:rPr>
       </w:pPr>
+      <w:bookmarkStart w:id="2" w:name="_GoBack"/>
+      <w:bookmarkEnd w:id="2"/>
       <w:proofErr w:type="spellStart"/>
       <w:r>
         <w:rPr>
           <w:rFonts w:ascii="Times New Roman" w:hAnsi="Times New Roman"/>
           <w:sz w:val="20"/>
           <w:szCs w:val="20"/>
+          <w:highlight w:val="green"/>
+        </w:rPr>
+        <w:t>fn_nvcHtmlDecode.sql</w:t>
+      </w:r>
+      <w:proofErr w:type="spellEnd"/>
+    </w:p>
+    <w:p>
+      <w:pPr>
+        <w:pStyle w:val="NoSpacing"/>
+        <w:rPr>
+          <w:rFonts w:ascii="Times New Roman" w:hAnsi="Times New Roman"/>
+          <w:sz w:val="20"/>
+          <w:szCs w:val="20"/>
+        </w:rPr>
+      </w:pPr>
+      <w:proofErr w:type="spellStart"/>
+      <w:r>
+        <w:rPr>
+          <w:rFonts w:ascii="Times New Roman" w:hAnsi="Times New Roman"/>
+          <w:sz w:val="20"/>
+          <w:szCs w:val="20"/>
         </w:rPr>
         <w:t>fn_isHotTopicFromSurveyTypeID.sql</w:t>
       </w:r>
@@ -18746,6 +18767,7 @@
           <w:sz w:val="20"/>
           <w:szCs w:val="20"/>
         </w:rPr>
+        <w:lastRenderedPageBreak/>
         <w:t>fn_strStatusFromStatusID.sql</w:t>
       </w:r>
       <w:proofErr w:type="spellEnd"/>
@@ -18766,7 +18788,6 @@
           <w:sz w:val="20"/>
           <w:szCs w:val="20"/>
         </w:rPr>
-        <w:lastRenderedPageBreak/>
         <w:t>fn_strStatusIDFromIQSEvalID.sql</w:t>
       </w:r>
       <w:proofErr w:type="spellEnd"/>
@@ -19983,6 +20004,7 @@
                 <w:sz w:val="20"/>
                 <w:szCs w:val="20"/>
               </w:rPr>
+              <w:lastRenderedPageBreak/>
               <w:t>Source: File System</w:t>
             </w:r>
           </w:p>
@@ -20001,7 +20023,6 @@
                 <w:sz w:val="20"/>
                 <w:szCs w:val="20"/>
               </w:rPr>
-              <w:lastRenderedPageBreak/>
               <w:t xml:space="preserve">Package: </w:t>
             </w:r>
             <w:hyperlink r:id="rId9" w:history="1">
@@ -21615,6 +21636,7 @@
                 <w:sz w:val="20"/>
                 <w:szCs w:val="20"/>
               </w:rPr>
+              <w:lastRenderedPageBreak/>
               <w:t>Type: Operating System (</w:t>
             </w:r>
             <w:proofErr w:type="spellStart"/>
@@ -21651,6 +21673,7 @@
                 <w:sz w:val="20"/>
                 <w:szCs w:val="20"/>
               </w:rPr>
+              <w:lastRenderedPageBreak/>
               <w:t xml:space="preserve">Run As: </w:t>
             </w:r>
             <w:proofErr w:type="spellStart"/>
@@ -21679,7 +21702,6 @@
                 <w:sz w:val="20"/>
                 <w:szCs w:val="20"/>
               </w:rPr>
-              <w:lastRenderedPageBreak/>
               <w:t xml:space="preserve">Command: </w:t>
             </w:r>
           </w:p>
@@ -23077,7 +23099,6 @@
           <w:sz w:val="20"/>
           <w:szCs w:val="20"/>
         </w:rPr>
-        <w:lastRenderedPageBreak/>
         <w:t>Environments and Destinations</w:t>
       </w:r>
     </w:p>
@@ -24776,7 +24797,7 @@
       <w:rPr>
         <w:noProof/>
       </w:rPr>
-      <w:t>8/19/2019</w:t>
+      <w:t>8/20/2019</w:t>
     </w:r>
     <w:r>
       <w:fldChar w:fldCharType="end"/>
@@ -27619,7 +27640,7 @@
 </file>
 
 <file path=customXml/itemProps1.xml><?xml version="1.0" encoding="utf-8"?>
-<ds:datastoreItem xmlns:ds="http://schemas.openxmlformats.org/officeDocument/2006/customXml" ds:itemID="{7A78A4E8-715C-4B6D-8397-7CAB073F0A93}">
+<ds:datastoreItem xmlns:ds="http://schemas.openxmlformats.org/officeDocument/2006/customXml" ds:itemID="{E5BC2923-E8B4-4834-AFAA-D8F791BBFA20}">
   <ds:schemaRefs>
     <ds:schemaRef ds:uri="http://schemas.openxmlformats.org/officeDocument/2006/bibliography"/>
   </ds:schemaRefs>

--- a/Runbook/DB/CCO_eCoaching_Log_DB_Runbook.docx
+++ b/Runbook/DB/CCO_eCoaching_Log_DB_Runbook.docx
@@ -37,6 +37,7 @@
         </w:rPr>
         <w:t xml:space="preserve">Title: </w:t>
       </w:r>
+      <w:proofErr w:type="spellStart"/>
       <w:r>
         <w:rPr>
           <w:rFonts w:ascii="Arial" w:hAnsi="Arial" w:cs="Arial"/>
@@ -45,6 +46,7 @@
         </w:rPr>
         <w:t>CCO_eCoaching_DB_Runbook</w:t>
       </w:r>
+      <w:proofErr w:type="spellEnd"/>
     </w:p>
     <w:p>
       <w:pPr>
@@ -57,13 +59,23 @@
           <w:sz w:val="32"/>
         </w:rPr>
       </w:pPr>
+      <w:proofErr w:type="gramStart"/>
       <w:r>
         <w:rPr>
           <w:rFonts w:ascii="Arial" w:hAnsi="Arial"/>
           <w:b/>
           <w:sz w:val="32"/>
         </w:rPr>
-        <w:t>eCoaching DB</w:t>
+        <w:t>eCoaching</w:t>
+      </w:r>
+      <w:proofErr w:type="gramEnd"/>
+      <w:r>
+        <w:rPr>
+          <w:rFonts w:ascii="Arial" w:hAnsi="Arial"/>
+          <w:b/>
+          <w:sz w:val="32"/>
+        </w:rPr>
+        <w:t xml:space="preserve"> DB</w:t>
       </w:r>
       <w:r>
         <w:rPr>
@@ -256,7 +268,7 @@
               <w:rPr>
                 <w:rFonts w:ascii="Times New Roman (PCL6)" w:hAnsi="Times New Roman (PCL6)"/>
               </w:rPr>
-              <w:t>TFS 15894- eCL Supervisor Forms change Batch Numbering</w:t>
+              <w:t>TFS 15989 - change to London surveys</w:t>
             </w:r>
           </w:p>
         </w:tc>
@@ -2287,8 +2299,16 @@
               <w:rPr>
                 <w:rFonts w:ascii="Times New Roman (PCL6)" w:hAnsi="Times New Roman (PCL6)"/>
               </w:rPr>
-              <w:t xml:space="preserve"> – added reference to RunOnce</w:t>
-            </w:r>
+              <w:t xml:space="preserve"> – added reference to </w:t>
+            </w:r>
+            <w:proofErr w:type="spellStart"/>
+            <w:r>
+              <w:rPr>
+                <w:rFonts w:ascii="Times New Roman (PCL6)" w:hAnsi="Times New Roman (PCL6)"/>
+              </w:rPr>
+              <w:t>RunOnce</w:t>
+            </w:r>
+            <w:proofErr w:type="spellEnd"/>
           </w:p>
         </w:tc>
         <w:tc>
@@ -4579,12 +4599,14 @@
                 <w:rFonts w:ascii="Times New Roman (PCL6)" w:hAnsi="Times New Roman (PCL6)"/>
               </w:rPr>
             </w:pPr>
+            <w:proofErr w:type="spellStart"/>
             <w:r>
               <w:rPr>
                 <w:rFonts w:ascii="Times New Roman (PCL6)" w:hAnsi="Times New Roman (PCL6)"/>
               </w:rPr>
               <w:t>sp_Select_Sources_For_Dashboard.sql</w:t>
             </w:r>
+            <w:proofErr w:type="spellEnd"/>
           </w:p>
           <w:p>
             <w:pPr>
@@ -4596,12 +4618,14 @@
                 <w:rFonts w:ascii="Times New Roman (PCL6)" w:hAnsi="Times New Roman (PCL6)"/>
               </w:rPr>
             </w:pPr>
+            <w:proofErr w:type="spellStart"/>
             <w:r>
               <w:rPr>
                 <w:rFonts w:ascii="Times New Roman (PCL6)" w:hAnsi="Times New Roman (PCL6)"/>
               </w:rPr>
               <w:t>sp_Select_CoachingReasons_By_Module.sql</w:t>
             </w:r>
+            <w:proofErr w:type="spellEnd"/>
           </w:p>
         </w:tc>
         <w:tc>
@@ -5137,7 +5161,21 @@
               <w:rPr>
                 <w:rFonts w:ascii="Times New Roman (PCL6)" w:hAnsi="Times New Roman (PCL6)"/>
               </w:rPr>
-              <w:t>Fix subcoaching reasons display stored procedure</w:t>
+              <w:t xml:space="preserve">Fix </w:t>
+            </w:r>
+            <w:proofErr w:type="spellStart"/>
+            <w:r>
+              <w:rPr>
+                <w:rFonts w:ascii="Times New Roman (PCL6)" w:hAnsi="Times New Roman (PCL6)"/>
+              </w:rPr>
+              <w:t>subcoaching</w:t>
+            </w:r>
+            <w:proofErr w:type="spellEnd"/>
+            <w:r>
+              <w:rPr>
+                <w:rFonts w:ascii="Times New Roman (PCL6)" w:hAnsi="Times New Roman (PCL6)"/>
+              </w:rPr>
+              <w:t xml:space="preserve"> reasons display stored procedure</w:t>
             </w:r>
           </w:p>
           <w:p>
@@ -7177,7 +7215,15 @@
               <w:spacing w:after="0" w:line="240" w:lineRule="auto"/>
             </w:pPr>
             <w:r>
-              <w:t>TFS 13413 – Web Server Moves to AD.local domain</w:t>
+              <w:t xml:space="preserve">TFS 13413 – Web Server Moves to </w:t>
+            </w:r>
+            <w:proofErr w:type="spellStart"/>
+            <w:r>
+              <w:t>AD.local</w:t>
+            </w:r>
+            <w:proofErr w:type="spellEnd"/>
+            <w:r>
+              <w:t xml:space="preserve"> domain</w:t>
             </w:r>
           </w:p>
         </w:tc>
@@ -8019,8 +8065,13 @@
               <w:t xml:space="preserve">TFS 14555 - </w:t>
             </w:r>
             <w:r>
-              <w:t>Fix bug with updates to QNStrengthsOpportunities</w:t>
-            </w:r>
+              <w:t xml:space="preserve">Fix bug with updates to </w:t>
+            </w:r>
+            <w:proofErr w:type="spellStart"/>
+            <w:r>
+              <w:t>QNStrengthsOpportunities</w:t>
+            </w:r>
+            <w:proofErr w:type="spellEnd"/>
           </w:p>
         </w:tc>
         <w:tc>
@@ -8983,7 +9034,21 @@
               <w:rPr>
                 <w:rFonts w:ascii="Times New Roman (PCL6)" w:hAnsi="Times New Roman (PCL6)"/>
               </w:rPr>
-              <w:t>TFS 15144 – Add Deltek as Coaching and Sub Coaching reason</w:t>
+              <w:t xml:space="preserve">TFS 15144 – Add </w:t>
+            </w:r>
+            <w:proofErr w:type="spellStart"/>
+            <w:r>
+              <w:rPr>
+                <w:rFonts w:ascii="Times New Roman (PCL6)" w:hAnsi="Times New Roman (PCL6)"/>
+              </w:rPr>
+              <w:t>Deltek</w:t>
+            </w:r>
+            <w:proofErr w:type="spellEnd"/>
+            <w:r>
+              <w:rPr>
+                <w:rFonts w:ascii="Times New Roman (PCL6)" w:hAnsi="Times New Roman (PCL6)"/>
+              </w:rPr>
+              <w:t xml:space="preserve"> as Coaching and Sub Coaching reason</w:t>
             </w:r>
           </w:p>
         </w:tc>
@@ -9788,6 +9853,92 @@
           </w:p>
         </w:tc>
       </w:tr>
+      <w:tr>
+        <w:tc>
+          <w:tcPr>
+            <w:tcW w:w="1345" w:type="dxa"/>
+            <w:tcBorders>
+              <w:top w:val="single" w:sz="4" w:space="0" w:color="auto"/>
+              <w:left w:val="single" w:sz="4" w:space="0" w:color="auto"/>
+              <w:bottom w:val="single" w:sz="4" w:space="0" w:color="auto"/>
+              <w:right w:val="single" w:sz="4" w:space="0" w:color="auto"/>
+            </w:tcBorders>
+          </w:tcPr>
+          <w:p>
+            <w:pPr>
+              <w:pStyle w:val="hdr1"/>
+              <w:ind w:left="0"/>
+              <w:jc w:val="left"/>
+              <w:rPr>
+                <w:rFonts w:ascii="Times New Roman (PCL6)" w:hAnsi="Times New Roman (PCL6)"/>
+                <w:sz w:val="22"/>
+                <w:szCs w:val="22"/>
+              </w:rPr>
+            </w:pPr>
+            <w:r>
+              <w:rPr>
+                <w:rFonts w:ascii="Times New Roman (PCL6)" w:hAnsi="Times New Roman (PCL6)"/>
+                <w:sz w:val="22"/>
+                <w:szCs w:val="22"/>
+              </w:rPr>
+              <w:t>11/5/2019</w:t>
+            </w:r>
+          </w:p>
+        </w:tc>
+        <w:tc>
+          <w:tcPr>
+            <w:tcW w:w="6570" w:type="dxa"/>
+            <w:tcBorders>
+              <w:top w:val="single" w:sz="4" w:space="0" w:color="auto"/>
+              <w:left w:val="single" w:sz="4" w:space="0" w:color="auto"/>
+              <w:bottom w:val="single" w:sz="4" w:space="0" w:color="auto"/>
+              <w:right w:val="single" w:sz="4" w:space="0" w:color="auto"/>
+            </w:tcBorders>
+          </w:tcPr>
+          <w:p>
+            <w:pPr>
+              <w:ind w:right="-270"/>
+              <w:rPr>
+                <w:rFonts w:ascii="Times New Roman (PCL6)" w:hAnsi="Times New Roman (PCL6)"/>
+              </w:rPr>
+            </w:pPr>
+            <w:r>
+              <w:rPr>
+                <w:rFonts w:ascii="Times New Roman (PCL6)" w:hAnsi="Times New Roman (PCL6)"/>
+              </w:rPr>
+              <w:t>TFS 15989 - change to London surveys</w:t>
+            </w:r>
+          </w:p>
+        </w:tc>
+        <w:tc>
+          <w:tcPr>
+            <w:tcW w:w="1553" w:type="dxa"/>
+            <w:tcBorders>
+              <w:top w:val="single" w:sz="4" w:space="0" w:color="auto"/>
+              <w:left w:val="single" w:sz="4" w:space="0" w:color="auto"/>
+              <w:bottom w:val="single" w:sz="4" w:space="0" w:color="auto"/>
+              <w:right w:val="single" w:sz="4" w:space="0" w:color="auto"/>
+            </w:tcBorders>
+          </w:tcPr>
+          <w:p>
+            <w:pPr>
+              <w:autoSpaceDE w:val="0"/>
+              <w:autoSpaceDN w:val="0"/>
+              <w:adjustRightInd w:val="0"/>
+              <w:spacing w:after="0" w:line="240" w:lineRule="auto"/>
+              <w:rPr>
+                <w:rFonts w:ascii="Times New Roman" w:hAnsi="Times New Roman"/>
+              </w:rPr>
+            </w:pPr>
+            <w:r>
+              <w:rPr>
+                <w:rFonts w:ascii="Times New Roman" w:hAnsi="Times New Roman"/>
+              </w:rPr>
+              <w:t>Susmitha Palacherla</w:t>
+            </w:r>
+          </w:p>
+        </w:tc>
+      </w:tr>
     </w:tbl>
     <w:p>
       <w:pPr>
@@ -9848,7 +9999,7 @@
           <w:rFonts w:ascii="Times New Roman (PCL6)" w:hAnsi="Times New Roman (PCL6)"/>
           <w:highlight w:val="yellow"/>
         </w:rPr>
-        <w:t>TFS 15894- eCL Supervisor Forms change Batch Numbering</w:t>
+        <w:t>TFS 15989 - change to London surveys</w:t>
       </w:r>
     </w:p>
     <w:p>
@@ -9891,7 +10042,14 @@
           <w:rFonts w:ascii="Times New Roman (PCL6)" w:hAnsi="Times New Roman (PCL6)"/>
           <w:highlight w:val="green"/>
         </w:rPr>
-        <w:t>1 Run Once - CCO_eCoaching_Log_DB_RunOnce_TFS_15894_SupervisorForms_BatchNumbering.txt</w:t>
+        <w:t xml:space="preserve">1 Run Once - </w:t>
+      </w:r>
+      <w:r>
+        <w:rPr>
+          <w:rFonts w:ascii="Times New Roman (PCL6)" w:hAnsi="Times New Roman (PCL6)"/>
+          <w:highlight w:val="green"/>
+        </w:rPr>
+        <w:t>CCO_eCoaching_Log_DB_RunOnce_TFS_15989_London_Surveys.txt</w:t>
       </w:r>
     </w:p>
     <w:p>
@@ -10518,24 +10676,35 @@
           <w:szCs w:val="20"/>
         </w:rPr>
       </w:pPr>
-      <w:r>
-        <w:rPr>
-          <w:rFonts w:ascii="Times New Roman" w:hAnsi="Times New Roman"/>
-          <w:sz w:val="20"/>
-          <w:szCs w:val="20"/>
-        </w:rPr>
-        <w:t xml:space="preserve">eCL_Surveys.dtsx </w:t>
-      </w:r>
-    </w:p>
-    <w:p>
-      <w:pPr>
-        <w:pStyle w:val="NoSpacing"/>
-        <w:rPr>
-          <w:rFonts w:ascii="Times New Roman" w:hAnsi="Times New Roman"/>
-          <w:sz w:val="20"/>
-          <w:szCs w:val="20"/>
-        </w:rPr>
-      </w:pPr>
+      <w:proofErr w:type="spellStart"/>
+      <w:r>
+        <w:rPr>
+          <w:rFonts w:ascii="Times New Roman" w:hAnsi="Times New Roman"/>
+          <w:sz w:val="20"/>
+          <w:szCs w:val="20"/>
+        </w:rPr>
+        <w:t>eCL_Surveys.dtsx</w:t>
+      </w:r>
+      <w:proofErr w:type="spellEnd"/>
+      <w:r>
+        <w:rPr>
+          <w:rFonts w:ascii="Times New Roman" w:hAnsi="Times New Roman"/>
+          <w:sz w:val="20"/>
+          <w:szCs w:val="20"/>
+        </w:rPr>
+        <w:t xml:space="preserve"> </w:t>
+      </w:r>
+    </w:p>
+    <w:p>
+      <w:pPr>
+        <w:pStyle w:val="NoSpacing"/>
+        <w:rPr>
+          <w:rFonts w:ascii="Times New Roman" w:hAnsi="Times New Roman"/>
+          <w:sz w:val="20"/>
+          <w:szCs w:val="20"/>
+        </w:rPr>
+      </w:pPr>
+      <w:proofErr w:type="spellStart"/>
       <w:r>
         <w:rPr>
           <w:rFonts w:ascii="Times New Roman" w:hAnsi="Times New Roman"/>
@@ -10544,6 +10713,7 @@
         </w:rPr>
         <w:t>Employee_Hierarchy.dtsx</w:t>
       </w:r>
+      <w:proofErr w:type="spellEnd"/>
       <w:r>
         <w:rPr>
           <w:rFonts w:ascii="Times New Roman" w:hAnsi="Times New Roman"/>
@@ -10562,24 +10732,35 @@
           <w:szCs w:val="20"/>
         </w:rPr>
       </w:pPr>
-      <w:r>
-        <w:rPr>
-          <w:rFonts w:ascii="Times New Roman" w:hAnsi="Times New Roman"/>
-          <w:sz w:val="20"/>
-          <w:szCs w:val="20"/>
-        </w:rPr>
-        <w:t xml:space="preserve">ETS_Coaching.dtsx </w:t>
-      </w:r>
-    </w:p>
-    <w:p>
-      <w:pPr>
-        <w:pStyle w:val="NoSpacing"/>
-        <w:rPr>
-          <w:rFonts w:ascii="Times New Roman" w:hAnsi="Times New Roman"/>
-          <w:sz w:val="20"/>
-          <w:szCs w:val="20"/>
-        </w:rPr>
-      </w:pPr>
+      <w:proofErr w:type="spellStart"/>
+      <w:r>
+        <w:rPr>
+          <w:rFonts w:ascii="Times New Roman" w:hAnsi="Times New Roman"/>
+          <w:sz w:val="20"/>
+          <w:szCs w:val="20"/>
+        </w:rPr>
+        <w:t>ETS_Coaching.dtsx</w:t>
+      </w:r>
+      <w:proofErr w:type="spellEnd"/>
+      <w:r>
+        <w:rPr>
+          <w:rFonts w:ascii="Times New Roman" w:hAnsi="Times New Roman"/>
+          <w:sz w:val="20"/>
+          <w:szCs w:val="20"/>
+        </w:rPr>
+        <w:t xml:space="preserve"> </w:t>
+      </w:r>
+    </w:p>
+    <w:p>
+      <w:pPr>
+        <w:pStyle w:val="NoSpacing"/>
+        <w:rPr>
+          <w:rFonts w:ascii="Times New Roman" w:hAnsi="Times New Roman"/>
+          <w:sz w:val="20"/>
+          <w:szCs w:val="20"/>
+        </w:rPr>
+      </w:pPr>
+      <w:proofErr w:type="spellStart"/>
       <w:r>
         <w:rPr>
           <w:rFonts w:ascii="Times New Roman" w:hAnsi="Times New Roman"/>
@@ -10588,6 +10769,7 @@
         </w:rPr>
         <w:t>Generic_Coaching.dtsx</w:t>
       </w:r>
+      <w:proofErr w:type="spellEnd"/>
       <w:r>
         <w:rPr>
           <w:rFonts w:ascii="Times New Roman" w:hAnsi="Times New Roman"/>
@@ -10606,14 +10788,16 @@
           <w:szCs w:val="20"/>
         </w:rPr>
       </w:pPr>
-      <w:r>
-        <w:rPr>
-          <w:rFonts w:ascii="Times New Roman" w:hAnsi="Times New Roman"/>
-          <w:sz w:val="20"/>
-          <w:szCs w:val="20"/>
-        </w:rPr>
-        <w:t xml:space="preserve">IQS_Coaching.dtsx </w:t>
-      </w:r>
+      <w:proofErr w:type="spellStart"/>
+      <w:r>
+        <w:rPr>
+          <w:rFonts w:ascii="Times New Roman" w:hAnsi="Times New Roman"/>
+          <w:sz w:val="20"/>
+          <w:szCs w:val="20"/>
+        </w:rPr>
+        <w:t>IQS_Coaching.dtsx</w:t>
+      </w:r>
+      <w:proofErr w:type="spellEnd"/>
       <w:r>
         <w:rPr>
           <w:rFonts w:ascii="Times New Roman" w:hAnsi="Times New Roman"/>
@@ -10622,16 +10806,25 @@
         </w:rPr>
         <w:t xml:space="preserve"> </w:t>
       </w:r>
-    </w:p>
-    <w:p>
-      <w:pPr>
-        <w:pStyle w:val="NoSpacing"/>
-        <w:rPr>
-          <w:rFonts w:ascii="Times New Roman" w:hAnsi="Times New Roman"/>
-          <w:sz w:val="20"/>
-          <w:szCs w:val="20"/>
-        </w:rPr>
-      </w:pPr>
+      <w:r>
+        <w:rPr>
+          <w:rFonts w:ascii="Times New Roman" w:hAnsi="Times New Roman"/>
+          <w:sz w:val="20"/>
+          <w:szCs w:val="20"/>
+        </w:rPr>
+        <w:t xml:space="preserve"> </w:t>
+      </w:r>
+    </w:p>
+    <w:p>
+      <w:pPr>
+        <w:pStyle w:val="NoSpacing"/>
+        <w:rPr>
+          <w:rFonts w:ascii="Times New Roman" w:hAnsi="Times New Roman"/>
+          <w:sz w:val="20"/>
+          <w:szCs w:val="20"/>
+        </w:rPr>
+      </w:pPr>
+      <w:proofErr w:type="spellStart"/>
       <w:r>
         <w:rPr>
           <w:rFonts w:ascii="Times New Roman" w:hAnsi="Times New Roman"/>
@@ -10640,6 +10833,7 @@
         </w:rPr>
         <w:t>Outlier_Coaching.dtsx</w:t>
       </w:r>
+      <w:proofErr w:type="spellEnd"/>
       <w:r>
         <w:rPr>
           <w:rFonts w:ascii="Times New Roman" w:hAnsi="Times New Roman"/>
@@ -10658,6 +10852,7 @@
           <w:szCs w:val="20"/>
         </w:rPr>
       </w:pPr>
+      <w:proofErr w:type="spellStart"/>
       <w:r>
         <w:rPr>
           <w:rFonts w:ascii="Times New Roman" w:hAnsi="Times New Roman"/>
@@ -10666,6 +10861,7 @@
         </w:rPr>
         <w:t>Quality_Other_Coaching.dtsx</w:t>
       </w:r>
+      <w:proofErr w:type="spellEnd"/>
       <w:r>
         <w:rPr>
           <w:rFonts w:ascii="Times New Roman" w:hAnsi="Times New Roman"/>
@@ -10684,24 +10880,35 @@
           <w:szCs w:val="20"/>
         </w:rPr>
       </w:pPr>
-      <w:r>
-        <w:rPr>
-          <w:rFonts w:ascii="Times New Roman" w:hAnsi="Times New Roman"/>
-          <w:sz w:val="20"/>
-          <w:szCs w:val="20"/>
-        </w:rPr>
-        <w:t xml:space="preserve">Training_Coaching.dtsx </w:t>
-      </w:r>
-    </w:p>
-    <w:p>
-      <w:pPr>
-        <w:pStyle w:val="NoSpacing"/>
-        <w:rPr>
-          <w:rFonts w:ascii="Times New Roman" w:hAnsi="Times New Roman"/>
-          <w:sz w:val="20"/>
-          <w:szCs w:val="20"/>
-        </w:rPr>
-      </w:pPr>
+      <w:proofErr w:type="spellStart"/>
+      <w:r>
+        <w:rPr>
+          <w:rFonts w:ascii="Times New Roman" w:hAnsi="Times New Roman"/>
+          <w:sz w:val="20"/>
+          <w:szCs w:val="20"/>
+        </w:rPr>
+        <w:t>Training_Coaching.dtsx</w:t>
+      </w:r>
+      <w:proofErr w:type="spellEnd"/>
+      <w:r>
+        <w:rPr>
+          <w:rFonts w:ascii="Times New Roman" w:hAnsi="Times New Roman"/>
+          <w:sz w:val="20"/>
+          <w:szCs w:val="20"/>
+        </w:rPr>
+        <w:t xml:space="preserve"> </w:t>
+      </w:r>
+    </w:p>
+    <w:p>
+      <w:pPr>
+        <w:pStyle w:val="NoSpacing"/>
+        <w:rPr>
+          <w:rFonts w:ascii="Times New Roman" w:hAnsi="Times New Roman"/>
+          <w:sz w:val="20"/>
+          <w:szCs w:val="20"/>
+        </w:rPr>
+      </w:pPr>
+      <w:proofErr w:type="spellStart"/>
       <w:r>
         <w:rPr>
           <w:rFonts w:ascii="Times New Roman" w:hAnsi="Times New Roman"/>
@@ -10710,16 +10917,18 @@
         </w:rPr>
         <w:t>CoachingSummaryReport.dtsx</w:t>
       </w:r>
-    </w:p>
-    <w:p>
-      <w:pPr>
-        <w:pStyle w:val="NoSpacing"/>
-        <w:rPr>
-          <w:rFonts w:ascii="Times New Roman" w:hAnsi="Times New Roman"/>
-          <w:sz w:val="20"/>
-          <w:szCs w:val="20"/>
-        </w:rPr>
-      </w:pPr>
+      <w:proofErr w:type="spellEnd"/>
+    </w:p>
+    <w:p>
+      <w:pPr>
+        <w:pStyle w:val="NoSpacing"/>
+        <w:rPr>
+          <w:rFonts w:ascii="Times New Roman" w:hAnsi="Times New Roman"/>
+          <w:sz w:val="20"/>
+          <w:szCs w:val="20"/>
+        </w:rPr>
+      </w:pPr>
+      <w:proofErr w:type="spellStart"/>
       <w:r>
         <w:rPr>
           <w:rFonts w:ascii="Times New Roman" w:hAnsi="Times New Roman"/>
@@ -10728,24 +10937,44 @@
         </w:rPr>
         <w:t>Warnings_History.dtsx</w:t>
       </w:r>
-    </w:p>
-    <w:p>
-      <w:pPr>
-        <w:pStyle w:val="NoSpacing"/>
-        <w:rPr>
-          <w:rFonts w:ascii="Times New Roman" w:hAnsi="Times New Roman"/>
-          <w:sz w:val="20"/>
-          <w:szCs w:val="20"/>
-        </w:rPr>
-      </w:pPr>
-      <w:r>
-        <w:rPr>
-          <w:rFonts w:ascii="Times New Roman" w:hAnsi="Times New Roman"/>
-          <w:sz w:val="20"/>
-          <w:szCs w:val="20"/>
-        </w:rPr>
-        <w:t>\Code\SSIS\Quality_Now_Coaching\</w:t>
-      </w:r>
+      <w:proofErr w:type="spellEnd"/>
+    </w:p>
+    <w:p>
+      <w:pPr>
+        <w:pStyle w:val="NoSpacing"/>
+        <w:rPr>
+          <w:rFonts w:ascii="Times New Roman" w:hAnsi="Times New Roman"/>
+          <w:sz w:val="20"/>
+          <w:szCs w:val="20"/>
+        </w:rPr>
+      </w:pPr>
+      <w:r>
+        <w:rPr>
+          <w:rFonts w:ascii="Times New Roman" w:hAnsi="Times New Roman"/>
+          <w:sz w:val="20"/>
+          <w:szCs w:val="20"/>
+        </w:rPr>
+        <w:t>\Code\SSIS\</w:t>
+      </w:r>
+      <w:proofErr w:type="spellStart"/>
+      <w:r>
+        <w:rPr>
+          <w:rFonts w:ascii="Times New Roman" w:hAnsi="Times New Roman"/>
+          <w:sz w:val="20"/>
+          <w:szCs w:val="20"/>
+        </w:rPr>
+        <w:t>Quality_Now_Coaching</w:t>
+      </w:r>
+      <w:proofErr w:type="spellEnd"/>
+      <w:r>
+        <w:rPr>
+          <w:rFonts w:ascii="Times New Roman" w:hAnsi="Times New Roman"/>
+          <w:sz w:val="20"/>
+          <w:szCs w:val="20"/>
+        </w:rPr>
+        <w:t>\</w:t>
+      </w:r>
+      <w:proofErr w:type="spellStart"/>
       <w:r>
         <w:rPr>
           <w:rFonts w:ascii="Times New Roman" w:hAnsi="Times New Roman"/>
@@ -10754,6 +10983,7 @@
         </w:rPr>
         <w:t>Quality_Now_Coaching.dtsx</w:t>
       </w:r>
+      <w:proofErr w:type="spellEnd"/>
     </w:p>
     <w:p>
       <w:pPr>
@@ -10784,6 +11014,7 @@
         </w:rPr>
         <w:t xml:space="preserve">SSIS </w:t>
       </w:r>
+      <w:proofErr w:type="spellStart"/>
       <w:r>
         <w:rPr>
           <w:rFonts w:ascii="Times New Roman" w:hAnsi="Times New Roman"/>
@@ -10793,6 +11024,7 @@
         </w:rPr>
         <w:t>config</w:t>
       </w:r>
+      <w:proofErr w:type="spellEnd"/>
       <w:r>
         <w:rPr>
           <w:rFonts w:ascii="Times New Roman" w:hAnsi="Times New Roman"/>
@@ -10878,6 +11110,7 @@
         </w:rPr>
         <w:t xml:space="preserve">No </w:t>
       </w:r>
+      <w:proofErr w:type="spellStart"/>
       <w:r>
         <w:rPr>
           <w:rFonts w:ascii="Times New Roman" w:hAnsi="Times New Roman"/>
@@ -10887,30 +11120,43 @@
           <w:szCs w:val="20"/>
           <w:highlight w:val="lightGray"/>
         </w:rPr>
-        <w:t>Config Files updated in this release</w:t>
-      </w:r>
-    </w:p>
-    <w:p>
-      <w:pPr>
-        <w:pStyle w:val="NoSpacing"/>
+        <w:t>Config</w:t>
+      </w:r>
+      <w:proofErr w:type="spellEnd"/>
+      <w:r>
         <w:rPr>
           <w:rFonts w:ascii="Times New Roman" w:hAnsi="Times New Roman"/>
           <w:b/>
           <w:color w:val="FF0000"/>
           <w:sz w:val="20"/>
           <w:szCs w:val="20"/>
-        </w:rPr>
-      </w:pPr>
-    </w:p>
-    <w:p>
-      <w:pPr>
-        <w:pStyle w:val="NoSpacing"/>
-        <w:rPr>
-          <w:rFonts w:ascii="Times New Roman" w:hAnsi="Times New Roman"/>
-          <w:sz w:val="20"/>
-          <w:szCs w:val="20"/>
-        </w:rPr>
-      </w:pPr>
+          <w:highlight w:val="lightGray"/>
+        </w:rPr>
+        <w:t xml:space="preserve"> Files updated in this release</w:t>
+      </w:r>
+    </w:p>
+    <w:p>
+      <w:pPr>
+        <w:pStyle w:val="NoSpacing"/>
+        <w:rPr>
+          <w:rFonts w:ascii="Times New Roman" w:hAnsi="Times New Roman"/>
+          <w:b/>
+          <w:color w:val="FF0000"/>
+          <w:sz w:val="20"/>
+          <w:szCs w:val="20"/>
+        </w:rPr>
+      </w:pPr>
+    </w:p>
+    <w:p>
+      <w:pPr>
+        <w:pStyle w:val="NoSpacing"/>
+        <w:rPr>
+          <w:rFonts w:ascii="Times New Roman" w:hAnsi="Times New Roman"/>
+          <w:sz w:val="20"/>
+          <w:szCs w:val="20"/>
+        </w:rPr>
+      </w:pPr>
+      <w:proofErr w:type="spellStart"/>
       <w:r>
         <w:rPr>
           <w:rFonts w:ascii="Times New Roman" w:hAnsi="Times New Roman"/>
@@ -10927,16 +11173,18 @@
         </w:rPr>
         <w:t>_ETS_Coaching.dtsConfig</w:t>
       </w:r>
-    </w:p>
-    <w:p>
-      <w:pPr>
-        <w:pStyle w:val="NoSpacing"/>
-        <w:rPr>
-          <w:rFonts w:ascii="Times New Roman" w:hAnsi="Times New Roman"/>
-          <w:sz w:val="20"/>
-          <w:szCs w:val="20"/>
-        </w:rPr>
-      </w:pPr>
+      <w:proofErr w:type="spellEnd"/>
+    </w:p>
+    <w:p>
+      <w:pPr>
+        <w:pStyle w:val="NoSpacing"/>
+        <w:rPr>
+          <w:rFonts w:ascii="Times New Roman" w:hAnsi="Times New Roman"/>
+          <w:sz w:val="20"/>
+          <w:szCs w:val="20"/>
+        </w:rPr>
+      </w:pPr>
+      <w:proofErr w:type="spellStart"/>
       <w:r>
         <w:rPr>
           <w:rFonts w:ascii="Times New Roman" w:hAnsi="Times New Roman"/>
@@ -10945,16 +11193,18 @@
         </w:rPr>
         <w:t>Dev_eCL_Surveys.dtsConfig</w:t>
       </w:r>
-    </w:p>
-    <w:p>
-      <w:pPr>
-        <w:pStyle w:val="NoSpacing"/>
-        <w:rPr>
-          <w:rFonts w:ascii="Times New Roman" w:hAnsi="Times New Roman"/>
-          <w:sz w:val="20"/>
-          <w:szCs w:val="20"/>
-        </w:rPr>
-      </w:pPr>
+      <w:proofErr w:type="spellEnd"/>
+    </w:p>
+    <w:p>
+      <w:pPr>
+        <w:pStyle w:val="NoSpacing"/>
+        <w:rPr>
+          <w:rFonts w:ascii="Times New Roman" w:hAnsi="Times New Roman"/>
+          <w:sz w:val="20"/>
+          <w:szCs w:val="20"/>
+        </w:rPr>
+      </w:pPr>
+      <w:proofErr w:type="spellStart"/>
       <w:r>
         <w:rPr>
           <w:rFonts w:ascii="Times New Roman" w:hAnsi="Times New Roman"/>
@@ -10963,16 +11213,18 @@
         </w:rPr>
         <w:t>Dev_Employee_Hierarchy.dtsConfig</w:t>
       </w:r>
-    </w:p>
-    <w:p>
-      <w:pPr>
-        <w:pStyle w:val="NoSpacing"/>
-        <w:rPr>
-          <w:rFonts w:ascii="Times New Roman" w:hAnsi="Times New Roman"/>
-          <w:sz w:val="20"/>
-          <w:szCs w:val="20"/>
-        </w:rPr>
-      </w:pPr>
+      <w:proofErr w:type="spellEnd"/>
+    </w:p>
+    <w:p>
+      <w:pPr>
+        <w:pStyle w:val="NoSpacing"/>
+        <w:rPr>
+          <w:rFonts w:ascii="Times New Roman" w:hAnsi="Times New Roman"/>
+          <w:sz w:val="20"/>
+          <w:szCs w:val="20"/>
+        </w:rPr>
+      </w:pPr>
+      <w:proofErr w:type="spellStart"/>
       <w:r>
         <w:rPr>
           <w:rFonts w:ascii="Times New Roman" w:hAnsi="Times New Roman"/>
@@ -10981,16 +11233,18 @@
         </w:rPr>
         <w:t>Dev_Generic_Coaching.dtsConfig</w:t>
       </w:r>
-    </w:p>
-    <w:p>
-      <w:pPr>
-        <w:pStyle w:val="NoSpacing"/>
-        <w:rPr>
-          <w:rFonts w:ascii="Times New Roman" w:hAnsi="Times New Roman"/>
-          <w:sz w:val="20"/>
-          <w:szCs w:val="20"/>
-        </w:rPr>
-      </w:pPr>
+      <w:proofErr w:type="spellEnd"/>
+    </w:p>
+    <w:p>
+      <w:pPr>
+        <w:pStyle w:val="NoSpacing"/>
+        <w:rPr>
+          <w:rFonts w:ascii="Times New Roman" w:hAnsi="Times New Roman"/>
+          <w:sz w:val="20"/>
+          <w:szCs w:val="20"/>
+        </w:rPr>
+      </w:pPr>
+      <w:proofErr w:type="spellStart"/>
       <w:r>
         <w:rPr>
           <w:rFonts w:ascii="Times New Roman" w:hAnsi="Times New Roman"/>
@@ -10999,16 +11253,18 @@
         </w:rPr>
         <w:t>Dev_IQS_Coaching.dtsConfig</w:t>
       </w:r>
-    </w:p>
-    <w:p>
-      <w:pPr>
-        <w:pStyle w:val="NoSpacing"/>
-        <w:rPr>
-          <w:rFonts w:ascii="Times New Roman" w:hAnsi="Times New Roman"/>
-          <w:sz w:val="20"/>
-          <w:szCs w:val="20"/>
-        </w:rPr>
-      </w:pPr>
+      <w:proofErr w:type="spellEnd"/>
+    </w:p>
+    <w:p>
+      <w:pPr>
+        <w:pStyle w:val="NoSpacing"/>
+        <w:rPr>
+          <w:rFonts w:ascii="Times New Roman" w:hAnsi="Times New Roman"/>
+          <w:sz w:val="20"/>
+          <w:szCs w:val="20"/>
+        </w:rPr>
+      </w:pPr>
+      <w:proofErr w:type="spellStart"/>
       <w:r>
         <w:rPr>
           <w:rFonts w:ascii="Times New Roman" w:hAnsi="Times New Roman"/>
@@ -11017,16 +11273,18 @@
         </w:rPr>
         <w:t>Dev_Outlier_Coaching.dtsConfig</w:t>
       </w:r>
-    </w:p>
-    <w:p>
-      <w:pPr>
-        <w:pStyle w:val="NoSpacing"/>
-        <w:rPr>
-          <w:rFonts w:ascii="Times New Roman" w:hAnsi="Times New Roman"/>
-          <w:sz w:val="20"/>
-          <w:szCs w:val="20"/>
-        </w:rPr>
-      </w:pPr>
+      <w:proofErr w:type="spellEnd"/>
+    </w:p>
+    <w:p>
+      <w:pPr>
+        <w:pStyle w:val="NoSpacing"/>
+        <w:rPr>
+          <w:rFonts w:ascii="Times New Roman" w:hAnsi="Times New Roman"/>
+          <w:sz w:val="20"/>
+          <w:szCs w:val="20"/>
+        </w:rPr>
+      </w:pPr>
+      <w:proofErr w:type="spellStart"/>
       <w:r>
         <w:rPr>
           <w:rFonts w:ascii="Times New Roman" w:hAnsi="Times New Roman"/>
@@ -11035,16 +11293,18 @@
         </w:rPr>
         <w:t>Dev_Quality_Other_Coaching.dtsConfig</w:t>
       </w:r>
-    </w:p>
-    <w:p>
-      <w:pPr>
-        <w:pStyle w:val="NoSpacing"/>
-        <w:rPr>
-          <w:rFonts w:ascii="Times New Roman" w:hAnsi="Times New Roman"/>
-          <w:sz w:val="20"/>
-          <w:szCs w:val="20"/>
-        </w:rPr>
-      </w:pPr>
+      <w:proofErr w:type="spellEnd"/>
+    </w:p>
+    <w:p>
+      <w:pPr>
+        <w:pStyle w:val="NoSpacing"/>
+        <w:rPr>
+          <w:rFonts w:ascii="Times New Roman" w:hAnsi="Times New Roman"/>
+          <w:sz w:val="20"/>
+          <w:szCs w:val="20"/>
+        </w:rPr>
+      </w:pPr>
+      <w:proofErr w:type="spellStart"/>
       <w:r>
         <w:rPr>
           <w:rFonts w:ascii="Times New Roman" w:hAnsi="Times New Roman"/>
@@ -11053,16 +11313,18 @@
         </w:rPr>
         <w:t>Dev_Training_Coaching.dtsConfig</w:t>
       </w:r>
-    </w:p>
-    <w:p>
-      <w:pPr>
-        <w:pStyle w:val="NoSpacing"/>
-        <w:rPr>
-          <w:rFonts w:ascii="Times New Roman" w:hAnsi="Times New Roman"/>
-          <w:sz w:val="20"/>
-          <w:szCs w:val="20"/>
-        </w:rPr>
-      </w:pPr>
+      <w:proofErr w:type="spellEnd"/>
+    </w:p>
+    <w:p>
+      <w:pPr>
+        <w:pStyle w:val="NoSpacing"/>
+        <w:rPr>
+          <w:rFonts w:ascii="Times New Roman" w:hAnsi="Times New Roman"/>
+          <w:sz w:val="20"/>
+          <w:szCs w:val="20"/>
+        </w:rPr>
+      </w:pPr>
+      <w:proofErr w:type="spellStart"/>
       <w:r>
         <w:rPr>
           <w:rFonts w:ascii="Times New Roman" w:hAnsi="Times New Roman"/>
@@ -11072,6 +11334,7 @@
         <w:lastRenderedPageBreak/>
         <w:t>Dev_CoachingSummaryReport.dtsConfig</w:t>
       </w:r>
+      <w:proofErr w:type="spellEnd"/>
     </w:p>
     <w:p>
       <w:pPr>
@@ -11128,6 +11391,7 @@
           <w:szCs w:val="20"/>
         </w:rPr>
       </w:pPr>
+      <w:proofErr w:type="spellStart"/>
       <w:r>
         <w:rPr>
           <w:rFonts w:ascii="Times New Roman" w:hAnsi="Times New Roman"/>
@@ -11136,16 +11400,18 @@
         </w:rPr>
         <w:t>Test_ETS_Coaching.dtsConfig</w:t>
       </w:r>
-    </w:p>
-    <w:p>
-      <w:pPr>
-        <w:pStyle w:val="NoSpacing"/>
-        <w:rPr>
-          <w:rFonts w:ascii="Times New Roman" w:hAnsi="Times New Roman"/>
-          <w:sz w:val="20"/>
-          <w:szCs w:val="20"/>
-        </w:rPr>
-      </w:pPr>
+      <w:proofErr w:type="spellEnd"/>
+    </w:p>
+    <w:p>
+      <w:pPr>
+        <w:pStyle w:val="NoSpacing"/>
+        <w:rPr>
+          <w:rFonts w:ascii="Times New Roman" w:hAnsi="Times New Roman"/>
+          <w:sz w:val="20"/>
+          <w:szCs w:val="20"/>
+        </w:rPr>
+      </w:pPr>
+      <w:proofErr w:type="spellStart"/>
       <w:r>
         <w:rPr>
           <w:rFonts w:ascii="Times New Roman" w:hAnsi="Times New Roman"/>
@@ -11154,6 +11420,7 @@
         </w:rPr>
         <w:t>Test_eCL_Surveys.dtsConfig</w:t>
       </w:r>
+      <w:proofErr w:type="spellEnd"/>
       <w:r>
         <w:rPr>
           <w:rFonts w:ascii="Times New Roman" w:hAnsi="Times New Roman"/>
@@ -11172,6 +11439,7 @@
           <w:szCs w:val="20"/>
         </w:rPr>
       </w:pPr>
+      <w:proofErr w:type="spellStart"/>
       <w:r>
         <w:rPr>
           <w:rFonts w:ascii="Times New Roman" w:hAnsi="Times New Roman"/>
@@ -11180,6 +11448,7 @@
         </w:rPr>
         <w:t>Test_Employee_Hierarchy.dtsConfig</w:t>
       </w:r>
+      <w:proofErr w:type="spellEnd"/>
       <w:r>
         <w:rPr>
           <w:rFonts w:ascii="Times New Roman" w:hAnsi="Times New Roman"/>
@@ -11198,6 +11467,7 @@
           <w:szCs w:val="20"/>
         </w:rPr>
       </w:pPr>
+      <w:proofErr w:type="spellStart"/>
       <w:r>
         <w:rPr>
           <w:rFonts w:ascii="Times New Roman" w:hAnsi="Times New Roman"/>
@@ -11206,6 +11476,7 @@
         </w:rPr>
         <w:t>Test_Generic_Coaching.dtsConfig</w:t>
       </w:r>
+      <w:proofErr w:type="spellEnd"/>
       <w:r>
         <w:rPr>
           <w:rFonts w:ascii="Times New Roman" w:hAnsi="Times New Roman"/>
@@ -11224,6 +11495,7 @@
           <w:szCs w:val="20"/>
         </w:rPr>
       </w:pPr>
+      <w:proofErr w:type="spellStart"/>
       <w:r>
         <w:rPr>
           <w:rFonts w:ascii="Times New Roman" w:hAnsi="Times New Roman"/>
@@ -11232,6 +11504,7 @@
         </w:rPr>
         <w:t>Test_IQS_Coaching.dtsConfig</w:t>
       </w:r>
+      <w:proofErr w:type="spellEnd"/>
       <w:r>
         <w:rPr>
           <w:rFonts w:ascii="Times New Roman" w:hAnsi="Times New Roman"/>
@@ -11250,6 +11523,7 @@
           <w:szCs w:val="20"/>
         </w:rPr>
       </w:pPr>
+      <w:proofErr w:type="spellStart"/>
       <w:r>
         <w:rPr>
           <w:rFonts w:ascii="Times New Roman" w:hAnsi="Times New Roman"/>
@@ -11258,6 +11532,7 @@
         </w:rPr>
         <w:t>Test_Outlier_Coaching.dtsConfig</w:t>
       </w:r>
+      <w:proofErr w:type="spellEnd"/>
       <w:r>
         <w:rPr>
           <w:rFonts w:ascii="Times New Roman" w:hAnsi="Times New Roman"/>
@@ -11276,6 +11551,7 @@
           <w:szCs w:val="20"/>
         </w:rPr>
       </w:pPr>
+      <w:proofErr w:type="spellStart"/>
       <w:r>
         <w:rPr>
           <w:rFonts w:ascii="Times New Roman" w:hAnsi="Times New Roman"/>
@@ -11284,6 +11560,7 @@
         </w:rPr>
         <w:t>Test_Quality_Other_Coaching.dtsConfig</w:t>
       </w:r>
+      <w:proofErr w:type="spellEnd"/>
       <w:r>
         <w:rPr>
           <w:rFonts w:ascii="Times New Roman" w:hAnsi="Times New Roman"/>
@@ -11302,6 +11579,7 @@
           <w:szCs w:val="20"/>
         </w:rPr>
       </w:pPr>
+      <w:proofErr w:type="spellStart"/>
       <w:r>
         <w:rPr>
           <w:rFonts w:ascii="Times New Roman" w:hAnsi="Times New Roman"/>
@@ -11310,6 +11588,7 @@
         </w:rPr>
         <w:t>Test_Training_Coaching.dtsConfig</w:t>
       </w:r>
+      <w:proofErr w:type="spellEnd"/>
       <w:r>
         <w:rPr>
           <w:rFonts w:ascii="Times New Roman" w:hAnsi="Times New Roman"/>
@@ -11328,6 +11607,7 @@
           <w:szCs w:val="20"/>
         </w:rPr>
       </w:pPr>
+      <w:proofErr w:type="spellStart"/>
       <w:r>
         <w:rPr>
           <w:rFonts w:ascii="Times New Roman" w:hAnsi="Times New Roman"/>
@@ -11344,6 +11624,7 @@
         </w:rPr>
         <w:t>_CoachingSummaryReport.dtsConfig</w:t>
       </w:r>
+      <w:proofErr w:type="spellEnd"/>
     </w:p>
     <w:p>
       <w:pPr>
@@ -11390,6 +11671,7 @@
           <w:szCs w:val="20"/>
         </w:rPr>
       </w:pPr>
+      <w:proofErr w:type="spellStart"/>
       <w:r>
         <w:rPr>
           <w:rFonts w:ascii="Times New Roman" w:hAnsi="Times New Roman"/>
@@ -11398,24 +11680,27 @@
         </w:rPr>
         <w:t>Prod_ETS_Coaching.dtsConfig</w:t>
       </w:r>
-    </w:p>
-    <w:p>
-      <w:pPr>
-        <w:pStyle w:val="NoSpacing"/>
-        <w:rPr>
-          <w:rFonts w:ascii="Times New Roman" w:hAnsi="Times New Roman"/>
-          <w:sz w:val="20"/>
-          <w:szCs w:val="20"/>
-        </w:rPr>
-      </w:pPr>
-      <w:r>
-        <w:rPr>
-          <w:rFonts w:ascii="Times New Roman" w:hAnsi="Times New Roman"/>
-          <w:sz w:val="20"/>
-          <w:szCs w:val="20"/>
-        </w:rPr>
-        <w:t xml:space="preserve">Prod_eCL_Surveys.dtsConfig </w:t>
-      </w:r>
+      <w:proofErr w:type="spellEnd"/>
+    </w:p>
+    <w:p>
+      <w:pPr>
+        <w:pStyle w:val="NoSpacing"/>
+        <w:rPr>
+          <w:rFonts w:ascii="Times New Roman" w:hAnsi="Times New Roman"/>
+          <w:sz w:val="20"/>
+          <w:szCs w:val="20"/>
+        </w:rPr>
+      </w:pPr>
+      <w:proofErr w:type="spellStart"/>
+      <w:r>
+        <w:rPr>
+          <w:rFonts w:ascii="Times New Roman" w:hAnsi="Times New Roman"/>
+          <w:sz w:val="20"/>
+          <w:szCs w:val="20"/>
+        </w:rPr>
+        <w:t>Prod_eCL_Surveys.dtsConfig</w:t>
+      </w:r>
+      <w:proofErr w:type="spellEnd"/>
       <w:r>
         <w:rPr>
           <w:rFonts w:ascii="Times New Roman" w:hAnsi="Times New Roman"/>
@@ -11424,24 +11709,6 @@
         </w:rPr>
         <w:t xml:space="preserve"> </w:t>
       </w:r>
-    </w:p>
-    <w:p>
-      <w:pPr>
-        <w:pStyle w:val="NoSpacing"/>
-        <w:rPr>
-          <w:rFonts w:ascii="Times New Roman" w:hAnsi="Times New Roman"/>
-          <w:sz w:val="20"/>
-          <w:szCs w:val="20"/>
-        </w:rPr>
-      </w:pPr>
-      <w:r>
-        <w:rPr>
-          <w:rFonts w:ascii="Times New Roman" w:hAnsi="Times New Roman"/>
-          <w:sz w:val="20"/>
-          <w:szCs w:val="20"/>
-        </w:rPr>
-        <w:t xml:space="preserve">Prod_Employee_Hierarchy.dtsConfig </w:t>
-      </w:r>
       <w:r>
         <w:rPr>
           <w:rFonts w:ascii="Times New Roman" w:hAnsi="Times New Roman"/>
@@ -11460,14 +11727,16 @@
           <w:szCs w:val="20"/>
         </w:rPr>
       </w:pPr>
-      <w:r>
-        <w:rPr>
-          <w:rFonts w:ascii="Times New Roman" w:hAnsi="Times New Roman"/>
-          <w:sz w:val="20"/>
-          <w:szCs w:val="20"/>
-        </w:rPr>
-        <w:t xml:space="preserve">Prod_Generic_Coaching.dtsConfig </w:t>
-      </w:r>
+      <w:proofErr w:type="spellStart"/>
+      <w:r>
+        <w:rPr>
+          <w:rFonts w:ascii="Times New Roman" w:hAnsi="Times New Roman"/>
+          <w:sz w:val="20"/>
+          <w:szCs w:val="20"/>
+        </w:rPr>
+        <w:t>Prod_Employee_Hierarchy.dtsConfig</w:t>
+      </w:r>
+      <w:proofErr w:type="spellEnd"/>
       <w:r>
         <w:rPr>
           <w:rFonts w:ascii="Times New Roman" w:hAnsi="Times New Roman"/>
@@ -11476,24 +11745,6 @@
         </w:rPr>
         <w:t xml:space="preserve"> </w:t>
       </w:r>
-    </w:p>
-    <w:p>
-      <w:pPr>
-        <w:pStyle w:val="NoSpacing"/>
-        <w:rPr>
-          <w:rFonts w:ascii="Times New Roman" w:hAnsi="Times New Roman"/>
-          <w:sz w:val="20"/>
-          <w:szCs w:val="20"/>
-        </w:rPr>
-      </w:pPr>
-      <w:r>
-        <w:rPr>
-          <w:rFonts w:ascii="Times New Roman" w:hAnsi="Times New Roman"/>
-          <w:sz w:val="20"/>
-          <w:szCs w:val="20"/>
-        </w:rPr>
-        <w:t xml:space="preserve">Prod_IQS_Coaching.dtsConfig </w:t>
-      </w:r>
       <w:r>
         <w:rPr>
           <w:rFonts w:ascii="Times New Roman" w:hAnsi="Times New Roman"/>
@@ -11512,14 +11763,16 @@
           <w:szCs w:val="20"/>
         </w:rPr>
       </w:pPr>
-      <w:r>
-        <w:rPr>
-          <w:rFonts w:ascii="Times New Roman" w:hAnsi="Times New Roman"/>
-          <w:sz w:val="20"/>
-          <w:szCs w:val="20"/>
-        </w:rPr>
-        <w:t xml:space="preserve">Prod_Outlier_Coaching.dtsConfig </w:t>
-      </w:r>
+      <w:proofErr w:type="spellStart"/>
+      <w:r>
+        <w:rPr>
+          <w:rFonts w:ascii="Times New Roman" w:hAnsi="Times New Roman"/>
+          <w:sz w:val="20"/>
+          <w:szCs w:val="20"/>
+        </w:rPr>
+        <w:t>Prod_Generic_Coaching.dtsConfig</w:t>
+      </w:r>
+      <w:proofErr w:type="spellEnd"/>
       <w:r>
         <w:rPr>
           <w:rFonts w:ascii="Times New Roman" w:hAnsi="Times New Roman"/>
@@ -11528,24 +11781,6 @@
         </w:rPr>
         <w:t xml:space="preserve"> </w:t>
       </w:r>
-    </w:p>
-    <w:p>
-      <w:pPr>
-        <w:pStyle w:val="NoSpacing"/>
-        <w:rPr>
-          <w:rFonts w:ascii="Times New Roman" w:hAnsi="Times New Roman"/>
-          <w:sz w:val="20"/>
-          <w:szCs w:val="20"/>
-        </w:rPr>
-      </w:pPr>
-      <w:r>
-        <w:rPr>
-          <w:rFonts w:ascii="Times New Roman" w:hAnsi="Times New Roman"/>
-          <w:sz w:val="20"/>
-          <w:szCs w:val="20"/>
-        </w:rPr>
-        <w:t xml:space="preserve">Prod_Quality_Other_Coaching.dtsConfig </w:t>
-      </w:r>
       <w:r>
         <w:rPr>
           <w:rFonts w:ascii="Times New Roman" w:hAnsi="Times New Roman"/>
@@ -11564,14 +11799,16 @@
           <w:szCs w:val="20"/>
         </w:rPr>
       </w:pPr>
-      <w:r>
-        <w:rPr>
-          <w:rFonts w:ascii="Times New Roman" w:hAnsi="Times New Roman"/>
-          <w:sz w:val="20"/>
-          <w:szCs w:val="20"/>
-        </w:rPr>
-        <w:t xml:space="preserve">Prod_Training_Coaching.dtsConfig </w:t>
-      </w:r>
+      <w:proofErr w:type="spellStart"/>
+      <w:r>
+        <w:rPr>
+          <w:rFonts w:ascii="Times New Roman" w:hAnsi="Times New Roman"/>
+          <w:sz w:val="20"/>
+          <w:szCs w:val="20"/>
+        </w:rPr>
+        <w:t>Prod_IQS_Coaching.dtsConfig</w:t>
+      </w:r>
+      <w:proofErr w:type="spellEnd"/>
       <w:r>
         <w:rPr>
           <w:rFonts w:ascii="Times New Roman" w:hAnsi="Times New Roman"/>
@@ -11580,16 +11817,133 @@
         </w:rPr>
         <w:t xml:space="preserve"> </w:t>
       </w:r>
-    </w:p>
-    <w:p>
-      <w:pPr>
-        <w:pStyle w:val="NoSpacing"/>
-        <w:rPr>
-          <w:rFonts w:ascii="Times New Roman" w:hAnsi="Times New Roman"/>
-          <w:sz w:val="20"/>
-          <w:szCs w:val="20"/>
-        </w:rPr>
-      </w:pPr>
+      <w:r>
+        <w:rPr>
+          <w:rFonts w:ascii="Times New Roman" w:hAnsi="Times New Roman"/>
+          <w:sz w:val="20"/>
+          <w:szCs w:val="20"/>
+        </w:rPr>
+        <w:t xml:space="preserve"> </w:t>
+      </w:r>
+    </w:p>
+    <w:p>
+      <w:pPr>
+        <w:pStyle w:val="NoSpacing"/>
+        <w:rPr>
+          <w:rFonts w:ascii="Times New Roman" w:hAnsi="Times New Roman"/>
+          <w:sz w:val="20"/>
+          <w:szCs w:val="20"/>
+        </w:rPr>
+      </w:pPr>
+      <w:proofErr w:type="spellStart"/>
+      <w:r>
+        <w:rPr>
+          <w:rFonts w:ascii="Times New Roman" w:hAnsi="Times New Roman"/>
+          <w:sz w:val="20"/>
+          <w:szCs w:val="20"/>
+        </w:rPr>
+        <w:t>Prod_Outlier_Coaching.dtsConfig</w:t>
+      </w:r>
+      <w:proofErr w:type="spellEnd"/>
+      <w:r>
+        <w:rPr>
+          <w:rFonts w:ascii="Times New Roman" w:hAnsi="Times New Roman"/>
+          <w:sz w:val="20"/>
+          <w:szCs w:val="20"/>
+        </w:rPr>
+        <w:t xml:space="preserve"> </w:t>
+      </w:r>
+      <w:r>
+        <w:rPr>
+          <w:rFonts w:ascii="Times New Roman" w:hAnsi="Times New Roman"/>
+          <w:sz w:val="20"/>
+          <w:szCs w:val="20"/>
+        </w:rPr>
+        <w:t xml:space="preserve"> </w:t>
+      </w:r>
+    </w:p>
+    <w:p>
+      <w:pPr>
+        <w:pStyle w:val="NoSpacing"/>
+        <w:rPr>
+          <w:rFonts w:ascii="Times New Roman" w:hAnsi="Times New Roman"/>
+          <w:sz w:val="20"/>
+          <w:szCs w:val="20"/>
+        </w:rPr>
+      </w:pPr>
+      <w:proofErr w:type="spellStart"/>
+      <w:r>
+        <w:rPr>
+          <w:rFonts w:ascii="Times New Roman" w:hAnsi="Times New Roman"/>
+          <w:sz w:val="20"/>
+          <w:szCs w:val="20"/>
+        </w:rPr>
+        <w:t>Prod_Quality_Other_Coaching.dtsConfig</w:t>
+      </w:r>
+      <w:proofErr w:type="spellEnd"/>
+      <w:r>
+        <w:rPr>
+          <w:rFonts w:ascii="Times New Roman" w:hAnsi="Times New Roman"/>
+          <w:sz w:val="20"/>
+          <w:szCs w:val="20"/>
+        </w:rPr>
+        <w:t xml:space="preserve"> </w:t>
+      </w:r>
+      <w:r>
+        <w:rPr>
+          <w:rFonts w:ascii="Times New Roman" w:hAnsi="Times New Roman"/>
+          <w:sz w:val="20"/>
+          <w:szCs w:val="20"/>
+        </w:rPr>
+        <w:t xml:space="preserve"> </w:t>
+      </w:r>
+    </w:p>
+    <w:p>
+      <w:pPr>
+        <w:pStyle w:val="NoSpacing"/>
+        <w:rPr>
+          <w:rFonts w:ascii="Times New Roman" w:hAnsi="Times New Roman"/>
+          <w:sz w:val="20"/>
+          <w:szCs w:val="20"/>
+        </w:rPr>
+      </w:pPr>
+      <w:proofErr w:type="spellStart"/>
+      <w:r>
+        <w:rPr>
+          <w:rFonts w:ascii="Times New Roman" w:hAnsi="Times New Roman"/>
+          <w:sz w:val="20"/>
+          <w:szCs w:val="20"/>
+        </w:rPr>
+        <w:t>Prod_Training_Coaching.dtsConfig</w:t>
+      </w:r>
+      <w:proofErr w:type="spellEnd"/>
+      <w:r>
+        <w:rPr>
+          <w:rFonts w:ascii="Times New Roman" w:hAnsi="Times New Roman"/>
+          <w:sz w:val="20"/>
+          <w:szCs w:val="20"/>
+        </w:rPr>
+        <w:t xml:space="preserve"> </w:t>
+      </w:r>
+      <w:r>
+        <w:rPr>
+          <w:rFonts w:ascii="Times New Roman" w:hAnsi="Times New Roman"/>
+          <w:sz w:val="20"/>
+          <w:szCs w:val="20"/>
+        </w:rPr>
+        <w:t xml:space="preserve"> </w:t>
+      </w:r>
+    </w:p>
+    <w:p>
+      <w:pPr>
+        <w:pStyle w:val="NoSpacing"/>
+        <w:rPr>
+          <w:rFonts w:ascii="Times New Roman" w:hAnsi="Times New Roman"/>
+          <w:sz w:val="20"/>
+          <w:szCs w:val="20"/>
+        </w:rPr>
+      </w:pPr>
+      <w:proofErr w:type="spellStart"/>
       <w:r>
         <w:rPr>
           <w:rFonts w:ascii="Times New Roman" w:hAnsi="Times New Roman"/>
@@ -11598,6 +11952,7 @@
         </w:rPr>
         <w:t>Prod_CoachingSummaryReport.dtsConfig</w:t>
       </w:r>
+      <w:proofErr w:type="spellEnd"/>
     </w:p>
     <w:p>
       <w:pPr>
@@ -12905,6 +13260,7 @@
           <w:szCs w:val="20"/>
         </w:rPr>
       </w:pPr>
+      <w:proofErr w:type="spellStart"/>
       <w:r>
         <w:rPr>
           <w:rFonts w:ascii="Times New Roman" w:hAnsi="Times New Roman"/>
@@ -12913,16 +13269,18 @@
         </w:rPr>
         <w:t>CCO_eCoaching_Admin_Tool_Tables_Create.sql</w:t>
       </w:r>
-    </w:p>
-    <w:p>
-      <w:pPr>
-        <w:pStyle w:val="NoSpacing"/>
-        <w:rPr>
-          <w:rFonts w:ascii="Times New Roman" w:hAnsi="Times New Roman"/>
-          <w:sz w:val="20"/>
-          <w:szCs w:val="20"/>
-        </w:rPr>
-      </w:pPr>
+      <w:proofErr w:type="spellEnd"/>
+    </w:p>
+    <w:p>
+      <w:pPr>
+        <w:pStyle w:val="NoSpacing"/>
+        <w:rPr>
+          <w:rFonts w:ascii="Times New Roman" w:hAnsi="Times New Roman"/>
+          <w:sz w:val="20"/>
+          <w:szCs w:val="20"/>
+        </w:rPr>
+      </w:pPr>
+      <w:proofErr w:type="spellStart"/>
       <w:r>
         <w:rPr>
           <w:rFonts w:ascii="Times New Roman" w:hAnsi="Times New Roman"/>
@@ -12931,16 +13289,18 @@
         </w:rPr>
         <w:t>CCO_eCoaching_Dimension_Tables_Create.sql</w:t>
       </w:r>
-    </w:p>
-    <w:p>
-      <w:pPr>
-        <w:pStyle w:val="NoSpacing"/>
-        <w:rPr>
-          <w:rFonts w:ascii="Times New Roman" w:hAnsi="Times New Roman"/>
-          <w:sz w:val="20"/>
-          <w:szCs w:val="20"/>
-        </w:rPr>
-      </w:pPr>
+      <w:proofErr w:type="spellEnd"/>
+    </w:p>
+    <w:p>
+      <w:pPr>
+        <w:pStyle w:val="NoSpacing"/>
+        <w:rPr>
+          <w:rFonts w:ascii="Times New Roman" w:hAnsi="Times New Roman"/>
+          <w:sz w:val="20"/>
+          <w:szCs w:val="20"/>
+        </w:rPr>
+      </w:pPr>
+      <w:proofErr w:type="spellStart"/>
       <w:r>
         <w:rPr>
           <w:rFonts w:ascii="Times New Roman" w:hAnsi="Times New Roman"/>
@@ -12949,6 +13309,7 @@
         </w:rPr>
         <w:t>CCO_eCoaching_EmployeeHierarchy_Load_Tables_Create.sql</w:t>
       </w:r>
+      <w:proofErr w:type="spellEnd"/>
       <w:r>
         <w:rPr>
           <w:rFonts w:ascii="Times New Roman" w:hAnsi="Times New Roman"/>
@@ -12967,6 +13328,7 @@
           <w:szCs w:val="20"/>
         </w:rPr>
       </w:pPr>
+      <w:proofErr w:type="spellStart"/>
       <w:r>
         <w:rPr>
           <w:rFonts w:ascii="Times New Roman" w:hAnsi="Times New Roman"/>
@@ -12975,16 +13337,18 @@
         </w:rPr>
         <w:t>CCO_eCoaching_ETS_Load_Tables_Create.sql</w:t>
       </w:r>
-    </w:p>
-    <w:p>
-      <w:pPr>
-        <w:pStyle w:val="NoSpacing"/>
-        <w:rPr>
-          <w:rFonts w:ascii="Times New Roman" w:hAnsi="Times New Roman"/>
-          <w:sz w:val="20"/>
-          <w:szCs w:val="20"/>
-        </w:rPr>
-      </w:pPr>
+      <w:proofErr w:type="spellEnd"/>
+    </w:p>
+    <w:p>
+      <w:pPr>
+        <w:pStyle w:val="NoSpacing"/>
+        <w:rPr>
+          <w:rFonts w:ascii="Times New Roman" w:hAnsi="Times New Roman"/>
+          <w:sz w:val="20"/>
+          <w:szCs w:val="20"/>
+        </w:rPr>
+      </w:pPr>
+      <w:proofErr w:type="spellStart"/>
       <w:r>
         <w:rPr>
           <w:rFonts w:ascii="Times New Roman" w:hAnsi="Times New Roman"/>
@@ -12993,16 +13357,18 @@
         </w:rPr>
         <w:t>CCO_eCoaching_Generic_Load_Tables_Create.sql</w:t>
       </w:r>
-    </w:p>
-    <w:p>
-      <w:pPr>
-        <w:pStyle w:val="NoSpacing"/>
-        <w:rPr>
-          <w:rFonts w:ascii="Times New Roman" w:hAnsi="Times New Roman"/>
-          <w:sz w:val="20"/>
-          <w:szCs w:val="20"/>
-        </w:rPr>
-      </w:pPr>
+      <w:proofErr w:type="spellEnd"/>
+    </w:p>
+    <w:p>
+      <w:pPr>
+        <w:pStyle w:val="NoSpacing"/>
+        <w:rPr>
+          <w:rFonts w:ascii="Times New Roman" w:hAnsi="Times New Roman"/>
+          <w:sz w:val="20"/>
+          <w:szCs w:val="20"/>
+        </w:rPr>
+      </w:pPr>
+      <w:proofErr w:type="spellStart"/>
       <w:r>
         <w:rPr>
           <w:rFonts w:ascii="Times New Roman" w:hAnsi="Times New Roman"/>
@@ -13011,16 +13377,18 @@
         </w:rPr>
         <w:t>CCO_eCoaching_Historical_Dashboard_Tables_Create.sql</w:t>
       </w:r>
-    </w:p>
-    <w:p>
-      <w:pPr>
-        <w:pStyle w:val="NoSpacing"/>
-        <w:rPr>
-          <w:rFonts w:ascii="Times New Roman" w:hAnsi="Times New Roman"/>
-          <w:sz w:val="20"/>
-          <w:szCs w:val="20"/>
-        </w:rPr>
-      </w:pPr>
+      <w:proofErr w:type="spellEnd"/>
+    </w:p>
+    <w:p>
+      <w:pPr>
+        <w:pStyle w:val="NoSpacing"/>
+        <w:rPr>
+          <w:rFonts w:ascii="Times New Roman" w:hAnsi="Times New Roman"/>
+          <w:sz w:val="20"/>
+          <w:szCs w:val="20"/>
+        </w:rPr>
+      </w:pPr>
+      <w:proofErr w:type="spellStart"/>
       <w:r>
         <w:rPr>
           <w:rFonts w:ascii="Times New Roman" w:hAnsi="Times New Roman"/>
@@ -13029,16 +13397,18 @@
         </w:rPr>
         <w:t>CCO_eCoaching_Log_Tables_Create.sql</w:t>
       </w:r>
-    </w:p>
-    <w:p>
-      <w:pPr>
-        <w:pStyle w:val="NoSpacing"/>
-        <w:rPr>
-          <w:rFonts w:ascii="Times New Roman" w:hAnsi="Times New Roman"/>
-          <w:sz w:val="20"/>
-          <w:szCs w:val="20"/>
-        </w:rPr>
-      </w:pPr>
+      <w:proofErr w:type="spellEnd"/>
+    </w:p>
+    <w:p>
+      <w:pPr>
+        <w:pStyle w:val="NoSpacing"/>
+        <w:rPr>
+          <w:rFonts w:ascii="Times New Roman" w:hAnsi="Times New Roman"/>
+          <w:sz w:val="20"/>
+          <w:szCs w:val="20"/>
+        </w:rPr>
+      </w:pPr>
+      <w:proofErr w:type="spellStart"/>
       <w:r>
         <w:rPr>
           <w:rFonts w:ascii="Times New Roman" w:hAnsi="Times New Roman"/>
@@ -13047,16 +13417,18 @@
         </w:rPr>
         <w:t>CCO_eCoaching_Maintenance_Tables_Create.sql</w:t>
       </w:r>
-    </w:p>
-    <w:p>
-      <w:pPr>
-        <w:pStyle w:val="NoSpacing"/>
-        <w:rPr>
-          <w:rFonts w:ascii="Times New Roman" w:hAnsi="Times New Roman"/>
-          <w:sz w:val="20"/>
-          <w:szCs w:val="20"/>
-        </w:rPr>
-      </w:pPr>
+      <w:proofErr w:type="spellEnd"/>
+    </w:p>
+    <w:p>
+      <w:pPr>
+        <w:pStyle w:val="NoSpacing"/>
+        <w:rPr>
+          <w:rFonts w:ascii="Times New Roman" w:hAnsi="Times New Roman"/>
+          <w:sz w:val="20"/>
+          <w:szCs w:val="20"/>
+        </w:rPr>
+      </w:pPr>
+      <w:proofErr w:type="spellStart"/>
       <w:r>
         <w:rPr>
           <w:rFonts w:ascii="Times New Roman" w:hAnsi="Times New Roman"/>
@@ -13065,16 +13437,18 @@
         </w:rPr>
         <w:t>CCO_eCoaching_Outliers_Load_Tables_Create.sql</w:t>
       </w:r>
-    </w:p>
-    <w:p>
-      <w:pPr>
-        <w:pStyle w:val="NoSpacing"/>
-        <w:rPr>
-          <w:rFonts w:ascii="Times New Roman" w:hAnsi="Times New Roman"/>
-          <w:sz w:val="20"/>
-          <w:szCs w:val="20"/>
-        </w:rPr>
-      </w:pPr>
+      <w:proofErr w:type="spellEnd"/>
+    </w:p>
+    <w:p>
+      <w:pPr>
+        <w:pStyle w:val="NoSpacing"/>
+        <w:rPr>
+          <w:rFonts w:ascii="Times New Roman" w:hAnsi="Times New Roman"/>
+          <w:sz w:val="20"/>
+          <w:szCs w:val="20"/>
+        </w:rPr>
+      </w:pPr>
+      <w:proofErr w:type="spellStart"/>
       <w:r>
         <w:rPr>
           <w:rFonts w:ascii="Times New Roman" w:hAnsi="Times New Roman"/>
@@ -13083,16 +13457,18 @@
         </w:rPr>
         <w:t>CCO_eCoaching_Quality_Load_Tables_Create.sql</w:t>
       </w:r>
-    </w:p>
-    <w:p>
-      <w:pPr>
-        <w:pStyle w:val="NoSpacing"/>
-        <w:rPr>
-          <w:rFonts w:ascii="Times New Roman" w:hAnsi="Times New Roman"/>
-          <w:sz w:val="20"/>
-          <w:szCs w:val="20"/>
-        </w:rPr>
-      </w:pPr>
+      <w:proofErr w:type="spellEnd"/>
+    </w:p>
+    <w:p>
+      <w:pPr>
+        <w:pStyle w:val="NoSpacing"/>
+        <w:rPr>
+          <w:rFonts w:ascii="Times New Roman" w:hAnsi="Times New Roman"/>
+          <w:sz w:val="20"/>
+          <w:szCs w:val="20"/>
+        </w:rPr>
+      </w:pPr>
+      <w:proofErr w:type="spellStart"/>
       <w:r>
         <w:rPr>
           <w:rFonts w:ascii="Times New Roman" w:hAnsi="Times New Roman"/>
@@ -13101,16 +13477,18 @@
         </w:rPr>
         <w:t>CCO_eCoaching_Quality_Other_Load_Tables_Create.sql</w:t>
       </w:r>
-    </w:p>
-    <w:p>
-      <w:pPr>
-        <w:pStyle w:val="NoSpacing"/>
-        <w:rPr>
-          <w:rFonts w:ascii="Times New Roman" w:hAnsi="Times New Roman"/>
-          <w:sz w:val="20"/>
-          <w:szCs w:val="20"/>
-        </w:rPr>
-      </w:pPr>
+      <w:proofErr w:type="spellEnd"/>
+    </w:p>
+    <w:p>
+      <w:pPr>
+        <w:pStyle w:val="NoSpacing"/>
+        <w:rPr>
+          <w:rFonts w:ascii="Times New Roman" w:hAnsi="Times New Roman"/>
+          <w:sz w:val="20"/>
+          <w:szCs w:val="20"/>
+        </w:rPr>
+      </w:pPr>
+      <w:proofErr w:type="spellStart"/>
       <w:r>
         <w:rPr>
           <w:rFonts w:ascii="Times New Roman" w:hAnsi="Times New Roman"/>
@@ -13119,16 +13497,18 @@
         </w:rPr>
         <w:t>CCO_eCoaching_Surveys_Tables_Create.sql</w:t>
       </w:r>
-    </w:p>
-    <w:p>
-      <w:pPr>
-        <w:pStyle w:val="NoSpacing"/>
-        <w:rPr>
-          <w:rFonts w:ascii="Times New Roman" w:hAnsi="Times New Roman"/>
-          <w:sz w:val="20"/>
-          <w:szCs w:val="20"/>
-        </w:rPr>
-      </w:pPr>
+      <w:proofErr w:type="spellEnd"/>
+    </w:p>
+    <w:p>
+      <w:pPr>
+        <w:pStyle w:val="NoSpacing"/>
+        <w:rPr>
+          <w:rFonts w:ascii="Times New Roman" w:hAnsi="Times New Roman"/>
+          <w:sz w:val="20"/>
+          <w:szCs w:val="20"/>
+        </w:rPr>
+      </w:pPr>
+      <w:proofErr w:type="spellStart"/>
       <w:r>
         <w:rPr>
           <w:rFonts w:ascii="Times New Roman" w:hAnsi="Times New Roman"/>
@@ -13137,16 +13517,18 @@
         </w:rPr>
         <w:t>CCO_eCoaching_Training_Load_Tables_Create.sql</w:t>
       </w:r>
-    </w:p>
-    <w:p>
-      <w:pPr>
-        <w:pStyle w:val="NoSpacing"/>
-        <w:rPr>
-          <w:rFonts w:ascii="Times New Roman" w:hAnsi="Times New Roman"/>
-          <w:sz w:val="20"/>
-          <w:szCs w:val="20"/>
-        </w:rPr>
-      </w:pPr>
+      <w:proofErr w:type="spellEnd"/>
+    </w:p>
+    <w:p>
+      <w:pPr>
+        <w:pStyle w:val="NoSpacing"/>
+        <w:rPr>
+          <w:rFonts w:ascii="Times New Roman" w:hAnsi="Times New Roman"/>
+          <w:sz w:val="20"/>
+          <w:szCs w:val="20"/>
+        </w:rPr>
+      </w:pPr>
+      <w:proofErr w:type="spellStart"/>
       <w:r>
         <w:rPr>
           <w:rFonts w:ascii="Times New Roman" w:hAnsi="Times New Roman"/>
@@ -13155,16 +13537,18 @@
         </w:rPr>
         <w:t>CCO_eCoaching_Warning_Log_Tables_Create.sql</w:t>
       </w:r>
-    </w:p>
-    <w:p>
-      <w:pPr>
-        <w:pStyle w:val="NoSpacing"/>
-        <w:rPr>
-          <w:rFonts w:ascii="Times New Roman" w:hAnsi="Times New Roman"/>
-          <w:sz w:val="20"/>
-          <w:szCs w:val="20"/>
-        </w:rPr>
-      </w:pPr>
+      <w:proofErr w:type="spellEnd"/>
+    </w:p>
+    <w:p>
+      <w:pPr>
+        <w:pStyle w:val="NoSpacing"/>
+        <w:rPr>
+          <w:rFonts w:ascii="Times New Roman" w:hAnsi="Times New Roman"/>
+          <w:sz w:val="20"/>
+          <w:szCs w:val="20"/>
+        </w:rPr>
+      </w:pPr>
+      <w:proofErr w:type="spellStart"/>
       <w:r>
         <w:rPr>
           <w:rFonts w:ascii="Times New Roman" w:hAnsi="Times New Roman"/>
@@ -13173,6 +13557,7 @@
         </w:rPr>
         <w:t>CCO_eCoaching_Quality_Now_Load_Tables_Create.sql</w:t>
       </w:r>
+      <w:proofErr w:type="spellEnd"/>
     </w:p>
     <w:p>
       <w:pPr>
@@ -13963,6 +14348,7 @@
           <w:szCs w:val="20"/>
         </w:rPr>
       </w:pPr>
+      <w:proofErr w:type="spellStart"/>
       <w:r>
         <w:rPr>
           <w:rFonts w:ascii="Times New Roman" w:hAnsi="Times New Roman"/>
@@ -13971,34 +14357,46 @@
         </w:rPr>
         <w:t>sp_select_employee_details</w:t>
       </w:r>
-    </w:p>
-    <w:p>
-      <w:pPr>
-        <w:pStyle w:val="NoSpacing"/>
-        <w:rPr>
-          <w:rFonts w:ascii="Times New Roman" w:hAnsi="Times New Roman"/>
-          <w:sz w:val="20"/>
-          <w:szCs w:val="20"/>
-        </w:rPr>
-      </w:pPr>
-      <w:r>
-        <w:rPr>
-          <w:rFonts w:ascii="Times New Roman" w:hAnsi="Times New Roman"/>
-          <w:sz w:val="20"/>
-          <w:szCs w:val="20"/>
-        </w:rPr>
-        <w:t xml:space="preserve">sp_select_modules_by_job_code </w:t>
-      </w:r>
-    </w:p>
-    <w:p>
-      <w:pPr>
-        <w:pStyle w:val="NoSpacing"/>
-        <w:rPr>
-          <w:rFonts w:ascii="Times New Roman" w:hAnsi="Times New Roman"/>
-          <w:sz w:val="20"/>
-          <w:szCs w:val="20"/>
-        </w:rPr>
-      </w:pPr>
+      <w:proofErr w:type="spellEnd"/>
+    </w:p>
+    <w:p>
+      <w:pPr>
+        <w:pStyle w:val="NoSpacing"/>
+        <w:rPr>
+          <w:rFonts w:ascii="Times New Roman" w:hAnsi="Times New Roman"/>
+          <w:sz w:val="20"/>
+          <w:szCs w:val="20"/>
+        </w:rPr>
+      </w:pPr>
+      <w:proofErr w:type="spellStart"/>
+      <w:r>
+        <w:rPr>
+          <w:rFonts w:ascii="Times New Roman" w:hAnsi="Times New Roman"/>
+          <w:sz w:val="20"/>
+          <w:szCs w:val="20"/>
+        </w:rPr>
+        <w:t>sp_select_modules_by_job_code</w:t>
+      </w:r>
+      <w:proofErr w:type="spellEnd"/>
+      <w:r>
+        <w:rPr>
+          <w:rFonts w:ascii="Times New Roman" w:hAnsi="Times New Roman"/>
+          <w:sz w:val="20"/>
+          <w:szCs w:val="20"/>
+        </w:rPr>
+        <w:t xml:space="preserve"> </w:t>
+      </w:r>
+    </w:p>
+    <w:p>
+      <w:pPr>
+        <w:pStyle w:val="NoSpacing"/>
+        <w:rPr>
+          <w:rFonts w:ascii="Times New Roman" w:hAnsi="Times New Roman"/>
+          <w:sz w:val="20"/>
+          <w:szCs w:val="20"/>
+        </w:rPr>
+      </w:pPr>
+      <w:proofErr w:type="spellStart"/>
       <w:r>
         <w:rPr>
           <w:rFonts w:ascii="Times New Roman" w:hAnsi="Times New Roman"/>
@@ -14007,16 +14405,18 @@
         </w:rPr>
         <w:t>sp_select_employees_by_module_and_site</w:t>
       </w:r>
-    </w:p>
-    <w:p>
-      <w:pPr>
-        <w:pStyle w:val="NoSpacing"/>
-        <w:rPr>
-          <w:rFonts w:ascii="Times New Roman" w:hAnsi="Times New Roman"/>
-          <w:sz w:val="20"/>
-          <w:szCs w:val="20"/>
-        </w:rPr>
-      </w:pPr>
+      <w:proofErr w:type="spellEnd"/>
+    </w:p>
+    <w:p>
+      <w:pPr>
+        <w:pStyle w:val="NoSpacing"/>
+        <w:rPr>
+          <w:rFonts w:ascii="Times New Roman" w:hAnsi="Times New Roman"/>
+          <w:sz w:val="20"/>
+          <w:szCs w:val="20"/>
+        </w:rPr>
+      </w:pPr>
+      <w:proofErr w:type="spellStart"/>
       <w:r>
         <w:rPr>
           <w:rFonts w:ascii="Times New Roman" w:hAnsi="Times New Roman"/>
@@ -14025,16 +14425,18 @@
         </w:rPr>
         <w:t>sp_select_programs</w:t>
       </w:r>
-    </w:p>
-    <w:p>
-      <w:pPr>
-        <w:pStyle w:val="NoSpacing"/>
-        <w:rPr>
-          <w:rFonts w:ascii="Times New Roman" w:hAnsi="Times New Roman"/>
-          <w:sz w:val="20"/>
-          <w:szCs w:val="20"/>
-        </w:rPr>
-      </w:pPr>
+      <w:proofErr w:type="spellEnd"/>
+    </w:p>
+    <w:p>
+      <w:pPr>
+        <w:pStyle w:val="NoSpacing"/>
+        <w:rPr>
+          <w:rFonts w:ascii="Times New Roman" w:hAnsi="Times New Roman"/>
+          <w:sz w:val="20"/>
+          <w:szCs w:val="20"/>
+        </w:rPr>
+      </w:pPr>
+      <w:proofErr w:type="spellStart"/>
       <w:r>
         <w:rPr>
           <w:rFonts w:ascii="Times New Roman" w:hAnsi="Times New Roman"/>
@@ -14043,16 +14445,18 @@
         </w:rPr>
         <w:t>sp_select_behaviors</w:t>
       </w:r>
-    </w:p>
-    <w:p>
-      <w:pPr>
-        <w:pStyle w:val="NoSpacing"/>
-        <w:rPr>
-          <w:rFonts w:ascii="Times New Roman" w:hAnsi="Times New Roman"/>
-          <w:sz w:val="20"/>
-          <w:szCs w:val="20"/>
-        </w:rPr>
-      </w:pPr>
+      <w:proofErr w:type="spellEnd"/>
+    </w:p>
+    <w:p>
+      <w:pPr>
+        <w:pStyle w:val="NoSpacing"/>
+        <w:rPr>
+          <w:rFonts w:ascii="Times New Roman" w:hAnsi="Times New Roman"/>
+          <w:sz w:val="20"/>
+          <w:szCs w:val="20"/>
+        </w:rPr>
+      </w:pPr>
+      <w:proofErr w:type="spellStart"/>
       <w:r>
         <w:rPr>
           <w:rFonts w:ascii="Times New Roman" w:hAnsi="Times New Roman"/>
@@ -14061,16 +14465,18 @@
         </w:rPr>
         <w:t>sp_select_coachingrasons_by_module</w:t>
       </w:r>
-    </w:p>
-    <w:p>
-      <w:pPr>
-        <w:pStyle w:val="NoSpacing"/>
-        <w:rPr>
-          <w:rFonts w:ascii="Times New Roman" w:hAnsi="Times New Roman"/>
-          <w:sz w:val="20"/>
-          <w:szCs w:val="20"/>
-        </w:rPr>
-      </w:pPr>
+      <w:proofErr w:type="spellEnd"/>
+    </w:p>
+    <w:p>
+      <w:pPr>
+        <w:pStyle w:val="NoSpacing"/>
+        <w:rPr>
+          <w:rFonts w:ascii="Times New Roman" w:hAnsi="Times New Roman"/>
+          <w:sz w:val="20"/>
+          <w:szCs w:val="20"/>
+        </w:rPr>
+      </w:pPr>
+      <w:proofErr w:type="spellStart"/>
       <w:r>
         <w:rPr>
           <w:rFonts w:ascii="Times New Roman" w:hAnsi="Times New Roman"/>
@@ -14079,16 +14485,18 @@
         </w:rPr>
         <w:t>sp_select_source_by_module</w:t>
       </w:r>
-    </w:p>
-    <w:p>
-      <w:pPr>
-        <w:pStyle w:val="NoSpacing"/>
-        <w:rPr>
-          <w:rFonts w:ascii="Times New Roman" w:hAnsi="Times New Roman"/>
-          <w:sz w:val="20"/>
-          <w:szCs w:val="20"/>
-        </w:rPr>
-      </w:pPr>
+      <w:proofErr w:type="spellEnd"/>
+    </w:p>
+    <w:p>
+      <w:pPr>
+        <w:pStyle w:val="NoSpacing"/>
+        <w:rPr>
+          <w:rFonts w:ascii="Times New Roman" w:hAnsi="Times New Roman"/>
+          <w:sz w:val="20"/>
+          <w:szCs w:val="20"/>
+        </w:rPr>
+      </w:pPr>
+      <w:proofErr w:type="spellStart"/>
       <w:r>
         <w:rPr>
           <w:rFonts w:ascii="Times New Roman" w:hAnsi="Times New Roman"/>
@@ -14097,16 +14505,18 @@
         </w:rPr>
         <w:t>sp_select_subcoachingreasons_by_reason</w:t>
       </w:r>
-    </w:p>
-    <w:p>
-      <w:pPr>
-        <w:pStyle w:val="NoSpacing"/>
-        <w:rPr>
-          <w:rFonts w:ascii="Times New Roman" w:hAnsi="Times New Roman"/>
-          <w:sz w:val="20"/>
-          <w:szCs w:val="20"/>
-        </w:rPr>
-      </w:pPr>
+      <w:proofErr w:type="spellEnd"/>
+    </w:p>
+    <w:p>
+      <w:pPr>
+        <w:pStyle w:val="NoSpacing"/>
+        <w:rPr>
+          <w:rFonts w:ascii="Times New Roman" w:hAnsi="Times New Roman"/>
+          <w:sz w:val="20"/>
+          <w:szCs w:val="20"/>
+        </w:rPr>
+      </w:pPr>
+      <w:proofErr w:type="spellStart"/>
       <w:r>
         <w:rPr>
           <w:rFonts w:ascii="Times New Roman" w:hAnsi="Times New Roman"/>
@@ -14115,16 +14525,18 @@
         </w:rPr>
         <w:t>sp_select_values_by_reason</w:t>
       </w:r>
-    </w:p>
-    <w:p>
-      <w:pPr>
-        <w:pStyle w:val="NoSpacing"/>
-        <w:rPr>
-          <w:rFonts w:ascii="Times New Roman" w:hAnsi="Times New Roman"/>
-          <w:sz w:val="20"/>
-          <w:szCs w:val="20"/>
-        </w:rPr>
-      </w:pPr>
+      <w:proofErr w:type="spellEnd"/>
+    </w:p>
+    <w:p>
+      <w:pPr>
+        <w:pStyle w:val="NoSpacing"/>
+        <w:rPr>
+          <w:rFonts w:ascii="Times New Roman" w:hAnsi="Times New Roman"/>
+          <w:sz w:val="20"/>
+          <w:szCs w:val="20"/>
+        </w:rPr>
+      </w:pPr>
+      <w:proofErr w:type="spellStart"/>
       <w:r>
         <w:rPr>
           <w:rFonts w:ascii="Times New Roman" w:hAnsi="Times New Roman"/>
@@ -14133,16 +14545,18 @@
         </w:rPr>
         <w:t>sp_select_callid_by_module</w:t>
       </w:r>
-    </w:p>
-    <w:p>
-      <w:pPr>
-        <w:pStyle w:val="NoSpacing"/>
-        <w:rPr>
-          <w:rFonts w:ascii="Times New Roman" w:hAnsi="Times New Roman"/>
-          <w:sz w:val="20"/>
-          <w:szCs w:val="20"/>
-        </w:rPr>
-      </w:pPr>
+      <w:proofErr w:type="spellEnd"/>
+    </w:p>
+    <w:p>
+      <w:pPr>
+        <w:pStyle w:val="NoSpacing"/>
+        <w:rPr>
+          <w:rFonts w:ascii="Times New Roman" w:hAnsi="Times New Roman"/>
+          <w:sz w:val="20"/>
+          <w:szCs w:val="20"/>
+        </w:rPr>
+      </w:pPr>
+      <w:proofErr w:type="spellStart"/>
       <w:r>
         <w:rPr>
           <w:rFonts w:ascii="Times New Roman" w:hAnsi="Times New Roman"/>
@@ -14151,16 +14565,18 @@
         </w:rPr>
         <w:t>sp_select_email_attributes</w:t>
       </w:r>
-    </w:p>
-    <w:p>
-      <w:pPr>
-        <w:pStyle w:val="NoSpacing"/>
-        <w:rPr>
-          <w:rFonts w:ascii="Times New Roman" w:hAnsi="Times New Roman"/>
-          <w:sz w:val="20"/>
-          <w:szCs w:val="20"/>
-        </w:rPr>
-      </w:pPr>
+      <w:proofErr w:type="spellEnd"/>
+    </w:p>
+    <w:p>
+      <w:pPr>
+        <w:pStyle w:val="NoSpacing"/>
+        <w:rPr>
+          <w:rFonts w:ascii="Times New Roman" w:hAnsi="Times New Roman"/>
+          <w:sz w:val="20"/>
+          <w:szCs w:val="20"/>
+        </w:rPr>
+      </w:pPr>
+      <w:proofErr w:type="spellStart"/>
       <w:r>
         <w:rPr>
           <w:rFonts w:ascii="Times New Roman" w:hAnsi="Times New Roman"/>
@@ -14169,16 +14585,18 @@
         </w:rPr>
         <w:t>sp_select_rec_employee_hierarchy</w:t>
       </w:r>
-    </w:p>
-    <w:p>
-      <w:pPr>
-        <w:pStyle w:val="NoSpacing"/>
-        <w:rPr>
-          <w:rFonts w:ascii="Times New Roman" w:hAnsi="Times New Roman"/>
-          <w:sz w:val="20"/>
-          <w:szCs w:val="20"/>
-        </w:rPr>
-      </w:pPr>
+      <w:proofErr w:type="spellEnd"/>
+    </w:p>
+    <w:p>
+      <w:pPr>
+        <w:pStyle w:val="NoSpacing"/>
+        <w:rPr>
+          <w:rFonts w:ascii="Times New Roman" w:hAnsi="Times New Roman"/>
+          <w:sz w:val="20"/>
+          <w:szCs w:val="20"/>
+        </w:rPr>
+      </w:pPr>
+      <w:proofErr w:type="spellStart"/>
       <w:r>
         <w:rPr>
           <w:rFonts w:ascii="Times New Roman" w:hAnsi="Times New Roman"/>
@@ -14187,6 +14605,7 @@
         </w:rPr>
         <w:t>sp_insertinto_coaching_log</w:t>
       </w:r>
+      <w:proofErr w:type="spellEnd"/>
     </w:p>
     <w:p>
       <w:pPr>
@@ -14281,363 +14700,691 @@
           <w:szCs w:val="20"/>
         </w:rPr>
         <w:lastRenderedPageBreak/>
-        <w:t>Supervisor:MyTeamPending:Sp_SelectFrom_Coaching_LogSupDistinctCSRTeam</w:t>
-      </w:r>
-    </w:p>
-    <w:p>
-      <w:pPr>
-        <w:pStyle w:val="NoSpacing"/>
-        <w:rPr>
-          <w:rFonts w:ascii="Times New Roman" w:hAnsi="Times New Roman"/>
-          <w:sz w:val="20"/>
-          <w:szCs w:val="20"/>
-        </w:rPr>
-      </w:pPr>
-      <w:r>
-        <w:rPr>
-          <w:rFonts w:ascii="Times New Roman" w:hAnsi="Times New Roman"/>
-          <w:sz w:val="20"/>
-          <w:szCs w:val="20"/>
-        </w:rPr>
-        <w:t>Supervisor:MyTeamCompleted:sp_SelectFrom_Coaching_LogSupDistinctMGRTeamCompleted</w:t>
-      </w:r>
-    </w:p>
-    <w:p>
-      <w:pPr>
-        <w:pStyle w:val="NoSpacing"/>
-        <w:rPr>
-          <w:rFonts w:ascii="Times New Roman" w:hAnsi="Times New Roman"/>
-          <w:sz w:val="20"/>
-          <w:szCs w:val="20"/>
-        </w:rPr>
-      </w:pPr>
-      <w:r>
-        <w:rPr>
-          <w:rFonts w:ascii="Times New Roman" w:hAnsi="Times New Roman"/>
-          <w:sz w:val="20"/>
-          <w:szCs w:val="20"/>
-        </w:rPr>
-        <w:t>Supervisor:MyTeamCompleted:sp_SelectFrom_Caoching_LogSupDistinctCSRTeamCompleted</w:t>
-      </w:r>
-    </w:p>
-    <w:p>
-      <w:pPr>
-        <w:pStyle w:val="NoSpacing"/>
-        <w:rPr>
-          <w:rFonts w:ascii="Times New Roman" w:hAnsi="Times New Roman"/>
-          <w:sz w:val="20"/>
-          <w:szCs w:val="20"/>
-        </w:rPr>
-      </w:pPr>
-    </w:p>
-    <w:p>
-      <w:pPr>
-        <w:pStyle w:val="NoSpacing"/>
-        <w:rPr>
-          <w:rFonts w:ascii="Times New Roman" w:hAnsi="Times New Roman"/>
-          <w:sz w:val="20"/>
-          <w:szCs w:val="20"/>
-        </w:rPr>
-      </w:pPr>
-      <w:r>
-        <w:rPr>
-          <w:rFonts w:ascii="Times New Roman" w:hAnsi="Times New Roman"/>
-          <w:sz w:val="20"/>
-          <w:szCs w:val="20"/>
-        </w:rPr>
-        <w:t>Manager:MyPending:sp_SelectFrom_Coaching_LogMGRDistinctSUP</w:t>
-      </w:r>
-    </w:p>
-    <w:p>
-      <w:pPr>
-        <w:pStyle w:val="NoSpacing"/>
-        <w:rPr>
-          <w:rFonts w:ascii="Times New Roman" w:hAnsi="Times New Roman"/>
-          <w:sz w:val="20"/>
-          <w:szCs w:val="20"/>
-        </w:rPr>
-      </w:pPr>
-      <w:r>
-        <w:rPr>
-          <w:rFonts w:ascii="Times New Roman" w:hAnsi="Times New Roman"/>
-          <w:sz w:val="20"/>
-          <w:szCs w:val="20"/>
-        </w:rPr>
-        <w:t>Manager:MyPending:sp_SelectFrom_Coaching_LogMGRDistinctCSR</w:t>
-      </w:r>
-    </w:p>
-    <w:p>
-      <w:pPr>
-        <w:pStyle w:val="NoSpacing"/>
-        <w:rPr>
-          <w:rFonts w:ascii="Times New Roman" w:hAnsi="Times New Roman"/>
-          <w:sz w:val="20"/>
-          <w:szCs w:val="20"/>
-        </w:rPr>
-      </w:pPr>
-      <w:r>
-        <w:rPr>
-          <w:rFonts w:ascii="Times New Roman" w:hAnsi="Times New Roman"/>
-          <w:sz w:val="20"/>
-          <w:szCs w:val="20"/>
-        </w:rPr>
-        <w:t>Manager:MyTeamPending:sp_selectFrom_Coaching_LogMgrDistinctSUPTeam</w:t>
-      </w:r>
-    </w:p>
-    <w:p>
-      <w:pPr>
-        <w:pStyle w:val="NoSpacing"/>
-        <w:rPr>
-          <w:rFonts w:ascii="Times New Roman" w:hAnsi="Times New Roman"/>
-          <w:sz w:val="20"/>
-          <w:szCs w:val="20"/>
-        </w:rPr>
-      </w:pPr>
-      <w:r>
-        <w:rPr>
-          <w:rFonts w:ascii="Times New Roman" w:hAnsi="Times New Roman"/>
-          <w:sz w:val="20"/>
-          <w:szCs w:val="20"/>
-        </w:rPr>
-        <w:t>Manager:MyTeamPending:sp_SelectFrom_Coaching_LogMgrDistinctCSRTeam</w:t>
-      </w:r>
-    </w:p>
-    <w:p>
-      <w:pPr>
-        <w:pStyle w:val="NoSpacing"/>
-        <w:rPr>
-          <w:rFonts w:ascii="Times New Roman" w:hAnsi="Times New Roman"/>
-          <w:sz w:val="20"/>
-          <w:szCs w:val="20"/>
-        </w:rPr>
-      </w:pPr>
-      <w:r>
-        <w:rPr>
-          <w:rFonts w:ascii="Times New Roman" w:hAnsi="Times New Roman"/>
-          <w:sz w:val="20"/>
-          <w:szCs w:val="20"/>
-        </w:rPr>
-        <w:t>Manager:MyTeamCompleted:sp_SelectFrom_Coaching_LogMgrDistinctSUPTeamCompleted</w:t>
-      </w:r>
-    </w:p>
-    <w:p>
-      <w:pPr>
-        <w:pStyle w:val="NoSpacing"/>
-        <w:rPr>
-          <w:rFonts w:ascii="Times New Roman" w:hAnsi="Times New Roman"/>
-          <w:sz w:val="20"/>
-          <w:szCs w:val="20"/>
-        </w:rPr>
-      </w:pPr>
-      <w:r>
-        <w:rPr>
-          <w:rFonts w:ascii="Times New Roman" w:hAnsi="Times New Roman"/>
-          <w:sz w:val="20"/>
-          <w:szCs w:val="20"/>
-        </w:rPr>
-        <w:t>Manager:MyTeamCompleted:sp_SelectFrom_Coaching_LogMgrDistinctCSRTeamCompleted</w:t>
-      </w:r>
-    </w:p>
-    <w:p>
-      <w:pPr>
-        <w:pStyle w:val="NoSpacing"/>
-        <w:rPr>
-          <w:rFonts w:ascii="Times New Roman" w:hAnsi="Times New Roman"/>
-          <w:sz w:val="20"/>
-          <w:szCs w:val="20"/>
-        </w:rPr>
-      </w:pPr>
-    </w:p>
-    <w:p>
-      <w:pPr>
-        <w:pStyle w:val="NoSpacing"/>
-        <w:rPr>
-          <w:rFonts w:ascii="Times New Roman" w:hAnsi="Times New Roman"/>
-          <w:sz w:val="20"/>
-          <w:szCs w:val="20"/>
-        </w:rPr>
-      </w:pPr>
-      <w:r>
-        <w:rPr>
-          <w:rFonts w:ascii="Times New Roman" w:hAnsi="Times New Roman"/>
-          <w:sz w:val="20"/>
-          <w:szCs w:val="20"/>
-        </w:rPr>
-        <w:t>MySubmission:Supervisor:sp_SelectFrom_Coaching_LogSupDistinctMGR</w:t>
-      </w:r>
-    </w:p>
-    <w:p>
-      <w:pPr>
-        <w:pStyle w:val="NoSpacing"/>
-        <w:rPr>
-          <w:rFonts w:ascii="Times New Roman" w:hAnsi="Times New Roman"/>
-          <w:sz w:val="20"/>
-          <w:szCs w:val="20"/>
-        </w:rPr>
-      </w:pPr>
-      <w:r>
-        <w:rPr>
-          <w:rFonts w:ascii="Times New Roman" w:hAnsi="Times New Roman"/>
-          <w:sz w:val="20"/>
-          <w:szCs w:val="20"/>
-        </w:rPr>
-        <w:t xml:space="preserve">MySubmission:Supervisor:sp_SelectFrom_Coaching_LogSupDistinctSUP </w:t>
-      </w:r>
-    </w:p>
-    <w:p>
-      <w:pPr>
-        <w:pStyle w:val="NoSpacing"/>
-        <w:rPr>
-          <w:rFonts w:ascii="Times New Roman" w:hAnsi="Times New Roman"/>
-          <w:sz w:val="20"/>
-          <w:szCs w:val="20"/>
-        </w:rPr>
-      </w:pPr>
-      <w:r>
-        <w:rPr>
-          <w:rFonts w:ascii="Times New Roman" w:hAnsi="Times New Roman"/>
-          <w:sz w:val="20"/>
-          <w:szCs w:val="20"/>
-        </w:rPr>
-        <w:t xml:space="preserve">MySubmission:Supervisor:sp_SelectFrom_Coaching_LogSupDistinctCSR </w:t>
-      </w:r>
-    </w:p>
-    <w:p>
-      <w:pPr>
-        <w:pStyle w:val="NoSpacing"/>
-        <w:rPr>
-          <w:rFonts w:ascii="Times New Roman" w:hAnsi="Times New Roman"/>
-          <w:sz w:val="20"/>
-          <w:szCs w:val="20"/>
-        </w:rPr>
-      </w:pPr>
-    </w:p>
-    <w:p>
-      <w:pPr>
-        <w:pStyle w:val="NoSpacing"/>
-        <w:rPr>
-          <w:rFonts w:ascii="Times New Roman" w:hAnsi="Times New Roman"/>
-          <w:sz w:val="20"/>
-          <w:szCs w:val="20"/>
-        </w:rPr>
-      </w:pPr>
-      <w:r>
-        <w:rPr>
-          <w:rFonts w:ascii="Times New Roman" w:hAnsi="Times New Roman"/>
-          <w:sz w:val="20"/>
-          <w:szCs w:val="20"/>
-        </w:rPr>
-        <w:t>MySubmission:Manager:sp_SelectFrom_Coaching_LogMgrDistinctMGRSubmitted</w:t>
-      </w:r>
-    </w:p>
-    <w:p>
-      <w:pPr>
-        <w:pStyle w:val="NoSpacing"/>
-        <w:rPr>
-          <w:rFonts w:ascii="Times New Roman" w:hAnsi="Times New Roman"/>
-          <w:sz w:val="20"/>
-          <w:szCs w:val="20"/>
-        </w:rPr>
-      </w:pPr>
-      <w:r>
-        <w:rPr>
-          <w:rFonts w:ascii="Times New Roman" w:hAnsi="Times New Roman"/>
-          <w:sz w:val="20"/>
-          <w:szCs w:val="20"/>
-        </w:rPr>
-        <w:t>MySubmission:Manager:sp_SelectFrom_Coaching_LogMgrDistinctSUPSubmitted</w:t>
-      </w:r>
-    </w:p>
-    <w:p>
-      <w:pPr>
-        <w:pStyle w:val="NoSpacing"/>
-        <w:rPr>
-          <w:rFonts w:ascii="Times New Roman" w:hAnsi="Times New Roman"/>
-          <w:sz w:val="20"/>
-          <w:szCs w:val="20"/>
-        </w:rPr>
-      </w:pPr>
-      <w:r>
-        <w:rPr>
-          <w:rFonts w:ascii="Times New Roman" w:hAnsi="Times New Roman"/>
-          <w:sz w:val="20"/>
-          <w:szCs w:val="20"/>
-        </w:rPr>
-        <w:t xml:space="preserve">MySubmission:Manager:sp_SelectFrom_Coaching_LogMgrDistinctCSRSubmitted </w:t>
-      </w:r>
-    </w:p>
-    <w:p>
-      <w:pPr>
-        <w:pStyle w:val="NoSpacing"/>
-        <w:rPr>
-          <w:rFonts w:ascii="Times New Roman" w:hAnsi="Times New Roman"/>
-          <w:sz w:val="20"/>
-          <w:szCs w:val="20"/>
-        </w:rPr>
-      </w:pPr>
-    </w:p>
-    <w:p>
-      <w:pPr>
-        <w:pStyle w:val="NoSpacing"/>
-        <w:rPr>
-          <w:rFonts w:ascii="Times New Roman" w:hAnsi="Times New Roman"/>
-          <w:sz w:val="20"/>
-          <w:szCs w:val="20"/>
-        </w:rPr>
-      </w:pPr>
-    </w:p>
-    <w:p>
-      <w:pPr>
-        <w:pStyle w:val="NoSpacing"/>
-        <w:rPr>
-          <w:rFonts w:ascii="Times New Roman" w:hAnsi="Times New Roman"/>
-          <w:sz w:val="20"/>
-          <w:szCs w:val="20"/>
-        </w:rPr>
-      </w:pPr>
-      <w:r>
-        <w:rPr>
-          <w:rFonts w:ascii="Times New Roman" w:hAnsi="Times New Roman"/>
-          <w:sz w:val="20"/>
-          <w:szCs w:val="20"/>
-        </w:rPr>
-        <w:t>MySubmission:Staff:sp_SelectFrom_Coaching_LogStaffDistinctPendingCSRSubmitted</w:t>
-      </w:r>
-    </w:p>
-    <w:p>
-      <w:pPr>
-        <w:pStyle w:val="NoSpacing"/>
-        <w:rPr>
-          <w:rFonts w:ascii="Times New Roman" w:hAnsi="Times New Roman"/>
-          <w:sz w:val="20"/>
-          <w:szCs w:val="20"/>
-        </w:rPr>
-      </w:pPr>
-      <w:r>
-        <w:rPr>
-          <w:rFonts w:ascii="Times New Roman" w:hAnsi="Times New Roman"/>
-          <w:sz w:val="20"/>
-          <w:szCs w:val="20"/>
-        </w:rPr>
-        <w:t>MySubmission:Staff:sp_SelectFrom_Coaching_LogStaffDistinctPendingSUPSubmitted</w:t>
-      </w:r>
-    </w:p>
-    <w:p>
-      <w:pPr>
-        <w:pStyle w:val="NoSpacing"/>
-        <w:rPr>
-          <w:rFonts w:ascii="Times New Roman" w:hAnsi="Times New Roman"/>
-          <w:sz w:val="20"/>
-          <w:szCs w:val="20"/>
-        </w:rPr>
-      </w:pPr>
-      <w:r>
-        <w:rPr>
-          <w:rFonts w:ascii="Times New Roman" w:hAnsi="Times New Roman"/>
-          <w:sz w:val="20"/>
-          <w:szCs w:val="20"/>
-        </w:rPr>
-        <w:t>MySubmission:Staff:sp_SelectFrom_Coaching_LogStaffDistinctPendingMGRSubmitte</w:t>
+        <w:t>Supervisor</w:t>
+      </w:r>
+      <w:proofErr w:type="gramStart"/>
+      <w:r>
+        <w:rPr>
+          <w:rFonts w:ascii="Times New Roman" w:hAnsi="Times New Roman"/>
+          <w:sz w:val="20"/>
+          <w:szCs w:val="20"/>
+        </w:rPr>
+        <w:t>:MyTeamPending:Sp</w:t>
+      </w:r>
+      <w:proofErr w:type="gramEnd"/>
+      <w:r>
+        <w:rPr>
+          <w:rFonts w:ascii="Times New Roman" w:hAnsi="Times New Roman"/>
+          <w:sz w:val="20"/>
+          <w:szCs w:val="20"/>
+        </w:rPr>
+        <w:t>_SelectFrom_Coaching_LogSupDistinctCSRTeam</w:t>
+      </w:r>
+    </w:p>
+    <w:p>
+      <w:pPr>
+        <w:pStyle w:val="NoSpacing"/>
+        <w:rPr>
+          <w:rFonts w:ascii="Times New Roman" w:hAnsi="Times New Roman"/>
+          <w:sz w:val="20"/>
+          <w:szCs w:val="20"/>
+        </w:rPr>
+      </w:pPr>
+      <w:r>
+        <w:rPr>
+          <w:rFonts w:ascii="Times New Roman" w:hAnsi="Times New Roman"/>
+          <w:sz w:val="20"/>
+          <w:szCs w:val="20"/>
+        </w:rPr>
+        <w:t>Supervisor</w:t>
+      </w:r>
+      <w:proofErr w:type="gramStart"/>
+      <w:r>
+        <w:rPr>
+          <w:rFonts w:ascii="Times New Roman" w:hAnsi="Times New Roman"/>
+          <w:sz w:val="20"/>
+          <w:szCs w:val="20"/>
+        </w:rPr>
+        <w:t>:MyTeamCompleted:sp</w:t>
+      </w:r>
+      <w:proofErr w:type="gramEnd"/>
+      <w:r>
+        <w:rPr>
+          <w:rFonts w:ascii="Times New Roman" w:hAnsi="Times New Roman"/>
+          <w:sz w:val="20"/>
+          <w:szCs w:val="20"/>
+        </w:rPr>
+        <w:t>_SelectFrom_Coaching_LogSupDistinctMGRTeamCompleted</w:t>
+      </w:r>
+    </w:p>
+    <w:p>
+      <w:pPr>
+        <w:pStyle w:val="NoSpacing"/>
+        <w:rPr>
+          <w:rFonts w:ascii="Times New Roman" w:hAnsi="Times New Roman"/>
+          <w:sz w:val="20"/>
+          <w:szCs w:val="20"/>
+        </w:rPr>
+      </w:pPr>
+      <w:r>
+        <w:rPr>
+          <w:rFonts w:ascii="Times New Roman" w:hAnsi="Times New Roman"/>
+          <w:sz w:val="20"/>
+          <w:szCs w:val="20"/>
+        </w:rPr>
+        <w:t>Supervisor</w:t>
+      </w:r>
+      <w:proofErr w:type="gramStart"/>
+      <w:r>
+        <w:rPr>
+          <w:rFonts w:ascii="Times New Roman" w:hAnsi="Times New Roman"/>
+          <w:sz w:val="20"/>
+          <w:szCs w:val="20"/>
+        </w:rPr>
+        <w:t>:MyTeamCompleted:sp</w:t>
+      </w:r>
+      <w:proofErr w:type="gramEnd"/>
+      <w:r>
+        <w:rPr>
+          <w:rFonts w:ascii="Times New Roman" w:hAnsi="Times New Roman"/>
+          <w:sz w:val="20"/>
+          <w:szCs w:val="20"/>
+        </w:rPr>
+        <w:t>_SelectFrom_Caoching_LogSupDistinctCSRTeamCompleted</w:t>
+      </w:r>
+    </w:p>
+    <w:p>
+      <w:pPr>
+        <w:pStyle w:val="NoSpacing"/>
+        <w:rPr>
+          <w:rFonts w:ascii="Times New Roman" w:hAnsi="Times New Roman"/>
+          <w:sz w:val="20"/>
+          <w:szCs w:val="20"/>
+        </w:rPr>
+      </w:pPr>
+    </w:p>
+    <w:p>
+      <w:pPr>
+        <w:pStyle w:val="NoSpacing"/>
+        <w:rPr>
+          <w:rFonts w:ascii="Times New Roman" w:hAnsi="Times New Roman"/>
+          <w:sz w:val="20"/>
+          <w:szCs w:val="20"/>
+        </w:rPr>
+      </w:pPr>
+      <w:proofErr w:type="spellStart"/>
+      <w:r>
+        <w:rPr>
+          <w:rFonts w:ascii="Times New Roman" w:hAnsi="Times New Roman"/>
+          <w:sz w:val="20"/>
+          <w:szCs w:val="20"/>
+        </w:rPr>
+        <w:t>Manager</w:t>
+      </w:r>
+      <w:proofErr w:type="gramStart"/>
+      <w:r>
+        <w:rPr>
+          <w:rFonts w:ascii="Times New Roman" w:hAnsi="Times New Roman"/>
+          <w:sz w:val="20"/>
+          <w:szCs w:val="20"/>
+        </w:rPr>
+        <w:t>:MyPending:sp</w:t>
+      </w:r>
+      <w:proofErr w:type="gramEnd"/>
+      <w:r>
+        <w:rPr>
+          <w:rFonts w:ascii="Times New Roman" w:hAnsi="Times New Roman"/>
+          <w:sz w:val="20"/>
+          <w:szCs w:val="20"/>
+        </w:rPr>
+        <w:t>_SelectFrom_Coaching_LogMGRDistinctSUP</w:t>
+      </w:r>
+      <w:proofErr w:type="spellEnd"/>
+    </w:p>
+    <w:p>
+      <w:pPr>
+        <w:pStyle w:val="NoSpacing"/>
+        <w:rPr>
+          <w:rFonts w:ascii="Times New Roman" w:hAnsi="Times New Roman"/>
+          <w:sz w:val="20"/>
+          <w:szCs w:val="20"/>
+        </w:rPr>
+      </w:pPr>
+      <w:proofErr w:type="spellStart"/>
+      <w:r>
+        <w:rPr>
+          <w:rFonts w:ascii="Times New Roman" w:hAnsi="Times New Roman"/>
+          <w:sz w:val="20"/>
+          <w:szCs w:val="20"/>
+        </w:rPr>
+        <w:t>Manager</w:t>
+      </w:r>
+      <w:proofErr w:type="gramStart"/>
+      <w:r>
+        <w:rPr>
+          <w:rFonts w:ascii="Times New Roman" w:hAnsi="Times New Roman"/>
+          <w:sz w:val="20"/>
+          <w:szCs w:val="20"/>
+        </w:rPr>
+        <w:t>:MyPending:sp</w:t>
+      </w:r>
+      <w:proofErr w:type="gramEnd"/>
+      <w:r>
+        <w:rPr>
+          <w:rFonts w:ascii="Times New Roman" w:hAnsi="Times New Roman"/>
+          <w:sz w:val="20"/>
+          <w:szCs w:val="20"/>
+        </w:rPr>
+        <w:t>_SelectFrom_Coaching_LogMGRDistinctCSR</w:t>
+      </w:r>
+      <w:proofErr w:type="spellEnd"/>
+    </w:p>
+    <w:p>
+      <w:pPr>
+        <w:pStyle w:val="NoSpacing"/>
+        <w:rPr>
+          <w:rFonts w:ascii="Times New Roman" w:hAnsi="Times New Roman"/>
+          <w:sz w:val="20"/>
+          <w:szCs w:val="20"/>
+        </w:rPr>
+      </w:pPr>
+      <w:r>
+        <w:rPr>
+          <w:rFonts w:ascii="Times New Roman" w:hAnsi="Times New Roman"/>
+          <w:sz w:val="20"/>
+          <w:szCs w:val="20"/>
+        </w:rPr>
+        <w:t>Manager</w:t>
+      </w:r>
+      <w:proofErr w:type="gramStart"/>
+      <w:r>
+        <w:rPr>
+          <w:rFonts w:ascii="Times New Roman" w:hAnsi="Times New Roman"/>
+          <w:sz w:val="20"/>
+          <w:szCs w:val="20"/>
+        </w:rPr>
+        <w:t>:MyTeamPending:sp</w:t>
+      </w:r>
+      <w:proofErr w:type="gramEnd"/>
+      <w:r>
+        <w:rPr>
+          <w:rFonts w:ascii="Times New Roman" w:hAnsi="Times New Roman"/>
+          <w:sz w:val="20"/>
+          <w:szCs w:val="20"/>
+        </w:rPr>
+        <w:t>_selectFrom_Coaching_LogMgrDistinctSUPTeam</w:t>
+      </w:r>
+    </w:p>
+    <w:p>
+      <w:pPr>
+        <w:pStyle w:val="NoSpacing"/>
+        <w:rPr>
+          <w:rFonts w:ascii="Times New Roman" w:hAnsi="Times New Roman"/>
+          <w:sz w:val="20"/>
+          <w:szCs w:val="20"/>
+        </w:rPr>
+      </w:pPr>
+      <w:r>
+        <w:rPr>
+          <w:rFonts w:ascii="Times New Roman" w:hAnsi="Times New Roman"/>
+          <w:sz w:val="20"/>
+          <w:szCs w:val="20"/>
+        </w:rPr>
+        <w:t>Manager</w:t>
+      </w:r>
+      <w:proofErr w:type="gramStart"/>
+      <w:r>
+        <w:rPr>
+          <w:rFonts w:ascii="Times New Roman" w:hAnsi="Times New Roman"/>
+          <w:sz w:val="20"/>
+          <w:szCs w:val="20"/>
+        </w:rPr>
+        <w:t>:MyTeamPending:sp</w:t>
+      </w:r>
+      <w:proofErr w:type="gramEnd"/>
+      <w:r>
+        <w:rPr>
+          <w:rFonts w:ascii="Times New Roman" w:hAnsi="Times New Roman"/>
+          <w:sz w:val="20"/>
+          <w:szCs w:val="20"/>
+        </w:rPr>
+        <w:t>_SelectFrom_Coaching_LogMgrDistinctCSRTeam</w:t>
+      </w:r>
+    </w:p>
+    <w:p>
+      <w:pPr>
+        <w:pStyle w:val="NoSpacing"/>
+        <w:rPr>
+          <w:rFonts w:ascii="Times New Roman" w:hAnsi="Times New Roman"/>
+          <w:sz w:val="20"/>
+          <w:szCs w:val="20"/>
+        </w:rPr>
+      </w:pPr>
+      <w:r>
+        <w:rPr>
+          <w:rFonts w:ascii="Times New Roman" w:hAnsi="Times New Roman"/>
+          <w:sz w:val="20"/>
+          <w:szCs w:val="20"/>
+        </w:rPr>
+        <w:t>Manager</w:t>
+      </w:r>
+      <w:proofErr w:type="gramStart"/>
+      <w:r>
+        <w:rPr>
+          <w:rFonts w:ascii="Times New Roman" w:hAnsi="Times New Roman"/>
+          <w:sz w:val="20"/>
+          <w:szCs w:val="20"/>
+        </w:rPr>
+        <w:t>:MyTeamCompleted:sp</w:t>
+      </w:r>
+      <w:proofErr w:type="gramEnd"/>
+      <w:r>
+        <w:rPr>
+          <w:rFonts w:ascii="Times New Roman" w:hAnsi="Times New Roman"/>
+          <w:sz w:val="20"/>
+          <w:szCs w:val="20"/>
+        </w:rPr>
+        <w:t>_SelectFrom_Coaching_LogMgrDistinctSUPTeamCompleted</w:t>
+      </w:r>
+    </w:p>
+    <w:p>
+      <w:pPr>
+        <w:pStyle w:val="NoSpacing"/>
+        <w:rPr>
+          <w:rFonts w:ascii="Times New Roman" w:hAnsi="Times New Roman"/>
+          <w:sz w:val="20"/>
+          <w:szCs w:val="20"/>
+        </w:rPr>
+      </w:pPr>
+      <w:r>
+        <w:rPr>
+          <w:rFonts w:ascii="Times New Roman" w:hAnsi="Times New Roman"/>
+          <w:sz w:val="20"/>
+          <w:szCs w:val="20"/>
+        </w:rPr>
+        <w:t>Manager</w:t>
+      </w:r>
+      <w:proofErr w:type="gramStart"/>
+      <w:r>
+        <w:rPr>
+          <w:rFonts w:ascii="Times New Roman" w:hAnsi="Times New Roman"/>
+          <w:sz w:val="20"/>
+          <w:szCs w:val="20"/>
+        </w:rPr>
+        <w:t>:MyTeamCompleted:sp</w:t>
+      </w:r>
+      <w:proofErr w:type="gramEnd"/>
+      <w:r>
+        <w:rPr>
+          <w:rFonts w:ascii="Times New Roman" w:hAnsi="Times New Roman"/>
+          <w:sz w:val="20"/>
+          <w:szCs w:val="20"/>
+        </w:rPr>
+        <w:t>_SelectFrom_Coaching_LogMgrDistinctCSRTeamCompleted</w:t>
+      </w:r>
+    </w:p>
+    <w:p>
+      <w:pPr>
+        <w:pStyle w:val="NoSpacing"/>
+        <w:rPr>
+          <w:rFonts w:ascii="Times New Roman" w:hAnsi="Times New Roman"/>
+          <w:sz w:val="20"/>
+          <w:szCs w:val="20"/>
+        </w:rPr>
+      </w:pPr>
+    </w:p>
+    <w:p>
+      <w:pPr>
+        <w:pStyle w:val="NoSpacing"/>
+        <w:rPr>
+          <w:rFonts w:ascii="Times New Roman" w:hAnsi="Times New Roman"/>
+          <w:sz w:val="20"/>
+          <w:szCs w:val="20"/>
+        </w:rPr>
+      </w:pPr>
+      <w:r>
+        <w:rPr>
+          <w:rFonts w:ascii="Times New Roman" w:hAnsi="Times New Roman"/>
+          <w:sz w:val="20"/>
+          <w:szCs w:val="20"/>
+        </w:rPr>
+        <w:t>MySubmission</w:t>
+      </w:r>
+      <w:proofErr w:type="gramStart"/>
+      <w:r>
+        <w:rPr>
+          <w:rFonts w:ascii="Times New Roman" w:hAnsi="Times New Roman"/>
+          <w:sz w:val="20"/>
+          <w:szCs w:val="20"/>
+        </w:rPr>
+        <w:t>:Supervisor:sp</w:t>
+      </w:r>
+      <w:proofErr w:type="gramEnd"/>
+      <w:r>
+        <w:rPr>
+          <w:rFonts w:ascii="Times New Roman" w:hAnsi="Times New Roman"/>
+          <w:sz w:val="20"/>
+          <w:szCs w:val="20"/>
+        </w:rPr>
+        <w:t>_SelectFrom_Coaching_LogSupDistinctMGR</w:t>
+      </w:r>
+    </w:p>
+    <w:p>
+      <w:pPr>
+        <w:pStyle w:val="NoSpacing"/>
+        <w:rPr>
+          <w:rFonts w:ascii="Times New Roman" w:hAnsi="Times New Roman"/>
+          <w:sz w:val="20"/>
+          <w:szCs w:val="20"/>
+        </w:rPr>
+      </w:pPr>
+      <w:r>
+        <w:rPr>
+          <w:rFonts w:ascii="Times New Roman" w:hAnsi="Times New Roman"/>
+          <w:sz w:val="20"/>
+          <w:szCs w:val="20"/>
+        </w:rPr>
+        <w:t>MySubmission</w:t>
+      </w:r>
+      <w:proofErr w:type="gramStart"/>
+      <w:r>
+        <w:rPr>
+          <w:rFonts w:ascii="Times New Roman" w:hAnsi="Times New Roman"/>
+          <w:sz w:val="20"/>
+          <w:szCs w:val="20"/>
+        </w:rPr>
+        <w:t>:Supervisor:sp</w:t>
+      </w:r>
+      <w:proofErr w:type="gramEnd"/>
+      <w:r>
+        <w:rPr>
+          <w:rFonts w:ascii="Times New Roman" w:hAnsi="Times New Roman"/>
+          <w:sz w:val="20"/>
+          <w:szCs w:val="20"/>
+        </w:rPr>
+        <w:t xml:space="preserve">_SelectFrom_Coaching_LogSupDistinctSUP </w:t>
+      </w:r>
+    </w:p>
+    <w:p>
+      <w:pPr>
+        <w:pStyle w:val="NoSpacing"/>
+        <w:rPr>
+          <w:rFonts w:ascii="Times New Roman" w:hAnsi="Times New Roman"/>
+          <w:sz w:val="20"/>
+          <w:szCs w:val="20"/>
+        </w:rPr>
+      </w:pPr>
+      <w:r>
+        <w:rPr>
+          <w:rFonts w:ascii="Times New Roman" w:hAnsi="Times New Roman"/>
+          <w:sz w:val="20"/>
+          <w:szCs w:val="20"/>
+        </w:rPr>
+        <w:t>MySubmission</w:t>
+      </w:r>
+      <w:proofErr w:type="gramStart"/>
+      <w:r>
+        <w:rPr>
+          <w:rFonts w:ascii="Times New Roman" w:hAnsi="Times New Roman"/>
+          <w:sz w:val="20"/>
+          <w:szCs w:val="20"/>
+        </w:rPr>
+        <w:t>:Supervisor:sp</w:t>
+      </w:r>
+      <w:proofErr w:type="gramEnd"/>
+      <w:r>
+        <w:rPr>
+          <w:rFonts w:ascii="Times New Roman" w:hAnsi="Times New Roman"/>
+          <w:sz w:val="20"/>
+          <w:szCs w:val="20"/>
+        </w:rPr>
+        <w:t xml:space="preserve">_SelectFrom_Coaching_LogSupDistinctCSR </w:t>
+      </w:r>
+    </w:p>
+    <w:p>
+      <w:pPr>
+        <w:pStyle w:val="NoSpacing"/>
+        <w:rPr>
+          <w:rFonts w:ascii="Times New Roman" w:hAnsi="Times New Roman"/>
+          <w:sz w:val="20"/>
+          <w:szCs w:val="20"/>
+        </w:rPr>
+      </w:pPr>
+    </w:p>
+    <w:p>
+      <w:pPr>
+        <w:pStyle w:val="NoSpacing"/>
+        <w:rPr>
+          <w:rFonts w:ascii="Times New Roman" w:hAnsi="Times New Roman"/>
+          <w:sz w:val="20"/>
+          <w:szCs w:val="20"/>
+        </w:rPr>
+      </w:pPr>
+      <w:r>
+        <w:rPr>
+          <w:rFonts w:ascii="Times New Roman" w:hAnsi="Times New Roman"/>
+          <w:sz w:val="20"/>
+          <w:szCs w:val="20"/>
+        </w:rPr>
+        <w:t>MySubmission</w:t>
+      </w:r>
+      <w:proofErr w:type="gramStart"/>
+      <w:r>
+        <w:rPr>
+          <w:rFonts w:ascii="Times New Roman" w:hAnsi="Times New Roman"/>
+          <w:sz w:val="20"/>
+          <w:szCs w:val="20"/>
+        </w:rPr>
+        <w:t>:Manager:sp</w:t>
+      </w:r>
+      <w:proofErr w:type="gramEnd"/>
+      <w:r>
+        <w:rPr>
+          <w:rFonts w:ascii="Times New Roman" w:hAnsi="Times New Roman"/>
+          <w:sz w:val="20"/>
+          <w:szCs w:val="20"/>
+        </w:rPr>
+        <w:t>_SelectFrom_Coaching_LogMgrDistinctMGRSubmitted</w:t>
+      </w:r>
+    </w:p>
+    <w:p>
+      <w:pPr>
+        <w:pStyle w:val="NoSpacing"/>
+        <w:rPr>
+          <w:rFonts w:ascii="Times New Roman" w:hAnsi="Times New Roman"/>
+          <w:sz w:val="20"/>
+          <w:szCs w:val="20"/>
+        </w:rPr>
+      </w:pPr>
+      <w:r>
+        <w:rPr>
+          <w:rFonts w:ascii="Times New Roman" w:hAnsi="Times New Roman"/>
+          <w:sz w:val="20"/>
+          <w:szCs w:val="20"/>
+        </w:rPr>
+        <w:t>MySubmission</w:t>
+      </w:r>
+      <w:proofErr w:type="gramStart"/>
+      <w:r>
+        <w:rPr>
+          <w:rFonts w:ascii="Times New Roman" w:hAnsi="Times New Roman"/>
+          <w:sz w:val="20"/>
+          <w:szCs w:val="20"/>
+        </w:rPr>
+        <w:t>:Manager:sp</w:t>
+      </w:r>
+      <w:proofErr w:type="gramEnd"/>
+      <w:r>
+        <w:rPr>
+          <w:rFonts w:ascii="Times New Roman" w:hAnsi="Times New Roman"/>
+          <w:sz w:val="20"/>
+          <w:szCs w:val="20"/>
+        </w:rPr>
+        <w:t>_SelectFrom_Coaching_LogMgrDistinctSUPSubmitted</w:t>
+      </w:r>
+    </w:p>
+    <w:p>
+      <w:pPr>
+        <w:pStyle w:val="NoSpacing"/>
+        <w:rPr>
+          <w:rFonts w:ascii="Times New Roman" w:hAnsi="Times New Roman"/>
+          <w:sz w:val="20"/>
+          <w:szCs w:val="20"/>
+        </w:rPr>
+      </w:pPr>
+      <w:r>
+        <w:rPr>
+          <w:rFonts w:ascii="Times New Roman" w:hAnsi="Times New Roman"/>
+          <w:sz w:val="20"/>
+          <w:szCs w:val="20"/>
+        </w:rPr>
+        <w:t>MySubmission</w:t>
+      </w:r>
+      <w:proofErr w:type="gramStart"/>
+      <w:r>
+        <w:rPr>
+          <w:rFonts w:ascii="Times New Roman" w:hAnsi="Times New Roman"/>
+          <w:sz w:val="20"/>
+          <w:szCs w:val="20"/>
+        </w:rPr>
+        <w:t>:Manager:sp</w:t>
+      </w:r>
+      <w:proofErr w:type="gramEnd"/>
+      <w:r>
+        <w:rPr>
+          <w:rFonts w:ascii="Times New Roman" w:hAnsi="Times New Roman"/>
+          <w:sz w:val="20"/>
+          <w:szCs w:val="20"/>
+        </w:rPr>
+        <w:t xml:space="preserve">_SelectFrom_Coaching_LogMgrDistinctCSRSubmitted </w:t>
+      </w:r>
+    </w:p>
+    <w:p>
+      <w:pPr>
+        <w:pStyle w:val="NoSpacing"/>
+        <w:rPr>
+          <w:rFonts w:ascii="Times New Roman" w:hAnsi="Times New Roman"/>
+          <w:sz w:val="20"/>
+          <w:szCs w:val="20"/>
+        </w:rPr>
+      </w:pPr>
+    </w:p>
+    <w:p>
+      <w:pPr>
+        <w:pStyle w:val="NoSpacing"/>
+        <w:rPr>
+          <w:rFonts w:ascii="Times New Roman" w:hAnsi="Times New Roman"/>
+          <w:sz w:val="20"/>
+          <w:szCs w:val="20"/>
+        </w:rPr>
+      </w:pPr>
+    </w:p>
+    <w:p>
+      <w:pPr>
+        <w:pStyle w:val="NoSpacing"/>
+        <w:rPr>
+          <w:rFonts w:ascii="Times New Roman" w:hAnsi="Times New Roman"/>
+          <w:sz w:val="20"/>
+          <w:szCs w:val="20"/>
+        </w:rPr>
+      </w:pPr>
+      <w:r>
+        <w:rPr>
+          <w:rFonts w:ascii="Times New Roman" w:hAnsi="Times New Roman"/>
+          <w:sz w:val="20"/>
+          <w:szCs w:val="20"/>
+        </w:rPr>
+        <w:t>MySubmission</w:t>
+      </w:r>
+      <w:proofErr w:type="gramStart"/>
+      <w:r>
+        <w:rPr>
+          <w:rFonts w:ascii="Times New Roman" w:hAnsi="Times New Roman"/>
+          <w:sz w:val="20"/>
+          <w:szCs w:val="20"/>
+        </w:rPr>
+        <w:t>:Staff:sp</w:t>
+      </w:r>
+      <w:proofErr w:type="gramEnd"/>
+      <w:r>
+        <w:rPr>
+          <w:rFonts w:ascii="Times New Roman" w:hAnsi="Times New Roman"/>
+          <w:sz w:val="20"/>
+          <w:szCs w:val="20"/>
+        </w:rPr>
+        <w:t>_SelectFrom_Coaching_LogStaffDistinctPendingCSRSubmitted</w:t>
+      </w:r>
+    </w:p>
+    <w:p>
+      <w:pPr>
+        <w:pStyle w:val="NoSpacing"/>
+        <w:rPr>
+          <w:rFonts w:ascii="Times New Roman" w:hAnsi="Times New Roman"/>
+          <w:sz w:val="20"/>
+          <w:szCs w:val="20"/>
+        </w:rPr>
+      </w:pPr>
+      <w:r>
+        <w:rPr>
+          <w:rFonts w:ascii="Times New Roman" w:hAnsi="Times New Roman"/>
+          <w:sz w:val="20"/>
+          <w:szCs w:val="20"/>
+        </w:rPr>
+        <w:t>MySubmission</w:t>
+      </w:r>
+      <w:proofErr w:type="gramStart"/>
+      <w:r>
+        <w:rPr>
+          <w:rFonts w:ascii="Times New Roman" w:hAnsi="Times New Roman"/>
+          <w:sz w:val="20"/>
+          <w:szCs w:val="20"/>
+        </w:rPr>
+        <w:t>:Staff:sp</w:t>
+      </w:r>
+      <w:proofErr w:type="gramEnd"/>
+      <w:r>
+        <w:rPr>
+          <w:rFonts w:ascii="Times New Roman" w:hAnsi="Times New Roman"/>
+          <w:sz w:val="20"/>
+          <w:szCs w:val="20"/>
+        </w:rPr>
+        <w:t>_SelectFrom_Coaching_LogStaffDistinctPendingSUPSubmitted</w:t>
+      </w:r>
+    </w:p>
+    <w:p>
+      <w:pPr>
+        <w:pStyle w:val="NoSpacing"/>
+        <w:rPr>
+          <w:rFonts w:ascii="Times New Roman" w:hAnsi="Times New Roman"/>
+          <w:sz w:val="20"/>
+          <w:szCs w:val="20"/>
+        </w:rPr>
+      </w:pPr>
+      <w:r>
+        <w:rPr>
+          <w:rFonts w:ascii="Times New Roman" w:hAnsi="Times New Roman"/>
+          <w:sz w:val="20"/>
+          <w:szCs w:val="20"/>
+        </w:rPr>
+        <w:t>MySubmission</w:t>
+      </w:r>
+      <w:proofErr w:type="gramStart"/>
+      <w:r>
+        <w:rPr>
+          <w:rFonts w:ascii="Times New Roman" w:hAnsi="Times New Roman"/>
+          <w:sz w:val="20"/>
+          <w:szCs w:val="20"/>
+        </w:rPr>
+        <w:t>:Staff:sp</w:t>
+      </w:r>
+      <w:proofErr w:type="gramEnd"/>
+      <w:r>
+        <w:rPr>
+          <w:rFonts w:ascii="Times New Roman" w:hAnsi="Times New Roman"/>
+          <w:sz w:val="20"/>
+          <w:szCs w:val="20"/>
+        </w:rPr>
+        <w:t>_SelectFrom_Coaching_LogStaffDistinctPendingMGRSubmitte</w:t>
       </w:r>
     </w:p>
     <w:p>
@@ -14824,6 +15571,7 @@
           <w:szCs w:val="20"/>
         </w:rPr>
       </w:pPr>
+      <w:proofErr w:type="spellStart"/>
       <w:r>
         <w:rPr>
           <w:rFonts w:ascii="Times New Roman" w:hAnsi="Times New Roman"/>
@@ -14832,16 +15580,18 @@
         </w:rPr>
         <w:t>sp_SelectFrom_Coaching_Log_MyFollowup_Count</w:t>
       </w:r>
-    </w:p>
-    <w:p>
-      <w:pPr>
-        <w:pStyle w:val="NoSpacing"/>
-        <w:rPr>
-          <w:rFonts w:ascii="Times New Roman" w:hAnsi="Times New Roman"/>
-          <w:sz w:val="20"/>
-          <w:szCs w:val="20"/>
-        </w:rPr>
-      </w:pPr>
+      <w:proofErr w:type="spellEnd"/>
+    </w:p>
+    <w:p>
+      <w:pPr>
+        <w:pStyle w:val="NoSpacing"/>
+        <w:rPr>
+          <w:rFonts w:ascii="Times New Roman" w:hAnsi="Times New Roman"/>
+          <w:sz w:val="20"/>
+          <w:szCs w:val="20"/>
+        </w:rPr>
+      </w:pPr>
+      <w:proofErr w:type="spellStart"/>
       <w:r>
         <w:rPr>
           <w:rFonts w:ascii="Times New Roman" w:hAnsi="Times New Roman"/>
@@ -14850,6 +15600,7 @@
         </w:rPr>
         <w:t>sp_SelectFrom_Coaching_Log_MyFollowup</w:t>
       </w:r>
+      <w:proofErr w:type="spellEnd"/>
     </w:p>
     <w:p>
       <w:pPr>
@@ -15579,6 +16330,7 @@
           <w:szCs w:val="20"/>
         </w:rPr>
       </w:pPr>
+      <w:proofErr w:type="spellStart"/>
       <w:r>
         <w:rPr>
           <w:rFonts w:ascii="Times New Roman" w:hAnsi="Times New Roman"/>
@@ -15595,16 +16347,18 @@
         </w:rPr>
         <w:t>shboard_Director_Site_Export</w:t>
       </w:r>
-    </w:p>
-    <w:p>
-      <w:pPr>
-        <w:pStyle w:val="NoSpacing"/>
-        <w:rPr>
-          <w:rFonts w:ascii="Times New Roman" w:hAnsi="Times New Roman"/>
-          <w:sz w:val="20"/>
-          <w:szCs w:val="20"/>
-        </w:rPr>
-      </w:pPr>
+      <w:proofErr w:type="spellEnd"/>
+    </w:p>
+    <w:p>
+      <w:pPr>
+        <w:pStyle w:val="NoSpacing"/>
+        <w:rPr>
+          <w:rFonts w:ascii="Times New Roman" w:hAnsi="Times New Roman"/>
+          <w:sz w:val="20"/>
+          <w:szCs w:val="20"/>
+        </w:rPr>
+      </w:pPr>
+      <w:proofErr w:type="spellStart"/>
       <w:r>
         <w:rPr>
           <w:rFonts w:ascii="Times New Roman" w:hAnsi="Times New Roman"/>
@@ -15613,6 +16367,7 @@
         </w:rPr>
         <w:t>sp_Dashboard_Director_Site_Export_Count</w:t>
       </w:r>
+      <w:proofErr w:type="spellEnd"/>
     </w:p>
     <w:p>
       <w:pPr>
@@ -15673,6 +16428,7 @@
           <w:szCs w:val="20"/>
         </w:rPr>
       </w:pPr>
+      <w:proofErr w:type="spellStart"/>
       <w:r>
         <w:rPr>
           <w:rFonts w:ascii="Times New Roman" w:hAnsi="Times New Roman"/>
@@ -15681,16 +16437,18 @@
         </w:rPr>
         <w:t>sp_select_sites_for_dashboard</w:t>
       </w:r>
-    </w:p>
-    <w:p>
-      <w:pPr>
-        <w:pStyle w:val="NoSpacing"/>
-        <w:rPr>
-          <w:rFonts w:ascii="Times New Roman" w:hAnsi="Times New Roman"/>
-          <w:sz w:val="20"/>
-          <w:szCs w:val="20"/>
-        </w:rPr>
-      </w:pPr>
+      <w:proofErr w:type="spellEnd"/>
+    </w:p>
+    <w:p>
+      <w:pPr>
+        <w:pStyle w:val="NoSpacing"/>
+        <w:rPr>
+          <w:rFonts w:ascii="Times New Roman" w:hAnsi="Times New Roman"/>
+          <w:sz w:val="20"/>
+          <w:szCs w:val="20"/>
+        </w:rPr>
+      </w:pPr>
+      <w:proofErr w:type="spellStart"/>
       <w:r>
         <w:rPr>
           <w:rFonts w:ascii="Times New Roman" w:hAnsi="Times New Roman"/>
@@ -15699,16 +16457,18 @@
         </w:rPr>
         <w:t>sp_selectfrom_coaching_log_mgr_bysite</w:t>
       </w:r>
-    </w:p>
-    <w:p>
-      <w:pPr>
-        <w:pStyle w:val="NoSpacing"/>
-        <w:rPr>
-          <w:rFonts w:ascii="Times New Roman" w:hAnsi="Times New Roman"/>
-          <w:sz w:val="20"/>
-          <w:szCs w:val="20"/>
-        </w:rPr>
-      </w:pPr>
+      <w:proofErr w:type="spellEnd"/>
+    </w:p>
+    <w:p>
+      <w:pPr>
+        <w:pStyle w:val="NoSpacing"/>
+        <w:rPr>
+          <w:rFonts w:ascii="Times New Roman" w:hAnsi="Times New Roman"/>
+          <w:sz w:val="20"/>
+          <w:szCs w:val="20"/>
+        </w:rPr>
+      </w:pPr>
+      <w:proofErr w:type="spellStart"/>
       <w:r>
         <w:rPr>
           <w:rFonts w:ascii="Times New Roman" w:hAnsi="Times New Roman"/>
@@ -15717,16 +16477,18 @@
         </w:rPr>
         <w:t>sp_selectfrom_coaching_log_sup_bymgr</w:t>
       </w:r>
-    </w:p>
-    <w:p>
-      <w:pPr>
-        <w:pStyle w:val="NoSpacing"/>
-        <w:rPr>
-          <w:rFonts w:ascii="Times New Roman" w:hAnsi="Times New Roman"/>
-          <w:sz w:val="20"/>
-          <w:szCs w:val="20"/>
-        </w:rPr>
-      </w:pPr>
+      <w:proofErr w:type="spellEnd"/>
+    </w:p>
+    <w:p>
+      <w:pPr>
+        <w:pStyle w:val="NoSpacing"/>
+        <w:rPr>
+          <w:rFonts w:ascii="Times New Roman" w:hAnsi="Times New Roman"/>
+          <w:sz w:val="20"/>
+          <w:szCs w:val="20"/>
+        </w:rPr>
+      </w:pPr>
+      <w:proofErr w:type="spellStart"/>
       <w:r>
         <w:rPr>
           <w:rFonts w:ascii="Times New Roman" w:hAnsi="Times New Roman"/>
@@ -15735,16 +16497,18 @@
         </w:rPr>
         <w:t>sp_selectfrom_coaching_log_emp_bysup</w:t>
       </w:r>
-    </w:p>
-    <w:p>
-      <w:pPr>
-        <w:pStyle w:val="NoSpacing"/>
-        <w:rPr>
-          <w:rFonts w:ascii="Times New Roman" w:hAnsi="Times New Roman"/>
-          <w:sz w:val="20"/>
-          <w:szCs w:val="20"/>
-        </w:rPr>
-      </w:pPr>
+      <w:proofErr w:type="spellEnd"/>
+    </w:p>
+    <w:p>
+      <w:pPr>
+        <w:pStyle w:val="NoSpacing"/>
+        <w:rPr>
+          <w:rFonts w:ascii="Times New Roman" w:hAnsi="Times New Roman"/>
+          <w:sz w:val="20"/>
+          <w:szCs w:val="20"/>
+        </w:rPr>
+      </w:pPr>
+      <w:proofErr w:type="spellStart"/>
       <w:r>
         <w:rPr>
           <w:rFonts w:ascii="Times New Roman" w:hAnsi="Times New Roman"/>
@@ -15753,16 +16517,18 @@
         </w:rPr>
         <w:t>sp_selectfrom_coaching_log_submitter</w:t>
       </w:r>
-    </w:p>
-    <w:p>
-      <w:pPr>
-        <w:pStyle w:val="NoSpacing"/>
-        <w:rPr>
-          <w:rFonts w:ascii="Times New Roman" w:hAnsi="Times New Roman"/>
-          <w:sz w:val="20"/>
-          <w:szCs w:val="20"/>
-        </w:rPr>
-      </w:pPr>
+      <w:proofErr w:type="spellEnd"/>
+    </w:p>
+    <w:p>
+      <w:pPr>
+        <w:pStyle w:val="NoSpacing"/>
+        <w:rPr>
+          <w:rFonts w:ascii="Times New Roman" w:hAnsi="Times New Roman"/>
+          <w:sz w:val="20"/>
+          <w:szCs w:val="20"/>
+        </w:rPr>
+      </w:pPr>
+      <w:proofErr w:type="spellStart"/>
       <w:r>
         <w:rPr>
           <w:rFonts w:ascii="Times New Roman" w:hAnsi="Times New Roman"/>
@@ -15771,16 +16537,18 @@
         </w:rPr>
         <w:t>sp_select_statuses_for_dashboard</w:t>
       </w:r>
-    </w:p>
-    <w:p>
-      <w:pPr>
-        <w:pStyle w:val="NoSpacing"/>
-        <w:rPr>
-          <w:rFonts w:ascii="Times New Roman" w:hAnsi="Times New Roman"/>
-          <w:sz w:val="20"/>
-          <w:szCs w:val="20"/>
-        </w:rPr>
-      </w:pPr>
+      <w:proofErr w:type="spellEnd"/>
+    </w:p>
+    <w:p>
+      <w:pPr>
+        <w:pStyle w:val="NoSpacing"/>
+        <w:rPr>
+          <w:rFonts w:ascii="Times New Roman" w:hAnsi="Times New Roman"/>
+          <w:sz w:val="20"/>
+          <w:szCs w:val="20"/>
+        </w:rPr>
+      </w:pPr>
+      <w:proofErr w:type="spellStart"/>
       <w:r>
         <w:rPr>
           <w:rFonts w:ascii="Times New Roman" w:hAnsi="Times New Roman"/>
@@ -15789,16 +16557,18 @@
         </w:rPr>
         <w:t>sp_select_sources_for_dashboard</w:t>
       </w:r>
-    </w:p>
-    <w:p>
-      <w:pPr>
-        <w:pStyle w:val="NoSpacing"/>
-        <w:rPr>
-          <w:rFonts w:ascii="Times New Roman" w:hAnsi="Times New Roman"/>
-          <w:sz w:val="20"/>
-          <w:szCs w:val="20"/>
-        </w:rPr>
-      </w:pPr>
+      <w:proofErr w:type="spellEnd"/>
+    </w:p>
+    <w:p>
+      <w:pPr>
+        <w:pStyle w:val="NoSpacing"/>
+        <w:rPr>
+          <w:rFonts w:ascii="Times New Roman" w:hAnsi="Times New Roman"/>
+          <w:sz w:val="20"/>
+          <w:szCs w:val="20"/>
+        </w:rPr>
+      </w:pPr>
+      <w:proofErr w:type="spellStart"/>
       <w:r>
         <w:rPr>
           <w:rFonts w:ascii="Times New Roman" w:hAnsi="Times New Roman"/>
@@ -15807,16 +16577,18 @@
         </w:rPr>
         <w:t>sp_select_values_for_dashboard</w:t>
       </w:r>
-    </w:p>
-    <w:p>
-      <w:pPr>
-        <w:pStyle w:val="NoSpacing"/>
-        <w:rPr>
-          <w:rFonts w:ascii="Times New Roman" w:hAnsi="Times New Roman"/>
-          <w:sz w:val="20"/>
-          <w:szCs w:val="20"/>
-        </w:rPr>
-      </w:pPr>
+      <w:proofErr w:type="spellEnd"/>
+    </w:p>
+    <w:p>
+      <w:pPr>
+        <w:pStyle w:val="NoSpacing"/>
+        <w:rPr>
+          <w:rFonts w:ascii="Times New Roman" w:hAnsi="Times New Roman"/>
+          <w:sz w:val="20"/>
+          <w:szCs w:val="20"/>
+        </w:rPr>
+      </w:pPr>
+      <w:proofErr w:type="spellStart"/>
       <w:r>
         <w:rPr>
           <w:rFonts w:ascii="Times New Roman" w:hAnsi="Times New Roman"/>
@@ -15825,16 +16597,18 @@
         </w:rPr>
         <w:t>sp_search_for_dashboards_details</w:t>
       </w:r>
-    </w:p>
-    <w:p>
-      <w:pPr>
-        <w:pStyle w:val="NoSpacing"/>
-        <w:rPr>
-          <w:rFonts w:ascii="Times New Roman" w:hAnsi="Times New Roman"/>
-          <w:sz w:val="20"/>
-          <w:szCs w:val="20"/>
-        </w:rPr>
-      </w:pPr>
+      <w:proofErr w:type="spellEnd"/>
+    </w:p>
+    <w:p>
+      <w:pPr>
+        <w:pStyle w:val="NoSpacing"/>
+        <w:rPr>
+          <w:rFonts w:ascii="Times New Roman" w:hAnsi="Times New Roman"/>
+          <w:sz w:val="20"/>
+          <w:szCs w:val="20"/>
+        </w:rPr>
+      </w:pPr>
+      <w:proofErr w:type="spellStart"/>
       <w:r>
         <w:rPr>
           <w:rFonts w:ascii="Times New Roman" w:hAnsi="Times New Roman"/>
@@ -15843,16 +16617,18 @@
         </w:rPr>
         <w:t>sp_selectfrom_coaching_log_historical_export</w:t>
       </w:r>
-    </w:p>
-    <w:p>
-      <w:pPr>
-        <w:pStyle w:val="NoSpacing"/>
-        <w:rPr>
-          <w:rFonts w:ascii="Times New Roman" w:hAnsi="Times New Roman"/>
-          <w:sz w:val="20"/>
-          <w:szCs w:val="20"/>
-        </w:rPr>
-      </w:pPr>
+      <w:proofErr w:type="spellEnd"/>
+    </w:p>
+    <w:p>
+      <w:pPr>
+        <w:pStyle w:val="NoSpacing"/>
+        <w:rPr>
+          <w:rFonts w:ascii="Times New Roman" w:hAnsi="Times New Roman"/>
+          <w:sz w:val="20"/>
+          <w:szCs w:val="20"/>
+        </w:rPr>
+      </w:pPr>
+      <w:proofErr w:type="spellStart"/>
       <w:r>
         <w:rPr>
           <w:rFonts w:ascii="Times New Roman" w:hAnsi="Times New Roman"/>
@@ -15861,6 +16637,7 @@
         </w:rPr>
         <w:t>sp_selectfrom_coaching_log_historical_export_Count</w:t>
       </w:r>
+      <w:proofErr w:type="spellEnd"/>
     </w:p>
     <w:p>
       <w:pPr>
@@ -16154,6 +16931,7 @@
           <w:szCs w:val="20"/>
         </w:rPr>
       </w:pPr>
+      <w:proofErr w:type="spellStart"/>
       <w:r>
         <w:rPr>
           <w:rFonts w:ascii="Times New Roman" w:hAnsi="Times New Roman"/>
@@ -16162,16 +16940,18 @@
         </w:rPr>
         <w:t>sp_Update_Review_Coaching_Log_Supervisor_Pending_Followup</w:t>
       </w:r>
-    </w:p>
-    <w:p>
-      <w:pPr>
-        <w:pStyle w:val="NoSpacing"/>
-        <w:rPr>
-          <w:rFonts w:ascii="Times New Roman" w:hAnsi="Times New Roman"/>
-          <w:sz w:val="20"/>
-          <w:szCs w:val="20"/>
-        </w:rPr>
-      </w:pPr>
+      <w:proofErr w:type="spellEnd"/>
+    </w:p>
+    <w:p>
+      <w:pPr>
+        <w:pStyle w:val="NoSpacing"/>
+        <w:rPr>
+          <w:rFonts w:ascii="Times New Roman" w:hAnsi="Times New Roman"/>
+          <w:sz w:val="20"/>
+          <w:szCs w:val="20"/>
+        </w:rPr>
+      </w:pPr>
+      <w:proofErr w:type="spellStart"/>
       <w:r>
         <w:rPr>
           <w:rFonts w:ascii="Times New Roman" w:hAnsi="Times New Roman"/>
@@ -16180,6 +16960,7 @@
         </w:rPr>
         <w:t>sp_Update_Review_Coaching_Log_Employee_Pending_Followup</w:t>
       </w:r>
+      <w:proofErr w:type="spellEnd"/>
     </w:p>
     <w:p>
       <w:pPr>
@@ -16358,6 +17139,7 @@
           <w:szCs w:val="20"/>
         </w:rPr>
       </w:pPr>
+      <w:proofErr w:type="spellStart"/>
       <w:r>
         <w:rPr>
           <w:rFonts w:ascii="Times New Roman" w:hAnsi="Times New Roman"/>
@@ -16366,6 +17148,7 @@
         </w:rPr>
         <w:t>sp_InsertInto_Generic_Rejected.sql</w:t>
       </w:r>
+      <w:proofErr w:type="spellEnd"/>
       <w:r>
         <w:rPr>
           <w:rFonts w:ascii="Times New Roman" w:hAnsi="Times New Roman"/>
@@ -16384,6 +17167,7 @@
           <w:szCs w:val="20"/>
         </w:rPr>
       </w:pPr>
+      <w:proofErr w:type="spellStart"/>
       <w:r>
         <w:rPr>
           <w:rFonts w:ascii="Times New Roman" w:hAnsi="Times New Roman"/>
@@ -16392,6 +17176,7 @@
         </w:rPr>
         <w:t>sp_Update_Generic_Coaching_Stage.sql</w:t>
       </w:r>
+      <w:proofErr w:type="spellEnd"/>
       <w:r>
         <w:rPr>
           <w:rFonts w:ascii="Times New Roman" w:hAnsi="Times New Roman"/>
@@ -16502,6 +17287,7 @@
           <w:szCs w:val="20"/>
         </w:rPr>
       </w:pPr>
+      <w:proofErr w:type="spellStart"/>
       <w:r>
         <w:rPr>
           <w:rFonts w:ascii="Times New Roman" w:hAnsi="Times New Roman"/>
@@ -16510,6 +17296,7 @@
         </w:rPr>
         <w:t>sp_InsertInto_Outlier_Rejected.sql</w:t>
       </w:r>
+      <w:proofErr w:type="spellEnd"/>
     </w:p>
     <w:p>
       <w:pPr>
@@ -16550,6 +17337,7 @@
           <w:szCs w:val="20"/>
         </w:rPr>
       </w:pPr>
+      <w:proofErr w:type="spellStart"/>
       <w:r>
         <w:rPr>
           <w:rFonts w:ascii="Times New Roman" w:hAnsi="Times New Roman"/>
@@ -16558,16 +17346,18 @@
         </w:rPr>
         <w:t>sp_InsertInto_Coaching_Log_Outlier_ShortCalls</w:t>
       </w:r>
-    </w:p>
-    <w:p>
-      <w:pPr>
-        <w:pStyle w:val="NoSpacing"/>
-        <w:rPr>
-          <w:rFonts w:ascii="Times New Roman" w:hAnsi="Times New Roman"/>
-          <w:sz w:val="20"/>
-          <w:szCs w:val="20"/>
-        </w:rPr>
-      </w:pPr>
+      <w:proofErr w:type="spellEnd"/>
+    </w:p>
+    <w:p>
+      <w:pPr>
+        <w:pStyle w:val="NoSpacing"/>
+        <w:rPr>
+          <w:rFonts w:ascii="Times New Roman" w:hAnsi="Times New Roman"/>
+          <w:sz w:val="20"/>
+          <w:szCs w:val="20"/>
+        </w:rPr>
+      </w:pPr>
+      <w:proofErr w:type="spellStart"/>
       <w:r>
         <w:rPr>
           <w:rFonts w:ascii="Times New Roman" w:hAnsi="Times New Roman"/>
@@ -16576,16 +17366,18 @@
         </w:rPr>
         <w:t>sp_ShortCalls_Get_BehaviorList</w:t>
       </w:r>
-    </w:p>
-    <w:p>
-      <w:pPr>
-        <w:pStyle w:val="NoSpacing"/>
-        <w:rPr>
-          <w:rFonts w:ascii="Times New Roman" w:hAnsi="Times New Roman"/>
-          <w:sz w:val="20"/>
-          <w:szCs w:val="20"/>
-        </w:rPr>
-      </w:pPr>
+      <w:proofErr w:type="spellEnd"/>
+    </w:p>
+    <w:p>
+      <w:pPr>
+        <w:pStyle w:val="NoSpacing"/>
+        <w:rPr>
+          <w:rFonts w:ascii="Times New Roman" w:hAnsi="Times New Roman"/>
+          <w:sz w:val="20"/>
+          <w:szCs w:val="20"/>
+        </w:rPr>
+      </w:pPr>
+      <w:proofErr w:type="spellStart"/>
       <w:r>
         <w:rPr>
           <w:rFonts w:ascii="Times New Roman" w:hAnsi="Times New Roman"/>
@@ -16594,16 +17386,18 @@
         </w:rPr>
         <w:t>sp_ShortCalls_Get_Actions</w:t>
       </w:r>
-    </w:p>
-    <w:p>
-      <w:pPr>
-        <w:pStyle w:val="NoSpacing"/>
-        <w:rPr>
-          <w:rFonts w:ascii="Times New Roman" w:hAnsi="Times New Roman"/>
-          <w:sz w:val="20"/>
-          <w:szCs w:val="20"/>
-        </w:rPr>
-      </w:pPr>
+      <w:proofErr w:type="spellEnd"/>
+    </w:p>
+    <w:p>
+      <w:pPr>
+        <w:pStyle w:val="NoSpacing"/>
+        <w:rPr>
+          <w:rFonts w:ascii="Times New Roman" w:hAnsi="Times New Roman"/>
+          <w:sz w:val="20"/>
+          <w:szCs w:val="20"/>
+        </w:rPr>
+      </w:pPr>
+      <w:proofErr w:type="spellStart"/>
       <w:r>
         <w:rPr>
           <w:rFonts w:ascii="Times New Roman" w:hAnsi="Times New Roman"/>
@@ -16612,52 +17406,74 @@
         </w:rPr>
         <w:t>sp_ShortCalls_Get_CallList</w:t>
       </w:r>
-    </w:p>
-    <w:p>
-      <w:pPr>
-        <w:pStyle w:val="NoSpacing"/>
-        <w:rPr>
-          <w:rFonts w:ascii="Times New Roman" w:hAnsi="Times New Roman"/>
-          <w:sz w:val="20"/>
-          <w:szCs w:val="20"/>
-        </w:rPr>
-      </w:pPr>
-      <w:r>
-        <w:rPr>
-          <w:rFonts w:ascii="Times New Roman" w:hAnsi="Times New Roman"/>
-          <w:sz w:val="20"/>
-          <w:szCs w:val="20"/>
-        </w:rPr>
-        <w:t xml:space="preserve">sp_ShortCalls_Get_SupReviewDetails </w:t>
-      </w:r>
-    </w:p>
-    <w:p>
-      <w:pPr>
-        <w:pStyle w:val="NoSpacing"/>
-        <w:rPr>
-          <w:rFonts w:ascii="Times New Roman" w:hAnsi="Times New Roman"/>
-          <w:sz w:val="20"/>
-          <w:szCs w:val="20"/>
-        </w:rPr>
-      </w:pPr>
-      <w:r>
-        <w:rPr>
-          <w:rFonts w:ascii="Times New Roman" w:hAnsi="Times New Roman"/>
-          <w:sz w:val="20"/>
-          <w:szCs w:val="20"/>
-        </w:rPr>
-        <w:t xml:space="preserve">sp_ShortCalls_Get_MgrReviewDetails </w:t>
-      </w:r>
-    </w:p>
-    <w:p>
-      <w:pPr>
-        <w:pStyle w:val="NoSpacing"/>
-        <w:rPr>
-          <w:rFonts w:ascii="Times New Roman" w:hAnsi="Times New Roman"/>
-          <w:sz w:val="20"/>
-          <w:szCs w:val="20"/>
-        </w:rPr>
-      </w:pPr>
+      <w:proofErr w:type="spellEnd"/>
+    </w:p>
+    <w:p>
+      <w:pPr>
+        <w:pStyle w:val="NoSpacing"/>
+        <w:rPr>
+          <w:rFonts w:ascii="Times New Roman" w:hAnsi="Times New Roman"/>
+          <w:sz w:val="20"/>
+          <w:szCs w:val="20"/>
+        </w:rPr>
+      </w:pPr>
+      <w:proofErr w:type="spellStart"/>
+      <w:r>
+        <w:rPr>
+          <w:rFonts w:ascii="Times New Roman" w:hAnsi="Times New Roman"/>
+          <w:sz w:val="20"/>
+          <w:szCs w:val="20"/>
+        </w:rPr>
+        <w:t>sp_ShortCalls_Get_SupReviewDetails</w:t>
+      </w:r>
+      <w:proofErr w:type="spellEnd"/>
+      <w:r>
+        <w:rPr>
+          <w:rFonts w:ascii="Times New Roman" w:hAnsi="Times New Roman"/>
+          <w:sz w:val="20"/>
+          <w:szCs w:val="20"/>
+        </w:rPr>
+        <w:t xml:space="preserve"> </w:t>
+      </w:r>
+    </w:p>
+    <w:p>
+      <w:pPr>
+        <w:pStyle w:val="NoSpacing"/>
+        <w:rPr>
+          <w:rFonts w:ascii="Times New Roman" w:hAnsi="Times New Roman"/>
+          <w:sz w:val="20"/>
+          <w:szCs w:val="20"/>
+        </w:rPr>
+      </w:pPr>
+      <w:proofErr w:type="spellStart"/>
+      <w:r>
+        <w:rPr>
+          <w:rFonts w:ascii="Times New Roman" w:hAnsi="Times New Roman"/>
+          <w:sz w:val="20"/>
+          <w:szCs w:val="20"/>
+        </w:rPr>
+        <w:t>sp_ShortCalls_Get_MgrReviewDetails</w:t>
+      </w:r>
+      <w:proofErr w:type="spellEnd"/>
+      <w:r>
+        <w:rPr>
+          <w:rFonts w:ascii="Times New Roman" w:hAnsi="Times New Roman"/>
+          <w:sz w:val="20"/>
+          <w:szCs w:val="20"/>
+        </w:rPr>
+        <w:t xml:space="preserve"> </w:t>
+      </w:r>
+    </w:p>
+    <w:p>
+      <w:pPr>
+        <w:pStyle w:val="NoSpacing"/>
+        <w:rPr>
+          <w:rFonts w:ascii="Times New Roman" w:hAnsi="Times New Roman"/>
+          <w:sz w:val="20"/>
+          <w:szCs w:val="20"/>
+        </w:rPr>
+      </w:pPr>
+      <w:proofErr w:type="spellStart"/>
       <w:r>
         <w:rPr>
           <w:rFonts w:ascii="Times New Roman" w:hAnsi="Times New Roman"/>
@@ -16666,16 +17482,18 @@
         </w:rPr>
         <w:t>sp_ShortCalls_SupReview_Submit</w:t>
       </w:r>
-    </w:p>
-    <w:p>
-      <w:pPr>
-        <w:pStyle w:val="NoSpacing"/>
-        <w:rPr>
-          <w:rFonts w:ascii="Times New Roman" w:hAnsi="Times New Roman"/>
-          <w:sz w:val="20"/>
-          <w:szCs w:val="20"/>
-        </w:rPr>
-      </w:pPr>
+      <w:proofErr w:type="spellEnd"/>
+    </w:p>
+    <w:p>
+      <w:pPr>
+        <w:pStyle w:val="NoSpacing"/>
+        <w:rPr>
+          <w:rFonts w:ascii="Times New Roman" w:hAnsi="Times New Roman"/>
+          <w:sz w:val="20"/>
+          <w:szCs w:val="20"/>
+        </w:rPr>
+      </w:pPr>
+      <w:proofErr w:type="spellStart"/>
       <w:r>
         <w:rPr>
           <w:rFonts w:ascii="Times New Roman" w:hAnsi="Times New Roman"/>
@@ -16684,6 +17502,7 @@
         </w:rPr>
         <w:t>sp_ShortCalls_MgrReview_Submit</w:t>
       </w:r>
+      <w:proofErr w:type="spellEnd"/>
     </w:p>
     <w:p>
       <w:pPr>
@@ -16751,6 +17570,7 @@
           <w:szCs w:val="20"/>
         </w:rPr>
       </w:pPr>
+      <w:proofErr w:type="spellStart"/>
       <w:r>
         <w:rPr>
           <w:rFonts w:ascii="Times New Roman" w:hAnsi="Times New Roman"/>
@@ -16759,16 +17579,18 @@
         </w:rPr>
         <w:t>sp_InsertInto_Coaching_Log_Quality_Now</w:t>
       </w:r>
-    </w:p>
-    <w:p>
-      <w:pPr>
-        <w:pStyle w:val="NoSpacing"/>
-        <w:rPr>
-          <w:rFonts w:ascii="Times New Roman" w:hAnsi="Times New Roman"/>
-          <w:sz w:val="20"/>
-          <w:szCs w:val="20"/>
-        </w:rPr>
-      </w:pPr>
+      <w:proofErr w:type="spellEnd"/>
+    </w:p>
+    <w:p>
+      <w:pPr>
+        <w:pStyle w:val="NoSpacing"/>
+        <w:rPr>
+          <w:rFonts w:ascii="Times New Roman" w:hAnsi="Times New Roman"/>
+          <w:sz w:val="20"/>
+          <w:szCs w:val="20"/>
+        </w:rPr>
+      </w:pPr>
+      <w:proofErr w:type="spellStart"/>
       <w:r>
         <w:rPr>
           <w:rFonts w:ascii="Times New Roman" w:hAnsi="Times New Roman"/>
@@ -16777,16 +17599,18 @@
         </w:rPr>
         <w:t>sp_InsertInto_Quality_Now_Rejected</w:t>
       </w:r>
-    </w:p>
-    <w:p>
-      <w:pPr>
-        <w:pStyle w:val="NoSpacing"/>
-        <w:rPr>
-          <w:rFonts w:ascii="Times New Roman" w:hAnsi="Times New Roman"/>
-          <w:sz w:val="20"/>
-          <w:szCs w:val="20"/>
-        </w:rPr>
-      </w:pPr>
+      <w:proofErr w:type="spellEnd"/>
+    </w:p>
+    <w:p>
+      <w:pPr>
+        <w:pStyle w:val="NoSpacing"/>
+        <w:rPr>
+          <w:rFonts w:ascii="Times New Roman" w:hAnsi="Times New Roman"/>
+          <w:sz w:val="20"/>
+          <w:szCs w:val="20"/>
+        </w:rPr>
+      </w:pPr>
+      <w:proofErr w:type="spellStart"/>
       <w:r>
         <w:rPr>
           <w:rFonts w:ascii="Times New Roman" w:hAnsi="Times New Roman"/>
@@ -16795,16 +17619,18 @@
         </w:rPr>
         <w:t>sp_Update_Coaching_Log_Quality_Now</w:t>
       </w:r>
-    </w:p>
-    <w:p>
-      <w:pPr>
-        <w:pStyle w:val="NoSpacing"/>
-        <w:rPr>
-          <w:rFonts w:ascii="Times New Roman" w:hAnsi="Times New Roman"/>
-          <w:sz w:val="20"/>
-          <w:szCs w:val="20"/>
-        </w:rPr>
-      </w:pPr>
+      <w:proofErr w:type="spellEnd"/>
+    </w:p>
+    <w:p>
+      <w:pPr>
+        <w:pStyle w:val="NoSpacing"/>
+        <w:rPr>
+          <w:rFonts w:ascii="Times New Roman" w:hAnsi="Times New Roman"/>
+          <w:sz w:val="20"/>
+          <w:szCs w:val="20"/>
+        </w:rPr>
+      </w:pPr>
+      <w:proofErr w:type="spellStart"/>
       <w:r>
         <w:rPr>
           <w:rFonts w:ascii="Times New Roman" w:hAnsi="Times New Roman"/>
@@ -16813,6 +17639,7 @@
         </w:rPr>
         <w:t>sp_SelectReviewFrom_Coaching_Log_Quality_Now</w:t>
       </w:r>
+      <w:proofErr w:type="spellEnd"/>
     </w:p>
     <w:p>
       <w:pPr>
@@ -16961,6 +17788,7 @@
           <w:szCs w:val="20"/>
         </w:rPr>
       </w:pPr>
+      <w:proofErr w:type="spellStart"/>
       <w:r>
         <w:rPr>
           <w:rFonts w:ascii="Times New Roman" w:hAnsi="Times New Roman"/>
@@ -16969,16 +17797,18 @@
         </w:rPr>
         <w:t>sp_Get_Dates_For_Previous_Week.sql</w:t>
       </w:r>
-    </w:p>
-    <w:p>
-      <w:pPr>
-        <w:pStyle w:val="NoSpacing"/>
-        <w:rPr>
-          <w:rFonts w:ascii="Times New Roman" w:hAnsi="Times New Roman"/>
-          <w:sz w:val="20"/>
-          <w:szCs w:val="20"/>
-        </w:rPr>
-      </w:pPr>
+      <w:proofErr w:type="spellEnd"/>
+    </w:p>
+    <w:p>
+      <w:pPr>
+        <w:pStyle w:val="NoSpacing"/>
+        <w:rPr>
+          <w:rFonts w:ascii="Times New Roman" w:hAnsi="Times New Roman"/>
+          <w:sz w:val="20"/>
+          <w:szCs w:val="20"/>
+        </w:rPr>
+      </w:pPr>
+      <w:proofErr w:type="spellStart"/>
       <w:r>
         <w:rPr>
           <w:rFonts w:ascii="Times New Roman" w:hAnsi="Times New Roman"/>
@@ -16987,6 +17817,7 @@
         </w:rPr>
         <w:t>sp_InsertInto_Coaching_Log_NPN.sql</w:t>
       </w:r>
+      <w:proofErr w:type="spellEnd"/>
       <w:r>
         <w:rPr>
           <w:rFonts w:ascii="Times New Roman" w:hAnsi="Times New Roman"/>
@@ -17071,6 +17902,7 @@
           <w:szCs w:val="20"/>
         </w:rPr>
       </w:pPr>
+      <w:proofErr w:type="spellStart"/>
       <w:r>
         <w:rPr>
           <w:rFonts w:ascii="Times New Roman" w:hAnsi="Times New Roman"/>
@@ -17079,6 +17911,7 @@
         </w:rPr>
         <w:t>sp_Update_Quality_Other_Coaching_Stage.sql</w:t>
       </w:r>
+      <w:proofErr w:type="spellEnd"/>
     </w:p>
     <w:p>
       <w:pPr>
@@ -17137,6 +17970,7 @@
           <w:szCs w:val="20"/>
         </w:rPr>
       </w:pPr>
+      <w:proofErr w:type="spellStart"/>
       <w:r>
         <w:rPr>
           <w:rFonts w:ascii="Times New Roman" w:hAnsi="Times New Roman"/>
@@ -17146,6 +17980,7 @@
         <w:lastRenderedPageBreak/>
         <w:t>sp_Update_Training_Coaching_Stage.sql</w:t>
       </w:r>
+      <w:proofErr w:type="spellEnd"/>
     </w:p>
     <w:p>
       <w:pPr>
@@ -17206,6 +18041,7 @@
           <w:szCs w:val="20"/>
         </w:rPr>
       </w:pPr>
+      <w:proofErr w:type="spellStart"/>
       <w:r>
         <w:rPr>
           <w:rFonts w:ascii="Times New Roman" w:hAnsi="Times New Roman"/>
@@ -17214,16 +18050,18 @@
         </w:rPr>
         <w:t>sp_SelectFrom_Coaching_Log_Historical_Export.sql</w:t>
       </w:r>
-    </w:p>
-    <w:p>
-      <w:pPr>
-        <w:pStyle w:val="NoSpacing"/>
-        <w:rPr>
-          <w:rFonts w:ascii="Times New Roman" w:hAnsi="Times New Roman"/>
-          <w:sz w:val="20"/>
-          <w:szCs w:val="20"/>
-        </w:rPr>
-      </w:pPr>
+      <w:proofErr w:type="spellEnd"/>
+    </w:p>
+    <w:p>
+      <w:pPr>
+        <w:pStyle w:val="NoSpacing"/>
+        <w:rPr>
+          <w:rFonts w:ascii="Times New Roman" w:hAnsi="Times New Roman"/>
+          <w:sz w:val="20"/>
+          <w:szCs w:val="20"/>
+        </w:rPr>
+      </w:pPr>
+      <w:proofErr w:type="spellStart"/>
       <w:r>
         <w:rPr>
           <w:rFonts w:ascii="Times New Roman" w:hAnsi="Times New Roman"/>
@@ -17232,6 +18070,7 @@
         </w:rPr>
         <w:t>sp_HistoricalDashboardACLInsert</w:t>
       </w:r>
+      <w:proofErr w:type="spellEnd"/>
     </w:p>
     <w:p>
       <w:pPr>
@@ -17662,6 +18501,7 @@
           <w:szCs w:val="20"/>
         </w:rPr>
       </w:pPr>
+      <w:proofErr w:type="spellStart"/>
       <w:r>
         <w:rPr>
           <w:rFonts w:ascii="Times New Roman" w:hAnsi="Times New Roman"/>
@@ -17670,6 +18510,7 @@
         </w:rPr>
         <w:t>sp_AT_Select_Logs_Reassign.sql</w:t>
       </w:r>
+      <w:proofErr w:type="spellEnd"/>
     </w:p>
     <w:p>
       <w:pPr>
@@ -17734,6 +18575,7 @@
           <w:szCs w:val="20"/>
         </w:rPr>
       </w:pPr>
+      <w:proofErr w:type="spellStart"/>
       <w:r>
         <w:rPr>
           <w:rFonts w:ascii="Times New Roman" w:hAnsi="Times New Roman"/>
@@ -17742,6 +18584,7 @@
         </w:rPr>
         <w:t>sp_AT_Select_Roles_By_User</w:t>
       </w:r>
+      <w:proofErr w:type="spellEnd"/>
     </w:p>
     <w:p>
       <w:pPr>
@@ -18107,6 +18950,7 @@
           <w:szCs w:val="20"/>
         </w:rPr>
       </w:pPr>
+      <w:proofErr w:type="spellStart"/>
       <w:r>
         <w:rPr>
           <w:rFonts w:ascii="Times New Roman" w:hAnsi="Times New Roman"/>
@@ -18115,16 +18959,18 @@
         </w:rPr>
         <w:t>sp_rptCoachingSummaryForModule.sql</w:t>
       </w:r>
-    </w:p>
-    <w:p>
-      <w:pPr>
-        <w:pStyle w:val="NoSpacing"/>
-        <w:rPr>
-          <w:rFonts w:ascii="Times New Roman" w:hAnsi="Times New Roman"/>
-          <w:sz w:val="20"/>
-          <w:szCs w:val="20"/>
-        </w:rPr>
-      </w:pPr>
+      <w:proofErr w:type="spellEnd"/>
+    </w:p>
+    <w:p>
+      <w:pPr>
+        <w:pStyle w:val="NoSpacing"/>
+        <w:rPr>
+          <w:rFonts w:ascii="Times New Roman" w:hAnsi="Times New Roman"/>
+          <w:sz w:val="20"/>
+          <w:szCs w:val="20"/>
+        </w:rPr>
+      </w:pPr>
+      <w:proofErr w:type="spellStart"/>
       <w:r>
         <w:rPr>
           <w:rFonts w:ascii="Times New Roman" w:hAnsi="Times New Roman"/>
@@ -18133,16 +18979,18 @@
         </w:rPr>
         <w:t>sp_rptQNCoachingSummary.sql</w:t>
       </w:r>
-    </w:p>
-    <w:p>
-      <w:pPr>
-        <w:pStyle w:val="NoSpacing"/>
-        <w:rPr>
-          <w:rFonts w:ascii="Times New Roman" w:hAnsi="Times New Roman"/>
-          <w:sz w:val="20"/>
-          <w:szCs w:val="20"/>
-        </w:rPr>
-      </w:pPr>
+      <w:proofErr w:type="spellEnd"/>
+    </w:p>
+    <w:p>
+      <w:pPr>
+        <w:pStyle w:val="NoSpacing"/>
+        <w:rPr>
+          <w:rFonts w:ascii="Times New Roman" w:hAnsi="Times New Roman"/>
+          <w:sz w:val="20"/>
+          <w:szCs w:val="20"/>
+        </w:rPr>
+      </w:pPr>
+      <w:proofErr w:type="spellStart"/>
       <w:r>
         <w:rPr>
           <w:rFonts w:ascii="Times New Roman" w:hAnsi="Times New Roman"/>
@@ -18151,6 +18999,7 @@
         </w:rPr>
         <w:t>sp_rptQNCoachingSummaryForModule</w:t>
       </w:r>
+      <w:proofErr w:type="spellEnd"/>
     </w:p>
     <w:p>
       <w:pPr>
@@ -18400,6 +19249,7 @@
           <w:szCs w:val="20"/>
         </w:rPr>
       </w:pPr>
+      <w:proofErr w:type="spellStart"/>
       <w:r>
         <w:rPr>
           <w:rFonts w:ascii="Times New Roman" w:hAnsi="Times New Roman"/>
@@ -18408,6 +19258,7 @@
         </w:rPr>
         <w:t>fn_strDirectReports.sql</w:t>
       </w:r>
+      <w:proofErr w:type="spellEnd"/>
       <w:r>
         <w:rPr>
           <w:rFonts w:ascii="Times New Roman" w:hAnsi="Times New Roman"/>
@@ -18426,6 +19277,7 @@
           <w:szCs w:val="20"/>
         </w:rPr>
       </w:pPr>
+      <w:proofErr w:type="spellStart"/>
       <w:r>
         <w:rPr>
           <w:rFonts w:ascii="Times New Roman" w:hAnsi="Times New Roman"/>
@@ -18434,16 +19286,18 @@
         </w:rPr>
         <w:t>fn_dtYYYYMMDD_to_Datetime.sql</w:t>
       </w:r>
-    </w:p>
-    <w:p>
-      <w:pPr>
-        <w:pStyle w:val="NoSpacing"/>
-        <w:rPr>
-          <w:rFonts w:ascii="Times New Roman" w:hAnsi="Times New Roman"/>
-          <w:sz w:val="20"/>
-          <w:szCs w:val="20"/>
-        </w:rPr>
-      </w:pPr>
+      <w:proofErr w:type="spellEnd"/>
+    </w:p>
+    <w:p>
+      <w:pPr>
+        <w:pStyle w:val="NoSpacing"/>
+        <w:rPr>
+          <w:rFonts w:ascii="Times New Roman" w:hAnsi="Times New Roman"/>
+          <w:sz w:val="20"/>
+          <w:szCs w:val="20"/>
+        </w:rPr>
+      </w:pPr>
+      <w:proofErr w:type="spellStart"/>
       <w:r>
         <w:rPr>
           <w:rFonts w:ascii="Times New Roman" w:hAnsi="Times New Roman"/>
@@ -18452,16 +19306,18 @@
         </w:rPr>
         <w:t>fn_GetMaxDateTime.sql</w:t>
       </w:r>
-    </w:p>
-    <w:p>
-      <w:pPr>
-        <w:pStyle w:val="NoSpacing"/>
-        <w:rPr>
-          <w:rFonts w:ascii="Times New Roman" w:hAnsi="Times New Roman"/>
-          <w:sz w:val="20"/>
-          <w:szCs w:val="20"/>
-        </w:rPr>
-      </w:pPr>
+      <w:proofErr w:type="spellEnd"/>
+    </w:p>
+    <w:p>
+      <w:pPr>
+        <w:pStyle w:val="NoSpacing"/>
+        <w:rPr>
+          <w:rFonts w:ascii="Times New Roman" w:hAnsi="Times New Roman"/>
+          <w:sz w:val="20"/>
+          <w:szCs w:val="20"/>
+        </w:rPr>
+      </w:pPr>
+      <w:proofErr w:type="spellStart"/>
       <w:r>
         <w:rPr>
           <w:rFonts w:ascii="Times New Roman" w:hAnsi="Times New Roman"/>
@@ -18470,16 +19326,18 @@
         </w:rPr>
         <w:t>fn_intDatetime_to_YYYYMMDD.sql</w:t>
       </w:r>
-    </w:p>
-    <w:p>
-      <w:pPr>
-        <w:pStyle w:val="NoSpacing"/>
-        <w:rPr>
-          <w:rFonts w:ascii="Times New Roman" w:hAnsi="Times New Roman"/>
-          <w:sz w:val="20"/>
-          <w:szCs w:val="20"/>
-        </w:rPr>
-      </w:pPr>
+      <w:proofErr w:type="spellEnd"/>
+    </w:p>
+    <w:p>
+      <w:pPr>
+        <w:pStyle w:val="NoSpacing"/>
+        <w:rPr>
+          <w:rFonts w:ascii="Times New Roman" w:hAnsi="Times New Roman"/>
+          <w:sz w:val="20"/>
+          <w:szCs w:val="20"/>
+        </w:rPr>
+      </w:pPr>
+      <w:proofErr w:type="spellStart"/>
       <w:r>
         <w:rPr>
           <w:rFonts w:ascii="Times New Roman" w:hAnsi="Times New Roman"/>
@@ -18488,16 +19346,18 @@
         </w:rPr>
         <w:t>fn_intActionDisplayOrder</w:t>
       </w:r>
-    </w:p>
-    <w:p>
-      <w:pPr>
-        <w:pStyle w:val="NoSpacing"/>
-        <w:rPr>
-          <w:rFonts w:ascii="Times New Roman" w:hAnsi="Times New Roman"/>
-          <w:sz w:val="20"/>
-          <w:szCs w:val="20"/>
-        </w:rPr>
-      </w:pPr>
+      <w:proofErr w:type="spellEnd"/>
+    </w:p>
+    <w:p>
+      <w:pPr>
+        <w:pStyle w:val="NoSpacing"/>
+        <w:rPr>
+          <w:rFonts w:ascii="Times New Roman" w:hAnsi="Times New Roman"/>
+          <w:sz w:val="20"/>
+          <w:szCs w:val="20"/>
+        </w:rPr>
+      </w:pPr>
+      <w:proofErr w:type="spellStart"/>
       <w:r>
         <w:rPr>
           <w:rFonts w:ascii="Times New Roman" w:hAnsi="Times New Roman"/>
@@ -18506,16 +19366,18 @@
         </w:rPr>
         <w:t>fn_intGetSiteIDFromLanID.sql</w:t>
       </w:r>
-    </w:p>
-    <w:p>
-      <w:pPr>
-        <w:pStyle w:val="NoSpacing"/>
-        <w:rPr>
-          <w:rFonts w:ascii="Times New Roman" w:hAnsi="Times New Roman"/>
-          <w:sz w:val="20"/>
-          <w:szCs w:val="20"/>
-        </w:rPr>
-      </w:pPr>
+      <w:proofErr w:type="spellEnd"/>
+    </w:p>
+    <w:p>
+      <w:pPr>
+        <w:pStyle w:val="NoSpacing"/>
+        <w:rPr>
+          <w:rFonts w:ascii="Times New Roman" w:hAnsi="Times New Roman"/>
+          <w:sz w:val="20"/>
+          <w:szCs w:val="20"/>
+        </w:rPr>
+      </w:pPr>
+      <w:proofErr w:type="spellStart"/>
       <w:r>
         <w:rPr>
           <w:rFonts w:ascii="Times New Roman" w:hAnsi="Times New Roman"/>
@@ -18524,16 +19386,18 @@
         </w:rPr>
         <w:t>fn_intLastKnownStatusForCoachingID.sql</w:t>
       </w:r>
-    </w:p>
-    <w:p>
-      <w:pPr>
-        <w:pStyle w:val="NoSpacing"/>
-        <w:rPr>
-          <w:rFonts w:ascii="Times New Roman" w:hAnsi="Times New Roman"/>
-          <w:sz w:val="20"/>
-          <w:szCs w:val="20"/>
-        </w:rPr>
-      </w:pPr>
+      <w:proofErr w:type="spellEnd"/>
+    </w:p>
+    <w:p>
+      <w:pPr>
+        <w:pStyle w:val="NoSpacing"/>
+        <w:rPr>
+          <w:rFonts w:ascii="Times New Roman" w:hAnsi="Times New Roman"/>
+          <w:sz w:val="20"/>
+          <w:szCs w:val="20"/>
+        </w:rPr>
+      </w:pPr>
+      <w:proofErr w:type="spellStart"/>
       <w:r>
         <w:rPr>
           <w:rFonts w:ascii="Times New Roman" w:hAnsi="Times New Roman"/>
@@ -18542,16 +19406,18 @@
         </w:rPr>
         <w:t>fn_intModuleIDFromEmpID.sql</w:t>
       </w:r>
-    </w:p>
-    <w:p>
-      <w:pPr>
-        <w:pStyle w:val="NoSpacing"/>
-        <w:rPr>
-          <w:rFonts w:ascii="Times New Roman" w:hAnsi="Times New Roman"/>
-          <w:sz w:val="20"/>
-          <w:szCs w:val="20"/>
-        </w:rPr>
-      </w:pPr>
+      <w:proofErr w:type="spellEnd"/>
+    </w:p>
+    <w:p>
+      <w:pPr>
+        <w:pStyle w:val="NoSpacing"/>
+        <w:rPr>
+          <w:rFonts w:ascii="Times New Roman" w:hAnsi="Times New Roman"/>
+          <w:sz w:val="20"/>
+          <w:szCs w:val="20"/>
+        </w:rPr>
+      </w:pPr>
+      <w:proofErr w:type="spellStart"/>
       <w:r>
         <w:rPr>
           <w:rFonts w:ascii="Times New Roman" w:hAnsi="Times New Roman"/>
@@ -18560,16 +19426,18 @@
         </w:rPr>
         <w:t>fn_intSiteIDFromEmpID.sql</w:t>
       </w:r>
-    </w:p>
-    <w:p>
-      <w:pPr>
-        <w:pStyle w:val="NoSpacing"/>
-        <w:rPr>
-          <w:rFonts w:ascii="Times New Roman" w:hAnsi="Times New Roman"/>
-          <w:sz w:val="20"/>
-          <w:szCs w:val="20"/>
-        </w:rPr>
-      </w:pPr>
+      <w:proofErr w:type="spellEnd"/>
+    </w:p>
+    <w:p>
+      <w:pPr>
+        <w:pStyle w:val="NoSpacing"/>
+        <w:rPr>
+          <w:rFonts w:ascii="Times New Roman" w:hAnsi="Times New Roman"/>
+          <w:sz w:val="20"/>
+          <w:szCs w:val="20"/>
+        </w:rPr>
+      </w:pPr>
+      <w:proofErr w:type="spellStart"/>
       <w:r>
         <w:rPr>
           <w:rFonts w:ascii="Times New Roman" w:hAnsi="Times New Roman"/>
@@ -18578,16 +19446,18 @@
         </w:rPr>
         <w:t>fn_intSiteIDFromSite.sql</w:t>
       </w:r>
-    </w:p>
-    <w:p>
-      <w:pPr>
-        <w:pStyle w:val="NoSpacing"/>
-        <w:rPr>
-          <w:rFonts w:ascii="Times New Roman" w:hAnsi="Times New Roman"/>
-          <w:sz w:val="20"/>
-          <w:szCs w:val="20"/>
-        </w:rPr>
-      </w:pPr>
+      <w:proofErr w:type="spellEnd"/>
+    </w:p>
+    <w:p>
+      <w:pPr>
+        <w:pStyle w:val="NoSpacing"/>
+        <w:rPr>
+          <w:rFonts w:ascii="Times New Roman" w:hAnsi="Times New Roman"/>
+          <w:sz w:val="20"/>
+          <w:szCs w:val="20"/>
+        </w:rPr>
+      </w:pPr>
+      <w:proofErr w:type="spellStart"/>
       <w:r>
         <w:rPr>
           <w:rFonts w:ascii="Times New Roman" w:hAnsi="Times New Roman"/>
@@ -18596,16 +19466,18 @@
         </w:rPr>
         <w:t>fn_intSourceIDFromOldSource.sql</w:t>
       </w:r>
-    </w:p>
-    <w:p>
-      <w:pPr>
-        <w:pStyle w:val="NoSpacing"/>
-        <w:rPr>
-          <w:rFonts w:ascii="Times New Roman" w:hAnsi="Times New Roman"/>
-          <w:sz w:val="20"/>
-          <w:szCs w:val="20"/>
-        </w:rPr>
-      </w:pPr>
+      <w:proofErr w:type="spellEnd"/>
+    </w:p>
+    <w:p>
+      <w:pPr>
+        <w:pStyle w:val="NoSpacing"/>
+        <w:rPr>
+          <w:rFonts w:ascii="Times New Roman" w:hAnsi="Times New Roman"/>
+          <w:sz w:val="20"/>
+          <w:szCs w:val="20"/>
+        </w:rPr>
+      </w:pPr>
+      <w:proofErr w:type="spellStart"/>
       <w:r>
         <w:rPr>
           <w:rFonts w:ascii="Times New Roman" w:hAnsi="Times New Roman"/>
@@ -18614,16 +19486,18 @@
         </w:rPr>
         <w:t>fn_intSourceIDFromSource.sql</w:t>
       </w:r>
-    </w:p>
-    <w:p>
-      <w:pPr>
-        <w:pStyle w:val="NoSpacing"/>
-        <w:rPr>
-          <w:rFonts w:ascii="Times New Roman" w:hAnsi="Times New Roman"/>
-          <w:sz w:val="20"/>
-          <w:szCs w:val="20"/>
-        </w:rPr>
-      </w:pPr>
+      <w:proofErr w:type="spellEnd"/>
+    </w:p>
+    <w:p>
+      <w:pPr>
+        <w:pStyle w:val="NoSpacing"/>
+        <w:rPr>
+          <w:rFonts w:ascii="Times New Roman" w:hAnsi="Times New Roman"/>
+          <w:sz w:val="20"/>
+          <w:szCs w:val="20"/>
+        </w:rPr>
+      </w:pPr>
+      <w:proofErr w:type="spellStart"/>
       <w:r>
         <w:rPr>
           <w:rFonts w:ascii="Times New Roman" w:hAnsi="Times New Roman"/>
@@ -18632,16 +19506,18 @@
         </w:rPr>
         <w:t>fn_intSubCoachReasonIDFromETSRptCode.sql</w:t>
       </w:r>
-    </w:p>
-    <w:p>
-      <w:pPr>
-        <w:pStyle w:val="NoSpacing"/>
-        <w:rPr>
-          <w:rFonts w:ascii="Times New Roman" w:hAnsi="Times New Roman"/>
-          <w:sz w:val="20"/>
-          <w:szCs w:val="20"/>
-        </w:rPr>
-      </w:pPr>
+      <w:proofErr w:type="spellEnd"/>
+    </w:p>
+    <w:p>
+      <w:pPr>
+        <w:pStyle w:val="NoSpacing"/>
+        <w:rPr>
+          <w:rFonts w:ascii="Times New Roman" w:hAnsi="Times New Roman"/>
+          <w:sz w:val="20"/>
+          <w:szCs w:val="20"/>
+        </w:rPr>
+      </w:pPr>
+      <w:proofErr w:type="spellStart"/>
       <w:r>
         <w:rPr>
           <w:rFonts w:ascii="Times New Roman" w:hAnsi="Times New Roman"/>
@@ -18650,6 +19526,7 @@
         </w:rPr>
         <w:t>fn_intSubCoachReasonIDFromRptCode.sql</w:t>
       </w:r>
+      <w:proofErr w:type="spellEnd"/>
       <w:r>
         <w:rPr>
           <w:rFonts w:ascii="Times New Roman" w:hAnsi="Times New Roman"/>
@@ -18668,6 +19545,7 @@
           <w:szCs w:val="20"/>
         </w:rPr>
       </w:pPr>
+      <w:proofErr w:type="spellStart"/>
       <w:r>
         <w:rPr>
           <w:rFonts w:ascii="Times New Roman" w:hAnsi="Times New Roman"/>
@@ -18692,16 +19570,18 @@
         </w:rPr>
         <w:t>DescriptionFromCompDesc.sql</w:t>
       </w:r>
-    </w:p>
-    <w:p>
-      <w:pPr>
-        <w:pStyle w:val="NoSpacing"/>
-        <w:rPr>
-          <w:rFonts w:ascii="Times New Roman" w:hAnsi="Times New Roman"/>
-          <w:sz w:val="20"/>
-          <w:szCs w:val="20"/>
-        </w:rPr>
-      </w:pPr>
+      <w:proofErr w:type="spellEnd"/>
+    </w:p>
+    <w:p>
+      <w:pPr>
+        <w:pStyle w:val="NoSpacing"/>
+        <w:rPr>
+          <w:rFonts w:ascii="Times New Roman" w:hAnsi="Times New Roman"/>
+          <w:sz w:val="20"/>
+          <w:szCs w:val="20"/>
+        </w:rPr>
+      </w:pPr>
+      <w:proofErr w:type="spellStart"/>
       <w:r>
         <w:rPr>
           <w:rFonts w:ascii="Times New Roman" w:hAnsi="Times New Roman"/>
@@ -18710,16 +19590,18 @@
         </w:rPr>
         <w:t>fn_strAchievementsForCoachingId.sql</w:t>
       </w:r>
-    </w:p>
-    <w:p>
-      <w:pPr>
-        <w:pStyle w:val="NoSpacing"/>
-        <w:rPr>
-          <w:rFonts w:ascii="Times New Roman" w:hAnsi="Times New Roman"/>
-          <w:sz w:val="20"/>
-          <w:szCs w:val="20"/>
-        </w:rPr>
-      </w:pPr>
+      <w:proofErr w:type="spellEnd"/>
+    </w:p>
+    <w:p>
+      <w:pPr>
+        <w:pStyle w:val="NoSpacing"/>
+        <w:rPr>
+          <w:rFonts w:ascii="Times New Roman" w:hAnsi="Times New Roman"/>
+          <w:sz w:val="20"/>
+          <w:szCs w:val="20"/>
+        </w:rPr>
+      </w:pPr>
+      <w:proofErr w:type="spellStart"/>
       <w:r>
         <w:rPr>
           <w:rFonts w:ascii="Times New Roman" w:hAnsi="Times New Roman"/>
@@ -18728,16 +19610,18 @@
         </w:rPr>
         <w:t>fn_strImageForCompetency</w:t>
       </w:r>
-    </w:p>
-    <w:p>
-      <w:pPr>
-        <w:pStyle w:val="NoSpacing"/>
-        <w:rPr>
-          <w:rFonts w:ascii="Times New Roman" w:hAnsi="Times New Roman"/>
-          <w:sz w:val="20"/>
-          <w:szCs w:val="20"/>
-        </w:rPr>
-      </w:pPr>
+      <w:proofErr w:type="spellEnd"/>
+    </w:p>
+    <w:p>
+      <w:pPr>
+        <w:pStyle w:val="NoSpacing"/>
+        <w:rPr>
+          <w:rFonts w:ascii="Times New Roman" w:hAnsi="Times New Roman"/>
+          <w:sz w:val="20"/>
+          <w:szCs w:val="20"/>
+        </w:rPr>
+      </w:pPr>
+      <w:proofErr w:type="spellStart"/>
       <w:r>
         <w:rPr>
           <w:rFonts w:ascii="Times New Roman" w:hAnsi="Times New Roman"/>
@@ -18746,16 +19630,18 @@
         </w:rPr>
         <w:t>fn_nvcHtmlDecode.sql</w:t>
       </w:r>
-    </w:p>
-    <w:p>
-      <w:pPr>
-        <w:pStyle w:val="NoSpacing"/>
-        <w:rPr>
-          <w:rFonts w:ascii="Times New Roman" w:hAnsi="Times New Roman"/>
-          <w:sz w:val="20"/>
-          <w:szCs w:val="20"/>
-        </w:rPr>
-      </w:pPr>
+      <w:proofErr w:type="spellEnd"/>
+    </w:p>
+    <w:p>
+      <w:pPr>
+        <w:pStyle w:val="NoSpacing"/>
+        <w:rPr>
+          <w:rFonts w:ascii="Times New Roman" w:hAnsi="Times New Roman"/>
+          <w:sz w:val="20"/>
+          <w:szCs w:val="20"/>
+        </w:rPr>
+      </w:pPr>
+      <w:proofErr w:type="spellStart"/>
       <w:r>
         <w:rPr>
           <w:rFonts w:ascii="Times New Roman" w:hAnsi="Times New Roman"/>
@@ -18764,16 +19650,18 @@
         </w:rPr>
         <w:t>fn_isHotTopicFromSurveyTypeID.sql</w:t>
       </w:r>
-    </w:p>
-    <w:p>
-      <w:pPr>
-        <w:pStyle w:val="NoSpacing"/>
-        <w:rPr>
-          <w:rFonts w:ascii="Times New Roman" w:hAnsi="Times New Roman"/>
-          <w:sz w:val="20"/>
-          <w:szCs w:val="20"/>
-        </w:rPr>
-      </w:pPr>
+      <w:proofErr w:type="spellEnd"/>
+    </w:p>
+    <w:p>
+      <w:pPr>
+        <w:pStyle w:val="NoSpacing"/>
+        <w:rPr>
+          <w:rFonts w:ascii="Times New Roman" w:hAnsi="Times New Roman"/>
+          <w:sz w:val="20"/>
+          <w:szCs w:val="20"/>
+        </w:rPr>
+      </w:pPr>
+      <w:proofErr w:type="spellStart"/>
       <w:r>
         <w:rPr>
           <w:rFonts w:ascii="Times New Roman" w:hAnsi="Times New Roman"/>
@@ -18782,16 +19670,18 @@
         </w:rPr>
         <w:t>fn_nvcGetEmpIdFromLanId.sql</w:t>
       </w:r>
-    </w:p>
-    <w:p>
-      <w:pPr>
-        <w:pStyle w:val="NoSpacing"/>
-        <w:rPr>
-          <w:rFonts w:ascii="Times New Roman" w:hAnsi="Times New Roman"/>
-          <w:sz w:val="20"/>
-          <w:szCs w:val="20"/>
-        </w:rPr>
-      </w:pPr>
+      <w:proofErr w:type="spellEnd"/>
+    </w:p>
+    <w:p>
+      <w:pPr>
+        <w:pStyle w:val="NoSpacing"/>
+        <w:rPr>
+          <w:rFonts w:ascii="Times New Roman" w:hAnsi="Times New Roman"/>
+          <w:sz w:val="20"/>
+          <w:szCs w:val="20"/>
+        </w:rPr>
+      </w:pPr>
+      <w:proofErr w:type="spellStart"/>
       <w:r>
         <w:rPr>
           <w:rFonts w:ascii="Times New Roman" w:hAnsi="Times New Roman"/>
@@ -18800,16 +19690,18 @@
         </w:rPr>
         <w:t>fn_nvcHtmlEncode.sql</w:t>
       </w:r>
-    </w:p>
-    <w:p>
-      <w:pPr>
-        <w:pStyle w:val="NoSpacing"/>
-        <w:rPr>
-          <w:rFonts w:ascii="Times New Roman" w:hAnsi="Times New Roman"/>
-          <w:sz w:val="20"/>
-          <w:szCs w:val="20"/>
-        </w:rPr>
-      </w:pPr>
+      <w:proofErr w:type="spellEnd"/>
+    </w:p>
+    <w:p>
+      <w:pPr>
+        <w:pStyle w:val="NoSpacing"/>
+        <w:rPr>
+          <w:rFonts w:ascii="Times New Roman" w:hAnsi="Times New Roman"/>
+          <w:sz w:val="20"/>
+          <w:szCs w:val="20"/>
+        </w:rPr>
+      </w:pPr>
+      <w:proofErr w:type="spellStart"/>
       <w:r>
         <w:rPr>
           <w:rFonts w:ascii="Times New Roman" w:hAnsi="Times New Roman"/>
@@ -18818,16 +19710,18 @@
         </w:rPr>
         <w:t>fn_RemoveAlphaCharacters.sql</w:t>
       </w:r>
-    </w:p>
-    <w:p>
-      <w:pPr>
-        <w:pStyle w:val="NoSpacing"/>
-        <w:rPr>
-          <w:rFonts w:ascii="Times New Roman" w:hAnsi="Times New Roman"/>
-          <w:sz w:val="20"/>
-          <w:szCs w:val="20"/>
-        </w:rPr>
-      </w:pPr>
+      <w:proofErr w:type="spellEnd"/>
+    </w:p>
+    <w:p>
+      <w:pPr>
+        <w:pStyle w:val="NoSpacing"/>
+        <w:rPr>
+          <w:rFonts w:ascii="Times New Roman" w:hAnsi="Times New Roman"/>
+          <w:sz w:val="20"/>
+          <w:szCs w:val="20"/>
+        </w:rPr>
+      </w:pPr>
+      <w:proofErr w:type="spellStart"/>
       <w:r>
         <w:rPr>
           <w:rFonts w:ascii="Times New Roman" w:hAnsi="Times New Roman"/>
@@ -18836,16 +19730,18 @@
         </w:rPr>
         <w:t>fn_Split_WithRowID.sql</w:t>
       </w:r>
-    </w:p>
-    <w:p>
-      <w:pPr>
-        <w:pStyle w:val="NoSpacing"/>
-        <w:rPr>
-          <w:rFonts w:ascii="Times New Roman" w:hAnsi="Times New Roman"/>
-          <w:sz w:val="20"/>
-          <w:szCs w:val="20"/>
-        </w:rPr>
-      </w:pPr>
+      <w:proofErr w:type="spellEnd"/>
+    </w:p>
+    <w:p>
+      <w:pPr>
+        <w:pStyle w:val="NoSpacing"/>
+        <w:rPr>
+          <w:rFonts w:ascii="Times New Roman" w:hAnsi="Times New Roman"/>
+          <w:sz w:val="20"/>
+          <w:szCs w:val="20"/>
+        </w:rPr>
+      </w:pPr>
+      <w:proofErr w:type="spellStart"/>
       <w:r>
         <w:rPr>
           <w:rFonts w:ascii="Times New Roman" w:hAnsi="Times New Roman"/>
@@ -18854,16 +19750,18 @@
         </w:rPr>
         <w:t>fn_strAddSpaceToName.sql</w:t>
       </w:r>
-    </w:p>
-    <w:p>
-      <w:pPr>
-        <w:pStyle w:val="NoSpacing"/>
-        <w:rPr>
-          <w:rFonts w:ascii="Times New Roman" w:hAnsi="Times New Roman"/>
-          <w:sz w:val="20"/>
-          <w:szCs w:val="20"/>
-        </w:rPr>
-      </w:pPr>
+      <w:proofErr w:type="spellEnd"/>
+    </w:p>
+    <w:p>
+      <w:pPr>
+        <w:pStyle w:val="NoSpacing"/>
+        <w:rPr>
+          <w:rFonts w:ascii="Times New Roman" w:hAnsi="Times New Roman"/>
+          <w:sz w:val="20"/>
+          <w:szCs w:val="20"/>
+        </w:rPr>
+      </w:pPr>
+      <w:proofErr w:type="spellStart"/>
       <w:r>
         <w:rPr>
           <w:rFonts w:ascii="Times New Roman" w:hAnsi="Times New Roman"/>
@@ -18872,16 +19770,18 @@
         </w:rPr>
         <w:t>fn_strBookListFromLanID.sql</w:t>
       </w:r>
-    </w:p>
-    <w:p>
-      <w:pPr>
-        <w:pStyle w:val="NoSpacing"/>
-        <w:rPr>
-          <w:rFonts w:ascii="Times New Roman" w:hAnsi="Times New Roman"/>
-          <w:sz w:val="20"/>
-          <w:szCs w:val="20"/>
-        </w:rPr>
-      </w:pPr>
+      <w:proofErr w:type="spellEnd"/>
+    </w:p>
+    <w:p>
+      <w:pPr>
+        <w:pStyle w:val="NoSpacing"/>
+        <w:rPr>
+          <w:rFonts w:ascii="Times New Roman" w:hAnsi="Times New Roman"/>
+          <w:sz w:val="20"/>
+          <w:szCs w:val="20"/>
+        </w:rPr>
+      </w:pPr>
+      <w:proofErr w:type="spellStart"/>
       <w:r>
         <w:rPr>
           <w:rFonts w:ascii="Times New Roman" w:hAnsi="Times New Roman"/>
@@ -18890,16 +19790,18 @@
         </w:rPr>
         <w:t>fn_strCheckIf_HRUser.sql</w:t>
       </w:r>
-    </w:p>
-    <w:p>
-      <w:pPr>
-        <w:pStyle w:val="NoSpacing"/>
-        <w:rPr>
-          <w:rFonts w:ascii="Times New Roman" w:hAnsi="Times New Roman"/>
-          <w:sz w:val="20"/>
-          <w:szCs w:val="20"/>
-        </w:rPr>
-      </w:pPr>
+      <w:proofErr w:type="spellEnd"/>
+    </w:p>
+    <w:p>
+      <w:pPr>
+        <w:pStyle w:val="NoSpacing"/>
+        <w:rPr>
+          <w:rFonts w:ascii="Times New Roman" w:hAnsi="Times New Roman"/>
+          <w:sz w:val="20"/>
+          <w:szCs w:val="20"/>
+        </w:rPr>
+      </w:pPr>
+      <w:proofErr w:type="spellStart"/>
       <w:r>
         <w:rPr>
           <w:rFonts w:ascii="Times New Roman" w:hAnsi="Times New Roman"/>
@@ -18908,16 +19810,18 @@
         </w:rPr>
         <w:t>fn_strCheckIfATCoachingAdmin.sql</w:t>
       </w:r>
-    </w:p>
-    <w:p>
-      <w:pPr>
-        <w:pStyle w:val="NoSpacing"/>
-        <w:rPr>
-          <w:rFonts w:ascii="Times New Roman" w:hAnsi="Times New Roman"/>
-          <w:sz w:val="20"/>
-          <w:szCs w:val="20"/>
-        </w:rPr>
-      </w:pPr>
+      <w:proofErr w:type="spellEnd"/>
+    </w:p>
+    <w:p>
+      <w:pPr>
+        <w:pStyle w:val="NoSpacing"/>
+        <w:rPr>
+          <w:rFonts w:ascii="Times New Roman" w:hAnsi="Times New Roman"/>
+          <w:sz w:val="20"/>
+          <w:szCs w:val="20"/>
+        </w:rPr>
+      </w:pPr>
+      <w:proofErr w:type="spellStart"/>
       <w:r>
         <w:rPr>
           <w:rFonts w:ascii="Times New Roman" w:hAnsi="Times New Roman"/>
@@ -18926,16 +19830,18 @@
         </w:rPr>
         <w:t>fn_strCheckIfATSysAdmin.sql</w:t>
       </w:r>
-    </w:p>
-    <w:p>
-      <w:pPr>
-        <w:pStyle w:val="NoSpacing"/>
-        <w:rPr>
-          <w:rFonts w:ascii="Times New Roman" w:hAnsi="Times New Roman"/>
-          <w:sz w:val="20"/>
-          <w:szCs w:val="20"/>
-        </w:rPr>
-      </w:pPr>
+      <w:proofErr w:type="spellEnd"/>
+    </w:p>
+    <w:p>
+      <w:pPr>
+        <w:pStyle w:val="NoSpacing"/>
+        <w:rPr>
+          <w:rFonts w:ascii="Times New Roman" w:hAnsi="Times New Roman"/>
+          <w:sz w:val="20"/>
+          <w:szCs w:val="20"/>
+        </w:rPr>
+      </w:pPr>
+      <w:proofErr w:type="spellStart"/>
       <w:r>
         <w:rPr>
           <w:rFonts w:ascii="Times New Roman" w:hAnsi="Times New Roman"/>
@@ -18944,16 +19850,18 @@
         </w:rPr>
         <w:t>fn_strCheckIfATWarningAdmin.sql</w:t>
       </w:r>
-    </w:p>
-    <w:p>
-      <w:pPr>
-        <w:pStyle w:val="NoSpacing"/>
-        <w:rPr>
-          <w:rFonts w:ascii="Times New Roman" w:hAnsi="Times New Roman"/>
-          <w:sz w:val="20"/>
-          <w:szCs w:val="20"/>
-        </w:rPr>
-      </w:pPr>
+      <w:proofErr w:type="spellEnd"/>
+    </w:p>
+    <w:p>
+      <w:pPr>
+        <w:pStyle w:val="NoSpacing"/>
+        <w:rPr>
+          <w:rFonts w:ascii="Times New Roman" w:hAnsi="Times New Roman"/>
+          <w:sz w:val="20"/>
+          <w:szCs w:val="20"/>
+        </w:rPr>
+      </w:pPr>
+      <w:proofErr w:type="spellStart"/>
       <w:r>
         <w:rPr>
           <w:rFonts w:ascii="Times New Roman" w:hAnsi="Times New Roman"/>
@@ -18963,16 +19871,18 @@
         <w:lastRenderedPageBreak/>
         <w:t>fn_strCoachingReasonFromCoachingID.sql</w:t>
       </w:r>
-    </w:p>
-    <w:p>
-      <w:pPr>
-        <w:pStyle w:val="NoSpacing"/>
-        <w:rPr>
-          <w:rFonts w:ascii="Times New Roman" w:hAnsi="Times New Roman"/>
-          <w:sz w:val="20"/>
-          <w:szCs w:val="20"/>
-        </w:rPr>
-      </w:pPr>
+      <w:proofErr w:type="spellEnd"/>
+    </w:p>
+    <w:p>
+      <w:pPr>
+        <w:pStyle w:val="NoSpacing"/>
+        <w:rPr>
+          <w:rFonts w:ascii="Times New Roman" w:hAnsi="Times New Roman"/>
+          <w:sz w:val="20"/>
+          <w:szCs w:val="20"/>
+        </w:rPr>
+      </w:pPr>
+      <w:proofErr w:type="spellStart"/>
       <w:r>
         <w:rPr>
           <w:rFonts w:ascii="Times New Roman" w:hAnsi="Times New Roman"/>
@@ -18981,16 +19891,18 @@
         </w:rPr>
         <w:t>fn_strCoachingReasonFromWarningID.sql</w:t>
       </w:r>
-    </w:p>
-    <w:p>
-      <w:pPr>
-        <w:pStyle w:val="NoSpacing"/>
-        <w:rPr>
-          <w:rFonts w:ascii="Times New Roman" w:hAnsi="Times New Roman"/>
-          <w:sz w:val="20"/>
-          <w:szCs w:val="20"/>
-        </w:rPr>
-      </w:pPr>
+      <w:proofErr w:type="spellEnd"/>
+    </w:p>
+    <w:p>
+      <w:pPr>
+        <w:pStyle w:val="NoSpacing"/>
+        <w:rPr>
+          <w:rFonts w:ascii="Times New Roman" w:hAnsi="Times New Roman"/>
+          <w:sz w:val="20"/>
+          <w:szCs w:val="20"/>
+        </w:rPr>
+      </w:pPr>
+      <w:proofErr w:type="spellStart"/>
       <w:r>
         <w:rPr>
           <w:rFonts w:ascii="Times New Roman" w:hAnsi="Times New Roman"/>
@@ -18999,16 +19911,18 @@
         </w:rPr>
         <w:t>fn_intStatusIDFromInsertParams.sql</w:t>
       </w:r>
-    </w:p>
-    <w:p>
-      <w:pPr>
-        <w:pStyle w:val="NoSpacing"/>
-        <w:rPr>
-          <w:rFonts w:ascii="Times New Roman" w:hAnsi="Times New Roman"/>
-          <w:sz w:val="20"/>
-          <w:szCs w:val="20"/>
-        </w:rPr>
-      </w:pPr>
+      <w:proofErr w:type="spellEnd"/>
+    </w:p>
+    <w:p>
+      <w:pPr>
+        <w:pStyle w:val="NoSpacing"/>
+        <w:rPr>
+          <w:rFonts w:ascii="Times New Roman" w:hAnsi="Times New Roman"/>
+          <w:sz w:val="20"/>
+          <w:szCs w:val="20"/>
+        </w:rPr>
+      </w:pPr>
+      <w:proofErr w:type="spellStart"/>
       <w:r>
         <w:rPr>
           <w:rFonts w:ascii="Times New Roman" w:hAnsi="Times New Roman"/>
@@ -19017,16 +19931,18 @@
         </w:rPr>
         <w:t>fn_strEmpEmailFromEmpID.sql</w:t>
       </w:r>
-    </w:p>
-    <w:p>
-      <w:pPr>
-        <w:pStyle w:val="NoSpacing"/>
-        <w:rPr>
-          <w:rFonts w:ascii="Times New Roman" w:hAnsi="Times New Roman"/>
-          <w:sz w:val="20"/>
-          <w:szCs w:val="20"/>
-        </w:rPr>
-      </w:pPr>
+      <w:proofErr w:type="spellEnd"/>
+    </w:p>
+    <w:p>
+      <w:pPr>
+        <w:pStyle w:val="NoSpacing"/>
+        <w:rPr>
+          <w:rFonts w:ascii="Times New Roman" w:hAnsi="Times New Roman"/>
+          <w:sz w:val="20"/>
+          <w:szCs w:val="20"/>
+        </w:rPr>
+      </w:pPr>
+      <w:proofErr w:type="spellStart"/>
       <w:r>
         <w:rPr>
           <w:rFonts w:ascii="Times New Roman" w:hAnsi="Times New Roman"/>
@@ -19035,16 +19951,18 @@
         </w:rPr>
         <w:t>fn_strEmpLanIDFromEmpID.sql</w:t>
       </w:r>
-    </w:p>
-    <w:p>
-      <w:pPr>
-        <w:pStyle w:val="NoSpacing"/>
-        <w:rPr>
-          <w:rFonts w:ascii="Times New Roman" w:hAnsi="Times New Roman"/>
-          <w:sz w:val="20"/>
-          <w:szCs w:val="20"/>
-        </w:rPr>
-      </w:pPr>
+      <w:proofErr w:type="spellEnd"/>
+    </w:p>
+    <w:p>
+      <w:pPr>
+        <w:pStyle w:val="NoSpacing"/>
+        <w:rPr>
+          <w:rFonts w:ascii="Times New Roman" w:hAnsi="Times New Roman"/>
+          <w:sz w:val="20"/>
+          <w:szCs w:val="20"/>
+        </w:rPr>
+      </w:pPr>
+      <w:proofErr w:type="spellStart"/>
       <w:r>
         <w:rPr>
           <w:rFonts w:ascii="Times New Roman" w:hAnsi="Times New Roman"/>
@@ -19053,16 +19971,18 @@
         </w:rPr>
         <w:t>fn_strEmpNameFromEmpID.sql</w:t>
       </w:r>
-    </w:p>
-    <w:p>
-      <w:pPr>
-        <w:pStyle w:val="NoSpacing"/>
-        <w:rPr>
-          <w:rFonts w:ascii="Times New Roman" w:hAnsi="Times New Roman"/>
-          <w:sz w:val="20"/>
-          <w:szCs w:val="20"/>
-        </w:rPr>
-      </w:pPr>
+      <w:proofErr w:type="spellEnd"/>
+    </w:p>
+    <w:p>
+      <w:pPr>
+        <w:pStyle w:val="NoSpacing"/>
+        <w:rPr>
+          <w:rFonts w:ascii="Times New Roman" w:hAnsi="Times New Roman"/>
+          <w:sz w:val="20"/>
+          <w:szCs w:val="20"/>
+        </w:rPr>
+      </w:pPr>
+      <w:proofErr w:type="spellStart"/>
       <w:r>
         <w:rPr>
           <w:rFonts w:ascii="Times New Roman" w:hAnsi="Times New Roman"/>
@@ -19071,16 +19991,18 @@
         </w:rPr>
         <w:t>fn_strETSDescriptionFromRptCode.sql</w:t>
       </w:r>
-    </w:p>
-    <w:p>
-      <w:pPr>
-        <w:pStyle w:val="NoSpacing"/>
-        <w:rPr>
-          <w:rFonts w:ascii="Times New Roman" w:hAnsi="Times New Roman"/>
-          <w:sz w:val="20"/>
-          <w:szCs w:val="20"/>
-        </w:rPr>
-      </w:pPr>
+      <w:proofErr w:type="spellEnd"/>
+    </w:p>
+    <w:p>
+      <w:pPr>
+        <w:pStyle w:val="NoSpacing"/>
+        <w:rPr>
+          <w:rFonts w:ascii="Times New Roman" w:hAnsi="Times New Roman"/>
+          <w:sz w:val="20"/>
+          <w:szCs w:val="20"/>
+        </w:rPr>
+      </w:pPr>
+      <w:proofErr w:type="spellStart"/>
       <w:r>
         <w:rPr>
           <w:rFonts w:ascii="Times New Roman" w:hAnsi="Times New Roman"/>
@@ -19089,16 +20011,18 @@
         </w:rPr>
         <w:t>fn_strNPNDescriptionFromCode.sql</w:t>
       </w:r>
-    </w:p>
-    <w:p>
-      <w:pPr>
-        <w:pStyle w:val="NoSpacing"/>
-        <w:rPr>
-          <w:rFonts w:ascii="Times New Roman" w:hAnsi="Times New Roman"/>
-          <w:sz w:val="20"/>
-          <w:szCs w:val="20"/>
-        </w:rPr>
-      </w:pPr>
+      <w:proofErr w:type="spellEnd"/>
+    </w:p>
+    <w:p>
+      <w:pPr>
+        <w:pStyle w:val="NoSpacing"/>
+        <w:rPr>
+          <w:rFonts w:ascii="Times New Roman" w:hAnsi="Times New Roman"/>
+          <w:sz w:val="20"/>
+          <w:szCs w:val="20"/>
+        </w:rPr>
+      </w:pPr>
+      <w:proofErr w:type="spellStart"/>
       <w:r>
         <w:rPr>
           <w:rFonts w:ascii="Times New Roman" w:hAnsi="Times New Roman"/>
@@ -19107,16 +20031,18 @@
         </w:rPr>
         <w:t>fn_strMgrEmailFromEmpID.sql</w:t>
       </w:r>
-    </w:p>
-    <w:p>
-      <w:pPr>
-        <w:pStyle w:val="NoSpacing"/>
-        <w:rPr>
-          <w:rFonts w:ascii="Times New Roman" w:hAnsi="Times New Roman"/>
-          <w:sz w:val="20"/>
-          <w:szCs w:val="20"/>
-        </w:rPr>
-      </w:pPr>
+      <w:proofErr w:type="spellEnd"/>
+    </w:p>
+    <w:p>
+      <w:pPr>
+        <w:pStyle w:val="NoSpacing"/>
+        <w:rPr>
+          <w:rFonts w:ascii="Times New Roman" w:hAnsi="Times New Roman"/>
+          <w:sz w:val="20"/>
+          <w:szCs w:val="20"/>
+        </w:rPr>
+      </w:pPr>
+      <w:proofErr w:type="spellStart"/>
       <w:r>
         <w:rPr>
           <w:rFonts w:ascii="Times New Roman" w:hAnsi="Times New Roman"/>
@@ -19125,16 +20051,18 @@
         </w:rPr>
         <w:t>fn_strMgrEmpIDFromEmpID.sql</w:t>
       </w:r>
-    </w:p>
-    <w:p>
-      <w:pPr>
-        <w:pStyle w:val="NoSpacing"/>
-        <w:rPr>
-          <w:rFonts w:ascii="Times New Roman" w:hAnsi="Times New Roman"/>
-          <w:sz w:val="20"/>
-          <w:szCs w:val="20"/>
-        </w:rPr>
-      </w:pPr>
+      <w:proofErr w:type="spellEnd"/>
+    </w:p>
+    <w:p>
+      <w:pPr>
+        <w:pStyle w:val="NoSpacing"/>
+        <w:rPr>
+          <w:rFonts w:ascii="Times New Roman" w:hAnsi="Times New Roman"/>
+          <w:sz w:val="20"/>
+          <w:szCs w:val="20"/>
+        </w:rPr>
+      </w:pPr>
+      <w:proofErr w:type="spellStart"/>
       <w:r>
         <w:rPr>
           <w:rFonts w:ascii="Times New Roman" w:hAnsi="Times New Roman"/>
@@ -19143,6 +20071,7 @@
         </w:rPr>
         <w:t>fn_strSiteNameFromSiteLocation.sql</w:t>
       </w:r>
+      <w:proofErr w:type="spellEnd"/>
     </w:p>
     <w:p>
       <w:pPr>
@@ -19207,6 +20136,7 @@
           <w:szCs w:val="20"/>
         </w:rPr>
       </w:pPr>
+      <w:proofErr w:type="spellStart"/>
       <w:r>
         <w:rPr>
           <w:rFonts w:ascii="Times New Roman" w:hAnsi="Times New Roman"/>
@@ -19215,16 +20145,18 @@
         </w:rPr>
         <w:t>fn_strStatusFromStatusID.sql</w:t>
       </w:r>
-    </w:p>
-    <w:p>
-      <w:pPr>
-        <w:pStyle w:val="NoSpacing"/>
-        <w:rPr>
-          <w:rFonts w:ascii="Times New Roman" w:hAnsi="Times New Roman"/>
-          <w:sz w:val="20"/>
-          <w:szCs w:val="20"/>
-        </w:rPr>
-      </w:pPr>
+      <w:proofErr w:type="spellEnd"/>
+    </w:p>
+    <w:p>
+      <w:pPr>
+        <w:pStyle w:val="NoSpacing"/>
+        <w:rPr>
+          <w:rFonts w:ascii="Times New Roman" w:hAnsi="Times New Roman"/>
+          <w:sz w:val="20"/>
+          <w:szCs w:val="20"/>
+        </w:rPr>
+      </w:pPr>
+      <w:proofErr w:type="spellStart"/>
       <w:r>
         <w:rPr>
           <w:rFonts w:ascii="Times New Roman" w:hAnsi="Times New Roman"/>
@@ -19233,16 +20165,18 @@
         </w:rPr>
         <w:t>fn_strStatusIDFromIQSEvalID.sql</w:t>
       </w:r>
-    </w:p>
-    <w:p>
-      <w:pPr>
-        <w:pStyle w:val="NoSpacing"/>
-        <w:rPr>
-          <w:rFonts w:ascii="Times New Roman" w:hAnsi="Times New Roman"/>
-          <w:sz w:val="20"/>
-          <w:szCs w:val="20"/>
-        </w:rPr>
-      </w:pPr>
+      <w:proofErr w:type="spellEnd"/>
+    </w:p>
+    <w:p>
+      <w:pPr>
+        <w:pStyle w:val="NoSpacing"/>
+        <w:rPr>
+          <w:rFonts w:ascii="Times New Roman" w:hAnsi="Times New Roman"/>
+          <w:sz w:val="20"/>
+          <w:szCs w:val="20"/>
+        </w:rPr>
+      </w:pPr>
+      <w:proofErr w:type="spellStart"/>
       <w:r>
         <w:rPr>
           <w:rFonts w:ascii="Times New Roman" w:hAnsi="Times New Roman"/>
@@ -19251,16 +20185,18 @@
         </w:rPr>
         <w:t>fn_strStatusIDFromStatus.sql</w:t>
       </w:r>
-    </w:p>
-    <w:p>
-      <w:pPr>
-        <w:pStyle w:val="NoSpacing"/>
-        <w:rPr>
-          <w:rFonts w:ascii="Times New Roman" w:hAnsi="Times New Roman"/>
-          <w:sz w:val="20"/>
-          <w:szCs w:val="20"/>
-        </w:rPr>
-      </w:pPr>
+      <w:proofErr w:type="spellEnd"/>
+    </w:p>
+    <w:p>
+      <w:pPr>
+        <w:pStyle w:val="NoSpacing"/>
+        <w:rPr>
+          <w:rFonts w:ascii="Times New Roman" w:hAnsi="Times New Roman"/>
+          <w:sz w:val="20"/>
+          <w:szCs w:val="20"/>
+        </w:rPr>
+      </w:pPr>
+      <w:proofErr w:type="spellStart"/>
       <w:r>
         <w:rPr>
           <w:rFonts w:ascii="Times New Roman" w:hAnsi="Times New Roman"/>
@@ -19269,16 +20205,18 @@
         </w:rPr>
         <w:t>fn_strSubCoachingReasonFromCoachingID.sql</w:t>
       </w:r>
-    </w:p>
-    <w:p>
-      <w:pPr>
-        <w:pStyle w:val="NoSpacing"/>
-        <w:rPr>
-          <w:rFonts w:ascii="Times New Roman" w:hAnsi="Times New Roman"/>
-          <w:sz w:val="20"/>
-          <w:szCs w:val="20"/>
-        </w:rPr>
-      </w:pPr>
+      <w:proofErr w:type="spellEnd"/>
+    </w:p>
+    <w:p>
+      <w:pPr>
+        <w:pStyle w:val="NoSpacing"/>
+        <w:rPr>
+          <w:rFonts w:ascii="Times New Roman" w:hAnsi="Times New Roman"/>
+          <w:sz w:val="20"/>
+          <w:szCs w:val="20"/>
+        </w:rPr>
+      </w:pPr>
+      <w:proofErr w:type="spellStart"/>
       <w:r>
         <w:rPr>
           <w:rFonts w:ascii="Times New Roman" w:hAnsi="Times New Roman"/>
@@ -19287,16 +20225,18 @@
         </w:rPr>
         <w:t>fn_strSubCoachingReasonFromWarningID.sql</w:t>
       </w:r>
-    </w:p>
-    <w:p>
-      <w:pPr>
-        <w:pStyle w:val="NoSpacing"/>
-        <w:rPr>
-          <w:rFonts w:ascii="Times New Roman" w:hAnsi="Times New Roman"/>
-          <w:sz w:val="20"/>
-          <w:szCs w:val="20"/>
-        </w:rPr>
-      </w:pPr>
+      <w:proofErr w:type="spellEnd"/>
+    </w:p>
+    <w:p>
+      <w:pPr>
+        <w:pStyle w:val="NoSpacing"/>
+        <w:rPr>
+          <w:rFonts w:ascii="Times New Roman" w:hAnsi="Times New Roman"/>
+          <w:sz w:val="20"/>
+          <w:szCs w:val="20"/>
+        </w:rPr>
+      </w:pPr>
+      <w:proofErr w:type="spellStart"/>
       <w:r>
         <w:rPr>
           <w:rFonts w:ascii="Times New Roman" w:hAnsi="Times New Roman"/>
@@ -19305,16 +20245,18 @@
         </w:rPr>
         <w:t>fn_strSupEmailFromEmpID.sql</w:t>
       </w:r>
-    </w:p>
-    <w:p>
-      <w:pPr>
-        <w:pStyle w:val="NoSpacing"/>
-        <w:rPr>
-          <w:rFonts w:ascii="Times New Roman" w:hAnsi="Times New Roman"/>
-          <w:sz w:val="20"/>
-          <w:szCs w:val="20"/>
-        </w:rPr>
-      </w:pPr>
+      <w:proofErr w:type="spellEnd"/>
+    </w:p>
+    <w:p>
+      <w:pPr>
+        <w:pStyle w:val="NoSpacing"/>
+        <w:rPr>
+          <w:rFonts w:ascii="Times New Roman" w:hAnsi="Times New Roman"/>
+          <w:sz w:val="20"/>
+          <w:szCs w:val="20"/>
+        </w:rPr>
+      </w:pPr>
+      <w:proofErr w:type="spellStart"/>
       <w:r>
         <w:rPr>
           <w:rFonts w:ascii="Times New Roman" w:hAnsi="Times New Roman"/>
@@ -19323,16 +20265,18 @@
         </w:rPr>
         <w:t>fn_strUserName.sql</w:t>
       </w:r>
-    </w:p>
-    <w:p>
-      <w:pPr>
-        <w:pStyle w:val="NoSpacing"/>
-        <w:rPr>
-          <w:rFonts w:ascii="Times New Roman" w:hAnsi="Times New Roman"/>
-          <w:sz w:val="20"/>
-          <w:szCs w:val="20"/>
-        </w:rPr>
-      </w:pPr>
+      <w:proofErr w:type="spellEnd"/>
+    </w:p>
+    <w:p>
+      <w:pPr>
+        <w:pStyle w:val="NoSpacing"/>
+        <w:rPr>
+          <w:rFonts w:ascii="Times New Roman" w:hAnsi="Times New Roman"/>
+          <w:sz w:val="20"/>
+          <w:szCs w:val="20"/>
+        </w:rPr>
+      </w:pPr>
+      <w:proofErr w:type="spellStart"/>
       <w:r>
         <w:rPr>
           <w:rFonts w:ascii="Times New Roman" w:hAnsi="Times New Roman"/>
@@ -19341,16 +20285,18 @@
         </w:rPr>
         <w:t>fn_strValueFromCoachingID.sql</w:t>
       </w:r>
-    </w:p>
-    <w:p>
-      <w:pPr>
-        <w:pStyle w:val="NoSpacing"/>
-        <w:rPr>
-          <w:rFonts w:ascii="Times New Roman" w:hAnsi="Times New Roman"/>
-          <w:sz w:val="20"/>
-          <w:szCs w:val="20"/>
-        </w:rPr>
-      </w:pPr>
+      <w:proofErr w:type="spellEnd"/>
+    </w:p>
+    <w:p>
+      <w:pPr>
+        <w:pStyle w:val="NoSpacing"/>
+        <w:rPr>
+          <w:rFonts w:ascii="Times New Roman" w:hAnsi="Times New Roman"/>
+          <w:sz w:val="20"/>
+          <w:szCs w:val="20"/>
+        </w:rPr>
+      </w:pPr>
+      <w:proofErr w:type="spellStart"/>
       <w:r>
         <w:rPr>
           <w:rFonts w:ascii="Times New Roman" w:hAnsi="Times New Roman"/>
@@ -19359,16 +20305,18 @@
         </w:rPr>
         <w:t>fn_strValueFromWarningID.sql</w:t>
       </w:r>
-    </w:p>
-    <w:p>
-      <w:pPr>
-        <w:pStyle w:val="NoSpacing"/>
-        <w:rPr>
-          <w:rFonts w:ascii="Times New Roman" w:hAnsi="Times New Roman"/>
-          <w:sz w:val="20"/>
-          <w:szCs w:val="20"/>
-        </w:rPr>
-      </w:pPr>
+      <w:proofErr w:type="spellEnd"/>
+    </w:p>
+    <w:p>
+      <w:pPr>
+        <w:pStyle w:val="NoSpacing"/>
+        <w:rPr>
+          <w:rFonts w:ascii="Times New Roman" w:hAnsi="Times New Roman"/>
+          <w:sz w:val="20"/>
+          <w:szCs w:val="20"/>
+        </w:rPr>
+      </w:pPr>
+      <w:proofErr w:type="spellStart"/>
       <w:r>
         <w:rPr>
           <w:rFonts w:ascii="Times New Roman" w:hAnsi="Times New Roman"/>
@@ -19377,16 +20325,18 @@
         </w:rPr>
         <w:t>fn_NPNQualityRecs.sql</w:t>
       </w:r>
-    </w:p>
-    <w:p>
-      <w:pPr>
-        <w:pStyle w:val="NoSpacing"/>
-        <w:rPr>
-          <w:rFonts w:ascii="Times New Roman" w:hAnsi="Times New Roman"/>
-          <w:sz w:val="20"/>
-          <w:szCs w:val="20"/>
-        </w:rPr>
-      </w:pPr>
+      <w:proofErr w:type="spellEnd"/>
+    </w:p>
+    <w:p>
+      <w:pPr>
+        <w:pStyle w:val="NoSpacing"/>
+        <w:rPr>
+          <w:rFonts w:ascii="Times New Roman" w:hAnsi="Times New Roman"/>
+          <w:sz w:val="20"/>
+          <w:szCs w:val="20"/>
+        </w:rPr>
+      </w:pPr>
+      <w:proofErr w:type="spellStart"/>
       <w:r>
         <w:rPr>
           <w:rFonts w:ascii="Times New Roman" w:hAnsi="Times New Roman"/>
@@ -19395,16 +20345,18 @@
         </w:rPr>
         <w:t>fn_strEmpFirstNameFromEmpName.sql</w:t>
       </w:r>
-    </w:p>
-    <w:p>
-      <w:pPr>
-        <w:pStyle w:val="NoSpacing"/>
-        <w:rPr>
-          <w:rFonts w:ascii="Times New Roman" w:hAnsi="Times New Roman"/>
-          <w:sz w:val="20"/>
-          <w:szCs w:val="20"/>
-        </w:rPr>
-      </w:pPr>
+      <w:proofErr w:type="spellEnd"/>
+    </w:p>
+    <w:p>
+      <w:pPr>
+        <w:pStyle w:val="NoSpacing"/>
+        <w:rPr>
+          <w:rFonts w:ascii="Times New Roman" w:hAnsi="Times New Roman"/>
+          <w:sz w:val="20"/>
+          <w:szCs w:val="20"/>
+        </w:rPr>
+      </w:pPr>
+      <w:proofErr w:type="spellStart"/>
       <w:r>
         <w:rPr>
           <w:rFonts w:ascii="Times New Roman" w:hAnsi="Times New Roman"/>
@@ -19413,16 +20365,18 @@
         </w:rPr>
         <w:t>fn_strEmpLastNameFromEmpName.sql</w:t>
       </w:r>
-    </w:p>
-    <w:p>
-      <w:pPr>
-        <w:pStyle w:val="NoSpacing"/>
-        <w:rPr>
-          <w:rFonts w:ascii="Times New Roman" w:hAnsi="Times New Roman"/>
-          <w:sz w:val="20"/>
-          <w:szCs w:val="20"/>
-        </w:rPr>
-      </w:pPr>
+      <w:proofErr w:type="spellEnd"/>
+    </w:p>
+    <w:p>
+      <w:pPr>
+        <w:pStyle w:val="NoSpacing"/>
+        <w:rPr>
+          <w:rFonts w:ascii="Times New Roman" w:hAnsi="Times New Roman"/>
+          <w:sz w:val="20"/>
+          <w:szCs w:val="20"/>
+        </w:rPr>
+      </w:pPr>
+      <w:proofErr w:type="spellStart"/>
       <w:r>
         <w:rPr>
           <w:rFonts w:ascii="Times New Roman" w:hAnsi="Times New Roman"/>
@@ -19431,16 +20385,18 @@
         </w:rPr>
         <w:t>fn_strDirectUserHierarchy.sql</w:t>
       </w:r>
-    </w:p>
-    <w:p>
-      <w:pPr>
-        <w:pStyle w:val="NoSpacing"/>
-        <w:rPr>
-          <w:rFonts w:ascii="Times New Roman" w:hAnsi="Times New Roman"/>
-          <w:sz w:val="20"/>
-          <w:szCs w:val="20"/>
-        </w:rPr>
-      </w:pPr>
+      <w:proofErr w:type="spellEnd"/>
+    </w:p>
+    <w:p>
+      <w:pPr>
+        <w:pStyle w:val="NoSpacing"/>
+        <w:rPr>
+          <w:rFonts w:ascii="Times New Roman" w:hAnsi="Times New Roman"/>
+          <w:sz w:val="20"/>
+          <w:szCs w:val="20"/>
+        </w:rPr>
+      </w:pPr>
+      <w:proofErr w:type="spellStart"/>
       <w:r>
         <w:rPr>
           <w:rFonts w:ascii="Times New Roman" w:hAnsi="Times New Roman"/>
@@ -19449,16 +20405,18 @@
         </w:rPr>
         <w:t>fn_strCheckIf_ACLRole.sql</w:t>
       </w:r>
-    </w:p>
-    <w:p>
-      <w:pPr>
-        <w:pStyle w:val="NoSpacing"/>
-        <w:rPr>
-          <w:rFonts w:ascii="Times New Roman" w:hAnsi="Times New Roman"/>
-          <w:sz w:val="20"/>
-          <w:szCs w:val="20"/>
-        </w:rPr>
-      </w:pPr>
+      <w:proofErr w:type="spellEnd"/>
+    </w:p>
+    <w:p>
+      <w:pPr>
+        <w:pStyle w:val="NoSpacing"/>
+        <w:rPr>
+          <w:rFonts w:ascii="Times New Roman" w:hAnsi="Times New Roman"/>
+          <w:sz w:val="20"/>
+          <w:szCs w:val="20"/>
+        </w:rPr>
+      </w:pPr>
+      <w:proofErr w:type="spellStart"/>
       <w:r>
         <w:rPr>
           <w:rFonts w:ascii="Times New Roman" w:hAnsi="Times New Roman"/>
@@ -19467,17 +20425,19 @@
         </w:rPr>
         <w:t>fn_strCheckIf_ExcelExport.sql</w:t>
       </w:r>
-    </w:p>
-    <w:p>
-      <w:pPr>
-        <w:pStyle w:val="NoSpacing"/>
-        <w:rPr>
-          <w:rFonts w:ascii="Times New Roman" w:hAnsi="Times New Roman"/>
-          <w:b/>
-          <w:sz w:val="20"/>
-          <w:szCs w:val="20"/>
-        </w:rPr>
-      </w:pPr>
+      <w:proofErr w:type="spellEnd"/>
+    </w:p>
+    <w:p>
+      <w:pPr>
+        <w:pStyle w:val="NoSpacing"/>
+        <w:rPr>
+          <w:rFonts w:ascii="Times New Roman" w:hAnsi="Times New Roman"/>
+          <w:b/>
+          <w:sz w:val="20"/>
+          <w:szCs w:val="20"/>
+        </w:rPr>
+      </w:pPr>
+      <w:proofErr w:type="spellStart"/>
       <w:r>
         <w:rPr>
           <w:rFonts w:ascii="Times New Roman" w:hAnsi="Times New Roman"/>
@@ -19487,16 +20447,18 @@
         </w:rPr>
         <w:t>fn_strGetUserRole.sql</w:t>
       </w:r>
-    </w:p>
-    <w:p>
-      <w:pPr>
-        <w:pStyle w:val="NoSpacing"/>
-        <w:rPr>
-          <w:rFonts w:ascii="Times New Roman" w:hAnsi="Times New Roman"/>
-          <w:sz w:val="20"/>
-          <w:szCs w:val="20"/>
-        </w:rPr>
-      </w:pPr>
+      <w:proofErr w:type="spellEnd"/>
+    </w:p>
+    <w:p>
+      <w:pPr>
+        <w:pStyle w:val="NoSpacing"/>
+        <w:rPr>
+          <w:rFonts w:ascii="Times New Roman" w:hAnsi="Times New Roman"/>
+          <w:sz w:val="20"/>
+          <w:szCs w:val="20"/>
+        </w:rPr>
+      </w:pPr>
+      <w:proofErr w:type="spellStart"/>
       <w:r>
         <w:rPr>
           <w:rFonts w:ascii="Times New Roman" w:hAnsi="Times New Roman"/>
@@ -19505,16 +20467,18 @@
         </w:rPr>
         <w:t>fn_intStatusIDFromInsertParams.sql</w:t>
       </w:r>
-    </w:p>
-    <w:p>
-      <w:pPr>
-        <w:pStyle w:val="NoSpacing"/>
-        <w:rPr>
-          <w:rFonts w:ascii="Times New Roman" w:hAnsi="Times New Roman"/>
-          <w:sz w:val="20"/>
-          <w:szCs w:val="20"/>
-        </w:rPr>
-      </w:pPr>
+      <w:proofErr w:type="spellEnd"/>
+    </w:p>
+    <w:p>
+      <w:pPr>
+        <w:pStyle w:val="NoSpacing"/>
+        <w:rPr>
+          <w:rFonts w:ascii="Times New Roman" w:hAnsi="Times New Roman"/>
+          <w:sz w:val="20"/>
+          <w:szCs w:val="20"/>
+        </w:rPr>
+      </w:pPr>
+      <w:proofErr w:type="spellStart"/>
       <w:r>
         <w:rPr>
           <w:rFonts w:ascii="Times New Roman" w:hAnsi="Times New Roman"/>
@@ -19523,6 +20487,7 @@
         </w:rPr>
         <w:t>fn_intLogInactiveDays</w:t>
       </w:r>
+      <w:proofErr w:type="spellEnd"/>
     </w:p>
     <w:p>
       <w:pPr>
@@ -19646,68 +20611,203 @@
         </w:rPr>
         <w:t>affected in this release</w:t>
       </w:r>
+    </w:p>
+    <w:p>
+      <w:pPr>
+        <w:pStyle w:val="NoSpacing"/>
+        <w:rPr>
+          <w:rFonts w:ascii="Times New Roman" w:hAnsi="Times New Roman"/>
+          <w:sz w:val="20"/>
+          <w:szCs w:val="20"/>
+        </w:rPr>
+      </w:pPr>
+      <w:proofErr w:type="spellStart"/>
+      <w:r>
+        <w:rPr>
+          <w:rFonts w:ascii="Times New Roman" w:hAnsi="Times New Roman"/>
+          <w:sz w:val="20"/>
+          <w:szCs w:val="20"/>
+        </w:rPr>
+        <w:t>view_Employee_Hierarchy.sql</w:t>
+      </w:r>
+      <w:proofErr w:type="spellEnd"/>
+    </w:p>
+    <w:p>
+      <w:pPr>
+        <w:pStyle w:val="NoSpacing"/>
+        <w:rPr>
+          <w:rFonts w:ascii="Times New Roman" w:hAnsi="Times New Roman"/>
+          <w:sz w:val="20"/>
+          <w:szCs w:val="20"/>
+        </w:rPr>
+      </w:pPr>
+      <w:proofErr w:type="spellStart"/>
+      <w:r>
+        <w:rPr>
+          <w:rFonts w:ascii="Times New Roman" w:hAnsi="Times New Roman"/>
+          <w:sz w:val="20"/>
+          <w:szCs w:val="20"/>
+        </w:rPr>
+        <w:t>view_EmployeeID_To_LanID.sql</w:t>
+      </w:r>
+      <w:proofErr w:type="spellEnd"/>
+    </w:p>
+    <w:p>
+      <w:pPr>
+        <w:pStyle w:val="NoSpacing"/>
+        <w:rPr>
+          <w:rFonts w:ascii="Times New Roman" w:hAnsi="Times New Roman"/>
+          <w:sz w:val="20"/>
+          <w:szCs w:val="20"/>
+        </w:rPr>
+      </w:pPr>
+      <w:proofErr w:type="spellStart"/>
+      <w:r>
+        <w:rPr>
+          <w:rFonts w:ascii="Times New Roman" w:hAnsi="Times New Roman"/>
+          <w:sz w:val="20"/>
+          <w:szCs w:val="20"/>
+        </w:rPr>
+        <w:t>view_Historical_Dashboard_ACL.sql</w:t>
+      </w:r>
+      <w:proofErr w:type="spellEnd"/>
+    </w:p>
+    <w:p>
+      <w:pPr>
+        <w:pStyle w:val="NoSpacing"/>
+        <w:rPr>
+          <w:rFonts w:ascii="Times New Roman" w:hAnsi="Times New Roman"/>
+          <w:sz w:val="20"/>
+          <w:szCs w:val="20"/>
+        </w:rPr>
+      </w:pPr>
+    </w:p>
+    <w:p>
+      <w:pPr>
+        <w:pStyle w:val="NoSpacing"/>
+        <w:rPr>
+          <w:rFonts w:ascii="Times New Roman" w:hAnsi="Times New Roman"/>
+          <w:b/>
+          <w:color w:val="FF0000"/>
+          <w:sz w:val="20"/>
+          <w:szCs w:val="20"/>
+          <w:highlight w:val="lightGray"/>
+        </w:rPr>
+      </w:pPr>
+    </w:p>
+    <w:p>
+      <w:pPr>
+        <w:pStyle w:val="NoSpacing"/>
+        <w:rPr>
+          <w:rFonts w:ascii="Times New Roman" w:hAnsi="Times New Roman"/>
+          <w:b/>
+          <w:sz w:val="20"/>
+          <w:szCs w:val="20"/>
+        </w:rPr>
+      </w:pPr>
+      <w:r>
+        <w:rPr>
+          <w:rFonts w:ascii="Times New Roman" w:hAnsi="Times New Roman"/>
+          <w:b/>
+          <w:sz w:val="20"/>
+          <w:szCs w:val="20"/>
+        </w:rPr>
+        <w:t>Run Once: \cms\eCoaching_V2\Runbook\DB\</w:t>
+      </w:r>
+      <w:proofErr w:type="spellStart"/>
+      <w:r>
+        <w:rPr>
+          <w:rFonts w:ascii="Times New Roman" w:hAnsi="Times New Roman"/>
+          <w:b/>
+          <w:sz w:val="20"/>
+          <w:szCs w:val="20"/>
+        </w:rPr>
+        <w:t>RunOnce</w:t>
+      </w:r>
+      <w:proofErr w:type="spellEnd"/>
+      <w:r>
+        <w:rPr>
+          <w:rFonts w:ascii="Times New Roman" w:hAnsi="Times New Roman"/>
+          <w:b/>
+          <w:sz w:val="20"/>
+          <w:szCs w:val="20"/>
+        </w:rPr>
+        <w:t xml:space="preserve"> </w:t>
+      </w:r>
+    </w:p>
+    <w:p>
+      <w:pPr>
+        <w:pStyle w:val="NoSpacing"/>
+        <w:rPr>
+          <w:rFonts w:ascii="Times New Roman" w:hAnsi="Times New Roman"/>
+          <w:b/>
+          <w:sz w:val="20"/>
+          <w:szCs w:val="20"/>
+          <w:highlight w:val="yellow"/>
+        </w:rPr>
+      </w:pPr>
+      <w:r>
+        <w:rPr>
+          <w:rFonts w:ascii="Times New Roman" w:hAnsi="Times New Roman"/>
+          <w:b/>
+          <w:sz w:val="20"/>
+          <w:szCs w:val="20"/>
+          <w:highlight w:val="yellow"/>
+        </w:rPr>
+        <w:t xml:space="preserve">Run </w:t>
+      </w:r>
+      <w:proofErr w:type="gramStart"/>
+      <w:r>
+        <w:rPr>
+          <w:rFonts w:ascii="Times New Roman" w:hAnsi="Times New Roman"/>
+          <w:b/>
+          <w:sz w:val="20"/>
+          <w:szCs w:val="20"/>
+          <w:highlight w:val="yellow"/>
+        </w:rPr>
+        <w:t>Once</w:t>
+      </w:r>
+      <w:proofErr w:type="gramEnd"/>
+      <w:r>
+        <w:rPr>
+          <w:rFonts w:ascii="Times New Roman" w:hAnsi="Times New Roman"/>
+          <w:b/>
+          <w:sz w:val="20"/>
+          <w:szCs w:val="20"/>
+          <w:highlight w:val="yellow"/>
+        </w:rPr>
+        <w:t xml:space="preserve"> in this release</w:t>
+      </w:r>
+    </w:p>
+    <w:p>
+      <w:pPr>
+        <w:pStyle w:val="NoSpacing"/>
+        <w:rPr>
+          <w:rFonts w:ascii="Times New Roman" w:hAnsi="Times New Roman"/>
+          <w:b/>
+          <w:sz w:val="20"/>
+          <w:szCs w:val="20"/>
+        </w:rPr>
+      </w:pPr>
       <w:bookmarkStart w:id="2" w:name="_GoBack"/>
       <w:bookmarkEnd w:id="2"/>
-    </w:p>
-    <w:p>
-      <w:pPr>
-        <w:pStyle w:val="NoSpacing"/>
-        <w:rPr>
-          <w:rFonts w:ascii="Times New Roman" w:hAnsi="Times New Roman"/>
-          <w:sz w:val="20"/>
-          <w:szCs w:val="20"/>
-        </w:rPr>
-      </w:pPr>
-      <w:r>
-        <w:rPr>
-          <w:rFonts w:ascii="Times New Roman" w:hAnsi="Times New Roman"/>
-          <w:sz w:val="20"/>
-          <w:szCs w:val="20"/>
-        </w:rPr>
-        <w:t>view_Employee_Hierarchy.sql</w:t>
-      </w:r>
-    </w:p>
-    <w:p>
-      <w:pPr>
-        <w:pStyle w:val="NoSpacing"/>
-        <w:rPr>
-          <w:rFonts w:ascii="Times New Roman" w:hAnsi="Times New Roman"/>
-          <w:sz w:val="20"/>
-          <w:szCs w:val="20"/>
-        </w:rPr>
-      </w:pPr>
-      <w:r>
-        <w:rPr>
-          <w:rFonts w:ascii="Times New Roman" w:hAnsi="Times New Roman"/>
-          <w:sz w:val="20"/>
-          <w:szCs w:val="20"/>
-        </w:rPr>
-        <w:t>view_EmployeeID_To_LanID.sql</w:t>
-      </w:r>
-    </w:p>
-    <w:p>
-      <w:pPr>
-        <w:pStyle w:val="NoSpacing"/>
-        <w:rPr>
-          <w:rFonts w:ascii="Times New Roman" w:hAnsi="Times New Roman"/>
-          <w:sz w:val="20"/>
-          <w:szCs w:val="20"/>
-        </w:rPr>
-      </w:pPr>
-      <w:r>
-        <w:rPr>
-          <w:rFonts w:ascii="Times New Roman" w:hAnsi="Times New Roman"/>
-          <w:sz w:val="20"/>
-          <w:szCs w:val="20"/>
-        </w:rPr>
-        <w:t>view_Historical_Dashboard_ACL.sql</w:t>
-      </w:r>
-    </w:p>
-    <w:p>
-      <w:pPr>
-        <w:pStyle w:val="NoSpacing"/>
-        <w:rPr>
-          <w:rFonts w:ascii="Times New Roman" w:hAnsi="Times New Roman"/>
+      <w:r>
+        <w:rPr>
+          <w:rFonts w:ascii="Times New Roman" w:hAnsi="Times New Roman"/>
+          <w:b/>
+          <w:sz w:val="20"/>
+          <w:szCs w:val="20"/>
+          <w:highlight w:val="green"/>
+        </w:rPr>
+        <w:t>CCO_eCoaching_Log_DB_RunOnce_TFS_15989_London_Surveys.txt</w:t>
+      </w:r>
+    </w:p>
+    <w:p>
+      <w:pPr>
+        <w:pStyle w:val="NoSpacing"/>
+        <w:rPr>
+          <w:rFonts w:ascii="Times New Roman" w:hAnsi="Times New Roman"/>
+          <w:b/>
           <w:sz w:val="20"/>
           <w:szCs w:val="20"/>
         </w:rPr>
@@ -19722,123 +20822,94 @@
           <w:color w:val="FF0000"/>
           <w:sz w:val="20"/>
           <w:szCs w:val="20"/>
+        </w:rPr>
+      </w:pPr>
+    </w:p>
+    <w:p>
+      <w:pPr>
+        <w:pStyle w:val="NoSpacing"/>
+        <w:rPr>
+          <w:rFonts w:ascii="Times New Roman" w:hAnsi="Times New Roman"/>
+          <w:b/>
+          <w:sz w:val="20"/>
+          <w:szCs w:val="20"/>
+        </w:rPr>
+      </w:pPr>
+      <w:r>
+        <w:rPr>
+          <w:rFonts w:ascii="Times New Roman" w:hAnsi="Times New Roman"/>
+          <w:b/>
+          <w:sz w:val="20"/>
+          <w:szCs w:val="20"/>
+        </w:rPr>
+        <w:t xml:space="preserve">SQL </w:t>
+      </w:r>
+      <w:r>
+        <w:rPr>
+          <w:rFonts w:ascii="Times New Roman" w:hAnsi="Times New Roman"/>
+          <w:b/>
+          <w:sz w:val="20"/>
+          <w:szCs w:val="20"/>
+        </w:rPr>
+        <w:t>Agent Jobs</w:t>
+      </w:r>
+    </w:p>
+    <w:p>
+      <w:pPr>
+        <w:pStyle w:val="NoSpacing"/>
+        <w:rPr>
+          <w:rFonts w:ascii="Times New Roman" w:hAnsi="Times New Roman"/>
+          <w:b/>
+          <w:color w:val="FF0000"/>
+          <w:sz w:val="20"/>
+          <w:szCs w:val="20"/>
           <w:highlight w:val="lightGray"/>
         </w:rPr>
       </w:pPr>
-    </w:p>
-    <w:p>
-      <w:pPr>
-        <w:pStyle w:val="NoSpacing"/>
-        <w:rPr>
-          <w:rFonts w:ascii="Times New Roman" w:hAnsi="Times New Roman"/>
-          <w:b/>
-          <w:sz w:val="20"/>
-          <w:szCs w:val="20"/>
-        </w:rPr>
-      </w:pPr>
-      <w:r>
-        <w:rPr>
-          <w:rFonts w:ascii="Times New Roman" w:hAnsi="Times New Roman"/>
-          <w:b/>
-          <w:sz w:val="20"/>
-          <w:szCs w:val="20"/>
-        </w:rPr>
-        <w:t>Run Once: \cms\eCoaching_V2\Runbook\DB\RunOnce</w:t>
-      </w:r>
-      <w:r>
-        <w:rPr>
-          <w:rFonts w:ascii="Times New Roman" w:hAnsi="Times New Roman"/>
-          <w:b/>
-          <w:sz w:val="20"/>
-          <w:szCs w:val="20"/>
-        </w:rPr>
-        <w:t xml:space="preserve"> </w:t>
-      </w:r>
-    </w:p>
-    <w:p>
-      <w:pPr>
-        <w:pStyle w:val="NoSpacing"/>
-        <w:rPr>
-          <w:rFonts w:ascii="Times New Roman" w:hAnsi="Times New Roman"/>
-          <w:b/>
-          <w:sz w:val="20"/>
-          <w:szCs w:val="20"/>
-          <w:highlight w:val="yellow"/>
-        </w:rPr>
-      </w:pPr>
-      <w:r>
-        <w:rPr>
-          <w:rFonts w:ascii="Times New Roman" w:hAnsi="Times New Roman"/>
-          <w:b/>
-          <w:sz w:val="20"/>
-          <w:szCs w:val="20"/>
-          <w:highlight w:val="yellow"/>
-        </w:rPr>
-        <w:t>Run Once in this release</w:t>
-      </w:r>
-    </w:p>
-    <w:p>
-      <w:pPr>
-        <w:pStyle w:val="NoSpacing"/>
-        <w:rPr>
-          <w:rFonts w:ascii="Times New Roman" w:hAnsi="Times New Roman"/>
-          <w:b/>
+      <w:r>
+        <w:rPr>
+          <w:rFonts w:ascii="Times New Roman" w:hAnsi="Times New Roman"/>
+          <w:b/>
+          <w:color w:val="FF0000"/>
           <w:sz w:val="20"/>
           <w:szCs w:val="20"/>
           <w:highlight w:val="lightGray"/>
         </w:rPr>
-      </w:pPr>
-      <w:r>
-        <w:rPr>
-          <w:rFonts w:ascii="Times New Roman" w:hAnsi="Times New Roman"/>
-          <w:b/>
-          <w:sz w:val="20"/>
-          <w:szCs w:val="20"/>
-          <w:highlight w:val="green"/>
-        </w:rPr>
-        <w:t>CCO_eCoaching_Log_DB_RunOnce_TFS_15894_SupervisorForms_BatchNumbering.txt</w:t>
-      </w:r>
-    </w:p>
-    <w:p>
-      <w:pPr>
-        <w:pStyle w:val="NoSpacing"/>
+        <w:t xml:space="preserve">No </w:t>
+      </w:r>
+      <w:r>
         <w:rPr>
           <w:rFonts w:ascii="Times New Roman" w:hAnsi="Times New Roman"/>
           <w:b/>
           <w:color w:val="FF0000"/>
           <w:sz w:val="20"/>
           <w:szCs w:val="20"/>
-        </w:rPr>
-      </w:pPr>
-    </w:p>
-    <w:p>
-      <w:pPr>
-        <w:pStyle w:val="NoSpacing"/>
-        <w:rPr>
-          <w:rFonts w:ascii="Times New Roman" w:hAnsi="Times New Roman"/>
-          <w:b/>
-          <w:sz w:val="20"/>
-          <w:szCs w:val="20"/>
-        </w:rPr>
-      </w:pPr>
-      <w:r>
-        <w:rPr>
-          <w:rFonts w:ascii="Times New Roman" w:hAnsi="Times New Roman"/>
-          <w:b/>
-          <w:sz w:val="20"/>
-          <w:szCs w:val="20"/>
-        </w:rPr>
-        <w:t xml:space="preserve">SQL </w:t>
-      </w:r>
-      <w:r>
-        <w:rPr>
-          <w:rFonts w:ascii="Times New Roman" w:hAnsi="Times New Roman"/>
-          <w:b/>
-          <w:sz w:val="20"/>
-          <w:szCs w:val="20"/>
-        </w:rPr>
-        <w:t>Agent Jobs</w:t>
-      </w:r>
+          <w:highlight w:val="lightGray"/>
+        </w:rPr>
+        <w:t>SQL agent jobs in this release</w:t>
+      </w:r>
+    </w:p>
+    <w:p>
+      <w:pPr>
+        <w:pStyle w:val="NoSpacing"/>
+        <w:rPr>
+          <w:rFonts w:ascii="Times New Roman" w:hAnsi="Times New Roman"/>
+          <w:b/>
+          <w:sz w:val="20"/>
+          <w:szCs w:val="20"/>
+        </w:rPr>
+      </w:pPr>
+    </w:p>
+    <w:p>
+      <w:pPr>
+        <w:pStyle w:val="NoSpacing"/>
+        <w:rPr>
+          <w:rFonts w:ascii="Times New Roman" w:hAnsi="Times New Roman"/>
+          <w:b/>
+          <w:sz w:val="20"/>
+          <w:szCs w:val="20"/>
+        </w:rPr>
+      </w:pPr>
     </w:p>
     <w:p>
       <w:pPr>
@@ -19849,84 +20920,29 @@
           <w:color w:val="FF0000"/>
           <w:sz w:val="20"/>
           <w:szCs w:val="20"/>
-          <w:highlight w:val="lightGray"/>
-        </w:rPr>
-      </w:pPr>
-      <w:r>
+        </w:rPr>
+      </w:pPr>
+    </w:p>
+    <w:p>
+      <w:pPr>
+        <w:pStyle w:val="NoSpacing"/>
         <w:rPr>
           <w:rFonts w:ascii="Times New Roman" w:hAnsi="Times New Roman"/>
           <w:b/>
           <w:color w:val="FF0000"/>
           <w:sz w:val="20"/>
           <w:szCs w:val="20"/>
-          <w:highlight w:val="lightGray"/>
-        </w:rPr>
-        <w:t xml:space="preserve">No </w:t>
-      </w:r>
-      <w:r>
-        <w:rPr>
-          <w:rFonts w:ascii="Times New Roman" w:hAnsi="Times New Roman"/>
-          <w:b/>
-          <w:color w:val="FF0000"/>
-          <w:sz w:val="20"/>
-          <w:szCs w:val="20"/>
-          <w:highlight w:val="lightGray"/>
-        </w:rPr>
-        <w:t>SQL agent jobs in this release</w:t>
-      </w:r>
-    </w:p>
-    <w:p>
-      <w:pPr>
-        <w:pStyle w:val="NoSpacing"/>
-        <w:rPr>
-          <w:rFonts w:ascii="Times New Roman" w:hAnsi="Times New Roman"/>
-          <w:b/>
-          <w:sz w:val="20"/>
-          <w:szCs w:val="20"/>
-        </w:rPr>
-      </w:pPr>
-    </w:p>
-    <w:p>
-      <w:pPr>
-        <w:pStyle w:val="NoSpacing"/>
-        <w:rPr>
-          <w:rFonts w:ascii="Times New Roman" w:hAnsi="Times New Roman"/>
-          <w:b/>
-          <w:sz w:val="20"/>
-          <w:szCs w:val="20"/>
-        </w:rPr>
-      </w:pPr>
-    </w:p>
-    <w:p>
-      <w:pPr>
-        <w:pStyle w:val="NoSpacing"/>
-        <w:rPr>
-          <w:rFonts w:ascii="Times New Roman" w:hAnsi="Times New Roman"/>
-          <w:b/>
-          <w:color w:val="FF0000"/>
-          <w:sz w:val="20"/>
-          <w:szCs w:val="20"/>
-        </w:rPr>
-      </w:pPr>
-    </w:p>
-    <w:p>
-      <w:pPr>
-        <w:pStyle w:val="NoSpacing"/>
-        <w:rPr>
-          <w:rFonts w:ascii="Times New Roman" w:hAnsi="Times New Roman"/>
-          <w:b/>
-          <w:color w:val="FF0000"/>
-          <w:sz w:val="20"/>
-          <w:szCs w:val="20"/>
-        </w:rPr>
-      </w:pPr>
-      <w:r>
-        <w:rPr>
-          <w:rFonts w:ascii="Times New Roman" w:hAnsi="Times New Roman"/>
-          <w:b/>
-          <w:sz w:val="20"/>
-          <w:szCs w:val="20"/>
-        </w:rPr>
+        </w:rPr>
+      </w:pPr>
+      <w:proofErr w:type="gramStart"/>
+      <w:r>
+        <w:rPr>
+          <w:rFonts w:ascii="Times New Roman" w:hAnsi="Times New Roman"/>
+          <w:b/>
+          <w:sz w:val="20"/>
+          <w:szCs w:val="20"/>
+        </w:rPr>
+        <w:lastRenderedPageBreak/>
         <w:t xml:space="preserve">PROD </w:t>
       </w:r>
       <w:r>
@@ -19936,7 +20952,17 @@
           <w:sz w:val="20"/>
           <w:szCs w:val="20"/>
         </w:rPr>
-        <w:t xml:space="preserve"> SQL Agent </w:t>
+        <w:t xml:space="preserve"> SQL</w:t>
+      </w:r>
+      <w:proofErr w:type="gramEnd"/>
+      <w:r>
+        <w:rPr>
+          <w:rFonts w:ascii="Times New Roman" w:hAnsi="Times New Roman"/>
+          <w:b/>
+          <w:sz w:val="20"/>
+          <w:szCs w:val="20"/>
+        </w:rPr>
+        <w:t xml:space="preserve"> Agent </w:t>
       </w:r>
       <w:r>
         <w:rPr>
@@ -19965,7 +20991,6 @@
           <w:sz w:val="20"/>
           <w:szCs w:val="20"/>
         </w:rPr>
-        <w:lastRenderedPageBreak/>
         <w:t>Server: F3420-eCLDBP01</w:t>
       </w:r>
     </w:p>
@@ -20044,6 +21069,7 @@
               </w:rPr>
               <w:t xml:space="preserve">Run As: </w:t>
             </w:r>
+            <w:proofErr w:type="spellStart"/>
             <w:r>
               <w:rPr>
                 <w:rFonts w:ascii="Times New Roman" w:hAnsi="Times New Roman"/>
@@ -20052,6 +21078,7 @@
               </w:rPr>
               <w:t>ECLProxy</w:t>
             </w:r>
+            <w:proofErr w:type="spellEnd"/>
           </w:p>
           <w:p>
             <w:pPr>
@@ -20109,13 +21136,23 @@
                 <w:szCs w:val="20"/>
               </w:rPr>
             </w:pPr>
-            <w:r>
-              <w:rPr>
-                <w:rFonts w:ascii="Times New Roman" w:hAnsi="Times New Roman"/>
-                <w:sz w:val="20"/>
-                <w:szCs w:val="20"/>
-              </w:rPr>
-              <w:t xml:space="preserve">ConfigFile: </w:t>
+            <w:proofErr w:type="spellStart"/>
+            <w:r>
+              <w:rPr>
+                <w:rFonts w:ascii="Times New Roman" w:hAnsi="Times New Roman"/>
+                <w:sz w:val="20"/>
+                <w:szCs w:val="20"/>
+              </w:rPr>
+              <w:t>ConfigFile</w:t>
+            </w:r>
+            <w:proofErr w:type="spellEnd"/>
+            <w:r>
+              <w:rPr>
+                <w:rFonts w:ascii="Times New Roman" w:hAnsi="Times New Roman"/>
+                <w:sz w:val="20"/>
+                <w:szCs w:val="20"/>
+              </w:rPr>
+              <w:t xml:space="preserve">: </w:t>
             </w:r>
             <w:r>
               <w:rPr>
@@ -20279,6 +21316,7 @@
               </w:rPr>
               <w:t xml:space="preserve">Run As: </w:t>
             </w:r>
+            <w:proofErr w:type="spellStart"/>
             <w:r>
               <w:rPr>
                 <w:rFonts w:ascii="Times New Roman" w:hAnsi="Times New Roman"/>
@@ -20287,6 +21325,7 @@
               </w:rPr>
               <w:t>ECLProxy</w:t>
             </w:r>
+            <w:proofErr w:type="spellEnd"/>
           </w:p>
           <w:p>
             <w:pPr>
@@ -20344,13 +21383,23 @@
                 <w:szCs w:val="20"/>
               </w:rPr>
             </w:pPr>
-            <w:r>
-              <w:rPr>
-                <w:rFonts w:ascii="Times New Roman" w:hAnsi="Times New Roman"/>
-                <w:sz w:val="20"/>
-                <w:szCs w:val="20"/>
-              </w:rPr>
-              <w:t xml:space="preserve">ConfigFile: </w:t>
+            <w:proofErr w:type="spellStart"/>
+            <w:r>
+              <w:rPr>
+                <w:rFonts w:ascii="Times New Roman" w:hAnsi="Times New Roman"/>
+                <w:sz w:val="20"/>
+                <w:szCs w:val="20"/>
+              </w:rPr>
+              <w:t>ConfigFile</w:t>
+            </w:r>
+            <w:proofErr w:type="spellEnd"/>
+            <w:r>
+              <w:rPr>
+                <w:rFonts w:ascii="Times New Roman" w:hAnsi="Times New Roman"/>
+                <w:sz w:val="20"/>
+                <w:szCs w:val="20"/>
+              </w:rPr>
+              <w:t xml:space="preserve">: </w:t>
             </w:r>
             <w:r>
               <w:rPr>
@@ -20496,6 +21545,7 @@
               </w:rPr>
               <w:t xml:space="preserve">Run As: </w:t>
             </w:r>
+            <w:proofErr w:type="spellStart"/>
             <w:r>
               <w:rPr>
                 <w:rFonts w:ascii="Times New Roman" w:hAnsi="Times New Roman"/>
@@ -20504,6 +21554,7 @@
               </w:rPr>
               <w:t>ECLProxy</w:t>
             </w:r>
+            <w:proofErr w:type="spellEnd"/>
           </w:p>
           <w:p>
             <w:pPr>
@@ -20561,13 +21612,23 @@
                 <w:szCs w:val="20"/>
               </w:rPr>
             </w:pPr>
-            <w:r>
-              <w:rPr>
-                <w:rFonts w:ascii="Times New Roman" w:hAnsi="Times New Roman"/>
-                <w:sz w:val="20"/>
-                <w:szCs w:val="20"/>
-              </w:rPr>
-              <w:t xml:space="preserve">ConfigFile: </w:t>
+            <w:proofErr w:type="spellStart"/>
+            <w:r>
+              <w:rPr>
+                <w:rFonts w:ascii="Times New Roman" w:hAnsi="Times New Roman"/>
+                <w:sz w:val="20"/>
+                <w:szCs w:val="20"/>
+              </w:rPr>
+              <w:t>ConfigFile</w:t>
+            </w:r>
+            <w:proofErr w:type="spellEnd"/>
+            <w:r>
+              <w:rPr>
+                <w:rFonts w:ascii="Times New Roman" w:hAnsi="Times New Roman"/>
+                <w:sz w:val="20"/>
+                <w:szCs w:val="20"/>
+              </w:rPr>
+              <w:t xml:space="preserve">: </w:t>
             </w:r>
             <w:r>
               <w:rPr>
@@ -20661,6 +21722,7 @@
               </w:rPr>
             </w:pPr>
             <w:bookmarkStart w:id="6" w:name="_Toc464114601"/>
+            <w:proofErr w:type="spellStart"/>
             <w:r>
               <w:rPr>
                 <w:rFonts w:ascii="Times New Roman" w:hAnsi="Times New Roman"/>
@@ -20670,6 +21732,7 @@
               <w:t>CoachingKillNotifications</w:t>
             </w:r>
             <w:bookmarkEnd w:id="6"/>
+            <w:proofErr w:type="spellEnd"/>
           </w:p>
           <w:p>
             <w:pPr>
@@ -20755,7 +21818,25 @@
                 <w:sz w:val="20"/>
                 <w:szCs w:val="20"/>
               </w:rPr>
-              <w:t xml:space="preserve">EXEC dbo.sp_stop_job  </w:t>
+              <w:t xml:space="preserve">EXEC </w:t>
+            </w:r>
+            <w:proofErr w:type="spellStart"/>
+            <w:r>
+              <w:rPr>
+                <w:rFonts w:ascii="Times New Roman" w:hAnsi="Times New Roman"/>
+                <w:sz w:val="20"/>
+                <w:szCs w:val="20"/>
+              </w:rPr>
+              <w:t>dbo.sp_stop_job</w:t>
+            </w:r>
+            <w:proofErr w:type="spellEnd"/>
+            <w:r>
+              <w:rPr>
+                <w:rFonts w:ascii="Times New Roman" w:hAnsi="Times New Roman"/>
+                <w:sz w:val="20"/>
+                <w:szCs w:val="20"/>
+              </w:rPr>
+              <w:t xml:space="preserve">  </w:t>
             </w:r>
           </w:p>
           <w:p>
@@ -20773,7 +21854,25 @@
                 <w:sz w:val="20"/>
                 <w:szCs w:val="20"/>
               </w:rPr>
-              <w:t xml:space="preserve">    N'CoachingNotifications' ;  </w:t>
+              <w:t xml:space="preserve">    </w:t>
+            </w:r>
+            <w:proofErr w:type="spellStart"/>
+            <w:r>
+              <w:rPr>
+                <w:rFonts w:ascii="Times New Roman" w:hAnsi="Times New Roman"/>
+                <w:sz w:val="20"/>
+                <w:szCs w:val="20"/>
+              </w:rPr>
+              <w:t>N'CoachingNotifications</w:t>
+            </w:r>
+            <w:proofErr w:type="spellEnd"/>
+            <w:r>
+              <w:rPr>
+                <w:rFonts w:ascii="Times New Roman" w:hAnsi="Times New Roman"/>
+                <w:sz w:val="20"/>
+                <w:szCs w:val="20"/>
+              </w:rPr>
+              <w:t xml:space="preserve">' ;  </w:t>
             </w:r>
           </w:p>
           <w:p>
@@ -20907,6 +22006,7 @@
               </w:rPr>
             </w:pPr>
             <w:bookmarkStart w:id="7" w:name="_Toc464114602"/>
+            <w:proofErr w:type="spellStart"/>
             <w:r>
               <w:rPr>
                 <w:rFonts w:ascii="Times New Roman" w:hAnsi="Times New Roman"/>
@@ -20916,6 +22016,7 @@
               <w:t>CoachingNotifications</w:t>
             </w:r>
             <w:bookmarkEnd w:id="7"/>
+            <w:proofErr w:type="spellEnd"/>
           </w:p>
           <w:p>
             <w:pPr>
@@ -20947,7 +22048,25 @@
                 <w:sz w:val="20"/>
                 <w:szCs w:val="20"/>
               </w:rPr>
-              <w:t>Type: Operating System (CmdExec)</w:t>
+              <w:t>Type: Operating System (</w:t>
+            </w:r>
+            <w:proofErr w:type="spellStart"/>
+            <w:r>
+              <w:rPr>
+                <w:rFonts w:ascii="Times New Roman" w:hAnsi="Times New Roman"/>
+                <w:sz w:val="20"/>
+                <w:szCs w:val="20"/>
+              </w:rPr>
+              <w:t>CmdExec</w:t>
+            </w:r>
+            <w:proofErr w:type="spellEnd"/>
+            <w:r>
+              <w:rPr>
+                <w:rFonts w:ascii="Times New Roman" w:hAnsi="Times New Roman"/>
+                <w:sz w:val="20"/>
+                <w:szCs w:val="20"/>
+              </w:rPr>
+              <w:t>)</w:t>
             </w:r>
           </w:p>
           <w:p>
@@ -20967,6 +22086,7 @@
               </w:rPr>
               <w:t xml:space="preserve">Run As: </w:t>
             </w:r>
+            <w:proofErr w:type="spellStart"/>
             <w:r>
               <w:rPr>
                 <w:rFonts w:ascii="Times New Roman" w:hAnsi="Times New Roman"/>
@@ -20975,6 +22095,7 @@
               </w:rPr>
               <w:t>ECLProxy</w:t>
             </w:r>
+            <w:proofErr w:type="spellEnd"/>
           </w:p>
           <w:p>
             <w:pPr>
@@ -21157,6 +22278,7 @@
               </w:rPr>
               <w:t xml:space="preserve">Run As: </w:t>
             </w:r>
+            <w:proofErr w:type="spellStart"/>
             <w:r>
               <w:rPr>
                 <w:rFonts w:ascii="Times New Roman" w:hAnsi="Times New Roman"/>
@@ -21165,6 +22287,7 @@
               </w:rPr>
               <w:t>ECLProxy</w:t>
             </w:r>
+            <w:proofErr w:type="spellEnd"/>
           </w:p>
           <w:p>
             <w:pPr>
@@ -21222,13 +22345,23 @@
                 <w:szCs w:val="20"/>
               </w:rPr>
             </w:pPr>
-            <w:r>
-              <w:rPr>
-                <w:rFonts w:ascii="Times New Roman" w:hAnsi="Times New Roman"/>
-                <w:sz w:val="20"/>
-                <w:szCs w:val="20"/>
-              </w:rPr>
-              <w:t xml:space="preserve">ConfigFile: </w:t>
+            <w:proofErr w:type="spellStart"/>
+            <w:r>
+              <w:rPr>
+                <w:rFonts w:ascii="Times New Roman" w:hAnsi="Times New Roman"/>
+                <w:sz w:val="20"/>
+                <w:szCs w:val="20"/>
+              </w:rPr>
+              <w:t>ConfigFile</w:t>
+            </w:r>
+            <w:proofErr w:type="spellEnd"/>
+            <w:r>
+              <w:rPr>
+                <w:rFonts w:ascii="Times New Roman" w:hAnsi="Times New Roman"/>
+                <w:sz w:val="20"/>
+                <w:szCs w:val="20"/>
+              </w:rPr>
+              <w:t xml:space="preserve">: </w:t>
             </w:r>
             <w:r>
               <w:rPr>
@@ -21382,6 +22515,7 @@
               </w:rPr>
               <w:t xml:space="preserve">Run As: </w:t>
             </w:r>
+            <w:proofErr w:type="spellStart"/>
             <w:r>
               <w:rPr>
                 <w:rFonts w:ascii="Times New Roman" w:hAnsi="Times New Roman"/>
@@ -21390,6 +22524,7 @@
               </w:rPr>
               <w:t>ECLProxy</w:t>
             </w:r>
+            <w:proofErr w:type="spellEnd"/>
           </w:p>
           <w:p>
             <w:pPr>
@@ -21424,6 +22559,7 @@
                 <w:sz w:val="20"/>
                 <w:szCs w:val="20"/>
               </w:rPr>
+              <w:lastRenderedPageBreak/>
               <w:t xml:space="preserve">Package: </w:t>
             </w:r>
             <w:hyperlink r:id="rId13" w:history="1">
@@ -21447,14 +22583,23 @@
                 <w:szCs w:val="20"/>
               </w:rPr>
             </w:pPr>
-            <w:r>
-              <w:rPr>
-                <w:rFonts w:ascii="Times New Roman" w:hAnsi="Times New Roman"/>
-                <w:sz w:val="20"/>
-                <w:szCs w:val="20"/>
-              </w:rPr>
-              <w:lastRenderedPageBreak/>
-              <w:t xml:space="preserve">ConfigFile: </w:t>
+            <w:proofErr w:type="spellStart"/>
+            <w:r>
+              <w:rPr>
+                <w:rFonts w:ascii="Times New Roman" w:hAnsi="Times New Roman"/>
+                <w:sz w:val="20"/>
+                <w:szCs w:val="20"/>
+              </w:rPr>
+              <w:t>ConfigFile</w:t>
+            </w:r>
+            <w:proofErr w:type="spellEnd"/>
+            <w:r>
+              <w:rPr>
+                <w:rFonts w:ascii="Times New Roman" w:hAnsi="Times New Roman"/>
+                <w:sz w:val="20"/>
+                <w:szCs w:val="20"/>
+              </w:rPr>
+              <w:t xml:space="preserve">: </w:t>
             </w:r>
             <w:r>
               <w:rPr>
@@ -21548,6 +22693,7 @@
               </w:rPr>
             </w:pPr>
             <w:bookmarkStart w:id="10" w:name="_Toc464114605"/>
+            <w:proofErr w:type="spellStart"/>
             <w:r>
               <w:rPr>
                 <w:rFonts w:ascii="Times New Roman" w:hAnsi="Times New Roman"/>
@@ -21557,6 +22703,7 @@
               <w:t>CoachingQualityOtherLoad</w:t>
             </w:r>
             <w:bookmarkEnd w:id="10"/>
+            <w:proofErr w:type="spellEnd"/>
           </w:p>
           <w:p>
             <w:pPr>
@@ -21608,6 +22755,7 @@
               </w:rPr>
               <w:t xml:space="preserve">Run As: </w:t>
             </w:r>
+            <w:proofErr w:type="spellStart"/>
             <w:r>
               <w:rPr>
                 <w:rFonts w:ascii="Times New Roman" w:hAnsi="Times New Roman"/>
@@ -21616,6 +22764,7 @@
               </w:rPr>
               <w:t>ECLProxy</w:t>
             </w:r>
+            <w:proofErr w:type="spellEnd"/>
           </w:p>
           <w:p>
             <w:pPr>
@@ -21673,13 +22822,23 @@
                 <w:szCs w:val="20"/>
               </w:rPr>
             </w:pPr>
-            <w:r>
-              <w:rPr>
-                <w:rFonts w:ascii="Times New Roman" w:hAnsi="Times New Roman"/>
-                <w:sz w:val="20"/>
-                <w:szCs w:val="20"/>
-              </w:rPr>
-              <w:t xml:space="preserve">ConfigFile: </w:t>
+            <w:proofErr w:type="spellStart"/>
+            <w:r>
+              <w:rPr>
+                <w:rFonts w:ascii="Times New Roman" w:hAnsi="Times New Roman"/>
+                <w:sz w:val="20"/>
+                <w:szCs w:val="20"/>
+              </w:rPr>
+              <w:t>ConfigFile</w:t>
+            </w:r>
+            <w:proofErr w:type="spellEnd"/>
+            <w:r>
+              <w:rPr>
+                <w:rFonts w:ascii="Times New Roman" w:hAnsi="Times New Roman"/>
+                <w:sz w:val="20"/>
+                <w:szCs w:val="20"/>
+              </w:rPr>
+              <w:t xml:space="preserve">: </w:t>
             </w:r>
             <w:r>
               <w:rPr>
@@ -21773,6 +22932,7 @@
               </w:rPr>
             </w:pPr>
             <w:bookmarkStart w:id="11" w:name="_Toc464114606"/>
+            <w:proofErr w:type="spellStart"/>
             <w:r>
               <w:rPr>
                 <w:rFonts w:ascii="Times New Roman" w:hAnsi="Times New Roman"/>
@@ -21782,6 +22942,7 @@
               <w:t>CoachingReminders</w:t>
             </w:r>
             <w:bookmarkEnd w:id="11"/>
+            <w:proofErr w:type="spellEnd"/>
           </w:p>
           <w:p>
             <w:pPr>
@@ -21813,7 +22974,25 @@
                 <w:sz w:val="20"/>
                 <w:szCs w:val="20"/>
               </w:rPr>
-              <w:t>Type: Operating System (CmdExec)</w:t>
+              <w:t>Type: Operating System (</w:t>
+            </w:r>
+            <w:proofErr w:type="spellStart"/>
+            <w:r>
+              <w:rPr>
+                <w:rFonts w:ascii="Times New Roman" w:hAnsi="Times New Roman"/>
+                <w:sz w:val="20"/>
+                <w:szCs w:val="20"/>
+              </w:rPr>
+              <w:t>CmdExec</w:t>
+            </w:r>
+            <w:proofErr w:type="spellEnd"/>
+            <w:r>
+              <w:rPr>
+                <w:rFonts w:ascii="Times New Roman" w:hAnsi="Times New Roman"/>
+                <w:sz w:val="20"/>
+                <w:szCs w:val="20"/>
+              </w:rPr>
+              <w:t>)</w:t>
             </w:r>
           </w:p>
           <w:p>
@@ -21833,6 +23012,7 @@
               </w:rPr>
               <w:t xml:space="preserve">Run As: </w:t>
             </w:r>
+            <w:proofErr w:type="spellStart"/>
             <w:r>
               <w:rPr>
                 <w:rFonts w:ascii="Times New Roman" w:hAnsi="Times New Roman"/>
@@ -21841,6 +23021,7 @@
               </w:rPr>
               <w:t>ECLProxy</w:t>
             </w:r>
+            <w:proofErr w:type="spellEnd"/>
           </w:p>
           <w:p>
             <w:pPr>
@@ -21963,6 +23144,7 @@
               </w:rPr>
             </w:pPr>
             <w:bookmarkStart w:id="12" w:name="_Toc464114607"/>
+            <w:proofErr w:type="spellStart"/>
             <w:r>
               <w:rPr>
                 <w:rFonts w:ascii="Times New Roman" w:hAnsi="Times New Roman"/>
@@ -21972,6 +23154,7 @@
               <w:t>CoachingSurveyLoad</w:t>
             </w:r>
             <w:bookmarkEnd w:id="12"/>
+            <w:proofErr w:type="spellEnd"/>
           </w:p>
           <w:p>
             <w:pPr>
@@ -22023,6 +23206,7 @@
               </w:rPr>
               <w:t xml:space="preserve">Run As: </w:t>
             </w:r>
+            <w:proofErr w:type="spellStart"/>
             <w:r>
               <w:rPr>
                 <w:rFonts w:ascii="Times New Roman" w:hAnsi="Times New Roman"/>
@@ -22031,6 +23215,7 @@
               </w:rPr>
               <w:t>ECLProxy</w:t>
             </w:r>
+            <w:proofErr w:type="spellEnd"/>
           </w:p>
           <w:p>
             <w:pPr>
@@ -22088,13 +23273,23 @@
                 <w:szCs w:val="20"/>
               </w:rPr>
             </w:pPr>
-            <w:r>
-              <w:rPr>
-                <w:rFonts w:ascii="Times New Roman" w:hAnsi="Times New Roman"/>
-                <w:sz w:val="20"/>
-                <w:szCs w:val="20"/>
-              </w:rPr>
-              <w:t xml:space="preserve">ConfigFile: </w:t>
+            <w:proofErr w:type="spellStart"/>
+            <w:r>
+              <w:rPr>
+                <w:rFonts w:ascii="Times New Roman" w:hAnsi="Times New Roman"/>
+                <w:sz w:val="20"/>
+                <w:szCs w:val="20"/>
+              </w:rPr>
+              <w:t>ConfigFile</w:t>
+            </w:r>
+            <w:proofErr w:type="spellEnd"/>
+            <w:r>
+              <w:rPr>
+                <w:rFonts w:ascii="Times New Roman" w:hAnsi="Times New Roman"/>
+                <w:sz w:val="20"/>
+                <w:szCs w:val="20"/>
+              </w:rPr>
+              <w:t xml:space="preserve">: </w:t>
             </w:r>
             <w:r>
               <w:rPr>
@@ -22239,6 +23434,7 @@
               </w:rPr>
             </w:pPr>
             <w:bookmarkStart w:id="13" w:name="_Toc464114608"/>
+            <w:proofErr w:type="spellStart"/>
             <w:r>
               <w:rPr>
                 <w:rFonts w:ascii="Times New Roman" w:hAnsi="Times New Roman"/>
@@ -22248,6 +23444,7 @@
               <w:t>CoachingSurveyReminders</w:t>
             </w:r>
             <w:bookmarkEnd w:id="13"/>
+            <w:proofErr w:type="spellEnd"/>
           </w:p>
           <w:p>
             <w:pPr>
@@ -22279,7 +23476,25 @@
                 <w:sz w:val="20"/>
                 <w:szCs w:val="20"/>
               </w:rPr>
-              <w:t>Type: Operating System (CmdExec)</w:t>
+              <w:t>Type: Operating System (</w:t>
+            </w:r>
+            <w:proofErr w:type="spellStart"/>
+            <w:r>
+              <w:rPr>
+                <w:rFonts w:ascii="Times New Roman" w:hAnsi="Times New Roman"/>
+                <w:sz w:val="20"/>
+                <w:szCs w:val="20"/>
+              </w:rPr>
+              <w:t>CmdExec</w:t>
+            </w:r>
+            <w:proofErr w:type="spellEnd"/>
+            <w:r>
+              <w:rPr>
+                <w:rFonts w:ascii="Times New Roman" w:hAnsi="Times New Roman"/>
+                <w:sz w:val="20"/>
+                <w:szCs w:val="20"/>
+              </w:rPr>
+              <w:t>)</w:t>
             </w:r>
           </w:p>
           <w:p>
@@ -22299,6 +23514,7 @@
               </w:rPr>
               <w:t xml:space="preserve">Run As: </w:t>
             </w:r>
+            <w:proofErr w:type="spellStart"/>
             <w:r>
               <w:rPr>
                 <w:rFonts w:ascii="Times New Roman" w:hAnsi="Times New Roman"/>
@@ -22307,6 +23523,7 @@
               </w:rPr>
               <w:t>ECLProxy</w:t>
             </w:r>
+            <w:proofErr w:type="spellEnd"/>
           </w:p>
           <w:p>
             <w:pPr>
@@ -22530,6 +23747,7 @@
               </w:rPr>
               <w:t xml:space="preserve">Run As: </w:t>
             </w:r>
+            <w:proofErr w:type="spellStart"/>
             <w:r>
               <w:rPr>
                 <w:rFonts w:ascii="Times New Roman" w:hAnsi="Times New Roman"/>
@@ -22538,6 +23756,7 @@
               </w:rPr>
               <w:t>ECLProxy</w:t>
             </w:r>
+            <w:proofErr w:type="spellEnd"/>
           </w:p>
           <w:p>
             <w:pPr>
@@ -22595,13 +23814,23 @@
                 <w:szCs w:val="20"/>
               </w:rPr>
             </w:pPr>
-            <w:r>
-              <w:rPr>
-                <w:rFonts w:ascii="Times New Roman" w:hAnsi="Times New Roman"/>
-                <w:sz w:val="20"/>
-                <w:szCs w:val="20"/>
-              </w:rPr>
-              <w:t xml:space="preserve">ConfigFile: </w:t>
+            <w:proofErr w:type="spellStart"/>
+            <w:r>
+              <w:rPr>
+                <w:rFonts w:ascii="Times New Roman" w:hAnsi="Times New Roman"/>
+                <w:sz w:val="20"/>
+                <w:szCs w:val="20"/>
+              </w:rPr>
+              <w:t>ConfigFile</w:t>
+            </w:r>
+            <w:proofErr w:type="spellEnd"/>
+            <w:r>
+              <w:rPr>
+                <w:rFonts w:ascii="Times New Roman" w:hAnsi="Times New Roman"/>
+                <w:sz w:val="20"/>
+                <w:szCs w:val="20"/>
+              </w:rPr>
+              <w:t xml:space="preserve">: </w:t>
             </w:r>
             <w:r>
               <w:rPr>
@@ -22694,6 +23923,7 @@
                 <w:szCs w:val="20"/>
               </w:rPr>
             </w:pPr>
+            <w:proofErr w:type="spellStart"/>
             <w:r>
               <w:rPr>
                 <w:rFonts w:ascii="Times New Roman" w:hAnsi="Times New Roman"/>
@@ -22702,6 +23932,7 @@
               </w:rPr>
               <w:t>CoachingSummaryReport</w:t>
             </w:r>
+            <w:proofErr w:type="spellEnd"/>
           </w:p>
         </w:tc>
         <w:tc>
@@ -22741,8 +23972,18 @@
                 <w:sz w:val="20"/>
                 <w:szCs w:val="20"/>
               </w:rPr>
-              <w:t>Run As: ECLProxy</w:t>
-            </w:r>
+              <w:t xml:space="preserve">Run As: </w:t>
+            </w:r>
+            <w:proofErr w:type="spellStart"/>
+            <w:r>
+              <w:rPr>
+                <w:rFonts w:ascii="Times New Roman" w:hAnsi="Times New Roman"/>
+                <w:sz w:val="20"/>
+                <w:szCs w:val="20"/>
+              </w:rPr>
+              <w:t>ECLProxy</w:t>
+            </w:r>
+            <w:proofErr w:type="spellEnd"/>
           </w:p>
           <w:p>
             <w:pPr>
@@ -22814,8 +24055,19 @@
                 <w:sz w:val="20"/>
                 <w:szCs w:val="20"/>
               </w:rPr>
-              <w:t>\\F3420-ECLDBP01\ssis\Coaching\Packages\ CoachingSummaryReport.dtsx</w:t>
-            </w:r>
+              <w:t xml:space="preserve">\\F3420-ECLDBP01\ssis\Coaching\Packages\ </w:t>
+            </w:r>
+            <w:proofErr w:type="spellStart"/>
+            <w:r>
+              <w:rPr>
+                <w:rStyle w:val="Hyperlink"/>
+                <w:rFonts w:ascii="Times New Roman" w:hAnsi="Times New Roman"/>
+                <w:sz w:val="20"/>
+                <w:szCs w:val="20"/>
+              </w:rPr>
+              <w:t>CoachingSummaryReport.dtsx</w:t>
+            </w:r>
+            <w:proofErr w:type="spellEnd"/>
           </w:p>
           <w:p>
             <w:pPr>
@@ -22835,13 +24087,23 @@
               </w:rPr>
               <w:fldChar w:fldCharType="end"/>
             </w:r>
-            <w:r>
-              <w:rPr>
-                <w:rFonts w:ascii="Times New Roman" w:hAnsi="Times New Roman"/>
-                <w:sz w:val="20"/>
-                <w:szCs w:val="20"/>
-              </w:rPr>
-              <w:t xml:space="preserve">ConfigFile: </w:t>
+            <w:proofErr w:type="spellStart"/>
+            <w:r>
+              <w:rPr>
+                <w:rFonts w:ascii="Times New Roman" w:hAnsi="Times New Roman"/>
+                <w:sz w:val="20"/>
+                <w:szCs w:val="20"/>
+              </w:rPr>
+              <w:t>ConfigFile</w:t>
+            </w:r>
+            <w:proofErr w:type="spellEnd"/>
+            <w:r>
+              <w:rPr>
+                <w:rFonts w:ascii="Times New Roman" w:hAnsi="Times New Roman"/>
+                <w:sz w:val="20"/>
+                <w:szCs w:val="20"/>
+              </w:rPr>
+              <w:t xml:space="preserve">: </w:t>
             </w:r>
             <w:r>
               <w:rPr>
@@ -22903,8 +24165,18 @@
                 <w:sz w:val="20"/>
                 <w:szCs w:val="20"/>
               </w:rPr>
-              <w:t>*Create job logged in as ecljobowner</w:t>
-            </w:r>
+              <w:t xml:space="preserve">*Create job logged in as </w:t>
+            </w:r>
+            <w:proofErr w:type="spellStart"/>
+            <w:r>
+              <w:rPr>
+                <w:rFonts w:ascii="Times New Roman" w:hAnsi="Times New Roman"/>
+                <w:sz w:val="20"/>
+                <w:szCs w:val="20"/>
+              </w:rPr>
+              <w:t>ecljobowner</w:t>
+            </w:r>
+            <w:proofErr w:type="spellEnd"/>
           </w:p>
           <w:p>
             <w:pPr>
@@ -22921,7 +24193,25 @@
                 <w:sz w:val="20"/>
                 <w:szCs w:val="20"/>
               </w:rPr>
-              <w:t>*Add config file logged in as SA account</w:t>
+              <w:t xml:space="preserve">*Add </w:t>
+            </w:r>
+            <w:proofErr w:type="spellStart"/>
+            <w:r>
+              <w:rPr>
+                <w:rFonts w:ascii="Times New Roman" w:hAnsi="Times New Roman"/>
+                <w:sz w:val="20"/>
+                <w:szCs w:val="20"/>
+              </w:rPr>
+              <w:t>config</w:t>
+            </w:r>
+            <w:proofErr w:type="spellEnd"/>
+            <w:r>
+              <w:rPr>
+                <w:rFonts w:ascii="Times New Roman" w:hAnsi="Times New Roman"/>
+                <w:sz w:val="20"/>
+                <w:szCs w:val="20"/>
+              </w:rPr>
+              <w:t xml:space="preserve"> file logged in as SA account</w:t>
             </w:r>
           </w:p>
         </w:tc>
@@ -23223,8 +24513,18 @@
           <w:sz w:val="20"/>
           <w:szCs w:val="20"/>
         </w:rPr>
-        <w:t xml:space="preserve"> - eCoachingDev</w:t>
-      </w:r>
+        <w:t xml:space="preserve"> - </w:t>
+      </w:r>
+      <w:proofErr w:type="spellStart"/>
+      <w:r>
+        <w:rPr>
+          <w:rFonts w:ascii="Times New Roman" w:hAnsi="Times New Roman"/>
+          <w:sz w:val="20"/>
+          <w:szCs w:val="20"/>
+        </w:rPr>
+        <w:t>eCoachingDev</w:t>
+      </w:r>
+      <w:proofErr w:type="spellEnd"/>
     </w:p>
     <w:p>
       <w:pPr>
@@ -23744,7 +25044,25 @@
           <w:sz w:val="20"/>
           <w:szCs w:val="20"/>
         </w:rPr>
-        <w:t>01\ssis\Coaching\Packages</w:t>
+        <w:t>01\</w:t>
+      </w:r>
+      <w:proofErr w:type="spellStart"/>
+      <w:r>
+        <w:rPr>
+          <w:rFonts w:ascii="Times New Roman" w:hAnsi="Times New Roman"/>
+          <w:sz w:val="20"/>
+          <w:szCs w:val="20"/>
+        </w:rPr>
+        <w:t>ssis</w:t>
+      </w:r>
+      <w:proofErr w:type="spellEnd"/>
+      <w:r>
+        <w:rPr>
+          <w:rFonts w:ascii="Times New Roman" w:hAnsi="Times New Roman"/>
+          <w:sz w:val="20"/>
+          <w:szCs w:val="20"/>
+        </w:rPr>
+        <w:t>\Coaching\Packages</w:t>
       </w:r>
     </w:p>
     <w:p>
@@ -23816,7 +25134,27 @@
           <w:sz w:val="20"/>
           <w:szCs w:val="20"/>
         </w:rPr>
-        <w:t xml:space="preserve">SSIS config file </w:t>
+        <w:t xml:space="preserve">SSIS </w:t>
+      </w:r>
+      <w:proofErr w:type="spellStart"/>
+      <w:r>
+        <w:rPr>
+          <w:rFonts w:ascii="Times New Roman" w:hAnsi="Times New Roman"/>
+          <w:b/>
+          <w:sz w:val="20"/>
+          <w:szCs w:val="20"/>
+        </w:rPr>
+        <w:t>config</w:t>
+      </w:r>
+      <w:proofErr w:type="spellEnd"/>
+      <w:r>
+        <w:rPr>
+          <w:rFonts w:ascii="Times New Roman" w:hAnsi="Times New Roman"/>
+          <w:b/>
+          <w:sz w:val="20"/>
+          <w:szCs w:val="20"/>
+        </w:rPr>
+        <w:t xml:space="preserve"> file </w:t>
       </w:r>
       <w:r>
         <w:rPr>
@@ -24104,7 +25442,29 @@
           <w:szCs w:val="20"/>
           <w:highlight w:val="green"/>
         </w:rPr>
-        <w:t xml:space="preserve">Open RunOnce files </w:t>
+        <w:t xml:space="preserve">Open </w:t>
+      </w:r>
+      <w:proofErr w:type="spellStart"/>
+      <w:r>
+        <w:rPr>
+          <w:rFonts w:ascii="Times New Roman" w:hAnsi="Times New Roman"/>
+          <w:b/>
+          <w:sz w:val="20"/>
+          <w:szCs w:val="20"/>
+          <w:highlight w:val="green"/>
+        </w:rPr>
+        <w:t>RunOnce</w:t>
+      </w:r>
+      <w:proofErr w:type="spellEnd"/>
+      <w:r>
+        <w:rPr>
+          <w:rFonts w:ascii="Times New Roman" w:hAnsi="Times New Roman"/>
+          <w:b/>
+          <w:sz w:val="20"/>
+          <w:szCs w:val="20"/>
+          <w:highlight w:val="green"/>
+        </w:rPr>
+        <w:t xml:space="preserve"> files </w:t>
       </w:r>
       <w:r>
         <w:rPr>
@@ -24545,7 +25905,27 @@
           <w:sz w:val="20"/>
           <w:szCs w:val="20"/>
         </w:rPr>
-        <w:t>Fetch any SSIS Config File highlighted in green and Migrate to location identified above for respective environment.</w:t>
+        <w:t xml:space="preserve">Fetch any SSIS </w:t>
+      </w:r>
+      <w:proofErr w:type="spellStart"/>
+      <w:r>
+        <w:rPr>
+          <w:rFonts w:ascii="Times New Roman" w:hAnsi="Times New Roman"/>
+          <w:b/>
+          <w:sz w:val="20"/>
+          <w:szCs w:val="20"/>
+        </w:rPr>
+        <w:t>Config</w:t>
+      </w:r>
+      <w:proofErr w:type="spellEnd"/>
+      <w:r>
+        <w:rPr>
+          <w:rFonts w:ascii="Times New Roman" w:hAnsi="Times New Roman"/>
+          <w:b/>
+          <w:sz w:val="20"/>
+          <w:szCs w:val="20"/>
+        </w:rPr>
+        <w:t xml:space="preserve"> File highlighted in green and Migrate to location identified above for respective environment.</w:t>
       </w:r>
     </w:p>
     <w:p>
@@ -24663,13 +26043,23 @@
         <w:szCs w:val="18"/>
       </w:rPr>
     </w:pPr>
+    <w:proofErr w:type="gramStart"/>
     <w:r>
       <w:rPr>
         <w:rFonts w:ascii="CG Times" w:hAnsi="CG Times" w:cs="Vrinda"/>
         <w:sz w:val="18"/>
         <w:szCs w:val="18"/>
       </w:rPr>
-      <w:t>which shall not be used, disclosed, or reproduced for any purpose other than the conduct of GDIT business affairs.</w:t>
+      <w:t>which</w:t>
+    </w:r>
+    <w:proofErr w:type="gramEnd"/>
+    <w:r>
+      <w:rPr>
+        <w:rFonts w:ascii="CG Times" w:hAnsi="CG Times" w:cs="Vrinda"/>
+        <w:sz w:val="18"/>
+        <w:szCs w:val="18"/>
+      </w:rPr>
+      <w:t xml:space="preserve"> shall not be used, disclosed, or reproduced for any purpose other than the conduct of GDIT business affairs.</w:t>
     </w:r>
   </w:p>
   <w:p>
@@ -24732,7 +26122,7 @@
       <w:rPr>
         <w:noProof/>
       </w:rPr>
-      <w:t>18</w:t>
+      <w:t>21</w:t>
     </w:r>
     <w:r>
       <w:fldChar w:fldCharType="end"/>
@@ -27550,7 +28940,7 @@
 </file>
 
 <file path=customXml/itemProps1.xml><?xml version="1.0" encoding="utf-8"?>
-<ds:datastoreItem xmlns:ds="http://schemas.openxmlformats.org/officeDocument/2006/customXml" ds:itemID="{717717DC-255D-4EE1-AB96-92814B9357A6}">
+<ds:datastoreItem xmlns:ds="http://schemas.openxmlformats.org/officeDocument/2006/customXml" ds:itemID="{F26EAB81-3397-4B35-B6FC-004D7605A373}">
   <ds:schemaRefs>
     <ds:schemaRef ds:uri="http://schemas.openxmlformats.org/officeDocument/2006/bibliography"/>
   </ds:schemaRefs>

--- a/Runbook/DB/CCO_eCoaching_Log_DB_Runbook.docx
+++ b/Runbook/DB/CCO_eCoaching_Log_DB_Runbook.docx
@@ -10167,7 +10167,14 @@
           <w:rFonts w:ascii="Times New Roman (PCL6)" w:hAnsi="Times New Roman (PCL6)"/>
           <w:highlight w:val="green"/>
         </w:rPr>
-        <w:t>11 Stored Procedures</w:t>
+        <w:t>13</w:t>
+      </w:r>
+      <w:r>
+        <w:rPr>
+          <w:rFonts w:ascii="Times New Roman (PCL6)" w:hAnsi="Times New Roman (PCL6)"/>
+          <w:highlight w:val="green"/>
+        </w:rPr>
+        <w:t xml:space="preserve"> Stored Procedures</w:t>
       </w:r>
     </w:p>
     <w:p>
@@ -14597,6 +14604,7 @@
           <w:rFonts w:ascii="Times New Roman" w:hAnsi="Times New Roman"/>
           <w:sz w:val="20"/>
           <w:szCs w:val="20"/>
+          <w:highlight w:val="green"/>
         </w:rPr>
         <w:t>sp_select_coachingrasons_by_module</w:t>
       </w:r>
@@ -14631,12 +14639,15 @@
           <w:szCs w:val="20"/>
         </w:rPr>
       </w:pPr>
+      <w:bookmarkStart w:id="2" w:name="_GoBack"/>
+      <w:bookmarkEnd w:id="2"/>
       <w:proofErr w:type="spellStart"/>
       <w:r>
         <w:rPr>
           <w:rFonts w:ascii="Times New Roman" w:hAnsi="Times New Roman"/>
           <w:sz w:val="20"/>
           <w:szCs w:val="20"/>
+          <w:highlight w:val="green"/>
         </w:rPr>
         <w:t>sp_select_subcoachingreasons_by_reason</w:t>
       </w:r>
@@ -16985,8 +16996,6 @@
           <w:szCs w:val="20"/>
         </w:rPr>
       </w:pPr>
-      <w:bookmarkStart w:id="2" w:name="_GoBack"/>
-      <w:bookmarkEnd w:id="2"/>
       <w:r>
         <w:rPr>
           <w:rFonts w:ascii="Times New Roman" w:hAnsi="Times New Roman"/>
@@ -26241,7 +26250,7 @@
       <w:rPr>
         <w:noProof/>
       </w:rPr>
-      <w:t>11/19/2019</w:t>
+      <w:t>11/21/2019</w:t>
     </w:r>
     <w:r>
       <w:fldChar w:fldCharType="end"/>
@@ -26266,7 +26275,7 @@
       <w:rPr>
         <w:noProof/>
       </w:rPr>
-      <w:t>11</w:t>
+      <w:t>21</w:t>
     </w:r>
     <w:r>
       <w:fldChar w:fldCharType="end"/>
@@ -29084,7 +29093,7 @@
 </file>
 
 <file path=customXml/itemProps1.xml><?xml version="1.0" encoding="utf-8"?>
-<ds:datastoreItem xmlns:ds="http://schemas.openxmlformats.org/officeDocument/2006/customXml" ds:itemID="{324CCC8C-5250-4B54-A3F4-52EB751D3973}">
+<ds:datastoreItem xmlns:ds="http://schemas.openxmlformats.org/officeDocument/2006/customXml" ds:itemID="{1EC94103-652C-4AE0-A140-834F3AA16F73}">
   <ds:schemaRefs>
     <ds:schemaRef ds:uri="http://schemas.openxmlformats.org/officeDocument/2006/bibliography"/>
   </ds:schemaRefs>

--- a/Runbook/DB/CCO_eCoaching_Log_DB_Runbook.docx
+++ b/Runbook/DB/CCO_eCoaching_Log_DB_Runbook.docx
@@ -7,7 +7,9 @@
         <w:pStyle w:val="Title1"/>
       </w:pPr>
       <w:bookmarkStart w:id="0" w:name="_Ref29370327"/>
+      <w:bookmarkStart w:id="1" w:name="_GoBack"/>
       <w:bookmarkEnd w:id="0"/>
+      <w:bookmarkEnd w:id="1"/>
       <w:r>
         <w:t>__________________________</w:t>
       </w:r>
@@ -37,7 +39,6 @@
         </w:rPr>
         <w:t xml:space="preserve">Title: </w:t>
       </w:r>
-      <w:proofErr w:type="spellStart"/>
       <w:r>
         <w:rPr>
           <w:rFonts w:ascii="Arial" w:hAnsi="Arial" w:cs="Arial"/>
@@ -46,7 +47,6 @@
         </w:rPr>
         <w:t>CCO_eCoaching_DB_Runbook</w:t>
       </w:r>
-      <w:proofErr w:type="spellEnd"/>
     </w:p>
     <w:p>
       <w:pPr>
@@ -59,23 +59,13 @@
           <w:sz w:val="32"/>
         </w:rPr>
       </w:pPr>
-      <w:proofErr w:type="gramStart"/>
       <w:r>
         <w:rPr>
           <w:rFonts w:ascii="Arial" w:hAnsi="Arial"/>
           <w:b/>
           <w:sz w:val="32"/>
         </w:rPr>
-        <w:t>eCoaching</w:t>
-      </w:r>
-      <w:proofErr w:type="gramEnd"/>
-      <w:r>
-        <w:rPr>
-          <w:rFonts w:ascii="Arial" w:hAnsi="Arial"/>
-          <w:b/>
-          <w:sz w:val="32"/>
-        </w:rPr>
-        <w:t xml:space="preserve"> DB</w:t>
+        <w:t>eCoaching DB</w:t>
       </w:r>
       <w:r>
         <w:rPr>
@@ -1055,7 +1045,7 @@
               <w:ind w:left="0"/>
               <w:jc w:val="left"/>
             </w:pPr>
-            <w:bookmarkStart w:id="1" w:name="_Toc434743870"/>
+            <w:bookmarkStart w:id="2" w:name="_Toc434743870"/>
             <w:r>
               <w:rPr>
                 <w:rFonts w:ascii="Times New Roman (PCL6)" w:hAnsi="Times New Roman (PCL6)"/>
@@ -2289,16 +2279,8 @@
               <w:rPr>
                 <w:rFonts w:ascii="Times New Roman (PCL6)" w:hAnsi="Times New Roman (PCL6)"/>
               </w:rPr>
-              <w:t xml:space="preserve"> – added reference to </w:t>
-            </w:r>
-            <w:proofErr w:type="spellStart"/>
-            <w:r>
-              <w:rPr>
-                <w:rFonts w:ascii="Times New Roman (PCL6)" w:hAnsi="Times New Roman (PCL6)"/>
-              </w:rPr>
-              <w:t>RunOnce</w:t>
-            </w:r>
-            <w:proofErr w:type="spellEnd"/>
+              <w:t xml:space="preserve"> – added reference to RunOnce</w:t>
+            </w:r>
           </w:p>
         </w:tc>
         <w:tc>
@@ -4589,14 +4571,12 @@
                 <w:rFonts w:ascii="Times New Roman (PCL6)" w:hAnsi="Times New Roman (PCL6)"/>
               </w:rPr>
             </w:pPr>
-            <w:proofErr w:type="spellStart"/>
             <w:r>
               <w:rPr>
                 <w:rFonts w:ascii="Times New Roman (PCL6)" w:hAnsi="Times New Roman (PCL6)"/>
               </w:rPr>
               <w:t>sp_Select_Sources_For_Dashboard.sql</w:t>
             </w:r>
-            <w:proofErr w:type="spellEnd"/>
           </w:p>
           <w:p>
             <w:pPr>
@@ -4608,14 +4588,12 @@
                 <w:rFonts w:ascii="Times New Roman (PCL6)" w:hAnsi="Times New Roman (PCL6)"/>
               </w:rPr>
             </w:pPr>
-            <w:proofErr w:type="spellStart"/>
             <w:r>
               <w:rPr>
                 <w:rFonts w:ascii="Times New Roman (PCL6)" w:hAnsi="Times New Roman (PCL6)"/>
               </w:rPr>
               <w:t>sp_Select_CoachingReasons_By_Module.sql</w:t>
             </w:r>
-            <w:proofErr w:type="spellEnd"/>
           </w:p>
         </w:tc>
         <w:tc>
@@ -5151,21 +5129,7 @@
               <w:rPr>
                 <w:rFonts w:ascii="Times New Roman (PCL6)" w:hAnsi="Times New Roman (PCL6)"/>
               </w:rPr>
-              <w:t xml:space="preserve">Fix </w:t>
-            </w:r>
-            <w:proofErr w:type="spellStart"/>
-            <w:r>
-              <w:rPr>
-                <w:rFonts w:ascii="Times New Roman (PCL6)" w:hAnsi="Times New Roman (PCL6)"/>
-              </w:rPr>
-              <w:t>subcoaching</w:t>
-            </w:r>
-            <w:proofErr w:type="spellEnd"/>
-            <w:r>
-              <w:rPr>
-                <w:rFonts w:ascii="Times New Roman (PCL6)" w:hAnsi="Times New Roman (PCL6)"/>
-              </w:rPr>
-              <w:t xml:space="preserve"> reasons display stored procedure</w:t>
+              <w:t>Fix subcoaching reasons display stored procedure</w:t>
             </w:r>
           </w:p>
           <w:p>
@@ -7205,15 +7169,7 @@
               <w:spacing w:after="0" w:line="240" w:lineRule="auto"/>
             </w:pPr>
             <w:r>
-              <w:t xml:space="preserve">TFS 13413 – Web Server Moves to </w:t>
-            </w:r>
-            <w:proofErr w:type="spellStart"/>
-            <w:r>
-              <w:t>AD.local</w:t>
-            </w:r>
-            <w:proofErr w:type="spellEnd"/>
-            <w:r>
-              <w:t xml:space="preserve"> domain</w:t>
+              <w:t>TFS 13413 – Web Server Moves to AD.local domain</w:t>
             </w:r>
           </w:p>
         </w:tc>
@@ -8055,13 +8011,8 @@
               <w:t xml:space="preserve">TFS 14555 - </w:t>
             </w:r>
             <w:r>
-              <w:t xml:space="preserve">Fix bug with updates to </w:t>
-            </w:r>
-            <w:proofErr w:type="spellStart"/>
-            <w:r>
-              <w:t>QNStrengthsOpportunities</w:t>
-            </w:r>
-            <w:proofErr w:type="spellEnd"/>
+              <w:t>Fix bug with updates to QNStrengthsOpportunities</w:t>
+            </w:r>
           </w:p>
         </w:tc>
         <w:tc>
@@ -9024,21 +8975,7 @@
               <w:rPr>
                 <w:rFonts w:ascii="Times New Roman (PCL6)" w:hAnsi="Times New Roman (PCL6)"/>
               </w:rPr>
-              <w:t xml:space="preserve">TFS 15144 – Add </w:t>
-            </w:r>
-            <w:proofErr w:type="spellStart"/>
-            <w:r>
-              <w:rPr>
-                <w:rFonts w:ascii="Times New Roman (PCL6)" w:hAnsi="Times New Roman (PCL6)"/>
-              </w:rPr>
-              <w:t>Deltek</w:t>
-            </w:r>
-            <w:proofErr w:type="spellEnd"/>
-            <w:r>
-              <w:rPr>
-                <w:rFonts w:ascii="Times New Roman (PCL6)" w:hAnsi="Times New Roman (PCL6)"/>
-              </w:rPr>
-              <w:t xml:space="preserve"> as Coaching and Sub Coaching reason</w:t>
+              <w:t>TFS 15144 – Add Deltek as Coaching and Sub Coaching reason</w:t>
             </w:r>
           </w:p>
         </w:tc>
@@ -10074,21 +10011,7 @@
               <w:rPr>
                 <w:rFonts w:ascii="Times New Roman (PCL6)" w:hAnsi="Times New Roman (PCL6)"/>
               </w:rPr>
-              <w:t xml:space="preserve">. Incorporate </w:t>
-            </w:r>
-            <w:proofErr w:type="spellStart"/>
-            <w:r>
-              <w:rPr>
-                <w:rFonts w:ascii="Times New Roman (PCL6)" w:hAnsi="Times New Roman (PCL6)"/>
-              </w:rPr>
-              <w:t>StaticTextLogic</w:t>
-            </w:r>
-            <w:proofErr w:type="spellEnd"/>
-            <w:r>
-              <w:rPr>
-                <w:rFonts w:ascii="Times New Roman (PCL6)" w:hAnsi="Times New Roman (PCL6)"/>
-              </w:rPr>
-              <w:t>.</w:t>
+              <w:t>. Incorporate StaticTextLogic.</w:t>
             </w:r>
           </w:p>
         </w:tc>
@@ -10466,15 +10389,7 @@
               <w:t>TFS 16529- C</w:t>
             </w:r>
             <w:r>
-              <w:t xml:space="preserve">hanges to handle </w:t>
-            </w:r>
-            <w:proofErr w:type="spellStart"/>
-            <w:r>
-              <w:t>lan</w:t>
-            </w:r>
-            <w:proofErr w:type="spellEnd"/>
-            <w:r>
-              <w:t xml:space="preserve"> ids for Brownsville</w:t>
+              <w:t>hanges to handle lan ids for Brownsville</w:t>
             </w:r>
           </w:p>
         </w:tc>
@@ -10493,16 +10408,8 @@
               <w:rPr>
                 <w:rFonts w:ascii="Times New Roman" w:hAnsi="Times New Roman"/>
               </w:rPr>
-              <w:t xml:space="preserve">Susmitha </w:t>
-            </w:r>
-            <w:proofErr w:type="spellStart"/>
-            <w:r>
-              <w:rPr>
-                <w:rFonts w:ascii="Times New Roman" w:hAnsi="Times New Roman"/>
-              </w:rPr>
-              <w:t>Palacherla</w:t>
-            </w:r>
-            <w:proofErr w:type="spellEnd"/>
+              <w:t>Susmitha Palacherla</w:t>
+            </w:r>
           </w:p>
         </w:tc>
       </w:tr>
@@ -10572,16 +10479,8 @@
               <w:rPr>
                 <w:rFonts w:ascii="Times New Roman" w:hAnsi="Times New Roman"/>
               </w:rPr>
-              <w:t xml:space="preserve">Susmitha </w:t>
-            </w:r>
-            <w:proofErr w:type="spellStart"/>
-            <w:r>
-              <w:rPr>
-                <w:rFonts w:ascii="Times New Roman" w:hAnsi="Times New Roman"/>
-              </w:rPr>
-              <w:t>Palacherla</w:t>
-            </w:r>
-            <w:proofErr w:type="spellEnd"/>
+              <w:t>Susmitha Palacherla</w:t>
+            </w:r>
           </w:p>
         </w:tc>
       </w:tr>
@@ -10603,7 +10502,7 @@
       <w:r>
         <w:br w:type="page"/>
       </w:r>
-      <w:bookmarkEnd w:id="1"/>
+      <w:bookmarkEnd w:id="2"/>
       <w:r>
         <w:rPr>
           <w:rFonts w:ascii="Times New Roman" w:hAnsi="Times New Roman"/>
@@ -10682,31 +10581,31 @@
           <w:rFonts w:ascii="Times New Roman (PCL6)" w:hAnsi="Times New Roman (PCL6)"/>
           <w:b/>
         </w:rPr>
-        <w:t xml:space="preserve">1 </w:t>
-      </w:r>
-      <w:proofErr w:type="spellStart"/>
-      <w:r>
+        <w:t>1 RunOnce</w:t>
+      </w:r>
+    </w:p>
+    <w:p>
+      <w:pPr>
+        <w:pStyle w:val="NoSpacing"/>
         <w:rPr>
           <w:rFonts w:ascii="Times New Roman (PCL6)" w:hAnsi="Times New Roman (PCL6)"/>
-          <w:b/>
-        </w:rPr>
-        <w:t>RunOnce</w:t>
-      </w:r>
-      <w:proofErr w:type="spellEnd"/>
-    </w:p>
-    <w:p>
-      <w:pPr>
-        <w:pStyle w:val="NoSpacing"/>
+        </w:rPr>
+      </w:pPr>
+      <w:r>
         <w:rPr>
           <w:rFonts w:ascii="Times New Roman (PCL6)" w:hAnsi="Times New Roman (PCL6)"/>
         </w:rPr>
-      </w:pPr>
-      <w:r>
+        <w:t>CCO_eCoaching_Log_DB_RunOnce_TFS_16855_Warnings_CSRComments.tx</w:t>
+      </w:r>
+    </w:p>
+    <w:p>
+      <w:pPr>
+        <w:pStyle w:val="NoSpacing"/>
         <w:rPr>
           <w:rFonts w:ascii="Times New Roman (PCL6)" w:hAnsi="Times New Roman (PCL6)"/>
-        </w:rPr>
-        <w:t>CCO_eCoaching_Log_DB_RunOnce_TFS_16855_Warnings_CSRComments.tx</w:t>
-      </w:r>
+          <w:b/>
+        </w:rPr>
+      </w:pPr>
     </w:p>
     <w:p>
       <w:pPr>
@@ -10716,22 +10615,13 @@
           <w:b/>
         </w:rPr>
       </w:pPr>
-    </w:p>
-    <w:p>
-      <w:pPr>
-        <w:pStyle w:val="NoSpacing"/>
+      <w:r>
         <w:rPr>
           <w:rFonts w:ascii="Times New Roman (PCL6)" w:hAnsi="Times New Roman (PCL6)"/>
           <w:b/>
-        </w:rPr>
-      </w:pPr>
-      <w:r>
-        <w:rPr>
-          <w:rFonts w:ascii="Times New Roman (PCL6)" w:hAnsi="Times New Roman (PCL6)"/>
-          <w:b/>
           <w:highlight w:val="yellow"/>
         </w:rPr>
-        <w:t>2</w:t>
+        <w:t>3</w:t>
       </w:r>
       <w:r>
         <w:rPr>
@@ -10760,14 +10650,12 @@
           <w:rFonts w:ascii="Times New Roman (PCL6)" w:hAnsi="Times New Roman (PCL6)"/>
         </w:rPr>
       </w:pPr>
-      <w:proofErr w:type="spellStart"/>
       <w:r>
         <w:rPr>
           <w:rFonts w:ascii="Times New Roman (PCL6)" w:hAnsi="Times New Roman (PCL6)"/>
         </w:rPr>
         <w:t>sp_SelectReviewFrom_Warning_Log</w:t>
       </w:r>
-      <w:proofErr w:type="spellEnd"/>
     </w:p>
     <w:p>
       <w:pPr>
@@ -10779,14 +10667,12 @@
           <w:rFonts w:ascii="Times New Roman (PCL6)" w:hAnsi="Times New Roman (PCL6)"/>
         </w:rPr>
       </w:pPr>
-      <w:proofErr w:type="spellStart"/>
       <w:r>
         <w:rPr>
           <w:rFonts w:ascii="Times New Roman (PCL6)" w:hAnsi="Times New Roman (PCL6)"/>
         </w:rPr>
         <w:t>sp_Update_Review_Coaching_Log_Employee_Pending</w:t>
       </w:r>
-      <w:proofErr w:type="spellEnd"/>
     </w:p>
     <w:p>
       <w:pPr>
@@ -10798,6 +10684,12 @@
           <w:rFonts w:ascii="Times New Roman (PCL6)" w:hAnsi="Times New Roman (PCL6)"/>
         </w:rPr>
       </w:pPr>
+      <w:r>
+        <w:rPr>
+          <w:rFonts w:ascii="Times New Roman (PCL6)" w:hAnsi="Times New Roman (PCL6)"/>
+        </w:rPr>
+        <w:t>sp_rptWarningSummary.sql</w:t>
+      </w:r>
     </w:p>
     <w:p>
       <w:pPr>
@@ -11423,16 +11315,32 @@
           <w:szCs w:val="20"/>
         </w:rPr>
       </w:pPr>
-      <w:proofErr w:type="spellStart"/>
-      <w:r>
-        <w:rPr>
-          <w:rFonts w:ascii="Times New Roman" w:hAnsi="Times New Roman"/>
-          <w:sz w:val="20"/>
-          <w:szCs w:val="20"/>
-        </w:rPr>
-        <w:t>eCL_Surveys.dtsx</w:t>
-      </w:r>
-      <w:proofErr w:type="spellEnd"/>
+      <w:r>
+        <w:rPr>
+          <w:rFonts w:ascii="Times New Roman" w:hAnsi="Times New Roman"/>
+          <w:sz w:val="20"/>
+          <w:szCs w:val="20"/>
+        </w:rPr>
+        <w:t xml:space="preserve">eCL_Surveys.dtsx </w:t>
+      </w:r>
+    </w:p>
+    <w:p>
+      <w:pPr>
+        <w:pStyle w:val="NoSpacing"/>
+        <w:rPr>
+          <w:rFonts w:ascii="Times New Roman" w:hAnsi="Times New Roman"/>
+          <w:sz w:val="20"/>
+          <w:szCs w:val="20"/>
+        </w:rPr>
+      </w:pPr>
+      <w:r>
+        <w:rPr>
+          <w:rFonts w:ascii="Times New Roman" w:hAnsi="Times New Roman"/>
+          <w:sz w:val="20"/>
+          <w:szCs w:val="20"/>
+        </w:rPr>
+        <w:t>Employee_Hierarchy.dtsx</w:t>
+      </w:r>
       <w:r>
         <w:rPr>
           <w:rFonts w:ascii="Times New Roman" w:hAnsi="Times New Roman"/>
@@ -11451,16 +11359,32 @@
           <w:szCs w:val="20"/>
         </w:rPr>
       </w:pPr>
-      <w:proofErr w:type="spellStart"/>
-      <w:r>
-        <w:rPr>
-          <w:rFonts w:ascii="Times New Roman" w:hAnsi="Times New Roman"/>
-          <w:sz w:val="20"/>
-          <w:szCs w:val="20"/>
-        </w:rPr>
-        <w:t>Employee_Hierarchy.dtsx</w:t>
-      </w:r>
-      <w:proofErr w:type="spellEnd"/>
+      <w:r>
+        <w:rPr>
+          <w:rFonts w:ascii="Times New Roman" w:hAnsi="Times New Roman"/>
+          <w:sz w:val="20"/>
+          <w:szCs w:val="20"/>
+        </w:rPr>
+        <w:t xml:space="preserve">ETS_Coaching.dtsx </w:t>
+      </w:r>
+    </w:p>
+    <w:p>
+      <w:pPr>
+        <w:pStyle w:val="NoSpacing"/>
+        <w:rPr>
+          <w:rFonts w:ascii="Times New Roman" w:hAnsi="Times New Roman"/>
+          <w:sz w:val="20"/>
+          <w:szCs w:val="20"/>
+        </w:rPr>
+      </w:pPr>
+      <w:r>
+        <w:rPr>
+          <w:rFonts w:ascii="Times New Roman" w:hAnsi="Times New Roman"/>
+          <w:sz w:val="20"/>
+          <w:szCs w:val="20"/>
+        </w:rPr>
+        <w:t>Generic_Coaching.dtsx</w:t>
+      </w:r>
       <w:r>
         <w:rPr>
           <w:rFonts w:ascii="Times New Roman" w:hAnsi="Times New Roman"/>
@@ -11479,16 +11403,14 @@
           <w:szCs w:val="20"/>
         </w:rPr>
       </w:pPr>
-      <w:proofErr w:type="spellStart"/>
-      <w:r>
-        <w:rPr>
-          <w:rFonts w:ascii="Times New Roman" w:hAnsi="Times New Roman"/>
-          <w:sz w:val="20"/>
-          <w:szCs w:val="20"/>
-        </w:rPr>
-        <w:t>ETS_Coaching.dtsx</w:t>
-      </w:r>
-      <w:proofErr w:type="spellEnd"/>
+      <w:r>
+        <w:rPr>
+          <w:rFonts w:ascii="Times New Roman" w:hAnsi="Times New Roman"/>
+          <w:sz w:val="20"/>
+          <w:szCs w:val="20"/>
+        </w:rPr>
+        <w:t xml:space="preserve">IQS_Coaching.dtsx </w:t>
+      </w:r>
       <w:r>
         <w:rPr>
           <w:rFonts w:ascii="Times New Roman" w:hAnsi="Times New Roman"/>
@@ -11507,16 +11429,40 @@
           <w:szCs w:val="20"/>
         </w:rPr>
       </w:pPr>
-      <w:proofErr w:type="spellStart"/>
-      <w:r>
-        <w:rPr>
-          <w:rFonts w:ascii="Times New Roman" w:hAnsi="Times New Roman"/>
-          <w:sz w:val="20"/>
-          <w:szCs w:val="20"/>
-        </w:rPr>
-        <w:t>Generic_Coaching.dtsx</w:t>
-      </w:r>
-      <w:proofErr w:type="spellEnd"/>
+      <w:r>
+        <w:rPr>
+          <w:rFonts w:ascii="Times New Roman" w:hAnsi="Times New Roman"/>
+          <w:sz w:val="20"/>
+          <w:szCs w:val="20"/>
+        </w:rPr>
+        <w:t>Outlier_Coaching.dtsx</w:t>
+      </w:r>
+      <w:r>
+        <w:rPr>
+          <w:rFonts w:ascii="Times New Roman" w:hAnsi="Times New Roman"/>
+          <w:sz w:val="20"/>
+          <w:szCs w:val="20"/>
+        </w:rPr>
+        <w:t xml:space="preserve">  </w:t>
+      </w:r>
+    </w:p>
+    <w:p>
+      <w:pPr>
+        <w:pStyle w:val="NoSpacing"/>
+        <w:rPr>
+          <w:rFonts w:ascii="Times New Roman" w:hAnsi="Times New Roman"/>
+          <w:sz w:val="20"/>
+          <w:szCs w:val="20"/>
+        </w:rPr>
+      </w:pPr>
+      <w:r>
+        <w:rPr>
+          <w:rFonts w:ascii="Times New Roman" w:hAnsi="Times New Roman"/>
+          <w:sz w:val="20"/>
+          <w:szCs w:val="20"/>
+        </w:rPr>
+        <w:t>Quality_Other_Coaching.dtsx</w:t>
+      </w:r>
       <w:r>
         <w:rPr>
           <w:rFonts w:ascii="Times New Roman" w:hAnsi="Times New Roman"/>
@@ -11535,19 +11481,119 @@
           <w:szCs w:val="20"/>
         </w:rPr>
       </w:pPr>
-      <w:proofErr w:type="spellStart"/>
-      <w:r>
-        <w:rPr>
-          <w:rFonts w:ascii="Times New Roman" w:hAnsi="Times New Roman"/>
-          <w:sz w:val="20"/>
-          <w:szCs w:val="20"/>
-        </w:rPr>
-        <w:t>IQS_Coaching.dtsx</w:t>
-      </w:r>
-      <w:proofErr w:type="spellEnd"/>
-      <w:r>
-        <w:rPr>
-          <w:rFonts w:ascii="Times New Roman" w:hAnsi="Times New Roman"/>
+      <w:r>
+        <w:rPr>
+          <w:rFonts w:ascii="Times New Roman" w:hAnsi="Times New Roman"/>
+          <w:sz w:val="20"/>
+          <w:szCs w:val="20"/>
+        </w:rPr>
+        <w:t xml:space="preserve">Training_Coaching.dtsx </w:t>
+      </w:r>
+    </w:p>
+    <w:p>
+      <w:pPr>
+        <w:pStyle w:val="NoSpacing"/>
+        <w:rPr>
+          <w:rFonts w:ascii="Times New Roman" w:hAnsi="Times New Roman"/>
+          <w:sz w:val="20"/>
+          <w:szCs w:val="20"/>
+        </w:rPr>
+      </w:pPr>
+      <w:r>
+        <w:rPr>
+          <w:rFonts w:ascii="Times New Roman" w:hAnsi="Times New Roman"/>
+          <w:sz w:val="20"/>
+          <w:szCs w:val="20"/>
+        </w:rPr>
+        <w:t>CoachingSummaryReport.dtsx</w:t>
+      </w:r>
+    </w:p>
+    <w:p>
+      <w:pPr>
+        <w:pStyle w:val="NoSpacing"/>
+        <w:rPr>
+          <w:rFonts w:ascii="Times New Roman" w:hAnsi="Times New Roman"/>
+          <w:sz w:val="20"/>
+          <w:szCs w:val="20"/>
+        </w:rPr>
+      </w:pPr>
+      <w:r>
+        <w:rPr>
+          <w:rFonts w:ascii="Times New Roman" w:hAnsi="Times New Roman"/>
+          <w:sz w:val="20"/>
+          <w:szCs w:val="20"/>
+        </w:rPr>
+        <w:t>Warnings_History.dtsx</w:t>
+      </w:r>
+    </w:p>
+    <w:p>
+      <w:pPr>
+        <w:pStyle w:val="NoSpacing"/>
+        <w:rPr>
+          <w:rFonts w:ascii="Times New Roman" w:hAnsi="Times New Roman"/>
+          <w:sz w:val="20"/>
+          <w:szCs w:val="20"/>
+        </w:rPr>
+      </w:pPr>
+      <w:r>
+        <w:rPr>
+          <w:rFonts w:ascii="Times New Roman" w:hAnsi="Times New Roman"/>
+          <w:sz w:val="20"/>
+          <w:szCs w:val="20"/>
+        </w:rPr>
+        <w:t>\Code\SSIS\Quality_Now_Coaching\</w:t>
+      </w:r>
+      <w:r>
+        <w:rPr>
+          <w:rFonts w:ascii="Times New Roman" w:hAnsi="Times New Roman"/>
+          <w:sz w:val="20"/>
+          <w:szCs w:val="20"/>
+        </w:rPr>
+        <w:t>Quality_Now_Coaching.dtsx</w:t>
+      </w:r>
+    </w:p>
+    <w:p>
+      <w:pPr>
+        <w:pStyle w:val="NoSpacing"/>
+        <w:rPr>
+          <w:rFonts w:ascii="Times New Roman" w:hAnsi="Times New Roman"/>
+          <w:sz w:val="20"/>
+          <w:szCs w:val="20"/>
+        </w:rPr>
+      </w:pPr>
+    </w:p>
+    <w:p>
+      <w:pPr>
+        <w:pStyle w:val="NoSpacing"/>
+        <w:rPr>
+          <w:rFonts w:ascii="Times New Roman" w:hAnsi="Times New Roman"/>
+          <w:b/>
+          <w:sz w:val="20"/>
+          <w:szCs w:val="20"/>
+        </w:rPr>
+      </w:pPr>
+      <w:r>
+        <w:rPr>
+          <w:rFonts w:ascii="Times New Roman" w:hAnsi="Times New Roman"/>
+          <w:b/>
+          <w:sz w:val="20"/>
+          <w:szCs w:val="20"/>
+        </w:rPr>
+        <w:t xml:space="preserve">SSIS </w:t>
+      </w:r>
+      <w:r>
+        <w:rPr>
+          <w:rFonts w:ascii="Times New Roman" w:hAnsi="Times New Roman"/>
+          <w:b/>
+          <w:sz w:val="20"/>
+          <w:szCs w:val="20"/>
+        </w:rPr>
+        <w:t>config</w:t>
+      </w:r>
+      <w:r>
+        <w:rPr>
+          <w:rFonts w:ascii="Times New Roman" w:hAnsi="Times New Roman"/>
+          <w:b/>
           <w:sz w:val="20"/>
           <w:szCs w:val="20"/>
         </w:rPr>
@@ -11556,234 +11602,6 @@
       <w:r>
         <w:rPr>
           <w:rFonts w:ascii="Times New Roman" w:hAnsi="Times New Roman"/>
-          <w:sz w:val="20"/>
-          <w:szCs w:val="20"/>
-        </w:rPr>
-        <w:t xml:space="preserve"> </w:t>
-      </w:r>
-    </w:p>
-    <w:p>
-      <w:pPr>
-        <w:pStyle w:val="NoSpacing"/>
-        <w:rPr>
-          <w:rFonts w:ascii="Times New Roman" w:hAnsi="Times New Roman"/>
-          <w:sz w:val="20"/>
-          <w:szCs w:val="20"/>
-        </w:rPr>
-      </w:pPr>
-      <w:proofErr w:type="spellStart"/>
-      <w:r>
-        <w:rPr>
-          <w:rFonts w:ascii="Times New Roman" w:hAnsi="Times New Roman"/>
-          <w:sz w:val="20"/>
-          <w:szCs w:val="20"/>
-        </w:rPr>
-        <w:t>Outlier_Coaching.dtsx</w:t>
-      </w:r>
-      <w:proofErr w:type="spellEnd"/>
-      <w:r>
-        <w:rPr>
-          <w:rFonts w:ascii="Times New Roman" w:hAnsi="Times New Roman"/>
-          <w:sz w:val="20"/>
-          <w:szCs w:val="20"/>
-        </w:rPr>
-        <w:t xml:space="preserve">  </w:t>
-      </w:r>
-    </w:p>
-    <w:p>
-      <w:pPr>
-        <w:pStyle w:val="NoSpacing"/>
-        <w:rPr>
-          <w:rFonts w:ascii="Times New Roman" w:hAnsi="Times New Roman"/>
-          <w:sz w:val="20"/>
-          <w:szCs w:val="20"/>
-        </w:rPr>
-      </w:pPr>
-      <w:proofErr w:type="spellStart"/>
-      <w:r>
-        <w:rPr>
-          <w:rFonts w:ascii="Times New Roman" w:hAnsi="Times New Roman"/>
-          <w:sz w:val="20"/>
-          <w:szCs w:val="20"/>
-        </w:rPr>
-        <w:t>Quality_Other_Coaching.dtsx</w:t>
-      </w:r>
-      <w:proofErr w:type="spellEnd"/>
-      <w:r>
-        <w:rPr>
-          <w:rFonts w:ascii="Times New Roman" w:hAnsi="Times New Roman"/>
-          <w:sz w:val="20"/>
-          <w:szCs w:val="20"/>
-        </w:rPr>
-        <w:t xml:space="preserve"> </w:t>
-      </w:r>
-    </w:p>
-    <w:p>
-      <w:pPr>
-        <w:pStyle w:val="NoSpacing"/>
-        <w:rPr>
-          <w:rFonts w:ascii="Times New Roman" w:hAnsi="Times New Roman"/>
-          <w:sz w:val="20"/>
-          <w:szCs w:val="20"/>
-        </w:rPr>
-      </w:pPr>
-      <w:proofErr w:type="spellStart"/>
-      <w:r>
-        <w:rPr>
-          <w:rFonts w:ascii="Times New Roman" w:hAnsi="Times New Roman"/>
-          <w:sz w:val="20"/>
-          <w:szCs w:val="20"/>
-        </w:rPr>
-        <w:t>Training_Coaching.dtsx</w:t>
-      </w:r>
-      <w:proofErr w:type="spellEnd"/>
-      <w:r>
-        <w:rPr>
-          <w:rFonts w:ascii="Times New Roman" w:hAnsi="Times New Roman"/>
-          <w:sz w:val="20"/>
-          <w:szCs w:val="20"/>
-        </w:rPr>
-        <w:t xml:space="preserve"> </w:t>
-      </w:r>
-    </w:p>
-    <w:p>
-      <w:pPr>
-        <w:pStyle w:val="NoSpacing"/>
-        <w:rPr>
-          <w:rFonts w:ascii="Times New Roman" w:hAnsi="Times New Roman"/>
-          <w:sz w:val="20"/>
-          <w:szCs w:val="20"/>
-        </w:rPr>
-      </w:pPr>
-      <w:proofErr w:type="spellStart"/>
-      <w:r>
-        <w:rPr>
-          <w:rFonts w:ascii="Times New Roman" w:hAnsi="Times New Roman"/>
-          <w:sz w:val="20"/>
-          <w:szCs w:val="20"/>
-        </w:rPr>
-        <w:t>CoachingSummaryReport.dtsx</w:t>
-      </w:r>
-      <w:proofErr w:type="spellEnd"/>
-    </w:p>
-    <w:p>
-      <w:pPr>
-        <w:pStyle w:val="NoSpacing"/>
-        <w:rPr>
-          <w:rFonts w:ascii="Times New Roman" w:hAnsi="Times New Roman"/>
-          <w:sz w:val="20"/>
-          <w:szCs w:val="20"/>
-        </w:rPr>
-      </w:pPr>
-      <w:proofErr w:type="spellStart"/>
-      <w:r>
-        <w:rPr>
-          <w:rFonts w:ascii="Times New Roman" w:hAnsi="Times New Roman"/>
-          <w:sz w:val="20"/>
-          <w:szCs w:val="20"/>
-        </w:rPr>
-        <w:t>Warnings_History.dtsx</w:t>
-      </w:r>
-      <w:proofErr w:type="spellEnd"/>
-    </w:p>
-    <w:p>
-      <w:pPr>
-        <w:pStyle w:val="NoSpacing"/>
-        <w:rPr>
-          <w:rFonts w:ascii="Times New Roman" w:hAnsi="Times New Roman"/>
-          <w:sz w:val="20"/>
-          <w:szCs w:val="20"/>
-        </w:rPr>
-      </w:pPr>
-      <w:r>
-        <w:rPr>
-          <w:rFonts w:ascii="Times New Roman" w:hAnsi="Times New Roman"/>
-          <w:sz w:val="20"/>
-          <w:szCs w:val="20"/>
-        </w:rPr>
-        <w:t>\Code\SSIS\</w:t>
-      </w:r>
-      <w:proofErr w:type="spellStart"/>
-      <w:r>
-        <w:rPr>
-          <w:rFonts w:ascii="Times New Roman" w:hAnsi="Times New Roman"/>
-          <w:sz w:val="20"/>
-          <w:szCs w:val="20"/>
-        </w:rPr>
-        <w:t>Quality_Now_Coaching</w:t>
-      </w:r>
-      <w:proofErr w:type="spellEnd"/>
-      <w:r>
-        <w:rPr>
-          <w:rFonts w:ascii="Times New Roman" w:hAnsi="Times New Roman"/>
-          <w:sz w:val="20"/>
-          <w:szCs w:val="20"/>
-        </w:rPr>
-        <w:t>\</w:t>
-      </w:r>
-      <w:proofErr w:type="spellStart"/>
-      <w:r>
-        <w:rPr>
-          <w:rFonts w:ascii="Times New Roman" w:hAnsi="Times New Roman"/>
-          <w:sz w:val="20"/>
-          <w:szCs w:val="20"/>
-        </w:rPr>
-        <w:t>Quality_Now_Coaching.dtsx</w:t>
-      </w:r>
-      <w:proofErr w:type="spellEnd"/>
-    </w:p>
-    <w:p>
-      <w:pPr>
-        <w:pStyle w:val="NoSpacing"/>
-        <w:rPr>
-          <w:rFonts w:ascii="Times New Roman" w:hAnsi="Times New Roman"/>
-          <w:sz w:val="20"/>
-          <w:szCs w:val="20"/>
-        </w:rPr>
-      </w:pPr>
-    </w:p>
-    <w:p>
-      <w:pPr>
-        <w:pStyle w:val="NoSpacing"/>
-        <w:rPr>
-          <w:rFonts w:ascii="Times New Roman" w:hAnsi="Times New Roman"/>
-          <w:b/>
-          <w:sz w:val="20"/>
-          <w:szCs w:val="20"/>
-        </w:rPr>
-      </w:pPr>
-      <w:r>
-        <w:rPr>
-          <w:rFonts w:ascii="Times New Roman" w:hAnsi="Times New Roman"/>
-          <w:b/>
-          <w:sz w:val="20"/>
-          <w:szCs w:val="20"/>
-        </w:rPr>
-        <w:t xml:space="preserve">SSIS </w:t>
-      </w:r>
-      <w:proofErr w:type="spellStart"/>
-      <w:r>
-        <w:rPr>
-          <w:rFonts w:ascii="Times New Roman" w:hAnsi="Times New Roman"/>
-          <w:b/>
-          <w:sz w:val="20"/>
-          <w:szCs w:val="20"/>
-        </w:rPr>
-        <w:t>config</w:t>
-      </w:r>
-      <w:proofErr w:type="spellEnd"/>
-      <w:r>
-        <w:rPr>
-          <w:rFonts w:ascii="Times New Roman" w:hAnsi="Times New Roman"/>
-          <w:b/>
-          <w:sz w:val="20"/>
-          <w:szCs w:val="20"/>
-        </w:rPr>
-        <w:t xml:space="preserve"> </w:t>
-      </w:r>
-      <w:r>
-        <w:rPr>
-          <w:rFonts w:ascii="Times New Roman" w:hAnsi="Times New Roman"/>
           <w:b/>
           <w:sz w:val="20"/>
           <w:szCs w:val="20"/>
@@ -11857,7 +11675,6 @@
         </w:rPr>
         <w:t xml:space="preserve">No </w:t>
       </w:r>
-      <w:proofErr w:type="spellStart"/>
       <w:r>
         <w:rPr>
           <w:rFonts w:ascii="Times New Roman" w:hAnsi="Times New Roman"/>
@@ -11867,43 +11684,30 @@
           <w:szCs w:val="20"/>
           <w:highlight w:val="lightGray"/>
         </w:rPr>
-        <w:t>Config</w:t>
-      </w:r>
-      <w:proofErr w:type="spellEnd"/>
-      <w:r>
+        <w:t>Config Files updated in this release</w:t>
+      </w:r>
+    </w:p>
+    <w:p>
+      <w:pPr>
+        <w:pStyle w:val="NoSpacing"/>
         <w:rPr>
           <w:rFonts w:ascii="Times New Roman" w:hAnsi="Times New Roman"/>
           <w:b/>
           <w:color w:val="FF0000"/>
           <w:sz w:val="20"/>
           <w:szCs w:val="20"/>
-          <w:highlight w:val="lightGray"/>
-        </w:rPr>
-        <w:t xml:space="preserve"> Files updated in this release</w:t>
-      </w:r>
-    </w:p>
-    <w:p>
-      <w:pPr>
-        <w:pStyle w:val="NoSpacing"/>
-        <w:rPr>
-          <w:rFonts w:ascii="Times New Roman" w:hAnsi="Times New Roman"/>
-          <w:b/>
-          <w:color w:val="FF0000"/>
-          <w:sz w:val="20"/>
-          <w:szCs w:val="20"/>
-        </w:rPr>
-      </w:pPr>
-    </w:p>
-    <w:p>
-      <w:pPr>
-        <w:pStyle w:val="NoSpacing"/>
-        <w:rPr>
-          <w:rFonts w:ascii="Times New Roman" w:hAnsi="Times New Roman"/>
-          <w:sz w:val="20"/>
-          <w:szCs w:val="20"/>
-        </w:rPr>
-      </w:pPr>
-      <w:proofErr w:type="spellStart"/>
+        </w:rPr>
+      </w:pPr>
+    </w:p>
+    <w:p>
+      <w:pPr>
+        <w:pStyle w:val="NoSpacing"/>
+        <w:rPr>
+          <w:rFonts w:ascii="Times New Roman" w:hAnsi="Times New Roman"/>
+          <w:sz w:val="20"/>
+          <w:szCs w:val="20"/>
+        </w:rPr>
+      </w:pPr>
       <w:r>
         <w:rPr>
           <w:rFonts w:ascii="Times New Roman" w:hAnsi="Times New Roman"/>
@@ -11920,18 +11724,16 @@
         </w:rPr>
         <w:t>_ETS_Coaching.dtsConfig</w:t>
       </w:r>
-      <w:proofErr w:type="spellEnd"/>
-    </w:p>
-    <w:p>
-      <w:pPr>
-        <w:pStyle w:val="NoSpacing"/>
-        <w:rPr>
-          <w:rFonts w:ascii="Times New Roman" w:hAnsi="Times New Roman"/>
-          <w:sz w:val="20"/>
-          <w:szCs w:val="20"/>
-        </w:rPr>
-      </w:pPr>
-      <w:proofErr w:type="spellStart"/>
+    </w:p>
+    <w:p>
+      <w:pPr>
+        <w:pStyle w:val="NoSpacing"/>
+        <w:rPr>
+          <w:rFonts w:ascii="Times New Roman" w:hAnsi="Times New Roman"/>
+          <w:sz w:val="20"/>
+          <w:szCs w:val="20"/>
+        </w:rPr>
+      </w:pPr>
       <w:r>
         <w:rPr>
           <w:rFonts w:ascii="Times New Roman" w:hAnsi="Times New Roman"/>
@@ -11941,18 +11743,16 @@
         <w:lastRenderedPageBreak/>
         <w:t>Dev_eCL_Surveys.dtsConfig</w:t>
       </w:r>
-      <w:proofErr w:type="spellEnd"/>
-    </w:p>
-    <w:p>
-      <w:pPr>
-        <w:pStyle w:val="NoSpacing"/>
-        <w:rPr>
-          <w:rFonts w:ascii="Times New Roman" w:hAnsi="Times New Roman"/>
-          <w:sz w:val="20"/>
-          <w:szCs w:val="20"/>
-        </w:rPr>
-      </w:pPr>
-      <w:proofErr w:type="spellStart"/>
+    </w:p>
+    <w:p>
+      <w:pPr>
+        <w:pStyle w:val="NoSpacing"/>
+        <w:rPr>
+          <w:rFonts w:ascii="Times New Roman" w:hAnsi="Times New Roman"/>
+          <w:sz w:val="20"/>
+          <w:szCs w:val="20"/>
+        </w:rPr>
+      </w:pPr>
       <w:r>
         <w:rPr>
           <w:rFonts w:ascii="Times New Roman" w:hAnsi="Times New Roman"/>
@@ -11961,18 +11761,16 @@
         </w:rPr>
         <w:t>Dev_Employee_Hierarchy.dtsConfig</w:t>
       </w:r>
-      <w:proofErr w:type="spellEnd"/>
-    </w:p>
-    <w:p>
-      <w:pPr>
-        <w:pStyle w:val="NoSpacing"/>
-        <w:rPr>
-          <w:rFonts w:ascii="Times New Roman" w:hAnsi="Times New Roman"/>
-          <w:sz w:val="20"/>
-          <w:szCs w:val="20"/>
-        </w:rPr>
-      </w:pPr>
-      <w:proofErr w:type="spellStart"/>
+    </w:p>
+    <w:p>
+      <w:pPr>
+        <w:pStyle w:val="NoSpacing"/>
+        <w:rPr>
+          <w:rFonts w:ascii="Times New Roman" w:hAnsi="Times New Roman"/>
+          <w:sz w:val="20"/>
+          <w:szCs w:val="20"/>
+        </w:rPr>
+      </w:pPr>
       <w:r>
         <w:rPr>
           <w:rFonts w:ascii="Times New Roman" w:hAnsi="Times New Roman"/>
@@ -11981,18 +11779,16 @@
         </w:rPr>
         <w:t>Dev_Generic_Coaching.dtsConfig</w:t>
       </w:r>
-      <w:proofErr w:type="spellEnd"/>
-    </w:p>
-    <w:p>
-      <w:pPr>
-        <w:pStyle w:val="NoSpacing"/>
-        <w:rPr>
-          <w:rFonts w:ascii="Times New Roman" w:hAnsi="Times New Roman"/>
-          <w:sz w:val="20"/>
-          <w:szCs w:val="20"/>
-        </w:rPr>
-      </w:pPr>
-      <w:proofErr w:type="spellStart"/>
+    </w:p>
+    <w:p>
+      <w:pPr>
+        <w:pStyle w:val="NoSpacing"/>
+        <w:rPr>
+          <w:rFonts w:ascii="Times New Roman" w:hAnsi="Times New Roman"/>
+          <w:sz w:val="20"/>
+          <w:szCs w:val="20"/>
+        </w:rPr>
+      </w:pPr>
       <w:r>
         <w:rPr>
           <w:rFonts w:ascii="Times New Roman" w:hAnsi="Times New Roman"/>
@@ -12001,18 +11797,16 @@
         </w:rPr>
         <w:t>Dev_IQS_Coaching.dtsConfig</w:t>
       </w:r>
-      <w:proofErr w:type="spellEnd"/>
-    </w:p>
-    <w:p>
-      <w:pPr>
-        <w:pStyle w:val="NoSpacing"/>
-        <w:rPr>
-          <w:rFonts w:ascii="Times New Roman" w:hAnsi="Times New Roman"/>
-          <w:sz w:val="20"/>
-          <w:szCs w:val="20"/>
-        </w:rPr>
-      </w:pPr>
-      <w:proofErr w:type="spellStart"/>
+    </w:p>
+    <w:p>
+      <w:pPr>
+        <w:pStyle w:val="NoSpacing"/>
+        <w:rPr>
+          <w:rFonts w:ascii="Times New Roman" w:hAnsi="Times New Roman"/>
+          <w:sz w:val="20"/>
+          <w:szCs w:val="20"/>
+        </w:rPr>
+      </w:pPr>
       <w:r>
         <w:rPr>
           <w:rFonts w:ascii="Times New Roman" w:hAnsi="Times New Roman"/>
@@ -12021,18 +11815,16 @@
         </w:rPr>
         <w:t>Dev_Outlier_Coaching.dtsConfig</w:t>
       </w:r>
-      <w:proofErr w:type="spellEnd"/>
-    </w:p>
-    <w:p>
-      <w:pPr>
-        <w:pStyle w:val="NoSpacing"/>
-        <w:rPr>
-          <w:rFonts w:ascii="Times New Roman" w:hAnsi="Times New Roman"/>
-          <w:sz w:val="20"/>
-          <w:szCs w:val="20"/>
-        </w:rPr>
-      </w:pPr>
-      <w:proofErr w:type="spellStart"/>
+    </w:p>
+    <w:p>
+      <w:pPr>
+        <w:pStyle w:val="NoSpacing"/>
+        <w:rPr>
+          <w:rFonts w:ascii="Times New Roman" w:hAnsi="Times New Roman"/>
+          <w:sz w:val="20"/>
+          <w:szCs w:val="20"/>
+        </w:rPr>
+      </w:pPr>
       <w:r>
         <w:rPr>
           <w:rFonts w:ascii="Times New Roman" w:hAnsi="Times New Roman"/>
@@ -12041,18 +11833,16 @@
         </w:rPr>
         <w:t>Dev_Quality_Other_Coaching.dtsConfig</w:t>
       </w:r>
-      <w:proofErr w:type="spellEnd"/>
-    </w:p>
-    <w:p>
-      <w:pPr>
-        <w:pStyle w:val="NoSpacing"/>
-        <w:rPr>
-          <w:rFonts w:ascii="Times New Roman" w:hAnsi="Times New Roman"/>
-          <w:sz w:val="20"/>
-          <w:szCs w:val="20"/>
-        </w:rPr>
-      </w:pPr>
-      <w:proofErr w:type="spellStart"/>
+    </w:p>
+    <w:p>
+      <w:pPr>
+        <w:pStyle w:val="NoSpacing"/>
+        <w:rPr>
+          <w:rFonts w:ascii="Times New Roman" w:hAnsi="Times New Roman"/>
+          <w:sz w:val="20"/>
+          <w:szCs w:val="20"/>
+        </w:rPr>
+      </w:pPr>
       <w:r>
         <w:rPr>
           <w:rFonts w:ascii="Times New Roman" w:hAnsi="Times New Roman"/>
@@ -12061,18 +11851,16 @@
         </w:rPr>
         <w:t>Dev_Training_Coaching.dtsConfig</w:t>
       </w:r>
-      <w:proofErr w:type="spellEnd"/>
-    </w:p>
-    <w:p>
-      <w:pPr>
-        <w:pStyle w:val="NoSpacing"/>
-        <w:rPr>
-          <w:rFonts w:ascii="Times New Roman" w:hAnsi="Times New Roman"/>
-          <w:sz w:val="20"/>
-          <w:szCs w:val="20"/>
-        </w:rPr>
-      </w:pPr>
-      <w:proofErr w:type="spellStart"/>
+    </w:p>
+    <w:p>
+      <w:pPr>
+        <w:pStyle w:val="NoSpacing"/>
+        <w:rPr>
+          <w:rFonts w:ascii="Times New Roman" w:hAnsi="Times New Roman"/>
+          <w:sz w:val="20"/>
+          <w:szCs w:val="20"/>
+        </w:rPr>
+      </w:pPr>
       <w:r>
         <w:rPr>
           <w:rFonts w:ascii="Times New Roman" w:hAnsi="Times New Roman"/>
@@ -12081,7 +11869,6 @@
         </w:rPr>
         <w:t>Dev_CoachingSummaryReport.dtsConfig</w:t>
       </w:r>
-      <w:proofErr w:type="spellEnd"/>
     </w:p>
     <w:p>
       <w:pPr>
@@ -12138,7 +11925,6 @@
           <w:szCs w:val="20"/>
         </w:rPr>
       </w:pPr>
-      <w:proofErr w:type="spellStart"/>
       <w:r>
         <w:rPr>
           <w:rFonts w:ascii="Times New Roman" w:hAnsi="Times New Roman"/>
@@ -12147,18 +11933,16 @@
         </w:rPr>
         <w:t>Test_ETS_Coaching.dtsConfig</w:t>
       </w:r>
-      <w:proofErr w:type="spellEnd"/>
-    </w:p>
-    <w:p>
-      <w:pPr>
-        <w:pStyle w:val="NoSpacing"/>
-        <w:rPr>
-          <w:rFonts w:ascii="Times New Roman" w:hAnsi="Times New Roman"/>
-          <w:sz w:val="20"/>
-          <w:szCs w:val="20"/>
-        </w:rPr>
-      </w:pPr>
-      <w:proofErr w:type="spellStart"/>
+    </w:p>
+    <w:p>
+      <w:pPr>
+        <w:pStyle w:val="NoSpacing"/>
+        <w:rPr>
+          <w:rFonts w:ascii="Times New Roman" w:hAnsi="Times New Roman"/>
+          <w:sz w:val="20"/>
+          <w:szCs w:val="20"/>
+        </w:rPr>
+      </w:pPr>
       <w:r>
         <w:rPr>
           <w:rFonts w:ascii="Times New Roman" w:hAnsi="Times New Roman"/>
@@ -12167,7 +11951,6 @@
         </w:rPr>
         <w:t>Test_eCL_Surveys.dtsConfig</w:t>
       </w:r>
-      <w:proofErr w:type="spellEnd"/>
       <w:r>
         <w:rPr>
           <w:rFonts w:ascii="Times New Roman" w:hAnsi="Times New Roman"/>
@@ -12186,7 +11969,6 @@
           <w:szCs w:val="20"/>
         </w:rPr>
       </w:pPr>
-      <w:proofErr w:type="spellStart"/>
       <w:r>
         <w:rPr>
           <w:rFonts w:ascii="Times New Roman" w:hAnsi="Times New Roman"/>
@@ -12195,7 +11977,6 @@
         </w:rPr>
         <w:t>Test_Employee_Hierarchy.dtsConfig</w:t>
       </w:r>
-      <w:proofErr w:type="spellEnd"/>
       <w:r>
         <w:rPr>
           <w:rFonts w:ascii="Times New Roman" w:hAnsi="Times New Roman"/>
@@ -12214,7 +11995,6 @@
           <w:szCs w:val="20"/>
         </w:rPr>
       </w:pPr>
-      <w:proofErr w:type="spellStart"/>
       <w:r>
         <w:rPr>
           <w:rFonts w:ascii="Times New Roman" w:hAnsi="Times New Roman"/>
@@ -12223,7 +12003,6 @@
         </w:rPr>
         <w:t>Test_Generic_Coaching.dtsConfig</w:t>
       </w:r>
-      <w:proofErr w:type="spellEnd"/>
       <w:r>
         <w:rPr>
           <w:rFonts w:ascii="Times New Roman" w:hAnsi="Times New Roman"/>
@@ -12242,7 +12021,6 @@
           <w:szCs w:val="20"/>
         </w:rPr>
       </w:pPr>
-      <w:proofErr w:type="spellStart"/>
       <w:r>
         <w:rPr>
           <w:rFonts w:ascii="Times New Roman" w:hAnsi="Times New Roman"/>
@@ -12251,7 +12029,6 @@
         </w:rPr>
         <w:t>Test_IQS_Coaching.dtsConfig</w:t>
       </w:r>
-      <w:proofErr w:type="spellEnd"/>
       <w:r>
         <w:rPr>
           <w:rFonts w:ascii="Times New Roman" w:hAnsi="Times New Roman"/>
@@ -12270,7 +12047,6 @@
           <w:szCs w:val="20"/>
         </w:rPr>
       </w:pPr>
-      <w:proofErr w:type="spellStart"/>
       <w:r>
         <w:rPr>
           <w:rFonts w:ascii="Times New Roman" w:hAnsi="Times New Roman"/>
@@ -12279,7 +12055,6 @@
         </w:rPr>
         <w:t>Test_Outlier_Coaching.dtsConfig</w:t>
       </w:r>
-      <w:proofErr w:type="spellEnd"/>
       <w:r>
         <w:rPr>
           <w:rFonts w:ascii="Times New Roman" w:hAnsi="Times New Roman"/>
@@ -12298,7 +12073,6 @@
           <w:szCs w:val="20"/>
         </w:rPr>
       </w:pPr>
-      <w:proofErr w:type="spellStart"/>
       <w:r>
         <w:rPr>
           <w:rFonts w:ascii="Times New Roman" w:hAnsi="Times New Roman"/>
@@ -12307,7 +12081,6 @@
         </w:rPr>
         <w:t>Test_Quality_Other_Coaching.dtsConfig</w:t>
       </w:r>
-      <w:proofErr w:type="spellEnd"/>
       <w:r>
         <w:rPr>
           <w:rFonts w:ascii="Times New Roman" w:hAnsi="Times New Roman"/>
@@ -12326,7 +12099,6 @@
           <w:szCs w:val="20"/>
         </w:rPr>
       </w:pPr>
-      <w:proofErr w:type="spellStart"/>
       <w:r>
         <w:rPr>
           <w:rFonts w:ascii="Times New Roman" w:hAnsi="Times New Roman"/>
@@ -12335,7 +12107,6 @@
         </w:rPr>
         <w:t>Test_Training_Coaching.dtsConfig</w:t>
       </w:r>
-      <w:proofErr w:type="spellEnd"/>
       <w:r>
         <w:rPr>
           <w:rFonts w:ascii="Times New Roman" w:hAnsi="Times New Roman"/>
@@ -12354,7 +12125,6 @@
           <w:szCs w:val="20"/>
         </w:rPr>
       </w:pPr>
-      <w:proofErr w:type="spellStart"/>
       <w:r>
         <w:rPr>
           <w:rFonts w:ascii="Times New Roman" w:hAnsi="Times New Roman"/>
@@ -12371,7 +12141,6 @@
         </w:rPr>
         <w:t>_CoachingSummaryReport.dtsConfig</w:t>
       </w:r>
-      <w:proofErr w:type="spellEnd"/>
     </w:p>
     <w:p>
       <w:pPr>
@@ -12418,7 +12187,6 @@
           <w:szCs w:val="20"/>
         </w:rPr>
       </w:pPr>
-      <w:proofErr w:type="spellStart"/>
       <w:r>
         <w:rPr>
           <w:rFonts w:ascii="Times New Roman" w:hAnsi="Times New Roman"/>
@@ -12427,27 +12195,24 @@
         </w:rPr>
         <w:t>Prod_ETS_Coaching.dtsConfig</w:t>
       </w:r>
-      <w:proofErr w:type="spellEnd"/>
-    </w:p>
-    <w:p>
-      <w:pPr>
-        <w:pStyle w:val="NoSpacing"/>
-        <w:rPr>
-          <w:rFonts w:ascii="Times New Roman" w:hAnsi="Times New Roman"/>
-          <w:sz w:val="20"/>
-          <w:szCs w:val="20"/>
-        </w:rPr>
-      </w:pPr>
-      <w:proofErr w:type="spellStart"/>
-      <w:r>
-        <w:rPr>
-          <w:rFonts w:ascii="Times New Roman" w:hAnsi="Times New Roman"/>
-          <w:sz w:val="20"/>
-          <w:szCs w:val="20"/>
-        </w:rPr>
-        <w:t>Prod_eCL_Surveys.dtsConfig</w:t>
-      </w:r>
-      <w:proofErr w:type="spellEnd"/>
+    </w:p>
+    <w:p>
+      <w:pPr>
+        <w:pStyle w:val="NoSpacing"/>
+        <w:rPr>
+          <w:rFonts w:ascii="Times New Roman" w:hAnsi="Times New Roman"/>
+          <w:sz w:val="20"/>
+          <w:szCs w:val="20"/>
+        </w:rPr>
+      </w:pPr>
+      <w:r>
+        <w:rPr>
+          <w:rFonts w:ascii="Times New Roman" w:hAnsi="Times New Roman"/>
+          <w:sz w:val="20"/>
+          <w:szCs w:val="20"/>
+        </w:rPr>
+        <w:t xml:space="preserve">Prod_eCL_Surveys.dtsConfig </w:t>
+      </w:r>
       <w:r>
         <w:rPr>
           <w:rFonts w:ascii="Times New Roman" w:hAnsi="Times New Roman"/>
@@ -12456,6 +12221,24 @@
         </w:rPr>
         <w:t xml:space="preserve"> </w:t>
       </w:r>
+    </w:p>
+    <w:p>
+      <w:pPr>
+        <w:pStyle w:val="NoSpacing"/>
+        <w:rPr>
+          <w:rFonts w:ascii="Times New Roman" w:hAnsi="Times New Roman"/>
+          <w:sz w:val="20"/>
+          <w:szCs w:val="20"/>
+        </w:rPr>
+      </w:pPr>
+      <w:r>
+        <w:rPr>
+          <w:rFonts w:ascii="Times New Roman" w:hAnsi="Times New Roman"/>
+          <w:sz w:val="20"/>
+          <w:szCs w:val="20"/>
+        </w:rPr>
+        <w:t xml:space="preserve">Prod_Employee_Hierarchy.dtsConfig </w:t>
+      </w:r>
       <w:r>
         <w:rPr>
           <w:rFonts w:ascii="Times New Roman" w:hAnsi="Times New Roman"/>
@@ -12474,16 +12257,14 @@
           <w:szCs w:val="20"/>
         </w:rPr>
       </w:pPr>
-      <w:proofErr w:type="spellStart"/>
-      <w:r>
-        <w:rPr>
-          <w:rFonts w:ascii="Times New Roman" w:hAnsi="Times New Roman"/>
-          <w:sz w:val="20"/>
-          <w:szCs w:val="20"/>
-        </w:rPr>
-        <w:t>Prod_Employee_Hierarchy.dtsConfig</w:t>
-      </w:r>
-      <w:proofErr w:type="spellEnd"/>
+      <w:r>
+        <w:rPr>
+          <w:rFonts w:ascii="Times New Roman" w:hAnsi="Times New Roman"/>
+          <w:sz w:val="20"/>
+          <w:szCs w:val="20"/>
+        </w:rPr>
+        <w:t xml:space="preserve">Prod_Generic_Coaching.dtsConfig </w:t>
+      </w:r>
       <w:r>
         <w:rPr>
           <w:rFonts w:ascii="Times New Roman" w:hAnsi="Times New Roman"/>
@@ -12492,6 +12273,24 @@
         </w:rPr>
         <w:t xml:space="preserve"> </w:t>
       </w:r>
+    </w:p>
+    <w:p>
+      <w:pPr>
+        <w:pStyle w:val="NoSpacing"/>
+        <w:rPr>
+          <w:rFonts w:ascii="Times New Roman" w:hAnsi="Times New Roman"/>
+          <w:sz w:val="20"/>
+          <w:szCs w:val="20"/>
+        </w:rPr>
+      </w:pPr>
+      <w:r>
+        <w:rPr>
+          <w:rFonts w:ascii="Times New Roman" w:hAnsi="Times New Roman"/>
+          <w:sz w:val="20"/>
+          <w:szCs w:val="20"/>
+        </w:rPr>
+        <w:t xml:space="preserve">Prod_IQS_Coaching.dtsConfig </w:t>
+      </w:r>
       <w:r>
         <w:rPr>
           <w:rFonts w:ascii="Times New Roman" w:hAnsi="Times New Roman"/>
@@ -12510,16 +12309,14 @@
           <w:szCs w:val="20"/>
         </w:rPr>
       </w:pPr>
-      <w:proofErr w:type="spellStart"/>
-      <w:r>
-        <w:rPr>
-          <w:rFonts w:ascii="Times New Roman" w:hAnsi="Times New Roman"/>
-          <w:sz w:val="20"/>
-          <w:szCs w:val="20"/>
-        </w:rPr>
-        <w:t>Prod_Generic_Coaching.dtsConfig</w:t>
-      </w:r>
-      <w:proofErr w:type="spellEnd"/>
+      <w:r>
+        <w:rPr>
+          <w:rFonts w:ascii="Times New Roman" w:hAnsi="Times New Roman"/>
+          <w:sz w:val="20"/>
+          <w:szCs w:val="20"/>
+        </w:rPr>
+        <w:t xml:space="preserve">Prod_Outlier_Coaching.dtsConfig </w:t>
+      </w:r>
       <w:r>
         <w:rPr>
           <w:rFonts w:ascii="Times New Roman" w:hAnsi="Times New Roman"/>
@@ -12528,6 +12325,24 @@
         </w:rPr>
         <w:t xml:space="preserve"> </w:t>
       </w:r>
+    </w:p>
+    <w:p>
+      <w:pPr>
+        <w:pStyle w:val="NoSpacing"/>
+        <w:rPr>
+          <w:rFonts w:ascii="Times New Roman" w:hAnsi="Times New Roman"/>
+          <w:sz w:val="20"/>
+          <w:szCs w:val="20"/>
+        </w:rPr>
+      </w:pPr>
+      <w:r>
+        <w:rPr>
+          <w:rFonts w:ascii="Times New Roman" w:hAnsi="Times New Roman"/>
+          <w:sz w:val="20"/>
+          <w:szCs w:val="20"/>
+        </w:rPr>
+        <w:t xml:space="preserve">Prod_Quality_Other_Coaching.dtsConfig </w:t>
+      </w:r>
       <w:r>
         <w:rPr>
           <w:rFonts w:ascii="Times New Roman" w:hAnsi="Times New Roman"/>
@@ -12546,16 +12361,14 @@
           <w:szCs w:val="20"/>
         </w:rPr>
       </w:pPr>
-      <w:proofErr w:type="spellStart"/>
-      <w:r>
-        <w:rPr>
-          <w:rFonts w:ascii="Times New Roman" w:hAnsi="Times New Roman"/>
-          <w:sz w:val="20"/>
-          <w:szCs w:val="20"/>
-        </w:rPr>
-        <w:t>Prod_IQS_Coaching.dtsConfig</w:t>
-      </w:r>
-      <w:proofErr w:type="spellEnd"/>
+      <w:r>
+        <w:rPr>
+          <w:rFonts w:ascii="Times New Roman" w:hAnsi="Times New Roman"/>
+          <w:sz w:val="20"/>
+          <w:szCs w:val="20"/>
+        </w:rPr>
+        <w:t xml:space="preserve">Prod_Training_Coaching.dtsConfig </w:t>
+      </w:r>
       <w:r>
         <w:rPr>
           <w:rFonts w:ascii="Times New Roman" w:hAnsi="Times New Roman"/>
@@ -12564,133 +12377,16 @@
         </w:rPr>
         <w:t xml:space="preserve"> </w:t>
       </w:r>
-      <w:r>
-        <w:rPr>
-          <w:rFonts w:ascii="Times New Roman" w:hAnsi="Times New Roman"/>
-          <w:sz w:val="20"/>
-          <w:szCs w:val="20"/>
-        </w:rPr>
-        <w:t xml:space="preserve"> </w:t>
-      </w:r>
-    </w:p>
-    <w:p>
-      <w:pPr>
-        <w:pStyle w:val="NoSpacing"/>
-        <w:rPr>
-          <w:rFonts w:ascii="Times New Roman" w:hAnsi="Times New Roman"/>
-          <w:sz w:val="20"/>
-          <w:szCs w:val="20"/>
-        </w:rPr>
-      </w:pPr>
-      <w:proofErr w:type="spellStart"/>
-      <w:r>
-        <w:rPr>
-          <w:rFonts w:ascii="Times New Roman" w:hAnsi="Times New Roman"/>
-          <w:sz w:val="20"/>
-          <w:szCs w:val="20"/>
-        </w:rPr>
-        <w:t>Prod_Outlier_Coaching.dtsConfig</w:t>
-      </w:r>
-      <w:proofErr w:type="spellEnd"/>
-      <w:r>
-        <w:rPr>
-          <w:rFonts w:ascii="Times New Roman" w:hAnsi="Times New Roman"/>
-          <w:sz w:val="20"/>
-          <w:szCs w:val="20"/>
-        </w:rPr>
-        <w:t xml:space="preserve"> </w:t>
-      </w:r>
-      <w:r>
-        <w:rPr>
-          <w:rFonts w:ascii="Times New Roman" w:hAnsi="Times New Roman"/>
-          <w:sz w:val="20"/>
-          <w:szCs w:val="20"/>
-        </w:rPr>
-        <w:t xml:space="preserve"> </w:t>
-      </w:r>
-    </w:p>
-    <w:p>
-      <w:pPr>
-        <w:pStyle w:val="NoSpacing"/>
-        <w:rPr>
-          <w:rFonts w:ascii="Times New Roman" w:hAnsi="Times New Roman"/>
-          <w:sz w:val="20"/>
-          <w:szCs w:val="20"/>
-        </w:rPr>
-      </w:pPr>
-      <w:proofErr w:type="spellStart"/>
-      <w:r>
-        <w:rPr>
-          <w:rFonts w:ascii="Times New Roman" w:hAnsi="Times New Roman"/>
-          <w:sz w:val="20"/>
-          <w:szCs w:val="20"/>
-        </w:rPr>
-        <w:t>Prod_Quality_Other_Coaching.dtsConfig</w:t>
-      </w:r>
-      <w:proofErr w:type="spellEnd"/>
-      <w:r>
-        <w:rPr>
-          <w:rFonts w:ascii="Times New Roman" w:hAnsi="Times New Roman"/>
-          <w:sz w:val="20"/>
-          <w:szCs w:val="20"/>
-        </w:rPr>
-        <w:t xml:space="preserve"> </w:t>
-      </w:r>
-      <w:r>
-        <w:rPr>
-          <w:rFonts w:ascii="Times New Roman" w:hAnsi="Times New Roman"/>
-          <w:sz w:val="20"/>
-          <w:szCs w:val="20"/>
-        </w:rPr>
-        <w:t xml:space="preserve"> </w:t>
-      </w:r>
-    </w:p>
-    <w:p>
-      <w:pPr>
-        <w:pStyle w:val="NoSpacing"/>
-        <w:rPr>
-          <w:rFonts w:ascii="Times New Roman" w:hAnsi="Times New Roman"/>
-          <w:sz w:val="20"/>
-          <w:szCs w:val="20"/>
-        </w:rPr>
-      </w:pPr>
-      <w:proofErr w:type="spellStart"/>
-      <w:r>
-        <w:rPr>
-          <w:rFonts w:ascii="Times New Roman" w:hAnsi="Times New Roman"/>
-          <w:sz w:val="20"/>
-          <w:szCs w:val="20"/>
-        </w:rPr>
-        <w:t>Prod_Training_Coaching.dtsConfig</w:t>
-      </w:r>
-      <w:proofErr w:type="spellEnd"/>
-      <w:r>
-        <w:rPr>
-          <w:rFonts w:ascii="Times New Roman" w:hAnsi="Times New Roman"/>
-          <w:sz w:val="20"/>
-          <w:szCs w:val="20"/>
-        </w:rPr>
-        <w:t xml:space="preserve"> </w:t>
-      </w:r>
-      <w:r>
-        <w:rPr>
-          <w:rFonts w:ascii="Times New Roman" w:hAnsi="Times New Roman"/>
-          <w:sz w:val="20"/>
-          <w:szCs w:val="20"/>
-        </w:rPr>
-        <w:t xml:space="preserve"> </w:t>
-      </w:r>
-    </w:p>
-    <w:p>
-      <w:pPr>
-        <w:pStyle w:val="NoSpacing"/>
-        <w:rPr>
-          <w:rFonts w:ascii="Times New Roman" w:hAnsi="Times New Roman"/>
-          <w:sz w:val="20"/>
-          <w:szCs w:val="20"/>
-        </w:rPr>
-      </w:pPr>
-      <w:proofErr w:type="spellStart"/>
+    </w:p>
+    <w:p>
+      <w:pPr>
+        <w:pStyle w:val="NoSpacing"/>
+        <w:rPr>
+          <w:rFonts w:ascii="Times New Roman" w:hAnsi="Times New Roman"/>
+          <w:sz w:val="20"/>
+          <w:szCs w:val="20"/>
+        </w:rPr>
+      </w:pPr>
       <w:r>
         <w:rPr>
           <w:rFonts w:ascii="Times New Roman" w:hAnsi="Times New Roman"/>
@@ -12699,7 +12395,6 @@
         </w:rPr>
         <w:t>Prod_CoachingSummaryReport.dtsConfig</w:t>
       </w:r>
-      <w:proofErr w:type="spellEnd"/>
     </w:p>
     <w:p>
       <w:pPr>
@@ -14016,7 +13711,6 @@
           <w:szCs w:val="20"/>
         </w:rPr>
       </w:pPr>
-      <w:proofErr w:type="spellStart"/>
       <w:r>
         <w:rPr>
           <w:rFonts w:ascii="Times New Roman" w:hAnsi="Times New Roman"/>
@@ -14025,18 +13719,16 @@
         </w:rPr>
         <w:t>CCO_eCoaching_Admin_Tool_Tables_Create.sql</w:t>
       </w:r>
-      <w:proofErr w:type="spellEnd"/>
-    </w:p>
-    <w:p>
-      <w:pPr>
-        <w:pStyle w:val="NoSpacing"/>
-        <w:rPr>
-          <w:rFonts w:ascii="Times New Roman" w:hAnsi="Times New Roman"/>
-          <w:sz w:val="20"/>
-          <w:szCs w:val="20"/>
-        </w:rPr>
-      </w:pPr>
-      <w:proofErr w:type="spellStart"/>
+    </w:p>
+    <w:p>
+      <w:pPr>
+        <w:pStyle w:val="NoSpacing"/>
+        <w:rPr>
+          <w:rFonts w:ascii="Times New Roman" w:hAnsi="Times New Roman"/>
+          <w:sz w:val="20"/>
+          <w:szCs w:val="20"/>
+        </w:rPr>
+      </w:pPr>
       <w:r>
         <w:rPr>
           <w:rFonts w:ascii="Times New Roman" w:hAnsi="Times New Roman"/>
@@ -14045,18 +13737,16 @@
         </w:rPr>
         <w:t>CCO_eCoaching_Dimension_Tables_Create.sql</w:t>
       </w:r>
-      <w:proofErr w:type="spellEnd"/>
-    </w:p>
-    <w:p>
-      <w:pPr>
-        <w:pStyle w:val="NoSpacing"/>
-        <w:rPr>
-          <w:rFonts w:ascii="Times New Roman" w:hAnsi="Times New Roman"/>
-          <w:sz w:val="20"/>
-          <w:szCs w:val="20"/>
-        </w:rPr>
-      </w:pPr>
-      <w:proofErr w:type="spellStart"/>
+    </w:p>
+    <w:p>
+      <w:pPr>
+        <w:pStyle w:val="NoSpacing"/>
+        <w:rPr>
+          <w:rFonts w:ascii="Times New Roman" w:hAnsi="Times New Roman"/>
+          <w:sz w:val="20"/>
+          <w:szCs w:val="20"/>
+        </w:rPr>
+      </w:pPr>
       <w:r>
         <w:rPr>
           <w:rFonts w:ascii="Times New Roman" w:hAnsi="Times New Roman"/>
@@ -14065,7 +13755,6 @@
         </w:rPr>
         <w:t>CCO_eCoaching_EmployeeHierarchy_Load_Tables_Create.sql</w:t>
       </w:r>
-      <w:proofErr w:type="spellEnd"/>
       <w:r>
         <w:rPr>
           <w:rFonts w:ascii="Times New Roman" w:hAnsi="Times New Roman"/>
@@ -14084,7 +13773,6 @@
           <w:szCs w:val="20"/>
         </w:rPr>
       </w:pPr>
-      <w:proofErr w:type="spellStart"/>
       <w:r>
         <w:rPr>
           <w:rFonts w:ascii="Times New Roman" w:hAnsi="Times New Roman"/>
@@ -14093,18 +13781,16 @@
         </w:rPr>
         <w:t>CCO_eCoaching_ETS_Load_Tables_Create.sql</w:t>
       </w:r>
-      <w:proofErr w:type="spellEnd"/>
-    </w:p>
-    <w:p>
-      <w:pPr>
-        <w:pStyle w:val="NoSpacing"/>
-        <w:rPr>
-          <w:rFonts w:ascii="Times New Roman" w:hAnsi="Times New Roman"/>
-          <w:sz w:val="20"/>
-          <w:szCs w:val="20"/>
-        </w:rPr>
-      </w:pPr>
-      <w:proofErr w:type="spellStart"/>
+    </w:p>
+    <w:p>
+      <w:pPr>
+        <w:pStyle w:val="NoSpacing"/>
+        <w:rPr>
+          <w:rFonts w:ascii="Times New Roman" w:hAnsi="Times New Roman"/>
+          <w:sz w:val="20"/>
+          <w:szCs w:val="20"/>
+        </w:rPr>
+      </w:pPr>
       <w:r>
         <w:rPr>
           <w:rFonts w:ascii="Times New Roman" w:hAnsi="Times New Roman"/>
@@ -14113,18 +13799,16 @@
         </w:rPr>
         <w:t>CCO_eCoaching_Generic_Load_Tables_Create.sql</w:t>
       </w:r>
-      <w:proofErr w:type="spellEnd"/>
-    </w:p>
-    <w:p>
-      <w:pPr>
-        <w:pStyle w:val="NoSpacing"/>
-        <w:rPr>
-          <w:rFonts w:ascii="Times New Roman" w:hAnsi="Times New Roman"/>
-          <w:sz w:val="20"/>
-          <w:szCs w:val="20"/>
-        </w:rPr>
-      </w:pPr>
-      <w:proofErr w:type="spellStart"/>
+    </w:p>
+    <w:p>
+      <w:pPr>
+        <w:pStyle w:val="NoSpacing"/>
+        <w:rPr>
+          <w:rFonts w:ascii="Times New Roman" w:hAnsi="Times New Roman"/>
+          <w:sz w:val="20"/>
+          <w:szCs w:val="20"/>
+        </w:rPr>
+      </w:pPr>
       <w:r>
         <w:rPr>
           <w:rFonts w:ascii="Times New Roman" w:hAnsi="Times New Roman"/>
@@ -14133,18 +13817,16 @@
         </w:rPr>
         <w:t>CCO_eCoaching_Historical_Dashboard_Tables_Create.sql</w:t>
       </w:r>
-      <w:proofErr w:type="spellEnd"/>
-    </w:p>
-    <w:p>
-      <w:pPr>
-        <w:pStyle w:val="NoSpacing"/>
-        <w:rPr>
-          <w:rFonts w:ascii="Times New Roman" w:hAnsi="Times New Roman"/>
-          <w:sz w:val="20"/>
-          <w:szCs w:val="20"/>
-        </w:rPr>
-      </w:pPr>
-      <w:proofErr w:type="spellStart"/>
+    </w:p>
+    <w:p>
+      <w:pPr>
+        <w:pStyle w:val="NoSpacing"/>
+        <w:rPr>
+          <w:rFonts w:ascii="Times New Roman" w:hAnsi="Times New Roman"/>
+          <w:sz w:val="20"/>
+          <w:szCs w:val="20"/>
+        </w:rPr>
+      </w:pPr>
       <w:r>
         <w:rPr>
           <w:rFonts w:ascii="Times New Roman" w:hAnsi="Times New Roman"/>
@@ -14153,18 +13835,16 @@
         </w:rPr>
         <w:t>CCO_eCoaching_Log_Tables_Create.sql</w:t>
       </w:r>
-      <w:proofErr w:type="spellEnd"/>
-    </w:p>
-    <w:p>
-      <w:pPr>
-        <w:pStyle w:val="NoSpacing"/>
-        <w:rPr>
-          <w:rFonts w:ascii="Times New Roman" w:hAnsi="Times New Roman"/>
-          <w:sz w:val="20"/>
-          <w:szCs w:val="20"/>
-        </w:rPr>
-      </w:pPr>
-      <w:proofErr w:type="spellStart"/>
+    </w:p>
+    <w:p>
+      <w:pPr>
+        <w:pStyle w:val="NoSpacing"/>
+        <w:rPr>
+          <w:rFonts w:ascii="Times New Roman" w:hAnsi="Times New Roman"/>
+          <w:sz w:val="20"/>
+          <w:szCs w:val="20"/>
+        </w:rPr>
+      </w:pPr>
       <w:r>
         <w:rPr>
           <w:rFonts w:ascii="Times New Roman" w:hAnsi="Times New Roman"/>
@@ -14173,18 +13853,16 @@
         </w:rPr>
         <w:t>CCO_eCoaching_Maintenance_Tables_Create.sql</w:t>
       </w:r>
-      <w:proofErr w:type="spellEnd"/>
-    </w:p>
-    <w:p>
-      <w:pPr>
-        <w:pStyle w:val="NoSpacing"/>
-        <w:rPr>
-          <w:rFonts w:ascii="Times New Roman" w:hAnsi="Times New Roman"/>
-          <w:sz w:val="20"/>
-          <w:szCs w:val="20"/>
-        </w:rPr>
-      </w:pPr>
-      <w:proofErr w:type="spellStart"/>
+    </w:p>
+    <w:p>
+      <w:pPr>
+        <w:pStyle w:val="NoSpacing"/>
+        <w:rPr>
+          <w:rFonts w:ascii="Times New Roman" w:hAnsi="Times New Roman"/>
+          <w:sz w:val="20"/>
+          <w:szCs w:val="20"/>
+        </w:rPr>
+      </w:pPr>
       <w:r>
         <w:rPr>
           <w:rFonts w:ascii="Times New Roman" w:hAnsi="Times New Roman"/>
@@ -14193,18 +13871,16 @@
         </w:rPr>
         <w:t>CCO_eCoaching_Outliers_Load_Tables_Create.sql</w:t>
       </w:r>
-      <w:proofErr w:type="spellEnd"/>
-    </w:p>
-    <w:p>
-      <w:pPr>
-        <w:pStyle w:val="NoSpacing"/>
-        <w:rPr>
-          <w:rFonts w:ascii="Times New Roman" w:hAnsi="Times New Roman"/>
-          <w:sz w:val="20"/>
-          <w:szCs w:val="20"/>
-        </w:rPr>
-      </w:pPr>
-      <w:proofErr w:type="spellStart"/>
+    </w:p>
+    <w:p>
+      <w:pPr>
+        <w:pStyle w:val="NoSpacing"/>
+        <w:rPr>
+          <w:rFonts w:ascii="Times New Roman" w:hAnsi="Times New Roman"/>
+          <w:sz w:val="20"/>
+          <w:szCs w:val="20"/>
+        </w:rPr>
+      </w:pPr>
       <w:r>
         <w:rPr>
           <w:rFonts w:ascii="Times New Roman" w:hAnsi="Times New Roman"/>
@@ -14213,18 +13889,16 @@
         </w:rPr>
         <w:t>CCO_eCoaching_Quality_Load_Tables_Create.sql</w:t>
       </w:r>
-      <w:proofErr w:type="spellEnd"/>
-    </w:p>
-    <w:p>
-      <w:pPr>
-        <w:pStyle w:val="NoSpacing"/>
-        <w:rPr>
-          <w:rFonts w:ascii="Times New Roman" w:hAnsi="Times New Roman"/>
-          <w:sz w:val="20"/>
-          <w:szCs w:val="20"/>
-        </w:rPr>
-      </w:pPr>
-      <w:proofErr w:type="spellStart"/>
+    </w:p>
+    <w:p>
+      <w:pPr>
+        <w:pStyle w:val="NoSpacing"/>
+        <w:rPr>
+          <w:rFonts w:ascii="Times New Roman" w:hAnsi="Times New Roman"/>
+          <w:sz w:val="20"/>
+          <w:szCs w:val="20"/>
+        </w:rPr>
+      </w:pPr>
       <w:r>
         <w:rPr>
           <w:rFonts w:ascii="Times New Roman" w:hAnsi="Times New Roman"/>
@@ -14233,18 +13907,16 @@
         </w:rPr>
         <w:t>CCO_eCoaching_Quality_Other_Load_Tables_Create.sql</w:t>
       </w:r>
-      <w:proofErr w:type="spellEnd"/>
-    </w:p>
-    <w:p>
-      <w:pPr>
-        <w:pStyle w:val="NoSpacing"/>
-        <w:rPr>
-          <w:rFonts w:ascii="Times New Roman" w:hAnsi="Times New Roman"/>
-          <w:sz w:val="20"/>
-          <w:szCs w:val="20"/>
-        </w:rPr>
-      </w:pPr>
-      <w:proofErr w:type="spellStart"/>
+    </w:p>
+    <w:p>
+      <w:pPr>
+        <w:pStyle w:val="NoSpacing"/>
+        <w:rPr>
+          <w:rFonts w:ascii="Times New Roman" w:hAnsi="Times New Roman"/>
+          <w:sz w:val="20"/>
+          <w:szCs w:val="20"/>
+        </w:rPr>
+      </w:pPr>
       <w:r>
         <w:rPr>
           <w:rFonts w:ascii="Times New Roman" w:hAnsi="Times New Roman"/>
@@ -14253,18 +13925,16 @@
         </w:rPr>
         <w:t>CCO_eCoaching_Surveys_Tables_Create.sql</w:t>
       </w:r>
-      <w:proofErr w:type="spellEnd"/>
-    </w:p>
-    <w:p>
-      <w:pPr>
-        <w:pStyle w:val="NoSpacing"/>
-        <w:rPr>
-          <w:rFonts w:ascii="Times New Roman" w:hAnsi="Times New Roman"/>
-          <w:sz w:val="20"/>
-          <w:szCs w:val="20"/>
-        </w:rPr>
-      </w:pPr>
-      <w:proofErr w:type="spellStart"/>
+    </w:p>
+    <w:p>
+      <w:pPr>
+        <w:pStyle w:val="NoSpacing"/>
+        <w:rPr>
+          <w:rFonts w:ascii="Times New Roman" w:hAnsi="Times New Roman"/>
+          <w:sz w:val="20"/>
+          <w:szCs w:val="20"/>
+        </w:rPr>
+      </w:pPr>
       <w:r>
         <w:rPr>
           <w:rFonts w:ascii="Times New Roman" w:hAnsi="Times New Roman"/>
@@ -14273,18 +13943,16 @@
         </w:rPr>
         <w:t>CCO_eCoaching_Training_Load_Tables_Create.sql</w:t>
       </w:r>
-      <w:proofErr w:type="spellEnd"/>
-    </w:p>
-    <w:p>
-      <w:pPr>
-        <w:pStyle w:val="NoSpacing"/>
-        <w:rPr>
-          <w:rFonts w:ascii="Times New Roman" w:hAnsi="Times New Roman"/>
-          <w:sz w:val="20"/>
-          <w:szCs w:val="20"/>
-        </w:rPr>
-      </w:pPr>
-      <w:proofErr w:type="spellStart"/>
+    </w:p>
+    <w:p>
+      <w:pPr>
+        <w:pStyle w:val="NoSpacing"/>
+        <w:rPr>
+          <w:rFonts w:ascii="Times New Roman" w:hAnsi="Times New Roman"/>
+          <w:sz w:val="20"/>
+          <w:szCs w:val="20"/>
+        </w:rPr>
+      </w:pPr>
       <w:r>
         <w:rPr>
           <w:rFonts w:ascii="Times New Roman" w:hAnsi="Times New Roman"/>
@@ -14293,18 +13961,16 @@
         </w:rPr>
         <w:t>CCO_eCoaching_Warning_Log_Tables_Create.sql</w:t>
       </w:r>
-      <w:proofErr w:type="spellEnd"/>
-    </w:p>
-    <w:p>
-      <w:pPr>
-        <w:pStyle w:val="NoSpacing"/>
-        <w:rPr>
-          <w:rFonts w:ascii="Times New Roman" w:hAnsi="Times New Roman"/>
-          <w:sz w:val="20"/>
-          <w:szCs w:val="20"/>
-        </w:rPr>
-      </w:pPr>
-      <w:proofErr w:type="spellStart"/>
+    </w:p>
+    <w:p>
+      <w:pPr>
+        <w:pStyle w:val="NoSpacing"/>
+        <w:rPr>
+          <w:rFonts w:ascii="Times New Roman" w:hAnsi="Times New Roman"/>
+          <w:sz w:val="20"/>
+          <w:szCs w:val="20"/>
+        </w:rPr>
+      </w:pPr>
       <w:r>
         <w:rPr>
           <w:rFonts w:ascii="Times New Roman" w:hAnsi="Times New Roman"/>
@@ -14314,7 +13980,6 @@
         <w:lastRenderedPageBreak/>
         <w:t>CCO_eCoaching_Quality_Now_Load_Tables_Create.sql</w:t>
       </w:r>
-      <w:proofErr w:type="spellEnd"/>
     </w:p>
     <w:p>
       <w:pPr>
@@ -15091,7 +14756,6 @@
           <w:szCs w:val="20"/>
         </w:rPr>
       </w:pPr>
-      <w:proofErr w:type="spellStart"/>
       <w:r>
         <w:rPr>
           <w:rFonts w:ascii="Times New Roman" w:hAnsi="Times New Roman"/>
@@ -15100,46 +14764,34 @@
         </w:rPr>
         <w:t>sp_select_employee_details</w:t>
       </w:r>
-      <w:proofErr w:type="spellEnd"/>
-    </w:p>
-    <w:p>
-      <w:pPr>
-        <w:pStyle w:val="NoSpacing"/>
-        <w:rPr>
-          <w:rFonts w:ascii="Times New Roman" w:hAnsi="Times New Roman"/>
-          <w:sz w:val="20"/>
-          <w:szCs w:val="20"/>
-        </w:rPr>
-      </w:pPr>
-      <w:proofErr w:type="spellStart"/>
-      <w:r>
-        <w:rPr>
-          <w:rFonts w:ascii="Times New Roman" w:hAnsi="Times New Roman"/>
-          <w:sz w:val="20"/>
-          <w:szCs w:val="20"/>
-        </w:rPr>
-        <w:t>sp_select_modules_by_job_code</w:t>
-      </w:r>
-      <w:proofErr w:type="spellEnd"/>
-      <w:r>
-        <w:rPr>
-          <w:rFonts w:ascii="Times New Roman" w:hAnsi="Times New Roman"/>
-          <w:sz w:val="20"/>
-          <w:szCs w:val="20"/>
-        </w:rPr>
-        <w:t xml:space="preserve"> </w:t>
-      </w:r>
-    </w:p>
-    <w:p>
-      <w:pPr>
-        <w:pStyle w:val="NoSpacing"/>
-        <w:rPr>
-          <w:rFonts w:ascii="Times New Roman" w:hAnsi="Times New Roman"/>
-          <w:sz w:val="20"/>
-          <w:szCs w:val="20"/>
-        </w:rPr>
-      </w:pPr>
-      <w:proofErr w:type="spellStart"/>
+    </w:p>
+    <w:p>
+      <w:pPr>
+        <w:pStyle w:val="NoSpacing"/>
+        <w:rPr>
+          <w:rFonts w:ascii="Times New Roman" w:hAnsi="Times New Roman"/>
+          <w:sz w:val="20"/>
+          <w:szCs w:val="20"/>
+        </w:rPr>
+      </w:pPr>
+      <w:r>
+        <w:rPr>
+          <w:rFonts w:ascii="Times New Roman" w:hAnsi="Times New Roman"/>
+          <w:sz w:val="20"/>
+          <w:szCs w:val="20"/>
+        </w:rPr>
+        <w:t xml:space="preserve">sp_select_modules_by_job_code </w:t>
+      </w:r>
+    </w:p>
+    <w:p>
+      <w:pPr>
+        <w:pStyle w:val="NoSpacing"/>
+        <w:rPr>
+          <w:rFonts w:ascii="Times New Roman" w:hAnsi="Times New Roman"/>
+          <w:sz w:val="20"/>
+          <w:szCs w:val="20"/>
+        </w:rPr>
+      </w:pPr>
       <w:r>
         <w:rPr>
           <w:rFonts w:ascii="Times New Roman" w:hAnsi="Times New Roman"/>
@@ -15148,18 +14800,16 @@
         </w:rPr>
         <w:t>sp_select_employees_by_module_and_site</w:t>
       </w:r>
-      <w:proofErr w:type="spellEnd"/>
-    </w:p>
-    <w:p>
-      <w:pPr>
-        <w:pStyle w:val="NoSpacing"/>
-        <w:rPr>
-          <w:rFonts w:ascii="Times New Roman" w:hAnsi="Times New Roman"/>
-          <w:sz w:val="20"/>
-          <w:szCs w:val="20"/>
-        </w:rPr>
-      </w:pPr>
-      <w:proofErr w:type="spellStart"/>
+    </w:p>
+    <w:p>
+      <w:pPr>
+        <w:pStyle w:val="NoSpacing"/>
+        <w:rPr>
+          <w:rFonts w:ascii="Times New Roman" w:hAnsi="Times New Roman"/>
+          <w:sz w:val="20"/>
+          <w:szCs w:val="20"/>
+        </w:rPr>
+      </w:pPr>
       <w:r>
         <w:rPr>
           <w:rFonts w:ascii="Times New Roman" w:hAnsi="Times New Roman"/>
@@ -15168,18 +14818,16 @@
         </w:rPr>
         <w:t>sp_select_programs</w:t>
       </w:r>
-      <w:proofErr w:type="spellEnd"/>
-    </w:p>
-    <w:p>
-      <w:pPr>
-        <w:pStyle w:val="NoSpacing"/>
-        <w:rPr>
-          <w:rFonts w:ascii="Times New Roman" w:hAnsi="Times New Roman"/>
-          <w:sz w:val="20"/>
-          <w:szCs w:val="20"/>
-        </w:rPr>
-      </w:pPr>
-      <w:proofErr w:type="spellStart"/>
+    </w:p>
+    <w:p>
+      <w:pPr>
+        <w:pStyle w:val="NoSpacing"/>
+        <w:rPr>
+          <w:rFonts w:ascii="Times New Roman" w:hAnsi="Times New Roman"/>
+          <w:sz w:val="20"/>
+          <w:szCs w:val="20"/>
+        </w:rPr>
+      </w:pPr>
       <w:r>
         <w:rPr>
           <w:rFonts w:ascii="Times New Roman" w:hAnsi="Times New Roman"/>
@@ -15188,18 +14836,16 @@
         </w:rPr>
         <w:t>sp_select_behaviors</w:t>
       </w:r>
-      <w:proofErr w:type="spellEnd"/>
-    </w:p>
-    <w:p>
-      <w:pPr>
-        <w:pStyle w:val="NoSpacing"/>
-        <w:rPr>
-          <w:rFonts w:ascii="Times New Roman" w:hAnsi="Times New Roman"/>
-          <w:sz w:val="20"/>
-          <w:szCs w:val="20"/>
-        </w:rPr>
-      </w:pPr>
-      <w:proofErr w:type="spellStart"/>
+    </w:p>
+    <w:p>
+      <w:pPr>
+        <w:pStyle w:val="NoSpacing"/>
+        <w:rPr>
+          <w:rFonts w:ascii="Times New Roman" w:hAnsi="Times New Roman"/>
+          <w:sz w:val="20"/>
+          <w:szCs w:val="20"/>
+        </w:rPr>
+      </w:pPr>
       <w:r>
         <w:rPr>
           <w:rFonts w:ascii="Times New Roman" w:hAnsi="Times New Roman"/>
@@ -15208,18 +14854,16 @@
         </w:rPr>
         <w:t>sp_select_coachingrasons_by_module</w:t>
       </w:r>
-      <w:proofErr w:type="spellEnd"/>
-    </w:p>
-    <w:p>
-      <w:pPr>
-        <w:pStyle w:val="NoSpacing"/>
-        <w:rPr>
-          <w:rFonts w:ascii="Times New Roman" w:hAnsi="Times New Roman"/>
-          <w:sz w:val="20"/>
-          <w:szCs w:val="20"/>
-        </w:rPr>
-      </w:pPr>
-      <w:proofErr w:type="spellStart"/>
+    </w:p>
+    <w:p>
+      <w:pPr>
+        <w:pStyle w:val="NoSpacing"/>
+        <w:rPr>
+          <w:rFonts w:ascii="Times New Roman" w:hAnsi="Times New Roman"/>
+          <w:sz w:val="20"/>
+          <w:szCs w:val="20"/>
+        </w:rPr>
+      </w:pPr>
       <w:r>
         <w:rPr>
           <w:rFonts w:ascii="Times New Roman" w:hAnsi="Times New Roman"/>
@@ -15228,18 +14872,16 @@
         </w:rPr>
         <w:t>sp_select_source_by_module</w:t>
       </w:r>
-      <w:proofErr w:type="spellEnd"/>
-    </w:p>
-    <w:p>
-      <w:pPr>
-        <w:pStyle w:val="NoSpacing"/>
-        <w:rPr>
-          <w:rFonts w:ascii="Times New Roman" w:hAnsi="Times New Roman"/>
-          <w:sz w:val="20"/>
-          <w:szCs w:val="20"/>
-        </w:rPr>
-      </w:pPr>
-      <w:proofErr w:type="spellStart"/>
+    </w:p>
+    <w:p>
+      <w:pPr>
+        <w:pStyle w:val="NoSpacing"/>
+        <w:rPr>
+          <w:rFonts w:ascii="Times New Roman" w:hAnsi="Times New Roman"/>
+          <w:sz w:val="20"/>
+          <w:szCs w:val="20"/>
+        </w:rPr>
+      </w:pPr>
       <w:r>
         <w:rPr>
           <w:rFonts w:ascii="Times New Roman" w:hAnsi="Times New Roman"/>
@@ -15248,18 +14890,16 @@
         </w:rPr>
         <w:t>sp_select_subcoachingreasons_by_reason</w:t>
       </w:r>
-      <w:proofErr w:type="spellEnd"/>
-    </w:p>
-    <w:p>
-      <w:pPr>
-        <w:pStyle w:val="NoSpacing"/>
-        <w:rPr>
-          <w:rFonts w:ascii="Times New Roman" w:hAnsi="Times New Roman"/>
-          <w:sz w:val="20"/>
-          <w:szCs w:val="20"/>
-        </w:rPr>
-      </w:pPr>
-      <w:proofErr w:type="spellStart"/>
+    </w:p>
+    <w:p>
+      <w:pPr>
+        <w:pStyle w:val="NoSpacing"/>
+        <w:rPr>
+          <w:rFonts w:ascii="Times New Roman" w:hAnsi="Times New Roman"/>
+          <w:sz w:val="20"/>
+          <w:szCs w:val="20"/>
+        </w:rPr>
+      </w:pPr>
       <w:r>
         <w:rPr>
           <w:rFonts w:ascii="Times New Roman" w:hAnsi="Times New Roman"/>
@@ -15268,18 +14908,16 @@
         </w:rPr>
         <w:t>sp_select_values_by_reason</w:t>
       </w:r>
-      <w:proofErr w:type="spellEnd"/>
-    </w:p>
-    <w:p>
-      <w:pPr>
-        <w:pStyle w:val="NoSpacing"/>
-        <w:rPr>
-          <w:rFonts w:ascii="Times New Roman" w:hAnsi="Times New Roman"/>
-          <w:sz w:val="20"/>
-          <w:szCs w:val="20"/>
-        </w:rPr>
-      </w:pPr>
-      <w:proofErr w:type="spellStart"/>
+    </w:p>
+    <w:p>
+      <w:pPr>
+        <w:pStyle w:val="NoSpacing"/>
+        <w:rPr>
+          <w:rFonts w:ascii="Times New Roman" w:hAnsi="Times New Roman"/>
+          <w:sz w:val="20"/>
+          <w:szCs w:val="20"/>
+        </w:rPr>
+      </w:pPr>
       <w:r>
         <w:rPr>
           <w:rFonts w:ascii="Times New Roman" w:hAnsi="Times New Roman"/>
@@ -15288,18 +14926,16 @@
         </w:rPr>
         <w:t>sp_select_callid_by_module</w:t>
       </w:r>
-      <w:proofErr w:type="spellEnd"/>
-    </w:p>
-    <w:p>
-      <w:pPr>
-        <w:pStyle w:val="NoSpacing"/>
-        <w:rPr>
-          <w:rFonts w:ascii="Times New Roman" w:hAnsi="Times New Roman"/>
-          <w:sz w:val="20"/>
-          <w:szCs w:val="20"/>
-        </w:rPr>
-      </w:pPr>
-      <w:proofErr w:type="spellStart"/>
+    </w:p>
+    <w:p>
+      <w:pPr>
+        <w:pStyle w:val="NoSpacing"/>
+        <w:rPr>
+          <w:rFonts w:ascii="Times New Roman" w:hAnsi="Times New Roman"/>
+          <w:sz w:val="20"/>
+          <w:szCs w:val="20"/>
+        </w:rPr>
+      </w:pPr>
       <w:r>
         <w:rPr>
           <w:rFonts w:ascii="Times New Roman" w:hAnsi="Times New Roman"/>
@@ -15309,18 +14945,16 @@
         <w:lastRenderedPageBreak/>
         <w:t>sp_select_email_attributes</w:t>
       </w:r>
-      <w:proofErr w:type="spellEnd"/>
-    </w:p>
-    <w:p>
-      <w:pPr>
-        <w:pStyle w:val="NoSpacing"/>
-        <w:rPr>
-          <w:rFonts w:ascii="Times New Roman" w:hAnsi="Times New Roman"/>
-          <w:sz w:val="20"/>
-          <w:szCs w:val="20"/>
-        </w:rPr>
-      </w:pPr>
-      <w:proofErr w:type="spellStart"/>
+    </w:p>
+    <w:p>
+      <w:pPr>
+        <w:pStyle w:val="NoSpacing"/>
+        <w:rPr>
+          <w:rFonts w:ascii="Times New Roman" w:hAnsi="Times New Roman"/>
+          <w:sz w:val="20"/>
+          <w:szCs w:val="20"/>
+        </w:rPr>
+      </w:pPr>
       <w:r>
         <w:rPr>
           <w:rFonts w:ascii="Times New Roman" w:hAnsi="Times New Roman"/>
@@ -15329,18 +14963,16 @@
         </w:rPr>
         <w:t>sp_select_rec_employee_hierarchy</w:t>
       </w:r>
-      <w:proofErr w:type="spellEnd"/>
-    </w:p>
-    <w:p>
-      <w:pPr>
-        <w:pStyle w:val="NoSpacing"/>
-        <w:rPr>
-          <w:rFonts w:ascii="Times New Roman" w:hAnsi="Times New Roman"/>
-          <w:sz w:val="20"/>
-          <w:szCs w:val="20"/>
-        </w:rPr>
-      </w:pPr>
-      <w:proofErr w:type="spellStart"/>
+    </w:p>
+    <w:p>
+      <w:pPr>
+        <w:pStyle w:val="NoSpacing"/>
+        <w:rPr>
+          <w:rFonts w:ascii="Times New Roman" w:hAnsi="Times New Roman"/>
+          <w:sz w:val="20"/>
+          <w:szCs w:val="20"/>
+        </w:rPr>
+      </w:pPr>
       <w:r>
         <w:rPr>
           <w:rFonts w:ascii="Times New Roman" w:hAnsi="Times New Roman"/>
@@ -15349,7 +14981,6 @@
         </w:rPr>
         <w:t>sp_insertinto_coaching_log</w:t>
       </w:r>
-      <w:proofErr w:type="spellEnd"/>
     </w:p>
     <w:p>
       <w:pPr>
@@ -15443,691 +15074,363 @@
           <w:sz w:val="20"/>
           <w:szCs w:val="20"/>
         </w:rPr>
-        <w:t>Supervisor</w:t>
-      </w:r>
-      <w:proofErr w:type="gramStart"/>
-      <w:r>
-        <w:rPr>
-          <w:rFonts w:ascii="Times New Roman" w:hAnsi="Times New Roman"/>
-          <w:sz w:val="20"/>
-          <w:szCs w:val="20"/>
-        </w:rPr>
-        <w:t>:MyTeamPending:Sp</w:t>
-      </w:r>
-      <w:proofErr w:type="gramEnd"/>
-      <w:r>
-        <w:rPr>
-          <w:rFonts w:ascii="Times New Roman" w:hAnsi="Times New Roman"/>
-          <w:sz w:val="20"/>
-          <w:szCs w:val="20"/>
-        </w:rPr>
-        <w:t>_SelectFrom_Coaching_LogSupDistinctCSRTeam</w:t>
-      </w:r>
-    </w:p>
-    <w:p>
-      <w:pPr>
-        <w:pStyle w:val="NoSpacing"/>
-        <w:rPr>
-          <w:rFonts w:ascii="Times New Roman" w:hAnsi="Times New Roman"/>
-          <w:sz w:val="20"/>
-          <w:szCs w:val="20"/>
-        </w:rPr>
-      </w:pPr>
-      <w:r>
-        <w:rPr>
-          <w:rFonts w:ascii="Times New Roman" w:hAnsi="Times New Roman"/>
-          <w:sz w:val="20"/>
-          <w:szCs w:val="20"/>
-        </w:rPr>
-        <w:t>Supervisor</w:t>
-      </w:r>
-      <w:proofErr w:type="gramStart"/>
-      <w:r>
-        <w:rPr>
-          <w:rFonts w:ascii="Times New Roman" w:hAnsi="Times New Roman"/>
-          <w:sz w:val="20"/>
-          <w:szCs w:val="20"/>
-        </w:rPr>
-        <w:t>:MyTeamCompleted:sp</w:t>
-      </w:r>
-      <w:proofErr w:type="gramEnd"/>
-      <w:r>
-        <w:rPr>
-          <w:rFonts w:ascii="Times New Roman" w:hAnsi="Times New Roman"/>
-          <w:sz w:val="20"/>
-          <w:szCs w:val="20"/>
-        </w:rPr>
-        <w:t>_SelectFrom_Coaching_LogSupDistinctMGRTeamCompleted</w:t>
-      </w:r>
-    </w:p>
-    <w:p>
-      <w:pPr>
-        <w:pStyle w:val="NoSpacing"/>
-        <w:rPr>
-          <w:rFonts w:ascii="Times New Roman" w:hAnsi="Times New Roman"/>
-          <w:sz w:val="20"/>
-          <w:szCs w:val="20"/>
-        </w:rPr>
-      </w:pPr>
-      <w:r>
-        <w:rPr>
-          <w:rFonts w:ascii="Times New Roman" w:hAnsi="Times New Roman"/>
-          <w:sz w:val="20"/>
-          <w:szCs w:val="20"/>
-        </w:rPr>
-        <w:t>Supervisor</w:t>
-      </w:r>
-      <w:proofErr w:type="gramStart"/>
-      <w:r>
-        <w:rPr>
-          <w:rFonts w:ascii="Times New Roman" w:hAnsi="Times New Roman"/>
-          <w:sz w:val="20"/>
-          <w:szCs w:val="20"/>
-        </w:rPr>
-        <w:t>:MyTeamCompleted:sp</w:t>
-      </w:r>
-      <w:proofErr w:type="gramEnd"/>
-      <w:r>
-        <w:rPr>
-          <w:rFonts w:ascii="Times New Roman" w:hAnsi="Times New Roman"/>
-          <w:sz w:val="20"/>
-          <w:szCs w:val="20"/>
-        </w:rPr>
-        <w:t>_SelectFrom_Caoching_LogSupDistinctCSRTeamCompleted</w:t>
-      </w:r>
-    </w:p>
-    <w:p>
-      <w:pPr>
-        <w:pStyle w:val="NoSpacing"/>
-        <w:rPr>
-          <w:rFonts w:ascii="Times New Roman" w:hAnsi="Times New Roman"/>
-          <w:sz w:val="20"/>
-          <w:szCs w:val="20"/>
-        </w:rPr>
-      </w:pPr>
-    </w:p>
-    <w:p>
-      <w:pPr>
-        <w:pStyle w:val="NoSpacing"/>
-        <w:rPr>
-          <w:rFonts w:ascii="Times New Roman" w:hAnsi="Times New Roman"/>
-          <w:sz w:val="20"/>
-          <w:szCs w:val="20"/>
-        </w:rPr>
-      </w:pPr>
-      <w:proofErr w:type="spellStart"/>
-      <w:r>
-        <w:rPr>
-          <w:rFonts w:ascii="Times New Roman" w:hAnsi="Times New Roman"/>
-          <w:sz w:val="20"/>
-          <w:szCs w:val="20"/>
-        </w:rPr>
-        <w:t>Manager</w:t>
-      </w:r>
-      <w:proofErr w:type="gramStart"/>
-      <w:r>
-        <w:rPr>
-          <w:rFonts w:ascii="Times New Roman" w:hAnsi="Times New Roman"/>
-          <w:sz w:val="20"/>
-          <w:szCs w:val="20"/>
-        </w:rPr>
-        <w:t>:MyPending:sp</w:t>
-      </w:r>
-      <w:proofErr w:type="gramEnd"/>
-      <w:r>
-        <w:rPr>
-          <w:rFonts w:ascii="Times New Roman" w:hAnsi="Times New Roman"/>
-          <w:sz w:val="20"/>
-          <w:szCs w:val="20"/>
-        </w:rPr>
-        <w:t>_SelectFrom_Coaching_LogMGRDistinctSUP</w:t>
-      </w:r>
-      <w:proofErr w:type="spellEnd"/>
-    </w:p>
-    <w:p>
-      <w:pPr>
-        <w:pStyle w:val="NoSpacing"/>
-        <w:rPr>
-          <w:rFonts w:ascii="Times New Roman" w:hAnsi="Times New Roman"/>
-          <w:sz w:val="20"/>
-          <w:szCs w:val="20"/>
-        </w:rPr>
-      </w:pPr>
-      <w:proofErr w:type="spellStart"/>
-      <w:r>
-        <w:rPr>
-          <w:rFonts w:ascii="Times New Roman" w:hAnsi="Times New Roman"/>
-          <w:sz w:val="20"/>
-          <w:szCs w:val="20"/>
-        </w:rPr>
-        <w:t>Manager</w:t>
-      </w:r>
-      <w:proofErr w:type="gramStart"/>
-      <w:r>
-        <w:rPr>
-          <w:rFonts w:ascii="Times New Roman" w:hAnsi="Times New Roman"/>
-          <w:sz w:val="20"/>
-          <w:szCs w:val="20"/>
-        </w:rPr>
-        <w:t>:MyPending:sp</w:t>
-      </w:r>
-      <w:proofErr w:type="gramEnd"/>
-      <w:r>
-        <w:rPr>
-          <w:rFonts w:ascii="Times New Roman" w:hAnsi="Times New Roman"/>
-          <w:sz w:val="20"/>
-          <w:szCs w:val="20"/>
-        </w:rPr>
-        <w:t>_SelectFrom_Coaching_LogMGRDistinctCSR</w:t>
-      </w:r>
-      <w:proofErr w:type="spellEnd"/>
-    </w:p>
-    <w:p>
-      <w:pPr>
-        <w:pStyle w:val="NoSpacing"/>
-        <w:rPr>
-          <w:rFonts w:ascii="Times New Roman" w:hAnsi="Times New Roman"/>
-          <w:sz w:val="20"/>
-          <w:szCs w:val="20"/>
-        </w:rPr>
-      </w:pPr>
-      <w:r>
-        <w:rPr>
-          <w:rFonts w:ascii="Times New Roman" w:hAnsi="Times New Roman"/>
-          <w:sz w:val="20"/>
-          <w:szCs w:val="20"/>
-        </w:rPr>
-        <w:t>Manager</w:t>
-      </w:r>
-      <w:proofErr w:type="gramStart"/>
-      <w:r>
-        <w:rPr>
-          <w:rFonts w:ascii="Times New Roman" w:hAnsi="Times New Roman"/>
-          <w:sz w:val="20"/>
-          <w:szCs w:val="20"/>
-        </w:rPr>
-        <w:t>:MyTeamPending:sp</w:t>
-      </w:r>
-      <w:proofErr w:type="gramEnd"/>
-      <w:r>
-        <w:rPr>
-          <w:rFonts w:ascii="Times New Roman" w:hAnsi="Times New Roman"/>
-          <w:sz w:val="20"/>
-          <w:szCs w:val="20"/>
-        </w:rPr>
-        <w:t>_selectFrom_Coaching_LogMgrDistinctSUPTeam</w:t>
-      </w:r>
-    </w:p>
-    <w:p>
-      <w:pPr>
-        <w:pStyle w:val="NoSpacing"/>
-        <w:rPr>
-          <w:rFonts w:ascii="Times New Roman" w:hAnsi="Times New Roman"/>
-          <w:sz w:val="20"/>
-          <w:szCs w:val="20"/>
-        </w:rPr>
-      </w:pPr>
-      <w:r>
-        <w:rPr>
-          <w:rFonts w:ascii="Times New Roman" w:hAnsi="Times New Roman"/>
-          <w:sz w:val="20"/>
-          <w:szCs w:val="20"/>
-        </w:rPr>
-        <w:t>Manager</w:t>
-      </w:r>
-      <w:proofErr w:type="gramStart"/>
-      <w:r>
-        <w:rPr>
-          <w:rFonts w:ascii="Times New Roman" w:hAnsi="Times New Roman"/>
-          <w:sz w:val="20"/>
-          <w:szCs w:val="20"/>
-        </w:rPr>
-        <w:t>:MyTeamPending:sp</w:t>
-      </w:r>
-      <w:proofErr w:type="gramEnd"/>
-      <w:r>
-        <w:rPr>
-          <w:rFonts w:ascii="Times New Roman" w:hAnsi="Times New Roman"/>
-          <w:sz w:val="20"/>
-          <w:szCs w:val="20"/>
-        </w:rPr>
-        <w:t>_SelectFrom_Coaching_LogMgrDistinctCSRTeam</w:t>
-      </w:r>
-    </w:p>
-    <w:p>
-      <w:pPr>
-        <w:pStyle w:val="NoSpacing"/>
-        <w:rPr>
-          <w:rFonts w:ascii="Times New Roman" w:hAnsi="Times New Roman"/>
-          <w:sz w:val="20"/>
-          <w:szCs w:val="20"/>
-        </w:rPr>
-      </w:pPr>
-      <w:r>
-        <w:rPr>
-          <w:rFonts w:ascii="Times New Roman" w:hAnsi="Times New Roman"/>
-          <w:sz w:val="20"/>
-          <w:szCs w:val="20"/>
-        </w:rPr>
-        <w:t>Manager</w:t>
-      </w:r>
-      <w:proofErr w:type="gramStart"/>
-      <w:r>
-        <w:rPr>
-          <w:rFonts w:ascii="Times New Roman" w:hAnsi="Times New Roman"/>
-          <w:sz w:val="20"/>
-          <w:szCs w:val="20"/>
-        </w:rPr>
-        <w:t>:MyTeamCompleted:sp</w:t>
-      </w:r>
-      <w:proofErr w:type="gramEnd"/>
-      <w:r>
-        <w:rPr>
-          <w:rFonts w:ascii="Times New Roman" w:hAnsi="Times New Roman"/>
-          <w:sz w:val="20"/>
-          <w:szCs w:val="20"/>
-        </w:rPr>
-        <w:t>_SelectFrom_Coaching_LogMgrDistinctSUPTeamCompleted</w:t>
-      </w:r>
-    </w:p>
-    <w:p>
-      <w:pPr>
-        <w:pStyle w:val="NoSpacing"/>
-        <w:rPr>
-          <w:rFonts w:ascii="Times New Roman" w:hAnsi="Times New Roman"/>
-          <w:sz w:val="20"/>
-          <w:szCs w:val="20"/>
-        </w:rPr>
-      </w:pPr>
-      <w:r>
-        <w:rPr>
-          <w:rFonts w:ascii="Times New Roman" w:hAnsi="Times New Roman"/>
-          <w:sz w:val="20"/>
-          <w:szCs w:val="20"/>
-        </w:rPr>
-        <w:t>Manager</w:t>
-      </w:r>
-      <w:proofErr w:type="gramStart"/>
-      <w:r>
-        <w:rPr>
-          <w:rFonts w:ascii="Times New Roman" w:hAnsi="Times New Roman"/>
-          <w:sz w:val="20"/>
-          <w:szCs w:val="20"/>
-        </w:rPr>
-        <w:t>:MyTeamCompleted:sp</w:t>
-      </w:r>
-      <w:proofErr w:type="gramEnd"/>
-      <w:r>
-        <w:rPr>
-          <w:rFonts w:ascii="Times New Roman" w:hAnsi="Times New Roman"/>
-          <w:sz w:val="20"/>
-          <w:szCs w:val="20"/>
-        </w:rPr>
-        <w:t>_SelectFrom_Coaching_LogMgrDistinctCSRTeamCompleted</w:t>
-      </w:r>
-    </w:p>
-    <w:p>
-      <w:pPr>
-        <w:pStyle w:val="NoSpacing"/>
-        <w:rPr>
-          <w:rFonts w:ascii="Times New Roman" w:hAnsi="Times New Roman"/>
-          <w:sz w:val="20"/>
-          <w:szCs w:val="20"/>
-        </w:rPr>
-      </w:pPr>
-    </w:p>
-    <w:p>
-      <w:pPr>
-        <w:pStyle w:val="NoSpacing"/>
-        <w:rPr>
-          <w:rFonts w:ascii="Times New Roman" w:hAnsi="Times New Roman"/>
-          <w:sz w:val="20"/>
-          <w:szCs w:val="20"/>
-        </w:rPr>
-      </w:pPr>
-      <w:r>
-        <w:rPr>
-          <w:rFonts w:ascii="Times New Roman" w:hAnsi="Times New Roman"/>
-          <w:sz w:val="20"/>
-          <w:szCs w:val="20"/>
-        </w:rPr>
-        <w:t>MySubmission</w:t>
-      </w:r>
-      <w:proofErr w:type="gramStart"/>
-      <w:r>
-        <w:rPr>
-          <w:rFonts w:ascii="Times New Roman" w:hAnsi="Times New Roman"/>
-          <w:sz w:val="20"/>
-          <w:szCs w:val="20"/>
-        </w:rPr>
-        <w:t>:Supervisor:sp</w:t>
-      </w:r>
-      <w:proofErr w:type="gramEnd"/>
-      <w:r>
-        <w:rPr>
-          <w:rFonts w:ascii="Times New Roman" w:hAnsi="Times New Roman"/>
-          <w:sz w:val="20"/>
-          <w:szCs w:val="20"/>
-        </w:rPr>
-        <w:t>_SelectFrom_Coaching_LogSupDistinctMGR</w:t>
-      </w:r>
-    </w:p>
-    <w:p>
-      <w:pPr>
-        <w:pStyle w:val="NoSpacing"/>
-        <w:rPr>
-          <w:rFonts w:ascii="Times New Roman" w:hAnsi="Times New Roman"/>
-          <w:sz w:val="20"/>
-          <w:szCs w:val="20"/>
-        </w:rPr>
-      </w:pPr>
-      <w:r>
-        <w:rPr>
-          <w:rFonts w:ascii="Times New Roman" w:hAnsi="Times New Roman"/>
-          <w:sz w:val="20"/>
-          <w:szCs w:val="20"/>
-        </w:rPr>
-        <w:t>MySubmission</w:t>
-      </w:r>
-      <w:proofErr w:type="gramStart"/>
-      <w:r>
-        <w:rPr>
-          <w:rFonts w:ascii="Times New Roman" w:hAnsi="Times New Roman"/>
-          <w:sz w:val="20"/>
-          <w:szCs w:val="20"/>
-        </w:rPr>
-        <w:t>:Supervisor:sp</w:t>
-      </w:r>
-      <w:proofErr w:type="gramEnd"/>
-      <w:r>
-        <w:rPr>
-          <w:rFonts w:ascii="Times New Roman" w:hAnsi="Times New Roman"/>
-          <w:sz w:val="20"/>
-          <w:szCs w:val="20"/>
-        </w:rPr>
-        <w:t xml:space="preserve">_SelectFrom_Coaching_LogSupDistinctSUP </w:t>
-      </w:r>
-    </w:p>
-    <w:p>
-      <w:pPr>
-        <w:pStyle w:val="NoSpacing"/>
-        <w:rPr>
-          <w:rFonts w:ascii="Times New Roman" w:hAnsi="Times New Roman"/>
-          <w:sz w:val="20"/>
-          <w:szCs w:val="20"/>
-        </w:rPr>
-      </w:pPr>
-      <w:r>
-        <w:rPr>
-          <w:rFonts w:ascii="Times New Roman" w:hAnsi="Times New Roman"/>
-          <w:sz w:val="20"/>
-          <w:szCs w:val="20"/>
-        </w:rPr>
-        <w:t>MySubmission</w:t>
-      </w:r>
-      <w:proofErr w:type="gramStart"/>
-      <w:r>
-        <w:rPr>
-          <w:rFonts w:ascii="Times New Roman" w:hAnsi="Times New Roman"/>
-          <w:sz w:val="20"/>
-          <w:szCs w:val="20"/>
-        </w:rPr>
-        <w:t>:Supervisor:sp</w:t>
-      </w:r>
-      <w:proofErr w:type="gramEnd"/>
-      <w:r>
-        <w:rPr>
-          <w:rFonts w:ascii="Times New Roman" w:hAnsi="Times New Roman"/>
-          <w:sz w:val="20"/>
-          <w:szCs w:val="20"/>
-        </w:rPr>
-        <w:t xml:space="preserve">_SelectFrom_Coaching_LogSupDistinctCSR </w:t>
-      </w:r>
-    </w:p>
-    <w:p>
-      <w:pPr>
-        <w:pStyle w:val="NoSpacing"/>
-        <w:rPr>
-          <w:rFonts w:ascii="Times New Roman" w:hAnsi="Times New Roman"/>
-          <w:sz w:val="20"/>
-          <w:szCs w:val="20"/>
-        </w:rPr>
-      </w:pPr>
-    </w:p>
-    <w:p>
-      <w:pPr>
-        <w:pStyle w:val="NoSpacing"/>
-        <w:rPr>
-          <w:rFonts w:ascii="Times New Roman" w:hAnsi="Times New Roman"/>
-          <w:sz w:val="20"/>
-          <w:szCs w:val="20"/>
-        </w:rPr>
-      </w:pPr>
-      <w:r>
-        <w:rPr>
-          <w:rFonts w:ascii="Times New Roman" w:hAnsi="Times New Roman"/>
-          <w:sz w:val="20"/>
-          <w:szCs w:val="20"/>
-        </w:rPr>
-        <w:t>MySubmission</w:t>
-      </w:r>
-      <w:proofErr w:type="gramStart"/>
-      <w:r>
-        <w:rPr>
-          <w:rFonts w:ascii="Times New Roman" w:hAnsi="Times New Roman"/>
-          <w:sz w:val="20"/>
-          <w:szCs w:val="20"/>
-        </w:rPr>
-        <w:t>:Manager:sp</w:t>
-      </w:r>
-      <w:proofErr w:type="gramEnd"/>
-      <w:r>
-        <w:rPr>
-          <w:rFonts w:ascii="Times New Roman" w:hAnsi="Times New Roman"/>
-          <w:sz w:val="20"/>
-          <w:szCs w:val="20"/>
-        </w:rPr>
-        <w:t>_SelectFrom_Coaching_LogMgrDistinctMGRSubmitted</w:t>
-      </w:r>
-    </w:p>
-    <w:p>
-      <w:pPr>
-        <w:pStyle w:val="NoSpacing"/>
-        <w:rPr>
-          <w:rFonts w:ascii="Times New Roman" w:hAnsi="Times New Roman"/>
-          <w:sz w:val="20"/>
-          <w:szCs w:val="20"/>
-        </w:rPr>
-      </w:pPr>
-      <w:r>
-        <w:rPr>
-          <w:rFonts w:ascii="Times New Roman" w:hAnsi="Times New Roman"/>
-          <w:sz w:val="20"/>
-          <w:szCs w:val="20"/>
-        </w:rPr>
-        <w:t>MySubmission</w:t>
-      </w:r>
-      <w:proofErr w:type="gramStart"/>
-      <w:r>
-        <w:rPr>
-          <w:rFonts w:ascii="Times New Roman" w:hAnsi="Times New Roman"/>
-          <w:sz w:val="20"/>
-          <w:szCs w:val="20"/>
-        </w:rPr>
-        <w:t>:Manager:sp</w:t>
-      </w:r>
-      <w:proofErr w:type="gramEnd"/>
-      <w:r>
-        <w:rPr>
-          <w:rFonts w:ascii="Times New Roman" w:hAnsi="Times New Roman"/>
-          <w:sz w:val="20"/>
-          <w:szCs w:val="20"/>
-        </w:rPr>
-        <w:t>_SelectFrom_Coaching_LogMgrDistinctSUPSubmitted</w:t>
-      </w:r>
-    </w:p>
-    <w:p>
-      <w:pPr>
-        <w:pStyle w:val="NoSpacing"/>
-        <w:rPr>
-          <w:rFonts w:ascii="Times New Roman" w:hAnsi="Times New Roman"/>
-          <w:sz w:val="20"/>
-          <w:szCs w:val="20"/>
-        </w:rPr>
-      </w:pPr>
-      <w:r>
-        <w:rPr>
-          <w:rFonts w:ascii="Times New Roman" w:hAnsi="Times New Roman"/>
-          <w:sz w:val="20"/>
-          <w:szCs w:val="20"/>
-        </w:rPr>
-        <w:t>MySubmission</w:t>
-      </w:r>
-      <w:proofErr w:type="gramStart"/>
-      <w:r>
-        <w:rPr>
-          <w:rFonts w:ascii="Times New Roman" w:hAnsi="Times New Roman"/>
-          <w:sz w:val="20"/>
-          <w:szCs w:val="20"/>
-        </w:rPr>
-        <w:t>:Manager:sp</w:t>
-      </w:r>
-      <w:proofErr w:type="gramEnd"/>
-      <w:r>
-        <w:rPr>
-          <w:rFonts w:ascii="Times New Roman" w:hAnsi="Times New Roman"/>
-          <w:sz w:val="20"/>
-          <w:szCs w:val="20"/>
-        </w:rPr>
-        <w:t xml:space="preserve">_SelectFrom_Coaching_LogMgrDistinctCSRSubmitted </w:t>
-      </w:r>
-    </w:p>
-    <w:p>
-      <w:pPr>
-        <w:pStyle w:val="NoSpacing"/>
-        <w:rPr>
-          <w:rFonts w:ascii="Times New Roman" w:hAnsi="Times New Roman"/>
-          <w:sz w:val="20"/>
-          <w:szCs w:val="20"/>
-        </w:rPr>
-      </w:pPr>
-    </w:p>
-    <w:p>
-      <w:pPr>
-        <w:pStyle w:val="NoSpacing"/>
-        <w:rPr>
-          <w:rFonts w:ascii="Times New Roman" w:hAnsi="Times New Roman"/>
-          <w:sz w:val="20"/>
-          <w:szCs w:val="20"/>
-        </w:rPr>
-      </w:pPr>
-    </w:p>
-    <w:p>
-      <w:pPr>
-        <w:pStyle w:val="NoSpacing"/>
-        <w:rPr>
-          <w:rFonts w:ascii="Times New Roman" w:hAnsi="Times New Roman"/>
-          <w:sz w:val="20"/>
-          <w:szCs w:val="20"/>
-        </w:rPr>
-      </w:pPr>
-      <w:r>
-        <w:rPr>
-          <w:rFonts w:ascii="Times New Roman" w:hAnsi="Times New Roman"/>
-          <w:sz w:val="20"/>
-          <w:szCs w:val="20"/>
-        </w:rPr>
-        <w:t>MySubmission</w:t>
-      </w:r>
-      <w:proofErr w:type="gramStart"/>
-      <w:r>
-        <w:rPr>
-          <w:rFonts w:ascii="Times New Roman" w:hAnsi="Times New Roman"/>
-          <w:sz w:val="20"/>
-          <w:szCs w:val="20"/>
-        </w:rPr>
-        <w:t>:Staff:sp</w:t>
-      </w:r>
-      <w:proofErr w:type="gramEnd"/>
-      <w:r>
-        <w:rPr>
-          <w:rFonts w:ascii="Times New Roman" w:hAnsi="Times New Roman"/>
-          <w:sz w:val="20"/>
-          <w:szCs w:val="20"/>
-        </w:rPr>
-        <w:t>_SelectFrom_Coaching_LogStaffDistinctPendingCSRSubmitted</w:t>
-      </w:r>
-    </w:p>
-    <w:p>
-      <w:pPr>
-        <w:pStyle w:val="NoSpacing"/>
-        <w:rPr>
-          <w:rFonts w:ascii="Times New Roman" w:hAnsi="Times New Roman"/>
-          <w:sz w:val="20"/>
-          <w:szCs w:val="20"/>
-        </w:rPr>
-      </w:pPr>
-      <w:r>
-        <w:rPr>
-          <w:rFonts w:ascii="Times New Roman" w:hAnsi="Times New Roman"/>
-          <w:sz w:val="20"/>
-          <w:szCs w:val="20"/>
-        </w:rPr>
-        <w:t>MySubmission</w:t>
-      </w:r>
-      <w:proofErr w:type="gramStart"/>
-      <w:r>
-        <w:rPr>
-          <w:rFonts w:ascii="Times New Roman" w:hAnsi="Times New Roman"/>
-          <w:sz w:val="20"/>
-          <w:szCs w:val="20"/>
-        </w:rPr>
-        <w:t>:Staff:sp</w:t>
-      </w:r>
-      <w:proofErr w:type="gramEnd"/>
-      <w:r>
-        <w:rPr>
-          <w:rFonts w:ascii="Times New Roman" w:hAnsi="Times New Roman"/>
-          <w:sz w:val="20"/>
-          <w:szCs w:val="20"/>
-        </w:rPr>
-        <w:t>_SelectFrom_Coaching_LogStaffDistinctPendingSUPSubmitted</w:t>
-      </w:r>
-    </w:p>
-    <w:p>
-      <w:pPr>
-        <w:pStyle w:val="NoSpacing"/>
-        <w:rPr>
-          <w:rFonts w:ascii="Times New Roman" w:hAnsi="Times New Roman"/>
-          <w:sz w:val="20"/>
-          <w:szCs w:val="20"/>
-        </w:rPr>
-      </w:pPr>
-      <w:r>
-        <w:rPr>
-          <w:rFonts w:ascii="Times New Roman" w:hAnsi="Times New Roman"/>
-          <w:sz w:val="20"/>
-          <w:szCs w:val="20"/>
-        </w:rPr>
-        <w:t>MySubmission</w:t>
-      </w:r>
-      <w:proofErr w:type="gramStart"/>
-      <w:r>
-        <w:rPr>
-          <w:rFonts w:ascii="Times New Roman" w:hAnsi="Times New Roman"/>
-          <w:sz w:val="20"/>
-          <w:szCs w:val="20"/>
-        </w:rPr>
-        <w:t>:Staff:sp</w:t>
-      </w:r>
-      <w:proofErr w:type="gramEnd"/>
-      <w:r>
-        <w:rPr>
-          <w:rFonts w:ascii="Times New Roman" w:hAnsi="Times New Roman"/>
-          <w:sz w:val="20"/>
-          <w:szCs w:val="20"/>
-        </w:rPr>
-        <w:t>_SelectFrom_Coaching_LogStaffDistinctPendingMGRSubmitte</w:t>
+        <w:t>Supervisor:MyTeamPending:Sp_SelectFrom_Coaching_LogSupDistinctCSRTeam</w:t>
+      </w:r>
+    </w:p>
+    <w:p>
+      <w:pPr>
+        <w:pStyle w:val="NoSpacing"/>
+        <w:rPr>
+          <w:rFonts w:ascii="Times New Roman" w:hAnsi="Times New Roman"/>
+          <w:sz w:val="20"/>
+          <w:szCs w:val="20"/>
+        </w:rPr>
+      </w:pPr>
+      <w:r>
+        <w:rPr>
+          <w:rFonts w:ascii="Times New Roman" w:hAnsi="Times New Roman"/>
+          <w:sz w:val="20"/>
+          <w:szCs w:val="20"/>
+        </w:rPr>
+        <w:t>Supervisor:MyTeamCompleted:sp_SelectFrom_Coaching_LogSupDistinctMGRTeamCompleted</w:t>
+      </w:r>
+    </w:p>
+    <w:p>
+      <w:pPr>
+        <w:pStyle w:val="NoSpacing"/>
+        <w:rPr>
+          <w:rFonts w:ascii="Times New Roman" w:hAnsi="Times New Roman"/>
+          <w:sz w:val="20"/>
+          <w:szCs w:val="20"/>
+        </w:rPr>
+      </w:pPr>
+      <w:r>
+        <w:rPr>
+          <w:rFonts w:ascii="Times New Roman" w:hAnsi="Times New Roman"/>
+          <w:sz w:val="20"/>
+          <w:szCs w:val="20"/>
+        </w:rPr>
+        <w:t>Supervisor:MyTeamCompleted:sp_SelectFrom_Caoching_LogSupDistinctCSRTeamCompleted</w:t>
+      </w:r>
+    </w:p>
+    <w:p>
+      <w:pPr>
+        <w:pStyle w:val="NoSpacing"/>
+        <w:rPr>
+          <w:rFonts w:ascii="Times New Roman" w:hAnsi="Times New Roman"/>
+          <w:sz w:val="20"/>
+          <w:szCs w:val="20"/>
+        </w:rPr>
+      </w:pPr>
+    </w:p>
+    <w:p>
+      <w:pPr>
+        <w:pStyle w:val="NoSpacing"/>
+        <w:rPr>
+          <w:rFonts w:ascii="Times New Roman" w:hAnsi="Times New Roman"/>
+          <w:sz w:val="20"/>
+          <w:szCs w:val="20"/>
+        </w:rPr>
+      </w:pPr>
+      <w:r>
+        <w:rPr>
+          <w:rFonts w:ascii="Times New Roman" w:hAnsi="Times New Roman"/>
+          <w:sz w:val="20"/>
+          <w:szCs w:val="20"/>
+        </w:rPr>
+        <w:t>Manager:MyPending:sp_SelectFrom_Coaching_LogMGRDistinctSUP</w:t>
+      </w:r>
+    </w:p>
+    <w:p>
+      <w:pPr>
+        <w:pStyle w:val="NoSpacing"/>
+        <w:rPr>
+          <w:rFonts w:ascii="Times New Roman" w:hAnsi="Times New Roman"/>
+          <w:sz w:val="20"/>
+          <w:szCs w:val="20"/>
+        </w:rPr>
+      </w:pPr>
+      <w:r>
+        <w:rPr>
+          <w:rFonts w:ascii="Times New Roman" w:hAnsi="Times New Roman"/>
+          <w:sz w:val="20"/>
+          <w:szCs w:val="20"/>
+        </w:rPr>
+        <w:t>Manager:MyPending:sp_SelectFrom_Coaching_LogMGRDistinctCSR</w:t>
+      </w:r>
+    </w:p>
+    <w:p>
+      <w:pPr>
+        <w:pStyle w:val="NoSpacing"/>
+        <w:rPr>
+          <w:rFonts w:ascii="Times New Roman" w:hAnsi="Times New Roman"/>
+          <w:sz w:val="20"/>
+          <w:szCs w:val="20"/>
+        </w:rPr>
+      </w:pPr>
+      <w:r>
+        <w:rPr>
+          <w:rFonts w:ascii="Times New Roman" w:hAnsi="Times New Roman"/>
+          <w:sz w:val="20"/>
+          <w:szCs w:val="20"/>
+        </w:rPr>
+        <w:t>Manager:MyTeamPending:sp_selectFrom_Coaching_LogMgrDistinctSUPTeam</w:t>
+      </w:r>
+    </w:p>
+    <w:p>
+      <w:pPr>
+        <w:pStyle w:val="NoSpacing"/>
+        <w:rPr>
+          <w:rFonts w:ascii="Times New Roman" w:hAnsi="Times New Roman"/>
+          <w:sz w:val="20"/>
+          <w:szCs w:val="20"/>
+        </w:rPr>
+      </w:pPr>
+      <w:r>
+        <w:rPr>
+          <w:rFonts w:ascii="Times New Roman" w:hAnsi="Times New Roman"/>
+          <w:sz w:val="20"/>
+          <w:szCs w:val="20"/>
+        </w:rPr>
+        <w:t>Manager:MyTeamPending:sp_SelectFrom_Coaching_LogMgrDistinctCSRTeam</w:t>
+      </w:r>
+    </w:p>
+    <w:p>
+      <w:pPr>
+        <w:pStyle w:val="NoSpacing"/>
+        <w:rPr>
+          <w:rFonts w:ascii="Times New Roman" w:hAnsi="Times New Roman"/>
+          <w:sz w:val="20"/>
+          <w:szCs w:val="20"/>
+        </w:rPr>
+      </w:pPr>
+      <w:r>
+        <w:rPr>
+          <w:rFonts w:ascii="Times New Roman" w:hAnsi="Times New Roman"/>
+          <w:sz w:val="20"/>
+          <w:szCs w:val="20"/>
+        </w:rPr>
+        <w:t>Manager:MyTeamCompleted:sp_SelectFrom_Coaching_LogMgrDistinctSUPTeamCompleted</w:t>
+      </w:r>
+    </w:p>
+    <w:p>
+      <w:pPr>
+        <w:pStyle w:val="NoSpacing"/>
+        <w:rPr>
+          <w:rFonts w:ascii="Times New Roman" w:hAnsi="Times New Roman"/>
+          <w:sz w:val="20"/>
+          <w:szCs w:val="20"/>
+        </w:rPr>
+      </w:pPr>
+      <w:r>
+        <w:rPr>
+          <w:rFonts w:ascii="Times New Roman" w:hAnsi="Times New Roman"/>
+          <w:sz w:val="20"/>
+          <w:szCs w:val="20"/>
+        </w:rPr>
+        <w:t>Manager:MyTeamCompleted:sp_SelectFrom_Coaching_LogMgrDistinctCSRTeamCompleted</w:t>
+      </w:r>
+    </w:p>
+    <w:p>
+      <w:pPr>
+        <w:pStyle w:val="NoSpacing"/>
+        <w:rPr>
+          <w:rFonts w:ascii="Times New Roman" w:hAnsi="Times New Roman"/>
+          <w:sz w:val="20"/>
+          <w:szCs w:val="20"/>
+        </w:rPr>
+      </w:pPr>
+    </w:p>
+    <w:p>
+      <w:pPr>
+        <w:pStyle w:val="NoSpacing"/>
+        <w:rPr>
+          <w:rFonts w:ascii="Times New Roman" w:hAnsi="Times New Roman"/>
+          <w:sz w:val="20"/>
+          <w:szCs w:val="20"/>
+        </w:rPr>
+      </w:pPr>
+      <w:r>
+        <w:rPr>
+          <w:rFonts w:ascii="Times New Roman" w:hAnsi="Times New Roman"/>
+          <w:sz w:val="20"/>
+          <w:szCs w:val="20"/>
+        </w:rPr>
+        <w:t>MySubmission:Supervisor:sp_SelectFrom_Coaching_LogSupDistinctMGR</w:t>
+      </w:r>
+    </w:p>
+    <w:p>
+      <w:pPr>
+        <w:pStyle w:val="NoSpacing"/>
+        <w:rPr>
+          <w:rFonts w:ascii="Times New Roman" w:hAnsi="Times New Roman"/>
+          <w:sz w:val="20"/>
+          <w:szCs w:val="20"/>
+        </w:rPr>
+      </w:pPr>
+      <w:r>
+        <w:rPr>
+          <w:rFonts w:ascii="Times New Roman" w:hAnsi="Times New Roman"/>
+          <w:sz w:val="20"/>
+          <w:szCs w:val="20"/>
+        </w:rPr>
+        <w:t xml:space="preserve">MySubmission:Supervisor:sp_SelectFrom_Coaching_LogSupDistinctSUP </w:t>
+      </w:r>
+    </w:p>
+    <w:p>
+      <w:pPr>
+        <w:pStyle w:val="NoSpacing"/>
+        <w:rPr>
+          <w:rFonts w:ascii="Times New Roman" w:hAnsi="Times New Roman"/>
+          <w:sz w:val="20"/>
+          <w:szCs w:val="20"/>
+        </w:rPr>
+      </w:pPr>
+      <w:r>
+        <w:rPr>
+          <w:rFonts w:ascii="Times New Roman" w:hAnsi="Times New Roman"/>
+          <w:sz w:val="20"/>
+          <w:szCs w:val="20"/>
+        </w:rPr>
+        <w:t xml:space="preserve">MySubmission:Supervisor:sp_SelectFrom_Coaching_LogSupDistinctCSR </w:t>
+      </w:r>
+    </w:p>
+    <w:p>
+      <w:pPr>
+        <w:pStyle w:val="NoSpacing"/>
+        <w:rPr>
+          <w:rFonts w:ascii="Times New Roman" w:hAnsi="Times New Roman"/>
+          <w:sz w:val="20"/>
+          <w:szCs w:val="20"/>
+        </w:rPr>
+      </w:pPr>
+    </w:p>
+    <w:p>
+      <w:pPr>
+        <w:pStyle w:val="NoSpacing"/>
+        <w:rPr>
+          <w:rFonts w:ascii="Times New Roman" w:hAnsi="Times New Roman"/>
+          <w:sz w:val="20"/>
+          <w:szCs w:val="20"/>
+        </w:rPr>
+      </w:pPr>
+      <w:r>
+        <w:rPr>
+          <w:rFonts w:ascii="Times New Roman" w:hAnsi="Times New Roman"/>
+          <w:sz w:val="20"/>
+          <w:szCs w:val="20"/>
+        </w:rPr>
+        <w:t>MySubmission:Manager:sp_SelectFrom_Coaching_LogMgrDistinctMGRSubmitted</w:t>
+      </w:r>
+    </w:p>
+    <w:p>
+      <w:pPr>
+        <w:pStyle w:val="NoSpacing"/>
+        <w:rPr>
+          <w:rFonts w:ascii="Times New Roman" w:hAnsi="Times New Roman"/>
+          <w:sz w:val="20"/>
+          <w:szCs w:val="20"/>
+        </w:rPr>
+      </w:pPr>
+      <w:r>
+        <w:rPr>
+          <w:rFonts w:ascii="Times New Roman" w:hAnsi="Times New Roman"/>
+          <w:sz w:val="20"/>
+          <w:szCs w:val="20"/>
+        </w:rPr>
+        <w:t>MySubmission:Manager:sp_SelectFrom_Coaching_LogMgrDistinctSUPSubmitted</w:t>
+      </w:r>
+    </w:p>
+    <w:p>
+      <w:pPr>
+        <w:pStyle w:val="NoSpacing"/>
+        <w:rPr>
+          <w:rFonts w:ascii="Times New Roman" w:hAnsi="Times New Roman"/>
+          <w:sz w:val="20"/>
+          <w:szCs w:val="20"/>
+        </w:rPr>
+      </w:pPr>
+      <w:r>
+        <w:rPr>
+          <w:rFonts w:ascii="Times New Roman" w:hAnsi="Times New Roman"/>
+          <w:sz w:val="20"/>
+          <w:szCs w:val="20"/>
+        </w:rPr>
+        <w:t xml:space="preserve">MySubmission:Manager:sp_SelectFrom_Coaching_LogMgrDistinctCSRSubmitted </w:t>
+      </w:r>
+    </w:p>
+    <w:p>
+      <w:pPr>
+        <w:pStyle w:val="NoSpacing"/>
+        <w:rPr>
+          <w:rFonts w:ascii="Times New Roman" w:hAnsi="Times New Roman"/>
+          <w:sz w:val="20"/>
+          <w:szCs w:val="20"/>
+        </w:rPr>
+      </w:pPr>
+    </w:p>
+    <w:p>
+      <w:pPr>
+        <w:pStyle w:val="NoSpacing"/>
+        <w:rPr>
+          <w:rFonts w:ascii="Times New Roman" w:hAnsi="Times New Roman"/>
+          <w:sz w:val="20"/>
+          <w:szCs w:val="20"/>
+        </w:rPr>
+      </w:pPr>
+    </w:p>
+    <w:p>
+      <w:pPr>
+        <w:pStyle w:val="NoSpacing"/>
+        <w:rPr>
+          <w:rFonts w:ascii="Times New Roman" w:hAnsi="Times New Roman"/>
+          <w:sz w:val="20"/>
+          <w:szCs w:val="20"/>
+        </w:rPr>
+      </w:pPr>
+      <w:r>
+        <w:rPr>
+          <w:rFonts w:ascii="Times New Roman" w:hAnsi="Times New Roman"/>
+          <w:sz w:val="20"/>
+          <w:szCs w:val="20"/>
+        </w:rPr>
+        <w:t>MySubmission:Staff:sp_SelectFrom_Coaching_LogStaffDistinctPendingCSRSubmitted</w:t>
+      </w:r>
+    </w:p>
+    <w:p>
+      <w:pPr>
+        <w:pStyle w:val="NoSpacing"/>
+        <w:rPr>
+          <w:rFonts w:ascii="Times New Roman" w:hAnsi="Times New Roman"/>
+          <w:sz w:val="20"/>
+          <w:szCs w:val="20"/>
+        </w:rPr>
+      </w:pPr>
+      <w:r>
+        <w:rPr>
+          <w:rFonts w:ascii="Times New Roman" w:hAnsi="Times New Roman"/>
+          <w:sz w:val="20"/>
+          <w:szCs w:val="20"/>
+        </w:rPr>
+        <w:t>MySubmission:Staff:sp_SelectFrom_Coaching_LogStaffDistinctPendingSUPSubmitted</w:t>
+      </w:r>
+    </w:p>
+    <w:p>
+      <w:pPr>
+        <w:pStyle w:val="NoSpacing"/>
+        <w:rPr>
+          <w:rFonts w:ascii="Times New Roman" w:hAnsi="Times New Roman"/>
+          <w:sz w:val="20"/>
+          <w:szCs w:val="20"/>
+        </w:rPr>
+      </w:pPr>
+      <w:r>
+        <w:rPr>
+          <w:rFonts w:ascii="Times New Roman" w:hAnsi="Times New Roman"/>
+          <w:sz w:val="20"/>
+          <w:szCs w:val="20"/>
+        </w:rPr>
+        <w:t>MySubmission:Staff:sp_SelectFrom_Coaching_LogStaffDistinctPendingMGRSubmitte</w:t>
       </w:r>
     </w:p>
     <w:p>
@@ -16314,7 +15617,6 @@
           <w:szCs w:val="20"/>
         </w:rPr>
       </w:pPr>
-      <w:proofErr w:type="spellStart"/>
       <w:r>
         <w:rPr>
           <w:rFonts w:ascii="Times New Roman" w:hAnsi="Times New Roman"/>
@@ -16323,18 +15625,16 @@
         </w:rPr>
         <w:t>sp_SelectFrom_Coaching_Log_MyFollowup_Count</w:t>
       </w:r>
-      <w:proofErr w:type="spellEnd"/>
-    </w:p>
-    <w:p>
-      <w:pPr>
-        <w:pStyle w:val="NoSpacing"/>
-        <w:rPr>
-          <w:rFonts w:ascii="Times New Roman" w:hAnsi="Times New Roman"/>
-          <w:sz w:val="20"/>
-          <w:szCs w:val="20"/>
-        </w:rPr>
-      </w:pPr>
-      <w:proofErr w:type="spellStart"/>
+    </w:p>
+    <w:p>
+      <w:pPr>
+        <w:pStyle w:val="NoSpacing"/>
+        <w:rPr>
+          <w:rFonts w:ascii="Times New Roman" w:hAnsi="Times New Roman"/>
+          <w:sz w:val="20"/>
+          <w:szCs w:val="20"/>
+        </w:rPr>
+      </w:pPr>
       <w:r>
         <w:rPr>
           <w:rFonts w:ascii="Times New Roman" w:hAnsi="Times New Roman"/>
@@ -16343,7 +15643,6 @@
         </w:rPr>
         <w:t>sp_SelectFrom_Coaching_Log_MyFollowup</w:t>
       </w:r>
-      <w:proofErr w:type="spellEnd"/>
     </w:p>
     <w:p>
       <w:pPr>
@@ -17073,7 +16372,6 @@
           <w:szCs w:val="20"/>
         </w:rPr>
       </w:pPr>
-      <w:proofErr w:type="spellStart"/>
       <w:r>
         <w:rPr>
           <w:rFonts w:ascii="Times New Roman" w:hAnsi="Times New Roman"/>
@@ -17090,18 +16388,16 @@
         </w:rPr>
         <w:t>shboard_Director_Site_Export</w:t>
       </w:r>
-      <w:proofErr w:type="spellEnd"/>
-    </w:p>
-    <w:p>
-      <w:pPr>
-        <w:pStyle w:val="NoSpacing"/>
-        <w:rPr>
-          <w:rFonts w:ascii="Times New Roman" w:hAnsi="Times New Roman"/>
-          <w:sz w:val="20"/>
-          <w:szCs w:val="20"/>
-        </w:rPr>
-      </w:pPr>
-      <w:proofErr w:type="spellStart"/>
+    </w:p>
+    <w:p>
+      <w:pPr>
+        <w:pStyle w:val="NoSpacing"/>
+        <w:rPr>
+          <w:rFonts w:ascii="Times New Roman" w:hAnsi="Times New Roman"/>
+          <w:sz w:val="20"/>
+          <w:szCs w:val="20"/>
+        </w:rPr>
+      </w:pPr>
       <w:r>
         <w:rPr>
           <w:rFonts w:ascii="Times New Roman" w:hAnsi="Times New Roman"/>
@@ -17110,7 +16406,6 @@
         </w:rPr>
         <w:t>sp_Dashboard_Director_Site_Export_Count</w:t>
       </w:r>
-      <w:proofErr w:type="spellEnd"/>
     </w:p>
     <w:p>
       <w:pPr>
@@ -17171,7 +16466,6 @@
           <w:szCs w:val="20"/>
         </w:rPr>
       </w:pPr>
-      <w:proofErr w:type="spellStart"/>
       <w:r>
         <w:rPr>
           <w:rFonts w:ascii="Times New Roman" w:hAnsi="Times New Roman"/>
@@ -17180,18 +16474,16 @@
         </w:rPr>
         <w:t>sp_select_sites_for_dashboard</w:t>
       </w:r>
-      <w:proofErr w:type="spellEnd"/>
-    </w:p>
-    <w:p>
-      <w:pPr>
-        <w:pStyle w:val="NoSpacing"/>
-        <w:rPr>
-          <w:rFonts w:ascii="Times New Roman" w:hAnsi="Times New Roman"/>
-          <w:sz w:val="20"/>
-          <w:szCs w:val="20"/>
-        </w:rPr>
-      </w:pPr>
-      <w:proofErr w:type="spellStart"/>
+    </w:p>
+    <w:p>
+      <w:pPr>
+        <w:pStyle w:val="NoSpacing"/>
+        <w:rPr>
+          <w:rFonts w:ascii="Times New Roman" w:hAnsi="Times New Roman"/>
+          <w:sz w:val="20"/>
+          <w:szCs w:val="20"/>
+        </w:rPr>
+      </w:pPr>
       <w:r>
         <w:rPr>
           <w:rFonts w:ascii="Times New Roman" w:hAnsi="Times New Roman"/>
@@ -17200,18 +16492,16 @@
         </w:rPr>
         <w:t>sp_selectfrom_coaching_log_mgr_bysite</w:t>
       </w:r>
-      <w:proofErr w:type="spellEnd"/>
-    </w:p>
-    <w:p>
-      <w:pPr>
-        <w:pStyle w:val="NoSpacing"/>
-        <w:rPr>
-          <w:rFonts w:ascii="Times New Roman" w:hAnsi="Times New Roman"/>
-          <w:sz w:val="20"/>
-          <w:szCs w:val="20"/>
-        </w:rPr>
-      </w:pPr>
-      <w:proofErr w:type="spellStart"/>
+    </w:p>
+    <w:p>
+      <w:pPr>
+        <w:pStyle w:val="NoSpacing"/>
+        <w:rPr>
+          <w:rFonts w:ascii="Times New Roman" w:hAnsi="Times New Roman"/>
+          <w:sz w:val="20"/>
+          <w:szCs w:val="20"/>
+        </w:rPr>
+      </w:pPr>
       <w:r>
         <w:rPr>
           <w:rFonts w:ascii="Times New Roman" w:hAnsi="Times New Roman"/>
@@ -17220,18 +16510,16 @@
         </w:rPr>
         <w:t>sp_selectfrom_coaching_log_sup_bymgr</w:t>
       </w:r>
-      <w:proofErr w:type="spellEnd"/>
-    </w:p>
-    <w:p>
-      <w:pPr>
-        <w:pStyle w:val="NoSpacing"/>
-        <w:rPr>
-          <w:rFonts w:ascii="Times New Roman" w:hAnsi="Times New Roman"/>
-          <w:sz w:val="20"/>
-          <w:szCs w:val="20"/>
-        </w:rPr>
-      </w:pPr>
-      <w:proofErr w:type="spellStart"/>
+    </w:p>
+    <w:p>
+      <w:pPr>
+        <w:pStyle w:val="NoSpacing"/>
+        <w:rPr>
+          <w:rFonts w:ascii="Times New Roman" w:hAnsi="Times New Roman"/>
+          <w:sz w:val="20"/>
+          <w:szCs w:val="20"/>
+        </w:rPr>
+      </w:pPr>
       <w:r>
         <w:rPr>
           <w:rFonts w:ascii="Times New Roman" w:hAnsi="Times New Roman"/>
@@ -17240,18 +16528,16 @@
         </w:rPr>
         <w:t>sp_selectfrom_coaching_log_emp_bysup</w:t>
       </w:r>
-      <w:proofErr w:type="spellEnd"/>
-    </w:p>
-    <w:p>
-      <w:pPr>
-        <w:pStyle w:val="NoSpacing"/>
-        <w:rPr>
-          <w:rFonts w:ascii="Times New Roman" w:hAnsi="Times New Roman"/>
-          <w:sz w:val="20"/>
-          <w:szCs w:val="20"/>
-        </w:rPr>
-      </w:pPr>
-      <w:proofErr w:type="spellStart"/>
+    </w:p>
+    <w:p>
+      <w:pPr>
+        <w:pStyle w:val="NoSpacing"/>
+        <w:rPr>
+          <w:rFonts w:ascii="Times New Roman" w:hAnsi="Times New Roman"/>
+          <w:sz w:val="20"/>
+          <w:szCs w:val="20"/>
+        </w:rPr>
+      </w:pPr>
       <w:r>
         <w:rPr>
           <w:rFonts w:ascii="Times New Roman" w:hAnsi="Times New Roman"/>
@@ -17260,18 +16546,16 @@
         </w:rPr>
         <w:t>sp_selectfrom_coaching_log_submitter</w:t>
       </w:r>
-      <w:proofErr w:type="spellEnd"/>
-    </w:p>
-    <w:p>
-      <w:pPr>
-        <w:pStyle w:val="NoSpacing"/>
-        <w:rPr>
-          <w:rFonts w:ascii="Times New Roman" w:hAnsi="Times New Roman"/>
-          <w:sz w:val="20"/>
-          <w:szCs w:val="20"/>
-        </w:rPr>
-      </w:pPr>
-      <w:proofErr w:type="spellStart"/>
+    </w:p>
+    <w:p>
+      <w:pPr>
+        <w:pStyle w:val="NoSpacing"/>
+        <w:rPr>
+          <w:rFonts w:ascii="Times New Roman" w:hAnsi="Times New Roman"/>
+          <w:sz w:val="20"/>
+          <w:szCs w:val="20"/>
+        </w:rPr>
+      </w:pPr>
       <w:r>
         <w:rPr>
           <w:rFonts w:ascii="Times New Roman" w:hAnsi="Times New Roman"/>
@@ -17280,18 +16564,16 @@
         </w:rPr>
         <w:t>sp_select_statuses_for_dashboard</w:t>
       </w:r>
-      <w:proofErr w:type="spellEnd"/>
-    </w:p>
-    <w:p>
-      <w:pPr>
-        <w:pStyle w:val="NoSpacing"/>
-        <w:rPr>
-          <w:rFonts w:ascii="Times New Roman" w:hAnsi="Times New Roman"/>
-          <w:sz w:val="20"/>
-          <w:szCs w:val="20"/>
-        </w:rPr>
-      </w:pPr>
-      <w:proofErr w:type="spellStart"/>
+    </w:p>
+    <w:p>
+      <w:pPr>
+        <w:pStyle w:val="NoSpacing"/>
+        <w:rPr>
+          <w:rFonts w:ascii="Times New Roman" w:hAnsi="Times New Roman"/>
+          <w:sz w:val="20"/>
+          <w:szCs w:val="20"/>
+        </w:rPr>
+      </w:pPr>
       <w:r>
         <w:rPr>
           <w:rFonts w:ascii="Times New Roman" w:hAnsi="Times New Roman"/>
@@ -17300,18 +16582,16 @@
         </w:rPr>
         <w:t>sp_select_sources_for_dashboard</w:t>
       </w:r>
-      <w:proofErr w:type="spellEnd"/>
-    </w:p>
-    <w:p>
-      <w:pPr>
-        <w:pStyle w:val="NoSpacing"/>
-        <w:rPr>
-          <w:rFonts w:ascii="Times New Roman" w:hAnsi="Times New Roman"/>
-          <w:sz w:val="20"/>
-          <w:szCs w:val="20"/>
-        </w:rPr>
-      </w:pPr>
-      <w:proofErr w:type="spellStart"/>
+    </w:p>
+    <w:p>
+      <w:pPr>
+        <w:pStyle w:val="NoSpacing"/>
+        <w:rPr>
+          <w:rFonts w:ascii="Times New Roman" w:hAnsi="Times New Roman"/>
+          <w:sz w:val="20"/>
+          <w:szCs w:val="20"/>
+        </w:rPr>
+      </w:pPr>
       <w:r>
         <w:rPr>
           <w:rFonts w:ascii="Times New Roman" w:hAnsi="Times New Roman"/>
@@ -17320,18 +16600,16 @@
         </w:rPr>
         <w:t>sp_select_values_for_dashboard</w:t>
       </w:r>
-      <w:proofErr w:type="spellEnd"/>
-    </w:p>
-    <w:p>
-      <w:pPr>
-        <w:pStyle w:val="NoSpacing"/>
-        <w:rPr>
-          <w:rFonts w:ascii="Times New Roman" w:hAnsi="Times New Roman"/>
-          <w:sz w:val="20"/>
-          <w:szCs w:val="20"/>
-        </w:rPr>
-      </w:pPr>
-      <w:proofErr w:type="spellStart"/>
+    </w:p>
+    <w:p>
+      <w:pPr>
+        <w:pStyle w:val="NoSpacing"/>
+        <w:rPr>
+          <w:rFonts w:ascii="Times New Roman" w:hAnsi="Times New Roman"/>
+          <w:sz w:val="20"/>
+          <w:szCs w:val="20"/>
+        </w:rPr>
+      </w:pPr>
       <w:r>
         <w:rPr>
           <w:rFonts w:ascii="Times New Roman" w:hAnsi="Times New Roman"/>
@@ -17340,18 +16618,16 @@
         </w:rPr>
         <w:t>sp_search_for_dashboards_details</w:t>
       </w:r>
-      <w:proofErr w:type="spellEnd"/>
-    </w:p>
-    <w:p>
-      <w:pPr>
-        <w:pStyle w:val="NoSpacing"/>
-        <w:rPr>
-          <w:rFonts w:ascii="Times New Roman" w:hAnsi="Times New Roman"/>
-          <w:sz w:val="20"/>
-          <w:szCs w:val="20"/>
-        </w:rPr>
-      </w:pPr>
-      <w:proofErr w:type="spellStart"/>
+    </w:p>
+    <w:p>
+      <w:pPr>
+        <w:pStyle w:val="NoSpacing"/>
+        <w:rPr>
+          <w:rFonts w:ascii="Times New Roman" w:hAnsi="Times New Roman"/>
+          <w:sz w:val="20"/>
+          <w:szCs w:val="20"/>
+        </w:rPr>
+      </w:pPr>
       <w:r>
         <w:rPr>
           <w:rFonts w:ascii="Times New Roman" w:hAnsi="Times New Roman"/>
@@ -17360,18 +16636,16 @@
         </w:rPr>
         <w:t>sp_selectfrom_coaching_log_historical_export</w:t>
       </w:r>
-      <w:proofErr w:type="spellEnd"/>
-    </w:p>
-    <w:p>
-      <w:pPr>
-        <w:pStyle w:val="NoSpacing"/>
-        <w:rPr>
-          <w:rFonts w:ascii="Times New Roman" w:hAnsi="Times New Roman"/>
-          <w:sz w:val="20"/>
-          <w:szCs w:val="20"/>
-        </w:rPr>
-      </w:pPr>
-      <w:proofErr w:type="spellStart"/>
+    </w:p>
+    <w:p>
+      <w:pPr>
+        <w:pStyle w:val="NoSpacing"/>
+        <w:rPr>
+          <w:rFonts w:ascii="Times New Roman" w:hAnsi="Times New Roman"/>
+          <w:sz w:val="20"/>
+          <w:szCs w:val="20"/>
+        </w:rPr>
+      </w:pPr>
       <w:r>
         <w:rPr>
           <w:rFonts w:ascii="Times New Roman" w:hAnsi="Times New Roman"/>
@@ -17380,7 +16654,6 @@
         </w:rPr>
         <w:t>sp_selectfrom_coaching_log_historical_export_Count</w:t>
       </w:r>
-      <w:proofErr w:type="spellEnd"/>
     </w:p>
     <w:p>
       <w:pPr>
@@ -17677,7 +16950,6 @@
           <w:szCs w:val="20"/>
         </w:rPr>
       </w:pPr>
-      <w:proofErr w:type="spellStart"/>
       <w:r>
         <w:rPr>
           <w:rFonts w:ascii="Times New Roman" w:hAnsi="Times New Roman"/>
@@ -17686,18 +16958,16 @@
         </w:rPr>
         <w:t>sp_Update_Review_Coaching_Log_Supervisor_Pending_Followup</w:t>
       </w:r>
-      <w:proofErr w:type="spellEnd"/>
-    </w:p>
-    <w:p>
-      <w:pPr>
-        <w:pStyle w:val="NoSpacing"/>
-        <w:rPr>
-          <w:rFonts w:ascii="Times New Roman" w:hAnsi="Times New Roman"/>
-          <w:sz w:val="20"/>
-          <w:szCs w:val="20"/>
-        </w:rPr>
-      </w:pPr>
-      <w:proofErr w:type="spellStart"/>
+    </w:p>
+    <w:p>
+      <w:pPr>
+        <w:pStyle w:val="NoSpacing"/>
+        <w:rPr>
+          <w:rFonts w:ascii="Times New Roman" w:hAnsi="Times New Roman"/>
+          <w:sz w:val="20"/>
+          <w:szCs w:val="20"/>
+        </w:rPr>
+      </w:pPr>
       <w:r>
         <w:rPr>
           <w:rFonts w:ascii="Times New Roman" w:hAnsi="Times New Roman"/>
@@ -17706,7 +16976,6 @@
         </w:rPr>
         <w:t>sp_Update_Review_Coaching_Log_Employee_Pending_Followup</w:t>
       </w:r>
-      <w:proofErr w:type="spellEnd"/>
     </w:p>
     <w:p>
       <w:pPr>
@@ -17885,7 +17154,6 @@
           <w:szCs w:val="20"/>
         </w:rPr>
       </w:pPr>
-      <w:proofErr w:type="spellStart"/>
       <w:r>
         <w:rPr>
           <w:rFonts w:ascii="Times New Roman" w:hAnsi="Times New Roman"/>
@@ -17894,7 +17162,6 @@
         </w:rPr>
         <w:t>sp_InsertInto_Generic_Rejected.sql</w:t>
       </w:r>
-      <w:proofErr w:type="spellEnd"/>
       <w:r>
         <w:rPr>
           <w:rFonts w:ascii="Times New Roman" w:hAnsi="Times New Roman"/>
@@ -17913,7 +17180,6 @@
           <w:szCs w:val="20"/>
         </w:rPr>
       </w:pPr>
-      <w:proofErr w:type="spellStart"/>
       <w:r>
         <w:rPr>
           <w:rFonts w:ascii="Times New Roman" w:hAnsi="Times New Roman"/>
@@ -17922,7 +17188,6 @@
         </w:rPr>
         <w:t>sp_Update_Generic_Coaching_Stage.sql</w:t>
       </w:r>
-      <w:proofErr w:type="spellEnd"/>
       <w:r>
         <w:rPr>
           <w:rFonts w:ascii="Times New Roman" w:hAnsi="Times New Roman"/>
@@ -18033,7 +17298,6 @@
           <w:szCs w:val="20"/>
         </w:rPr>
       </w:pPr>
-      <w:proofErr w:type="spellStart"/>
       <w:r>
         <w:rPr>
           <w:rFonts w:ascii="Times New Roman" w:hAnsi="Times New Roman"/>
@@ -18042,7 +17306,6 @@
         </w:rPr>
         <w:t>sp_InsertInto_Outlier_Rejected.sql</w:t>
       </w:r>
-      <w:proofErr w:type="spellEnd"/>
     </w:p>
     <w:p>
       <w:pPr>
@@ -18083,7 +17346,6 @@
           <w:szCs w:val="20"/>
         </w:rPr>
       </w:pPr>
-      <w:proofErr w:type="spellStart"/>
       <w:r>
         <w:rPr>
           <w:rFonts w:ascii="Times New Roman" w:hAnsi="Times New Roman"/>
@@ -18092,18 +17354,16 @@
         </w:rPr>
         <w:t>sp_InsertInto_Coaching_Log_Outlier_ShortCalls</w:t>
       </w:r>
-      <w:proofErr w:type="spellEnd"/>
-    </w:p>
-    <w:p>
-      <w:pPr>
-        <w:pStyle w:val="NoSpacing"/>
-        <w:rPr>
-          <w:rFonts w:ascii="Times New Roman" w:hAnsi="Times New Roman"/>
-          <w:sz w:val="20"/>
-          <w:szCs w:val="20"/>
-        </w:rPr>
-      </w:pPr>
-      <w:proofErr w:type="spellStart"/>
+    </w:p>
+    <w:p>
+      <w:pPr>
+        <w:pStyle w:val="NoSpacing"/>
+        <w:rPr>
+          <w:rFonts w:ascii="Times New Roman" w:hAnsi="Times New Roman"/>
+          <w:sz w:val="20"/>
+          <w:szCs w:val="20"/>
+        </w:rPr>
+      </w:pPr>
       <w:r>
         <w:rPr>
           <w:rFonts w:ascii="Times New Roman" w:hAnsi="Times New Roman"/>
@@ -18112,18 +17372,16 @@
         </w:rPr>
         <w:t>sp_ShortCalls_Get_BehaviorList</w:t>
       </w:r>
-      <w:proofErr w:type="spellEnd"/>
-    </w:p>
-    <w:p>
-      <w:pPr>
-        <w:pStyle w:val="NoSpacing"/>
-        <w:rPr>
-          <w:rFonts w:ascii="Times New Roman" w:hAnsi="Times New Roman"/>
-          <w:sz w:val="20"/>
-          <w:szCs w:val="20"/>
-        </w:rPr>
-      </w:pPr>
-      <w:proofErr w:type="spellStart"/>
+    </w:p>
+    <w:p>
+      <w:pPr>
+        <w:pStyle w:val="NoSpacing"/>
+        <w:rPr>
+          <w:rFonts w:ascii="Times New Roman" w:hAnsi="Times New Roman"/>
+          <w:sz w:val="20"/>
+          <w:szCs w:val="20"/>
+        </w:rPr>
+      </w:pPr>
       <w:r>
         <w:rPr>
           <w:rFonts w:ascii="Times New Roman" w:hAnsi="Times New Roman"/>
@@ -18132,18 +17390,16 @@
         </w:rPr>
         <w:t>sp_ShortCalls_Get_Actions</w:t>
       </w:r>
-      <w:proofErr w:type="spellEnd"/>
-    </w:p>
-    <w:p>
-      <w:pPr>
-        <w:pStyle w:val="NoSpacing"/>
-        <w:rPr>
-          <w:rFonts w:ascii="Times New Roman" w:hAnsi="Times New Roman"/>
-          <w:sz w:val="20"/>
-          <w:szCs w:val="20"/>
-        </w:rPr>
-      </w:pPr>
-      <w:proofErr w:type="spellStart"/>
+    </w:p>
+    <w:p>
+      <w:pPr>
+        <w:pStyle w:val="NoSpacing"/>
+        <w:rPr>
+          <w:rFonts w:ascii="Times New Roman" w:hAnsi="Times New Roman"/>
+          <w:sz w:val="20"/>
+          <w:szCs w:val="20"/>
+        </w:rPr>
+      </w:pPr>
       <w:r>
         <w:rPr>
           <w:rFonts w:ascii="Times New Roman" w:hAnsi="Times New Roman"/>
@@ -18152,27 +17408,293 @@
         </w:rPr>
         <w:t>sp_ShortCalls_Get_CallList</w:t>
       </w:r>
-      <w:proofErr w:type="spellEnd"/>
-    </w:p>
-    <w:p>
-      <w:pPr>
-        <w:pStyle w:val="NoSpacing"/>
-        <w:rPr>
-          <w:rFonts w:ascii="Times New Roman" w:hAnsi="Times New Roman"/>
-          <w:sz w:val="20"/>
-          <w:szCs w:val="20"/>
-        </w:rPr>
-      </w:pPr>
-      <w:proofErr w:type="spellStart"/>
-      <w:r>
-        <w:rPr>
-          <w:rFonts w:ascii="Times New Roman" w:hAnsi="Times New Roman"/>
-          <w:sz w:val="20"/>
-          <w:szCs w:val="20"/>
-        </w:rPr>
-        <w:t>sp_ShortCalls_Get_SupReviewDetails</w:t>
-      </w:r>
-      <w:proofErr w:type="spellEnd"/>
+    </w:p>
+    <w:p>
+      <w:pPr>
+        <w:pStyle w:val="NoSpacing"/>
+        <w:rPr>
+          <w:rFonts w:ascii="Times New Roman" w:hAnsi="Times New Roman"/>
+          <w:sz w:val="20"/>
+          <w:szCs w:val="20"/>
+        </w:rPr>
+      </w:pPr>
+      <w:r>
+        <w:rPr>
+          <w:rFonts w:ascii="Times New Roman" w:hAnsi="Times New Roman"/>
+          <w:sz w:val="20"/>
+          <w:szCs w:val="20"/>
+        </w:rPr>
+        <w:t xml:space="preserve">sp_ShortCalls_Get_SupReviewDetails </w:t>
+      </w:r>
+    </w:p>
+    <w:p>
+      <w:pPr>
+        <w:pStyle w:val="NoSpacing"/>
+        <w:rPr>
+          <w:rFonts w:ascii="Times New Roman" w:hAnsi="Times New Roman"/>
+          <w:sz w:val="20"/>
+          <w:szCs w:val="20"/>
+        </w:rPr>
+      </w:pPr>
+      <w:r>
+        <w:rPr>
+          <w:rFonts w:ascii="Times New Roman" w:hAnsi="Times New Roman"/>
+          <w:sz w:val="20"/>
+          <w:szCs w:val="20"/>
+        </w:rPr>
+        <w:t xml:space="preserve">sp_ShortCalls_Get_MgrReviewDetails </w:t>
+      </w:r>
+    </w:p>
+    <w:p>
+      <w:pPr>
+        <w:pStyle w:val="NoSpacing"/>
+        <w:rPr>
+          <w:rFonts w:ascii="Times New Roman" w:hAnsi="Times New Roman"/>
+          <w:sz w:val="20"/>
+          <w:szCs w:val="20"/>
+        </w:rPr>
+      </w:pPr>
+      <w:r>
+        <w:rPr>
+          <w:rFonts w:ascii="Times New Roman" w:hAnsi="Times New Roman"/>
+          <w:sz w:val="20"/>
+          <w:szCs w:val="20"/>
+        </w:rPr>
+        <w:t>sp_ShortCalls_SupReview_Submit</w:t>
+      </w:r>
+    </w:p>
+    <w:p>
+      <w:pPr>
+        <w:pStyle w:val="NoSpacing"/>
+        <w:rPr>
+          <w:rFonts w:ascii="Times New Roman" w:hAnsi="Times New Roman"/>
+          <w:sz w:val="20"/>
+          <w:szCs w:val="20"/>
+        </w:rPr>
+      </w:pPr>
+      <w:r>
+        <w:rPr>
+          <w:rFonts w:ascii="Times New Roman" w:hAnsi="Times New Roman"/>
+          <w:sz w:val="20"/>
+          <w:szCs w:val="20"/>
+        </w:rPr>
+        <w:t>sp_ShortCalls_MgrReview_Submit</w:t>
+      </w:r>
+    </w:p>
+    <w:p>
+      <w:pPr>
+        <w:pStyle w:val="NoSpacing"/>
+        <w:rPr>
+          <w:rFonts w:ascii="Times New Roman" w:hAnsi="Times New Roman"/>
+          <w:sz w:val="20"/>
+          <w:szCs w:val="20"/>
+        </w:rPr>
+      </w:pPr>
+      <w:r>
+        <w:rPr>
+          <w:rFonts w:ascii="Times New Roman" w:hAnsi="Times New Roman"/>
+          <w:sz w:val="20"/>
+          <w:szCs w:val="20"/>
+        </w:rPr>
+        <w:t>sp_SelectCoaching4ContactOMRShortCalls</w:t>
+      </w:r>
+    </w:p>
+    <w:p>
+      <w:pPr>
+        <w:pStyle w:val="NoSpacing"/>
+        <w:rPr>
+          <w:rFonts w:ascii="Times New Roman" w:hAnsi="Times New Roman"/>
+          <w:sz w:val="20"/>
+          <w:szCs w:val="20"/>
+        </w:rPr>
+      </w:pPr>
+    </w:p>
+    <w:p>
+      <w:pPr>
+        <w:pStyle w:val="NoSpacing"/>
+        <w:rPr>
+          <w:rFonts w:ascii="Times New Roman" w:hAnsi="Times New Roman"/>
+          <w:b/>
+          <w:sz w:val="20"/>
+          <w:szCs w:val="20"/>
+        </w:rPr>
+      </w:pPr>
+      <w:r>
+        <w:rPr>
+          <w:rFonts w:ascii="Times New Roman" w:hAnsi="Times New Roman"/>
+          <w:b/>
+          <w:sz w:val="20"/>
+          <w:szCs w:val="20"/>
+        </w:rPr>
+        <w:t>--</w:t>
+      </w:r>
+      <w:r>
+        <w:rPr>
+          <w:rFonts w:ascii="Times New Roman" w:hAnsi="Times New Roman"/>
+          <w:b/>
+          <w:sz w:val="20"/>
+          <w:szCs w:val="20"/>
+        </w:rPr>
+        <w:t>Quality Now Load</w:t>
+      </w:r>
+    </w:p>
+    <w:p>
+      <w:pPr>
+        <w:pStyle w:val="NoSpacing"/>
+        <w:rPr>
+          <w:rFonts w:ascii="Times New Roman" w:hAnsi="Times New Roman"/>
+          <w:sz w:val="20"/>
+          <w:szCs w:val="20"/>
+        </w:rPr>
+      </w:pPr>
+      <w:r>
+        <w:rPr>
+          <w:rFonts w:ascii="Times New Roman" w:hAnsi="Times New Roman"/>
+          <w:sz w:val="20"/>
+          <w:szCs w:val="20"/>
+        </w:rPr>
+        <w:t>sp_InsertInto_Coaching_Log_Quality_Now</w:t>
+      </w:r>
+    </w:p>
+    <w:p>
+      <w:pPr>
+        <w:pStyle w:val="NoSpacing"/>
+        <w:rPr>
+          <w:rFonts w:ascii="Times New Roman" w:hAnsi="Times New Roman"/>
+          <w:sz w:val="20"/>
+          <w:szCs w:val="20"/>
+        </w:rPr>
+      </w:pPr>
+      <w:r>
+        <w:rPr>
+          <w:rFonts w:ascii="Times New Roman" w:hAnsi="Times New Roman"/>
+          <w:sz w:val="20"/>
+          <w:szCs w:val="20"/>
+        </w:rPr>
+        <w:t>sp_InsertInto_Quality_Now_Rejected</w:t>
+      </w:r>
+    </w:p>
+    <w:p>
+      <w:pPr>
+        <w:pStyle w:val="NoSpacing"/>
+        <w:rPr>
+          <w:rFonts w:ascii="Times New Roman" w:hAnsi="Times New Roman"/>
+          <w:sz w:val="20"/>
+          <w:szCs w:val="20"/>
+        </w:rPr>
+      </w:pPr>
+      <w:r>
+        <w:rPr>
+          <w:rFonts w:ascii="Times New Roman" w:hAnsi="Times New Roman"/>
+          <w:sz w:val="20"/>
+          <w:szCs w:val="20"/>
+        </w:rPr>
+        <w:t>sp_Update_Coaching_Log_Quality_Now</w:t>
+      </w:r>
+    </w:p>
+    <w:p>
+      <w:pPr>
+        <w:pStyle w:val="NoSpacing"/>
+        <w:rPr>
+          <w:rFonts w:ascii="Times New Roman" w:hAnsi="Times New Roman"/>
+          <w:sz w:val="20"/>
+          <w:szCs w:val="20"/>
+        </w:rPr>
+      </w:pPr>
+      <w:r>
+        <w:rPr>
+          <w:rFonts w:ascii="Times New Roman" w:hAnsi="Times New Roman"/>
+          <w:sz w:val="20"/>
+          <w:szCs w:val="20"/>
+        </w:rPr>
+        <w:t>sp_SelectReviewFrom_Coaching_Log_Quality_Now</w:t>
+      </w:r>
+    </w:p>
+    <w:p>
+      <w:pPr>
+        <w:pStyle w:val="NoSpacing"/>
+        <w:rPr>
+          <w:rFonts w:ascii="Times New Roman" w:hAnsi="Times New Roman"/>
+          <w:sz w:val="20"/>
+          <w:szCs w:val="20"/>
+        </w:rPr>
+      </w:pPr>
+    </w:p>
+    <w:p>
+      <w:pPr>
+        <w:pStyle w:val="NoSpacing"/>
+        <w:rPr>
+          <w:rFonts w:ascii="Times New Roman" w:hAnsi="Times New Roman"/>
+          <w:sz w:val="20"/>
+          <w:szCs w:val="20"/>
+        </w:rPr>
+      </w:pPr>
+    </w:p>
+    <w:p>
+      <w:pPr>
+        <w:pStyle w:val="NoSpacing"/>
+        <w:rPr>
+          <w:rFonts w:ascii="Times New Roman" w:hAnsi="Times New Roman"/>
+          <w:sz w:val="20"/>
+          <w:szCs w:val="20"/>
+        </w:rPr>
+      </w:pPr>
+    </w:p>
+    <w:p>
+      <w:pPr>
+        <w:pStyle w:val="NoSpacing"/>
+        <w:rPr>
+          <w:rFonts w:ascii="Times New Roman" w:hAnsi="Times New Roman"/>
+          <w:b/>
+          <w:sz w:val="20"/>
+          <w:szCs w:val="20"/>
+        </w:rPr>
+      </w:pPr>
+      <w:r>
+        <w:rPr>
+          <w:rFonts w:ascii="Times New Roman" w:hAnsi="Times New Roman"/>
+          <w:b/>
+          <w:sz w:val="20"/>
+          <w:szCs w:val="20"/>
+        </w:rPr>
+        <w:t>--Quality Load</w:t>
+      </w:r>
+    </w:p>
+    <w:p>
+      <w:pPr>
+        <w:pStyle w:val="NoSpacing"/>
+        <w:rPr>
+          <w:rFonts w:ascii="Times New Roman" w:hAnsi="Times New Roman"/>
+          <w:sz w:val="20"/>
+          <w:szCs w:val="20"/>
+        </w:rPr>
+      </w:pPr>
+      <w:r>
+        <w:rPr>
+          <w:rFonts w:ascii="Times New Roman" w:hAnsi="Times New Roman"/>
+          <w:sz w:val="20"/>
+          <w:szCs w:val="20"/>
+        </w:rPr>
+        <w:t>sp_InsertInto_Coaching_Log_Quality</w:t>
+      </w:r>
+    </w:p>
+    <w:p>
+      <w:pPr>
+        <w:pStyle w:val="NoSpacing"/>
+        <w:rPr>
+          <w:rFonts w:ascii="Times New Roman" w:hAnsi="Times New Roman"/>
+          <w:sz w:val="20"/>
+          <w:szCs w:val="20"/>
+        </w:rPr>
+      </w:pPr>
+      <w:r>
+        <w:rPr>
+          <w:rFonts w:ascii="Times New Roman" w:hAnsi="Times New Roman"/>
+          <w:sz w:val="20"/>
+          <w:szCs w:val="20"/>
+        </w:rPr>
+        <w:t>sp_InsertInto_IQS_Rejected</w:t>
+      </w:r>
       <w:r>
         <w:rPr>
           <w:rFonts w:ascii="Times New Roman" w:hAnsi="Times New Roman"/>
@@ -18191,305 +17713,6 @@
           <w:szCs w:val="20"/>
         </w:rPr>
       </w:pPr>
-      <w:proofErr w:type="spellStart"/>
-      <w:r>
-        <w:rPr>
-          <w:rFonts w:ascii="Times New Roman" w:hAnsi="Times New Roman"/>
-          <w:sz w:val="20"/>
-          <w:szCs w:val="20"/>
-        </w:rPr>
-        <w:t>sp_ShortCalls_Get_MgrReviewDetails</w:t>
-      </w:r>
-      <w:proofErr w:type="spellEnd"/>
-      <w:r>
-        <w:rPr>
-          <w:rFonts w:ascii="Times New Roman" w:hAnsi="Times New Roman"/>
-          <w:sz w:val="20"/>
-          <w:szCs w:val="20"/>
-        </w:rPr>
-        <w:t xml:space="preserve"> </w:t>
-      </w:r>
-    </w:p>
-    <w:p>
-      <w:pPr>
-        <w:pStyle w:val="NoSpacing"/>
-        <w:rPr>
-          <w:rFonts w:ascii="Times New Roman" w:hAnsi="Times New Roman"/>
-          <w:sz w:val="20"/>
-          <w:szCs w:val="20"/>
-        </w:rPr>
-      </w:pPr>
-      <w:proofErr w:type="spellStart"/>
-      <w:r>
-        <w:rPr>
-          <w:rFonts w:ascii="Times New Roman" w:hAnsi="Times New Roman"/>
-          <w:sz w:val="20"/>
-          <w:szCs w:val="20"/>
-        </w:rPr>
-        <w:t>sp_ShortCalls_SupReview_Submit</w:t>
-      </w:r>
-      <w:proofErr w:type="spellEnd"/>
-    </w:p>
-    <w:p>
-      <w:pPr>
-        <w:pStyle w:val="NoSpacing"/>
-        <w:rPr>
-          <w:rFonts w:ascii="Times New Roman" w:hAnsi="Times New Roman"/>
-          <w:sz w:val="20"/>
-          <w:szCs w:val="20"/>
-        </w:rPr>
-      </w:pPr>
-      <w:proofErr w:type="spellStart"/>
-      <w:r>
-        <w:rPr>
-          <w:rFonts w:ascii="Times New Roman" w:hAnsi="Times New Roman"/>
-          <w:sz w:val="20"/>
-          <w:szCs w:val="20"/>
-        </w:rPr>
-        <w:t>sp_ShortCalls_MgrReview_Submit</w:t>
-      </w:r>
-      <w:proofErr w:type="spellEnd"/>
-    </w:p>
-    <w:p>
-      <w:pPr>
-        <w:pStyle w:val="NoSpacing"/>
-        <w:rPr>
-          <w:rFonts w:ascii="Times New Roman" w:hAnsi="Times New Roman"/>
-          <w:sz w:val="20"/>
-          <w:szCs w:val="20"/>
-        </w:rPr>
-      </w:pPr>
-      <w:r>
-        <w:rPr>
-          <w:rFonts w:ascii="Times New Roman" w:hAnsi="Times New Roman"/>
-          <w:sz w:val="20"/>
-          <w:szCs w:val="20"/>
-        </w:rPr>
-        <w:t>sp_SelectCoaching4ContactOMRShortCalls</w:t>
-      </w:r>
-    </w:p>
-    <w:p>
-      <w:pPr>
-        <w:pStyle w:val="NoSpacing"/>
-        <w:rPr>
-          <w:rFonts w:ascii="Times New Roman" w:hAnsi="Times New Roman"/>
-          <w:sz w:val="20"/>
-          <w:szCs w:val="20"/>
-        </w:rPr>
-      </w:pPr>
-    </w:p>
-    <w:p>
-      <w:pPr>
-        <w:pStyle w:val="NoSpacing"/>
-        <w:rPr>
-          <w:rFonts w:ascii="Times New Roman" w:hAnsi="Times New Roman"/>
-          <w:b/>
-          <w:sz w:val="20"/>
-          <w:szCs w:val="20"/>
-        </w:rPr>
-      </w:pPr>
-      <w:r>
-        <w:rPr>
-          <w:rFonts w:ascii="Times New Roman" w:hAnsi="Times New Roman"/>
-          <w:b/>
-          <w:sz w:val="20"/>
-          <w:szCs w:val="20"/>
-        </w:rPr>
-        <w:t>--</w:t>
-      </w:r>
-      <w:r>
-        <w:rPr>
-          <w:rFonts w:ascii="Times New Roman" w:hAnsi="Times New Roman"/>
-          <w:b/>
-          <w:sz w:val="20"/>
-          <w:szCs w:val="20"/>
-        </w:rPr>
-        <w:t>Quality Now Load</w:t>
-      </w:r>
-    </w:p>
-    <w:p>
-      <w:pPr>
-        <w:pStyle w:val="NoSpacing"/>
-        <w:rPr>
-          <w:rFonts w:ascii="Times New Roman" w:hAnsi="Times New Roman"/>
-          <w:sz w:val="20"/>
-          <w:szCs w:val="20"/>
-        </w:rPr>
-      </w:pPr>
-      <w:proofErr w:type="spellStart"/>
-      <w:r>
-        <w:rPr>
-          <w:rFonts w:ascii="Times New Roman" w:hAnsi="Times New Roman"/>
-          <w:sz w:val="20"/>
-          <w:szCs w:val="20"/>
-        </w:rPr>
-        <w:t>sp_InsertInto_Coaching_Log_Quality_Now</w:t>
-      </w:r>
-      <w:proofErr w:type="spellEnd"/>
-    </w:p>
-    <w:p>
-      <w:pPr>
-        <w:pStyle w:val="NoSpacing"/>
-        <w:rPr>
-          <w:rFonts w:ascii="Times New Roman" w:hAnsi="Times New Roman"/>
-          <w:sz w:val="20"/>
-          <w:szCs w:val="20"/>
-        </w:rPr>
-      </w:pPr>
-      <w:proofErr w:type="spellStart"/>
-      <w:r>
-        <w:rPr>
-          <w:rFonts w:ascii="Times New Roman" w:hAnsi="Times New Roman"/>
-          <w:sz w:val="20"/>
-          <w:szCs w:val="20"/>
-        </w:rPr>
-        <w:t>sp_InsertInto_Quality_Now_Rejected</w:t>
-      </w:r>
-      <w:proofErr w:type="spellEnd"/>
-    </w:p>
-    <w:p>
-      <w:pPr>
-        <w:pStyle w:val="NoSpacing"/>
-        <w:rPr>
-          <w:rFonts w:ascii="Times New Roman" w:hAnsi="Times New Roman"/>
-          <w:sz w:val="20"/>
-          <w:szCs w:val="20"/>
-        </w:rPr>
-      </w:pPr>
-      <w:proofErr w:type="spellStart"/>
-      <w:r>
-        <w:rPr>
-          <w:rFonts w:ascii="Times New Roman" w:hAnsi="Times New Roman"/>
-          <w:sz w:val="20"/>
-          <w:szCs w:val="20"/>
-        </w:rPr>
-        <w:t>sp_Update_Coaching_Log_Quality_Now</w:t>
-      </w:r>
-      <w:proofErr w:type="spellEnd"/>
-    </w:p>
-    <w:p>
-      <w:pPr>
-        <w:pStyle w:val="NoSpacing"/>
-        <w:rPr>
-          <w:rFonts w:ascii="Times New Roman" w:hAnsi="Times New Roman"/>
-          <w:sz w:val="20"/>
-          <w:szCs w:val="20"/>
-        </w:rPr>
-      </w:pPr>
-      <w:proofErr w:type="spellStart"/>
-      <w:r>
-        <w:rPr>
-          <w:rFonts w:ascii="Times New Roman" w:hAnsi="Times New Roman"/>
-          <w:sz w:val="20"/>
-          <w:szCs w:val="20"/>
-        </w:rPr>
-        <w:t>sp_SelectReviewFrom_Coaching_Log_Quality_Now</w:t>
-      </w:r>
-      <w:proofErr w:type="spellEnd"/>
-    </w:p>
-    <w:p>
-      <w:pPr>
-        <w:pStyle w:val="NoSpacing"/>
-        <w:rPr>
-          <w:rFonts w:ascii="Times New Roman" w:hAnsi="Times New Roman"/>
-          <w:sz w:val="20"/>
-          <w:szCs w:val="20"/>
-        </w:rPr>
-      </w:pPr>
-    </w:p>
-    <w:p>
-      <w:pPr>
-        <w:pStyle w:val="NoSpacing"/>
-        <w:rPr>
-          <w:rFonts w:ascii="Times New Roman" w:hAnsi="Times New Roman"/>
-          <w:sz w:val="20"/>
-          <w:szCs w:val="20"/>
-        </w:rPr>
-      </w:pPr>
-    </w:p>
-    <w:p>
-      <w:pPr>
-        <w:pStyle w:val="NoSpacing"/>
-        <w:rPr>
-          <w:rFonts w:ascii="Times New Roman" w:hAnsi="Times New Roman"/>
-          <w:sz w:val="20"/>
-          <w:szCs w:val="20"/>
-        </w:rPr>
-      </w:pPr>
-    </w:p>
-    <w:p>
-      <w:pPr>
-        <w:pStyle w:val="NoSpacing"/>
-        <w:rPr>
-          <w:rFonts w:ascii="Times New Roman" w:hAnsi="Times New Roman"/>
-          <w:b/>
-          <w:sz w:val="20"/>
-          <w:szCs w:val="20"/>
-        </w:rPr>
-      </w:pPr>
-      <w:r>
-        <w:rPr>
-          <w:rFonts w:ascii="Times New Roman" w:hAnsi="Times New Roman"/>
-          <w:b/>
-          <w:sz w:val="20"/>
-          <w:szCs w:val="20"/>
-        </w:rPr>
-        <w:t>--Quality Load</w:t>
-      </w:r>
-    </w:p>
-    <w:p>
-      <w:pPr>
-        <w:pStyle w:val="NoSpacing"/>
-        <w:rPr>
-          <w:rFonts w:ascii="Times New Roman" w:hAnsi="Times New Roman"/>
-          <w:sz w:val="20"/>
-          <w:szCs w:val="20"/>
-        </w:rPr>
-      </w:pPr>
-      <w:r>
-        <w:rPr>
-          <w:rFonts w:ascii="Times New Roman" w:hAnsi="Times New Roman"/>
-          <w:sz w:val="20"/>
-          <w:szCs w:val="20"/>
-        </w:rPr>
-        <w:t>sp_InsertInto_Coaching_Log_Quality</w:t>
-      </w:r>
-    </w:p>
-    <w:p>
-      <w:pPr>
-        <w:pStyle w:val="NoSpacing"/>
-        <w:rPr>
-          <w:rFonts w:ascii="Times New Roman" w:hAnsi="Times New Roman"/>
-          <w:sz w:val="20"/>
-          <w:szCs w:val="20"/>
-        </w:rPr>
-      </w:pPr>
-      <w:r>
-        <w:rPr>
-          <w:rFonts w:ascii="Times New Roman" w:hAnsi="Times New Roman"/>
-          <w:sz w:val="20"/>
-          <w:szCs w:val="20"/>
-        </w:rPr>
-        <w:t>sp_InsertInto_IQS_Rejected</w:t>
-      </w:r>
-      <w:r>
-        <w:rPr>
-          <w:rFonts w:ascii="Times New Roman" w:hAnsi="Times New Roman"/>
-          <w:sz w:val="20"/>
-          <w:szCs w:val="20"/>
-        </w:rPr>
-        <w:t xml:space="preserve"> </w:t>
-      </w:r>
-    </w:p>
-    <w:p>
-      <w:pPr>
-        <w:pStyle w:val="NoSpacing"/>
-        <w:rPr>
-          <w:rFonts w:ascii="Times New Roman" w:hAnsi="Times New Roman"/>
-          <w:sz w:val="20"/>
-          <w:szCs w:val="20"/>
-        </w:rPr>
-      </w:pPr>
       <w:r>
         <w:rPr>
           <w:rFonts w:ascii="Times New Roman" w:hAnsi="Times New Roman"/>
@@ -18534,7 +17757,6 @@
           <w:szCs w:val="20"/>
         </w:rPr>
       </w:pPr>
-      <w:proofErr w:type="spellStart"/>
       <w:r>
         <w:rPr>
           <w:rFonts w:ascii="Times New Roman" w:hAnsi="Times New Roman"/>
@@ -18543,18 +17765,16 @@
         </w:rPr>
         <w:t>sp_Get_Dates_For_Previous_Week.sql</w:t>
       </w:r>
-      <w:proofErr w:type="spellEnd"/>
-    </w:p>
-    <w:p>
-      <w:pPr>
-        <w:pStyle w:val="NoSpacing"/>
-        <w:rPr>
-          <w:rFonts w:ascii="Times New Roman" w:hAnsi="Times New Roman"/>
-          <w:sz w:val="20"/>
-          <w:szCs w:val="20"/>
-        </w:rPr>
-      </w:pPr>
-      <w:proofErr w:type="spellStart"/>
+    </w:p>
+    <w:p>
+      <w:pPr>
+        <w:pStyle w:val="NoSpacing"/>
+        <w:rPr>
+          <w:rFonts w:ascii="Times New Roman" w:hAnsi="Times New Roman"/>
+          <w:sz w:val="20"/>
+          <w:szCs w:val="20"/>
+        </w:rPr>
+      </w:pPr>
       <w:r>
         <w:rPr>
           <w:rFonts w:ascii="Times New Roman" w:hAnsi="Times New Roman"/>
@@ -18563,7 +17783,6 @@
         </w:rPr>
         <w:t>sp_InsertInto_Coaching_Log_NPN.sql</w:t>
       </w:r>
-      <w:proofErr w:type="spellEnd"/>
       <w:r>
         <w:rPr>
           <w:rFonts w:ascii="Times New Roman" w:hAnsi="Times New Roman"/>
@@ -18648,7 +17867,6 @@
           <w:szCs w:val="20"/>
         </w:rPr>
       </w:pPr>
-      <w:proofErr w:type="spellStart"/>
       <w:r>
         <w:rPr>
           <w:rFonts w:ascii="Times New Roman" w:hAnsi="Times New Roman"/>
@@ -18657,7 +17875,6 @@
         </w:rPr>
         <w:t>sp_Update_Quality_Other_Coaching_Stage.sql</w:t>
       </w:r>
-      <w:proofErr w:type="spellEnd"/>
     </w:p>
     <w:p>
       <w:pPr>
@@ -18716,7 +17933,6 @@
           <w:szCs w:val="20"/>
         </w:rPr>
       </w:pPr>
-      <w:proofErr w:type="spellStart"/>
       <w:r>
         <w:rPr>
           <w:rFonts w:ascii="Times New Roman" w:hAnsi="Times New Roman"/>
@@ -18725,7 +17941,6 @@
         </w:rPr>
         <w:t>sp_Update_Training_Coaching_Stage.sql</w:t>
       </w:r>
-      <w:proofErr w:type="spellEnd"/>
     </w:p>
     <w:p>
       <w:pPr>
@@ -18786,7 +18001,6 @@
           <w:szCs w:val="20"/>
         </w:rPr>
       </w:pPr>
-      <w:proofErr w:type="spellStart"/>
       <w:r>
         <w:rPr>
           <w:rFonts w:ascii="Times New Roman" w:hAnsi="Times New Roman"/>
@@ -18795,18 +18009,16 @@
         </w:rPr>
         <w:t>sp_SelectFrom_Coaching_Log_Historical_Export.sql</w:t>
       </w:r>
-      <w:proofErr w:type="spellEnd"/>
-    </w:p>
-    <w:p>
-      <w:pPr>
-        <w:pStyle w:val="NoSpacing"/>
-        <w:rPr>
-          <w:rFonts w:ascii="Times New Roman" w:hAnsi="Times New Roman"/>
-          <w:sz w:val="20"/>
-          <w:szCs w:val="20"/>
-        </w:rPr>
-      </w:pPr>
-      <w:proofErr w:type="spellStart"/>
+    </w:p>
+    <w:p>
+      <w:pPr>
+        <w:pStyle w:val="NoSpacing"/>
+        <w:rPr>
+          <w:rFonts w:ascii="Times New Roman" w:hAnsi="Times New Roman"/>
+          <w:sz w:val="20"/>
+          <w:szCs w:val="20"/>
+        </w:rPr>
+      </w:pPr>
       <w:r>
         <w:rPr>
           <w:rFonts w:ascii="Times New Roman" w:hAnsi="Times New Roman"/>
@@ -18815,7 +18027,6 @@
         </w:rPr>
         <w:t>sp_HistoricalDashboardACLInsert</w:t>
       </w:r>
-      <w:proofErr w:type="spellEnd"/>
     </w:p>
     <w:p>
       <w:pPr>
@@ -19246,7 +18457,6 @@
           <w:szCs w:val="20"/>
         </w:rPr>
       </w:pPr>
-      <w:proofErr w:type="spellStart"/>
       <w:r>
         <w:rPr>
           <w:rFonts w:ascii="Times New Roman" w:hAnsi="Times New Roman"/>
@@ -19255,7 +18465,6 @@
         </w:rPr>
         <w:t>sp_AT_Select_Logs_Reassign.sql</w:t>
       </w:r>
-      <w:proofErr w:type="spellEnd"/>
     </w:p>
     <w:p>
       <w:pPr>
@@ -19320,7 +18529,6 @@
           <w:szCs w:val="20"/>
         </w:rPr>
       </w:pPr>
-      <w:proofErr w:type="spellStart"/>
       <w:r>
         <w:rPr>
           <w:rFonts w:ascii="Times New Roman" w:hAnsi="Times New Roman"/>
@@ -19329,7 +18537,6 @@
         </w:rPr>
         <w:t>sp_AT_Select_Roles_By_User</w:t>
       </w:r>
-      <w:proofErr w:type="spellEnd"/>
     </w:p>
     <w:p>
       <w:pPr>
@@ -19695,7 +18902,6 @@
           <w:szCs w:val="20"/>
         </w:rPr>
       </w:pPr>
-      <w:proofErr w:type="spellStart"/>
       <w:r>
         <w:rPr>
           <w:rFonts w:ascii="Times New Roman" w:hAnsi="Times New Roman"/>
@@ -19704,18 +18910,16 @@
         </w:rPr>
         <w:t>sp_rptCoachingSummaryForModule.sql</w:t>
       </w:r>
-      <w:proofErr w:type="spellEnd"/>
-    </w:p>
-    <w:p>
-      <w:pPr>
-        <w:pStyle w:val="NoSpacing"/>
-        <w:rPr>
-          <w:rFonts w:ascii="Times New Roman" w:hAnsi="Times New Roman"/>
-          <w:sz w:val="20"/>
-          <w:szCs w:val="20"/>
-        </w:rPr>
-      </w:pPr>
-      <w:proofErr w:type="spellStart"/>
+    </w:p>
+    <w:p>
+      <w:pPr>
+        <w:pStyle w:val="NoSpacing"/>
+        <w:rPr>
+          <w:rFonts w:ascii="Times New Roman" w:hAnsi="Times New Roman"/>
+          <w:sz w:val="20"/>
+          <w:szCs w:val="20"/>
+        </w:rPr>
+      </w:pPr>
       <w:r>
         <w:rPr>
           <w:rFonts w:ascii="Times New Roman" w:hAnsi="Times New Roman"/>
@@ -19724,18 +18928,16 @@
         </w:rPr>
         <w:t>sp_rptQNCoachingSummary.sql</w:t>
       </w:r>
-      <w:proofErr w:type="spellEnd"/>
-    </w:p>
-    <w:p>
-      <w:pPr>
-        <w:pStyle w:val="NoSpacing"/>
-        <w:rPr>
-          <w:rFonts w:ascii="Times New Roman" w:hAnsi="Times New Roman"/>
-          <w:sz w:val="20"/>
-          <w:szCs w:val="20"/>
-        </w:rPr>
-      </w:pPr>
-      <w:proofErr w:type="spellStart"/>
+    </w:p>
+    <w:p>
+      <w:pPr>
+        <w:pStyle w:val="NoSpacing"/>
+        <w:rPr>
+          <w:rFonts w:ascii="Times New Roman" w:hAnsi="Times New Roman"/>
+          <w:sz w:val="20"/>
+          <w:szCs w:val="20"/>
+        </w:rPr>
+      </w:pPr>
       <w:r>
         <w:rPr>
           <w:rFonts w:ascii="Times New Roman" w:hAnsi="Times New Roman"/>
@@ -19744,7 +18946,6 @@
         </w:rPr>
         <w:t>sp_rptQNCoachingSummaryForModule</w:t>
       </w:r>
-      <w:proofErr w:type="spellEnd"/>
     </w:p>
     <w:p>
       <w:pPr>
@@ -19832,6 +19033,7 @@
           <w:rFonts w:ascii="Times New Roman" w:hAnsi="Times New Roman"/>
           <w:sz w:val="20"/>
           <w:szCs w:val="20"/>
+          <w:highlight w:val="green"/>
         </w:rPr>
         <w:t>sp_rptWarningSummary.sql</w:t>
       </w:r>
@@ -19993,7 +19195,6 @@
           <w:szCs w:val="20"/>
         </w:rPr>
       </w:pPr>
-      <w:proofErr w:type="spellStart"/>
       <w:r>
         <w:rPr>
           <w:rFonts w:ascii="Times New Roman" w:hAnsi="Times New Roman"/>
@@ -20002,7 +19203,6 @@
         </w:rPr>
         <w:t>fn_strDirectReports.sql</w:t>
       </w:r>
-      <w:proofErr w:type="spellEnd"/>
       <w:r>
         <w:rPr>
           <w:rFonts w:ascii="Times New Roman" w:hAnsi="Times New Roman"/>
@@ -20021,7 +19221,6 @@
           <w:szCs w:val="20"/>
         </w:rPr>
       </w:pPr>
-      <w:proofErr w:type="spellStart"/>
       <w:r>
         <w:rPr>
           <w:rFonts w:ascii="Times New Roman" w:hAnsi="Times New Roman"/>
@@ -20030,18 +19229,16 @@
         </w:rPr>
         <w:t>fn_dtYYYYMMDD_to_Datetime.sql</w:t>
       </w:r>
-      <w:proofErr w:type="spellEnd"/>
-    </w:p>
-    <w:p>
-      <w:pPr>
-        <w:pStyle w:val="NoSpacing"/>
-        <w:rPr>
-          <w:rFonts w:ascii="Times New Roman" w:hAnsi="Times New Roman"/>
-          <w:sz w:val="20"/>
-          <w:szCs w:val="20"/>
-        </w:rPr>
-      </w:pPr>
-      <w:proofErr w:type="spellStart"/>
+    </w:p>
+    <w:p>
+      <w:pPr>
+        <w:pStyle w:val="NoSpacing"/>
+        <w:rPr>
+          <w:rFonts w:ascii="Times New Roman" w:hAnsi="Times New Roman"/>
+          <w:sz w:val="20"/>
+          <w:szCs w:val="20"/>
+        </w:rPr>
+      </w:pPr>
       <w:r>
         <w:rPr>
           <w:rFonts w:ascii="Times New Roman" w:hAnsi="Times New Roman"/>
@@ -20050,18 +19247,16 @@
         </w:rPr>
         <w:t>fn_GetMaxDateTime.sql</w:t>
       </w:r>
-      <w:proofErr w:type="spellEnd"/>
-    </w:p>
-    <w:p>
-      <w:pPr>
-        <w:pStyle w:val="NoSpacing"/>
-        <w:rPr>
-          <w:rFonts w:ascii="Times New Roman" w:hAnsi="Times New Roman"/>
-          <w:sz w:val="20"/>
-          <w:szCs w:val="20"/>
-        </w:rPr>
-      </w:pPr>
-      <w:proofErr w:type="spellStart"/>
+    </w:p>
+    <w:p>
+      <w:pPr>
+        <w:pStyle w:val="NoSpacing"/>
+        <w:rPr>
+          <w:rFonts w:ascii="Times New Roman" w:hAnsi="Times New Roman"/>
+          <w:sz w:val="20"/>
+          <w:szCs w:val="20"/>
+        </w:rPr>
+      </w:pPr>
       <w:r>
         <w:rPr>
           <w:rFonts w:ascii="Times New Roman" w:hAnsi="Times New Roman"/>
@@ -20070,18 +19265,16 @@
         </w:rPr>
         <w:t>fn_intDatetime_to_YYYYMMDD.sql</w:t>
       </w:r>
-      <w:proofErr w:type="spellEnd"/>
-    </w:p>
-    <w:p>
-      <w:pPr>
-        <w:pStyle w:val="NoSpacing"/>
-        <w:rPr>
-          <w:rFonts w:ascii="Times New Roman" w:hAnsi="Times New Roman"/>
-          <w:sz w:val="20"/>
-          <w:szCs w:val="20"/>
-        </w:rPr>
-      </w:pPr>
-      <w:proofErr w:type="spellStart"/>
+    </w:p>
+    <w:p>
+      <w:pPr>
+        <w:pStyle w:val="NoSpacing"/>
+        <w:rPr>
+          <w:rFonts w:ascii="Times New Roman" w:hAnsi="Times New Roman"/>
+          <w:sz w:val="20"/>
+          <w:szCs w:val="20"/>
+        </w:rPr>
+      </w:pPr>
       <w:r>
         <w:rPr>
           <w:rFonts w:ascii="Times New Roman" w:hAnsi="Times New Roman"/>
@@ -20090,18 +19283,16 @@
         </w:rPr>
         <w:t>fn_intActionDisplayOrder</w:t>
       </w:r>
-      <w:proofErr w:type="spellEnd"/>
-    </w:p>
-    <w:p>
-      <w:pPr>
-        <w:pStyle w:val="NoSpacing"/>
-        <w:rPr>
-          <w:rFonts w:ascii="Times New Roman" w:hAnsi="Times New Roman"/>
-          <w:sz w:val="20"/>
-          <w:szCs w:val="20"/>
-        </w:rPr>
-      </w:pPr>
-      <w:proofErr w:type="spellStart"/>
+    </w:p>
+    <w:p>
+      <w:pPr>
+        <w:pStyle w:val="NoSpacing"/>
+        <w:rPr>
+          <w:rFonts w:ascii="Times New Roman" w:hAnsi="Times New Roman"/>
+          <w:sz w:val="20"/>
+          <w:szCs w:val="20"/>
+        </w:rPr>
+      </w:pPr>
       <w:r>
         <w:rPr>
           <w:rFonts w:ascii="Times New Roman" w:hAnsi="Times New Roman"/>
@@ -20110,18 +19301,16 @@
         </w:rPr>
         <w:t>fn_intGetSiteIDFromLanID.sql</w:t>
       </w:r>
-      <w:proofErr w:type="spellEnd"/>
-    </w:p>
-    <w:p>
-      <w:pPr>
-        <w:pStyle w:val="NoSpacing"/>
-        <w:rPr>
-          <w:rFonts w:ascii="Times New Roman" w:hAnsi="Times New Roman"/>
-          <w:sz w:val="20"/>
-          <w:szCs w:val="20"/>
-        </w:rPr>
-      </w:pPr>
-      <w:proofErr w:type="spellStart"/>
+    </w:p>
+    <w:p>
+      <w:pPr>
+        <w:pStyle w:val="NoSpacing"/>
+        <w:rPr>
+          <w:rFonts w:ascii="Times New Roman" w:hAnsi="Times New Roman"/>
+          <w:sz w:val="20"/>
+          <w:szCs w:val="20"/>
+        </w:rPr>
+      </w:pPr>
       <w:r>
         <w:rPr>
           <w:rFonts w:ascii="Times New Roman" w:hAnsi="Times New Roman"/>
@@ -20130,18 +19319,16 @@
         </w:rPr>
         <w:t>fn_intLastKnownStatusForCoachingID.sql</w:t>
       </w:r>
-      <w:proofErr w:type="spellEnd"/>
-    </w:p>
-    <w:p>
-      <w:pPr>
-        <w:pStyle w:val="NoSpacing"/>
-        <w:rPr>
-          <w:rFonts w:ascii="Times New Roman" w:hAnsi="Times New Roman"/>
-          <w:sz w:val="20"/>
-          <w:szCs w:val="20"/>
-        </w:rPr>
-      </w:pPr>
-      <w:proofErr w:type="spellStart"/>
+    </w:p>
+    <w:p>
+      <w:pPr>
+        <w:pStyle w:val="NoSpacing"/>
+        <w:rPr>
+          <w:rFonts w:ascii="Times New Roman" w:hAnsi="Times New Roman"/>
+          <w:sz w:val="20"/>
+          <w:szCs w:val="20"/>
+        </w:rPr>
+      </w:pPr>
       <w:r>
         <w:rPr>
           <w:rFonts w:ascii="Times New Roman" w:hAnsi="Times New Roman"/>
@@ -20150,18 +19337,16 @@
         </w:rPr>
         <w:t>fn_intModuleIDFromEmpID.sql</w:t>
       </w:r>
-      <w:proofErr w:type="spellEnd"/>
-    </w:p>
-    <w:p>
-      <w:pPr>
-        <w:pStyle w:val="NoSpacing"/>
-        <w:rPr>
-          <w:rFonts w:ascii="Times New Roman" w:hAnsi="Times New Roman"/>
-          <w:sz w:val="20"/>
-          <w:szCs w:val="20"/>
-        </w:rPr>
-      </w:pPr>
-      <w:proofErr w:type="spellStart"/>
+    </w:p>
+    <w:p>
+      <w:pPr>
+        <w:pStyle w:val="NoSpacing"/>
+        <w:rPr>
+          <w:rFonts w:ascii="Times New Roman" w:hAnsi="Times New Roman"/>
+          <w:sz w:val="20"/>
+          <w:szCs w:val="20"/>
+        </w:rPr>
+      </w:pPr>
       <w:r>
         <w:rPr>
           <w:rFonts w:ascii="Times New Roman" w:hAnsi="Times New Roman"/>
@@ -20170,18 +19355,16 @@
         </w:rPr>
         <w:t>fn_intSiteIDFromEmpID.sql</w:t>
       </w:r>
-      <w:proofErr w:type="spellEnd"/>
-    </w:p>
-    <w:p>
-      <w:pPr>
-        <w:pStyle w:val="NoSpacing"/>
-        <w:rPr>
-          <w:rFonts w:ascii="Times New Roman" w:hAnsi="Times New Roman"/>
-          <w:sz w:val="20"/>
-          <w:szCs w:val="20"/>
-        </w:rPr>
-      </w:pPr>
-      <w:proofErr w:type="spellStart"/>
+    </w:p>
+    <w:p>
+      <w:pPr>
+        <w:pStyle w:val="NoSpacing"/>
+        <w:rPr>
+          <w:rFonts w:ascii="Times New Roman" w:hAnsi="Times New Roman"/>
+          <w:sz w:val="20"/>
+          <w:szCs w:val="20"/>
+        </w:rPr>
+      </w:pPr>
       <w:r>
         <w:rPr>
           <w:rFonts w:ascii="Times New Roman" w:hAnsi="Times New Roman"/>
@@ -20190,18 +19373,16 @@
         </w:rPr>
         <w:t>fn_intSiteIDFromSite.sql</w:t>
       </w:r>
-      <w:proofErr w:type="spellEnd"/>
-    </w:p>
-    <w:p>
-      <w:pPr>
-        <w:pStyle w:val="NoSpacing"/>
-        <w:rPr>
-          <w:rFonts w:ascii="Times New Roman" w:hAnsi="Times New Roman"/>
-          <w:sz w:val="20"/>
-          <w:szCs w:val="20"/>
-        </w:rPr>
-      </w:pPr>
-      <w:proofErr w:type="spellStart"/>
+    </w:p>
+    <w:p>
+      <w:pPr>
+        <w:pStyle w:val="NoSpacing"/>
+        <w:rPr>
+          <w:rFonts w:ascii="Times New Roman" w:hAnsi="Times New Roman"/>
+          <w:sz w:val="20"/>
+          <w:szCs w:val="20"/>
+        </w:rPr>
+      </w:pPr>
       <w:r>
         <w:rPr>
           <w:rFonts w:ascii="Times New Roman" w:hAnsi="Times New Roman"/>
@@ -20210,18 +19391,16 @@
         </w:rPr>
         <w:t>fn_intSourceIDFromOldSource.sql</w:t>
       </w:r>
-      <w:proofErr w:type="spellEnd"/>
-    </w:p>
-    <w:p>
-      <w:pPr>
-        <w:pStyle w:val="NoSpacing"/>
-        <w:rPr>
-          <w:rFonts w:ascii="Times New Roman" w:hAnsi="Times New Roman"/>
-          <w:sz w:val="20"/>
-          <w:szCs w:val="20"/>
-        </w:rPr>
-      </w:pPr>
-      <w:proofErr w:type="spellStart"/>
+    </w:p>
+    <w:p>
+      <w:pPr>
+        <w:pStyle w:val="NoSpacing"/>
+        <w:rPr>
+          <w:rFonts w:ascii="Times New Roman" w:hAnsi="Times New Roman"/>
+          <w:sz w:val="20"/>
+          <w:szCs w:val="20"/>
+        </w:rPr>
+      </w:pPr>
       <w:r>
         <w:rPr>
           <w:rFonts w:ascii="Times New Roman" w:hAnsi="Times New Roman"/>
@@ -20230,18 +19409,16 @@
         </w:rPr>
         <w:t>fn_intSourceIDFromSource.sql</w:t>
       </w:r>
-      <w:proofErr w:type="spellEnd"/>
-    </w:p>
-    <w:p>
-      <w:pPr>
-        <w:pStyle w:val="NoSpacing"/>
-        <w:rPr>
-          <w:rFonts w:ascii="Times New Roman" w:hAnsi="Times New Roman"/>
-          <w:sz w:val="20"/>
-          <w:szCs w:val="20"/>
-        </w:rPr>
-      </w:pPr>
-      <w:proofErr w:type="spellStart"/>
+    </w:p>
+    <w:p>
+      <w:pPr>
+        <w:pStyle w:val="NoSpacing"/>
+        <w:rPr>
+          <w:rFonts w:ascii="Times New Roman" w:hAnsi="Times New Roman"/>
+          <w:sz w:val="20"/>
+          <w:szCs w:val="20"/>
+        </w:rPr>
+      </w:pPr>
       <w:r>
         <w:rPr>
           <w:rFonts w:ascii="Times New Roman" w:hAnsi="Times New Roman"/>
@@ -20250,18 +19427,16 @@
         </w:rPr>
         <w:t>fn_intSubCoachReasonIDFromETSRptCode.sql</w:t>
       </w:r>
-      <w:proofErr w:type="spellEnd"/>
-    </w:p>
-    <w:p>
-      <w:pPr>
-        <w:pStyle w:val="NoSpacing"/>
-        <w:rPr>
-          <w:rFonts w:ascii="Times New Roman" w:hAnsi="Times New Roman"/>
-          <w:sz w:val="20"/>
-          <w:szCs w:val="20"/>
-        </w:rPr>
-      </w:pPr>
-      <w:proofErr w:type="spellStart"/>
+    </w:p>
+    <w:p>
+      <w:pPr>
+        <w:pStyle w:val="NoSpacing"/>
+        <w:rPr>
+          <w:rFonts w:ascii="Times New Roman" w:hAnsi="Times New Roman"/>
+          <w:sz w:val="20"/>
+          <w:szCs w:val="20"/>
+        </w:rPr>
+      </w:pPr>
       <w:r>
         <w:rPr>
           <w:rFonts w:ascii="Times New Roman" w:hAnsi="Times New Roman"/>
@@ -20270,7 +19445,6 @@
         </w:rPr>
         <w:t>fn_intSubCoachReasonIDFromRptCode.sql</w:t>
       </w:r>
-      <w:proofErr w:type="spellEnd"/>
       <w:r>
         <w:rPr>
           <w:rFonts w:ascii="Times New Roman" w:hAnsi="Times New Roman"/>
@@ -20289,7 +19463,6 @@
           <w:szCs w:val="20"/>
         </w:rPr>
       </w:pPr>
-      <w:proofErr w:type="spellStart"/>
       <w:r>
         <w:rPr>
           <w:rFonts w:ascii="Times New Roman" w:hAnsi="Times New Roman"/>
@@ -20314,18 +19487,16 @@
         </w:rPr>
         <w:t>DescriptionFromCompDesc.sql</w:t>
       </w:r>
-      <w:proofErr w:type="spellEnd"/>
-    </w:p>
-    <w:p>
-      <w:pPr>
-        <w:pStyle w:val="NoSpacing"/>
-        <w:rPr>
-          <w:rFonts w:ascii="Times New Roman" w:hAnsi="Times New Roman"/>
-          <w:sz w:val="20"/>
-          <w:szCs w:val="20"/>
-        </w:rPr>
-      </w:pPr>
-      <w:proofErr w:type="spellStart"/>
+    </w:p>
+    <w:p>
+      <w:pPr>
+        <w:pStyle w:val="NoSpacing"/>
+        <w:rPr>
+          <w:rFonts w:ascii="Times New Roman" w:hAnsi="Times New Roman"/>
+          <w:sz w:val="20"/>
+          <w:szCs w:val="20"/>
+        </w:rPr>
+      </w:pPr>
       <w:r>
         <w:rPr>
           <w:rFonts w:ascii="Times New Roman" w:hAnsi="Times New Roman"/>
@@ -20334,18 +19505,16 @@
         </w:rPr>
         <w:t>fn_strAchievementsForCoachingId.sql</w:t>
       </w:r>
-      <w:proofErr w:type="spellEnd"/>
-    </w:p>
-    <w:p>
-      <w:pPr>
-        <w:pStyle w:val="NoSpacing"/>
-        <w:rPr>
-          <w:rFonts w:ascii="Times New Roman" w:hAnsi="Times New Roman"/>
-          <w:sz w:val="20"/>
-          <w:szCs w:val="20"/>
-        </w:rPr>
-      </w:pPr>
-      <w:proofErr w:type="spellStart"/>
+    </w:p>
+    <w:p>
+      <w:pPr>
+        <w:pStyle w:val="NoSpacing"/>
+        <w:rPr>
+          <w:rFonts w:ascii="Times New Roman" w:hAnsi="Times New Roman"/>
+          <w:sz w:val="20"/>
+          <w:szCs w:val="20"/>
+        </w:rPr>
+      </w:pPr>
       <w:r>
         <w:rPr>
           <w:rFonts w:ascii="Times New Roman" w:hAnsi="Times New Roman"/>
@@ -20354,18 +19523,16 @@
         </w:rPr>
         <w:t>fn_strImageForCompetency</w:t>
       </w:r>
-      <w:proofErr w:type="spellEnd"/>
-    </w:p>
-    <w:p>
-      <w:pPr>
-        <w:pStyle w:val="NoSpacing"/>
-        <w:rPr>
-          <w:rFonts w:ascii="Times New Roman" w:hAnsi="Times New Roman"/>
-          <w:sz w:val="20"/>
-          <w:szCs w:val="20"/>
-        </w:rPr>
-      </w:pPr>
-      <w:proofErr w:type="spellStart"/>
+    </w:p>
+    <w:p>
+      <w:pPr>
+        <w:pStyle w:val="NoSpacing"/>
+        <w:rPr>
+          <w:rFonts w:ascii="Times New Roman" w:hAnsi="Times New Roman"/>
+          <w:sz w:val="20"/>
+          <w:szCs w:val="20"/>
+        </w:rPr>
+      </w:pPr>
       <w:r>
         <w:rPr>
           <w:rFonts w:ascii="Times New Roman" w:hAnsi="Times New Roman"/>
@@ -20374,18 +19541,16 @@
         </w:rPr>
         <w:t>fn_nvcHtmlDecode.sql</w:t>
       </w:r>
-      <w:proofErr w:type="spellEnd"/>
-    </w:p>
-    <w:p>
-      <w:pPr>
-        <w:pStyle w:val="NoSpacing"/>
-        <w:rPr>
-          <w:rFonts w:ascii="Times New Roman" w:hAnsi="Times New Roman"/>
-          <w:sz w:val="20"/>
-          <w:szCs w:val="20"/>
-        </w:rPr>
-      </w:pPr>
-      <w:proofErr w:type="spellStart"/>
+    </w:p>
+    <w:p>
+      <w:pPr>
+        <w:pStyle w:val="NoSpacing"/>
+        <w:rPr>
+          <w:rFonts w:ascii="Times New Roman" w:hAnsi="Times New Roman"/>
+          <w:sz w:val="20"/>
+          <w:szCs w:val="20"/>
+        </w:rPr>
+      </w:pPr>
       <w:r>
         <w:rPr>
           <w:rFonts w:ascii="Times New Roman" w:hAnsi="Times New Roman"/>
@@ -20394,18 +19559,16 @@
         </w:rPr>
         <w:t>fn_isHotTopicFromSurveyTypeID.sql</w:t>
       </w:r>
-      <w:proofErr w:type="spellEnd"/>
-    </w:p>
-    <w:p>
-      <w:pPr>
-        <w:pStyle w:val="NoSpacing"/>
-        <w:rPr>
-          <w:rFonts w:ascii="Times New Roman" w:hAnsi="Times New Roman"/>
-          <w:sz w:val="20"/>
-          <w:szCs w:val="20"/>
-        </w:rPr>
-      </w:pPr>
-      <w:proofErr w:type="spellStart"/>
+    </w:p>
+    <w:p>
+      <w:pPr>
+        <w:pStyle w:val="NoSpacing"/>
+        <w:rPr>
+          <w:rFonts w:ascii="Times New Roman" w:hAnsi="Times New Roman"/>
+          <w:sz w:val="20"/>
+          <w:szCs w:val="20"/>
+        </w:rPr>
+      </w:pPr>
       <w:r>
         <w:rPr>
           <w:rFonts w:ascii="Times New Roman" w:hAnsi="Times New Roman"/>
@@ -20414,18 +19577,16 @@
         </w:rPr>
         <w:t>fn_nvcGetEmpIdFromLanId.sql</w:t>
       </w:r>
-      <w:proofErr w:type="spellEnd"/>
-    </w:p>
-    <w:p>
-      <w:pPr>
-        <w:pStyle w:val="NoSpacing"/>
-        <w:rPr>
-          <w:rFonts w:ascii="Times New Roman" w:hAnsi="Times New Roman"/>
-          <w:sz w:val="20"/>
-          <w:szCs w:val="20"/>
-        </w:rPr>
-      </w:pPr>
-      <w:proofErr w:type="spellStart"/>
+    </w:p>
+    <w:p>
+      <w:pPr>
+        <w:pStyle w:val="NoSpacing"/>
+        <w:rPr>
+          <w:rFonts w:ascii="Times New Roman" w:hAnsi="Times New Roman"/>
+          <w:sz w:val="20"/>
+          <w:szCs w:val="20"/>
+        </w:rPr>
+      </w:pPr>
       <w:r>
         <w:rPr>
           <w:rFonts w:ascii="Times New Roman" w:hAnsi="Times New Roman"/>
@@ -20434,18 +19595,16 @@
         </w:rPr>
         <w:t>fn_nvcHtmlEncode.sql</w:t>
       </w:r>
-      <w:proofErr w:type="spellEnd"/>
-    </w:p>
-    <w:p>
-      <w:pPr>
-        <w:pStyle w:val="NoSpacing"/>
-        <w:rPr>
-          <w:rFonts w:ascii="Times New Roman" w:hAnsi="Times New Roman"/>
-          <w:sz w:val="20"/>
-          <w:szCs w:val="20"/>
-        </w:rPr>
-      </w:pPr>
-      <w:proofErr w:type="spellStart"/>
+    </w:p>
+    <w:p>
+      <w:pPr>
+        <w:pStyle w:val="NoSpacing"/>
+        <w:rPr>
+          <w:rFonts w:ascii="Times New Roman" w:hAnsi="Times New Roman"/>
+          <w:sz w:val="20"/>
+          <w:szCs w:val="20"/>
+        </w:rPr>
+      </w:pPr>
       <w:r>
         <w:rPr>
           <w:rFonts w:ascii="Times New Roman" w:hAnsi="Times New Roman"/>
@@ -20454,18 +19613,16 @@
         </w:rPr>
         <w:t>fn_RemoveAlphaCharacters.sql</w:t>
       </w:r>
-      <w:proofErr w:type="spellEnd"/>
-    </w:p>
-    <w:p>
-      <w:pPr>
-        <w:pStyle w:val="NoSpacing"/>
-        <w:rPr>
-          <w:rFonts w:ascii="Times New Roman" w:hAnsi="Times New Roman"/>
-          <w:sz w:val="20"/>
-          <w:szCs w:val="20"/>
-        </w:rPr>
-      </w:pPr>
-      <w:proofErr w:type="spellStart"/>
+    </w:p>
+    <w:p>
+      <w:pPr>
+        <w:pStyle w:val="NoSpacing"/>
+        <w:rPr>
+          <w:rFonts w:ascii="Times New Roman" w:hAnsi="Times New Roman"/>
+          <w:sz w:val="20"/>
+          <w:szCs w:val="20"/>
+        </w:rPr>
+      </w:pPr>
       <w:r>
         <w:rPr>
           <w:rFonts w:ascii="Times New Roman" w:hAnsi="Times New Roman"/>
@@ -20475,18 +19632,16 @@
         <w:lastRenderedPageBreak/>
         <w:t>fn_Split_WithRowID.sql</w:t>
       </w:r>
-      <w:proofErr w:type="spellEnd"/>
-    </w:p>
-    <w:p>
-      <w:pPr>
-        <w:pStyle w:val="NoSpacing"/>
-        <w:rPr>
-          <w:rFonts w:ascii="Times New Roman" w:hAnsi="Times New Roman"/>
-          <w:sz w:val="20"/>
-          <w:szCs w:val="20"/>
-        </w:rPr>
-      </w:pPr>
-      <w:proofErr w:type="spellStart"/>
+    </w:p>
+    <w:p>
+      <w:pPr>
+        <w:pStyle w:val="NoSpacing"/>
+        <w:rPr>
+          <w:rFonts w:ascii="Times New Roman" w:hAnsi="Times New Roman"/>
+          <w:sz w:val="20"/>
+          <w:szCs w:val="20"/>
+        </w:rPr>
+      </w:pPr>
       <w:r>
         <w:rPr>
           <w:rFonts w:ascii="Times New Roman" w:hAnsi="Times New Roman"/>
@@ -20495,18 +19650,16 @@
         </w:rPr>
         <w:t>fn_strAddSpaceToName.sql</w:t>
       </w:r>
-      <w:proofErr w:type="spellEnd"/>
-    </w:p>
-    <w:p>
-      <w:pPr>
-        <w:pStyle w:val="NoSpacing"/>
-        <w:rPr>
-          <w:rFonts w:ascii="Times New Roman" w:hAnsi="Times New Roman"/>
-          <w:sz w:val="20"/>
-          <w:szCs w:val="20"/>
-        </w:rPr>
-      </w:pPr>
-      <w:proofErr w:type="spellStart"/>
+    </w:p>
+    <w:p>
+      <w:pPr>
+        <w:pStyle w:val="NoSpacing"/>
+        <w:rPr>
+          <w:rFonts w:ascii="Times New Roman" w:hAnsi="Times New Roman"/>
+          <w:sz w:val="20"/>
+          <w:szCs w:val="20"/>
+        </w:rPr>
+      </w:pPr>
       <w:r>
         <w:rPr>
           <w:rFonts w:ascii="Times New Roman" w:hAnsi="Times New Roman"/>
@@ -20515,18 +19668,16 @@
         </w:rPr>
         <w:t>fn_strBookListFromLanID.sql</w:t>
       </w:r>
-      <w:proofErr w:type="spellEnd"/>
-    </w:p>
-    <w:p>
-      <w:pPr>
-        <w:pStyle w:val="NoSpacing"/>
-        <w:rPr>
-          <w:rFonts w:ascii="Times New Roman" w:hAnsi="Times New Roman"/>
-          <w:sz w:val="20"/>
-          <w:szCs w:val="20"/>
-        </w:rPr>
-      </w:pPr>
-      <w:proofErr w:type="spellStart"/>
+    </w:p>
+    <w:p>
+      <w:pPr>
+        <w:pStyle w:val="NoSpacing"/>
+        <w:rPr>
+          <w:rFonts w:ascii="Times New Roman" w:hAnsi="Times New Roman"/>
+          <w:sz w:val="20"/>
+          <w:szCs w:val="20"/>
+        </w:rPr>
+      </w:pPr>
       <w:r>
         <w:rPr>
           <w:rFonts w:ascii="Times New Roman" w:hAnsi="Times New Roman"/>
@@ -20535,18 +19686,16 @@
         </w:rPr>
         <w:t>fn_strCheckIf_HRUser.sql</w:t>
       </w:r>
-      <w:proofErr w:type="spellEnd"/>
-    </w:p>
-    <w:p>
-      <w:pPr>
-        <w:pStyle w:val="NoSpacing"/>
-        <w:rPr>
-          <w:rFonts w:ascii="Times New Roman" w:hAnsi="Times New Roman"/>
-          <w:sz w:val="20"/>
-          <w:szCs w:val="20"/>
-        </w:rPr>
-      </w:pPr>
-      <w:proofErr w:type="spellStart"/>
+    </w:p>
+    <w:p>
+      <w:pPr>
+        <w:pStyle w:val="NoSpacing"/>
+        <w:rPr>
+          <w:rFonts w:ascii="Times New Roman" w:hAnsi="Times New Roman"/>
+          <w:sz w:val="20"/>
+          <w:szCs w:val="20"/>
+        </w:rPr>
+      </w:pPr>
       <w:r>
         <w:rPr>
           <w:rFonts w:ascii="Times New Roman" w:hAnsi="Times New Roman"/>
@@ -20555,18 +19704,16 @@
         </w:rPr>
         <w:t>fn_strCheckIfATCoachingAdmin.sql</w:t>
       </w:r>
-      <w:proofErr w:type="spellEnd"/>
-    </w:p>
-    <w:p>
-      <w:pPr>
-        <w:pStyle w:val="NoSpacing"/>
-        <w:rPr>
-          <w:rFonts w:ascii="Times New Roman" w:hAnsi="Times New Roman"/>
-          <w:sz w:val="20"/>
-          <w:szCs w:val="20"/>
-        </w:rPr>
-      </w:pPr>
-      <w:proofErr w:type="spellStart"/>
+    </w:p>
+    <w:p>
+      <w:pPr>
+        <w:pStyle w:val="NoSpacing"/>
+        <w:rPr>
+          <w:rFonts w:ascii="Times New Roman" w:hAnsi="Times New Roman"/>
+          <w:sz w:val="20"/>
+          <w:szCs w:val="20"/>
+        </w:rPr>
+      </w:pPr>
       <w:r>
         <w:rPr>
           <w:rFonts w:ascii="Times New Roman" w:hAnsi="Times New Roman"/>
@@ -20575,18 +19722,16 @@
         </w:rPr>
         <w:t>fn_strCheckIfATSysAdmin.sql</w:t>
       </w:r>
-      <w:proofErr w:type="spellEnd"/>
-    </w:p>
-    <w:p>
-      <w:pPr>
-        <w:pStyle w:val="NoSpacing"/>
-        <w:rPr>
-          <w:rFonts w:ascii="Times New Roman" w:hAnsi="Times New Roman"/>
-          <w:sz w:val="20"/>
-          <w:szCs w:val="20"/>
-        </w:rPr>
-      </w:pPr>
-      <w:proofErr w:type="spellStart"/>
+    </w:p>
+    <w:p>
+      <w:pPr>
+        <w:pStyle w:val="NoSpacing"/>
+        <w:rPr>
+          <w:rFonts w:ascii="Times New Roman" w:hAnsi="Times New Roman"/>
+          <w:sz w:val="20"/>
+          <w:szCs w:val="20"/>
+        </w:rPr>
+      </w:pPr>
       <w:r>
         <w:rPr>
           <w:rFonts w:ascii="Times New Roman" w:hAnsi="Times New Roman"/>
@@ -20595,18 +19740,16 @@
         </w:rPr>
         <w:t>fn_strCheckIfATWarningAdmin.sql</w:t>
       </w:r>
-      <w:proofErr w:type="spellEnd"/>
-    </w:p>
-    <w:p>
-      <w:pPr>
-        <w:pStyle w:val="NoSpacing"/>
-        <w:rPr>
-          <w:rFonts w:ascii="Times New Roman" w:hAnsi="Times New Roman"/>
-          <w:sz w:val="20"/>
-          <w:szCs w:val="20"/>
-        </w:rPr>
-      </w:pPr>
-      <w:proofErr w:type="spellStart"/>
+    </w:p>
+    <w:p>
+      <w:pPr>
+        <w:pStyle w:val="NoSpacing"/>
+        <w:rPr>
+          <w:rFonts w:ascii="Times New Roman" w:hAnsi="Times New Roman"/>
+          <w:sz w:val="20"/>
+          <w:szCs w:val="20"/>
+        </w:rPr>
+      </w:pPr>
       <w:r>
         <w:rPr>
           <w:rFonts w:ascii="Times New Roman" w:hAnsi="Times New Roman"/>
@@ -20615,18 +19758,16 @@
         </w:rPr>
         <w:t>fn_strCoachingReasonFromCoachingID.sql</w:t>
       </w:r>
-      <w:proofErr w:type="spellEnd"/>
-    </w:p>
-    <w:p>
-      <w:pPr>
-        <w:pStyle w:val="NoSpacing"/>
-        <w:rPr>
-          <w:rFonts w:ascii="Times New Roman" w:hAnsi="Times New Roman"/>
-          <w:sz w:val="20"/>
-          <w:szCs w:val="20"/>
-        </w:rPr>
-      </w:pPr>
-      <w:proofErr w:type="spellStart"/>
+    </w:p>
+    <w:p>
+      <w:pPr>
+        <w:pStyle w:val="NoSpacing"/>
+        <w:rPr>
+          <w:rFonts w:ascii="Times New Roman" w:hAnsi="Times New Roman"/>
+          <w:sz w:val="20"/>
+          <w:szCs w:val="20"/>
+        </w:rPr>
+      </w:pPr>
       <w:r>
         <w:rPr>
           <w:rFonts w:ascii="Times New Roman" w:hAnsi="Times New Roman"/>
@@ -20635,18 +19776,16 @@
         </w:rPr>
         <w:t>fn_strCoachingReasonFromWarningID.sql</w:t>
       </w:r>
-      <w:proofErr w:type="spellEnd"/>
-    </w:p>
-    <w:p>
-      <w:pPr>
-        <w:pStyle w:val="NoSpacing"/>
-        <w:rPr>
-          <w:rFonts w:ascii="Times New Roman" w:hAnsi="Times New Roman"/>
-          <w:sz w:val="20"/>
-          <w:szCs w:val="20"/>
-        </w:rPr>
-      </w:pPr>
-      <w:proofErr w:type="spellStart"/>
+    </w:p>
+    <w:p>
+      <w:pPr>
+        <w:pStyle w:val="NoSpacing"/>
+        <w:rPr>
+          <w:rFonts w:ascii="Times New Roman" w:hAnsi="Times New Roman"/>
+          <w:sz w:val="20"/>
+          <w:szCs w:val="20"/>
+        </w:rPr>
+      </w:pPr>
       <w:r>
         <w:rPr>
           <w:rFonts w:ascii="Times New Roman" w:hAnsi="Times New Roman"/>
@@ -20655,18 +19794,16 @@
         </w:rPr>
         <w:t>fn_intStatusIDFromInsertParams.sql</w:t>
       </w:r>
-      <w:proofErr w:type="spellEnd"/>
-    </w:p>
-    <w:p>
-      <w:pPr>
-        <w:pStyle w:val="NoSpacing"/>
-        <w:rPr>
-          <w:rFonts w:ascii="Times New Roman" w:hAnsi="Times New Roman"/>
-          <w:sz w:val="20"/>
-          <w:szCs w:val="20"/>
-        </w:rPr>
-      </w:pPr>
-      <w:proofErr w:type="spellStart"/>
+    </w:p>
+    <w:p>
+      <w:pPr>
+        <w:pStyle w:val="NoSpacing"/>
+        <w:rPr>
+          <w:rFonts w:ascii="Times New Roman" w:hAnsi="Times New Roman"/>
+          <w:sz w:val="20"/>
+          <w:szCs w:val="20"/>
+        </w:rPr>
+      </w:pPr>
       <w:r>
         <w:rPr>
           <w:rFonts w:ascii="Times New Roman" w:hAnsi="Times New Roman"/>
@@ -20675,18 +19812,16 @@
         </w:rPr>
         <w:t>fn_strEmpEmailFromEmpID.sql</w:t>
       </w:r>
-      <w:proofErr w:type="spellEnd"/>
-    </w:p>
-    <w:p>
-      <w:pPr>
-        <w:pStyle w:val="NoSpacing"/>
-        <w:rPr>
-          <w:rFonts w:ascii="Times New Roman" w:hAnsi="Times New Roman"/>
-          <w:sz w:val="20"/>
-          <w:szCs w:val="20"/>
-        </w:rPr>
-      </w:pPr>
-      <w:proofErr w:type="spellStart"/>
+    </w:p>
+    <w:p>
+      <w:pPr>
+        <w:pStyle w:val="NoSpacing"/>
+        <w:rPr>
+          <w:rFonts w:ascii="Times New Roman" w:hAnsi="Times New Roman"/>
+          <w:sz w:val="20"/>
+          <w:szCs w:val="20"/>
+        </w:rPr>
+      </w:pPr>
       <w:r>
         <w:rPr>
           <w:rFonts w:ascii="Times New Roman" w:hAnsi="Times New Roman"/>
@@ -20695,18 +19830,16 @@
         </w:rPr>
         <w:t>fn_strEmpLanIDFromEmpID.sql</w:t>
       </w:r>
-      <w:proofErr w:type="spellEnd"/>
-    </w:p>
-    <w:p>
-      <w:pPr>
-        <w:pStyle w:val="NoSpacing"/>
-        <w:rPr>
-          <w:rFonts w:ascii="Times New Roman" w:hAnsi="Times New Roman"/>
-          <w:sz w:val="20"/>
-          <w:szCs w:val="20"/>
-        </w:rPr>
-      </w:pPr>
-      <w:proofErr w:type="spellStart"/>
+    </w:p>
+    <w:p>
+      <w:pPr>
+        <w:pStyle w:val="NoSpacing"/>
+        <w:rPr>
+          <w:rFonts w:ascii="Times New Roman" w:hAnsi="Times New Roman"/>
+          <w:sz w:val="20"/>
+          <w:szCs w:val="20"/>
+        </w:rPr>
+      </w:pPr>
       <w:r>
         <w:rPr>
           <w:rFonts w:ascii="Times New Roman" w:hAnsi="Times New Roman"/>
@@ -20715,18 +19848,16 @@
         </w:rPr>
         <w:t>fn_strEmpNameFromEmpID.sql</w:t>
       </w:r>
-      <w:proofErr w:type="spellEnd"/>
-    </w:p>
-    <w:p>
-      <w:pPr>
-        <w:pStyle w:val="NoSpacing"/>
-        <w:rPr>
-          <w:rFonts w:ascii="Times New Roman" w:hAnsi="Times New Roman"/>
-          <w:sz w:val="20"/>
-          <w:szCs w:val="20"/>
-        </w:rPr>
-      </w:pPr>
-      <w:proofErr w:type="spellStart"/>
+    </w:p>
+    <w:p>
+      <w:pPr>
+        <w:pStyle w:val="NoSpacing"/>
+        <w:rPr>
+          <w:rFonts w:ascii="Times New Roman" w:hAnsi="Times New Roman"/>
+          <w:sz w:val="20"/>
+          <w:szCs w:val="20"/>
+        </w:rPr>
+      </w:pPr>
       <w:r>
         <w:rPr>
           <w:rFonts w:ascii="Times New Roman" w:hAnsi="Times New Roman"/>
@@ -20735,18 +19866,16 @@
         </w:rPr>
         <w:t>fn_strETSDescriptionFromRptCode.sql</w:t>
       </w:r>
-      <w:proofErr w:type="spellEnd"/>
-    </w:p>
-    <w:p>
-      <w:pPr>
-        <w:pStyle w:val="NoSpacing"/>
-        <w:rPr>
-          <w:rFonts w:ascii="Times New Roman" w:hAnsi="Times New Roman"/>
-          <w:sz w:val="20"/>
-          <w:szCs w:val="20"/>
-        </w:rPr>
-      </w:pPr>
-      <w:proofErr w:type="spellStart"/>
+    </w:p>
+    <w:p>
+      <w:pPr>
+        <w:pStyle w:val="NoSpacing"/>
+        <w:rPr>
+          <w:rFonts w:ascii="Times New Roman" w:hAnsi="Times New Roman"/>
+          <w:sz w:val="20"/>
+          <w:szCs w:val="20"/>
+        </w:rPr>
+      </w:pPr>
       <w:r>
         <w:rPr>
           <w:rFonts w:ascii="Times New Roman" w:hAnsi="Times New Roman"/>
@@ -20755,18 +19884,16 @@
         </w:rPr>
         <w:t>fn_strNPNDescriptionFromCode.sql</w:t>
       </w:r>
-      <w:proofErr w:type="spellEnd"/>
-    </w:p>
-    <w:p>
-      <w:pPr>
-        <w:pStyle w:val="NoSpacing"/>
-        <w:rPr>
-          <w:rFonts w:ascii="Times New Roman" w:hAnsi="Times New Roman"/>
-          <w:sz w:val="20"/>
-          <w:szCs w:val="20"/>
-        </w:rPr>
-      </w:pPr>
-      <w:proofErr w:type="spellStart"/>
+    </w:p>
+    <w:p>
+      <w:pPr>
+        <w:pStyle w:val="NoSpacing"/>
+        <w:rPr>
+          <w:rFonts w:ascii="Times New Roman" w:hAnsi="Times New Roman"/>
+          <w:sz w:val="20"/>
+          <w:szCs w:val="20"/>
+        </w:rPr>
+      </w:pPr>
       <w:r>
         <w:rPr>
           <w:rFonts w:ascii="Times New Roman" w:hAnsi="Times New Roman"/>
@@ -20775,18 +19902,16 @@
         </w:rPr>
         <w:t>fn_strMgrEmailFromEmpID.sql</w:t>
       </w:r>
-      <w:proofErr w:type="spellEnd"/>
-    </w:p>
-    <w:p>
-      <w:pPr>
-        <w:pStyle w:val="NoSpacing"/>
-        <w:rPr>
-          <w:rFonts w:ascii="Times New Roman" w:hAnsi="Times New Roman"/>
-          <w:sz w:val="20"/>
-          <w:szCs w:val="20"/>
-        </w:rPr>
-      </w:pPr>
-      <w:proofErr w:type="spellStart"/>
+    </w:p>
+    <w:p>
+      <w:pPr>
+        <w:pStyle w:val="NoSpacing"/>
+        <w:rPr>
+          <w:rFonts w:ascii="Times New Roman" w:hAnsi="Times New Roman"/>
+          <w:sz w:val="20"/>
+          <w:szCs w:val="20"/>
+        </w:rPr>
+      </w:pPr>
       <w:r>
         <w:rPr>
           <w:rFonts w:ascii="Times New Roman" w:hAnsi="Times New Roman"/>
@@ -20795,18 +19920,16 @@
         </w:rPr>
         <w:t>fn_strMgrEmpIDFromEmpID.sql</w:t>
       </w:r>
-      <w:proofErr w:type="spellEnd"/>
-    </w:p>
-    <w:p>
-      <w:pPr>
-        <w:pStyle w:val="NoSpacing"/>
-        <w:rPr>
-          <w:rFonts w:ascii="Times New Roman" w:hAnsi="Times New Roman"/>
-          <w:sz w:val="20"/>
-          <w:szCs w:val="20"/>
-        </w:rPr>
-      </w:pPr>
-      <w:proofErr w:type="spellStart"/>
+    </w:p>
+    <w:p>
+      <w:pPr>
+        <w:pStyle w:val="NoSpacing"/>
+        <w:rPr>
+          <w:rFonts w:ascii="Times New Roman" w:hAnsi="Times New Roman"/>
+          <w:sz w:val="20"/>
+          <w:szCs w:val="20"/>
+        </w:rPr>
+      </w:pPr>
       <w:r>
         <w:rPr>
           <w:rFonts w:ascii="Times New Roman" w:hAnsi="Times New Roman"/>
@@ -20815,7 +19938,6 @@
         </w:rPr>
         <w:t>fn_strSiteNameFromSiteLocation.sql</w:t>
       </w:r>
-      <w:proofErr w:type="spellEnd"/>
     </w:p>
     <w:p>
       <w:pPr>
@@ -20880,7 +20002,6 @@
           <w:szCs w:val="20"/>
         </w:rPr>
       </w:pPr>
-      <w:proofErr w:type="spellStart"/>
       <w:r>
         <w:rPr>
           <w:rFonts w:ascii="Times New Roman" w:hAnsi="Times New Roman"/>
@@ -20889,18 +20010,16 @@
         </w:rPr>
         <w:t>fn_strStatusFromStatusID.sql</w:t>
       </w:r>
-      <w:proofErr w:type="spellEnd"/>
-    </w:p>
-    <w:p>
-      <w:pPr>
-        <w:pStyle w:val="NoSpacing"/>
-        <w:rPr>
-          <w:rFonts w:ascii="Times New Roman" w:hAnsi="Times New Roman"/>
-          <w:sz w:val="20"/>
-          <w:szCs w:val="20"/>
-        </w:rPr>
-      </w:pPr>
-      <w:proofErr w:type="spellStart"/>
+    </w:p>
+    <w:p>
+      <w:pPr>
+        <w:pStyle w:val="NoSpacing"/>
+        <w:rPr>
+          <w:rFonts w:ascii="Times New Roman" w:hAnsi="Times New Roman"/>
+          <w:sz w:val="20"/>
+          <w:szCs w:val="20"/>
+        </w:rPr>
+      </w:pPr>
       <w:r>
         <w:rPr>
           <w:rFonts w:ascii="Times New Roman" w:hAnsi="Times New Roman"/>
@@ -20909,18 +20028,16 @@
         </w:rPr>
         <w:t>fn_strStatusIDFromIQSEvalID.sql</w:t>
       </w:r>
-      <w:proofErr w:type="spellEnd"/>
-    </w:p>
-    <w:p>
-      <w:pPr>
-        <w:pStyle w:val="NoSpacing"/>
-        <w:rPr>
-          <w:rFonts w:ascii="Times New Roman" w:hAnsi="Times New Roman"/>
-          <w:sz w:val="20"/>
-          <w:szCs w:val="20"/>
-        </w:rPr>
-      </w:pPr>
-      <w:proofErr w:type="spellStart"/>
+    </w:p>
+    <w:p>
+      <w:pPr>
+        <w:pStyle w:val="NoSpacing"/>
+        <w:rPr>
+          <w:rFonts w:ascii="Times New Roman" w:hAnsi="Times New Roman"/>
+          <w:sz w:val="20"/>
+          <w:szCs w:val="20"/>
+        </w:rPr>
+      </w:pPr>
       <w:r>
         <w:rPr>
           <w:rFonts w:ascii="Times New Roman" w:hAnsi="Times New Roman"/>
@@ -20929,18 +20046,16 @@
         </w:rPr>
         <w:t>fn_strStatusIDFromStatus.sql</w:t>
       </w:r>
-      <w:proofErr w:type="spellEnd"/>
-    </w:p>
-    <w:p>
-      <w:pPr>
-        <w:pStyle w:val="NoSpacing"/>
-        <w:rPr>
-          <w:rFonts w:ascii="Times New Roman" w:hAnsi="Times New Roman"/>
-          <w:sz w:val="20"/>
-          <w:szCs w:val="20"/>
-        </w:rPr>
-      </w:pPr>
-      <w:proofErr w:type="spellStart"/>
+    </w:p>
+    <w:p>
+      <w:pPr>
+        <w:pStyle w:val="NoSpacing"/>
+        <w:rPr>
+          <w:rFonts w:ascii="Times New Roman" w:hAnsi="Times New Roman"/>
+          <w:sz w:val="20"/>
+          <w:szCs w:val="20"/>
+        </w:rPr>
+      </w:pPr>
       <w:r>
         <w:rPr>
           <w:rFonts w:ascii="Times New Roman" w:hAnsi="Times New Roman"/>
@@ -20949,18 +20064,16 @@
         </w:rPr>
         <w:t>fn_strSubCoachingReasonFromCoachingID.sql</w:t>
       </w:r>
-      <w:proofErr w:type="spellEnd"/>
-    </w:p>
-    <w:p>
-      <w:pPr>
-        <w:pStyle w:val="NoSpacing"/>
-        <w:rPr>
-          <w:rFonts w:ascii="Times New Roman" w:hAnsi="Times New Roman"/>
-          <w:sz w:val="20"/>
-          <w:szCs w:val="20"/>
-        </w:rPr>
-      </w:pPr>
-      <w:proofErr w:type="spellStart"/>
+    </w:p>
+    <w:p>
+      <w:pPr>
+        <w:pStyle w:val="NoSpacing"/>
+        <w:rPr>
+          <w:rFonts w:ascii="Times New Roman" w:hAnsi="Times New Roman"/>
+          <w:sz w:val="20"/>
+          <w:szCs w:val="20"/>
+        </w:rPr>
+      </w:pPr>
       <w:r>
         <w:rPr>
           <w:rFonts w:ascii="Times New Roman" w:hAnsi="Times New Roman"/>
@@ -20969,18 +20082,16 @@
         </w:rPr>
         <w:t>fn_strSubCoachingReasonFromWarningID.sql</w:t>
       </w:r>
-      <w:proofErr w:type="spellEnd"/>
-    </w:p>
-    <w:p>
-      <w:pPr>
-        <w:pStyle w:val="NoSpacing"/>
-        <w:rPr>
-          <w:rFonts w:ascii="Times New Roman" w:hAnsi="Times New Roman"/>
-          <w:sz w:val="20"/>
-          <w:szCs w:val="20"/>
-        </w:rPr>
-      </w:pPr>
-      <w:proofErr w:type="spellStart"/>
+    </w:p>
+    <w:p>
+      <w:pPr>
+        <w:pStyle w:val="NoSpacing"/>
+        <w:rPr>
+          <w:rFonts w:ascii="Times New Roman" w:hAnsi="Times New Roman"/>
+          <w:sz w:val="20"/>
+          <w:szCs w:val="20"/>
+        </w:rPr>
+      </w:pPr>
       <w:r>
         <w:rPr>
           <w:rFonts w:ascii="Times New Roman" w:hAnsi="Times New Roman"/>
@@ -20989,18 +20100,16 @@
         </w:rPr>
         <w:t>fn_strSupEmailFromEmpID.sql</w:t>
       </w:r>
-      <w:proofErr w:type="spellEnd"/>
-    </w:p>
-    <w:p>
-      <w:pPr>
-        <w:pStyle w:val="NoSpacing"/>
-        <w:rPr>
-          <w:rFonts w:ascii="Times New Roman" w:hAnsi="Times New Roman"/>
-          <w:sz w:val="20"/>
-          <w:szCs w:val="20"/>
-        </w:rPr>
-      </w:pPr>
-      <w:proofErr w:type="spellStart"/>
+    </w:p>
+    <w:p>
+      <w:pPr>
+        <w:pStyle w:val="NoSpacing"/>
+        <w:rPr>
+          <w:rFonts w:ascii="Times New Roman" w:hAnsi="Times New Roman"/>
+          <w:sz w:val="20"/>
+          <w:szCs w:val="20"/>
+        </w:rPr>
+      </w:pPr>
       <w:r>
         <w:rPr>
           <w:rFonts w:ascii="Times New Roman" w:hAnsi="Times New Roman"/>
@@ -21009,18 +20118,16 @@
         </w:rPr>
         <w:t>fn_strUserName.sql</w:t>
       </w:r>
-      <w:proofErr w:type="spellEnd"/>
-    </w:p>
-    <w:p>
-      <w:pPr>
-        <w:pStyle w:val="NoSpacing"/>
-        <w:rPr>
-          <w:rFonts w:ascii="Times New Roman" w:hAnsi="Times New Roman"/>
-          <w:sz w:val="20"/>
-          <w:szCs w:val="20"/>
-        </w:rPr>
-      </w:pPr>
-      <w:proofErr w:type="spellStart"/>
+    </w:p>
+    <w:p>
+      <w:pPr>
+        <w:pStyle w:val="NoSpacing"/>
+        <w:rPr>
+          <w:rFonts w:ascii="Times New Roman" w:hAnsi="Times New Roman"/>
+          <w:sz w:val="20"/>
+          <w:szCs w:val="20"/>
+        </w:rPr>
+      </w:pPr>
       <w:r>
         <w:rPr>
           <w:rFonts w:ascii="Times New Roman" w:hAnsi="Times New Roman"/>
@@ -21029,18 +20136,16 @@
         </w:rPr>
         <w:t>fn_strValueFromCoachingID.sql</w:t>
       </w:r>
-      <w:proofErr w:type="spellEnd"/>
-    </w:p>
-    <w:p>
-      <w:pPr>
-        <w:pStyle w:val="NoSpacing"/>
-        <w:rPr>
-          <w:rFonts w:ascii="Times New Roman" w:hAnsi="Times New Roman"/>
-          <w:sz w:val="20"/>
-          <w:szCs w:val="20"/>
-        </w:rPr>
-      </w:pPr>
-      <w:proofErr w:type="spellStart"/>
+    </w:p>
+    <w:p>
+      <w:pPr>
+        <w:pStyle w:val="NoSpacing"/>
+        <w:rPr>
+          <w:rFonts w:ascii="Times New Roman" w:hAnsi="Times New Roman"/>
+          <w:sz w:val="20"/>
+          <w:szCs w:val="20"/>
+        </w:rPr>
+      </w:pPr>
       <w:r>
         <w:rPr>
           <w:rFonts w:ascii="Times New Roman" w:hAnsi="Times New Roman"/>
@@ -21049,18 +20154,16 @@
         </w:rPr>
         <w:t>fn_strValueFromWarningID.sql</w:t>
       </w:r>
-      <w:proofErr w:type="spellEnd"/>
-    </w:p>
-    <w:p>
-      <w:pPr>
-        <w:pStyle w:val="NoSpacing"/>
-        <w:rPr>
-          <w:rFonts w:ascii="Times New Roman" w:hAnsi="Times New Roman"/>
-          <w:sz w:val="20"/>
-          <w:szCs w:val="20"/>
-        </w:rPr>
-      </w:pPr>
-      <w:proofErr w:type="spellStart"/>
+    </w:p>
+    <w:p>
+      <w:pPr>
+        <w:pStyle w:val="NoSpacing"/>
+        <w:rPr>
+          <w:rFonts w:ascii="Times New Roman" w:hAnsi="Times New Roman"/>
+          <w:sz w:val="20"/>
+          <w:szCs w:val="20"/>
+        </w:rPr>
+      </w:pPr>
       <w:r>
         <w:rPr>
           <w:rFonts w:ascii="Times New Roman" w:hAnsi="Times New Roman"/>
@@ -21069,18 +20172,16 @@
         </w:rPr>
         <w:t>fn_NPNQualityRecs.sql</w:t>
       </w:r>
-      <w:proofErr w:type="spellEnd"/>
-    </w:p>
-    <w:p>
-      <w:pPr>
-        <w:pStyle w:val="NoSpacing"/>
-        <w:rPr>
-          <w:rFonts w:ascii="Times New Roman" w:hAnsi="Times New Roman"/>
-          <w:sz w:val="20"/>
-          <w:szCs w:val="20"/>
-        </w:rPr>
-      </w:pPr>
-      <w:proofErr w:type="spellStart"/>
+    </w:p>
+    <w:p>
+      <w:pPr>
+        <w:pStyle w:val="NoSpacing"/>
+        <w:rPr>
+          <w:rFonts w:ascii="Times New Roman" w:hAnsi="Times New Roman"/>
+          <w:sz w:val="20"/>
+          <w:szCs w:val="20"/>
+        </w:rPr>
+      </w:pPr>
       <w:r>
         <w:rPr>
           <w:rFonts w:ascii="Times New Roman" w:hAnsi="Times New Roman"/>
@@ -21089,18 +20190,16 @@
         </w:rPr>
         <w:t>fn_strEmpFirstNameFromEmpName.sql</w:t>
       </w:r>
-      <w:proofErr w:type="spellEnd"/>
-    </w:p>
-    <w:p>
-      <w:pPr>
-        <w:pStyle w:val="NoSpacing"/>
-        <w:rPr>
-          <w:rFonts w:ascii="Times New Roman" w:hAnsi="Times New Roman"/>
-          <w:sz w:val="20"/>
-          <w:szCs w:val="20"/>
-        </w:rPr>
-      </w:pPr>
-      <w:proofErr w:type="spellStart"/>
+    </w:p>
+    <w:p>
+      <w:pPr>
+        <w:pStyle w:val="NoSpacing"/>
+        <w:rPr>
+          <w:rFonts w:ascii="Times New Roman" w:hAnsi="Times New Roman"/>
+          <w:sz w:val="20"/>
+          <w:szCs w:val="20"/>
+        </w:rPr>
+      </w:pPr>
       <w:r>
         <w:rPr>
           <w:rFonts w:ascii="Times New Roman" w:hAnsi="Times New Roman"/>
@@ -21109,18 +20208,16 @@
         </w:rPr>
         <w:t>fn_strEmpLastNameFromEmpName.sql</w:t>
       </w:r>
-      <w:proofErr w:type="spellEnd"/>
-    </w:p>
-    <w:p>
-      <w:pPr>
-        <w:pStyle w:val="NoSpacing"/>
-        <w:rPr>
-          <w:rFonts w:ascii="Times New Roman" w:hAnsi="Times New Roman"/>
-          <w:sz w:val="20"/>
-          <w:szCs w:val="20"/>
-        </w:rPr>
-      </w:pPr>
-      <w:proofErr w:type="spellStart"/>
+    </w:p>
+    <w:p>
+      <w:pPr>
+        <w:pStyle w:val="NoSpacing"/>
+        <w:rPr>
+          <w:rFonts w:ascii="Times New Roman" w:hAnsi="Times New Roman"/>
+          <w:sz w:val="20"/>
+          <w:szCs w:val="20"/>
+        </w:rPr>
+      </w:pPr>
       <w:r>
         <w:rPr>
           <w:rFonts w:ascii="Times New Roman" w:hAnsi="Times New Roman"/>
@@ -21129,18 +20226,16 @@
         </w:rPr>
         <w:t>fn_strDirectUserHierarchy.sql</w:t>
       </w:r>
-      <w:proofErr w:type="spellEnd"/>
-    </w:p>
-    <w:p>
-      <w:pPr>
-        <w:pStyle w:val="NoSpacing"/>
-        <w:rPr>
-          <w:rFonts w:ascii="Times New Roman" w:hAnsi="Times New Roman"/>
-          <w:sz w:val="20"/>
-          <w:szCs w:val="20"/>
-        </w:rPr>
-      </w:pPr>
-      <w:proofErr w:type="spellStart"/>
+    </w:p>
+    <w:p>
+      <w:pPr>
+        <w:pStyle w:val="NoSpacing"/>
+        <w:rPr>
+          <w:rFonts w:ascii="Times New Roman" w:hAnsi="Times New Roman"/>
+          <w:sz w:val="20"/>
+          <w:szCs w:val="20"/>
+        </w:rPr>
+      </w:pPr>
       <w:r>
         <w:rPr>
           <w:rFonts w:ascii="Times New Roman" w:hAnsi="Times New Roman"/>
@@ -21149,18 +20244,16 @@
         </w:rPr>
         <w:t>fn_strCheckIf_ACLRole.sql</w:t>
       </w:r>
-      <w:proofErr w:type="spellEnd"/>
-    </w:p>
-    <w:p>
-      <w:pPr>
-        <w:pStyle w:val="NoSpacing"/>
-        <w:rPr>
-          <w:rFonts w:ascii="Times New Roman" w:hAnsi="Times New Roman"/>
-          <w:sz w:val="20"/>
-          <w:szCs w:val="20"/>
-        </w:rPr>
-      </w:pPr>
-      <w:proofErr w:type="spellStart"/>
+    </w:p>
+    <w:p>
+      <w:pPr>
+        <w:pStyle w:val="NoSpacing"/>
+        <w:rPr>
+          <w:rFonts w:ascii="Times New Roman" w:hAnsi="Times New Roman"/>
+          <w:sz w:val="20"/>
+          <w:szCs w:val="20"/>
+        </w:rPr>
+      </w:pPr>
       <w:r>
         <w:rPr>
           <w:rFonts w:ascii="Times New Roman" w:hAnsi="Times New Roman"/>
@@ -21169,18 +20262,16 @@
         </w:rPr>
         <w:t>fn_strCheckIf_ExcelExport.sql</w:t>
       </w:r>
-      <w:proofErr w:type="spellEnd"/>
-    </w:p>
-    <w:p>
-      <w:pPr>
-        <w:pStyle w:val="NoSpacing"/>
-        <w:rPr>
-          <w:rFonts w:ascii="Times New Roman" w:hAnsi="Times New Roman"/>
-          <w:sz w:val="20"/>
-          <w:szCs w:val="20"/>
-        </w:rPr>
-      </w:pPr>
-      <w:proofErr w:type="spellStart"/>
+    </w:p>
+    <w:p>
+      <w:pPr>
+        <w:pStyle w:val="NoSpacing"/>
+        <w:rPr>
+          <w:rFonts w:ascii="Times New Roman" w:hAnsi="Times New Roman"/>
+          <w:sz w:val="20"/>
+          <w:szCs w:val="20"/>
+        </w:rPr>
+      </w:pPr>
       <w:r>
         <w:rPr>
           <w:rFonts w:ascii="Times New Roman" w:hAnsi="Times New Roman"/>
@@ -21189,18 +20280,16 @@
         </w:rPr>
         <w:t>fn_strGetUserRole.sql</w:t>
       </w:r>
-      <w:proofErr w:type="spellEnd"/>
-    </w:p>
-    <w:p>
-      <w:pPr>
-        <w:pStyle w:val="NoSpacing"/>
-        <w:rPr>
-          <w:rFonts w:ascii="Times New Roman" w:hAnsi="Times New Roman"/>
-          <w:sz w:val="20"/>
-          <w:szCs w:val="20"/>
-        </w:rPr>
-      </w:pPr>
-      <w:proofErr w:type="spellStart"/>
+    </w:p>
+    <w:p>
+      <w:pPr>
+        <w:pStyle w:val="NoSpacing"/>
+        <w:rPr>
+          <w:rFonts w:ascii="Times New Roman" w:hAnsi="Times New Roman"/>
+          <w:sz w:val="20"/>
+          <w:szCs w:val="20"/>
+        </w:rPr>
+      </w:pPr>
       <w:r>
         <w:rPr>
           <w:rFonts w:ascii="Times New Roman" w:hAnsi="Times New Roman"/>
@@ -21209,18 +20298,16 @@
         </w:rPr>
         <w:t>fn_intStatusIDFromInsertParams.sql</w:t>
       </w:r>
-      <w:proofErr w:type="spellEnd"/>
-    </w:p>
-    <w:p>
-      <w:pPr>
-        <w:pStyle w:val="NoSpacing"/>
-        <w:rPr>
-          <w:rFonts w:ascii="Times New Roman" w:hAnsi="Times New Roman"/>
-          <w:sz w:val="20"/>
-          <w:szCs w:val="20"/>
-        </w:rPr>
-      </w:pPr>
-      <w:proofErr w:type="spellStart"/>
+    </w:p>
+    <w:p>
+      <w:pPr>
+        <w:pStyle w:val="NoSpacing"/>
+        <w:rPr>
+          <w:rFonts w:ascii="Times New Roman" w:hAnsi="Times New Roman"/>
+          <w:sz w:val="20"/>
+          <w:szCs w:val="20"/>
+        </w:rPr>
+      </w:pPr>
       <w:r>
         <w:rPr>
           <w:rFonts w:ascii="Times New Roman" w:hAnsi="Times New Roman"/>
@@ -21229,7 +20316,6 @@
         </w:rPr>
         <w:t>fn_intLogInactiveDays</w:t>
       </w:r>
-      <w:proofErr w:type="spellEnd"/>
     </w:p>
     <w:p>
       <w:pPr>
@@ -21243,7 +20329,6 @@
           <w:szCs w:val="19"/>
         </w:rPr>
       </w:pPr>
-      <w:proofErr w:type="spellStart"/>
       <w:r>
         <w:rPr>
           <w:rFonts w:ascii="Consolas" w:hAnsi="Consolas" w:cs="Consolas"/>
@@ -21252,7 +20337,6 @@
         </w:rPr>
         <w:t>fn_strWarningLogStatictext</w:t>
       </w:r>
-      <w:proofErr w:type="spellEnd"/>
     </w:p>
     <w:p>
       <w:pPr>
@@ -21376,7 +20460,6 @@
           <w:szCs w:val="20"/>
         </w:rPr>
       </w:pPr>
-      <w:proofErr w:type="spellStart"/>
       <w:r>
         <w:rPr>
           <w:rFonts w:ascii="Times New Roman" w:hAnsi="Times New Roman"/>
@@ -21385,18 +20468,16 @@
         </w:rPr>
         <w:t>view_Employee_Hierarchy.sql</w:t>
       </w:r>
-      <w:proofErr w:type="spellEnd"/>
-    </w:p>
-    <w:p>
-      <w:pPr>
-        <w:pStyle w:val="NoSpacing"/>
-        <w:rPr>
-          <w:rFonts w:ascii="Times New Roman" w:hAnsi="Times New Roman"/>
-          <w:sz w:val="20"/>
-          <w:szCs w:val="20"/>
-        </w:rPr>
-      </w:pPr>
-      <w:proofErr w:type="spellStart"/>
+    </w:p>
+    <w:p>
+      <w:pPr>
+        <w:pStyle w:val="NoSpacing"/>
+        <w:rPr>
+          <w:rFonts w:ascii="Times New Roman" w:hAnsi="Times New Roman"/>
+          <w:sz w:val="20"/>
+          <w:szCs w:val="20"/>
+        </w:rPr>
+      </w:pPr>
       <w:r>
         <w:rPr>
           <w:rFonts w:ascii="Times New Roman" w:hAnsi="Times New Roman"/>
@@ -21405,20 +20486,16 @@
         </w:rPr>
         <w:t>view_EmployeeID_To_LanID.sql</w:t>
       </w:r>
-      <w:bookmarkStart w:id="2" w:name="_GoBack"/>
-      <w:bookmarkEnd w:id="2"/>
-      <w:proofErr w:type="spellEnd"/>
-    </w:p>
-    <w:p>
-      <w:pPr>
-        <w:pStyle w:val="NoSpacing"/>
-        <w:rPr>
-          <w:rFonts w:ascii="Times New Roman" w:hAnsi="Times New Roman"/>
-          <w:sz w:val="20"/>
-          <w:szCs w:val="20"/>
-        </w:rPr>
-      </w:pPr>
-      <w:proofErr w:type="spellStart"/>
+    </w:p>
+    <w:p>
+      <w:pPr>
+        <w:pStyle w:val="NoSpacing"/>
+        <w:rPr>
+          <w:rFonts w:ascii="Times New Roman" w:hAnsi="Times New Roman"/>
+          <w:sz w:val="20"/>
+          <w:szCs w:val="20"/>
+        </w:rPr>
+      </w:pPr>
       <w:r>
         <w:rPr>
           <w:rFonts w:ascii="Times New Roman" w:hAnsi="Times New Roman"/>
@@ -21427,7 +20504,6 @@
         </w:rPr>
         <w:t>view_Historical_Dashboard_ACL.sql</w:t>
       </w:r>
-      <w:proofErr w:type="spellEnd"/>
     </w:p>
     <w:p>
       <w:pPr>
@@ -21470,64 +20546,8 @@
           <w:szCs w:val="20"/>
           <w:highlight w:val="green"/>
         </w:rPr>
-        <w:t>Run Once: \</w:t>
-      </w:r>
-      <w:proofErr w:type="spellStart"/>
-      <w:r>
-        <w:rPr>
-          <w:rFonts w:ascii="Times New Roman" w:hAnsi="Times New Roman"/>
-          <w:b/>
-          <w:sz w:val="20"/>
-          <w:szCs w:val="20"/>
-          <w:highlight w:val="green"/>
-        </w:rPr>
-        <w:t>cms</w:t>
-      </w:r>
-      <w:proofErr w:type="spellEnd"/>
-      <w:r>
-        <w:rPr>
-          <w:rFonts w:ascii="Times New Roman" w:hAnsi="Times New Roman"/>
-          <w:b/>
-          <w:sz w:val="20"/>
-          <w:szCs w:val="20"/>
-          <w:highlight w:val="green"/>
-        </w:rPr>
-        <w:t>\eCoaching_V2\</w:t>
-      </w:r>
-      <w:proofErr w:type="spellStart"/>
-      <w:r>
-        <w:rPr>
-          <w:rFonts w:ascii="Times New Roman" w:hAnsi="Times New Roman"/>
-          <w:b/>
-          <w:sz w:val="20"/>
-          <w:szCs w:val="20"/>
-          <w:highlight w:val="green"/>
-        </w:rPr>
-        <w:t>Runbook</w:t>
-      </w:r>
-      <w:proofErr w:type="spellEnd"/>
-      <w:r>
-        <w:rPr>
-          <w:rFonts w:ascii="Times New Roman" w:hAnsi="Times New Roman"/>
-          <w:b/>
-          <w:sz w:val="20"/>
-          <w:szCs w:val="20"/>
-          <w:highlight w:val="green"/>
-        </w:rPr>
-        <w:t>\DB\</w:t>
-      </w:r>
-      <w:proofErr w:type="spellStart"/>
-      <w:r>
-        <w:rPr>
-          <w:rFonts w:ascii="Times New Roman" w:hAnsi="Times New Roman"/>
-          <w:b/>
-          <w:sz w:val="20"/>
-          <w:szCs w:val="20"/>
-          <w:highlight w:val="green"/>
-        </w:rPr>
-        <w:t>RunOnce</w:t>
-      </w:r>
-      <w:proofErr w:type="spellEnd"/>
+        <w:t>Run Once: \cms\eCoaching_V2\Runbook\DB\RunOnce</w:t>
+      </w:r>
       <w:r>
         <w:rPr>
           <w:rFonts w:ascii="Times New Roman" w:hAnsi="Times New Roman"/>
@@ -21681,7 +20701,6 @@
           <w:szCs w:val="20"/>
         </w:rPr>
       </w:pPr>
-      <w:proofErr w:type="gramStart"/>
       <w:r>
         <w:rPr>
           <w:rFonts w:ascii="Times New Roman" w:hAnsi="Times New Roman"/>
@@ -21698,17 +20717,7 @@
           <w:sz w:val="20"/>
           <w:szCs w:val="20"/>
         </w:rPr>
-        <w:t xml:space="preserve"> SQL</w:t>
-      </w:r>
-      <w:proofErr w:type="gramEnd"/>
-      <w:r>
-        <w:rPr>
-          <w:rFonts w:ascii="Times New Roman" w:hAnsi="Times New Roman"/>
-          <w:b/>
-          <w:sz w:val="20"/>
-          <w:szCs w:val="20"/>
-        </w:rPr>
-        <w:t xml:space="preserve"> Agent </w:t>
+        <w:t xml:space="preserve"> SQL Agent </w:t>
       </w:r>
       <w:r>
         <w:rPr>
@@ -21815,7 +20824,6 @@
               </w:rPr>
               <w:t xml:space="preserve">Run As: </w:t>
             </w:r>
-            <w:proofErr w:type="spellStart"/>
             <w:r>
               <w:rPr>
                 <w:rFonts w:ascii="Times New Roman" w:hAnsi="Times New Roman"/>
@@ -21824,7 +20832,6 @@
               </w:rPr>
               <w:t>ECLProxy</w:t>
             </w:r>
-            <w:proofErr w:type="spellEnd"/>
           </w:p>
           <w:p>
             <w:pPr>
@@ -21882,23 +20889,13 @@
                 <w:szCs w:val="20"/>
               </w:rPr>
             </w:pPr>
-            <w:proofErr w:type="spellStart"/>
             <w:r>
               <w:rPr>
                 <w:rFonts w:ascii="Times New Roman" w:hAnsi="Times New Roman"/>
                 <w:sz w:val="20"/>
                 <w:szCs w:val="20"/>
               </w:rPr>
-              <w:t>ConfigFile</w:t>
-            </w:r>
-            <w:proofErr w:type="spellEnd"/>
-            <w:r>
-              <w:rPr>
-                <w:rFonts w:ascii="Times New Roman" w:hAnsi="Times New Roman"/>
-                <w:sz w:val="20"/>
-                <w:szCs w:val="20"/>
-              </w:rPr>
-              <w:t xml:space="preserve">: </w:t>
+              <w:t xml:space="preserve">ConfigFile: </w:t>
             </w:r>
             <w:r>
               <w:rPr>
@@ -22062,7 +21059,6 @@
               </w:rPr>
               <w:t xml:space="preserve">Run As: </w:t>
             </w:r>
-            <w:proofErr w:type="spellStart"/>
             <w:r>
               <w:rPr>
                 <w:rFonts w:ascii="Times New Roman" w:hAnsi="Times New Roman"/>
@@ -22071,7 +21067,6 @@
               </w:rPr>
               <w:t>ECLProxy</w:t>
             </w:r>
-            <w:proofErr w:type="spellEnd"/>
           </w:p>
           <w:p>
             <w:pPr>
@@ -22129,23 +21124,13 @@
                 <w:szCs w:val="20"/>
               </w:rPr>
             </w:pPr>
-            <w:proofErr w:type="spellStart"/>
             <w:r>
               <w:rPr>
                 <w:rFonts w:ascii="Times New Roman" w:hAnsi="Times New Roman"/>
                 <w:sz w:val="20"/>
                 <w:szCs w:val="20"/>
               </w:rPr>
-              <w:t>ConfigFile</w:t>
-            </w:r>
-            <w:proofErr w:type="spellEnd"/>
-            <w:r>
-              <w:rPr>
-                <w:rFonts w:ascii="Times New Roman" w:hAnsi="Times New Roman"/>
-                <w:sz w:val="20"/>
-                <w:szCs w:val="20"/>
-              </w:rPr>
-              <w:t xml:space="preserve">: </w:t>
+              <w:t xml:space="preserve">ConfigFile: </w:t>
             </w:r>
             <w:r>
               <w:rPr>
@@ -22291,7 +21276,6 @@
               </w:rPr>
               <w:t xml:space="preserve">Run As: </w:t>
             </w:r>
-            <w:proofErr w:type="spellStart"/>
             <w:r>
               <w:rPr>
                 <w:rFonts w:ascii="Times New Roman" w:hAnsi="Times New Roman"/>
@@ -22300,7 +21284,6 @@
               </w:rPr>
               <w:t>ECLProxy</w:t>
             </w:r>
-            <w:proofErr w:type="spellEnd"/>
           </w:p>
           <w:p>
             <w:pPr>
@@ -22358,23 +21341,13 @@
                 <w:szCs w:val="20"/>
               </w:rPr>
             </w:pPr>
-            <w:proofErr w:type="spellStart"/>
             <w:r>
               <w:rPr>
                 <w:rFonts w:ascii="Times New Roman" w:hAnsi="Times New Roman"/>
                 <w:sz w:val="20"/>
                 <w:szCs w:val="20"/>
               </w:rPr>
-              <w:t>ConfigFile</w:t>
-            </w:r>
-            <w:proofErr w:type="spellEnd"/>
-            <w:r>
-              <w:rPr>
-                <w:rFonts w:ascii="Times New Roman" w:hAnsi="Times New Roman"/>
-                <w:sz w:val="20"/>
-                <w:szCs w:val="20"/>
-              </w:rPr>
-              <w:t xml:space="preserve">: </w:t>
+              <w:t xml:space="preserve">ConfigFile: </w:t>
             </w:r>
             <w:r>
               <w:rPr>
@@ -22468,7 +21441,6 @@
               </w:rPr>
             </w:pPr>
             <w:bookmarkStart w:id="6" w:name="_Toc464114601"/>
-            <w:proofErr w:type="spellStart"/>
             <w:r>
               <w:rPr>
                 <w:rFonts w:ascii="Times New Roman" w:hAnsi="Times New Roman"/>
@@ -22478,7 +21450,6 @@
               <w:t>CoachingKillNotifications</w:t>
             </w:r>
             <w:bookmarkEnd w:id="6"/>
-            <w:proofErr w:type="spellEnd"/>
           </w:p>
           <w:p>
             <w:pPr>
@@ -22564,61 +21535,25 @@
                 <w:sz w:val="20"/>
                 <w:szCs w:val="20"/>
               </w:rPr>
-              <w:t xml:space="preserve">EXEC </w:t>
-            </w:r>
-            <w:proofErr w:type="spellStart"/>
-            <w:r>
+              <w:t xml:space="preserve">EXEC dbo.sp_stop_job  </w:t>
+            </w:r>
+          </w:p>
+          <w:p>
+            <w:pPr>
+              <w:pStyle w:val="NoSpacing"/>
               <w:rPr>
                 <w:rFonts w:ascii="Times New Roman" w:hAnsi="Times New Roman"/>
                 <w:sz w:val="20"/>
                 <w:szCs w:val="20"/>
               </w:rPr>
-              <w:t>dbo.sp_stop_job</w:t>
-            </w:r>
-            <w:proofErr w:type="spellEnd"/>
+            </w:pPr>
             <w:r>
               <w:rPr>
                 <w:rFonts w:ascii="Times New Roman" w:hAnsi="Times New Roman"/>
                 <w:sz w:val="20"/>
                 <w:szCs w:val="20"/>
               </w:rPr>
-              <w:t xml:space="preserve">  </w:t>
-            </w:r>
-          </w:p>
-          <w:p>
-            <w:pPr>
-              <w:pStyle w:val="NoSpacing"/>
-              <w:rPr>
-                <w:rFonts w:ascii="Times New Roman" w:hAnsi="Times New Roman"/>
-                <w:sz w:val="20"/>
-                <w:szCs w:val="20"/>
-              </w:rPr>
-            </w:pPr>
-            <w:r>
-              <w:rPr>
-                <w:rFonts w:ascii="Times New Roman" w:hAnsi="Times New Roman"/>
-                <w:sz w:val="20"/>
-                <w:szCs w:val="20"/>
-              </w:rPr>
-              <w:t xml:space="preserve">    </w:t>
-            </w:r>
-            <w:proofErr w:type="spellStart"/>
-            <w:r>
-              <w:rPr>
-                <w:rFonts w:ascii="Times New Roman" w:hAnsi="Times New Roman"/>
-                <w:sz w:val="20"/>
-                <w:szCs w:val="20"/>
-              </w:rPr>
-              <w:t>N'CoachingNotifications</w:t>
-            </w:r>
-            <w:proofErr w:type="spellEnd"/>
-            <w:r>
-              <w:rPr>
-                <w:rFonts w:ascii="Times New Roman" w:hAnsi="Times New Roman"/>
-                <w:sz w:val="20"/>
-                <w:szCs w:val="20"/>
-              </w:rPr>
-              <w:t xml:space="preserve">' ;  </w:t>
+              <w:t xml:space="preserve">    N'CoachingNotifications' ;  </w:t>
             </w:r>
           </w:p>
           <w:p>
@@ -22752,7 +21687,6 @@
               </w:rPr>
             </w:pPr>
             <w:bookmarkStart w:id="7" w:name="_Toc464114602"/>
-            <w:proofErr w:type="spellStart"/>
             <w:r>
               <w:rPr>
                 <w:rFonts w:ascii="Times New Roman" w:hAnsi="Times New Roman"/>
@@ -22762,7 +21696,6 @@
               <w:t>CoachingNotifications</w:t>
             </w:r>
             <w:bookmarkEnd w:id="7"/>
-            <w:proofErr w:type="spellEnd"/>
           </w:p>
           <w:p>
             <w:pPr>
@@ -22794,54 +21727,34 @@
                 <w:sz w:val="20"/>
                 <w:szCs w:val="20"/>
               </w:rPr>
-              <w:t>Type: Operating System (</w:t>
-            </w:r>
-            <w:proofErr w:type="spellStart"/>
-            <w:r>
+              <w:t>Type: Operating System (CmdExec)</w:t>
+            </w:r>
+          </w:p>
+          <w:p>
+            <w:pPr>
+              <w:pStyle w:val="NoSpacing"/>
               <w:rPr>
                 <w:rFonts w:ascii="Times New Roman" w:hAnsi="Times New Roman"/>
                 <w:sz w:val="20"/>
                 <w:szCs w:val="20"/>
               </w:rPr>
-              <w:t>CmdExec</w:t>
-            </w:r>
-            <w:proofErr w:type="spellEnd"/>
+            </w:pPr>
             <w:r>
               <w:rPr>
                 <w:rFonts w:ascii="Times New Roman" w:hAnsi="Times New Roman"/>
                 <w:sz w:val="20"/>
                 <w:szCs w:val="20"/>
               </w:rPr>
-              <w:t>)</w:t>
-            </w:r>
-          </w:p>
-          <w:p>
-            <w:pPr>
-              <w:pStyle w:val="NoSpacing"/>
+              <w:t xml:space="preserve">Run As: </w:t>
+            </w:r>
+            <w:r>
               <w:rPr>
                 <w:rFonts w:ascii="Times New Roman" w:hAnsi="Times New Roman"/>
                 <w:sz w:val="20"/>
                 <w:szCs w:val="20"/>
               </w:rPr>
-            </w:pPr>
-            <w:r>
-              <w:rPr>
-                <w:rFonts w:ascii="Times New Roman" w:hAnsi="Times New Roman"/>
-                <w:sz w:val="20"/>
-                <w:szCs w:val="20"/>
-              </w:rPr>
-              <w:t xml:space="preserve">Run As: </w:t>
-            </w:r>
-            <w:proofErr w:type="spellStart"/>
-            <w:r>
-              <w:rPr>
-                <w:rFonts w:ascii="Times New Roman" w:hAnsi="Times New Roman"/>
-                <w:sz w:val="20"/>
-                <w:szCs w:val="20"/>
-              </w:rPr>
               <w:t>ECLProxy</w:t>
             </w:r>
-            <w:proofErr w:type="spellEnd"/>
           </w:p>
           <w:p>
             <w:pPr>
@@ -23024,7 +21937,6 @@
               </w:rPr>
               <w:t xml:space="preserve">Run As: </w:t>
             </w:r>
-            <w:proofErr w:type="spellStart"/>
             <w:r>
               <w:rPr>
                 <w:rFonts w:ascii="Times New Roman" w:hAnsi="Times New Roman"/>
@@ -23033,7 +21945,6 @@
               </w:rPr>
               <w:t>ECLProxy</w:t>
             </w:r>
-            <w:proofErr w:type="spellEnd"/>
           </w:p>
           <w:p>
             <w:pPr>
@@ -23091,23 +22002,13 @@
                 <w:szCs w:val="20"/>
               </w:rPr>
             </w:pPr>
-            <w:proofErr w:type="spellStart"/>
             <w:r>
               <w:rPr>
                 <w:rFonts w:ascii="Times New Roman" w:hAnsi="Times New Roman"/>
                 <w:sz w:val="20"/>
                 <w:szCs w:val="20"/>
               </w:rPr>
-              <w:t>ConfigFile</w:t>
-            </w:r>
-            <w:proofErr w:type="spellEnd"/>
-            <w:r>
-              <w:rPr>
-                <w:rFonts w:ascii="Times New Roman" w:hAnsi="Times New Roman"/>
-                <w:sz w:val="20"/>
-                <w:szCs w:val="20"/>
-              </w:rPr>
-              <w:t xml:space="preserve">: </w:t>
+              <w:t xml:space="preserve">ConfigFile: </w:t>
             </w:r>
             <w:r>
               <w:rPr>
@@ -23262,7 +22163,6 @@
               </w:rPr>
               <w:t xml:space="preserve">Run As: </w:t>
             </w:r>
-            <w:proofErr w:type="spellStart"/>
             <w:r>
               <w:rPr>
                 <w:rFonts w:ascii="Times New Roman" w:hAnsi="Times New Roman"/>
@@ -23271,7 +22171,6 @@
               </w:rPr>
               <w:t>ECLProxy</w:t>
             </w:r>
-            <w:proofErr w:type="spellEnd"/>
           </w:p>
           <w:p>
             <w:pPr>
@@ -23329,23 +22228,13 @@
                 <w:szCs w:val="20"/>
               </w:rPr>
             </w:pPr>
-            <w:proofErr w:type="spellStart"/>
             <w:r>
               <w:rPr>
                 <w:rFonts w:ascii="Times New Roman" w:hAnsi="Times New Roman"/>
                 <w:sz w:val="20"/>
                 <w:szCs w:val="20"/>
               </w:rPr>
-              <w:t>ConfigFile</w:t>
-            </w:r>
-            <w:proofErr w:type="spellEnd"/>
-            <w:r>
-              <w:rPr>
-                <w:rFonts w:ascii="Times New Roman" w:hAnsi="Times New Roman"/>
-                <w:sz w:val="20"/>
-                <w:szCs w:val="20"/>
-              </w:rPr>
-              <w:t xml:space="preserve">: </w:t>
+              <w:t xml:space="preserve">ConfigFile: </w:t>
             </w:r>
             <w:r>
               <w:rPr>
@@ -23439,7 +22328,6 @@
               </w:rPr>
             </w:pPr>
             <w:bookmarkStart w:id="10" w:name="_Toc464114605"/>
-            <w:proofErr w:type="spellStart"/>
             <w:r>
               <w:rPr>
                 <w:rFonts w:ascii="Times New Roman" w:hAnsi="Times New Roman"/>
@@ -23449,7 +22337,6 @@
               <w:t>CoachingQualityOtherLoad</w:t>
             </w:r>
             <w:bookmarkEnd w:id="10"/>
-            <w:proofErr w:type="spellEnd"/>
           </w:p>
           <w:p>
             <w:pPr>
@@ -23501,7 +22388,6 @@
               </w:rPr>
               <w:t xml:space="preserve">Run As: </w:t>
             </w:r>
-            <w:proofErr w:type="spellStart"/>
             <w:r>
               <w:rPr>
                 <w:rFonts w:ascii="Times New Roman" w:hAnsi="Times New Roman"/>
@@ -23510,7 +22396,6 @@
               </w:rPr>
               <w:t>ECLProxy</w:t>
             </w:r>
-            <w:proofErr w:type="spellEnd"/>
           </w:p>
           <w:p>
             <w:pPr>
@@ -23568,23 +22453,13 @@
                 <w:szCs w:val="20"/>
               </w:rPr>
             </w:pPr>
-            <w:proofErr w:type="spellStart"/>
             <w:r>
               <w:rPr>
                 <w:rFonts w:ascii="Times New Roman" w:hAnsi="Times New Roman"/>
                 <w:sz w:val="20"/>
                 <w:szCs w:val="20"/>
               </w:rPr>
-              <w:t>ConfigFile</w:t>
-            </w:r>
-            <w:proofErr w:type="spellEnd"/>
-            <w:r>
-              <w:rPr>
-                <w:rFonts w:ascii="Times New Roman" w:hAnsi="Times New Roman"/>
-                <w:sz w:val="20"/>
-                <w:szCs w:val="20"/>
-              </w:rPr>
-              <w:t xml:space="preserve">: </w:t>
+              <w:t xml:space="preserve">ConfigFile: </w:t>
             </w:r>
             <w:r>
               <w:rPr>
@@ -23678,7 +22553,6 @@
               </w:rPr>
             </w:pPr>
             <w:bookmarkStart w:id="11" w:name="_Toc464114606"/>
-            <w:proofErr w:type="spellStart"/>
             <w:r>
               <w:rPr>
                 <w:rFonts w:ascii="Times New Roman" w:hAnsi="Times New Roman"/>
@@ -23688,7 +22562,6 @@
               <w:t>CoachingReminders</w:t>
             </w:r>
             <w:bookmarkEnd w:id="11"/>
-            <w:proofErr w:type="spellEnd"/>
           </w:p>
           <w:p>
             <w:pPr>
@@ -23720,54 +22593,34 @@
                 <w:sz w:val="20"/>
                 <w:szCs w:val="20"/>
               </w:rPr>
-              <w:t>Type: Operating System (</w:t>
-            </w:r>
-            <w:proofErr w:type="spellStart"/>
-            <w:r>
+              <w:t>Type: Operating System (CmdExec)</w:t>
+            </w:r>
+          </w:p>
+          <w:p>
+            <w:pPr>
+              <w:pStyle w:val="NoSpacing"/>
               <w:rPr>
                 <w:rFonts w:ascii="Times New Roman" w:hAnsi="Times New Roman"/>
                 <w:sz w:val="20"/>
                 <w:szCs w:val="20"/>
               </w:rPr>
-              <w:t>CmdExec</w:t>
-            </w:r>
-            <w:proofErr w:type="spellEnd"/>
+            </w:pPr>
             <w:r>
               <w:rPr>
                 <w:rFonts w:ascii="Times New Roman" w:hAnsi="Times New Roman"/>
                 <w:sz w:val="20"/>
                 <w:szCs w:val="20"/>
               </w:rPr>
-              <w:t>)</w:t>
-            </w:r>
-          </w:p>
-          <w:p>
-            <w:pPr>
-              <w:pStyle w:val="NoSpacing"/>
+              <w:t xml:space="preserve">Run As: </w:t>
+            </w:r>
+            <w:r>
               <w:rPr>
                 <w:rFonts w:ascii="Times New Roman" w:hAnsi="Times New Roman"/>
                 <w:sz w:val="20"/>
                 <w:szCs w:val="20"/>
               </w:rPr>
-            </w:pPr>
-            <w:r>
-              <w:rPr>
-                <w:rFonts w:ascii="Times New Roman" w:hAnsi="Times New Roman"/>
-                <w:sz w:val="20"/>
-                <w:szCs w:val="20"/>
-              </w:rPr>
-              <w:t xml:space="preserve">Run As: </w:t>
-            </w:r>
-            <w:proofErr w:type="spellStart"/>
-            <w:r>
-              <w:rPr>
-                <w:rFonts w:ascii="Times New Roman" w:hAnsi="Times New Roman"/>
-                <w:sz w:val="20"/>
-                <w:szCs w:val="20"/>
-              </w:rPr>
               <w:t>ECLProxy</w:t>
             </w:r>
-            <w:proofErr w:type="spellEnd"/>
           </w:p>
           <w:p>
             <w:pPr>
@@ -23890,7 +22743,6 @@
               </w:rPr>
             </w:pPr>
             <w:bookmarkStart w:id="12" w:name="_Toc464114607"/>
-            <w:proofErr w:type="spellStart"/>
             <w:r>
               <w:rPr>
                 <w:rFonts w:ascii="Times New Roman" w:hAnsi="Times New Roman"/>
@@ -23900,7 +22752,6 @@
               <w:t>CoachingSurveyLoad</w:t>
             </w:r>
             <w:bookmarkEnd w:id="12"/>
-            <w:proofErr w:type="spellEnd"/>
           </w:p>
           <w:p>
             <w:pPr>
@@ -23952,7 +22803,6 @@
               </w:rPr>
               <w:t xml:space="preserve">Run As: </w:t>
             </w:r>
-            <w:proofErr w:type="spellStart"/>
             <w:r>
               <w:rPr>
                 <w:rFonts w:ascii="Times New Roman" w:hAnsi="Times New Roman"/>
@@ -23961,7 +22811,6 @@
               </w:rPr>
               <w:t>ECLProxy</w:t>
             </w:r>
-            <w:proofErr w:type="spellEnd"/>
           </w:p>
           <w:p>
             <w:pPr>
@@ -24019,23 +22868,13 @@
                 <w:szCs w:val="20"/>
               </w:rPr>
             </w:pPr>
-            <w:proofErr w:type="spellStart"/>
             <w:r>
               <w:rPr>
                 <w:rFonts w:ascii="Times New Roman" w:hAnsi="Times New Roman"/>
                 <w:sz w:val="20"/>
                 <w:szCs w:val="20"/>
               </w:rPr>
-              <w:t>ConfigFile</w:t>
-            </w:r>
-            <w:proofErr w:type="spellEnd"/>
-            <w:r>
-              <w:rPr>
-                <w:rFonts w:ascii="Times New Roman" w:hAnsi="Times New Roman"/>
-                <w:sz w:val="20"/>
-                <w:szCs w:val="20"/>
-              </w:rPr>
-              <w:t xml:space="preserve">: </w:t>
+              <w:t xml:space="preserve">ConfigFile: </w:t>
             </w:r>
             <w:r>
               <w:rPr>
@@ -24180,7 +23019,6 @@
               </w:rPr>
             </w:pPr>
             <w:bookmarkStart w:id="13" w:name="_Toc464114608"/>
-            <w:proofErr w:type="spellStart"/>
             <w:r>
               <w:rPr>
                 <w:rFonts w:ascii="Times New Roman" w:hAnsi="Times New Roman"/>
@@ -24190,7 +23028,6 @@
               <w:t>CoachingSurveyReminders</w:t>
             </w:r>
             <w:bookmarkEnd w:id="13"/>
-            <w:proofErr w:type="spellEnd"/>
           </w:p>
           <w:p>
             <w:pPr>
@@ -24222,54 +23059,34 @@
                 <w:sz w:val="20"/>
                 <w:szCs w:val="20"/>
               </w:rPr>
-              <w:t>Type: Operating System (</w:t>
-            </w:r>
-            <w:proofErr w:type="spellStart"/>
-            <w:r>
+              <w:t>Type: Operating System (CmdExec)</w:t>
+            </w:r>
+          </w:p>
+          <w:p>
+            <w:pPr>
+              <w:pStyle w:val="NoSpacing"/>
               <w:rPr>
                 <w:rFonts w:ascii="Times New Roman" w:hAnsi="Times New Roman"/>
                 <w:sz w:val="20"/>
                 <w:szCs w:val="20"/>
               </w:rPr>
-              <w:t>CmdExec</w:t>
-            </w:r>
-            <w:proofErr w:type="spellEnd"/>
+            </w:pPr>
             <w:r>
               <w:rPr>
                 <w:rFonts w:ascii="Times New Roman" w:hAnsi="Times New Roman"/>
                 <w:sz w:val="20"/>
                 <w:szCs w:val="20"/>
               </w:rPr>
-              <w:t>)</w:t>
-            </w:r>
-          </w:p>
-          <w:p>
-            <w:pPr>
-              <w:pStyle w:val="NoSpacing"/>
+              <w:t xml:space="preserve">Run As: </w:t>
+            </w:r>
+            <w:r>
               <w:rPr>
                 <w:rFonts w:ascii="Times New Roman" w:hAnsi="Times New Roman"/>
                 <w:sz w:val="20"/>
                 <w:szCs w:val="20"/>
               </w:rPr>
-            </w:pPr>
-            <w:r>
-              <w:rPr>
-                <w:rFonts w:ascii="Times New Roman" w:hAnsi="Times New Roman"/>
-                <w:sz w:val="20"/>
-                <w:szCs w:val="20"/>
-              </w:rPr>
-              <w:t xml:space="preserve">Run As: </w:t>
-            </w:r>
-            <w:proofErr w:type="spellStart"/>
-            <w:r>
-              <w:rPr>
-                <w:rFonts w:ascii="Times New Roman" w:hAnsi="Times New Roman"/>
-                <w:sz w:val="20"/>
-                <w:szCs w:val="20"/>
-              </w:rPr>
               <w:t>ECLProxy</w:t>
             </w:r>
-            <w:proofErr w:type="spellEnd"/>
           </w:p>
           <w:p>
             <w:pPr>
@@ -24493,7 +23310,6 @@
               </w:rPr>
               <w:t xml:space="preserve">Run As: </w:t>
             </w:r>
-            <w:proofErr w:type="spellStart"/>
             <w:r>
               <w:rPr>
                 <w:rFonts w:ascii="Times New Roman" w:hAnsi="Times New Roman"/>
@@ -24502,7 +23318,6 @@
               </w:rPr>
               <w:t>ECLProxy</w:t>
             </w:r>
-            <w:proofErr w:type="spellEnd"/>
           </w:p>
           <w:p>
             <w:pPr>
@@ -24560,23 +23375,13 @@
                 <w:szCs w:val="20"/>
               </w:rPr>
             </w:pPr>
-            <w:proofErr w:type="spellStart"/>
             <w:r>
               <w:rPr>
                 <w:rFonts w:ascii="Times New Roman" w:hAnsi="Times New Roman"/>
                 <w:sz w:val="20"/>
                 <w:szCs w:val="20"/>
               </w:rPr>
-              <w:t>ConfigFile</w:t>
-            </w:r>
-            <w:proofErr w:type="spellEnd"/>
-            <w:r>
-              <w:rPr>
-                <w:rFonts w:ascii="Times New Roman" w:hAnsi="Times New Roman"/>
-                <w:sz w:val="20"/>
-                <w:szCs w:val="20"/>
-              </w:rPr>
-              <w:t xml:space="preserve">: </w:t>
+              <w:t xml:space="preserve">ConfigFile: </w:t>
             </w:r>
             <w:r>
               <w:rPr>
@@ -24669,7 +23474,6 @@
                 <w:szCs w:val="20"/>
               </w:rPr>
             </w:pPr>
-            <w:proofErr w:type="spellStart"/>
             <w:r>
               <w:rPr>
                 <w:rFonts w:ascii="Times New Roman" w:hAnsi="Times New Roman"/>
@@ -24678,7 +23482,6 @@
               </w:rPr>
               <w:t>CoachingSummaryReport</w:t>
             </w:r>
-            <w:proofErr w:type="spellEnd"/>
           </w:p>
         </w:tc>
         <w:tc>
@@ -24718,23 +23521,32 @@
                 <w:sz w:val="20"/>
                 <w:szCs w:val="20"/>
               </w:rPr>
-              <w:t xml:space="preserve">Run As: </w:t>
-            </w:r>
-            <w:proofErr w:type="spellStart"/>
-            <w:r>
+              <w:t>Run As: ECLProxy</w:t>
+            </w:r>
+          </w:p>
+          <w:p>
+            <w:pPr>
+              <w:pStyle w:val="NoSpacing"/>
               <w:rPr>
                 <w:rFonts w:ascii="Times New Roman" w:hAnsi="Times New Roman"/>
                 <w:sz w:val="20"/>
                 <w:szCs w:val="20"/>
               </w:rPr>
-              <w:t>ECLProxy</w:t>
-            </w:r>
-            <w:proofErr w:type="spellEnd"/>
+            </w:pPr>
+            <w:r>
+              <w:rPr>
+                <w:rFonts w:ascii="Times New Roman" w:hAnsi="Times New Roman"/>
+                <w:sz w:val="20"/>
+                <w:szCs w:val="20"/>
+              </w:rPr>
+              <w:t>Source: File System</w:t>
+            </w:r>
           </w:p>
           <w:p>
             <w:pPr>
               <w:pStyle w:val="NoSpacing"/>
               <w:rPr>
+                <w:rStyle w:val="Hyperlink"/>
                 <w:rFonts w:ascii="Times New Roman" w:hAnsi="Times New Roman"/>
                 <w:sz w:val="20"/>
                 <w:szCs w:val="20"/>
@@ -24746,74 +23558,115 @@
                 <w:sz w:val="20"/>
                 <w:szCs w:val="20"/>
               </w:rPr>
-              <w:t>Source: File System</w:t>
+              <w:t xml:space="preserve">Package: </w:t>
+            </w:r>
+            <w:r>
+              <w:rPr>
+                <w:rStyle w:val="Hyperlink"/>
+                <w:rFonts w:ascii="Times New Roman" w:hAnsi="Times New Roman"/>
+                <w:sz w:val="20"/>
+                <w:szCs w:val="20"/>
+              </w:rPr>
+              <w:fldChar w:fldCharType="begin"/>
+            </w:r>
+            <w:r>
+              <w:rPr>
+                <w:rStyle w:val="Hyperlink"/>
+                <w:rFonts w:ascii="Times New Roman" w:hAnsi="Times New Roman"/>
+                <w:sz w:val="20"/>
+                <w:szCs w:val="20"/>
+              </w:rPr>
+              <w:instrText xml:space="preserve"> HYPERLINK "file:///\\\\F3420-ECLDBP01\\ssis\\Coaching\\Packages\\Training_Coaching.dtsx" </w:instrText>
+            </w:r>
+            <w:r>
+              <w:rPr>
+                <w:rStyle w:val="Hyperlink"/>
+                <w:rFonts w:ascii="Times New Roman" w:hAnsi="Times New Roman"/>
+                <w:sz w:val="20"/>
+                <w:szCs w:val="20"/>
+              </w:rPr>
+              <w:fldChar w:fldCharType="separate"/>
+            </w:r>
+            <w:r>
+              <w:rPr>
+                <w:rStyle w:val="Hyperlink"/>
+                <w:rFonts w:ascii="Times New Roman" w:hAnsi="Times New Roman"/>
+                <w:sz w:val="20"/>
+                <w:szCs w:val="20"/>
+              </w:rPr>
+              <w:t>\\F3420-ECLDBP01\ssis\Coaching\Packages\ CoachingSummaryReport.dtsx</w:t>
             </w:r>
           </w:p>
           <w:p>
             <w:pPr>
               <w:pStyle w:val="NoSpacing"/>
               <w:rPr>
+                <w:rFonts w:ascii="Times New Roman" w:hAnsi="Times New Roman"/>
+                <w:sz w:val="20"/>
+                <w:szCs w:val="20"/>
+              </w:rPr>
+            </w:pPr>
+            <w:r>
+              <w:rPr>
                 <w:rStyle w:val="Hyperlink"/>
                 <w:rFonts w:ascii="Times New Roman" w:hAnsi="Times New Roman"/>
                 <w:sz w:val="20"/>
                 <w:szCs w:val="20"/>
               </w:rPr>
-            </w:pPr>
+              <w:fldChar w:fldCharType="end"/>
+            </w:r>
             <w:r>
               <w:rPr>
                 <w:rFonts w:ascii="Times New Roman" w:hAnsi="Times New Roman"/>
                 <w:sz w:val="20"/>
                 <w:szCs w:val="20"/>
               </w:rPr>
-              <w:t xml:space="preserve">Package: </w:t>
-            </w:r>
-            <w:r>
-              <w:rPr>
-                <w:rStyle w:val="Hyperlink"/>
+              <w:t xml:space="preserve">ConfigFile: </w:t>
+            </w:r>
+            <w:r>
+              <w:rPr>
                 <w:rFonts w:ascii="Times New Roman" w:hAnsi="Times New Roman"/>
                 <w:sz w:val="20"/>
                 <w:szCs w:val="20"/>
               </w:rPr>
-              <w:fldChar w:fldCharType="begin"/>
-            </w:r>
-            <w:r>
-              <w:rPr>
-                <w:rStyle w:val="Hyperlink"/>
+              <w:t>H</w:t>
+            </w:r>
+            <w:r>
+              <w:rPr>
                 <w:rFonts w:ascii="Times New Roman" w:hAnsi="Times New Roman"/>
                 <w:sz w:val="20"/>
                 <w:szCs w:val="20"/>
               </w:rPr>
-              <w:instrText xml:space="preserve"> HYPERLINK "file:///\\\\F3420-ECLDBP01\\ssis\\Coaching\\Packages\\Training_Coaching.dtsx" </w:instrText>
-            </w:r>
-            <w:r>
-              <w:rPr>
-                <w:rStyle w:val="Hyperlink"/>
+              <w:t>:\ssis\Coaching\ConfigFiles\Prod_CoachingSummaryReport.dtsConfig</w:t>
+            </w:r>
+          </w:p>
+          <w:p>
+            <w:pPr>
+              <w:pStyle w:val="NoSpacing"/>
+              <w:rPr>
                 <w:rFonts w:ascii="Times New Roman" w:hAnsi="Times New Roman"/>
                 <w:sz w:val="20"/>
                 <w:szCs w:val="20"/>
               </w:rPr>
-              <w:fldChar w:fldCharType="separate"/>
-            </w:r>
-            <w:r>
-              <w:rPr>
-                <w:rStyle w:val="Hyperlink"/>
+            </w:pPr>
+            <w:r>
+              <w:rPr>
                 <w:rFonts w:ascii="Times New Roman" w:hAnsi="Times New Roman"/>
                 <w:sz w:val="20"/>
                 <w:szCs w:val="20"/>
               </w:rPr>
-              <w:t xml:space="preserve">\\F3420-ECLDBP01\ssis\Coaching\Packages\ </w:t>
-            </w:r>
-            <w:proofErr w:type="spellStart"/>
-            <w:r>
-              <w:rPr>
-                <w:rStyle w:val="Hyperlink"/>
+              <w:t>Schedule: TBD</w:t>
+            </w:r>
+          </w:p>
+          <w:p>
+            <w:pPr>
+              <w:pStyle w:val="NoSpacing"/>
+              <w:rPr>
                 <w:rFonts w:ascii="Times New Roman" w:hAnsi="Times New Roman"/>
                 <w:sz w:val="20"/>
                 <w:szCs w:val="20"/>
               </w:rPr>
-              <w:t>CoachingSummaryReport.dtsx</w:t>
-            </w:r>
-            <w:proofErr w:type="spellEnd"/>
+            </w:pPr>
           </w:p>
           <w:p>
             <w:pPr>
@@ -24826,139 +23679,30 @@
             </w:pPr>
             <w:r>
               <w:rPr>
-                <w:rStyle w:val="Hyperlink"/>
                 <w:rFonts w:ascii="Times New Roman" w:hAnsi="Times New Roman"/>
                 <w:sz w:val="20"/>
                 <w:szCs w:val="20"/>
               </w:rPr>
-              <w:fldChar w:fldCharType="end"/>
-            </w:r>
-            <w:proofErr w:type="spellStart"/>
-            <w:r>
+              <w:t>*Create job logged in as ecljobowner</w:t>
+            </w:r>
+          </w:p>
+          <w:p>
+            <w:pPr>
+              <w:pStyle w:val="NoSpacing"/>
               <w:rPr>
                 <w:rFonts w:ascii="Times New Roman" w:hAnsi="Times New Roman"/>
                 <w:sz w:val="20"/>
                 <w:szCs w:val="20"/>
               </w:rPr>
-              <w:t>ConfigFile</w:t>
-            </w:r>
-            <w:proofErr w:type="spellEnd"/>
+            </w:pPr>
             <w:r>
               <w:rPr>
                 <w:rFonts w:ascii="Times New Roman" w:hAnsi="Times New Roman"/>
                 <w:sz w:val="20"/>
                 <w:szCs w:val="20"/>
               </w:rPr>
-              <w:t xml:space="preserve">: </w:t>
-            </w:r>
-            <w:r>
-              <w:rPr>
-                <w:rFonts w:ascii="Times New Roman" w:hAnsi="Times New Roman"/>
-                <w:sz w:val="20"/>
-                <w:szCs w:val="20"/>
-              </w:rPr>
-              <w:t>H</w:t>
-            </w:r>
-            <w:r>
-              <w:rPr>
-                <w:rFonts w:ascii="Times New Roman" w:hAnsi="Times New Roman"/>
-                <w:sz w:val="20"/>
-                <w:szCs w:val="20"/>
-              </w:rPr>
-              <w:t>:\ssis\Coaching\ConfigFiles\Prod_CoachingSummaryReport.dtsConfig</w:t>
-            </w:r>
-          </w:p>
-          <w:p>
-            <w:pPr>
-              <w:pStyle w:val="NoSpacing"/>
-              <w:rPr>
-                <w:rFonts w:ascii="Times New Roman" w:hAnsi="Times New Roman"/>
-                <w:sz w:val="20"/>
-                <w:szCs w:val="20"/>
-              </w:rPr>
-            </w:pPr>
-            <w:r>
-              <w:rPr>
-                <w:rFonts w:ascii="Times New Roman" w:hAnsi="Times New Roman"/>
-                <w:sz w:val="20"/>
-                <w:szCs w:val="20"/>
-              </w:rPr>
-              <w:t>Schedule: TBD</w:t>
-            </w:r>
-          </w:p>
-          <w:p>
-            <w:pPr>
-              <w:pStyle w:val="NoSpacing"/>
-              <w:rPr>
-                <w:rFonts w:ascii="Times New Roman" w:hAnsi="Times New Roman"/>
-                <w:sz w:val="20"/>
-                <w:szCs w:val="20"/>
-              </w:rPr>
-            </w:pPr>
-          </w:p>
-          <w:p>
-            <w:pPr>
-              <w:pStyle w:val="NoSpacing"/>
-              <w:rPr>
-                <w:rFonts w:ascii="Times New Roman" w:hAnsi="Times New Roman"/>
-                <w:sz w:val="20"/>
-                <w:szCs w:val="20"/>
-              </w:rPr>
-            </w:pPr>
-            <w:r>
-              <w:rPr>
-                <w:rFonts w:ascii="Times New Roman" w:hAnsi="Times New Roman"/>
-                <w:sz w:val="20"/>
-                <w:szCs w:val="20"/>
-              </w:rPr>
-              <w:t xml:space="preserve">*Create job logged in as </w:t>
-            </w:r>
-            <w:proofErr w:type="spellStart"/>
-            <w:r>
-              <w:rPr>
-                <w:rFonts w:ascii="Times New Roman" w:hAnsi="Times New Roman"/>
-                <w:sz w:val="20"/>
-                <w:szCs w:val="20"/>
-              </w:rPr>
-              <w:t>ecljobowner</w:t>
-            </w:r>
-            <w:proofErr w:type="spellEnd"/>
-          </w:p>
-          <w:p>
-            <w:pPr>
-              <w:pStyle w:val="NoSpacing"/>
-              <w:rPr>
-                <w:rFonts w:ascii="Times New Roman" w:hAnsi="Times New Roman"/>
-                <w:sz w:val="20"/>
-                <w:szCs w:val="20"/>
-              </w:rPr>
-            </w:pPr>
-            <w:r>
-              <w:rPr>
-                <w:rFonts w:ascii="Times New Roman" w:hAnsi="Times New Roman"/>
-                <w:sz w:val="20"/>
-                <w:szCs w:val="20"/>
-              </w:rPr>
               <w:lastRenderedPageBreak/>
-              <w:t xml:space="preserve">*Add </w:t>
-            </w:r>
-            <w:proofErr w:type="spellStart"/>
-            <w:r>
-              <w:rPr>
-                <w:rFonts w:ascii="Times New Roman" w:hAnsi="Times New Roman"/>
-                <w:sz w:val="20"/>
-                <w:szCs w:val="20"/>
-              </w:rPr>
-              <w:t>config</w:t>
-            </w:r>
-            <w:proofErr w:type="spellEnd"/>
-            <w:r>
-              <w:rPr>
-                <w:rFonts w:ascii="Times New Roman" w:hAnsi="Times New Roman"/>
-                <w:sz w:val="20"/>
-                <w:szCs w:val="20"/>
-              </w:rPr>
-              <w:t xml:space="preserve"> file logged in as SA account</w:t>
+              <w:t>*Add config file logged in as SA account</w:t>
             </w:r>
           </w:p>
         </w:tc>
@@ -25260,18 +24004,8 @@
           <w:sz w:val="20"/>
           <w:szCs w:val="20"/>
         </w:rPr>
-        <w:t xml:space="preserve"> - </w:t>
-      </w:r>
-      <w:proofErr w:type="spellStart"/>
-      <w:r>
-        <w:rPr>
-          <w:rFonts w:ascii="Times New Roman" w:hAnsi="Times New Roman"/>
-          <w:sz w:val="20"/>
-          <w:szCs w:val="20"/>
-        </w:rPr>
-        <w:t>eCoachingDev</w:t>
-      </w:r>
-      <w:proofErr w:type="spellEnd"/>
+        <w:t xml:space="preserve"> - eCoachingDev</w:t>
+      </w:r>
     </w:p>
     <w:p>
       <w:pPr>
@@ -25791,25 +24525,7 @@
           <w:sz w:val="20"/>
           <w:szCs w:val="20"/>
         </w:rPr>
-        <w:t>01\</w:t>
-      </w:r>
-      <w:proofErr w:type="spellStart"/>
-      <w:r>
-        <w:rPr>
-          <w:rFonts w:ascii="Times New Roman" w:hAnsi="Times New Roman"/>
-          <w:sz w:val="20"/>
-          <w:szCs w:val="20"/>
-        </w:rPr>
-        <w:t>ssis</w:t>
-      </w:r>
-      <w:proofErr w:type="spellEnd"/>
-      <w:r>
-        <w:rPr>
-          <w:rFonts w:ascii="Times New Roman" w:hAnsi="Times New Roman"/>
-          <w:sz w:val="20"/>
-          <w:szCs w:val="20"/>
-        </w:rPr>
-        <w:t>\Coaching\Packages</w:t>
+        <w:t>01\ssis\Coaching\Packages</w:t>
       </w:r>
     </w:p>
     <w:p>
@@ -25881,27 +24597,7 @@
           <w:sz w:val="20"/>
           <w:szCs w:val="20"/>
         </w:rPr>
-        <w:t xml:space="preserve">SSIS </w:t>
-      </w:r>
-      <w:proofErr w:type="spellStart"/>
-      <w:r>
-        <w:rPr>
-          <w:rFonts w:ascii="Times New Roman" w:hAnsi="Times New Roman"/>
-          <w:b/>
-          <w:sz w:val="20"/>
-          <w:szCs w:val="20"/>
-        </w:rPr>
-        <w:t>config</w:t>
-      </w:r>
-      <w:proofErr w:type="spellEnd"/>
-      <w:r>
-        <w:rPr>
-          <w:rFonts w:ascii="Times New Roman" w:hAnsi="Times New Roman"/>
-          <w:b/>
-          <w:sz w:val="20"/>
-          <w:szCs w:val="20"/>
-        </w:rPr>
-        <w:t xml:space="preserve"> file </w:t>
+        <w:t xml:space="preserve">SSIS config file </w:t>
       </w:r>
       <w:r>
         <w:rPr>
@@ -26189,29 +24885,7 @@
           <w:szCs w:val="20"/>
           <w:highlight w:val="green"/>
         </w:rPr>
-        <w:t xml:space="preserve">Open </w:t>
-      </w:r>
-      <w:proofErr w:type="spellStart"/>
-      <w:r>
-        <w:rPr>
-          <w:rFonts w:ascii="Times New Roman" w:hAnsi="Times New Roman"/>
-          <w:b/>
-          <w:sz w:val="20"/>
-          <w:szCs w:val="20"/>
-          <w:highlight w:val="green"/>
-        </w:rPr>
-        <w:t>RunOnce</w:t>
-      </w:r>
-      <w:proofErr w:type="spellEnd"/>
-      <w:r>
-        <w:rPr>
-          <w:rFonts w:ascii="Times New Roman" w:hAnsi="Times New Roman"/>
-          <w:b/>
-          <w:sz w:val="20"/>
-          <w:szCs w:val="20"/>
-          <w:highlight w:val="green"/>
-        </w:rPr>
-        <w:t xml:space="preserve"> files </w:t>
+        <w:t xml:space="preserve">Open RunOnce files </w:t>
       </w:r>
       <w:r>
         <w:rPr>
@@ -26652,27 +25326,7 @@
           <w:sz w:val="20"/>
           <w:szCs w:val="20"/>
         </w:rPr>
-        <w:t xml:space="preserve">Fetch any SSIS </w:t>
-      </w:r>
-      <w:proofErr w:type="spellStart"/>
-      <w:r>
-        <w:rPr>
-          <w:rFonts w:ascii="Times New Roman" w:hAnsi="Times New Roman"/>
-          <w:b/>
-          <w:sz w:val="20"/>
-          <w:szCs w:val="20"/>
-        </w:rPr>
-        <w:t>Config</w:t>
-      </w:r>
-      <w:proofErr w:type="spellEnd"/>
-      <w:r>
-        <w:rPr>
-          <w:rFonts w:ascii="Times New Roman" w:hAnsi="Times New Roman"/>
-          <w:b/>
-          <w:sz w:val="20"/>
-          <w:szCs w:val="20"/>
-        </w:rPr>
-        <w:t xml:space="preserve"> File highlighted in green and Migrate to location identified above for respective environment.</w:t>
+        <w:t>Fetch any SSIS Config File highlighted in green and Migrate to location identified above for respective environment.</w:t>
       </w:r>
     </w:p>
     <w:p>
@@ -26790,23 +25444,13 @@
         <w:szCs w:val="18"/>
       </w:rPr>
     </w:pPr>
-    <w:proofErr w:type="gramStart"/>
     <w:r>
       <w:rPr>
         <w:rFonts w:ascii="CG Times" w:hAnsi="CG Times" w:cs="Vrinda"/>
         <w:sz w:val="18"/>
         <w:szCs w:val="18"/>
       </w:rPr>
-      <w:t>which</w:t>
-    </w:r>
-    <w:proofErr w:type="gramEnd"/>
-    <w:r>
-      <w:rPr>
-        <w:rFonts w:ascii="CG Times" w:hAnsi="CG Times" w:cs="Vrinda"/>
-        <w:sz w:val="18"/>
-        <w:szCs w:val="18"/>
-      </w:rPr>
-      <w:t xml:space="preserve"> shall not be used, disclosed, or reproduced for any purpose other than the conduct of GDIT business affairs.</w:t>
+      <w:t>which shall not be used, disclosed, or reproduced for any purpose other than the conduct of GDIT business affairs.</w:t>
     </w:r>
   </w:p>
   <w:p>
@@ -26844,7 +25488,7 @@
       <w:rPr>
         <w:noProof/>
       </w:rPr>
-      <w:t>3/24/2020</w:t>
+      <w:t>3/26/2020</w:t>
     </w:r>
     <w:r>
       <w:fldChar w:fldCharType="end"/>
@@ -26869,7 +25513,7 @@
       <w:rPr>
         <w:noProof/>
       </w:rPr>
-      <w:t>15</w:t>
+      <w:t>1</w:t>
     </w:r>
     <w:r>
       <w:fldChar w:fldCharType="end"/>
@@ -29687,7 +28331,7 @@
 </file>
 
 <file path=customXml/itemProps1.xml><?xml version="1.0" encoding="utf-8"?>
-<ds:datastoreItem xmlns:ds="http://schemas.openxmlformats.org/officeDocument/2006/customXml" ds:itemID="{14422057-BED5-43BA-BE3C-04AFF0D072BC}">
+<ds:datastoreItem xmlns:ds="http://schemas.openxmlformats.org/officeDocument/2006/customXml" ds:itemID="{C536316C-AA4B-4A9E-B8AD-0BC8E99463BF}">
   <ds:schemaRefs>
     <ds:schemaRef ds:uri="http://schemas.openxmlformats.org/officeDocument/2006/bibliography"/>
   </ds:schemaRefs>

--- a/Runbook/DB/CCO_eCoaching_Log_DB_Runbook.docx
+++ b/Runbook/DB/CCO_eCoaching_Log_DB_Runbook.docx
@@ -20,6 +20,58 @@
     </w:p>
     <w:p>
       <w:pPr>
+        <w:ind w:right="-270"/>
+        <w:jc w:val="both"/>
+        <w:rPr>
+          <w:b/>
+          <w:bCs/>
+          <w:sz w:val="56"/>
+          <w:szCs w:val="56"/>
+        </w:rPr>
+      </w:pPr>
+      <w:r>
+        <w:rPr>
+          <w:b/>
+          <w:bCs/>
+          <w:noProof/>
+          <w:sz w:val="56"/>
+          <w:szCs w:val="56"/>
+        </w:rPr>
+        <w:t xml:space="preserve">                 </w:t>
+      </w:r>
+      <w:r>
+        <w:rPr>
+          <w:b/>
+          <w:bCs/>
+          <w:noProof/>
+          <w:sz w:val="56"/>
+          <w:szCs w:val="56"/>
+        </w:rPr>
+        <w:t>eCoac</w:t>
+      </w:r>
+      <w:r>
+        <w:rPr>
+          <w:b/>
+          <w:bCs/>
+          <w:noProof/>
+          <w:sz w:val="56"/>
+          <w:szCs w:val="56"/>
+        </w:rPr>
+        <w:t>h</w:t>
+      </w:r>
+      <w:r>
+        <w:rPr>
+          <w:b/>
+          <w:bCs/>
+          <w:noProof/>
+          <w:sz w:val="56"/>
+          <w:szCs w:val="56"/>
+        </w:rPr>
+        <w:t>ing Log System</w:t>
+      </w:r>
+    </w:p>
+    <w:p>
+      <w:pPr>
         <w:pStyle w:val="BodyText"/>
         <w:spacing w:before="240" w:after="60"/>
         <w:jc w:val="center"/>
@@ -33,45 +85,25 @@
         <w:rPr>
           <w:rFonts w:ascii="Arial" w:hAnsi="Arial"/>
           <w:b/>
-          <w:sz w:val="36"/>
-        </w:rPr>
-        <w:t xml:space="preserve">Title: </w:t>
-      </w:r>
-      <w:r>
-        <w:rPr>
-          <w:rFonts w:ascii="Arial" w:hAnsi="Arial" w:cs="Arial"/>
-          <w:b/>
           <w:sz w:val="32"/>
         </w:rPr>
-        <w:t>CCO_eCoaching_DB_Runbook</w:t>
-      </w:r>
-    </w:p>
-    <w:p>
-      <w:pPr>
-        <w:pStyle w:val="BodyText"/>
-        <w:spacing w:before="240" w:after="60"/>
-        <w:jc w:val="center"/>
+        <w:t>D</w:t>
+      </w:r>
+      <w:r>
         <w:rPr>
           <w:rFonts w:ascii="Arial" w:hAnsi="Arial"/>
           <w:b/>
           <w:sz w:val="32"/>
         </w:rPr>
-      </w:pPr>
+        <w:t>atabase I</w:t>
+      </w:r>
       <w:r>
         <w:rPr>
           <w:rFonts w:ascii="Arial" w:hAnsi="Arial"/>
           <w:b/>
           <w:sz w:val="32"/>
         </w:rPr>
-        <w:t>eCoaching DB</w:t>
-      </w:r>
-      <w:r>
-        <w:rPr>
-          <w:rFonts w:ascii="Arial" w:hAnsi="Arial"/>
-          <w:b/>
-          <w:sz w:val="32"/>
-        </w:rPr>
-        <w:t xml:space="preserve"> Implementation</w:t>
+        <w:t>mplementation</w:t>
       </w:r>
       <w:r>
         <w:rPr>
@@ -213,7 +245,7 @@
               <w:rPr>
                 <w:rFonts w:ascii="Times New Roman (PCL6)" w:hAnsi="Times New Roman (PCL6)"/>
               </w:rPr>
-              <w:t>7/28</w:t>
+              <w:t>7/29</w:t>
             </w:r>
             <w:r>
               <w:rPr>
@@ -260,15 +292,9 @@
             </w:pPr>
             <w:r>
               <w:rPr>
-                <w:rFonts w:ascii="Times New Roman (PCL6)" w:hAnsi="Times New Roman (PCL6)"/>
-              </w:rPr>
-              <w:t>TFS 17284 – Admin task to</w:t>
-            </w:r>
-            <w:r>
-              <w:rPr>
-                <w:rFonts w:ascii="Times New Roman (PCL6)" w:hAnsi="Times New Roman (PCL6)"/>
-              </w:rPr>
-              <w:t xml:space="preserve"> remove obsolete objects</w:t>
+                <w:sz w:val="24"/>
+              </w:rPr>
+              <w:t xml:space="preserve">TFS 17716 - Removed company specific references </w:t>
             </w:r>
           </w:p>
         </w:tc>
@@ -455,37 +481,47 @@
         </w:rPr>
         <w:tab/>
       </w:r>
-      <w:r>
-        <w:rPr>
-          <w:rFonts w:ascii="Times New Roman (PCL6)" w:hAnsi="Times New Roman (PCL6)"/>
-          <w:b w:val="0"/>
-          <w:sz w:val="20"/>
-        </w:rPr>
-        <w:t>CCO Engineering</w:t>
-      </w:r>
-      <w:r>
-        <w:rPr>
-          <w:rFonts w:ascii="Times New Roman (PCL6)" w:hAnsi="Times New Roman (PCL6)"/>
-          <w:b w:val="0"/>
-          <w:sz w:val="20"/>
-        </w:rPr>
-        <w:tab/>
-      </w:r>
+      <w:proofErr w:type="spellStart"/>
       <w:r>
         <w:rPr>
           <w:rFonts w:ascii="Times New Roman (PCL6)" w:hAnsi="Times New Roman (PCL6)"/>
           <w:b w:val="0"/>
           <w:sz w:val="22"/>
         </w:rPr>
-        <w:t xml:space="preserve">Date:  </w:t>
-      </w:r>
+        <w:t>eCoaching</w:t>
+      </w:r>
+      <w:proofErr w:type="spellEnd"/>
       <w:r>
         <w:rPr>
           <w:rFonts w:ascii="Times New Roman (PCL6)" w:hAnsi="Times New Roman (PCL6)"/>
           <w:b w:val="0"/>
-          <w:sz w:val="20"/>
-        </w:rPr>
-        <w:t>03/23/2020</w:t>
+          <w:sz w:val="22"/>
+        </w:rPr>
+        <w:t xml:space="preserve"> Engineering Team</w:t>
+      </w:r>
+      <w:r>
+        <w:rPr>
+          <w:rFonts w:ascii="Times New Roman (PCL6)" w:hAnsi="Times New Roman (PCL6)"/>
+          <w:b w:val="0"/>
+          <w:sz w:val="20"/>
+        </w:rPr>
+        <w:tab/>
+      </w:r>
+      <w:r>
+        <w:rPr>
+          <w:rFonts w:ascii="Times New Roman (PCL6)" w:hAnsi="Times New Roman (PCL6)"/>
+          <w:b w:val="0"/>
+          <w:sz w:val="22"/>
+        </w:rPr>
+        <w:t xml:space="preserve">Date:  </w:t>
+      </w:r>
+      <w:r>
+        <w:rPr>
+          <w:rFonts w:ascii="Times New Roman (PCL6)" w:hAnsi="Times New Roman (PCL6)"/>
+          <w:b w:val="0"/>
+          <w:sz w:val="20"/>
+        </w:rPr>
+        <w:t>1/18/2017</w:t>
       </w:r>
     </w:p>
     <w:p>
@@ -524,12 +560,6 @@
           <w:rFonts w:ascii="Times New Roman (PCL6)" w:hAnsi="Times New Roman (PCL6)"/>
         </w:rPr>
         <w:tab/>
-      </w:r>
-      <w:r>
-        <w:rPr>
-          <w:rFonts w:ascii="Times New Roman (PCL6)" w:hAnsi="Times New Roman (PCL6)"/>
-        </w:rPr>
-        <w:t>HCSD</w:t>
       </w:r>
     </w:p>
     <w:p>
@@ -11247,6 +11277,96 @@
           </w:p>
         </w:tc>
       </w:tr>
+      <w:tr>
+        <w:tc>
+          <w:tcPr>
+            <w:tcW w:w="1345" w:type="dxa"/>
+            <w:tcBorders>
+              <w:top w:val="single" w:sz="4" w:space="0" w:color="auto"/>
+              <w:left w:val="single" w:sz="4" w:space="0" w:color="auto"/>
+              <w:bottom w:val="single" w:sz="4" w:space="0" w:color="auto"/>
+              <w:right w:val="single" w:sz="4" w:space="0" w:color="auto"/>
+            </w:tcBorders>
+          </w:tcPr>
+          <w:p>
+            <w:pPr>
+              <w:rPr>
+                <w:rFonts w:ascii="Times New Roman" w:hAnsi="Times New Roman"/>
+              </w:rPr>
+            </w:pPr>
+            <w:r>
+              <w:rPr>
+                <w:rFonts w:ascii="Times New Roman" w:hAnsi="Times New Roman"/>
+              </w:rPr>
+              <w:t>7/29/2020</w:t>
+            </w:r>
+          </w:p>
+        </w:tc>
+        <w:tc>
+          <w:tcPr>
+            <w:tcW w:w="6570" w:type="dxa"/>
+            <w:tcBorders>
+              <w:top w:val="single" w:sz="4" w:space="0" w:color="auto"/>
+              <w:left w:val="single" w:sz="4" w:space="0" w:color="auto"/>
+              <w:bottom w:val="single" w:sz="4" w:space="0" w:color="auto"/>
+              <w:right w:val="single" w:sz="4" w:space="0" w:color="auto"/>
+            </w:tcBorders>
+          </w:tcPr>
+          <w:p>
+            <w:pPr>
+              <w:rPr>
+                <w:rFonts w:ascii="Times New Roman" w:hAnsi="Times New Roman"/>
+              </w:rPr>
+            </w:pPr>
+            <w:r>
+              <w:rPr>
+                <w:rFonts w:ascii="Times New Roman" w:hAnsi="Times New Roman"/>
+              </w:rPr>
+              <w:t>TFS 17716 - Removed compa</w:t>
+            </w:r>
+            <w:r>
+              <w:rPr>
+                <w:rFonts w:ascii="Times New Roman" w:hAnsi="Times New Roman"/>
+              </w:rPr>
+              <w:t xml:space="preserve">ny specific references </w:t>
+            </w:r>
+            <w:bookmarkStart w:id="2" w:name="_GoBack"/>
+            <w:bookmarkEnd w:id="2"/>
+          </w:p>
+        </w:tc>
+        <w:tc>
+          <w:tcPr>
+            <w:tcW w:w="1553" w:type="dxa"/>
+            <w:tcBorders>
+              <w:top w:val="single" w:sz="4" w:space="0" w:color="auto"/>
+              <w:left w:val="single" w:sz="4" w:space="0" w:color="auto"/>
+              <w:bottom w:val="single" w:sz="4" w:space="0" w:color="auto"/>
+              <w:right w:val="single" w:sz="4" w:space="0" w:color="auto"/>
+            </w:tcBorders>
+          </w:tcPr>
+          <w:p>
+            <w:pPr>
+              <w:rPr>
+                <w:rFonts w:ascii="Times New Roman" w:hAnsi="Times New Roman"/>
+              </w:rPr>
+            </w:pPr>
+            <w:r>
+              <w:rPr>
+                <w:rFonts w:ascii="Times New Roman" w:hAnsi="Times New Roman"/>
+              </w:rPr>
+              <w:t xml:space="preserve">Susmitha </w:t>
+            </w:r>
+            <w:proofErr w:type="spellStart"/>
+            <w:r>
+              <w:rPr>
+                <w:rFonts w:ascii="Times New Roman" w:hAnsi="Times New Roman"/>
+              </w:rPr>
+              <w:t>Palacherla</w:t>
+            </w:r>
+            <w:proofErr w:type="spellEnd"/>
+          </w:p>
+        </w:tc>
+      </w:tr>
     </w:tbl>
     <w:p>
       <w:pPr>
@@ -14654,8 +14774,6 @@
           <w:szCs w:val="20"/>
         </w:rPr>
       </w:pPr>
-      <w:bookmarkStart w:id="2" w:name="_GoBack"/>
-      <w:bookmarkEnd w:id="2"/>
     </w:p>
     <w:p>
       <w:pPr>
@@ -26109,7 +26227,15 @@
         <w:sz w:val="18"/>
         <w:szCs w:val="18"/>
       </w:rPr>
-      <w:t>This document contains GDIT confidential and proprietary information,</w:t>
+      <w:t xml:space="preserve">This document contains </w:t>
+    </w:r>
+    <w:r>
+      <w:rPr>
+        <w:rFonts w:ascii="CG Times" w:hAnsi="CG Times" w:cs="Vrinda"/>
+        <w:sz w:val="18"/>
+        <w:szCs w:val="18"/>
+      </w:rPr>
+      <w:t>confidential and proprietary information,</w:t>
     </w:r>
   </w:p>
   <w:p>
@@ -26138,7 +26264,23 @@
         <w:sz w:val="18"/>
         <w:szCs w:val="18"/>
       </w:rPr>
-      <w:t xml:space="preserve"> shall not be used, disclosed, or reproduced for any purpose other than the conduct of GDIT business affairs.</w:t>
+      <w:t xml:space="preserve"> shall not be used, disclosed, or reproduced for any purpose</w:t>
+    </w:r>
+    <w:r>
+      <w:rPr>
+        <w:rFonts w:ascii="CG Times" w:hAnsi="CG Times" w:cs="Vrinda"/>
+        <w:sz w:val="18"/>
+        <w:szCs w:val="18"/>
+      </w:rPr>
+      <w:t xml:space="preserve"> other than the conduct of Company </w:t>
+    </w:r>
+    <w:r>
+      <w:rPr>
+        <w:rFonts w:ascii="CG Times" w:hAnsi="CG Times" w:cs="Vrinda"/>
+        <w:sz w:val="18"/>
+        <w:szCs w:val="18"/>
+      </w:rPr>
+      <w:t>business affairs.</w:t>
     </w:r>
   </w:p>
   <w:p>
@@ -26176,7 +26318,7 @@
       <w:rPr>
         <w:noProof/>
       </w:rPr>
-      <w:t>7/28/2020</w:t>
+      <w:t>7/31/2020</w:t>
     </w:r>
     <w:r>
       <w:fldChar w:fldCharType="end"/>
@@ -26201,7 +26343,7 @@
       <w:rPr>
         <w:noProof/>
       </w:rPr>
-      <w:t>13</w:t>
+      <w:t>10</w:t>
     </w:r>
     <w:r>
       <w:fldChar w:fldCharType="end"/>
@@ -26272,129 +26414,17 @@
 <w:hdr xmlns:wpc="http://schemas.microsoft.com/office/word/2010/wordprocessingCanvas" xmlns:cx="http://schemas.microsoft.com/office/drawing/2014/chartex" xmlns:cx1="http://schemas.microsoft.com/office/drawing/2015/9/8/chartex" xmlns:mc="http://schemas.openxmlformats.org/markup-compatibility/2006" xmlns:o="urn:schemas-microsoft-com:office:office" xmlns:r="http://schemas.openxmlformats.org/officeDocument/2006/relationships" xmlns:m="http://schemas.openxmlformats.org/officeDocument/2006/math" xmlns:v="urn:schemas-microsoft-com:vml" xmlns:wp14="http://schemas.microsoft.com/office/word/2010/wordprocessingDrawing" xmlns:wp="http://schemas.openxmlformats.org/drawingml/2006/wordprocessingDrawing" xmlns:w10="urn:schemas-microsoft-com:office:word" xmlns:w="http://schemas.openxmlformats.org/wordprocessingml/2006/main" xmlns:w14="http://schemas.microsoft.com/office/word/2010/wordml" xmlns:w15="http://schemas.microsoft.com/office/word/2012/wordml" xmlns:w16se="http://schemas.microsoft.com/office/word/2015/wordml/symex" xmlns:wpg="http://schemas.microsoft.com/office/word/2010/wordprocessingGroup" xmlns:wpi="http://schemas.microsoft.com/office/word/2010/wordprocessingInk" xmlns:wne="http://schemas.microsoft.com/office/word/2006/wordml" xmlns:wps="http://schemas.microsoft.com/office/word/2010/wordprocessingShape" mc:Ignorable="w14 w15 w16se wp14">
   <w:p>
     <w:pPr>
-      <w:pStyle w:val="headingstuff"/>
-      <w:ind w:left="4320" w:firstLine="720"/>
-      <w:jc w:val="right"/>
+      <w:pStyle w:val="Header"/>
     </w:pPr>
+    <w:proofErr w:type="spellStart"/>
+    <w:proofErr w:type="gramStart"/>
     <w:r>
-      <w:rPr>
-        <w:noProof/>
-      </w:rPr>
-      <w:drawing>
-        <wp:anchor distT="0" distB="0" distL="114300" distR="114300" simplePos="0" relativeHeight="251656704" behindDoc="0" locked="0" layoutInCell="1" allowOverlap="1" wp14:anchorId="38A08A85" wp14:editId="01EED122">
-          <wp:simplePos x="0" y="0"/>
-          <wp:positionH relativeFrom="column">
-            <wp:posOffset>-158335</wp:posOffset>
-          </wp:positionH>
-          <wp:positionV relativeFrom="paragraph">
-            <wp:posOffset>76835</wp:posOffset>
-          </wp:positionV>
-          <wp:extent cx="1905000" cy="381000"/>
-          <wp:effectExtent l="0" t="0" r="0" b="0"/>
-          <wp:wrapNone/>
-          <wp:docPr id="1" name="Picture 1" descr="gd_it_logo"/>
-          <wp:cNvGraphicFramePr>
-            <a:graphicFrameLocks xmlns:a="http://schemas.openxmlformats.org/drawingml/2006/main" noChangeAspect="1"/>
-          </wp:cNvGraphicFramePr>
-          <a:graphic xmlns:a="http://schemas.openxmlformats.org/drawingml/2006/main">
-            <a:graphicData uri="http://schemas.openxmlformats.org/drawingml/2006/picture">
-              <pic:pic xmlns:pic="http://schemas.openxmlformats.org/drawingml/2006/picture">
-                <pic:nvPicPr>
-                  <pic:cNvPr id="0" name="Picture 91" descr="gd_it_logo"/>
-                  <pic:cNvPicPr>
-                    <a:picLocks noChangeAspect="1" noChangeArrowheads="1"/>
-                  </pic:cNvPicPr>
-                </pic:nvPicPr>
-                <pic:blipFill>
-                  <a:blip r:embed="rId1">
-                    <a:extLst>
-                      <a:ext uri="{28A0092B-C50C-407E-A947-70E740481C1C}">
-                        <a14:useLocalDpi xmlns:a14="http://schemas.microsoft.com/office/drawing/2010/main" val="0"/>
-                      </a:ext>
-                    </a:extLst>
-                  </a:blip>
-                  <a:srcRect/>
-                  <a:stretch>
-                    <a:fillRect/>
-                  </a:stretch>
-                </pic:blipFill>
-                <pic:spPr bwMode="auto">
-                  <a:xfrm>
-                    <a:off x="0" y="0"/>
-                    <a:ext cx="1905000" cy="381000"/>
-                  </a:xfrm>
-                  <a:prstGeom prst="rect">
-                    <a:avLst/>
-                  </a:prstGeom>
-                  <a:noFill/>
-                  <a:ln>
-                    <a:noFill/>
-                  </a:ln>
-                </pic:spPr>
-              </pic:pic>
-            </a:graphicData>
-          </a:graphic>
-          <wp14:sizeRelH relativeFrom="page">
-            <wp14:pctWidth>0</wp14:pctWidth>
-          </wp14:sizeRelH>
-          <wp14:sizeRelV relativeFrom="page">
-            <wp14:pctHeight>0</wp14:pctHeight>
-          </wp14:sizeRelV>
-        </wp:anchor>
-      </w:drawing>
+      <w:t>eCoaching</w:t>
     </w:r>
+    <w:proofErr w:type="spellEnd"/>
+    <w:proofErr w:type="gramEnd"/>
     <w:r>
-      <w:rPr>
-        <w:noProof/>
-      </w:rPr>
-      <w:drawing>
-        <wp:inline distT="0" distB="0" distL="0" distR="0" wp14:anchorId="200187DB" wp14:editId="75C5998C">
-          <wp:extent cx="904875" cy="314325"/>
-          <wp:effectExtent l="0" t="0" r="9525" b="9525"/>
-          <wp:docPr id="8" name="Picture 8" descr="C:\bit9prog\dev\cms\Assignment and Exception Tool\Code\Assignment and Exception Tracking System\Images\CCO-grey_whitebackground_small.png"/>
-          <wp:cNvGraphicFramePr>
-            <a:graphicFrameLocks xmlns:a="http://schemas.openxmlformats.org/drawingml/2006/main" noChangeAspect="1"/>
-          </wp:cNvGraphicFramePr>
-          <a:graphic xmlns:a="http://schemas.openxmlformats.org/drawingml/2006/main">
-            <a:graphicData uri="http://schemas.openxmlformats.org/drawingml/2006/picture">
-              <pic:pic xmlns:pic="http://schemas.openxmlformats.org/drawingml/2006/picture">
-                <pic:nvPicPr>
-                  <pic:cNvPr id="0" name="Picture 1" descr="C:\bit9prog\dev\cms\Assignment and Exception Tool\Code\Assignment and Exception Tracking System\Images\CCO-grey_whitebackground_small.png"/>
-                  <pic:cNvPicPr>
-                    <a:picLocks noChangeAspect="1" noChangeArrowheads="1"/>
-                  </pic:cNvPicPr>
-                </pic:nvPicPr>
-                <pic:blipFill>
-                  <a:blip r:embed="rId2">
-                    <a:extLst>
-                      <a:ext uri="{28A0092B-C50C-407E-A947-70E740481C1C}">
-                        <a14:useLocalDpi xmlns:a14="http://schemas.microsoft.com/office/drawing/2010/main" val="0"/>
-                      </a:ext>
-                    </a:extLst>
-                  </a:blip>
-                  <a:srcRect/>
-                  <a:stretch>
-                    <a:fillRect/>
-                  </a:stretch>
-                </pic:blipFill>
-                <pic:spPr bwMode="auto">
-                  <a:xfrm>
-                    <a:off x="0" y="0"/>
-                    <a:ext cx="904875" cy="314325"/>
-                  </a:xfrm>
-                  <a:prstGeom prst="rect">
-                    <a:avLst/>
-                  </a:prstGeom>
-                  <a:noFill/>
-                  <a:ln>
-                    <a:noFill/>
-                  </a:ln>
-                </pic:spPr>
-              </pic:pic>
-            </a:graphicData>
-          </a:graphic>
-        </wp:inline>
-      </w:drawing>
+      <w:t xml:space="preserve"> Log System</w:t>
     </w:r>
   </w:p>
   <w:p>
@@ -28250,7 +28280,7 @@
     <w:lsdException w:name="Normal Indent" w:semiHidden="1" w:unhideWhenUsed="1"/>
     <w:lsdException w:name="footnote text" w:semiHidden="1" w:unhideWhenUsed="1"/>
     <w:lsdException w:name="annotation text" w:semiHidden="1" w:unhideWhenUsed="1"/>
-    <w:lsdException w:name="header" w:semiHidden="1" w:unhideWhenUsed="1"/>
+    <w:lsdException w:name="header" w:semiHidden="1" w:uiPriority="0" w:unhideWhenUsed="1"/>
     <w:lsdException w:name="footer" w:semiHidden="1" w:uiPriority="0" w:unhideWhenUsed="1"/>
     <w:lsdException w:name="index heading" w:semiHidden="1" w:unhideWhenUsed="1"/>
     <w:lsdException w:name="caption" w:semiHidden="1" w:uiPriority="35" w:unhideWhenUsed="1" w:qFormat="1"/>
@@ -28892,7 +28922,6 @@
     <w:name w:val="header"/>
     <w:basedOn w:val="Normal"/>
     <w:link w:val="HeaderChar"/>
-    <w:uiPriority w:val="99"/>
     <w:unhideWhenUsed/>
     <w:rsid w:val="009F2A51"/>
     <w:pPr>
@@ -29518,7 +29547,7 @@
 </file>
 
 <file path=customXml/itemProps1.xml><?xml version="1.0" encoding="utf-8"?>
-<ds:datastoreItem xmlns:ds="http://schemas.openxmlformats.org/officeDocument/2006/customXml" ds:itemID="{F3098010-E5BD-4100-9825-DA430FB2F66A}">
+<ds:datastoreItem xmlns:ds="http://schemas.openxmlformats.org/officeDocument/2006/customXml" ds:itemID="{A40D5696-3EDA-46E0-8B08-3F99369B0866}">
   <ds:schemaRefs>
     <ds:schemaRef ds:uri="http://schemas.openxmlformats.org/officeDocument/2006/bibliography"/>
   </ds:schemaRefs>

--- a/Runbook/DB/CCO_eCoaching_Log_DB_Runbook.docx
+++ b/Runbook/DB/CCO_eCoaching_Log_DB_Runbook.docx
@@ -245,13 +245,7 @@
               <w:rPr>
                 <w:rFonts w:ascii="Times New Roman (PCL6)" w:hAnsi="Times New Roman (PCL6)"/>
               </w:rPr>
-              <w:t>7/29</w:t>
-            </w:r>
-            <w:r>
-              <w:rPr>
-                <w:rFonts w:ascii="Times New Roman (PCL6)" w:hAnsi="Times New Roman (PCL6)"/>
-              </w:rPr>
-              <w:t>/2020</w:t>
+              <w:t>8/14/2020</w:t>
             </w:r>
           </w:p>
         </w:tc>
@@ -294,7 +288,7 @@
               <w:rPr>
                 <w:sz w:val="24"/>
               </w:rPr>
-              <w:t xml:space="preserve">TFS 17716 - Removed company specific references </w:t>
+              <w:t>TFS 18062 - Allow senior manager to review logs</w:t>
             </w:r>
           </w:p>
         </w:tc>
@@ -11330,8 +11324,88 @@
               </w:rPr>
               <w:t xml:space="preserve">ny specific references </w:t>
             </w:r>
-            <w:bookmarkStart w:id="2" w:name="_GoBack"/>
-            <w:bookmarkEnd w:id="2"/>
+          </w:p>
+        </w:tc>
+        <w:tc>
+          <w:tcPr>
+            <w:tcW w:w="1553" w:type="dxa"/>
+            <w:tcBorders>
+              <w:top w:val="single" w:sz="4" w:space="0" w:color="auto"/>
+              <w:left w:val="single" w:sz="4" w:space="0" w:color="auto"/>
+              <w:bottom w:val="single" w:sz="4" w:space="0" w:color="auto"/>
+              <w:right w:val="single" w:sz="4" w:space="0" w:color="auto"/>
+            </w:tcBorders>
+          </w:tcPr>
+          <w:p>
+            <w:pPr>
+              <w:rPr>
+                <w:rFonts w:ascii="Times New Roman" w:hAnsi="Times New Roman"/>
+              </w:rPr>
+            </w:pPr>
+            <w:r>
+              <w:rPr>
+                <w:rFonts w:ascii="Times New Roman" w:hAnsi="Times New Roman"/>
+              </w:rPr>
+              <w:t xml:space="preserve">Susmitha </w:t>
+            </w:r>
+            <w:proofErr w:type="spellStart"/>
+            <w:r>
+              <w:rPr>
+                <w:rFonts w:ascii="Times New Roman" w:hAnsi="Times New Roman"/>
+              </w:rPr>
+              <w:t>Palacherla</w:t>
+            </w:r>
+            <w:proofErr w:type="spellEnd"/>
+          </w:p>
+        </w:tc>
+      </w:tr>
+      <w:tr>
+        <w:tc>
+          <w:tcPr>
+            <w:tcW w:w="1345" w:type="dxa"/>
+            <w:tcBorders>
+              <w:top w:val="single" w:sz="4" w:space="0" w:color="auto"/>
+              <w:left w:val="single" w:sz="4" w:space="0" w:color="auto"/>
+              <w:bottom w:val="single" w:sz="4" w:space="0" w:color="auto"/>
+              <w:right w:val="single" w:sz="4" w:space="0" w:color="auto"/>
+            </w:tcBorders>
+          </w:tcPr>
+          <w:p>
+            <w:pPr>
+              <w:rPr>
+                <w:rFonts w:ascii="Times New Roman" w:hAnsi="Times New Roman"/>
+              </w:rPr>
+            </w:pPr>
+            <w:r>
+              <w:rPr>
+                <w:rFonts w:ascii="Times New Roman" w:hAnsi="Times New Roman"/>
+              </w:rPr>
+              <w:t>8/14/2020</w:t>
+            </w:r>
+          </w:p>
+        </w:tc>
+        <w:tc>
+          <w:tcPr>
+            <w:tcW w:w="6570" w:type="dxa"/>
+            <w:tcBorders>
+              <w:top w:val="single" w:sz="4" w:space="0" w:color="auto"/>
+              <w:left w:val="single" w:sz="4" w:space="0" w:color="auto"/>
+              <w:bottom w:val="single" w:sz="4" w:space="0" w:color="auto"/>
+              <w:right w:val="single" w:sz="4" w:space="0" w:color="auto"/>
+            </w:tcBorders>
+          </w:tcPr>
+          <w:p>
+            <w:pPr>
+              <w:rPr>
+                <w:rFonts w:ascii="Times New Roman" w:hAnsi="Times New Roman"/>
+              </w:rPr>
+            </w:pPr>
+            <w:r>
+              <w:rPr>
+                <w:rFonts w:ascii="Times New Roman" w:hAnsi="Times New Roman"/>
+              </w:rPr>
+              <w:t>TFS 18062 - Allow senior manager to review logs</w:t>
+            </w:r>
           </w:p>
         </w:tc>
         <w:tc>
@@ -11419,22 +11493,15 @@
       <w:pPr>
         <w:pStyle w:val="NoSpacing"/>
         <w:rPr>
-          <w:rFonts w:ascii="Times New Roman (PCL6)" w:hAnsi="Times New Roman (PCL6)"/>
-        </w:rPr>
-      </w:pPr>
-      <w:r>
-        <w:rPr>
-          <w:rFonts w:ascii="Times New Roman (PCL6)" w:hAnsi="Times New Roman (PCL6)"/>
+          <w:rFonts w:ascii="Times New Roman" w:hAnsi="Times New Roman"/>
+        </w:rPr>
+      </w:pPr>
+      <w:r>
+        <w:rPr>
+          <w:rFonts w:ascii="Times New Roman" w:hAnsi="Times New Roman"/>
           <w:highlight w:val="yellow"/>
         </w:rPr>
-        <w:t xml:space="preserve">TFS 17284 – Admin task to </w:t>
-      </w:r>
-      <w:r>
-        <w:rPr>
-          <w:rFonts w:ascii="Times New Roman (PCL6)" w:hAnsi="Times New Roman (PCL6)"/>
-          <w:highlight w:val="yellow"/>
-        </w:rPr>
-        <w:t>remove obsolete objects</w:t>
+        <w:t>TFS 18062 - Allow senior manager to review logs</w:t>
       </w:r>
     </w:p>
     <w:p>
@@ -11467,74 +11534,37 @@
         <w:pStyle w:val="NoSpacing"/>
         <w:rPr>
           <w:rFonts w:ascii="Times New Roman (PCL6)" w:hAnsi="Times New Roman (PCL6)"/>
+        </w:rPr>
+      </w:pPr>
+      <w:r>
+        <w:rPr>
+          <w:rFonts w:ascii="Times New Roman (PCL6)" w:hAnsi="Times New Roman (PCL6)"/>
+        </w:rPr>
+        <w:t>1 View</w:t>
+      </w:r>
+    </w:p>
+    <w:p>
+      <w:pPr>
+        <w:pStyle w:val="NoSpacing"/>
+        <w:rPr>
+          <w:rFonts w:ascii="Times New Roman (PCL6)" w:hAnsi="Times New Roman (PCL6)"/>
+        </w:rPr>
+      </w:pPr>
+      <w:r>
+        <w:rPr>
+          <w:rFonts w:ascii="Times New Roman (PCL6)" w:hAnsi="Times New Roman (PCL6)"/>
+        </w:rPr>
+        <w:t>5 Stored Procedures</w:t>
+      </w:r>
+    </w:p>
+    <w:p>
+      <w:pPr>
+        <w:pStyle w:val="NoSpacing"/>
+        <w:rPr>
+          <w:rFonts w:ascii="Times New Roman (PCL6)" w:hAnsi="Times New Roman (PCL6)"/>
           <w:b/>
         </w:rPr>
       </w:pPr>
-    </w:p>
-    <w:p>
-      <w:pPr>
-        <w:autoSpaceDE w:val="0"/>
-        <w:autoSpaceDN w:val="0"/>
-        <w:adjustRightInd w:val="0"/>
-        <w:spacing w:after="0" w:line="240" w:lineRule="auto"/>
-        <w:rPr>
-          <w:rFonts w:ascii="Times New Roman (PCL6)" w:hAnsi="Times New Roman (PCL6)"/>
-        </w:rPr>
-      </w:pPr>
-      <w:r>
-        <w:rPr>
-          <w:rFonts w:ascii="Times New Roman (PCL6)" w:hAnsi="Times New Roman (PCL6)"/>
-          <w:highlight w:val="yellow"/>
-        </w:rPr>
-        <w:t>1</w:t>
-      </w:r>
-      <w:r>
-        <w:rPr>
-          <w:rFonts w:ascii="Times New Roman (PCL6)" w:hAnsi="Times New Roman (PCL6)"/>
-          <w:highlight w:val="yellow"/>
-        </w:rPr>
-        <w:t xml:space="preserve"> </w:t>
-      </w:r>
-      <w:r>
-        <w:rPr>
-          <w:rFonts w:ascii="Times New Roman (PCL6)" w:hAnsi="Times New Roman (PCL6)"/>
-          <w:highlight w:val="yellow"/>
-        </w:rPr>
-        <w:t>Run</w:t>
-      </w:r>
-      <w:r>
-        <w:rPr>
-          <w:rFonts w:ascii="Times New Roman (PCL6)" w:hAnsi="Times New Roman (PCL6)"/>
-          <w:highlight w:val="yellow"/>
-        </w:rPr>
-        <w:t>Once</w:t>
-      </w:r>
-      <w:r>
-        <w:rPr>
-          <w:rFonts w:ascii="Times New Roman (PCL6)" w:hAnsi="Times New Roman (PCL6)"/>
-          <w:highlight w:val="yellow"/>
-        </w:rPr>
-        <w:t xml:space="preserve"> </w:t>
-      </w:r>
-    </w:p>
-    <w:p>
-      <w:pPr>
-        <w:widowControl w:val="0"/>
-        <w:autoSpaceDE w:val="0"/>
-        <w:autoSpaceDN w:val="0"/>
-        <w:adjustRightInd w:val="0"/>
-        <w:spacing w:after="0" w:line="240" w:lineRule="auto"/>
-        <w:rPr>
-          <w:rFonts w:ascii="Times New Roman (PCL6)" w:hAnsi="Times New Roman (PCL6)"/>
-        </w:rPr>
-      </w:pPr>
-      <w:r>
-        <w:rPr>
-          <w:rFonts w:ascii="Times New Roman (PCL6)" w:hAnsi="Times New Roman (PCL6)"/>
-          <w:highlight w:val="green"/>
-        </w:rPr>
-        <w:t>CCO_eCoaching_Log_DB_RunOnce_TFS_17284_Code_Cleanup.txt</w:t>
-      </w:r>
     </w:p>
     <w:p>
       <w:pPr>
@@ -14851,7 +14881,7 @@
           <w:color w:val="FF0000"/>
           <w:sz w:val="20"/>
           <w:szCs w:val="20"/>
-          <w:highlight w:val="lightGray"/>
+          <w:highlight w:val="yellow"/>
         </w:rPr>
       </w:pPr>
       <w:r>
@@ -14861,21 +14891,21 @@
           <w:color w:val="FF0000"/>
           <w:sz w:val="20"/>
           <w:szCs w:val="20"/>
-          <w:highlight w:val="lightGray"/>
-        </w:rPr>
-        <w:t xml:space="preserve">No </w:t>
-      </w:r>
-      <w:r>
+          <w:highlight w:val="yellow"/>
+        </w:rPr>
+        <w:t>Stored procedure updates in this release</w:t>
+      </w:r>
+    </w:p>
+    <w:p>
+      <w:pPr>
+        <w:pStyle w:val="NoSpacing"/>
         <w:rPr>
           <w:rFonts w:ascii="Times New Roman" w:hAnsi="Times New Roman"/>
           <w:b/>
-          <w:color w:val="FF0000"/>
-          <w:sz w:val="20"/>
-          <w:szCs w:val="20"/>
-          <w:highlight w:val="lightGray"/>
-        </w:rPr>
-        <w:t>Stored procedure updates in this release</w:t>
-      </w:r>
+          <w:sz w:val="20"/>
+          <w:szCs w:val="20"/>
+        </w:rPr>
+      </w:pPr>
     </w:p>
     <w:p>
       <w:pPr>
@@ -14887,17 +14917,15 @@
           <w:szCs w:val="20"/>
         </w:rPr>
       </w:pPr>
-    </w:p>
-    <w:p>
-      <w:pPr>
-        <w:pStyle w:val="NoSpacing"/>
+      <w:r>
         <w:rPr>
           <w:rFonts w:ascii="Times New Roman" w:hAnsi="Times New Roman"/>
           <w:b/>
           <w:sz w:val="20"/>
           <w:szCs w:val="20"/>
         </w:rPr>
-      </w:pPr>
+        <w:t>--Date Dim</w:t>
+      </w:r>
       <w:r>
         <w:rPr>
           <w:rFonts w:ascii="Times New Roman" w:hAnsi="Times New Roman"/>
@@ -14905,126 +14933,281 @@
           <w:sz w:val="20"/>
           <w:szCs w:val="20"/>
         </w:rPr>
-        <w:t>--Date Dim</w:t>
-      </w:r>
-      <w:r>
+        <w:t xml:space="preserve"> and Dates</w:t>
+      </w:r>
+    </w:p>
+    <w:p>
+      <w:pPr>
+        <w:pStyle w:val="NoSpacing"/>
+        <w:rPr>
+          <w:rFonts w:ascii="Times New Roman" w:hAnsi="Times New Roman"/>
+          <w:sz w:val="20"/>
+          <w:szCs w:val="20"/>
+        </w:rPr>
+      </w:pPr>
+      <w:r>
+        <w:rPr>
+          <w:rFonts w:ascii="Times New Roman" w:hAnsi="Times New Roman"/>
+          <w:sz w:val="20"/>
+          <w:szCs w:val="20"/>
+        </w:rPr>
+        <w:t>sp_Dim_Date_Add_Date_Range</w:t>
+      </w:r>
+    </w:p>
+    <w:p>
+      <w:pPr>
+        <w:pStyle w:val="NoSpacing"/>
+        <w:rPr>
+          <w:rFonts w:ascii="Times New Roman" w:hAnsi="Times New Roman"/>
+          <w:sz w:val="20"/>
+          <w:szCs w:val="20"/>
+        </w:rPr>
+      </w:pPr>
+      <w:r>
+        <w:rPr>
+          <w:rFonts w:ascii="Times New Roman" w:hAnsi="Times New Roman"/>
+          <w:sz w:val="20"/>
+          <w:szCs w:val="20"/>
+        </w:rPr>
+        <w:t>sp_Dim_Date_Add_Unknown_Row</w:t>
+      </w:r>
+    </w:p>
+    <w:p>
+      <w:pPr>
+        <w:pStyle w:val="NoSpacing"/>
+        <w:rPr>
+          <w:rFonts w:ascii="Times New Roman" w:hAnsi="Times New Roman"/>
+          <w:sz w:val="20"/>
+          <w:szCs w:val="20"/>
+        </w:rPr>
+      </w:pPr>
+      <w:r>
+        <w:rPr>
+          <w:rFonts w:ascii="Times New Roman" w:hAnsi="Times New Roman"/>
+          <w:sz w:val="20"/>
+          <w:szCs w:val="20"/>
+        </w:rPr>
+        <w:t>sp_Get_Dates_For_Previous_Month</w:t>
+      </w:r>
+    </w:p>
+    <w:p>
+      <w:pPr>
+        <w:pStyle w:val="NoSpacing"/>
+        <w:rPr>
+          <w:rFonts w:ascii="Times New Roman" w:hAnsi="Times New Roman"/>
+          <w:sz w:val="20"/>
+          <w:szCs w:val="20"/>
+        </w:rPr>
+      </w:pPr>
+    </w:p>
+    <w:p>
+      <w:pPr>
+        <w:pStyle w:val="NoSpacing"/>
+        <w:rPr>
+          <w:rFonts w:ascii="Times New Roman" w:hAnsi="Times New Roman"/>
+          <w:sz w:val="20"/>
+          <w:szCs w:val="20"/>
+        </w:rPr>
+      </w:pPr>
+    </w:p>
+    <w:p>
+      <w:pPr>
+        <w:pStyle w:val="NoSpacing"/>
+        <w:rPr>
+          <w:rFonts w:ascii="Times New Roman" w:hAnsi="Times New Roman"/>
+          <w:sz w:val="20"/>
+          <w:szCs w:val="20"/>
+        </w:rPr>
+      </w:pPr>
+      <w:r>
+        <w:rPr>
+          <w:rFonts w:ascii="Times New Roman" w:hAnsi="Times New Roman"/>
+          <w:sz w:val="20"/>
+          <w:szCs w:val="20"/>
+        </w:rPr>
+        <w:t>--Employee Hierarchy</w:t>
+      </w:r>
+    </w:p>
+    <w:p>
+      <w:pPr>
+        <w:pStyle w:val="NoSpacing"/>
+        <w:rPr>
+          <w:rFonts w:ascii="Times New Roman" w:hAnsi="Times New Roman"/>
+          <w:sz w:val="20"/>
+          <w:szCs w:val="20"/>
+        </w:rPr>
+      </w:pPr>
+      <w:r>
+        <w:rPr>
+          <w:rFonts w:ascii="Times New Roman" w:hAnsi="Times New Roman"/>
+          <w:sz w:val="20"/>
+          <w:szCs w:val="20"/>
+        </w:rPr>
+        <w:t>sp_Update_Employee_Hierarchy_Stage</w:t>
+      </w:r>
+      <w:r>
+        <w:rPr>
+          <w:rFonts w:ascii="Times New Roman" w:hAnsi="Times New Roman"/>
+          <w:sz w:val="20"/>
+          <w:szCs w:val="20"/>
+        </w:rPr>
+        <w:t xml:space="preserve"> </w:t>
+      </w:r>
+    </w:p>
+    <w:p>
+      <w:pPr>
+        <w:pStyle w:val="NoSpacing"/>
+        <w:rPr>
+          <w:rFonts w:ascii="Times New Roman" w:hAnsi="Times New Roman"/>
+          <w:sz w:val="20"/>
+          <w:szCs w:val="20"/>
+        </w:rPr>
+      </w:pPr>
+      <w:r>
+        <w:rPr>
+          <w:rFonts w:ascii="Times New Roman" w:hAnsi="Times New Roman"/>
+          <w:sz w:val="20"/>
+          <w:szCs w:val="20"/>
+        </w:rPr>
+        <w:t>sp_Populate_Employee_Hierarchy</w:t>
+      </w:r>
+      <w:r>
+        <w:rPr>
+          <w:rFonts w:ascii="Times New Roman" w:hAnsi="Times New Roman"/>
+          <w:sz w:val="20"/>
+          <w:szCs w:val="20"/>
+        </w:rPr>
+        <w:t xml:space="preserve"> </w:t>
+      </w:r>
+    </w:p>
+    <w:p>
+      <w:pPr>
+        <w:pStyle w:val="NoSpacing"/>
+        <w:rPr>
+          <w:rFonts w:ascii="Times New Roman" w:hAnsi="Times New Roman"/>
+          <w:sz w:val="20"/>
+          <w:szCs w:val="20"/>
+        </w:rPr>
+      </w:pPr>
+      <w:r>
+        <w:rPr>
+          <w:rFonts w:ascii="Times New Roman" w:hAnsi="Times New Roman"/>
+          <w:sz w:val="20"/>
+          <w:szCs w:val="20"/>
+        </w:rPr>
+        <w:t xml:space="preserve">sp_Update_EmployeeID_To_LanID </w:t>
+      </w:r>
+    </w:p>
+    <w:p>
+      <w:pPr>
+        <w:pStyle w:val="NoSpacing"/>
+        <w:rPr>
+          <w:rFonts w:ascii="Times New Roman" w:hAnsi="Times New Roman"/>
+          <w:sz w:val="20"/>
+          <w:szCs w:val="20"/>
+        </w:rPr>
+      </w:pPr>
+      <w:r>
+        <w:rPr>
+          <w:rFonts w:ascii="Times New Roman" w:hAnsi="Times New Roman"/>
+          <w:sz w:val="20"/>
+          <w:szCs w:val="20"/>
+        </w:rPr>
+        <w:t>sp_Update_CSR_Hierarchy</w:t>
+      </w:r>
+      <w:r>
+        <w:rPr>
+          <w:rFonts w:ascii="Times New Roman" w:hAnsi="Times New Roman"/>
+          <w:sz w:val="20"/>
+          <w:szCs w:val="20"/>
+        </w:rPr>
+        <w:t xml:space="preserve"> </w:t>
+      </w:r>
+    </w:p>
+    <w:p>
+      <w:pPr>
+        <w:pStyle w:val="NoSpacing"/>
+        <w:rPr>
+          <w:rFonts w:ascii="Times New Roman" w:hAnsi="Times New Roman"/>
+          <w:sz w:val="20"/>
+          <w:szCs w:val="20"/>
+        </w:rPr>
+      </w:pPr>
+      <w:r>
+        <w:rPr>
+          <w:rFonts w:ascii="Times New Roman" w:hAnsi="Times New Roman"/>
+          <w:sz w:val="20"/>
+          <w:szCs w:val="20"/>
+        </w:rPr>
+        <w:t>sp_Merge_HR_Employee_Hierarchy_Stage</w:t>
+      </w:r>
+    </w:p>
+    <w:p>
+      <w:pPr>
+        <w:pStyle w:val="NoSpacing"/>
+        <w:rPr>
+          <w:rFonts w:ascii="Times New Roman" w:hAnsi="Times New Roman"/>
+          <w:sz w:val="20"/>
+          <w:szCs w:val="20"/>
+        </w:rPr>
+      </w:pPr>
+    </w:p>
+    <w:p>
+      <w:pPr>
+        <w:pStyle w:val="NoSpacing"/>
+        <w:rPr>
+          <w:rFonts w:ascii="Times New Roman" w:hAnsi="Times New Roman"/>
+          <w:sz w:val="20"/>
+          <w:szCs w:val="20"/>
+        </w:rPr>
+      </w:pPr>
+    </w:p>
+    <w:p>
+      <w:pPr>
+        <w:pStyle w:val="NoSpacing"/>
+        <w:rPr>
+          <w:rFonts w:ascii="Times New Roman" w:hAnsi="Times New Roman"/>
+          <w:sz w:val="20"/>
+          <w:szCs w:val="20"/>
+        </w:rPr>
+      </w:pPr>
+    </w:p>
+    <w:p>
+      <w:pPr>
+        <w:pStyle w:val="NoSpacing"/>
         <w:rPr>
           <w:rFonts w:ascii="Times New Roman" w:hAnsi="Times New Roman"/>
           <w:b/>
           <w:sz w:val="20"/>
           <w:szCs w:val="20"/>
         </w:rPr>
-        <w:t xml:space="preserve"> and Dates</w:t>
-      </w:r>
-    </w:p>
-    <w:p>
-      <w:pPr>
-        <w:pStyle w:val="NoSpacing"/>
-        <w:rPr>
-          <w:rFonts w:ascii="Times New Roman" w:hAnsi="Times New Roman"/>
-          <w:sz w:val="20"/>
-          <w:szCs w:val="20"/>
-        </w:rPr>
-      </w:pPr>
-      <w:r>
-        <w:rPr>
-          <w:rFonts w:ascii="Times New Roman" w:hAnsi="Times New Roman"/>
-          <w:sz w:val="20"/>
-          <w:szCs w:val="20"/>
-        </w:rPr>
-        <w:t>sp_Dim_Date_Add_Date_Range</w:t>
-      </w:r>
-    </w:p>
-    <w:p>
-      <w:pPr>
-        <w:pStyle w:val="NoSpacing"/>
-        <w:rPr>
-          <w:rFonts w:ascii="Times New Roman" w:hAnsi="Times New Roman"/>
-          <w:sz w:val="20"/>
-          <w:szCs w:val="20"/>
-        </w:rPr>
-      </w:pPr>
-      <w:r>
-        <w:rPr>
-          <w:rFonts w:ascii="Times New Roman" w:hAnsi="Times New Roman"/>
-          <w:sz w:val="20"/>
-          <w:szCs w:val="20"/>
-        </w:rPr>
-        <w:t>sp_Dim_Date_Add_Unknown_Row</w:t>
-      </w:r>
-    </w:p>
-    <w:p>
-      <w:pPr>
-        <w:pStyle w:val="NoSpacing"/>
-        <w:rPr>
-          <w:rFonts w:ascii="Times New Roman" w:hAnsi="Times New Roman"/>
-          <w:sz w:val="20"/>
-          <w:szCs w:val="20"/>
-        </w:rPr>
-      </w:pPr>
-      <w:r>
-        <w:rPr>
-          <w:rFonts w:ascii="Times New Roman" w:hAnsi="Times New Roman"/>
-          <w:sz w:val="20"/>
-          <w:szCs w:val="20"/>
-        </w:rPr>
-        <w:t>sp_Get_Dates_For_Previous_Month</w:t>
-      </w:r>
-    </w:p>
-    <w:p>
-      <w:pPr>
-        <w:pStyle w:val="NoSpacing"/>
-        <w:rPr>
-          <w:rFonts w:ascii="Times New Roman" w:hAnsi="Times New Roman"/>
-          <w:sz w:val="20"/>
-          <w:szCs w:val="20"/>
-        </w:rPr>
-      </w:pPr>
-    </w:p>
-    <w:p>
-      <w:pPr>
-        <w:pStyle w:val="NoSpacing"/>
-        <w:rPr>
-          <w:rFonts w:ascii="Times New Roman" w:hAnsi="Times New Roman"/>
-          <w:sz w:val="20"/>
-          <w:szCs w:val="20"/>
-        </w:rPr>
-      </w:pPr>
-    </w:p>
-    <w:p>
-      <w:pPr>
-        <w:pStyle w:val="NoSpacing"/>
-        <w:rPr>
-          <w:rFonts w:ascii="Times New Roman" w:hAnsi="Times New Roman"/>
-          <w:sz w:val="20"/>
-          <w:szCs w:val="20"/>
-        </w:rPr>
-      </w:pPr>
-      <w:r>
-        <w:rPr>
-          <w:rFonts w:ascii="Times New Roman" w:hAnsi="Times New Roman"/>
-          <w:sz w:val="20"/>
-          <w:szCs w:val="20"/>
-        </w:rPr>
-        <w:t>--Employee Hierarchy</w:t>
-      </w:r>
-    </w:p>
-    <w:p>
-      <w:pPr>
-        <w:pStyle w:val="NoSpacing"/>
-        <w:rPr>
-          <w:rFonts w:ascii="Times New Roman" w:hAnsi="Times New Roman"/>
-          <w:sz w:val="20"/>
-          <w:szCs w:val="20"/>
-        </w:rPr>
-      </w:pPr>
-      <w:r>
-        <w:rPr>
-          <w:rFonts w:ascii="Times New Roman" w:hAnsi="Times New Roman"/>
-          <w:sz w:val="20"/>
-          <w:szCs w:val="20"/>
-        </w:rPr>
-        <w:t>sp_Update_Employee_Hierarchy_Stage</w:t>
+      </w:pPr>
+      <w:r>
+        <w:rPr>
+          <w:rFonts w:ascii="Times New Roman" w:hAnsi="Times New Roman"/>
+          <w:b/>
+          <w:sz w:val="20"/>
+          <w:szCs w:val="20"/>
+        </w:rPr>
+        <w:t>--Notifications</w:t>
+      </w:r>
+    </w:p>
+    <w:p>
+      <w:pPr>
+        <w:pStyle w:val="NoSpacing"/>
+        <w:rPr>
+          <w:rFonts w:ascii="Times New Roman" w:hAnsi="Times New Roman"/>
+          <w:sz w:val="20"/>
+          <w:szCs w:val="20"/>
+        </w:rPr>
+      </w:pPr>
+      <w:r>
+        <w:rPr>
+          <w:rFonts w:ascii="Times New Roman" w:hAnsi="Times New Roman"/>
+          <w:sz w:val="20"/>
+          <w:szCs w:val="20"/>
+        </w:rPr>
+        <w:t>sp_SelectCoaching4Contact</w:t>
       </w:r>
       <w:r>
         <w:rPr>
@@ -15050,88 +15233,154 @@
           <w:sz w:val="20"/>
           <w:szCs w:val="20"/>
         </w:rPr>
-        <w:t>sp_Populate_Employee_Hierarchy</w:t>
-      </w:r>
-      <w:r>
-        <w:rPr>
-          <w:rFonts w:ascii="Times New Roman" w:hAnsi="Times New Roman"/>
-          <w:sz w:val="20"/>
-          <w:szCs w:val="20"/>
-        </w:rPr>
-        <w:t xml:space="preserve"> </w:t>
-      </w:r>
-    </w:p>
-    <w:p>
-      <w:pPr>
-        <w:pStyle w:val="NoSpacing"/>
-        <w:rPr>
-          <w:rFonts w:ascii="Times New Roman" w:hAnsi="Times New Roman"/>
-          <w:sz w:val="20"/>
-          <w:szCs w:val="20"/>
-        </w:rPr>
-      </w:pPr>
-      <w:r>
-        <w:rPr>
-          <w:rFonts w:ascii="Times New Roman" w:hAnsi="Times New Roman"/>
-          <w:sz w:val="20"/>
-          <w:szCs w:val="20"/>
-        </w:rPr>
-        <w:t xml:space="preserve">sp_Update_EmployeeID_To_LanID </w:t>
-      </w:r>
-    </w:p>
-    <w:p>
-      <w:pPr>
-        <w:pStyle w:val="NoSpacing"/>
-        <w:rPr>
-          <w:rFonts w:ascii="Times New Roman" w:hAnsi="Times New Roman"/>
-          <w:sz w:val="20"/>
-          <w:szCs w:val="20"/>
-        </w:rPr>
-      </w:pPr>
-      <w:r>
-        <w:rPr>
-          <w:rFonts w:ascii="Times New Roman" w:hAnsi="Times New Roman"/>
-          <w:sz w:val="20"/>
-          <w:szCs w:val="20"/>
-        </w:rPr>
-        <w:t>sp_Update_CSR_Hierarchy</w:t>
-      </w:r>
-      <w:r>
-        <w:rPr>
-          <w:rFonts w:ascii="Times New Roman" w:hAnsi="Times New Roman"/>
-          <w:sz w:val="20"/>
-          <w:szCs w:val="20"/>
-        </w:rPr>
-        <w:t xml:space="preserve"> </w:t>
-      </w:r>
-    </w:p>
-    <w:p>
-      <w:pPr>
-        <w:pStyle w:val="NoSpacing"/>
-        <w:rPr>
-          <w:rFonts w:ascii="Times New Roman" w:hAnsi="Times New Roman"/>
-          <w:sz w:val="20"/>
-          <w:szCs w:val="20"/>
-        </w:rPr>
-      </w:pPr>
-      <w:r>
-        <w:rPr>
-          <w:rFonts w:ascii="Times New Roman" w:hAnsi="Times New Roman"/>
-          <w:sz w:val="20"/>
-          <w:szCs w:val="20"/>
-        </w:rPr>
-        <w:t>sp_Merge_HR_Employee_Hierarchy_Stage</w:t>
-      </w:r>
-    </w:p>
-    <w:p>
-      <w:pPr>
-        <w:pStyle w:val="NoSpacing"/>
-        <w:rPr>
-          <w:rFonts w:ascii="Times New Roman" w:hAnsi="Times New Roman"/>
-          <w:sz w:val="20"/>
-          <w:szCs w:val="20"/>
-        </w:rPr>
-      </w:pPr>
+        <w:t>sp_SelectCoaching4Bingo.sql</w:t>
+      </w:r>
+    </w:p>
+    <w:p>
+      <w:pPr>
+        <w:pStyle w:val="NoSpacing"/>
+        <w:rPr>
+          <w:rFonts w:ascii="Times New Roman" w:hAnsi="Times New Roman"/>
+          <w:sz w:val="20"/>
+          <w:szCs w:val="20"/>
+        </w:rPr>
+      </w:pPr>
+      <w:r>
+        <w:rPr>
+          <w:rFonts w:ascii="Times New Roman" w:hAnsi="Times New Roman"/>
+          <w:sz w:val="20"/>
+          <w:szCs w:val="20"/>
+        </w:rPr>
+        <w:t>sp_SelectSurvey4Contact</w:t>
+      </w:r>
+    </w:p>
+    <w:p>
+      <w:pPr>
+        <w:pStyle w:val="NoSpacing"/>
+        <w:rPr>
+          <w:rFonts w:ascii="Times New Roman" w:hAnsi="Times New Roman"/>
+          <w:sz w:val="20"/>
+          <w:szCs w:val="20"/>
+        </w:rPr>
+      </w:pPr>
+      <w:r>
+        <w:rPr>
+          <w:rFonts w:ascii="Times New Roman" w:hAnsi="Times New Roman"/>
+          <w:sz w:val="20"/>
+          <w:szCs w:val="20"/>
+        </w:rPr>
+        <w:t>sp_SelectCoaching4FollowUp</w:t>
+      </w:r>
+    </w:p>
+    <w:p>
+      <w:pPr>
+        <w:pStyle w:val="NoSpacing"/>
+        <w:rPr>
+          <w:rFonts w:ascii="Times New Roman" w:hAnsi="Times New Roman"/>
+          <w:sz w:val="20"/>
+          <w:szCs w:val="20"/>
+        </w:rPr>
+      </w:pPr>
+    </w:p>
+    <w:p>
+      <w:pPr>
+        <w:pStyle w:val="NoSpacing"/>
+        <w:rPr>
+          <w:rFonts w:ascii="Times New Roman" w:hAnsi="Times New Roman"/>
+          <w:sz w:val="20"/>
+          <w:szCs w:val="20"/>
+        </w:rPr>
+      </w:pPr>
+      <w:r>
+        <w:rPr>
+          <w:rFonts w:ascii="Times New Roman" w:hAnsi="Times New Roman"/>
+          <w:sz w:val="20"/>
+          <w:szCs w:val="20"/>
+        </w:rPr>
+        <w:t>sp_SelectCoaching4Reminder</w:t>
+      </w:r>
+    </w:p>
+    <w:p>
+      <w:pPr>
+        <w:pStyle w:val="NoSpacing"/>
+        <w:rPr>
+          <w:rFonts w:ascii="Times New Roman" w:hAnsi="Times New Roman"/>
+          <w:sz w:val="20"/>
+          <w:szCs w:val="20"/>
+        </w:rPr>
+      </w:pPr>
+      <w:r>
+        <w:rPr>
+          <w:rFonts w:ascii="Times New Roman" w:hAnsi="Times New Roman"/>
+          <w:sz w:val="20"/>
+          <w:szCs w:val="20"/>
+        </w:rPr>
+        <w:t>sp_SelectSurvey4Reminder.sql</w:t>
+      </w:r>
+    </w:p>
+    <w:p>
+      <w:pPr>
+        <w:pStyle w:val="NoSpacing"/>
+        <w:rPr>
+          <w:rFonts w:ascii="Times New Roman" w:hAnsi="Times New Roman"/>
+          <w:sz w:val="20"/>
+          <w:szCs w:val="20"/>
+        </w:rPr>
+      </w:pPr>
+    </w:p>
+    <w:p>
+      <w:pPr>
+        <w:pStyle w:val="NoSpacing"/>
+        <w:rPr>
+          <w:rFonts w:ascii="Times New Roman" w:hAnsi="Times New Roman"/>
+          <w:sz w:val="20"/>
+          <w:szCs w:val="20"/>
+        </w:rPr>
+      </w:pPr>
+      <w:r>
+        <w:rPr>
+          <w:rFonts w:ascii="Times New Roman" w:hAnsi="Times New Roman"/>
+          <w:sz w:val="20"/>
+          <w:szCs w:val="20"/>
+        </w:rPr>
+        <w:t xml:space="preserve">sp_UpdateFeedMailSent </w:t>
+      </w:r>
+    </w:p>
+    <w:p>
+      <w:pPr>
+        <w:pStyle w:val="NoSpacing"/>
+        <w:rPr>
+          <w:rFonts w:ascii="Times New Roman" w:hAnsi="Times New Roman"/>
+          <w:sz w:val="20"/>
+          <w:szCs w:val="20"/>
+        </w:rPr>
+      </w:pPr>
+      <w:r>
+        <w:rPr>
+          <w:rFonts w:ascii="Times New Roman" w:hAnsi="Times New Roman"/>
+          <w:sz w:val="20"/>
+          <w:szCs w:val="20"/>
+        </w:rPr>
+        <w:t>sp_UpdateReminderMailSent</w:t>
+      </w:r>
+    </w:p>
+    <w:p>
+      <w:pPr>
+        <w:pStyle w:val="NoSpacing"/>
+        <w:rPr>
+          <w:rFonts w:ascii="Times New Roman" w:hAnsi="Times New Roman"/>
+          <w:sz w:val="20"/>
+          <w:szCs w:val="20"/>
+        </w:rPr>
+      </w:pPr>
+      <w:r>
+        <w:rPr>
+          <w:rFonts w:ascii="Times New Roman" w:hAnsi="Times New Roman"/>
+          <w:sz w:val="20"/>
+          <w:szCs w:val="20"/>
+        </w:rPr>
+        <w:t>sp_UpdateSurveyMailSent</w:t>
+      </w:r>
     </w:p>
     <w:p>
       <w:pPr>
@@ -15170,238 +15419,112 @@
           <w:sz w:val="20"/>
           <w:szCs w:val="20"/>
         </w:rPr>
-        <w:t>--Notifications</w:t>
-      </w:r>
-    </w:p>
-    <w:p>
-      <w:pPr>
-        <w:pStyle w:val="NoSpacing"/>
-        <w:rPr>
-          <w:rFonts w:ascii="Times New Roman" w:hAnsi="Times New Roman"/>
-          <w:sz w:val="20"/>
-          <w:szCs w:val="20"/>
-        </w:rPr>
-      </w:pPr>
-      <w:r>
-        <w:rPr>
-          <w:rFonts w:ascii="Times New Roman" w:hAnsi="Times New Roman"/>
-          <w:sz w:val="20"/>
-          <w:szCs w:val="20"/>
-        </w:rPr>
-        <w:t>sp_SelectCoaching4Contact</w:t>
-      </w:r>
-      <w:r>
-        <w:rPr>
-          <w:rFonts w:ascii="Times New Roman" w:hAnsi="Times New Roman"/>
-          <w:sz w:val="20"/>
-          <w:szCs w:val="20"/>
-        </w:rPr>
-        <w:t xml:space="preserve"> </w:t>
-      </w:r>
-    </w:p>
-    <w:p>
-      <w:pPr>
-        <w:pStyle w:val="NoSpacing"/>
-        <w:rPr>
-          <w:rFonts w:ascii="Times New Roman" w:hAnsi="Times New Roman"/>
-          <w:sz w:val="20"/>
-          <w:szCs w:val="20"/>
-        </w:rPr>
-      </w:pPr>
-      <w:r>
-        <w:rPr>
-          <w:rFonts w:ascii="Times New Roman" w:hAnsi="Times New Roman"/>
-          <w:sz w:val="20"/>
-          <w:szCs w:val="20"/>
-        </w:rPr>
-        <w:t>sp_SelectCoaching4Bingo.sql</w:t>
-      </w:r>
-    </w:p>
-    <w:p>
-      <w:pPr>
-        <w:pStyle w:val="NoSpacing"/>
-        <w:rPr>
-          <w:rFonts w:ascii="Times New Roman" w:hAnsi="Times New Roman"/>
-          <w:sz w:val="20"/>
-          <w:szCs w:val="20"/>
-        </w:rPr>
-      </w:pPr>
-      <w:r>
-        <w:rPr>
-          <w:rFonts w:ascii="Times New Roman" w:hAnsi="Times New Roman"/>
-          <w:sz w:val="20"/>
-          <w:szCs w:val="20"/>
-        </w:rPr>
-        <w:t>sp_SelectSurvey4Contact</w:t>
-      </w:r>
-    </w:p>
-    <w:p>
-      <w:pPr>
-        <w:pStyle w:val="NoSpacing"/>
-        <w:rPr>
-          <w:rFonts w:ascii="Times New Roman" w:hAnsi="Times New Roman"/>
-          <w:sz w:val="20"/>
-          <w:szCs w:val="20"/>
-        </w:rPr>
-      </w:pPr>
-      <w:r>
-        <w:rPr>
-          <w:rFonts w:ascii="Times New Roman" w:hAnsi="Times New Roman"/>
-          <w:sz w:val="20"/>
-          <w:szCs w:val="20"/>
-        </w:rPr>
-        <w:t>sp_SelectCoaching4FollowUp</w:t>
-      </w:r>
-    </w:p>
-    <w:p>
-      <w:pPr>
-        <w:pStyle w:val="NoSpacing"/>
-        <w:rPr>
-          <w:rFonts w:ascii="Times New Roman" w:hAnsi="Times New Roman"/>
-          <w:sz w:val="20"/>
-          <w:szCs w:val="20"/>
-        </w:rPr>
-      </w:pPr>
-    </w:p>
-    <w:p>
-      <w:pPr>
-        <w:pStyle w:val="NoSpacing"/>
-        <w:rPr>
-          <w:rFonts w:ascii="Times New Roman" w:hAnsi="Times New Roman"/>
-          <w:sz w:val="20"/>
-          <w:szCs w:val="20"/>
-        </w:rPr>
-      </w:pPr>
-      <w:r>
-        <w:rPr>
-          <w:rFonts w:ascii="Times New Roman" w:hAnsi="Times New Roman"/>
-          <w:sz w:val="20"/>
-          <w:szCs w:val="20"/>
-        </w:rPr>
-        <w:t>sp_SelectCoaching4Reminder</w:t>
-      </w:r>
-    </w:p>
-    <w:p>
-      <w:pPr>
-        <w:pStyle w:val="NoSpacing"/>
-        <w:rPr>
-          <w:rFonts w:ascii="Times New Roman" w:hAnsi="Times New Roman"/>
-          <w:sz w:val="20"/>
-          <w:szCs w:val="20"/>
-        </w:rPr>
-      </w:pPr>
-      <w:r>
-        <w:rPr>
-          <w:rFonts w:ascii="Times New Roman" w:hAnsi="Times New Roman"/>
-          <w:sz w:val="20"/>
-          <w:szCs w:val="20"/>
-        </w:rPr>
-        <w:t>sp_SelectSurvey4Reminder.sql</w:t>
-      </w:r>
-    </w:p>
-    <w:p>
-      <w:pPr>
-        <w:pStyle w:val="NoSpacing"/>
-        <w:rPr>
-          <w:rFonts w:ascii="Times New Roman" w:hAnsi="Times New Roman"/>
-          <w:sz w:val="20"/>
-          <w:szCs w:val="20"/>
-        </w:rPr>
-      </w:pPr>
-    </w:p>
-    <w:p>
-      <w:pPr>
-        <w:pStyle w:val="NoSpacing"/>
-        <w:rPr>
-          <w:rFonts w:ascii="Times New Roman" w:hAnsi="Times New Roman"/>
-          <w:sz w:val="20"/>
-          <w:szCs w:val="20"/>
-        </w:rPr>
-      </w:pPr>
-      <w:r>
-        <w:rPr>
-          <w:rFonts w:ascii="Times New Roman" w:hAnsi="Times New Roman"/>
-          <w:sz w:val="20"/>
-          <w:szCs w:val="20"/>
-        </w:rPr>
-        <w:t xml:space="preserve">sp_UpdateFeedMailSent </w:t>
-      </w:r>
-    </w:p>
-    <w:p>
-      <w:pPr>
-        <w:pStyle w:val="NoSpacing"/>
-        <w:rPr>
-          <w:rFonts w:ascii="Times New Roman" w:hAnsi="Times New Roman"/>
-          <w:sz w:val="20"/>
-          <w:szCs w:val="20"/>
-        </w:rPr>
-      </w:pPr>
-      <w:r>
-        <w:rPr>
-          <w:rFonts w:ascii="Times New Roman" w:hAnsi="Times New Roman"/>
-          <w:sz w:val="20"/>
-          <w:szCs w:val="20"/>
-        </w:rPr>
-        <w:t>sp_UpdateReminderMailSent</w:t>
-      </w:r>
-    </w:p>
-    <w:p>
-      <w:pPr>
-        <w:pStyle w:val="NoSpacing"/>
-        <w:rPr>
-          <w:rFonts w:ascii="Times New Roman" w:hAnsi="Times New Roman"/>
-          <w:sz w:val="20"/>
-          <w:szCs w:val="20"/>
-        </w:rPr>
-      </w:pPr>
-      <w:r>
-        <w:rPr>
-          <w:rFonts w:ascii="Times New Roman" w:hAnsi="Times New Roman"/>
-          <w:sz w:val="20"/>
-          <w:szCs w:val="20"/>
-        </w:rPr>
-        <w:t>sp_UpdateSurveyMailSent</w:t>
-      </w:r>
-    </w:p>
-    <w:p>
-      <w:pPr>
-        <w:pStyle w:val="NoSpacing"/>
-        <w:rPr>
-          <w:rFonts w:ascii="Times New Roman" w:hAnsi="Times New Roman"/>
-          <w:sz w:val="20"/>
-          <w:szCs w:val="20"/>
-        </w:rPr>
-      </w:pPr>
-    </w:p>
-    <w:p>
-      <w:pPr>
-        <w:pStyle w:val="NoSpacing"/>
-        <w:rPr>
-          <w:rFonts w:ascii="Times New Roman" w:hAnsi="Times New Roman"/>
-          <w:sz w:val="20"/>
-          <w:szCs w:val="20"/>
-        </w:rPr>
-      </w:pPr>
-    </w:p>
-    <w:p>
-      <w:pPr>
-        <w:pStyle w:val="NoSpacing"/>
+        <w:t>--Maintenance</w:t>
+      </w:r>
+      <w:r>
         <w:rPr>
           <w:rFonts w:ascii="Times New Roman" w:hAnsi="Times New Roman"/>
           <w:b/>
           <w:sz w:val="20"/>
           <w:szCs w:val="20"/>
         </w:rPr>
-      </w:pPr>
-      <w:r>
+        <w:t xml:space="preserve"> and HouseKeeping</w:t>
+      </w:r>
+    </w:p>
+    <w:p>
+      <w:pPr>
+        <w:pStyle w:val="NoSpacing"/>
+        <w:rPr>
+          <w:rFonts w:ascii="Times New Roman" w:hAnsi="Times New Roman"/>
+          <w:sz w:val="20"/>
+          <w:szCs w:val="20"/>
+        </w:rPr>
+      </w:pPr>
+      <w:r>
+        <w:rPr>
+          <w:rFonts w:ascii="Times New Roman" w:hAnsi="Times New Roman"/>
+          <w:sz w:val="20"/>
+          <w:szCs w:val="20"/>
+        </w:rPr>
+        <w:t>sp_Insert_Into_Coaching_Log_Archive</w:t>
+      </w:r>
+    </w:p>
+    <w:p>
+      <w:pPr>
+        <w:pStyle w:val="NoSpacing"/>
+        <w:rPr>
+          <w:rFonts w:ascii="Times New Roman" w:hAnsi="Times New Roman"/>
+          <w:sz w:val="20"/>
+          <w:szCs w:val="20"/>
+        </w:rPr>
+      </w:pPr>
+      <w:r>
+        <w:rPr>
+          <w:rFonts w:ascii="Times New Roman" w:hAnsi="Times New Roman"/>
+          <w:sz w:val="20"/>
+          <w:szCs w:val="20"/>
+        </w:rPr>
+        <w:t>sp_InactivateExpiredWarningLogs</w:t>
+      </w:r>
+    </w:p>
+    <w:p>
+      <w:pPr>
+        <w:pStyle w:val="NoSpacing"/>
+        <w:rPr>
+          <w:rFonts w:ascii="Times New Roman" w:hAnsi="Times New Roman"/>
+          <w:sz w:val="20"/>
+          <w:szCs w:val="20"/>
+        </w:rPr>
+      </w:pPr>
+      <w:r>
+        <w:rPr>
+          <w:rFonts w:ascii="Times New Roman" w:hAnsi="Times New Roman"/>
+          <w:sz w:val="20"/>
+          <w:szCs w:val="20"/>
+        </w:rPr>
+        <w:t>sp_InactivateCoachingLogsForTerms</w:t>
+      </w:r>
+    </w:p>
+    <w:p>
+      <w:pPr>
+        <w:pStyle w:val="NoSpacing"/>
+        <w:rPr>
+          <w:rFonts w:ascii="Times New Roman" w:hAnsi="Times New Roman"/>
+          <w:sz w:val="20"/>
+          <w:szCs w:val="20"/>
+        </w:rPr>
+      </w:pPr>
+    </w:p>
+    <w:p>
+      <w:pPr>
+        <w:pStyle w:val="NoSpacing"/>
+        <w:rPr>
+          <w:rFonts w:ascii="Times New Roman" w:hAnsi="Times New Roman"/>
+          <w:sz w:val="20"/>
+          <w:szCs w:val="20"/>
+        </w:rPr>
+      </w:pPr>
+    </w:p>
+    <w:p>
+      <w:pPr>
+        <w:pStyle w:val="NoSpacing"/>
+        <w:rPr>
+          <w:rFonts w:ascii="Times New Roman" w:hAnsi="Times New Roman"/>
+          <w:sz w:val="20"/>
+          <w:szCs w:val="20"/>
+        </w:rPr>
+      </w:pPr>
+    </w:p>
+    <w:p>
+      <w:pPr>
+        <w:pStyle w:val="NoSpacing"/>
         <w:rPr>
           <w:rFonts w:ascii="Times New Roman" w:hAnsi="Times New Roman"/>
           <w:b/>
           <w:sz w:val="20"/>
           <w:szCs w:val="20"/>
         </w:rPr>
-        <w:t>--Maintenance</w:t>
-      </w:r>
+      </w:pPr>
       <w:r>
         <w:rPr>
           <w:rFonts w:ascii="Times New Roman" w:hAnsi="Times New Roman"/>
@@ -15409,103 +15532,17 @@
           <w:sz w:val="20"/>
           <w:szCs w:val="20"/>
         </w:rPr>
-        <w:t xml:space="preserve"> and HouseKeeping</w:t>
-      </w:r>
-    </w:p>
-    <w:p>
-      <w:pPr>
-        <w:pStyle w:val="NoSpacing"/>
-        <w:rPr>
-          <w:rFonts w:ascii="Times New Roman" w:hAnsi="Times New Roman"/>
-          <w:sz w:val="20"/>
-          <w:szCs w:val="20"/>
-        </w:rPr>
-      </w:pPr>
-      <w:r>
-        <w:rPr>
-          <w:rFonts w:ascii="Times New Roman" w:hAnsi="Times New Roman"/>
-          <w:sz w:val="20"/>
-          <w:szCs w:val="20"/>
-        </w:rPr>
-        <w:t>sp_Insert_Into_Coaching_Log_Archive</w:t>
-      </w:r>
-    </w:p>
-    <w:p>
-      <w:pPr>
-        <w:pStyle w:val="NoSpacing"/>
-        <w:rPr>
-          <w:rFonts w:ascii="Times New Roman" w:hAnsi="Times New Roman"/>
-          <w:sz w:val="20"/>
-          <w:szCs w:val="20"/>
-        </w:rPr>
-      </w:pPr>
-      <w:r>
-        <w:rPr>
-          <w:rFonts w:ascii="Times New Roman" w:hAnsi="Times New Roman"/>
-          <w:sz w:val="20"/>
-          <w:szCs w:val="20"/>
-        </w:rPr>
-        <w:t>sp_InactivateExpiredWarningLogs</w:t>
-      </w:r>
-    </w:p>
-    <w:p>
-      <w:pPr>
-        <w:pStyle w:val="NoSpacing"/>
-        <w:rPr>
-          <w:rFonts w:ascii="Times New Roman" w:hAnsi="Times New Roman"/>
-          <w:sz w:val="20"/>
-          <w:szCs w:val="20"/>
-        </w:rPr>
-      </w:pPr>
-      <w:r>
-        <w:rPr>
-          <w:rFonts w:ascii="Times New Roman" w:hAnsi="Times New Roman"/>
-          <w:sz w:val="20"/>
-          <w:szCs w:val="20"/>
-        </w:rPr>
-        <w:t>sp_InactivateCoachingLogsForTerms</w:t>
-      </w:r>
-    </w:p>
-    <w:p>
-      <w:pPr>
-        <w:pStyle w:val="NoSpacing"/>
-        <w:rPr>
-          <w:rFonts w:ascii="Times New Roman" w:hAnsi="Times New Roman"/>
-          <w:sz w:val="20"/>
-          <w:szCs w:val="20"/>
-        </w:rPr>
-      </w:pPr>
-    </w:p>
-    <w:p>
-      <w:pPr>
-        <w:pStyle w:val="NoSpacing"/>
-        <w:rPr>
-          <w:rFonts w:ascii="Times New Roman" w:hAnsi="Times New Roman"/>
-          <w:sz w:val="20"/>
-          <w:szCs w:val="20"/>
-        </w:rPr>
-      </w:pPr>
-    </w:p>
-    <w:p>
-      <w:pPr>
-        <w:pStyle w:val="NoSpacing"/>
-        <w:rPr>
-          <w:rFonts w:ascii="Times New Roman" w:hAnsi="Times New Roman"/>
-          <w:sz w:val="20"/>
-          <w:szCs w:val="20"/>
-        </w:rPr>
-      </w:pPr>
-    </w:p>
-    <w:p>
-      <w:pPr>
-        <w:pStyle w:val="NoSpacing"/>
+        <w:t>--</w:t>
+      </w:r>
+      <w:r>
         <w:rPr>
           <w:rFonts w:ascii="Times New Roman" w:hAnsi="Times New Roman"/>
           <w:b/>
           <w:sz w:val="20"/>
           <w:szCs w:val="20"/>
         </w:rPr>
-      </w:pPr>
+        <w:t>Dashboard:</w:t>
+      </w:r>
       <w:r>
         <w:rPr>
           <w:rFonts w:ascii="Times New Roman" w:hAnsi="Times New Roman"/>
@@ -15513,24 +15550,6 @@
           <w:sz w:val="20"/>
           <w:szCs w:val="20"/>
         </w:rPr>
-        <w:t>--</w:t>
-      </w:r>
-      <w:r>
-        <w:rPr>
-          <w:rFonts w:ascii="Times New Roman" w:hAnsi="Times New Roman"/>
-          <w:b/>
-          <w:sz w:val="20"/>
-          <w:szCs w:val="20"/>
-        </w:rPr>
-        <w:t>Dashboard:</w:t>
-      </w:r>
-      <w:r>
-        <w:rPr>
-          <w:rFonts w:ascii="Times New Roman" w:hAnsi="Times New Roman"/>
-          <w:b/>
-          <w:sz w:val="20"/>
-          <w:szCs w:val="20"/>
-        </w:rPr>
         <w:t xml:space="preserve"> New Submissions</w:t>
       </w:r>
     </w:p>
@@ -15543,7 +15562,7 @@
           <w:szCs w:val="20"/>
         </w:rPr>
       </w:pPr>
-      <w:bookmarkStart w:id="3" w:name="_Toc512344586"/>
+      <w:bookmarkStart w:id="2" w:name="_Toc512344586"/>
       <w:r>
         <w:rPr>
           <w:rFonts w:ascii="Times New Roman" w:hAnsi="Times New Roman"/>
@@ -15552,7 +15571,7 @@
         </w:rPr>
         <w:t>sp_select_employee_details</w:t>
       </w:r>
-      <w:bookmarkEnd w:id="3"/>
+      <w:bookmarkEnd w:id="2"/>
     </w:p>
     <w:p>
       <w:pPr>
@@ -15845,6 +15864,437 @@
           <w:b/>
           <w:sz w:val="20"/>
           <w:szCs w:val="20"/>
+          <w:highlight w:val="yellow"/>
+        </w:rPr>
+        <w:t>-- Dashboard: Filter Dropdowns</w:t>
+      </w:r>
+    </w:p>
+    <w:p>
+      <w:pPr>
+        <w:pStyle w:val="NoSpacing"/>
+        <w:rPr>
+          <w:rFonts w:ascii="Times New Roman" w:hAnsi="Times New Roman"/>
+          <w:sz w:val="20"/>
+          <w:szCs w:val="20"/>
+          <w:highlight w:val="green"/>
+        </w:rPr>
+      </w:pPr>
+    </w:p>
+    <w:p>
+      <w:pPr>
+        <w:pStyle w:val="NoSpacing"/>
+        <w:rPr>
+          <w:rFonts w:ascii="Times New Roman" w:hAnsi="Times New Roman"/>
+          <w:sz w:val="20"/>
+          <w:szCs w:val="20"/>
+        </w:rPr>
+      </w:pPr>
+      <w:r>
+        <w:rPr>
+          <w:rFonts w:ascii="Times New Roman" w:hAnsi="Times New Roman"/>
+          <w:sz w:val="20"/>
+          <w:szCs w:val="20"/>
+        </w:rPr>
+        <w:t>Supervisor:MyTeamPending:Sp_SelectFrom_Coaching_LogSupDistinctCSRTeam</w:t>
+      </w:r>
+    </w:p>
+    <w:p>
+      <w:pPr>
+        <w:pStyle w:val="NoSpacing"/>
+        <w:rPr>
+          <w:rFonts w:ascii="Times New Roman" w:hAnsi="Times New Roman"/>
+          <w:sz w:val="20"/>
+          <w:szCs w:val="20"/>
+        </w:rPr>
+      </w:pPr>
+      <w:r>
+        <w:rPr>
+          <w:rFonts w:ascii="Times New Roman" w:hAnsi="Times New Roman"/>
+          <w:sz w:val="20"/>
+          <w:szCs w:val="20"/>
+        </w:rPr>
+        <w:t>Supervisor:MyTeamCompleted:sp_SelectFrom_Coaching_LogSupDistinctMGRTeamCompleted</w:t>
+      </w:r>
+    </w:p>
+    <w:p>
+      <w:pPr>
+        <w:pStyle w:val="NoSpacing"/>
+        <w:rPr>
+          <w:rFonts w:ascii="Times New Roman" w:hAnsi="Times New Roman"/>
+          <w:sz w:val="20"/>
+          <w:szCs w:val="20"/>
+        </w:rPr>
+      </w:pPr>
+      <w:r>
+        <w:rPr>
+          <w:rFonts w:ascii="Times New Roman" w:hAnsi="Times New Roman"/>
+          <w:sz w:val="20"/>
+          <w:szCs w:val="20"/>
+        </w:rPr>
+        <w:t>Supervisor:MyTeamCompleted:sp_SelectFrom_Caoching_LogSupDistinctCSRTeamCompleted</w:t>
+      </w:r>
+    </w:p>
+    <w:p>
+      <w:pPr>
+        <w:pStyle w:val="NoSpacing"/>
+        <w:rPr>
+          <w:rFonts w:ascii="Times New Roman" w:hAnsi="Times New Roman"/>
+          <w:sz w:val="20"/>
+          <w:szCs w:val="20"/>
+        </w:rPr>
+      </w:pPr>
+    </w:p>
+    <w:p>
+      <w:pPr>
+        <w:pStyle w:val="NoSpacing"/>
+        <w:rPr>
+          <w:rFonts w:ascii="Times New Roman" w:hAnsi="Times New Roman"/>
+          <w:sz w:val="20"/>
+          <w:szCs w:val="20"/>
+        </w:rPr>
+      </w:pPr>
+      <w:r>
+        <w:rPr>
+          <w:rFonts w:ascii="Times New Roman" w:hAnsi="Times New Roman"/>
+          <w:sz w:val="20"/>
+          <w:szCs w:val="20"/>
+        </w:rPr>
+        <w:t>Manager:MyPending:sp_SelectFrom_Coaching_LogMGRDistinctSUP</w:t>
+      </w:r>
+    </w:p>
+    <w:p>
+      <w:pPr>
+        <w:pStyle w:val="NoSpacing"/>
+        <w:rPr>
+          <w:rFonts w:ascii="Times New Roman" w:hAnsi="Times New Roman"/>
+          <w:sz w:val="20"/>
+          <w:szCs w:val="20"/>
+        </w:rPr>
+      </w:pPr>
+      <w:r>
+        <w:rPr>
+          <w:rFonts w:ascii="Times New Roman" w:hAnsi="Times New Roman"/>
+          <w:sz w:val="20"/>
+          <w:szCs w:val="20"/>
+        </w:rPr>
+        <w:t>Manager:MyPending:sp_SelectFrom_Coaching_LogMGRDistinctCSR</w:t>
+      </w:r>
+    </w:p>
+    <w:p>
+      <w:pPr>
+        <w:pStyle w:val="NoSpacing"/>
+        <w:rPr>
+          <w:rFonts w:ascii="Times New Roman" w:hAnsi="Times New Roman"/>
+          <w:sz w:val="20"/>
+          <w:szCs w:val="20"/>
+          <w:highlight w:val="green"/>
+        </w:rPr>
+      </w:pPr>
+      <w:r>
+        <w:rPr>
+          <w:rFonts w:ascii="Times New Roman" w:hAnsi="Times New Roman"/>
+          <w:sz w:val="20"/>
+          <w:szCs w:val="20"/>
+          <w:highlight w:val="green"/>
+        </w:rPr>
+        <w:t>Manager:MyTeamPending:sp_selectFrom_Coaching_LogMgrDistinctSUPTeam</w:t>
+      </w:r>
+    </w:p>
+    <w:p>
+      <w:pPr>
+        <w:pStyle w:val="NoSpacing"/>
+        <w:rPr>
+          <w:rFonts w:ascii="Times New Roman" w:hAnsi="Times New Roman"/>
+          <w:sz w:val="20"/>
+          <w:szCs w:val="20"/>
+          <w:highlight w:val="green"/>
+        </w:rPr>
+      </w:pPr>
+      <w:r>
+        <w:rPr>
+          <w:rFonts w:ascii="Times New Roman" w:hAnsi="Times New Roman"/>
+          <w:sz w:val="20"/>
+          <w:szCs w:val="20"/>
+          <w:highlight w:val="green"/>
+        </w:rPr>
+        <w:t>Manager:MyTeamPending:sp_SelectFrom_Coaching_LogMgrDistinctCSRTeam</w:t>
+      </w:r>
+    </w:p>
+    <w:p>
+      <w:pPr>
+        <w:pStyle w:val="NoSpacing"/>
+        <w:rPr>
+          <w:rFonts w:ascii="Times New Roman" w:hAnsi="Times New Roman"/>
+          <w:sz w:val="20"/>
+          <w:szCs w:val="20"/>
+          <w:highlight w:val="green"/>
+        </w:rPr>
+      </w:pPr>
+      <w:r>
+        <w:rPr>
+          <w:rFonts w:ascii="Times New Roman" w:hAnsi="Times New Roman"/>
+          <w:sz w:val="20"/>
+          <w:szCs w:val="20"/>
+          <w:highlight w:val="green"/>
+        </w:rPr>
+        <w:t>Manager:MyTeamCompleted:sp_SelectFrom_Coaching_LogMgrDistinctSUPTeamCompleted</w:t>
+      </w:r>
+    </w:p>
+    <w:p>
+      <w:pPr>
+        <w:pStyle w:val="NoSpacing"/>
+        <w:rPr>
+          <w:rFonts w:ascii="Times New Roman" w:hAnsi="Times New Roman"/>
+          <w:sz w:val="20"/>
+          <w:szCs w:val="20"/>
+        </w:rPr>
+      </w:pPr>
+      <w:r>
+        <w:rPr>
+          <w:rFonts w:ascii="Times New Roman" w:hAnsi="Times New Roman"/>
+          <w:sz w:val="20"/>
+          <w:szCs w:val="20"/>
+          <w:highlight w:val="green"/>
+        </w:rPr>
+        <w:t>Manager:MyTeamCompleted:sp_SelectFrom_Coaching_LogMgrDistinctCSRTeamCompleted</w:t>
+      </w:r>
+    </w:p>
+    <w:p>
+      <w:pPr>
+        <w:pStyle w:val="NoSpacing"/>
+        <w:rPr>
+          <w:rFonts w:ascii="Times New Roman" w:hAnsi="Times New Roman"/>
+          <w:sz w:val="20"/>
+          <w:szCs w:val="20"/>
+        </w:rPr>
+      </w:pPr>
+    </w:p>
+    <w:p>
+      <w:pPr>
+        <w:pStyle w:val="NoSpacing"/>
+        <w:rPr>
+          <w:rFonts w:ascii="Times New Roman" w:hAnsi="Times New Roman"/>
+          <w:sz w:val="20"/>
+          <w:szCs w:val="20"/>
+        </w:rPr>
+      </w:pPr>
+      <w:r>
+        <w:rPr>
+          <w:rFonts w:ascii="Times New Roman" w:hAnsi="Times New Roman"/>
+          <w:sz w:val="20"/>
+          <w:szCs w:val="20"/>
+        </w:rPr>
+        <w:t>MySubmission:Supervisor:sp_SelectFrom_Coaching_LogSupDistinctMGR</w:t>
+      </w:r>
+    </w:p>
+    <w:p>
+      <w:pPr>
+        <w:pStyle w:val="NoSpacing"/>
+        <w:rPr>
+          <w:rFonts w:ascii="Times New Roman" w:hAnsi="Times New Roman"/>
+          <w:sz w:val="20"/>
+          <w:szCs w:val="20"/>
+        </w:rPr>
+      </w:pPr>
+      <w:r>
+        <w:rPr>
+          <w:rFonts w:ascii="Times New Roman" w:hAnsi="Times New Roman"/>
+          <w:sz w:val="20"/>
+          <w:szCs w:val="20"/>
+        </w:rPr>
+        <w:t xml:space="preserve">MySubmission:Supervisor:sp_SelectFrom_Coaching_LogSupDistinctSUP </w:t>
+      </w:r>
+    </w:p>
+    <w:p>
+      <w:pPr>
+        <w:pStyle w:val="NoSpacing"/>
+        <w:rPr>
+          <w:rFonts w:ascii="Times New Roman" w:hAnsi="Times New Roman"/>
+          <w:sz w:val="20"/>
+          <w:szCs w:val="20"/>
+        </w:rPr>
+      </w:pPr>
+      <w:r>
+        <w:rPr>
+          <w:rFonts w:ascii="Times New Roman" w:hAnsi="Times New Roman"/>
+          <w:sz w:val="20"/>
+          <w:szCs w:val="20"/>
+        </w:rPr>
+        <w:t xml:space="preserve">MySubmission:Supervisor:sp_SelectFrom_Coaching_LogSupDistinctCSR </w:t>
+      </w:r>
+    </w:p>
+    <w:p>
+      <w:pPr>
+        <w:pStyle w:val="NoSpacing"/>
+        <w:rPr>
+          <w:rFonts w:ascii="Times New Roman" w:hAnsi="Times New Roman"/>
+          <w:sz w:val="20"/>
+          <w:szCs w:val="20"/>
+        </w:rPr>
+      </w:pPr>
+    </w:p>
+    <w:p>
+      <w:pPr>
+        <w:pStyle w:val="NoSpacing"/>
+        <w:rPr>
+          <w:rFonts w:ascii="Times New Roman" w:hAnsi="Times New Roman"/>
+          <w:sz w:val="20"/>
+          <w:szCs w:val="20"/>
+        </w:rPr>
+      </w:pPr>
+      <w:r>
+        <w:rPr>
+          <w:rFonts w:ascii="Times New Roman" w:hAnsi="Times New Roman"/>
+          <w:sz w:val="20"/>
+          <w:szCs w:val="20"/>
+        </w:rPr>
+        <w:t>MySubmission:Manager:sp_SelectFrom_Coaching_LogMgrDistinctMGRSubmitted</w:t>
+      </w:r>
+    </w:p>
+    <w:p>
+      <w:pPr>
+        <w:pStyle w:val="NoSpacing"/>
+        <w:rPr>
+          <w:rFonts w:ascii="Times New Roman" w:hAnsi="Times New Roman"/>
+          <w:sz w:val="20"/>
+          <w:szCs w:val="20"/>
+        </w:rPr>
+      </w:pPr>
+      <w:r>
+        <w:rPr>
+          <w:rFonts w:ascii="Times New Roman" w:hAnsi="Times New Roman"/>
+          <w:sz w:val="20"/>
+          <w:szCs w:val="20"/>
+        </w:rPr>
+        <w:t>MySubmission:Manager:sp_SelectFrom_Coaching_LogMgrDistinctSUPSubmitted</w:t>
+      </w:r>
+    </w:p>
+    <w:p>
+      <w:pPr>
+        <w:pStyle w:val="NoSpacing"/>
+        <w:rPr>
+          <w:rFonts w:ascii="Times New Roman" w:hAnsi="Times New Roman"/>
+          <w:sz w:val="20"/>
+          <w:szCs w:val="20"/>
+        </w:rPr>
+      </w:pPr>
+      <w:r>
+        <w:rPr>
+          <w:rFonts w:ascii="Times New Roman" w:hAnsi="Times New Roman"/>
+          <w:sz w:val="20"/>
+          <w:szCs w:val="20"/>
+        </w:rPr>
+        <w:t xml:space="preserve">MySubmission:Manager:sp_SelectFrom_Coaching_LogMgrDistinctCSRSubmitted </w:t>
+      </w:r>
+    </w:p>
+    <w:p>
+      <w:pPr>
+        <w:pStyle w:val="NoSpacing"/>
+        <w:rPr>
+          <w:rFonts w:ascii="Times New Roman" w:hAnsi="Times New Roman"/>
+          <w:sz w:val="20"/>
+          <w:szCs w:val="20"/>
+        </w:rPr>
+      </w:pPr>
+    </w:p>
+    <w:p>
+      <w:pPr>
+        <w:pStyle w:val="NoSpacing"/>
+        <w:rPr>
+          <w:rFonts w:ascii="Times New Roman" w:hAnsi="Times New Roman"/>
+          <w:sz w:val="20"/>
+          <w:szCs w:val="20"/>
+        </w:rPr>
+      </w:pPr>
+    </w:p>
+    <w:p>
+      <w:pPr>
+        <w:pStyle w:val="NoSpacing"/>
+        <w:rPr>
+          <w:rFonts w:ascii="Times New Roman" w:hAnsi="Times New Roman"/>
+          <w:sz w:val="20"/>
+          <w:szCs w:val="20"/>
+        </w:rPr>
+      </w:pPr>
+      <w:r>
+        <w:rPr>
+          <w:rFonts w:ascii="Times New Roman" w:hAnsi="Times New Roman"/>
+          <w:sz w:val="20"/>
+          <w:szCs w:val="20"/>
+        </w:rPr>
+        <w:t>MySubmission:Staff:sp_SelectFrom_Coaching_LogStaffDistinctPendingCSRSubmitted</w:t>
+      </w:r>
+    </w:p>
+    <w:p>
+      <w:pPr>
+        <w:pStyle w:val="NoSpacing"/>
+        <w:rPr>
+          <w:rFonts w:ascii="Times New Roman" w:hAnsi="Times New Roman"/>
+          <w:sz w:val="20"/>
+          <w:szCs w:val="20"/>
+        </w:rPr>
+      </w:pPr>
+      <w:r>
+        <w:rPr>
+          <w:rFonts w:ascii="Times New Roman" w:hAnsi="Times New Roman"/>
+          <w:sz w:val="20"/>
+          <w:szCs w:val="20"/>
+        </w:rPr>
+        <w:t>MySubmission:Staff:sp_SelectFrom_Coaching_LogStaffDistinctPendingSUPSubmitted</w:t>
+      </w:r>
+    </w:p>
+    <w:p>
+      <w:pPr>
+        <w:pStyle w:val="NoSpacing"/>
+        <w:rPr>
+          <w:rFonts w:ascii="Times New Roman" w:hAnsi="Times New Roman"/>
+          <w:sz w:val="20"/>
+          <w:szCs w:val="20"/>
+        </w:rPr>
+      </w:pPr>
+      <w:r>
+        <w:rPr>
+          <w:rFonts w:ascii="Times New Roman" w:hAnsi="Times New Roman"/>
+          <w:sz w:val="20"/>
+          <w:szCs w:val="20"/>
+        </w:rPr>
+        <w:t>MySubmission:Staff:sp_SelectFrom_Coaching_LogStaffDistinctPendingMGRSubmitte</w:t>
+      </w:r>
+      <w:r>
+        <w:rPr>
+          <w:rFonts w:ascii="Times New Roman" w:hAnsi="Times New Roman"/>
+          <w:sz w:val="20"/>
+          <w:szCs w:val="20"/>
+        </w:rPr>
+        <w:t>d</w:t>
+      </w:r>
+    </w:p>
+    <w:p>
+      <w:pPr>
+        <w:pStyle w:val="NoSpacing"/>
+        <w:rPr>
+          <w:rFonts w:ascii="Times New Roman" w:hAnsi="Times New Roman"/>
+          <w:sz w:val="20"/>
+          <w:szCs w:val="20"/>
+        </w:rPr>
+      </w:pPr>
+    </w:p>
+    <w:p>
+      <w:pPr>
+        <w:pStyle w:val="NoSpacing"/>
+        <w:rPr>
+          <w:rFonts w:ascii="Times New Roman" w:hAnsi="Times New Roman"/>
+          <w:b/>
+          <w:sz w:val="20"/>
+          <w:szCs w:val="20"/>
+        </w:rPr>
+      </w:pPr>
+      <w:r>
+        <w:rPr>
+          <w:rFonts w:ascii="Times New Roman" w:hAnsi="Times New Roman"/>
+          <w:b/>
+          <w:sz w:val="20"/>
+          <w:szCs w:val="20"/>
         </w:rPr>
         <w:t>--</w:t>
       </w:r>
@@ -15864,456 +16314,15 @@
           <w:sz w:val="20"/>
           <w:szCs w:val="20"/>
         </w:rPr>
-        <w:t>Dashboard: Filter Dropdowns</w:t>
-      </w:r>
-    </w:p>
-    <w:p>
-      <w:pPr>
-        <w:pStyle w:val="NoSpacing"/>
-        <w:rPr>
-          <w:rFonts w:ascii="Times New Roman" w:hAnsi="Times New Roman"/>
-          <w:sz w:val="20"/>
-          <w:szCs w:val="20"/>
-          <w:highlight w:val="green"/>
-        </w:rPr>
-      </w:pPr>
-    </w:p>
-    <w:p>
-      <w:pPr>
-        <w:pStyle w:val="NoSpacing"/>
-        <w:rPr>
-          <w:rFonts w:ascii="Times New Roman" w:hAnsi="Times New Roman"/>
-          <w:sz w:val="20"/>
-          <w:szCs w:val="20"/>
-        </w:rPr>
-      </w:pPr>
-      <w:r>
-        <w:rPr>
-          <w:rFonts w:ascii="Times New Roman" w:hAnsi="Times New Roman"/>
-          <w:sz w:val="20"/>
-          <w:szCs w:val="20"/>
-        </w:rPr>
-        <w:t>Supervisor:MyTeamPending:Sp_SelectFrom_Coaching_LogSupDistinctCSRTeam</w:t>
-      </w:r>
-    </w:p>
-    <w:p>
-      <w:pPr>
-        <w:pStyle w:val="NoSpacing"/>
-        <w:rPr>
-          <w:rFonts w:ascii="Times New Roman" w:hAnsi="Times New Roman"/>
-          <w:sz w:val="20"/>
-          <w:szCs w:val="20"/>
-        </w:rPr>
-      </w:pPr>
-      <w:r>
-        <w:rPr>
-          <w:rFonts w:ascii="Times New Roman" w:hAnsi="Times New Roman"/>
-          <w:sz w:val="20"/>
-          <w:szCs w:val="20"/>
-        </w:rPr>
-        <w:t>Supervisor:MyTeamCompleted:sp_SelectFrom_Coaching_LogSupDistinctMGRTeamCompleted</w:t>
-      </w:r>
-    </w:p>
-    <w:p>
-      <w:pPr>
-        <w:pStyle w:val="NoSpacing"/>
-        <w:rPr>
-          <w:rFonts w:ascii="Times New Roman" w:hAnsi="Times New Roman"/>
-          <w:sz w:val="20"/>
-          <w:szCs w:val="20"/>
-        </w:rPr>
-      </w:pPr>
-      <w:r>
-        <w:rPr>
-          <w:rFonts w:ascii="Times New Roman" w:hAnsi="Times New Roman"/>
-          <w:sz w:val="20"/>
-          <w:szCs w:val="20"/>
-        </w:rPr>
-        <w:t>Supervisor:MyTeamCompleted:sp_SelectFrom_Caoching_LogSupDistinctCSRTeamCompleted</w:t>
-      </w:r>
-    </w:p>
-    <w:p>
-      <w:pPr>
-        <w:pStyle w:val="NoSpacing"/>
-        <w:rPr>
-          <w:rFonts w:ascii="Times New Roman" w:hAnsi="Times New Roman"/>
-          <w:sz w:val="20"/>
-          <w:szCs w:val="20"/>
-        </w:rPr>
-      </w:pPr>
-    </w:p>
-    <w:p>
-      <w:pPr>
-        <w:pStyle w:val="NoSpacing"/>
-        <w:rPr>
-          <w:rFonts w:ascii="Times New Roman" w:hAnsi="Times New Roman"/>
-          <w:sz w:val="20"/>
-          <w:szCs w:val="20"/>
-        </w:rPr>
-      </w:pPr>
-      <w:r>
-        <w:rPr>
-          <w:rFonts w:ascii="Times New Roman" w:hAnsi="Times New Roman"/>
-          <w:sz w:val="20"/>
-          <w:szCs w:val="20"/>
-        </w:rPr>
-        <w:t>Manager:MyPending:sp_SelectFrom_Coaching_LogMGRDistinctSUP</w:t>
-      </w:r>
-    </w:p>
-    <w:p>
-      <w:pPr>
-        <w:pStyle w:val="NoSpacing"/>
-        <w:rPr>
-          <w:rFonts w:ascii="Times New Roman" w:hAnsi="Times New Roman"/>
-          <w:sz w:val="20"/>
-          <w:szCs w:val="20"/>
-        </w:rPr>
-      </w:pPr>
-      <w:r>
-        <w:rPr>
-          <w:rFonts w:ascii="Times New Roman" w:hAnsi="Times New Roman"/>
-          <w:sz w:val="20"/>
-          <w:szCs w:val="20"/>
-        </w:rPr>
-        <w:t>Manager:MyPending:sp_SelectFrom_Coaching_LogMGRDistinctCSR</w:t>
-      </w:r>
-    </w:p>
-    <w:p>
-      <w:pPr>
-        <w:pStyle w:val="NoSpacing"/>
-        <w:rPr>
-          <w:rFonts w:ascii="Times New Roman" w:hAnsi="Times New Roman"/>
-          <w:sz w:val="20"/>
-          <w:szCs w:val="20"/>
-        </w:rPr>
-      </w:pPr>
-      <w:r>
-        <w:rPr>
-          <w:rFonts w:ascii="Times New Roman" w:hAnsi="Times New Roman"/>
-          <w:sz w:val="20"/>
-          <w:szCs w:val="20"/>
-        </w:rPr>
-        <w:t>Manager:MyTeamPending:sp_selectFrom_Coaching_LogMgrDistinctSUPTeam</w:t>
-      </w:r>
-    </w:p>
-    <w:p>
-      <w:pPr>
-        <w:pStyle w:val="NoSpacing"/>
-        <w:rPr>
-          <w:rFonts w:ascii="Times New Roman" w:hAnsi="Times New Roman"/>
-          <w:sz w:val="20"/>
-          <w:szCs w:val="20"/>
-        </w:rPr>
-      </w:pPr>
-      <w:r>
-        <w:rPr>
-          <w:rFonts w:ascii="Times New Roman" w:hAnsi="Times New Roman"/>
-          <w:sz w:val="20"/>
-          <w:szCs w:val="20"/>
-        </w:rPr>
-        <w:t>Manager:MyTeamPending:sp_SelectFrom_Coaching_LogMgrDistinctCSRTeam</w:t>
-      </w:r>
-    </w:p>
-    <w:p>
-      <w:pPr>
-        <w:pStyle w:val="NoSpacing"/>
-        <w:rPr>
-          <w:rFonts w:ascii="Times New Roman" w:hAnsi="Times New Roman"/>
-          <w:sz w:val="20"/>
-          <w:szCs w:val="20"/>
-        </w:rPr>
-      </w:pPr>
-      <w:r>
-        <w:rPr>
-          <w:rFonts w:ascii="Times New Roman" w:hAnsi="Times New Roman"/>
-          <w:sz w:val="20"/>
-          <w:szCs w:val="20"/>
-        </w:rPr>
-        <w:t>Manager:MyTeamCompleted:sp_SelectFrom_Coaching_LogMgrDistinctSUPTeamCompleted</w:t>
-      </w:r>
-    </w:p>
-    <w:p>
-      <w:pPr>
-        <w:pStyle w:val="NoSpacing"/>
-        <w:rPr>
-          <w:rFonts w:ascii="Times New Roman" w:hAnsi="Times New Roman"/>
-          <w:sz w:val="20"/>
-          <w:szCs w:val="20"/>
-        </w:rPr>
-      </w:pPr>
-      <w:r>
-        <w:rPr>
-          <w:rFonts w:ascii="Times New Roman" w:hAnsi="Times New Roman"/>
-          <w:sz w:val="20"/>
-          <w:szCs w:val="20"/>
-        </w:rPr>
-        <w:t>Manager:MyTeamCompleted:sp_SelectFrom_Coaching_LogMgrDistinctCSRTeamCompleted</w:t>
-      </w:r>
-    </w:p>
-    <w:p>
-      <w:pPr>
-        <w:pStyle w:val="NoSpacing"/>
-        <w:rPr>
-          <w:rFonts w:ascii="Times New Roman" w:hAnsi="Times New Roman"/>
-          <w:sz w:val="20"/>
-          <w:szCs w:val="20"/>
-        </w:rPr>
-      </w:pPr>
-    </w:p>
-    <w:p>
-      <w:pPr>
-        <w:pStyle w:val="NoSpacing"/>
-        <w:rPr>
-          <w:rFonts w:ascii="Times New Roman" w:hAnsi="Times New Roman"/>
-          <w:sz w:val="20"/>
-          <w:szCs w:val="20"/>
-        </w:rPr>
-      </w:pPr>
-      <w:r>
-        <w:rPr>
-          <w:rFonts w:ascii="Times New Roman" w:hAnsi="Times New Roman"/>
-          <w:sz w:val="20"/>
-          <w:szCs w:val="20"/>
-        </w:rPr>
-        <w:t>MySubmission:Supervisor:sp_SelectFrom_Coaching_LogSupDistinctMGR</w:t>
-      </w:r>
-    </w:p>
-    <w:p>
-      <w:pPr>
-        <w:pStyle w:val="NoSpacing"/>
-        <w:rPr>
-          <w:rFonts w:ascii="Times New Roman" w:hAnsi="Times New Roman"/>
-          <w:sz w:val="20"/>
-          <w:szCs w:val="20"/>
-        </w:rPr>
-      </w:pPr>
-      <w:r>
-        <w:rPr>
-          <w:rFonts w:ascii="Times New Roman" w:hAnsi="Times New Roman"/>
-          <w:sz w:val="20"/>
-          <w:szCs w:val="20"/>
-        </w:rPr>
-        <w:t xml:space="preserve">MySubmission:Supervisor:sp_SelectFrom_Coaching_LogSupDistinctSUP </w:t>
-      </w:r>
-    </w:p>
-    <w:p>
-      <w:pPr>
-        <w:pStyle w:val="NoSpacing"/>
-        <w:rPr>
-          <w:rFonts w:ascii="Times New Roman" w:hAnsi="Times New Roman"/>
-          <w:sz w:val="20"/>
-          <w:szCs w:val="20"/>
-        </w:rPr>
-      </w:pPr>
-      <w:r>
-        <w:rPr>
-          <w:rFonts w:ascii="Times New Roman" w:hAnsi="Times New Roman"/>
-          <w:sz w:val="20"/>
-          <w:szCs w:val="20"/>
-        </w:rPr>
-        <w:t xml:space="preserve">MySubmission:Supervisor:sp_SelectFrom_Coaching_LogSupDistinctCSR </w:t>
-      </w:r>
-    </w:p>
-    <w:p>
-      <w:pPr>
-        <w:pStyle w:val="NoSpacing"/>
-        <w:rPr>
-          <w:rFonts w:ascii="Times New Roman" w:hAnsi="Times New Roman"/>
-          <w:sz w:val="20"/>
-          <w:szCs w:val="20"/>
-        </w:rPr>
-      </w:pPr>
-    </w:p>
-    <w:p>
-      <w:pPr>
-        <w:pStyle w:val="NoSpacing"/>
-        <w:rPr>
-          <w:rFonts w:ascii="Times New Roman" w:hAnsi="Times New Roman"/>
-          <w:sz w:val="20"/>
-          <w:szCs w:val="20"/>
-        </w:rPr>
-      </w:pPr>
-      <w:r>
-        <w:rPr>
-          <w:rFonts w:ascii="Times New Roman" w:hAnsi="Times New Roman"/>
-          <w:sz w:val="20"/>
-          <w:szCs w:val="20"/>
-        </w:rPr>
-        <w:t>MySubmission:Manager:sp_SelectFrom_Coaching_LogMgrDistinctMGRSubmitted</w:t>
-      </w:r>
-    </w:p>
-    <w:p>
-      <w:pPr>
-        <w:pStyle w:val="NoSpacing"/>
-        <w:rPr>
-          <w:rFonts w:ascii="Times New Roman" w:hAnsi="Times New Roman"/>
-          <w:sz w:val="20"/>
-          <w:szCs w:val="20"/>
-        </w:rPr>
-      </w:pPr>
-      <w:r>
-        <w:rPr>
-          <w:rFonts w:ascii="Times New Roman" w:hAnsi="Times New Roman"/>
-          <w:sz w:val="20"/>
-          <w:szCs w:val="20"/>
-        </w:rPr>
-        <w:t>MySubmission:Manager:sp_SelectFrom_Coaching_LogMgrDistinctSUPSubmitted</w:t>
-      </w:r>
-    </w:p>
-    <w:p>
-      <w:pPr>
-        <w:pStyle w:val="NoSpacing"/>
-        <w:rPr>
-          <w:rFonts w:ascii="Times New Roman" w:hAnsi="Times New Roman"/>
-          <w:sz w:val="20"/>
-          <w:szCs w:val="20"/>
-        </w:rPr>
-      </w:pPr>
-      <w:r>
-        <w:rPr>
-          <w:rFonts w:ascii="Times New Roman" w:hAnsi="Times New Roman"/>
-          <w:sz w:val="20"/>
-          <w:szCs w:val="20"/>
-        </w:rPr>
-        <w:t xml:space="preserve">MySubmission:Manager:sp_SelectFrom_Coaching_LogMgrDistinctCSRSubmitted </w:t>
-      </w:r>
-    </w:p>
-    <w:p>
-      <w:pPr>
-        <w:pStyle w:val="NoSpacing"/>
-        <w:rPr>
-          <w:rFonts w:ascii="Times New Roman" w:hAnsi="Times New Roman"/>
-          <w:sz w:val="20"/>
-          <w:szCs w:val="20"/>
-        </w:rPr>
-      </w:pPr>
-    </w:p>
-    <w:p>
-      <w:pPr>
-        <w:pStyle w:val="NoSpacing"/>
-        <w:rPr>
-          <w:rFonts w:ascii="Times New Roman" w:hAnsi="Times New Roman"/>
-          <w:sz w:val="20"/>
-          <w:szCs w:val="20"/>
-        </w:rPr>
-      </w:pPr>
-    </w:p>
-    <w:p>
-      <w:pPr>
-        <w:pStyle w:val="NoSpacing"/>
-        <w:rPr>
-          <w:rFonts w:ascii="Times New Roman" w:hAnsi="Times New Roman"/>
-          <w:sz w:val="20"/>
-          <w:szCs w:val="20"/>
-        </w:rPr>
-      </w:pPr>
-      <w:r>
-        <w:rPr>
-          <w:rFonts w:ascii="Times New Roman" w:hAnsi="Times New Roman"/>
-          <w:sz w:val="20"/>
-          <w:szCs w:val="20"/>
-        </w:rPr>
-        <w:t>MySubmission:Staff:sp_SelectFrom_Coaching_LogStaffDistinctPendingCSRSubmitted</w:t>
-      </w:r>
-    </w:p>
-    <w:p>
-      <w:pPr>
-        <w:pStyle w:val="NoSpacing"/>
-        <w:rPr>
-          <w:rFonts w:ascii="Times New Roman" w:hAnsi="Times New Roman"/>
-          <w:sz w:val="20"/>
-          <w:szCs w:val="20"/>
-        </w:rPr>
-      </w:pPr>
-      <w:r>
-        <w:rPr>
-          <w:rFonts w:ascii="Times New Roman" w:hAnsi="Times New Roman"/>
-          <w:sz w:val="20"/>
-          <w:szCs w:val="20"/>
-        </w:rPr>
-        <w:t>MySubmission:Staff:sp_SelectFrom_Coaching_LogStaffDistinctPendingSUPSubmitted</w:t>
-      </w:r>
-    </w:p>
-    <w:p>
-      <w:pPr>
-        <w:pStyle w:val="NoSpacing"/>
-        <w:rPr>
-          <w:rFonts w:ascii="Times New Roman" w:hAnsi="Times New Roman"/>
-          <w:sz w:val="20"/>
-          <w:szCs w:val="20"/>
-        </w:rPr>
-      </w:pPr>
-      <w:r>
-        <w:rPr>
-          <w:rFonts w:ascii="Times New Roman" w:hAnsi="Times New Roman"/>
-          <w:sz w:val="20"/>
-          <w:szCs w:val="20"/>
-        </w:rPr>
-        <w:t>MySubmission:Staff:sp_SelectFrom_Coaching_LogStaffDistinctPendingMGRSubmitte</w:t>
-      </w:r>
-      <w:r>
-        <w:rPr>
-          <w:rFonts w:ascii="Times New Roman" w:hAnsi="Times New Roman"/>
-          <w:sz w:val="20"/>
-          <w:szCs w:val="20"/>
-        </w:rPr>
-        <w:t>d</w:t>
-      </w:r>
-    </w:p>
-    <w:p>
-      <w:pPr>
-        <w:pStyle w:val="NoSpacing"/>
-        <w:rPr>
-          <w:rFonts w:ascii="Times New Roman" w:hAnsi="Times New Roman"/>
-          <w:sz w:val="20"/>
-          <w:szCs w:val="20"/>
-        </w:rPr>
-      </w:pPr>
-    </w:p>
-    <w:p>
-      <w:pPr>
-        <w:pStyle w:val="NoSpacing"/>
+        <w:t xml:space="preserve">Dashboard: </w:t>
+      </w:r>
+      <w:r>
         <w:rPr>
           <w:rFonts w:ascii="Times New Roman" w:hAnsi="Times New Roman"/>
           <w:b/>
           <w:sz w:val="20"/>
           <w:szCs w:val="20"/>
         </w:rPr>
-      </w:pPr>
-      <w:r>
-        <w:rPr>
-          <w:rFonts w:ascii="Times New Roman" w:hAnsi="Times New Roman"/>
-          <w:b/>
-          <w:sz w:val="20"/>
-          <w:szCs w:val="20"/>
-        </w:rPr>
-        <w:t>--</w:t>
-      </w:r>
-      <w:r>
-        <w:rPr>
-          <w:rFonts w:ascii="Times New Roman" w:hAnsi="Times New Roman"/>
-          <w:b/>
-          <w:sz w:val="20"/>
-          <w:szCs w:val="20"/>
-        </w:rPr>
-        <w:t xml:space="preserve"> </w:t>
-      </w:r>
-      <w:r>
-        <w:rPr>
-          <w:rFonts w:ascii="Times New Roman" w:hAnsi="Times New Roman"/>
-          <w:b/>
-          <w:sz w:val="20"/>
-          <w:szCs w:val="20"/>
-        </w:rPr>
-        <w:t xml:space="preserve">Dashboard: </w:t>
-      </w:r>
-      <w:r>
-        <w:rPr>
-          <w:rFonts w:ascii="Times New Roman" w:hAnsi="Times New Roman"/>
-          <w:b/>
-          <w:sz w:val="20"/>
-          <w:szCs w:val="20"/>
-        </w:rPr>
         <w:t>My Dashboard</w:t>
       </w:r>
     </w:p>
@@ -16326,7 +16335,7 @@
           <w:szCs w:val="20"/>
         </w:rPr>
       </w:pPr>
-      <w:bookmarkStart w:id="4" w:name="_Toc523820132"/>
+      <w:bookmarkStart w:id="3" w:name="_Toc523820132"/>
       <w:r>
         <w:rPr>
           <w:rFonts w:ascii="Times New Roman" w:hAnsi="Times New Roman"/>
@@ -16335,6 +16344,26 @@
         </w:rPr>
         <w:t>sp_Dashboard_Populate_Filter_Dropdowns</w:t>
       </w:r>
+      <w:bookmarkEnd w:id="3"/>
+    </w:p>
+    <w:p>
+      <w:pPr>
+        <w:pStyle w:val="NoSpacing"/>
+        <w:rPr>
+          <w:rFonts w:ascii="Times New Roman" w:hAnsi="Times New Roman"/>
+          <w:sz w:val="20"/>
+          <w:szCs w:val="20"/>
+        </w:rPr>
+      </w:pPr>
+      <w:bookmarkStart w:id="4" w:name="_Toc523820131"/>
+      <w:r>
+        <w:rPr>
+          <w:rFonts w:ascii="Times New Roman" w:hAnsi="Times New Roman"/>
+          <w:sz w:val="20"/>
+          <w:szCs w:val="20"/>
+        </w:rPr>
+        <w:t>sp_Select_States_For_Dashboard</w:t>
+      </w:r>
       <w:bookmarkEnd w:id="4"/>
     </w:p>
     <w:p>
@@ -16346,14 +16375,14 @@
           <w:szCs w:val="20"/>
         </w:rPr>
       </w:pPr>
-      <w:bookmarkStart w:id="5" w:name="_Toc523820131"/>
-      <w:r>
-        <w:rPr>
-          <w:rFonts w:ascii="Times New Roman" w:hAnsi="Times New Roman"/>
-          <w:sz w:val="20"/>
-          <w:szCs w:val="20"/>
-        </w:rPr>
-        <w:t>sp_Select_States_For_Dashboard</w:t>
+      <w:bookmarkStart w:id="5" w:name="_Toc523820133"/>
+      <w:r>
+        <w:rPr>
+          <w:rFonts w:ascii="Times New Roman" w:hAnsi="Times New Roman"/>
+          <w:sz w:val="20"/>
+          <w:szCs w:val="20"/>
+        </w:rPr>
+        <w:t>sp_Select_Statuses_For_Dashboard</w:t>
       </w:r>
       <w:bookmarkEnd w:id="5"/>
     </w:p>
@@ -16366,36 +16395,16 @@
           <w:szCs w:val="20"/>
         </w:rPr>
       </w:pPr>
-      <w:bookmarkStart w:id="6" w:name="_Toc523820133"/>
-      <w:r>
-        <w:rPr>
-          <w:rFonts w:ascii="Times New Roman" w:hAnsi="Times New Roman"/>
-          <w:sz w:val="20"/>
-          <w:szCs w:val="20"/>
-        </w:rPr>
-        <w:t>sp_Select_Statuses_For_Dashboard</w:t>
+      <w:bookmarkStart w:id="6" w:name="_Toc523820126"/>
+      <w:r>
+        <w:rPr>
+          <w:rFonts w:ascii="Times New Roman" w:hAnsi="Times New Roman"/>
+          <w:sz w:val="20"/>
+          <w:szCs w:val="20"/>
+        </w:rPr>
+        <w:t>sp_Select_Sources_For_Dashboard</w:t>
       </w:r>
       <w:bookmarkEnd w:id="6"/>
-    </w:p>
-    <w:p>
-      <w:pPr>
-        <w:pStyle w:val="NoSpacing"/>
-        <w:rPr>
-          <w:rFonts w:ascii="Times New Roman" w:hAnsi="Times New Roman"/>
-          <w:sz w:val="20"/>
-          <w:szCs w:val="20"/>
-        </w:rPr>
-      </w:pPr>
-      <w:bookmarkStart w:id="7" w:name="_Toc523820126"/>
-      <w:r>
-        <w:rPr>
-          <w:rFonts w:ascii="Times New Roman" w:hAnsi="Times New Roman"/>
-          <w:sz w:val="20"/>
-          <w:szCs w:val="20"/>
-        </w:rPr>
-        <w:t>sp_Select_Sources_For_Dashboard</w:t>
-      </w:r>
-      <w:bookmarkEnd w:id="7"/>
     </w:p>
     <w:p>
       <w:pPr>
@@ -17251,6 +17260,8 @@
         </w:rPr>
         <w:t>sp_select_sources_for_dashboard</w:t>
       </w:r>
+      <w:bookmarkStart w:id="7" w:name="_GoBack"/>
+      <w:bookmarkEnd w:id="7"/>
     </w:p>
     <w:p>
       <w:pPr>
@@ -17370,17 +17381,9 @@
           <w:b/>
           <w:sz w:val="20"/>
           <w:szCs w:val="20"/>
-        </w:rPr>
-        <w:t>--Coaching Log</w:t>
-      </w:r>
-      <w:r>
-        <w:rPr>
-          <w:rFonts w:ascii="Times New Roman" w:hAnsi="Times New Roman"/>
-          <w:b/>
-          <w:sz w:val="20"/>
-          <w:szCs w:val="20"/>
-        </w:rPr>
-        <w:t xml:space="preserve"> Review and Update</w:t>
+          <w:highlight w:val="yellow"/>
+        </w:rPr>
+        <w:t>--Coaching Log Review and Update</w:t>
       </w:r>
     </w:p>
     <w:p>
@@ -17415,8 +17418,17 @@
           <w:rFonts w:ascii="Times New Roman" w:hAnsi="Times New Roman"/>
           <w:sz w:val="20"/>
           <w:szCs w:val="20"/>
-        </w:rPr>
-        <w:t xml:space="preserve">sp_SelectReviewFrom_Coaching_Log </w:t>
+          <w:highlight w:val="green"/>
+        </w:rPr>
+        <w:t>sp_SelectReviewFrom_Coaching_Log</w:t>
+      </w:r>
+      <w:r>
+        <w:rPr>
+          <w:rFonts w:ascii="Times New Roman" w:hAnsi="Times New Roman"/>
+          <w:sz w:val="20"/>
+          <w:szCs w:val="20"/>
+        </w:rPr>
+        <w:t xml:space="preserve"> </w:t>
       </w:r>
     </w:p>
     <w:p>
@@ -21178,7 +21190,7 @@
           <w:color w:val="FF0000"/>
           <w:sz w:val="20"/>
           <w:szCs w:val="20"/>
-          <w:highlight w:val="lightGray"/>
+          <w:highlight w:val="yellow"/>
         </w:rPr>
       </w:pPr>
       <w:r>
@@ -21188,7 +21200,7 @@
           <w:color w:val="FF0000"/>
           <w:sz w:val="20"/>
           <w:szCs w:val="20"/>
-          <w:highlight w:val="lightGray"/>
+          <w:highlight w:val="yellow"/>
         </w:rPr>
         <w:t xml:space="preserve"> </w:t>
       </w:r>
@@ -21199,9 +21211,9 @@
           <w:color w:val="FF0000"/>
           <w:sz w:val="20"/>
           <w:szCs w:val="20"/>
-          <w:highlight w:val="lightGray"/>
-        </w:rPr>
-        <w:t xml:space="preserve">No Views </w:t>
+          <w:highlight w:val="yellow"/>
+        </w:rPr>
+        <w:t xml:space="preserve">Views </w:t>
       </w:r>
       <w:r>
         <w:rPr>
@@ -21210,7 +21222,7 @@
           <w:color w:val="FF0000"/>
           <w:sz w:val="20"/>
           <w:szCs w:val="20"/>
-          <w:highlight w:val="lightGray"/>
+          <w:highlight w:val="yellow"/>
         </w:rPr>
         <w:t>affected in this release</w:t>
       </w:r>
@@ -21229,6 +21241,7 @@
           <w:rFonts w:ascii="Times New Roman" w:hAnsi="Times New Roman"/>
           <w:sz w:val="20"/>
           <w:szCs w:val="20"/>
+          <w:highlight w:val="green"/>
         </w:rPr>
         <w:t>view_Employee_Hierarchy.sql</w:t>
       </w:r>
@@ -21326,24 +21339,37 @@
     </w:p>
     <w:p>
       <w:pPr>
-        <w:autoSpaceDE w:val="0"/>
-        <w:autoSpaceDN w:val="0"/>
-        <w:adjustRightInd w:val="0"/>
-        <w:spacing w:after="0" w:line="240" w:lineRule="auto"/>
-        <w:rPr>
-          <w:rFonts w:ascii="Times New Roman" w:hAnsi="Times New Roman"/>
-          <w:sz w:val="20"/>
-          <w:szCs w:val="20"/>
-        </w:rPr>
-      </w:pPr>
-      <w:r>
-        <w:rPr>
-          <w:rFonts w:ascii="Times New Roman" w:hAnsi="Times New Roman"/>
-          <w:sz w:val="20"/>
-          <w:szCs w:val="20"/>
-          <w:highlight w:val="green"/>
-        </w:rPr>
-        <w:t>CCO_eCoaching_Log_DB_RunOnce_TFS_17284_Code_Cleanup.txt</w:t>
+        <w:pStyle w:val="NoSpacing"/>
+        <w:rPr>
+          <w:rFonts w:ascii="Times New Roman" w:hAnsi="Times New Roman"/>
+          <w:b/>
+          <w:color w:val="FF0000"/>
+          <w:sz w:val="20"/>
+          <w:szCs w:val="20"/>
+          <w:highlight w:val="lightGray"/>
+        </w:rPr>
+      </w:pPr>
+      <w:r>
+        <w:rPr>
+          <w:rFonts w:ascii="Times New Roman" w:hAnsi="Times New Roman"/>
+          <w:b/>
+          <w:color w:val="FF0000"/>
+          <w:sz w:val="20"/>
+          <w:szCs w:val="20"/>
+          <w:highlight w:val="lightGray"/>
+        </w:rPr>
+        <w:t>No run once</w:t>
+      </w:r>
+      <w:r>
+        <w:rPr>
+          <w:rFonts w:ascii="Times New Roman" w:hAnsi="Times New Roman"/>
+          <w:b/>
+          <w:color w:val="FF0000"/>
+          <w:sz w:val="20"/>
+          <w:szCs w:val="20"/>
+          <w:highlight w:val="lightGray"/>
+        </w:rPr>
+        <w:t xml:space="preserve"> in this release</w:t>
       </w:r>
     </w:p>
     <w:p>
@@ -26318,7 +26344,7 @@
       <w:rPr>
         <w:noProof/>
       </w:rPr>
-      <w:t>7/31/2020</w:t>
+      <w:t>8/14/2020</w:t>
     </w:r>
     <w:r>
       <w:fldChar w:fldCharType="end"/>
@@ -29547,7 +29573,7 @@
 </file>
 
 <file path=customXml/itemProps1.xml><?xml version="1.0" encoding="utf-8"?>
-<ds:datastoreItem xmlns:ds="http://schemas.openxmlformats.org/officeDocument/2006/customXml" ds:itemID="{A40D5696-3EDA-46E0-8B08-3F99369B0866}">
+<ds:datastoreItem xmlns:ds="http://schemas.openxmlformats.org/officeDocument/2006/customXml" ds:itemID="{7D5FF34B-2DB2-49BB-B92C-52E08FACD8E1}">
   <ds:schemaRefs>
     <ds:schemaRef ds:uri="http://schemas.openxmlformats.org/officeDocument/2006/bibliography"/>
   </ds:schemaRefs>

--- a/Runbook/DB/CCO_eCoaching_Log_DB_Runbook.docx
+++ b/Runbook/DB/CCO_eCoaching_Log_DB_Runbook.docx
@@ -245,13 +245,13 @@
               <w:rPr>
                 <w:rFonts w:ascii="Times New Roman (PCL6)" w:hAnsi="Times New Roman (PCL6)"/>
               </w:rPr>
-              <w:t>8/1</w:t>
-            </w:r>
-            <w:r>
-              <w:rPr>
-                <w:rFonts w:ascii="Times New Roman (PCL6)" w:hAnsi="Times New Roman (PCL6)"/>
-              </w:rPr>
-              <w:t>8</w:t>
+              <w:t>8/</w:t>
+            </w:r>
+            <w:r>
+              <w:rPr>
+                <w:rFonts w:ascii="Times New Roman (PCL6)" w:hAnsi="Times New Roman (PCL6)"/>
+              </w:rPr>
+              <w:t>26</w:t>
             </w:r>
             <w:r>
               <w:rPr>
@@ -300,7 +300,31 @@
               <w:rPr>
                 <w:sz w:val="24"/>
               </w:rPr>
-              <w:t>TFS 18062 - Allow senior manager to review logs</w:t>
+              <w:t>T</w:t>
+            </w:r>
+            <w:r>
+              <w:rPr>
+                <w:sz w:val="24"/>
+              </w:rPr>
+              <w:t>FS 18</w:t>
+            </w:r>
+            <w:r>
+              <w:rPr>
+                <w:sz w:val="24"/>
+              </w:rPr>
+              <w:t xml:space="preserve">255 - </w:t>
+            </w:r>
+            <w:r>
+              <w:rPr>
+                <w:rFonts w:ascii="Times New Roman (PCL6)" w:hAnsi="Times New Roman (PCL6)"/>
+              </w:rPr>
+              <w:t>New SubCoaching Reasons to support WAH return to Site</w:t>
+            </w:r>
+            <w:r>
+              <w:rPr>
+                <w:sz w:val="24"/>
+              </w:rPr>
+              <w:t xml:space="preserve"> </w:t>
             </w:r>
           </w:p>
         </w:tc>
@@ -487,23 +511,13 @@
         </w:rPr>
         <w:tab/>
       </w:r>
-      <w:proofErr w:type="spellStart"/>
       <w:r>
         <w:rPr>
           <w:rFonts w:ascii="Times New Roman (PCL6)" w:hAnsi="Times New Roman (PCL6)"/>
           <w:b w:val="0"/>
           <w:sz w:val="22"/>
         </w:rPr>
-        <w:t>eCoaching</w:t>
-      </w:r>
-      <w:proofErr w:type="spellEnd"/>
-      <w:r>
-        <w:rPr>
-          <w:rFonts w:ascii="Times New Roman (PCL6)" w:hAnsi="Times New Roman (PCL6)"/>
-          <w:b w:val="0"/>
-          <w:sz w:val="22"/>
-        </w:rPr>
-        <w:t xml:space="preserve"> Engineering Team</w:t>
+        <w:t>eCoaching Engineering Team</w:t>
       </w:r>
       <w:r>
         <w:rPr>
@@ -11358,16 +11372,8 @@
               <w:rPr>
                 <w:rFonts w:ascii="Times New Roman" w:hAnsi="Times New Roman"/>
               </w:rPr>
-              <w:t xml:space="preserve">Susmitha </w:t>
-            </w:r>
-            <w:proofErr w:type="spellStart"/>
-            <w:r>
-              <w:rPr>
-                <w:rFonts w:ascii="Times New Roman" w:hAnsi="Times New Roman"/>
-              </w:rPr>
-              <w:t>Palacherla</w:t>
-            </w:r>
-            <w:proofErr w:type="spellEnd"/>
+              <w:t>Susmitha Palacherla</w:t>
+            </w:r>
           </w:p>
         </w:tc>
       </w:tr>
@@ -11440,16 +11446,8 @@
               <w:rPr>
                 <w:rFonts w:ascii="Times New Roman" w:hAnsi="Times New Roman"/>
               </w:rPr>
-              <w:t xml:space="preserve">Susmitha </w:t>
-            </w:r>
-            <w:proofErr w:type="spellStart"/>
-            <w:r>
-              <w:rPr>
-                <w:rFonts w:ascii="Times New Roman" w:hAnsi="Times New Roman"/>
-              </w:rPr>
-              <w:t>Palacherla</w:t>
-            </w:r>
-            <w:proofErr w:type="spellEnd"/>
+              <w:t>Susmitha Palacherla</w:t>
+            </w:r>
           </w:p>
         </w:tc>
       </w:tr>
@@ -11529,16 +11527,94 @@
               <w:rPr>
                 <w:rFonts w:ascii="Times New Roman" w:hAnsi="Times New Roman"/>
               </w:rPr>
-              <w:t xml:space="preserve">Susmitha </w:t>
-            </w:r>
-            <w:proofErr w:type="spellStart"/>
-            <w:r>
-              <w:rPr>
-                <w:rFonts w:ascii="Times New Roman" w:hAnsi="Times New Roman"/>
-              </w:rPr>
-              <w:t>Palacherla</w:t>
-            </w:r>
-            <w:proofErr w:type="spellEnd"/>
+              <w:t>Susmitha Palacherla</w:t>
+            </w:r>
+          </w:p>
+        </w:tc>
+      </w:tr>
+      <w:tr>
+        <w:tc>
+          <w:tcPr>
+            <w:tcW w:w="1345" w:type="dxa"/>
+            <w:tcBorders>
+              <w:top w:val="single" w:sz="4" w:space="0" w:color="auto"/>
+              <w:left w:val="single" w:sz="4" w:space="0" w:color="auto"/>
+              <w:bottom w:val="single" w:sz="4" w:space="0" w:color="auto"/>
+              <w:right w:val="single" w:sz="4" w:space="0" w:color="auto"/>
+            </w:tcBorders>
+          </w:tcPr>
+          <w:p>
+            <w:pPr>
+              <w:rPr>
+                <w:rFonts w:ascii="Times New Roman" w:hAnsi="Times New Roman"/>
+              </w:rPr>
+            </w:pPr>
+            <w:r>
+              <w:rPr>
+                <w:rFonts w:ascii="Times New Roman" w:hAnsi="Times New Roman"/>
+              </w:rPr>
+              <w:t>8/26/2020</w:t>
+            </w:r>
+          </w:p>
+        </w:tc>
+        <w:tc>
+          <w:tcPr>
+            <w:tcW w:w="6570" w:type="dxa"/>
+            <w:tcBorders>
+              <w:top w:val="single" w:sz="4" w:space="0" w:color="auto"/>
+              <w:left w:val="single" w:sz="4" w:space="0" w:color="auto"/>
+              <w:bottom w:val="single" w:sz="4" w:space="0" w:color="auto"/>
+              <w:right w:val="single" w:sz="4" w:space="0" w:color="auto"/>
+            </w:tcBorders>
+          </w:tcPr>
+          <w:p>
+            <w:pPr>
+              <w:rPr>
+                <w:rFonts w:ascii="Times New Roman" w:hAnsi="Times New Roman"/>
+              </w:rPr>
+            </w:pPr>
+            <w:r>
+              <w:rPr>
+                <w:sz w:val="24"/>
+              </w:rPr>
+              <w:t>T</w:t>
+            </w:r>
+            <w:r>
+              <w:rPr>
+                <w:sz w:val="24"/>
+              </w:rPr>
+              <w:t xml:space="preserve">FS 18255 - </w:t>
+            </w:r>
+            <w:r>
+              <w:rPr>
+                <w:rFonts w:ascii="Times New Roman (PCL6)" w:hAnsi="Times New Roman (PCL6)"/>
+              </w:rPr>
+              <w:t>New SubCoaching Reasons to support WAH return to Site</w:t>
+            </w:r>
+          </w:p>
+        </w:tc>
+        <w:tc>
+          <w:tcPr>
+            <w:tcW w:w="1553" w:type="dxa"/>
+            <w:tcBorders>
+              <w:top w:val="single" w:sz="4" w:space="0" w:color="auto"/>
+              <w:left w:val="single" w:sz="4" w:space="0" w:color="auto"/>
+              <w:bottom w:val="single" w:sz="4" w:space="0" w:color="auto"/>
+              <w:right w:val="single" w:sz="4" w:space="0" w:color="auto"/>
+            </w:tcBorders>
+          </w:tcPr>
+          <w:p>
+            <w:pPr>
+              <w:rPr>
+                <w:rFonts w:ascii="Times New Roman" w:hAnsi="Times New Roman"/>
+              </w:rPr>
+            </w:pPr>
+            <w:r>
+              <w:rPr>
+                <w:rFonts w:ascii="Times New Roman" w:hAnsi="Times New Roman"/>
+              </w:rPr>
+              <w:t>Susmitha Palacherla</w:t>
+            </w:r>
           </w:p>
         </w:tc>
       </w:tr>
@@ -11595,39 +11671,43 @@
         <w:pStyle w:val="NoSpacing"/>
         <w:rPr>
           <w:rFonts w:ascii="Times New Roman" w:hAnsi="Times New Roman"/>
-        </w:rPr>
-      </w:pPr>
-      <w:r>
-        <w:rPr>
-          <w:rFonts w:ascii="Times New Roman" w:hAnsi="Times New Roman"/>
-          <w:highlight w:val="yellow"/>
-        </w:rPr>
-        <w:t>TFS 18062 - Allow senior manager to review logs</w:t>
-      </w:r>
-    </w:p>
-    <w:p>
-      <w:pPr>
-        <w:pStyle w:val="NoSpacing"/>
+          <w:b/>
+        </w:rPr>
+      </w:pPr>
+      <w:r>
+        <w:rPr>
+          <w:rFonts w:ascii="Times New Roman" w:hAnsi="Times New Roman"/>
+          <w:b/>
+        </w:rPr>
+        <w:t xml:space="preserve">TFS </w:t>
+      </w:r>
+      <w:r>
+        <w:rPr>
+          <w:rFonts w:ascii="Times New Roman" w:hAnsi="Times New Roman"/>
+          <w:b/>
+        </w:rPr>
+        <w:t xml:space="preserve">18255 – </w:t>
+      </w:r>
+      <w:r>
         <w:rPr>
           <w:rFonts w:ascii="Times New Roman (PCL6)" w:hAnsi="Times New Roman (PCL6)"/>
           <w:b/>
         </w:rPr>
-      </w:pPr>
-    </w:p>
-    <w:p>
-      <w:pPr>
-        <w:pStyle w:val="NoSpacing"/>
+        <w:t>New Sub</w:t>
+      </w:r>
+      <w:r>
         <w:rPr>
           <w:rFonts w:ascii="Times New Roman (PCL6)" w:hAnsi="Times New Roman (PCL6)"/>
           <w:b/>
         </w:rPr>
-      </w:pPr>
+        <w:t xml:space="preserve"> </w:t>
+      </w:r>
       <w:r>
         <w:rPr>
           <w:rFonts w:ascii="Times New Roman (PCL6)" w:hAnsi="Times New Roman (PCL6)"/>
           <w:b/>
         </w:rPr>
-        <w:t>Summary of Changes</w:t>
+        <w:t>Coaching Reasons to support WAH return to Site</w:t>
       </w:r>
     </w:p>
     <w:p>
@@ -11652,39 +11732,56 @@
           <w:rFonts w:ascii="Times New Roman (PCL6)" w:hAnsi="Times New Roman (PCL6)"/>
           <w:b/>
         </w:rPr>
-        <w:t xml:space="preserve">1 </w:t>
-      </w:r>
-      <w:proofErr w:type="spellStart"/>
-      <w:r>
+        <w:t>Summary of Changes</w:t>
+      </w:r>
+    </w:p>
+    <w:p>
+      <w:pPr>
+        <w:pStyle w:val="NoSpacing"/>
         <w:rPr>
           <w:rFonts w:ascii="Times New Roman (PCL6)" w:hAnsi="Times New Roman (PCL6)"/>
           <w:b/>
         </w:rPr>
-        <w:t>RunOnce</w:t>
-      </w:r>
-      <w:proofErr w:type="spellEnd"/>
-      <w:r>
+      </w:pPr>
+    </w:p>
+    <w:p>
+      <w:pPr>
+        <w:pStyle w:val="NoSpacing"/>
         <w:rPr>
           <w:rFonts w:ascii="Times New Roman (PCL6)" w:hAnsi="Times New Roman (PCL6)"/>
           <w:b/>
         </w:rPr>
-        <w:t xml:space="preserve"> </w:t>
-      </w:r>
-    </w:p>
-    <w:p>
-      <w:pPr>
-        <w:pStyle w:val="NoSpacing"/>
+      </w:pPr>
+      <w:r>
         <w:rPr>
           <w:rFonts w:ascii="Times New Roman (PCL6)" w:hAnsi="Times New Roman (PCL6)"/>
           <w:b/>
         </w:rPr>
-      </w:pPr>
-      <w:r>
+        <w:t xml:space="preserve">1 RunOnce </w:t>
+      </w:r>
+    </w:p>
+    <w:p>
+      <w:pPr>
+        <w:pStyle w:val="NoSpacing"/>
         <w:rPr>
           <w:rFonts w:ascii="Times New Roman (PCL6)" w:hAnsi="Times New Roman (PCL6)"/>
         </w:rPr>
-        <w:t>CCO_eCoaching_Log_DB_RunOnce_TFS_18062_UI_Tables_SrMgr_Cleanup.txt</w:t>
-      </w:r>
+      </w:pPr>
+      <w:r>
+        <w:rPr>
+          <w:rFonts w:ascii="Times New Roman (PCL6)" w:hAnsi="Times New Roman (PCL6)"/>
+          <w:highlight w:val="yellow"/>
+        </w:rPr>
+        <w:t>CCO_eCoaching_Log_DB_RunOnce_TFS_18255_New_SubCR_WAH_ReturnToSite.txt</w:t>
+      </w:r>
+    </w:p>
+    <w:p>
+      <w:pPr>
+        <w:pStyle w:val="NoSpacing"/>
+        <w:rPr>
+          <w:rFonts w:ascii="Times New Roman (PCL6)" w:hAnsi="Times New Roman (PCL6)"/>
+        </w:rPr>
+      </w:pPr>
     </w:p>
     <w:p>
       <w:pPr>
@@ -11694,72 +11791,26 @@
           <w:b/>
         </w:rPr>
       </w:pPr>
-    </w:p>
-    <w:p>
-      <w:pPr>
-        <w:pStyle w:val="NoSpacing"/>
-        <w:rPr>
-          <w:rFonts w:ascii="Times New Roman (PCL6)" w:hAnsi="Times New Roman (PCL6)"/>
-        </w:rPr>
-      </w:pPr>
       <w:r>
         <w:rPr>
           <w:rFonts w:ascii="Times New Roman (PCL6)" w:hAnsi="Times New Roman (PCL6)"/>
           <w:b/>
         </w:rPr>
-        <w:t>1 View</w:t>
-      </w:r>
-      <w:r>
-        <w:rPr>
-          <w:rFonts w:ascii="Times New Roman (PCL6)" w:hAnsi="Times New Roman (PCL6)"/>
-        </w:rPr>
-        <w:t xml:space="preserve"> </w:t>
-      </w:r>
-    </w:p>
-    <w:p>
-      <w:pPr>
-        <w:pStyle w:val="NoSpacing"/>
-        <w:rPr>
-          <w:rFonts w:ascii="Times New Roman (PCL6)" w:hAnsi="Times New Roman (PCL6)"/>
-        </w:rPr>
-      </w:pPr>
-      <w:proofErr w:type="spellStart"/>
-      <w:r>
-        <w:rPr>
-          <w:rFonts w:ascii="Times New Roman (PCL6)" w:hAnsi="Times New Roman (PCL6)"/>
-        </w:rPr>
-        <w:t>View</w:t>
-      </w:r>
-      <w:r>
-        <w:rPr>
-          <w:rFonts w:ascii="Times New Roman (PCL6)" w:hAnsi="Times New Roman (PCL6)"/>
-        </w:rPr>
-        <w:t>_Employee_Hierarchy</w:t>
-      </w:r>
-      <w:proofErr w:type="spellEnd"/>
-    </w:p>
-    <w:p>
-      <w:pPr>
-        <w:pStyle w:val="NoSpacing"/>
-        <w:rPr>
-          <w:rFonts w:ascii="Times New Roman (PCL6)" w:hAnsi="Times New Roman (PCL6)"/>
-        </w:rPr>
-      </w:pPr>
-    </w:p>
-    <w:p>
-      <w:pPr>
-        <w:pStyle w:val="NoSpacing"/>
+        <w:t>2</w:t>
+      </w:r>
+      <w:r>
         <w:rPr>
           <w:rFonts w:ascii="Times New Roman (PCL6)" w:hAnsi="Times New Roman (PCL6)"/>
           <w:b/>
         </w:rPr>
-      </w:pPr>
+        <w:t xml:space="preserve"> </w:t>
+      </w:r>
       <w:r>
         <w:rPr>
           <w:rFonts w:ascii="Times New Roman (PCL6)" w:hAnsi="Times New Roman (PCL6)"/>
           <w:b/>
         </w:rPr>
-        <w:t>2 Functions</w:t>
+        <w:t>Stored Procedures</w:t>
       </w:r>
     </w:p>
     <w:p>
@@ -11767,16 +11818,16 @@
         <w:pStyle w:val="NoSpacing"/>
         <w:rPr>
           <w:rFonts w:ascii="Times New Roman (PCL6)" w:hAnsi="Times New Roman (PCL6)"/>
-        </w:rPr>
-      </w:pPr>
-      <w:proofErr w:type="spellStart"/>
+          <w:highlight w:val="yellow"/>
+        </w:rPr>
+      </w:pPr>
       <w:r>
         <w:rPr>
           <w:rFonts w:ascii="Times New Roman (PCL6)" w:hAnsi="Times New Roman (PCL6)"/>
-        </w:rPr>
-        <w:t>fn_strCheckIf_ACLRole</w:t>
-      </w:r>
-      <w:proofErr w:type="spellEnd"/>
+          <w:highlight w:val="yellow"/>
+        </w:rPr>
+        <w:t>sp_InsertInto_Coaching_Log</w:t>
+      </w:r>
     </w:p>
     <w:p>
       <w:pPr>
@@ -11785,14 +11836,21 @@
           <w:rFonts w:ascii="Times New Roman (PCL6)" w:hAnsi="Times New Roman (PCL6)"/>
         </w:rPr>
       </w:pPr>
-      <w:proofErr w:type="spellStart"/>
       <w:r>
         <w:rPr>
           <w:rFonts w:ascii="Times New Roman (PCL6)" w:hAnsi="Times New Roman (PCL6)"/>
-        </w:rPr>
-        <w:t>fn_strGetUserRole</w:t>
-      </w:r>
-      <w:proofErr w:type="spellEnd"/>
+          <w:highlight w:val="yellow"/>
+        </w:rPr>
+        <w:t>sp_SelectCoaching4Reminder</w:t>
+      </w:r>
+    </w:p>
+    <w:p>
+      <w:pPr>
+        <w:pStyle w:val="NoSpacing"/>
+        <w:rPr>
+          <w:rFonts w:ascii="Times New Roman (PCL6)" w:hAnsi="Times New Roman (PCL6)"/>
+        </w:rPr>
+      </w:pPr>
     </w:p>
     <w:p>
       <w:pPr>
@@ -11815,248 +11873,35 @@
           <w:rFonts w:ascii="Times New Roman (PCL6)" w:hAnsi="Times New Roman (PCL6)"/>
           <w:b/>
         </w:rPr>
-        <w:t>1</w:t>
-      </w:r>
-      <w:r>
+        <w:t>1 Script</w:t>
+      </w:r>
+    </w:p>
+    <w:p>
+      <w:pPr>
+        <w:pStyle w:val="NoSpacing"/>
+        <w:rPr>
+          <w:rFonts w:ascii="Times New Roman (PCL6)" w:hAnsi="Times New Roman (PCL6)"/>
+          <w:highlight w:val="yellow"/>
+        </w:rPr>
+      </w:pPr>
+      <w:r>
+        <w:rPr>
+          <w:rFonts w:ascii="Times New Roman (PCL6)" w:hAnsi="Times New Roman (PCL6)"/>
+          <w:highlight w:val="yellow"/>
+        </w:rPr>
+        <w:t xml:space="preserve">Reminders_Prod.vbs </w:t>
+      </w:r>
+    </w:p>
+    <w:p>
+      <w:pPr>
+        <w:pStyle w:val="NoSpacing"/>
         <w:rPr>
           <w:rFonts w:ascii="Times New Roman (PCL6)" w:hAnsi="Times New Roman (PCL6)"/>
           <w:b/>
         </w:rPr>
-        <w:t>1</w:t>
-      </w:r>
-      <w:r>
-        <w:rPr>
-          <w:rFonts w:ascii="Times New Roman (PCL6)" w:hAnsi="Times New Roman (PCL6)"/>
-          <w:b/>
-        </w:rPr>
-        <w:t xml:space="preserve"> Stored Procedures</w:t>
-      </w:r>
-    </w:p>
-    <w:p>
-      <w:pPr>
-        <w:pStyle w:val="NoSpacing"/>
-        <w:rPr>
-          <w:rFonts w:ascii="Times New Roman (PCL6)" w:hAnsi="Times New Roman (PCL6)"/>
-        </w:rPr>
-      </w:pPr>
-      <w:proofErr w:type="spellStart"/>
-      <w:r>
-        <w:rPr>
-          <w:rFonts w:ascii="Times New Roman (PCL6)" w:hAnsi="Times New Roman (PCL6)"/>
-        </w:rPr>
-        <w:t>sp_SelectReviewFrom_Coaching_Log</w:t>
-      </w:r>
-      <w:proofErr w:type="spellEnd"/>
-    </w:p>
-    <w:p>
-      <w:pPr>
-        <w:pStyle w:val="NoSpacing"/>
-        <w:rPr>
-          <w:rFonts w:ascii="Times New Roman (PCL6)" w:hAnsi="Times New Roman (PCL6)"/>
-        </w:rPr>
-      </w:pPr>
-      <w:proofErr w:type="spellStart"/>
-      <w:r>
-        <w:rPr>
-          <w:rFonts w:ascii="Times New Roman (PCL6)" w:hAnsi="Times New Roman (PCL6)"/>
-        </w:rPr>
-        <w:t>sp_SelectReviewFrom_Warning_Log</w:t>
-      </w:r>
-      <w:proofErr w:type="spellEnd"/>
-    </w:p>
-    <w:p>
-      <w:pPr>
-        <w:pStyle w:val="NoSpacing"/>
-        <w:rPr>
-          <w:rFonts w:ascii="Times New Roman (PCL6)" w:hAnsi="Times New Roman (PCL6)"/>
-        </w:rPr>
-      </w:pPr>
-    </w:p>
-    <w:p>
-      <w:pPr>
-        <w:pStyle w:val="NoSpacing"/>
-        <w:rPr>
-          <w:rFonts w:ascii="Times New Roman (PCL6)" w:hAnsi="Times New Roman (PCL6)"/>
-        </w:rPr>
-      </w:pPr>
-      <w:proofErr w:type="spellStart"/>
-      <w:r>
-        <w:rPr>
-          <w:rFonts w:ascii="Times New Roman (PCL6)" w:hAnsi="Times New Roman (PCL6)"/>
-        </w:rPr>
-        <w:t>sp_Dashboard_Populate_Filter_DropDowns</w:t>
-      </w:r>
-      <w:proofErr w:type="spellEnd"/>
-    </w:p>
-    <w:p>
-      <w:pPr>
-        <w:pStyle w:val="NoSpacing"/>
-        <w:rPr>
-          <w:rFonts w:ascii="Times New Roman (PCL6)" w:hAnsi="Times New Roman (PCL6)"/>
-        </w:rPr>
-      </w:pPr>
-      <w:proofErr w:type="spellStart"/>
-      <w:r>
-        <w:rPr>
-          <w:rFonts w:ascii="Times New Roman (PCL6)" w:hAnsi="Times New Roman (PCL6)"/>
-        </w:rPr>
-        <w:t>sp_selectFrom_Coaching_LogMgrDistinctSUPTeam</w:t>
-      </w:r>
-      <w:proofErr w:type="spellEnd"/>
-    </w:p>
-    <w:p>
-      <w:pPr>
-        <w:pStyle w:val="NoSpacing"/>
-        <w:rPr>
-          <w:rFonts w:ascii="Times New Roman (PCL6)" w:hAnsi="Times New Roman (PCL6)"/>
-        </w:rPr>
-      </w:pPr>
-      <w:proofErr w:type="spellStart"/>
-      <w:r>
-        <w:rPr>
-          <w:rFonts w:ascii="Times New Roman (PCL6)" w:hAnsi="Times New Roman (PCL6)"/>
-        </w:rPr>
-        <w:t>sp_SelectFrom_Coaching_LogMgrDistinctCSRTeam</w:t>
-      </w:r>
-      <w:proofErr w:type="spellEnd"/>
-    </w:p>
-    <w:p>
-      <w:pPr>
-        <w:pStyle w:val="NoSpacing"/>
-        <w:rPr>
-          <w:rFonts w:ascii="Times New Roman (PCL6)" w:hAnsi="Times New Roman (PCL6)"/>
-        </w:rPr>
-      </w:pPr>
-      <w:proofErr w:type="spellStart"/>
-      <w:r>
-        <w:rPr>
-          <w:rFonts w:ascii="Times New Roman (PCL6)" w:hAnsi="Times New Roman (PCL6)"/>
-        </w:rPr>
-        <w:t>sp_SelectFrom_Coaching_LogMgrDistinctSUPTeamCompleted</w:t>
-      </w:r>
-      <w:proofErr w:type="spellEnd"/>
-    </w:p>
-    <w:p>
-      <w:pPr>
-        <w:pStyle w:val="NoSpacing"/>
-        <w:rPr>
-          <w:rFonts w:ascii="Times New Roman (PCL6)" w:hAnsi="Times New Roman (PCL6)"/>
-        </w:rPr>
-      </w:pPr>
-      <w:proofErr w:type="spellStart"/>
-      <w:r>
-        <w:rPr>
-          <w:rFonts w:ascii="Times New Roman (PCL6)" w:hAnsi="Times New Roman (PCL6)"/>
-        </w:rPr>
-        <w:t>sp_SelectFrom_Coaching_LogMgrDistinctCSRTeamCompleted</w:t>
-      </w:r>
-      <w:proofErr w:type="spellEnd"/>
-    </w:p>
-    <w:p>
-      <w:pPr>
-        <w:pStyle w:val="NoSpacing"/>
-        <w:rPr>
-          <w:rFonts w:ascii="Times New Roman (PCL6)" w:hAnsi="Times New Roman (PCL6)"/>
-        </w:rPr>
-      </w:pPr>
-    </w:p>
-    <w:p>
-      <w:pPr>
-        <w:pStyle w:val="NoSpacing"/>
-        <w:rPr>
-          <w:rFonts w:ascii="Times New Roman (PCL6)" w:hAnsi="Times New Roman (PCL6)"/>
-        </w:rPr>
-      </w:pPr>
-    </w:p>
-    <w:p>
-      <w:pPr>
-        <w:pStyle w:val="NoSpacing"/>
-        <w:rPr>
-          <w:rFonts w:ascii="Times New Roman (PCL6)" w:hAnsi="Times New Roman (PCL6)"/>
-        </w:rPr>
-      </w:pPr>
-      <w:proofErr w:type="spellStart"/>
-      <w:r>
-        <w:rPr>
-          <w:rFonts w:ascii="Times New Roman (PCL6)" w:hAnsi="Times New Roman (PCL6)"/>
-        </w:rPr>
-        <w:t>sp_Dashboard_Summary_Count</w:t>
-      </w:r>
-      <w:proofErr w:type="spellEnd"/>
-    </w:p>
-    <w:p>
-      <w:pPr>
-        <w:pStyle w:val="NoSpacing"/>
-        <w:rPr>
-          <w:rFonts w:ascii="Times New Roman (PCL6)" w:hAnsi="Times New Roman (PCL6)"/>
-        </w:rPr>
-      </w:pPr>
-      <w:proofErr w:type="spellStart"/>
-      <w:r>
-        <w:rPr>
-          <w:rFonts w:ascii="Times New Roman (PCL6)" w:hAnsi="Times New Roman (PCL6)"/>
-        </w:rPr>
-        <w:t>sp_Da</w:t>
-      </w:r>
-      <w:r>
-        <w:rPr>
-          <w:rFonts w:ascii="Times New Roman (PCL6)" w:hAnsi="Times New Roman (PCL6)"/>
-        </w:rPr>
-        <w:t>shboard_Summary_Count_ByStatus</w:t>
-      </w:r>
-      <w:proofErr w:type="spellEnd"/>
-    </w:p>
-    <w:p>
-      <w:pPr>
-        <w:pStyle w:val="NoSpacing"/>
-        <w:rPr>
-          <w:rFonts w:ascii="Times New Roman (PCL6)" w:hAnsi="Times New Roman (PCL6)"/>
-        </w:rPr>
-      </w:pPr>
-      <w:proofErr w:type="spellStart"/>
-      <w:r>
-        <w:rPr>
-          <w:rFonts w:ascii="Times New Roman (PCL6)" w:hAnsi="Times New Roman (PCL6)"/>
-        </w:rPr>
-        <w:t>sp_Sel</w:t>
-      </w:r>
-      <w:r>
-        <w:rPr>
-          <w:rFonts w:ascii="Times New Roman (PCL6)" w:hAnsi="Times New Roman (PCL6)"/>
-        </w:rPr>
-        <w:t>ectFrom_Coaching_Log_MyPending</w:t>
-      </w:r>
-      <w:proofErr w:type="spellEnd"/>
-    </w:p>
-    <w:p>
-      <w:pPr>
-        <w:pStyle w:val="NoSpacing"/>
-        <w:rPr>
-          <w:rFonts w:ascii="Times New Roman (PCL6)" w:hAnsi="Times New Roman (PCL6)"/>
-        </w:rPr>
-      </w:pPr>
-      <w:proofErr w:type="spellStart"/>
-      <w:r>
-        <w:rPr>
-          <w:rFonts w:ascii="Times New Roman (PCL6)" w:hAnsi="Times New Roman (PCL6)"/>
-        </w:rPr>
-        <w:t>sp_SelectFr</w:t>
-      </w:r>
-      <w:r>
-        <w:rPr>
-          <w:rFonts w:ascii="Times New Roman (PCL6)" w:hAnsi="Times New Roman (PCL6)"/>
-        </w:rPr>
-        <w:t>om_Coaching_Log_MyPending_Count</w:t>
-      </w:r>
-      <w:proofErr w:type="spellEnd"/>
-    </w:p>
-    <w:p>
-      <w:pPr>
-        <w:pStyle w:val="NoSpacing"/>
-        <w:rPr>
-          <w:rFonts w:ascii="Times New Roman (PCL6)" w:hAnsi="Times New Roman (PCL6)"/>
-        </w:rPr>
-      </w:pPr>
+      </w:pPr>
+      <w:bookmarkStart w:id="2" w:name="_GoBack"/>
+      <w:bookmarkEnd w:id="2"/>
     </w:p>
     <w:p>
       <w:pPr>
@@ -13757,7 +13602,6 @@
           <w:sz w:val="20"/>
           <w:szCs w:val="20"/>
         </w:rPr>
-        <w:lastRenderedPageBreak/>
         <w:t>\Code\SSIS\Quality_Now_Coaching\</w:t>
       </w:r>
       <w:r>
@@ -13870,7 +13714,7 @@
           <w:color w:val="FF0000"/>
           <w:sz w:val="20"/>
           <w:szCs w:val="20"/>
-          <w:highlight w:val="lightGray"/>
+          <w:highlight w:val="yellow"/>
         </w:rPr>
       </w:pPr>
       <w:r>
@@ -13880,9 +13724,9 @@
           <w:color w:val="FF0000"/>
           <w:sz w:val="20"/>
           <w:szCs w:val="20"/>
-          <w:highlight w:val="lightGray"/>
-        </w:rPr>
-        <w:t xml:space="preserve">No </w:t>
+          <w:highlight w:val="yellow"/>
+        </w:rPr>
+        <w:t>S</w:t>
       </w:r>
       <w:r>
         <w:rPr>
@@ -13891,11 +13735,559 @@
           <w:color w:val="FF0000"/>
           <w:sz w:val="20"/>
           <w:szCs w:val="20"/>
-          <w:highlight w:val="lightGray"/>
-        </w:rPr>
-        <w:t>S</w:t>
-      </w:r>
-      <w:r>
+          <w:highlight w:val="yellow"/>
+        </w:rPr>
+        <w:t>cript updates in this release.</w:t>
+      </w:r>
+    </w:p>
+    <w:p>
+      <w:pPr>
+        <w:pStyle w:val="NoSpacing"/>
+        <w:rPr>
+          <w:rFonts w:ascii="Times New Roman" w:hAnsi="Times New Roman"/>
+          <w:b/>
+          <w:sz w:val="20"/>
+          <w:szCs w:val="20"/>
+        </w:rPr>
+      </w:pPr>
+    </w:p>
+    <w:p>
+      <w:pPr>
+        <w:pStyle w:val="NoSpacing"/>
+        <w:rPr>
+          <w:rFonts w:ascii="Times New Roman" w:hAnsi="Times New Roman"/>
+          <w:sz w:val="20"/>
+          <w:szCs w:val="20"/>
+        </w:rPr>
+      </w:pPr>
+      <w:r>
+        <w:rPr>
+          <w:rFonts w:ascii="Times New Roman" w:hAnsi="Times New Roman"/>
+          <w:sz w:val="20"/>
+          <w:szCs w:val="20"/>
+        </w:rPr>
+        <w:t>Notifications_Dev.vbs</w:t>
+      </w:r>
+      <w:r>
+        <w:rPr>
+          <w:rFonts w:ascii="Times New Roman" w:hAnsi="Times New Roman"/>
+          <w:sz w:val="20"/>
+          <w:szCs w:val="20"/>
+        </w:rPr>
+        <w:t xml:space="preserve"> </w:t>
+      </w:r>
+    </w:p>
+    <w:p>
+      <w:pPr>
+        <w:pStyle w:val="NoSpacing"/>
+        <w:rPr>
+          <w:rFonts w:ascii="Times New Roman" w:hAnsi="Times New Roman"/>
+          <w:sz w:val="20"/>
+          <w:szCs w:val="20"/>
+        </w:rPr>
+      </w:pPr>
+      <w:r>
+        <w:rPr>
+          <w:rFonts w:ascii="Times New Roman" w:hAnsi="Times New Roman"/>
+          <w:sz w:val="20"/>
+          <w:szCs w:val="20"/>
+        </w:rPr>
+        <w:t>N</w:t>
+      </w:r>
+      <w:r>
+        <w:rPr>
+          <w:rFonts w:ascii="Times New Roman" w:hAnsi="Times New Roman"/>
+          <w:sz w:val="20"/>
+          <w:szCs w:val="20"/>
+        </w:rPr>
+        <w:t>otifications_Survey_Dev.vbs</w:t>
+      </w:r>
+    </w:p>
+    <w:p>
+      <w:pPr>
+        <w:pStyle w:val="NoSpacing"/>
+        <w:rPr>
+          <w:rFonts w:ascii="Times New Roman" w:hAnsi="Times New Roman"/>
+          <w:sz w:val="20"/>
+          <w:szCs w:val="20"/>
+        </w:rPr>
+      </w:pPr>
+      <w:r>
+        <w:rPr>
+          <w:rFonts w:ascii="Times New Roman" w:hAnsi="Times New Roman"/>
+          <w:sz w:val="20"/>
+          <w:szCs w:val="20"/>
+        </w:rPr>
+        <w:t>Reminders_Dev.vbs</w:t>
+      </w:r>
+    </w:p>
+    <w:p>
+      <w:pPr>
+        <w:pStyle w:val="NoSpacing"/>
+        <w:rPr>
+          <w:rFonts w:ascii="Times New Roman" w:hAnsi="Times New Roman"/>
+          <w:sz w:val="20"/>
+          <w:szCs w:val="20"/>
+        </w:rPr>
+      </w:pPr>
+      <w:r>
+        <w:rPr>
+          <w:rFonts w:ascii="Times New Roman" w:hAnsi="Times New Roman"/>
+          <w:sz w:val="20"/>
+          <w:szCs w:val="20"/>
+        </w:rPr>
+        <w:t>Reminders_Survey_Dev.vbs</w:t>
+      </w:r>
+    </w:p>
+    <w:p>
+      <w:pPr>
+        <w:pStyle w:val="NoSpacing"/>
+        <w:rPr>
+          <w:rFonts w:ascii="Times New Roman" w:hAnsi="Times New Roman"/>
+          <w:sz w:val="20"/>
+          <w:szCs w:val="20"/>
+        </w:rPr>
+      </w:pPr>
+      <w:r>
+        <w:rPr>
+          <w:rFonts w:ascii="Times New Roman" w:hAnsi="Times New Roman"/>
+          <w:sz w:val="20"/>
+          <w:szCs w:val="20"/>
+        </w:rPr>
+        <w:t>Notifications_</w:t>
+      </w:r>
+      <w:r>
+        <w:rPr>
+          <w:rFonts w:ascii="Times New Roman" w:hAnsi="Times New Roman"/>
+          <w:sz w:val="20"/>
+          <w:szCs w:val="20"/>
+        </w:rPr>
+        <w:t>Bingo_Dev.vbs</w:t>
+      </w:r>
+    </w:p>
+    <w:p>
+      <w:pPr>
+        <w:pStyle w:val="NoSpacing"/>
+        <w:rPr>
+          <w:rFonts w:ascii="Times New Roman" w:hAnsi="Times New Roman"/>
+          <w:sz w:val="20"/>
+          <w:szCs w:val="20"/>
+        </w:rPr>
+      </w:pPr>
+      <w:r>
+        <w:rPr>
+          <w:rFonts w:ascii="Times New Roman" w:hAnsi="Times New Roman"/>
+          <w:sz w:val="20"/>
+          <w:szCs w:val="20"/>
+        </w:rPr>
+        <w:t>Followup_Dev.vbs</w:t>
+      </w:r>
+    </w:p>
+    <w:p>
+      <w:pPr>
+        <w:pStyle w:val="NoSpacing"/>
+        <w:rPr>
+          <w:rFonts w:ascii="Times New Roman" w:hAnsi="Times New Roman"/>
+          <w:sz w:val="20"/>
+          <w:szCs w:val="20"/>
+        </w:rPr>
+      </w:pPr>
+    </w:p>
+    <w:p>
+      <w:pPr>
+        <w:pStyle w:val="NoSpacing"/>
+        <w:rPr>
+          <w:rFonts w:ascii="Times New Roman" w:hAnsi="Times New Roman"/>
+          <w:sz w:val="20"/>
+          <w:szCs w:val="20"/>
+        </w:rPr>
+      </w:pPr>
+      <w:r>
+        <w:rPr>
+          <w:rFonts w:ascii="Times New Roman" w:hAnsi="Times New Roman"/>
+          <w:sz w:val="20"/>
+          <w:szCs w:val="20"/>
+        </w:rPr>
+        <w:t>Notifications_Survey_Test.vbs</w:t>
+      </w:r>
+      <w:r>
+        <w:rPr>
+          <w:rFonts w:ascii="Times New Roman" w:hAnsi="Times New Roman"/>
+          <w:sz w:val="20"/>
+          <w:szCs w:val="20"/>
+        </w:rPr>
+        <w:t xml:space="preserve"> </w:t>
+      </w:r>
+    </w:p>
+    <w:p>
+      <w:pPr>
+        <w:pStyle w:val="NoSpacing"/>
+        <w:rPr>
+          <w:rFonts w:ascii="Times New Roman" w:hAnsi="Times New Roman"/>
+          <w:sz w:val="20"/>
+          <w:szCs w:val="20"/>
+        </w:rPr>
+      </w:pPr>
+      <w:r>
+        <w:rPr>
+          <w:rFonts w:ascii="Times New Roman" w:hAnsi="Times New Roman"/>
+          <w:sz w:val="20"/>
+          <w:szCs w:val="20"/>
+        </w:rPr>
+        <w:t xml:space="preserve">Notifications_Test.vbs </w:t>
+      </w:r>
+    </w:p>
+    <w:p>
+      <w:pPr>
+        <w:pStyle w:val="NoSpacing"/>
+        <w:rPr>
+          <w:rFonts w:ascii="Times New Roman" w:hAnsi="Times New Roman"/>
+          <w:sz w:val="20"/>
+          <w:szCs w:val="20"/>
+        </w:rPr>
+      </w:pPr>
+      <w:r>
+        <w:rPr>
+          <w:rFonts w:ascii="Times New Roman" w:hAnsi="Times New Roman"/>
+          <w:sz w:val="20"/>
+          <w:szCs w:val="20"/>
+        </w:rPr>
+        <w:t>Reminders_Survey_Test.vbs</w:t>
+      </w:r>
+      <w:r>
+        <w:rPr>
+          <w:rFonts w:ascii="Times New Roman" w:hAnsi="Times New Roman"/>
+          <w:sz w:val="20"/>
+          <w:szCs w:val="20"/>
+        </w:rPr>
+        <w:t xml:space="preserve"> </w:t>
+      </w:r>
+    </w:p>
+    <w:p>
+      <w:pPr>
+        <w:pStyle w:val="NoSpacing"/>
+        <w:rPr>
+          <w:rFonts w:ascii="Times New Roman" w:hAnsi="Times New Roman"/>
+          <w:sz w:val="20"/>
+          <w:szCs w:val="20"/>
+        </w:rPr>
+      </w:pPr>
+      <w:r>
+        <w:rPr>
+          <w:rFonts w:ascii="Times New Roman" w:hAnsi="Times New Roman"/>
+          <w:sz w:val="20"/>
+          <w:szCs w:val="20"/>
+        </w:rPr>
+        <w:lastRenderedPageBreak/>
+        <w:t>Reminders_Test.vbs</w:t>
+      </w:r>
+      <w:r>
+        <w:rPr>
+          <w:rFonts w:ascii="Times New Roman" w:hAnsi="Times New Roman"/>
+          <w:sz w:val="20"/>
+          <w:szCs w:val="20"/>
+        </w:rPr>
+        <w:t xml:space="preserve"> </w:t>
+      </w:r>
+    </w:p>
+    <w:p>
+      <w:pPr>
+        <w:pStyle w:val="NoSpacing"/>
+        <w:rPr>
+          <w:rFonts w:ascii="Times New Roman" w:hAnsi="Times New Roman"/>
+          <w:sz w:val="20"/>
+          <w:szCs w:val="20"/>
+        </w:rPr>
+      </w:pPr>
+      <w:r>
+        <w:rPr>
+          <w:rFonts w:ascii="Times New Roman" w:hAnsi="Times New Roman"/>
+          <w:sz w:val="20"/>
+          <w:szCs w:val="20"/>
+        </w:rPr>
+        <w:t>Notifications_</w:t>
+      </w:r>
+      <w:r>
+        <w:rPr>
+          <w:rFonts w:ascii="Times New Roman" w:hAnsi="Times New Roman"/>
+          <w:sz w:val="20"/>
+          <w:szCs w:val="20"/>
+        </w:rPr>
+        <w:t>Bingo_Test</w:t>
+      </w:r>
+      <w:r>
+        <w:rPr>
+          <w:rFonts w:ascii="Times New Roman" w:hAnsi="Times New Roman"/>
+          <w:sz w:val="20"/>
+          <w:szCs w:val="20"/>
+        </w:rPr>
+        <w:t>.vbs</w:t>
+      </w:r>
+    </w:p>
+    <w:p>
+      <w:pPr>
+        <w:pStyle w:val="NoSpacing"/>
+        <w:rPr>
+          <w:rFonts w:ascii="Times New Roman" w:hAnsi="Times New Roman"/>
+          <w:sz w:val="20"/>
+          <w:szCs w:val="20"/>
+        </w:rPr>
+      </w:pPr>
+      <w:r>
+        <w:rPr>
+          <w:rFonts w:ascii="Times New Roman" w:hAnsi="Times New Roman"/>
+          <w:sz w:val="20"/>
+          <w:szCs w:val="20"/>
+        </w:rPr>
+        <w:t>Followup_Test</w:t>
+      </w:r>
+      <w:r>
+        <w:rPr>
+          <w:rFonts w:ascii="Times New Roman" w:hAnsi="Times New Roman"/>
+          <w:sz w:val="20"/>
+          <w:szCs w:val="20"/>
+        </w:rPr>
+        <w:t>.vbs</w:t>
+      </w:r>
+    </w:p>
+    <w:p>
+      <w:pPr>
+        <w:pStyle w:val="NoSpacing"/>
+        <w:rPr>
+          <w:rFonts w:ascii="Times New Roman" w:hAnsi="Times New Roman"/>
+          <w:sz w:val="20"/>
+          <w:szCs w:val="20"/>
+        </w:rPr>
+      </w:pPr>
+    </w:p>
+    <w:p>
+      <w:pPr>
+        <w:pStyle w:val="NoSpacing"/>
+        <w:rPr>
+          <w:rFonts w:ascii="Times New Roman" w:hAnsi="Times New Roman"/>
+          <w:sz w:val="20"/>
+          <w:szCs w:val="20"/>
+        </w:rPr>
+      </w:pPr>
+      <w:r>
+        <w:rPr>
+          <w:rFonts w:ascii="Times New Roman" w:hAnsi="Times New Roman"/>
+          <w:sz w:val="20"/>
+          <w:szCs w:val="20"/>
+        </w:rPr>
+        <w:t xml:space="preserve">Notifications_prod.vbs </w:t>
+      </w:r>
+      <w:r>
+        <w:rPr>
+          <w:rFonts w:ascii="Times New Roman" w:hAnsi="Times New Roman"/>
+          <w:sz w:val="20"/>
+          <w:szCs w:val="20"/>
+        </w:rPr>
+        <w:t xml:space="preserve">  </w:t>
+      </w:r>
+    </w:p>
+    <w:p>
+      <w:pPr>
+        <w:pStyle w:val="NoSpacing"/>
+        <w:rPr>
+          <w:rFonts w:ascii="Times New Roman" w:hAnsi="Times New Roman"/>
+          <w:sz w:val="20"/>
+          <w:szCs w:val="20"/>
+        </w:rPr>
+      </w:pPr>
+      <w:r>
+        <w:rPr>
+          <w:rFonts w:ascii="Times New Roman" w:hAnsi="Times New Roman"/>
+          <w:sz w:val="20"/>
+          <w:szCs w:val="20"/>
+        </w:rPr>
+        <w:t>N</w:t>
+      </w:r>
+      <w:r>
+        <w:rPr>
+          <w:rFonts w:ascii="Times New Roman" w:hAnsi="Times New Roman"/>
+          <w:sz w:val="20"/>
+          <w:szCs w:val="20"/>
+        </w:rPr>
+        <w:t xml:space="preserve">otifications_Survey_Prod.vbs </w:t>
+      </w:r>
+      <w:r>
+        <w:rPr>
+          <w:rFonts w:ascii="Times New Roman" w:hAnsi="Times New Roman"/>
+          <w:sz w:val="20"/>
+          <w:szCs w:val="20"/>
+        </w:rPr>
+        <w:t xml:space="preserve">  </w:t>
+      </w:r>
+    </w:p>
+    <w:p>
+      <w:pPr>
+        <w:pStyle w:val="NoSpacing"/>
+        <w:rPr>
+          <w:rFonts w:ascii="Times New Roman" w:hAnsi="Times New Roman"/>
+          <w:sz w:val="20"/>
+          <w:szCs w:val="20"/>
+        </w:rPr>
+      </w:pPr>
+      <w:r>
+        <w:rPr>
+          <w:rFonts w:ascii="Times New Roman" w:hAnsi="Times New Roman"/>
+          <w:sz w:val="20"/>
+          <w:szCs w:val="20"/>
+          <w:highlight w:val="green"/>
+        </w:rPr>
+        <w:t>Remin</w:t>
+      </w:r>
+      <w:r>
+        <w:rPr>
+          <w:rFonts w:ascii="Times New Roman" w:hAnsi="Times New Roman"/>
+          <w:sz w:val="20"/>
+          <w:szCs w:val="20"/>
+          <w:highlight w:val="green"/>
+        </w:rPr>
+        <w:t>ders_Prod.vbs</w:t>
+      </w:r>
+      <w:r>
+        <w:rPr>
+          <w:rFonts w:ascii="Times New Roman" w:hAnsi="Times New Roman"/>
+          <w:sz w:val="20"/>
+          <w:szCs w:val="20"/>
+        </w:rPr>
+        <w:t xml:space="preserve"> </w:t>
+      </w:r>
+    </w:p>
+    <w:p>
+      <w:pPr>
+        <w:pStyle w:val="NoSpacing"/>
+        <w:rPr>
+          <w:rFonts w:ascii="Times New Roman" w:hAnsi="Times New Roman"/>
+          <w:sz w:val="20"/>
+          <w:szCs w:val="20"/>
+        </w:rPr>
+      </w:pPr>
+      <w:r>
+        <w:rPr>
+          <w:rFonts w:ascii="Times New Roman" w:hAnsi="Times New Roman"/>
+          <w:sz w:val="20"/>
+          <w:szCs w:val="20"/>
+        </w:rPr>
+        <w:t xml:space="preserve">Reminders_Survey_Prod.vbs </w:t>
+      </w:r>
+      <w:r>
+        <w:rPr>
+          <w:rFonts w:ascii="Times New Roman" w:hAnsi="Times New Roman"/>
+          <w:sz w:val="20"/>
+          <w:szCs w:val="20"/>
+        </w:rPr>
+        <w:t xml:space="preserve">  </w:t>
+      </w:r>
+    </w:p>
+    <w:p>
+      <w:pPr>
+        <w:pStyle w:val="NoSpacing"/>
+        <w:rPr>
+          <w:rFonts w:ascii="Times New Roman" w:hAnsi="Times New Roman"/>
+          <w:sz w:val="20"/>
+          <w:szCs w:val="20"/>
+        </w:rPr>
+      </w:pPr>
+      <w:r>
+        <w:rPr>
+          <w:rFonts w:ascii="Times New Roman" w:hAnsi="Times New Roman"/>
+          <w:sz w:val="20"/>
+          <w:szCs w:val="20"/>
+        </w:rPr>
+        <w:t>Notifications_</w:t>
+      </w:r>
+      <w:r>
+        <w:rPr>
+          <w:rFonts w:ascii="Times New Roman" w:hAnsi="Times New Roman"/>
+          <w:sz w:val="20"/>
+          <w:szCs w:val="20"/>
+        </w:rPr>
+        <w:t>Bingo_Prod.vbs</w:t>
+      </w:r>
+    </w:p>
+    <w:p>
+      <w:pPr>
+        <w:pStyle w:val="NoSpacing"/>
+        <w:rPr>
+          <w:rFonts w:ascii="Times New Roman" w:hAnsi="Times New Roman"/>
+          <w:sz w:val="20"/>
+          <w:szCs w:val="20"/>
+        </w:rPr>
+      </w:pPr>
+      <w:r>
+        <w:rPr>
+          <w:rFonts w:ascii="Times New Roman" w:hAnsi="Times New Roman"/>
+          <w:sz w:val="20"/>
+          <w:szCs w:val="20"/>
+        </w:rPr>
+        <w:t>Followup_Prod.vbs</w:t>
+      </w:r>
+    </w:p>
+    <w:p>
+      <w:pPr>
+        <w:pStyle w:val="NoSpacing"/>
+        <w:rPr>
+          <w:rFonts w:ascii="Times New Roman" w:hAnsi="Times New Roman"/>
+          <w:sz w:val="20"/>
+          <w:szCs w:val="20"/>
+        </w:rPr>
+      </w:pPr>
+    </w:p>
+    <w:p>
+      <w:pPr>
+        <w:pStyle w:val="NoSpacing"/>
+        <w:rPr>
+          <w:rFonts w:ascii="Times New Roman" w:hAnsi="Times New Roman"/>
+          <w:b/>
+          <w:sz w:val="20"/>
+          <w:szCs w:val="20"/>
+        </w:rPr>
+      </w:pPr>
+    </w:p>
+    <w:p>
+      <w:pPr>
+        <w:pStyle w:val="NoSpacing"/>
+        <w:rPr>
+          <w:rFonts w:ascii="Times New Roman" w:hAnsi="Times New Roman"/>
+          <w:b/>
+          <w:sz w:val="20"/>
+          <w:szCs w:val="20"/>
+        </w:rPr>
+      </w:pPr>
+      <w:r>
+        <w:rPr>
+          <w:rFonts w:ascii="Times New Roman" w:hAnsi="Times New Roman"/>
+          <w:b/>
+          <w:sz w:val="20"/>
+          <w:szCs w:val="20"/>
+        </w:rPr>
+        <w:t xml:space="preserve">Images: </w:t>
+      </w:r>
+      <w:r>
+        <w:rPr>
+          <w:rFonts w:ascii="Times New Roman" w:hAnsi="Times New Roman"/>
+          <w:b/>
+          <w:sz w:val="20"/>
+          <w:szCs w:val="20"/>
+        </w:rPr>
+        <w:t>\</w:t>
+      </w:r>
+      <w:r>
+        <w:rPr>
+          <w:rFonts w:ascii="Times New Roman" w:hAnsi="Times New Roman"/>
+          <w:b/>
+          <w:sz w:val="20"/>
+          <w:szCs w:val="20"/>
+        </w:rPr>
+        <w:t>eCoaching_V2\Code\Scripts\Images\</w:t>
+      </w:r>
+    </w:p>
+    <w:p>
+      <w:pPr>
+        <w:pStyle w:val="NoSpacing"/>
         <w:rPr>
           <w:rFonts w:ascii="Times New Roman" w:hAnsi="Times New Roman"/>
           <w:b/>
@@ -13904,8 +14296,7 @@
           <w:szCs w:val="20"/>
           <w:highlight w:val="lightGray"/>
         </w:rPr>
-        <w:t>cript</w:t>
-      </w:r>
+      </w:pPr>
       <w:r>
         <w:rPr>
           <w:rFonts w:ascii="Times New Roman" w:hAnsi="Times New Roman"/>
@@ -13915,7 +14306,7 @@
           <w:szCs w:val="20"/>
           <w:highlight w:val="lightGray"/>
         </w:rPr>
-        <w:t>s</w:t>
+        <w:t xml:space="preserve">No </w:t>
       </w:r>
       <w:r>
         <w:rPr>
@@ -13926,7 +14317,7 @@
           <w:szCs w:val="20"/>
           <w:highlight w:val="lightGray"/>
         </w:rPr>
-        <w:t xml:space="preserve"> updates in this release.</w:t>
+        <w:t>Images in this release</w:t>
       </w:r>
     </w:p>
     <w:p>
@@ -13955,486 +14346,383 @@
           <w:sz w:val="20"/>
           <w:szCs w:val="20"/>
         </w:rPr>
-        <w:t>Notifications_Dev.vbs</w:t>
-      </w:r>
-      <w:r>
-        <w:rPr>
-          <w:rFonts w:ascii="Times New Roman" w:hAnsi="Times New Roman"/>
+        <w:t>BCC-eCL-LOGO-10142011-185x40.png</w:t>
+      </w:r>
+    </w:p>
+    <w:p>
+      <w:pPr>
+        <w:pStyle w:val="NoSpacing"/>
+        <w:rPr>
+          <w:rFonts w:ascii="Times New Roman" w:hAnsi="Times New Roman"/>
+          <w:sz w:val="20"/>
+          <w:szCs w:val="20"/>
+        </w:rPr>
+      </w:pPr>
+      <w:r>
+        <w:rPr>
+          <w:rFonts w:ascii="Times New Roman" w:hAnsi="Times New Roman"/>
+          <w:sz w:val="20"/>
+          <w:szCs w:val="20"/>
+        </w:rPr>
+        <w:t>aa.PNG</w:t>
+      </w:r>
+    </w:p>
+    <w:p>
+      <w:pPr>
+        <w:pStyle w:val="NoSpacing"/>
+        <w:rPr>
+          <w:rFonts w:ascii="Times New Roman" w:hAnsi="Times New Roman"/>
+          <w:sz w:val="20"/>
+          <w:szCs w:val="20"/>
+        </w:rPr>
+      </w:pPr>
+      <w:r>
+        <w:rPr>
+          <w:rFonts w:ascii="Times New Roman" w:hAnsi="Times New Roman"/>
+          <w:sz w:val="20"/>
+          <w:szCs w:val="20"/>
+        </w:rPr>
+        <w:t>al.PNG</w:t>
+      </w:r>
+    </w:p>
+    <w:p>
+      <w:pPr>
+        <w:pStyle w:val="NoSpacing"/>
+        <w:rPr>
+          <w:rFonts w:ascii="Times New Roman" w:hAnsi="Times New Roman"/>
+          <w:sz w:val="20"/>
+          <w:szCs w:val="20"/>
+        </w:rPr>
+      </w:pPr>
+      <w:r>
+        <w:rPr>
+          <w:rFonts w:ascii="Times New Roman" w:hAnsi="Times New Roman"/>
+          <w:sz w:val="20"/>
+          <w:szCs w:val="20"/>
+        </w:rPr>
+        <w:t>cc.PNG</w:t>
+      </w:r>
+    </w:p>
+    <w:p>
+      <w:pPr>
+        <w:pStyle w:val="NoSpacing"/>
+        <w:rPr>
+          <w:rFonts w:ascii="Times New Roman" w:hAnsi="Times New Roman"/>
+          <w:sz w:val="20"/>
+          <w:szCs w:val="20"/>
+        </w:rPr>
+      </w:pPr>
+      <w:r>
+        <w:rPr>
+          <w:rFonts w:ascii="Times New Roman" w:hAnsi="Times New Roman"/>
+          <w:sz w:val="20"/>
+          <w:szCs w:val="20"/>
+        </w:rPr>
+        <w:t>nn.PNG</w:t>
+      </w:r>
+    </w:p>
+    <w:p>
+      <w:pPr>
+        <w:pStyle w:val="NoSpacing"/>
+        <w:rPr>
+          <w:rFonts w:ascii="Times New Roman" w:hAnsi="Times New Roman"/>
+          <w:sz w:val="20"/>
+          <w:szCs w:val="20"/>
+        </w:rPr>
+      </w:pPr>
+      <w:r>
+        <w:rPr>
+          <w:rFonts w:ascii="Times New Roman" w:hAnsi="Times New Roman"/>
+          <w:sz w:val="20"/>
+          <w:szCs w:val="20"/>
+        </w:rPr>
+        <w:t>pp.PNG</w:t>
+      </w:r>
+    </w:p>
+    <w:p>
+      <w:pPr>
+        <w:pStyle w:val="NoSpacing"/>
+        <w:rPr>
+          <w:rFonts w:ascii="Times New Roman" w:hAnsi="Times New Roman"/>
+          <w:sz w:val="20"/>
+          <w:szCs w:val="20"/>
+        </w:rPr>
+      </w:pPr>
+      <w:r>
+        <w:rPr>
+          <w:rFonts w:ascii="Times New Roman" w:hAnsi="Times New Roman"/>
+          <w:sz w:val="20"/>
+          <w:szCs w:val="20"/>
+        </w:rPr>
+        <w:t>pr.PNG</w:t>
+      </w:r>
+    </w:p>
+    <w:p>
+      <w:pPr>
+        <w:pStyle w:val="NoSpacing"/>
+        <w:rPr>
+          <w:rFonts w:ascii="Times New Roman" w:hAnsi="Times New Roman"/>
+          <w:sz w:val="20"/>
+          <w:szCs w:val="20"/>
+        </w:rPr>
+      </w:pPr>
+      <w:r>
+        <w:rPr>
+          <w:rFonts w:ascii="Times New Roman" w:hAnsi="Times New Roman"/>
+          <w:sz w:val="20"/>
+          <w:szCs w:val="20"/>
+        </w:rPr>
+        <w:t>so.PNG</w:t>
+      </w:r>
+    </w:p>
+    <w:p>
+      <w:pPr>
+        <w:pStyle w:val="NoSpacing"/>
+        <w:rPr>
+          <w:rFonts w:ascii="Times New Roman" w:hAnsi="Times New Roman"/>
+          <w:sz w:val="20"/>
+          <w:szCs w:val="20"/>
+        </w:rPr>
+      </w:pPr>
+      <w:r>
+        <w:rPr>
+          <w:rFonts w:ascii="Times New Roman" w:hAnsi="Times New Roman"/>
+          <w:sz w:val="20"/>
+          <w:szCs w:val="20"/>
+        </w:rPr>
+        <w:t>wc.PNG</w:t>
+      </w:r>
+    </w:p>
+    <w:p>
+      <w:pPr>
+        <w:pStyle w:val="NoSpacing"/>
+        <w:rPr>
+          <w:rFonts w:ascii="Times New Roman" w:hAnsi="Times New Roman"/>
+          <w:sz w:val="20"/>
+          <w:szCs w:val="20"/>
+        </w:rPr>
+      </w:pPr>
+    </w:p>
+    <w:p>
+      <w:pPr>
+        <w:pStyle w:val="NoSpacing"/>
+        <w:rPr>
+          <w:rFonts w:ascii="Times New Roman" w:hAnsi="Times New Roman"/>
+          <w:sz w:val="20"/>
+          <w:szCs w:val="20"/>
+        </w:rPr>
+      </w:pPr>
+      <w:r>
+        <w:rPr>
+          <w:rFonts w:ascii="Times New Roman" w:hAnsi="Times New Roman"/>
+          <w:sz w:val="20"/>
+          <w:szCs w:val="20"/>
+        </w:rPr>
+        <w:t>aa_qm.PNG</w:t>
+      </w:r>
+    </w:p>
+    <w:p>
+      <w:pPr>
+        <w:pStyle w:val="NoSpacing"/>
+        <w:rPr>
+          <w:rFonts w:ascii="Times New Roman" w:hAnsi="Times New Roman"/>
+          <w:sz w:val="20"/>
+          <w:szCs w:val="20"/>
+        </w:rPr>
+      </w:pPr>
+      <w:r>
+        <w:rPr>
+          <w:rFonts w:ascii="Times New Roman" w:hAnsi="Times New Roman"/>
+          <w:sz w:val="20"/>
+          <w:szCs w:val="20"/>
+        </w:rPr>
+        <w:t>cc_qm.PNG</w:t>
+      </w:r>
+    </w:p>
+    <w:p>
+      <w:pPr>
+        <w:pStyle w:val="NoSpacing"/>
+        <w:rPr>
+          <w:rFonts w:ascii="Times New Roman" w:hAnsi="Times New Roman"/>
+          <w:sz w:val="20"/>
+          <w:szCs w:val="20"/>
+        </w:rPr>
+      </w:pPr>
+      <w:r>
+        <w:rPr>
+          <w:rFonts w:ascii="Times New Roman" w:hAnsi="Times New Roman"/>
+          <w:sz w:val="20"/>
+          <w:szCs w:val="20"/>
+        </w:rPr>
+        <w:t>mm_qm.PNG</w:t>
+      </w:r>
+    </w:p>
+    <w:p>
+      <w:pPr>
+        <w:pStyle w:val="NoSpacing"/>
+        <w:rPr>
+          <w:rFonts w:ascii="Times New Roman" w:hAnsi="Times New Roman"/>
+          <w:sz w:val="20"/>
+          <w:szCs w:val="20"/>
+        </w:rPr>
+      </w:pPr>
+      <w:r>
+        <w:rPr>
+          <w:rFonts w:ascii="Times New Roman" w:hAnsi="Times New Roman"/>
+          <w:sz w:val="20"/>
+          <w:szCs w:val="20"/>
+        </w:rPr>
+        <w:t>pp_qm.PNG</w:t>
+      </w:r>
+    </w:p>
+    <w:p>
+      <w:pPr>
+        <w:pStyle w:val="NoSpacing"/>
+        <w:rPr>
+          <w:rFonts w:ascii="Times New Roman" w:hAnsi="Times New Roman"/>
+          <w:sz w:val="20"/>
+          <w:szCs w:val="20"/>
+        </w:rPr>
+      </w:pPr>
+      <w:r>
+        <w:rPr>
+          <w:rFonts w:ascii="Times New Roman" w:hAnsi="Times New Roman"/>
+          <w:sz w:val="20"/>
+          <w:szCs w:val="20"/>
+        </w:rPr>
+        <w:t>pr_qm.PNG</w:t>
+      </w:r>
+    </w:p>
+    <w:p>
+      <w:pPr>
+        <w:pStyle w:val="NoSpacing"/>
+        <w:rPr>
+          <w:rFonts w:ascii="Times New Roman" w:hAnsi="Times New Roman"/>
+          <w:sz w:val="20"/>
+          <w:szCs w:val="20"/>
+        </w:rPr>
+      </w:pPr>
+      <w:r>
+        <w:rPr>
+          <w:rFonts w:ascii="Times New Roman" w:hAnsi="Times New Roman"/>
+          <w:sz w:val="20"/>
+          <w:szCs w:val="20"/>
+        </w:rPr>
+        <w:t>rr_qm.PNG</w:t>
+      </w:r>
+    </w:p>
+    <w:p>
+      <w:pPr>
+        <w:pStyle w:val="NoSpacing"/>
+        <w:rPr>
+          <w:rFonts w:ascii="Times New Roman" w:hAnsi="Times New Roman"/>
+          <w:sz w:val="20"/>
+          <w:szCs w:val="20"/>
+        </w:rPr>
+      </w:pPr>
+      <w:r>
+        <w:rPr>
+          <w:rFonts w:ascii="Times New Roman" w:hAnsi="Times New Roman"/>
+          <w:sz w:val="20"/>
+          <w:szCs w:val="20"/>
+        </w:rPr>
+        <w:t>so_qm.PNG</w:t>
+      </w:r>
+    </w:p>
+    <w:p>
+      <w:pPr>
+        <w:pStyle w:val="NoSpacing"/>
+        <w:rPr>
+          <w:rFonts w:ascii="Times New Roman" w:hAnsi="Times New Roman"/>
+          <w:sz w:val="20"/>
+          <w:szCs w:val="20"/>
+        </w:rPr>
+      </w:pPr>
+      <w:r>
+        <w:rPr>
+          <w:rFonts w:ascii="Times New Roman" w:hAnsi="Times New Roman"/>
+          <w:sz w:val="20"/>
+          <w:szCs w:val="20"/>
+        </w:rPr>
+        <w:t>wc_qm.PNG</w:t>
+      </w:r>
+    </w:p>
+    <w:p>
+      <w:pPr>
+        <w:pStyle w:val="NoSpacing"/>
+        <w:rPr>
+          <w:rFonts w:ascii="Times New Roman" w:hAnsi="Times New Roman"/>
+          <w:sz w:val="20"/>
+          <w:szCs w:val="20"/>
+        </w:rPr>
+      </w:pPr>
+    </w:p>
+    <w:p>
+      <w:pPr>
+        <w:pStyle w:val="NoSpacing"/>
+        <w:rPr>
+          <w:rFonts w:ascii="Times New Roman" w:hAnsi="Times New Roman"/>
+          <w:sz w:val="20"/>
+          <w:szCs w:val="20"/>
+        </w:rPr>
+      </w:pPr>
+    </w:p>
+    <w:p>
+      <w:pPr>
+        <w:pStyle w:val="NoSpacing"/>
+        <w:rPr>
+          <w:rFonts w:ascii="Times New Roman" w:hAnsi="Times New Roman"/>
+          <w:sz w:val="20"/>
+          <w:szCs w:val="20"/>
+        </w:rPr>
+      </w:pPr>
+    </w:p>
+    <w:p>
+      <w:pPr>
+        <w:pStyle w:val="NoSpacing"/>
+        <w:rPr>
+          <w:rFonts w:ascii="Times New Roman" w:hAnsi="Times New Roman"/>
+          <w:b/>
+          <w:sz w:val="20"/>
+          <w:szCs w:val="20"/>
+        </w:rPr>
+      </w:pPr>
+      <w:r>
+        <w:rPr>
+          <w:rFonts w:ascii="Times New Roman" w:hAnsi="Times New Roman"/>
+          <w:b/>
+          <w:sz w:val="20"/>
+          <w:szCs w:val="20"/>
+        </w:rPr>
+        <w:t>Tables:</w:t>
+      </w:r>
+      <w:r>
+        <w:rPr>
+          <w:rFonts w:ascii="Times New Roman" w:hAnsi="Times New Roman"/>
+          <w:b/>
           <w:sz w:val="20"/>
           <w:szCs w:val="20"/>
         </w:rPr>
         <w:t xml:space="preserve"> </w:t>
       </w:r>
-    </w:p>
-    <w:p>
-      <w:pPr>
-        <w:pStyle w:val="NoSpacing"/>
-        <w:rPr>
-          <w:rFonts w:ascii="Times New Roman" w:hAnsi="Times New Roman"/>
-          <w:sz w:val="20"/>
-          <w:szCs w:val="20"/>
-        </w:rPr>
-      </w:pPr>
-      <w:r>
-        <w:rPr>
-          <w:rFonts w:ascii="Times New Roman" w:hAnsi="Times New Roman"/>
-          <w:sz w:val="20"/>
-          <w:szCs w:val="20"/>
-        </w:rPr>
-        <w:t>N</w:t>
-      </w:r>
-      <w:r>
-        <w:rPr>
-          <w:rFonts w:ascii="Times New Roman" w:hAnsi="Times New Roman"/>
-          <w:sz w:val="20"/>
-          <w:szCs w:val="20"/>
-        </w:rPr>
-        <w:t>otifications_Survey_Dev.vbs</w:t>
-      </w:r>
-    </w:p>
-    <w:p>
-      <w:pPr>
-        <w:pStyle w:val="NoSpacing"/>
-        <w:rPr>
-          <w:rFonts w:ascii="Times New Roman" w:hAnsi="Times New Roman"/>
-          <w:sz w:val="20"/>
-          <w:szCs w:val="20"/>
-        </w:rPr>
-      </w:pPr>
-      <w:r>
-        <w:rPr>
-          <w:rFonts w:ascii="Times New Roman" w:hAnsi="Times New Roman"/>
-          <w:sz w:val="20"/>
-          <w:szCs w:val="20"/>
-        </w:rPr>
-        <w:t>Reminders_Dev.vbs</w:t>
-      </w:r>
-    </w:p>
-    <w:p>
-      <w:pPr>
-        <w:pStyle w:val="NoSpacing"/>
-        <w:rPr>
-          <w:rFonts w:ascii="Times New Roman" w:hAnsi="Times New Roman"/>
-          <w:sz w:val="20"/>
-          <w:szCs w:val="20"/>
-        </w:rPr>
-      </w:pPr>
-      <w:r>
-        <w:rPr>
-          <w:rFonts w:ascii="Times New Roman" w:hAnsi="Times New Roman"/>
-          <w:sz w:val="20"/>
-          <w:szCs w:val="20"/>
-        </w:rPr>
-        <w:t>Reminders_Survey_Dev.vbs</w:t>
-      </w:r>
-    </w:p>
-    <w:p>
-      <w:pPr>
-        <w:pStyle w:val="NoSpacing"/>
-        <w:rPr>
-          <w:rFonts w:ascii="Times New Roman" w:hAnsi="Times New Roman"/>
-          <w:sz w:val="20"/>
-          <w:szCs w:val="20"/>
-        </w:rPr>
-      </w:pPr>
-      <w:r>
-        <w:rPr>
-          <w:rFonts w:ascii="Times New Roman" w:hAnsi="Times New Roman"/>
-          <w:sz w:val="20"/>
-          <w:szCs w:val="20"/>
-        </w:rPr>
-        <w:t>Notifications_</w:t>
-      </w:r>
-      <w:r>
-        <w:rPr>
-          <w:rFonts w:ascii="Times New Roman" w:hAnsi="Times New Roman"/>
-          <w:sz w:val="20"/>
-          <w:szCs w:val="20"/>
-        </w:rPr>
-        <w:t>Bingo_Dev.vbs</w:t>
-      </w:r>
-    </w:p>
-    <w:p>
-      <w:pPr>
-        <w:pStyle w:val="NoSpacing"/>
-        <w:rPr>
-          <w:rFonts w:ascii="Times New Roman" w:hAnsi="Times New Roman"/>
-          <w:sz w:val="20"/>
-          <w:szCs w:val="20"/>
-        </w:rPr>
-      </w:pPr>
-      <w:r>
-        <w:rPr>
-          <w:rFonts w:ascii="Times New Roman" w:hAnsi="Times New Roman"/>
-          <w:sz w:val="20"/>
-          <w:szCs w:val="20"/>
-        </w:rPr>
-        <w:t>Followup_Dev.vbs</w:t>
-      </w:r>
-    </w:p>
-    <w:p>
-      <w:pPr>
-        <w:pStyle w:val="NoSpacing"/>
-        <w:rPr>
-          <w:rFonts w:ascii="Times New Roman" w:hAnsi="Times New Roman"/>
-          <w:sz w:val="20"/>
-          <w:szCs w:val="20"/>
-        </w:rPr>
-      </w:pPr>
-    </w:p>
-    <w:p>
-      <w:pPr>
-        <w:pStyle w:val="NoSpacing"/>
-        <w:rPr>
-          <w:rFonts w:ascii="Times New Roman" w:hAnsi="Times New Roman"/>
-          <w:sz w:val="20"/>
-          <w:szCs w:val="20"/>
-        </w:rPr>
-      </w:pPr>
-      <w:r>
-        <w:rPr>
-          <w:rFonts w:ascii="Times New Roman" w:hAnsi="Times New Roman"/>
-          <w:sz w:val="20"/>
-          <w:szCs w:val="20"/>
-        </w:rPr>
-        <w:t>Notifications_Survey_Test.vbs</w:t>
-      </w:r>
-      <w:r>
-        <w:rPr>
-          <w:rFonts w:ascii="Times New Roman" w:hAnsi="Times New Roman"/>
-          <w:sz w:val="20"/>
-          <w:szCs w:val="20"/>
-        </w:rPr>
-        <w:t xml:space="preserve"> </w:t>
-      </w:r>
-    </w:p>
-    <w:p>
-      <w:pPr>
-        <w:pStyle w:val="NoSpacing"/>
-        <w:rPr>
-          <w:rFonts w:ascii="Times New Roman" w:hAnsi="Times New Roman"/>
-          <w:sz w:val="20"/>
-          <w:szCs w:val="20"/>
-        </w:rPr>
-      </w:pPr>
-      <w:r>
-        <w:rPr>
-          <w:rFonts w:ascii="Times New Roman" w:hAnsi="Times New Roman"/>
-          <w:sz w:val="20"/>
-          <w:szCs w:val="20"/>
-        </w:rPr>
-        <w:t xml:space="preserve">Notifications_Test.vbs </w:t>
-      </w:r>
-    </w:p>
-    <w:p>
-      <w:pPr>
-        <w:pStyle w:val="NoSpacing"/>
-        <w:rPr>
-          <w:rFonts w:ascii="Times New Roman" w:hAnsi="Times New Roman"/>
-          <w:sz w:val="20"/>
-          <w:szCs w:val="20"/>
-        </w:rPr>
-      </w:pPr>
-      <w:r>
-        <w:rPr>
-          <w:rFonts w:ascii="Times New Roman" w:hAnsi="Times New Roman"/>
-          <w:sz w:val="20"/>
-          <w:szCs w:val="20"/>
-        </w:rPr>
-        <w:t>Reminders_Survey_Test.vbs</w:t>
-      </w:r>
-      <w:r>
-        <w:rPr>
-          <w:rFonts w:ascii="Times New Roman" w:hAnsi="Times New Roman"/>
-          <w:sz w:val="20"/>
-          <w:szCs w:val="20"/>
-        </w:rPr>
-        <w:t xml:space="preserve"> </w:t>
-      </w:r>
-    </w:p>
-    <w:p>
-      <w:pPr>
-        <w:pStyle w:val="NoSpacing"/>
-        <w:rPr>
-          <w:rFonts w:ascii="Times New Roman" w:hAnsi="Times New Roman"/>
-          <w:sz w:val="20"/>
-          <w:szCs w:val="20"/>
-        </w:rPr>
-      </w:pPr>
-      <w:r>
-        <w:rPr>
-          <w:rFonts w:ascii="Times New Roman" w:hAnsi="Times New Roman"/>
-          <w:sz w:val="20"/>
-          <w:szCs w:val="20"/>
-        </w:rPr>
-        <w:t>Reminders_Test.vbs</w:t>
-      </w:r>
-      <w:r>
-        <w:rPr>
-          <w:rFonts w:ascii="Times New Roman" w:hAnsi="Times New Roman"/>
-          <w:sz w:val="20"/>
-          <w:szCs w:val="20"/>
-        </w:rPr>
-        <w:t xml:space="preserve"> </w:t>
-      </w:r>
-    </w:p>
-    <w:p>
-      <w:pPr>
-        <w:pStyle w:val="NoSpacing"/>
-        <w:rPr>
-          <w:rFonts w:ascii="Times New Roman" w:hAnsi="Times New Roman"/>
-          <w:sz w:val="20"/>
-          <w:szCs w:val="20"/>
-        </w:rPr>
-      </w:pPr>
-      <w:r>
-        <w:rPr>
-          <w:rFonts w:ascii="Times New Roman" w:hAnsi="Times New Roman"/>
-          <w:sz w:val="20"/>
-          <w:szCs w:val="20"/>
-        </w:rPr>
-        <w:t>Notifications_</w:t>
-      </w:r>
-      <w:r>
-        <w:rPr>
-          <w:rFonts w:ascii="Times New Roman" w:hAnsi="Times New Roman"/>
-          <w:sz w:val="20"/>
-          <w:szCs w:val="20"/>
-        </w:rPr>
-        <w:t>Bingo_Test</w:t>
-      </w:r>
-      <w:r>
-        <w:rPr>
-          <w:rFonts w:ascii="Times New Roman" w:hAnsi="Times New Roman"/>
-          <w:sz w:val="20"/>
-          <w:szCs w:val="20"/>
-        </w:rPr>
-        <w:t>.vbs</w:t>
-      </w:r>
-    </w:p>
-    <w:p>
-      <w:pPr>
-        <w:pStyle w:val="NoSpacing"/>
-        <w:rPr>
-          <w:rFonts w:ascii="Times New Roman" w:hAnsi="Times New Roman"/>
-          <w:sz w:val="20"/>
-          <w:szCs w:val="20"/>
-        </w:rPr>
-      </w:pPr>
-      <w:r>
-        <w:rPr>
-          <w:rFonts w:ascii="Times New Roman" w:hAnsi="Times New Roman"/>
-          <w:sz w:val="20"/>
-          <w:szCs w:val="20"/>
-        </w:rPr>
-        <w:t>Followup_Test</w:t>
-      </w:r>
-      <w:r>
-        <w:rPr>
-          <w:rFonts w:ascii="Times New Roman" w:hAnsi="Times New Roman"/>
-          <w:sz w:val="20"/>
-          <w:szCs w:val="20"/>
-        </w:rPr>
-        <w:t>.vbs</w:t>
-      </w:r>
-    </w:p>
-    <w:p>
-      <w:pPr>
-        <w:pStyle w:val="NoSpacing"/>
-        <w:rPr>
-          <w:rFonts w:ascii="Times New Roman" w:hAnsi="Times New Roman"/>
-          <w:sz w:val="20"/>
-          <w:szCs w:val="20"/>
-        </w:rPr>
-      </w:pPr>
-    </w:p>
-    <w:p>
-      <w:pPr>
-        <w:pStyle w:val="NoSpacing"/>
-        <w:rPr>
-          <w:rFonts w:ascii="Times New Roman" w:hAnsi="Times New Roman"/>
-          <w:sz w:val="20"/>
-          <w:szCs w:val="20"/>
-        </w:rPr>
-      </w:pPr>
-      <w:r>
-        <w:rPr>
-          <w:rFonts w:ascii="Times New Roman" w:hAnsi="Times New Roman"/>
-          <w:sz w:val="20"/>
-          <w:szCs w:val="20"/>
-        </w:rPr>
-        <w:t xml:space="preserve">Notifications_prod.vbs </w:t>
-      </w:r>
-      <w:r>
-        <w:rPr>
-          <w:rFonts w:ascii="Times New Roman" w:hAnsi="Times New Roman"/>
-          <w:sz w:val="20"/>
-          <w:szCs w:val="20"/>
-        </w:rPr>
-        <w:t xml:space="preserve">  </w:t>
-      </w:r>
-    </w:p>
-    <w:p>
-      <w:pPr>
-        <w:pStyle w:val="NoSpacing"/>
-        <w:rPr>
-          <w:rFonts w:ascii="Times New Roman" w:hAnsi="Times New Roman"/>
-          <w:sz w:val="20"/>
-          <w:szCs w:val="20"/>
-        </w:rPr>
-      </w:pPr>
-      <w:r>
-        <w:rPr>
-          <w:rFonts w:ascii="Times New Roman" w:hAnsi="Times New Roman"/>
-          <w:sz w:val="20"/>
-          <w:szCs w:val="20"/>
-        </w:rPr>
-        <w:t>N</w:t>
-      </w:r>
-      <w:r>
-        <w:rPr>
-          <w:rFonts w:ascii="Times New Roman" w:hAnsi="Times New Roman"/>
-          <w:sz w:val="20"/>
-          <w:szCs w:val="20"/>
-        </w:rPr>
-        <w:t xml:space="preserve">otifications_Survey_Prod.vbs </w:t>
-      </w:r>
-      <w:r>
-        <w:rPr>
-          <w:rFonts w:ascii="Times New Roman" w:hAnsi="Times New Roman"/>
-          <w:sz w:val="20"/>
-          <w:szCs w:val="20"/>
-        </w:rPr>
-        <w:t xml:space="preserve">  </w:t>
-      </w:r>
-    </w:p>
-    <w:p>
-      <w:pPr>
-        <w:pStyle w:val="NoSpacing"/>
-        <w:rPr>
-          <w:rFonts w:ascii="Times New Roman" w:hAnsi="Times New Roman"/>
-          <w:sz w:val="20"/>
-          <w:szCs w:val="20"/>
-        </w:rPr>
-      </w:pPr>
-      <w:r>
-        <w:rPr>
-          <w:rFonts w:ascii="Times New Roman" w:hAnsi="Times New Roman"/>
-          <w:sz w:val="20"/>
-          <w:szCs w:val="20"/>
-        </w:rPr>
-        <w:t>Remin</w:t>
-      </w:r>
-      <w:r>
-        <w:rPr>
-          <w:rFonts w:ascii="Times New Roman" w:hAnsi="Times New Roman"/>
-          <w:sz w:val="20"/>
-          <w:szCs w:val="20"/>
-        </w:rPr>
-        <w:t xml:space="preserve">ders_Prod.vbs </w:t>
-      </w:r>
-    </w:p>
-    <w:p>
-      <w:pPr>
-        <w:pStyle w:val="NoSpacing"/>
-        <w:rPr>
-          <w:rFonts w:ascii="Times New Roman" w:hAnsi="Times New Roman"/>
-          <w:sz w:val="20"/>
-          <w:szCs w:val="20"/>
-        </w:rPr>
-      </w:pPr>
-      <w:r>
-        <w:rPr>
-          <w:rFonts w:ascii="Times New Roman" w:hAnsi="Times New Roman"/>
-          <w:sz w:val="20"/>
-          <w:szCs w:val="20"/>
-        </w:rPr>
-        <w:t xml:space="preserve">Reminders_Survey_Prod.vbs </w:t>
-      </w:r>
-      <w:r>
-        <w:rPr>
-          <w:rFonts w:ascii="Times New Roman" w:hAnsi="Times New Roman"/>
-          <w:sz w:val="20"/>
-          <w:szCs w:val="20"/>
-        </w:rPr>
-        <w:t xml:space="preserve">  </w:t>
-      </w:r>
-    </w:p>
-    <w:p>
-      <w:pPr>
-        <w:pStyle w:val="NoSpacing"/>
-        <w:rPr>
-          <w:rFonts w:ascii="Times New Roman" w:hAnsi="Times New Roman"/>
-          <w:sz w:val="20"/>
-          <w:szCs w:val="20"/>
-        </w:rPr>
-      </w:pPr>
-      <w:r>
-        <w:rPr>
-          <w:rFonts w:ascii="Times New Roman" w:hAnsi="Times New Roman"/>
-          <w:sz w:val="20"/>
-          <w:szCs w:val="20"/>
-        </w:rPr>
-        <w:t>Notifications_</w:t>
-      </w:r>
-      <w:r>
-        <w:rPr>
-          <w:rFonts w:ascii="Times New Roman" w:hAnsi="Times New Roman"/>
-          <w:sz w:val="20"/>
-          <w:szCs w:val="20"/>
-        </w:rPr>
-        <w:t>Bingo_Prod.vbs</w:t>
-      </w:r>
-    </w:p>
-    <w:p>
-      <w:pPr>
-        <w:pStyle w:val="NoSpacing"/>
-        <w:rPr>
-          <w:rFonts w:ascii="Times New Roman" w:hAnsi="Times New Roman"/>
-          <w:sz w:val="20"/>
-          <w:szCs w:val="20"/>
-        </w:rPr>
-      </w:pPr>
-      <w:r>
-        <w:rPr>
-          <w:rFonts w:ascii="Times New Roman" w:hAnsi="Times New Roman"/>
-          <w:sz w:val="20"/>
-          <w:szCs w:val="20"/>
-        </w:rPr>
-        <w:t>Followup_Prod.vbs</w:t>
-      </w:r>
-    </w:p>
-    <w:p>
-      <w:pPr>
-        <w:pStyle w:val="NoSpacing"/>
-        <w:rPr>
-          <w:rFonts w:ascii="Times New Roman" w:hAnsi="Times New Roman"/>
-          <w:sz w:val="20"/>
-          <w:szCs w:val="20"/>
-        </w:rPr>
-      </w:pPr>
-    </w:p>
-    <w:p>
-      <w:pPr>
-        <w:pStyle w:val="NoSpacing"/>
+      <w:r>
         <w:rPr>
           <w:rFonts w:ascii="Times New Roman" w:hAnsi="Times New Roman"/>
           <w:b/>
           <w:sz w:val="20"/>
           <w:szCs w:val="20"/>
         </w:rPr>
-      </w:pPr>
-    </w:p>
-    <w:p>
-      <w:pPr>
-        <w:pStyle w:val="NoSpacing"/>
+        <w:t>\eCoaching_V2\Code\DB</w:t>
+      </w:r>
+      <w:r>
         <w:rPr>
           <w:rFonts w:ascii="Times New Roman" w:hAnsi="Times New Roman"/>
           <w:b/>
           <w:sz w:val="20"/>
           <w:szCs w:val="20"/>
         </w:rPr>
-      </w:pPr>
+        <w:t>\</w:t>
+      </w:r>
       <w:r>
         <w:rPr>
           <w:rFonts w:ascii="Times New Roman" w:hAnsi="Times New Roman"/>
@@ -14442,25 +14730,7 @@
           <w:sz w:val="20"/>
           <w:szCs w:val="20"/>
         </w:rPr>
-        <w:t xml:space="preserve">Images: </w:t>
-      </w:r>
-      <w:r>
-        <w:rPr>
-          <w:rFonts w:ascii="Times New Roman" w:hAnsi="Times New Roman"/>
-          <w:b/>
-          <w:sz w:val="20"/>
-          <w:szCs w:val="20"/>
-        </w:rPr>
-        <w:t>\</w:t>
-      </w:r>
-      <w:r>
-        <w:rPr>
-          <w:rFonts w:ascii="Times New Roman" w:hAnsi="Times New Roman"/>
-          <w:b/>
-          <w:sz w:val="20"/>
-          <w:szCs w:val="20"/>
-        </w:rPr>
-        <w:t>eCoaching_V2\Code\Scripts\Images\</w:t>
+        <w:t>Tables</w:t>
       </w:r>
     </w:p>
     <w:p>
@@ -14484,19 +14754,390 @@
           <w:szCs w:val="20"/>
           <w:highlight w:val="lightGray"/>
         </w:rPr>
-        <w:t xml:space="preserve">No </w:t>
-      </w:r>
-      <w:r>
+        <w:t>No Table updates in this release</w:t>
+      </w:r>
+    </w:p>
+    <w:p>
+      <w:pPr>
+        <w:pStyle w:val="NoSpacing"/>
         <w:rPr>
           <w:rFonts w:ascii="Times New Roman" w:hAnsi="Times New Roman"/>
           <w:b/>
           <w:color w:val="FF0000"/>
           <w:sz w:val="20"/>
           <w:szCs w:val="20"/>
-          <w:highlight w:val="lightGray"/>
-        </w:rPr>
-        <w:t>Images in this release</w:t>
-      </w:r>
+          <w:highlight w:val="yellow"/>
+        </w:rPr>
+      </w:pPr>
+    </w:p>
+    <w:p>
+      <w:pPr>
+        <w:pStyle w:val="NoSpacing"/>
+        <w:rPr>
+          <w:rFonts w:ascii="Times New Roman" w:hAnsi="Times New Roman"/>
+          <w:sz w:val="20"/>
+          <w:szCs w:val="20"/>
+        </w:rPr>
+      </w:pPr>
+      <w:r>
+        <w:rPr>
+          <w:rFonts w:ascii="Times New Roman" w:hAnsi="Times New Roman"/>
+          <w:sz w:val="20"/>
+          <w:szCs w:val="20"/>
+        </w:rPr>
+        <w:t>CCO_eCoaching_Admin_Tool_Tables_Create.sql</w:t>
+      </w:r>
+    </w:p>
+    <w:p>
+      <w:pPr>
+        <w:pStyle w:val="NoSpacing"/>
+        <w:rPr>
+          <w:rFonts w:ascii="Times New Roman" w:hAnsi="Times New Roman"/>
+          <w:sz w:val="20"/>
+          <w:szCs w:val="20"/>
+        </w:rPr>
+      </w:pPr>
+      <w:r>
+        <w:rPr>
+          <w:rFonts w:ascii="Times New Roman" w:hAnsi="Times New Roman"/>
+          <w:sz w:val="20"/>
+          <w:szCs w:val="20"/>
+        </w:rPr>
+        <w:t>CCO_eCoaching_Dimension_Tables_Create.sql</w:t>
+      </w:r>
+    </w:p>
+    <w:p>
+      <w:pPr>
+        <w:pStyle w:val="NoSpacing"/>
+        <w:rPr>
+          <w:rFonts w:ascii="Times New Roman" w:hAnsi="Times New Roman"/>
+          <w:sz w:val="20"/>
+          <w:szCs w:val="20"/>
+        </w:rPr>
+      </w:pPr>
+      <w:r>
+        <w:rPr>
+          <w:rFonts w:ascii="Times New Roman" w:hAnsi="Times New Roman"/>
+          <w:sz w:val="20"/>
+          <w:szCs w:val="20"/>
+        </w:rPr>
+        <w:t>CCO_eCoaching_EmployeeHierarchy_Load_Tables_Create.sql</w:t>
+      </w:r>
+      <w:r>
+        <w:rPr>
+          <w:rFonts w:ascii="Times New Roman" w:hAnsi="Times New Roman"/>
+          <w:sz w:val="20"/>
+          <w:szCs w:val="20"/>
+        </w:rPr>
+        <w:t xml:space="preserve"> </w:t>
+      </w:r>
+    </w:p>
+    <w:p>
+      <w:pPr>
+        <w:pStyle w:val="NoSpacing"/>
+        <w:rPr>
+          <w:rFonts w:ascii="Times New Roman" w:hAnsi="Times New Roman"/>
+          <w:sz w:val="20"/>
+          <w:szCs w:val="20"/>
+        </w:rPr>
+      </w:pPr>
+      <w:r>
+        <w:rPr>
+          <w:rFonts w:ascii="Times New Roman" w:hAnsi="Times New Roman"/>
+          <w:sz w:val="20"/>
+          <w:szCs w:val="20"/>
+        </w:rPr>
+        <w:t>CCO_eCoaching_ETS_Load_Tables_Create.sql</w:t>
+      </w:r>
+    </w:p>
+    <w:p>
+      <w:pPr>
+        <w:pStyle w:val="NoSpacing"/>
+        <w:rPr>
+          <w:rFonts w:ascii="Times New Roman" w:hAnsi="Times New Roman"/>
+          <w:sz w:val="20"/>
+          <w:szCs w:val="20"/>
+        </w:rPr>
+      </w:pPr>
+      <w:r>
+        <w:rPr>
+          <w:rFonts w:ascii="Times New Roman" w:hAnsi="Times New Roman"/>
+          <w:sz w:val="20"/>
+          <w:szCs w:val="20"/>
+        </w:rPr>
+        <w:t>CCO_eCoaching_Generic_Load_Tables_Create.sql</w:t>
+      </w:r>
+    </w:p>
+    <w:p>
+      <w:pPr>
+        <w:pStyle w:val="NoSpacing"/>
+        <w:rPr>
+          <w:rFonts w:ascii="Times New Roman" w:hAnsi="Times New Roman"/>
+          <w:sz w:val="20"/>
+          <w:szCs w:val="20"/>
+        </w:rPr>
+      </w:pPr>
+      <w:r>
+        <w:rPr>
+          <w:rFonts w:ascii="Times New Roman" w:hAnsi="Times New Roman"/>
+          <w:sz w:val="20"/>
+          <w:szCs w:val="20"/>
+        </w:rPr>
+        <w:t>CCO_eCoaching_Historical_Dashboard_Tables_Create.sql</w:t>
+      </w:r>
+    </w:p>
+    <w:p>
+      <w:pPr>
+        <w:pStyle w:val="NoSpacing"/>
+        <w:rPr>
+          <w:rFonts w:ascii="Times New Roman" w:hAnsi="Times New Roman"/>
+          <w:sz w:val="20"/>
+          <w:szCs w:val="20"/>
+        </w:rPr>
+      </w:pPr>
+      <w:r>
+        <w:rPr>
+          <w:rFonts w:ascii="Times New Roman" w:hAnsi="Times New Roman"/>
+          <w:sz w:val="20"/>
+          <w:szCs w:val="20"/>
+        </w:rPr>
+        <w:t>CCO_eCoaching_Log_Tables_Create.sql</w:t>
+      </w:r>
+    </w:p>
+    <w:p>
+      <w:pPr>
+        <w:pStyle w:val="NoSpacing"/>
+        <w:rPr>
+          <w:rFonts w:ascii="Times New Roman" w:hAnsi="Times New Roman"/>
+          <w:sz w:val="20"/>
+          <w:szCs w:val="20"/>
+        </w:rPr>
+      </w:pPr>
+      <w:r>
+        <w:rPr>
+          <w:rFonts w:ascii="Times New Roman" w:hAnsi="Times New Roman"/>
+          <w:sz w:val="20"/>
+          <w:szCs w:val="20"/>
+        </w:rPr>
+        <w:t>CCO_eCoaching_Maintenance_Tables_Create.sql</w:t>
+      </w:r>
+    </w:p>
+    <w:p>
+      <w:pPr>
+        <w:pStyle w:val="NoSpacing"/>
+        <w:rPr>
+          <w:rFonts w:ascii="Times New Roman" w:hAnsi="Times New Roman"/>
+          <w:sz w:val="20"/>
+          <w:szCs w:val="20"/>
+        </w:rPr>
+      </w:pPr>
+      <w:r>
+        <w:rPr>
+          <w:rFonts w:ascii="Times New Roman" w:hAnsi="Times New Roman"/>
+          <w:sz w:val="20"/>
+          <w:szCs w:val="20"/>
+        </w:rPr>
+        <w:t>CCO_eCoaching_Outliers_Load_Tables_Create.sql</w:t>
+      </w:r>
+    </w:p>
+    <w:p>
+      <w:pPr>
+        <w:pStyle w:val="NoSpacing"/>
+        <w:rPr>
+          <w:rFonts w:ascii="Times New Roman" w:hAnsi="Times New Roman"/>
+          <w:sz w:val="20"/>
+          <w:szCs w:val="20"/>
+        </w:rPr>
+      </w:pPr>
+      <w:r>
+        <w:rPr>
+          <w:rFonts w:ascii="Times New Roman" w:hAnsi="Times New Roman"/>
+          <w:sz w:val="20"/>
+          <w:szCs w:val="20"/>
+        </w:rPr>
+        <w:t>CCO_eCoaching_Quality_Load_Tables_Create.sql</w:t>
+      </w:r>
+    </w:p>
+    <w:p>
+      <w:pPr>
+        <w:pStyle w:val="NoSpacing"/>
+        <w:rPr>
+          <w:rFonts w:ascii="Times New Roman" w:hAnsi="Times New Roman"/>
+          <w:sz w:val="20"/>
+          <w:szCs w:val="20"/>
+        </w:rPr>
+      </w:pPr>
+      <w:r>
+        <w:rPr>
+          <w:rFonts w:ascii="Times New Roman" w:hAnsi="Times New Roman"/>
+          <w:sz w:val="20"/>
+          <w:szCs w:val="20"/>
+        </w:rPr>
+        <w:t>CCO_eCoaching_Quality_Other_Load_Tables_Create.sql</w:t>
+      </w:r>
+    </w:p>
+    <w:p>
+      <w:pPr>
+        <w:pStyle w:val="NoSpacing"/>
+        <w:rPr>
+          <w:rFonts w:ascii="Times New Roman" w:hAnsi="Times New Roman"/>
+          <w:sz w:val="20"/>
+          <w:szCs w:val="20"/>
+        </w:rPr>
+      </w:pPr>
+      <w:r>
+        <w:rPr>
+          <w:rFonts w:ascii="Times New Roman" w:hAnsi="Times New Roman"/>
+          <w:sz w:val="20"/>
+          <w:szCs w:val="20"/>
+        </w:rPr>
+        <w:t>CCO_eCoaching_Surveys_Tables_Create.sql</w:t>
+      </w:r>
+    </w:p>
+    <w:p>
+      <w:pPr>
+        <w:pStyle w:val="NoSpacing"/>
+        <w:rPr>
+          <w:rFonts w:ascii="Times New Roman" w:hAnsi="Times New Roman"/>
+          <w:sz w:val="20"/>
+          <w:szCs w:val="20"/>
+        </w:rPr>
+      </w:pPr>
+      <w:r>
+        <w:rPr>
+          <w:rFonts w:ascii="Times New Roman" w:hAnsi="Times New Roman"/>
+          <w:sz w:val="20"/>
+          <w:szCs w:val="20"/>
+        </w:rPr>
+        <w:t>CCO_eCoaching_Training_Load_Tables_Create.sql</w:t>
+      </w:r>
+    </w:p>
+    <w:p>
+      <w:pPr>
+        <w:pStyle w:val="NoSpacing"/>
+        <w:rPr>
+          <w:rFonts w:ascii="Times New Roman" w:hAnsi="Times New Roman"/>
+          <w:sz w:val="20"/>
+          <w:szCs w:val="20"/>
+        </w:rPr>
+      </w:pPr>
+      <w:r>
+        <w:rPr>
+          <w:rFonts w:ascii="Times New Roman" w:hAnsi="Times New Roman"/>
+          <w:sz w:val="20"/>
+          <w:szCs w:val="20"/>
+        </w:rPr>
+        <w:lastRenderedPageBreak/>
+        <w:t>CCO_eCoaching_Warning_Log_Tables_Create.sql</w:t>
+      </w:r>
+    </w:p>
+    <w:p>
+      <w:pPr>
+        <w:pStyle w:val="NoSpacing"/>
+        <w:rPr>
+          <w:rFonts w:ascii="Times New Roman" w:hAnsi="Times New Roman"/>
+          <w:sz w:val="20"/>
+          <w:szCs w:val="20"/>
+        </w:rPr>
+      </w:pPr>
+      <w:r>
+        <w:rPr>
+          <w:rFonts w:ascii="Times New Roman" w:hAnsi="Times New Roman"/>
+          <w:sz w:val="20"/>
+          <w:szCs w:val="20"/>
+        </w:rPr>
+        <w:t>CCO_eCoaching_Quality_Now_Load_Tables_Create.sql</w:t>
+      </w:r>
+    </w:p>
+    <w:p>
+      <w:pPr>
+        <w:pStyle w:val="NoSpacing"/>
+        <w:rPr>
+          <w:rFonts w:ascii="Times New Roman" w:hAnsi="Times New Roman"/>
+          <w:sz w:val="20"/>
+          <w:szCs w:val="20"/>
+        </w:rPr>
+      </w:pPr>
+    </w:p>
+    <w:p>
+      <w:pPr>
+        <w:pStyle w:val="NoSpacing"/>
+        <w:rPr>
+          <w:rFonts w:ascii="Times New Roman" w:hAnsi="Times New Roman"/>
+          <w:sz w:val="20"/>
+          <w:szCs w:val="20"/>
+        </w:rPr>
+      </w:pPr>
+    </w:p>
+    <w:p>
+      <w:pPr>
+        <w:pStyle w:val="NoSpacing"/>
+        <w:rPr>
+          <w:rFonts w:ascii="Times New Roman" w:hAnsi="Times New Roman"/>
+          <w:sz w:val="20"/>
+          <w:szCs w:val="20"/>
+        </w:rPr>
+      </w:pPr>
+    </w:p>
+    <w:p>
+      <w:pPr>
+        <w:pStyle w:val="NoSpacing"/>
+        <w:rPr>
+          <w:rFonts w:ascii="Times New Roman" w:hAnsi="Times New Roman"/>
+          <w:sz w:val="20"/>
+          <w:szCs w:val="20"/>
+        </w:rPr>
+      </w:pPr>
+    </w:p>
+    <w:p>
+      <w:pPr>
+        <w:pStyle w:val="NoSpacing"/>
+        <w:rPr>
+          <w:rFonts w:ascii="Times New Roman" w:hAnsi="Times New Roman"/>
+          <w:sz w:val="20"/>
+          <w:szCs w:val="20"/>
+        </w:rPr>
+      </w:pPr>
+    </w:p>
+    <w:p>
+      <w:pPr>
+        <w:pStyle w:val="NoSpacing"/>
+        <w:rPr>
+          <w:rFonts w:ascii="Times New Roman" w:hAnsi="Times New Roman"/>
+          <w:sz w:val="20"/>
+          <w:szCs w:val="20"/>
+        </w:rPr>
+      </w:pPr>
+    </w:p>
+    <w:p>
+      <w:pPr>
+        <w:pStyle w:val="NoSpacing"/>
+        <w:rPr>
+          <w:rFonts w:ascii="Times New Roman" w:hAnsi="Times New Roman"/>
+          <w:sz w:val="20"/>
+          <w:szCs w:val="20"/>
+        </w:rPr>
+      </w:pPr>
+    </w:p>
+    <w:p>
+      <w:pPr>
+        <w:pStyle w:val="NoSpacing"/>
+        <w:rPr>
+          <w:rFonts w:ascii="Times New Roman" w:hAnsi="Times New Roman"/>
+          <w:sz w:val="20"/>
+          <w:szCs w:val="20"/>
+        </w:rPr>
+      </w:pPr>
+    </w:p>
+    <w:p>
+      <w:pPr>
+        <w:pStyle w:val="NoSpacing"/>
+        <w:rPr>
+          <w:rFonts w:ascii="Times New Roman" w:hAnsi="Times New Roman"/>
+          <w:sz w:val="20"/>
+          <w:szCs w:val="20"/>
+        </w:rPr>
+      </w:pPr>
     </w:p>
     <w:p>
       <w:pPr>
@@ -14508,363 +15149,15 @@
           <w:szCs w:val="20"/>
         </w:rPr>
       </w:pPr>
-    </w:p>
-    <w:p>
-      <w:pPr>
-        <w:pStyle w:val="NoSpacing"/>
-        <w:rPr>
-          <w:rFonts w:ascii="Times New Roman" w:hAnsi="Times New Roman"/>
-          <w:sz w:val="20"/>
-          <w:szCs w:val="20"/>
-        </w:rPr>
-      </w:pPr>
-      <w:r>
-        <w:rPr>
-          <w:rFonts w:ascii="Times New Roman" w:hAnsi="Times New Roman"/>
-          <w:sz w:val="20"/>
-          <w:szCs w:val="20"/>
-        </w:rPr>
-        <w:t>BCC-eCL-LOGO-10142011-185x40.png</w:t>
-      </w:r>
-    </w:p>
-    <w:p>
-      <w:pPr>
-        <w:pStyle w:val="NoSpacing"/>
-        <w:rPr>
-          <w:rFonts w:ascii="Times New Roman" w:hAnsi="Times New Roman"/>
-          <w:sz w:val="20"/>
-          <w:szCs w:val="20"/>
-        </w:rPr>
-      </w:pPr>
-      <w:r>
-        <w:rPr>
-          <w:rFonts w:ascii="Times New Roman" w:hAnsi="Times New Roman"/>
-          <w:sz w:val="20"/>
-          <w:szCs w:val="20"/>
-        </w:rPr>
-        <w:t>aa.PNG</w:t>
-      </w:r>
-    </w:p>
-    <w:p>
-      <w:pPr>
-        <w:pStyle w:val="NoSpacing"/>
-        <w:rPr>
-          <w:rFonts w:ascii="Times New Roman" w:hAnsi="Times New Roman"/>
-          <w:sz w:val="20"/>
-          <w:szCs w:val="20"/>
-        </w:rPr>
-      </w:pPr>
-      <w:r>
-        <w:rPr>
-          <w:rFonts w:ascii="Times New Roman" w:hAnsi="Times New Roman"/>
-          <w:sz w:val="20"/>
-          <w:szCs w:val="20"/>
-        </w:rPr>
-        <w:t>al.PNG</w:t>
-      </w:r>
-    </w:p>
-    <w:p>
-      <w:pPr>
-        <w:pStyle w:val="NoSpacing"/>
-        <w:rPr>
-          <w:rFonts w:ascii="Times New Roman" w:hAnsi="Times New Roman"/>
-          <w:sz w:val="20"/>
-          <w:szCs w:val="20"/>
-        </w:rPr>
-      </w:pPr>
-      <w:r>
-        <w:rPr>
-          <w:rFonts w:ascii="Times New Roman" w:hAnsi="Times New Roman"/>
-          <w:sz w:val="20"/>
-          <w:szCs w:val="20"/>
-        </w:rPr>
-        <w:t>cc.PNG</w:t>
-      </w:r>
-    </w:p>
-    <w:p>
-      <w:pPr>
-        <w:pStyle w:val="NoSpacing"/>
-        <w:rPr>
-          <w:rFonts w:ascii="Times New Roman" w:hAnsi="Times New Roman"/>
-          <w:sz w:val="20"/>
-          <w:szCs w:val="20"/>
-        </w:rPr>
-      </w:pPr>
-      <w:r>
-        <w:rPr>
-          <w:rFonts w:ascii="Times New Roman" w:hAnsi="Times New Roman"/>
-          <w:sz w:val="20"/>
-          <w:szCs w:val="20"/>
-        </w:rPr>
-        <w:t>nn.PNG</w:t>
-      </w:r>
-    </w:p>
-    <w:p>
-      <w:pPr>
-        <w:pStyle w:val="NoSpacing"/>
-        <w:rPr>
-          <w:rFonts w:ascii="Times New Roman" w:hAnsi="Times New Roman"/>
-          <w:sz w:val="20"/>
-          <w:szCs w:val="20"/>
-        </w:rPr>
-      </w:pPr>
-      <w:r>
-        <w:rPr>
-          <w:rFonts w:ascii="Times New Roman" w:hAnsi="Times New Roman"/>
-          <w:sz w:val="20"/>
-          <w:szCs w:val="20"/>
-        </w:rPr>
-        <w:t>pp.PNG</w:t>
-      </w:r>
-    </w:p>
-    <w:p>
-      <w:pPr>
-        <w:pStyle w:val="NoSpacing"/>
-        <w:rPr>
-          <w:rFonts w:ascii="Times New Roman" w:hAnsi="Times New Roman"/>
-          <w:sz w:val="20"/>
-          <w:szCs w:val="20"/>
-        </w:rPr>
-      </w:pPr>
-      <w:r>
-        <w:rPr>
-          <w:rFonts w:ascii="Times New Roman" w:hAnsi="Times New Roman"/>
-          <w:sz w:val="20"/>
-          <w:szCs w:val="20"/>
-        </w:rPr>
-        <w:t>pr.PNG</w:t>
-      </w:r>
-    </w:p>
-    <w:p>
-      <w:pPr>
-        <w:pStyle w:val="NoSpacing"/>
-        <w:rPr>
-          <w:rFonts w:ascii="Times New Roman" w:hAnsi="Times New Roman"/>
-          <w:sz w:val="20"/>
-          <w:szCs w:val="20"/>
-        </w:rPr>
-      </w:pPr>
-      <w:r>
-        <w:rPr>
-          <w:rFonts w:ascii="Times New Roman" w:hAnsi="Times New Roman"/>
-          <w:sz w:val="20"/>
-          <w:szCs w:val="20"/>
-        </w:rPr>
-        <w:t>so.PNG</w:t>
-      </w:r>
-    </w:p>
-    <w:p>
-      <w:pPr>
-        <w:pStyle w:val="NoSpacing"/>
-        <w:rPr>
-          <w:rFonts w:ascii="Times New Roman" w:hAnsi="Times New Roman"/>
-          <w:sz w:val="20"/>
-          <w:szCs w:val="20"/>
-        </w:rPr>
-      </w:pPr>
-      <w:r>
-        <w:rPr>
-          <w:rFonts w:ascii="Times New Roman" w:hAnsi="Times New Roman"/>
-          <w:sz w:val="20"/>
-          <w:szCs w:val="20"/>
-        </w:rPr>
-        <w:t>wc.PNG</w:t>
-      </w:r>
-    </w:p>
-    <w:p>
-      <w:pPr>
-        <w:pStyle w:val="NoSpacing"/>
-        <w:rPr>
-          <w:rFonts w:ascii="Times New Roman" w:hAnsi="Times New Roman"/>
-          <w:sz w:val="20"/>
-          <w:szCs w:val="20"/>
-        </w:rPr>
-      </w:pPr>
-    </w:p>
-    <w:p>
-      <w:pPr>
-        <w:pStyle w:val="NoSpacing"/>
-        <w:rPr>
-          <w:rFonts w:ascii="Times New Roman" w:hAnsi="Times New Roman"/>
-          <w:sz w:val="20"/>
-          <w:szCs w:val="20"/>
-        </w:rPr>
-      </w:pPr>
-      <w:r>
-        <w:rPr>
-          <w:rFonts w:ascii="Times New Roman" w:hAnsi="Times New Roman"/>
-          <w:sz w:val="20"/>
-          <w:szCs w:val="20"/>
-        </w:rPr>
-        <w:t>aa_qm.PNG</w:t>
-      </w:r>
-    </w:p>
-    <w:p>
-      <w:pPr>
-        <w:pStyle w:val="NoSpacing"/>
-        <w:rPr>
-          <w:rFonts w:ascii="Times New Roman" w:hAnsi="Times New Roman"/>
-          <w:sz w:val="20"/>
-          <w:szCs w:val="20"/>
-        </w:rPr>
-      </w:pPr>
-      <w:r>
-        <w:rPr>
-          <w:rFonts w:ascii="Times New Roman" w:hAnsi="Times New Roman"/>
-          <w:sz w:val="20"/>
-          <w:szCs w:val="20"/>
-        </w:rPr>
-        <w:t>cc_qm.PNG</w:t>
-      </w:r>
-    </w:p>
-    <w:p>
-      <w:pPr>
-        <w:pStyle w:val="NoSpacing"/>
-        <w:rPr>
-          <w:rFonts w:ascii="Times New Roman" w:hAnsi="Times New Roman"/>
-          <w:sz w:val="20"/>
-          <w:szCs w:val="20"/>
-        </w:rPr>
-      </w:pPr>
-      <w:r>
-        <w:rPr>
-          <w:rFonts w:ascii="Times New Roman" w:hAnsi="Times New Roman"/>
-          <w:sz w:val="20"/>
-          <w:szCs w:val="20"/>
-        </w:rPr>
-        <w:t>mm_qm.PNG</w:t>
-      </w:r>
-    </w:p>
-    <w:p>
-      <w:pPr>
-        <w:pStyle w:val="NoSpacing"/>
-        <w:rPr>
-          <w:rFonts w:ascii="Times New Roman" w:hAnsi="Times New Roman"/>
-          <w:sz w:val="20"/>
-          <w:szCs w:val="20"/>
-        </w:rPr>
-      </w:pPr>
-      <w:r>
-        <w:rPr>
-          <w:rFonts w:ascii="Times New Roman" w:hAnsi="Times New Roman"/>
-          <w:sz w:val="20"/>
-          <w:szCs w:val="20"/>
-        </w:rPr>
-        <w:t>pp_qm.PNG</w:t>
-      </w:r>
-    </w:p>
-    <w:p>
-      <w:pPr>
-        <w:pStyle w:val="NoSpacing"/>
-        <w:rPr>
-          <w:rFonts w:ascii="Times New Roman" w:hAnsi="Times New Roman"/>
-          <w:sz w:val="20"/>
-          <w:szCs w:val="20"/>
-        </w:rPr>
-      </w:pPr>
-      <w:r>
-        <w:rPr>
-          <w:rFonts w:ascii="Times New Roman" w:hAnsi="Times New Roman"/>
-          <w:sz w:val="20"/>
-          <w:szCs w:val="20"/>
-        </w:rPr>
-        <w:t>pr_qm.PNG</w:t>
-      </w:r>
-    </w:p>
-    <w:p>
-      <w:pPr>
-        <w:pStyle w:val="NoSpacing"/>
-        <w:rPr>
-          <w:rFonts w:ascii="Times New Roman" w:hAnsi="Times New Roman"/>
-          <w:sz w:val="20"/>
-          <w:szCs w:val="20"/>
-        </w:rPr>
-      </w:pPr>
-      <w:r>
-        <w:rPr>
-          <w:rFonts w:ascii="Times New Roman" w:hAnsi="Times New Roman"/>
-          <w:sz w:val="20"/>
-          <w:szCs w:val="20"/>
-        </w:rPr>
-        <w:t>rr_qm.PNG</w:t>
-      </w:r>
-    </w:p>
-    <w:p>
-      <w:pPr>
-        <w:pStyle w:val="NoSpacing"/>
-        <w:rPr>
-          <w:rFonts w:ascii="Times New Roman" w:hAnsi="Times New Roman"/>
-          <w:sz w:val="20"/>
-          <w:szCs w:val="20"/>
-        </w:rPr>
-      </w:pPr>
-      <w:r>
-        <w:rPr>
-          <w:rFonts w:ascii="Times New Roman" w:hAnsi="Times New Roman"/>
-          <w:sz w:val="20"/>
-          <w:szCs w:val="20"/>
-        </w:rPr>
-        <w:t>so_qm.PNG</w:t>
-      </w:r>
-    </w:p>
-    <w:p>
-      <w:pPr>
-        <w:pStyle w:val="NoSpacing"/>
-        <w:rPr>
-          <w:rFonts w:ascii="Times New Roman" w:hAnsi="Times New Roman"/>
-          <w:sz w:val="20"/>
-          <w:szCs w:val="20"/>
-        </w:rPr>
-      </w:pPr>
-      <w:r>
-        <w:rPr>
-          <w:rFonts w:ascii="Times New Roman" w:hAnsi="Times New Roman"/>
-          <w:sz w:val="20"/>
-          <w:szCs w:val="20"/>
-        </w:rPr>
-        <w:t>wc_qm.PNG</w:t>
-      </w:r>
-    </w:p>
-    <w:p>
-      <w:pPr>
-        <w:pStyle w:val="NoSpacing"/>
-        <w:rPr>
-          <w:rFonts w:ascii="Times New Roman" w:hAnsi="Times New Roman"/>
-          <w:sz w:val="20"/>
-          <w:szCs w:val="20"/>
-        </w:rPr>
-      </w:pPr>
-    </w:p>
-    <w:p>
-      <w:pPr>
-        <w:pStyle w:val="NoSpacing"/>
-        <w:rPr>
-          <w:rFonts w:ascii="Times New Roman" w:hAnsi="Times New Roman"/>
-          <w:sz w:val="20"/>
-          <w:szCs w:val="20"/>
-        </w:rPr>
-      </w:pPr>
-    </w:p>
-    <w:p>
-      <w:pPr>
-        <w:pStyle w:val="NoSpacing"/>
-        <w:rPr>
-          <w:rFonts w:ascii="Times New Roman" w:hAnsi="Times New Roman"/>
-          <w:sz w:val="20"/>
-          <w:szCs w:val="20"/>
-        </w:rPr>
-      </w:pPr>
-    </w:p>
-    <w:p>
-      <w:pPr>
-        <w:pStyle w:val="NoSpacing"/>
+      <w:r>
         <w:rPr>
           <w:rFonts w:ascii="Times New Roman" w:hAnsi="Times New Roman"/>
           <w:b/>
           <w:sz w:val="20"/>
           <w:szCs w:val="20"/>
         </w:rPr>
-      </w:pPr>
+        <w:t>Stored Procedures:</w:t>
+      </w:r>
       <w:r>
         <w:rPr>
           <w:rFonts w:ascii="Times New Roman" w:hAnsi="Times New Roman"/>
@@ -14872,7 +15165,7 @@
           <w:sz w:val="20"/>
           <w:szCs w:val="20"/>
         </w:rPr>
-        <w:t>Tables:</w:t>
+        <w:t xml:space="preserve"> </w:t>
       </w:r>
       <w:r>
         <w:rPr>
@@ -14881,7 +15174,7 @@
           <w:sz w:val="20"/>
           <w:szCs w:val="20"/>
         </w:rPr>
-        <w:t xml:space="preserve"> </w:t>
+        <w:t>\eCoaching_V2\Code\DB\</w:t>
       </w:r>
       <w:r>
         <w:rPr>
@@ -14890,7 +15183,7 @@
           <w:sz w:val="20"/>
           <w:szCs w:val="20"/>
         </w:rPr>
-        <w:t>\eCoaching_V2\Code\DB</w:t>
+        <w:t>Stored Procedures</w:t>
       </w:r>
       <w:r>
         <w:rPr>
@@ -14900,15 +15193,6 @@
           <w:szCs w:val="20"/>
         </w:rPr>
         <w:t>\</w:t>
-      </w:r>
-      <w:r>
-        <w:rPr>
-          <w:rFonts w:ascii="Times New Roman" w:hAnsi="Times New Roman"/>
-          <w:b/>
-          <w:sz w:val="20"/>
-          <w:szCs w:val="20"/>
-        </w:rPr>
-        <w:t>Tables</w:t>
       </w:r>
     </w:p>
     <w:p>
@@ -14920,7 +15204,7 @@
           <w:color w:val="FF0000"/>
           <w:sz w:val="20"/>
           <w:szCs w:val="20"/>
-          <w:highlight w:val="lightGray"/>
+          <w:highlight w:val="yellow"/>
         </w:rPr>
       </w:pPr>
       <w:r>
@@ -14930,9 +15214,9 @@
           <w:color w:val="FF0000"/>
           <w:sz w:val="20"/>
           <w:szCs w:val="20"/>
-          <w:highlight w:val="lightGray"/>
-        </w:rPr>
-        <w:t>No Table updates in this release</w:t>
+          <w:highlight w:val="yellow"/>
+        </w:rPr>
+        <w:t>Stored procedure updates in this release</w:t>
       </w:r>
     </w:p>
     <w:p>
@@ -14941,65 +15225,313 @@
         <w:rPr>
           <w:rFonts w:ascii="Times New Roman" w:hAnsi="Times New Roman"/>
           <w:b/>
-          <w:color w:val="FF0000"/>
+          <w:sz w:val="20"/>
+          <w:szCs w:val="20"/>
+        </w:rPr>
+      </w:pPr>
+    </w:p>
+    <w:p>
+      <w:pPr>
+        <w:pStyle w:val="NoSpacing"/>
+        <w:rPr>
+          <w:rFonts w:ascii="Times New Roman" w:hAnsi="Times New Roman"/>
+          <w:b/>
+          <w:sz w:val="20"/>
+          <w:szCs w:val="20"/>
+        </w:rPr>
+      </w:pPr>
+      <w:r>
+        <w:rPr>
+          <w:rFonts w:ascii="Times New Roman" w:hAnsi="Times New Roman"/>
+          <w:b/>
+          <w:sz w:val="20"/>
+          <w:szCs w:val="20"/>
+        </w:rPr>
+        <w:t>--Date Dim</w:t>
+      </w:r>
+      <w:r>
+        <w:rPr>
+          <w:rFonts w:ascii="Times New Roman" w:hAnsi="Times New Roman"/>
+          <w:b/>
+          <w:sz w:val="20"/>
+          <w:szCs w:val="20"/>
+        </w:rPr>
+        <w:t xml:space="preserve"> and Dates</w:t>
+      </w:r>
+    </w:p>
+    <w:p>
+      <w:pPr>
+        <w:pStyle w:val="NoSpacing"/>
+        <w:rPr>
+          <w:rFonts w:ascii="Times New Roman" w:hAnsi="Times New Roman"/>
+          <w:sz w:val="20"/>
+          <w:szCs w:val="20"/>
+        </w:rPr>
+      </w:pPr>
+      <w:r>
+        <w:rPr>
+          <w:rFonts w:ascii="Times New Roman" w:hAnsi="Times New Roman"/>
+          <w:sz w:val="20"/>
+          <w:szCs w:val="20"/>
+        </w:rPr>
+        <w:t>sp_Dim_Date_Add_Date_Range</w:t>
+      </w:r>
+    </w:p>
+    <w:p>
+      <w:pPr>
+        <w:pStyle w:val="NoSpacing"/>
+        <w:rPr>
+          <w:rFonts w:ascii="Times New Roman" w:hAnsi="Times New Roman"/>
+          <w:sz w:val="20"/>
+          <w:szCs w:val="20"/>
+        </w:rPr>
+      </w:pPr>
+      <w:r>
+        <w:rPr>
+          <w:rFonts w:ascii="Times New Roman" w:hAnsi="Times New Roman"/>
+          <w:sz w:val="20"/>
+          <w:szCs w:val="20"/>
+        </w:rPr>
+        <w:t>sp_Dim_Date_Add_Unknown_Row</w:t>
+      </w:r>
+    </w:p>
+    <w:p>
+      <w:pPr>
+        <w:pStyle w:val="NoSpacing"/>
+        <w:rPr>
+          <w:rFonts w:ascii="Times New Roman" w:hAnsi="Times New Roman"/>
+          <w:sz w:val="20"/>
+          <w:szCs w:val="20"/>
+        </w:rPr>
+      </w:pPr>
+      <w:r>
+        <w:rPr>
+          <w:rFonts w:ascii="Times New Roman" w:hAnsi="Times New Roman"/>
+          <w:sz w:val="20"/>
+          <w:szCs w:val="20"/>
+        </w:rPr>
+        <w:t>sp_Get_Dates_For_Previous_Month</w:t>
+      </w:r>
+    </w:p>
+    <w:p>
+      <w:pPr>
+        <w:pStyle w:val="NoSpacing"/>
+        <w:rPr>
+          <w:rFonts w:ascii="Times New Roman" w:hAnsi="Times New Roman"/>
+          <w:sz w:val="20"/>
+          <w:szCs w:val="20"/>
+        </w:rPr>
+      </w:pPr>
+    </w:p>
+    <w:p>
+      <w:pPr>
+        <w:pStyle w:val="NoSpacing"/>
+        <w:rPr>
+          <w:rFonts w:ascii="Times New Roman" w:hAnsi="Times New Roman"/>
+          <w:sz w:val="20"/>
+          <w:szCs w:val="20"/>
+        </w:rPr>
+      </w:pPr>
+    </w:p>
+    <w:p>
+      <w:pPr>
+        <w:pStyle w:val="NoSpacing"/>
+        <w:rPr>
+          <w:rFonts w:ascii="Times New Roman" w:hAnsi="Times New Roman"/>
+          <w:sz w:val="20"/>
+          <w:szCs w:val="20"/>
+        </w:rPr>
+      </w:pPr>
+      <w:r>
+        <w:rPr>
+          <w:rFonts w:ascii="Times New Roman" w:hAnsi="Times New Roman"/>
+          <w:sz w:val="20"/>
+          <w:szCs w:val="20"/>
+        </w:rPr>
+        <w:t>--Employee Hierarchy</w:t>
+      </w:r>
+    </w:p>
+    <w:p>
+      <w:pPr>
+        <w:pStyle w:val="NoSpacing"/>
+        <w:rPr>
+          <w:rFonts w:ascii="Times New Roman" w:hAnsi="Times New Roman"/>
+          <w:sz w:val="20"/>
+          <w:szCs w:val="20"/>
+        </w:rPr>
+      </w:pPr>
+      <w:r>
+        <w:rPr>
+          <w:rFonts w:ascii="Times New Roman" w:hAnsi="Times New Roman"/>
+          <w:sz w:val="20"/>
+          <w:szCs w:val="20"/>
+        </w:rPr>
+        <w:t>sp_Update_Employee_Hierarchy_Stage</w:t>
+      </w:r>
+      <w:r>
+        <w:rPr>
+          <w:rFonts w:ascii="Times New Roman" w:hAnsi="Times New Roman"/>
+          <w:sz w:val="20"/>
+          <w:szCs w:val="20"/>
+        </w:rPr>
+        <w:t xml:space="preserve"> </w:t>
+      </w:r>
+    </w:p>
+    <w:p>
+      <w:pPr>
+        <w:pStyle w:val="NoSpacing"/>
+        <w:rPr>
+          <w:rFonts w:ascii="Times New Roman" w:hAnsi="Times New Roman"/>
+          <w:sz w:val="20"/>
+          <w:szCs w:val="20"/>
+        </w:rPr>
+      </w:pPr>
+      <w:r>
+        <w:rPr>
+          <w:rFonts w:ascii="Times New Roman" w:hAnsi="Times New Roman"/>
+          <w:sz w:val="20"/>
+          <w:szCs w:val="20"/>
+        </w:rPr>
+        <w:t>sp_Populate_Employee_Hierarchy</w:t>
+      </w:r>
+      <w:r>
+        <w:rPr>
+          <w:rFonts w:ascii="Times New Roman" w:hAnsi="Times New Roman"/>
+          <w:sz w:val="20"/>
+          <w:szCs w:val="20"/>
+        </w:rPr>
+        <w:t xml:space="preserve"> </w:t>
+      </w:r>
+    </w:p>
+    <w:p>
+      <w:pPr>
+        <w:pStyle w:val="NoSpacing"/>
+        <w:rPr>
+          <w:rFonts w:ascii="Times New Roman" w:hAnsi="Times New Roman"/>
+          <w:sz w:val="20"/>
+          <w:szCs w:val="20"/>
+        </w:rPr>
+      </w:pPr>
+      <w:r>
+        <w:rPr>
+          <w:rFonts w:ascii="Times New Roman" w:hAnsi="Times New Roman"/>
+          <w:sz w:val="20"/>
+          <w:szCs w:val="20"/>
+        </w:rPr>
+        <w:t xml:space="preserve">sp_Update_EmployeeID_To_LanID </w:t>
+      </w:r>
+    </w:p>
+    <w:p>
+      <w:pPr>
+        <w:pStyle w:val="NoSpacing"/>
+        <w:rPr>
+          <w:rFonts w:ascii="Times New Roman" w:hAnsi="Times New Roman"/>
+          <w:sz w:val="20"/>
+          <w:szCs w:val="20"/>
+        </w:rPr>
+      </w:pPr>
+      <w:r>
+        <w:rPr>
+          <w:rFonts w:ascii="Times New Roman" w:hAnsi="Times New Roman"/>
+          <w:sz w:val="20"/>
+          <w:szCs w:val="20"/>
+        </w:rPr>
+        <w:t>sp_Update_CSR_Hierarchy</w:t>
+      </w:r>
+      <w:r>
+        <w:rPr>
+          <w:rFonts w:ascii="Times New Roman" w:hAnsi="Times New Roman"/>
+          <w:sz w:val="20"/>
+          <w:szCs w:val="20"/>
+        </w:rPr>
+        <w:t xml:space="preserve"> </w:t>
+      </w:r>
+    </w:p>
+    <w:p>
+      <w:pPr>
+        <w:pStyle w:val="NoSpacing"/>
+        <w:rPr>
+          <w:rFonts w:ascii="Times New Roman" w:hAnsi="Times New Roman"/>
+          <w:sz w:val="20"/>
+          <w:szCs w:val="20"/>
+        </w:rPr>
+      </w:pPr>
+      <w:r>
+        <w:rPr>
+          <w:rFonts w:ascii="Times New Roman" w:hAnsi="Times New Roman"/>
+          <w:sz w:val="20"/>
+          <w:szCs w:val="20"/>
+        </w:rPr>
+        <w:t>sp_Merge_HR_Employee_Hierarchy_Stage</w:t>
+      </w:r>
+    </w:p>
+    <w:p>
+      <w:pPr>
+        <w:pStyle w:val="NoSpacing"/>
+        <w:rPr>
+          <w:rFonts w:ascii="Times New Roman" w:hAnsi="Times New Roman"/>
+          <w:sz w:val="20"/>
+          <w:szCs w:val="20"/>
+        </w:rPr>
+      </w:pPr>
+    </w:p>
+    <w:p>
+      <w:pPr>
+        <w:pStyle w:val="NoSpacing"/>
+        <w:rPr>
+          <w:rFonts w:ascii="Times New Roman" w:hAnsi="Times New Roman"/>
+          <w:sz w:val="20"/>
+          <w:szCs w:val="20"/>
+        </w:rPr>
+      </w:pPr>
+    </w:p>
+    <w:p>
+      <w:pPr>
+        <w:pStyle w:val="NoSpacing"/>
+        <w:rPr>
+          <w:rFonts w:ascii="Times New Roman" w:hAnsi="Times New Roman"/>
+          <w:sz w:val="20"/>
+          <w:szCs w:val="20"/>
+        </w:rPr>
+      </w:pPr>
+    </w:p>
+    <w:p>
+      <w:pPr>
+        <w:pStyle w:val="NoSpacing"/>
+        <w:rPr>
+          <w:rFonts w:ascii="Times New Roman" w:hAnsi="Times New Roman"/>
+          <w:b/>
+          <w:sz w:val="20"/>
+          <w:szCs w:val="20"/>
+        </w:rPr>
+      </w:pPr>
+      <w:r>
+        <w:rPr>
+          <w:rFonts w:ascii="Times New Roman" w:hAnsi="Times New Roman"/>
+          <w:b/>
           <w:sz w:val="20"/>
           <w:szCs w:val="20"/>
           <w:highlight w:val="yellow"/>
         </w:rPr>
-      </w:pPr>
-    </w:p>
-    <w:p>
-      <w:pPr>
-        <w:pStyle w:val="NoSpacing"/>
-        <w:rPr>
-          <w:rFonts w:ascii="Times New Roman" w:hAnsi="Times New Roman"/>
-          <w:sz w:val="20"/>
-          <w:szCs w:val="20"/>
-        </w:rPr>
-      </w:pPr>
-      <w:r>
-        <w:rPr>
-          <w:rFonts w:ascii="Times New Roman" w:hAnsi="Times New Roman"/>
-          <w:sz w:val="20"/>
-          <w:szCs w:val="20"/>
-        </w:rPr>
-        <w:t>CCO_eCoaching_Admin_Tool_Tables_Create.sql</w:t>
-      </w:r>
-    </w:p>
-    <w:p>
-      <w:pPr>
-        <w:pStyle w:val="NoSpacing"/>
-        <w:rPr>
-          <w:rFonts w:ascii="Times New Roman" w:hAnsi="Times New Roman"/>
-          <w:sz w:val="20"/>
-          <w:szCs w:val="20"/>
-        </w:rPr>
-      </w:pPr>
-      <w:r>
-        <w:rPr>
-          <w:rFonts w:ascii="Times New Roman" w:hAnsi="Times New Roman"/>
-          <w:sz w:val="20"/>
-          <w:szCs w:val="20"/>
-        </w:rPr>
-        <w:t>CCO_eCoaching_Dimension_Tables_Create.sql</w:t>
-      </w:r>
-    </w:p>
-    <w:p>
-      <w:pPr>
-        <w:pStyle w:val="NoSpacing"/>
-        <w:rPr>
-          <w:rFonts w:ascii="Times New Roman" w:hAnsi="Times New Roman"/>
-          <w:sz w:val="20"/>
-          <w:szCs w:val="20"/>
-        </w:rPr>
-      </w:pPr>
-      <w:r>
-        <w:rPr>
-          <w:rFonts w:ascii="Times New Roman" w:hAnsi="Times New Roman"/>
-          <w:sz w:val="20"/>
-          <w:szCs w:val="20"/>
-        </w:rPr>
-        <w:t>CCO_eCoaching_EmployeeHierarchy_Load_Tables_Create.sql</w:t>
+        <w:t>--Notifications</w:t>
+      </w:r>
+    </w:p>
+    <w:p>
+      <w:pPr>
+        <w:pStyle w:val="NoSpacing"/>
+        <w:rPr>
+          <w:rFonts w:ascii="Times New Roman" w:hAnsi="Times New Roman"/>
+          <w:sz w:val="20"/>
+          <w:szCs w:val="20"/>
+        </w:rPr>
+      </w:pPr>
+      <w:r>
+        <w:rPr>
+          <w:rFonts w:ascii="Times New Roman" w:hAnsi="Times New Roman"/>
+          <w:sz w:val="20"/>
+          <w:szCs w:val="20"/>
+        </w:rPr>
+        <w:t>sp_SelectCoaching4Contact</w:t>
       </w:r>
       <w:r>
         <w:rPr>
@@ -15025,276 +15557,155 @@
           <w:sz w:val="20"/>
           <w:szCs w:val="20"/>
         </w:rPr>
-        <w:t>CCO_eCoaching_ETS_Load_Tables_Create.sql</w:t>
-      </w:r>
-    </w:p>
-    <w:p>
-      <w:pPr>
-        <w:pStyle w:val="NoSpacing"/>
-        <w:rPr>
-          <w:rFonts w:ascii="Times New Roman" w:hAnsi="Times New Roman"/>
-          <w:sz w:val="20"/>
-          <w:szCs w:val="20"/>
-        </w:rPr>
-      </w:pPr>
-      <w:r>
-        <w:rPr>
-          <w:rFonts w:ascii="Times New Roman" w:hAnsi="Times New Roman"/>
-          <w:sz w:val="20"/>
-          <w:szCs w:val="20"/>
-        </w:rPr>
-        <w:t>CCO_eCoaching_Generic_Load_Tables_Create.sql</w:t>
-      </w:r>
-    </w:p>
-    <w:p>
-      <w:pPr>
-        <w:pStyle w:val="NoSpacing"/>
-        <w:rPr>
-          <w:rFonts w:ascii="Times New Roman" w:hAnsi="Times New Roman"/>
-          <w:sz w:val="20"/>
-          <w:szCs w:val="20"/>
-        </w:rPr>
-      </w:pPr>
-      <w:r>
-        <w:rPr>
-          <w:rFonts w:ascii="Times New Roman" w:hAnsi="Times New Roman"/>
-          <w:sz w:val="20"/>
-          <w:szCs w:val="20"/>
-        </w:rPr>
-        <w:t>CCO_eCoaching_Historical_Dashboard_Tables_Create.sql</w:t>
-      </w:r>
-    </w:p>
-    <w:p>
-      <w:pPr>
-        <w:pStyle w:val="NoSpacing"/>
-        <w:rPr>
-          <w:rFonts w:ascii="Times New Roman" w:hAnsi="Times New Roman"/>
-          <w:sz w:val="20"/>
-          <w:szCs w:val="20"/>
-        </w:rPr>
-      </w:pPr>
-      <w:r>
-        <w:rPr>
-          <w:rFonts w:ascii="Times New Roman" w:hAnsi="Times New Roman"/>
-          <w:sz w:val="20"/>
-          <w:szCs w:val="20"/>
-        </w:rPr>
-        <w:t>CCO_eCoaching_Log_Tables_Create.sql</w:t>
-      </w:r>
-    </w:p>
-    <w:p>
-      <w:pPr>
-        <w:pStyle w:val="NoSpacing"/>
-        <w:rPr>
-          <w:rFonts w:ascii="Times New Roman" w:hAnsi="Times New Roman"/>
-          <w:sz w:val="20"/>
-          <w:szCs w:val="20"/>
-        </w:rPr>
-      </w:pPr>
-      <w:r>
-        <w:rPr>
-          <w:rFonts w:ascii="Times New Roman" w:hAnsi="Times New Roman"/>
-          <w:sz w:val="20"/>
-          <w:szCs w:val="20"/>
-        </w:rPr>
-        <w:t>CCO_eCoaching_Maintenance_Tables_Create.sql</w:t>
-      </w:r>
-    </w:p>
-    <w:p>
-      <w:pPr>
-        <w:pStyle w:val="NoSpacing"/>
-        <w:rPr>
-          <w:rFonts w:ascii="Times New Roman" w:hAnsi="Times New Roman"/>
-          <w:sz w:val="20"/>
-          <w:szCs w:val="20"/>
-        </w:rPr>
-      </w:pPr>
-      <w:r>
-        <w:rPr>
-          <w:rFonts w:ascii="Times New Roman" w:hAnsi="Times New Roman"/>
-          <w:sz w:val="20"/>
-          <w:szCs w:val="20"/>
-        </w:rPr>
-        <w:t>CCO_eCoaching_Outliers_Load_Tables_Create.sql</w:t>
-      </w:r>
-    </w:p>
-    <w:p>
-      <w:pPr>
-        <w:pStyle w:val="NoSpacing"/>
-        <w:rPr>
-          <w:rFonts w:ascii="Times New Roman" w:hAnsi="Times New Roman"/>
-          <w:sz w:val="20"/>
-          <w:szCs w:val="20"/>
-        </w:rPr>
-      </w:pPr>
-      <w:r>
-        <w:rPr>
-          <w:rFonts w:ascii="Times New Roman" w:hAnsi="Times New Roman"/>
-          <w:sz w:val="20"/>
-          <w:szCs w:val="20"/>
-        </w:rPr>
-        <w:t>CCO_eCoaching_Quality_Load_Tables_Create.sql</w:t>
-      </w:r>
-    </w:p>
-    <w:p>
-      <w:pPr>
-        <w:pStyle w:val="NoSpacing"/>
-        <w:rPr>
-          <w:rFonts w:ascii="Times New Roman" w:hAnsi="Times New Roman"/>
-          <w:sz w:val="20"/>
-          <w:szCs w:val="20"/>
-        </w:rPr>
-      </w:pPr>
-      <w:r>
-        <w:rPr>
-          <w:rFonts w:ascii="Times New Roman" w:hAnsi="Times New Roman"/>
-          <w:sz w:val="20"/>
-          <w:szCs w:val="20"/>
-        </w:rPr>
-        <w:t>CCO_eCoaching_Quality_Other_Load_Tables_Create.sql</w:t>
-      </w:r>
-    </w:p>
-    <w:p>
-      <w:pPr>
-        <w:pStyle w:val="NoSpacing"/>
-        <w:rPr>
-          <w:rFonts w:ascii="Times New Roman" w:hAnsi="Times New Roman"/>
-          <w:sz w:val="20"/>
-          <w:szCs w:val="20"/>
-        </w:rPr>
-      </w:pPr>
-      <w:r>
-        <w:rPr>
-          <w:rFonts w:ascii="Times New Roman" w:hAnsi="Times New Roman"/>
-          <w:sz w:val="20"/>
-          <w:szCs w:val="20"/>
-        </w:rPr>
-        <w:t>CCO_eCoaching_Surveys_Tables_Create.sql</w:t>
-      </w:r>
-    </w:p>
-    <w:p>
-      <w:pPr>
-        <w:pStyle w:val="NoSpacing"/>
-        <w:rPr>
-          <w:rFonts w:ascii="Times New Roman" w:hAnsi="Times New Roman"/>
-          <w:sz w:val="20"/>
-          <w:szCs w:val="20"/>
-        </w:rPr>
-      </w:pPr>
-      <w:r>
-        <w:rPr>
-          <w:rFonts w:ascii="Times New Roman" w:hAnsi="Times New Roman"/>
-          <w:sz w:val="20"/>
-          <w:szCs w:val="20"/>
-        </w:rPr>
-        <w:t>CCO_eCoaching_Training_Load_Tables_Create.sql</w:t>
-      </w:r>
-    </w:p>
-    <w:p>
-      <w:pPr>
-        <w:pStyle w:val="NoSpacing"/>
-        <w:rPr>
-          <w:rFonts w:ascii="Times New Roman" w:hAnsi="Times New Roman"/>
-          <w:sz w:val="20"/>
-          <w:szCs w:val="20"/>
-        </w:rPr>
-      </w:pPr>
-      <w:r>
-        <w:rPr>
-          <w:rFonts w:ascii="Times New Roman" w:hAnsi="Times New Roman"/>
-          <w:sz w:val="20"/>
-          <w:szCs w:val="20"/>
-        </w:rPr>
-        <w:t>CCO_eCoaching_Warning_Log_Tables_Create.sql</w:t>
-      </w:r>
-    </w:p>
-    <w:p>
-      <w:pPr>
-        <w:pStyle w:val="NoSpacing"/>
-        <w:rPr>
-          <w:rFonts w:ascii="Times New Roman" w:hAnsi="Times New Roman"/>
-          <w:sz w:val="20"/>
-          <w:szCs w:val="20"/>
-        </w:rPr>
-      </w:pPr>
-      <w:r>
-        <w:rPr>
-          <w:rFonts w:ascii="Times New Roman" w:hAnsi="Times New Roman"/>
-          <w:sz w:val="20"/>
-          <w:szCs w:val="20"/>
-        </w:rPr>
-        <w:t>CCO_eCoaching_Quality_Now_Load_Tables_Create.sql</w:t>
-      </w:r>
-    </w:p>
-    <w:p>
-      <w:pPr>
-        <w:pStyle w:val="NoSpacing"/>
-        <w:rPr>
-          <w:rFonts w:ascii="Times New Roman" w:hAnsi="Times New Roman"/>
-          <w:sz w:val="20"/>
-          <w:szCs w:val="20"/>
-        </w:rPr>
-      </w:pPr>
-    </w:p>
-    <w:p>
-      <w:pPr>
-        <w:pStyle w:val="NoSpacing"/>
-        <w:rPr>
-          <w:rFonts w:ascii="Times New Roman" w:hAnsi="Times New Roman"/>
-          <w:sz w:val="20"/>
-          <w:szCs w:val="20"/>
-        </w:rPr>
-      </w:pPr>
-    </w:p>
-    <w:p>
-      <w:pPr>
-        <w:pStyle w:val="NoSpacing"/>
-        <w:rPr>
-          <w:rFonts w:ascii="Times New Roman" w:hAnsi="Times New Roman"/>
-          <w:sz w:val="20"/>
-          <w:szCs w:val="20"/>
-        </w:rPr>
-      </w:pPr>
-    </w:p>
-    <w:p>
-      <w:pPr>
-        <w:pStyle w:val="NoSpacing"/>
-        <w:rPr>
-          <w:rFonts w:ascii="Times New Roman" w:hAnsi="Times New Roman"/>
-          <w:sz w:val="20"/>
-          <w:szCs w:val="20"/>
-        </w:rPr>
-      </w:pPr>
-    </w:p>
-    <w:p>
-      <w:pPr>
-        <w:pStyle w:val="NoSpacing"/>
-        <w:rPr>
-          <w:rFonts w:ascii="Times New Roman" w:hAnsi="Times New Roman"/>
-          <w:sz w:val="20"/>
-          <w:szCs w:val="20"/>
-        </w:rPr>
-      </w:pPr>
-    </w:p>
-    <w:p>
-      <w:pPr>
-        <w:pStyle w:val="NoSpacing"/>
-        <w:rPr>
-          <w:rFonts w:ascii="Times New Roman" w:hAnsi="Times New Roman"/>
-          <w:sz w:val="20"/>
-          <w:szCs w:val="20"/>
-        </w:rPr>
-      </w:pPr>
-    </w:p>
-    <w:p>
-      <w:pPr>
-        <w:pStyle w:val="NoSpacing"/>
-        <w:rPr>
-          <w:rFonts w:ascii="Times New Roman" w:hAnsi="Times New Roman"/>
-          <w:sz w:val="20"/>
-          <w:szCs w:val="20"/>
-        </w:rPr>
-      </w:pPr>
+        <w:t>sp_SelectCoaching4Bingo.sql</w:t>
+      </w:r>
+    </w:p>
+    <w:p>
+      <w:pPr>
+        <w:pStyle w:val="NoSpacing"/>
+        <w:rPr>
+          <w:rFonts w:ascii="Times New Roman" w:hAnsi="Times New Roman"/>
+          <w:sz w:val="20"/>
+          <w:szCs w:val="20"/>
+        </w:rPr>
+      </w:pPr>
+      <w:r>
+        <w:rPr>
+          <w:rFonts w:ascii="Times New Roman" w:hAnsi="Times New Roman"/>
+          <w:sz w:val="20"/>
+          <w:szCs w:val="20"/>
+        </w:rPr>
+        <w:t>sp_SelectSurvey4Contact</w:t>
+      </w:r>
+    </w:p>
+    <w:p>
+      <w:pPr>
+        <w:pStyle w:val="NoSpacing"/>
+        <w:rPr>
+          <w:rFonts w:ascii="Times New Roman" w:hAnsi="Times New Roman"/>
+          <w:sz w:val="20"/>
+          <w:szCs w:val="20"/>
+        </w:rPr>
+      </w:pPr>
+      <w:r>
+        <w:rPr>
+          <w:rFonts w:ascii="Times New Roman" w:hAnsi="Times New Roman"/>
+          <w:sz w:val="20"/>
+          <w:szCs w:val="20"/>
+        </w:rPr>
+        <w:t>sp_SelectCoaching4FollowUp</w:t>
+      </w:r>
+    </w:p>
+    <w:p>
+      <w:pPr>
+        <w:pStyle w:val="NoSpacing"/>
+        <w:rPr>
+          <w:rFonts w:ascii="Times New Roman" w:hAnsi="Times New Roman"/>
+          <w:sz w:val="20"/>
+          <w:szCs w:val="20"/>
+        </w:rPr>
+      </w:pPr>
+    </w:p>
+    <w:p>
+      <w:pPr>
+        <w:pStyle w:val="NoSpacing"/>
+        <w:rPr>
+          <w:rFonts w:ascii="Times New Roman" w:hAnsi="Times New Roman"/>
+          <w:sz w:val="20"/>
+          <w:szCs w:val="20"/>
+        </w:rPr>
+      </w:pPr>
+      <w:r>
+        <w:rPr>
+          <w:rFonts w:ascii="Times New Roman" w:hAnsi="Times New Roman"/>
+          <w:sz w:val="20"/>
+          <w:szCs w:val="20"/>
+          <w:highlight w:val="green"/>
+        </w:rPr>
+        <w:t>sp_SelectCoaching4Reminder</w:t>
+      </w:r>
+    </w:p>
+    <w:p>
+      <w:pPr>
+        <w:pStyle w:val="NoSpacing"/>
+        <w:rPr>
+          <w:rFonts w:ascii="Times New Roman" w:hAnsi="Times New Roman"/>
+          <w:sz w:val="20"/>
+          <w:szCs w:val="20"/>
+        </w:rPr>
+      </w:pPr>
+      <w:r>
+        <w:rPr>
+          <w:rFonts w:ascii="Times New Roman" w:hAnsi="Times New Roman"/>
+          <w:sz w:val="20"/>
+          <w:szCs w:val="20"/>
+        </w:rPr>
+        <w:t>sp_SelectSurvey4Reminder.sql</w:t>
+      </w:r>
+    </w:p>
+    <w:p>
+      <w:pPr>
+        <w:pStyle w:val="NoSpacing"/>
+        <w:rPr>
+          <w:rFonts w:ascii="Times New Roman" w:hAnsi="Times New Roman"/>
+          <w:sz w:val="20"/>
+          <w:szCs w:val="20"/>
+        </w:rPr>
+      </w:pPr>
+    </w:p>
+    <w:p>
+      <w:pPr>
+        <w:pStyle w:val="NoSpacing"/>
+        <w:rPr>
+          <w:rFonts w:ascii="Times New Roman" w:hAnsi="Times New Roman"/>
+          <w:sz w:val="20"/>
+          <w:szCs w:val="20"/>
+        </w:rPr>
+      </w:pPr>
+      <w:r>
+        <w:rPr>
+          <w:rFonts w:ascii="Times New Roman" w:hAnsi="Times New Roman"/>
+          <w:sz w:val="20"/>
+          <w:szCs w:val="20"/>
+        </w:rPr>
+        <w:t xml:space="preserve">sp_UpdateFeedMailSent </w:t>
+      </w:r>
+    </w:p>
+    <w:p>
+      <w:pPr>
+        <w:pStyle w:val="NoSpacing"/>
+        <w:rPr>
+          <w:rFonts w:ascii="Times New Roman" w:hAnsi="Times New Roman"/>
+          <w:sz w:val="20"/>
+          <w:szCs w:val="20"/>
+        </w:rPr>
+      </w:pPr>
+      <w:r>
+        <w:rPr>
+          <w:rFonts w:ascii="Times New Roman" w:hAnsi="Times New Roman"/>
+          <w:sz w:val="20"/>
+          <w:szCs w:val="20"/>
+        </w:rPr>
+        <w:t>sp_UpdateReminderMailSent</w:t>
+      </w:r>
+    </w:p>
+    <w:p>
+      <w:pPr>
+        <w:pStyle w:val="NoSpacing"/>
+        <w:rPr>
+          <w:rFonts w:ascii="Times New Roman" w:hAnsi="Times New Roman"/>
+          <w:sz w:val="20"/>
+          <w:szCs w:val="20"/>
+        </w:rPr>
+      </w:pPr>
+      <w:r>
+        <w:rPr>
+          <w:rFonts w:ascii="Times New Roman" w:hAnsi="Times New Roman"/>
+          <w:sz w:val="20"/>
+          <w:szCs w:val="20"/>
+        </w:rPr>
+        <w:t>sp_UpdateSurveyMailSent</w:t>
+      </w:r>
     </w:p>
     <w:p>
       <w:pPr>
@@ -15333,7 +15744,7 @@
           <w:sz w:val="20"/>
           <w:szCs w:val="20"/>
         </w:rPr>
-        <w:t>Stored Procedures:</w:t>
+        <w:t>--Maintenance</w:t>
       </w:r>
       <w:r>
         <w:rPr>
@@ -15342,6 +15753,875 @@
           <w:sz w:val="20"/>
           <w:szCs w:val="20"/>
         </w:rPr>
+        <w:t xml:space="preserve"> and HouseKeeping</w:t>
+      </w:r>
+    </w:p>
+    <w:p>
+      <w:pPr>
+        <w:pStyle w:val="NoSpacing"/>
+        <w:rPr>
+          <w:rFonts w:ascii="Times New Roman" w:hAnsi="Times New Roman"/>
+          <w:sz w:val="20"/>
+          <w:szCs w:val="20"/>
+        </w:rPr>
+      </w:pPr>
+      <w:r>
+        <w:rPr>
+          <w:rFonts w:ascii="Times New Roman" w:hAnsi="Times New Roman"/>
+          <w:sz w:val="20"/>
+          <w:szCs w:val="20"/>
+        </w:rPr>
+        <w:t>sp_Insert_Into_Coaching_Log_Archive</w:t>
+      </w:r>
+    </w:p>
+    <w:p>
+      <w:pPr>
+        <w:pStyle w:val="NoSpacing"/>
+        <w:rPr>
+          <w:rFonts w:ascii="Times New Roman" w:hAnsi="Times New Roman"/>
+          <w:sz w:val="20"/>
+          <w:szCs w:val="20"/>
+        </w:rPr>
+      </w:pPr>
+      <w:r>
+        <w:rPr>
+          <w:rFonts w:ascii="Times New Roman" w:hAnsi="Times New Roman"/>
+          <w:sz w:val="20"/>
+          <w:szCs w:val="20"/>
+        </w:rPr>
+        <w:t>sp_InactivateExpiredWarningLogs</w:t>
+      </w:r>
+    </w:p>
+    <w:p>
+      <w:pPr>
+        <w:pStyle w:val="NoSpacing"/>
+        <w:rPr>
+          <w:rFonts w:ascii="Times New Roman" w:hAnsi="Times New Roman"/>
+          <w:sz w:val="20"/>
+          <w:szCs w:val="20"/>
+        </w:rPr>
+      </w:pPr>
+      <w:r>
+        <w:rPr>
+          <w:rFonts w:ascii="Times New Roman" w:hAnsi="Times New Roman"/>
+          <w:sz w:val="20"/>
+          <w:szCs w:val="20"/>
+        </w:rPr>
+        <w:t>sp_InactivateCoachingLogsForTerms</w:t>
+      </w:r>
+    </w:p>
+    <w:p>
+      <w:pPr>
+        <w:pStyle w:val="NoSpacing"/>
+        <w:rPr>
+          <w:rFonts w:ascii="Times New Roman" w:hAnsi="Times New Roman"/>
+          <w:sz w:val="20"/>
+          <w:szCs w:val="20"/>
+        </w:rPr>
+      </w:pPr>
+    </w:p>
+    <w:p>
+      <w:pPr>
+        <w:pStyle w:val="NoSpacing"/>
+        <w:rPr>
+          <w:rFonts w:ascii="Times New Roman" w:hAnsi="Times New Roman"/>
+          <w:sz w:val="20"/>
+          <w:szCs w:val="20"/>
+        </w:rPr>
+      </w:pPr>
+    </w:p>
+    <w:p>
+      <w:pPr>
+        <w:pStyle w:val="NoSpacing"/>
+        <w:rPr>
+          <w:rFonts w:ascii="Times New Roman" w:hAnsi="Times New Roman"/>
+          <w:sz w:val="20"/>
+          <w:szCs w:val="20"/>
+        </w:rPr>
+      </w:pPr>
+    </w:p>
+    <w:p>
+      <w:pPr>
+        <w:pStyle w:val="NoSpacing"/>
+        <w:rPr>
+          <w:rFonts w:ascii="Times New Roman" w:hAnsi="Times New Roman"/>
+          <w:b/>
+          <w:sz w:val="20"/>
+          <w:szCs w:val="20"/>
+        </w:rPr>
+      </w:pPr>
+      <w:r>
+        <w:rPr>
+          <w:rFonts w:ascii="Times New Roman" w:hAnsi="Times New Roman"/>
+          <w:b/>
+          <w:sz w:val="20"/>
+          <w:szCs w:val="20"/>
+        </w:rPr>
+        <w:t>--</w:t>
+      </w:r>
+      <w:r>
+        <w:rPr>
+          <w:rFonts w:ascii="Times New Roman" w:hAnsi="Times New Roman"/>
+          <w:b/>
+          <w:sz w:val="20"/>
+          <w:szCs w:val="20"/>
+        </w:rPr>
+        <w:t>Dashboard:</w:t>
+      </w:r>
+      <w:r>
+        <w:rPr>
+          <w:rFonts w:ascii="Times New Roman" w:hAnsi="Times New Roman"/>
+          <w:b/>
+          <w:sz w:val="20"/>
+          <w:szCs w:val="20"/>
+        </w:rPr>
+        <w:t xml:space="preserve"> New Submissions</w:t>
+      </w:r>
+    </w:p>
+    <w:p>
+      <w:pPr>
+        <w:pStyle w:val="NoSpacing"/>
+        <w:rPr>
+          <w:rFonts w:ascii="Times New Roman" w:hAnsi="Times New Roman"/>
+          <w:sz w:val="20"/>
+          <w:szCs w:val="20"/>
+        </w:rPr>
+      </w:pPr>
+      <w:bookmarkStart w:id="3" w:name="_Toc512344586"/>
+      <w:r>
+        <w:rPr>
+          <w:rFonts w:ascii="Times New Roman" w:hAnsi="Times New Roman"/>
+          <w:sz w:val="20"/>
+          <w:szCs w:val="20"/>
+        </w:rPr>
+        <w:t>sp_select_employee_details</w:t>
+      </w:r>
+      <w:bookmarkEnd w:id="3"/>
+    </w:p>
+    <w:p>
+      <w:pPr>
+        <w:pStyle w:val="NoSpacing"/>
+        <w:rPr>
+          <w:rFonts w:ascii="Times New Roman" w:hAnsi="Times New Roman"/>
+          <w:sz w:val="20"/>
+          <w:szCs w:val="20"/>
+        </w:rPr>
+      </w:pPr>
+      <w:r>
+        <w:rPr>
+          <w:rFonts w:ascii="Times New Roman" w:hAnsi="Times New Roman"/>
+          <w:sz w:val="20"/>
+          <w:szCs w:val="20"/>
+        </w:rPr>
+        <w:lastRenderedPageBreak/>
+        <w:t xml:space="preserve">sp_select_modules_by_job_code </w:t>
+      </w:r>
+    </w:p>
+    <w:p>
+      <w:pPr>
+        <w:pStyle w:val="NoSpacing"/>
+        <w:rPr>
+          <w:rFonts w:ascii="Times New Roman" w:hAnsi="Times New Roman"/>
+          <w:sz w:val="20"/>
+          <w:szCs w:val="20"/>
+        </w:rPr>
+      </w:pPr>
+      <w:r>
+        <w:rPr>
+          <w:rFonts w:ascii="Times New Roman" w:hAnsi="Times New Roman"/>
+          <w:sz w:val="20"/>
+          <w:szCs w:val="20"/>
+        </w:rPr>
+        <w:t>sp_select_employees_by_module_and_site</w:t>
+      </w:r>
+    </w:p>
+    <w:p>
+      <w:pPr>
+        <w:pStyle w:val="NoSpacing"/>
+        <w:rPr>
+          <w:rFonts w:ascii="Times New Roman" w:hAnsi="Times New Roman"/>
+          <w:sz w:val="20"/>
+          <w:szCs w:val="20"/>
+        </w:rPr>
+      </w:pPr>
+      <w:r>
+        <w:rPr>
+          <w:rFonts w:ascii="Times New Roman" w:hAnsi="Times New Roman"/>
+          <w:sz w:val="20"/>
+          <w:szCs w:val="20"/>
+        </w:rPr>
+        <w:t>sp_select_programs</w:t>
+      </w:r>
+    </w:p>
+    <w:p>
+      <w:pPr>
+        <w:pStyle w:val="NoSpacing"/>
+        <w:rPr>
+          <w:rFonts w:ascii="Times New Roman" w:hAnsi="Times New Roman"/>
+          <w:sz w:val="20"/>
+          <w:szCs w:val="20"/>
+        </w:rPr>
+      </w:pPr>
+      <w:r>
+        <w:rPr>
+          <w:rFonts w:ascii="Times New Roman" w:hAnsi="Times New Roman"/>
+          <w:sz w:val="20"/>
+          <w:szCs w:val="20"/>
+        </w:rPr>
+        <w:t>sp_select_behaviors</w:t>
+      </w:r>
+    </w:p>
+    <w:p>
+      <w:pPr>
+        <w:pStyle w:val="NoSpacing"/>
+        <w:rPr>
+          <w:rFonts w:ascii="Times New Roman" w:hAnsi="Times New Roman"/>
+          <w:sz w:val="20"/>
+          <w:szCs w:val="20"/>
+        </w:rPr>
+      </w:pPr>
+      <w:r>
+        <w:rPr>
+          <w:rFonts w:ascii="Times New Roman" w:hAnsi="Times New Roman"/>
+          <w:sz w:val="20"/>
+          <w:szCs w:val="20"/>
+        </w:rPr>
+        <w:t>sp_select_coachingrasons_by_module</w:t>
+      </w:r>
+    </w:p>
+    <w:p>
+      <w:pPr>
+        <w:pStyle w:val="NoSpacing"/>
+        <w:rPr>
+          <w:rFonts w:ascii="Times New Roman" w:hAnsi="Times New Roman"/>
+          <w:sz w:val="20"/>
+          <w:szCs w:val="20"/>
+        </w:rPr>
+      </w:pPr>
+      <w:r>
+        <w:rPr>
+          <w:rFonts w:ascii="Times New Roman" w:hAnsi="Times New Roman"/>
+          <w:sz w:val="20"/>
+          <w:szCs w:val="20"/>
+        </w:rPr>
+        <w:t>sp_select_source_by_module</w:t>
+      </w:r>
+    </w:p>
+    <w:p>
+      <w:pPr>
+        <w:pStyle w:val="NoSpacing"/>
+        <w:rPr>
+          <w:rFonts w:ascii="Times New Roman" w:hAnsi="Times New Roman"/>
+          <w:sz w:val="20"/>
+          <w:szCs w:val="20"/>
+        </w:rPr>
+      </w:pPr>
+      <w:r>
+        <w:rPr>
+          <w:rFonts w:ascii="Times New Roman" w:hAnsi="Times New Roman"/>
+          <w:sz w:val="20"/>
+          <w:szCs w:val="20"/>
+        </w:rPr>
+        <w:t>sp_select_subcoachingreasons_by_reason</w:t>
+      </w:r>
+    </w:p>
+    <w:p>
+      <w:pPr>
+        <w:pStyle w:val="NoSpacing"/>
+        <w:rPr>
+          <w:rFonts w:ascii="Times New Roman" w:hAnsi="Times New Roman"/>
+          <w:sz w:val="20"/>
+          <w:szCs w:val="20"/>
+        </w:rPr>
+      </w:pPr>
+      <w:r>
+        <w:rPr>
+          <w:rFonts w:ascii="Times New Roman" w:hAnsi="Times New Roman"/>
+          <w:sz w:val="20"/>
+          <w:szCs w:val="20"/>
+        </w:rPr>
+        <w:t>sp_select_values_by_reason</w:t>
+      </w:r>
+    </w:p>
+    <w:p>
+      <w:pPr>
+        <w:pStyle w:val="NoSpacing"/>
+        <w:rPr>
+          <w:rFonts w:ascii="Times New Roman" w:hAnsi="Times New Roman"/>
+          <w:sz w:val="20"/>
+          <w:szCs w:val="20"/>
+        </w:rPr>
+      </w:pPr>
+      <w:r>
+        <w:rPr>
+          <w:rFonts w:ascii="Times New Roman" w:hAnsi="Times New Roman"/>
+          <w:sz w:val="20"/>
+          <w:szCs w:val="20"/>
+        </w:rPr>
+        <w:t>sp_select_callid_by_module</w:t>
+      </w:r>
+    </w:p>
+    <w:p>
+      <w:pPr>
+        <w:pStyle w:val="NoSpacing"/>
+        <w:rPr>
+          <w:rFonts w:ascii="Times New Roman" w:hAnsi="Times New Roman"/>
+          <w:sz w:val="20"/>
+          <w:szCs w:val="20"/>
+        </w:rPr>
+      </w:pPr>
+      <w:r>
+        <w:rPr>
+          <w:rFonts w:ascii="Times New Roman" w:hAnsi="Times New Roman"/>
+          <w:sz w:val="20"/>
+          <w:szCs w:val="20"/>
+        </w:rPr>
+        <w:t>sp_select_email_attributes</w:t>
+      </w:r>
+    </w:p>
+    <w:p>
+      <w:pPr>
+        <w:pStyle w:val="NoSpacing"/>
+        <w:rPr>
+          <w:rFonts w:ascii="Times New Roman" w:hAnsi="Times New Roman"/>
+          <w:sz w:val="20"/>
+          <w:szCs w:val="20"/>
+        </w:rPr>
+      </w:pPr>
+      <w:r>
+        <w:rPr>
+          <w:rFonts w:ascii="Times New Roman" w:hAnsi="Times New Roman"/>
+          <w:sz w:val="20"/>
+          <w:szCs w:val="20"/>
+        </w:rPr>
+        <w:t>sp_select_rec_employee_hierarchy</w:t>
+      </w:r>
+    </w:p>
+    <w:p>
+      <w:pPr>
+        <w:pStyle w:val="NoSpacing"/>
+        <w:rPr>
+          <w:rFonts w:ascii="Times New Roman" w:hAnsi="Times New Roman"/>
+          <w:sz w:val="20"/>
+          <w:szCs w:val="20"/>
+        </w:rPr>
+      </w:pPr>
+      <w:r>
+        <w:rPr>
+          <w:rFonts w:ascii="Times New Roman" w:hAnsi="Times New Roman"/>
+          <w:sz w:val="20"/>
+          <w:szCs w:val="20"/>
+        </w:rPr>
+        <w:t>sp_insertinto_coaching_log</w:t>
+      </w:r>
+    </w:p>
+    <w:p>
+      <w:pPr>
+        <w:pStyle w:val="NoSpacing"/>
+        <w:rPr>
+          <w:rFonts w:ascii="Times New Roman" w:hAnsi="Times New Roman"/>
+          <w:sz w:val="20"/>
+          <w:szCs w:val="20"/>
+        </w:rPr>
+      </w:pPr>
+      <w:r>
+        <w:rPr>
+          <w:rFonts w:ascii="Times New Roman" w:hAnsi="Times New Roman"/>
+          <w:sz w:val="20"/>
+          <w:szCs w:val="20"/>
+        </w:rPr>
+        <w:t>sp_InsertInto_Warning_Log</w:t>
+      </w:r>
+    </w:p>
+    <w:p>
+      <w:pPr>
+        <w:pStyle w:val="NoSpacing"/>
+        <w:rPr>
+          <w:rFonts w:ascii="Times New Roman" w:hAnsi="Times New Roman"/>
+          <w:sz w:val="20"/>
+          <w:szCs w:val="20"/>
+        </w:rPr>
+      </w:pPr>
+    </w:p>
+    <w:p>
+      <w:pPr>
+        <w:pStyle w:val="NoSpacing"/>
+        <w:rPr>
+          <w:rFonts w:ascii="Times New Roman" w:hAnsi="Times New Roman"/>
+          <w:sz w:val="20"/>
+          <w:szCs w:val="20"/>
+        </w:rPr>
+      </w:pPr>
+    </w:p>
+    <w:p>
+      <w:pPr>
+        <w:pStyle w:val="NoSpacing"/>
+        <w:rPr>
+          <w:rFonts w:ascii="Times New Roman" w:hAnsi="Times New Roman"/>
+          <w:sz w:val="20"/>
+          <w:szCs w:val="20"/>
+        </w:rPr>
+      </w:pPr>
+    </w:p>
+    <w:p>
+      <w:pPr>
+        <w:pStyle w:val="NoSpacing"/>
+        <w:rPr>
+          <w:rFonts w:ascii="Times New Roman" w:hAnsi="Times New Roman"/>
+          <w:sz w:val="20"/>
+          <w:szCs w:val="20"/>
+        </w:rPr>
+      </w:pPr>
+    </w:p>
+    <w:p>
+      <w:pPr>
+        <w:pStyle w:val="NoSpacing"/>
+        <w:rPr>
+          <w:rFonts w:ascii="Times New Roman" w:hAnsi="Times New Roman"/>
+          <w:b/>
+          <w:sz w:val="20"/>
+          <w:szCs w:val="20"/>
+        </w:rPr>
+      </w:pPr>
+      <w:r>
+        <w:rPr>
+          <w:rFonts w:ascii="Times New Roman" w:hAnsi="Times New Roman"/>
+          <w:b/>
+          <w:sz w:val="20"/>
+          <w:szCs w:val="20"/>
+        </w:rPr>
+        <w:t>-- Dashboard: Filter Dropdowns</w:t>
+      </w:r>
+    </w:p>
+    <w:p>
+      <w:pPr>
+        <w:pStyle w:val="NoSpacing"/>
+        <w:rPr>
+          <w:rFonts w:ascii="Times New Roman" w:hAnsi="Times New Roman"/>
+          <w:sz w:val="20"/>
+          <w:szCs w:val="20"/>
+          <w:highlight w:val="green"/>
+        </w:rPr>
+      </w:pPr>
+    </w:p>
+    <w:p>
+      <w:pPr>
+        <w:pStyle w:val="NoSpacing"/>
+        <w:rPr>
+          <w:rFonts w:ascii="Times New Roman" w:hAnsi="Times New Roman"/>
+          <w:sz w:val="20"/>
+          <w:szCs w:val="20"/>
+        </w:rPr>
+      </w:pPr>
+      <w:r>
+        <w:rPr>
+          <w:rFonts w:ascii="Times New Roman" w:hAnsi="Times New Roman"/>
+          <w:sz w:val="20"/>
+          <w:szCs w:val="20"/>
+        </w:rPr>
+        <w:t>Supervisor:MyTeamPending:Sp_SelectFrom_Coaching_LogSupDistinctCSRTeam</w:t>
+      </w:r>
+    </w:p>
+    <w:p>
+      <w:pPr>
+        <w:pStyle w:val="NoSpacing"/>
+        <w:rPr>
+          <w:rFonts w:ascii="Times New Roman" w:hAnsi="Times New Roman"/>
+          <w:sz w:val="20"/>
+          <w:szCs w:val="20"/>
+        </w:rPr>
+      </w:pPr>
+      <w:r>
+        <w:rPr>
+          <w:rFonts w:ascii="Times New Roman" w:hAnsi="Times New Roman"/>
+          <w:sz w:val="20"/>
+          <w:szCs w:val="20"/>
+        </w:rPr>
+        <w:t>Supervisor:MyTeamCompleted:sp_SelectFrom_Coaching_LogSupDistinctMGRTeamCompleted</w:t>
+      </w:r>
+    </w:p>
+    <w:p>
+      <w:pPr>
+        <w:pStyle w:val="NoSpacing"/>
+        <w:rPr>
+          <w:rFonts w:ascii="Times New Roman" w:hAnsi="Times New Roman"/>
+          <w:sz w:val="20"/>
+          <w:szCs w:val="20"/>
+        </w:rPr>
+      </w:pPr>
+      <w:r>
+        <w:rPr>
+          <w:rFonts w:ascii="Times New Roman" w:hAnsi="Times New Roman"/>
+          <w:sz w:val="20"/>
+          <w:szCs w:val="20"/>
+        </w:rPr>
+        <w:t>Supervisor:MyTeamCompleted:sp_SelectFrom_Caoching_LogSupDistinctCSRTeamCompleted</w:t>
+      </w:r>
+    </w:p>
+    <w:p>
+      <w:pPr>
+        <w:pStyle w:val="NoSpacing"/>
+        <w:rPr>
+          <w:rFonts w:ascii="Times New Roman" w:hAnsi="Times New Roman"/>
+          <w:sz w:val="20"/>
+          <w:szCs w:val="20"/>
+        </w:rPr>
+      </w:pPr>
+    </w:p>
+    <w:p>
+      <w:pPr>
+        <w:pStyle w:val="NoSpacing"/>
+        <w:rPr>
+          <w:rFonts w:ascii="Times New Roman" w:hAnsi="Times New Roman"/>
+          <w:sz w:val="20"/>
+          <w:szCs w:val="20"/>
+        </w:rPr>
+      </w:pPr>
+      <w:r>
+        <w:rPr>
+          <w:rFonts w:ascii="Times New Roman" w:hAnsi="Times New Roman"/>
+          <w:sz w:val="20"/>
+          <w:szCs w:val="20"/>
+        </w:rPr>
+        <w:t>Manager:MyPending:sp_SelectFrom_Coaching_LogMGRDistinctSUP</w:t>
+      </w:r>
+    </w:p>
+    <w:p>
+      <w:pPr>
+        <w:pStyle w:val="NoSpacing"/>
+        <w:rPr>
+          <w:rFonts w:ascii="Times New Roman" w:hAnsi="Times New Roman"/>
+          <w:sz w:val="20"/>
+          <w:szCs w:val="20"/>
+        </w:rPr>
+      </w:pPr>
+      <w:r>
+        <w:rPr>
+          <w:rFonts w:ascii="Times New Roman" w:hAnsi="Times New Roman"/>
+          <w:sz w:val="20"/>
+          <w:szCs w:val="20"/>
+        </w:rPr>
+        <w:t>Manager:MyPending:sp_SelectFrom_Coaching_LogMGRDistinctCSR</w:t>
+      </w:r>
+    </w:p>
+    <w:p>
+      <w:pPr>
+        <w:pStyle w:val="NoSpacing"/>
+        <w:rPr>
+          <w:rFonts w:ascii="Times New Roman" w:hAnsi="Times New Roman"/>
+          <w:sz w:val="20"/>
+          <w:szCs w:val="20"/>
+        </w:rPr>
+      </w:pPr>
+      <w:r>
+        <w:rPr>
+          <w:rFonts w:ascii="Times New Roman" w:hAnsi="Times New Roman"/>
+          <w:sz w:val="20"/>
+          <w:szCs w:val="20"/>
+        </w:rPr>
+        <w:t>Manager:MyTeamPending:sp_selectFrom_Coaching_LogMgrDistinctSUPTeam</w:t>
+      </w:r>
+    </w:p>
+    <w:p>
+      <w:pPr>
+        <w:pStyle w:val="NoSpacing"/>
+        <w:rPr>
+          <w:rFonts w:ascii="Times New Roman" w:hAnsi="Times New Roman"/>
+          <w:sz w:val="20"/>
+          <w:szCs w:val="20"/>
+        </w:rPr>
+      </w:pPr>
+      <w:r>
+        <w:rPr>
+          <w:rFonts w:ascii="Times New Roman" w:hAnsi="Times New Roman"/>
+          <w:sz w:val="20"/>
+          <w:szCs w:val="20"/>
+        </w:rPr>
+        <w:t>Manager:MyTeamPending:sp_SelectFrom_Coaching_LogMgrDistinctCSRTeam</w:t>
+      </w:r>
+    </w:p>
+    <w:p>
+      <w:pPr>
+        <w:pStyle w:val="NoSpacing"/>
+        <w:rPr>
+          <w:rFonts w:ascii="Times New Roman" w:hAnsi="Times New Roman"/>
+          <w:sz w:val="20"/>
+          <w:szCs w:val="20"/>
+        </w:rPr>
+      </w:pPr>
+      <w:r>
+        <w:rPr>
+          <w:rFonts w:ascii="Times New Roman" w:hAnsi="Times New Roman"/>
+          <w:sz w:val="20"/>
+          <w:szCs w:val="20"/>
+        </w:rPr>
+        <w:t>Manager:MyTeamCompleted:sp_SelectFrom_Coaching_LogMgrDistinctSUPTeamCompleted</w:t>
+      </w:r>
+    </w:p>
+    <w:p>
+      <w:pPr>
+        <w:pStyle w:val="NoSpacing"/>
+        <w:rPr>
+          <w:rFonts w:ascii="Times New Roman" w:hAnsi="Times New Roman"/>
+          <w:sz w:val="20"/>
+          <w:szCs w:val="20"/>
+        </w:rPr>
+      </w:pPr>
+      <w:r>
+        <w:rPr>
+          <w:rFonts w:ascii="Times New Roman" w:hAnsi="Times New Roman"/>
+          <w:sz w:val="20"/>
+          <w:szCs w:val="20"/>
+        </w:rPr>
+        <w:t>Manager:MyTeamCompleted:sp_SelectFrom_Coaching_LogMgrDistinctCSRTeamCompleted</w:t>
+      </w:r>
+    </w:p>
+    <w:p>
+      <w:pPr>
+        <w:pStyle w:val="NoSpacing"/>
+        <w:rPr>
+          <w:rFonts w:ascii="Times New Roman" w:hAnsi="Times New Roman"/>
+          <w:sz w:val="20"/>
+          <w:szCs w:val="20"/>
+        </w:rPr>
+      </w:pPr>
+    </w:p>
+    <w:p>
+      <w:pPr>
+        <w:pStyle w:val="NoSpacing"/>
+        <w:rPr>
+          <w:rFonts w:ascii="Times New Roman" w:hAnsi="Times New Roman"/>
+          <w:sz w:val="20"/>
+          <w:szCs w:val="20"/>
+        </w:rPr>
+      </w:pPr>
+      <w:r>
+        <w:rPr>
+          <w:rFonts w:ascii="Times New Roman" w:hAnsi="Times New Roman"/>
+          <w:sz w:val="20"/>
+          <w:szCs w:val="20"/>
+        </w:rPr>
+        <w:t>MySubmission:Supervisor:sp_SelectFrom_Coaching_LogSupDistinctMGR</w:t>
+      </w:r>
+    </w:p>
+    <w:p>
+      <w:pPr>
+        <w:pStyle w:val="NoSpacing"/>
+        <w:rPr>
+          <w:rFonts w:ascii="Times New Roman" w:hAnsi="Times New Roman"/>
+          <w:sz w:val="20"/>
+          <w:szCs w:val="20"/>
+        </w:rPr>
+      </w:pPr>
+      <w:r>
+        <w:rPr>
+          <w:rFonts w:ascii="Times New Roman" w:hAnsi="Times New Roman"/>
+          <w:sz w:val="20"/>
+          <w:szCs w:val="20"/>
+        </w:rPr>
+        <w:t xml:space="preserve">MySubmission:Supervisor:sp_SelectFrom_Coaching_LogSupDistinctSUP </w:t>
+      </w:r>
+    </w:p>
+    <w:p>
+      <w:pPr>
+        <w:pStyle w:val="NoSpacing"/>
+        <w:rPr>
+          <w:rFonts w:ascii="Times New Roman" w:hAnsi="Times New Roman"/>
+          <w:sz w:val="20"/>
+          <w:szCs w:val="20"/>
+        </w:rPr>
+      </w:pPr>
+      <w:r>
+        <w:rPr>
+          <w:rFonts w:ascii="Times New Roman" w:hAnsi="Times New Roman"/>
+          <w:sz w:val="20"/>
+          <w:szCs w:val="20"/>
+        </w:rPr>
+        <w:t xml:space="preserve">MySubmission:Supervisor:sp_SelectFrom_Coaching_LogSupDistinctCSR </w:t>
+      </w:r>
+    </w:p>
+    <w:p>
+      <w:pPr>
+        <w:pStyle w:val="NoSpacing"/>
+        <w:rPr>
+          <w:rFonts w:ascii="Times New Roman" w:hAnsi="Times New Roman"/>
+          <w:sz w:val="20"/>
+          <w:szCs w:val="20"/>
+        </w:rPr>
+      </w:pPr>
+    </w:p>
+    <w:p>
+      <w:pPr>
+        <w:pStyle w:val="NoSpacing"/>
+        <w:rPr>
+          <w:rFonts w:ascii="Times New Roman" w:hAnsi="Times New Roman"/>
+          <w:sz w:val="20"/>
+          <w:szCs w:val="20"/>
+        </w:rPr>
+      </w:pPr>
+      <w:r>
+        <w:rPr>
+          <w:rFonts w:ascii="Times New Roman" w:hAnsi="Times New Roman"/>
+          <w:sz w:val="20"/>
+          <w:szCs w:val="20"/>
+        </w:rPr>
+        <w:t>MySubmission:Manager:sp_SelectFrom_Coaching_LogMgrDistinctMGRSubmitted</w:t>
+      </w:r>
+    </w:p>
+    <w:p>
+      <w:pPr>
+        <w:pStyle w:val="NoSpacing"/>
+        <w:rPr>
+          <w:rFonts w:ascii="Times New Roman" w:hAnsi="Times New Roman"/>
+          <w:sz w:val="20"/>
+          <w:szCs w:val="20"/>
+        </w:rPr>
+      </w:pPr>
+      <w:r>
+        <w:rPr>
+          <w:rFonts w:ascii="Times New Roman" w:hAnsi="Times New Roman"/>
+          <w:sz w:val="20"/>
+          <w:szCs w:val="20"/>
+        </w:rPr>
+        <w:t>MySubmission:Manager:sp_SelectFrom_Coaching_LogMgrDistinctSUPSubmitted</w:t>
+      </w:r>
+    </w:p>
+    <w:p>
+      <w:pPr>
+        <w:pStyle w:val="NoSpacing"/>
+        <w:rPr>
+          <w:rFonts w:ascii="Times New Roman" w:hAnsi="Times New Roman"/>
+          <w:sz w:val="20"/>
+          <w:szCs w:val="20"/>
+        </w:rPr>
+      </w:pPr>
+      <w:r>
+        <w:rPr>
+          <w:rFonts w:ascii="Times New Roman" w:hAnsi="Times New Roman"/>
+          <w:sz w:val="20"/>
+          <w:szCs w:val="20"/>
+        </w:rPr>
+        <w:t xml:space="preserve">MySubmission:Manager:sp_SelectFrom_Coaching_LogMgrDistinctCSRSubmitted </w:t>
+      </w:r>
+    </w:p>
+    <w:p>
+      <w:pPr>
+        <w:pStyle w:val="NoSpacing"/>
+        <w:rPr>
+          <w:rFonts w:ascii="Times New Roman" w:hAnsi="Times New Roman"/>
+          <w:sz w:val="20"/>
+          <w:szCs w:val="20"/>
+        </w:rPr>
+      </w:pPr>
+    </w:p>
+    <w:p>
+      <w:pPr>
+        <w:pStyle w:val="NoSpacing"/>
+        <w:rPr>
+          <w:rFonts w:ascii="Times New Roman" w:hAnsi="Times New Roman"/>
+          <w:sz w:val="20"/>
+          <w:szCs w:val="20"/>
+        </w:rPr>
+      </w:pPr>
+    </w:p>
+    <w:p>
+      <w:pPr>
+        <w:pStyle w:val="NoSpacing"/>
+        <w:rPr>
+          <w:rFonts w:ascii="Times New Roman" w:hAnsi="Times New Roman"/>
+          <w:sz w:val="20"/>
+          <w:szCs w:val="20"/>
+        </w:rPr>
+      </w:pPr>
+      <w:r>
+        <w:rPr>
+          <w:rFonts w:ascii="Times New Roman" w:hAnsi="Times New Roman"/>
+          <w:sz w:val="20"/>
+          <w:szCs w:val="20"/>
+        </w:rPr>
+        <w:t>MySubmission:Staff:sp_SelectFrom_Coaching_LogStaffDistinctPendingCSRSubmitted</w:t>
+      </w:r>
+    </w:p>
+    <w:p>
+      <w:pPr>
+        <w:pStyle w:val="NoSpacing"/>
+        <w:rPr>
+          <w:rFonts w:ascii="Times New Roman" w:hAnsi="Times New Roman"/>
+          <w:sz w:val="20"/>
+          <w:szCs w:val="20"/>
+        </w:rPr>
+      </w:pPr>
+      <w:r>
+        <w:rPr>
+          <w:rFonts w:ascii="Times New Roman" w:hAnsi="Times New Roman"/>
+          <w:sz w:val="20"/>
+          <w:szCs w:val="20"/>
+        </w:rPr>
+        <w:t>MySubmission:Staff:sp_SelectFrom_Coaching_LogStaffDistinctPendingSUPSubmitted</w:t>
+      </w:r>
+    </w:p>
+    <w:p>
+      <w:pPr>
+        <w:pStyle w:val="NoSpacing"/>
+        <w:rPr>
+          <w:rFonts w:ascii="Times New Roman" w:hAnsi="Times New Roman"/>
+          <w:sz w:val="20"/>
+          <w:szCs w:val="20"/>
+        </w:rPr>
+      </w:pPr>
+      <w:r>
+        <w:rPr>
+          <w:rFonts w:ascii="Times New Roman" w:hAnsi="Times New Roman"/>
+          <w:sz w:val="20"/>
+          <w:szCs w:val="20"/>
+        </w:rPr>
+        <w:t>MySubmission:Staff:sp_SelectFrom_Coaching_LogStaffDistinctPendingMGRSubmitte</w:t>
+      </w:r>
+      <w:r>
+        <w:rPr>
+          <w:rFonts w:ascii="Times New Roman" w:hAnsi="Times New Roman"/>
+          <w:sz w:val="20"/>
+          <w:szCs w:val="20"/>
+        </w:rPr>
+        <w:t>d</w:t>
+      </w:r>
+    </w:p>
+    <w:p>
+      <w:pPr>
+        <w:pStyle w:val="NoSpacing"/>
+        <w:rPr>
+          <w:rFonts w:ascii="Times New Roman" w:hAnsi="Times New Roman"/>
+          <w:sz w:val="20"/>
+          <w:szCs w:val="20"/>
+        </w:rPr>
+      </w:pPr>
+    </w:p>
+    <w:p>
+      <w:pPr>
+        <w:pStyle w:val="NoSpacing"/>
+        <w:rPr>
+          <w:rFonts w:ascii="Times New Roman" w:hAnsi="Times New Roman"/>
+          <w:b/>
+          <w:sz w:val="20"/>
+          <w:szCs w:val="20"/>
+        </w:rPr>
+      </w:pPr>
+      <w:r>
+        <w:rPr>
+          <w:rFonts w:ascii="Times New Roman" w:hAnsi="Times New Roman"/>
+          <w:b/>
+          <w:sz w:val="20"/>
+          <w:szCs w:val="20"/>
+        </w:rPr>
+        <w:t>--</w:t>
+      </w:r>
+      <w:r>
+        <w:rPr>
+          <w:rFonts w:ascii="Times New Roman" w:hAnsi="Times New Roman"/>
+          <w:b/>
+          <w:sz w:val="20"/>
+          <w:szCs w:val="20"/>
+        </w:rPr>
         <w:t xml:space="preserve"> </w:t>
       </w:r>
       <w:r>
@@ -15351,7 +16631,7 @@
           <w:sz w:val="20"/>
           <w:szCs w:val="20"/>
         </w:rPr>
-        <w:t>\eCoaching_V2\Code\DB\</w:t>
+        <w:t xml:space="preserve">Dashboard: </w:t>
       </w:r>
       <w:r>
         <w:rPr>
@@ -15360,16 +16640,487 @@
           <w:sz w:val="20"/>
           <w:szCs w:val="20"/>
         </w:rPr>
-        <w:t>Stored Procedures</w:t>
-      </w:r>
-      <w:r>
+        <w:t>My Dashboard</w:t>
+      </w:r>
+    </w:p>
+    <w:p>
+      <w:pPr>
+        <w:pStyle w:val="NoSpacing"/>
+        <w:rPr>
+          <w:rFonts w:ascii="Times New Roman" w:hAnsi="Times New Roman"/>
+          <w:sz w:val="20"/>
+          <w:szCs w:val="20"/>
+        </w:rPr>
+      </w:pPr>
+      <w:bookmarkStart w:id="4" w:name="_Toc523820132"/>
+      <w:r>
+        <w:rPr>
+          <w:rFonts w:ascii="Times New Roman" w:hAnsi="Times New Roman"/>
+          <w:sz w:val="20"/>
+          <w:szCs w:val="20"/>
+        </w:rPr>
+        <w:t>sp_Dashboard_Populate_Filter_Dropdowns</w:t>
+      </w:r>
+      <w:bookmarkEnd w:id="4"/>
+    </w:p>
+    <w:p>
+      <w:pPr>
+        <w:pStyle w:val="NoSpacing"/>
+        <w:rPr>
+          <w:rFonts w:ascii="Times New Roman" w:hAnsi="Times New Roman"/>
+          <w:sz w:val="20"/>
+          <w:szCs w:val="20"/>
+        </w:rPr>
+      </w:pPr>
+      <w:bookmarkStart w:id="5" w:name="_Toc523820131"/>
+      <w:r>
+        <w:rPr>
+          <w:rFonts w:ascii="Times New Roman" w:hAnsi="Times New Roman"/>
+          <w:sz w:val="20"/>
+          <w:szCs w:val="20"/>
+        </w:rPr>
+        <w:t>sp_Select_States_For_Dashboard</w:t>
+      </w:r>
+      <w:bookmarkEnd w:id="5"/>
+    </w:p>
+    <w:p>
+      <w:pPr>
+        <w:pStyle w:val="NoSpacing"/>
+        <w:rPr>
+          <w:rFonts w:ascii="Times New Roman" w:hAnsi="Times New Roman"/>
+          <w:sz w:val="20"/>
+          <w:szCs w:val="20"/>
+        </w:rPr>
+      </w:pPr>
+      <w:bookmarkStart w:id="6" w:name="_Toc523820133"/>
+      <w:r>
+        <w:rPr>
+          <w:rFonts w:ascii="Times New Roman" w:hAnsi="Times New Roman"/>
+          <w:sz w:val="20"/>
+          <w:szCs w:val="20"/>
+        </w:rPr>
+        <w:t>sp_Select_Statuses_For_Dashboard</w:t>
+      </w:r>
+      <w:bookmarkEnd w:id="6"/>
+    </w:p>
+    <w:p>
+      <w:pPr>
+        <w:pStyle w:val="NoSpacing"/>
+        <w:rPr>
+          <w:rFonts w:ascii="Times New Roman" w:hAnsi="Times New Roman"/>
+          <w:sz w:val="20"/>
+          <w:szCs w:val="20"/>
+        </w:rPr>
+      </w:pPr>
+      <w:bookmarkStart w:id="7" w:name="_Toc523820126"/>
+      <w:r>
+        <w:rPr>
+          <w:rFonts w:ascii="Times New Roman" w:hAnsi="Times New Roman"/>
+          <w:sz w:val="20"/>
+          <w:szCs w:val="20"/>
+        </w:rPr>
+        <w:t>sp_Select_Sources_For_Dashboard</w:t>
+      </w:r>
+      <w:bookmarkEnd w:id="7"/>
+    </w:p>
+    <w:p>
+      <w:pPr>
+        <w:pStyle w:val="NoSpacing"/>
         <w:rPr>
           <w:rFonts w:ascii="Times New Roman" w:hAnsi="Times New Roman"/>
           <w:b/>
           <w:sz w:val="20"/>
           <w:szCs w:val="20"/>
         </w:rPr>
-        <w:t>\</w:t>
+      </w:pPr>
+    </w:p>
+    <w:p>
+      <w:pPr>
+        <w:pStyle w:val="NoSpacing"/>
+        <w:rPr>
+          <w:rFonts w:ascii="Times New Roman" w:hAnsi="Times New Roman"/>
+          <w:sz w:val="20"/>
+          <w:szCs w:val="20"/>
+        </w:rPr>
+      </w:pPr>
+      <w:r>
+        <w:rPr>
+          <w:rFonts w:ascii="Times New Roman" w:hAnsi="Times New Roman"/>
+          <w:sz w:val="20"/>
+          <w:szCs w:val="20"/>
+        </w:rPr>
+        <w:t>sp_Search_For_Dashboards_Details</w:t>
+      </w:r>
+    </w:p>
+    <w:p>
+      <w:pPr>
+        <w:pStyle w:val="NoSpacing"/>
+        <w:rPr>
+          <w:rFonts w:ascii="Times New Roman" w:hAnsi="Times New Roman"/>
+          <w:sz w:val="20"/>
+          <w:szCs w:val="20"/>
+        </w:rPr>
+      </w:pPr>
+      <w:r>
+        <w:rPr>
+          <w:rFonts w:ascii="Times New Roman" w:hAnsi="Times New Roman"/>
+          <w:sz w:val="20"/>
+          <w:szCs w:val="20"/>
+        </w:rPr>
+        <w:t>sp_Search_For_Dashboards_Count</w:t>
+      </w:r>
+    </w:p>
+    <w:p>
+      <w:pPr>
+        <w:pStyle w:val="NoSpacing"/>
+        <w:rPr>
+          <w:rFonts w:ascii="Times New Roman" w:hAnsi="Times New Roman"/>
+          <w:sz w:val="20"/>
+          <w:szCs w:val="20"/>
+        </w:rPr>
+      </w:pPr>
+      <w:r>
+        <w:rPr>
+          <w:rFonts w:ascii="Times New Roman" w:hAnsi="Times New Roman"/>
+          <w:sz w:val="20"/>
+          <w:szCs w:val="20"/>
+        </w:rPr>
+        <w:t>sp_Dashboard_Summary_Count</w:t>
+      </w:r>
+    </w:p>
+    <w:p>
+      <w:pPr>
+        <w:pStyle w:val="NoSpacing"/>
+        <w:rPr>
+          <w:rFonts w:ascii="Times New Roman" w:hAnsi="Times New Roman"/>
+          <w:sz w:val="20"/>
+          <w:szCs w:val="20"/>
+        </w:rPr>
+      </w:pPr>
+      <w:r>
+        <w:rPr>
+          <w:rFonts w:ascii="Times New Roman" w:hAnsi="Times New Roman"/>
+          <w:sz w:val="20"/>
+          <w:szCs w:val="20"/>
+        </w:rPr>
+        <w:lastRenderedPageBreak/>
+        <w:t>sp_Dashboard_Summary_Count_ByStatus</w:t>
+      </w:r>
+    </w:p>
+    <w:p>
+      <w:pPr>
+        <w:pStyle w:val="NoSpacing"/>
+        <w:rPr>
+          <w:rFonts w:ascii="Times New Roman" w:hAnsi="Times New Roman"/>
+          <w:sz w:val="20"/>
+          <w:szCs w:val="20"/>
+        </w:rPr>
+      </w:pPr>
+    </w:p>
+    <w:p>
+      <w:pPr>
+        <w:pStyle w:val="NoSpacing"/>
+        <w:rPr>
+          <w:rFonts w:ascii="Times New Roman" w:hAnsi="Times New Roman"/>
+          <w:sz w:val="20"/>
+          <w:szCs w:val="20"/>
+        </w:rPr>
+      </w:pPr>
+    </w:p>
+    <w:p>
+      <w:pPr>
+        <w:pStyle w:val="NoSpacing"/>
+        <w:rPr>
+          <w:rFonts w:ascii="Times New Roman" w:hAnsi="Times New Roman"/>
+          <w:sz w:val="20"/>
+          <w:szCs w:val="20"/>
+        </w:rPr>
+      </w:pPr>
+      <w:r>
+        <w:rPr>
+          <w:rFonts w:ascii="Times New Roman" w:hAnsi="Times New Roman"/>
+          <w:sz w:val="20"/>
+          <w:szCs w:val="20"/>
+        </w:rPr>
+        <w:t>sp_SelectFrom_Coaching_Log_MyPending</w:t>
+      </w:r>
+    </w:p>
+    <w:p>
+      <w:pPr>
+        <w:pStyle w:val="NoSpacing"/>
+        <w:rPr>
+          <w:rFonts w:ascii="Times New Roman" w:hAnsi="Times New Roman"/>
+          <w:sz w:val="20"/>
+          <w:szCs w:val="20"/>
+        </w:rPr>
+      </w:pPr>
+      <w:r>
+        <w:rPr>
+          <w:rFonts w:ascii="Times New Roman" w:hAnsi="Times New Roman"/>
+          <w:sz w:val="20"/>
+          <w:szCs w:val="20"/>
+        </w:rPr>
+        <w:t>sp_SelectFrom_Coaching_Log_MyPending_Count</w:t>
+      </w:r>
+    </w:p>
+    <w:p>
+      <w:pPr>
+        <w:pStyle w:val="NoSpacing"/>
+        <w:rPr>
+          <w:rFonts w:ascii="Times New Roman" w:hAnsi="Times New Roman"/>
+          <w:sz w:val="20"/>
+          <w:szCs w:val="20"/>
+        </w:rPr>
+      </w:pPr>
+      <w:r>
+        <w:rPr>
+          <w:rFonts w:ascii="Times New Roman" w:hAnsi="Times New Roman"/>
+          <w:sz w:val="20"/>
+          <w:szCs w:val="20"/>
+        </w:rPr>
+        <w:t>sp_SelectFrom_Coaching_Log_MyFollowup</w:t>
+      </w:r>
+    </w:p>
+    <w:p>
+      <w:pPr>
+        <w:pStyle w:val="NoSpacing"/>
+        <w:rPr>
+          <w:rFonts w:ascii="Times New Roman" w:hAnsi="Times New Roman"/>
+          <w:sz w:val="20"/>
+          <w:szCs w:val="20"/>
+        </w:rPr>
+      </w:pPr>
+      <w:r>
+        <w:rPr>
+          <w:rFonts w:ascii="Times New Roman" w:hAnsi="Times New Roman"/>
+          <w:sz w:val="20"/>
+          <w:szCs w:val="20"/>
+        </w:rPr>
+        <w:t>sp_SelectFrom_Coaching_Log_MyFollowup_Count</w:t>
+      </w:r>
+    </w:p>
+    <w:p>
+      <w:pPr>
+        <w:pStyle w:val="NoSpacing"/>
+        <w:rPr>
+          <w:rFonts w:ascii="Times New Roman" w:hAnsi="Times New Roman"/>
+          <w:sz w:val="20"/>
+          <w:szCs w:val="20"/>
+        </w:rPr>
+      </w:pPr>
+      <w:r>
+        <w:rPr>
+          <w:rFonts w:ascii="Times New Roman" w:hAnsi="Times New Roman"/>
+          <w:sz w:val="20"/>
+          <w:szCs w:val="20"/>
+        </w:rPr>
+        <w:t>sp_SelectFrom_Coaching_Log_MyCompleted</w:t>
+      </w:r>
+    </w:p>
+    <w:p>
+      <w:pPr>
+        <w:pStyle w:val="NoSpacing"/>
+        <w:rPr>
+          <w:rFonts w:ascii="Times New Roman" w:hAnsi="Times New Roman"/>
+          <w:sz w:val="20"/>
+          <w:szCs w:val="20"/>
+        </w:rPr>
+      </w:pPr>
+      <w:r>
+        <w:rPr>
+          <w:rFonts w:ascii="Times New Roman" w:hAnsi="Times New Roman"/>
+          <w:sz w:val="20"/>
+          <w:szCs w:val="20"/>
+        </w:rPr>
+        <w:t>sp_SelectFrom_Coaching_Log_MyCompleted_Count</w:t>
+      </w:r>
+    </w:p>
+    <w:p>
+      <w:pPr>
+        <w:pStyle w:val="NoSpacing"/>
+        <w:rPr>
+          <w:rFonts w:ascii="Times New Roman" w:hAnsi="Times New Roman"/>
+          <w:sz w:val="20"/>
+          <w:szCs w:val="20"/>
+        </w:rPr>
+      </w:pPr>
+      <w:r>
+        <w:rPr>
+          <w:rFonts w:ascii="Times New Roman" w:hAnsi="Times New Roman"/>
+          <w:sz w:val="20"/>
+          <w:szCs w:val="20"/>
+        </w:rPr>
+        <w:t>sp_SelectFrom_Coaching_Log_MySubmitted</w:t>
+      </w:r>
+    </w:p>
+    <w:p>
+      <w:pPr>
+        <w:pStyle w:val="NoSpacing"/>
+        <w:rPr>
+          <w:rFonts w:ascii="Times New Roman" w:hAnsi="Times New Roman"/>
+          <w:sz w:val="20"/>
+          <w:szCs w:val="20"/>
+        </w:rPr>
+      </w:pPr>
+      <w:r>
+        <w:rPr>
+          <w:rFonts w:ascii="Times New Roman" w:hAnsi="Times New Roman"/>
+          <w:sz w:val="20"/>
+          <w:szCs w:val="20"/>
+        </w:rPr>
+        <w:t>sp_SelectFrom_Coaching_Log_MySubmitted_Count</w:t>
+      </w:r>
+    </w:p>
+    <w:p>
+      <w:pPr>
+        <w:pStyle w:val="NoSpacing"/>
+        <w:rPr>
+          <w:rFonts w:ascii="Times New Roman" w:hAnsi="Times New Roman"/>
+          <w:sz w:val="20"/>
+          <w:szCs w:val="20"/>
+        </w:rPr>
+      </w:pPr>
+      <w:r>
+        <w:rPr>
+          <w:rFonts w:ascii="Times New Roman" w:hAnsi="Times New Roman"/>
+          <w:sz w:val="20"/>
+          <w:szCs w:val="20"/>
+        </w:rPr>
+        <w:t>sp_SelectFrom_Coaching_Log_MyTeamCompleted</w:t>
+      </w:r>
+    </w:p>
+    <w:p>
+      <w:pPr>
+        <w:pStyle w:val="NoSpacing"/>
+        <w:rPr>
+          <w:rFonts w:ascii="Times New Roman" w:hAnsi="Times New Roman"/>
+          <w:sz w:val="20"/>
+          <w:szCs w:val="20"/>
+        </w:rPr>
+      </w:pPr>
+      <w:r>
+        <w:rPr>
+          <w:rFonts w:ascii="Times New Roman" w:hAnsi="Times New Roman"/>
+          <w:sz w:val="20"/>
+          <w:szCs w:val="20"/>
+        </w:rPr>
+        <w:t>sp_SelectFrom_Coaching_Log_MyTeamCompleted_Count</w:t>
+      </w:r>
+    </w:p>
+    <w:p>
+      <w:pPr>
+        <w:pStyle w:val="NoSpacing"/>
+        <w:rPr>
+          <w:rFonts w:ascii="Times New Roman" w:hAnsi="Times New Roman"/>
+          <w:sz w:val="20"/>
+          <w:szCs w:val="20"/>
+        </w:rPr>
+      </w:pPr>
+      <w:r>
+        <w:rPr>
+          <w:rFonts w:ascii="Times New Roman" w:hAnsi="Times New Roman"/>
+          <w:sz w:val="20"/>
+          <w:szCs w:val="20"/>
+        </w:rPr>
+        <w:t>sp_SelectFrom_Coaching_Log_MyTeamPending</w:t>
+      </w:r>
+    </w:p>
+    <w:p>
+      <w:pPr>
+        <w:pStyle w:val="NoSpacing"/>
+        <w:rPr>
+          <w:rFonts w:ascii="Times New Roman" w:hAnsi="Times New Roman"/>
+          <w:sz w:val="20"/>
+          <w:szCs w:val="20"/>
+        </w:rPr>
+      </w:pPr>
+      <w:r>
+        <w:rPr>
+          <w:rFonts w:ascii="Times New Roman" w:hAnsi="Times New Roman"/>
+          <w:sz w:val="20"/>
+          <w:szCs w:val="20"/>
+        </w:rPr>
+        <w:t>sp_SelectFrom_Coaching_Log_MyTeamPending_Count</w:t>
+      </w:r>
+    </w:p>
+    <w:p>
+      <w:pPr>
+        <w:pStyle w:val="NoSpacing"/>
+        <w:rPr>
+          <w:rFonts w:ascii="Times New Roman" w:hAnsi="Times New Roman"/>
+          <w:sz w:val="20"/>
+          <w:szCs w:val="20"/>
+        </w:rPr>
+      </w:pPr>
+      <w:r>
+        <w:rPr>
+          <w:rFonts w:ascii="Times New Roman" w:hAnsi="Times New Roman"/>
+          <w:sz w:val="20"/>
+          <w:szCs w:val="20"/>
+        </w:rPr>
+        <w:t>sp_SelectFrom_Coaching_Log_Historical</w:t>
+      </w:r>
+    </w:p>
+    <w:p>
+      <w:pPr>
+        <w:pStyle w:val="NoSpacing"/>
+        <w:rPr>
+          <w:rFonts w:ascii="Times New Roman" w:hAnsi="Times New Roman"/>
+          <w:sz w:val="20"/>
+          <w:szCs w:val="20"/>
+        </w:rPr>
+      </w:pPr>
+      <w:r>
+        <w:rPr>
+          <w:rFonts w:ascii="Times New Roman" w:hAnsi="Times New Roman"/>
+          <w:sz w:val="20"/>
+          <w:szCs w:val="20"/>
+        </w:rPr>
+        <w:t>sp_SelectFrom_Coaching_Log_Historical</w:t>
+      </w:r>
+      <w:r>
+        <w:rPr>
+          <w:rFonts w:ascii="Times New Roman" w:hAnsi="Times New Roman"/>
+          <w:sz w:val="20"/>
+          <w:szCs w:val="20"/>
+        </w:rPr>
+        <w:t>_Count</w:t>
+      </w:r>
+    </w:p>
+    <w:p>
+      <w:pPr>
+        <w:pStyle w:val="NoSpacing"/>
+        <w:rPr>
+          <w:rFonts w:ascii="Times New Roman" w:hAnsi="Times New Roman"/>
+          <w:sz w:val="20"/>
+          <w:szCs w:val="20"/>
+        </w:rPr>
+      </w:pPr>
+      <w:r>
+        <w:rPr>
+          <w:rFonts w:ascii="Times New Roman" w:hAnsi="Times New Roman"/>
+          <w:sz w:val="20"/>
+          <w:szCs w:val="20"/>
+        </w:rPr>
+        <w:t>sp_SelectFrom_Warning_Log_MyTeamWarning</w:t>
+      </w:r>
+    </w:p>
+    <w:p>
+      <w:pPr>
+        <w:pStyle w:val="NoSpacing"/>
+        <w:rPr>
+          <w:rFonts w:ascii="Times New Roman" w:hAnsi="Times New Roman"/>
+          <w:sz w:val="20"/>
+          <w:szCs w:val="20"/>
+        </w:rPr>
+      </w:pPr>
+      <w:r>
+        <w:rPr>
+          <w:rFonts w:ascii="Times New Roman" w:hAnsi="Times New Roman"/>
+          <w:sz w:val="20"/>
+          <w:szCs w:val="20"/>
+        </w:rPr>
+        <w:t>sp_SelectFrom_Warning_Log_MyTeamWarning_Count</w:t>
       </w:r>
     </w:p>
     <w:p>
@@ -15378,172 +17129,614 @@
         <w:rPr>
           <w:rFonts w:ascii="Times New Roman" w:hAnsi="Times New Roman"/>
           <w:b/>
-          <w:color w:val="FF0000"/>
+          <w:sz w:val="20"/>
+          <w:szCs w:val="20"/>
+        </w:rPr>
+      </w:pPr>
+    </w:p>
+    <w:p>
+      <w:pPr>
+        <w:pStyle w:val="NoSpacing"/>
+        <w:rPr>
+          <w:rFonts w:ascii="Times New Roman" w:hAnsi="Times New Roman"/>
+          <w:b/>
+          <w:sz w:val="20"/>
+          <w:szCs w:val="20"/>
+        </w:rPr>
+      </w:pPr>
+    </w:p>
+    <w:p>
+      <w:pPr>
+        <w:pStyle w:val="NoSpacing"/>
+        <w:rPr>
+          <w:rFonts w:ascii="Times New Roman" w:hAnsi="Times New Roman"/>
+          <w:b/>
+          <w:sz w:val="20"/>
+          <w:szCs w:val="20"/>
+        </w:rPr>
+      </w:pPr>
+    </w:p>
+    <w:p>
+      <w:pPr>
+        <w:pStyle w:val="NoSpacing"/>
+        <w:rPr>
+          <w:rFonts w:ascii="Times New Roman" w:hAnsi="Times New Roman"/>
+          <w:b/>
+          <w:sz w:val="20"/>
+          <w:szCs w:val="20"/>
+        </w:rPr>
+      </w:pPr>
+    </w:p>
+    <w:p>
+      <w:pPr>
+        <w:pStyle w:val="NoSpacing"/>
+        <w:rPr>
+          <w:rFonts w:ascii="Times New Roman" w:hAnsi="Times New Roman"/>
+          <w:b/>
+          <w:sz w:val="20"/>
+          <w:szCs w:val="20"/>
+        </w:rPr>
+      </w:pPr>
+      <w:r>
+        <w:rPr>
+          <w:rFonts w:ascii="Times New Roman" w:hAnsi="Times New Roman"/>
+          <w:b/>
+          <w:sz w:val="20"/>
+          <w:szCs w:val="20"/>
+        </w:rPr>
+        <w:t>--</w:t>
+      </w:r>
+      <w:r>
+        <w:rPr>
+          <w:rFonts w:ascii="Times New Roman" w:hAnsi="Times New Roman"/>
+          <w:b/>
+          <w:sz w:val="20"/>
+          <w:szCs w:val="20"/>
+        </w:rPr>
+        <w:t xml:space="preserve"> Dashboard: </w:t>
+      </w:r>
+      <w:r>
+        <w:rPr>
+          <w:rFonts w:ascii="Times New Roman" w:hAnsi="Times New Roman"/>
+          <w:b/>
+          <w:sz w:val="20"/>
+          <w:szCs w:val="20"/>
+        </w:rPr>
+        <w:t>Director</w:t>
+      </w:r>
+      <w:r>
+        <w:rPr>
+          <w:rFonts w:ascii="Times New Roman" w:hAnsi="Times New Roman"/>
+          <w:b/>
+          <w:sz w:val="20"/>
+          <w:szCs w:val="20"/>
+        </w:rPr>
+        <w:t xml:space="preserve"> </w:t>
+      </w:r>
+    </w:p>
+    <w:p>
+      <w:pPr>
+        <w:pStyle w:val="NoSpacing"/>
+        <w:rPr>
+          <w:rFonts w:ascii="Times New Roman" w:hAnsi="Times New Roman"/>
+          <w:sz w:val="20"/>
+          <w:szCs w:val="20"/>
+        </w:rPr>
+      </w:pPr>
+      <w:r>
+        <w:rPr>
+          <w:rFonts w:ascii="Times New Roman" w:hAnsi="Times New Roman"/>
+          <w:sz w:val="20"/>
+          <w:szCs w:val="20"/>
+        </w:rPr>
+        <w:t>sp_Dashboard_Director_Summary_Count</w:t>
+      </w:r>
+    </w:p>
+    <w:p>
+      <w:pPr>
+        <w:pStyle w:val="NoSpacing"/>
+        <w:rPr>
+          <w:rFonts w:ascii="Times New Roman" w:hAnsi="Times New Roman"/>
+          <w:sz w:val="20"/>
+          <w:szCs w:val="20"/>
+        </w:rPr>
+      </w:pPr>
+      <w:r>
+        <w:rPr>
+          <w:rFonts w:ascii="Times New Roman" w:hAnsi="Times New Roman"/>
+          <w:sz w:val="20"/>
+          <w:szCs w:val="20"/>
+        </w:rPr>
+        <w:t>sp_Dashboard_Director_Summary_Count_ByStatus</w:t>
+      </w:r>
+    </w:p>
+    <w:p>
+      <w:pPr>
+        <w:pStyle w:val="NoSpacing"/>
+        <w:rPr>
+          <w:rFonts w:ascii="Times New Roman" w:hAnsi="Times New Roman"/>
+          <w:sz w:val="20"/>
+          <w:szCs w:val="20"/>
+        </w:rPr>
+      </w:pPr>
+      <w:r>
+        <w:rPr>
+          <w:rFonts w:ascii="Times New Roman" w:hAnsi="Times New Roman"/>
+          <w:sz w:val="20"/>
+          <w:szCs w:val="20"/>
+        </w:rPr>
+        <w:t>sp_Dashboard_Director_Site_Completed_Count</w:t>
+      </w:r>
+    </w:p>
+    <w:p>
+      <w:pPr>
+        <w:pStyle w:val="NoSpacing"/>
+        <w:rPr>
+          <w:rFonts w:ascii="Times New Roman" w:hAnsi="Times New Roman"/>
+          <w:sz w:val="20"/>
+          <w:szCs w:val="20"/>
+        </w:rPr>
+      </w:pPr>
+      <w:r>
+        <w:rPr>
+          <w:rFonts w:ascii="Times New Roman" w:hAnsi="Times New Roman"/>
+          <w:sz w:val="20"/>
+          <w:szCs w:val="20"/>
+        </w:rPr>
+        <w:t>sp_Dashboard_Director_Site_Completed</w:t>
+      </w:r>
+    </w:p>
+    <w:p>
+      <w:pPr>
+        <w:pStyle w:val="NoSpacing"/>
+        <w:rPr>
+          <w:rFonts w:ascii="Times New Roman" w:hAnsi="Times New Roman"/>
+          <w:sz w:val="20"/>
+          <w:szCs w:val="20"/>
+        </w:rPr>
+      </w:pPr>
+      <w:r>
+        <w:rPr>
+          <w:rFonts w:ascii="Times New Roman" w:hAnsi="Times New Roman"/>
+          <w:sz w:val="20"/>
+          <w:szCs w:val="20"/>
+        </w:rPr>
+        <w:t>sp_Dashboard_Director_Site_Pending_Count</w:t>
+      </w:r>
+    </w:p>
+    <w:p>
+      <w:pPr>
+        <w:pStyle w:val="NoSpacing"/>
+        <w:rPr>
+          <w:rFonts w:ascii="Times New Roman" w:hAnsi="Times New Roman"/>
+          <w:sz w:val="20"/>
+          <w:szCs w:val="20"/>
+        </w:rPr>
+      </w:pPr>
+      <w:r>
+        <w:rPr>
+          <w:rFonts w:ascii="Times New Roman" w:hAnsi="Times New Roman"/>
+          <w:sz w:val="20"/>
+          <w:szCs w:val="20"/>
+        </w:rPr>
+        <w:t>sp_Dashboard_Director_Site_Pending</w:t>
+      </w:r>
+    </w:p>
+    <w:p>
+      <w:pPr>
+        <w:pStyle w:val="NoSpacing"/>
+        <w:rPr>
+          <w:rFonts w:ascii="Times New Roman" w:hAnsi="Times New Roman"/>
+          <w:sz w:val="20"/>
+          <w:szCs w:val="20"/>
+        </w:rPr>
+      </w:pPr>
+      <w:r>
+        <w:rPr>
+          <w:rFonts w:ascii="Times New Roman" w:hAnsi="Times New Roman"/>
+          <w:sz w:val="20"/>
+          <w:szCs w:val="20"/>
+        </w:rPr>
+        <w:t>sp_Dashboard_Director_Site_Warning_Count</w:t>
+      </w:r>
+    </w:p>
+    <w:p>
+      <w:pPr>
+        <w:pStyle w:val="NoSpacing"/>
+        <w:rPr>
+          <w:rFonts w:ascii="Times New Roman" w:hAnsi="Times New Roman"/>
+          <w:sz w:val="20"/>
+          <w:szCs w:val="20"/>
+        </w:rPr>
+      </w:pPr>
+      <w:r>
+        <w:rPr>
+          <w:rFonts w:ascii="Times New Roman" w:hAnsi="Times New Roman"/>
+          <w:sz w:val="20"/>
+          <w:szCs w:val="20"/>
+        </w:rPr>
+        <w:t>sp_Dashboard_Director_Site_Warning</w:t>
+      </w:r>
+    </w:p>
+    <w:p>
+      <w:pPr>
+        <w:pStyle w:val="NoSpacing"/>
+        <w:rPr>
+          <w:rFonts w:ascii="Times New Roman" w:hAnsi="Times New Roman"/>
+          <w:sz w:val="20"/>
+          <w:szCs w:val="20"/>
+        </w:rPr>
+      </w:pPr>
+      <w:r>
+        <w:rPr>
+          <w:rFonts w:ascii="Times New Roman" w:hAnsi="Times New Roman"/>
+          <w:sz w:val="20"/>
+          <w:szCs w:val="20"/>
+        </w:rPr>
+        <w:t>sp_Da</w:t>
+      </w:r>
+      <w:r>
+        <w:rPr>
+          <w:rFonts w:ascii="Times New Roman" w:hAnsi="Times New Roman"/>
+          <w:sz w:val="20"/>
+          <w:szCs w:val="20"/>
+        </w:rPr>
+        <w:t>shboard_Director_Site_Export</w:t>
+      </w:r>
+    </w:p>
+    <w:p>
+      <w:pPr>
+        <w:pStyle w:val="NoSpacing"/>
+        <w:rPr>
+          <w:rFonts w:ascii="Times New Roman" w:hAnsi="Times New Roman"/>
+          <w:sz w:val="20"/>
+          <w:szCs w:val="20"/>
+        </w:rPr>
+      </w:pPr>
+      <w:r>
+        <w:rPr>
+          <w:rFonts w:ascii="Times New Roman" w:hAnsi="Times New Roman"/>
+          <w:sz w:val="20"/>
+          <w:szCs w:val="20"/>
+        </w:rPr>
+        <w:t>sp_Dashboard_Director_Site_Export_Count</w:t>
+      </w:r>
+    </w:p>
+    <w:p>
+      <w:pPr>
+        <w:pStyle w:val="NoSpacing"/>
+        <w:rPr>
+          <w:rFonts w:ascii="Times New Roman" w:hAnsi="Times New Roman"/>
+          <w:sz w:val="20"/>
+          <w:szCs w:val="20"/>
+        </w:rPr>
+      </w:pPr>
+    </w:p>
+    <w:p>
+      <w:pPr>
+        <w:pStyle w:val="NoSpacing"/>
+        <w:rPr>
+          <w:rFonts w:ascii="Times New Roman" w:hAnsi="Times New Roman"/>
+          <w:b/>
+          <w:sz w:val="20"/>
+          <w:szCs w:val="20"/>
+        </w:rPr>
+      </w:pPr>
+    </w:p>
+    <w:p>
+      <w:pPr>
+        <w:pStyle w:val="NoSpacing"/>
+        <w:rPr>
+          <w:rFonts w:ascii="Times New Roman" w:hAnsi="Times New Roman"/>
+          <w:b/>
+          <w:sz w:val="20"/>
+          <w:szCs w:val="20"/>
+        </w:rPr>
+      </w:pPr>
+      <w:r>
+        <w:rPr>
+          <w:rFonts w:ascii="Times New Roman" w:hAnsi="Times New Roman"/>
+          <w:b/>
+          <w:sz w:val="20"/>
+          <w:szCs w:val="20"/>
+        </w:rPr>
+        <w:t>--</w:t>
+      </w:r>
+      <w:r>
+        <w:rPr>
+          <w:rFonts w:ascii="Times New Roman" w:hAnsi="Times New Roman"/>
+          <w:b/>
+          <w:sz w:val="20"/>
+          <w:szCs w:val="20"/>
+        </w:rPr>
+        <w:t xml:space="preserve"> Dashboard: Historical</w:t>
+      </w:r>
+    </w:p>
+    <w:p>
+      <w:pPr>
+        <w:pStyle w:val="NoSpacing"/>
+        <w:rPr>
+          <w:rFonts w:ascii="Times New Roman" w:hAnsi="Times New Roman"/>
+          <w:sz w:val="20"/>
+          <w:szCs w:val="20"/>
+        </w:rPr>
+      </w:pPr>
+      <w:r>
+        <w:rPr>
+          <w:rFonts w:ascii="Times New Roman" w:hAnsi="Times New Roman"/>
+          <w:sz w:val="20"/>
+          <w:szCs w:val="20"/>
+        </w:rPr>
+        <w:t>sp_select_sites_for_dashboard</w:t>
+      </w:r>
+    </w:p>
+    <w:p>
+      <w:pPr>
+        <w:pStyle w:val="NoSpacing"/>
+        <w:rPr>
+          <w:rFonts w:ascii="Times New Roman" w:hAnsi="Times New Roman"/>
+          <w:sz w:val="20"/>
+          <w:szCs w:val="20"/>
+        </w:rPr>
+      </w:pPr>
+      <w:r>
+        <w:rPr>
+          <w:rFonts w:ascii="Times New Roman" w:hAnsi="Times New Roman"/>
+          <w:sz w:val="20"/>
+          <w:szCs w:val="20"/>
+        </w:rPr>
+        <w:t>sp_selectfrom_coaching_log_mgr_bysite</w:t>
+      </w:r>
+    </w:p>
+    <w:p>
+      <w:pPr>
+        <w:pStyle w:val="NoSpacing"/>
+        <w:rPr>
+          <w:rFonts w:ascii="Times New Roman" w:hAnsi="Times New Roman"/>
+          <w:sz w:val="20"/>
+          <w:szCs w:val="20"/>
+        </w:rPr>
+      </w:pPr>
+      <w:r>
+        <w:rPr>
+          <w:rFonts w:ascii="Times New Roman" w:hAnsi="Times New Roman"/>
+          <w:sz w:val="20"/>
+          <w:szCs w:val="20"/>
+        </w:rPr>
+        <w:t>sp_selectfrom_coaching_log_sup_bymgr</w:t>
+      </w:r>
+    </w:p>
+    <w:p>
+      <w:pPr>
+        <w:pStyle w:val="NoSpacing"/>
+        <w:rPr>
+          <w:rFonts w:ascii="Times New Roman" w:hAnsi="Times New Roman"/>
+          <w:sz w:val="20"/>
+          <w:szCs w:val="20"/>
+        </w:rPr>
+      </w:pPr>
+      <w:r>
+        <w:rPr>
+          <w:rFonts w:ascii="Times New Roman" w:hAnsi="Times New Roman"/>
+          <w:sz w:val="20"/>
+          <w:szCs w:val="20"/>
+        </w:rPr>
+        <w:t>sp_selectfrom_coaching_log_emp_bysup</w:t>
+      </w:r>
+    </w:p>
+    <w:p>
+      <w:pPr>
+        <w:pStyle w:val="NoSpacing"/>
+        <w:rPr>
+          <w:rFonts w:ascii="Times New Roman" w:hAnsi="Times New Roman"/>
+          <w:sz w:val="20"/>
+          <w:szCs w:val="20"/>
+        </w:rPr>
+      </w:pPr>
+      <w:r>
+        <w:rPr>
+          <w:rFonts w:ascii="Times New Roman" w:hAnsi="Times New Roman"/>
+          <w:sz w:val="20"/>
+          <w:szCs w:val="20"/>
+        </w:rPr>
+        <w:t>sp_selectfrom_coaching_log_submitter</w:t>
+      </w:r>
+    </w:p>
+    <w:p>
+      <w:pPr>
+        <w:pStyle w:val="NoSpacing"/>
+        <w:rPr>
+          <w:rFonts w:ascii="Times New Roman" w:hAnsi="Times New Roman"/>
+          <w:sz w:val="20"/>
+          <w:szCs w:val="20"/>
+        </w:rPr>
+      </w:pPr>
+      <w:r>
+        <w:rPr>
+          <w:rFonts w:ascii="Times New Roman" w:hAnsi="Times New Roman"/>
+          <w:sz w:val="20"/>
+          <w:szCs w:val="20"/>
+        </w:rPr>
+        <w:t>sp_select_statuses_for_dashboard</w:t>
+      </w:r>
+    </w:p>
+    <w:p>
+      <w:pPr>
+        <w:pStyle w:val="NoSpacing"/>
+        <w:rPr>
+          <w:rFonts w:ascii="Times New Roman" w:hAnsi="Times New Roman"/>
+          <w:sz w:val="20"/>
+          <w:szCs w:val="20"/>
+        </w:rPr>
+      </w:pPr>
+      <w:r>
+        <w:rPr>
+          <w:rFonts w:ascii="Times New Roman" w:hAnsi="Times New Roman"/>
+          <w:sz w:val="20"/>
+          <w:szCs w:val="20"/>
+        </w:rPr>
+        <w:t>sp_select_sources_for_dashboard</w:t>
+      </w:r>
+    </w:p>
+    <w:p>
+      <w:pPr>
+        <w:pStyle w:val="NoSpacing"/>
+        <w:rPr>
+          <w:rFonts w:ascii="Times New Roman" w:hAnsi="Times New Roman"/>
+          <w:sz w:val="20"/>
+          <w:szCs w:val="20"/>
+        </w:rPr>
+      </w:pPr>
+      <w:r>
+        <w:rPr>
+          <w:rFonts w:ascii="Times New Roman" w:hAnsi="Times New Roman"/>
+          <w:sz w:val="20"/>
+          <w:szCs w:val="20"/>
+        </w:rPr>
+        <w:t>sp_select_values_for_dashboard</w:t>
+      </w:r>
+    </w:p>
+    <w:p>
+      <w:pPr>
+        <w:pStyle w:val="NoSpacing"/>
+        <w:rPr>
+          <w:rFonts w:ascii="Times New Roman" w:hAnsi="Times New Roman"/>
+          <w:sz w:val="20"/>
+          <w:szCs w:val="20"/>
+        </w:rPr>
+      </w:pPr>
+      <w:r>
+        <w:rPr>
+          <w:rFonts w:ascii="Times New Roman" w:hAnsi="Times New Roman"/>
+          <w:sz w:val="20"/>
+          <w:szCs w:val="20"/>
+        </w:rPr>
+        <w:t>sp_search_for_dashboards_details</w:t>
+      </w:r>
+    </w:p>
+    <w:p>
+      <w:pPr>
+        <w:pStyle w:val="NoSpacing"/>
+        <w:rPr>
+          <w:rFonts w:ascii="Times New Roman" w:hAnsi="Times New Roman"/>
+          <w:sz w:val="20"/>
+          <w:szCs w:val="20"/>
+        </w:rPr>
+      </w:pPr>
+      <w:r>
+        <w:rPr>
+          <w:rFonts w:ascii="Times New Roman" w:hAnsi="Times New Roman"/>
+          <w:sz w:val="20"/>
+          <w:szCs w:val="20"/>
+        </w:rPr>
+        <w:t>sp_selectfrom_coaching_log_historical_export</w:t>
+      </w:r>
+    </w:p>
+    <w:p>
+      <w:pPr>
+        <w:pStyle w:val="NoSpacing"/>
+        <w:rPr>
+          <w:rFonts w:ascii="Times New Roman" w:hAnsi="Times New Roman"/>
+          <w:sz w:val="20"/>
+          <w:szCs w:val="20"/>
+        </w:rPr>
+      </w:pPr>
+      <w:r>
+        <w:rPr>
+          <w:rFonts w:ascii="Times New Roman" w:hAnsi="Times New Roman"/>
+          <w:sz w:val="20"/>
+          <w:szCs w:val="20"/>
+        </w:rPr>
+        <w:t>sp_selectfrom_coaching_log_historical_export_Count</w:t>
+      </w:r>
+    </w:p>
+    <w:p>
+      <w:pPr>
+        <w:pStyle w:val="NoSpacing"/>
+        <w:rPr>
+          <w:rFonts w:ascii="Times New Roman" w:hAnsi="Times New Roman"/>
+          <w:sz w:val="20"/>
+          <w:szCs w:val="20"/>
+        </w:rPr>
+      </w:pPr>
+    </w:p>
+    <w:p>
+      <w:pPr>
+        <w:pStyle w:val="NoSpacing"/>
+        <w:rPr>
+          <w:rFonts w:ascii="Times New Roman" w:hAnsi="Times New Roman"/>
+          <w:sz w:val="20"/>
+          <w:szCs w:val="20"/>
+        </w:rPr>
+      </w:pPr>
+    </w:p>
+    <w:p>
+      <w:pPr>
+        <w:pStyle w:val="NoSpacing"/>
+        <w:rPr>
+          <w:rFonts w:ascii="Times New Roman" w:hAnsi="Times New Roman"/>
+          <w:sz w:val="20"/>
+          <w:szCs w:val="20"/>
+        </w:rPr>
+      </w:pPr>
+    </w:p>
+    <w:p>
+      <w:pPr>
+        <w:pStyle w:val="NoSpacing"/>
+        <w:rPr>
+          <w:rFonts w:ascii="Times New Roman" w:hAnsi="Times New Roman"/>
+          <w:b/>
+          <w:sz w:val="20"/>
+          <w:szCs w:val="20"/>
+        </w:rPr>
+      </w:pPr>
+      <w:r>
+        <w:rPr>
+          <w:rFonts w:ascii="Times New Roman" w:hAnsi="Times New Roman"/>
+          <w:b/>
           <w:sz w:val="20"/>
           <w:szCs w:val="20"/>
           <w:highlight w:val="yellow"/>
         </w:rPr>
-      </w:pPr>
-      <w:r>
-        <w:rPr>
-          <w:rFonts w:ascii="Times New Roman" w:hAnsi="Times New Roman"/>
-          <w:b/>
-          <w:color w:val="FF0000"/>
-          <w:sz w:val="20"/>
-          <w:szCs w:val="20"/>
-          <w:highlight w:val="yellow"/>
-        </w:rPr>
-        <w:t>Stored procedure updates in this release</w:t>
-      </w:r>
-    </w:p>
-    <w:p>
-      <w:pPr>
-        <w:pStyle w:val="NoSpacing"/>
-        <w:rPr>
-          <w:rFonts w:ascii="Times New Roman" w:hAnsi="Times New Roman"/>
-          <w:b/>
-          <w:sz w:val="20"/>
-          <w:szCs w:val="20"/>
-        </w:rPr>
-      </w:pPr>
-    </w:p>
-    <w:p>
-      <w:pPr>
-        <w:pStyle w:val="NoSpacing"/>
-        <w:rPr>
-          <w:rFonts w:ascii="Times New Roman" w:hAnsi="Times New Roman"/>
-          <w:b/>
-          <w:sz w:val="20"/>
-          <w:szCs w:val="20"/>
-        </w:rPr>
-      </w:pPr>
-      <w:r>
-        <w:rPr>
-          <w:rFonts w:ascii="Times New Roman" w:hAnsi="Times New Roman"/>
-          <w:b/>
-          <w:sz w:val="20"/>
-          <w:szCs w:val="20"/>
-        </w:rPr>
-        <w:t>--Date Dim</w:t>
-      </w:r>
-      <w:r>
-        <w:rPr>
-          <w:rFonts w:ascii="Times New Roman" w:hAnsi="Times New Roman"/>
-          <w:b/>
-          <w:sz w:val="20"/>
-          <w:szCs w:val="20"/>
-        </w:rPr>
-        <w:t xml:space="preserve"> and Dates</w:t>
-      </w:r>
-    </w:p>
-    <w:p>
-      <w:pPr>
-        <w:pStyle w:val="NoSpacing"/>
-        <w:rPr>
-          <w:rFonts w:ascii="Times New Roman" w:hAnsi="Times New Roman"/>
-          <w:sz w:val="20"/>
-          <w:szCs w:val="20"/>
-        </w:rPr>
-      </w:pPr>
-      <w:r>
-        <w:rPr>
-          <w:rFonts w:ascii="Times New Roman" w:hAnsi="Times New Roman"/>
-          <w:sz w:val="20"/>
-          <w:szCs w:val="20"/>
-        </w:rPr>
-        <w:t>sp_Dim_Date_Add_Date_Range</w:t>
-      </w:r>
-    </w:p>
-    <w:p>
-      <w:pPr>
-        <w:pStyle w:val="NoSpacing"/>
-        <w:rPr>
-          <w:rFonts w:ascii="Times New Roman" w:hAnsi="Times New Roman"/>
-          <w:sz w:val="20"/>
-          <w:szCs w:val="20"/>
-        </w:rPr>
-      </w:pPr>
-      <w:r>
-        <w:rPr>
-          <w:rFonts w:ascii="Times New Roman" w:hAnsi="Times New Roman"/>
-          <w:sz w:val="20"/>
-          <w:szCs w:val="20"/>
-        </w:rPr>
-        <w:t>sp_Dim_Date_Add_Unknown_Row</w:t>
-      </w:r>
-    </w:p>
-    <w:p>
-      <w:pPr>
-        <w:pStyle w:val="NoSpacing"/>
-        <w:rPr>
-          <w:rFonts w:ascii="Times New Roman" w:hAnsi="Times New Roman"/>
-          <w:sz w:val="20"/>
-          <w:szCs w:val="20"/>
-        </w:rPr>
-      </w:pPr>
-      <w:r>
-        <w:rPr>
-          <w:rFonts w:ascii="Times New Roman" w:hAnsi="Times New Roman"/>
-          <w:sz w:val="20"/>
-          <w:szCs w:val="20"/>
-        </w:rPr>
-        <w:t>sp_Get_Dates_For_Previous_Month</w:t>
-      </w:r>
-    </w:p>
-    <w:p>
-      <w:pPr>
-        <w:pStyle w:val="NoSpacing"/>
-        <w:rPr>
-          <w:rFonts w:ascii="Times New Roman" w:hAnsi="Times New Roman"/>
-          <w:sz w:val="20"/>
-          <w:szCs w:val="20"/>
-        </w:rPr>
-      </w:pPr>
-    </w:p>
-    <w:p>
-      <w:pPr>
-        <w:pStyle w:val="NoSpacing"/>
-        <w:rPr>
-          <w:rFonts w:ascii="Times New Roman" w:hAnsi="Times New Roman"/>
-          <w:sz w:val="20"/>
-          <w:szCs w:val="20"/>
-        </w:rPr>
-      </w:pPr>
-    </w:p>
-    <w:p>
-      <w:pPr>
-        <w:pStyle w:val="NoSpacing"/>
-        <w:rPr>
-          <w:rFonts w:ascii="Times New Roman" w:hAnsi="Times New Roman"/>
-          <w:sz w:val="20"/>
-          <w:szCs w:val="20"/>
-        </w:rPr>
-      </w:pPr>
-      <w:r>
-        <w:rPr>
-          <w:rFonts w:ascii="Times New Roman" w:hAnsi="Times New Roman"/>
-          <w:sz w:val="20"/>
-          <w:szCs w:val="20"/>
-        </w:rPr>
-        <w:t>--Employee Hierarchy</w:t>
-      </w:r>
-    </w:p>
-    <w:p>
-      <w:pPr>
-        <w:pStyle w:val="NoSpacing"/>
-        <w:rPr>
-          <w:rFonts w:ascii="Times New Roman" w:hAnsi="Times New Roman"/>
-          <w:sz w:val="20"/>
-          <w:szCs w:val="20"/>
-        </w:rPr>
-      </w:pPr>
-      <w:r>
-        <w:rPr>
-          <w:rFonts w:ascii="Times New Roman" w:hAnsi="Times New Roman"/>
-          <w:sz w:val="20"/>
-          <w:szCs w:val="20"/>
-        </w:rPr>
-        <w:t>sp_Update_Employee_Hierarchy_Stage</w:t>
+        <w:t>--Coaching Log Review and Update</w:t>
+      </w:r>
+    </w:p>
+    <w:p>
+      <w:pPr>
+        <w:pStyle w:val="NoSpacing"/>
+        <w:rPr>
+          <w:rFonts w:ascii="Times New Roman" w:hAnsi="Times New Roman"/>
+          <w:sz w:val="20"/>
+          <w:szCs w:val="20"/>
+        </w:rPr>
+      </w:pPr>
+      <w:r>
+        <w:rPr>
+          <w:rFonts w:ascii="Times New Roman" w:hAnsi="Times New Roman"/>
+          <w:sz w:val="20"/>
+          <w:szCs w:val="20"/>
+        </w:rPr>
+        <w:lastRenderedPageBreak/>
+        <w:t>sp_SelectRecordStatus</w:t>
+      </w:r>
+    </w:p>
+    <w:p>
+      <w:pPr>
+        <w:pStyle w:val="NoSpacing"/>
+        <w:rPr>
+          <w:rFonts w:ascii="Times New Roman" w:hAnsi="Times New Roman"/>
+          <w:sz w:val="20"/>
+          <w:szCs w:val="20"/>
+        </w:rPr>
+      </w:pPr>
+      <w:r>
+        <w:rPr>
+          <w:rFonts w:ascii="Times New Roman" w:hAnsi="Times New Roman"/>
+          <w:sz w:val="20"/>
+          <w:szCs w:val="20"/>
+          <w:highlight w:val="green"/>
+        </w:rPr>
+        <w:t>sp_SelectReviewFrom_Coaching_Log</w:t>
       </w:r>
       <w:r>
         <w:rPr>
@@ -15569,2390 +17762,6 @@
           <w:sz w:val="20"/>
           <w:szCs w:val="20"/>
         </w:rPr>
-        <w:t>sp_Populate_Employee_Hierarchy</w:t>
-      </w:r>
-      <w:r>
-        <w:rPr>
-          <w:rFonts w:ascii="Times New Roman" w:hAnsi="Times New Roman"/>
-          <w:sz w:val="20"/>
-          <w:szCs w:val="20"/>
-        </w:rPr>
-        <w:t xml:space="preserve"> </w:t>
-      </w:r>
-    </w:p>
-    <w:p>
-      <w:pPr>
-        <w:pStyle w:val="NoSpacing"/>
-        <w:rPr>
-          <w:rFonts w:ascii="Times New Roman" w:hAnsi="Times New Roman"/>
-          <w:sz w:val="20"/>
-          <w:szCs w:val="20"/>
-        </w:rPr>
-      </w:pPr>
-      <w:r>
-        <w:rPr>
-          <w:rFonts w:ascii="Times New Roman" w:hAnsi="Times New Roman"/>
-          <w:sz w:val="20"/>
-          <w:szCs w:val="20"/>
-        </w:rPr>
-        <w:t xml:space="preserve">sp_Update_EmployeeID_To_LanID </w:t>
-      </w:r>
-    </w:p>
-    <w:p>
-      <w:pPr>
-        <w:pStyle w:val="NoSpacing"/>
-        <w:rPr>
-          <w:rFonts w:ascii="Times New Roman" w:hAnsi="Times New Roman"/>
-          <w:sz w:val="20"/>
-          <w:szCs w:val="20"/>
-        </w:rPr>
-      </w:pPr>
-      <w:r>
-        <w:rPr>
-          <w:rFonts w:ascii="Times New Roman" w:hAnsi="Times New Roman"/>
-          <w:sz w:val="20"/>
-          <w:szCs w:val="20"/>
-        </w:rPr>
-        <w:t>sp_Update_CSR_Hierarchy</w:t>
-      </w:r>
-      <w:r>
-        <w:rPr>
-          <w:rFonts w:ascii="Times New Roman" w:hAnsi="Times New Roman"/>
-          <w:sz w:val="20"/>
-          <w:szCs w:val="20"/>
-        </w:rPr>
-        <w:t xml:space="preserve"> </w:t>
-      </w:r>
-    </w:p>
-    <w:p>
-      <w:pPr>
-        <w:pStyle w:val="NoSpacing"/>
-        <w:rPr>
-          <w:rFonts w:ascii="Times New Roman" w:hAnsi="Times New Roman"/>
-          <w:sz w:val="20"/>
-          <w:szCs w:val="20"/>
-        </w:rPr>
-      </w:pPr>
-      <w:r>
-        <w:rPr>
-          <w:rFonts w:ascii="Times New Roman" w:hAnsi="Times New Roman"/>
-          <w:sz w:val="20"/>
-          <w:szCs w:val="20"/>
-        </w:rPr>
-        <w:t>sp_Merge_HR_Employee_Hierarchy_Stage</w:t>
-      </w:r>
-    </w:p>
-    <w:p>
-      <w:pPr>
-        <w:pStyle w:val="NoSpacing"/>
-        <w:rPr>
-          <w:rFonts w:ascii="Times New Roman" w:hAnsi="Times New Roman"/>
-          <w:sz w:val="20"/>
-          <w:szCs w:val="20"/>
-        </w:rPr>
-      </w:pPr>
-    </w:p>
-    <w:p>
-      <w:pPr>
-        <w:pStyle w:val="NoSpacing"/>
-        <w:rPr>
-          <w:rFonts w:ascii="Times New Roman" w:hAnsi="Times New Roman"/>
-          <w:sz w:val="20"/>
-          <w:szCs w:val="20"/>
-        </w:rPr>
-      </w:pPr>
-    </w:p>
-    <w:p>
-      <w:pPr>
-        <w:pStyle w:val="NoSpacing"/>
-        <w:rPr>
-          <w:rFonts w:ascii="Times New Roman" w:hAnsi="Times New Roman"/>
-          <w:sz w:val="20"/>
-          <w:szCs w:val="20"/>
-        </w:rPr>
-      </w:pPr>
-    </w:p>
-    <w:p>
-      <w:pPr>
-        <w:pStyle w:val="NoSpacing"/>
-        <w:rPr>
-          <w:rFonts w:ascii="Times New Roman" w:hAnsi="Times New Roman"/>
-          <w:b/>
-          <w:sz w:val="20"/>
-          <w:szCs w:val="20"/>
-        </w:rPr>
-      </w:pPr>
-      <w:r>
-        <w:rPr>
-          <w:rFonts w:ascii="Times New Roman" w:hAnsi="Times New Roman"/>
-          <w:b/>
-          <w:sz w:val="20"/>
-          <w:szCs w:val="20"/>
-        </w:rPr>
-        <w:t>--Notifications</w:t>
-      </w:r>
-    </w:p>
-    <w:p>
-      <w:pPr>
-        <w:pStyle w:val="NoSpacing"/>
-        <w:rPr>
-          <w:rFonts w:ascii="Times New Roman" w:hAnsi="Times New Roman"/>
-          <w:sz w:val="20"/>
-          <w:szCs w:val="20"/>
-        </w:rPr>
-      </w:pPr>
-      <w:r>
-        <w:rPr>
-          <w:rFonts w:ascii="Times New Roman" w:hAnsi="Times New Roman"/>
-          <w:sz w:val="20"/>
-          <w:szCs w:val="20"/>
-        </w:rPr>
-        <w:t>sp_SelectCoaching4Contact</w:t>
-      </w:r>
-      <w:r>
-        <w:rPr>
-          <w:rFonts w:ascii="Times New Roman" w:hAnsi="Times New Roman"/>
-          <w:sz w:val="20"/>
-          <w:szCs w:val="20"/>
-        </w:rPr>
-        <w:t xml:space="preserve"> </w:t>
-      </w:r>
-    </w:p>
-    <w:p>
-      <w:pPr>
-        <w:pStyle w:val="NoSpacing"/>
-        <w:rPr>
-          <w:rFonts w:ascii="Times New Roman" w:hAnsi="Times New Roman"/>
-          <w:sz w:val="20"/>
-          <w:szCs w:val="20"/>
-        </w:rPr>
-      </w:pPr>
-      <w:r>
-        <w:rPr>
-          <w:rFonts w:ascii="Times New Roman" w:hAnsi="Times New Roman"/>
-          <w:sz w:val="20"/>
-          <w:szCs w:val="20"/>
-        </w:rPr>
-        <w:t>sp_SelectCoaching4Bingo.sql</w:t>
-      </w:r>
-    </w:p>
-    <w:p>
-      <w:pPr>
-        <w:pStyle w:val="NoSpacing"/>
-        <w:rPr>
-          <w:rFonts w:ascii="Times New Roman" w:hAnsi="Times New Roman"/>
-          <w:sz w:val="20"/>
-          <w:szCs w:val="20"/>
-        </w:rPr>
-      </w:pPr>
-      <w:r>
-        <w:rPr>
-          <w:rFonts w:ascii="Times New Roman" w:hAnsi="Times New Roman"/>
-          <w:sz w:val="20"/>
-          <w:szCs w:val="20"/>
-        </w:rPr>
-        <w:t>sp_SelectSurvey4Contact</w:t>
-      </w:r>
-    </w:p>
-    <w:p>
-      <w:pPr>
-        <w:pStyle w:val="NoSpacing"/>
-        <w:rPr>
-          <w:rFonts w:ascii="Times New Roman" w:hAnsi="Times New Roman"/>
-          <w:sz w:val="20"/>
-          <w:szCs w:val="20"/>
-        </w:rPr>
-      </w:pPr>
-      <w:r>
-        <w:rPr>
-          <w:rFonts w:ascii="Times New Roman" w:hAnsi="Times New Roman"/>
-          <w:sz w:val="20"/>
-          <w:szCs w:val="20"/>
-        </w:rPr>
-        <w:t>sp_SelectCoaching4FollowUp</w:t>
-      </w:r>
-    </w:p>
-    <w:p>
-      <w:pPr>
-        <w:pStyle w:val="NoSpacing"/>
-        <w:rPr>
-          <w:rFonts w:ascii="Times New Roman" w:hAnsi="Times New Roman"/>
-          <w:sz w:val="20"/>
-          <w:szCs w:val="20"/>
-        </w:rPr>
-      </w:pPr>
-    </w:p>
-    <w:p>
-      <w:pPr>
-        <w:pStyle w:val="NoSpacing"/>
-        <w:rPr>
-          <w:rFonts w:ascii="Times New Roman" w:hAnsi="Times New Roman"/>
-          <w:sz w:val="20"/>
-          <w:szCs w:val="20"/>
-        </w:rPr>
-      </w:pPr>
-      <w:r>
-        <w:rPr>
-          <w:rFonts w:ascii="Times New Roman" w:hAnsi="Times New Roman"/>
-          <w:sz w:val="20"/>
-          <w:szCs w:val="20"/>
-        </w:rPr>
-        <w:lastRenderedPageBreak/>
-        <w:t>sp_SelectCoaching4Reminder</w:t>
-      </w:r>
-    </w:p>
-    <w:p>
-      <w:pPr>
-        <w:pStyle w:val="NoSpacing"/>
-        <w:rPr>
-          <w:rFonts w:ascii="Times New Roman" w:hAnsi="Times New Roman"/>
-          <w:sz w:val="20"/>
-          <w:szCs w:val="20"/>
-        </w:rPr>
-      </w:pPr>
-      <w:r>
-        <w:rPr>
-          <w:rFonts w:ascii="Times New Roman" w:hAnsi="Times New Roman"/>
-          <w:sz w:val="20"/>
-          <w:szCs w:val="20"/>
-        </w:rPr>
-        <w:t>sp_SelectSurvey4Reminder.sql</w:t>
-      </w:r>
-    </w:p>
-    <w:p>
-      <w:pPr>
-        <w:pStyle w:val="NoSpacing"/>
-        <w:rPr>
-          <w:rFonts w:ascii="Times New Roman" w:hAnsi="Times New Roman"/>
-          <w:sz w:val="20"/>
-          <w:szCs w:val="20"/>
-        </w:rPr>
-      </w:pPr>
-    </w:p>
-    <w:p>
-      <w:pPr>
-        <w:pStyle w:val="NoSpacing"/>
-        <w:rPr>
-          <w:rFonts w:ascii="Times New Roman" w:hAnsi="Times New Roman"/>
-          <w:sz w:val="20"/>
-          <w:szCs w:val="20"/>
-        </w:rPr>
-      </w:pPr>
-      <w:r>
-        <w:rPr>
-          <w:rFonts w:ascii="Times New Roman" w:hAnsi="Times New Roman"/>
-          <w:sz w:val="20"/>
-          <w:szCs w:val="20"/>
-        </w:rPr>
-        <w:t xml:space="preserve">sp_UpdateFeedMailSent </w:t>
-      </w:r>
-    </w:p>
-    <w:p>
-      <w:pPr>
-        <w:pStyle w:val="NoSpacing"/>
-        <w:rPr>
-          <w:rFonts w:ascii="Times New Roman" w:hAnsi="Times New Roman"/>
-          <w:sz w:val="20"/>
-          <w:szCs w:val="20"/>
-        </w:rPr>
-      </w:pPr>
-      <w:r>
-        <w:rPr>
-          <w:rFonts w:ascii="Times New Roman" w:hAnsi="Times New Roman"/>
-          <w:sz w:val="20"/>
-          <w:szCs w:val="20"/>
-        </w:rPr>
-        <w:t>sp_UpdateReminderMailSent</w:t>
-      </w:r>
-    </w:p>
-    <w:p>
-      <w:pPr>
-        <w:pStyle w:val="NoSpacing"/>
-        <w:rPr>
-          <w:rFonts w:ascii="Times New Roman" w:hAnsi="Times New Roman"/>
-          <w:sz w:val="20"/>
-          <w:szCs w:val="20"/>
-        </w:rPr>
-      </w:pPr>
-      <w:r>
-        <w:rPr>
-          <w:rFonts w:ascii="Times New Roman" w:hAnsi="Times New Roman"/>
-          <w:sz w:val="20"/>
-          <w:szCs w:val="20"/>
-        </w:rPr>
-        <w:t>sp_UpdateSurveyMailSent</w:t>
-      </w:r>
-    </w:p>
-    <w:p>
-      <w:pPr>
-        <w:pStyle w:val="NoSpacing"/>
-        <w:rPr>
-          <w:rFonts w:ascii="Times New Roman" w:hAnsi="Times New Roman"/>
-          <w:sz w:val="20"/>
-          <w:szCs w:val="20"/>
-        </w:rPr>
-      </w:pPr>
-    </w:p>
-    <w:p>
-      <w:pPr>
-        <w:pStyle w:val="NoSpacing"/>
-        <w:rPr>
-          <w:rFonts w:ascii="Times New Roman" w:hAnsi="Times New Roman"/>
-          <w:sz w:val="20"/>
-          <w:szCs w:val="20"/>
-        </w:rPr>
-      </w:pPr>
-    </w:p>
-    <w:p>
-      <w:pPr>
-        <w:pStyle w:val="NoSpacing"/>
-        <w:rPr>
-          <w:rFonts w:ascii="Times New Roman" w:hAnsi="Times New Roman"/>
-          <w:b/>
-          <w:sz w:val="20"/>
-          <w:szCs w:val="20"/>
-        </w:rPr>
-      </w:pPr>
-      <w:r>
-        <w:rPr>
-          <w:rFonts w:ascii="Times New Roman" w:hAnsi="Times New Roman"/>
-          <w:b/>
-          <w:sz w:val="20"/>
-          <w:szCs w:val="20"/>
-        </w:rPr>
-        <w:t>--Maintenance</w:t>
-      </w:r>
-      <w:r>
-        <w:rPr>
-          <w:rFonts w:ascii="Times New Roman" w:hAnsi="Times New Roman"/>
-          <w:b/>
-          <w:sz w:val="20"/>
-          <w:szCs w:val="20"/>
-        </w:rPr>
-        <w:t xml:space="preserve"> and HouseKeeping</w:t>
-      </w:r>
-    </w:p>
-    <w:p>
-      <w:pPr>
-        <w:pStyle w:val="NoSpacing"/>
-        <w:rPr>
-          <w:rFonts w:ascii="Times New Roman" w:hAnsi="Times New Roman"/>
-          <w:sz w:val="20"/>
-          <w:szCs w:val="20"/>
-        </w:rPr>
-      </w:pPr>
-      <w:r>
-        <w:rPr>
-          <w:rFonts w:ascii="Times New Roman" w:hAnsi="Times New Roman"/>
-          <w:sz w:val="20"/>
-          <w:szCs w:val="20"/>
-        </w:rPr>
-        <w:t>sp_Insert_Into_Coaching_Log_Archive</w:t>
-      </w:r>
-    </w:p>
-    <w:p>
-      <w:pPr>
-        <w:pStyle w:val="NoSpacing"/>
-        <w:rPr>
-          <w:rFonts w:ascii="Times New Roman" w:hAnsi="Times New Roman"/>
-          <w:sz w:val="20"/>
-          <w:szCs w:val="20"/>
-        </w:rPr>
-      </w:pPr>
-      <w:r>
-        <w:rPr>
-          <w:rFonts w:ascii="Times New Roman" w:hAnsi="Times New Roman"/>
-          <w:sz w:val="20"/>
-          <w:szCs w:val="20"/>
-        </w:rPr>
-        <w:t>sp_InactivateExpiredWarningLogs</w:t>
-      </w:r>
-    </w:p>
-    <w:p>
-      <w:pPr>
-        <w:pStyle w:val="NoSpacing"/>
-        <w:rPr>
-          <w:rFonts w:ascii="Times New Roman" w:hAnsi="Times New Roman"/>
-          <w:sz w:val="20"/>
-          <w:szCs w:val="20"/>
-        </w:rPr>
-      </w:pPr>
-      <w:r>
-        <w:rPr>
-          <w:rFonts w:ascii="Times New Roman" w:hAnsi="Times New Roman"/>
-          <w:sz w:val="20"/>
-          <w:szCs w:val="20"/>
-        </w:rPr>
-        <w:t>sp_InactivateCoachingLogsForTerms</w:t>
-      </w:r>
-    </w:p>
-    <w:p>
-      <w:pPr>
-        <w:pStyle w:val="NoSpacing"/>
-        <w:rPr>
-          <w:rFonts w:ascii="Times New Roman" w:hAnsi="Times New Roman"/>
-          <w:sz w:val="20"/>
-          <w:szCs w:val="20"/>
-        </w:rPr>
-      </w:pPr>
-    </w:p>
-    <w:p>
-      <w:pPr>
-        <w:pStyle w:val="NoSpacing"/>
-        <w:rPr>
-          <w:rFonts w:ascii="Times New Roman" w:hAnsi="Times New Roman"/>
-          <w:sz w:val="20"/>
-          <w:szCs w:val="20"/>
-        </w:rPr>
-      </w:pPr>
-    </w:p>
-    <w:p>
-      <w:pPr>
-        <w:pStyle w:val="NoSpacing"/>
-        <w:rPr>
-          <w:rFonts w:ascii="Times New Roman" w:hAnsi="Times New Roman"/>
-          <w:sz w:val="20"/>
-          <w:szCs w:val="20"/>
-        </w:rPr>
-      </w:pPr>
-    </w:p>
-    <w:p>
-      <w:pPr>
-        <w:pStyle w:val="NoSpacing"/>
-        <w:rPr>
-          <w:rFonts w:ascii="Times New Roman" w:hAnsi="Times New Roman"/>
-          <w:b/>
-          <w:sz w:val="20"/>
-          <w:szCs w:val="20"/>
-        </w:rPr>
-      </w:pPr>
-      <w:r>
-        <w:rPr>
-          <w:rFonts w:ascii="Times New Roman" w:hAnsi="Times New Roman"/>
-          <w:b/>
-          <w:sz w:val="20"/>
-          <w:szCs w:val="20"/>
-        </w:rPr>
-        <w:t>--</w:t>
-      </w:r>
-      <w:r>
-        <w:rPr>
-          <w:rFonts w:ascii="Times New Roman" w:hAnsi="Times New Roman"/>
-          <w:b/>
-          <w:sz w:val="20"/>
-          <w:szCs w:val="20"/>
-        </w:rPr>
-        <w:t>Dashboard:</w:t>
-      </w:r>
-      <w:r>
-        <w:rPr>
-          <w:rFonts w:ascii="Times New Roman" w:hAnsi="Times New Roman"/>
-          <w:b/>
-          <w:sz w:val="20"/>
-          <w:szCs w:val="20"/>
-        </w:rPr>
-        <w:t xml:space="preserve"> New Submissions</w:t>
-      </w:r>
-    </w:p>
-    <w:p>
-      <w:pPr>
-        <w:pStyle w:val="NoSpacing"/>
-        <w:rPr>
-          <w:rFonts w:ascii="Times New Roman" w:hAnsi="Times New Roman"/>
-          <w:sz w:val="20"/>
-          <w:szCs w:val="20"/>
-        </w:rPr>
-      </w:pPr>
-      <w:bookmarkStart w:id="2" w:name="_Toc512344586"/>
-      <w:r>
-        <w:rPr>
-          <w:rFonts w:ascii="Times New Roman" w:hAnsi="Times New Roman"/>
-          <w:sz w:val="20"/>
-          <w:szCs w:val="20"/>
-        </w:rPr>
-        <w:t>sp_select_employee_details</w:t>
-      </w:r>
-      <w:bookmarkEnd w:id="2"/>
-    </w:p>
-    <w:p>
-      <w:pPr>
-        <w:pStyle w:val="NoSpacing"/>
-        <w:rPr>
-          <w:rFonts w:ascii="Times New Roman" w:hAnsi="Times New Roman"/>
-          <w:sz w:val="20"/>
-          <w:szCs w:val="20"/>
-        </w:rPr>
-      </w:pPr>
-      <w:r>
-        <w:rPr>
-          <w:rFonts w:ascii="Times New Roman" w:hAnsi="Times New Roman"/>
-          <w:sz w:val="20"/>
-          <w:szCs w:val="20"/>
-        </w:rPr>
-        <w:t xml:space="preserve">sp_select_modules_by_job_code </w:t>
-      </w:r>
-    </w:p>
-    <w:p>
-      <w:pPr>
-        <w:pStyle w:val="NoSpacing"/>
-        <w:rPr>
-          <w:rFonts w:ascii="Times New Roman" w:hAnsi="Times New Roman"/>
-          <w:sz w:val="20"/>
-          <w:szCs w:val="20"/>
-        </w:rPr>
-      </w:pPr>
-      <w:r>
-        <w:rPr>
-          <w:rFonts w:ascii="Times New Roman" w:hAnsi="Times New Roman"/>
-          <w:sz w:val="20"/>
-          <w:szCs w:val="20"/>
-        </w:rPr>
-        <w:t>sp_select_employees_by_module_and_site</w:t>
-      </w:r>
-    </w:p>
-    <w:p>
-      <w:pPr>
-        <w:pStyle w:val="NoSpacing"/>
-        <w:rPr>
-          <w:rFonts w:ascii="Times New Roman" w:hAnsi="Times New Roman"/>
-          <w:sz w:val="20"/>
-          <w:szCs w:val="20"/>
-        </w:rPr>
-      </w:pPr>
-      <w:r>
-        <w:rPr>
-          <w:rFonts w:ascii="Times New Roman" w:hAnsi="Times New Roman"/>
-          <w:sz w:val="20"/>
-          <w:szCs w:val="20"/>
-        </w:rPr>
-        <w:t>sp_select_programs</w:t>
-      </w:r>
-    </w:p>
-    <w:p>
-      <w:pPr>
-        <w:pStyle w:val="NoSpacing"/>
-        <w:rPr>
-          <w:rFonts w:ascii="Times New Roman" w:hAnsi="Times New Roman"/>
-          <w:sz w:val="20"/>
-          <w:szCs w:val="20"/>
-        </w:rPr>
-      </w:pPr>
-      <w:r>
-        <w:rPr>
-          <w:rFonts w:ascii="Times New Roman" w:hAnsi="Times New Roman"/>
-          <w:sz w:val="20"/>
-          <w:szCs w:val="20"/>
-        </w:rPr>
-        <w:t>sp_select_behaviors</w:t>
-      </w:r>
-    </w:p>
-    <w:p>
-      <w:pPr>
-        <w:pStyle w:val="NoSpacing"/>
-        <w:rPr>
-          <w:rFonts w:ascii="Times New Roman" w:hAnsi="Times New Roman"/>
-          <w:sz w:val="20"/>
-          <w:szCs w:val="20"/>
-        </w:rPr>
-      </w:pPr>
-      <w:r>
-        <w:rPr>
-          <w:rFonts w:ascii="Times New Roman" w:hAnsi="Times New Roman"/>
-          <w:sz w:val="20"/>
-          <w:szCs w:val="20"/>
-        </w:rPr>
-        <w:t>sp_select_coachingrasons_by_module</w:t>
-      </w:r>
-    </w:p>
-    <w:p>
-      <w:pPr>
-        <w:pStyle w:val="NoSpacing"/>
-        <w:rPr>
-          <w:rFonts w:ascii="Times New Roman" w:hAnsi="Times New Roman"/>
-          <w:sz w:val="20"/>
-          <w:szCs w:val="20"/>
-        </w:rPr>
-      </w:pPr>
-      <w:r>
-        <w:rPr>
-          <w:rFonts w:ascii="Times New Roman" w:hAnsi="Times New Roman"/>
-          <w:sz w:val="20"/>
-          <w:szCs w:val="20"/>
-        </w:rPr>
-        <w:t>sp_select_source_by_module</w:t>
-      </w:r>
-    </w:p>
-    <w:p>
-      <w:pPr>
-        <w:pStyle w:val="NoSpacing"/>
-        <w:rPr>
-          <w:rFonts w:ascii="Times New Roman" w:hAnsi="Times New Roman"/>
-          <w:sz w:val="20"/>
-          <w:szCs w:val="20"/>
-        </w:rPr>
-      </w:pPr>
-      <w:r>
-        <w:rPr>
-          <w:rFonts w:ascii="Times New Roman" w:hAnsi="Times New Roman"/>
-          <w:sz w:val="20"/>
-          <w:szCs w:val="20"/>
-        </w:rPr>
-        <w:t>sp_select_subcoachingreasons_by_reason</w:t>
-      </w:r>
-    </w:p>
-    <w:p>
-      <w:pPr>
-        <w:pStyle w:val="NoSpacing"/>
-        <w:rPr>
-          <w:rFonts w:ascii="Times New Roman" w:hAnsi="Times New Roman"/>
-          <w:sz w:val="20"/>
-          <w:szCs w:val="20"/>
-        </w:rPr>
-      </w:pPr>
-      <w:r>
-        <w:rPr>
-          <w:rFonts w:ascii="Times New Roman" w:hAnsi="Times New Roman"/>
-          <w:sz w:val="20"/>
-          <w:szCs w:val="20"/>
-        </w:rPr>
-        <w:t>sp_select_values_by_reason</w:t>
-      </w:r>
-    </w:p>
-    <w:p>
-      <w:pPr>
-        <w:pStyle w:val="NoSpacing"/>
-        <w:rPr>
-          <w:rFonts w:ascii="Times New Roman" w:hAnsi="Times New Roman"/>
-          <w:sz w:val="20"/>
-          <w:szCs w:val="20"/>
-        </w:rPr>
-      </w:pPr>
-      <w:r>
-        <w:rPr>
-          <w:rFonts w:ascii="Times New Roman" w:hAnsi="Times New Roman"/>
-          <w:sz w:val="20"/>
-          <w:szCs w:val="20"/>
-        </w:rPr>
-        <w:t>sp_select_callid_by_module</w:t>
-      </w:r>
-    </w:p>
-    <w:p>
-      <w:pPr>
-        <w:pStyle w:val="NoSpacing"/>
-        <w:rPr>
-          <w:rFonts w:ascii="Times New Roman" w:hAnsi="Times New Roman"/>
-          <w:sz w:val="20"/>
-          <w:szCs w:val="20"/>
-        </w:rPr>
-      </w:pPr>
-      <w:r>
-        <w:rPr>
-          <w:rFonts w:ascii="Times New Roman" w:hAnsi="Times New Roman"/>
-          <w:sz w:val="20"/>
-          <w:szCs w:val="20"/>
-        </w:rPr>
-        <w:t>sp_select_email_attributes</w:t>
-      </w:r>
-    </w:p>
-    <w:p>
-      <w:pPr>
-        <w:pStyle w:val="NoSpacing"/>
-        <w:rPr>
-          <w:rFonts w:ascii="Times New Roman" w:hAnsi="Times New Roman"/>
-          <w:sz w:val="20"/>
-          <w:szCs w:val="20"/>
-        </w:rPr>
-      </w:pPr>
-      <w:r>
-        <w:rPr>
-          <w:rFonts w:ascii="Times New Roman" w:hAnsi="Times New Roman"/>
-          <w:sz w:val="20"/>
-          <w:szCs w:val="20"/>
-        </w:rPr>
-        <w:t>sp_select_rec_employee_hierarchy</w:t>
-      </w:r>
-    </w:p>
-    <w:p>
-      <w:pPr>
-        <w:pStyle w:val="NoSpacing"/>
-        <w:rPr>
-          <w:rFonts w:ascii="Times New Roman" w:hAnsi="Times New Roman"/>
-          <w:sz w:val="20"/>
-          <w:szCs w:val="20"/>
-        </w:rPr>
-      </w:pPr>
-      <w:r>
-        <w:rPr>
-          <w:rFonts w:ascii="Times New Roman" w:hAnsi="Times New Roman"/>
-          <w:sz w:val="20"/>
-          <w:szCs w:val="20"/>
-        </w:rPr>
-        <w:t>sp_insertinto_coaching_log</w:t>
-      </w:r>
-    </w:p>
-    <w:p>
-      <w:pPr>
-        <w:pStyle w:val="NoSpacing"/>
-        <w:rPr>
-          <w:rFonts w:ascii="Times New Roman" w:hAnsi="Times New Roman"/>
-          <w:sz w:val="20"/>
-          <w:szCs w:val="20"/>
-        </w:rPr>
-      </w:pPr>
-      <w:r>
-        <w:rPr>
-          <w:rFonts w:ascii="Times New Roman" w:hAnsi="Times New Roman"/>
-          <w:sz w:val="20"/>
-          <w:szCs w:val="20"/>
-        </w:rPr>
-        <w:t>sp_InsertInto_Warning_Log</w:t>
-      </w:r>
-    </w:p>
-    <w:p>
-      <w:pPr>
-        <w:pStyle w:val="NoSpacing"/>
-        <w:rPr>
-          <w:rFonts w:ascii="Times New Roman" w:hAnsi="Times New Roman"/>
-          <w:sz w:val="20"/>
-          <w:szCs w:val="20"/>
-        </w:rPr>
-      </w:pPr>
-    </w:p>
-    <w:p>
-      <w:pPr>
-        <w:pStyle w:val="NoSpacing"/>
-        <w:rPr>
-          <w:rFonts w:ascii="Times New Roman" w:hAnsi="Times New Roman"/>
-          <w:sz w:val="20"/>
-          <w:szCs w:val="20"/>
-        </w:rPr>
-      </w:pPr>
-    </w:p>
-    <w:p>
-      <w:pPr>
-        <w:pStyle w:val="NoSpacing"/>
-        <w:rPr>
-          <w:rFonts w:ascii="Times New Roman" w:hAnsi="Times New Roman"/>
-          <w:sz w:val="20"/>
-          <w:szCs w:val="20"/>
-        </w:rPr>
-      </w:pPr>
-    </w:p>
-    <w:p>
-      <w:pPr>
-        <w:pStyle w:val="NoSpacing"/>
-        <w:rPr>
-          <w:rFonts w:ascii="Times New Roman" w:hAnsi="Times New Roman"/>
-          <w:sz w:val="20"/>
-          <w:szCs w:val="20"/>
-        </w:rPr>
-      </w:pPr>
-    </w:p>
-    <w:p>
-      <w:pPr>
-        <w:pStyle w:val="NoSpacing"/>
-        <w:rPr>
-          <w:rFonts w:ascii="Times New Roman" w:hAnsi="Times New Roman"/>
-          <w:b/>
-          <w:sz w:val="20"/>
-          <w:szCs w:val="20"/>
-        </w:rPr>
-      </w:pPr>
-      <w:r>
-        <w:rPr>
-          <w:rFonts w:ascii="Times New Roman" w:hAnsi="Times New Roman"/>
-          <w:b/>
-          <w:sz w:val="20"/>
-          <w:szCs w:val="20"/>
-          <w:highlight w:val="yellow"/>
-        </w:rPr>
-        <w:t>-- Dashboard: Filter Dropdowns</w:t>
-      </w:r>
-    </w:p>
-    <w:p>
-      <w:pPr>
-        <w:pStyle w:val="NoSpacing"/>
-        <w:rPr>
-          <w:rFonts w:ascii="Times New Roman" w:hAnsi="Times New Roman"/>
-          <w:sz w:val="20"/>
-          <w:szCs w:val="20"/>
-          <w:highlight w:val="green"/>
-        </w:rPr>
-      </w:pPr>
-    </w:p>
-    <w:p>
-      <w:pPr>
-        <w:pStyle w:val="NoSpacing"/>
-        <w:rPr>
-          <w:rFonts w:ascii="Times New Roman" w:hAnsi="Times New Roman"/>
-          <w:sz w:val="20"/>
-          <w:szCs w:val="20"/>
-        </w:rPr>
-      </w:pPr>
-      <w:r>
-        <w:rPr>
-          <w:rFonts w:ascii="Times New Roman" w:hAnsi="Times New Roman"/>
-          <w:sz w:val="20"/>
-          <w:szCs w:val="20"/>
-        </w:rPr>
-        <w:t>Supervisor:MyTeamPending:Sp_SelectFrom_Coaching_LogSupDistinctCSRTeam</w:t>
-      </w:r>
-    </w:p>
-    <w:p>
-      <w:pPr>
-        <w:pStyle w:val="NoSpacing"/>
-        <w:rPr>
-          <w:rFonts w:ascii="Times New Roman" w:hAnsi="Times New Roman"/>
-          <w:sz w:val="20"/>
-          <w:szCs w:val="20"/>
-        </w:rPr>
-      </w:pPr>
-      <w:r>
-        <w:rPr>
-          <w:rFonts w:ascii="Times New Roman" w:hAnsi="Times New Roman"/>
-          <w:sz w:val="20"/>
-          <w:szCs w:val="20"/>
-        </w:rPr>
-        <w:t>Supervisor:MyTeamCompleted:sp_SelectFrom_Coaching_LogSupDistinctMGRTeamCompleted</w:t>
-      </w:r>
-    </w:p>
-    <w:p>
-      <w:pPr>
-        <w:pStyle w:val="NoSpacing"/>
-        <w:rPr>
-          <w:rFonts w:ascii="Times New Roman" w:hAnsi="Times New Roman"/>
-          <w:sz w:val="20"/>
-          <w:szCs w:val="20"/>
-        </w:rPr>
-      </w:pPr>
-      <w:r>
-        <w:rPr>
-          <w:rFonts w:ascii="Times New Roman" w:hAnsi="Times New Roman"/>
-          <w:sz w:val="20"/>
-          <w:szCs w:val="20"/>
-        </w:rPr>
-        <w:t>Supervisor:MyTeamCompleted:sp_SelectFrom_Caoching_LogSupDistinctCSRTeamCompleted</w:t>
-      </w:r>
-    </w:p>
-    <w:p>
-      <w:pPr>
-        <w:pStyle w:val="NoSpacing"/>
-        <w:rPr>
-          <w:rFonts w:ascii="Times New Roman" w:hAnsi="Times New Roman"/>
-          <w:sz w:val="20"/>
-          <w:szCs w:val="20"/>
-        </w:rPr>
-      </w:pPr>
-    </w:p>
-    <w:p>
-      <w:pPr>
-        <w:pStyle w:val="NoSpacing"/>
-        <w:rPr>
-          <w:rFonts w:ascii="Times New Roman" w:hAnsi="Times New Roman"/>
-          <w:sz w:val="20"/>
-          <w:szCs w:val="20"/>
-        </w:rPr>
-      </w:pPr>
-      <w:r>
-        <w:rPr>
-          <w:rFonts w:ascii="Times New Roman" w:hAnsi="Times New Roman"/>
-          <w:sz w:val="20"/>
-          <w:szCs w:val="20"/>
-        </w:rPr>
-        <w:t>Manager:MyPending:sp_SelectFrom_Coaching_LogMGRDistinctSUP</w:t>
-      </w:r>
-    </w:p>
-    <w:p>
-      <w:pPr>
-        <w:pStyle w:val="NoSpacing"/>
-        <w:rPr>
-          <w:rFonts w:ascii="Times New Roman" w:hAnsi="Times New Roman"/>
-          <w:sz w:val="20"/>
-          <w:szCs w:val="20"/>
-        </w:rPr>
-      </w:pPr>
-      <w:r>
-        <w:rPr>
-          <w:rFonts w:ascii="Times New Roman" w:hAnsi="Times New Roman"/>
-          <w:sz w:val="20"/>
-          <w:szCs w:val="20"/>
-        </w:rPr>
-        <w:t>Manager:MyPending:sp_SelectFrom_Coaching_LogMGRDistinctCSR</w:t>
-      </w:r>
-    </w:p>
-    <w:p>
-      <w:pPr>
-        <w:pStyle w:val="NoSpacing"/>
-        <w:rPr>
-          <w:rFonts w:ascii="Times New Roman" w:hAnsi="Times New Roman"/>
-          <w:sz w:val="20"/>
-          <w:szCs w:val="20"/>
-          <w:highlight w:val="green"/>
-        </w:rPr>
-      </w:pPr>
-      <w:r>
-        <w:rPr>
-          <w:rFonts w:ascii="Times New Roman" w:hAnsi="Times New Roman"/>
-          <w:sz w:val="20"/>
-          <w:szCs w:val="20"/>
-          <w:highlight w:val="green"/>
-        </w:rPr>
-        <w:t>Manager:MyTeamPending:sp_selectFrom_Coaching_LogMgrDistinctSUPTeam</w:t>
-      </w:r>
-    </w:p>
-    <w:p>
-      <w:pPr>
-        <w:pStyle w:val="NoSpacing"/>
-        <w:rPr>
-          <w:rFonts w:ascii="Times New Roman" w:hAnsi="Times New Roman"/>
-          <w:sz w:val="20"/>
-          <w:szCs w:val="20"/>
-          <w:highlight w:val="green"/>
-        </w:rPr>
-      </w:pPr>
-      <w:r>
-        <w:rPr>
-          <w:rFonts w:ascii="Times New Roman" w:hAnsi="Times New Roman"/>
-          <w:sz w:val="20"/>
-          <w:szCs w:val="20"/>
-          <w:highlight w:val="green"/>
-        </w:rPr>
-        <w:t>Manager:MyTeamPending:sp_SelectFrom_Coaching_LogMgrDistinctCSRTeam</w:t>
-      </w:r>
-    </w:p>
-    <w:p>
-      <w:pPr>
-        <w:pStyle w:val="NoSpacing"/>
-        <w:rPr>
-          <w:rFonts w:ascii="Times New Roman" w:hAnsi="Times New Roman"/>
-          <w:sz w:val="20"/>
-          <w:szCs w:val="20"/>
-          <w:highlight w:val="green"/>
-        </w:rPr>
-      </w:pPr>
-      <w:r>
-        <w:rPr>
-          <w:rFonts w:ascii="Times New Roman" w:hAnsi="Times New Roman"/>
-          <w:sz w:val="20"/>
-          <w:szCs w:val="20"/>
-          <w:highlight w:val="green"/>
-        </w:rPr>
-        <w:t>Manager:MyTeamCompleted:sp_SelectFrom_Coaching_LogMgrDistinctSUPTeamCompleted</w:t>
-      </w:r>
-    </w:p>
-    <w:p>
-      <w:pPr>
-        <w:pStyle w:val="NoSpacing"/>
-        <w:rPr>
-          <w:rFonts w:ascii="Times New Roman" w:hAnsi="Times New Roman"/>
-          <w:sz w:val="20"/>
-          <w:szCs w:val="20"/>
-        </w:rPr>
-      </w:pPr>
-      <w:r>
-        <w:rPr>
-          <w:rFonts w:ascii="Times New Roman" w:hAnsi="Times New Roman"/>
-          <w:sz w:val="20"/>
-          <w:szCs w:val="20"/>
-          <w:highlight w:val="green"/>
-        </w:rPr>
-        <w:t>Manager:MyTeamCompleted:sp_SelectFrom_Coaching_LogMgrDistinctCSRTeamCompleted</w:t>
-      </w:r>
-    </w:p>
-    <w:p>
-      <w:pPr>
-        <w:pStyle w:val="NoSpacing"/>
-        <w:rPr>
-          <w:rFonts w:ascii="Times New Roman" w:hAnsi="Times New Roman"/>
-          <w:sz w:val="20"/>
-          <w:szCs w:val="20"/>
-        </w:rPr>
-      </w:pPr>
-    </w:p>
-    <w:p>
-      <w:pPr>
-        <w:pStyle w:val="NoSpacing"/>
-        <w:rPr>
-          <w:rFonts w:ascii="Times New Roman" w:hAnsi="Times New Roman"/>
-          <w:sz w:val="20"/>
-          <w:szCs w:val="20"/>
-        </w:rPr>
-      </w:pPr>
-      <w:r>
-        <w:rPr>
-          <w:rFonts w:ascii="Times New Roman" w:hAnsi="Times New Roman"/>
-          <w:sz w:val="20"/>
-          <w:szCs w:val="20"/>
-        </w:rPr>
-        <w:t>MySubmission:Supervisor:sp_SelectFrom_Coaching_LogSupDistinctMGR</w:t>
-      </w:r>
-    </w:p>
-    <w:p>
-      <w:pPr>
-        <w:pStyle w:val="NoSpacing"/>
-        <w:rPr>
-          <w:rFonts w:ascii="Times New Roman" w:hAnsi="Times New Roman"/>
-          <w:sz w:val="20"/>
-          <w:szCs w:val="20"/>
-        </w:rPr>
-      </w:pPr>
-      <w:r>
-        <w:rPr>
-          <w:rFonts w:ascii="Times New Roman" w:hAnsi="Times New Roman"/>
-          <w:sz w:val="20"/>
-          <w:szCs w:val="20"/>
-        </w:rPr>
-        <w:t xml:space="preserve">MySubmission:Supervisor:sp_SelectFrom_Coaching_LogSupDistinctSUP </w:t>
-      </w:r>
-    </w:p>
-    <w:p>
-      <w:pPr>
-        <w:pStyle w:val="NoSpacing"/>
-        <w:rPr>
-          <w:rFonts w:ascii="Times New Roman" w:hAnsi="Times New Roman"/>
-          <w:sz w:val="20"/>
-          <w:szCs w:val="20"/>
-        </w:rPr>
-      </w:pPr>
-      <w:r>
-        <w:rPr>
-          <w:rFonts w:ascii="Times New Roman" w:hAnsi="Times New Roman"/>
-          <w:sz w:val="20"/>
-          <w:szCs w:val="20"/>
-        </w:rPr>
-        <w:t xml:space="preserve">MySubmission:Supervisor:sp_SelectFrom_Coaching_LogSupDistinctCSR </w:t>
-      </w:r>
-    </w:p>
-    <w:p>
-      <w:pPr>
-        <w:pStyle w:val="NoSpacing"/>
-        <w:rPr>
-          <w:rFonts w:ascii="Times New Roman" w:hAnsi="Times New Roman"/>
-          <w:sz w:val="20"/>
-          <w:szCs w:val="20"/>
-        </w:rPr>
-      </w:pPr>
-    </w:p>
-    <w:p>
-      <w:pPr>
-        <w:pStyle w:val="NoSpacing"/>
-        <w:rPr>
-          <w:rFonts w:ascii="Times New Roman" w:hAnsi="Times New Roman"/>
-          <w:sz w:val="20"/>
-          <w:szCs w:val="20"/>
-        </w:rPr>
-      </w:pPr>
-      <w:r>
-        <w:rPr>
-          <w:rFonts w:ascii="Times New Roman" w:hAnsi="Times New Roman"/>
-          <w:sz w:val="20"/>
-          <w:szCs w:val="20"/>
-        </w:rPr>
-        <w:t>MySubmission:Manager:sp_SelectFrom_Coaching_LogMgrDistinctMGRSubmitted</w:t>
-      </w:r>
-    </w:p>
-    <w:p>
-      <w:pPr>
-        <w:pStyle w:val="NoSpacing"/>
-        <w:rPr>
-          <w:rFonts w:ascii="Times New Roman" w:hAnsi="Times New Roman"/>
-          <w:sz w:val="20"/>
-          <w:szCs w:val="20"/>
-        </w:rPr>
-      </w:pPr>
-      <w:r>
-        <w:rPr>
-          <w:rFonts w:ascii="Times New Roman" w:hAnsi="Times New Roman"/>
-          <w:sz w:val="20"/>
-          <w:szCs w:val="20"/>
-        </w:rPr>
-        <w:lastRenderedPageBreak/>
-        <w:t>MySubmission:Manager:sp_SelectFrom_Coaching_LogMgrDistinctSUPSubmitted</w:t>
-      </w:r>
-    </w:p>
-    <w:p>
-      <w:pPr>
-        <w:pStyle w:val="NoSpacing"/>
-        <w:rPr>
-          <w:rFonts w:ascii="Times New Roman" w:hAnsi="Times New Roman"/>
-          <w:sz w:val="20"/>
-          <w:szCs w:val="20"/>
-        </w:rPr>
-      </w:pPr>
-      <w:r>
-        <w:rPr>
-          <w:rFonts w:ascii="Times New Roman" w:hAnsi="Times New Roman"/>
-          <w:sz w:val="20"/>
-          <w:szCs w:val="20"/>
-        </w:rPr>
-        <w:t xml:space="preserve">MySubmission:Manager:sp_SelectFrom_Coaching_LogMgrDistinctCSRSubmitted </w:t>
-      </w:r>
-    </w:p>
-    <w:p>
-      <w:pPr>
-        <w:pStyle w:val="NoSpacing"/>
-        <w:rPr>
-          <w:rFonts w:ascii="Times New Roman" w:hAnsi="Times New Roman"/>
-          <w:sz w:val="20"/>
-          <w:szCs w:val="20"/>
-        </w:rPr>
-      </w:pPr>
-    </w:p>
-    <w:p>
-      <w:pPr>
-        <w:pStyle w:val="NoSpacing"/>
-        <w:rPr>
-          <w:rFonts w:ascii="Times New Roman" w:hAnsi="Times New Roman"/>
-          <w:sz w:val="20"/>
-          <w:szCs w:val="20"/>
-        </w:rPr>
-      </w:pPr>
-    </w:p>
-    <w:p>
-      <w:pPr>
-        <w:pStyle w:val="NoSpacing"/>
-        <w:rPr>
-          <w:rFonts w:ascii="Times New Roman" w:hAnsi="Times New Roman"/>
-          <w:sz w:val="20"/>
-          <w:szCs w:val="20"/>
-        </w:rPr>
-      </w:pPr>
-      <w:r>
-        <w:rPr>
-          <w:rFonts w:ascii="Times New Roman" w:hAnsi="Times New Roman"/>
-          <w:sz w:val="20"/>
-          <w:szCs w:val="20"/>
-        </w:rPr>
-        <w:t>MySubmission:Staff:sp_SelectFrom_Coaching_LogStaffDistinctPendingCSRSubmitted</w:t>
-      </w:r>
-    </w:p>
-    <w:p>
-      <w:pPr>
-        <w:pStyle w:val="NoSpacing"/>
-        <w:rPr>
-          <w:rFonts w:ascii="Times New Roman" w:hAnsi="Times New Roman"/>
-          <w:sz w:val="20"/>
-          <w:szCs w:val="20"/>
-        </w:rPr>
-      </w:pPr>
-      <w:r>
-        <w:rPr>
-          <w:rFonts w:ascii="Times New Roman" w:hAnsi="Times New Roman"/>
-          <w:sz w:val="20"/>
-          <w:szCs w:val="20"/>
-        </w:rPr>
-        <w:t>MySubmission:Staff:sp_SelectFrom_Coaching_LogStaffDistinctPendingSUPSubmitted</w:t>
-      </w:r>
-    </w:p>
-    <w:p>
-      <w:pPr>
-        <w:pStyle w:val="NoSpacing"/>
-        <w:rPr>
-          <w:rFonts w:ascii="Times New Roman" w:hAnsi="Times New Roman"/>
-          <w:sz w:val="20"/>
-          <w:szCs w:val="20"/>
-        </w:rPr>
-      </w:pPr>
-      <w:r>
-        <w:rPr>
-          <w:rFonts w:ascii="Times New Roman" w:hAnsi="Times New Roman"/>
-          <w:sz w:val="20"/>
-          <w:szCs w:val="20"/>
-        </w:rPr>
-        <w:t>MySubmission:Staff:sp_SelectFrom_Coaching_LogStaffDistinctPendingMGRSubmitte</w:t>
-      </w:r>
-      <w:r>
-        <w:rPr>
-          <w:rFonts w:ascii="Times New Roman" w:hAnsi="Times New Roman"/>
-          <w:sz w:val="20"/>
-          <w:szCs w:val="20"/>
-        </w:rPr>
-        <w:t>d</w:t>
-      </w:r>
-    </w:p>
-    <w:p>
-      <w:pPr>
-        <w:pStyle w:val="NoSpacing"/>
-        <w:rPr>
-          <w:rFonts w:ascii="Times New Roman" w:hAnsi="Times New Roman"/>
-          <w:sz w:val="20"/>
-          <w:szCs w:val="20"/>
-        </w:rPr>
-      </w:pPr>
-    </w:p>
-    <w:p>
-      <w:pPr>
-        <w:pStyle w:val="NoSpacing"/>
-        <w:rPr>
-          <w:rFonts w:ascii="Times New Roman" w:hAnsi="Times New Roman"/>
-          <w:b/>
-          <w:sz w:val="20"/>
-          <w:szCs w:val="20"/>
-        </w:rPr>
-      </w:pPr>
-      <w:r>
-        <w:rPr>
-          <w:rFonts w:ascii="Times New Roman" w:hAnsi="Times New Roman"/>
-          <w:b/>
-          <w:sz w:val="20"/>
-          <w:szCs w:val="20"/>
-        </w:rPr>
-        <w:t>--</w:t>
-      </w:r>
-      <w:r>
-        <w:rPr>
-          <w:rFonts w:ascii="Times New Roman" w:hAnsi="Times New Roman"/>
-          <w:b/>
-          <w:sz w:val="20"/>
-          <w:szCs w:val="20"/>
-        </w:rPr>
-        <w:t xml:space="preserve"> </w:t>
-      </w:r>
-      <w:r>
-        <w:rPr>
-          <w:rFonts w:ascii="Times New Roman" w:hAnsi="Times New Roman"/>
-          <w:b/>
-          <w:sz w:val="20"/>
-          <w:szCs w:val="20"/>
-        </w:rPr>
-        <w:t xml:space="preserve">Dashboard: </w:t>
-      </w:r>
-      <w:r>
-        <w:rPr>
-          <w:rFonts w:ascii="Times New Roman" w:hAnsi="Times New Roman"/>
-          <w:b/>
-          <w:sz w:val="20"/>
-          <w:szCs w:val="20"/>
-        </w:rPr>
-        <w:t>My Dashboard</w:t>
-      </w:r>
-    </w:p>
-    <w:p>
-      <w:pPr>
-        <w:pStyle w:val="NoSpacing"/>
-        <w:rPr>
-          <w:rFonts w:ascii="Times New Roman" w:hAnsi="Times New Roman"/>
-          <w:sz w:val="20"/>
-          <w:szCs w:val="20"/>
-        </w:rPr>
-      </w:pPr>
-      <w:bookmarkStart w:id="3" w:name="_Toc523820132"/>
-      <w:bookmarkStart w:id="4" w:name="_GoBack"/>
-      <w:bookmarkEnd w:id="4"/>
-      <w:r>
-        <w:rPr>
-          <w:rFonts w:ascii="Times New Roman" w:hAnsi="Times New Roman"/>
-          <w:sz w:val="20"/>
-          <w:szCs w:val="20"/>
-          <w:highlight w:val="green"/>
-        </w:rPr>
-        <w:t>sp_Dashboard_Populate_Filter_Dropdowns</w:t>
-      </w:r>
-      <w:bookmarkEnd w:id="3"/>
-    </w:p>
-    <w:p>
-      <w:pPr>
-        <w:pStyle w:val="NoSpacing"/>
-        <w:rPr>
-          <w:rFonts w:ascii="Times New Roman" w:hAnsi="Times New Roman"/>
-          <w:sz w:val="20"/>
-          <w:szCs w:val="20"/>
-        </w:rPr>
-      </w:pPr>
-      <w:bookmarkStart w:id="5" w:name="_Toc523820131"/>
-      <w:r>
-        <w:rPr>
-          <w:rFonts w:ascii="Times New Roman" w:hAnsi="Times New Roman"/>
-          <w:sz w:val="20"/>
-          <w:szCs w:val="20"/>
-        </w:rPr>
-        <w:t>sp_Select_States_For_Dashboard</w:t>
-      </w:r>
-      <w:bookmarkEnd w:id="5"/>
-    </w:p>
-    <w:p>
-      <w:pPr>
-        <w:pStyle w:val="NoSpacing"/>
-        <w:rPr>
-          <w:rFonts w:ascii="Times New Roman" w:hAnsi="Times New Roman"/>
-          <w:sz w:val="20"/>
-          <w:szCs w:val="20"/>
-        </w:rPr>
-      </w:pPr>
-      <w:bookmarkStart w:id="6" w:name="_Toc523820133"/>
-      <w:r>
-        <w:rPr>
-          <w:rFonts w:ascii="Times New Roman" w:hAnsi="Times New Roman"/>
-          <w:sz w:val="20"/>
-          <w:szCs w:val="20"/>
-        </w:rPr>
-        <w:t>sp_Select_Statuses_For_Dashboard</w:t>
-      </w:r>
-      <w:bookmarkEnd w:id="6"/>
-    </w:p>
-    <w:p>
-      <w:pPr>
-        <w:pStyle w:val="NoSpacing"/>
-        <w:rPr>
-          <w:rFonts w:ascii="Times New Roman" w:hAnsi="Times New Roman"/>
-          <w:sz w:val="20"/>
-          <w:szCs w:val="20"/>
-        </w:rPr>
-      </w:pPr>
-      <w:bookmarkStart w:id="7" w:name="_Toc523820126"/>
-      <w:r>
-        <w:rPr>
-          <w:rFonts w:ascii="Times New Roman" w:hAnsi="Times New Roman"/>
-          <w:sz w:val="20"/>
-          <w:szCs w:val="20"/>
-        </w:rPr>
-        <w:t>sp_Select_Sources_For_Dashboard</w:t>
-      </w:r>
-      <w:bookmarkEnd w:id="7"/>
-    </w:p>
-    <w:p>
-      <w:pPr>
-        <w:pStyle w:val="NoSpacing"/>
-        <w:rPr>
-          <w:rFonts w:ascii="Times New Roman" w:hAnsi="Times New Roman"/>
-          <w:b/>
-          <w:sz w:val="20"/>
-          <w:szCs w:val="20"/>
-        </w:rPr>
-      </w:pPr>
-    </w:p>
-    <w:p>
-      <w:pPr>
-        <w:pStyle w:val="NoSpacing"/>
-        <w:rPr>
-          <w:rFonts w:ascii="Times New Roman" w:hAnsi="Times New Roman"/>
-          <w:sz w:val="20"/>
-          <w:szCs w:val="20"/>
-        </w:rPr>
-      </w:pPr>
-      <w:r>
-        <w:rPr>
-          <w:rFonts w:ascii="Times New Roman" w:hAnsi="Times New Roman"/>
-          <w:sz w:val="20"/>
-          <w:szCs w:val="20"/>
-        </w:rPr>
-        <w:t>sp_Search_For_Dashboards_Details</w:t>
-      </w:r>
-    </w:p>
-    <w:p>
-      <w:pPr>
-        <w:pStyle w:val="NoSpacing"/>
-        <w